--- a/Kalender.docx
+++ b/Kalender.docx
@@ -2,6 +2,162 @@
 <file path=word/document.xml><?xml version="1.0" encoding="utf-8"?>
 <w:document xmlns:wpc="http://schemas.microsoft.com/office/word/2010/wordprocessingCanvas" xmlns:mc="http://schemas.openxmlformats.org/markup-compatibility/2006" xmlns:o="urn:schemas-microsoft-com:office:office" xmlns:r="http://schemas.openxmlformats.org/officeDocument/2006/relationships" xmlns:m="http://schemas.openxmlformats.org/officeDocument/2006/math" xmlns:v="urn:schemas-microsoft-com:vml" xmlns:wp14="http://schemas.microsoft.com/office/word/2010/wordprocessingDrawing" xmlns:wp="http://schemas.openxmlformats.org/drawingml/2006/wordprocessingDrawing" xmlns:w10="urn:schemas-microsoft-com:office:word" xmlns:w="http://schemas.openxmlformats.org/wordprocessingml/2006/main" xmlns:w14="http://schemas.microsoft.com/office/word/2010/wordml" xmlns:wpg="http://schemas.microsoft.com/office/word/2010/wordprocessingGroup" xmlns:wpi="http://schemas.microsoft.com/office/word/2010/wordprocessingInk" xmlns:wne="http://schemas.microsoft.com/office/word/2006/wordml" xmlns:wps="http://schemas.microsoft.com/office/word/2010/wordprocessingShape" mc:Ignorable="w14 wp14">
   <w:body>
+    <w:p>
+      <w:r>
+        <w:t>Aufgaben:</w:t>
+      </w:r>
+    </w:p>
+    <w:p>
+      <w:pPr>
+        <w:pStyle w:val="Listenabsatz"/>
+        <w:numPr>
+          <w:ilvl w:val="0"/>
+          <w:numId w:val="2"/>
+        </w:numPr>
+      </w:pPr>
+      <w:r>
+        <w:t>Noll</w:t>
+      </w:r>
+    </w:p>
+    <w:p>
+      <w:pPr>
+        <w:pStyle w:val="Listenabsatz"/>
+        <w:numPr>
+          <w:ilvl w:val="1"/>
+          <w:numId w:val="2"/>
+        </w:numPr>
+        <w:ind w:left="851"/>
+      </w:pPr>
+      <w:r>
+        <w:t xml:space="preserve">Theorie </w:t>
+      </w:r>
+      <w:r>
+        <w:sym w:font="Wingdings" w:char="F0E0"/>
+      </w:r>
+      <w:r>
+        <w:t xml:space="preserve"> welche Voraussetzungen an t, Q…</w:t>
+      </w:r>
+    </w:p>
+    <w:p>
+      <w:pPr>
+        <w:pStyle w:val="Listenabsatz"/>
+        <w:numPr>
+          <w:ilvl w:val="1"/>
+          <w:numId w:val="2"/>
+        </w:numPr>
+        <w:ind w:left="851"/>
+      </w:pPr>
+      <w:r>
+        <w:t>Theorie zu BFGS-Update mit Subgradienten???</w:t>
+      </w:r>
+    </w:p>
+    <w:p>
+      <w:pPr>
+        <w:pStyle w:val="Listenabsatz"/>
+        <w:numPr>
+          <w:ilvl w:val="1"/>
+          <w:numId w:val="2"/>
+        </w:numPr>
+        <w:ind w:left="851"/>
+      </w:pPr>
+      <w:r>
+        <w:t>Stopping Condition</w:t>
+      </w:r>
+      <w:r>
+        <w:t xml:space="preserve"> </w:t>
+      </w:r>
+      <w:r>
+        <w:sym w:font="Wingdings" w:char="F0E0"/>
+      </w:r>
+      <w:r>
+        <w:t xml:space="preserve"> noch bessere finden?</w:t>
+      </w:r>
+      <w:r>
+        <w:br/>
+        <w:t>oder Abschätzung wie stopping test und Ergebnis zusammenhängen</w:t>
+      </w:r>
+    </w:p>
+    <w:p>
+      <w:pPr>
+        <w:pStyle w:val="Listenabsatz"/>
+        <w:numPr>
+          <w:ilvl w:val="0"/>
+          <w:numId w:val="2"/>
+        </w:numPr>
+      </w:pPr>
+      <w:r>
+        <w:t>Hare Algo</w:t>
+      </w:r>
+    </w:p>
+    <w:p>
+      <w:pPr>
+        <w:pStyle w:val="Listenabsatz"/>
+        <w:numPr>
+          <w:ilvl w:val="1"/>
+          <w:numId w:val="2"/>
+        </w:numPr>
+      </w:pPr>
+      <w:r>
+        <w:t>\eta bounded???</w:t>
+      </w:r>
+      <w:r>
+        <w:t xml:space="preserve"> </w:t>
+      </w:r>
+      <w:r>
+        <w:sym w:font="Wingdings" w:char="F0E0"/>
+      </w:r>
+      <w:r>
+        <w:t xml:space="preserve"> Noll???</w:t>
+      </w:r>
+    </w:p>
+    <w:p>
+      <w:pPr>
+        <w:pStyle w:val="Listenabsatz"/>
+        <w:numPr>
+          <w:ilvl w:val="1"/>
+          <w:numId w:val="2"/>
+        </w:numPr>
+      </w:pPr>
+      <w:r>
+        <w:t xml:space="preserve">{j \in J|\alpha &gt; 0} uniformly bounded </w:t>
+      </w:r>
+      <w:r>
+        <w:sym w:font="Wingdings" w:char="F0E0"/>
+      </w:r>
+      <w:r>
+        <w:t xml:space="preserve"> aggregation aufschreiben</w:t>
+      </w:r>
+    </w:p>
+    <w:p>
+      <w:pPr>
+        <w:pStyle w:val="Listenabsatz"/>
+        <w:numPr>
+          <w:ilvl w:val="1"/>
+          <w:numId w:val="2"/>
+        </w:numPr>
+      </w:pPr>
+      <w:r>
+        <w:t>Delta… in stopping Condition und abstiegsbedingung passend</w:t>
+      </w:r>
+    </w:p>
+    <w:p>
+      <w:pPr>
+        <w:pStyle w:val="Listenabsatz"/>
+        <w:numPr>
+          <w:ilvl w:val="1"/>
+          <w:numId w:val="2"/>
+        </w:numPr>
+      </w:pPr>
+      <w:r>
+        <w:t>Für eine Stopping Condition entscheiden!</w:t>
+      </w:r>
+    </w:p>
+    <w:p>
+      <w:pPr>
+        <w:pStyle w:val="Listenabsatz"/>
+        <w:ind w:left="851"/>
+      </w:pPr>
+    </w:p>
     <w:tbl>
       <w:tblPr>
         <w:tblW w:w="5000" w:type="pct"/>
@@ -36,6 +192,7 @@
               <w:bottom w:val="single" w:sz="8" w:space="0" w:color="A3A3A3"/>
               <w:right w:val="single" w:sz="8" w:space="0" w:color="A3A3A3"/>
             </w:tcBorders>
+            <w:shd w:val="clear" w:color="auto" w:fill="BFBFBF" w:themeFill="background1" w:themeFillShade="BF"/>
             <w:tcMar>
               <w:top w:w="80" w:type="dxa"/>
               <w:left w:w="80" w:type="dxa"/>
@@ -70,6 +227,7 @@
               <w:bottom w:val="single" w:sz="8" w:space="0" w:color="A3A3A3"/>
               <w:right w:val="single" w:sz="8" w:space="0" w:color="A3A3A3"/>
             </w:tcBorders>
+            <w:shd w:val="clear" w:color="auto" w:fill="BFBFBF" w:themeFill="background1" w:themeFillShade="BF"/>
             <w:tcMar>
               <w:top w:w="80" w:type="dxa"/>
               <w:left w:w="80" w:type="dxa"/>
@@ -104,6 +262,7 @@
               <w:bottom w:val="single" w:sz="8" w:space="0" w:color="A3A3A3"/>
               <w:right w:val="single" w:sz="8" w:space="0" w:color="A3A3A3"/>
             </w:tcBorders>
+            <w:shd w:val="clear" w:color="auto" w:fill="BFBFBF" w:themeFill="background1" w:themeFillShade="BF"/>
             <w:tcMar>
               <w:top w:w="80" w:type="dxa"/>
               <w:left w:w="80" w:type="dxa"/>
@@ -131,13 +290,14 @@
         </w:tc>
         <w:tc>
           <w:tcPr>
-            <w:tcW w:w="3344" w:type="pct"/>
-            <w:tcBorders>
-              <w:top w:val="single" w:sz="8" w:space="0" w:color="A3A3A3"/>
-              <w:left w:val="single" w:sz="8" w:space="0" w:color="A3A3A3"/>
-              <w:bottom w:val="single" w:sz="8" w:space="0" w:color="A3A3A3"/>
-              <w:right w:val="single" w:sz="8" w:space="0" w:color="A3A3A3"/>
-            </w:tcBorders>
+            <w:tcW w:w="3345" w:type="pct"/>
+            <w:tcBorders>
+              <w:top w:val="single" w:sz="8" w:space="0" w:color="A3A3A3"/>
+              <w:left w:val="single" w:sz="8" w:space="0" w:color="A3A3A3"/>
+              <w:bottom w:val="single" w:sz="8" w:space="0" w:color="A3A3A3"/>
+              <w:right w:val="single" w:sz="8" w:space="0" w:color="A3A3A3"/>
+            </w:tcBorders>
+            <w:shd w:val="clear" w:color="auto" w:fill="BFBFBF" w:themeFill="background1" w:themeFillShade="BF"/>
             <w:tcMar>
               <w:top w:w="80" w:type="dxa"/>
               <w:left w:w="80" w:type="dxa"/>
@@ -177,6 +337,7 @@
               <w:bottom w:val="single" w:sz="8" w:space="0" w:color="A3A3A3"/>
               <w:right w:val="single" w:sz="8" w:space="0" w:color="A3A3A3"/>
             </w:tcBorders>
+            <w:shd w:val="clear" w:color="auto" w:fill="D9D9D9" w:themeFill="background1" w:themeFillShade="D9"/>
             <w:tcMar>
               <w:top w:w="80" w:type="dxa"/>
               <w:left w:w="80" w:type="dxa"/>
@@ -211,6 +372,7 @@
               <w:bottom w:val="single" w:sz="8" w:space="0" w:color="A3A3A3"/>
               <w:right w:val="single" w:sz="8" w:space="0" w:color="A3A3A3"/>
             </w:tcBorders>
+            <w:shd w:val="clear" w:color="auto" w:fill="D9D9D9" w:themeFill="background1" w:themeFillShade="D9"/>
             <w:tcMar>
               <w:top w:w="80" w:type="dxa"/>
               <w:left w:w="80" w:type="dxa"/>
@@ -245,6 +407,7 @@
               <w:bottom w:val="single" w:sz="8" w:space="0" w:color="A3A3A3"/>
               <w:right w:val="single" w:sz="8" w:space="0" w:color="A3A3A3"/>
             </w:tcBorders>
+            <w:shd w:val="clear" w:color="auto" w:fill="D9D9D9" w:themeFill="background1" w:themeFillShade="D9"/>
             <w:tcMar>
               <w:top w:w="80" w:type="dxa"/>
               <w:left w:w="80" w:type="dxa"/>
@@ -279,13 +442,14 @@
         </w:tc>
         <w:tc>
           <w:tcPr>
-            <w:tcW w:w="3344" w:type="pct"/>
-            <w:tcBorders>
-              <w:top w:val="single" w:sz="8" w:space="0" w:color="A3A3A3"/>
-              <w:left w:val="single" w:sz="8" w:space="0" w:color="A3A3A3"/>
-              <w:bottom w:val="single" w:sz="8" w:space="0" w:color="A3A3A3"/>
-              <w:right w:val="single" w:sz="8" w:space="0" w:color="A3A3A3"/>
-            </w:tcBorders>
+            <w:tcW w:w="3345" w:type="pct"/>
+            <w:tcBorders>
+              <w:top w:val="single" w:sz="8" w:space="0" w:color="A3A3A3"/>
+              <w:left w:val="single" w:sz="8" w:space="0" w:color="A3A3A3"/>
+              <w:bottom w:val="single" w:sz="8" w:space="0" w:color="A3A3A3"/>
+              <w:right w:val="single" w:sz="8" w:space="0" w:color="A3A3A3"/>
+            </w:tcBorders>
+            <w:shd w:val="clear" w:color="auto" w:fill="D9D9D9" w:themeFill="background1" w:themeFillShade="D9"/>
             <w:tcMar>
               <w:top w:w="80" w:type="dxa"/>
               <w:left w:w="80" w:type="dxa"/>
@@ -314,8 +478,77 @@
               </w:rPr>
               <w:t>Erst Noll ganz fertig machen, bevor anderes angefangen wird</w:t>
             </w:r>
-            <w:bookmarkStart w:id="0" w:name="_GoBack"/>
-            <w:bookmarkEnd w:id="0"/>
+          </w:p>
+          <w:p>
+            <w:pPr>
+              <w:pStyle w:val="Listenabsatz"/>
+              <w:numPr>
+                <w:ilvl w:val="0"/>
+                <w:numId w:val="1"/>
+              </w:numPr>
+              <w:spacing w:after="0" w:line="240" w:lineRule="auto"/>
+              <w:rPr>
+                <w:rFonts w:ascii="Calibri" w:eastAsia="Times New Roman" w:hAnsi="Calibri" w:cs="Times New Roman"/>
+                <w:lang w:eastAsia="de-DE"/>
+              </w:rPr>
+            </w:pPr>
+            <w:r>
+              <w:rPr>
+                <w:rFonts w:ascii="Calibri" w:eastAsia="Times New Roman" w:hAnsi="Calibri" w:cs="Times New Roman"/>
+                <w:lang w:eastAsia="de-DE"/>
+              </w:rPr>
+              <w:t>Auch alles aufschreiben!!!</w:t>
+            </w:r>
+          </w:p>
+          <w:p>
+            <w:pPr>
+              <w:spacing w:after="0" w:line="240" w:lineRule="auto"/>
+              <w:ind w:left="45"/>
+              <w:rPr>
+                <w:rFonts w:ascii="Calibri" w:eastAsia="Times New Roman" w:hAnsi="Calibri" w:cs="Times New Roman"/>
+                <w:lang w:eastAsia="de-DE"/>
+              </w:rPr>
+            </w:pPr>
+            <w:r>
+              <w:rPr>
+                <w:rFonts w:ascii="Calibri" w:eastAsia="Times New Roman" w:hAnsi="Calibri" w:cs="Times New Roman"/>
+                <w:lang w:eastAsia="de-DE"/>
+              </w:rPr>
+              <w:t>Getan: Arbeit, Ideen organisiert</w:t>
+            </w:r>
+            <w:r>
+              <w:rPr>
+                <w:rFonts w:ascii="Calibri" w:eastAsia="Times New Roman" w:hAnsi="Calibri" w:cs="Times New Roman"/>
+                <w:lang w:eastAsia="de-DE"/>
+              </w:rPr>
+              <w:br/>
+            </w:r>
+            <w:r>
+              <w:rPr>
+                <w:rFonts w:ascii="Calibri" w:eastAsia="Times New Roman" w:hAnsi="Calibri" w:cs="Times New Roman"/>
+                <w:lang w:eastAsia="de-DE"/>
+              </w:rPr>
+              <w:tab/>
+              <w:t>Algorithmus getestet</w:t>
+            </w:r>
+          </w:p>
+          <w:p>
+            <w:pPr>
+              <w:spacing w:after="0" w:line="240" w:lineRule="auto"/>
+              <w:ind w:left="45"/>
+              <w:rPr>
+                <w:rFonts w:ascii="Calibri" w:eastAsia="Times New Roman" w:hAnsi="Calibri" w:cs="Times New Roman"/>
+                <w:lang w:eastAsia="de-DE"/>
+              </w:rPr>
+            </w:pPr>
+            <w:r>
+              <w:rPr>
+                <w:rFonts w:ascii="Calibri" w:eastAsia="Times New Roman" w:hAnsi="Calibri" w:cs="Times New Roman"/>
+                <w:lang w:eastAsia="de-DE"/>
+              </w:rPr>
+              <w:tab/>
+              <w:t>Beweise mit Noll-Veränderung angefangen</w:t>
+            </w:r>
           </w:p>
         </w:tc>
       </w:tr>
@@ -434,35 +667,90 @@
         </w:tc>
         <w:tc>
           <w:tcPr>
-            <w:tcW w:w="3344" w:type="pct"/>
-            <w:tcBorders>
-              <w:top w:val="single" w:sz="8" w:space="0" w:color="A3A3A3"/>
-              <w:left w:val="single" w:sz="8" w:space="0" w:color="A3A3A3"/>
-              <w:bottom w:val="single" w:sz="8" w:space="0" w:color="A3A3A3"/>
-              <w:right w:val="single" w:sz="8" w:space="0" w:color="A3A3A3"/>
-            </w:tcBorders>
-            <w:tcMar>
-              <w:top w:w="80" w:type="dxa"/>
-              <w:left w:w="80" w:type="dxa"/>
-              <w:bottom w:w="80" w:type="dxa"/>
-              <w:right w:w="80" w:type="dxa"/>
-            </w:tcMar>
-            <w:hideMark/>
-          </w:tcPr>
-          <w:p>
-            <w:pPr>
-              <w:spacing w:after="0" w:line="240" w:lineRule="auto"/>
-              <w:rPr>
-                <w:rFonts w:ascii="Calibri" w:eastAsia="Times New Roman" w:hAnsi="Calibri" w:cs="Times New Roman"/>
-                <w:lang w:eastAsia="de-DE"/>
-              </w:rPr>
-            </w:pPr>
-            <w:r>
-              <w:rPr>
-                <w:rFonts w:ascii="Calibri" w:eastAsia="Times New Roman" w:hAnsi="Calibri" w:cs="Times New Roman"/>
-                <w:lang w:eastAsia="de-DE"/>
-              </w:rPr>
-              <w:t> </w:t>
+            <w:tcW w:w="3345" w:type="pct"/>
+            <w:tcBorders>
+              <w:top w:val="single" w:sz="8" w:space="0" w:color="A3A3A3"/>
+              <w:left w:val="single" w:sz="8" w:space="0" w:color="A3A3A3"/>
+              <w:bottom w:val="single" w:sz="8" w:space="0" w:color="A3A3A3"/>
+              <w:right w:val="single" w:sz="8" w:space="0" w:color="A3A3A3"/>
+            </w:tcBorders>
+            <w:tcMar>
+              <w:top w:w="80" w:type="dxa"/>
+              <w:left w:w="80" w:type="dxa"/>
+              <w:bottom w:w="80" w:type="dxa"/>
+              <w:right w:w="80" w:type="dxa"/>
+            </w:tcMar>
+            <w:hideMark/>
+          </w:tcPr>
+          <w:p>
+            <w:pPr>
+              <w:spacing w:after="0" w:line="240" w:lineRule="auto"/>
+              <w:rPr>
+                <w:rFonts w:ascii="Calibri" w:eastAsia="Times New Roman" w:hAnsi="Calibri" w:cs="Times New Roman"/>
+                <w:lang w:eastAsia="de-DE"/>
+              </w:rPr>
+            </w:pPr>
+            <w:r>
+              <w:rPr>
+                <w:rFonts w:ascii="Calibri" w:eastAsia="Times New Roman" w:hAnsi="Calibri" w:cs="Times New Roman"/>
+                <w:lang w:eastAsia="de-DE"/>
+              </w:rPr>
+              <w:t> </w:t>
+            </w:r>
+            <w:r>
+              <w:rPr>
+                <w:rFonts w:ascii="Calibri" w:eastAsia="Times New Roman" w:hAnsi="Calibri" w:cs="Times New Roman"/>
+                <w:lang w:eastAsia="de-DE"/>
+              </w:rPr>
+              <w:t>Getan: Weiter durch Beweise</w:t>
+            </w:r>
+          </w:p>
+          <w:p>
+            <w:pPr>
+              <w:spacing w:after="0" w:line="240" w:lineRule="auto"/>
+              <w:rPr>
+                <w:rFonts w:ascii="Calibri" w:eastAsia="Times New Roman" w:hAnsi="Calibri" w:cs="Times New Roman"/>
+                <w:lang w:eastAsia="de-DE"/>
+              </w:rPr>
+            </w:pPr>
+            <w:r>
+              <w:rPr>
+                <w:rFonts w:ascii="Calibri" w:eastAsia="Times New Roman" w:hAnsi="Calibri" w:cs="Times New Roman"/>
+                <w:lang w:eastAsia="de-DE"/>
+              </w:rPr>
+              <w:tab/>
+              <w:t>\delta definiert</w:t>
+            </w:r>
+          </w:p>
+          <w:p>
+            <w:pPr>
+              <w:spacing w:after="0" w:line="240" w:lineRule="auto"/>
+              <w:rPr>
+                <w:rFonts w:ascii="Calibri" w:eastAsia="Times New Roman" w:hAnsi="Calibri" w:cs="Times New Roman"/>
+                <w:lang w:eastAsia="de-DE"/>
+              </w:rPr>
+            </w:pPr>
+            <w:r>
+              <w:rPr>
+                <w:rFonts w:ascii="Calibri" w:eastAsia="Times New Roman" w:hAnsi="Calibri" w:cs="Times New Roman"/>
+                <w:lang w:eastAsia="de-DE"/>
+              </w:rPr>
+              <w:tab/>
+              <w:t>Test mit neuem Stopping criterion (</w:t>
+            </w:r>
+            <w:r>
+              <w:rPr>
+                <w:rFonts w:ascii="Calibri" w:eastAsia="Times New Roman" w:hAnsi="Calibri" w:cs="Times New Roman"/>
+                <w:lang w:eastAsia="de-DE"/>
+              </w:rPr>
+              <w:sym w:font="Wingdings" w:char="F0E0"/>
+            </w:r>
+            <w:r>
+              <w:rPr>
+                <w:rFonts w:ascii="Calibri" w:eastAsia="Times New Roman" w:hAnsi="Calibri" w:cs="Times New Roman"/>
+                <w:lang w:eastAsia="de-DE"/>
+              </w:rPr>
+              <w:t xml:space="preserve"> gut)</w:t>
             </w:r>
           </w:p>
         </w:tc>
@@ -582,36 +870,77 @@
         </w:tc>
         <w:tc>
           <w:tcPr>
-            <w:tcW w:w="3344" w:type="pct"/>
-            <w:tcBorders>
-              <w:top w:val="single" w:sz="8" w:space="0" w:color="A3A3A3"/>
-              <w:left w:val="single" w:sz="8" w:space="0" w:color="A3A3A3"/>
-              <w:bottom w:val="single" w:sz="8" w:space="0" w:color="A3A3A3"/>
-              <w:right w:val="single" w:sz="8" w:space="0" w:color="A3A3A3"/>
-            </w:tcBorders>
-            <w:tcMar>
-              <w:top w:w="80" w:type="dxa"/>
-              <w:left w:w="80" w:type="dxa"/>
-              <w:bottom w:w="80" w:type="dxa"/>
-              <w:right w:w="80" w:type="dxa"/>
-            </w:tcMar>
-            <w:hideMark/>
-          </w:tcPr>
-          <w:p>
-            <w:pPr>
-              <w:spacing w:after="0" w:line="240" w:lineRule="auto"/>
-              <w:rPr>
-                <w:rFonts w:ascii="Calibri" w:eastAsia="Times New Roman" w:hAnsi="Calibri" w:cs="Times New Roman"/>
-                <w:lang w:eastAsia="de-DE"/>
-              </w:rPr>
-            </w:pPr>
-            <w:r>
-              <w:rPr>
-                <w:rFonts w:ascii="Calibri" w:eastAsia="Times New Roman" w:hAnsi="Calibri" w:cs="Times New Roman"/>
-                <w:lang w:eastAsia="de-DE"/>
-              </w:rPr>
-              <w:t> </w:t>
-            </w:r>
+            <w:tcW w:w="3345" w:type="pct"/>
+            <w:tcBorders>
+              <w:top w:val="single" w:sz="8" w:space="0" w:color="A3A3A3"/>
+              <w:left w:val="single" w:sz="8" w:space="0" w:color="A3A3A3"/>
+              <w:bottom w:val="single" w:sz="8" w:space="0" w:color="A3A3A3"/>
+              <w:right w:val="single" w:sz="8" w:space="0" w:color="A3A3A3"/>
+            </w:tcBorders>
+            <w:tcMar>
+              <w:top w:w="80" w:type="dxa"/>
+              <w:left w:w="80" w:type="dxa"/>
+              <w:bottom w:w="80" w:type="dxa"/>
+              <w:right w:w="80" w:type="dxa"/>
+            </w:tcMar>
+            <w:hideMark/>
+          </w:tcPr>
+          <w:p>
+            <w:pPr>
+              <w:spacing w:after="0" w:line="240" w:lineRule="auto"/>
+              <w:rPr>
+                <w:rFonts w:ascii="Calibri" w:eastAsia="Times New Roman" w:hAnsi="Calibri" w:cs="Times New Roman"/>
+                <w:lang w:eastAsia="de-DE"/>
+              </w:rPr>
+            </w:pPr>
+            <w:r>
+              <w:rPr>
+                <w:rFonts w:ascii="Calibri" w:eastAsia="Times New Roman" w:hAnsi="Calibri" w:cs="Times New Roman"/>
+                <w:lang w:eastAsia="de-DE"/>
+              </w:rPr>
+              <w:t> </w:t>
+            </w:r>
+            <w:r>
+              <w:rPr>
+                <w:rFonts w:ascii="Calibri" w:eastAsia="Times New Roman" w:hAnsi="Calibri" w:cs="Times New Roman"/>
+                <w:lang w:eastAsia="de-DE"/>
+              </w:rPr>
+              <w:t>Getan: Weiter durch Beweise</w:t>
+            </w:r>
+          </w:p>
+          <w:p>
+            <w:pPr>
+              <w:spacing w:after="0" w:line="240" w:lineRule="auto"/>
+              <w:rPr>
+                <w:rFonts w:ascii="Calibri" w:eastAsia="Times New Roman" w:hAnsi="Calibri" w:cs="Times New Roman"/>
+                <w:lang w:eastAsia="de-DE"/>
+              </w:rPr>
+            </w:pPr>
+            <w:r>
+              <w:rPr>
+                <w:rFonts w:ascii="Calibri" w:eastAsia="Times New Roman" w:hAnsi="Calibri" w:cs="Times New Roman"/>
+                <w:lang w:eastAsia="de-DE"/>
+              </w:rPr>
+              <w:tab/>
+              <w:t>Beweise aufschreiben</w:t>
+            </w:r>
+            <w:r>
+              <w:rPr>
+                <w:rFonts w:ascii="Calibri" w:eastAsia="Times New Roman" w:hAnsi="Calibri" w:cs="Times New Roman"/>
+                <w:lang w:eastAsia="de-DE"/>
+              </w:rPr>
+              <w:br/>
+            </w:r>
+            <w:r>
+              <w:rPr>
+                <w:rFonts w:ascii="Calibri" w:eastAsia="Times New Roman" w:hAnsi="Calibri" w:cs="Times New Roman"/>
+                <w:lang w:eastAsia="de-DE"/>
+              </w:rPr>
+              <w:tab/>
+              <w:t>Überlegung lim inf t im Q-Fall</w:t>
+            </w:r>
+            <w:bookmarkStart w:id="0" w:name="_GoBack"/>
+            <w:bookmarkEnd w:id="0"/>
           </w:p>
         </w:tc>
       </w:tr>
@@ -726,7 +1055,7 @@
         </w:tc>
         <w:tc>
           <w:tcPr>
-            <w:tcW w:w="3344" w:type="pct"/>
+            <w:tcW w:w="3345" w:type="pct"/>
             <w:tcBorders>
               <w:top w:val="single" w:sz="8" w:space="0" w:color="A3A3A3"/>
               <w:left w:val="single" w:sz="8" w:space="0" w:color="A3A3A3"/>
@@ -871,7 +1200,7 @@
         </w:tc>
         <w:tc>
           <w:tcPr>
-            <w:tcW w:w="3344" w:type="pct"/>
+            <w:tcW w:w="3345" w:type="pct"/>
             <w:tcBorders>
               <w:top w:val="single" w:sz="8" w:space="0" w:color="A3A3A3"/>
               <w:left w:val="single" w:sz="8" w:space="0" w:color="A3A3A3"/>
@@ -1020,7 +1349,7 @@
         </w:tc>
         <w:tc>
           <w:tcPr>
-            <w:tcW w:w="3344" w:type="pct"/>
+            <w:tcW w:w="3345" w:type="pct"/>
             <w:tcBorders>
               <w:top w:val="single" w:sz="8" w:space="0" w:color="A3A3A3"/>
               <w:left w:val="single" w:sz="8" w:space="0" w:color="A3A3A3"/>
@@ -1164,7 +1493,7 @@
         </w:tc>
         <w:tc>
           <w:tcPr>
-            <w:tcW w:w="3344" w:type="pct"/>
+            <w:tcW w:w="3345" w:type="pct"/>
             <w:tcBorders>
               <w:top w:val="single" w:sz="8" w:space="0" w:color="A3A3A3"/>
               <w:left w:val="single" w:sz="8" w:space="0" w:color="A3A3A3"/>
@@ -1313,7 +1642,7 @@
         </w:tc>
         <w:tc>
           <w:tcPr>
-            <w:tcW w:w="3344" w:type="pct"/>
+            <w:tcW w:w="3345" w:type="pct"/>
             <w:tcBorders>
               <w:top w:val="single" w:sz="8" w:space="0" w:color="A3A3A3"/>
               <w:left w:val="single" w:sz="8" w:space="0" w:color="A3A3A3"/>
@@ -1454,7 +1783,7 @@
         </w:tc>
         <w:tc>
           <w:tcPr>
-            <w:tcW w:w="3344" w:type="pct"/>
+            <w:tcW w:w="3345" w:type="pct"/>
             <w:tcBorders>
               <w:top w:val="single" w:sz="8" w:space="0" w:color="A3A3A3"/>
               <w:left w:val="single" w:sz="8" w:space="0" w:color="A3A3A3"/>
@@ -1595,7 +1924,7 @@
         </w:tc>
         <w:tc>
           <w:tcPr>
-            <w:tcW w:w="3344" w:type="pct"/>
+            <w:tcW w:w="3345" w:type="pct"/>
             <w:tcBorders>
               <w:top w:val="single" w:sz="8" w:space="0" w:color="A3A3A3"/>
               <w:left w:val="single" w:sz="8" w:space="0" w:color="A3A3A3"/>
@@ -1739,7 +2068,7 @@
         </w:tc>
         <w:tc>
           <w:tcPr>
-            <w:tcW w:w="3344" w:type="pct"/>
+            <w:tcW w:w="3345" w:type="pct"/>
             <w:tcBorders>
               <w:top w:val="single" w:sz="8" w:space="0" w:color="A3A3A3"/>
               <w:left w:val="single" w:sz="8" w:space="0" w:color="A3A3A3"/>
@@ -1884,7 +2213,7 @@
         </w:tc>
         <w:tc>
           <w:tcPr>
-            <w:tcW w:w="3344" w:type="pct"/>
+            <w:tcW w:w="3345" w:type="pct"/>
             <w:tcBorders>
               <w:top w:val="single" w:sz="8" w:space="0" w:color="A3A3A3"/>
               <w:left w:val="single" w:sz="8" w:space="0" w:color="A3A3A3"/>
@@ -2033,7 +2362,7 @@
         </w:tc>
         <w:tc>
           <w:tcPr>
-            <w:tcW w:w="3344" w:type="pct"/>
+            <w:tcW w:w="3345" w:type="pct"/>
             <w:tcBorders>
               <w:top w:val="single" w:sz="8" w:space="0" w:color="A3A3A3"/>
               <w:left w:val="single" w:sz="8" w:space="0" w:color="A3A3A3"/>
@@ -2174,7 +2503,7 @@
         </w:tc>
         <w:tc>
           <w:tcPr>
-            <w:tcW w:w="3344" w:type="pct"/>
+            <w:tcW w:w="3345" w:type="pct"/>
             <w:tcBorders>
               <w:top w:val="single" w:sz="8" w:space="0" w:color="A3A3A3"/>
               <w:left w:val="single" w:sz="8" w:space="0" w:color="A3A3A3"/>
@@ -2315,7 +2644,7 @@
         </w:tc>
         <w:tc>
           <w:tcPr>
-            <w:tcW w:w="3344" w:type="pct"/>
+            <w:tcW w:w="3345" w:type="pct"/>
             <w:tcBorders>
               <w:top w:val="single" w:sz="8" w:space="0" w:color="A3A3A3"/>
               <w:left w:val="single" w:sz="8" w:space="0" w:color="A3A3A3"/>
@@ -2456,7 +2785,7 @@
         </w:tc>
         <w:tc>
           <w:tcPr>
-            <w:tcW w:w="3344" w:type="pct"/>
+            <w:tcW w:w="3345" w:type="pct"/>
             <w:tcBorders>
               <w:top w:val="single" w:sz="8" w:space="0" w:color="A3A3A3"/>
               <w:left w:val="single" w:sz="8" w:space="0" w:color="A3A3A3"/>
@@ -2524,6 +2853,7 @@
                 <w:rFonts w:ascii="Calibri" w:eastAsia="Times New Roman" w:hAnsi="Calibri" w:cs="Times New Roman"/>
                 <w:lang w:eastAsia="de-DE"/>
               </w:rPr>
+              <w:lastRenderedPageBreak/>
               <w:t>05.05.2017</w:t>
             </w:r>
           </w:p>
@@ -2600,7 +2930,7 @@
         </w:tc>
         <w:tc>
           <w:tcPr>
-            <w:tcW w:w="3344" w:type="pct"/>
+            <w:tcW w:w="3345" w:type="pct"/>
             <w:tcBorders>
               <w:top w:val="single" w:sz="8" w:space="0" w:color="A3A3A3"/>
               <w:left w:val="single" w:sz="8" w:space="0" w:color="A3A3A3"/>
@@ -2752,7 +3082,7 @@
         </w:tc>
         <w:tc>
           <w:tcPr>
-            <w:tcW w:w="3344" w:type="pct"/>
+            <w:tcW w:w="3345" w:type="pct"/>
             <w:tcBorders>
               <w:top w:val="single" w:sz="8" w:space="0" w:color="A3A3A3"/>
               <w:left w:val="single" w:sz="8" w:space="0" w:color="A3A3A3"/>
@@ -2904,7 +3234,7 @@
         </w:tc>
         <w:tc>
           <w:tcPr>
-            <w:tcW w:w="3344" w:type="pct"/>
+            <w:tcW w:w="3345" w:type="pct"/>
             <w:tcBorders>
               <w:top w:val="single" w:sz="8" w:space="0" w:color="A3A3A3"/>
               <w:left w:val="single" w:sz="8" w:space="0" w:color="A3A3A3"/>
@@ -3046,7 +3376,7 @@
         </w:tc>
         <w:tc>
           <w:tcPr>
-            <w:tcW w:w="3344" w:type="pct"/>
+            <w:tcW w:w="3345" w:type="pct"/>
             <w:tcBorders>
               <w:top w:val="single" w:sz="8" w:space="0" w:color="A3A3A3"/>
               <w:left w:val="single" w:sz="8" w:space="0" w:color="A3A3A3"/>
@@ -3187,7 +3517,7 @@
         </w:tc>
         <w:tc>
           <w:tcPr>
-            <w:tcW w:w="3344" w:type="pct"/>
+            <w:tcW w:w="3345" w:type="pct"/>
             <w:tcBorders>
               <w:top w:val="single" w:sz="8" w:space="0" w:color="A3A3A3"/>
               <w:left w:val="single" w:sz="8" w:space="0" w:color="A3A3A3"/>
@@ -3328,7 +3658,7 @@
         </w:tc>
         <w:tc>
           <w:tcPr>
-            <w:tcW w:w="3344" w:type="pct"/>
+            <w:tcW w:w="3345" w:type="pct"/>
             <w:tcBorders>
               <w:top w:val="single" w:sz="8" w:space="0" w:color="A3A3A3"/>
               <w:left w:val="single" w:sz="8" w:space="0" w:color="A3A3A3"/>
@@ -3469,7 +3799,7 @@
         </w:tc>
         <w:tc>
           <w:tcPr>
-            <w:tcW w:w="3344" w:type="pct"/>
+            <w:tcW w:w="3345" w:type="pct"/>
             <w:tcBorders>
               <w:top w:val="single" w:sz="8" w:space="0" w:color="A3A3A3"/>
               <w:left w:val="single" w:sz="8" w:space="0" w:color="A3A3A3"/>
@@ -3610,7 +3940,7 @@
         </w:tc>
         <w:tc>
           <w:tcPr>
-            <w:tcW w:w="3344" w:type="pct"/>
+            <w:tcW w:w="3345" w:type="pct"/>
             <w:tcBorders>
               <w:top w:val="single" w:sz="8" w:space="0" w:color="A3A3A3"/>
               <w:left w:val="single" w:sz="8" w:space="0" w:color="A3A3A3"/>
@@ -3754,7 +4084,7 @@
         </w:tc>
         <w:tc>
           <w:tcPr>
-            <w:tcW w:w="3344" w:type="pct"/>
+            <w:tcW w:w="3345" w:type="pct"/>
             <w:tcBorders>
               <w:top w:val="single" w:sz="8" w:space="0" w:color="A3A3A3"/>
               <w:left w:val="single" w:sz="8" w:space="0" w:color="A3A3A3"/>
@@ -3899,7 +4229,7 @@
         </w:tc>
         <w:tc>
           <w:tcPr>
-            <w:tcW w:w="3344" w:type="pct"/>
+            <w:tcW w:w="3345" w:type="pct"/>
             <w:tcBorders>
               <w:top w:val="single" w:sz="8" w:space="0" w:color="A3A3A3"/>
               <w:left w:val="single" w:sz="8" w:space="0" w:color="A3A3A3"/>
@@ -4041,7 +4371,7 @@
         </w:tc>
         <w:tc>
           <w:tcPr>
-            <w:tcW w:w="3344" w:type="pct"/>
+            <w:tcW w:w="3345" w:type="pct"/>
             <w:tcBorders>
               <w:top w:val="single" w:sz="8" w:space="0" w:color="A3A3A3"/>
               <w:left w:val="single" w:sz="8" w:space="0" w:color="A3A3A3"/>
@@ -4182,7 +4512,7 @@
         </w:tc>
         <w:tc>
           <w:tcPr>
-            <w:tcW w:w="3344" w:type="pct"/>
+            <w:tcW w:w="3345" w:type="pct"/>
             <w:tcBorders>
               <w:top w:val="single" w:sz="8" w:space="0" w:color="A3A3A3"/>
               <w:left w:val="single" w:sz="8" w:space="0" w:color="A3A3A3"/>
@@ -4323,7 +4653,7 @@
         </w:tc>
         <w:tc>
           <w:tcPr>
-            <w:tcW w:w="3344" w:type="pct"/>
+            <w:tcW w:w="3345" w:type="pct"/>
             <w:tcBorders>
               <w:top w:val="single" w:sz="8" w:space="0" w:color="A3A3A3"/>
               <w:left w:val="single" w:sz="8" w:space="0" w:color="A3A3A3"/>
@@ -4464,7 +4794,7 @@
         </w:tc>
         <w:tc>
           <w:tcPr>
-            <w:tcW w:w="3344" w:type="pct"/>
+            <w:tcW w:w="3345" w:type="pct"/>
             <w:tcBorders>
               <w:top w:val="single" w:sz="8" w:space="0" w:color="A3A3A3"/>
               <w:left w:val="single" w:sz="8" w:space="0" w:color="A3A3A3"/>
@@ -4531,7 +4861,6 @@
                 <w:rFonts w:ascii="Calibri" w:eastAsia="Times New Roman" w:hAnsi="Calibri" w:cs="Times New Roman"/>
                 <w:lang w:eastAsia="de-DE"/>
               </w:rPr>
-              <w:lastRenderedPageBreak/>
               <w:t>19.05.2017</w:t>
             </w:r>
           </w:p>
@@ -4606,7 +4935,7 @@
         </w:tc>
         <w:tc>
           <w:tcPr>
-            <w:tcW w:w="3344" w:type="pct"/>
+            <w:tcW w:w="3345" w:type="pct"/>
             <w:tcBorders>
               <w:top w:val="single" w:sz="8" w:space="0" w:color="A3A3A3"/>
               <w:left w:val="single" w:sz="8" w:space="0" w:color="A3A3A3"/>
@@ -4750,7 +5079,7 @@
         </w:tc>
         <w:tc>
           <w:tcPr>
-            <w:tcW w:w="3344" w:type="pct"/>
+            <w:tcW w:w="3345" w:type="pct"/>
             <w:tcBorders>
               <w:top w:val="single" w:sz="8" w:space="0" w:color="A3A3A3"/>
               <w:left w:val="single" w:sz="8" w:space="0" w:color="A3A3A3"/>
@@ -4895,7 +5224,7 @@
         </w:tc>
         <w:tc>
           <w:tcPr>
-            <w:tcW w:w="3344" w:type="pct"/>
+            <w:tcW w:w="3345" w:type="pct"/>
             <w:tcBorders>
               <w:top w:val="single" w:sz="8" w:space="0" w:color="A3A3A3"/>
               <w:left w:val="single" w:sz="8" w:space="0" w:color="A3A3A3"/>
@@ -5044,7 +5373,7 @@
         </w:tc>
         <w:tc>
           <w:tcPr>
-            <w:tcW w:w="3344" w:type="pct"/>
+            <w:tcW w:w="3345" w:type="pct"/>
             <w:tcBorders>
               <w:top w:val="single" w:sz="8" w:space="0" w:color="A3A3A3"/>
               <w:left w:val="single" w:sz="8" w:space="0" w:color="A3A3A3"/>
@@ -5185,7 +5514,7 @@
         </w:tc>
         <w:tc>
           <w:tcPr>
-            <w:tcW w:w="3344" w:type="pct"/>
+            <w:tcW w:w="3345" w:type="pct"/>
             <w:tcBorders>
               <w:top w:val="single" w:sz="8" w:space="0" w:color="A3A3A3"/>
               <w:left w:val="single" w:sz="8" w:space="0" w:color="A3A3A3"/>
@@ -5326,7 +5655,7 @@
         </w:tc>
         <w:tc>
           <w:tcPr>
-            <w:tcW w:w="3344" w:type="pct"/>
+            <w:tcW w:w="3345" w:type="pct"/>
             <w:tcBorders>
               <w:top w:val="single" w:sz="8" w:space="0" w:color="A3A3A3"/>
               <w:left w:val="single" w:sz="8" w:space="0" w:color="A3A3A3"/>
@@ -5470,7 +5799,7 @@
         </w:tc>
         <w:tc>
           <w:tcPr>
-            <w:tcW w:w="3344" w:type="pct"/>
+            <w:tcW w:w="3345" w:type="pct"/>
             <w:tcBorders>
               <w:top w:val="single" w:sz="8" w:space="0" w:color="A3A3A3"/>
               <w:left w:val="single" w:sz="8" w:space="0" w:color="A3A3A3"/>
@@ -5622,7 +5951,7 @@
         </w:tc>
         <w:tc>
           <w:tcPr>
-            <w:tcW w:w="3344" w:type="pct"/>
+            <w:tcW w:w="3345" w:type="pct"/>
             <w:tcBorders>
               <w:top w:val="single" w:sz="8" w:space="0" w:color="A3A3A3"/>
               <w:left w:val="single" w:sz="8" w:space="0" w:color="A3A3A3"/>
@@ -5774,7 +6103,7 @@
         </w:tc>
         <w:tc>
           <w:tcPr>
-            <w:tcW w:w="3344" w:type="pct"/>
+            <w:tcW w:w="3345" w:type="pct"/>
             <w:tcBorders>
               <w:top w:val="single" w:sz="8" w:space="0" w:color="A3A3A3"/>
               <w:left w:val="single" w:sz="8" w:space="0" w:color="A3A3A3"/>
@@ -5919,7 +6248,7 @@
         </w:tc>
         <w:tc>
           <w:tcPr>
-            <w:tcW w:w="3344" w:type="pct"/>
+            <w:tcW w:w="3345" w:type="pct"/>
             <w:tcBorders>
               <w:top w:val="single" w:sz="8" w:space="0" w:color="A3A3A3"/>
               <w:left w:val="single" w:sz="8" w:space="0" w:color="A3A3A3"/>
@@ -6071,7 +6400,7 @@
         </w:tc>
         <w:tc>
           <w:tcPr>
-            <w:tcW w:w="3344" w:type="pct"/>
+            <w:tcW w:w="3345" w:type="pct"/>
             <w:tcBorders>
               <w:top w:val="single" w:sz="8" w:space="0" w:color="A3A3A3"/>
               <w:left w:val="single" w:sz="8" w:space="0" w:color="A3A3A3"/>
@@ -6213,7 +6542,7 @@
         </w:tc>
         <w:tc>
           <w:tcPr>
-            <w:tcW w:w="3344" w:type="pct"/>
+            <w:tcW w:w="3345" w:type="pct"/>
             <w:tcBorders>
               <w:top w:val="single" w:sz="8" w:space="0" w:color="A3A3A3"/>
               <w:left w:val="single" w:sz="8" w:space="0" w:color="A3A3A3"/>
@@ -6354,7 +6683,7 @@
         </w:tc>
         <w:tc>
           <w:tcPr>
-            <w:tcW w:w="3344" w:type="pct"/>
+            <w:tcW w:w="3345" w:type="pct"/>
             <w:tcBorders>
               <w:top w:val="single" w:sz="8" w:space="0" w:color="A3A3A3"/>
               <w:left w:val="single" w:sz="8" w:space="0" w:color="A3A3A3"/>
@@ -6495,7 +6824,7 @@
         </w:tc>
         <w:tc>
           <w:tcPr>
-            <w:tcW w:w="3344" w:type="pct"/>
+            <w:tcW w:w="3345" w:type="pct"/>
             <w:tcBorders>
               <w:top w:val="single" w:sz="8" w:space="0" w:color="A3A3A3"/>
               <w:left w:val="single" w:sz="8" w:space="0" w:color="A3A3A3"/>
@@ -6636,7 +6965,7 @@
         </w:tc>
         <w:tc>
           <w:tcPr>
-            <w:tcW w:w="3344" w:type="pct"/>
+            <w:tcW w:w="3345" w:type="pct"/>
             <w:tcBorders>
               <w:top w:val="single" w:sz="8" w:space="0" w:color="A3A3A3"/>
               <w:left w:val="single" w:sz="8" w:space="0" w:color="A3A3A3"/>
@@ -6780,7 +7109,7 @@
         </w:tc>
         <w:tc>
           <w:tcPr>
-            <w:tcW w:w="3344" w:type="pct"/>
+            <w:tcW w:w="3345" w:type="pct"/>
             <w:tcBorders>
               <w:top w:val="single" w:sz="8" w:space="0" w:color="A3A3A3"/>
               <w:left w:val="single" w:sz="8" w:space="0" w:color="A3A3A3"/>
@@ -6925,7 +7254,7 @@
         </w:tc>
         <w:tc>
           <w:tcPr>
-            <w:tcW w:w="3344" w:type="pct"/>
+            <w:tcW w:w="3345" w:type="pct"/>
             <w:tcBorders>
               <w:top w:val="single" w:sz="8" w:space="0" w:color="A3A3A3"/>
               <w:left w:val="single" w:sz="8" w:space="0" w:color="A3A3A3"/>
@@ -6993,6 +7322,7 @@
                 <w:rFonts w:ascii="Calibri" w:eastAsia="Times New Roman" w:hAnsi="Calibri" w:cs="Times New Roman"/>
                 <w:lang w:eastAsia="de-DE"/>
               </w:rPr>
+              <w:lastRenderedPageBreak/>
               <w:t>05.06.2017</w:t>
             </w:r>
           </w:p>
@@ -7067,7 +7397,7 @@
         </w:tc>
         <w:tc>
           <w:tcPr>
-            <w:tcW w:w="3344" w:type="pct"/>
+            <w:tcW w:w="3345" w:type="pct"/>
             <w:tcBorders>
               <w:top w:val="single" w:sz="8" w:space="0" w:color="A3A3A3"/>
               <w:left w:val="single" w:sz="8" w:space="0" w:color="A3A3A3"/>
@@ -7208,7 +7538,7 @@
         </w:tc>
         <w:tc>
           <w:tcPr>
-            <w:tcW w:w="3344" w:type="pct"/>
+            <w:tcW w:w="3345" w:type="pct"/>
             <w:tcBorders>
               <w:top w:val="single" w:sz="8" w:space="0" w:color="A3A3A3"/>
               <w:left w:val="single" w:sz="8" w:space="0" w:color="A3A3A3"/>
@@ -7349,7 +7679,7 @@
         </w:tc>
         <w:tc>
           <w:tcPr>
-            <w:tcW w:w="3344" w:type="pct"/>
+            <w:tcW w:w="3345" w:type="pct"/>
             <w:tcBorders>
               <w:top w:val="single" w:sz="8" w:space="0" w:color="A3A3A3"/>
               <w:left w:val="single" w:sz="8" w:space="0" w:color="A3A3A3"/>
@@ -7490,7 +7820,7 @@
         </w:tc>
         <w:tc>
           <w:tcPr>
-            <w:tcW w:w="3344" w:type="pct"/>
+            <w:tcW w:w="3345" w:type="pct"/>
             <w:tcBorders>
               <w:top w:val="single" w:sz="8" w:space="0" w:color="A3A3A3"/>
               <w:left w:val="single" w:sz="8" w:space="0" w:color="A3A3A3"/>
@@ -7631,7 +7961,7 @@
         </w:tc>
         <w:tc>
           <w:tcPr>
-            <w:tcW w:w="3344" w:type="pct"/>
+            <w:tcW w:w="3345" w:type="pct"/>
             <w:tcBorders>
               <w:top w:val="single" w:sz="8" w:space="0" w:color="A3A3A3"/>
               <w:left w:val="single" w:sz="8" w:space="0" w:color="A3A3A3"/>
@@ -7775,7 +8105,7 @@
         </w:tc>
         <w:tc>
           <w:tcPr>
-            <w:tcW w:w="3344" w:type="pct"/>
+            <w:tcW w:w="3345" w:type="pct"/>
             <w:tcBorders>
               <w:top w:val="single" w:sz="8" w:space="0" w:color="A3A3A3"/>
               <w:left w:val="single" w:sz="8" w:space="0" w:color="A3A3A3"/>
@@ -7920,7 +8250,7 @@
         </w:tc>
         <w:tc>
           <w:tcPr>
-            <w:tcW w:w="3344" w:type="pct"/>
+            <w:tcW w:w="3345" w:type="pct"/>
             <w:tcBorders>
               <w:top w:val="single" w:sz="8" w:space="0" w:color="A3A3A3"/>
               <w:left w:val="single" w:sz="8" w:space="0" w:color="A3A3A3"/>
@@ -8062,7 +8392,7 @@
         </w:tc>
         <w:tc>
           <w:tcPr>
-            <w:tcW w:w="3344" w:type="pct"/>
+            <w:tcW w:w="3345" w:type="pct"/>
             <w:tcBorders>
               <w:top w:val="single" w:sz="8" w:space="0" w:color="A3A3A3"/>
               <w:left w:val="single" w:sz="8" w:space="0" w:color="A3A3A3"/>
@@ -8203,7 +8533,7 @@
         </w:tc>
         <w:tc>
           <w:tcPr>
-            <w:tcW w:w="3344" w:type="pct"/>
+            <w:tcW w:w="3345" w:type="pct"/>
             <w:tcBorders>
               <w:top w:val="single" w:sz="8" w:space="0" w:color="A3A3A3"/>
               <w:left w:val="single" w:sz="8" w:space="0" w:color="A3A3A3"/>
@@ -8344,7 +8674,7 @@
         </w:tc>
         <w:tc>
           <w:tcPr>
-            <w:tcW w:w="3344" w:type="pct"/>
+            <w:tcW w:w="3345" w:type="pct"/>
             <w:tcBorders>
               <w:top w:val="single" w:sz="8" w:space="0" w:color="A3A3A3"/>
               <w:left w:val="single" w:sz="8" w:space="0" w:color="A3A3A3"/>
@@ -8485,7 +8815,7 @@
         </w:tc>
         <w:tc>
           <w:tcPr>
-            <w:tcW w:w="3344" w:type="pct"/>
+            <w:tcW w:w="3345" w:type="pct"/>
             <w:tcBorders>
               <w:top w:val="single" w:sz="8" w:space="0" w:color="A3A3A3"/>
               <w:left w:val="single" w:sz="8" w:space="0" w:color="A3A3A3"/>
@@ -8626,7 +8956,7 @@
         </w:tc>
         <w:tc>
           <w:tcPr>
-            <w:tcW w:w="3344" w:type="pct"/>
+            <w:tcW w:w="3345" w:type="pct"/>
             <w:tcBorders>
               <w:top w:val="single" w:sz="8" w:space="0" w:color="A3A3A3"/>
               <w:left w:val="single" w:sz="8" w:space="0" w:color="A3A3A3"/>
@@ -8770,7 +9100,7 @@
         </w:tc>
         <w:tc>
           <w:tcPr>
-            <w:tcW w:w="3344" w:type="pct"/>
+            <w:tcW w:w="3345" w:type="pct"/>
             <w:tcBorders>
               <w:top w:val="single" w:sz="8" w:space="0" w:color="A3A3A3"/>
               <w:left w:val="single" w:sz="8" w:space="0" w:color="A3A3A3"/>
@@ -8915,7 +9245,7 @@
         </w:tc>
         <w:tc>
           <w:tcPr>
-            <w:tcW w:w="3344" w:type="pct"/>
+            <w:tcW w:w="3345" w:type="pct"/>
             <w:tcBorders>
               <w:top w:val="single" w:sz="8" w:space="0" w:color="A3A3A3"/>
               <w:left w:val="single" w:sz="8" w:space="0" w:color="A3A3A3"/>
@@ -8983,7 +9313,6 @@
                 <w:rFonts w:ascii="Calibri" w:eastAsia="Times New Roman" w:hAnsi="Calibri" w:cs="Times New Roman"/>
                 <w:lang w:eastAsia="de-DE"/>
               </w:rPr>
-              <w:lastRenderedPageBreak/>
               <w:t>19.06.2017</w:t>
             </w:r>
           </w:p>
@@ -9058,7 +9387,7 @@
         </w:tc>
         <w:tc>
           <w:tcPr>
-            <w:tcW w:w="3344" w:type="pct"/>
+            <w:tcW w:w="3345" w:type="pct"/>
             <w:tcBorders>
               <w:top w:val="single" w:sz="8" w:space="0" w:color="A3A3A3"/>
               <w:left w:val="single" w:sz="8" w:space="0" w:color="A3A3A3"/>
@@ -9199,7 +9528,7 @@
         </w:tc>
         <w:tc>
           <w:tcPr>
-            <w:tcW w:w="3344" w:type="pct"/>
+            <w:tcW w:w="3345" w:type="pct"/>
             <w:tcBorders>
               <w:top w:val="single" w:sz="8" w:space="0" w:color="A3A3A3"/>
               <w:left w:val="single" w:sz="8" w:space="0" w:color="A3A3A3"/>
@@ -9340,7 +9669,7 @@
         </w:tc>
         <w:tc>
           <w:tcPr>
-            <w:tcW w:w="3344" w:type="pct"/>
+            <w:tcW w:w="3345" w:type="pct"/>
             <w:tcBorders>
               <w:top w:val="single" w:sz="8" w:space="0" w:color="A3A3A3"/>
               <w:left w:val="single" w:sz="8" w:space="0" w:color="A3A3A3"/>
@@ -9481,7 +9810,7 @@
         </w:tc>
         <w:tc>
           <w:tcPr>
-            <w:tcW w:w="3344" w:type="pct"/>
+            <w:tcW w:w="3345" w:type="pct"/>
             <w:tcBorders>
               <w:top w:val="single" w:sz="8" w:space="0" w:color="A3A3A3"/>
               <w:left w:val="single" w:sz="8" w:space="0" w:color="A3A3A3"/>
@@ -9622,7 +9951,7 @@
         </w:tc>
         <w:tc>
           <w:tcPr>
-            <w:tcW w:w="3344" w:type="pct"/>
+            <w:tcW w:w="3345" w:type="pct"/>
             <w:tcBorders>
               <w:top w:val="single" w:sz="8" w:space="0" w:color="A3A3A3"/>
               <w:left w:val="single" w:sz="8" w:space="0" w:color="A3A3A3"/>
@@ -9766,7 +10095,7 @@
         </w:tc>
         <w:tc>
           <w:tcPr>
-            <w:tcW w:w="3344" w:type="pct"/>
+            <w:tcW w:w="3345" w:type="pct"/>
             <w:tcBorders>
               <w:top w:val="single" w:sz="8" w:space="0" w:color="A3A3A3"/>
               <w:left w:val="single" w:sz="8" w:space="0" w:color="A3A3A3"/>
@@ -9911,7 +10240,7 @@
         </w:tc>
         <w:tc>
           <w:tcPr>
-            <w:tcW w:w="3344" w:type="pct"/>
+            <w:tcW w:w="3345" w:type="pct"/>
             <w:tcBorders>
               <w:top w:val="single" w:sz="8" w:space="0" w:color="A3A3A3"/>
               <w:left w:val="single" w:sz="8" w:space="0" w:color="A3A3A3"/>
@@ -10053,7 +10382,7 @@
         </w:tc>
         <w:tc>
           <w:tcPr>
-            <w:tcW w:w="3344" w:type="pct"/>
+            <w:tcW w:w="3345" w:type="pct"/>
             <w:tcBorders>
               <w:top w:val="single" w:sz="8" w:space="0" w:color="A3A3A3"/>
               <w:left w:val="single" w:sz="8" w:space="0" w:color="A3A3A3"/>
@@ -10194,7 +10523,7 @@
         </w:tc>
         <w:tc>
           <w:tcPr>
-            <w:tcW w:w="3344" w:type="pct"/>
+            <w:tcW w:w="3345" w:type="pct"/>
             <w:tcBorders>
               <w:top w:val="single" w:sz="8" w:space="0" w:color="A3A3A3"/>
               <w:left w:val="single" w:sz="8" w:space="0" w:color="A3A3A3"/>
@@ -10335,7 +10664,7 @@
         </w:tc>
         <w:tc>
           <w:tcPr>
-            <w:tcW w:w="3344" w:type="pct"/>
+            <w:tcW w:w="3345" w:type="pct"/>
             <w:tcBorders>
               <w:top w:val="single" w:sz="8" w:space="0" w:color="A3A3A3"/>
               <w:left w:val="single" w:sz="8" w:space="0" w:color="A3A3A3"/>
@@ -10476,7 +10805,7 @@
         </w:tc>
         <w:tc>
           <w:tcPr>
-            <w:tcW w:w="3344" w:type="pct"/>
+            <w:tcW w:w="3345" w:type="pct"/>
             <w:tcBorders>
               <w:top w:val="single" w:sz="8" w:space="0" w:color="A3A3A3"/>
               <w:left w:val="single" w:sz="8" w:space="0" w:color="A3A3A3"/>
@@ -10617,7 +10946,7 @@
         </w:tc>
         <w:tc>
           <w:tcPr>
-            <w:tcW w:w="3344" w:type="pct"/>
+            <w:tcW w:w="3345" w:type="pct"/>
             <w:tcBorders>
               <w:top w:val="single" w:sz="8" w:space="0" w:color="A3A3A3"/>
               <w:left w:val="single" w:sz="8" w:space="0" w:color="A3A3A3"/>
@@ -10761,7 +11090,7 @@
         </w:tc>
         <w:tc>
           <w:tcPr>
-            <w:tcW w:w="3344" w:type="pct"/>
+            <w:tcW w:w="3345" w:type="pct"/>
             <w:tcBorders>
               <w:top w:val="single" w:sz="8" w:space="0" w:color="A3A3A3"/>
               <w:left w:val="single" w:sz="8" w:space="0" w:color="A3A3A3"/>
@@ -10913,7 +11242,7 @@
         </w:tc>
         <w:tc>
           <w:tcPr>
-            <w:tcW w:w="3344" w:type="pct"/>
+            <w:tcW w:w="3345" w:type="pct"/>
             <w:tcBorders>
               <w:top w:val="single" w:sz="8" w:space="0" w:color="A3A3A3"/>
               <w:left w:val="single" w:sz="8" w:space="0" w:color="A3A3A3"/>
@@ -11062,7 +11391,7 @@
         </w:tc>
         <w:tc>
           <w:tcPr>
-            <w:tcW w:w="3344" w:type="pct"/>
+            <w:tcW w:w="3345" w:type="pct"/>
             <w:tcBorders>
               <w:top w:val="single" w:sz="8" w:space="0" w:color="A3A3A3"/>
               <w:left w:val="single" w:sz="8" w:space="0" w:color="A3A3A3"/>
@@ -11203,7 +11532,7 @@
         </w:tc>
         <w:tc>
           <w:tcPr>
-            <w:tcW w:w="3344" w:type="pct"/>
+            <w:tcW w:w="3345" w:type="pct"/>
             <w:tcBorders>
               <w:top w:val="single" w:sz="8" w:space="0" w:color="A3A3A3"/>
               <w:left w:val="single" w:sz="8" w:space="0" w:color="A3A3A3"/>
@@ -11344,7 +11673,7 @@
         </w:tc>
         <w:tc>
           <w:tcPr>
-            <w:tcW w:w="3344" w:type="pct"/>
+            <w:tcW w:w="3345" w:type="pct"/>
             <w:tcBorders>
               <w:top w:val="single" w:sz="8" w:space="0" w:color="A3A3A3"/>
               <w:left w:val="single" w:sz="8" w:space="0" w:color="A3A3A3"/>
@@ -11411,6 +11740,7 @@
                 <w:rFonts w:ascii="Calibri" w:eastAsia="Times New Roman" w:hAnsi="Calibri" w:cs="Times New Roman"/>
                 <w:lang w:eastAsia="de-DE"/>
               </w:rPr>
+              <w:lastRenderedPageBreak/>
               <w:t>06.07.2017</w:t>
             </w:r>
           </w:p>
@@ -11485,7 +11815,7 @@
         </w:tc>
         <w:tc>
           <w:tcPr>
-            <w:tcW w:w="3344" w:type="pct"/>
+            <w:tcW w:w="3345" w:type="pct"/>
             <w:tcBorders>
               <w:top w:val="single" w:sz="8" w:space="0" w:color="A3A3A3"/>
               <w:left w:val="single" w:sz="8" w:space="0" w:color="A3A3A3"/>
@@ -11626,7 +11956,7 @@
         </w:tc>
         <w:tc>
           <w:tcPr>
-            <w:tcW w:w="3344" w:type="pct"/>
+            <w:tcW w:w="3345" w:type="pct"/>
             <w:tcBorders>
               <w:top w:val="single" w:sz="8" w:space="0" w:color="A3A3A3"/>
               <w:left w:val="single" w:sz="8" w:space="0" w:color="A3A3A3"/>
@@ -11770,7 +12100,7 @@
         </w:tc>
         <w:tc>
           <w:tcPr>
-            <w:tcW w:w="3344" w:type="pct"/>
+            <w:tcW w:w="3345" w:type="pct"/>
             <w:tcBorders>
               <w:top w:val="single" w:sz="8" w:space="0" w:color="A3A3A3"/>
               <w:left w:val="single" w:sz="8" w:space="0" w:color="A3A3A3"/>
@@ -11922,7 +12252,7 @@
         </w:tc>
         <w:tc>
           <w:tcPr>
-            <w:tcW w:w="3344" w:type="pct"/>
+            <w:tcW w:w="3345" w:type="pct"/>
             <w:tcBorders>
               <w:top w:val="single" w:sz="8" w:space="0" w:color="A3A3A3"/>
               <w:left w:val="single" w:sz="8" w:space="0" w:color="A3A3A3"/>
@@ -12071,7 +12401,7 @@
         </w:tc>
         <w:tc>
           <w:tcPr>
-            <w:tcW w:w="3344" w:type="pct"/>
+            <w:tcW w:w="3345" w:type="pct"/>
             <w:tcBorders>
               <w:top w:val="single" w:sz="8" w:space="0" w:color="A3A3A3"/>
               <w:left w:val="single" w:sz="8" w:space="0" w:color="A3A3A3"/>
@@ -12212,7 +12542,7 @@
         </w:tc>
         <w:tc>
           <w:tcPr>
-            <w:tcW w:w="3344" w:type="pct"/>
+            <w:tcW w:w="3345" w:type="pct"/>
             <w:tcBorders>
               <w:top w:val="single" w:sz="8" w:space="0" w:color="A3A3A3"/>
               <w:left w:val="single" w:sz="8" w:space="0" w:color="A3A3A3"/>
@@ -12353,7 +12683,7 @@
         </w:tc>
         <w:tc>
           <w:tcPr>
-            <w:tcW w:w="3344" w:type="pct"/>
+            <w:tcW w:w="3345" w:type="pct"/>
             <w:tcBorders>
               <w:top w:val="single" w:sz="8" w:space="0" w:color="A3A3A3"/>
               <w:left w:val="single" w:sz="8" w:space="0" w:color="A3A3A3"/>
@@ -12494,7 +12824,7 @@
         </w:tc>
         <w:tc>
           <w:tcPr>
-            <w:tcW w:w="3344" w:type="pct"/>
+            <w:tcW w:w="3345" w:type="pct"/>
             <w:tcBorders>
               <w:top w:val="single" w:sz="8" w:space="0" w:color="A3A3A3"/>
               <w:left w:val="single" w:sz="8" w:space="0" w:color="A3A3A3"/>
@@ -12635,7 +12965,7 @@
         </w:tc>
         <w:tc>
           <w:tcPr>
-            <w:tcW w:w="3344" w:type="pct"/>
+            <w:tcW w:w="3345" w:type="pct"/>
             <w:tcBorders>
               <w:top w:val="single" w:sz="8" w:space="0" w:color="A3A3A3"/>
               <w:left w:val="single" w:sz="8" w:space="0" w:color="A3A3A3"/>
@@ -12786,7 +13116,7 @@
         </w:tc>
         <w:tc>
           <w:tcPr>
-            <w:tcW w:w="3344" w:type="pct"/>
+            <w:tcW w:w="3345" w:type="pct"/>
             <w:tcBorders>
               <w:top w:val="single" w:sz="8" w:space="0" w:color="A3A3A3"/>
               <w:left w:val="single" w:sz="8" w:space="0" w:color="A3A3A3"/>
@@ -12945,7 +13275,7 @@
         </w:tc>
         <w:tc>
           <w:tcPr>
-            <w:tcW w:w="3344" w:type="pct"/>
+            <w:tcW w:w="3345" w:type="pct"/>
             <w:tcBorders>
               <w:top w:val="single" w:sz="8" w:space="0" w:color="A3A3A3"/>
               <w:left w:val="single" w:sz="8" w:space="0" w:color="A3A3A3"/>
@@ -13101,7 +13431,7 @@
         </w:tc>
         <w:tc>
           <w:tcPr>
-            <w:tcW w:w="3344" w:type="pct"/>
+            <w:tcW w:w="3345" w:type="pct"/>
             <w:tcBorders>
               <w:top w:val="single" w:sz="8" w:space="0" w:color="A3A3A3"/>
               <w:left w:val="single" w:sz="8" w:space="0" w:color="A3A3A3"/>
@@ -13256,7 +13586,7 @@
         </w:tc>
         <w:tc>
           <w:tcPr>
-            <w:tcW w:w="3344" w:type="pct"/>
+            <w:tcW w:w="3345" w:type="pct"/>
             <w:tcBorders>
               <w:top w:val="single" w:sz="8" w:space="0" w:color="A3A3A3"/>
               <w:left w:val="single" w:sz="8" w:space="0" w:color="A3A3A3"/>
@@ -13404,7 +13734,7 @@
         </w:tc>
         <w:tc>
           <w:tcPr>
-            <w:tcW w:w="3344" w:type="pct"/>
+            <w:tcW w:w="3345" w:type="pct"/>
             <w:tcBorders>
               <w:top w:val="single" w:sz="8" w:space="0" w:color="A3A3A3"/>
               <w:left w:val="single" w:sz="8" w:space="0" w:color="A3A3A3"/>
@@ -13471,7 +13801,6 @@
                 <w:rFonts w:ascii="Calibri" w:eastAsia="Times New Roman" w:hAnsi="Calibri" w:cs="Times New Roman"/>
                 <w:lang w:eastAsia="de-DE"/>
               </w:rPr>
-              <w:lastRenderedPageBreak/>
               <w:t>20.07.2017</w:t>
             </w:r>
           </w:p>
@@ -13553,7 +13882,7 @@
         </w:tc>
         <w:tc>
           <w:tcPr>
-            <w:tcW w:w="3344" w:type="pct"/>
+            <w:tcW w:w="3345" w:type="pct"/>
             <w:tcBorders>
               <w:top w:val="single" w:sz="8" w:space="0" w:color="A3A3A3"/>
               <w:left w:val="single" w:sz="8" w:space="0" w:color="A3A3A3"/>
@@ -13701,7 +14030,7 @@
         </w:tc>
         <w:tc>
           <w:tcPr>
-            <w:tcW w:w="3344" w:type="pct"/>
+            <w:tcW w:w="3345" w:type="pct"/>
             <w:tcBorders>
               <w:top w:val="single" w:sz="8" w:space="0" w:color="A3A3A3"/>
               <w:left w:val="single" w:sz="8" w:space="0" w:color="A3A3A3"/>
@@ -13852,7 +14181,7 @@
         </w:tc>
         <w:tc>
           <w:tcPr>
-            <w:tcW w:w="3344" w:type="pct"/>
+            <w:tcW w:w="3345" w:type="pct"/>
             <w:tcBorders>
               <w:top w:val="single" w:sz="8" w:space="0" w:color="A3A3A3"/>
               <w:left w:val="single" w:sz="8" w:space="0" w:color="A3A3A3"/>
@@ -14011,7 +14340,7 @@
         </w:tc>
         <w:tc>
           <w:tcPr>
-            <w:tcW w:w="3344" w:type="pct"/>
+            <w:tcW w:w="3345" w:type="pct"/>
             <w:tcBorders>
               <w:top w:val="single" w:sz="8" w:space="0" w:color="A3A3A3"/>
               <w:left w:val="single" w:sz="8" w:space="0" w:color="A3A3A3"/>
@@ -14167,7 +14496,7 @@
         </w:tc>
         <w:tc>
           <w:tcPr>
-            <w:tcW w:w="3344" w:type="pct"/>
+            <w:tcW w:w="3345" w:type="pct"/>
             <w:tcBorders>
               <w:top w:val="single" w:sz="8" w:space="0" w:color="A3A3A3"/>
               <w:left w:val="single" w:sz="8" w:space="0" w:color="A3A3A3"/>
@@ -14315,7 +14644,7 @@
         </w:tc>
         <w:tc>
           <w:tcPr>
-            <w:tcW w:w="3344" w:type="pct"/>
+            <w:tcW w:w="3345" w:type="pct"/>
             <w:tcBorders>
               <w:top w:val="single" w:sz="8" w:space="0" w:color="A3A3A3"/>
               <w:left w:val="single" w:sz="8" w:space="0" w:color="A3A3A3"/>
@@ -14463,7 +14792,7 @@
         </w:tc>
         <w:tc>
           <w:tcPr>
-            <w:tcW w:w="3344" w:type="pct"/>
+            <w:tcW w:w="3345" w:type="pct"/>
             <w:tcBorders>
               <w:top w:val="single" w:sz="8" w:space="0" w:color="A3A3A3"/>
               <w:left w:val="single" w:sz="8" w:space="0" w:color="A3A3A3"/>
@@ -14604,7 +14933,7 @@
         </w:tc>
         <w:tc>
           <w:tcPr>
-            <w:tcW w:w="3344" w:type="pct"/>
+            <w:tcW w:w="3345" w:type="pct"/>
             <w:tcBorders>
               <w:top w:val="single" w:sz="8" w:space="0" w:color="A3A3A3"/>
               <w:left w:val="single" w:sz="8" w:space="0" w:color="A3A3A3"/>
@@ -14745,7 +15074,7 @@
         </w:tc>
         <w:tc>
           <w:tcPr>
-            <w:tcW w:w="3344" w:type="pct"/>
+            <w:tcW w:w="3345" w:type="pct"/>
             <w:tcBorders>
               <w:top w:val="single" w:sz="8" w:space="0" w:color="A3A3A3"/>
               <w:left w:val="single" w:sz="8" w:space="0" w:color="A3A3A3"/>
@@ -14889,7 +15218,7 @@
         </w:tc>
         <w:tc>
           <w:tcPr>
-            <w:tcW w:w="3344" w:type="pct"/>
+            <w:tcW w:w="3345" w:type="pct"/>
             <w:tcBorders>
               <w:top w:val="single" w:sz="8" w:space="0" w:color="A3A3A3"/>
               <w:left w:val="single" w:sz="8" w:space="0" w:color="A3A3A3"/>
@@ -15034,7 +15363,7 @@
         </w:tc>
         <w:tc>
           <w:tcPr>
-            <w:tcW w:w="3344" w:type="pct"/>
+            <w:tcW w:w="3345" w:type="pct"/>
             <w:tcBorders>
               <w:top w:val="single" w:sz="8" w:space="0" w:color="A3A3A3"/>
               <w:left w:val="single" w:sz="8" w:space="0" w:color="A3A3A3"/>
@@ -15183,7 +15512,7 @@
         </w:tc>
         <w:tc>
           <w:tcPr>
-            <w:tcW w:w="3344" w:type="pct"/>
+            <w:tcW w:w="3345" w:type="pct"/>
             <w:tcBorders>
               <w:top w:val="single" w:sz="8" w:space="0" w:color="A3A3A3"/>
               <w:left w:val="single" w:sz="8" w:space="0" w:color="A3A3A3"/>
@@ -15350,8 +15679,124 @@
       </w:rPr>
     </w:lvl>
   </w:abstractNum>
+  <w:abstractNum w:abstractNumId="1">
+    <w:nsid w:val="6AE7772F"/>
+    <w:multiLevelType w:val="hybridMultilevel"/>
+    <w:tmpl w:val="406A72C6"/>
+    <w:lvl w:ilvl="0" w:tplc="04070001">
+      <w:start w:val="1"/>
+      <w:numFmt w:val="bullet"/>
+      <w:lvlText w:val=""/>
+      <w:lvlJc w:val="left"/>
+      <w:pPr>
+        <w:ind w:left="405" w:hanging="360"/>
+      </w:pPr>
+      <w:rPr>
+        <w:rFonts w:ascii="Symbol" w:hAnsi="Symbol" w:hint="default"/>
+      </w:rPr>
+    </w:lvl>
+    <w:lvl w:ilvl="1" w:tplc="A2B46486">
+      <w:start w:val="1"/>
+      <w:numFmt w:val="bullet"/>
+      <w:lvlText w:val="­"/>
+      <w:lvlJc w:val="left"/>
+      <w:pPr>
+        <w:ind w:left="1440" w:hanging="360"/>
+      </w:pPr>
+      <w:rPr>
+        <w:rFonts w:ascii="Courier New" w:hAnsi="Courier New" w:hint="default"/>
+      </w:rPr>
+    </w:lvl>
+    <w:lvl w:ilvl="2" w:tplc="04070005">
+      <w:start w:val="1"/>
+      <w:numFmt w:val="bullet"/>
+      <w:lvlText w:val=""/>
+      <w:lvlJc w:val="left"/>
+      <w:pPr>
+        <w:ind w:left="2160" w:hanging="360"/>
+      </w:pPr>
+      <w:rPr>
+        <w:rFonts w:ascii="Wingdings" w:hAnsi="Wingdings" w:hint="default"/>
+      </w:rPr>
+    </w:lvl>
+    <w:lvl w:ilvl="3" w:tplc="04070001" w:tentative="1">
+      <w:start w:val="1"/>
+      <w:numFmt w:val="bullet"/>
+      <w:lvlText w:val=""/>
+      <w:lvlJc w:val="left"/>
+      <w:pPr>
+        <w:ind w:left="2880" w:hanging="360"/>
+      </w:pPr>
+      <w:rPr>
+        <w:rFonts w:ascii="Symbol" w:hAnsi="Symbol" w:hint="default"/>
+      </w:rPr>
+    </w:lvl>
+    <w:lvl w:ilvl="4" w:tplc="04070003" w:tentative="1">
+      <w:start w:val="1"/>
+      <w:numFmt w:val="bullet"/>
+      <w:lvlText w:val="o"/>
+      <w:lvlJc w:val="left"/>
+      <w:pPr>
+        <w:ind w:left="3600" w:hanging="360"/>
+      </w:pPr>
+      <w:rPr>
+        <w:rFonts w:ascii="Courier New" w:hAnsi="Courier New" w:cs="Courier New" w:hint="default"/>
+      </w:rPr>
+    </w:lvl>
+    <w:lvl w:ilvl="5" w:tplc="04070005" w:tentative="1">
+      <w:start w:val="1"/>
+      <w:numFmt w:val="bullet"/>
+      <w:lvlText w:val=""/>
+      <w:lvlJc w:val="left"/>
+      <w:pPr>
+        <w:ind w:left="4320" w:hanging="360"/>
+      </w:pPr>
+      <w:rPr>
+        <w:rFonts w:ascii="Wingdings" w:hAnsi="Wingdings" w:hint="default"/>
+      </w:rPr>
+    </w:lvl>
+    <w:lvl w:ilvl="6" w:tplc="04070001" w:tentative="1">
+      <w:start w:val="1"/>
+      <w:numFmt w:val="bullet"/>
+      <w:lvlText w:val=""/>
+      <w:lvlJc w:val="left"/>
+      <w:pPr>
+        <w:ind w:left="5040" w:hanging="360"/>
+      </w:pPr>
+      <w:rPr>
+        <w:rFonts w:ascii="Symbol" w:hAnsi="Symbol" w:hint="default"/>
+      </w:rPr>
+    </w:lvl>
+    <w:lvl w:ilvl="7" w:tplc="04070003" w:tentative="1">
+      <w:start w:val="1"/>
+      <w:numFmt w:val="bullet"/>
+      <w:lvlText w:val="o"/>
+      <w:lvlJc w:val="left"/>
+      <w:pPr>
+        <w:ind w:left="5760" w:hanging="360"/>
+      </w:pPr>
+      <w:rPr>
+        <w:rFonts w:ascii="Courier New" w:hAnsi="Courier New" w:cs="Courier New" w:hint="default"/>
+      </w:rPr>
+    </w:lvl>
+    <w:lvl w:ilvl="8" w:tplc="04070005" w:tentative="1">
+      <w:start w:val="1"/>
+      <w:numFmt w:val="bullet"/>
+      <w:lvlText w:val=""/>
+      <w:lvlJc w:val="left"/>
+      <w:pPr>
+        <w:ind w:left="6480" w:hanging="360"/>
+      </w:pPr>
+      <w:rPr>
+        <w:rFonts w:ascii="Wingdings" w:hAnsi="Wingdings" w:hint="default"/>
+      </w:rPr>
+    </w:lvl>
+  </w:abstractNum>
   <w:num w:numId="1">
     <w:abstractNumId w:val="0"/>
+  </w:num>
+  <w:num w:numId="2">
+    <w:abstractNumId w:val="1"/>
   </w:num>
 </w:numbering>
 </file>

--- a/Kalender.docx
+++ b/Kalender.docx
@@ -6,6 +6,33 @@
       <w:r>
         <w:t>Aufgaben:</w:t>
       </w:r>
+    </w:p>
+    <w:p>
+      <w:pPr>
+        <w:pStyle w:val="Listenabsatz"/>
+        <w:numPr>
+          <w:ilvl w:val="0"/>
+          <w:numId w:val="2"/>
+        </w:numPr>
+      </w:pPr>
+      <w:r>
+        <w:t>Allgemein:</w:t>
+      </w:r>
+    </w:p>
+    <w:p>
+      <w:pPr>
+        <w:pStyle w:val="Listenabsatz"/>
+        <w:numPr>
+          <w:ilvl w:val="1"/>
+          <w:numId w:val="2"/>
+        </w:numPr>
+        <w:ind w:left="851"/>
+      </w:pPr>
+      <w:r>
+        <w:t>Mail an Andre</w:t>
+      </w:r>
+      <w:bookmarkStart w:id="0" w:name="_GoBack"/>
+      <w:bookmarkEnd w:id="0"/>
     </w:p>
     <w:p>
       <w:pPr>
@@ -75,6 +102,19 @@
       <w:r>
         <w:br/>
         <w:t>oder Abschätzung wie stopping test und Ergebnis zusammenhängen</w:t>
+      </w:r>
+    </w:p>
+    <w:p>
+      <w:pPr>
+        <w:pStyle w:val="Listenabsatz"/>
+        <w:numPr>
+          <w:ilvl w:val="1"/>
+          <w:numId w:val="2"/>
+        </w:numPr>
+        <w:ind w:left="851"/>
+      </w:pPr>
+      <w:r>
+        <w:t>Beschränkte Eigenwerte in Q</w:t>
       </w:r>
     </w:p>
     <w:p>
@@ -939,8 +979,6 @@
               <w:tab/>
               <w:t>Überlegung lim inf t im Q-Fall</w:t>
             </w:r>
-            <w:bookmarkStart w:id="0" w:name="_GoBack"/>
-            <w:bookmarkEnd w:id="0"/>
           </w:p>
         </w:tc>
       </w:tr>
@@ -2570,6 +2608,7 @@
                 <w:rFonts w:ascii="Calibri" w:eastAsia="Times New Roman" w:hAnsi="Calibri" w:cs="Times New Roman"/>
                 <w:lang w:eastAsia="de-DE"/>
               </w:rPr>
+              <w:lastRenderedPageBreak/>
               <w:t>03.05.2017</w:t>
             </w:r>
           </w:p>
@@ -2853,7 +2892,6 @@
                 <w:rFonts w:ascii="Calibri" w:eastAsia="Times New Roman" w:hAnsi="Calibri" w:cs="Times New Roman"/>
                 <w:lang w:eastAsia="de-DE"/>
               </w:rPr>
-              <w:lastRenderedPageBreak/>
               <w:t>05.05.2017</w:t>
             </w:r>
           </w:p>
@@ -7033,6 +7071,7 @@
                 <w:rFonts w:ascii="Calibri" w:eastAsia="Times New Roman" w:hAnsi="Calibri" w:cs="Times New Roman"/>
                 <w:lang w:eastAsia="de-DE"/>
               </w:rPr>
+              <w:lastRenderedPageBreak/>
               <w:t>03.06.2017</w:t>
             </w:r>
           </w:p>
@@ -7322,7 +7361,6 @@
                 <w:rFonts w:ascii="Calibri" w:eastAsia="Times New Roman" w:hAnsi="Calibri" w:cs="Times New Roman"/>
                 <w:lang w:eastAsia="de-DE"/>
               </w:rPr>
-              <w:lastRenderedPageBreak/>
               <w:t>05.06.2017</w:t>
             </w:r>
           </w:p>
@@ -11458,6 +11496,7 @@
                 <w:rFonts w:ascii="Calibri" w:eastAsia="Times New Roman" w:hAnsi="Calibri" w:cs="Times New Roman"/>
                 <w:lang w:eastAsia="de-DE"/>
               </w:rPr>
+              <w:lastRenderedPageBreak/>
               <w:t>04.07.2017</w:t>
             </w:r>
           </w:p>
@@ -11740,7 +11779,6 @@
                 <w:rFonts w:ascii="Calibri" w:eastAsia="Times New Roman" w:hAnsi="Calibri" w:cs="Times New Roman"/>
                 <w:lang w:eastAsia="de-DE"/>
               </w:rPr>
-              <w:lastRenderedPageBreak/>
               <w:t>06.07.2017</w:t>
             </w:r>
           </w:p>
@@ -15682,7 +15720,7 @@
   <w:abstractNum w:abstractNumId="1">
     <w:nsid w:val="6AE7772F"/>
     <w:multiLevelType w:val="hybridMultilevel"/>
-    <w:tmpl w:val="406A72C6"/>
+    <w:tmpl w:val="802200C2"/>
     <w:lvl w:ilvl="0" w:tplc="04070001">
       <w:start w:val="1"/>
       <w:numFmt w:val="bullet"/>
@@ -15719,7 +15757,7 @@
         <w:rFonts w:ascii="Wingdings" w:hAnsi="Wingdings" w:hint="default"/>
       </w:rPr>
     </w:lvl>
-    <w:lvl w:ilvl="3" w:tplc="04070001" w:tentative="1">
+    <w:lvl w:ilvl="3" w:tplc="04070001">
       <w:start w:val="1"/>
       <w:numFmt w:val="bullet"/>
       <w:lvlText w:val=""/>

--- a/Kalender.docx
+++ b/Kalender.docx
@@ -29,10 +29,81 @@
         <w:ind w:left="851"/>
       </w:pPr>
       <w:r>
-        <w:t>Mail an Andre</w:t>
+        <w:t>Conv-inex aufscheiben</w:t>
       </w:r>
-      <w:bookmarkStart w:id="0" w:name="_GoBack"/>
-      <w:bookmarkEnd w:id="0"/>
+    </w:p>
+    <w:p>
+      <w:pPr>
+        <w:pStyle w:val="Listenabsatz"/>
+        <w:numPr>
+          <w:ilvl w:val="1"/>
+          <w:numId w:val="2"/>
+        </w:numPr>
+        <w:ind w:left="851"/>
+      </w:pPr>
+      <w:r>
+        <w:t>Mail an Lukas:</w:t>
+      </w:r>
+    </w:p>
+    <w:p>
+      <w:pPr>
+        <w:pStyle w:val="Listenabsatz"/>
+        <w:numPr>
+          <w:ilvl w:val="2"/>
+          <w:numId w:val="2"/>
+        </w:numPr>
+      </w:pPr>
+      <w:r>
+        <w:t>Wo steht, dass Q bounded; notation</w:t>
+      </w:r>
+    </w:p>
+    <w:p>
+      <w:pPr>
+        <w:pStyle w:val="Listenabsatz"/>
+        <w:numPr>
+          <w:ilvl w:val="0"/>
+          <w:numId w:val="2"/>
+        </w:numPr>
+      </w:pPr>
+      <w:r>
+        <w:t>Anwendung</w:t>
+      </w:r>
+    </w:p>
+    <w:p>
+      <w:pPr>
+        <w:pStyle w:val="Listenabsatz"/>
+        <w:numPr>
+          <w:ilvl w:val="1"/>
+          <w:numId w:val="2"/>
+        </w:numPr>
+        <w:ind w:left="851"/>
+      </w:pPr>
+      <w:r>
+        <w:t>Ableitung noch mal plotten in \lambda-Plot</w:t>
+      </w:r>
+    </w:p>
+    <w:p>
+      <w:pPr>
+        <w:pStyle w:val="Listenabsatz"/>
+        <w:numPr>
+          <w:ilvl w:val="1"/>
+          <w:numId w:val="2"/>
+        </w:numPr>
+        <w:ind w:left="851"/>
+      </w:pPr>
+      <w:r>
+        <w:t>Möglichkeit bei mehr Parametern: eigenen Datensatz duplizieren und noise drauf</w:t>
+      </w:r>
+    </w:p>
+    <w:p>
+      <w:pPr>
+        <w:pStyle w:val="Listenabsatz"/>
+        <w:numPr>
+          <w:ilvl w:val="1"/>
+          <w:numId w:val="2"/>
+        </w:numPr>
+        <w:ind w:left="851"/>
+      </w:pPr>
     </w:p>
     <w:p>
       <w:pPr>
@@ -44,6 +115,36 @@
       </w:pPr>
       <w:r>
         <w:t>Noll</w:t>
+      </w:r>
+    </w:p>
+    <w:p>
+      <w:pPr>
+        <w:pStyle w:val="Listenabsatz"/>
+        <w:numPr>
+          <w:ilvl w:val="1"/>
+          <w:numId w:val="2"/>
+        </w:numPr>
+        <w:ind w:left="851"/>
+      </w:pPr>
+      <w:r>
+        <w:t>Kapitel ganz schreiben</w:t>
+      </w:r>
+    </w:p>
+    <w:p>
+      <w:pPr>
+        <w:pStyle w:val="Listenabsatz"/>
+        <w:numPr>
+          <w:ilvl w:val="1"/>
+          <w:numId w:val="2"/>
+        </w:numPr>
+        <w:ind w:left="851"/>
+      </w:pPr>
+      <w:r>
+        <w:t>Algorithmus ordentlich testen und mit Hare-Algorithmus vergleichen</w:t>
+      </w:r>
+      <w:r>
+        <w:br/>
+        <w:t>nach Hare Paper</w:t>
       </w:r>
     </w:p>
     <w:p>
@@ -121,6 +222,32 @@
       <w:pPr>
         <w:pStyle w:val="Listenabsatz"/>
         <w:numPr>
+          <w:ilvl w:val="1"/>
+          <w:numId w:val="2"/>
+        </w:numPr>
+        <w:ind w:left="851"/>
+      </w:pPr>
+      <w:r>
+        <w:t>Besseres BFGS-Update durchbessere Subgradienten</w:t>
+      </w:r>
+    </w:p>
+    <w:p>
+      <w:pPr>
+        <w:pStyle w:val="Listenabsatz"/>
+        <w:numPr>
+          <w:ilvl w:val="1"/>
+          <w:numId w:val="2"/>
+        </w:numPr>
+        <w:ind w:left="851"/>
+      </w:pPr>
+      <w:r>
+        <w:t>Finnen BFGS-Update anschauen</w:t>
+      </w:r>
+    </w:p>
+    <w:p>
+      <w:pPr>
+        <w:pStyle w:val="Listenabsatz"/>
+        <w:numPr>
           <w:ilvl w:val="0"/>
           <w:numId w:val="2"/>
         </w:numPr>
@@ -136,6 +263,7 @@
           <w:ilvl w:val="1"/>
           <w:numId w:val="2"/>
         </w:numPr>
+        <w:ind w:left="851"/>
       </w:pPr>
       <w:r>
         <w:t>\eta bounded???</w:t>
@@ -157,6 +285,7 @@
           <w:ilvl w:val="1"/>
           <w:numId w:val="2"/>
         </w:numPr>
+        <w:ind w:left="851"/>
       </w:pPr>
       <w:r>
         <w:t xml:space="preserve">{j \in J|\alpha &gt; 0} uniformly bounded </w:t>
@@ -175,6 +304,7 @@
           <w:ilvl w:val="1"/>
           <w:numId w:val="2"/>
         </w:numPr>
+        <w:ind w:left="851"/>
       </w:pPr>
       <w:r>
         <w:t>Delta… in stopping Condition und abstiegsbedingung passend</w:t>
@@ -187,9 +317,23 @@
           <w:ilvl w:val="1"/>
           <w:numId w:val="2"/>
         </w:numPr>
+        <w:ind w:left="851"/>
       </w:pPr>
       <w:r>
         <w:t>Für eine Stopping Condition entscheiden!</w:t>
+      </w:r>
+    </w:p>
+    <w:p>
+      <w:pPr>
+        <w:pStyle w:val="Listenabsatz"/>
+        <w:numPr>
+          <w:ilvl w:val="1"/>
+          <w:numId w:val="2"/>
+        </w:numPr>
+        <w:ind w:left="851"/>
+      </w:pPr>
+      <w:r>
+        <w:t>Asymptotische Verbesserung des Fehlers</w:t>
       </w:r>
     </w:p>
     <w:p>
@@ -605,6 +749,7 @@
               <w:bottom w:val="single" w:sz="8" w:space="0" w:color="A3A3A3"/>
               <w:right w:val="single" w:sz="8" w:space="0" w:color="A3A3A3"/>
             </w:tcBorders>
+            <w:shd w:val="clear" w:color="auto" w:fill="D9D9D9" w:themeFill="background1" w:themeFillShade="D9"/>
             <w:tcMar>
               <w:top w:w="80" w:type="dxa"/>
               <w:left w:w="80" w:type="dxa"/>
@@ -639,6 +784,7 @@
               <w:bottom w:val="single" w:sz="8" w:space="0" w:color="A3A3A3"/>
               <w:right w:val="single" w:sz="8" w:space="0" w:color="A3A3A3"/>
             </w:tcBorders>
+            <w:shd w:val="clear" w:color="auto" w:fill="D9D9D9" w:themeFill="background1" w:themeFillShade="D9"/>
             <w:tcMar>
               <w:top w:w="80" w:type="dxa"/>
               <w:left w:w="80" w:type="dxa"/>
@@ -673,6 +819,7 @@
               <w:bottom w:val="single" w:sz="8" w:space="0" w:color="A3A3A3"/>
               <w:right w:val="single" w:sz="8" w:space="0" w:color="A3A3A3"/>
             </w:tcBorders>
+            <w:shd w:val="clear" w:color="auto" w:fill="D9D9D9" w:themeFill="background1" w:themeFillShade="D9"/>
             <w:tcMar>
               <w:top w:w="80" w:type="dxa"/>
               <w:left w:w="80" w:type="dxa"/>
@@ -714,6 +861,7 @@
               <w:bottom w:val="single" w:sz="8" w:space="0" w:color="A3A3A3"/>
               <w:right w:val="single" w:sz="8" w:space="0" w:color="A3A3A3"/>
             </w:tcBorders>
+            <w:shd w:val="clear" w:color="auto" w:fill="D9D9D9" w:themeFill="background1" w:themeFillShade="D9"/>
             <w:tcMar>
               <w:top w:w="80" w:type="dxa"/>
               <w:left w:w="80" w:type="dxa"/>
@@ -808,6 +956,7 @@
               <w:bottom w:val="single" w:sz="8" w:space="0" w:color="A3A3A3"/>
               <w:right w:val="single" w:sz="8" w:space="0" w:color="A3A3A3"/>
             </w:tcBorders>
+            <w:shd w:val="clear" w:color="auto" w:fill="D9D9D9" w:themeFill="background1" w:themeFillShade="D9"/>
             <w:tcMar>
               <w:top w:w="80" w:type="dxa"/>
               <w:left w:w="80" w:type="dxa"/>
@@ -842,6 +991,7 @@
               <w:bottom w:val="single" w:sz="8" w:space="0" w:color="A3A3A3"/>
               <w:right w:val="single" w:sz="8" w:space="0" w:color="A3A3A3"/>
             </w:tcBorders>
+            <w:shd w:val="clear" w:color="auto" w:fill="D9D9D9" w:themeFill="background1" w:themeFillShade="D9"/>
             <w:tcMar>
               <w:top w:w="80" w:type="dxa"/>
               <w:left w:w="80" w:type="dxa"/>
@@ -876,6 +1026,7 @@
               <w:bottom w:val="single" w:sz="8" w:space="0" w:color="A3A3A3"/>
               <w:right w:val="single" w:sz="8" w:space="0" w:color="A3A3A3"/>
             </w:tcBorders>
+            <w:shd w:val="clear" w:color="auto" w:fill="D9D9D9" w:themeFill="background1" w:themeFillShade="D9"/>
             <w:tcMar>
               <w:top w:w="80" w:type="dxa"/>
               <w:left w:w="80" w:type="dxa"/>
@@ -917,6 +1068,7 @@
               <w:bottom w:val="single" w:sz="8" w:space="0" w:color="A3A3A3"/>
               <w:right w:val="single" w:sz="8" w:space="0" w:color="A3A3A3"/>
             </w:tcBorders>
+            <w:shd w:val="clear" w:color="auto" w:fill="D9D9D9" w:themeFill="background1" w:themeFillShade="D9"/>
             <w:tcMar>
               <w:top w:w="80" w:type="dxa"/>
               <w:left w:w="80" w:type="dxa"/>
@@ -995,7 +1147,7 @@
               <w:bottom w:val="single" w:sz="8" w:space="0" w:color="A3A3A3"/>
               <w:right w:val="single" w:sz="8" w:space="0" w:color="A3A3A3"/>
             </w:tcBorders>
-            <w:shd w:val="clear" w:color="auto" w:fill="B6DDE8" w:themeFill="accent5" w:themeFillTint="66"/>
+            <w:shd w:val="clear" w:color="auto" w:fill="D9D9D9" w:themeFill="background1" w:themeFillShade="D9"/>
             <w:tcMar>
               <w:top w:w="80" w:type="dxa"/>
               <w:left w:w="80" w:type="dxa"/>
@@ -1030,7 +1182,7 @@
               <w:bottom w:val="single" w:sz="8" w:space="0" w:color="A3A3A3"/>
               <w:right w:val="single" w:sz="8" w:space="0" w:color="A3A3A3"/>
             </w:tcBorders>
-            <w:shd w:val="clear" w:color="auto" w:fill="B6DDE8" w:themeFill="accent5" w:themeFillTint="66"/>
+            <w:shd w:val="clear" w:color="auto" w:fill="D9D9D9" w:themeFill="background1" w:themeFillShade="D9"/>
             <w:tcMar>
               <w:top w:w="80" w:type="dxa"/>
               <w:left w:w="80" w:type="dxa"/>
@@ -1065,7 +1217,7 @@
               <w:bottom w:val="single" w:sz="8" w:space="0" w:color="A3A3A3"/>
               <w:right w:val="single" w:sz="8" w:space="0" w:color="A3A3A3"/>
             </w:tcBorders>
-            <w:shd w:val="clear" w:color="auto" w:fill="B6DDE8" w:themeFill="accent5" w:themeFillTint="66"/>
+            <w:shd w:val="clear" w:color="auto" w:fill="D9D9D9" w:themeFill="background1" w:themeFillShade="D9"/>
             <w:tcMar>
               <w:top w:w="80" w:type="dxa"/>
               <w:left w:w="80" w:type="dxa"/>
@@ -1100,7 +1252,7 @@
               <w:bottom w:val="single" w:sz="8" w:space="0" w:color="A3A3A3"/>
               <w:right w:val="single" w:sz="8" w:space="0" w:color="A3A3A3"/>
             </w:tcBorders>
-            <w:shd w:val="clear" w:color="auto" w:fill="B6DDE8" w:themeFill="accent5" w:themeFillTint="66"/>
+            <w:shd w:val="clear" w:color="auto" w:fill="D9D9D9" w:themeFill="background1" w:themeFillShade="D9"/>
             <w:tcMar>
               <w:top w:w="80" w:type="dxa"/>
               <w:left w:w="80" w:type="dxa"/>
@@ -1140,7 +1292,7 @@
               <w:bottom w:val="single" w:sz="8" w:space="0" w:color="A3A3A3"/>
               <w:right w:val="single" w:sz="8" w:space="0" w:color="A3A3A3"/>
             </w:tcBorders>
-            <w:shd w:val="clear" w:color="auto" w:fill="B6DDE8" w:themeFill="accent5" w:themeFillTint="66"/>
+            <w:shd w:val="clear" w:color="auto" w:fill="D9D9D9" w:themeFill="background1" w:themeFillShade="D9"/>
             <w:tcMar>
               <w:top w:w="80" w:type="dxa"/>
               <w:left w:w="80" w:type="dxa"/>
@@ -1175,7 +1327,7 @@
               <w:bottom w:val="single" w:sz="8" w:space="0" w:color="A3A3A3"/>
               <w:right w:val="single" w:sz="8" w:space="0" w:color="A3A3A3"/>
             </w:tcBorders>
-            <w:shd w:val="clear" w:color="auto" w:fill="B6DDE8" w:themeFill="accent5" w:themeFillTint="66"/>
+            <w:shd w:val="clear" w:color="auto" w:fill="D9D9D9" w:themeFill="background1" w:themeFillShade="D9"/>
             <w:tcMar>
               <w:top w:w="80" w:type="dxa"/>
               <w:left w:w="80" w:type="dxa"/>
@@ -1210,7 +1362,7 @@
               <w:bottom w:val="single" w:sz="8" w:space="0" w:color="A3A3A3"/>
               <w:right w:val="single" w:sz="8" w:space="0" w:color="A3A3A3"/>
             </w:tcBorders>
-            <w:shd w:val="clear" w:color="auto" w:fill="B6DDE8" w:themeFill="accent5" w:themeFillTint="66"/>
+            <w:shd w:val="clear" w:color="auto" w:fill="D9D9D9" w:themeFill="background1" w:themeFillShade="D9"/>
             <w:tcMar>
               <w:top w:w="80" w:type="dxa"/>
               <w:left w:w="80" w:type="dxa"/>
@@ -1245,7 +1397,7 @@
               <w:bottom w:val="single" w:sz="8" w:space="0" w:color="A3A3A3"/>
               <w:right w:val="single" w:sz="8" w:space="0" w:color="A3A3A3"/>
             </w:tcBorders>
-            <w:shd w:val="clear" w:color="auto" w:fill="B6DDE8" w:themeFill="accent5" w:themeFillTint="66"/>
+            <w:shd w:val="clear" w:color="auto" w:fill="D9D9D9" w:themeFill="background1" w:themeFillShade="D9"/>
             <w:tcMar>
               <w:top w:w="80" w:type="dxa"/>
               <w:left w:w="80" w:type="dxa"/>
@@ -1285,6 +1437,7 @@
               <w:bottom w:val="single" w:sz="8" w:space="0" w:color="A3A3A3"/>
               <w:right w:val="single" w:sz="8" w:space="0" w:color="A3A3A3"/>
             </w:tcBorders>
+            <w:shd w:val="clear" w:color="auto" w:fill="D9D9D9" w:themeFill="background1" w:themeFillShade="D9"/>
             <w:tcMar>
               <w:top w:w="80" w:type="dxa"/>
               <w:left w:w="80" w:type="dxa"/>
@@ -1319,6 +1472,7 @@
               <w:bottom w:val="single" w:sz="8" w:space="0" w:color="A3A3A3"/>
               <w:right w:val="single" w:sz="8" w:space="0" w:color="A3A3A3"/>
             </w:tcBorders>
+            <w:shd w:val="clear" w:color="auto" w:fill="D9D9D9" w:themeFill="background1" w:themeFillShade="D9"/>
             <w:tcMar>
               <w:top w:w="80" w:type="dxa"/>
               <w:left w:w="80" w:type="dxa"/>
@@ -1353,6 +1507,7 @@
               <w:bottom w:val="single" w:sz="8" w:space="0" w:color="A3A3A3"/>
               <w:right w:val="single" w:sz="8" w:space="0" w:color="A3A3A3"/>
             </w:tcBorders>
+            <w:shd w:val="clear" w:color="auto" w:fill="D9D9D9" w:themeFill="background1" w:themeFillShade="D9"/>
             <w:tcMar>
               <w:top w:w="80" w:type="dxa"/>
               <w:left w:w="80" w:type="dxa"/>
@@ -1394,28 +1549,54 @@
               <w:bottom w:val="single" w:sz="8" w:space="0" w:color="A3A3A3"/>
               <w:right w:val="single" w:sz="8" w:space="0" w:color="A3A3A3"/>
             </w:tcBorders>
-            <w:tcMar>
-              <w:top w:w="80" w:type="dxa"/>
-              <w:left w:w="80" w:type="dxa"/>
-              <w:bottom w:w="80" w:type="dxa"/>
-              <w:right w:w="80" w:type="dxa"/>
-            </w:tcMar>
-            <w:hideMark/>
-          </w:tcPr>
-          <w:p>
-            <w:pPr>
-              <w:spacing w:after="0" w:line="240" w:lineRule="auto"/>
-              <w:rPr>
-                <w:rFonts w:ascii="Calibri" w:eastAsia="Times New Roman" w:hAnsi="Calibri" w:cs="Times New Roman"/>
-                <w:lang w:eastAsia="de-DE"/>
-              </w:rPr>
-            </w:pPr>
-            <w:r>
-              <w:rPr>
-                <w:rFonts w:ascii="Calibri" w:eastAsia="Times New Roman" w:hAnsi="Calibri" w:cs="Times New Roman"/>
-                <w:lang w:eastAsia="de-DE"/>
-              </w:rPr>
-              <w:t> </w:t>
+            <w:shd w:val="clear" w:color="auto" w:fill="D9D9D9" w:themeFill="background1" w:themeFillShade="D9"/>
+            <w:tcMar>
+              <w:top w:w="80" w:type="dxa"/>
+              <w:left w:w="80" w:type="dxa"/>
+              <w:bottom w:w="80" w:type="dxa"/>
+              <w:right w:w="80" w:type="dxa"/>
+            </w:tcMar>
+            <w:hideMark/>
+          </w:tcPr>
+          <w:p>
+            <w:pPr>
+              <w:spacing w:after="0" w:line="240" w:lineRule="auto"/>
+              <w:rPr>
+                <w:rFonts w:ascii="Calibri" w:eastAsia="Times New Roman" w:hAnsi="Calibri" w:cs="Times New Roman"/>
+                <w:lang w:eastAsia="de-DE"/>
+              </w:rPr>
+            </w:pPr>
+            <w:r>
+              <w:rPr>
+                <w:rFonts w:ascii="Calibri" w:eastAsia="Times New Roman" w:hAnsi="Calibri" w:cs="Times New Roman"/>
+                <w:lang w:eastAsia="de-DE"/>
+              </w:rPr>
+              <w:t> </w:t>
+            </w:r>
+            <w:r>
+              <w:rPr>
+                <w:rFonts w:ascii="Calibri" w:eastAsia="Times New Roman" w:hAnsi="Calibri" w:cs="Times New Roman"/>
+                <w:lang w:eastAsia="de-DE"/>
+              </w:rPr>
+              <w:t>Getan: Weiter durch Beweise</w:t>
+            </w:r>
+          </w:p>
+          <w:p>
+            <w:pPr>
+              <w:spacing w:after="0" w:line="240" w:lineRule="auto"/>
+              <w:rPr>
+                <w:rFonts w:ascii="Calibri" w:eastAsia="Times New Roman" w:hAnsi="Calibri" w:cs="Times New Roman"/>
+                <w:lang w:eastAsia="de-DE"/>
+              </w:rPr>
+            </w:pPr>
+            <w:r>
+              <w:rPr>
+                <w:rFonts w:ascii="Calibri" w:eastAsia="Times New Roman" w:hAnsi="Calibri" w:cs="Times New Roman"/>
+                <w:lang w:eastAsia="de-DE"/>
+              </w:rPr>
+              <w:lastRenderedPageBreak/>
+              <w:tab/>
+              <w:t>Beweis ein wenig aufgeschrieben</w:t>
             </w:r>
           </w:p>
         </w:tc>
@@ -1433,28 +1614,29 @@
               <w:bottom w:val="single" w:sz="8" w:space="0" w:color="A3A3A3"/>
               <w:right w:val="single" w:sz="8" w:space="0" w:color="A3A3A3"/>
             </w:tcBorders>
-            <w:shd w:val="clear" w:color="auto" w:fill="FBD4B4" w:themeFill="accent6" w:themeFillTint="66"/>
-            <w:tcMar>
-              <w:top w:w="80" w:type="dxa"/>
-              <w:left w:w="80" w:type="dxa"/>
-              <w:bottom w:w="80" w:type="dxa"/>
-              <w:right w:w="80" w:type="dxa"/>
-            </w:tcMar>
-            <w:hideMark/>
-          </w:tcPr>
-          <w:p>
-            <w:pPr>
-              <w:spacing w:after="0" w:line="240" w:lineRule="auto"/>
-              <w:rPr>
-                <w:rFonts w:ascii="Calibri" w:eastAsia="Times New Roman" w:hAnsi="Calibri" w:cs="Times New Roman"/>
-                <w:lang w:eastAsia="de-DE"/>
-              </w:rPr>
-            </w:pPr>
-            <w:r>
-              <w:rPr>
-                <w:rFonts w:ascii="Calibri" w:eastAsia="Times New Roman" w:hAnsi="Calibri" w:cs="Times New Roman"/>
-                <w:lang w:eastAsia="de-DE"/>
-              </w:rPr>
+            <w:shd w:val="clear" w:color="auto" w:fill="D9D9D9" w:themeFill="background1" w:themeFillShade="D9"/>
+            <w:tcMar>
+              <w:top w:w="80" w:type="dxa"/>
+              <w:left w:w="80" w:type="dxa"/>
+              <w:bottom w:w="80" w:type="dxa"/>
+              <w:right w:w="80" w:type="dxa"/>
+            </w:tcMar>
+            <w:hideMark/>
+          </w:tcPr>
+          <w:p>
+            <w:pPr>
+              <w:spacing w:after="0" w:line="240" w:lineRule="auto"/>
+              <w:rPr>
+                <w:rFonts w:ascii="Calibri" w:eastAsia="Times New Roman" w:hAnsi="Calibri" w:cs="Times New Roman"/>
+                <w:lang w:eastAsia="de-DE"/>
+              </w:rPr>
+            </w:pPr>
+            <w:r>
+              <w:rPr>
+                <w:rFonts w:ascii="Calibri" w:eastAsia="Times New Roman" w:hAnsi="Calibri" w:cs="Times New Roman"/>
+                <w:lang w:eastAsia="de-DE"/>
+              </w:rPr>
+              <w:lastRenderedPageBreak/>
               <w:t>25.04.2017</w:t>
             </w:r>
           </w:p>
@@ -1468,7 +1650,7 @@
               <w:bottom w:val="single" w:sz="8" w:space="0" w:color="A3A3A3"/>
               <w:right w:val="single" w:sz="8" w:space="0" w:color="A3A3A3"/>
             </w:tcBorders>
-            <w:shd w:val="clear" w:color="auto" w:fill="FBD4B4" w:themeFill="accent6" w:themeFillTint="66"/>
+            <w:shd w:val="clear" w:color="auto" w:fill="D9D9D9" w:themeFill="background1" w:themeFillShade="D9"/>
             <w:tcMar>
               <w:top w:w="80" w:type="dxa"/>
               <w:left w:w="80" w:type="dxa"/>
@@ -1503,29 +1685,36 @@
               <w:bottom w:val="single" w:sz="8" w:space="0" w:color="A3A3A3"/>
               <w:right w:val="single" w:sz="8" w:space="0" w:color="A3A3A3"/>
             </w:tcBorders>
-            <w:shd w:val="clear" w:color="auto" w:fill="FBD4B4" w:themeFill="accent6" w:themeFillTint="66"/>
-            <w:tcMar>
-              <w:top w:w="80" w:type="dxa"/>
-              <w:left w:w="80" w:type="dxa"/>
-              <w:bottom w:w="80" w:type="dxa"/>
-              <w:right w:w="80" w:type="dxa"/>
-            </w:tcMar>
-            <w:hideMark/>
-          </w:tcPr>
-          <w:p>
-            <w:pPr>
-              <w:spacing w:after="0" w:line="240" w:lineRule="auto"/>
-              <w:rPr>
-                <w:rFonts w:ascii="Calibri" w:eastAsia="Times New Roman" w:hAnsi="Calibri" w:cs="Times New Roman"/>
-                <w:lang w:eastAsia="de-DE"/>
-              </w:rPr>
-            </w:pPr>
-            <w:r>
-              <w:rPr>
-                <w:rFonts w:ascii="Calibri" w:eastAsia="Times New Roman" w:hAnsi="Calibri" w:cs="Times New Roman"/>
-                <w:lang w:eastAsia="de-DE"/>
-              </w:rPr>
-              <w:t> </w:t>
+            <w:shd w:val="clear" w:color="auto" w:fill="D9D9D9" w:themeFill="background1" w:themeFillShade="D9"/>
+            <w:tcMar>
+              <w:top w:w="80" w:type="dxa"/>
+              <w:left w:w="80" w:type="dxa"/>
+              <w:bottom w:w="80" w:type="dxa"/>
+              <w:right w:w="80" w:type="dxa"/>
+            </w:tcMar>
+            <w:hideMark/>
+          </w:tcPr>
+          <w:p>
+            <w:pPr>
+              <w:spacing w:after="0" w:line="240" w:lineRule="auto"/>
+              <w:rPr>
+                <w:rFonts w:ascii="Calibri" w:eastAsia="Times New Roman" w:hAnsi="Calibri" w:cs="Times New Roman"/>
+                <w:lang w:eastAsia="de-DE"/>
+              </w:rPr>
+            </w:pPr>
+            <w:r>
+              <w:rPr>
+                <w:rFonts w:ascii="Calibri" w:eastAsia="Times New Roman" w:hAnsi="Calibri" w:cs="Times New Roman"/>
+                <w:lang w:eastAsia="de-DE"/>
+              </w:rPr>
+              <w:t> </w:t>
+            </w:r>
+            <w:r>
+              <w:rPr>
+                <w:rFonts w:ascii="Calibri" w:eastAsia="Times New Roman" w:hAnsi="Calibri" w:cs="Times New Roman"/>
+                <w:lang w:eastAsia="de-DE"/>
+              </w:rPr>
+              <w:t>Noll</w:t>
             </w:r>
           </w:p>
         </w:tc>
@@ -1538,30 +1727,46 @@
               <w:bottom w:val="single" w:sz="8" w:space="0" w:color="A3A3A3"/>
               <w:right w:val="single" w:sz="8" w:space="0" w:color="A3A3A3"/>
             </w:tcBorders>
-            <w:shd w:val="clear" w:color="auto" w:fill="FBD4B4" w:themeFill="accent6" w:themeFillTint="66"/>
-            <w:tcMar>
-              <w:top w:w="80" w:type="dxa"/>
-              <w:left w:w="80" w:type="dxa"/>
-              <w:bottom w:w="80" w:type="dxa"/>
-              <w:right w:w="80" w:type="dxa"/>
-            </w:tcMar>
-            <w:hideMark/>
-          </w:tcPr>
-          <w:p>
-            <w:pPr>
-              <w:spacing w:after="0" w:line="240" w:lineRule="auto"/>
-              <w:rPr>
-                <w:rFonts w:ascii="Calibri" w:eastAsia="Times New Roman" w:hAnsi="Calibri" w:cs="Times New Roman"/>
-                <w:lang w:eastAsia="de-DE"/>
-              </w:rPr>
-            </w:pPr>
-            <w:r>
-              <w:rPr>
-                <w:rFonts w:ascii="Calibri" w:eastAsia="Times New Roman" w:hAnsi="Calibri" w:cs="Times New Roman"/>
-                <w:lang w:eastAsia="de-DE"/>
-              </w:rPr>
-              <w:t> </w:t>
-            </w:r>
+            <w:shd w:val="clear" w:color="auto" w:fill="D9D9D9" w:themeFill="background1" w:themeFillShade="D9"/>
+            <w:tcMar>
+              <w:top w:w="80" w:type="dxa"/>
+              <w:left w:w="80" w:type="dxa"/>
+              <w:bottom w:w="80" w:type="dxa"/>
+              <w:right w:w="80" w:type="dxa"/>
+            </w:tcMar>
+            <w:hideMark/>
+          </w:tcPr>
+          <w:p>
+            <w:pPr>
+              <w:spacing w:after="0" w:line="240" w:lineRule="auto"/>
+              <w:rPr>
+                <w:rFonts w:ascii="Calibri" w:eastAsia="Times New Roman" w:hAnsi="Calibri" w:cs="Times New Roman"/>
+                <w:lang w:eastAsia="de-DE"/>
+              </w:rPr>
+            </w:pPr>
+            <w:r>
+              <w:rPr>
+                <w:rFonts w:ascii="Calibri" w:eastAsia="Times New Roman" w:hAnsi="Calibri" w:cs="Times New Roman"/>
+                <w:lang w:eastAsia="de-DE"/>
+              </w:rPr>
+              <w:t>Getan: Beschränkung von Q</w:t>
+            </w:r>
+            <w:r>
+              <w:rPr>
+                <w:rFonts w:ascii="Calibri" w:eastAsia="Times New Roman" w:hAnsi="Calibri" w:cs="Times New Roman"/>
+                <w:lang w:eastAsia="de-DE"/>
+              </w:rPr>
+              <w:t> </w:t>
+            </w:r>
+          </w:p>
+          <w:p>
+            <w:pPr>
+              <w:spacing w:after="0" w:line="240" w:lineRule="auto"/>
+              <w:rPr>
+                <w:rFonts w:ascii="Calibri" w:eastAsia="Times New Roman" w:hAnsi="Calibri" w:cs="Times New Roman"/>
+                <w:lang w:eastAsia="de-DE"/>
+              </w:rPr>
+            </w:pPr>
             <w:r>
               <w:rPr>
                 <w:rFonts w:ascii="Calibri" w:eastAsia="Times New Roman" w:hAnsi="Calibri" w:cs="Times New Roman"/>
@@ -1585,6 +1790,7 @@
               <w:bottom w:val="single" w:sz="8" w:space="0" w:color="A3A3A3"/>
               <w:right w:val="single" w:sz="8" w:space="0" w:color="A3A3A3"/>
             </w:tcBorders>
+            <w:shd w:val="clear" w:color="auto" w:fill="D9D9D9" w:themeFill="background1" w:themeFillShade="D9"/>
             <w:tcMar>
               <w:top w:w="80" w:type="dxa"/>
               <w:left w:w="80" w:type="dxa"/>
@@ -1619,6 +1825,7 @@
               <w:bottom w:val="single" w:sz="8" w:space="0" w:color="A3A3A3"/>
               <w:right w:val="single" w:sz="8" w:space="0" w:color="A3A3A3"/>
             </w:tcBorders>
+            <w:shd w:val="clear" w:color="auto" w:fill="D9D9D9" w:themeFill="background1" w:themeFillShade="D9"/>
             <w:tcMar>
               <w:top w:w="80" w:type="dxa"/>
               <w:left w:w="80" w:type="dxa"/>
@@ -1653,6 +1860,7 @@
               <w:bottom w:val="single" w:sz="8" w:space="0" w:color="A3A3A3"/>
               <w:right w:val="single" w:sz="8" w:space="0" w:color="A3A3A3"/>
             </w:tcBorders>
+            <w:shd w:val="clear" w:color="auto" w:fill="D9D9D9" w:themeFill="background1" w:themeFillShade="D9"/>
             <w:tcMar>
               <w:top w:w="80" w:type="dxa"/>
               <w:left w:w="80" w:type="dxa"/>
@@ -1687,28 +1895,166 @@
               <w:bottom w:val="single" w:sz="8" w:space="0" w:color="A3A3A3"/>
               <w:right w:val="single" w:sz="8" w:space="0" w:color="A3A3A3"/>
             </w:tcBorders>
-            <w:tcMar>
-              <w:top w:w="80" w:type="dxa"/>
-              <w:left w:w="80" w:type="dxa"/>
-              <w:bottom w:w="80" w:type="dxa"/>
-              <w:right w:w="80" w:type="dxa"/>
-            </w:tcMar>
-            <w:hideMark/>
-          </w:tcPr>
-          <w:p>
-            <w:pPr>
-              <w:spacing w:after="0" w:line="240" w:lineRule="auto"/>
-              <w:rPr>
-                <w:rFonts w:ascii="Calibri" w:eastAsia="Times New Roman" w:hAnsi="Calibri" w:cs="Times New Roman"/>
-                <w:lang w:eastAsia="de-DE"/>
-              </w:rPr>
-            </w:pPr>
-            <w:r>
-              <w:rPr>
-                <w:rFonts w:ascii="Calibri" w:eastAsia="Times New Roman" w:hAnsi="Calibri" w:cs="Times New Roman"/>
-                <w:lang w:eastAsia="de-DE"/>
-              </w:rPr>
-              <w:t> </w:t>
+            <w:shd w:val="clear" w:color="auto" w:fill="D9D9D9" w:themeFill="background1" w:themeFillShade="D9"/>
+            <w:tcMar>
+              <w:top w:w="80" w:type="dxa"/>
+              <w:left w:w="80" w:type="dxa"/>
+              <w:bottom w:w="80" w:type="dxa"/>
+              <w:right w:w="80" w:type="dxa"/>
+            </w:tcMar>
+            <w:hideMark/>
+          </w:tcPr>
+          <w:p>
+            <w:pPr>
+              <w:spacing w:after="0" w:line="240" w:lineRule="auto"/>
+              <w:rPr>
+                <w:rFonts w:ascii="Calibri" w:eastAsia="Times New Roman" w:hAnsi="Calibri" w:cs="Times New Roman"/>
+                <w:lang w:eastAsia="de-DE"/>
+              </w:rPr>
+            </w:pPr>
+            <w:r>
+              <w:rPr>
+                <w:rFonts w:ascii="Calibri" w:eastAsia="Times New Roman" w:hAnsi="Calibri" w:cs="Times New Roman"/>
+                <w:lang w:eastAsia="de-DE"/>
+              </w:rPr>
+              <w:t> </w:t>
+            </w:r>
+            <w:r>
+              <w:rPr>
+                <w:rFonts w:ascii="Calibri" w:eastAsia="Times New Roman" w:hAnsi="Calibri" w:cs="Times New Roman"/>
+                <w:lang w:eastAsia="de-DE"/>
+              </w:rPr>
+              <w:t>To Do: Mail an Andre</w:t>
+            </w:r>
+          </w:p>
+          <w:p>
+            <w:pPr>
+              <w:spacing w:after="0" w:line="240" w:lineRule="auto"/>
+              <w:rPr>
+                <w:rFonts w:ascii="Calibri" w:eastAsia="Times New Roman" w:hAnsi="Calibri" w:cs="Times New Roman"/>
+                <w:lang w:eastAsia="de-DE"/>
+              </w:rPr>
+            </w:pPr>
+            <w:r>
+              <w:rPr>
+                <w:rFonts w:ascii="Calibri" w:eastAsia="Times New Roman" w:hAnsi="Calibri" w:cs="Times New Roman"/>
+                <w:lang w:eastAsia="de-DE"/>
+              </w:rPr>
+              <w:tab/>
+              <w:t>Mail an Lukas</w:t>
+            </w:r>
+          </w:p>
+          <w:p>
+            <w:pPr>
+              <w:spacing w:after="0" w:line="240" w:lineRule="auto"/>
+              <w:rPr>
+                <w:rFonts w:ascii="Calibri" w:eastAsia="Times New Roman" w:hAnsi="Calibri" w:cs="Times New Roman"/>
+                <w:lang w:eastAsia="de-DE"/>
+              </w:rPr>
+            </w:pPr>
+            <w:r>
+              <w:rPr>
+                <w:rFonts w:ascii="Calibri" w:eastAsia="Times New Roman" w:hAnsi="Calibri" w:cs="Times New Roman"/>
+                <w:lang w:eastAsia="de-DE"/>
+              </w:rPr>
+              <w:tab/>
+              <w:t>Beweise fertig aufschreiben</w:t>
+            </w:r>
+          </w:p>
+          <w:p>
+            <w:pPr>
+              <w:spacing w:after="0" w:line="240" w:lineRule="auto"/>
+              <w:rPr>
+                <w:rFonts w:ascii="Calibri" w:eastAsia="Times New Roman" w:hAnsi="Calibri" w:cs="Times New Roman"/>
+                <w:lang w:eastAsia="de-DE"/>
+              </w:rPr>
+            </w:pPr>
+            <w:r>
+              <w:rPr>
+                <w:rFonts w:ascii="Calibri" w:eastAsia="Times New Roman" w:hAnsi="Calibri" w:cs="Times New Roman"/>
+                <w:lang w:eastAsia="de-DE"/>
+              </w:rPr>
+              <w:tab/>
+              <w:t xml:space="preserve">Algorithmus für Q bounded ändern </w:t>
+            </w:r>
+          </w:p>
+          <w:p>
+            <w:pPr>
+              <w:spacing w:after="0" w:line="240" w:lineRule="auto"/>
+              <w:rPr>
+                <w:rFonts w:ascii="Calibri" w:eastAsia="Times New Roman" w:hAnsi="Calibri" w:cs="Times New Roman"/>
+                <w:lang w:eastAsia="de-DE"/>
+              </w:rPr>
+            </w:pPr>
+            <w:r>
+              <w:rPr>
+                <w:rFonts w:ascii="Calibri" w:eastAsia="Times New Roman" w:hAnsi="Calibri" w:cs="Times New Roman"/>
+                <w:lang w:eastAsia="de-DE"/>
+              </w:rPr>
+              <w:t>Getan: Mail an Andre</w:t>
+            </w:r>
+          </w:p>
+          <w:p>
+            <w:pPr>
+              <w:spacing w:after="0" w:line="240" w:lineRule="auto"/>
+              <w:rPr>
+                <w:rFonts w:ascii="Calibri" w:eastAsia="Times New Roman" w:hAnsi="Calibri" w:cs="Times New Roman"/>
+                <w:lang w:eastAsia="de-DE"/>
+              </w:rPr>
+            </w:pPr>
+            <w:r>
+              <w:rPr>
+                <w:rFonts w:ascii="Calibri" w:eastAsia="Times New Roman" w:hAnsi="Calibri" w:cs="Times New Roman"/>
+                <w:lang w:eastAsia="de-DE"/>
+              </w:rPr>
+              <w:tab/>
+            </w:r>
+            <w:r>
+              <w:rPr>
+                <w:rFonts w:ascii="Calibri" w:eastAsia="Times New Roman" w:hAnsi="Calibri" w:cs="Times New Roman"/>
+                <w:lang w:eastAsia="de-DE"/>
+              </w:rPr>
+              <w:t>Beweise fertig</w:t>
+            </w:r>
+          </w:p>
+          <w:p>
+            <w:pPr>
+              <w:spacing w:after="0" w:line="240" w:lineRule="auto"/>
+              <w:rPr>
+                <w:rFonts w:ascii="Calibri" w:eastAsia="Times New Roman" w:hAnsi="Calibri" w:cs="Times New Roman"/>
+                <w:lang w:eastAsia="de-DE"/>
+              </w:rPr>
+            </w:pPr>
+            <w:r>
+              <w:rPr>
+                <w:rFonts w:ascii="Calibri" w:eastAsia="Times New Roman" w:hAnsi="Calibri" w:cs="Times New Roman"/>
+                <w:lang w:eastAsia="de-DE"/>
+              </w:rPr>
+              <w:tab/>
+            </w:r>
+            <w:r>
+              <w:rPr>
+                <w:rFonts w:ascii="Calibri" w:eastAsia="Times New Roman" w:hAnsi="Calibri" w:cs="Times New Roman"/>
+                <w:lang w:eastAsia="de-DE"/>
+              </w:rPr>
+              <w:t>Q bound geändert</w:t>
+            </w:r>
+          </w:p>
+          <w:p>
+            <w:pPr>
+              <w:spacing w:after="0" w:line="240" w:lineRule="auto"/>
+              <w:rPr>
+                <w:rFonts w:ascii="Calibri" w:eastAsia="Times New Roman" w:hAnsi="Calibri" w:cs="Times New Roman"/>
+                <w:lang w:eastAsia="de-DE"/>
+              </w:rPr>
+            </w:pPr>
+            <w:r>
+              <w:rPr>
+                <w:rFonts w:ascii="Calibri" w:eastAsia="Times New Roman" w:hAnsi="Calibri" w:cs="Times New Roman"/>
+                <w:lang w:eastAsia="de-DE"/>
+              </w:rPr>
+              <w:tab/>
+              <w:t>Kapitel weiter schreiben</w:t>
             </w:r>
           </w:p>
         </w:tc>
@@ -1849,8 +2195,49 @@
                 <w:rFonts w:ascii="Calibri" w:eastAsia="Times New Roman" w:hAnsi="Calibri" w:cs="Times New Roman"/>
                 <w:lang w:eastAsia="de-DE"/>
               </w:rPr>
-              <w:t> </w:t>
-            </w:r>
+              <w:t xml:space="preserve">Termin: </w:t>
+            </w:r>
+            <w:r>
+              <w:rPr>
+                <w:rFonts w:ascii="Calibri" w:eastAsia="Times New Roman" w:hAnsi="Calibri" w:cs="Times New Roman"/>
+                <w:lang w:eastAsia="de-DE"/>
+              </w:rPr>
+              <w:t>Schwedisch B2</w:t>
+            </w:r>
+          </w:p>
+          <w:p>
+            <w:pPr>
+              <w:spacing w:after="0" w:line="240" w:lineRule="auto"/>
+              <w:rPr>
+                <w:rFonts w:ascii="Calibri" w:eastAsia="Times New Roman" w:hAnsi="Calibri" w:cs="Times New Roman"/>
+                <w:lang w:eastAsia="de-DE"/>
+              </w:rPr>
+            </w:pPr>
+            <w:r>
+              <w:rPr>
+                <w:rFonts w:ascii="Calibri" w:eastAsia="Times New Roman" w:hAnsi="Calibri" w:cs="Times New Roman"/>
+                <w:lang w:eastAsia="de-DE"/>
+              </w:rPr>
+              <w:t>To Do: Kapitel weiter schreiben</w:t>
+            </w:r>
+          </w:p>
+          <w:p>
+            <w:pPr>
+              <w:spacing w:after="0" w:line="240" w:lineRule="auto"/>
+              <w:rPr>
+                <w:rFonts w:ascii="Calibri" w:eastAsia="Times New Roman" w:hAnsi="Calibri" w:cs="Times New Roman"/>
+                <w:lang w:eastAsia="de-DE"/>
+              </w:rPr>
+            </w:pPr>
+            <w:r>
+              <w:rPr>
+                <w:rFonts w:ascii="Calibri" w:eastAsia="Times New Roman" w:hAnsi="Calibri" w:cs="Times New Roman"/>
+                <w:lang w:eastAsia="de-DE"/>
+              </w:rPr>
+              <w:t>Getan:</w:t>
+            </w:r>
+            <w:bookmarkStart w:id="0" w:name="_GoBack"/>
+            <w:bookmarkEnd w:id="0"/>
           </w:p>
         </w:tc>
       </w:tr>
@@ -2608,7 +2995,6 @@
                 <w:rFonts w:ascii="Calibri" w:eastAsia="Times New Roman" w:hAnsi="Calibri" w:cs="Times New Roman"/>
                 <w:lang w:eastAsia="de-DE"/>
               </w:rPr>
-              <w:lastRenderedPageBreak/>
               <w:t>03.05.2017</w:t>
             </w:r>
           </w:p>
@@ -2712,6 +3098,13 @@
                 <w:lang w:eastAsia="de-DE"/>
               </w:rPr>
               <w:t> </w:t>
+            </w:r>
+            <w:r>
+              <w:rPr>
+                <w:rFonts w:ascii="Calibri" w:eastAsia="Times New Roman" w:hAnsi="Calibri" w:cs="Times New Roman"/>
+                <w:lang w:eastAsia="de-DE"/>
+              </w:rPr>
+              <w:t>RiVo Umwelt</w:t>
             </w:r>
           </w:p>
         </w:tc>
@@ -2854,6 +3247,13 @@
               </w:rPr>
               <w:t> </w:t>
             </w:r>
+            <w:r>
+              <w:rPr>
+                <w:rFonts w:ascii="Calibri" w:eastAsia="Times New Roman" w:hAnsi="Calibri" w:cs="Times New Roman"/>
+                <w:lang w:eastAsia="de-DE"/>
+              </w:rPr>
+              <w:t>Schwedisch B2</w:t>
+            </w:r>
           </w:p>
         </w:tc>
       </w:tr>
@@ -3726,6 +4126,13 @@
               </w:rPr>
               <w:t> </w:t>
             </w:r>
+            <w:r>
+              <w:rPr>
+                <w:rFonts w:ascii="Calibri" w:eastAsia="Times New Roman" w:hAnsi="Calibri" w:cs="Times New Roman"/>
+                <w:lang w:eastAsia="de-DE"/>
+              </w:rPr>
+              <w:t>RiVo Umwelt</w:t>
+            </w:r>
           </w:p>
         </w:tc>
       </w:tr>
@@ -3867,6 +4274,13 @@
               </w:rPr>
               <w:t> </w:t>
             </w:r>
+            <w:r>
+              <w:rPr>
+                <w:rFonts w:ascii="Calibri" w:eastAsia="Times New Roman" w:hAnsi="Calibri" w:cs="Times New Roman"/>
+                <w:lang w:eastAsia="de-DE"/>
+              </w:rPr>
+              <w:t>Schwedisch B2</w:t>
+            </w:r>
           </w:p>
         </w:tc>
       </w:tr>
@@ -4455,6 +4869,7 @@
               <w:bottom w:val="single" w:sz="8" w:space="0" w:color="A3A3A3"/>
               <w:right w:val="single" w:sz="8" w:space="0" w:color="A3A3A3"/>
             </w:tcBorders>
+            <w:shd w:val="clear" w:color="auto" w:fill="FABF8F" w:themeFill="accent6" w:themeFillTint="99"/>
             <w:tcMar>
               <w:top w:w="80" w:type="dxa"/>
               <w:left w:w="80" w:type="dxa"/>
@@ -4489,6 +4904,7 @@
               <w:bottom w:val="single" w:sz="8" w:space="0" w:color="A3A3A3"/>
               <w:right w:val="single" w:sz="8" w:space="0" w:color="A3A3A3"/>
             </w:tcBorders>
+            <w:shd w:val="clear" w:color="auto" w:fill="FABF8F" w:themeFill="accent6" w:themeFillTint="99"/>
             <w:tcMar>
               <w:top w:w="80" w:type="dxa"/>
               <w:left w:w="80" w:type="dxa"/>
@@ -4523,6 +4939,7 @@
               <w:bottom w:val="single" w:sz="8" w:space="0" w:color="A3A3A3"/>
               <w:right w:val="single" w:sz="8" w:space="0" w:color="A3A3A3"/>
             </w:tcBorders>
+            <w:shd w:val="clear" w:color="auto" w:fill="FABF8F" w:themeFill="accent6" w:themeFillTint="99"/>
             <w:tcMar>
               <w:top w:w="80" w:type="dxa"/>
               <w:left w:w="80" w:type="dxa"/>
@@ -4557,28 +4974,36 @@
               <w:bottom w:val="single" w:sz="8" w:space="0" w:color="A3A3A3"/>
               <w:right w:val="single" w:sz="8" w:space="0" w:color="A3A3A3"/>
             </w:tcBorders>
-            <w:tcMar>
-              <w:top w:w="80" w:type="dxa"/>
-              <w:left w:w="80" w:type="dxa"/>
-              <w:bottom w:w="80" w:type="dxa"/>
-              <w:right w:w="80" w:type="dxa"/>
-            </w:tcMar>
-            <w:hideMark/>
-          </w:tcPr>
-          <w:p>
-            <w:pPr>
-              <w:spacing w:after="0" w:line="240" w:lineRule="auto"/>
-              <w:rPr>
-                <w:rFonts w:ascii="Calibri" w:eastAsia="Times New Roman" w:hAnsi="Calibri" w:cs="Times New Roman"/>
-                <w:lang w:eastAsia="de-DE"/>
-              </w:rPr>
-            </w:pPr>
-            <w:r>
-              <w:rPr>
-                <w:rFonts w:ascii="Calibri" w:eastAsia="Times New Roman" w:hAnsi="Calibri" w:cs="Times New Roman"/>
-                <w:lang w:eastAsia="de-DE"/>
-              </w:rPr>
-              <w:t> </w:t>
+            <w:shd w:val="clear" w:color="auto" w:fill="FABF8F" w:themeFill="accent6" w:themeFillTint="99"/>
+            <w:tcMar>
+              <w:top w:w="80" w:type="dxa"/>
+              <w:left w:w="80" w:type="dxa"/>
+              <w:bottom w:w="80" w:type="dxa"/>
+              <w:right w:w="80" w:type="dxa"/>
+            </w:tcMar>
+            <w:hideMark/>
+          </w:tcPr>
+          <w:p>
+            <w:pPr>
+              <w:spacing w:after="0" w:line="240" w:lineRule="auto"/>
+              <w:rPr>
+                <w:rFonts w:ascii="Calibri" w:eastAsia="Times New Roman" w:hAnsi="Calibri" w:cs="Times New Roman"/>
+                <w:lang w:eastAsia="de-DE"/>
+              </w:rPr>
+            </w:pPr>
+            <w:r>
+              <w:rPr>
+                <w:rFonts w:ascii="Calibri" w:eastAsia="Times New Roman" w:hAnsi="Calibri" w:cs="Times New Roman"/>
+                <w:lang w:eastAsia="de-DE"/>
+              </w:rPr>
+              <w:t> </w:t>
+            </w:r>
+            <w:r>
+              <w:rPr>
+                <w:rFonts w:ascii="Calibri" w:eastAsia="Times New Roman" w:hAnsi="Calibri" w:cs="Times New Roman"/>
+                <w:lang w:eastAsia="de-DE"/>
+              </w:rPr>
+              <w:t>13:00 Leberfleck OP</w:t>
             </w:r>
           </w:p>
         </w:tc>
@@ -4899,6 +5324,7 @@
                 <w:rFonts w:ascii="Calibri" w:eastAsia="Times New Roman" w:hAnsi="Calibri" w:cs="Times New Roman"/>
                 <w:lang w:eastAsia="de-DE"/>
               </w:rPr>
+              <w:lastRenderedPageBreak/>
               <w:t>19.05.2017</w:t>
             </w:r>
           </w:p>
@@ -7071,7 +7497,6 @@
                 <w:rFonts w:ascii="Calibri" w:eastAsia="Times New Roman" w:hAnsi="Calibri" w:cs="Times New Roman"/>
                 <w:lang w:eastAsia="de-DE"/>
               </w:rPr>
-              <w:lastRenderedPageBreak/>
               <w:t>03.06.2017</w:t>
             </w:r>
           </w:p>
@@ -9351,6 +9776,7 @@
                 <w:rFonts w:ascii="Calibri" w:eastAsia="Times New Roman" w:hAnsi="Calibri" w:cs="Times New Roman"/>
                 <w:lang w:eastAsia="de-DE"/>
               </w:rPr>
+              <w:lastRenderedPageBreak/>
               <w:t>19.06.2017</w:t>
             </w:r>
           </w:p>
@@ -11496,7 +11922,6 @@
                 <w:rFonts w:ascii="Calibri" w:eastAsia="Times New Roman" w:hAnsi="Calibri" w:cs="Times New Roman"/>
                 <w:lang w:eastAsia="de-DE"/>
               </w:rPr>
-              <w:lastRenderedPageBreak/>
               <w:t>04.07.2017</w:t>
             </w:r>
           </w:p>
@@ -13839,6 +14264,7 @@
                 <w:rFonts w:ascii="Calibri" w:eastAsia="Times New Roman" w:hAnsi="Calibri" w:cs="Times New Roman"/>
                 <w:lang w:eastAsia="de-DE"/>
               </w:rPr>
+              <w:lastRenderedPageBreak/>
               <w:t>20.07.2017</w:t>
             </w:r>
           </w:p>
@@ -15718,6 +16144,119 @@
     </w:lvl>
   </w:abstractNum>
   <w:abstractNum w:abstractNumId="1">
+    <w:nsid w:val="422C4B81"/>
+    <w:multiLevelType w:val="hybridMultilevel"/>
+    <w:tmpl w:val="D47A0354"/>
+    <w:lvl w:ilvl="0" w:tplc="04070001">
+      <w:start w:val="1"/>
+      <w:numFmt w:val="bullet"/>
+      <w:lvlText w:val=""/>
+      <w:lvlJc w:val="left"/>
+      <w:pPr>
+        <w:ind w:left="720" w:hanging="360"/>
+      </w:pPr>
+      <w:rPr>
+        <w:rFonts w:ascii="Symbol" w:hAnsi="Symbol" w:hint="default"/>
+      </w:rPr>
+    </w:lvl>
+    <w:lvl w:ilvl="1" w:tplc="04070003">
+      <w:start w:val="1"/>
+      <w:numFmt w:val="bullet"/>
+      <w:lvlText w:val="o"/>
+      <w:lvlJc w:val="left"/>
+      <w:pPr>
+        <w:ind w:left="1440" w:hanging="360"/>
+      </w:pPr>
+      <w:rPr>
+        <w:rFonts w:ascii="Courier New" w:hAnsi="Courier New" w:cs="Courier New" w:hint="default"/>
+      </w:rPr>
+    </w:lvl>
+    <w:lvl w:ilvl="2" w:tplc="04070005">
+      <w:start w:val="1"/>
+      <w:numFmt w:val="bullet"/>
+      <w:lvlText w:val=""/>
+      <w:lvlJc w:val="left"/>
+      <w:pPr>
+        <w:ind w:left="2160" w:hanging="360"/>
+      </w:pPr>
+      <w:rPr>
+        <w:rFonts w:ascii="Wingdings" w:hAnsi="Wingdings" w:hint="default"/>
+      </w:rPr>
+    </w:lvl>
+    <w:lvl w:ilvl="3" w:tplc="04070001" w:tentative="1">
+      <w:start w:val="1"/>
+      <w:numFmt w:val="bullet"/>
+      <w:lvlText w:val=""/>
+      <w:lvlJc w:val="left"/>
+      <w:pPr>
+        <w:ind w:left="2880" w:hanging="360"/>
+      </w:pPr>
+      <w:rPr>
+        <w:rFonts w:ascii="Symbol" w:hAnsi="Symbol" w:hint="default"/>
+      </w:rPr>
+    </w:lvl>
+    <w:lvl w:ilvl="4" w:tplc="04070003" w:tentative="1">
+      <w:start w:val="1"/>
+      <w:numFmt w:val="bullet"/>
+      <w:lvlText w:val="o"/>
+      <w:lvlJc w:val="left"/>
+      <w:pPr>
+        <w:ind w:left="3600" w:hanging="360"/>
+      </w:pPr>
+      <w:rPr>
+        <w:rFonts w:ascii="Courier New" w:hAnsi="Courier New" w:cs="Courier New" w:hint="default"/>
+      </w:rPr>
+    </w:lvl>
+    <w:lvl w:ilvl="5" w:tplc="04070005" w:tentative="1">
+      <w:start w:val="1"/>
+      <w:numFmt w:val="bullet"/>
+      <w:lvlText w:val=""/>
+      <w:lvlJc w:val="left"/>
+      <w:pPr>
+        <w:ind w:left="4320" w:hanging="360"/>
+      </w:pPr>
+      <w:rPr>
+        <w:rFonts w:ascii="Wingdings" w:hAnsi="Wingdings" w:hint="default"/>
+      </w:rPr>
+    </w:lvl>
+    <w:lvl w:ilvl="6" w:tplc="04070001" w:tentative="1">
+      <w:start w:val="1"/>
+      <w:numFmt w:val="bullet"/>
+      <w:lvlText w:val=""/>
+      <w:lvlJc w:val="left"/>
+      <w:pPr>
+        <w:ind w:left="5040" w:hanging="360"/>
+      </w:pPr>
+      <w:rPr>
+        <w:rFonts w:ascii="Symbol" w:hAnsi="Symbol" w:hint="default"/>
+      </w:rPr>
+    </w:lvl>
+    <w:lvl w:ilvl="7" w:tplc="04070003" w:tentative="1">
+      <w:start w:val="1"/>
+      <w:numFmt w:val="bullet"/>
+      <w:lvlText w:val="o"/>
+      <w:lvlJc w:val="left"/>
+      <w:pPr>
+        <w:ind w:left="5760" w:hanging="360"/>
+      </w:pPr>
+      <w:rPr>
+        <w:rFonts w:ascii="Courier New" w:hAnsi="Courier New" w:cs="Courier New" w:hint="default"/>
+      </w:rPr>
+    </w:lvl>
+    <w:lvl w:ilvl="8" w:tplc="04070005" w:tentative="1">
+      <w:start w:val="1"/>
+      <w:numFmt w:val="bullet"/>
+      <w:lvlText w:val=""/>
+      <w:lvlJc w:val="left"/>
+      <w:pPr>
+        <w:ind w:left="6480" w:hanging="360"/>
+      </w:pPr>
+      <w:rPr>
+        <w:rFonts w:ascii="Wingdings" w:hAnsi="Wingdings" w:hint="default"/>
+      </w:rPr>
+    </w:lvl>
+  </w:abstractNum>
+  <w:abstractNum w:abstractNumId="2">
     <w:nsid w:val="6AE7772F"/>
     <w:multiLevelType w:val="hybridMultilevel"/>
     <w:tmpl w:val="802200C2"/>
@@ -15834,6 +16373,9 @@
     <w:abstractNumId w:val="0"/>
   </w:num>
   <w:num w:numId="2">
+    <w:abstractNumId w:val="2"/>
+  </w:num>
+  <w:num w:numId="3">
     <w:abstractNumId w:val="1"/>
   </w:num>
 </w:numbering>

--- a/Kalender.docx
+++ b/Kalender.docx
@@ -1882,7 +1882,23 @@
                 <w:rFonts w:ascii="Calibri" w:eastAsia="Times New Roman" w:hAnsi="Calibri" w:cs="Times New Roman"/>
                 <w:lang w:eastAsia="de-DE"/>
               </w:rPr>
-              <w:t> </w:t>
+              <w:t>Schreiben</w:t>
+            </w:r>
+          </w:p>
+          <w:p>
+            <w:pPr>
+              <w:spacing w:after="0" w:line="240" w:lineRule="auto"/>
+              <w:rPr>
+                <w:rFonts w:ascii="Calibri" w:eastAsia="Times New Roman" w:hAnsi="Calibri" w:cs="Times New Roman"/>
+                <w:lang w:eastAsia="de-DE"/>
+              </w:rPr>
+            </w:pPr>
+            <w:r>
+              <w:rPr>
+                <w:rFonts w:ascii="Calibri" w:eastAsia="Times New Roman" w:hAnsi="Calibri" w:cs="Times New Roman"/>
+                <w:lang w:eastAsia="de-DE"/>
+              </w:rPr>
+              <w:t>Noll</w:t>
             </w:r>
           </w:p>
         </w:tc>
@@ -2072,6 +2088,7 @@
               <w:bottom w:val="single" w:sz="8" w:space="0" w:color="A3A3A3"/>
               <w:right w:val="single" w:sz="8" w:space="0" w:color="A3A3A3"/>
             </w:tcBorders>
+            <w:shd w:val="clear" w:color="auto" w:fill="D9D9D9" w:themeFill="background1" w:themeFillShade="D9"/>
             <w:tcMar>
               <w:top w:w="80" w:type="dxa"/>
               <w:left w:w="80" w:type="dxa"/>
@@ -2106,6 +2123,7 @@
               <w:bottom w:val="single" w:sz="8" w:space="0" w:color="A3A3A3"/>
               <w:right w:val="single" w:sz="8" w:space="0" w:color="A3A3A3"/>
             </w:tcBorders>
+            <w:shd w:val="clear" w:color="auto" w:fill="D9D9D9" w:themeFill="background1" w:themeFillShade="D9"/>
             <w:tcMar>
               <w:top w:w="80" w:type="dxa"/>
               <w:left w:w="80" w:type="dxa"/>
@@ -2140,28 +2158,36 @@
               <w:bottom w:val="single" w:sz="8" w:space="0" w:color="A3A3A3"/>
               <w:right w:val="single" w:sz="8" w:space="0" w:color="A3A3A3"/>
             </w:tcBorders>
-            <w:tcMar>
-              <w:top w:w="80" w:type="dxa"/>
-              <w:left w:w="80" w:type="dxa"/>
-              <w:bottom w:w="80" w:type="dxa"/>
-              <w:right w:w="80" w:type="dxa"/>
-            </w:tcMar>
-            <w:hideMark/>
-          </w:tcPr>
-          <w:p>
-            <w:pPr>
-              <w:spacing w:after="0" w:line="240" w:lineRule="auto"/>
-              <w:rPr>
-                <w:rFonts w:ascii="Calibri" w:eastAsia="Times New Roman" w:hAnsi="Calibri" w:cs="Times New Roman"/>
-                <w:lang w:eastAsia="de-DE"/>
-              </w:rPr>
-            </w:pPr>
-            <w:r>
-              <w:rPr>
-                <w:rFonts w:ascii="Calibri" w:eastAsia="Times New Roman" w:hAnsi="Calibri" w:cs="Times New Roman"/>
-                <w:lang w:eastAsia="de-DE"/>
-              </w:rPr>
-              <w:t> </w:t>
+            <w:shd w:val="clear" w:color="auto" w:fill="D9D9D9" w:themeFill="background1" w:themeFillShade="D9"/>
+            <w:tcMar>
+              <w:top w:w="80" w:type="dxa"/>
+              <w:left w:w="80" w:type="dxa"/>
+              <w:bottom w:w="80" w:type="dxa"/>
+              <w:right w:w="80" w:type="dxa"/>
+            </w:tcMar>
+            <w:hideMark/>
+          </w:tcPr>
+          <w:p>
+            <w:pPr>
+              <w:spacing w:after="0" w:line="240" w:lineRule="auto"/>
+              <w:rPr>
+                <w:rFonts w:ascii="Calibri" w:eastAsia="Times New Roman" w:hAnsi="Calibri" w:cs="Times New Roman"/>
+                <w:lang w:eastAsia="de-DE"/>
+              </w:rPr>
+            </w:pPr>
+            <w:r>
+              <w:rPr>
+                <w:rFonts w:ascii="Calibri" w:eastAsia="Times New Roman" w:hAnsi="Calibri" w:cs="Times New Roman"/>
+                <w:lang w:eastAsia="de-DE"/>
+              </w:rPr>
+              <w:t> </w:t>
+            </w:r>
+            <w:r>
+              <w:rPr>
+                <w:rFonts w:ascii="Calibri" w:eastAsia="Times New Roman" w:hAnsi="Calibri" w:cs="Times New Roman"/>
+                <w:lang w:eastAsia="de-DE"/>
+              </w:rPr>
+              <w:t>Schreiben</w:t>
             </w:r>
           </w:p>
         </w:tc>
@@ -2174,6 +2200,7 @@
               <w:bottom w:val="single" w:sz="8" w:space="0" w:color="A3A3A3"/>
               <w:right w:val="single" w:sz="8" w:space="0" w:color="A3A3A3"/>
             </w:tcBorders>
+            <w:shd w:val="clear" w:color="auto" w:fill="D9D9D9" w:themeFill="background1" w:themeFillShade="D9"/>
             <w:tcMar>
               <w:top w:w="80" w:type="dxa"/>
               <w:left w:w="80" w:type="dxa"/>
@@ -2236,8 +2263,13 @@
               </w:rPr>
               <w:t>Getan:</w:t>
             </w:r>
-            <w:bookmarkStart w:id="0" w:name="_GoBack"/>
-            <w:bookmarkEnd w:id="0"/>
+            <w:r>
+              <w:rPr>
+                <w:rFonts w:ascii="Calibri" w:eastAsia="Times New Roman" w:hAnsi="Calibri" w:cs="Times New Roman"/>
+                <w:lang w:eastAsia="de-DE"/>
+              </w:rPr>
+              <w:t xml:space="preserve"> Kapitel weiter schreiben</w:t>
+            </w:r>
           </w:p>
         </w:tc>
       </w:tr>
@@ -2345,6 +2377,13 @@
               </w:rPr>
               <w:t> </w:t>
             </w:r>
+            <w:r>
+              <w:rPr>
+                <w:rFonts w:ascii="Calibri" w:eastAsia="Times New Roman" w:hAnsi="Calibri" w:cs="Times New Roman"/>
+                <w:lang w:eastAsia="de-DE"/>
+              </w:rPr>
+              <w:t>Schreiben</w:t>
+            </w:r>
           </w:p>
         </w:tc>
         <w:tc>
@@ -2377,8 +2416,10 @@
                 <w:rFonts w:ascii="Calibri" w:eastAsia="Times New Roman" w:hAnsi="Calibri" w:cs="Times New Roman"/>
                 <w:lang w:eastAsia="de-DE"/>
               </w:rPr>
-              <w:t> </w:t>
-            </w:r>
+              <w:t>Getan:</w:t>
+            </w:r>
+            <w:bookmarkStart w:id="0" w:name="_GoBack"/>
+            <w:bookmarkEnd w:id="0"/>
           </w:p>
         </w:tc>
       </w:tr>

--- a/Kalender.docx
+++ b/Kalender.docx
@@ -344,7 +344,7 @@
     </w:p>
     <w:tbl>
       <w:tblPr>
-        <w:tblW w:w="5000" w:type="pct"/>
+        <w:tblW w:w="4700" w:type="pct"/>
         <w:tblBorders>
           <w:top w:val="single" w:sz="8" w:space="0" w:color="A3A3A3"/>
           <w:left w:val="single" w:sz="8" w:space="0" w:color="A3A3A3"/>
@@ -358,10 +358,10 @@
         <w:tblLook w:val="04A0" w:firstRow="1" w:lastRow="0" w:firstColumn="1" w:lastColumn="0" w:noHBand="0" w:noVBand="1"/>
       </w:tblPr>
       <w:tblGrid>
-        <w:gridCol w:w="1213"/>
+        <w:gridCol w:w="1164"/>
         <w:gridCol w:w="586"/>
-        <w:gridCol w:w="1257"/>
-        <w:gridCol w:w="6176"/>
+        <w:gridCol w:w="1097"/>
+        <w:gridCol w:w="5831"/>
       </w:tblGrid>
       <w:tr>
         <w:trPr>
@@ -369,7 +369,7 @@
         </w:trPr>
         <w:tc>
           <w:tcPr>
-            <w:tcW w:w="657" w:type="pct"/>
+            <w:tcW w:w="641" w:type="pct"/>
             <w:tcBorders>
               <w:top w:val="single" w:sz="8" w:space="0" w:color="A3A3A3"/>
               <w:left w:val="single" w:sz="8" w:space="0" w:color="A3A3A3"/>
@@ -404,7 +404,7 @@
         </w:tc>
         <w:tc>
           <w:tcPr>
-            <w:tcW w:w="317" w:type="pct"/>
+            <w:tcW w:w="309" w:type="pct"/>
             <w:tcBorders>
               <w:top w:val="single" w:sz="8" w:space="0" w:color="A3A3A3"/>
               <w:left w:val="single" w:sz="8" w:space="0" w:color="A3A3A3"/>
@@ -439,7 +439,7 @@
         </w:tc>
         <w:tc>
           <w:tcPr>
-            <w:tcW w:w="681" w:type="pct"/>
+            <w:tcW w:w="603" w:type="pct"/>
             <w:tcBorders>
               <w:top w:val="single" w:sz="8" w:space="0" w:color="A3A3A3"/>
               <w:left w:val="single" w:sz="8" w:space="0" w:color="A3A3A3"/>
@@ -474,7 +474,7 @@
         </w:tc>
         <w:tc>
           <w:tcPr>
-            <w:tcW w:w="3345" w:type="pct"/>
+            <w:tcW w:w="3447" w:type="pct"/>
             <w:tcBorders>
               <w:top w:val="single" w:sz="8" w:space="0" w:color="A3A3A3"/>
               <w:left w:val="single" w:sz="8" w:space="0" w:color="A3A3A3"/>
@@ -514,7 +514,7 @@
         </w:trPr>
         <w:tc>
           <w:tcPr>
-            <w:tcW w:w="657" w:type="pct"/>
+            <w:tcW w:w="641" w:type="pct"/>
             <w:tcBorders>
               <w:top w:val="single" w:sz="8" w:space="0" w:color="A3A3A3"/>
               <w:left w:val="single" w:sz="8" w:space="0" w:color="A3A3A3"/>
@@ -549,7 +549,7 @@
         </w:tc>
         <w:tc>
           <w:tcPr>
-            <w:tcW w:w="317" w:type="pct"/>
+            <w:tcW w:w="309" w:type="pct"/>
             <w:tcBorders>
               <w:top w:val="single" w:sz="8" w:space="0" w:color="A3A3A3"/>
               <w:left w:val="single" w:sz="8" w:space="0" w:color="A3A3A3"/>
@@ -584,7 +584,7 @@
         </w:tc>
         <w:tc>
           <w:tcPr>
-            <w:tcW w:w="681" w:type="pct"/>
+            <w:tcW w:w="603" w:type="pct"/>
             <w:tcBorders>
               <w:top w:val="single" w:sz="8" w:space="0" w:color="A3A3A3"/>
               <w:left w:val="single" w:sz="8" w:space="0" w:color="A3A3A3"/>
@@ -626,7 +626,7 @@
         </w:tc>
         <w:tc>
           <w:tcPr>
-            <w:tcW w:w="3345" w:type="pct"/>
+            <w:tcW w:w="3447" w:type="pct"/>
             <w:tcBorders>
               <w:top w:val="single" w:sz="8" w:space="0" w:color="A3A3A3"/>
               <w:left w:val="single" w:sz="8" w:space="0" w:color="A3A3A3"/>
@@ -742,7 +742,7 @@
         </w:trPr>
         <w:tc>
           <w:tcPr>
-            <w:tcW w:w="657" w:type="pct"/>
+            <w:tcW w:w="641" w:type="pct"/>
             <w:tcBorders>
               <w:top w:val="single" w:sz="8" w:space="0" w:color="A3A3A3"/>
               <w:left w:val="single" w:sz="8" w:space="0" w:color="A3A3A3"/>
@@ -777,7 +777,7 @@
         </w:tc>
         <w:tc>
           <w:tcPr>
-            <w:tcW w:w="317" w:type="pct"/>
+            <w:tcW w:w="309" w:type="pct"/>
             <w:tcBorders>
               <w:top w:val="single" w:sz="8" w:space="0" w:color="A3A3A3"/>
               <w:left w:val="single" w:sz="8" w:space="0" w:color="A3A3A3"/>
@@ -812,7 +812,7 @@
         </w:tc>
         <w:tc>
           <w:tcPr>
-            <w:tcW w:w="681" w:type="pct"/>
+            <w:tcW w:w="603" w:type="pct"/>
             <w:tcBorders>
               <w:top w:val="single" w:sz="8" w:space="0" w:color="A3A3A3"/>
               <w:left w:val="single" w:sz="8" w:space="0" w:color="A3A3A3"/>
@@ -854,7 +854,7 @@
         </w:tc>
         <w:tc>
           <w:tcPr>
-            <w:tcW w:w="3345" w:type="pct"/>
+            <w:tcW w:w="3447" w:type="pct"/>
             <w:tcBorders>
               <w:top w:val="single" w:sz="8" w:space="0" w:color="A3A3A3"/>
               <w:left w:val="single" w:sz="8" w:space="0" w:color="A3A3A3"/>
@@ -949,7 +949,7 @@
         </w:trPr>
         <w:tc>
           <w:tcPr>
-            <w:tcW w:w="657" w:type="pct"/>
+            <w:tcW w:w="641" w:type="pct"/>
             <w:tcBorders>
               <w:top w:val="single" w:sz="8" w:space="0" w:color="A3A3A3"/>
               <w:left w:val="single" w:sz="8" w:space="0" w:color="A3A3A3"/>
@@ -984,7 +984,7 @@
         </w:tc>
         <w:tc>
           <w:tcPr>
-            <w:tcW w:w="317" w:type="pct"/>
+            <w:tcW w:w="309" w:type="pct"/>
             <w:tcBorders>
               <w:top w:val="single" w:sz="8" w:space="0" w:color="A3A3A3"/>
               <w:left w:val="single" w:sz="8" w:space="0" w:color="A3A3A3"/>
@@ -1019,7 +1019,7 @@
         </w:tc>
         <w:tc>
           <w:tcPr>
-            <w:tcW w:w="681" w:type="pct"/>
+            <w:tcW w:w="603" w:type="pct"/>
             <w:tcBorders>
               <w:top w:val="single" w:sz="8" w:space="0" w:color="A3A3A3"/>
               <w:left w:val="single" w:sz="8" w:space="0" w:color="A3A3A3"/>
@@ -1061,7 +1061,7 @@
         </w:tc>
         <w:tc>
           <w:tcPr>
-            <w:tcW w:w="3345" w:type="pct"/>
+            <w:tcW w:w="3447" w:type="pct"/>
             <w:tcBorders>
               <w:top w:val="single" w:sz="8" w:space="0" w:color="A3A3A3"/>
               <w:left w:val="single" w:sz="8" w:space="0" w:color="A3A3A3"/>
@@ -1140,7 +1140,7 @@
         </w:trPr>
         <w:tc>
           <w:tcPr>
-            <w:tcW w:w="657" w:type="pct"/>
+            <w:tcW w:w="641" w:type="pct"/>
             <w:tcBorders>
               <w:top w:val="single" w:sz="8" w:space="0" w:color="A3A3A3"/>
               <w:left w:val="single" w:sz="8" w:space="0" w:color="A3A3A3"/>
@@ -1175,7 +1175,7 @@
         </w:tc>
         <w:tc>
           <w:tcPr>
-            <w:tcW w:w="317" w:type="pct"/>
+            <w:tcW w:w="309" w:type="pct"/>
             <w:tcBorders>
               <w:top w:val="single" w:sz="8" w:space="0" w:color="A3A3A3"/>
               <w:left w:val="single" w:sz="8" w:space="0" w:color="A3A3A3"/>
@@ -1210,7 +1210,7 @@
         </w:tc>
         <w:tc>
           <w:tcPr>
-            <w:tcW w:w="681" w:type="pct"/>
+            <w:tcW w:w="603" w:type="pct"/>
             <w:tcBorders>
               <w:top w:val="single" w:sz="8" w:space="0" w:color="A3A3A3"/>
               <w:left w:val="single" w:sz="8" w:space="0" w:color="A3A3A3"/>
@@ -1245,7 +1245,7 @@
         </w:tc>
         <w:tc>
           <w:tcPr>
-            <w:tcW w:w="3345" w:type="pct"/>
+            <w:tcW w:w="3447" w:type="pct"/>
             <w:tcBorders>
               <w:top w:val="single" w:sz="8" w:space="0" w:color="A3A3A3"/>
               <w:left w:val="single" w:sz="8" w:space="0" w:color="A3A3A3"/>
@@ -1285,7 +1285,7 @@
         </w:trPr>
         <w:tc>
           <w:tcPr>
-            <w:tcW w:w="657" w:type="pct"/>
+            <w:tcW w:w="641" w:type="pct"/>
             <w:tcBorders>
               <w:top w:val="single" w:sz="8" w:space="0" w:color="A3A3A3"/>
               <w:left w:val="single" w:sz="8" w:space="0" w:color="A3A3A3"/>
@@ -1320,7 +1320,7 @@
         </w:tc>
         <w:tc>
           <w:tcPr>
-            <w:tcW w:w="317" w:type="pct"/>
+            <w:tcW w:w="309" w:type="pct"/>
             <w:tcBorders>
               <w:top w:val="single" w:sz="8" w:space="0" w:color="A3A3A3"/>
               <w:left w:val="single" w:sz="8" w:space="0" w:color="A3A3A3"/>
@@ -1355,7 +1355,7 @@
         </w:tc>
         <w:tc>
           <w:tcPr>
-            <w:tcW w:w="681" w:type="pct"/>
+            <w:tcW w:w="603" w:type="pct"/>
             <w:tcBorders>
               <w:top w:val="single" w:sz="8" w:space="0" w:color="A3A3A3"/>
               <w:left w:val="single" w:sz="8" w:space="0" w:color="A3A3A3"/>
@@ -1390,7 +1390,7 @@
         </w:tc>
         <w:tc>
           <w:tcPr>
-            <w:tcW w:w="3345" w:type="pct"/>
+            <w:tcW w:w="3447" w:type="pct"/>
             <w:tcBorders>
               <w:top w:val="single" w:sz="8" w:space="0" w:color="A3A3A3"/>
               <w:left w:val="single" w:sz="8" w:space="0" w:color="A3A3A3"/>
@@ -1430,7 +1430,7 @@
         </w:trPr>
         <w:tc>
           <w:tcPr>
-            <w:tcW w:w="657" w:type="pct"/>
+            <w:tcW w:w="641" w:type="pct"/>
             <w:tcBorders>
               <w:top w:val="single" w:sz="8" w:space="0" w:color="A3A3A3"/>
               <w:left w:val="single" w:sz="8" w:space="0" w:color="A3A3A3"/>
@@ -1459,13 +1459,14 @@
                 <w:rFonts w:ascii="Calibri" w:eastAsia="Times New Roman" w:hAnsi="Calibri" w:cs="Times New Roman"/>
                 <w:lang w:eastAsia="de-DE"/>
               </w:rPr>
+              <w:lastRenderedPageBreak/>
               <w:t>24.04.2017</w:t>
             </w:r>
           </w:p>
         </w:tc>
         <w:tc>
           <w:tcPr>
-            <w:tcW w:w="317" w:type="pct"/>
+            <w:tcW w:w="309" w:type="pct"/>
             <w:tcBorders>
               <w:top w:val="single" w:sz="8" w:space="0" w:color="A3A3A3"/>
               <w:left w:val="single" w:sz="8" w:space="0" w:color="A3A3A3"/>
@@ -1500,7 +1501,7 @@
         </w:tc>
         <w:tc>
           <w:tcPr>
-            <w:tcW w:w="681" w:type="pct"/>
+            <w:tcW w:w="603" w:type="pct"/>
             <w:tcBorders>
               <w:top w:val="single" w:sz="8" w:space="0" w:color="A3A3A3"/>
               <w:left w:val="single" w:sz="8" w:space="0" w:color="A3A3A3"/>
@@ -1542,7 +1543,7 @@
         </w:tc>
         <w:tc>
           <w:tcPr>
-            <w:tcW w:w="3345" w:type="pct"/>
+            <w:tcW w:w="3447" w:type="pct"/>
             <w:tcBorders>
               <w:top w:val="single" w:sz="8" w:space="0" w:color="A3A3A3"/>
               <w:left w:val="single" w:sz="8" w:space="0" w:color="A3A3A3"/>
@@ -1594,7 +1595,6 @@
                 <w:rFonts w:ascii="Calibri" w:eastAsia="Times New Roman" w:hAnsi="Calibri" w:cs="Times New Roman"/>
                 <w:lang w:eastAsia="de-DE"/>
               </w:rPr>
-              <w:lastRenderedPageBreak/>
               <w:tab/>
               <w:t>Beweis ein wenig aufgeschrieben</w:t>
             </w:r>
@@ -1607,7 +1607,7 @@
         </w:trPr>
         <w:tc>
           <w:tcPr>
-            <w:tcW w:w="657" w:type="pct"/>
+            <w:tcW w:w="641" w:type="pct"/>
             <w:tcBorders>
               <w:top w:val="single" w:sz="8" w:space="0" w:color="A3A3A3"/>
               <w:left w:val="single" w:sz="8" w:space="0" w:color="A3A3A3"/>
@@ -1636,14 +1636,13 @@
                 <w:rFonts w:ascii="Calibri" w:eastAsia="Times New Roman" w:hAnsi="Calibri" w:cs="Times New Roman"/>
                 <w:lang w:eastAsia="de-DE"/>
               </w:rPr>
-              <w:lastRenderedPageBreak/>
               <w:t>25.04.2017</w:t>
             </w:r>
           </w:p>
         </w:tc>
         <w:tc>
           <w:tcPr>
-            <w:tcW w:w="317" w:type="pct"/>
+            <w:tcW w:w="309" w:type="pct"/>
             <w:tcBorders>
               <w:top w:val="single" w:sz="8" w:space="0" w:color="A3A3A3"/>
               <w:left w:val="single" w:sz="8" w:space="0" w:color="A3A3A3"/>
@@ -1678,7 +1677,7 @@
         </w:tc>
         <w:tc>
           <w:tcPr>
-            <w:tcW w:w="681" w:type="pct"/>
+            <w:tcW w:w="603" w:type="pct"/>
             <w:tcBorders>
               <w:top w:val="single" w:sz="8" w:space="0" w:color="A3A3A3"/>
               <w:left w:val="single" w:sz="8" w:space="0" w:color="A3A3A3"/>
@@ -1720,7 +1719,7 @@
         </w:tc>
         <w:tc>
           <w:tcPr>
-            <w:tcW w:w="3345" w:type="pct"/>
+            <w:tcW w:w="3447" w:type="pct"/>
             <w:tcBorders>
               <w:top w:val="single" w:sz="8" w:space="0" w:color="A3A3A3"/>
               <w:left w:val="single" w:sz="8" w:space="0" w:color="A3A3A3"/>
@@ -1783,7 +1782,7 @@
         </w:trPr>
         <w:tc>
           <w:tcPr>
-            <w:tcW w:w="657" w:type="pct"/>
+            <w:tcW w:w="641" w:type="pct"/>
             <w:tcBorders>
               <w:top w:val="single" w:sz="8" w:space="0" w:color="A3A3A3"/>
               <w:left w:val="single" w:sz="8" w:space="0" w:color="A3A3A3"/>
@@ -1818,7 +1817,7 @@
         </w:tc>
         <w:tc>
           <w:tcPr>
-            <w:tcW w:w="317" w:type="pct"/>
+            <w:tcW w:w="309" w:type="pct"/>
             <w:tcBorders>
               <w:top w:val="single" w:sz="8" w:space="0" w:color="A3A3A3"/>
               <w:left w:val="single" w:sz="8" w:space="0" w:color="A3A3A3"/>
@@ -1853,7 +1852,7 @@
         </w:tc>
         <w:tc>
           <w:tcPr>
-            <w:tcW w:w="681" w:type="pct"/>
+            <w:tcW w:w="603" w:type="pct"/>
             <w:tcBorders>
               <w:top w:val="single" w:sz="8" w:space="0" w:color="A3A3A3"/>
               <w:left w:val="single" w:sz="8" w:space="0" w:color="A3A3A3"/>
@@ -1904,7 +1903,7 @@
         </w:tc>
         <w:tc>
           <w:tcPr>
-            <w:tcW w:w="3345" w:type="pct"/>
+            <w:tcW w:w="3447" w:type="pct"/>
             <w:tcBorders>
               <w:top w:val="single" w:sz="8" w:space="0" w:color="A3A3A3"/>
               <w:left w:val="single" w:sz="8" w:space="0" w:color="A3A3A3"/>
@@ -2081,7 +2080,7 @@
         </w:trPr>
         <w:tc>
           <w:tcPr>
-            <w:tcW w:w="657" w:type="pct"/>
+            <w:tcW w:w="641" w:type="pct"/>
             <w:tcBorders>
               <w:top w:val="single" w:sz="8" w:space="0" w:color="A3A3A3"/>
               <w:left w:val="single" w:sz="8" w:space="0" w:color="A3A3A3"/>
@@ -2116,7 +2115,7 @@
         </w:tc>
         <w:tc>
           <w:tcPr>
-            <w:tcW w:w="317" w:type="pct"/>
+            <w:tcW w:w="309" w:type="pct"/>
             <w:tcBorders>
               <w:top w:val="single" w:sz="8" w:space="0" w:color="A3A3A3"/>
               <w:left w:val="single" w:sz="8" w:space="0" w:color="A3A3A3"/>
@@ -2151,7 +2150,7 @@
         </w:tc>
         <w:tc>
           <w:tcPr>
-            <w:tcW w:w="681" w:type="pct"/>
+            <w:tcW w:w="603" w:type="pct"/>
             <w:tcBorders>
               <w:top w:val="single" w:sz="8" w:space="0" w:color="A3A3A3"/>
               <w:left w:val="single" w:sz="8" w:space="0" w:color="A3A3A3"/>
@@ -2193,7 +2192,7 @@
         </w:tc>
         <w:tc>
           <w:tcPr>
-            <w:tcW w:w="3345" w:type="pct"/>
+            <w:tcW w:w="3447" w:type="pct"/>
             <w:tcBorders>
               <w:top w:val="single" w:sz="8" w:space="0" w:color="A3A3A3"/>
               <w:left w:val="single" w:sz="8" w:space="0" w:color="A3A3A3"/>
@@ -2269,6 +2268,13 @@
                 <w:lang w:eastAsia="de-DE"/>
               </w:rPr>
               <w:t xml:space="preserve"> Kapitel weiter schreiben</w:t>
+            </w:r>
+            <w:r>
+              <w:rPr>
+                <w:rFonts w:ascii="Calibri" w:eastAsia="Times New Roman" w:hAnsi="Calibri" w:cs="Times New Roman"/>
+                <w:lang w:eastAsia="de-DE"/>
+              </w:rPr>
+              <w:t xml:space="preserve"> (bundle-Verfahren)</w:t>
             </w:r>
           </w:p>
         </w:tc>
@@ -2279,13 +2285,14 @@
         </w:trPr>
         <w:tc>
           <w:tcPr>
-            <w:tcW w:w="657" w:type="pct"/>
-            <w:tcBorders>
-              <w:top w:val="single" w:sz="8" w:space="0" w:color="A3A3A3"/>
-              <w:left w:val="single" w:sz="8" w:space="0" w:color="A3A3A3"/>
-              <w:bottom w:val="single" w:sz="8" w:space="0" w:color="A3A3A3"/>
-              <w:right w:val="single" w:sz="8" w:space="0" w:color="A3A3A3"/>
-            </w:tcBorders>
+            <w:tcW w:w="641" w:type="pct"/>
+            <w:tcBorders>
+              <w:top w:val="single" w:sz="8" w:space="0" w:color="A3A3A3"/>
+              <w:left w:val="single" w:sz="8" w:space="0" w:color="A3A3A3"/>
+              <w:bottom w:val="single" w:sz="8" w:space="0" w:color="A3A3A3"/>
+              <w:right w:val="single" w:sz="8" w:space="0" w:color="A3A3A3"/>
+            </w:tcBorders>
+            <w:shd w:val="clear" w:color="auto" w:fill="D9D9D9" w:themeFill="background1" w:themeFillShade="D9"/>
             <w:tcMar>
               <w:top w:w="80" w:type="dxa"/>
               <w:left w:w="80" w:type="dxa"/>
@@ -2313,13 +2320,14 @@
         </w:tc>
         <w:tc>
           <w:tcPr>
-            <w:tcW w:w="317" w:type="pct"/>
-            <w:tcBorders>
-              <w:top w:val="single" w:sz="8" w:space="0" w:color="A3A3A3"/>
-              <w:left w:val="single" w:sz="8" w:space="0" w:color="A3A3A3"/>
-              <w:bottom w:val="single" w:sz="8" w:space="0" w:color="A3A3A3"/>
-              <w:right w:val="single" w:sz="8" w:space="0" w:color="A3A3A3"/>
-            </w:tcBorders>
+            <w:tcW w:w="309" w:type="pct"/>
+            <w:tcBorders>
+              <w:top w:val="single" w:sz="8" w:space="0" w:color="A3A3A3"/>
+              <w:left w:val="single" w:sz="8" w:space="0" w:color="A3A3A3"/>
+              <w:bottom w:val="single" w:sz="8" w:space="0" w:color="A3A3A3"/>
+              <w:right w:val="single" w:sz="8" w:space="0" w:color="A3A3A3"/>
+            </w:tcBorders>
+            <w:shd w:val="clear" w:color="auto" w:fill="D9D9D9" w:themeFill="background1" w:themeFillShade="D9"/>
             <w:tcMar>
               <w:top w:w="80" w:type="dxa"/>
               <w:left w:w="80" w:type="dxa"/>
@@ -2347,13 +2355,14 @@
         </w:tc>
         <w:tc>
           <w:tcPr>
-            <w:tcW w:w="681" w:type="pct"/>
-            <w:tcBorders>
-              <w:top w:val="single" w:sz="8" w:space="0" w:color="A3A3A3"/>
-              <w:left w:val="single" w:sz="8" w:space="0" w:color="A3A3A3"/>
-              <w:bottom w:val="single" w:sz="8" w:space="0" w:color="A3A3A3"/>
-              <w:right w:val="single" w:sz="8" w:space="0" w:color="A3A3A3"/>
-            </w:tcBorders>
+            <w:tcW w:w="603" w:type="pct"/>
+            <w:tcBorders>
+              <w:top w:val="single" w:sz="8" w:space="0" w:color="A3A3A3"/>
+              <w:left w:val="single" w:sz="8" w:space="0" w:color="A3A3A3"/>
+              <w:bottom w:val="single" w:sz="8" w:space="0" w:color="A3A3A3"/>
+              <w:right w:val="single" w:sz="8" w:space="0" w:color="A3A3A3"/>
+            </w:tcBorders>
+            <w:shd w:val="clear" w:color="auto" w:fill="D9D9D9" w:themeFill="background1" w:themeFillShade="D9"/>
             <w:tcMar>
               <w:top w:w="80" w:type="dxa"/>
               <w:left w:w="80" w:type="dxa"/>
@@ -2388,13 +2397,14 @@
         </w:tc>
         <w:tc>
           <w:tcPr>
-            <w:tcW w:w="3345" w:type="pct"/>
-            <w:tcBorders>
-              <w:top w:val="single" w:sz="8" w:space="0" w:color="A3A3A3"/>
-              <w:left w:val="single" w:sz="8" w:space="0" w:color="A3A3A3"/>
-              <w:bottom w:val="single" w:sz="8" w:space="0" w:color="A3A3A3"/>
-              <w:right w:val="single" w:sz="8" w:space="0" w:color="A3A3A3"/>
-            </w:tcBorders>
+            <w:tcW w:w="3447" w:type="pct"/>
+            <w:tcBorders>
+              <w:top w:val="single" w:sz="8" w:space="0" w:color="A3A3A3"/>
+              <w:left w:val="single" w:sz="8" w:space="0" w:color="A3A3A3"/>
+              <w:bottom w:val="single" w:sz="8" w:space="0" w:color="A3A3A3"/>
+              <w:right w:val="single" w:sz="8" w:space="0" w:color="A3A3A3"/>
+            </w:tcBorders>
+            <w:shd w:val="clear" w:color="auto" w:fill="D9D9D9" w:themeFill="background1" w:themeFillShade="D9"/>
             <w:tcMar>
               <w:top w:w="80" w:type="dxa"/>
               <w:left w:w="80" w:type="dxa"/>
@@ -2418,8 +2428,13 @@
               </w:rPr>
               <w:t>Getan:</w:t>
             </w:r>
-            <w:bookmarkStart w:id="0" w:name="_GoBack"/>
-            <w:bookmarkEnd w:id="0"/>
+            <w:r>
+              <w:rPr>
+                <w:rFonts w:ascii="Calibri" w:eastAsia="Times New Roman" w:hAnsi="Calibri" w:cs="Times New Roman"/>
+                <w:lang w:eastAsia="de-DE"/>
+              </w:rPr>
+              <w:t xml:space="preserve"> Kapitel weiter schreiben (augmented bundle)</w:t>
+            </w:r>
           </w:p>
         </w:tc>
       </w:tr>
@@ -2429,14 +2444,14 @@
         </w:trPr>
         <w:tc>
           <w:tcPr>
-            <w:tcW w:w="657" w:type="pct"/>
-            <w:tcBorders>
-              <w:top w:val="single" w:sz="8" w:space="0" w:color="A3A3A3"/>
-              <w:left w:val="single" w:sz="8" w:space="0" w:color="A3A3A3"/>
-              <w:bottom w:val="single" w:sz="8" w:space="0" w:color="A3A3A3"/>
-              <w:right w:val="single" w:sz="8" w:space="0" w:color="A3A3A3"/>
-            </w:tcBorders>
-            <w:shd w:val="clear" w:color="auto" w:fill="B6DDE8" w:themeFill="accent5" w:themeFillTint="66"/>
+            <w:tcW w:w="641" w:type="pct"/>
+            <w:tcBorders>
+              <w:top w:val="single" w:sz="8" w:space="0" w:color="A3A3A3"/>
+              <w:left w:val="single" w:sz="8" w:space="0" w:color="A3A3A3"/>
+              <w:bottom w:val="single" w:sz="8" w:space="0" w:color="A3A3A3"/>
+              <w:right w:val="single" w:sz="8" w:space="0" w:color="A3A3A3"/>
+            </w:tcBorders>
+            <w:shd w:val="clear" w:color="auto" w:fill="D9D9D9" w:themeFill="background1" w:themeFillShade="D9"/>
             <w:tcMar>
               <w:top w:w="80" w:type="dxa"/>
               <w:left w:w="80" w:type="dxa"/>
@@ -2464,14 +2479,14 @@
         </w:tc>
         <w:tc>
           <w:tcPr>
-            <w:tcW w:w="317" w:type="pct"/>
-            <w:tcBorders>
-              <w:top w:val="single" w:sz="8" w:space="0" w:color="A3A3A3"/>
-              <w:left w:val="single" w:sz="8" w:space="0" w:color="A3A3A3"/>
-              <w:bottom w:val="single" w:sz="8" w:space="0" w:color="A3A3A3"/>
-              <w:right w:val="single" w:sz="8" w:space="0" w:color="A3A3A3"/>
-            </w:tcBorders>
-            <w:shd w:val="clear" w:color="auto" w:fill="B6DDE8" w:themeFill="accent5" w:themeFillTint="66"/>
+            <w:tcW w:w="309" w:type="pct"/>
+            <w:tcBorders>
+              <w:top w:val="single" w:sz="8" w:space="0" w:color="A3A3A3"/>
+              <w:left w:val="single" w:sz="8" w:space="0" w:color="A3A3A3"/>
+              <w:bottom w:val="single" w:sz="8" w:space="0" w:color="A3A3A3"/>
+              <w:right w:val="single" w:sz="8" w:space="0" w:color="A3A3A3"/>
+            </w:tcBorders>
+            <w:shd w:val="clear" w:color="auto" w:fill="D9D9D9" w:themeFill="background1" w:themeFillShade="D9"/>
             <w:tcMar>
               <w:top w:w="80" w:type="dxa"/>
               <w:left w:w="80" w:type="dxa"/>
@@ -2499,49 +2514,49 @@
         </w:tc>
         <w:tc>
           <w:tcPr>
-            <w:tcW w:w="681" w:type="pct"/>
-            <w:tcBorders>
-              <w:top w:val="single" w:sz="8" w:space="0" w:color="A3A3A3"/>
-              <w:left w:val="single" w:sz="8" w:space="0" w:color="A3A3A3"/>
-              <w:bottom w:val="single" w:sz="8" w:space="0" w:color="A3A3A3"/>
-              <w:right w:val="single" w:sz="8" w:space="0" w:color="A3A3A3"/>
-            </w:tcBorders>
-            <w:shd w:val="clear" w:color="auto" w:fill="B6DDE8" w:themeFill="accent5" w:themeFillTint="66"/>
-            <w:tcMar>
-              <w:top w:w="80" w:type="dxa"/>
-              <w:left w:w="80" w:type="dxa"/>
-              <w:bottom w:w="80" w:type="dxa"/>
-              <w:right w:w="80" w:type="dxa"/>
-            </w:tcMar>
-            <w:hideMark/>
-          </w:tcPr>
-          <w:p>
-            <w:pPr>
-              <w:spacing w:after="0" w:line="240" w:lineRule="auto"/>
-              <w:rPr>
-                <w:rFonts w:ascii="Calibri" w:eastAsia="Times New Roman" w:hAnsi="Calibri" w:cs="Times New Roman"/>
-                <w:lang w:eastAsia="de-DE"/>
-              </w:rPr>
-            </w:pPr>
-            <w:r>
-              <w:rPr>
-                <w:rFonts w:ascii="Calibri" w:eastAsia="Times New Roman" w:hAnsi="Calibri" w:cs="Times New Roman"/>
-                <w:lang w:eastAsia="de-DE"/>
-              </w:rPr>
-              <w:t> </w:t>
-            </w:r>
-          </w:p>
-        </w:tc>
-        <w:tc>
-          <w:tcPr>
-            <w:tcW w:w="3345" w:type="pct"/>
-            <w:tcBorders>
-              <w:top w:val="single" w:sz="8" w:space="0" w:color="A3A3A3"/>
-              <w:left w:val="single" w:sz="8" w:space="0" w:color="A3A3A3"/>
-              <w:bottom w:val="single" w:sz="8" w:space="0" w:color="A3A3A3"/>
-              <w:right w:val="single" w:sz="8" w:space="0" w:color="A3A3A3"/>
-            </w:tcBorders>
-            <w:shd w:val="clear" w:color="auto" w:fill="B6DDE8" w:themeFill="accent5" w:themeFillTint="66"/>
+            <w:tcW w:w="603" w:type="pct"/>
+            <w:tcBorders>
+              <w:top w:val="single" w:sz="8" w:space="0" w:color="A3A3A3"/>
+              <w:left w:val="single" w:sz="8" w:space="0" w:color="A3A3A3"/>
+              <w:bottom w:val="single" w:sz="8" w:space="0" w:color="A3A3A3"/>
+              <w:right w:val="single" w:sz="8" w:space="0" w:color="A3A3A3"/>
+            </w:tcBorders>
+            <w:shd w:val="clear" w:color="auto" w:fill="D9D9D9" w:themeFill="background1" w:themeFillShade="D9"/>
+            <w:tcMar>
+              <w:top w:w="80" w:type="dxa"/>
+              <w:left w:w="80" w:type="dxa"/>
+              <w:bottom w:w="80" w:type="dxa"/>
+              <w:right w:w="80" w:type="dxa"/>
+            </w:tcMar>
+            <w:hideMark/>
+          </w:tcPr>
+          <w:p>
+            <w:pPr>
+              <w:spacing w:after="0" w:line="240" w:lineRule="auto"/>
+              <w:rPr>
+                <w:rFonts w:ascii="Calibri" w:eastAsia="Times New Roman" w:hAnsi="Calibri" w:cs="Times New Roman"/>
+                <w:lang w:eastAsia="de-DE"/>
+              </w:rPr>
+            </w:pPr>
+            <w:r>
+              <w:rPr>
+                <w:rFonts w:ascii="Calibri" w:eastAsia="Times New Roman" w:hAnsi="Calibri" w:cs="Times New Roman"/>
+                <w:lang w:eastAsia="de-DE"/>
+              </w:rPr>
+              <w:t> </w:t>
+            </w:r>
+          </w:p>
+        </w:tc>
+        <w:tc>
+          <w:tcPr>
+            <w:tcW w:w="3447" w:type="pct"/>
+            <w:tcBorders>
+              <w:top w:val="single" w:sz="8" w:space="0" w:color="A3A3A3"/>
+              <w:left w:val="single" w:sz="8" w:space="0" w:color="A3A3A3"/>
+              <w:bottom w:val="single" w:sz="8" w:space="0" w:color="A3A3A3"/>
+              <w:right w:val="single" w:sz="8" w:space="0" w:color="A3A3A3"/>
+            </w:tcBorders>
+            <w:shd w:val="clear" w:color="auto" w:fill="D9D9D9" w:themeFill="background1" w:themeFillShade="D9"/>
             <w:tcMar>
               <w:top w:w="80" w:type="dxa"/>
               <w:left w:w="80" w:type="dxa"/>
@@ -2574,14 +2589,14 @@
         </w:trPr>
         <w:tc>
           <w:tcPr>
-            <w:tcW w:w="657" w:type="pct"/>
-            <w:tcBorders>
-              <w:top w:val="single" w:sz="8" w:space="0" w:color="A3A3A3"/>
-              <w:left w:val="single" w:sz="8" w:space="0" w:color="A3A3A3"/>
-              <w:bottom w:val="single" w:sz="8" w:space="0" w:color="A3A3A3"/>
-              <w:right w:val="single" w:sz="8" w:space="0" w:color="A3A3A3"/>
-            </w:tcBorders>
-            <w:shd w:val="clear" w:color="auto" w:fill="CCC0D9" w:themeFill="accent4" w:themeFillTint="66"/>
+            <w:tcW w:w="641" w:type="pct"/>
+            <w:tcBorders>
+              <w:top w:val="single" w:sz="8" w:space="0" w:color="A3A3A3"/>
+              <w:left w:val="single" w:sz="8" w:space="0" w:color="A3A3A3"/>
+              <w:bottom w:val="single" w:sz="8" w:space="0" w:color="A3A3A3"/>
+              <w:right w:val="single" w:sz="8" w:space="0" w:color="A3A3A3"/>
+            </w:tcBorders>
+            <w:shd w:val="clear" w:color="auto" w:fill="D9D9D9" w:themeFill="background1" w:themeFillShade="D9"/>
             <w:tcMar>
               <w:top w:w="80" w:type="dxa"/>
               <w:left w:w="80" w:type="dxa"/>
@@ -2609,14 +2624,14 @@
         </w:tc>
         <w:tc>
           <w:tcPr>
-            <w:tcW w:w="317" w:type="pct"/>
-            <w:tcBorders>
-              <w:top w:val="single" w:sz="8" w:space="0" w:color="A3A3A3"/>
-              <w:left w:val="single" w:sz="8" w:space="0" w:color="A3A3A3"/>
-              <w:bottom w:val="single" w:sz="8" w:space="0" w:color="A3A3A3"/>
-              <w:right w:val="single" w:sz="8" w:space="0" w:color="A3A3A3"/>
-            </w:tcBorders>
-            <w:shd w:val="clear" w:color="auto" w:fill="CCC0D9" w:themeFill="accent4" w:themeFillTint="66"/>
+            <w:tcW w:w="309" w:type="pct"/>
+            <w:tcBorders>
+              <w:top w:val="single" w:sz="8" w:space="0" w:color="A3A3A3"/>
+              <w:left w:val="single" w:sz="8" w:space="0" w:color="A3A3A3"/>
+              <w:bottom w:val="single" w:sz="8" w:space="0" w:color="A3A3A3"/>
+              <w:right w:val="single" w:sz="8" w:space="0" w:color="A3A3A3"/>
+            </w:tcBorders>
+            <w:shd w:val="clear" w:color="auto" w:fill="D9D9D9" w:themeFill="background1" w:themeFillShade="D9"/>
             <w:tcMar>
               <w:top w:w="80" w:type="dxa"/>
               <w:left w:w="80" w:type="dxa"/>
@@ -2644,49 +2659,49 @@
         </w:tc>
         <w:tc>
           <w:tcPr>
-            <w:tcW w:w="681" w:type="pct"/>
-            <w:tcBorders>
-              <w:top w:val="single" w:sz="8" w:space="0" w:color="A3A3A3"/>
-              <w:left w:val="single" w:sz="8" w:space="0" w:color="A3A3A3"/>
-              <w:bottom w:val="single" w:sz="8" w:space="0" w:color="A3A3A3"/>
-              <w:right w:val="single" w:sz="8" w:space="0" w:color="A3A3A3"/>
-            </w:tcBorders>
-            <w:shd w:val="clear" w:color="auto" w:fill="CCC0D9" w:themeFill="accent4" w:themeFillTint="66"/>
-            <w:tcMar>
-              <w:top w:w="80" w:type="dxa"/>
-              <w:left w:w="80" w:type="dxa"/>
-              <w:bottom w:w="80" w:type="dxa"/>
-              <w:right w:w="80" w:type="dxa"/>
-            </w:tcMar>
-            <w:hideMark/>
-          </w:tcPr>
-          <w:p>
-            <w:pPr>
-              <w:spacing w:after="0" w:line="240" w:lineRule="auto"/>
-              <w:rPr>
-                <w:rFonts w:ascii="Calibri" w:eastAsia="Times New Roman" w:hAnsi="Calibri" w:cs="Times New Roman"/>
-                <w:lang w:eastAsia="de-DE"/>
-              </w:rPr>
-            </w:pPr>
-            <w:r>
-              <w:rPr>
-                <w:rFonts w:ascii="Calibri" w:eastAsia="Times New Roman" w:hAnsi="Calibri" w:cs="Times New Roman"/>
-                <w:lang w:eastAsia="de-DE"/>
-              </w:rPr>
-              <w:t> </w:t>
-            </w:r>
-          </w:p>
-        </w:tc>
-        <w:tc>
-          <w:tcPr>
-            <w:tcW w:w="3345" w:type="pct"/>
-            <w:tcBorders>
-              <w:top w:val="single" w:sz="8" w:space="0" w:color="A3A3A3"/>
-              <w:left w:val="single" w:sz="8" w:space="0" w:color="A3A3A3"/>
-              <w:bottom w:val="single" w:sz="8" w:space="0" w:color="A3A3A3"/>
-              <w:right w:val="single" w:sz="8" w:space="0" w:color="A3A3A3"/>
-            </w:tcBorders>
-            <w:shd w:val="clear" w:color="auto" w:fill="CCC0D9" w:themeFill="accent4" w:themeFillTint="66"/>
+            <w:tcW w:w="603" w:type="pct"/>
+            <w:tcBorders>
+              <w:top w:val="single" w:sz="8" w:space="0" w:color="A3A3A3"/>
+              <w:left w:val="single" w:sz="8" w:space="0" w:color="A3A3A3"/>
+              <w:bottom w:val="single" w:sz="8" w:space="0" w:color="A3A3A3"/>
+              <w:right w:val="single" w:sz="8" w:space="0" w:color="A3A3A3"/>
+            </w:tcBorders>
+            <w:shd w:val="clear" w:color="auto" w:fill="D9D9D9" w:themeFill="background1" w:themeFillShade="D9"/>
+            <w:tcMar>
+              <w:top w:w="80" w:type="dxa"/>
+              <w:left w:w="80" w:type="dxa"/>
+              <w:bottom w:w="80" w:type="dxa"/>
+              <w:right w:w="80" w:type="dxa"/>
+            </w:tcMar>
+            <w:hideMark/>
+          </w:tcPr>
+          <w:p>
+            <w:pPr>
+              <w:spacing w:after="0" w:line="240" w:lineRule="auto"/>
+              <w:rPr>
+                <w:rFonts w:ascii="Calibri" w:eastAsia="Times New Roman" w:hAnsi="Calibri" w:cs="Times New Roman"/>
+                <w:lang w:eastAsia="de-DE"/>
+              </w:rPr>
+            </w:pPr>
+            <w:r>
+              <w:rPr>
+                <w:rFonts w:ascii="Calibri" w:eastAsia="Times New Roman" w:hAnsi="Calibri" w:cs="Times New Roman"/>
+                <w:lang w:eastAsia="de-DE"/>
+              </w:rPr>
+              <w:t> </w:t>
+            </w:r>
+          </w:p>
+        </w:tc>
+        <w:tc>
+          <w:tcPr>
+            <w:tcW w:w="3447" w:type="pct"/>
+            <w:tcBorders>
+              <w:top w:val="single" w:sz="8" w:space="0" w:color="A3A3A3"/>
+              <w:left w:val="single" w:sz="8" w:space="0" w:color="A3A3A3"/>
+              <w:bottom w:val="single" w:sz="8" w:space="0" w:color="A3A3A3"/>
+              <w:right w:val="single" w:sz="8" w:space="0" w:color="A3A3A3"/>
+            </w:tcBorders>
+            <w:shd w:val="clear" w:color="auto" w:fill="D9D9D9" w:themeFill="background1" w:themeFillShade="D9"/>
             <w:tcMar>
               <w:top w:w="80" w:type="dxa"/>
               <w:left w:w="80" w:type="dxa"/>
@@ -2726,13 +2741,14 @@
         </w:trPr>
         <w:tc>
           <w:tcPr>
-            <w:tcW w:w="657" w:type="pct"/>
-            <w:tcBorders>
-              <w:top w:val="single" w:sz="8" w:space="0" w:color="A3A3A3"/>
-              <w:left w:val="single" w:sz="8" w:space="0" w:color="A3A3A3"/>
-              <w:bottom w:val="single" w:sz="8" w:space="0" w:color="A3A3A3"/>
-              <w:right w:val="single" w:sz="8" w:space="0" w:color="A3A3A3"/>
-            </w:tcBorders>
+            <w:tcW w:w="641" w:type="pct"/>
+            <w:tcBorders>
+              <w:top w:val="single" w:sz="8" w:space="0" w:color="A3A3A3"/>
+              <w:left w:val="single" w:sz="8" w:space="0" w:color="A3A3A3"/>
+              <w:bottom w:val="single" w:sz="8" w:space="0" w:color="A3A3A3"/>
+              <w:right w:val="single" w:sz="8" w:space="0" w:color="A3A3A3"/>
+            </w:tcBorders>
+            <w:shd w:val="clear" w:color="auto" w:fill="D9D9D9" w:themeFill="background1" w:themeFillShade="D9"/>
             <w:tcMar>
               <w:top w:w="80" w:type="dxa"/>
               <w:left w:w="80" w:type="dxa"/>
@@ -2760,13 +2776,14 @@
         </w:tc>
         <w:tc>
           <w:tcPr>
-            <w:tcW w:w="317" w:type="pct"/>
-            <w:tcBorders>
-              <w:top w:val="single" w:sz="8" w:space="0" w:color="A3A3A3"/>
-              <w:left w:val="single" w:sz="8" w:space="0" w:color="A3A3A3"/>
-              <w:bottom w:val="single" w:sz="8" w:space="0" w:color="A3A3A3"/>
-              <w:right w:val="single" w:sz="8" w:space="0" w:color="A3A3A3"/>
-            </w:tcBorders>
+            <w:tcW w:w="309" w:type="pct"/>
+            <w:tcBorders>
+              <w:top w:val="single" w:sz="8" w:space="0" w:color="A3A3A3"/>
+              <w:left w:val="single" w:sz="8" w:space="0" w:color="A3A3A3"/>
+              <w:bottom w:val="single" w:sz="8" w:space="0" w:color="A3A3A3"/>
+              <w:right w:val="single" w:sz="8" w:space="0" w:color="A3A3A3"/>
+            </w:tcBorders>
+            <w:shd w:val="clear" w:color="auto" w:fill="D9D9D9" w:themeFill="background1" w:themeFillShade="D9"/>
             <w:tcMar>
               <w:top w:w="80" w:type="dxa"/>
               <w:left w:w="80" w:type="dxa"/>
@@ -2794,69 +2811,78 @@
         </w:tc>
         <w:tc>
           <w:tcPr>
-            <w:tcW w:w="681" w:type="pct"/>
-            <w:tcBorders>
-              <w:top w:val="single" w:sz="8" w:space="0" w:color="A3A3A3"/>
-              <w:left w:val="single" w:sz="8" w:space="0" w:color="A3A3A3"/>
-              <w:bottom w:val="single" w:sz="8" w:space="0" w:color="A3A3A3"/>
-              <w:right w:val="single" w:sz="8" w:space="0" w:color="A3A3A3"/>
-            </w:tcBorders>
-            <w:tcMar>
-              <w:top w:w="80" w:type="dxa"/>
-              <w:left w:w="80" w:type="dxa"/>
-              <w:bottom w:w="80" w:type="dxa"/>
-              <w:right w:w="80" w:type="dxa"/>
-            </w:tcMar>
-            <w:hideMark/>
-          </w:tcPr>
-          <w:p>
-            <w:pPr>
-              <w:spacing w:after="0" w:line="240" w:lineRule="auto"/>
-              <w:rPr>
-                <w:rFonts w:ascii="Calibri" w:eastAsia="Times New Roman" w:hAnsi="Calibri" w:cs="Times New Roman"/>
-                <w:lang w:eastAsia="de-DE"/>
-              </w:rPr>
-            </w:pPr>
-            <w:r>
-              <w:rPr>
-                <w:rFonts w:ascii="Calibri" w:eastAsia="Times New Roman" w:hAnsi="Calibri" w:cs="Times New Roman"/>
-                <w:lang w:eastAsia="de-DE"/>
-              </w:rPr>
-              <w:t> </w:t>
-            </w:r>
-          </w:p>
-        </w:tc>
-        <w:tc>
-          <w:tcPr>
-            <w:tcW w:w="3345" w:type="pct"/>
-            <w:tcBorders>
-              <w:top w:val="single" w:sz="8" w:space="0" w:color="A3A3A3"/>
-              <w:left w:val="single" w:sz="8" w:space="0" w:color="A3A3A3"/>
-              <w:bottom w:val="single" w:sz="8" w:space="0" w:color="A3A3A3"/>
-              <w:right w:val="single" w:sz="8" w:space="0" w:color="A3A3A3"/>
-            </w:tcBorders>
-            <w:tcMar>
-              <w:top w:w="80" w:type="dxa"/>
-              <w:left w:w="80" w:type="dxa"/>
-              <w:bottom w:w="80" w:type="dxa"/>
-              <w:right w:w="80" w:type="dxa"/>
-            </w:tcMar>
-            <w:hideMark/>
-          </w:tcPr>
-          <w:p>
-            <w:pPr>
-              <w:spacing w:after="0" w:line="240" w:lineRule="auto"/>
-              <w:rPr>
-                <w:rFonts w:ascii="Calibri" w:eastAsia="Times New Roman" w:hAnsi="Calibri" w:cs="Times New Roman"/>
-                <w:lang w:eastAsia="de-DE"/>
-              </w:rPr>
-            </w:pPr>
-            <w:r>
-              <w:rPr>
-                <w:rFonts w:ascii="Calibri" w:eastAsia="Times New Roman" w:hAnsi="Calibri" w:cs="Times New Roman"/>
-                <w:lang w:eastAsia="de-DE"/>
-              </w:rPr>
-              <w:t> </w:t>
+            <w:tcW w:w="603" w:type="pct"/>
+            <w:tcBorders>
+              <w:top w:val="single" w:sz="8" w:space="0" w:color="A3A3A3"/>
+              <w:left w:val="single" w:sz="8" w:space="0" w:color="A3A3A3"/>
+              <w:bottom w:val="single" w:sz="8" w:space="0" w:color="A3A3A3"/>
+              <w:right w:val="single" w:sz="8" w:space="0" w:color="A3A3A3"/>
+            </w:tcBorders>
+            <w:shd w:val="clear" w:color="auto" w:fill="D9D9D9" w:themeFill="background1" w:themeFillShade="D9"/>
+            <w:tcMar>
+              <w:top w:w="80" w:type="dxa"/>
+              <w:left w:w="80" w:type="dxa"/>
+              <w:bottom w:w="80" w:type="dxa"/>
+              <w:right w:w="80" w:type="dxa"/>
+            </w:tcMar>
+            <w:hideMark/>
+          </w:tcPr>
+          <w:p>
+            <w:pPr>
+              <w:spacing w:after="0" w:line="240" w:lineRule="auto"/>
+              <w:rPr>
+                <w:rFonts w:ascii="Calibri" w:eastAsia="Times New Roman" w:hAnsi="Calibri" w:cs="Times New Roman"/>
+                <w:lang w:eastAsia="de-DE"/>
+              </w:rPr>
+            </w:pPr>
+            <w:r>
+              <w:rPr>
+                <w:rFonts w:ascii="Calibri" w:eastAsia="Times New Roman" w:hAnsi="Calibri" w:cs="Times New Roman"/>
+                <w:lang w:eastAsia="de-DE"/>
+              </w:rPr>
+              <w:t> </w:t>
+            </w:r>
+          </w:p>
+        </w:tc>
+        <w:tc>
+          <w:tcPr>
+            <w:tcW w:w="3447" w:type="pct"/>
+            <w:tcBorders>
+              <w:top w:val="single" w:sz="8" w:space="0" w:color="A3A3A3"/>
+              <w:left w:val="single" w:sz="8" w:space="0" w:color="A3A3A3"/>
+              <w:bottom w:val="single" w:sz="8" w:space="0" w:color="A3A3A3"/>
+              <w:right w:val="single" w:sz="8" w:space="0" w:color="A3A3A3"/>
+            </w:tcBorders>
+            <w:shd w:val="clear" w:color="auto" w:fill="D9D9D9" w:themeFill="background1" w:themeFillShade="D9"/>
+            <w:tcMar>
+              <w:top w:w="80" w:type="dxa"/>
+              <w:left w:w="80" w:type="dxa"/>
+              <w:bottom w:w="80" w:type="dxa"/>
+              <w:right w:w="80" w:type="dxa"/>
+            </w:tcMar>
+            <w:hideMark/>
+          </w:tcPr>
+          <w:p>
+            <w:pPr>
+              <w:spacing w:after="0" w:line="240" w:lineRule="auto"/>
+              <w:rPr>
+                <w:rFonts w:ascii="Calibri" w:eastAsia="Times New Roman" w:hAnsi="Calibri" w:cs="Times New Roman"/>
+                <w:lang w:eastAsia="de-DE"/>
+              </w:rPr>
+            </w:pPr>
+            <w:r>
+              <w:rPr>
+                <w:rFonts w:ascii="Calibri" w:eastAsia="Times New Roman" w:hAnsi="Calibri" w:cs="Times New Roman"/>
+                <w:lang w:eastAsia="de-DE"/>
+              </w:rPr>
+              <w:t> </w:t>
+            </w:r>
+            <w:r>
+              <w:rPr>
+                <w:rFonts w:ascii="Calibri" w:eastAsia="Times New Roman" w:hAnsi="Calibri" w:cs="Times New Roman"/>
+                <w:lang w:eastAsia="de-DE"/>
+              </w:rPr>
+              <w:t>Getan: etwas schreiben (Vereinfachung des Verfahrens, Varianten)</w:t>
             </w:r>
           </w:p>
         </w:tc>
@@ -2867,7 +2893,7 @@
         </w:trPr>
         <w:tc>
           <w:tcPr>
-            <w:tcW w:w="657" w:type="pct"/>
+            <w:tcW w:w="641" w:type="pct"/>
             <w:tcBorders>
               <w:top w:val="single" w:sz="8" w:space="0" w:color="A3A3A3"/>
               <w:left w:val="single" w:sz="8" w:space="0" w:color="A3A3A3"/>
@@ -2901,7 +2927,7 @@
         </w:tc>
         <w:tc>
           <w:tcPr>
-            <w:tcW w:w="317" w:type="pct"/>
+            <w:tcW w:w="309" w:type="pct"/>
             <w:tcBorders>
               <w:top w:val="single" w:sz="8" w:space="0" w:color="A3A3A3"/>
               <w:left w:val="single" w:sz="8" w:space="0" w:color="A3A3A3"/>
@@ -2935,70 +2961,129 @@
         </w:tc>
         <w:tc>
           <w:tcPr>
-            <w:tcW w:w="681" w:type="pct"/>
-            <w:tcBorders>
-              <w:top w:val="single" w:sz="8" w:space="0" w:color="A3A3A3"/>
-              <w:left w:val="single" w:sz="8" w:space="0" w:color="A3A3A3"/>
-              <w:bottom w:val="single" w:sz="8" w:space="0" w:color="A3A3A3"/>
-              <w:right w:val="single" w:sz="8" w:space="0" w:color="A3A3A3"/>
-            </w:tcBorders>
-            <w:tcMar>
-              <w:top w:w="80" w:type="dxa"/>
-              <w:left w:w="80" w:type="dxa"/>
-              <w:bottom w:w="80" w:type="dxa"/>
-              <w:right w:w="80" w:type="dxa"/>
-            </w:tcMar>
-            <w:hideMark/>
-          </w:tcPr>
-          <w:p>
-            <w:pPr>
-              <w:spacing w:after="0" w:line="240" w:lineRule="auto"/>
-              <w:rPr>
-                <w:rFonts w:ascii="Calibri" w:eastAsia="Times New Roman" w:hAnsi="Calibri" w:cs="Times New Roman"/>
-                <w:lang w:eastAsia="de-DE"/>
-              </w:rPr>
-            </w:pPr>
-            <w:r>
-              <w:rPr>
-                <w:rFonts w:ascii="Calibri" w:eastAsia="Times New Roman" w:hAnsi="Calibri" w:cs="Times New Roman"/>
-                <w:lang w:eastAsia="de-DE"/>
-              </w:rPr>
-              <w:t> </w:t>
-            </w:r>
-          </w:p>
-        </w:tc>
-        <w:tc>
-          <w:tcPr>
-            <w:tcW w:w="3345" w:type="pct"/>
-            <w:tcBorders>
-              <w:top w:val="single" w:sz="8" w:space="0" w:color="A3A3A3"/>
-              <w:left w:val="single" w:sz="8" w:space="0" w:color="A3A3A3"/>
-              <w:bottom w:val="single" w:sz="8" w:space="0" w:color="A3A3A3"/>
-              <w:right w:val="single" w:sz="8" w:space="0" w:color="A3A3A3"/>
-            </w:tcBorders>
-            <w:tcMar>
-              <w:top w:w="80" w:type="dxa"/>
-              <w:left w:w="80" w:type="dxa"/>
-              <w:bottom w:w="80" w:type="dxa"/>
-              <w:right w:w="80" w:type="dxa"/>
-            </w:tcMar>
-            <w:hideMark/>
-          </w:tcPr>
-          <w:p>
-            <w:pPr>
-              <w:spacing w:after="0" w:line="240" w:lineRule="auto"/>
-              <w:rPr>
-                <w:rFonts w:ascii="Calibri" w:eastAsia="Times New Roman" w:hAnsi="Calibri" w:cs="Times New Roman"/>
-                <w:lang w:eastAsia="de-DE"/>
-              </w:rPr>
-            </w:pPr>
-            <w:r>
-              <w:rPr>
-                <w:rFonts w:ascii="Calibri" w:eastAsia="Times New Roman" w:hAnsi="Calibri" w:cs="Times New Roman"/>
-                <w:lang w:eastAsia="de-DE"/>
-              </w:rPr>
-              <w:t> </w:t>
-            </w:r>
+            <w:tcW w:w="603" w:type="pct"/>
+            <w:tcBorders>
+              <w:top w:val="single" w:sz="8" w:space="0" w:color="A3A3A3"/>
+              <w:left w:val="single" w:sz="8" w:space="0" w:color="A3A3A3"/>
+              <w:bottom w:val="single" w:sz="8" w:space="0" w:color="A3A3A3"/>
+              <w:right w:val="single" w:sz="8" w:space="0" w:color="A3A3A3"/>
+            </w:tcBorders>
+            <w:tcMar>
+              <w:top w:w="80" w:type="dxa"/>
+              <w:left w:w="80" w:type="dxa"/>
+              <w:bottom w:w="80" w:type="dxa"/>
+              <w:right w:w="80" w:type="dxa"/>
+            </w:tcMar>
+            <w:hideMark/>
+          </w:tcPr>
+          <w:p>
+            <w:pPr>
+              <w:spacing w:after="0" w:line="240" w:lineRule="auto"/>
+              <w:rPr>
+                <w:rFonts w:ascii="Calibri" w:eastAsia="Times New Roman" w:hAnsi="Calibri" w:cs="Times New Roman"/>
+                <w:lang w:eastAsia="de-DE"/>
+              </w:rPr>
+            </w:pPr>
+            <w:r>
+              <w:rPr>
+                <w:rFonts w:ascii="Calibri" w:eastAsia="Times New Roman" w:hAnsi="Calibri" w:cs="Times New Roman"/>
+                <w:lang w:eastAsia="de-DE"/>
+              </w:rPr>
+              <w:t> </w:t>
+            </w:r>
+          </w:p>
+        </w:tc>
+        <w:tc>
+          <w:tcPr>
+            <w:tcW w:w="3447" w:type="pct"/>
+            <w:tcBorders>
+              <w:top w:val="single" w:sz="8" w:space="0" w:color="A3A3A3"/>
+              <w:left w:val="single" w:sz="8" w:space="0" w:color="A3A3A3"/>
+              <w:bottom w:val="single" w:sz="8" w:space="0" w:color="A3A3A3"/>
+              <w:right w:val="single" w:sz="8" w:space="0" w:color="A3A3A3"/>
+            </w:tcBorders>
+            <w:tcMar>
+              <w:top w:w="80" w:type="dxa"/>
+              <w:left w:w="80" w:type="dxa"/>
+              <w:bottom w:w="80" w:type="dxa"/>
+              <w:right w:w="80" w:type="dxa"/>
+            </w:tcMar>
+            <w:hideMark/>
+          </w:tcPr>
+          <w:p>
+            <w:pPr>
+              <w:spacing w:after="0" w:line="240" w:lineRule="auto"/>
+              <w:rPr>
+                <w:rFonts w:ascii="Calibri" w:eastAsia="Times New Roman" w:hAnsi="Calibri" w:cs="Times New Roman"/>
+                <w:lang w:eastAsia="de-DE"/>
+              </w:rPr>
+            </w:pPr>
+            <w:r>
+              <w:rPr>
+                <w:rFonts w:ascii="Calibri" w:eastAsia="Times New Roman" w:hAnsi="Calibri" w:cs="Times New Roman"/>
+                <w:lang w:eastAsia="de-DE"/>
+              </w:rPr>
+              <w:t> </w:t>
+            </w:r>
+            <w:r>
+              <w:rPr>
+                <w:rFonts w:ascii="Calibri" w:eastAsia="Times New Roman" w:hAnsi="Calibri" w:cs="Times New Roman"/>
+                <w:lang w:eastAsia="de-DE"/>
+              </w:rPr>
+              <w:t>To Do: Schwedisch</w:t>
+            </w:r>
+          </w:p>
+          <w:p>
+            <w:pPr>
+              <w:spacing w:after="0" w:line="240" w:lineRule="auto"/>
+              <w:rPr>
+                <w:rFonts w:ascii="Calibri" w:eastAsia="Times New Roman" w:hAnsi="Calibri" w:cs="Times New Roman"/>
+                <w:lang w:eastAsia="de-DE"/>
+              </w:rPr>
+            </w:pPr>
+            <w:r>
+              <w:rPr>
+                <w:rFonts w:ascii="Calibri" w:eastAsia="Times New Roman" w:hAnsi="Calibri" w:cs="Times New Roman"/>
+                <w:lang w:eastAsia="de-DE"/>
+              </w:rPr>
+              <w:tab/>
+              <w:t>Asymptotische Fehler</w:t>
+            </w:r>
+          </w:p>
+          <w:p>
+            <w:pPr>
+              <w:spacing w:after="0" w:line="240" w:lineRule="auto"/>
+              <w:rPr>
+                <w:rFonts w:ascii="Calibri" w:eastAsia="Times New Roman" w:hAnsi="Calibri" w:cs="Times New Roman"/>
+                <w:lang w:eastAsia="de-DE"/>
+              </w:rPr>
+            </w:pPr>
+            <w:r>
+              <w:rPr>
+                <w:rFonts w:ascii="Calibri" w:eastAsia="Times New Roman" w:hAnsi="Calibri" w:cs="Times New Roman"/>
+                <w:lang w:eastAsia="de-DE"/>
+              </w:rPr>
+              <w:tab/>
+              <w:t>Inexact convex</w:t>
+            </w:r>
+          </w:p>
+          <w:p>
+            <w:pPr>
+              <w:spacing w:after="0" w:line="240" w:lineRule="auto"/>
+              <w:rPr>
+                <w:rFonts w:ascii="Calibri" w:eastAsia="Times New Roman" w:hAnsi="Calibri" w:cs="Times New Roman"/>
+                <w:lang w:eastAsia="de-DE"/>
+              </w:rPr>
+            </w:pPr>
+            <w:r>
+              <w:rPr>
+                <w:rFonts w:ascii="Calibri" w:eastAsia="Times New Roman" w:hAnsi="Calibri" w:cs="Times New Roman"/>
+                <w:lang w:eastAsia="de-DE"/>
+              </w:rPr>
+              <w:t xml:space="preserve">Getan: </w:t>
+            </w:r>
+            <w:bookmarkStart w:id="0" w:name="_GoBack"/>
+            <w:bookmarkEnd w:id="0"/>
           </w:p>
         </w:tc>
       </w:tr>
@@ -3008,7 +3093,7 @@
         </w:trPr>
         <w:tc>
           <w:tcPr>
-            <w:tcW w:w="657" w:type="pct"/>
+            <w:tcW w:w="641" w:type="pct"/>
             <w:tcBorders>
               <w:top w:val="single" w:sz="8" w:space="0" w:color="A3A3A3"/>
               <w:left w:val="single" w:sz="8" w:space="0" w:color="A3A3A3"/>
@@ -3042,7 +3127,7 @@
         </w:tc>
         <w:tc>
           <w:tcPr>
-            <w:tcW w:w="317" w:type="pct"/>
+            <w:tcW w:w="309" w:type="pct"/>
             <w:tcBorders>
               <w:top w:val="single" w:sz="8" w:space="0" w:color="A3A3A3"/>
               <w:left w:val="single" w:sz="8" w:space="0" w:color="A3A3A3"/>
@@ -3076,41 +3161,41 @@
         </w:tc>
         <w:tc>
           <w:tcPr>
-            <w:tcW w:w="681" w:type="pct"/>
-            <w:tcBorders>
-              <w:top w:val="single" w:sz="8" w:space="0" w:color="A3A3A3"/>
-              <w:left w:val="single" w:sz="8" w:space="0" w:color="A3A3A3"/>
-              <w:bottom w:val="single" w:sz="8" w:space="0" w:color="A3A3A3"/>
-              <w:right w:val="single" w:sz="8" w:space="0" w:color="A3A3A3"/>
-            </w:tcBorders>
-            <w:tcMar>
-              <w:top w:w="80" w:type="dxa"/>
-              <w:left w:w="80" w:type="dxa"/>
-              <w:bottom w:w="80" w:type="dxa"/>
-              <w:right w:w="80" w:type="dxa"/>
-            </w:tcMar>
-            <w:hideMark/>
-          </w:tcPr>
-          <w:p>
-            <w:pPr>
-              <w:spacing w:after="0" w:line="240" w:lineRule="auto"/>
-              <w:rPr>
-                <w:rFonts w:ascii="Calibri" w:eastAsia="Times New Roman" w:hAnsi="Calibri" w:cs="Times New Roman"/>
-                <w:lang w:eastAsia="de-DE"/>
-              </w:rPr>
-            </w:pPr>
-            <w:r>
-              <w:rPr>
-                <w:rFonts w:ascii="Calibri" w:eastAsia="Times New Roman" w:hAnsi="Calibri" w:cs="Times New Roman"/>
-                <w:lang w:eastAsia="de-DE"/>
-              </w:rPr>
-              <w:t> </w:t>
-            </w:r>
-          </w:p>
-        </w:tc>
-        <w:tc>
-          <w:tcPr>
-            <w:tcW w:w="3345" w:type="pct"/>
+            <w:tcW w:w="603" w:type="pct"/>
+            <w:tcBorders>
+              <w:top w:val="single" w:sz="8" w:space="0" w:color="A3A3A3"/>
+              <w:left w:val="single" w:sz="8" w:space="0" w:color="A3A3A3"/>
+              <w:bottom w:val="single" w:sz="8" w:space="0" w:color="A3A3A3"/>
+              <w:right w:val="single" w:sz="8" w:space="0" w:color="A3A3A3"/>
+            </w:tcBorders>
+            <w:tcMar>
+              <w:top w:w="80" w:type="dxa"/>
+              <w:left w:w="80" w:type="dxa"/>
+              <w:bottom w:w="80" w:type="dxa"/>
+              <w:right w:w="80" w:type="dxa"/>
+            </w:tcMar>
+            <w:hideMark/>
+          </w:tcPr>
+          <w:p>
+            <w:pPr>
+              <w:spacing w:after="0" w:line="240" w:lineRule="auto"/>
+              <w:rPr>
+                <w:rFonts w:ascii="Calibri" w:eastAsia="Times New Roman" w:hAnsi="Calibri" w:cs="Times New Roman"/>
+                <w:lang w:eastAsia="de-DE"/>
+              </w:rPr>
+            </w:pPr>
+            <w:r>
+              <w:rPr>
+                <w:rFonts w:ascii="Calibri" w:eastAsia="Times New Roman" w:hAnsi="Calibri" w:cs="Times New Roman"/>
+                <w:lang w:eastAsia="de-DE"/>
+              </w:rPr>
+              <w:t> </w:t>
+            </w:r>
+          </w:p>
+        </w:tc>
+        <w:tc>
+          <w:tcPr>
+            <w:tcW w:w="3447" w:type="pct"/>
             <w:tcBorders>
               <w:top w:val="single" w:sz="8" w:space="0" w:color="A3A3A3"/>
               <w:left w:val="single" w:sz="8" w:space="0" w:color="A3A3A3"/>
@@ -3156,7 +3241,7 @@
         </w:trPr>
         <w:tc>
           <w:tcPr>
-            <w:tcW w:w="657" w:type="pct"/>
+            <w:tcW w:w="641" w:type="pct"/>
             <w:tcBorders>
               <w:top w:val="single" w:sz="8" w:space="0" w:color="A3A3A3"/>
               <w:left w:val="single" w:sz="8" w:space="0" w:color="A3A3A3"/>
@@ -3190,7 +3275,7 @@
         </w:tc>
         <w:tc>
           <w:tcPr>
-            <w:tcW w:w="317" w:type="pct"/>
+            <w:tcW w:w="309" w:type="pct"/>
             <w:tcBorders>
               <w:top w:val="single" w:sz="8" w:space="0" w:color="A3A3A3"/>
               <w:left w:val="single" w:sz="8" w:space="0" w:color="A3A3A3"/>
@@ -3224,41 +3309,41 @@
         </w:tc>
         <w:tc>
           <w:tcPr>
-            <w:tcW w:w="681" w:type="pct"/>
-            <w:tcBorders>
-              <w:top w:val="single" w:sz="8" w:space="0" w:color="A3A3A3"/>
-              <w:left w:val="single" w:sz="8" w:space="0" w:color="A3A3A3"/>
-              <w:bottom w:val="single" w:sz="8" w:space="0" w:color="A3A3A3"/>
-              <w:right w:val="single" w:sz="8" w:space="0" w:color="A3A3A3"/>
-            </w:tcBorders>
-            <w:tcMar>
-              <w:top w:w="80" w:type="dxa"/>
-              <w:left w:w="80" w:type="dxa"/>
-              <w:bottom w:w="80" w:type="dxa"/>
-              <w:right w:w="80" w:type="dxa"/>
-            </w:tcMar>
-            <w:hideMark/>
-          </w:tcPr>
-          <w:p>
-            <w:pPr>
-              <w:spacing w:after="0" w:line="240" w:lineRule="auto"/>
-              <w:rPr>
-                <w:rFonts w:ascii="Calibri" w:eastAsia="Times New Roman" w:hAnsi="Calibri" w:cs="Times New Roman"/>
-                <w:lang w:eastAsia="de-DE"/>
-              </w:rPr>
-            </w:pPr>
-            <w:r>
-              <w:rPr>
-                <w:rFonts w:ascii="Calibri" w:eastAsia="Times New Roman" w:hAnsi="Calibri" w:cs="Times New Roman"/>
-                <w:lang w:eastAsia="de-DE"/>
-              </w:rPr>
-              <w:t> </w:t>
-            </w:r>
-          </w:p>
-        </w:tc>
-        <w:tc>
-          <w:tcPr>
-            <w:tcW w:w="3345" w:type="pct"/>
+            <w:tcW w:w="603" w:type="pct"/>
+            <w:tcBorders>
+              <w:top w:val="single" w:sz="8" w:space="0" w:color="A3A3A3"/>
+              <w:left w:val="single" w:sz="8" w:space="0" w:color="A3A3A3"/>
+              <w:bottom w:val="single" w:sz="8" w:space="0" w:color="A3A3A3"/>
+              <w:right w:val="single" w:sz="8" w:space="0" w:color="A3A3A3"/>
+            </w:tcBorders>
+            <w:tcMar>
+              <w:top w:w="80" w:type="dxa"/>
+              <w:left w:w="80" w:type="dxa"/>
+              <w:bottom w:w="80" w:type="dxa"/>
+              <w:right w:w="80" w:type="dxa"/>
+            </w:tcMar>
+            <w:hideMark/>
+          </w:tcPr>
+          <w:p>
+            <w:pPr>
+              <w:spacing w:after="0" w:line="240" w:lineRule="auto"/>
+              <w:rPr>
+                <w:rFonts w:ascii="Calibri" w:eastAsia="Times New Roman" w:hAnsi="Calibri" w:cs="Times New Roman"/>
+                <w:lang w:eastAsia="de-DE"/>
+              </w:rPr>
+            </w:pPr>
+            <w:r>
+              <w:rPr>
+                <w:rFonts w:ascii="Calibri" w:eastAsia="Times New Roman" w:hAnsi="Calibri" w:cs="Times New Roman"/>
+                <w:lang w:eastAsia="de-DE"/>
+              </w:rPr>
+              <w:t> </w:t>
+            </w:r>
+          </w:p>
+        </w:tc>
+        <w:tc>
+          <w:tcPr>
+            <w:tcW w:w="3447" w:type="pct"/>
             <w:tcBorders>
               <w:top w:val="single" w:sz="8" w:space="0" w:color="A3A3A3"/>
               <w:left w:val="single" w:sz="8" w:space="0" w:color="A3A3A3"/>
@@ -3304,7 +3389,7 @@
         </w:trPr>
         <w:tc>
           <w:tcPr>
-            <w:tcW w:w="657" w:type="pct"/>
+            <w:tcW w:w="641" w:type="pct"/>
             <w:tcBorders>
               <w:top w:val="single" w:sz="8" w:space="0" w:color="A3A3A3"/>
               <w:left w:val="single" w:sz="8" w:space="0" w:color="A3A3A3"/>
@@ -3339,7 +3424,7 @@
         </w:tc>
         <w:tc>
           <w:tcPr>
-            <w:tcW w:w="317" w:type="pct"/>
+            <w:tcW w:w="309" w:type="pct"/>
             <w:tcBorders>
               <w:top w:val="single" w:sz="8" w:space="0" w:color="A3A3A3"/>
               <w:left w:val="single" w:sz="8" w:space="0" w:color="A3A3A3"/>
@@ -3374,7 +3459,7 @@
         </w:tc>
         <w:tc>
           <w:tcPr>
-            <w:tcW w:w="681" w:type="pct"/>
+            <w:tcW w:w="603" w:type="pct"/>
             <w:tcBorders>
               <w:top w:val="single" w:sz="8" w:space="0" w:color="A3A3A3"/>
               <w:left w:val="single" w:sz="8" w:space="0" w:color="A3A3A3"/>
@@ -3409,7 +3494,7 @@
         </w:tc>
         <w:tc>
           <w:tcPr>
-            <w:tcW w:w="3345" w:type="pct"/>
+            <w:tcW w:w="3447" w:type="pct"/>
             <w:tcBorders>
               <w:top w:val="single" w:sz="8" w:space="0" w:color="A3A3A3"/>
               <w:left w:val="single" w:sz="8" w:space="0" w:color="A3A3A3"/>
@@ -3456,7 +3541,7 @@
         </w:trPr>
         <w:tc>
           <w:tcPr>
-            <w:tcW w:w="657" w:type="pct"/>
+            <w:tcW w:w="641" w:type="pct"/>
             <w:tcBorders>
               <w:top w:val="single" w:sz="8" w:space="0" w:color="A3A3A3"/>
               <w:left w:val="single" w:sz="8" w:space="0" w:color="A3A3A3"/>
@@ -3491,7 +3576,7 @@
         </w:tc>
         <w:tc>
           <w:tcPr>
-            <w:tcW w:w="317" w:type="pct"/>
+            <w:tcW w:w="309" w:type="pct"/>
             <w:tcBorders>
               <w:top w:val="single" w:sz="8" w:space="0" w:color="A3A3A3"/>
               <w:left w:val="single" w:sz="8" w:space="0" w:color="A3A3A3"/>
@@ -3526,7 +3611,7 @@
         </w:tc>
         <w:tc>
           <w:tcPr>
-            <w:tcW w:w="681" w:type="pct"/>
+            <w:tcW w:w="603" w:type="pct"/>
             <w:tcBorders>
               <w:top w:val="single" w:sz="8" w:space="0" w:color="A3A3A3"/>
               <w:left w:val="single" w:sz="8" w:space="0" w:color="A3A3A3"/>
@@ -3561,7 +3646,7 @@
         </w:tc>
         <w:tc>
           <w:tcPr>
-            <w:tcW w:w="3345" w:type="pct"/>
+            <w:tcW w:w="3447" w:type="pct"/>
             <w:tcBorders>
               <w:top w:val="single" w:sz="8" w:space="0" w:color="A3A3A3"/>
               <w:left w:val="single" w:sz="8" w:space="0" w:color="A3A3A3"/>
@@ -3608,7 +3693,7 @@
         </w:trPr>
         <w:tc>
           <w:tcPr>
-            <w:tcW w:w="657" w:type="pct"/>
+            <w:tcW w:w="641" w:type="pct"/>
             <w:tcBorders>
               <w:top w:val="single" w:sz="8" w:space="0" w:color="A3A3A3"/>
               <w:left w:val="single" w:sz="8" w:space="0" w:color="A3A3A3"/>
@@ -3643,7 +3728,7 @@
         </w:tc>
         <w:tc>
           <w:tcPr>
-            <w:tcW w:w="317" w:type="pct"/>
+            <w:tcW w:w="309" w:type="pct"/>
             <w:tcBorders>
               <w:top w:val="single" w:sz="8" w:space="0" w:color="A3A3A3"/>
               <w:left w:val="single" w:sz="8" w:space="0" w:color="A3A3A3"/>
@@ -3678,7 +3763,7 @@
         </w:tc>
         <w:tc>
           <w:tcPr>
-            <w:tcW w:w="681" w:type="pct"/>
+            <w:tcW w:w="603" w:type="pct"/>
             <w:tcBorders>
               <w:top w:val="single" w:sz="8" w:space="0" w:color="A3A3A3"/>
               <w:left w:val="single" w:sz="8" w:space="0" w:color="A3A3A3"/>
@@ -3713,7 +3798,7 @@
         </w:tc>
         <w:tc>
           <w:tcPr>
-            <w:tcW w:w="3345" w:type="pct"/>
+            <w:tcW w:w="3447" w:type="pct"/>
             <w:tcBorders>
               <w:top w:val="single" w:sz="8" w:space="0" w:color="A3A3A3"/>
               <w:left w:val="single" w:sz="8" w:space="0" w:color="A3A3A3"/>
@@ -3753,7 +3838,7 @@
         </w:trPr>
         <w:tc>
           <w:tcPr>
-            <w:tcW w:w="657" w:type="pct"/>
+            <w:tcW w:w="641" w:type="pct"/>
             <w:tcBorders>
               <w:top w:val="single" w:sz="8" w:space="0" w:color="A3A3A3"/>
               <w:left w:val="single" w:sz="8" w:space="0" w:color="A3A3A3"/>
@@ -3787,7 +3872,7 @@
         </w:tc>
         <w:tc>
           <w:tcPr>
-            <w:tcW w:w="317" w:type="pct"/>
+            <w:tcW w:w="309" w:type="pct"/>
             <w:tcBorders>
               <w:top w:val="single" w:sz="8" w:space="0" w:color="A3A3A3"/>
               <w:left w:val="single" w:sz="8" w:space="0" w:color="A3A3A3"/>
@@ -3821,41 +3906,41 @@
         </w:tc>
         <w:tc>
           <w:tcPr>
-            <w:tcW w:w="681" w:type="pct"/>
-            <w:tcBorders>
-              <w:top w:val="single" w:sz="8" w:space="0" w:color="A3A3A3"/>
-              <w:left w:val="single" w:sz="8" w:space="0" w:color="A3A3A3"/>
-              <w:bottom w:val="single" w:sz="8" w:space="0" w:color="A3A3A3"/>
-              <w:right w:val="single" w:sz="8" w:space="0" w:color="A3A3A3"/>
-            </w:tcBorders>
-            <w:tcMar>
-              <w:top w:w="80" w:type="dxa"/>
-              <w:left w:w="80" w:type="dxa"/>
-              <w:bottom w:w="80" w:type="dxa"/>
-              <w:right w:w="80" w:type="dxa"/>
-            </w:tcMar>
-            <w:hideMark/>
-          </w:tcPr>
-          <w:p>
-            <w:pPr>
-              <w:spacing w:after="0" w:line="240" w:lineRule="auto"/>
-              <w:rPr>
-                <w:rFonts w:ascii="Calibri" w:eastAsia="Times New Roman" w:hAnsi="Calibri" w:cs="Times New Roman"/>
-                <w:lang w:eastAsia="de-DE"/>
-              </w:rPr>
-            </w:pPr>
-            <w:r>
-              <w:rPr>
-                <w:rFonts w:ascii="Calibri" w:eastAsia="Times New Roman" w:hAnsi="Calibri" w:cs="Times New Roman"/>
-                <w:lang w:eastAsia="de-DE"/>
-              </w:rPr>
-              <w:t> </w:t>
-            </w:r>
-          </w:p>
-        </w:tc>
-        <w:tc>
-          <w:tcPr>
-            <w:tcW w:w="3345" w:type="pct"/>
+            <w:tcW w:w="603" w:type="pct"/>
+            <w:tcBorders>
+              <w:top w:val="single" w:sz="8" w:space="0" w:color="A3A3A3"/>
+              <w:left w:val="single" w:sz="8" w:space="0" w:color="A3A3A3"/>
+              <w:bottom w:val="single" w:sz="8" w:space="0" w:color="A3A3A3"/>
+              <w:right w:val="single" w:sz="8" w:space="0" w:color="A3A3A3"/>
+            </w:tcBorders>
+            <w:tcMar>
+              <w:top w:w="80" w:type="dxa"/>
+              <w:left w:w="80" w:type="dxa"/>
+              <w:bottom w:w="80" w:type="dxa"/>
+              <w:right w:w="80" w:type="dxa"/>
+            </w:tcMar>
+            <w:hideMark/>
+          </w:tcPr>
+          <w:p>
+            <w:pPr>
+              <w:spacing w:after="0" w:line="240" w:lineRule="auto"/>
+              <w:rPr>
+                <w:rFonts w:ascii="Calibri" w:eastAsia="Times New Roman" w:hAnsi="Calibri" w:cs="Times New Roman"/>
+                <w:lang w:eastAsia="de-DE"/>
+              </w:rPr>
+            </w:pPr>
+            <w:r>
+              <w:rPr>
+                <w:rFonts w:ascii="Calibri" w:eastAsia="Times New Roman" w:hAnsi="Calibri" w:cs="Times New Roman"/>
+                <w:lang w:eastAsia="de-DE"/>
+              </w:rPr>
+              <w:t> </w:t>
+            </w:r>
+          </w:p>
+        </w:tc>
+        <w:tc>
+          <w:tcPr>
+            <w:tcW w:w="3447" w:type="pct"/>
             <w:tcBorders>
               <w:top w:val="single" w:sz="8" w:space="0" w:color="A3A3A3"/>
               <w:left w:val="single" w:sz="8" w:space="0" w:color="A3A3A3"/>
@@ -3894,7 +3979,7 @@
         </w:trPr>
         <w:tc>
           <w:tcPr>
-            <w:tcW w:w="657" w:type="pct"/>
+            <w:tcW w:w="641" w:type="pct"/>
             <w:tcBorders>
               <w:top w:val="single" w:sz="8" w:space="0" w:color="A3A3A3"/>
               <w:left w:val="single" w:sz="8" w:space="0" w:color="A3A3A3"/>
@@ -3928,7 +4013,7 @@
         </w:tc>
         <w:tc>
           <w:tcPr>
-            <w:tcW w:w="317" w:type="pct"/>
+            <w:tcW w:w="309" w:type="pct"/>
             <w:tcBorders>
               <w:top w:val="single" w:sz="8" w:space="0" w:color="A3A3A3"/>
               <w:left w:val="single" w:sz="8" w:space="0" w:color="A3A3A3"/>
@@ -3962,41 +4047,41 @@
         </w:tc>
         <w:tc>
           <w:tcPr>
-            <w:tcW w:w="681" w:type="pct"/>
-            <w:tcBorders>
-              <w:top w:val="single" w:sz="8" w:space="0" w:color="A3A3A3"/>
-              <w:left w:val="single" w:sz="8" w:space="0" w:color="A3A3A3"/>
-              <w:bottom w:val="single" w:sz="8" w:space="0" w:color="A3A3A3"/>
-              <w:right w:val="single" w:sz="8" w:space="0" w:color="A3A3A3"/>
-            </w:tcBorders>
-            <w:tcMar>
-              <w:top w:w="80" w:type="dxa"/>
-              <w:left w:w="80" w:type="dxa"/>
-              <w:bottom w:w="80" w:type="dxa"/>
-              <w:right w:w="80" w:type="dxa"/>
-            </w:tcMar>
-            <w:hideMark/>
-          </w:tcPr>
-          <w:p>
-            <w:pPr>
-              <w:spacing w:after="0" w:line="240" w:lineRule="auto"/>
-              <w:rPr>
-                <w:rFonts w:ascii="Calibri" w:eastAsia="Times New Roman" w:hAnsi="Calibri" w:cs="Times New Roman"/>
-                <w:lang w:eastAsia="de-DE"/>
-              </w:rPr>
-            </w:pPr>
-            <w:r>
-              <w:rPr>
-                <w:rFonts w:ascii="Calibri" w:eastAsia="Times New Roman" w:hAnsi="Calibri" w:cs="Times New Roman"/>
-                <w:lang w:eastAsia="de-DE"/>
-              </w:rPr>
-              <w:t> </w:t>
-            </w:r>
-          </w:p>
-        </w:tc>
-        <w:tc>
-          <w:tcPr>
-            <w:tcW w:w="3345" w:type="pct"/>
+            <w:tcW w:w="603" w:type="pct"/>
+            <w:tcBorders>
+              <w:top w:val="single" w:sz="8" w:space="0" w:color="A3A3A3"/>
+              <w:left w:val="single" w:sz="8" w:space="0" w:color="A3A3A3"/>
+              <w:bottom w:val="single" w:sz="8" w:space="0" w:color="A3A3A3"/>
+              <w:right w:val="single" w:sz="8" w:space="0" w:color="A3A3A3"/>
+            </w:tcBorders>
+            <w:tcMar>
+              <w:top w:w="80" w:type="dxa"/>
+              <w:left w:w="80" w:type="dxa"/>
+              <w:bottom w:w="80" w:type="dxa"/>
+              <w:right w:w="80" w:type="dxa"/>
+            </w:tcMar>
+            <w:hideMark/>
+          </w:tcPr>
+          <w:p>
+            <w:pPr>
+              <w:spacing w:after="0" w:line="240" w:lineRule="auto"/>
+              <w:rPr>
+                <w:rFonts w:ascii="Calibri" w:eastAsia="Times New Roman" w:hAnsi="Calibri" w:cs="Times New Roman"/>
+                <w:lang w:eastAsia="de-DE"/>
+              </w:rPr>
+            </w:pPr>
+            <w:r>
+              <w:rPr>
+                <w:rFonts w:ascii="Calibri" w:eastAsia="Times New Roman" w:hAnsi="Calibri" w:cs="Times New Roman"/>
+                <w:lang w:eastAsia="de-DE"/>
+              </w:rPr>
+              <w:t> </w:t>
+            </w:r>
+          </w:p>
+        </w:tc>
+        <w:tc>
+          <w:tcPr>
+            <w:tcW w:w="3447" w:type="pct"/>
             <w:tcBorders>
               <w:top w:val="single" w:sz="8" w:space="0" w:color="A3A3A3"/>
               <w:left w:val="single" w:sz="8" w:space="0" w:color="A3A3A3"/>
@@ -4035,7 +4120,7 @@
         </w:trPr>
         <w:tc>
           <w:tcPr>
-            <w:tcW w:w="657" w:type="pct"/>
+            <w:tcW w:w="641" w:type="pct"/>
             <w:tcBorders>
               <w:top w:val="single" w:sz="8" w:space="0" w:color="A3A3A3"/>
               <w:left w:val="single" w:sz="8" w:space="0" w:color="A3A3A3"/>
@@ -4069,7 +4154,7 @@
         </w:tc>
         <w:tc>
           <w:tcPr>
-            <w:tcW w:w="317" w:type="pct"/>
+            <w:tcW w:w="309" w:type="pct"/>
             <w:tcBorders>
               <w:top w:val="single" w:sz="8" w:space="0" w:color="A3A3A3"/>
               <w:left w:val="single" w:sz="8" w:space="0" w:color="A3A3A3"/>
@@ -4103,41 +4188,41 @@
         </w:tc>
         <w:tc>
           <w:tcPr>
-            <w:tcW w:w="681" w:type="pct"/>
-            <w:tcBorders>
-              <w:top w:val="single" w:sz="8" w:space="0" w:color="A3A3A3"/>
-              <w:left w:val="single" w:sz="8" w:space="0" w:color="A3A3A3"/>
-              <w:bottom w:val="single" w:sz="8" w:space="0" w:color="A3A3A3"/>
-              <w:right w:val="single" w:sz="8" w:space="0" w:color="A3A3A3"/>
-            </w:tcBorders>
-            <w:tcMar>
-              <w:top w:w="80" w:type="dxa"/>
-              <w:left w:w="80" w:type="dxa"/>
-              <w:bottom w:w="80" w:type="dxa"/>
-              <w:right w:w="80" w:type="dxa"/>
-            </w:tcMar>
-            <w:hideMark/>
-          </w:tcPr>
-          <w:p>
-            <w:pPr>
-              <w:spacing w:after="0" w:line="240" w:lineRule="auto"/>
-              <w:rPr>
-                <w:rFonts w:ascii="Calibri" w:eastAsia="Times New Roman" w:hAnsi="Calibri" w:cs="Times New Roman"/>
-                <w:lang w:eastAsia="de-DE"/>
-              </w:rPr>
-            </w:pPr>
-            <w:r>
-              <w:rPr>
-                <w:rFonts w:ascii="Calibri" w:eastAsia="Times New Roman" w:hAnsi="Calibri" w:cs="Times New Roman"/>
-                <w:lang w:eastAsia="de-DE"/>
-              </w:rPr>
-              <w:t> </w:t>
-            </w:r>
-          </w:p>
-        </w:tc>
-        <w:tc>
-          <w:tcPr>
-            <w:tcW w:w="3345" w:type="pct"/>
+            <w:tcW w:w="603" w:type="pct"/>
+            <w:tcBorders>
+              <w:top w:val="single" w:sz="8" w:space="0" w:color="A3A3A3"/>
+              <w:left w:val="single" w:sz="8" w:space="0" w:color="A3A3A3"/>
+              <w:bottom w:val="single" w:sz="8" w:space="0" w:color="A3A3A3"/>
+              <w:right w:val="single" w:sz="8" w:space="0" w:color="A3A3A3"/>
+            </w:tcBorders>
+            <w:tcMar>
+              <w:top w:w="80" w:type="dxa"/>
+              <w:left w:w="80" w:type="dxa"/>
+              <w:bottom w:w="80" w:type="dxa"/>
+              <w:right w:w="80" w:type="dxa"/>
+            </w:tcMar>
+            <w:hideMark/>
+          </w:tcPr>
+          <w:p>
+            <w:pPr>
+              <w:spacing w:after="0" w:line="240" w:lineRule="auto"/>
+              <w:rPr>
+                <w:rFonts w:ascii="Calibri" w:eastAsia="Times New Roman" w:hAnsi="Calibri" w:cs="Times New Roman"/>
+                <w:lang w:eastAsia="de-DE"/>
+              </w:rPr>
+            </w:pPr>
+            <w:r>
+              <w:rPr>
+                <w:rFonts w:ascii="Calibri" w:eastAsia="Times New Roman" w:hAnsi="Calibri" w:cs="Times New Roman"/>
+                <w:lang w:eastAsia="de-DE"/>
+              </w:rPr>
+              <w:t> </w:t>
+            </w:r>
+          </w:p>
+        </w:tc>
+        <w:tc>
+          <w:tcPr>
+            <w:tcW w:w="3447" w:type="pct"/>
             <w:tcBorders>
               <w:top w:val="single" w:sz="8" w:space="0" w:color="A3A3A3"/>
               <w:left w:val="single" w:sz="8" w:space="0" w:color="A3A3A3"/>
@@ -4183,7 +4268,7 @@
         </w:trPr>
         <w:tc>
           <w:tcPr>
-            <w:tcW w:w="657" w:type="pct"/>
+            <w:tcW w:w="641" w:type="pct"/>
             <w:tcBorders>
               <w:top w:val="single" w:sz="8" w:space="0" w:color="A3A3A3"/>
               <w:left w:val="single" w:sz="8" w:space="0" w:color="A3A3A3"/>
@@ -4217,7 +4302,7 @@
         </w:tc>
         <w:tc>
           <w:tcPr>
-            <w:tcW w:w="317" w:type="pct"/>
+            <w:tcW w:w="309" w:type="pct"/>
             <w:tcBorders>
               <w:top w:val="single" w:sz="8" w:space="0" w:color="A3A3A3"/>
               <w:left w:val="single" w:sz="8" w:space="0" w:color="A3A3A3"/>
@@ -4251,41 +4336,41 @@
         </w:tc>
         <w:tc>
           <w:tcPr>
-            <w:tcW w:w="681" w:type="pct"/>
-            <w:tcBorders>
-              <w:top w:val="single" w:sz="8" w:space="0" w:color="A3A3A3"/>
-              <w:left w:val="single" w:sz="8" w:space="0" w:color="A3A3A3"/>
-              <w:bottom w:val="single" w:sz="8" w:space="0" w:color="A3A3A3"/>
-              <w:right w:val="single" w:sz="8" w:space="0" w:color="A3A3A3"/>
-            </w:tcBorders>
-            <w:tcMar>
-              <w:top w:w="80" w:type="dxa"/>
-              <w:left w:w="80" w:type="dxa"/>
-              <w:bottom w:w="80" w:type="dxa"/>
-              <w:right w:w="80" w:type="dxa"/>
-            </w:tcMar>
-            <w:hideMark/>
-          </w:tcPr>
-          <w:p>
-            <w:pPr>
-              <w:spacing w:after="0" w:line="240" w:lineRule="auto"/>
-              <w:rPr>
-                <w:rFonts w:ascii="Calibri" w:eastAsia="Times New Roman" w:hAnsi="Calibri" w:cs="Times New Roman"/>
-                <w:lang w:eastAsia="de-DE"/>
-              </w:rPr>
-            </w:pPr>
-            <w:r>
-              <w:rPr>
-                <w:rFonts w:ascii="Calibri" w:eastAsia="Times New Roman" w:hAnsi="Calibri" w:cs="Times New Roman"/>
-                <w:lang w:eastAsia="de-DE"/>
-              </w:rPr>
-              <w:t> </w:t>
-            </w:r>
-          </w:p>
-        </w:tc>
-        <w:tc>
-          <w:tcPr>
-            <w:tcW w:w="3345" w:type="pct"/>
+            <w:tcW w:w="603" w:type="pct"/>
+            <w:tcBorders>
+              <w:top w:val="single" w:sz="8" w:space="0" w:color="A3A3A3"/>
+              <w:left w:val="single" w:sz="8" w:space="0" w:color="A3A3A3"/>
+              <w:bottom w:val="single" w:sz="8" w:space="0" w:color="A3A3A3"/>
+              <w:right w:val="single" w:sz="8" w:space="0" w:color="A3A3A3"/>
+            </w:tcBorders>
+            <w:tcMar>
+              <w:top w:w="80" w:type="dxa"/>
+              <w:left w:w="80" w:type="dxa"/>
+              <w:bottom w:w="80" w:type="dxa"/>
+              <w:right w:w="80" w:type="dxa"/>
+            </w:tcMar>
+            <w:hideMark/>
+          </w:tcPr>
+          <w:p>
+            <w:pPr>
+              <w:spacing w:after="0" w:line="240" w:lineRule="auto"/>
+              <w:rPr>
+                <w:rFonts w:ascii="Calibri" w:eastAsia="Times New Roman" w:hAnsi="Calibri" w:cs="Times New Roman"/>
+                <w:lang w:eastAsia="de-DE"/>
+              </w:rPr>
+            </w:pPr>
+            <w:r>
+              <w:rPr>
+                <w:rFonts w:ascii="Calibri" w:eastAsia="Times New Roman" w:hAnsi="Calibri" w:cs="Times New Roman"/>
+                <w:lang w:eastAsia="de-DE"/>
+              </w:rPr>
+              <w:t> </w:t>
+            </w:r>
+          </w:p>
+        </w:tc>
+        <w:tc>
+          <w:tcPr>
+            <w:tcW w:w="3447" w:type="pct"/>
             <w:tcBorders>
               <w:top w:val="single" w:sz="8" w:space="0" w:color="A3A3A3"/>
               <w:left w:val="single" w:sz="8" w:space="0" w:color="A3A3A3"/>
@@ -4331,7 +4416,7 @@
         </w:trPr>
         <w:tc>
           <w:tcPr>
-            <w:tcW w:w="657" w:type="pct"/>
+            <w:tcW w:w="641" w:type="pct"/>
             <w:tcBorders>
               <w:top w:val="single" w:sz="8" w:space="0" w:color="A3A3A3"/>
               <w:left w:val="single" w:sz="8" w:space="0" w:color="A3A3A3"/>
@@ -4365,7 +4450,7 @@
         </w:tc>
         <w:tc>
           <w:tcPr>
-            <w:tcW w:w="317" w:type="pct"/>
+            <w:tcW w:w="309" w:type="pct"/>
             <w:tcBorders>
               <w:top w:val="single" w:sz="8" w:space="0" w:color="A3A3A3"/>
               <w:left w:val="single" w:sz="8" w:space="0" w:color="A3A3A3"/>
@@ -4399,41 +4484,41 @@
         </w:tc>
         <w:tc>
           <w:tcPr>
-            <w:tcW w:w="681" w:type="pct"/>
-            <w:tcBorders>
-              <w:top w:val="single" w:sz="8" w:space="0" w:color="A3A3A3"/>
-              <w:left w:val="single" w:sz="8" w:space="0" w:color="A3A3A3"/>
-              <w:bottom w:val="single" w:sz="8" w:space="0" w:color="A3A3A3"/>
-              <w:right w:val="single" w:sz="8" w:space="0" w:color="A3A3A3"/>
-            </w:tcBorders>
-            <w:tcMar>
-              <w:top w:w="80" w:type="dxa"/>
-              <w:left w:w="80" w:type="dxa"/>
-              <w:bottom w:w="80" w:type="dxa"/>
-              <w:right w:w="80" w:type="dxa"/>
-            </w:tcMar>
-            <w:hideMark/>
-          </w:tcPr>
-          <w:p>
-            <w:pPr>
-              <w:spacing w:after="0" w:line="240" w:lineRule="auto"/>
-              <w:rPr>
-                <w:rFonts w:ascii="Calibri" w:eastAsia="Times New Roman" w:hAnsi="Calibri" w:cs="Times New Roman"/>
-                <w:lang w:eastAsia="de-DE"/>
-              </w:rPr>
-            </w:pPr>
-            <w:r>
-              <w:rPr>
-                <w:rFonts w:ascii="Calibri" w:eastAsia="Times New Roman" w:hAnsi="Calibri" w:cs="Times New Roman"/>
-                <w:lang w:eastAsia="de-DE"/>
-              </w:rPr>
-              <w:t> </w:t>
-            </w:r>
-          </w:p>
-        </w:tc>
-        <w:tc>
-          <w:tcPr>
-            <w:tcW w:w="3345" w:type="pct"/>
+            <w:tcW w:w="603" w:type="pct"/>
+            <w:tcBorders>
+              <w:top w:val="single" w:sz="8" w:space="0" w:color="A3A3A3"/>
+              <w:left w:val="single" w:sz="8" w:space="0" w:color="A3A3A3"/>
+              <w:bottom w:val="single" w:sz="8" w:space="0" w:color="A3A3A3"/>
+              <w:right w:val="single" w:sz="8" w:space="0" w:color="A3A3A3"/>
+            </w:tcBorders>
+            <w:tcMar>
+              <w:top w:w="80" w:type="dxa"/>
+              <w:left w:w="80" w:type="dxa"/>
+              <w:bottom w:w="80" w:type="dxa"/>
+              <w:right w:w="80" w:type="dxa"/>
+            </w:tcMar>
+            <w:hideMark/>
+          </w:tcPr>
+          <w:p>
+            <w:pPr>
+              <w:spacing w:after="0" w:line="240" w:lineRule="auto"/>
+              <w:rPr>
+                <w:rFonts w:ascii="Calibri" w:eastAsia="Times New Roman" w:hAnsi="Calibri" w:cs="Times New Roman"/>
+                <w:lang w:eastAsia="de-DE"/>
+              </w:rPr>
+            </w:pPr>
+            <w:r>
+              <w:rPr>
+                <w:rFonts w:ascii="Calibri" w:eastAsia="Times New Roman" w:hAnsi="Calibri" w:cs="Times New Roman"/>
+                <w:lang w:eastAsia="de-DE"/>
+              </w:rPr>
+              <w:t> </w:t>
+            </w:r>
+          </w:p>
+        </w:tc>
+        <w:tc>
+          <w:tcPr>
+            <w:tcW w:w="3447" w:type="pct"/>
             <w:tcBorders>
               <w:top w:val="single" w:sz="8" w:space="0" w:color="A3A3A3"/>
               <w:left w:val="single" w:sz="8" w:space="0" w:color="A3A3A3"/>
@@ -4472,7 +4557,7 @@
         </w:trPr>
         <w:tc>
           <w:tcPr>
-            <w:tcW w:w="657" w:type="pct"/>
+            <w:tcW w:w="641" w:type="pct"/>
             <w:tcBorders>
               <w:top w:val="single" w:sz="8" w:space="0" w:color="A3A3A3"/>
               <w:left w:val="single" w:sz="8" w:space="0" w:color="A3A3A3"/>
@@ -4507,7 +4592,7 @@
         </w:tc>
         <w:tc>
           <w:tcPr>
-            <w:tcW w:w="317" w:type="pct"/>
+            <w:tcW w:w="309" w:type="pct"/>
             <w:tcBorders>
               <w:top w:val="single" w:sz="8" w:space="0" w:color="A3A3A3"/>
               <w:left w:val="single" w:sz="8" w:space="0" w:color="A3A3A3"/>
@@ -4542,7 +4627,7 @@
         </w:tc>
         <w:tc>
           <w:tcPr>
-            <w:tcW w:w="681" w:type="pct"/>
+            <w:tcW w:w="603" w:type="pct"/>
             <w:tcBorders>
               <w:top w:val="single" w:sz="8" w:space="0" w:color="A3A3A3"/>
               <w:left w:val="single" w:sz="8" w:space="0" w:color="A3A3A3"/>
@@ -4577,7 +4662,7 @@
         </w:tc>
         <w:tc>
           <w:tcPr>
-            <w:tcW w:w="3345" w:type="pct"/>
+            <w:tcW w:w="3447" w:type="pct"/>
             <w:tcBorders>
               <w:top w:val="single" w:sz="8" w:space="0" w:color="A3A3A3"/>
               <w:left w:val="single" w:sz="8" w:space="0" w:color="A3A3A3"/>
@@ -4617,7 +4702,7 @@
         </w:trPr>
         <w:tc>
           <w:tcPr>
-            <w:tcW w:w="657" w:type="pct"/>
+            <w:tcW w:w="641" w:type="pct"/>
             <w:tcBorders>
               <w:top w:val="single" w:sz="8" w:space="0" w:color="A3A3A3"/>
               <w:left w:val="single" w:sz="8" w:space="0" w:color="A3A3A3"/>
@@ -4652,7 +4737,7 @@
         </w:tc>
         <w:tc>
           <w:tcPr>
-            <w:tcW w:w="317" w:type="pct"/>
+            <w:tcW w:w="309" w:type="pct"/>
             <w:tcBorders>
               <w:top w:val="single" w:sz="8" w:space="0" w:color="A3A3A3"/>
               <w:left w:val="single" w:sz="8" w:space="0" w:color="A3A3A3"/>
@@ -4687,7 +4772,7 @@
         </w:tc>
         <w:tc>
           <w:tcPr>
-            <w:tcW w:w="681" w:type="pct"/>
+            <w:tcW w:w="603" w:type="pct"/>
             <w:tcBorders>
               <w:top w:val="single" w:sz="8" w:space="0" w:color="A3A3A3"/>
               <w:left w:val="single" w:sz="8" w:space="0" w:color="A3A3A3"/>
@@ -4722,7 +4807,7 @@
         </w:tc>
         <w:tc>
           <w:tcPr>
-            <w:tcW w:w="3345" w:type="pct"/>
+            <w:tcW w:w="3447" w:type="pct"/>
             <w:tcBorders>
               <w:top w:val="single" w:sz="8" w:space="0" w:color="A3A3A3"/>
               <w:left w:val="single" w:sz="8" w:space="0" w:color="A3A3A3"/>
@@ -4762,7 +4847,7 @@
         </w:trPr>
         <w:tc>
           <w:tcPr>
-            <w:tcW w:w="657" w:type="pct"/>
+            <w:tcW w:w="641" w:type="pct"/>
             <w:tcBorders>
               <w:top w:val="single" w:sz="8" w:space="0" w:color="A3A3A3"/>
               <w:left w:val="single" w:sz="8" w:space="0" w:color="A3A3A3"/>
@@ -4796,7 +4881,7 @@
         </w:tc>
         <w:tc>
           <w:tcPr>
-            <w:tcW w:w="317" w:type="pct"/>
+            <w:tcW w:w="309" w:type="pct"/>
             <w:tcBorders>
               <w:top w:val="single" w:sz="8" w:space="0" w:color="A3A3A3"/>
               <w:left w:val="single" w:sz="8" w:space="0" w:color="A3A3A3"/>
@@ -4830,41 +4915,41 @@
         </w:tc>
         <w:tc>
           <w:tcPr>
-            <w:tcW w:w="681" w:type="pct"/>
-            <w:tcBorders>
-              <w:top w:val="single" w:sz="8" w:space="0" w:color="A3A3A3"/>
-              <w:left w:val="single" w:sz="8" w:space="0" w:color="A3A3A3"/>
-              <w:bottom w:val="single" w:sz="8" w:space="0" w:color="A3A3A3"/>
-              <w:right w:val="single" w:sz="8" w:space="0" w:color="A3A3A3"/>
-            </w:tcBorders>
-            <w:tcMar>
-              <w:top w:w="80" w:type="dxa"/>
-              <w:left w:w="80" w:type="dxa"/>
-              <w:bottom w:w="80" w:type="dxa"/>
-              <w:right w:w="80" w:type="dxa"/>
-            </w:tcMar>
-            <w:hideMark/>
-          </w:tcPr>
-          <w:p>
-            <w:pPr>
-              <w:spacing w:after="0" w:line="240" w:lineRule="auto"/>
-              <w:rPr>
-                <w:rFonts w:ascii="Calibri" w:eastAsia="Times New Roman" w:hAnsi="Calibri" w:cs="Times New Roman"/>
-                <w:lang w:eastAsia="de-DE"/>
-              </w:rPr>
-            </w:pPr>
-            <w:r>
-              <w:rPr>
-                <w:rFonts w:ascii="Calibri" w:eastAsia="Times New Roman" w:hAnsi="Calibri" w:cs="Times New Roman"/>
-                <w:lang w:eastAsia="de-DE"/>
-              </w:rPr>
-              <w:t> </w:t>
-            </w:r>
-          </w:p>
-        </w:tc>
-        <w:tc>
-          <w:tcPr>
-            <w:tcW w:w="3345" w:type="pct"/>
+            <w:tcW w:w="603" w:type="pct"/>
+            <w:tcBorders>
+              <w:top w:val="single" w:sz="8" w:space="0" w:color="A3A3A3"/>
+              <w:left w:val="single" w:sz="8" w:space="0" w:color="A3A3A3"/>
+              <w:bottom w:val="single" w:sz="8" w:space="0" w:color="A3A3A3"/>
+              <w:right w:val="single" w:sz="8" w:space="0" w:color="A3A3A3"/>
+            </w:tcBorders>
+            <w:tcMar>
+              <w:top w:w="80" w:type="dxa"/>
+              <w:left w:w="80" w:type="dxa"/>
+              <w:bottom w:w="80" w:type="dxa"/>
+              <w:right w:w="80" w:type="dxa"/>
+            </w:tcMar>
+            <w:hideMark/>
+          </w:tcPr>
+          <w:p>
+            <w:pPr>
+              <w:spacing w:after="0" w:line="240" w:lineRule="auto"/>
+              <w:rPr>
+                <w:rFonts w:ascii="Calibri" w:eastAsia="Times New Roman" w:hAnsi="Calibri" w:cs="Times New Roman"/>
+                <w:lang w:eastAsia="de-DE"/>
+              </w:rPr>
+            </w:pPr>
+            <w:r>
+              <w:rPr>
+                <w:rFonts w:ascii="Calibri" w:eastAsia="Times New Roman" w:hAnsi="Calibri" w:cs="Times New Roman"/>
+                <w:lang w:eastAsia="de-DE"/>
+              </w:rPr>
+              <w:t> </w:t>
+            </w:r>
+          </w:p>
+        </w:tc>
+        <w:tc>
+          <w:tcPr>
+            <w:tcW w:w="3447" w:type="pct"/>
             <w:tcBorders>
               <w:top w:val="single" w:sz="8" w:space="0" w:color="A3A3A3"/>
               <w:left w:val="single" w:sz="8" w:space="0" w:color="A3A3A3"/>
@@ -4903,7 +4988,7 @@
         </w:trPr>
         <w:tc>
           <w:tcPr>
-            <w:tcW w:w="657" w:type="pct"/>
+            <w:tcW w:w="641" w:type="pct"/>
             <w:tcBorders>
               <w:top w:val="single" w:sz="8" w:space="0" w:color="A3A3A3"/>
               <w:left w:val="single" w:sz="8" w:space="0" w:color="A3A3A3"/>
@@ -4932,13 +5017,14 @@
                 <w:rFonts w:ascii="Calibri" w:eastAsia="Times New Roman" w:hAnsi="Calibri" w:cs="Times New Roman"/>
                 <w:lang w:eastAsia="de-DE"/>
               </w:rPr>
+              <w:lastRenderedPageBreak/>
               <w:t>16.05.2017</w:t>
             </w:r>
           </w:p>
         </w:tc>
         <w:tc>
           <w:tcPr>
-            <w:tcW w:w="317" w:type="pct"/>
+            <w:tcW w:w="309" w:type="pct"/>
             <w:tcBorders>
               <w:top w:val="single" w:sz="8" w:space="0" w:color="A3A3A3"/>
               <w:left w:val="single" w:sz="8" w:space="0" w:color="A3A3A3"/>
@@ -4973,7 +5059,7 @@
         </w:tc>
         <w:tc>
           <w:tcPr>
-            <w:tcW w:w="681" w:type="pct"/>
+            <w:tcW w:w="603" w:type="pct"/>
             <w:tcBorders>
               <w:top w:val="single" w:sz="8" w:space="0" w:color="A3A3A3"/>
               <w:left w:val="single" w:sz="8" w:space="0" w:color="A3A3A3"/>
@@ -5008,7 +5094,7 @@
         </w:tc>
         <w:tc>
           <w:tcPr>
-            <w:tcW w:w="3345" w:type="pct"/>
+            <w:tcW w:w="3447" w:type="pct"/>
             <w:tcBorders>
               <w:top w:val="single" w:sz="8" w:space="0" w:color="A3A3A3"/>
               <w:left w:val="single" w:sz="8" w:space="0" w:color="A3A3A3"/>
@@ -5055,7 +5141,7 @@
         </w:trPr>
         <w:tc>
           <w:tcPr>
-            <w:tcW w:w="657" w:type="pct"/>
+            <w:tcW w:w="641" w:type="pct"/>
             <w:tcBorders>
               <w:top w:val="single" w:sz="8" w:space="0" w:color="A3A3A3"/>
               <w:left w:val="single" w:sz="8" w:space="0" w:color="A3A3A3"/>
@@ -5089,7 +5175,7 @@
         </w:tc>
         <w:tc>
           <w:tcPr>
-            <w:tcW w:w="317" w:type="pct"/>
+            <w:tcW w:w="309" w:type="pct"/>
             <w:tcBorders>
               <w:top w:val="single" w:sz="8" w:space="0" w:color="A3A3A3"/>
               <w:left w:val="single" w:sz="8" w:space="0" w:color="A3A3A3"/>
@@ -5123,41 +5209,41 @@
         </w:tc>
         <w:tc>
           <w:tcPr>
-            <w:tcW w:w="681" w:type="pct"/>
-            <w:tcBorders>
-              <w:top w:val="single" w:sz="8" w:space="0" w:color="A3A3A3"/>
-              <w:left w:val="single" w:sz="8" w:space="0" w:color="A3A3A3"/>
-              <w:bottom w:val="single" w:sz="8" w:space="0" w:color="A3A3A3"/>
-              <w:right w:val="single" w:sz="8" w:space="0" w:color="A3A3A3"/>
-            </w:tcBorders>
-            <w:tcMar>
-              <w:top w:w="80" w:type="dxa"/>
-              <w:left w:w="80" w:type="dxa"/>
-              <w:bottom w:w="80" w:type="dxa"/>
-              <w:right w:w="80" w:type="dxa"/>
-            </w:tcMar>
-            <w:hideMark/>
-          </w:tcPr>
-          <w:p>
-            <w:pPr>
-              <w:spacing w:after="0" w:line="240" w:lineRule="auto"/>
-              <w:rPr>
-                <w:rFonts w:ascii="Calibri" w:eastAsia="Times New Roman" w:hAnsi="Calibri" w:cs="Times New Roman"/>
-                <w:lang w:eastAsia="de-DE"/>
-              </w:rPr>
-            </w:pPr>
-            <w:r>
-              <w:rPr>
-                <w:rFonts w:ascii="Calibri" w:eastAsia="Times New Roman" w:hAnsi="Calibri" w:cs="Times New Roman"/>
-                <w:lang w:eastAsia="de-DE"/>
-              </w:rPr>
-              <w:t> </w:t>
-            </w:r>
-          </w:p>
-        </w:tc>
-        <w:tc>
-          <w:tcPr>
-            <w:tcW w:w="3345" w:type="pct"/>
+            <w:tcW w:w="603" w:type="pct"/>
+            <w:tcBorders>
+              <w:top w:val="single" w:sz="8" w:space="0" w:color="A3A3A3"/>
+              <w:left w:val="single" w:sz="8" w:space="0" w:color="A3A3A3"/>
+              <w:bottom w:val="single" w:sz="8" w:space="0" w:color="A3A3A3"/>
+              <w:right w:val="single" w:sz="8" w:space="0" w:color="A3A3A3"/>
+            </w:tcBorders>
+            <w:tcMar>
+              <w:top w:w="80" w:type="dxa"/>
+              <w:left w:w="80" w:type="dxa"/>
+              <w:bottom w:w="80" w:type="dxa"/>
+              <w:right w:w="80" w:type="dxa"/>
+            </w:tcMar>
+            <w:hideMark/>
+          </w:tcPr>
+          <w:p>
+            <w:pPr>
+              <w:spacing w:after="0" w:line="240" w:lineRule="auto"/>
+              <w:rPr>
+                <w:rFonts w:ascii="Calibri" w:eastAsia="Times New Roman" w:hAnsi="Calibri" w:cs="Times New Roman"/>
+                <w:lang w:eastAsia="de-DE"/>
+              </w:rPr>
+            </w:pPr>
+            <w:r>
+              <w:rPr>
+                <w:rFonts w:ascii="Calibri" w:eastAsia="Times New Roman" w:hAnsi="Calibri" w:cs="Times New Roman"/>
+                <w:lang w:eastAsia="de-DE"/>
+              </w:rPr>
+              <w:t> </w:t>
+            </w:r>
+          </w:p>
+        </w:tc>
+        <w:tc>
+          <w:tcPr>
+            <w:tcW w:w="3447" w:type="pct"/>
             <w:tcBorders>
               <w:top w:val="single" w:sz="8" w:space="0" w:color="A3A3A3"/>
               <w:left w:val="single" w:sz="8" w:space="0" w:color="A3A3A3"/>
@@ -5196,7 +5282,7 @@
         </w:trPr>
         <w:tc>
           <w:tcPr>
-            <w:tcW w:w="657" w:type="pct"/>
+            <w:tcW w:w="641" w:type="pct"/>
             <w:tcBorders>
               <w:top w:val="single" w:sz="8" w:space="0" w:color="A3A3A3"/>
               <w:left w:val="single" w:sz="8" w:space="0" w:color="A3A3A3"/>
@@ -5230,7 +5316,7 @@
         </w:tc>
         <w:tc>
           <w:tcPr>
-            <w:tcW w:w="317" w:type="pct"/>
+            <w:tcW w:w="309" w:type="pct"/>
             <w:tcBorders>
               <w:top w:val="single" w:sz="8" w:space="0" w:color="A3A3A3"/>
               <w:left w:val="single" w:sz="8" w:space="0" w:color="A3A3A3"/>
@@ -5264,41 +5350,41 @@
         </w:tc>
         <w:tc>
           <w:tcPr>
-            <w:tcW w:w="681" w:type="pct"/>
-            <w:tcBorders>
-              <w:top w:val="single" w:sz="8" w:space="0" w:color="A3A3A3"/>
-              <w:left w:val="single" w:sz="8" w:space="0" w:color="A3A3A3"/>
-              <w:bottom w:val="single" w:sz="8" w:space="0" w:color="A3A3A3"/>
-              <w:right w:val="single" w:sz="8" w:space="0" w:color="A3A3A3"/>
-            </w:tcBorders>
-            <w:tcMar>
-              <w:top w:w="80" w:type="dxa"/>
-              <w:left w:w="80" w:type="dxa"/>
-              <w:bottom w:w="80" w:type="dxa"/>
-              <w:right w:w="80" w:type="dxa"/>
-            </w:tcMar>
-            <w:hideMark/>
-          </w:tcPr>
-          <w:p>
-            <w:pPr>
-              <w:spacing w:after="0" w:line="240" w:lineRule="auto"/>
-              <w:rPr>
-                <w:rFonts w:ascii="Calibri" w:eastAsia="Times New Roman" w:hAnsi="Calibri" w:cs="Times New Roman"/>
-                <w:lang w:eastAsia="de-DE"/>
-              </w:rPr>
-            </w:pPr>
-            <w:r>
-              <w:rPr>
-                <w:rFonts w:ascii="Calibri" w:eastAsia="Times New Roman" w:hAnsi="Calibri" w:cs="Times New Roman"/>
-                <w:lang w:eastAsia="de-DE"/>
-              </w:rPr>
-              <w:t> </w:t>
-            </w:r>
-          </w:p>
-        </w:tc>
-        <w:tc>
-          <w:tcPr>
-            <w:tcW w:w="3345" w:type="pct"/>
+            <w:tcW w:w="603" w:type="pct"/>
+            <w:tcBorders>
+              <w:top w:val="single" w:sz="8" w:space="0" w:color="A3A3A3"/>
+              <w:left w:val="single" w:sz="8" w:space="0" w:color="A3A3A3"/>
+              <w:bottom w:val="single" w:sz="8" w:space="0" w:color="A3A3A3"/>
+              <w:right w:val="single" w:sz="8" w:space="0" w:color="A3A3A3"/>
+            </w:tcBorders>
+            <w:tcMar>
+              <w:top w:w="80" w:type="dxa"/>
+              <w:left w:w="80" w:type="dxa"/>
+              <w:bottom w:w="80" w:type="dxa"/>
+              <w:right w:w="80" w:type="dxa"/>
+            </w:tcMar>
+            <w:hideMark/>
+          </w:tcPr>
+          <w:p>
+            <w:pPr>
+              <w:spacing w:after="0" w:line="240" w:lineRule="auto"/>
+              <w:rPr>
+                <w:rFonts w:ascii="Calibri" w:eastAsia="Times New Roman" w:hAnsi="Calibri" w:cs="Times New Roman"/>
+                <w:lang w:eastAsia="de-DE"/>
+              </w:rPr>
+            </w:pPr>
+            <w:r>
+              <w:rPr>
+                <w:rFonts w:ascii="Calibri" w:eastAsia="Times New Roman" w:hAnsi="Calibri" w:cs="Times New Roman"/>
+                <w:lang w:eastAsia="de-DE"/>
+              </w:rPr>
+              <w:t> </w:t>
+            </w:r>
+          </w:p>
+        </w:tc>
+        <w:tc>
+          <w:tcPr>
+            <w:tcW w:w="3447" w:type="pct"/>
             <w:tcBorders>
               <w:top w:val="single" w:sz="8" w:space="0" w:color="A3A3A3"/>
               <w:left w:val="single" w:sz="8" w:space="0" w:color="A3A3A3"/>
@@ -5337,42 +5423,41 @@
         </w:trPr>
         <w:tc>
           <w:tcPr>
-            <w:tcW w:w="657" w:type="pct"/>
-            <w:tcBorders>
-              <w:top w:val="single" w:sz="8" w:space="0" w:color="A3A3A3"/>
-              <w:left w:val="single" w:sz="8" w:space="0" w:color="A3A3A3"/>
-              <w:bottom w:val="single" w:sz="8" w:space="0" w:color="A3A3A3"/>
-              <w:right w:val="single" w:sz="8" w:space="0" w:color="A3A3A3"/>
-            </w:tcBorders>
-            <w:tcMar>
-              <w:top w:w="80" w:type="dxa"/>
-              <w:left w:w="80" w:type="dxa"/>
-              <w:bottom w:w="80" w:type="dxa"/>
-              <w:right w:w="80" w:type="dxa"/>
-            </w:tcMar>
-            <w:hideMark/>
-          </w:tcPr>
-          <w:p>
-            <w:pPr>
-              <w:spacing w:after="0" w:line="240" w:lineRule="auto"/>
-              <w:rPr>
-                <w:rFonts w:ascii="Calibri" w:eastAsia="Times New Roman" w:hAnsi="Calibri" w:cs="Times New Roman"/>
-                <w:lang w:eastAsia="de-DE"/>
-              </w:rPr>
-            </w:pPr>
-            <w:r>
-              <w:rPr>
-                <w:rFonts w:ascii="Calibri" w:eastAsia="Times New Roman" w:hAnsi="Calibri" w:cs="Times New Roman"/>
-                <w:lang w:eastAsia="de-DE"/>
-              </w:rPr>
-              <w:lastRenderedPageBreak/>
+            <w:tcW w:w="641" w:type="pct"/>
+            <w:tcBorders>
+              <w:top w:val="single" w:sz="8" w:space="0" w:color="A3A3A3"/>
+              <w:left w:val="single" w:sz="8" w:space="0" w:color="A3A3A3"/>
+              <w:bottom w:val="single" w:sz="8" w:space="0" w:color="A3A3A3"/>
+              <w:right w:val="single" w:sz="8" w:space="0" w:color="A3A3A3"/>
+            </w:tcBorders>
+            <w:tcMar>
+              <w:top w:w="80" w:type="dxa"/>
+              <w:left w:w="80" w:type="dxa"/>
+              <w:bottom w:w="80" w:type="dxa"/>
+              <w:right w:w="80" w:type="dxa"/>
+            </w:tcMar>
+            <w:hideMark/>
+          </w:tcPr>
+          <w:p>
+            <w:pPr>
+              <w:spacing w:after="0" w:line="240" w:lineRule="auto"/>
+              <w:rPr>
+                <w:rFonts w:ascii="Calibri" w:eastAsia="Times New Roman" w:hAnsi="Calibri" w:cs="Times New Roman"/>
+                <w:lang w:eastAsia="de-DE"/>
+              </w:rPr>
+            </w:pPr>
+            <w:r>
+              <w:rPr>
+                <w:rFonts w:ascii="Calibri" w:eastAsia="Times New Roman" w:hAnsi="Calibri" w:cs="Times New Roman"/>
+                <w:lang w:eastAsia="de-DE"/>
+              </w:rPr>
               <w:t>19.05.2017</w:t>
             </w:r>
           </w:p>
         </w:tc>
         <w:tc>
           <w:tcPr>
-            <w:tcW w:w="317" w:type="pct"/>
+            <w:tcW w:w="309" w:type="pct"/>
             <w:tcBorders>
               <w:top w:val="single" w:sz="8" w:space="0" w:color="A3A3A3"/>
               <w:left w:val="single" w:sz="8" w:space="0" w:color="A3A3A3"/>
@@ -5406,41 +5491,41 @@
         </w:tc>
         <w:tc>
           <w:tcPr>
-            <w:tcW w:w="681" w:type="pct"/>
-            <w:tcBorders>
-              <w:top w:val="single" w:sz="8" w:space="0" w:color="A3A3A3"/>
-              <w:left w:val="single" w:sz="8" w:space="0" w:color="A3A3A3"/>
-              <w:bottom w:val="single" w:sz="8" w:space="0" w:color="A3A3A3"/>
-              <w:right w:val="single" w:sz="8" w:space="0" w:color="A3A3A3"/>
-            </w:tcBorders>
-            <w:tcMar>
-              <w:top w:w="80" w:type="dxa"/>
-              <w:left w:w="80" w:type="dxa"/>
-              <w:bottom w:w="80" w:type="dxa"/>
-              <w:right w:w="80" w:type="dxa"/>
-            </w:tcMar>
-            <w:hideMark/>
-          </w:tcPr>
-          <w:p>
-            <w:pPr>
-              <w:spacing w:after="0" w:line="240" w:lineRule="auto"/>
-              <w:rPr>
-                <w:rFonts w:ascii="Calibri" w:eastAsia="Times New Roman" w:hAnsi="Calibri" w:cs="Times New Roman"/>
-                <w:lang w:eastAsia="de-DE"/>
-              </w:rPr>
-            </w:pPr>
-            <w:r>
-              <w:rPr>
-                <w:rFonts w:ascii="Calibri" w:eastAsia="Times New Roman" w:hAnsi="Calibri" w:cs="Times New Roman"/>
-                <w:lang w:eastAsia="de-DE"/>
-              </w:rPr>
-              <w:t> </w:t>
-            </w:r>
-          </w:p>
-        </w:tc>
-        <w:tc>
-          <w:tcPr>
-            <w:tcW w:w="3345" w:type="pct"/>
+            <w:tcW w:w="603" w:type="pct"/>
+            <w:tcBorders>
+              <w:top w:val="single" w:sz="8" w:space="0" w:color="A3A3A3"/>
+              <w:left w:val="single" w:sz="8" w:space="0" w:color="A3A3A3"/>
+              <w:bottom w:val="single" w:sz="8" w:space="0" w:color="A3A3A3"/>
+              <w:right w:val="single" w:sz="8" w:space="0" w:color="A3A3A3"/>
+            </w:tcBorders>
+            <w:tcMar>
+              <w:top w:w="80" w:type="dxa"/>
+              <w:left w:w="80" w:type="dxa"/>
+              <w:bottom w:w="80" w:type="dxa"/>
+              <w:right w:w="80" w:type="dxa"/>
+            </w:tcMar>
+            <w:hideMark/>
+          </w:tcPr>
+          <w:p>
+            <w:pPr>
+              <w:spacing w:after="0" w:line="240" w:lineRule="auto"/>
+              <w:rPr>
+                <w:rFonts w:ascii="Calibri" w:eastAsia="Times New Roman" w:hAnsi="Calibri" w:cs="Times New Roman"/>
+                <w:lang w:eastAsia="de-DE"/>
+              </w:rPr>
+            </w:pPr>
+            <w:r>
+              <w:rPr>
+                <w:rFonts w:ascii="Calibri" w:eastAsia="Times New Roman" w:hAnsi="Calibri" w:cs="Times New Roman"/>
+                <w:lang w:eastAsia="de-DE"/>
+              </w:rPr>
+              <w:t> </w:t>
+            </w:r>
+          </w:p>
+        </w:tc>
+        <w:tc>
+          <w:tcPr>
+            <w:tcW w:w="3447" w:type="pct"/>
             <w:tcBorders>
               <w:top w:val="single" w:sz="8" w:space="0" w:color="A3A3A3"/>
               <w:left w:val="single" w:sz="8" w:space="0" w:color="A3A3A3"/>
@@ -5479,7 +5564,7 @@
         </w:trPr>
         <w:tc>
           <w:tcPr>
-            <w:tcW w:w="657" w:type="pct"/>
+            <w:tcW w:w="641" w:type="pct"/>
             <w:tcBorders>
               <w:top w:val="single" w:sz="8" w:space="0" w:color="A3A3A3"/>
               <w:left w:val="single" w:sz="8" w:space="0" w:color="A3A3A3"/>
@@ -5514,7 +5599,7 @@
         </w:tc>
         <w:tc>
           <w:tcPr>
-            <w:tcW w:w="317" w:type="pct"/>
+            <w:tcW w:w="309" w:type="pct"/>
             <w:tcBorders>
               <w:top w:val="single" w:sz="8" w:space="0" w:color="A3A3A3"/>
               <w:left w:val="single" w:sz="8" w:space="0" w:color="A3A3A3"/>
@@ -5549,7 +5634,7 @@
         </w:tc>
         <w:tc>
           <w:tcPr>
-            <w:tcW w:w="681" w:type="pct"/>
+            <w:tcW w:w="603" w:type="pct"/>
             <w:tcBorders>
               <w:top w:val="single" w:sz="8" w:space="0" w:color="A3A3A3"/>
               <w:left w:val="single" w:sz="8" w:space="0" w:color="A3A3A3"/>
@@ -5584,7 +5669,7 @@
         </w:tc>
         <w:tc>
           <w:tcPr>
-            <w:tcW w:w="3345" w:type="pct"/>
+            <w:tcW w:w="3447" w:type="pct"/>
             <w:tcBorders>
               <w:top w:val="single" w:sz="8" w:space="0" w:color="A3A3A3"/>
               <w:left w:val="single" w:sz="8" w:space="0" w:color="A3A3A3"/>
@@ -5624,7 +5709,7 @@
         </w:trPr>
         <w:tc>
           <w:tcPr>
-            <w:tcW w:w="657" w:type="pct"/>
+            <w:tcW w:w="641" w:type="pct"/>
             <w:tcBorders>
               <w:top w:val="single" w:sz="8" w:space="0" w:color="A3A3A3"/>
               <w:left w:val="single" w:sz="8" w:space="0" w:color="A3A3A3"/>
@@ -5659,7 +5744,7 @@
         </w:tc>
         <w:tc>
           <w:tcPr>
-            <w:tcW w:w="317" w:type="pct"/>
+            <w:tcW w:w="309" w:type="pct"/>
             <w:tcBorders>
               <w:top w:val="single" w:sz="8" w:space="0" w:color="A3A3A3"/>
               <w:left w:val="single" w:sz="8" w:space="0" w:color="A3A3A3"/>
@@ -5694,7 +5779,7 @@
         </w:tc>
         <w:tc>
           <w:tcPr>
-            <w:tcW w:w="681" w:type="pct"/>
+            <w:tcW w:w="603" w:type="pct"/>
             <w:tcBorders>
               <w:top w:val="single" w:sz="8" w:space="0" w:color="A3A3A3"/>
               <w:left w:val="single" w:sz="8" w:space="0" w:color="A3A3A3"/>
@@ -5729,7 +5814,7 @@
         </w:tc>
         <w:tc>
           <w:tcPr>
-            <w:tcW w:w="3345" w:type="pct"/>
+            <w:tcW w:w="3447" w:type="pct"/>
             <w:tcBorders>
               <w:top w:val="single" w:sz="8" w:space="0" w:color="A3A3A3"/>
               <w:left w:val="single" w:sz="8" w:space="0" w:color="A3A3A3"/>
@@ -5776,7 +5861,7 @@
         </w:trPr>
         <w:tc>
           <w:tcPr>
-            <w:tcW w:w="657" w:type="pct"/>
+            <w:tcW w:w="641" w:type="pct"/>
             <w:tcBorders>
               <w:top w:val="single" w:sz="8" w:space="0" w:color="A3A3A3"/>
               <w:left w:val="single" w:sz="8" w:space="0" w:color="A3A3A3"/>
@@ -5810,7 +5895,7 @@
         </w:tc>
         <w:tc>
           <w:tcPr>
-            <w:tcW w:w="317" w:type="pct"/>
+            <w:tcW w:w="309" w:type="pct"/>
             <w:tcBorders>
               <w:top w:val="single" w:sz="8" w:space="0" w:color="A3A3A3"/>
               <w:left w:val="single" w:sz="8" w:space="0" w:color="A3A3A3"/>
@@ -5844,41 +5929,41 @@
         </w:tc>
         <w:tc>
           <w:tcPr>
-            <w:tcW w:w="681" w:type="pct"/>
-            <w:tcBorders>
-              <w:top w:val="single" w:sz="8" w:space="0" w:color="A3A3A3"/>
-              <w:left w:val="single" w:sz="8" w:space="0" w:color="A3A3A3"/>
-              <w:bottom w:val="single" w:sz="8" w:space="0" w:color="A3A3A3"/>
-              <w:right w:val="single" w:sz="8" w:space="0" w:color="A3A3A3"/>
-            </w:tcBorders>
-            <w:tcMar>
-              <w:top w:w="80" w:type="dxa"/>
-              <w:left w:w="80" w:type="dxa"/>
-              <w:bottom w:w="80" w:type="dxa"/>
-              <w:right w:w="80" w:type="dxa"/>
-            </w:tcMar>
-            <w:hideMark/>
-          </w:tcPr>
-          <w:p>
-            <w:pPr>
-              <w:spacing w:after="0" w:line="240" w:lineRule="auto"/>
-              <w:rPr>
-                <w:rFonts w:ascii="Calibri" w:eastAsia="Times New Roman" w:hAnsi="Calibri" w:cs="Times New Roman"/>
-                <w:lang w:eastAsia="de-DE"/>
-              </w:rPr>
-            </w:pPr>
-            <w:r>
-              <w:rPr>
-                <w:rFonts w:ascii="Calibri" w:eastAsia="Times New Roman" w:hAnsi="Calibri" w:cs="Times New Roman"/>
-                <w:lang w:eastAsia="de-DE"/>
-              </w:rPr>
-              <w:t> </w:t>
-            </w:r>
-          </w:p>
-        </w:tc>
-        <w:tc>
-          <w:tcPr>
-            <w:tcW w:w="3345" w:type="pct"/>
+            <w:tcW w:w="603" w:type="pct"/>
+            <w:tcBorders>
+              <w:top w:val="single" w:sz="8" w:space="0" w:color="A3A3A3"/>
+              <w:left w:val="single" w:sz="8" w:space="0" w:color="A3A3A3"/>
+              <w:bottom w:val="single" w:sz="8" w:space="0" w:color="A3A3A3"/>
+              <w:right w:val="single" w:sz="8" w:space="0" w:color="A3A3A3"/>
+            </w:tcBorders>
+            <w:tcMar>
+              <w:top w:w="80" w:type="dxa"/>
+              <w:left w:w="80" w:type="dxa"/>
+              <w:bottom w:w="80" w:type="dxa"/>
+              <w:right w:w="80" w:type="dxa"/>
+            </w:tcMar>
+            <w:hideMark/>
+          </w:tcPr>
+          <w:p>
+            <w:pPr>
+              <w:spacing w:after="0" w:line="240" w:lineRule="auto"/>
+              <w:rPr>
+                <w:rFonts w:ascii="Calibri" w:eastAsia="Times New Roman" w:hAnsi="Calibri" w:cs="Times New Roman"/>
+                <w:lang w:eastAsia="de-DE"/>
+              </w:rPr>
+            </w:pPr>
+            <w:r>
+              <w:rPr>
+                <w:rFonts w:ascii="Calibri" w:eastAsia="Times New Roman" w:hAnsi="Calibri" w:cs="Times New Roman"/>
+                <w:lang w:eastAsia="de-DE"/>
+              </w:rPr>
+              <w:t> </w:t>
+            </w:r>
+          </w:p>
+        </w:tc>
+        <w:tc>
+          <w:tcPr>
+            <w:tcW w:w="3447" w:type="pct"/>
             <w:tcBorders>
               <w:top w:val="single" w:sz="8" w:space="0" w:color="A3A3A3"/>
               <w:left w:val="single" w:sz="8" w:space="0" w:color="A3A3A3"/>
@@ -5917,7 +6002,7 @@
         </w:trPr>
         <w:tc>
           <w:tcPr>
-            <w:tcW w:w="657" w:type="pct"/>
+            <w:tcW w:w="641" w:type="pct"/>
             <w:tcBorders>
               <w:top w:val="single" w:sz="8" w:space="0" w:color="A3A3A3"/>
               <w:left w:val="single" w:sz="8" w:space="0" w:color="A3A3A3"/>
@@ -5951,7 +6036,7 @@
         </w:tc>
         <w:tc>
           <w:tcPr>
-            <w:tcW w:w="317" w:type="pct"/>
+            <w:tcW w:w="309" w:type="pct"/>
             <w:tcBorders>
               <w:top w:val="single" w:sz="8" w:space="0" w:color="A3A3A3"/>
               <w:left w:val="single" w:sz="8" w:space="0" w:color="A3A3A3"/>
@@ -5985,41 +6070,41 @@
         </w:tc>
         <w:tc>
           <w:tcPr>
-            <w:tcW w:w="681" w:type="pct"/>
-            <w:tcBorders>
-              <w:top w:val="single" w:sz="8" w:space="0" w:color="A3A3A3"/>
-              <w:left w:val="single" w:sz="8" w:space="0" w:color="A3A3A3"/>
-              <w:bottom w:val="single" w:sz="8" w:space="0" w:color="A3A3A3"/>
-              <w:right w:val="single" w:sz="8" w:space="0" w:color="A3A3A3"/>
-            </w:tcBorders>
-            <w:tcMar>
-              <w:top w:w="80" w:type="dxa"/>
-              <w:left w:w="80" w:type="dxa"/>
-              <w:bottom w:w="80" w:type="dxa"/>
-              <w:right w:w="80" w:type="dxa"/>
-            </w:tcMar>
-            <w:hideMark/>
-          </w:tcPr>
-          <w:p>
-            <w:pPr>
-              <w:spacing w:after="0" w:line="240" w:lineRule="auto"/>
-              <w:rPr>
-                <w:rFonts w:ascii="Calibri" w:eastAsia="Times New Roman" w:hAnsi="Calibri" w:cs="Times New Roman"/>
-                <w:lang w:eastAsia="de-DE"/>
-              </w:rPr>
-            </w:pPr>
-            <w:r>
-              <w:rPr>
-                <w:rFonts w:ascii="Calibri" w:eastAsia="Times New Roman" w:hAnsi="Calibri" w:cs="Times New Roman"/>
-                <w:lang w:eastAsia="de-DE"/>
-              </w:rPr>
-              <w:t> </w:t>
-            </w:r>
-          </w:p>
-        </w:tc>
-        <w:tc>
-          <w:tcPr>
-            <w:tcW w:w="3345" w:type="pct"/>
+            <w:tcW w:w="603" w:type="pct"/>
+            <w:tcBorders>
+              <w:top w:val="single" w:sz="8" w:space="0" w:color="A3A3A3"/>
+              <w:left w:val="single" w:sz="8" w:space="0" w:color="A3A3A3"/>
+              <w:bottom w:val="single" w:sz="8" w:space="0" w:color="A3A3A3"/>
+              <w:right w:val="single" w:sz="8" w:space="0" w:color="A3A3A3"/>
+            </w:tcBorders>
+            <w:tcMar>
+              <w:top w:w="80" w:type="dxa"/>
+              <w:left w:w="80" w:type="dxa"/>
+              <w:bottom w:w="80" w:type="dxa"/>
+              <w:right w:w="80" w:type="dxa"/>
+            </w:tcMar>
+            <w:hideMark/>
+          </w:tcPr>
+          <w:p>
+            <w:pPr>
+              <w:spacing w:after="0" w:line="240" w:lineRule="auto"/>
+              <w:rPr>
+                <w:rFonts w:ascii="Calibri" w:eastAsia="Times New Roman" w:hAnsi="Calibri" w:cs="Times New Roman"/>
+                <w:lang w:eastAsia="de-DE"/>
+              </w:rPr>
+            </w:pPr>
+            <w:r>
+              <w:rPr>
+                <w:rFonts w:ascii="Calibri" w:eastAsia="Times New Roman" w:hAnsi="Calibri" w:cs="Times New Roman"/>
+                <w:lang w:eastAsia="de-DE"/>
+              </w:rPr>
+              <w:t> </w:t>
+            </w:r>
+          </w:p>
+        </w:tc>
+        <w:tc>
+          <w:tcPr>
+            <w:tcW w:w="3447" w:type="pct"/>
             <w:tcBorders>
               <w:top w:val="single" w:sz="8" w:space="0" w:color="A3A3A3"/>
               <w:left w:val="single" w:sz="8" w:space="0" w:color="A3A3A3"/>
@@ -6058,7 +6143,7 @@
         </w:trPr>
         <w:tc>
           <w:tcPr>
-            <w:tcW w:w="657" w:type="pct"/>
+            <w:tcW w:w="641" w:type="pct"/>
             <w:tcBorders>
               <w:top w:val="single" w:sz="8" w:space="0" w:color="A3A3A3"/>
               <w:left w:val="single" w:sz="8" w:space="0" w:color="A3A3A3"/>
@@ -6092,7 +6177,7 @@
         </w:tc>
         <w:tc>
           <w:tcPr>
-            <w:tcW w:w="317" w:type="pct"/>
+            <w:tcW w:w="309" w:type="pct"/>
             <w:tcBorders>
               <w:top w:val="single" w:sz="8" w:space="0" w:color="A3A3A3"/>
               <w:left w:val="single" w:sz="8" w:space="0" w:color="A3A3A3"/>
@@ -6126,41 +6211,41 @@
         </w:tc>
         <w:tc>
           <w:tcPr>
-            <w:tcW w:w="681" w:type="pct"/>
-            <w:tcBorders>
-              <w:top w:val="single" w:sz="8" w:space="0" w:color="A3A3A3"/>
-              <w:left w:val="single" w:sz="8" w:space="0" w:color="A3A3A3"/>
-              <w:bottom w:val="single" w:sz="8" w:space="0" w:color="A3A3A3"/>
-              <w:right w:val="single" w:sz="8" w:space="0" w:color="A3A3A3"/>
-            </w:tcBorders>
-            <w:tcMar>
-              <w:top w:w="80" w:type="dxa"/>
-              <w:left w:w="80" w:type="dxa"/>
-              <w:bottom w:w="80" w:type="dxa"/>
-              <w:right w:w="80" w:type="dxa"/>
-            </w:tcMar>
-            <w:hideMark/>
-          </w:tcPr>
-          <w:p>
-            <w:pPr>
-              <w:spacing w:after="0" w:line="240" w:lineRule="auto"/>
-              <w:rPr>
-                <w:rFonts w:ascii="Calibri" w:eastAsia="Times New Roman" w:hAnsi="Calibri" w:cs="Times New Roman"/>
-                <w:lang w:eastAsia="de-DE"/>
-              </w:rPr>
-            </w:pPr>
-            <w:r>
-              <w:rPr>
-                <w:rFonts w:ascii="Calibri" w:eastAsia="Times New Roman" w:hAnsi="Calibri" w:cs="Times New Roman"/>
-                <w:lang w:eastAsia="de-DE"/>
-              </w:rPr>
-              <w:t> </w:t>
-            </w:r>
-          </w:p>
-        </w:tc>
-        <w:tc>
-          <w:tcPr>
-            <w:tcW w:w="3345" w:type="pct"/>
+            <w:tcW w:w="603" w:type="pct"/>
+            <w:tcBorders>
+              <w:top w:val="single" w:sz="8" w:space="0" w:color="A3A3A3"/>
+              <w:left w:val="single" w:sz="8" w:space="0" w:color="A3A3A3"/>
+              <w:bottom w:val="single" w:sz="8" w:space="0" w:color="A3A3A3"/>
+              <w:right w:val="single" w:sz="8" w:space="0" w:color="A3A3A3"/>
+            </w:tcBorders>
+            <w:tcMar>
+              <w:top w:w="80" w:type="dxa"/>
+              <w:left w:w="80" w:type="dxa"/>
+              <w:bottom w:w="80" w:type="dxa"/>
+              <w:right w:w="80" w:type="dxa"/>
+            </w:tcMar>
+            <w:hideMark/>
+          </w:tcPr>
+          <w:p>
+            <w:pPr>
+              <w:spacing w:after="0" w:line="240" w:lineRule="auto"/>
+              <w:rPr>
+                <w:rFonts w:ascii="Calibri" w:eastAsia="Times New Roman" w:hAnsi="Calibri" w:cs="Times New Roman"/>
+                <w:lang w:eastAsia="de-DE"/>
+              </w:rPr>
+            </w:pPr>
+            <w:r>
+              <w:rPr>
+                <w:rFonts w:ascii="Calibri" w:eastAsia="Times New Roman" w:hAnsi="Calibri" w:cs="Times New Roman"/>
+                <w:lang w:eastAsia="de-DE"/>
+              </w:rPr>
+              <w:t> </w:t>
+            </w:r>
+          </w:p>
+        </w:tc>
+        <w:tc>
+          <w:tcPr>
+            <w:tcW w:w="3447" w:type="pct"/>
             <w:tcBorders>
               <w:top w:val="single" w:sz="8" w:space="0" w:color="A3A3A3"/>
               <w:left w:val="single" w:sz="8" w:space="0" w:color="A3A3A3"/>
@@ -6199,7 +6284,7 @@
         </w:trPr>
         <w:tc>
           <w:tcPr>
-            <w:tcW w:w="657" w:type="pct"/>
+            <w:tcW w:w="641" w:type="pct"/>
             <w:tcBorders>
               <w:top w:val="single" w:sz="8" w:space="0" w:color="A3A3A3"/>
               <w:left w:val="single" w:sz="8" w:space="0" w:color="A3A3A3"/>
@@ -6234,7 +6319,7 @@
         </w:tc>
         <w:tc>
           <w:tcPr>
-            <w:tcW w:w="317" w:type="pct"/>
+            <w:tcW w:w="309" w:type="pct"/>
             <w:tcBorders>
               <w:top w:val="single" w:sz="8" w:space="0" w:color="A3A3A3"/>
               <w:left w:val="single" w:sz="8" w:space="0" w:color="A3A3A3"/>
@@ -6269,7 +6354,7 @@
         </w:tc>
         <w:tc>
           <w:tcPr>
-            <w:tcW w:w="681" w:type="pct"/>
+            <w:tcW w:w="603" w:type="pct"/>
             <w:tcBorders>
               <w:top w:val="single" w:sz="8" w:space="0" w:color="A3A3A3"/>
               <w:left w:val="single" w:sz="8" w:space="0" w:color="A3A3A3"/>
@@ -6304,7 +6389,7 @@
         </w:tc>
         <w:tc>
           <w:tcPr>
-            <w:tcW w:w="3345" w:type="pct"/>
+            <w:tcW w:w="3447" w:type="pct"/>
             <w:tcBorders>
               <w:top w:val="single" w:sz="8" w:space="0" w:color="A3A3A3"/>
               <w:left w:val="single" w:sz="8" w:space="0" w:color="A3A3A3"/>
@@ -6351,7 +6436,7 @@
         </w:trPr>
         <w:tc>
           <w:tcPr>
-            <w:tcW w:w="657" w:type="pct"/>
+            <w:tcW w:w="641" w:type="pct"/>
             <w:tcBorders>
               <w:top w:val="single" w:sz="8" w:space="0" w:color="A3A3A3"/>
               <w:left w:val="single" w:sz="8" w:space="0" w:color="A3A3A3"/>
@@ -6386,7 +6471,7 @@
         </w:tc>
         <w:tc>
           <w:tcPr>
-            <w:tcW w:w="317" w:type="pct"/>
+            <w:tcW w:w="309" w:type="pct"/>
             <w:tcBorders>
               <w:top w:val="single" w:sz="8" w:space="0" w:color="A3A3A3"/>
               <w:left w:val="single" w:sz="8" w:space="0" w:color="A3A3A3"/>
@@ -6421,7 +6506,7 @@
         </w:tc>
         <w:tc>
           <w:tcPr>
-            <w:tcW w:w="681" w:type="pct"/>
+            <w:tcW w:w="603" w:type="pct"/>
             <w:tcBorders>
               <w:top w:val="single" w:sz="8" w:space="0" w:color="A3A3A3"/>
               <w:left w:val="single" w:sz="8" w:space="0" w:color="A3A3A3"/>
@@ -6456,7 +6541,7 @@
         </w:tc>
         <w:tc>
           <w:tcPr>
-            <w:tcW w:w="3345" w:type="pct"/>
+            <w:tcW w:w="3447" w:type="pct"/>
             <w:tcBorders>
               <w:top w:val="single" w:sz="8" w:space="0" w:color="A3A3A3"/>
               <w:left w:val="single" w:sz="8" w:space="0" w:color="A3A3A3"/>
@@ -6503,7 +6588,7 @@
         </w:trPr>
         <w:tc>
           <w:tcPr>
-            <w:tcW w:w="657" w:type="pct"/>
+            <w:tcW w:w="641" w:type="pct"/>
             <w:tcBorders>
               <w:top w:val="single" w:sz="8" w:space="0" w:color="A3A3A3"/>
               <w:left w:val="single" w:sz="8" w:space="0" w:color="A3A3A3"/>
@@ -6538,7 +6623,7 @@
         </w:tc>
         <w:tc>
           <w:tcPr>
-            <w:tcW w:w="317" w:type="pct"/>
+            <w:tcW w:w="309" w:type="pct"/>
             <w:tcBorders>
               <w:top w:val="single" w:sz="8" w:space="0" w:color="A3A3A3"/>
               <w:left w:val="single" w:sz="8" w:space="0" w:color="A3A3A3"/>
@@ -6573,7 +6658,7 @@
         </w:tc>
         <w:tc>
           <w:tcPr>
-            <w:tcW w:w="681" w:type="pct"/>
+            <w:tcW w:w="603" w:type="pct"/>
             <w:tcBorders>
               <w:top w:val="single" w:sz="8" w:space="0" w:color="A3A3A3"/>
               <w:left w:val="single" w:sz="8" w:space="0" w:color="A3A3A3"/>
@@ -6608,7 +6693,7 @@
         </w:tc>
         <w:tc>
           <w:tcPr>
-            <w:tcW w:w="3345" w:type="pct"/>
+            <w:tcW w:w="3447" w:type="pct"/>
             <w:tcBorders>
               <w:top w:val="single" w:sz="8" w:space="0" w:color="A3A3A3"/>
               <w:left w:val="single" w:sz="8" w:space="0" w:color="A3A3A3"/>
@@ -6648,7 +6733,7 @@
         </w:trPr>
         <w:tc>
           <w:tcPr>
-            <w:tcW w:w="657" w:type="pct"/>
+            <w:tcW w:w="641" w:type="pct"/>
             <w:tcBorders>
               <w:top w:val="single" w:sz="8" w:space="0" w:color="A3A3A3"/>
               <w:left w:val="single" w:sz="8" w:space="0" w:color="A3A3A3"/>
@@ -6683,7 +6768,7 @@
         </w:tc>
         <w:tc>
           <w:tcPr>
-            <w:tcW w:w="317" w:type="pct"/>
+            <w:tcW w:w="309" w:type="pct"/>
             <w:tcBorders>
               <w:top w:val="single" w:sz="8" w:space="0" w:color="A3A3A3"/>
               <w:left w:val="single" w:sz="8" w:space="0" w:color="A3A3A3"/>
@@ -6718,7 +6803,7 @@
         </w:tc>
         <w:tc>
           <w:tcPr>
-            <w:tcW w:w="681" w:type="pct"/>
+            <w:tcW w:w="603" w:type="pct"/>
             <w:tcBorders>
               <w:top w:val="single" w:sz="8" w:space="0" w:color="A3A3A3"/>
               <w:left w:val="single" w:sz="8" w:space="0" w:color="A3A3A3"/>
@@ -6753,7 +6838,7 @@
         </w:tc>
         <w:tc>
           <w:tcPr>
-            <w:tcW w:w="3345" w:type="pct"/>
+            <w:tcW w:w="3447" w:type="pct"/>
             <w:tcBorders>
               <w:top w:val="single" w:sz="8" w:space="0" w:color="A3A3A3"/>
               <w:left w:val="single" w:sz="8" w:space="0" w:color="A3A3A3"/>
@@ -6800,7 +6885,7 @@
         </w:trPr>
         <w:tc>
           <w:tcPr>
-            <w:tcW w:w="657" w:type="pct"/>
+            <w:tcW w:w="641" w:type="pct"/>
             <w:tcBorders>
               <w:top w:val="single" w:sz="8" w:space="0" w:color="A3A3A3"/>
               <w:left w:val="single" w:sz="8" w:space="0" w:color="A3A3A3"/>
@@ -6835,7 +6920,7 @@
         </w:tc>
         <w:tc>
           <w:tcPr>
-            <w:tcW w:w="317" w:type="pct"/>
+            <w:tcW w:w="309" w:type="pct"/>
             <w:tcBorders>
               <w:top w:val="single" w:sz="8" w:space="0" w:color="A3A3A3"/>
               <w:left w:val="single" w:sz="8" w:space="0" w:color="A3A3A3"/>
@@ -6870,7 +6955,7 @@
         </w:tc>
         <w:tc>
           <w:tcPr>
-            <w:tcW w:w="681" w:type="pct"/>
+            <w:tcW w:w="603" w:type="pct"/>
             <w:tcBorders>
               <w:top w:val="single" w:sz="8" w:space="0" w:color="A3A3A3"/>
               <w:left w:val="single" w:sz="8" w:space="0" w:color="A3A3A3"/>
@@ -6905,7 +6990,7 @@
         </w:tc>
         <w:tc>
           <w:tcPr>
-            <w:tcW w:w="3345" w:type="pct"/>
+            <w:tcW w:w="3447" w:type="pct"/>
             <w:tcBorders>
               <w:top w:val="single" w:sz="8" w:space="0" w:color="A3A3A3"/>
               <w:left w:val="single" w:sz="8" w:space="0" w:color="A3A3A3"/>
@@ -6945,7 +7030,7 @@
         </w:trPr>
         <w:tc>
           <w:tcPr>
-            <w:tcW w:w="657" w:type="pct"/>
+            <w:tcW w:w="641" w:type="pct"/>
             <w:tcBorders>
               <w:top w:val="single" w:sz="8" w:space="0" w:color="A3A3A3"/>
               <w:left w:val="single" w:sz="8" w:space="0" w:color="A3A3A3"/>
@@ -6979,7 +7064,7 @@
         </w:tc>
         <w:tc>
           <w:tcPr>
-            <w:tcW w:w="317" w:type="pct"/>
+            <w:tcW w:w="309" w:type="pct"/>
             <w:tcBorders>
               <w:top w:val="single" w:sz="8" w:space="0" w:color="A3A3A3"/>
               <w:left w:val="single" w:sz="8" w:space="0" w:color="A3A3A3"/>
@@ -7013,41 +7098,41 @@
         </w:tc>
         <w:tc>
           <w:tcPr>
-            <w:tcW w:w="681" w:type="pct"/>
-            <w:tcBorders>
-              <w:top w:val="single" w:sz="8" w:space="0" w:color="A3A3A3"/>
-              <w:left w:val="single" w:sz="8" w:space="0" w:color="A3A3A3"/>
-              <w:bottom w:val="single" w:sz="8" w:space="0" w:color="A3A3A3"/>
-              <w:right w:val="single" w:sz="8" w:space="0" w:color="A3A3A3"/>
-            </w:tcBorders>
-            <w:tcMar>
-              <w:top w:w="80" w:type="dxa"/>
-              <w:left w:w="80" w:type="dxa"/>
-              <w:bottom w:w="80" w:type="dxa"/>
-              <w:right w:w="80" w:type="dxa"/>
-            </w:tcMar>
-            <w:hideMark/>
-          </w:tcPr>
-          <w:p>
-            <w:pPr>
-              <w:spacing w:after="0" w:line="240" w:lineRule="auto"/>
-              <w:rPr>
-                <w:rFonts w:ascii="Calibri" w:eastAsia="Times New Roman" w:hAnsi="Calibri" w:cs="Times New Roman"/>
-                <w:lang w:eastAsia="de-DE"/>
-              </w:rPr>
-            </w:pPr>
-            <w:r>
-              <w:rPr>
-                <w:rFonts w:ascii="Calibri" w:eastAsia="Times New Roman" w:hAnsi="Calibri" w:cs="Times New Roman"/>
-                <w:lang w:eastAsia="de-DE"/>
-              </w:rPr>
-              <w:t> </w:t>
-            </w:r>
-          </w:p>
-        </w:tc>
-        <w:tc>
-          <w:tcPr>
-            <w:tcW w:w="3345" w:type="pct"/>
+            <w:tcW w:w="603" w:type="pct"/>
+            <w:tcBorders>
+              <w:top w:val="single" w:sz="8" w:space="0" w:color="A3A3A3"/>
+              <w:left w:val="single" w:sz="8" w:space="0" w:color="A3A3A3"/>
+              <w:bottom w:val="single" w:sz="8" w:space="0" w:color="A3A3A3"/>
+              <w:right w:val="single" w:sz="8" w:space="0" w:color="A3A3A3"/>
+            </w:tcBorders>
+            <w:tcMar>
+              <w:top w:w="80" w:type="dxa"/>
+              <w:left w:w="80" w:type="dxa"/>
+              <w:bottom w:w="80" w:type="dxa"/>
+              <w:right w:w="80" w:type="dxa"/>
+            </w:tcMar>
+            <w:hideMark/>
+          </w:tcPr>
+          <w:p>
+            <w:pPr>
+              <w:spacing w:after="0" w:line="240" w:lineRule="auto"/>
+              <w:rPr>
+                <w:rFonts w:ascii="Calibri" w:eastAsia="Times New Roman" w:hAnsi="Calibri" w:cs="Times New Roman"/>
+                <w:lang w:eastAsia="de-DE"/>
+              </w:rPr>
+            </w:pPr>
+            <w:r>
+              <w:rPr>
+                <w:rFonts w:ascii="Calibri" w:eastAsia="Times New Roman" w:hAnsi="Calibri" w:cs="Times New Roman"/>
+                <w:lang w:eastAsia="de-DE"/>
+              </w:rPr>
+              <w:t> </w:t>
+            </w:r>
+          </w:p>
+        </w:tc>
+        <w:tc>
+          <w:tcPr>
+            <w:tcW w:w="3447" w:type="pct"/>
             <w:tcBorders>
               <w:top w:val="single" w:sz="8" w:space="0" w:color="A3A3A3"/>
               <w:left w:val="single" w:sz="8" w:space="0" w:color="A3A3A3"/>
@@ -7086,7 +7171,7 @@
         </w:trPr>
         <w:tc>
           <w:tcPr>
-            <w:tcW w:w="657" w:type="pct"/>
+            <w:tcW w:w="641" w:type="pct"/>
             <w:tcBorders>
               <w:top w:val="single" w:sz="8" w:space="0" w:color="A3A3A3"/>
               <w:left w:val="single" w:sz="8" w:space="0" w:color="A3A3A3"/>
@@ -7120,7 +7205,7 @@
         </w:tc>
         <w:tc>
           <w:tcPr>
-            <w:tcW w:w="317" w:type="pct"/>
+            <w:tcW w:w="309" w:type="pct"/>
             <w:tcBorders>
               <w:top w:val="single" w:sz="8" w:space="0" w:color="A3A3A3"/>
               <w:left w:val="single" w:sz="8" w:space="0" w:color="A3A3A3"/>
@@ -7154,41 +7239,41 @@
         </w:tc>
         <w:tc>
           <w:tcPr>
-            <w:tcW w:w="681" w:type="pct"/>
-            <w:tcBorders>
-              <w:top w:val="single" w:sz="8" w:space="0" w:color="A3A3A3"/>
-              <w:left w:val="single" w:sz="8" w:space="0" w:color="A3A3A3"/>
-              <w:bottom w:val="single" w:sz="8" w:space="0" w:color="A3A3A3"/>
-              <w:right w:val="single" w:sz="8" w:space="0" w:color="A3A3A3"/>
-            </w:tcBorders>
-            <w:tcMar>
-              <w:top w:w="80" w:type="dxa"/>
-              <w:left w:w="80" w:type="dxa"/>
-              <w:bottom w:w="80" w:type="dxa"/>
-              <w:right w:w="80" w:type="dxa"/>
-            </w:tcMar>
-            <w:hideMark/>
-          </w:tcPr>
-          <w:p>
-            <w:pPr>
-              <w:spacing w:after="0" w:line="240" w:lineRule="auto"/>
-              <w:rPr>
-                <w:rFonts w:ascii="Calibri" w:eastAsia="Times New Roman" w:hAnsi="Calibri" w:cs="Times New Roman"/>
-                <w:lang w:eastAsia="de-DE"/>
-              </w:rPr>
-            </w:pPr>
-            <w:r>
-              <w:rPr>
-                <w:rFonts w:ascii="Calibri" w:eastAsia="Times New Roman" w:hAnsi="Calibri" w:cs="Times New Roman"/>
-                <w:lang w:eastAsia="de-DE"/>
-              </w:rPr>
-              <w:t> </w:t>
-            </w:r>
-          </w:p>
-        </w:tc>
-        <w:tc>
-          <w:tcPr>
-            <w:tcW w:w="3345" w:type="pct"/>
+            <w:tcW w:w="603" w:type="pct"/>
+            <w:tcBorders>
+              <w:top w:val="single" w:sz="8" w:space="0" w:color="A3A3A3"/>
+              <w:left w:val="single" w:sz="8" w:space="0" w:color="A3A3A3"/>
+              <w:bottom w:val="single" w:sz="8" w:space="0" w:color="A3A3A3"/>
+              <w:right w:val="single" w:sz="8" w:space="0" w:color="A3A3A3"/>
+            </w:tcBorders>
+            <w:tcMar>
+              <w:top w:w="80" w:type="dxa"/>
+              <w:left w:w="80" w:type="dxa"/>
+              <w:bottom w:w="80" w:type="dxa"/>
+              <w:right w:w="80" w:type="dxa"/>
+            </w:tcMar>
+            <w:hideMark/>
+          </w:tcPr>
+          <w:p>
+            <w:pPr>
+              <w:spacing w:after="0" w:line="240" w:lineRule="auto"/>
+              <w:rPr>
+                <w:rFonts w:ascii="Calibri" w:eastAsia="Times New Roman" w:hAnsi="Calibri" w:cs="Times New Roman"/>
+                <w:lang w:eastAsia="de-DE"/>
+              </w:rPr>
+            </w:pPr>
+            <w:r>
+              <w:rPr>
+                <w:rFonts w:ascii="Calibri" w:eastAsia="Times New Roman" w:hAnsi="Calibri" w:cs="Times New Roman"/>
+                <w:lang w:eastAsia="de-DE"/>
+              </w:rPr>
+              <w:t> </w:t>
+            </w:r>
+          </w:p>
+        </w:tc>
+        <w:tc>
+          <w:tcPr>
+            <w:tcW w:w="3447" w:type="pct"/>
             <w:tcBorders>
               <w:top w:val="single" w:sz="8" w:space="0" w:color="A3A3A3"/>
               <w:left w:val="single" w:sz="8" w:space="0" w:color="A3A3A3"/>
@@ -7227,7 +7312,7 @@
         </w:trPr>
         <w:tc>
           <w:tcPr>
-            <w:tcW w:w="657" w:type="pct"/>
+            <w:tcW w:w="641" w:type="pct"/>
             <w:tcBorders>
               <w:top w:val="single" w:sz="8" w:space="0" w:color="A3A3A3"/>
               <w:left w:val="single" w:sz="8" w:space="0" w:color="A3A3A3"/>
@@ -7261,7 +7346,7 @@
         </w:tc>
         <w:tc>
           <w:tcPr>
-            <w:tcW w:w="317" w:type="pct"/>
+            <w:tcW w:w="309" w:type="pct"/>
             <w:tcBorders>
               <w:top w:val="single" w:sz="8" w:space="0" w:color="A3A3A3"/>
               <w:left w:val="single" w:sz="8" w:space="0" w:color="A3A3A3"/>
@@ -7295,41 +7380,41 @@
         </w:tc>
         <w:tc>
           <w:tcPr>
-            <w:tcW w:w="681" w:type="pct"/>
-            <w:tcBorders>
-              <w:top w:val="single" w:sz="8" w:space="0" w:color="A3A3A3"/>
-              <w:left w:val="single" w:sz="8" w:space="0" w:color="A3A3A3"/>
-              <w:bottom w:val="single" w:sz="8" w:space="0" w:color="A3A3A3"/>
-              <w:right w:val="single" w:sz="8" w:space="0" w:color="A3A3A3"/>
-            </w:tcBorders>
-            <w:tcMar>
-              <w:top w:w="80" w:type="dxa"/>
-              <w:left w:w="80" w:type="dxa"/>
-              <w:bottom w:w="80" w:type="dxa"/>
-              <w:right w:w="80" w:type="dxa"/>
-            </w:tcMar>
-            <w:hideMark/>
-          </w:tcPr>
-          <w:p>
-            <w:pPr>
-              <w:spacing w:after="0" w:line="240" w:lineRule="auto"/>
-              <w:rPr>
-                <w:rFonts w:ascii="Calibri" w:eastAsia="Times New Roman" w:hAnsi="Calibri" w:cs="Times New Roman"/>
-                <w:lang w:eastAsia="de-DE"/>
-              </w:rPr>
-            </w:pPr>
-            <w:r>
-              <w:rPr>
-                <w:rFonts w:ascii="Calibri" w:eastAsia="Times New Roman" w:hAnsi="Calibri" w:cs="Times New Roman"/>
-                <w:lang w:eastAsia="de-DE"/>
-              </w:rPr>
-              <w:t> </w:t>
-            </w:r>
-          </w:p>
-        </w:tc>
-        <w:tc>
-          <w:tcPr>
-            <w:tcW w:w="3345" w:type="pct"/>
+            <w:tcW w:w="603" w:type="pct"/>
+            <w:tcBorders>
+              <w:top w:val="single" w:sz="8" w:space="0" w:color="A3A3A3"/>
+              <w:left w:val="single" w:sz="8" w:space="0" w:color="A3A3A3"/>
+              <w:bottom w:val="single" w:sz="8" w:space="0" w:color="A3A3A3"/>
+              <w:right w:val="single" w:sz="8" w:space="0" w:color="A3A3A3"/>
+            </w:tcBorders>
+            <w:tcMar>
+              <w:top w:w="80" w:type="dxa"/>
+              <w:left w:w="80" w:type="dxa"/>
+              <w:bottom w:w="80" w:type="dxa"/>
+              <w:right w:w="80" w:type="dxa"/>
+            </w:tcMar>
+            <w:hideMark/>
+          </w:tcPr>
+          <w:p>
+            <w:pPr>
+              <w:spacing w:after="0" w:line="240" w:lineRule="auto"/>
+              <w:rPr>
+                <w:rFonts w:ascii="Calibri" w:eastAsia="Times New Roman" w:hAnsi="Calibri" w:cs="Times New Roman"/>
+                <w:lang w:eastAsia="de-DE"/>
+              </w:rPr>
+            </w:pPr>
+            <w:r>
+              <w:rPr>
+                <w:rFonts w:ascii="Calibri" w:eastAsia="Times New Roman" w:hAnsi="Calibri" w:cs="Times New Roman"/>
+                <w:lang w:eastAsia="de-DE"/>
+              </w:rPr>
+              <w:t> </w:t>
+            </w:r>
+          </w:p>
+        </w:tc>
+        <w:tc>
+          <w:tcPr>
+            <w:tcW w:w="3447" w:type="pct"/>
             <w:tcBorders>
               <w:top w:val="single" w:sz="8" w:space="0" w:color="A3A3A3"/>
               <w:left w:val="single" w:sz="8" w:space="0" w:color="A3A3A3"/>
@@ -7368,7 +7453,7 @@
         </w:trPr>
         <w:tc>
           <w:tcPr>
-            <w:tcW w:w="657" w:type="pct"/>
+            <w:tcW w:w="641" w:type="pct"/>
             <w:tcBorders>
               <w:top w:val="single" w:sz="8" w:space="0" w:color="A3A3A3"/>
               <w:left w:val="single" w:sz="8" w:space="0" w:color="A3A3A3"/>
@@ -7402,7 +7487,7 @@
         </w:tc>
         <w:tc>
           <w:tcPr>
-            <w:tcW w:w="317" w:type="pct"/>
+            <w:tcW w:w="309" w:type="pct"/>
             <w:tcBorders>
               <w:top w:val="single" w:sz="8" w:space="0" w:color="A3A3A3"/>
               <w:left w:val="single" w:sz="8" w:space="0" w:color="A3A3A3"/>
@@ -7436,41 +7521,41 @@
         </w:tc>
         <w:tc>
           <w:tcPr>
-            <w:tcW w:w="681" w:type="pct"/>
-            <w:tcBorders>
-              <w:top w:val="single" w:sz="8" w:space="0" w:color="A3A3A3"/>
-              <w:left w:val="single" w:sz="8" w:space="0" w:color="A3A3A3"/>
-              <w:bottom w:val="single" w:sz="8" w:space="0" w:color="A3A3A3"/>
-              <w:right w:val="single" w:sz="8" w:space="0" w:color="A3A3A3"/>
-            </w:tcBorders>
-            <w:tcMar>
-              <w:top w:w="80" w:type="dxa"/>
-              <w:left w:w="80" w:type="dxa"/>
-              <w:bottom w:w="80" w:type="dxa"/>
-              <w:right w:w="80" w:type="dxa"/>
-            </w:tcMar>
-            <w:hideMark/>
-          </w:tcPr>
-          <w:p>
-            <w:pPr>
-              <w:spacing w:after="0" w:line="240" w:lineRule="auto"/>
-              <w:rPr>
-                <w:rFonts w:ascii="Calibri" w:eastAsia="Times New Roman" w:hAnsi="Calibri" w:cs="Times New Roman"/>
-                <w:lang w:eastAsia="de-DE"/>
-              </w:rPr>
-            </w:pPr>
-            <w:r>
-              <w:rPr>
-                <w:rFonts w:ascii="Calibri" w:eastAsia="Times New Roman" w:hAnsi="Calibri" w:cs="Times New Roman"/>
-                <w:lang w:eastAsia="de-DE"/>
-              </w:rPr>
-              <w:t> </w:t>
-            </w:r>
-          </w:p>
-        </w:tc>
-        <w:tc>
-          <w:tcPr>
-            <w:tcW w:w="3345" w:type="pct"/>
+            <w:tcW w:w="603" w:type="pct"/>
+            <w:tcBorders>
+              <w:top w:val="single" w:sz="8" w:space="0" w:color="A3A3A3"/>
+              <w:left w:val="single" w:sz="8" w:space="0" w:color="A3A3A3"/>
+              <w:bottom w:val="single" w:sz="8" w:space="0" w:color="A3A3A3"/>
+              <w:right w:val="single" w:sz="8" w:space="0" w:color="A3A3A3"/>
+            </w:tcBorders>
+            <w:tcMar>
+              <w:top w:w="80" w:type="dxa"/>
+              <w:left w:w="80" w:type="dxa"/>
+              <w:bottom w:w="80" w:type="dxa"/>
+              <w:right w:w="80" w:type="dxa"/>
+            </w:tcMar>
+            <w:hideMark/>
+          </w:tcPr>
+          <w:p>
+            <w:pPr>
+              <w:spacing w:after="0" w:line="240" w:lineRule="auto"/>
+              <w:rPr>
+                <w:rFonts w:ascii="Calibri" w:eastAsia="Times New Roman" w:hAnsi="Calibri" w:cs="Times New Roman"/>
+                <w:lang w:eastAsia="de-DE"/>
+              </w:rPr>
+            </w:pPr>
+            <w:r>
+              <w:rPr>
+                <w:rFonts w:ascii="Calibri" w:eastAsia="Times New Roman" w:hAnsi="Calibri" w:cs="Times New Roman"/>
+                <w:lang w:eastAsia="de-DE"/>
+              </w:rPr>
+              <w:t> </w:t>
+            </w:r>
+          </w:p>
+        </w:tc>
+        <w:tc>
+          <w:tcPr>
+            <w:tcW w:w="3447" w:type="pct"/>
             <w:tcBorders>
               <w:top w:val="single" w:sz="8" w:space="0" w:color="A3A3A3"/>
               <w:left w:val="single" w:sz="8" w:space="0" w:color="A3A3A3"/>
@@ -7509,7 +7594,7 @@
         </w:trPr>
         <w:tc>
           <w:tcPr>
-            <w:tcW w:w="657" w:type="pct"/>
+            <w:tcW w:w="641" w:type="pct"/>
             <w:tcBorders>
               <w:top w:val="single" w:sz="8" w:space="0" w:color="A3A3A3"/>
               <w:left w:val="single" w:sz="8" w:space="0" w:color="A3A3A3"/>
@@ -7544,7 +7629,7 @@
         </w:tc>
         <w:tc>
           <w:tcPr>
-            <w:tcW w:w="317" w:type="pct"/>
+            <w:tcW w:w="309" w:type="pct"/>
             <w:tcBorders>
               <w:top w:val="single" w:sz="8" w:space="0" w:color="A3A3A3"/>
               <w:left w:val="single" w:sz="8" w:space="0" w:color="A3A3A3"/>
@@ -7579,7 +7664,7 @@
         </w:tc>
         <w:tc>
           <w:tcPr>
-            <w:tcW w:w="681" w:type="pct"/>
+            <w:tcW w:w="603" w:type="pct"/>
             <w:tcBorders>
               <w:top w:val="single" w:sz="8" w:space="0" w:color="A3A3A3"/>
               <w:left w:val="single" w:sz="8" w:space="0" w:color="A3A3A3"/>
@@ -7614,7 +7699,7 @@
         </w:tc>
         <w:tc>
           <w:tcPr>
-            <w:tcW w:w="3345" w:type="pct"/>
+            <w:tcW w:w="3447" w:type="pct"/>
             <w:tcBorders>
               <w:top w:val="single" w:sz="8" w:space="0" w:color="A3A3A3"/>
               <w:left w:val="single" w:sz="8" w:space="0" w:color="A3A3A3"/>
@@ -7654,7 +7739,7 @@
         </w:trPr>
         <w:tc>
           <w:tcPr>
-            <w:tcW w:w="657" w:type="pct"/>
+            <w:tcW w:w="641" w:type="pct"/>
             <w:tcBorders>
               <w:top w:val="single" w:sz="8" w:space="0" w:color="A3A3A3"/>
               <w:left w:val="single" w:sz="8" w:space="0" w:color="A3A3A3"/>
@@ -7689,7 +7774,7 @@
         </w:tc>
         <w:tc>
           <w:tcPr>
-            <w:tcW w:w="317" w:type="pct"/>
+            <w:tcW w:w="309" w:type="pct"/>
             <w:tcBorders>
               <w:top w:val="single" w:sz="8" w:space="0" w:color="A3A3A3"/>
               <w:left w:val="single" w:sz="8" w:space="0" w:color="A3A3A3"/>
@@ -7724,7 +7809,7 @@
         </w:tc>
         <w:tc>
           <w:tcPr>
-            <w:tcW w:w="681" w:type="pct"/>
+            <w:tcW w:w="603" w:type="pct"/>
             <w:tcBorders>
               <w:top w:val="single" w:sz="8" w:space="0" w:color="A3A3A3"/>
               <w:left w:val="single" w:sz="8" w:space="0" w:color="A3A3A3"/>
@@ -7759,7 +7844,7 @@
         </w:tc>
         <w:tc>
           <w:tcPr>
-            <w:tcW w:w="3345" w:type="pct"/>
+            <w:tcW w:w="3447" w:type="pct"/>
             <w:tcBorders>
               <w:top w:val="single" w:sz="8" w:space="0" w:color="A3A3A3"/>
               <w:left w:val="single" w:sz="8" w:space="0" w:color="A3A3A3"/>
@@ -7799,7 +7884,7 @@
         </w:trPr>
         <w:tc>
           <w:tcPr>
-            <w:tcW w:w="657" w:type="pct"/>
+            <w:tcW w:w="641" w:type="pct"/>
             <w:tcBorders>
               <w:top w:val="single" w:sz="8" w:space="0" w:color="A3A3A3"/>
               <w:left w:val="single" w:sz="8" w:space="0" w:color="A3A3A3"/>
@@ -7833,7 +7918,7 @@
         </w:tc>
         <w:tc>
           <w:tcPr>
-            <w:tcW w:w="317" w:type="pct"/>
+            <w:tcW w:w="309" w:type="pct"/>
             <w:tcBorders>
               <w:top w:val="single" w:sz="8" w:space="0" w:color="A3A3A3"/>
               <w:left w:val="single" w:sz="8" w:space="0" w:color="A3A3A3"/>
@@ -7867,41 +7952,41 @@
         </w:tc>
         <w:tc>
           <w:tcPr>
-            <w:tcW w:w="681" w:type="pct"/>
-            <w:tcBorders>
-              <w:top w:val="single" w:sz="8" w:space="0" w:color="A3A3A3"/>
-              <w:left w:val="single" w:sz="8" w:space="0" w:color="A3A3A3"/>
-              <w:bottom w:val="single" w:sz="8" w:space="0" w:color="A3A3A3"/>
-              <w:right w:val="single" w:sz="8" w:space="0" w:color="A3A3A3"/>
-            </w:tcBorders>
-            <w:tcMar>
-              <w:top w:w="80" w:type="dxa"/>
-              <w:left w:w="80" w:type="dxa"/>
-              <w:bottom w:w="80" w:type="dxa"/>
-              <w:right w:w="80" w:type="dxa"/>
-            </w:tcMar>
-            <w:hideMark/>
-          </w:tcPr>
-          <w:p>
-            <w:pPr>
-              <w:spacing w:after="0" w:line="240" w:lineRule="auto"/>
-              <w:rPr>
-                <w:rFonts w:ascii="Calibri" w:eastAsia="Times New Roman" w:hAnsi="Calibri" w:cs="Times New Roman"/>
-                <w:lang w:eastAsia="de-DE"/>
-              </w:rPr>
-            </w:pPr>
-            <w:r>
-              <w:rPr>
-                <w:rFonts w:ascii="Calibri" w:eastAsia="Times New Roman" w:hAnsi="Calibri" w:cs="Times New Roman"/>
-                <w:lang w:eastAsia="de-DE"/>
-              </w:rPr>
-              <w:t> </w:t>
-            </w:r>
-          </w:p>
-        </w:tc>
-        <w:tc>
-          <w:tcPr>
-            <w:tcW w:w="3345" w:type="pct"/>
+            <w:tcW w:w="603" w:type="pct"/>
+            <w:tcBorders>
+              <w:top w:val="single" w:sz="8" w:space="0" w:color="A3A3A3"/>
+              <w:left w:val="single" w:sz="8" w:space="0" w:color="A3A3A3"/>
+              <w:bottom w:val="single" w:sz="8" w:space="0" w:color="A3A3A3"/>
+              <w:right w:val="single" w:sz="8" w:space="0" w:color="A3A3A3"/>
+            </w:tcBorders>
+            <w:tcMar>
+              <w:top w:w="80" w:type="dxa"/>
+              <w:left w:w="80" w:type="dxa"/>
+              <w:bottom w:w="80" w:type="dxa"/>
+              <w:right w:w="80" w:type="dxa"/>
+            </w:tcMar>
+            <w:hideMark/>
+          </w:tcPr>
+          <w:p>
+            <w:pPr>
+              <w:spacing w:after="0" w:line="240" w:lineRule="auto"/>
+              <w:rPr>
+                <w:rFonts w:ascii="Calibri" w:eastAsia="Times New Roman" w:hAnsi="Calibri" w:cs="Times New Roman"/>
+                <w:lang w:eastAsia="de-DE"/>
+              </w:rPr>
+            </w:pPr>
+            <w:r>
+              <w:rPr>
+                <w:rFonts w:ascii="Calibri" w:eastAsia="Times New Roman" w:hAnsi="Calibri" w:cs="Times New Roman"/>
+                <w:lang w:eastAsia="de-DE"/>
+              </w:rPr>
+              <w:t> </w:t>
+            </w:r>
+          </w:p>
+        </w:tc>
+        <w:tc>
+          <w:tcPr>
+            <w:tcW w:w="3447" w:type="pct"/>
             <w:tcBorders>
               <w:top w:val="single" w:sz="8" w:space="0" w:color="A3A3A3"/>
               <w:left w:val="single" w:sz="8" w:space="0" w:color="A3A3A3"/>
@@ -7940,7 +8025,7 @@
         </w:trPr>
         <w:tc>
           <w:tcPr>
-            <w:tcW w:w="657" w:type="pct"/>
+            <w:tcW w:w="641" w:type="pct"/>
             <w:tcBorders>
               <w:top w:val="single" w:sz="8" w:space="0" w:color="A3A3A3"/>
               <w:left w:val="single" w:sz="8" w:space="0" w:color="A3A3A3"/>
@@ -7974,7 +8059,7 @@
         </w:tc>
         <w:tc>
           <w:tcPr>
-            <w:tcW w:w="317" w:type="pct"/>
+            <w:tcW w:w="309" w:type="pct"/>
             <w:tcBorders>
               <w:top w:val="single" w:sz="8" w:space="0" w:color="A3A3A3"/>
               <w:left w:val="single" w:sz="8" w:space="0" w:color="A3A3A3"/>
@@ -8008,41 +8093,41 @@
         </w:tc>
         <w:tc>
           <w:tcPr>
-            <w:tcW w:w="681" w:type="pct"/>
-            <w:tcBorders>
-              <w:top w:val="single" w:sz="8" w:space="0" w:color="A3A3A3"/>
-              <w:left w:val="single" w:sz="8" w:space="0" w:color="A3A3A3"/>
-              <w:bottom w:val="single" w:sz="8" w:space="0" w:color="A3A3A3"/>
-              <w:right w:val="single" w:sz="8" w:space="0" w:color="A3A3A3"/>
-            </w:tcBorders>
-            <w:tcMar>
-              <w:top w:w="80" w:type="dxa"/>
-              <w:left w:w="80" w:type="dxa"/>
-              <w:bottom w:w="80" w:type="dxa"/>
-              <w:right w:w="80" w:type="dxa"/>
-            </w:tcMar>
-            <w:hideMark/>
-          </w:tcPr>
-          <w:p>
-            <w:pPr>
-              <w:spacing w:after="0" w:line="240" w:lineRule="auto"/>
-              <w:rPr>
-                <w:rFonts w:ascii="Calibri" w:eastAsia="Times New Roman" w:hAnsi="Calibri" w:cs="Times New Roman"/>
-                <w:lang w:eastAsia="de-DE"/>
-              </w:rPr>
-            </w:pPr>
-            <w:r>
-              <w:rPr>
-                <w:rFonts w:ascii="Calibri" w:eastAsia="Times New Roman" w:hAnsi="Calibri" w:cs="Times New Roman"/>
-                <w:lang w:eastAsia="de-DE"/>
-              </w:rPr>
-              <w:t> </w:t>
-            </w:r>
-          </w:p>
-        </w:tc>
-        <w:tc>
-          <w:tcPr>
-            <w:tcW w:w="3345" w:type="pct"/>
+            <w:tcW w:w="603" w:type="pct"/>
+            <w:tcBorders>
+              <w:top w:val="single" w:sz="8" w:space="0" w:color="A3A3A3"/>
+              <w:left w:val="single" w:sz="8" w:space="0" w:color="A3A3A3"/>
+              <w:bottom w:val="single" w:sz="8" w:space="0" w:color="A3A3A3"/>
+              <w:right w:val="single" w:sz="8" w:space="0" w:color="A3A3A3"/>
+            </w:tcBorders>
+            <w:tcMar>
+              <w:top w:w="80" w:type="dxa"/>
+              <w:left w:w="80" w:type="dxa"/>
+              <w:bottom w:w="80" w:type="dxa"/>
+              <w:right w:w="80" w:type="dxa"/>
+            </w:tcMar>
+            <w:hideMark/>
+          </w:tcPr>
+          <w:p>
+            <w:pPr>
+              <w:spacing w:after="0" w:line="240" w:lineRule="auto"/>
+              <w:rPr>
+                <w:rFonts w:ascii="Calibri" w:eastAsia="Times New Roman" w:hAnsi="Calibri" w:cs="Times New Roman"/>
+                <w:lang w:eastAsia="de-DE"/>
+              </w:rPr>
+            </w:pPr>
+            <w:r>
+              <w:rPr>
+                <w:rFonts w:ascii="Calibri" w:eastAsia="Times New Roman" w:hAnsi="Calibri" w:cs="Times New Roman"/>
+                <w:lang w:eastAsia="de-DE"/>
+              </w:rPr>
+              <w:t> </w:t>
+            </w:r>
+          </w:p>
+        </w:tc>
+        <w:tc>
+          <w:tcPr>
+            <w:tcW w:w="3447" w:type="pct"/>
             <w:tcBorders>
               <w:top w:val="single" w:sz="8" w:space="0" w:color="A3A3A3"/>
               <w:left w:val="single" w:sz="8" w:space="0" w:color="A3A3A3"/>
@@ -8081,7 +8166,7 @@
         </w:trPr>
         <w:tc>
           <w:tcPr>
-            <w:tcW w:w="657" w:type="pct"/>
+            <w:tcW w:w="641" w:type="pct"/>
             <w:tcBorders>
               <w:top w:val="single" w:sz="8" w:space="0" w:color="A3A3A3"/>
               <w:left w:val="single" w:sz="8" w:space="0" w:color="A3A3A3"/>
@@ -8115,7 +8200,7 @@
         </w:tc>
         <w:tc>
           <w:tcPr>
-            <w:tcW w:w="317" w:type="pct"/>
+            <w:tcW w:w="309" w:type="pct"/>
             <w:tcBorders>
               <w:top w:val="single" w:sz="8" w:space="0" w:color="A3A3A3"/>
               <w:left w:val="single" w:sz="8" w:space="0" w:color="A3A3A3"/>
@@ -8149,41 +8234,41 @@
         </w:tc>
         <w:tc>
           <w:tcPr>
-            <w:tcW w:w="681" w:type="pct"/>
-            <w:tcBorders>
-              <w:top w:val="single" w:sz="8" w:space="0" w:color="A3A3A3"/>
-              <w:left w:val="single" w:sz="8" w:space="0" w:color="A3A3A3"/>
-              <w:bottom w:val="single" w:sz="8" w:space="0" w:color="A3A3A3"/>
-              <w:right w:val="single" w:sz="8" w:space="0" w:color="A3A3A3"/>
-            </w:tcBorders>
-            <w:tcMar>
-              <w:top w:w="80" w:type="dxa"/>
-              <w:left w:w="80" w:type="dxa"/>
-              <w:bottom w:w="80" w:type="dxa"/>
-              <w:right w:w="80" w:type="dxa"/>
-            </w:tcMar>
-            <w:hideMark/>
-          </w:tcPr>
-          <w:p>
-            <w:pPr>
-              <w:spacing w:after="0" w:line="240" w:lineRule="auto"/>
-              <w:rPr>
-                <w:rFonts w:ascii="Calibri" w:eastAsia="Times New Roman" w:hAnsi="Calibri" w:cs="Times New Roman"/>
-                <w:lang w:eastAsia="de-DE"/>
-              </w:rPr>
-            </w:pPr>
-            <w:r>
-              <w:rPr>
-                <w:rFonts w:ascii="Calibri" w:eastAsia="Times New Roman" w:hAnsi="Calibri" w:cs="Times New Roman"/>
-                <w:lang w:eastAsia="de-DE"/>
-              </w:rPr>
-              <w:t> </w:t>
-            </w:r>
-          </w:p>
-        </w:tc>
-        <w:tc>
-          <w:tcPr>
-            <w:tcW w:w="3345" w:type="pct"/>
+            <w:tcW w:w="603" w:type="pct"/>
+            <w:tcBorders>
+              <w:top w:val="single" w:sz="8" w:space="0" w:color="A3A3A3"/>
+              <w:left w:val="single" w:sz="8" w:space="0" w:color="A3A3A3"/>
+              <w:bottom w:val="single" w:sz="8" w:space="0" w:color="A3A3A3"/>
+              <w:right w:val="single" w:sz="8" w:space="0" w:color="A3A3A3"/>
+            </w:tcBorders>
+            <w:tcMar>
+              <w:top w:w="80" w:type="dxa"/>
+              <w:left w:w="80" w:type="dxa"/>
+              <w:bottom w:w="80" w:type="dxa"/>
+              <w:right w:w="80" w:type="dxa"/>
+            </w:tcMar>
+            <w:hideMark/>
+          </w:tcPr>
+          <w:p>
+            <w:pPr>
+              <w:spacing w:after="0" w:line="240" w:lineRule="auto"/>
+              <w:rPr>
+                <w:rFonts w:ascii="Calibri" w:eastAsia="Times New Roman" w:hAnsi="Calibri" w:cs="Times New Roman"/>
+                <w:lang w:eastAsia="de-DE"/>
+              </w:rPr>
+            </w:pPr>
+            <w:r>
+              <w:rPr>
+                <w:rFonts w:ascii="Calibri" w:eastAsia="Times New Roman" w:hAnsi="Calibri" w:cs="Times New Roman"/>
+                <w:lang w:eastAsia="de-DE"/>
+              </w:rPr>
+              <w:t> </w:t>
+            </w:r>
+          </w:p>
+        </w:tc>
+        <w:tc>
+          <w:tcPr>
+            <w:tcW w:w="3447" w:type="pct"/>
             <w:tcBorders>
               <w:top w:val="single" w:sz="8" w:space="0" w:color="A3A3A3"/>
               <w:left w:val="single" w:sz="8" w:space="0" w:color="A3A3A3"/>
@@ -8222,7 +8307,7 @@
         </w:trPr>
         <w:tc>
           <w:tcPr>
-            <w:tcW w:w="657" w:type="pct"/>
+            <w:tcW w:w="641" w:type="pct"/>
             <w:tcBorders>
               <w:top w:val="single" w:sz="8" w:space="0" w:color="A3A3A3"/>
               <w:left w:val="single" w:sz="8" w:space="0" w:color="A3A3A3"/>
@@ -8256,7 +8341,7 @@
         </w:tc>
         <w:tc>
           <w:tcPr>
-            <w:tcW w:w="317" w:type="pct"/>
+            <w:tcW w:w="309" w:type="pct"/>
             <w:tcBorders>
               <w:top w:val="single" w:sz="8" w:space="0" w:color="A3A3A3"/>
               <w:left w:val="single" w:sz="8" w:space="0" w:color="A3A3A3"/>
@@ -8290,41 +8375,41 @@
         </w:tc>
         <w:tc>
           <w:tcPr>
-            <w:tcW w:w="681" w:type="pct"/>
-            <w:tcBorders>
-              <w:top w:val="single" w:sz="8" w:space="0" w:color="A3A3A3"/>
-              <w:left w:val="single" w:sz="8" w:space="0" w:color="A3A3A3"/>
-              <w:bottom w:val="single" w:sz="8" w:space="0" w:color="A3A3A3"/>
-              <w:right w:val="single" w:sz="8" w:space="0" w:color="A3A3A3"/>
-            </w:tcBorders>
-            <w:tcMar>
-              <w:top w:w="80" w:type="dxa"/>
-              <w:left w:w="80" w:type="dxa"/>
-              <w:bottom w:w="80" w:type="dxa"/>
-              <w:right w:w="80" w:type="dxa"/>
-            </w:tcMar>
-            <w:hideMark/>
-          </w:tcPr>
-          <w:p>
-            <w:pPr>
-              <w:spacing w:after="0" w:line="240" w:lineRule="auto"/>
-              <w:rPr>
-                <w:rFonts w:ascii="Calibri" w:eastAsia="Times New Roman" w:hAnsi="Calibri" w:cs="Times New Roman"/>
-                <w:lang w:eastAsia="de-DE"/>
-              </w:rPr>
-            </w:pPr>
-            <w:r>
-              <w:rPr>
-                <w:rFonts w:ascii="Calibri" w:eastAsia="Times New Roman" w:hAnsi="Calibri" w:cs="Times New Roman"/>
-                <w:lang w:eastAsia="de-DE"/>
-              </w:rPr>
-              <w:t> </w:t>
-            </w:r>
-          </w:p>
-        </w:tc>
-        <w:tc>
-          <w:tcPr>
-            <w:tcW w:w="3345" w:type="pct"/>
+            <w:tcW w:w="603" w:type="pct"/>
+            <w:tcBorders>
+              <w:top w:val="single" w:sz="8" w:space="0" w:color="A3A3A3"/>
+              <w:left w:val="single" w:sz="8" w:space="0" w:color="A3A3A3"/>
+              <w:bottom w:val="single" w:sz="8" w:space="0" w:color="A3A3A3"/>
+              <w:right w:val="single" w:sz="8" w:space="0" w:color="A3A3A3"/>
+            </w:tcBorders>
+            <w:tcMar>
+              <w:top w:w="80" w:type="dxa"/>
+              <w:left w:w="80" w:type="dxa"/>
+              <w:bottom w:w="80" w:type="dxa"/>
+              <w:right w:w="80" w:type="dxa"/>
+            </w:tcMar>
+            <w:hideMark/>
+          </w:tcPr>
+          <w:p>
+            <w:pPr>
+              <w:spacing w:after="0" w:line="240" w:lineRule="auto"/>
+              <w:rPr>
+                <w:rFonts w:ascii="Calibri" w:eastAsia="Times New Roman" w:hAnsi="Calibri" w:cs="Times New Roman"/>
+                <w:lang w:eastAsia="de-DE"/>
+              </w:rPr>
+            </w:pPr>
+            <w:r>
+              <w:rPr>
+                <w:rFonts w:ascii="Calibri" w:eastAsia="Times New Roman" w:hAnsi="Calibri" w:cs="Times New Roman"/>
+                <w:lang w:eastAsia="de-DE"/>
+              </w:rPr>
+              <w:t> </w:t>
+            </w:r>
+          </w:p>
+        </w:tc>
+        <w:tc>
+          <w:tcPr>
+            <w:tcW w:w="3447" w:type="pct"/>
             <w:tcBorders>
               <w:top w:val="single" w:sz="8" w:space="0" w:color="A3A3A3"/>
               <w:left w:val="single" w:sz="8" w:space="0" w:color="A3A3A3"/>
@@ -8363,7 +8448,7 @@
         </w:trPr>
         <w:tc>
           <w:tcPr>
-            <w:tcW w:w="657" w:type="pct"/>
+            <w:tcW w:w="641" w:type="pct"/>
             <w:tcBorders>
               <w:top w:val="single" w:sz="8" w:space="0" w:color="A3A3A3"/>
               <w:left w:val="single" w:sz="8" w:space="0" w:color="A3A3A3"/>
@@ -8397,7 +8482,7 @@
         </w:tc>
         <w:tc>
           <w:tcPr>
-            <w:tcW w:w="317" w:type="pct"/>
+            <w:tcW w:w="309" w:type="pct"/>
             <w:tcBorders>
               <w:top w:val="single" w:sz="8" w:space="0" w:color="A3A3A3"/>
               <w:left w:val="single" w:sz="8" w:space="0" w:color="A3A3A3"/>
@@ -8431,41 +8516,41 @@
         </w:tc>
         <w:tc>
           <w:tcPr>
-            <w:tcW w:w="681" w:type="pct"/>
-            <w:tcBorders>
-              <w:top w:val="single" w:sz="8" w:space="0" w:color="A3A3A3"/>
-              <w:left w:val="single" w:sz="8" w:space="0" w:color="A3A3A3"/>
-              <w:bottom w:val="single" w:sz="8" w:space="0" w:color="A3A3A3"/>
-              <w:right w:val="single" w:sz="8" w:space="0" w:color="A3A3A3"/>
-            </w:tcBorders>
-            <w:tcMar>
-              <w:top w:w="80" w:type="dxa"/>
-              <w:left w:w="80" w:type="dxa"/>
-              <w:bottom w:w="80" w:type="dxa"/>
-              <w:right w:w="80" w:type="dxa"/>
-            </w:tcMar>
-            <w:hideMark/>
-          </w:tcPr>
-          <w:p>
-            <w:pPr>
-              <w:spacing w:after="0" w:line="240" w:lineRule="auto"/>
-              <w:rPr>
-                <w:rFonts w:ascii="Calibri" w:eastAsia="Times New Roman" w:hAnsi="Calibri" w:cs="Times New Roman"/>
-                <w:lang w:eastAsia="de-DE"/>
-              </w:rPr>
-            </w:pPr>
-            <w:r>
-              <w:rPr>
-                <w:rFonts w:ascii="Calibri" w:eastAsia="Times New Roman" w:hAnsi="Calibri" w:cs="Times New Roman"/>
-                <w:lang w:eastAsia="de-DE"/>
-              </w:rPr>
-              <w:t> </w:t>
-            </w:r>
-          </w:p>
-        </w:tc>
-        <w:tc>
-          <w:tcPr>
-            <w:tcW w:w="3345" w:type="pct"/>
+            <w:tcW w:w="603" w:type="pct"/>
+            <w:tcBorders>
+              <w:top w:val="single" w:sz="8" w:space="0" w:color="A3A3A3"/>
+              <w:left w:val="single" w:sz="8" w:space="0" w:color="A3A3A3"/>
+              <w:bottom w:val="single" w:sz="8" w:space="0" w:color="A3A3A3"/>
+              <w:right w:val="single" w:sz="8" w:space="0" w:color="A3A3A3"/>
+            </w:tcBorders>
+            <w:tcMar>
+              <w:top w:w="80" w:type="dxa"/>
+              <w:left w:w="80" w:type="dxa"/>
+              <w:bottom w:w="80" w:type="dxa"/>
+              <w:right w:w="80" w:type="dxa"/>
+            </w:tcMar>
+            <w:hideMark/>
+          </w:tcPr>
+          <w:p>
+            <w:pPr>
+              <w:spacing w:after="0" w:line="240" w:lineRule="auto"/>
+              <w:rPr>
+                <w:rFonts w:ascii="Calibri" w:eastAsia="Times New Roman" w:hAnsi="Calibri" w:cs="Times New Roman"/>
+                <w:lang w:eastAsia="de-DE"/>
+              </w:rPr>
+            </w:pPr>
+            <w:r>
+              <w:rPr>
+                <w:rFonts w:ascii="Calibri" w:eastAsia="Times New Roman" w:hAnsi="Calibri" w:cs="Times New Roman"/>
+                <w:lang w:eastAsia="de-DE"/>
+              </w:rPr>
+              <w:t> </w:t>
+            </w:r>
+          </w:p>
+        </w:tc>
+        <w:tc>
+          <w:tcPr>
+            <w:tcW w:w="3447" w:type="pct"/>
             <w:tcBorders>
               <w:top w:val="single" w:sz="8" w:space="0" w:color="A3A3A3"/>
               <w:left w:val="single" w:sz="8" w:space="0" w:color="A3A3A3"/>
@@ -8504,7 +8589,7 @@
         </w:trPr>
         <w:tc>
           <w:tcPr>
-            <w:tcW w:w="657" w:type="pct"/>
+            <w:tcW w:w="641" w:type="pct"/>
             <w:tcBorders>
               <w:top w:val="single" w:sz="8" w:space="0" w:color="A3A3A3"/>
               <w:left w:val="single" w:sz="8" w:space="0" w:color="A3A3A3"/>
@@ -8539,7 +8624,7 @@
         </w:tc>
         <w:tc>
           <w:tcPr>
-            <w:tcW w:w="317" w:type="pct"/>
+            <w:tcW w:w="309" w:type="pct"/>
             <w:tcBorders>
               <w:top w:val="single" w:sz="8" w:space="0" w:color="A3A3A3"/>
               <w:left w:val="single" w:sz="8" w:space="0" w:color="A3A3A3"/>
@@ -8574,7 +8659,7 @@
         </w:tc>
         <w:tc>
           <w:tcPr>
-            <w:tcW w:w="681" w:type="pct"/>
+            <w:tcW w:w="603" w:type="pct"/>
             <w:tcBorders>
               <w:top w:val="single" w:sz="8" w:space="0" w:color="A3A3A3"/>
               <w:left w:val="single" w:sz="8" w:space="0" w:color="A3A3A3"/>
@@ -8609,7 +8694,7 @@
         </w:tc>
         <w:tc>
           <w:tcPr>
-            <w:tcW w:w="3345" w:type="pct"/>
+            <w:tcW w:w="3447" w:type="pct"/>
             <w:tcBorders>
               <w:top w:val="single" w:sz="8" w:space="0" w:color="A3A3A3"/>
               <w:left w:val="single" w:sz="8" w:space="0" w:color="A3A3A3"/>
@@ -8649,7 +8734,7 @@
         </w:trPr>
         <w:tc>
           <w:tcPr>
-            <w:tcW w:w="657" w:type="pct"/>
+            <w:tcW w:w="641" w:type="pct"/>
             <w:tcBorders>
               <w:top w:val="single" w:sz="8" w:space="0" w:color="A3A3A3"/>
               <w:left w:val="single" w:sz="8" w:space="0" w:color="A3A3A3"/>
@@ -8684,7 +8769,7 @@
         </w:tc>
         <w:tc>
           <w:tcPr>
-            <w:tcW w:w="317" w:type="pct"/>
+            <w:tcW w:w="309" w:type="pct"/>
             <w:tcBorders>
               <w:top w:val="single" w:sz="8" w:space="0" w:color="A3A3A3"/>
               <w:left w:val="single" w:sz="8" w:space="0" w:color="A3A3A3"/>
@@ -8719,7 +8804,7 @@
         </w:tc>
         <w:tc>
           <w:tcPr>
-            <w:tcW w:w="681" w:type="pct"/>
+            <w:tcW w:w="603" w:type="pct"/>
             <w:tcBorders>
               <w:top w:val="single" w:sz="8" w:space="0" w:color="A3A3A3"/>
               <w:left w:val="single" w:sz="8" w:space="0" w:color="A3A3A3"/>
@@ -8754,7 +8839,7 @@
         </w:tc>
         <w:tc>
           <w:tcPr>
-            <w:tcW w:w="3345" w:type="pct"/>
+            <w:tcW w:w="3447" w:type="pct"/>
             <w:tcBorders>
               <w:top w:val="single" w:sz="8" w:space="0" w:color="A3A3A3"/>
               <w:left w:val="single" w:sz="8" w:space="0" w:color="A3A3A3"/>
@@ -8794,7 +8879,7 @@
         </w:trPr>
         <w:tc>
           <w:tcPr>
-            <w:tcW w:w="657" w:type="pct"/>
+            <w:tcW w:w="641" w:type="pct"/>
             <w:tcBorders>
               <w:top w:val="single" w:sz="8" w:space="0" w:color="A3A3A3"/>
               <w:left w:val="single" w:sz="8" w:space="0" w:color="A3A3A3"/>
@@ -8828,7 +8913,7 @@
         </w:tc>
         <w:tc>
           <w:tcPr>
-            <w:tcW w:w="317" w:type="pct"/>
+            <w:tcW w:w="309" w:type="pct"/>
             <w:tcBorders>
               <w:top w:val="single" w:sz="8" w:space="0" w:color="A3A3A3"/>
               <w:left w:val="single" w:sz="8" w:space="0" w:color="A3A3A3"/>
@@ -8862,41 +8947,41 @@
         </w:tc>
         <w:tc>
           <w:tcPr>
-            <w:tcW w:w="681" w:type="pct"/>
-            <w:tcBorders>
-              <w:top w:val="single" w:sz="8" w:space="0" w:color="A3A3A3"/>
-              <w:left w:val="single" w:sz="8" w:space="0" w:color="A3A3A3"/>
-              <w:bottom w:val="single" w:sz="8" w:space="0" w:color="A3A3A3"/>
-              <w:right w:val="single" w:sz="8" w:space="0" w:color="A3A3A3"/>
-            </w:tcBorders>
-            <w:tcMar>
-              <w:top w:w="80" w:type="dxa"/>
-              <w:left w:w="80" w:type="dxa"/>
-              <w:bottom w:w="80" w:type="dxa"/>
-              <w:right w:w="80" w:type="dxa"/>
-            </w:tcMar>
-            <w:hideMark/>
-          </w:tcPr>
-          <w:p>
-            <w:pPr>
-              <w:spacing w:after="0" w:line="240" w:lineRule="auto"/>
-              <w:rPr>
-                <w:rFonts w:ascii="Calibri" w:eastAsia="Times New Roman" w:hAnsi="Calibri" w:cs="Times New Roman"/>
-                <w:lang w:eastAsia="de-DE"/>
-              </w:rPr>
-            </w:pPr>
-            <w:r>
-              <w:rPr>
-                <w:rFonts w:ascii="Calibri" w:eastAsia="Times New Roman" w:hAnsi="Calibri" w:cs="Times New Roman"/>
-                <w:lang w:eastAsia="de-DE"/>
-              </w:rPr>
-              <w:t> </w:t>
-            </w:r>
-          </w:p>
-        </w:tc>
-        <w:tc>
-          <w:tcPr>
-            <w:tcW w:w="3345" w:type="pct"/>
+            <w:tcW w:w="603" w:type="pct"/>
+            <w:tcBorders>
+              <w:top w:val="single" w:sz="8" w:space="0" w:color="A3A3A3"/>
+              <w:left w:val="single" w:sz="8" w:space="0" w:color="A3A3A3"/>
+              <w:bottom w:val="single" w:sz="8" w:space="0" w:color="A3A3A3"/>
+              <w:right w:val="single" w:sz="8" w:space="0" w:color="A3A3A3"/>
+            </w:tcBorders>
+            <w:tcMar>
+              <w:top w:w="80" w:type="dxa"/>
+              <w:left w:w="80" w:type="dxa"/>
+              <w:bottom w:w="80" w:type="dxa"/>
+              <w:right w:w="80" w:type="dxa"/>
+            </w:tcMar>
+            <w:hideMark/>
+          </w:tcPr>
+          <w:p>
+            <w:pPr>
+              <w:spacing w:after="0" w:line="240" w:lineRule="auto"/>
+              <w:rPr>
+                <w:rFonts w:ascii="Calibri" w:eastAsia="Times New Roman" w:hAnsi="Calibri" w:cs="Times New Roman"/>
+                <w:lang w:eastAsia="de-DE"/>
+              </w:rPr>
+            </w:pPr>
+            <w:r>
+              <w:rPr>
+                <w:rFonts w:ascii="Calibri" w:eastAsia="Times New Roman" w:hAnsi="Calibri" w:cs="Times New Roman"/>
+                <w:lang w:eastAsia="de-DE"/>
+              </w:rPr>
+              <w:t> </w:t>
+            </w:r>
+          </w:p>
+        </w:tc>
+        <w:tc>
+          <w:tcPr>
+            <w:tcW w:w="3447" w:type="pct"/>
             <w:tcBorders>
               <w:top w:val="single" w:sz="8" w:space="0" w:color="A3A3A3"/>
               <w:left w:val="single" w:sz="8" w:space="0" w:color="A3A3A3"/>
@@ -8935,7 +9020,7 @@
         </w:trPr>
         <w:tc>
           <w:tcPr>
-            <w:tcW w:w="657" w:type="pct"/>
+            <w:tcW w:w="641" w:type="pct"/>
             <w:tcBorders>
               <w:top w:val="single" w:sz="8" w:space="0" w:color="A3A3A3"/>
               <w:left w:val="single" w:sz="8" w:space="0" w:color="A3A3A3"/>
@@ -8969,7 +9054,7 @@
         </w:tc>
         <w:tc>
           <w:tcPr>
-            <w:tcW w:w="317" w:type="pct"/>
+            <w:tcW w:w="309" w:type="pct"/>
             <w:tcBorders>
               <w:top w:val="single" w:sz="8" w:space="0" w:color="A3A3A3"/>
               <w:left w:val="single" w:sz="8" w:space="0" w:color="A3A3A3"/>
@@ -9003,41 +9088,41 @@
         </w:tc>
         <w:tc>
           <w:tcPr>
-            <w:tcW w:w="681" w:type="pct"/>
-            <w:tcBorders>
-              <w:top w:val="single" w:sz="8" w:space="0" w:color="A3A3A3"/>
-              <w:left w:val="single" w:sz="8" w:space="0" w:color="A3A3A3"/>
-              <w:bottom w:val="single" w:sz="8" w:space="0" w:color="A3A3A3"/>
-              <w:right w:val="single" w:sz="8" w:space="0" w:color="A3A3A3"/>
-            </w:tcBorders>
-            <w:tcMar>
-              <w:top w:w="80" w:type="dxa"/>
-              <w:left w:w="80" w:type="dxa"/>
-              <w:bottom w:w="80" w:type="dxa"/>
-              <w:right w:w="80" w:type="dxa"/>
-            </w:tcMar>
-            <w:hideMark/>
-          </w:tcPr>
-          <w:p>
-            <w:pPr>
-              <w:spacing w:after="0" w:line="240" w:lineRule="auto"/>
-              <w:rPr>
-                <w:rFonts w:ascii="Calibri" w:eastAsia="Times New Roman" w:hAnsi="Calibri" w:cs="Times New Roman"/>
-                <w:lang w:eastAsia="de-DE"/>
-              </w:rPr>
-            </w:pPr>
-            <w:r>
-              <w:rPr>
-                <w:rFonts w:ascii="Calibri" w:eastAsia="Times New Roman" w:hAnsi="Calibri" w:cs="Times New Roman"/>
-                <w:lang w:eastAsia="de-DE"/>
-              </w:rPr>
-              <w:t> </w:t>
-            </w:r>
-          </w:p>
-        </w:tc>
-        <w:tc>
-          <w:tcPr>
-            <w:tcW w:w="3345" w:type="pct"/>
+            <w:tcW w:w="603" w:type="pct"/>
+            <w:tcBorders>
+              <w:top w:val="single" w:sz="8" w:space="0" w:color="A3A3A3"/>
+              <w:left w:val="single" w:sz="8" w:space="0" w:color="A3A3A3"/>
+              <w:bottom w:val="single" w:sz="8" w:space="0" w:color="A3A3A3"/>
+              <w:right w:val="single" w:sz="8" w:space="0" w:color="A3A3A3"/>
+            </w:tcBorders>
+            <w:tcMar>
+              <w:top w:w="80" w:type="dxa"/>
+              <w:left w:w="80" w:type="dxa"/>
+              <w:bottom w:w="80" w:type="dxa"/>
+              <w:right w:w="80" w:type="dxa"/>
+            </w:tcMar>
+            <w:hideMark/>
+          </w:tcPr>
+          <w:p>
+            <w:pPr>
+              <w:spacing w:after="0" w:line="240" w:lineRule="auto"/>
+              <w:rPr>
+                <w:rFonts w:ascii="Calibri" w:eastAsia="Times New Roman" w:hAnsi="Calibri" w:cs="Times New Roman"/>
+                <w:lang w:eastAsia="de-DE"/>
+              </w:rPr>
+            </w:pPr>
+            <w:r>
+              <w:rPr>
+                <w:rFonts w:ascii="Calibri" w:eastAsia="Times New Roman" w:hAnsi="Calibri" w:cs="Times New Roman"/>
+                <w:lang w:eastAsia="de-DE"/>
+              </w:rPr>
+              <w:t> </w:t>
+            </w:r>
+          </w:p>
+        </w:tc>
+        <w:tc>
+          <w:tcPr>
+            <w:tcW w:w="3447" w:type="pct"/>
             <w:tcBorders>
               <w:top w:val="single" w:sz="8" w:space="0" w:color="A3A3A3"/>
               <w:left w:val="single" w:sz="8" w:space="0" w:color="A3A3A3"/>
@@ -9076,7 +9161,7 @@
         </w:trPr>
         <w:tc>
           <w:tcPr>
-            <w:tcW w:w="657" w:type="pct"/>
+            <w:tcW w:w="641" w:type="pct"/>
             <w:tcBorders>
               <w:top w:val="single" w:sz="8" w:space="0" w:color="A3A3A3"/>
               <w:left w:val="single" w:sz="8" w:space="0" w:color="A3A3A3"/>
@@ -9110,7 +9195,7 @@
         </w:tc>
         <w:tc>
           <w:tcPr>
-            <w:tcW w:w="317" w:type="pct"/>
+            <w:tcW w:w="309" w:type="pct"/>
             <w:tcBorders>
               <w:top w:val="single" w:sz="8" w:space="0" w:color="A3A3A3"/>
               <w:left w:val="single" w:sz="8" w:space="0" w:color="A3A3A3"/>
@@ -9144,41 +9229,41 @@
         </w:tc>
         <w:tc>
           <w:tcPr>
-            <w:tcW w:w="681" w:type="pct"/>
-            <w:tcBorders>
-              <w:top w:val="single" w:sz="8" w:space="0" w:color="A3A3A3"/>
-              <w:left w:val="single" w:sz="8" w:space="0" w:color="A3A3A3"/>
-              <w:bottom w:val="single" w:sz="8" w:space="0" w:color="A3A3A3"/>
-              <w:right w:val="single" w:sz="8" w:space="0" w:color="A3A3A3"/>
-            </w:tcBorders>
-            <w:tcMar>
-              <w:top w:w="80" w:type="dxa"/>
-              <w:left w:w="80" w:type="dxa"/>
-              <w:bottom w:w="80" w:type="dxa"/>
-              <w:right w:w="80" w:type="dxa"/>
-            </w:tcMar>
-            <w:hideMark/>
-          </w:tcPr>
-          <w:p>
-            <w:pPr>
-              <w:spacing w:after="0" w:line="240" w:lineRule="auto"/>
-              <w:rPr>
-                <w:rFonts w:ascii="Calibri" w:eastAsia="Times New Roman" w:hAnsi="Calibri" w:cs="Times New Roman"/>
-                <w:lang w:eastAsia="de-DE"/>
-              </w:rPr>
-            </w:pPr>
-            <w:r>
-              <w:rPr>
-                <w:rFonts w:ascii="Calibri" w:eastAsia="Times New Roman" w:hAnsi="Calibri" w:cs="Times New Roman"/>
-                <w:lang w:eastAsia="de-DE"/>
-              </w:rPr>
-              <w:t> </w:t>
-            </w:r>
-          </w:p>
-        </w:tc>
-        <w:tc>
-          <w:tcPr>
-            <w:tcW w:w="3345" w:type="pct"/>
+            <w:tcW w:w="603" w:type="pct"/>
+            <w:tcBorders>
+              <w:top w:val="single" w:sz="8" w:space="0" w:color="A3A3A3"/>
+              <w:left w:val="single" w:sz="8" w:space="0" w:color="A3A3A3"/>
+              <w:bottom w:val="single" w:sz="8" w:space="0" w:color="A3A3A3"/>
+              <w:right w:val="single" w:sz="8" w:space="0" w:color="A3A3A3"/>
+            </w:tcBorders>
+            <w:tcMar>
+              <w:top w:w="80" w:type="dxa"/>
+              <w:left w:w="80" w:type="dxa"/>
+              <w:bottom w:w="80" w:type="dxa"/>
+              <w:right w:w="80" w:type="dxa"/>
+            </w:tcMar>
+            <w:hideMark/>
+          </w:tcPr>
+          <w:p>
+            <w:pPr>
+              <w:spacing w:after="0" w:line="240" w:lineRule="auto"/>
+              <w:rPr>
+                <w:rFonts w:ascii="Calibri" w:eastAsia="Times New Roman" w:hAnsi="Calibri" w:cs="Times New Roman"/>
+                <w:lang w:eastAsia="de-DE"/>
+              </w:rPr>
+            </w:pPr>
+            <w:r>
+              <w:rPr>
+                <w:rFonts w:ascii="Calibri" w:eastAsia="Times New Roman" w:hAnsi="Calibri" w:cs="Times New Roman"/>
+                <w:lang w:eastAsia="de-DE"/>
+              </w:rPr>
+              <w:t> </w:t>
+            </w:r>
+          </w:p>
+        </w:tc>
+        <w:tc>
+          <w:tcPr>
+            <w:tcW w:w="3447" w:type="pct"/>
             <w:tcBorders>
               <w:top w:val="single" w:sz="8" w:space="0" w:color="A3A3A3"/>
               <w:left w:val="single" w:sz="8" w:space="0" w:color="A3A3A3"/>
@@ -9217,7 +9302,7 @@
         </w:trPr>
         <w:tc>
           <w:tcPr>
-            <w:tcW w:w="657" w:type="pct"/>
+            <w:tcW w:w="641" w:type="pct"/>
             <w:tcBorders>
               <w:top w:val="single" w:sz="8" w:space="0" w:color="A3A3A3"/>
               <w:left w:val="single" w:sz="8" w:space="0" w:color="A3A3A3"/>
@@ -9251,7 +9336,7 @@
         </w:tc>
         <w:tc>
           <w:tcPr>
-            <w:tcW w:w="317" w:type="pct"/>
+            <w:tcW w:w="309" w:type="pct"/>
             <w:tcBorders>
               <w:top w:val="single" w:sz="8" w:space="0" w:color="A3A3A3"/>
               <w:left w:val="single" w:sz="8" w:space="0" w:color="A3A3A3"/>
@@ -9285,41 +9370,41 @@
         </w:tc>
         <w:tc>
           <w:tcPr>
-            <w:tcW w:w="681" w:type="pct"/>
-            <w:tcBorders>
-              <w:top w:val="single" w:sz="8" w:space="0" w:color="A3A3A3"/>
-              <w:left w:val="single" w:sz="8" w:space="0" w:color="A3A3A3"/>
-              <w:bottom w:val="single" w:sz="8" w:space="0" w:color="A3A3A3"/>
-              <w:right w:val="single" w:sz="8" w:space="0" w:color="A3A3A3"/>
-            </w:tcBorders>
-            <w:tcMar>
-              <w:top w:w="80" w:type="dxa"/>
-              <w:left w:w="80" w:type="dxa"/>
-              <w:bottom w:w="80" w:type="dxa"/>
-              <w:right w:w="80" w:type="dxa"/>
-            </w:tcMar>
-            <w:hideMark/>
-          </w:tcPr>
-          <w:p>
-            <w:pPr>
-              <w:spacing w:after="0" w:line="240" w:lineRule="auto"/>
-              <w:rPr>
-                <w:rFonts w:ascii="Calibri" w:eastAsia="Times New Roman" w:hAnsi="Calibri" w:cs="Times New Roman"/>
-                <w:lang w:eastAsia="de-DE"/>
-              </w:rPr>
-            </w:pPr>
-            <w:r>
-              <w:rPr>
-                <w:rFonts w:ascii="Calibri" w:eastAsia="Times New Roman" w:hAnsi="Calibri" w:cs="Times New Roman"/>
-                <w:lang w:eastAsia="de-DE"/>
-              </w:rPr>
-              <w:t> </w:t>
-            </w:r>
-          </w:p>
-        </w:tc>
-        <w:tc>
-          <w:tcPr>
-            <w:tcW w:w="3345" w:type="pct"/>
+            <w:tcW w:w="603" w:type="pct"/>
+            <w:tcBorders>
+              <w:top w:val="single" w:sz="8" w:space="0" w:color="A3A3A3"/>
+              <w:left w:val="single" w:sz="8" w:space="0" w:color="A3A3A3"/>
+              <w:bottom w:val="single" w:sz="8" w:space="0" w:color="A3A3A3"/>
+              <w:right w:val="single" w:sz="8" w:space="0" w:color="A3A3A3"/>
+            </w:tcBorders>
+            <w:tcMar>
+              <w:top w:w="80" w:type="dxa"/>
+              <w:left w:w="80" w:type="dxa"/>
+              <w:bottom w:w="80" w:type="dxa"/>
+              <w:right w:w="80" w:type="dxa"/>
+            </w:tcMar>
+            <w:hideMark/>
+          </w:tcPr>
+          <w:p>
+            <w:pPr>
+              <w:spacing w:after="0" w:line="240" w:lineRule="auto"/>
+              <w:rPr>
+                <w:rFonts w:ascii="Calibri" w:eastAsia="Times New Roman" w:hAnsi="Calibri" w:cs="Times New Roman"/>
+                <w:lang w:eastAsia="de-DE"/>
+              </w:rPr>
+            </w:pPr>
+            <w:r>
+              <w:rPr>
+                <w:rFonts w:ascii="Calibri" w:eastAsia="Times New Roman" w:hAnsi="Calibri" w:cs="Times New Roman"/>
+                <w:lang w:eastAsia="de-DE"/>
+              </w:rPr>
+              <w:t> </w:t>
+            </w:r>
+          </w:p>
+        </w:tc>
+        <w:tc>
+          <w:tcPr>
+            <w:tcW w:w="3447" w:type="pct"/>
             <w:tcBorders>
               <w:top w:val="single" w:sz="8" w:space="0" w:color="A3A3A3"/>
               <w:left w:val="single" w:sz="8" w:space="0" w:color="A3A3A3"/>
@@ -9358,41 +9443,42 @@
         </w:trPr>
         <w:tc>
           <w:tcPr>
-            <w:tcW w:w="657" w:type="pct"/>
-            <w:tcBorders>
-              <w:top w:val="single" w:sz="8" w:space="0" w:color="A3A3A3"/>
-              <w:left w:val="single" w:sz="8" w:space="0" w:color="A3A3A3"/>
-              <w:bottom w:val="single" w:sz="8" w:space="0" w:color="A3A3A3"/>
-              <w:right w:val="single" w:sz="8" w:space="0" w:color="A3A3A3"/>
-            </w:tcBorders>
-            <w:tcMar>
-              <w:top w:w="80" w:type="dxa"/>
-              <w:left w:w="80" w:type="dxa"/>
-              <w:bottom w:w="80" w:type="dxa"/>
-              <w:right w:w="80" w:type="dxa"/>
-            </w:tcMar>
-            <w:hideMark/>
-          </w:tcPr>
-          <w:p>
-            <w:pPr>
-              <w:spacing w:after="0" w:line="240" w:lineRule="auto"/>
-              <w:rPr>
-                <w:rFonts w:ascii="Calibri" w:eastAsia="Times New Roman" w:hAnsi="Calibri" w:cs="Times New Roman"/>
-                <w:lang w:eastAsia="de-DE"/>
-              </w:rPr>
-            </w:pPr>
-            <w:r>
-              <w:rPr>
-                <w:rFonts w:ascii="Calibri" w:eastAsia="Times New Roman" w:hAnsi="Calibri" w:cs="Times New Roman"/>
-                <w:lang w:eastAsia="de-DE"/>
-              </w:rPr>
+            <w:tcW w:w="641" w:type="pct"/>
+            <w:tcBorders>
+              <w:top w:val="single" w:sz="8" w:space="0" w:color="A3A3A3"/>
+              <w:left w:val="single" w:sz="8" w:space="0" w:color="A3A3A3"/>
+              <w:bottom w:val="single" w:sz="8" w:space="0" w:color="A3A3A3"/>
+              <w:right w:val="single" w:sz="8" w:space="0" w:color="A3A3A3"/>
+            </w:tcBorders>
+            <w:tcMar>
+              <w:top w:w="80" w:type="dxa"/>
+              <w:left w:w="80" w:type="dxa"/>
+              <w:bottom w:w="80" w:type="dxa"/>
+              <w:right w:w="80" w:type="dxa"/>
+            </w:tcMar>
+            <w:hideMark/>
+          </w:tcPr>
+          <w:p>
+            <w:pPr>
+              <w:spacing w:after="0" w:line="240" w:lineRule="auto"/>
+              <w:rPr>
+                <w:rFonts w:ascii="Calibri" w:eastAsia="Times New Roman" w:hAnsi="Calibri" w:cs="Times New Roman"/>
+                <w:lang w:eastAsia="de-DE"/>
+              </w:rPr>
+            </w:pPr>
+            <w:r>
+              <w:rPr>
+                <w:rFonts w:ascii="Calibri" w:eastAsia="Times New Roman" w:hAnsi="Calibri" w:cs="Times New Roman"/>
+                <w:lang w:eastAsia="de-DE"/>
+              </w:rPr>
+              <w:lastRenderedPageBreak/>
               <w:t>16.06.2017</w:t>
             </w:r>
           </w:p>
         </w:tc>
         <w:tc>
           <w:tcPr>
-            <w:tcW w:w="317" w:type="pct"/>
+            <w:tcW w:w="309" w:type="pct"/>
             <w:tcBorders>
               <w:top w:val="single" w:sz="8" w:space="0" w:color="A3A3A3"/>
               <w:left w:val="single" w:sz="8" w:space="0" w:color="A3A3A3"/>
@@ -9426,41 +9512,41 @@
         </w:tc>
         <w:tc>
           <w:tcPr>
-            <w:tcW w:w="681" w:type="pct"/>
-            <w:tcBorders>
-              <w:top w:val="single" w:sz="8" w:space="0" w:color="A3A3A3"/>
-              <w:left w:val="single" w:sz="8" w:space="0" w:color="A3A3A3"/>
-              <w:bottom w:val="single" w:sz="8" w:space="0" w:color="A3A3A3"/>
-              <w:right w:val="single" w:sz="8" w:space="0" w:color="A3A3A3"/>
-            </w:tcBorders>
-            <w:tcMar>
-              <w:top w:w="80" w:type="dxa"/>
-              <w:left w:w="80" w:type="dxa"/>
-              <w:bottom w:w="80" w:type="dxa"/>
-              <w:right w:w="80" w:type="dxa"/>
-            </w:tcMar>
-            <w:hideMark/>
-          </w:tcPr>
-          <w:p>
-            <w:pPr>
-              <w:spacing w:after="0" w:line="240" w:lineRule="auto"/>
-              <w:rPr>
-                <w:rFonts w:ascii="Calibri" w:eastAsia="Times New Roman" w:hAnsi="Calibri" w:cs="Times New Roman"/>
-                <w:lang w:eastAsia="de-DE"/>
-              </w:rPr>
-            </w:pPr>
-            <w:r>
-              <w:rPr>
-                <w:rFonts w:ascii="Calibri" w:eastAsia="Times New Roman" w:hAnsi="Calibri" w:cs="Times New Roman"/>
-                <w:lang w:eastAsia="de-DE"/>
-              </w:rPr>
-              <w:t> </w:t>
-            </w:r>
-          </w:p>
-        </w:tc>
-        <w:tc>
-          <w:tcPr>
-            <w:tcW w:w="3345" w:type="pct"/>
+            <w:tcW w:w="603" w:type="pct"/>
+            <w:tcBorders>
+              <w:top w:val="single" w:sz="8" w:space="0" w:color="A3A3A3"/>
+              <w:left w:val="single" w:sz="8" w:space="0" w:color="A3A3A3"/>
+              <w:bottom w:val="single" w:sz="8" w:space="0" w:color="A3A3A3"/>
+              <w:right w:val="single" w:sz="8" w:space="0" w:color="A3A3A3"/>
+            </w:tcBorders>
+            <w:tcMar>
+              <w:top w:w="80" w:type="dxa"/>
+              <w:left w:w="80" w:type="dxa"/>
+              <w:bottom w:w="80" w:type="dxa"/>
+              <w:right w:w="80" w:type="dxa"/>
+            </w:tcMar>
+            <w:hideMark/>
+          </w:tcPr>
+          <w:p>
+            <w:pPr>
+              <w:spacing w:after="0" w:line="240" w:lineRule="auto"/>
+              <w:rPr>
+                <w:rFonts w:ascii="Calibri" w:eastAsia="Times New Roman" w:hAnsi="Calibri" w:cs="Times New Roman"/>
+                <w:lang w:eastAsia="de-DE"/>
+              </w:rPr>
+            </w:pPr>
+            <w:r>
+              <w:rPr>
+                <w:rFonts w:ascii="Calibri" w:eastAsia="Times New Roman" w:hAnsi="Calibri" w:cs="Times New Roman"/>
+                <w:lang w:eastAsia="de-DE"/>
+              </w:rPr>
+              <w:t> </w:t>
+            </w:r>
+          </w:p>
+        </w:tc>
+        <w:tc>
+          <w:tcPr>
+            <w:tcW w:w="3447" w:type="pct"/>
             <w:tcBorders>
               <w:top w:val="single" w:sz="8" w:space="0" w:color="A3A3A3"/>
               <w:left w:val="single" w:sz="8" w:space="0" w:color="A3A3A3"/>
@@ -9499,7 +9585,7 @@
         </w:trPr>
         <w:tc>
           <w:tcPr>
-            <w:tcW w:w="657" w:type="pct"/>
+            <w:tcW w:w="641" w:type="pct"/>
             <w:tcBorders>
               <w:top w:val="single" w:sz="8" w:space="0" w:color="A3A3A3"/>
               <w:left w:val="single" w:sz="8" w:space="0" w:color="A3A3A3"/>
@@ -9534,7 +9620,7 @@
         </w:tc>
         <w:tc>
           <w:tcPr>
-            <w:tcW w:w="317" w:type="pct"/>
+            <w:tcW w:w="309" w:type="pct"/>
             <w:tcBorders>
               <w:top w:val="single" w:sz="8" w:space="0" w:color="A3A3A3"/>
               <w:left w:val="single" w:sz="8" w:space="0" w:color="A3A3A3"/>
@@ -9569,7 +9655,7 @@
         </w:tc>
         <w:tc>
           <w:tcPr>
-            <w:tcW w:w="681" w:type="pct"/>
+            <w:tcW w:w="603" w:type="pct"/>
             <w:tcBorders>
               <w:top w:val="single" w:sz="8" w:space="0" w:color="A3A3A3"/>
               <w:left w:val="single" w:sz="8" w:space="0" w:color="A3A3A3"/>
@@ -9604,7 +9690,7 @@
         </w:tc>
         <w:tc>
           <w:tcPr>
-            <w:tcW w:w="3345" w:type="pct"/>
+            <w:tcW w:w="3447" w:type="pct"/>
             <w:tcBorders>
               <w:top w:val="single" w:sz="8" w:space="0" w:color="A3A3A3"/>
               <w:left w:val="single" w:sz="8" w:space="0" w:color="A3A3A3"/>
@@ -9644,7 +9730,7 @@
         </w:trPr>
         <w:tc>
           <w:tcPr>
-            <w:tcW w:w="657" w:type="pct"/>
+            <w:tcW w:w="641" w:type="pct"/>
             <w:tcBorders>
               <w:top w:val="single" w:sz="8" w:space="0" w:color="A3A3A3"/>
               <w:left w:val="single" w:sz="8" w:space="0" w:color="A3A3A3"/>
@@ -9679,7 +9765,7 @@
         </w:tc>
         <w:tc>
           <w:tcPr>
-            <w:tcW w:w="317" w:type="pct"/>
+            <w:tcW w:w="309" w:type="pct"/>
             <w:tcBorders>
               <w:top w:val="single" w:sz="8" w:space="0" w:color="A3A3A3"/>
               <w:left w:val="single" w:sz="8" w:space="0" w:color="A3A3A3"/>
@@ -9714,7 +9800,7 @@
         </w:tc>
         <w:tc>
           <w:tcPr>
-            <w:tcW w:w="681" w:type="pct"/>
+            <w:tcW w:w="603" w:type="pct"/>
             <w:tcBorders>
               <w:top w:val="single" w:sz="8" w:space="0" w:color="A3A3A3"/>
               <w:left w:val="single" w:sz="8" w:space="0" w:color="A3A3A3"/>
@@ -9749,7 +9835,7 @@
         </w:tc>
         <w:tc>
           <w:tcPr>
-            <w:tcW w:w="3345" w:type="pct"/>
+            <w:tcW w:w="3447" w:type="pct"/>
             <w:tcBorders>
               <w:top w:val="single" w:sz="8" w:space="0" w:color="A3A3A3"/>
               <w:left w:val="single" w:sz="8" w:space="0" w:color="A3A3A3"/>
@@ -9789,42 +9875,41 @@
         </w:trPr>
         <w:tc>
           <w:tcPr>
-            <w:tcW w:w="657" w:type="pct"/>
-            <w:tcBorders>
-              <w:top w:val="single" w:sz="8" w:space="0" w:color="A3A3A3"/>
-              <w:left w:val="single" w:sz="8" w:space="0" w:color="A3A3A3"/>
-              <w:bottom w:val="single" w:sz="8" w:space="0" w:color="A3A3A3"/>
-              <w:right w:val="single" w:sz="8" w:space="0" w:color="A3A3A3"/>
-            </w:tcBorders>
-            <w:tcMar>
-              <w:top w:w="80" w:type="dxa"/>
-              <w:left w:w="80" w:type="dxa"/>
-              <w:bottom w:w="80" w:type="dxa"/>
-              <w:right w:w="80" w:type="dxa"/>
-            </w:tcMar>
-            <w:hideMark/>
-          </w:tcPr>
-          <w:p>
-            <w:pPr>
-              <w:spacing w:after="0" w:line="240" w:lineRule="auto"/>
-              <w:rPr>
-                <w:rFonts w:ascii="Calibri" w:eastAsia="Times New Roman" w:hAnsi="Calibri" w:cs="Times New Roman"/>
-                <w:lang w:eastAsia="de-DE"/>
-              </w:rPr>
-            </w:pPr>
-            <w:r>
-              <w:rPr>
-                <w:rFonts w:ascii="Calibri" w:eastAsia="Times New Roman" w:hAnsi="Calibri" w:cs="Times New Roman"/>
-                <w:lang w:eastAsia="de-DE"/>
-              </w:rPr>
-              <w:lastRenderedPageBreak/>
+            <w:tcW w:w="641" w:type="pct"/>
+            <w:tcBorders>
+              <w:top w:val="single" w:sz="8" w:space="0" w:color="A3A3A3"/>
+              <w:left w:val="single" w:sz="8" w:space="0" w:color="A3A3A3"/>
+              <w:bottom w:val="single" w:sz="8" w:space="0" w:color="A3A3A3"/>
+              <w:right w:val="single" w:sz="8" w:space="0" w:color="A3A3A3"/>
+            </w:tcBorders>
+            <w:tcMar>
+              <w:top w:w="80" w:type="dxa"/>
+              <w:left w:w="80" w:type="dxa"/>
+              <w:bottom w:w="80" w:type="dxa"/>
+              <w:right w:w="80" w:type="dxa"/>
+            </w:tcMar>
+            <w:hideMark/>
+          </w:tcPr>
+          <w:p>
+            <w:pPr>
+              <w:spacing w:after="0" w:line="240" w:lineRule="auto"/>
+              <w:rPr>
+                <w:rFonts w:ascii="Calibri" w:eastAsia="Times New Roman" w:hAnsi="Calibri" w:cs="Times New Roman"/>
+                <w:lang w:eastAsia="de-DE"/>
+              </w:rPr>
+            </w:pPr>
+            <w:r>
+              <w:rPr>
+                <w:rFonts w:ascii="Calibri" w:eastAsia="Times New Roman" w:hAnsi="Calibri" w:cs="Times New Roman"/>
+                <w:lang w:eastAsia="de-DE"/>
+              </w:rPr>
               <w:t>19.06.2017</w:t>
             </w:r>
           </w:p>
         </w:tc>
         <w:tc>
           <w:tcPr>
-            <w:tcW w:w="317" w:type="pct"/>
+            <w:tcW w:w="309" w:type="pct"/>
             <w:tcBorders>
               <w:top w:val="single" w:sz="8" w:space="0" w:color="A3A3A3"/>
               <w:left w:val="single" w:sz="8" w:space="0" w:color="A3A3A3"/>
@@ -9858,41 +9943,41 @@
         </w:tc>
         <w:tc>
           <w:tcPr>
-            <w:tcW w:w="681" w:type="pct"/>
-            <w:tcBorders>
-              <w:top w:val="single" w:sz="8" w:space="0" w:color="A3A3A3"/>
-              <w:left w:val="single" w:sz="8" w:space="0" w:color="A3A3A3"/>
-              <w:bottom w:val="single" w:sz="8" w:space="0" w:color="A3A3A3"/>
-              <w:right w:val="single" w:sz="8" w:space="0" w:color="A3A3A3"/>
-            </w:tcBorders>
-            <w:tcMar>
-              <w:top w:w="80" w:type="dxa"/>
-              <w:left w:w="80" w:type="dxa"/>
-              <w:bottom w:w="80" w:type="dxa"/>
-              <w:right w:w="80" w:type="dxa"/>
-            </w:tcMar>
-            <w:hideMark/>
-          </w:tcPr>
-          <w:p>
-            <w:pPr>
-              <w:spacing w:after="0" w:line="240" w:lineRule="auto"/>
-              <w:rPr>
-                <w:rFonts w:ascii="Calibri" w:eastAsia="Times New Roman" w:hAnsi="Calibri" w:cs="Times New Roman"/>
-                <w:lang w:eastAsia="de-DE"/>
-              </w:rPr>
-            </w:pPr>
-            <w:r>
-              <w:rPr>
-                <w:rFonts w:ascii="Calibri" w:eastAsia="Times New Roman" w:hAnsi="Calibri" w:cs="Times New Roman"/>
-                <w:lang w:eastAsia="de-DE"/>
-              </w:rPr>
-              <w:t> </w:t>
-            </w:r>
-          </w:p>
-        </w:tc>
-        <w:tc>
-          <w:tcPr>
-            <w:tcW w:w="3345" w:type="pct"/>
+            <w:tcW w:w="603" w:type="pct"/>
+            <w:tcBorders>
+              <w:top w:val="single" w:sz="8" w:space="0" w:color="A3A3A3"/>
+              <w:left w:val="single" w:sz="8" w:space="0" w:color="A3A3A3"/>
+              <w:bottom w:val="single" w:sz="8" w:space="0" w:color="A3A3A3"/>
+              <w:right w:val="single" w:sz="8" w:space="0" w:color="A3A3A3"/>
+            </w:tcBorders>
+            <w:tcMar>
+              <w:top w:w="80" w:type="dxa"/>
+              <w:left w:w="80" w:type="dxa"/>
+              <w:bottom w:w="80" w:type="dxa"/>
+              <w:right w:w="80" w:type="dxa"/>
+            </w:tcMar>
+            <w:hideMark/>
+          </w:tcPr>
+          <w:p>
+            <w:pPr>
+              <w:spacing w:after="0" w:line="240" w:lineRule="auto"/>
+              <w:rPr>
+                <w:rFonts w:ascii="Calibri" w:eastAsia="Times New Roman" w:hAnsi="Calibri" w:cs="Times New Roman"/>
+                <w:lang w:eastAsia="de-DE"/>
+              </w:rPr>
+            </w:pPr>
+            <w:r>
+              <w:rPr>
+                <w:rFonts w:ascii="Calibri" w:eastAsia="Times New Roman" w:hAnsi="Calibri" w:cs="Times New Roman"/>
+                <w:lang w:eastAsia="de-DE"/>
+              </w:rPr>
+              <w:t> </w:t>
+            </w:r>
+          </w:p>
+        </w:tc>
+        <w:tc>
+          <w:tcPr>
+            <w:tcW w:w="3447" w:type="pct"/>
             <w:tcBorders>
               <w:top w:val="single" w:sz="8" w:space="0" w:color="A3A3A3"/>
               <w:left w:val="single" w:sz="8" w:space="0" w:color="A3A3A3"/>
@@ -9931,7 +10016,7 @@
         </w:trPr>
         <w:tc>
           <w:tcPr>
-            <w:tcW w:w="657" w:type="pct"/>
+            <w:tcW w:w="641" w:type="pct"/>
             <w:tcBorders>
               <w:top w:val="single" w:sz="8" w:space="0" w:color="A3A3A3"/>
               <w:left w:val="single" w:sz="8" w:space="0" w:color="A3A3A3"/>
@@ -9965,7 +10050,7 @@
         </w:tc>
         <w:tc>
           <w:tcPr>
-            <w:tcW w:w="317" w:type="pct"/>
+            <w:tcW w:w="309" w:type="pct"/>
             <w:tcBorders>
               <w:top w:val="single" w:sz="8" w:space="0" w:color="A3A3A3"/>
               <w:left w:val="single" w:sz="8" w:space="0" w:color="A3A3A3"/>
@@ -9999,41 +10084,41 @@
         </w:tc>
         <w:tc>
           <w:tcPr>
-            <w:tcW w:w="681" w:type="pct"/>
-            <w:tcBorders>
-              <w:top w:val="single" w:sz="8" w:space="0" w:color="A3A3A3"/>
-              <w:left w:val="single" w:sz="8" w:space="0" w:color="A3A3A3"/>
-              <w:bottom w:val="single" w:sz="8" w:space="0" w:color="A3A3A3"/>
-              <w:right w:val="single" w:sz="8" w:space="0" w:color="A3A3A3"/>
-            </w:tcBorders>
-            <w:tcMar>
-              <w:top w:w="80" w:type="dxa"/>
-              <w:left w:w="80" w:type="dxa"/>
-              <w:bottom w:w="80" w:type="dxa"/>
-              <w:right w:w="80" w:type="dxa"/>
-            </w:tcMar>
-            <w:hideMark/>
-          </w:tcPr>
-          <w:p>
-            <w:pPr>
-              <w:spacing w:after="0" w:line="240" w:lineRule="auto"/>
-              <w:rPr>
-                <w:rFonts w:ascii="Calibri" w:eastAsia="Times New Roman" w:hAnsi="Calibri" w:cs="Times New Roman"/>
-                <w:lang w:eastAsia="de-DE"/>
-              </w:rPr>
-            </w:pPr>
-            <w:r>
-              <w:rPr>
-                <w:rFonts w:ascii="Calibri" w:eastAsia="Times New Roman" w:hAnsi="Calibri" w:cs="Times New Roman"/>
-                <w:lang w:eastAsia="de-DE"/>
-              </w:rPr>
-              <w:t> </w:t>
-            </w:r>
-          </w:p>
-        </w:tc>
-        <w:tc>
-          <w:tcPr>
-            <w:tcW w:w="3345" w:type="pct"/>
+            <w:tcW w:w="603" w:type="pct"/>
+            <w:tcBorders>
+              <w:top w:val="single" w:sz="8" w:space="0" w:color="A3A3A3"/>
+              <w:left w:val="single" w:sz="8" w:space="0" w:color="A3A3A3"/>
+              <w:bottom w:val="single" w:sz="8" w:space="0" w:color="A3A3A3"/>
+              <w:right w:val="single" w:sz="8" w:space="0" w:color="A3A3A3"/>
+            </w:tcBorders>
+            <w:tcMar>
+              <w:top w:w="80" w:type="dxa"/>
+              <w:left w:w="80" w:type="dxa"/>
+              <w:bottom w:w="80" w:type="dxa"/>
+              <w:right w:w="80" w:type="dxa"/>
+            </w:tcMar>
+            <w:hideMark/>
+          </w:tcPr>
+          <w:p>
+            <w:pPr>
+              <w:spacing w:after="0" w:line="240" w:lineRule="auto"/>
+              <w:rPr>
+                <w:rFonts w:ascii="Calibri" w:eastAsia="Times New Roman" w:hAnsi="Calibri" w:cs="Times New Roman"/>
+                <w:lang w:eastAsia="de-DE"/>
+              </w:rPr>
+            </w:pPr>
+            <w:r>
+              <w:rPr>
+                <w:rFonts w:ascii="Calibri" w:eastAsia="Times New Roman" w:hAnsi="Calibri" w:cs="Times New Roman"/>
+                <w:lang w:eastAsia="de-DE"/>
+              </w:rPr>
+              <w:t> </w:t>
+            </w:r>
+          </w:p>
+        </w:tc>
+        <w:tc>
+          <w:tcPr>
+            <w:tcW w:w="3447" w:type="pct"/>
             <w:tcBorders>
               <w:top w:val="single" w:sz="8" w:space="0" w:color="A3A3A3"/>
               <w:left w:val="single" w:sz="8" w:space="0" w:color="A3A3A3"/>
@@ -10072,7 +10157,7 @@
         </w:trPr>
         <w:tc>
           <w:tcPr>
-            <w:tcW w:w="657" w:type="pct"/>
+            <w:tcW w:w="641" w:type="pct"/>
             <w:tcBorders>
               <w:top w:val="single" w:sz="8" w:space="0" w:color="A3A3A3"/>
               <w:left w:val="single" w:sz="8" w:space="0" w:color="A3A3A3"/>
@@ -10106,7 +10191,7 @@
         </w:tc>
         <w:tc>
           <w:tcPr>
-            <w:tcW w:w="317" w:type="pct"/>
+            <w:tcW w:w="309" w:type="pct"/>
             <w:tcBorders>
               <w:top w:val="single" w:sz="8" w:space="0" w:color="A3A3A3"/>
               <w:left w:val="single" w:sz="8" w:space="0" w:color="A3A3A3"/>
@@ -10140,41 +10225,41 @@
         </w:tc>
         <w:tc>
           <w:tcPr>
-            <w:tcW w:w="681" w:type="pct"/>
-            <w:tcBorders>
-              <w:top w:val="single" w:sz="8" w:space="0" w:color="A3A3A3"/>
-              <w:left w:val="single" w:sz="8" w:space="0" w:color="A3A3A3"/>
-              <w:bottom w:val="single" w:sz="8" w:space="0" w:color="A3A3A3"/>
-              <w:right w:val="single" w:sz="8" w:space="0" w:color="A3A3A3"/>
-            </w:tcBorders>
-            <w:tcMar>
-              <w:top w:w="80" w:type="dxa"/>
-              <w:left w:w="80" w:type="dxa"/>
-              <w:bottom w:w="80" w:type="dxa"/>
-              <w:right w:w="80" w:type="dxa"/>
-            </w:tcMar>
-            <w:hideMark/>
-          </w:tcPr>
-          <w:p>
-            <w:pPr>
-              <w:spacing w:after="0" w:line="240" w:lineRule="auto"/>
-              <w:rPr>
-                <w:rFonts w:ascii="Calibri" w:eastAsia="Times New Roman" w:hAnsi="Calibri" w:cs="Times New Roman"/>
-                <w:lang w:eastAsia="de-DE"/>
-              </w:rPr>
-            </w:pPr>
-            <w:r>
-              <w:rPr>
-                <w:rFonts w:ascii="Calibri" w:eastAsia="Times New Roman" w:hAnsi="Calibri" w:cs="Times New Roman"/>
-                <w:lang w:eastAsia="de-DE"/>
-              </w:rPr>
-              <w:t> </w:t>
-            </w:r>
-          </w:p>
-        </w:tc>
-        <w:tc>
-          <w:tcPr>
-            <w:tcW w:w="3345" w:type="pct"/>
+            <w:tcW w:w="603" w:type="pct"/>
+            <w:tcBorders>
+              <w:top w:val="single" w:sz="8" w:space="0" w:color="A3A3A3"/>
+              <w:left w:val="single" w:sz="8" w:space="0" w:color="A3A3A3"/>
+              <w:bottom w:val="single" w:sz="8" w:space="0" w:color="A3A3A3"/>
+              <w:right w:val="single" w:sz="8" w:space="0" w:color="A3A3A3"/>
+            </w:tcBorders>
+            <w:tcMar>
+              <w:top w:w="80" w:type="dxa"/>
+              <w:left w:w="80" w:type="dxa"/>
+              <w:bottom w:w="80" w:type="dxa"/>
+              <w:right w:w="80" w:type="dxa"/>
+            </w:tcMar>
+            <w:hideMark/>
+          </w:tcPr>
+          <w:p>
+            <w:pPr>
+              <w:spacing w:after="0" w:line="240" w:lineRule="auto"/>
+              <w:rPr>
+                <w:rFonts w:ascii="Calibri" w:eastAsia="Times New Roman" w:hAnsi="Calibri" w:cs="Times New Roman"/>
+                <w:lang w:eastAsia="de-DE"/>
+              </w:rPr>
+            </w:pPr>
+            <w:r>
+              <w:rPr>
+                <w:rFonts w:ascii="Calibri" w:eastAsia="Times New Roman" w:hAnsi="Calibri" w:cs="Times New Roman"/>
+                <w:lang w:eastAsia="de-DE"/>
+              </w:rPr>
+              <w:t> </w:t>
+            </w:r>
+          </w:p>
+        </w:tc>
+        <w:tc>
+          <w:tcPr>
+            <w:tcW w:w="3447" w:type="pct"/>
             <w:tcBorders>
               <w:top w:val="single" w:sz="8" w:space="0" w:color="A3A3A3"/>
               <w:left w:val="single" w:sz="8" w:space="0" w:color="A3A3A3"/>
@@ -10213,7 +10298,7 @@
         </w:trPr>
         <w:tc>
           <w:tcPr>
-            <w:tcW w:w="657" w:type="pct"/>
+            <w:tcW w:w="641" w:type="pct"/>
             <w:tcBorders>
               <w:top w:val="single" w:sz="8" w:space="0" w:color="A3A3A3"/>
               <w:left w:val="single" w:sz="8" w:space="0" w:color="A3A3A3"/>
@@ -10247,7 +10332,7 @@
         </w:tc>
         <w:tc>
           <w:tcPr>
-            <w:tcW w:w="317" w:type="pct"/>
+            <w:tcW w:w="309" w:type="pct"/>
             <w:tcBorders>
               <w:top w:val="single" w:sz="8" w:space="0" w:color="A3A3A3"/>
               <w:left w:val="single" w:sz="8" w:space="0" w:color="A3A3A3"/>
@@ -10281,41 +10366,41 @@
         </w:tc>
         <w:tc>
           <w:tcPr>
-            <w:tcW w:w="681" w:type="pct"/>
-            <w:tcBorders>
-              <w:top w:val="single" w:sz="8" w:space="0" w:color="A3A3A3"/>
-              <w:left w:val="single" w:sz="8" w:space="0" w:color="A3A3A3"/>
-              <w:bottom w:val="single" w:sz="8" w:space="0" w:color="A3A3A3"/>
-              <w:right w:val="single" w:sz="8" w:space="0" w:color="A3A3A3"/>
-            </w:tcBorders>
-            <w:tcMar>
-              <w:top w:w="80" w:type="dxa"/>
-              <w:left w:w="80" w:type="dxa"/>
-              <w:bottom w:w="80" w:type="dxa"/>
-              <w:right w:w="80" w:type="dxa"/>
-            </w:tcMar>
-            <w:hideMark/>
-          </w:tcPr>
-          <w:p>
-            <w:pPr>
-              <w:spacing w:after="0" w:line="240" w:lineRule="auto"/>
-              <w:rPr>
-                <w:rFonts w:ascii="Calibri" w:eastAsia="Times New Roman" w:hAnsi="Calibri" w:cs="Times New Roman"/>
-                <w:lang w:eastAsia="de-DE"/>
-              </w:rPr>
-            </w:pPr>
-            <w:r>
-              <w:rPr>
-                <w:rFonts w:ascii="Calibri" w:eastAsia="Times New Roman" w:hAnsi="Calibri" w:cs="Times New Roman"/>
-                <w:lang w:eastAsia="de-DE"/>
-              </w:rPr>
-              <w:t> </w:t>
-            </w:r>
-          </w:p>
-        </w:tc>
-        <w:tc>
-          <w:tcPr>
-            <w:tcW w:w="3345" w:type="pct"/>
+            <w:tcW w:w="603" w:type="pct"/>
+            <w:tcBorders>
+              <w:top w:val="single" w:sz="8" w:space="0" w:color="A3A3A3"/>
+              <w:left w:val="single" w:sz="8" w:space="0" w:color="A3A3A3"/>
+              <w:bottom w:val="single" w:sz="8" w:space="0" w:color="A3A3A3"/>
+              <w:right w:val="single" w:sz="8" w:space="0" w:color="A3A3A3"/>
+            </w:tcBorders>
+            <w:tcMar>
+              <w:top w:w="80" w:type="dxa"/>
+              <w:left w:w="80" w:type="dxa"/>
+              <w:bottom w:w="80" w:type="dxa"/>
+              <w:right w:w="80" w:type="dxa"/>
+            </w:tcMar>
+            <w:hideMark/>
+          </w:tcPr>
+          <w:p>
+            <w:pPr>
+              <w:spacing w:after="0" w:line="240" w:lineRule="auto"/>
+              <w:rPr>
+                <w:rFonts w:ascii="Calibri" w:eastAsia="Times New Roman" w:hAnsi="Calibri" w:cs="Times New Roman"/>
+                <w:lang w:eastAsia="de-DE"/>
+              </w:rPr>
+            </w:pPr>
+            <w:r>
+              <w:rPr>
+                <w:rFonts w:ascii="Calibri" w:eastAsia="Times New Roman" w:hAnsi="Calibri" w:cs="Times New Roman"/>
+                <w:lang w:eastAsia="de-DE"/>
+              </w:rPr>
+              <w:t> </w:t>
+            </w:r>
+          </w:p>
+        </w:tc>
+        <w:tc>
+          <w:tcPr>
+            <w:tcW w:w="3447" w:type="pct"/>
             <w:tcBorders>
               <w:top w:val="single" w:sz="8" w:space="0" w:color="A3A3A3"/>
               <w:left w:val="single" w:sz="8" w:space="0" w:color="A3A3A3"/>
@@ -10354,7 +10439,7 @@
         </w:trPr>
         <w:tc>
           <w:tcPr>
-            <w:tcW w:w="657" w:type="pct"/>
+            <w:tcW w:w="641" w:type="pct"/>
             <w:tcBorders>
               <w:top w:val="single" w:sz="8" w:space="0" w:color="A3A3A3"/>
               <w:left w:val="single" w:sz="8" w:space="0" w:color="A3A3A3"/>
@@ -10388,7 +10473,7 @@
         </w:tc>
         <w:tc>
           <w:tcPr>
-            <w:tcW w:w="317" w:type="pct"/>
+            <w:tcW w:w="309" w:type="pct"/>
             <w:tcBorders>
               <w:top w:val="single" w:sz="8" w:space="0" w:color="A3A3A3"/>
               <w:left w:val="single" w:sz="8" w:space="0" w:color="A3A3A3"/>
@@ -10422,41 +10507,41 @@
         </w:tc>
         <w:tc>
           <w:tcPr>
-            <w:tcW w:w="681" w:type="pct"/>
-            <w:tcBorders>
-              <w:top w:val="single" w:sz="8" w:space="0" w:color="A3A3A3"/>
-              <w:left w:val="single" w:sz="8" w:space="0" w:color="A3A3A3"/>
-              <w:bottom w:val="single" w:sz="8" w:space="0" w:color="A3A3A3"/>
-              <w:right w:val="single" w:sz="8" w:space="0" w:color="A3A3A3"/>
-            </w:tcBorders>
-            <w:tcMar>
-              <w:top w:w="80" w:type="dxa"/>
-              <w:left w:w="80" w:type="dxa"/>
-              <w:bottom w:w="80" w:type="dxa"/>
-              <w:right w:w="80" w:type="dxa"/>
-            </w:tcMar>
-            <w:hideMark/>
-          </w:tcPr>
-          <w:p>
-            <w:pPr>
-              <w:spacing w:after="0" w:line="240" w:lineRule="auto"/>
-              <w:rPr>
-                <w:rFonts w:ascii="Calibri" w:eastAsia="Times New Roman" w:hAnsi="Calibri" w:cs="Times New Roman"/>
-                <w:lang w:eastAsia="de-DE"/>
-              </w:rPr>
-            </w:pPr>
-            <w:r>
-              <w:rPr>
-                <w:rFonts w:ascii="Calibri" w:eastAsia="Times New Roman" w:hAnsi="Calibri" w:cs="Times New Roman"/>
-                <w:lang w:eastAsia="de-DE"/>
-              </w:rPr>
-              <w:t> </w:t>
-            </w:r>
-          </w:p>
-        </w:tc>
-        <w:tc>
-          <w:tcPr>
-            <w:tcW w:w="3345" w:type="pct"/>
+            <w:tcW w:w="603" w:type="pct"/>
+            <w:tcBorders>
+              <w:top w:val="single" w:sz="8" w:space="0" w:color="A3A3A3"/>
+              <w:left w:val="single" w:sz="8" w:space="0" w:color="A3A3A3"/>
+              <w:bottom w:val="single" w:sz="8" w:space="0" w:color="A3A3A3"/>
+              <w:right w:val="single" w:sz="8" w:space="0" w:color="A3A3A3"/>
+            </w:tcBorders>
+            <w:tcMar>
+              <w:top w:w="80" w:type="dxa"/>
+              <w:left w:w="80" w:type="dxa"/>
+              <w:bottom w:w="80" w:type="dxa"/>
+              <w:right w:w="80" w:type="dxa"/>
+            </w:tcMar>
+            <w:hideMark/>
+          </w:tcPr>
+          <w:p>
+            <w:pPr>
+              <w:spacing w:after="0" w:line="240" w:lineRule="auto"/>
+              <w:rPr>
+                <w:rFonts w:ascii="Calibri" w:eastAsia="Times New Roman" w:hAnsi="Calibri" w:cs="Times New Roman"/>
+                <w:lang w:eastAsia="de-DE"/>
+              </w:rPr>
+            </w:pPr>
+            <w:r>
+              <w:rPr>
+                <w:rFonts w:ascii="Calibri" w:eastAsia="Times New Roman" w:hAnsi="Calibri" w:cs="Times New Roman"/>
+                <w:lang w:eastAsia="de-DE"/>
+              </w:rPr>
+              <w:t> </w:t>
+            </w:r>
+          </w:p>
+        </w:tc>
+        <w:tc>
+          <w:tcPr>
+            <w:tcW w:w="3447" w:type="pct"/>
             <w:tcBorders>
               <w:top w:val="single" w:sz="8" w:space="0" w:color="A3A3A3"/>
               <w:left w:val="single" w:sz="8" w:space="0" w:color="A3A3A3"/>
@@ -10495,7 +10580,7 @@
         </w:trPr>
         <w:tc>
           <w:tcPr>
-            <w:tcW w:w="657" w:type="pct"/>
+            <w:tcW w:w="641" w:type="pct"/>
             <w:tcBorders>
               <w:top w:val="single" w:sz="8" w:space="0" w:color="A3A3A3"/>
               <w:left w:val="single" w:sz="8" w:space="0" w:color="A3A3A3"/>
@@ -10530,7 +10615,7 @@
         </w:tc>
         <w:tc>
           <w:tcPr>
-            <w:tcW w:w="317" w:type="pct"/>
+            <w:tcW w:w="309" w:type="pct"/>
             <w:tcBorders>
               <w:top w:val="single" w:sz="8" w:space="0" w:color="A3A3A3"/>
               <w:left w:val="single" w:sz="8" w:space="0" w:color="A3A3A3"/>
@@ -10565,7 +10650,7 @@
         </w:tc>
         <w:tc>
           <w:tcPr>
-            <w:tcW w:w="681" w:type="pct"/>
+            <w:tcW w:w="603" w:type="pct"/>
             <w:tcBorders>
               <w:top w:val="single" w:sz="8" w:space="0" w:color="A3A3A3"/>
               <w:left w:val="single" w:sz="8" w:space="0" w:color="A3A3A3"/>
@@ -10600,7 +10685,7 @@
         </w:tc>
         <w:tc>
           <w:tcPr>
-            <w:tcW w:w="3345" w:type="pct"/>
+            <w:tcW w:w="3447" w:type="pct"/>
             <w:tcBorders>
               <w:top w:val="single" w:sz="8" w:space="0" w:color="A3A3A3"/>
               <w:left w:val="single" w:sz="8" w:space="0" w:color="A3A3A3"/>
@@ -10640,7 +10725,7 @@
         </w:trPr>
         <w:tc>
           <w:tcPr>
-            <w:tcW w:w="657" w:type="pct"/>
+            <w:tcW w:w="641" w:type="pct"/>
             <w:tcBorders>
               <w:top w:val="single" w:sz="8" w:space="0" w:color="A3A3A3"/>
               <w:left w:val="single" w:sz="8" w:space="0" w:color="A3A3A3"/>
@@ -10675,7 +10760,7 @@
         </w:tc>
         <w:tc>
           <w:tcPr>
-            <w:tcW w:w="317" w:type="pct"/>
+            <w:tcW w:w="309" w:type="pct"/>
             <w:tcBorders>
               <w:top w:val="single" w:sz="8" w:space="0" w:color="A3A3A3"/>
               <w:left w:val="single" w:sz="8" w:space="0" w:color="A3A3A3"/>
@@ -10710,7 +10795,7 @@
         </w:tc>
         <w:tc>
           <w:tcPr>
-            <w:tcW w:w="681" w:type="pct"/>
+            <w:tcW w:w="603" w:type="pct"/>
             <w:tcBorders>
               <w:top w:val="single" w:sz="8" w:space="0" w:color="A3A3A3"/>
               <w:left w:val="single" w:sz="8" w:space="0" w:color="A3A3A3"/>
@@ -10745,7 +10830,7 @@
         </w:tc>
         <w:tc>
           <w:tcPr>
-            <w:tcW w:w="3345" w:type="pct"/>
+            <w:tcW w:w="3447" w:type="pct"/>
             <w:tcBorders>
               <w:top w:val="single" w:sz="8" w:space="0" w:color="A3A3A3"/>
               <w:left w:val="single" w:sz="8" w:space="0" w:color="A3A3A3"/>
@@ -10785,7 +10870,7 @@
         </w:trPr>
         <w:tc>
           <w:tcPr>
-            <w:tcW w:w="657" w:type="pct"/>
+            <w:tcW w:w="641" w:type="pct"/>
             <w:tcBorders>
               <w:top w:val="single" w:sz="8" w:space="0" w:color="A3A3A3"/>
               <w:left w:val="single" w:sz="8" w:space="0" w:color="A3A3A3"/>
@@ -10819,7 +10904,7 @@
         </w:tc>
         <w:tc>
           <w:tcPr>
-            <w:tcW w:w="317" w:type="pct"/>
+            <w:tcW w:w="309" w:type="pct"/>
             <w:tcBorders>
               <w:top w:val="single" w:sz="8" w:space="0" w:color="A3A3A3"/>
               <w:left w:val="single" w:sz="8" w:space="0" w:color="A3A3A3"/>
@@ -10853,41 +10938,41 @@
         </w:tc>
         <w:tc>
           <w:tcPr>
-            <w:tcW w:w="681" w:type="pct"/>
-            <w:tcBorders>
-              <w:top w:val="single" w:sz="8" w:space="0" w:color="A3A3A3"/>
-              <w:left w:val="single" w:sz="8" w:space="0" w:color="A3A3A3"/>
-              <w:bottom w:val="single" w:sz="8" w:space="0" w:color="A3A3A3"/>
-              <w:right w:val="single" w:sz="8" w:space="0" w:color="A3A3A3"/>
-            </w:tcBorders>
-            <w:tcMar>
-              <w:top w:w="80" w:type="dxa"/>
-              <w:left w:w="80" w:type="dxa"/>
-              <w:bottom w:w="80" w:type="dxa"/>
-              <w:right w:w="80" w:type="dxa"/>
-            </w:tcMar>
-            <w:hideMark/>
-          </w:tcPr>
-          <w:p>
-            <w:pPr>
-              <w:spacing w:after="0" w:line="240" w:lineRule="auto"/>
-              <w:rPr>
-                <w:rFonts w:ascii="Calibri" w:eastAsia="Times New Roman" w:hAnsi="Calibri" w:cs="Times New Roman"/>
-                <w:lang w:eastAsia="de-DE"/>
-              </w:rPr>
-            </w:pPr>
-            <w:r>
-              <w:rPr>
-                <w:rFonts w:ascii="Calibri" w:eastAsia="Times New Roman" w:hAnsi="Calibri" w:cs="Times New Roman"/>
-                <w:lang w:eastAsia="de-DE"/>
-              </w:rPr>
-              <w:t> </w:t>
-            </w:r>
-          </w:p>
-        </w:tc>
-        <w:tc>
-          <w:tcPr>
-            <w:tcW w:w="3345" w:type="pct"/>
+            <w:tcW w:w="603" w:type="pct"/>
+            <w:tcBorders>
+              <w:top w:val="single" w:sz="8" w:space="0" w:color="A3A3A3"/>
+              <w:left w:val="single" w:sz="8" w:space="0" w:color="A3A3A3"/>
+              <w:bottom w:val="single" w:sz="8" w:space="0" w:color="A3A3A3"/>
+              <w:right w:val="single" w:sz="8" w:space="0" w:color="A3A3A3"/>
+            </w:tcBorders>
+            <w:tcMar>
+              <w:top w:w="80" w:type="dxa"/>
+              <w:left w:w="80" w:type="dxa"/>
+              <w:bottom w:w="80" w:type="dxa"/>
+              <w:right w:w="80" w:type="dxa"/>
+            </w:tcMar>
+            <w:hideMark/>
+          </w:tcPr>
+          <w:p>
+            <w:pPr>
+              <w:spacing w:after="0" w:line="240" w:lineRule="auto"/>
+              <w:rPr>
+                <w:rFonts w:ascii="Calibri" w:eastAsia="Times New Roman" w:hAnsi="Calibri" w:cs="Times New Roman"/>
+                <w:lang w:eastAsia="de-DE"/>
+              </w:rPr>
+            </w:pPr>
+            <w:r>
+              <w:rPr>
+                <w:rFonts w:ascii="Calibri" w:eastAsia="Times New Roman" w:hAnsi="Calibri" w:cs="Times New Roman"/>
+                <w:lang w:eastAsia="de-DE"/>
+              </w:rPr>
+              <w:t> </w:t>
+            </w:r>
+          </w:p>
+        </w:tc>
+        <w:tc>
+          <w:tcPr>
+            <w:tcW w:w="3447" w:type="pct"/>
             <w:tcBorders>
               <w:top w:val="single" w:sz="8" w:space="0" w:color="A3A3A3"/>
               <w:left w:val="single" w:sz="8" w:space="0" w:color="A3A3A3"/>
@@ -10926,7 +11011,7 @@
         </w:trPr>
         <w:tc>
           <w:tcPr>
-            <w:tcW w:w="657" w:type="pct"/>
+            <w:tcW w:w="641" w:type="pct"/>
             <w:tcBorders>
               <w:top w:val="single" w:sz="8" w:space="0" w:color="A3A3A3"/>
               <w:left w:val="single" w:sz="8" w:space="0" w:color="A3A3A3"/>
@@ -10960,7 +11045,7 @@
         </w:tc>
         <w:tc>
           <w:tcPr>
-            <w:tcW w:w="317" w:type="pct"/>
+            <w:tcW w:w="309" w:type="pct"/>
             <w:tcBorders>
               <w:top w:val="single" w:sz="8" w:space="0" w:color="A3A3A3"/>
               <w:left w:val="single" w:sz="8" w:space="0" w:color="A3A3A3"/>
@@ -10994,41 +11079,41 @@
         </w:tc>
         <w:tc>
           <w:tcPr>
-            <w:tcW w:w="681" w:type="pct"/>
-            <w:tcBorders>
-              <w:top w:val="single" w:sz="8" w:space="0" w:color="A3A3A3"/>
-              <w:left w:val="single" w:sz="8" w:space="0" w:color="A3A3A3"/>
-              <w:bottom w:val="single" w:sz="8" w:space="0" w:color="A3A3A3"/>
-              <w:right w:val="single" w:sz="8" w:space="0" w:color="A3A3A3"/>
-            </w:tcBorders>
-            <w:tcMar>
-              <w:top w:w="80" w:type="dxa"/>
-              <w:left w:w="80" w:type="dxa"/>
-              <w:bottom w:w="80" w:type="dxa"/>
-              <w:right w:w="80" w:type="dxa"/>
-            </w:tcMar>
-            <w:hideMark/>
-          </w:tcPr>
-          <w:p>
-            <w:pPr>
-              <w:spacing w:after="0" w:line="240" w:lineRule="auto"/>
-              <w:rPr>
-                <w:rFonts w:ascii="Calibri" w:eastAsia="Times New Roman" w:hAnsi="Calibri" w:cs="Times New Roman"/>
-                <w:lang w:eastAsia="de-DE"/>
-              </w:rPr>
-            </w:pPr>
-            <w:r>
-              <w:rPr>
-                <w:rFonts w:ascii="Calibri" w:eastAsia="Times New Roman" w:hAnsi="Calibri" w:cs="Times New Roman"/>
-                <w:lang w:eastAsia="de-DE"/>
-              </w:rPr>
-              <w:t> </w:t>
-            </w:r>
-          </w:p>
-        </w:tc>
-        <w:tc>
-          <w:tcPr>
-            <w:tcW w:w="3345" w:type="pct"/>
+            <w:tcW w:w="603" w:type="pct"/>
+            <w:tcBorders>
+              <w:top w:val="single" w:sz="8" w:space="0" w:color="A3A3A3"/>
+              <w:left w:val="single" w:sz="8" w:space="0" w:color="A3A3A3"/>
+              <w:bottom w:val="single" w:sz="8" w:space="0" w:color="A3A3A3"/>
+              <w:right w:val="single" w:sz="8" w:space="0" w:color="A3A3A3"/>
+            </w:tcBorders>
+            <w:tcMar>
+              <w:top w:w="80" w:type="dxa"/>
+              <w:left w:w="80" w:type="dxa"/>
+              <w:bottom w:w="80" w:type="dxa"/>
+              <w:right w:w="80" w:type="dxa"/>
+            </w:tcMar>
+            <w:hideMark/>
+          </w:tcPr>
+          <w:p>
+            <w:pPr>
+              <w:spacing w:after="0" w:line="240" w:lineRule="auto"/>
+              <w:rPr>
+                <w:rFonts w:ascii="Calibri" w:eastAsia="Times New Roman" w:hAnsi="Calibri" w:cs="Times New Roman"/>
+                <w:lang w:eastAsia="de-DE"/>
+              </w:rPr>
+            </w:pPr>
+            <w:r>
+              <w:rPr>
+                <w:rFonts w:ascii="Calibri" w:eastAsia="Times New Roman" w:hAnsi="Calibri" w:cs="Times New Roman"/>
+                <w:lang w:eastAsia="de-DE"/>
+              </w:rPr>
+              <w:t> </w:t>
+            </w:r>
+          </w:p>
+        </w:tc>
+        <w:tc>
+          <w:tcPr>
+            <w:tcW w:w="3447" w:type="pct"/>
             <w:tcBorders>
               <w:top w:val="single" w:sz="8" w:space="0" w:color="A3A3A3"/>
               <w:left w:val="single" w:sz="8" w:space="0" w:color="A3A3A3"/>
@@ -11067,7 +11152,7 @@
         </w:trPr>
         <w:tc>
           <w:tcPr>
-            <w:tcW w:w="657" w:type="pct"/>
+            <w:tcW w:w="641" w:type="pct"/>
             <w:tcBorders>
               <w:top w:val="single" w:sz="8" w:space="0" w:color="A3A3A3"/>
               <w:left w:val="single" w:sz="8" w:space="0" w:color="A3A3A3"/>
@@ -11101,7 +11186,7 @@
         </w:tc>
         <w:tc>
           <w:tcPr>
-            <w:tcW w:w="317" w:type="pct"/>
+            <w:tcW w:w="309" w:type="pct"/>
             <w:tcBorders>
               <w:top w:val="single" w:sz="8" w:space="0" w:color="A3A3A3"/>
               <w:left w:val="single" w:sz="8" w:space="0" w:color="A3A3A3"/>
@@ -11135,41 +11220,41 @@
         </w:tc>
         <w:tc>
           <w:tcPr>
-            <w:tcW w:w="681" w:type="pct"/>
-            <w:tcBorders>
-              <w:top w:val="single" w:sz="8" w:space="0" w:color="A3A3A3"/>
-              <w:left w:val="single" w:sz="8" w:space="0" w:color="A3A3A3"/>
-              <w:bottom w:val="single" w:sz="8" w:space="0" w:color="A3A3A3"/>
-              <w:right w:val="single" w:sz="8" w:space="0" w:color="A3A3A3"/>
-            </w:tcBorders>
-            <w:tcMar>
-              <w:top w:w="80" w:type="dxa"/>
-              <w:left w:w="80" w:type="dxa"/>
-              <w:bottom w:w="80" w:type="dxa"/>
-              <w:right w:w="80" w:type="dxa"/>
-            </w:tcMar>
-            <w:hideMark/>
-          </w:tcPr>
-          <w:p>
-            <w:pPr>
-              <w:spacing w:after="0" w:line="240" w:lineRule="auto"/>
-              <w:rPr>
-                <w:rFonts w:ascii="Calibri" w:eastAsia="Times New Roman" w:hAnsi="Calibri" w:cs="Times New Roman"/>
-                <w:lang w:eastAsia="de-DE"/>
-              </w:rPr>
-            </w:pPr>
-            <w:r>
-              <w:rPr>
-                <w:rFonts w:ascii="Calibri" w:eastAsia="Times New Roman" w:hAnsi="Calibri" w:cs="Times New Roman"/>
-                <w:lang w:eastAsia="de-DE"/>
-              </w:rPr>
-              <w:t> </w:t>
-            </w:r>
-          </w:p>
-        </w:tc>
-        <w:tc>
-          <w:tcPr>
-            <w:tcW w:w="3345" w:type="pct"/>
+            <w:tcW w:w="603" w:type="pct"/>
+            <w:tcBorders>
+              <w:top w:val="single" w:sz="8" w:space="0" w:color="A3A3A3"/>
+              <w:left w:val="single" w:sz="8" w:space="0" w:color="A3A3A3"/>
+              <w:bottom w:val="single" w:sz="8" w:space="0" w:color="A3A3A3"/>
+              <w:right w:val="single" w:sz="8" w:space="0" w:color="A3A3A3"/>
+            </w:tcBorders>
+            <w:tcMar>
+              <w:top w:w="80" w:type="dxa"/>
+              <w:left w:w="80" w:type="dxa"/>
+              <w:bottom w:w="80" w:type="dxa"/>
+              <w:right w:w="80" w:type="dxa"/>
+            </w:tcMar>
+            <w:hideMark/>
+          </w:tcPr>
+          <w:p>
+            <w:pPr>
+              <w:spacing w:after="0" w:line="240" w:lineRule="auto"/>
+              <w:rPr>
+                <w:rFonts w:ascii="Calibri" w:eastAsia="Times New Roman" w:hAnsi="Calibri" w:cs="Times New Roman"/>
+                <w:lang w:eastAsia="de-DE"/>
+              </w:rPr>
+            </w:pPr>
+            <w:r>
+              <w:rPr>
+                <w:rFonts w:ascii="Calibri" w:eastAsia="Times New Roman" w:hAnsi="Calibri" w:cs="Times New Roman"/>
+                <w:lang w:eastAsia="de-DE"/>
+              </w:rPr>
+              <w:t> </w:t>
+            </w:r>
+          </w:p>
+        </w:tc>
+        <w:tc>
+          <w:tcPr>
+            <w:tcW w:w="3447" w:type="pct"/>
             <w:tcBorders>
               <w:top w:val="single" w:sz="8" w:space="0" w:color="A3A3A3"/>
               <w:left w:val="single" w:sz="8" w:space="0" w:color="A3A3A3"/>
@@ -11208,7 +11293,7 @@
         </w:trPr>
         <w:tc>
           <w:tcPr>
-            <w:tcW w:w="657" w:type="pct"/>
+            <w:tcW w:w="641" w:type="pct"/>
             <w:tcBorders>
               <w:top w:val="single" w:sz="8" w:space="0" w:color="A3A3A3"/>
               <w:left w:val="single" w:sz="8" w:space="0" w:color="A3A3A3"/>
@@ -11242,7 +11327,7 @@
         </w:tc>
         <w:tc>
           <w:tcPr>
-            <w:tcW w:w="317" w:type="pct"/>
+            <w:tcW w:w="309" w:type="pct"/>
             <w:tcBorders>
               <w:top w:val="single" w:sz="8" w:space="0" w:color="A3A3A3"/>
               <w:left w:val="single" w:sz="8" w:space="0" w:color="A3A3A3"/>
@@ -11276,41 +11361,41 @@
         </w:tc>
         <w:tc>
           <w:tcPr>
-            <w:tcW w:w="681" w:type="pct"/>
-            <w:tcBorders>
-              <w:top w:val="single" w:sz="8" w:space="0" w:color="A3A3A3"/>
-              <w:left w:val="single" w:sz="8" w:space="0" w:color="A3A3A3"/>
-              <w:bottom w:val="single" w:sz="8" w:space="0" w:color="A3A3A3"/>
-              <w:right w:val="single" w:sz="8" w:space="0" w:color="A3A3A3"/>
-            </w:tcBorders>
-            <w:tcMar>
-              <w:top w:w="80" w:type="dxa"/>
-              <w:left w:w="80" w:type="dxa"/>
-              <w:bottom w:w="80" w:type="dxa"/>
-              <w:right w:w="80" w:type="dxa"/>
-            </w:tcMar>
-            <w:hideMark/>
-          </w:tcPr>
-          <w:p>
-            <w:pPr>
-              <w:spacing w:after="0" w:line="240" w:lineRule="auto"/>
-              <w:rPr>
-                <w:rFonts w:ascii="Calibri" w:eastAsia="Times New Roman" w:hAnsi="Calibri" w:cs="Times New Roman"/>
-                <w:lang w:eastAsia="de-DE"/>
-              </w:rPr>
-            </w:pPr>
-            <w:r>
-              <w:rPr>
-                <w:rFonts w:ascii="Calibri" w:eastAsia="Times New Roman" w:hAnsi="Calibri" w:cs="Times New Roman"/>
-                <w:lang w:eastAsia="de-DE"/>
-              </w:rPr>
-              <w:t> </w:t>
-            </w:r>
-          </w:p>
-        </w:tc>
-        <w:tc>
-          <w:tcPr>
-            <w:tcW w:w="3345" w:type="pct"/>
+            <w:tcW w:w="603" w:type="pct"/>
+            <w:tcBorders>
+              <w:top w:val="single" w:sz="8" w:space="0" w:color="A3A3A3"/>
+              <w:left w:val="single" w:sz="8" w:space="0" w:color="A3A3A3"/>
+              <w:bottom w:val="single" w:sz="8" w:space="0" w:color="A3A3A3"/>
+              <w:right w:val="single" w:sz="8" w:space="0" w:color="A3A3A3"/>
+            </w:tcBorders>
+            <w:tcMar>
+              <w:top w:w="80" w:type="dxa"/>
+              <w:left w:w="80" w:type="dxa"/>
+              <w:bottom w:w="80" w:type="dxa"/>
+              <w:right w:w="80" w:type="dxa"/>
+            </w:tcMar>
+            <w:hideMark/>
+          </w:tcPr>
+          <w:p>
+            <w:pPr>
+              <w:spacing w:after="0" w:line="240" w:lineRule="auto"/>
+              <w:rPr>
+                <w:rFonts w:ascii="Calibri" w:eastAsia="Times New Roman" w:hAnsi="Calibri" w:cs="Times New Roman"/>
+                <w:lang w:eastAsia="de-DE"/>
+              </w:rPr>
+            </w:pPr>
+            <w:r>
+              <w:rPr>
+                <w:rFonts w:ascii="Calibri" w:eastAsia="Times New Roman" w:hAnsi="Calibri" w:cs="Times New Roman"/>
+                <w:lang w:eastAsia="de-DE"/>
+              </w:rPr>
+              <w:t> </w:t>
+            </w:r>
+          </w:p>
+        </w:tc>
+        <w:tc>
+          <w:tcPr>
+            <w:tcW w:w="3447" w:type="pct"/>
             <w:tcBorders>
               <w:top w:val="single" w:sz="8" w:space="0" w:color="A3A3A3"/>
               <w:left w:val="single" w:sz="8" w:space="0" w:color="A3A3A3"/>
@@ -11349,7 +11434,7 @@
         </w:trPr>
         <w:tc>
           <w:tcPr>
-            <w:tcW w:w="657" w:type="pct"/>
+            <w:tcW w:w="641" w:type="pct"/>
             <w:tcBorders>
               <w:top w:val="single" w:sz="8" w:space="0" w:color="A3A3A3"/>
               <w:left w:val="single" w:sz="8" w:space="0" w:color="A3A3A3"/>
@@ -11383,7 +11468,7 @@
         </w:tc>
         <w:tc>
           <w:tcPr>
-            <w:tcW w:w="317" w:type="pct"/>
+            <w:tcW w:w="309" w:type="pct"/>
             <w:tcBorders>
               <w:top w:val="single" w:sz="8" w:space="0" w:color="A3A3A3"/>
               <w:left w:val="single" w:sz="8" w:space="0" w:color="A3A3A3"/>
@@ -11417,41 +11502,41 @@
         </w:tc>
         <w:tc>
           <w:tcPr>
-            <w:tcW w:w="681" w:type="pct"/>
-            <w:tcBorders>
-              <w:top w:val="single" w:sz="8" w:space="0" w:color="A3A3A3"/>
-              <w:left w:val="single" w:sz="8" w:space="0" w:color="A3A3A3"/>
-              <w:bottom w:val="single" w:sz="8" w:space="0" w:color="A3A3A3"/>
-              <w:right w:val="single" w:sz="8" w:space="0" w:color="A3A3A3"/>
-            </w:tcBorders>
-            <w:tcMar>
-              <w:top w:w="80" w:type="dxa"/>
-              <w:left w:w="80" w:type="dxa"/>
-              <w:bottom w:w="80" w:type="dxa"/>
-              <w:right w:w="80" w:type="dxa"/>
-            </w:tcMar>
-            <w:hideMark/>
-          </w:tcPr>
-          <w:p>
-            <w:pPr>
-              <w:spacing w:after="0" w:line="240" w:lineRule="auto"/>
-              <w:rPr>
-                <w:rFonts w:ascii="Calibri" w:eastAsia="Times New Roman" w:hAnsi="Calibri" w:cs="Times New Roman"/>
-                <w:lang w:eastAsia="de-DE"/>
-              </w:rPr>
-            </w:pPr>
-            <w:r>
-              <w:rPr>
-                <w:rFonts w:ascii="Calibri" w:eastAsia="Times New Roman" w:hAnsi="Calibri" w:cs="Times New Roman"/>
-                <w:lang w:eastAsia="de-DE"/>
-              </w:rPr>
-              <w:t> </w:t>
-            </w:r>
-          </w:p>
-        </w:tc>
-        <w:tc>
-          <w:tcPr>
-            <w:tcW w:w="3345" w:type="pct"/>
+            <w:tcW w:w="603" w:type="pct"/>
+            <w:tcBorders>
+              <w:top w:val="single" w:sz="8" w:space="0" w:color="A3A3A3"/>
+              <w:left w:val="single" w:sz="8" w:space="0" w:color="A3A3A3"/>
+              <w:bottom w:val="single" w:sz="8" w:space="0" w:color="A3A3A3"/>
+              <w:right w:val="single" w:sz="8" w:space="0" w:color="A3A3A3"/>
+            </w:tcBorders>
+            <w:tcMar>
+              <w:top w:w="80" w:type="dxa"/>
+              <w:left w:w="80" w:type="dxa"/>
+              <w:bottom w:w="80" w:type="dxa"/>
+              <w:right w:w="80" w:type="dxa"/>
+            </w:tcMar>
+            <w:hideMark/>
+          </w:tcPr>
+          <w:p>
+            <w:pPr>
+              <w:spacing w:after="0" w:line="240" w:lineRule="auto"/>
+              <w:rPr>
+                <w:rFonts w:ascii="Calibri" w:eastAsia="Times New Roman" w:hAnsi="Calibri" w:cs="Times New Roman"/>
+                <w:lang w:eastAsia="de-DE"/>
+              </w:rPr>
+            </w:pPr>
+            <w:r>
+              <w:rPr>
+                <w:rFonts w:ascii="Calibri" w:eastAsia="Times New Roman" w:hAnsi="Calibri" w:cs="Times New Roman"/>
+                <w:lang w:eastAsia="de-DE"/>
+              </w:rPr>
+              <w:t> </w:t>
+            </w:r>
+          </w:p>
+        </w:tc>
+        <w:tc>
+          <w:tcPr>
+            <w:tcW w:w="3447" w:type="pct"/>
             <w:tcBorders>
               <w:top w:val="single" w:sz="8" w:space="0" w:color="A3A3A3"/>
               <w:left w:val="single" w:sz="8" w:space="0" w:color="A3A3A3"/>
@@ -11490,7 +11575,7 @@
         </w:trPr>
         <w:tc>
           <w:tcPr>
-            <w:tcW w:w="657" w:type="pct"/>
+            <w:tcW w:w="641" w:type="pct"/>
             <w:tcBorders>
               <w:top w:val="single" w:sz="8" w:space="0" w:color="A3A3A3"/>
               <w:left w:val="single" w:sz="8" w:space="0" w:color="A3A3A3"/>
@@ -11525,7 +11610,7 @@
         </w:tc>
         <w:tc>
           <w:tcPr>
-            <w:tcW w:w="317" w:type="pct"/>
+            <w:tcW w:w="309" w:type="pct"/>
             <w:tcBorders>
               <w:top w:val="single" w:sz="8" w:space="0" w:color="A3A3A3"/>
               <w:left w:val="single" w:sz="8" w:space="0" w:color="A3A3A3"/>
@@ -11560,7 +11645,7 @@
         </w:tc>
         <w:tc>
           <w:tcPr>
-            <w:tcW w:w="681" w:type="pct"/>
+            <w:tcW w:w="603" w:type="pct"/>
             <w:tcBorders>
               <w:top w:val="single" w:sz="8" w:space="0" w:color="A3A3A3"/>
               <w:left w:val="single" w:sz="8" w:space="0" w:color="A3A3A3"/>
@@ -11595,7 +11680,7 @@
         </w:tc>
         <w:tc>
           <w:tcPr>
-            <w:tcW w:w="3345" w:type="pct"/>
+            <w:tcW w:w="3447" w:type="pct"/>
             <w:tcBorders>
               <w:top w:val="single" w:sz="8" w:space="0" w:color="A3A3A3"/>
               <w:left w:val="single" w:sz="8" w:space="0" w:color="A3A3A3"/>
@@ -11642,7 +11727,7 @@
         </w:trPr>
         <w:tc>
           <w:tcPr>
-            <w:tcW w:w="657" w:type="pct"/>
+            <w:tcW w:w="641" w:type="pct"/>
             <w:tcBorders>
               <w:top w:val="single" w:sz="8" w:space="0" w:color="A3A3A3"/>
               <w:left w:val="single" w:sz="8" w:space="0" w:color="A3A3A3"/>
@@ -11677,7 +11762,7 @@
         </w:tc>
         <w:tc>
           <w:tcPr>
-            <w:tcW w:w="317" w:type="pct"/>
+            <w:tcW w:w="309" w:type="pct"/>
             <w:tcBorders>
               <w:top w:val="single" w:sz="8" w:space="0" w:color="A3A3A3"/>
               <w:left w:val="single" w:sz="8" w:space="0" w:color="A3A3A3"/>
@@ -11712,7 +11797,7 @@
         </w:tc>
         <w:tc>
           <w:tcPr>
-            <w:tcW w:w="681" w:type="pct"/>
+            <w:tcW w:w="603" w:type="pct"/>
             <w:tcBorders>
               <w:top w:val="single" w:sz="8" w:space="0" w:color="A3A3A3"/>
               <w:left w:val="single" w:sz="8" w:space="0" w:color="A3A3A3"/>
@@ -11747,7 +11832,7 @@
         </w:tc>
         <w:tc>
           <w:tcPr>
-            <w:tcW w:w="3345" w:type="pct"/>
+            <w:tcW w:w="3447" w:type="pct"/>
             <w:tcBorders>
               <w:top w:val="single" w:sz="8" w:space="0" w:color="A3A3A3"/>
               <w:left w:val="single" w:sz="8" w:space="0" w:color="A3A3A3"/>
@@ -11794,7 +11879,7 @@
         </w:trPr>
         <w:tc>
           <w:tcPr>
-            <w:tcW w:w="657" w:type="pct"/>
+            <w:tcW w:w="641" w:type="pct"/>
             <w:tcBorders>
               <w:top w:val="single" w:sz="8" w:space="0" w:color="A3A3A3"/>
               <w:left w:val="single" w:sz="8" w:space="0" w:color="A3A3A3"/>
@@ -11828,7 +11913,7 @@
         </w:tc>
         <w:tc>
           <w:tcPr>
-            <w:tcW w:w="317" w:type="pct"/>
+            <w:tcW w:w="309" w:type="pct"/>
             <w:tcBorders>
               <w:top w:val="single" w:sz="8" w:space="0" w:color="A3A3A3"/>
               <w:left w:val="single" w:sz="8" w:space="0" w:color="A3A3A3"/>
@@ -11862,41 +11947,41 @@
         </w:tc>
         <w:tc>
           <w:tcPr>
-            <w:tcW w:w="681" w:type="pct"/>
-            <w:tcBorders>
-              <w:top w:val="single" w:sz="8" w:space="0" w:color="A3A3A3"/>
-              <w:left w:val="single" w:sz="8" w:space="0" w:color="A3A3A3"/>
-              <w:bottom w:val="single" w:sz="8" w:space="0" w:color="A3A3A3"/>
-              <w:right w:val="single" w:sz="8" w:space="0" w:color="A3A3A3"/>
-            </w:tcBorders>
-            <w:tcMar>
-              <w:top w:w="80" w:type="dxa"/>
-              <w:left w:w="80" w:type="dxa"/>
-              <w:bottom w:w="80" w:type="dxa"/>
-              <w:right w:w="80" w:type="dxa"/>
-            </w:tcMar>
-            <w:hideMark/>
-          </w:tcPr>
-          <w:p>
-            <w:pPr>
-              <w:spacing w:after="0" w:line="240" w:lineRule="auto"/>
-              <w:rPr>
-                <w:rFonts w:ascii="Calibri" w:eastAsia="Times New Roman" w:hAnsi="Calibri" w:cs="Times New Roman"/>
-                <w:lang w:eastAsia="de-DE"/>
-              </w:rPr>
-            </w:pPr>
-            <w:r>
-              <w:rPr>
-                <w:rFonts w:ascii="Calibri" w:eastAsia="Times New Roman" w:hAnsi="Calibri" w:cs="Times New Roman"/>
-                <w:lang w:eastAsia="de-DE"/>
-              </w:rPr>
-              <w:t> </w:t>
-            </w:r>
-          </w:p>
-        </w:tc>
-        <w:tc>
-          <w:tcPr>
-            <w:tcW w:w="3345" w:type="pct"/>
+            <w:tcW w:w="603" w:type="pct"/>
+            <w:tcBorders>
+              <w:top w:val="single" w:sz="8" w:space="0" w:color="A3A3A3"/>
+              <w:left w:val="single" w:sz="8" w:space="0" w:color="A3A3A3"/>
+              <w:bottom w:val="single" w:sz="8" w:space="0" w:color="A3A3A3"/>
+              <w:right w:val="single" w:sz="8" w:space="0" w:color="A3A3A3"/>
+            </w:tcBorders>
+            <w:tcMar>
+              <w:top w:w="80" w:type="dxa"/>
+              <w:left w:w="80" w:type="dxa"/>
+              <w:bottom w:w="80" w:type="dxa"/>
+              <w:right w:w="80" w:type="dxa"/>
+            </w:tcMar>
+            <w:hideMark/>
+          </w:tcPr>
+          <w:p>
+            <w:pPr>
+              <w:spacing w:after="0" w:line="240" w:lineRule="auto"/>
+              <w:rPr>
+                <w:rFonts w:ascii="Calibri" w:eastAsia="Times New Roman" w:hAnsi="Calibri" w:cs="Times New Roman"/>
+                <w:lang w:eastAsia="de-DE"/>
+              </w:rPr>
+            </w:pPr>
+            <w:r>
+              <w:rPr>
+                <w:rFonts w:ascii="Calibri" w:eastAsia="Times New Roman" w:hAnsi="Calibri" w:cs="Times New Roman"/>
+                <w:lang w:eastAsia="de-DE"/>
+              </w:rPr>
+              <w:t> </w:t>
+            </w:r>
+          </w:p>
+        </w:tc>
+        <w:tc>
+          <w:tcPr>
+            <w:tcW w:w="3447" w:type="pct"/>
             <w:tcBorders>
               <w:top w:val="single" w:sz="8" w:space="0" w:color="A3A3A3"/>
               <w:left w:val="single" w:sz="8" w:space="0" w:color="A3A3A3"/>
@@ -11935,7 +12020,7 @@
         </w:trPr>
         <w:tc>
           <w:tcPr>
-            <w:tcW w:w="657" w:type="pct"/>
+            <w:tcW w:w="641" w:type="pct"/>
             <w:tcBorders>
               <w:top w:val="single" w:sz="8" w:space="0" w:color="A3A3A3"/>
               <w:left w:val="single" w:sz="8" w:space="0" w:color="A3A3A3"/>
@@ -11969,7 +12054,7 @@
         </w:tc>
         <w:tc>
           <w:tcPr>
-            <w:tcW w:w="317" w:type="pct"/>
+            <w:tcW w:w="309" w:type="pct"/>
             <w:tcBorders>
               <w:top w:val="single" w:sz="8" w:space="0" w:color="A3A3A3"/>
               <w:left w:val="single" w:sz="8" w:space="0" w:color="A3A3A3"/>
@@ -12003,41 +12088,41 @@
         </w:tc>
         <w:tc>
           <w:tcPr>
-            <w:tcW w:w="681" w:type="pct"/>
-            <w:tcBorders>
-              <w:top w:val="single" w:sz="8" w:space="0" w:color="A3A3A3"/>
-              <w:left w:val="single" w:sz="8" w:space="0" w:color="A3A3A3"/>
-              <w:bottom w:val="single" w:sz="8" w:space="0" w:color="A3A3A3"/>
-              <w:right w:val="single" w:sz="8" w:space="0" w:color="A3A3A3"/>
-            </w:tcBorders>
-            <w:tcMar>
-              <w:top w:w="80" w:type="dxa"/>
-              <w:left w:w="80" w:type="dxa"/>
-              <w:bottom w:w="80" w:type="dxa"/>
-              <w:right w:w="80" w:type="dxa"/>
-            </w:tcMar>
-            <w:hideMark/>
-          </w:tcPr>
-          <w:p>
-            <w:pPr>
-              <w:spacing w:after="0" w:line="240" w:lineRule="auto"/>
-              <w:rPr>
-                <w:rFonts w:ascii="Calibri" w:eastAsia="Times New Roman" w:hAnsi="Calibri" w:cs="Times New Roman"/>
-                <w:lang w:eastAsia="de-DE"/>
-              </w:rPr>
-            </w:pPr>
-            <w:r>
-              <w:rPr>
-                <w:rFonts w:ascii="Calibri" w:eastAsia="Times New Roman" w:hAnsi="Calibri" w:cs="Times New Roman"/>
-                <w:lang w:eastAsia="de-DE"/>
-              </w:rPr>
-              <w:t> </w:t>
-            </w:r>
-          </w:p>
-        </w:tc>
-        <w:tc>
-          <w:tcPr>
-            <w:tcW w:w="3345" w:type="pct"/>
+            <w:tcW w:w="603" w:type="pct"/>
+            <w:tcBorders>
+              <w:top w:val="single" w:sz="8" w:space="0" w:color="A3A3A3"/>
+              <w:left w:val="single" w:sz="8" w:space="0" w:color="A3A3A3"/>
+              <w:bottom w:val="single" w:sz="8" w:space="0" w:color="A3A3A3"/>
+              <w:right w:val="single" w:sz="8" w:space="0" w:color="A3A3A3"/>
+            </w:tcBorders>
+            <w:tcMar>
+              <w:top w:w="80" w:type="dxa"/>
+              <w:left w:w="80" w:type="dxa"/>
+              <w:bottom w:w="80" w:type="dxa"/>
+              <w:right w:w="80" w:type="dxa"/>
+            </w:tcMar>
+            <w:hideMark/>
+          </w:tcPr>
+          <w:p>
+            <w:pPr>
+              <w:spacing w:after="0" w:line="240" w:lineRule="auto"/>
+              <w:rPr>
+                <w:rFonts w:ascii="Calibri" w:eastAsia="Times New Roman" w:hAnsi="Calibri" w:cs="Times New Roman"/>
+                <w:lang w:eastAsia="de-DE"/>
+              </w:rPr>
+            </w:pPr>
+            <w:r>
+              <w:rPr>
+                <w:rFonts w:ascii="Calibri" w:eastAsia="Times New Roman" w:hAnsi="Calibri" w:cs="Times New Roman"/>
+                <w:lang w:eastAsia="de-DE"/>
+              </w:rPr>
+              <w:t> </w:t>
+            </w:r>
+          </w:p>
+        </w:tc>
+        <w:tc>
+          <w:tcPr>
+            <w:tcW w:w="3447" w:type="pct"/>
             <w:tcBorders>
               <w:top w:val="single" w:sz="8" w:space="0" w:color="A3A3A3"/>
               <w:left w:val="single" w:sz="8" w:space="0" w:color="A3A3A3"/>
@@ -12076,7 +12161,7 @@
         </w:trPr>
         <w:tc>
           <w:tcPr>
-            <w:tcW w:w="657" w:type="pct"/>
+            <w:tcW w:w="641" w:type="pct"/>
             <w:tcBorders>
               <w:top w:val="single" w:sz="8" w:space="0" w:color="A3A3A3"/>
               <w:left w:val="single" w:sz="8" w:space="0" w:color="A3A3A3"/>
@@ -12110,7 +12195,7 @@
         </w:tc>
         <w:tc>
           <w:tcPr>
-            <w:tcW w:w="317" w:type="pct"/>
+            <w:tcW w:w="309" w:type="pct"/>
             <w:tcBorders>
               <w:top w:val="single" w:sz="8" w:space="0" w:color="A3A3A3"/>
               <w:left w:val="single" w:sz="8" w:space="0" w:color="A3A3A3"/>
@@ -12144,41 +12229,41 @@
         </w:tc>
         <w:tc>
           <w:tcPr>
-            <w:tcW w:w="681" w:type="pct"/>
-            <w:tcBorders>
-              <w:top w:val="single" w:sz="8" w:space="0" w:color="A3A3A3"/>
-              <w:left w:val="single" w:sz="8" w:space="0" w:color="A3A3A3"/>
-              <w:bottom w:val="single" w:sz="8" w:space="0" w:color="A3A3A3"/>
-              <w:right w:val="single" w:sz="8" w:space="0" w:color="A3A3A3"/>
-            </w:tcBorders>
-            <w:tcMar>
-              <w:top w:w="80" w:type="dxa"/>
-              <w:left w:w="80" w:type="dxa"/>
-              <w:bottom w:w="80" w:type="dxa"/>
-              <w:right w:w="80" w:type="dxa"/>
-            </w:tcMar>
-            <w:hideMark/>
-          </w:tcPr>
-          <w:p>
-            <w:pPr>
-              <w:spacing w:after="0" w:line="240" w:lineRule="auto"/>
-              <w:rPr>
-                <w:rFonts w:ascii="Calibri" w:eastAsia="Times New Roman" w:hAnsi="Calibri" w:cs="Times New Roman"/>
-                <w:lang w:eastAsia="de-DE"/>
-              </w:rPr>
-            </w:pPr>
-            <w:r>
-              <w:rPr>
-                <w:rFonts w:ascii="Calibri" w:eastAsia="Times New Roman" w:hAnsi="Calibri" w:cs="Times New Roman"/>
-                <w:lang w:eastAsia="de-DE"/>
-              </w:rPr>
-              <w:t> </w:t>
-            </w:r>
-          </w:p>
-        </w:tc>
-        <w:tc>
-          <w:tcPr>
-            <w:tcW w:w="3345" w:type="pct"/>
+            <w:tcW w:w="603" w:type="pct"/>
+            <w:tcBorders>
+              <w:top w:val="single" w:sz="8" w:space="0" w:color="A3A3A3"/>
+              <w:left w:val="single" w:sz="8" w:space="0" w:color="A3A3A3"/>
+              <w:bottom w:val="single" w:sz="8" w:space="0" w:color="A3A3A3"/>
+              <w:right w:val="single" w:sz="8" w:space="0" w:color="A3A3A3"/>
+            </w:tcBorders>
+            <w:tcMar>
+              <w:top w:w="80" w:type="dxa"/>
+              <w:left w:w="80" w:type="dxa"/>
+              <w:bottom w:w="80" w:type="dxa"/>
+              <w:right w:w="80" w:type="dxa"/>
+            </w:tcMar>
+            <w:hideMark/>
+          </w:tcPr>
+          <w:p>
+            <w:pPr>
+              <w:spacing w:after="0" w:line="240" w:lineRule="auto"/>
+              <w:rPr>
+                <w:rFonts w:ascii="Calibri" w:eastAsia="Times New Roman" w:hAnsi="Calibri" w:cs="Times New Roman"/>
+                <w:lang w:eastAsia="de-DE"/>
+              </w:rPr>
+            </w:pPr>
+            <w:r>
+              <w:rPr>
+                <w:rFonts w:ascii="Calibri" w:eastAsia="Times New Roman" w:hAnsi="Calibri" w:cs="Times New Roman"/>
+                <w:lang w:eastAsia="de-DE"/>
+              </w:rPr>
+              <w:t> </w:t>
+            </w:r>
+          </w:p>
+        </w:tc>
+        <w:tc>
+          <w:tcPr>
+            <w:tcW w:w="3447" w:type="pct"/>
             <w:tcBorders>
               <w:top w:val="single" w:sz="8" w:space="0" w:color="A3A3A3"/>
               <w:left w:val="single" w:sz="8" w:space="0" w:color="A3A3A3"/>
@@ -12217,7 +12302,7 @@
         </w:trPr>
         <w:tc>
           <w:tcPr>
-            <w:tcW w:w="657" w:type="pct"/>
+            <w:tcW w:w="641" w:type="pct"/>
             <w:tcBorders>
               <w:top w:val="single" w:sz="8" w:space="0" w:color="A3A3A3"/>
               <w:left w:val="single" w:sz="8" w:space="0" w:color="A3A3A3"/>
@@ -12251,7 +12336,7 @@
         </w:tc>
         <w:tc>
           <w:tcPr>
-            <w:tcW w:w="317" w:type="pct"/>
+            <w:tcW w:w="309" w:type="pct"/>
             <w:tcBorders>
               <w:top w:val="single" w:sz="8" w:space="0" w:color="A3A3A3"/>
               <w:left w:val="single" w:sz="8" w:space="0" w:color="A3A3A3"/>
@@ -12285,41 +12370,41 @@
         </w:tc>
         <w:tc>
           <w:tcPr>
-            <w:tcW w:w="681" w:type="pct"/>
-            <w:tcBorders>
-              <w:top w:val="single" w:sz="8" w:space="0" w:color="A3A3A3"/>
-              <w:left w:val="single" w:sz="8" w:space="0" w:color="A3A3A3"/>
-              <w:bottom w:val="single" w:sz="8" w:space="0" w:color="A3A3A3"/>
-              <w:right w:val="single" w:sz="8" w:space="0" w:color="A3A3A3"/>
-            </w:tcBorders>
-            <w:tcMar>
-              <w:top w:w="80" w:type="dxa"/>
-              <w:left w:w="80" w:type="dxa"/>
-              <w:bottom w:w="80" w:type="dxa"/>
-              <w:right w:w="80" w:type="dxa"/>
-            </w:tcMar>
-            <w:hideMark/>
-          </w:tcPr>
-          <w:p>
-            <w:pPr>
-              <w:spacing w:after="0" w:line="240" w:lineRule="auto"/>
-              <w:rPr>
-                <w:rFonts w:ascii="Calibri" w:eastAsia="Times New Roman" w:hAnsi="Calibri" w:cs="Times New Roman"/>
-                <w:lang w:eastAsia="de-DE"/>
-              </w:rPr>
-            </w:pPr>
-            <w:r>
-              <w:rPr>
-                <w:rFonts w:ascii="Calibri" w:eastAsia="Times New Roman" w:hAnsi="Calibri" w:cs="Times New Roman"/>
-                <w:lang w:eastAsia="de-DE"/>
-              </w:rPr>
-              <w:t> </w:t>
-            </w:r>
-          </w:p>
-        </w:tc>
-        <w:tc>
-          <w:tcPr>
-            <w:tcW w:w="3345" w:type="pct"/>
+            <w:tcW w:w="603" w:type="pct"/>
+            <w:tcBorders>
+              <w:top w:val="single" w:sz="8" w:space="0" w:color="A3A3A3"/>
+              <w:left w:val="single" w:sz="8" w:space="0" w:color="A3A3A3"/>
+              <w:bottom w:val="single" w:sz="8" w:space="0" w:color="A3A3A3"/>
+              <w:right w:val="single" w:sz="8" w:space="0" w:color="A3A3A3"/>
+            </w:tcBorders>
+            <w:tcMar>
+              <w:top w:w="80" w:type="dxa"/>
+              <w:left w:w="80" w:type="dxa"/>
+              <w:bottom w:w="80" w:type="dxa"/>
+              <w:right w:w="80" w:type="dxa"/>
+            </w:tcMar>
+            <w:hideMark/>
+          </w:tcPr>
+          <w:p>
+            <w:pPr>
+              <w:spacing w:after="0" w:line="240" w:lineRule="auto"/>
+              <w:rPr>
+                <w:rFonts w:ascii="Calibri" w:eastAsia="Times New Roman" w:hAnsi="Calibri" w:cs="Times New Roman"/>
+                <w:lang w:eastAsia="de-DE"/>
+              </w:rPr>
+            </w:pPr>
+            <w:r>
+              <w:rPr>
+                <w:rFonts w:ascii="Calibri" w:eastAsia="Times New Roman" w:hAnsi="Calibri" w:cs="Times New Roman"/>
+                <w:lang w:eastAsia="de-DE"/>
+              </w:rPr>
+              <w:t> </w:t>
+            </w:r>
+          </w:p>
+        </w:tc>
+        <w:tc>
+          <w:tcPr>
+            <w:tcW w:w="3447" w:type="pct"/>
             <w:tcBorders>
               <w:top w:val="single" w:sz="8" w:space="0" w:color="A3A3A3"/>
               <w:left w:val="single" w:sz="8" w:space="0" w:color="A3A3A3"/>
@@ -12358,7 +12443,7 @@
         </w:trPr>
         <w:tc>
           <w:tcPr>
-            <w:tcW w:w="657" w:type="pct"/>
+            <w:tcW w:w="641" w:type="pct"/>
             <w:tcBorders>
               <w:top w:val="single" w:sz="8" w:space="0" w:color="A3A3A3"/>
               <w:left w:val="single" w:sz="8" w:space="0" w:color="A3A3A3"/>
@@ -12392,7 +12477,7 @@
         </w:tc>
         <w:tc>
           <w:tcPr>
-            <w:tcW w:w="317" w:type="pct"/>
+            <w:tcW w:w="309" w:type="pct"/>
             <w:tcBorders>
               <w:top w:val="single" w:sz="8" w:space="0" w:color="A3A3A3"/>
               <w:left w:val="single" w:sz="8" w:space="0" w:color="A3A3A3"/>
@@ -12426,41 +12511,41 @@
         </w:tc>
         <w:tc>
           <w:tcPr>
-            <w:tcW w:w="681" w:type="pct"/>
-            <w:tcBorders>
-              <w:top w:val="single" w:sz="8" w:space="0" w:color="A3A3A3"/>
-              <w:left w:val="single" w:sz="8" w:space="0" w:color="A3A3A3"/>
-              <w:bottom w:val="single" w:sz="8" w:space="0" w:color="A3A3A3"/>
-              <w:right w:val="single" w:sz="8" w:space="0" w:color="A3A3A3"/>
-            </w:tcBorders>
-            <w:tcMar>
-              <w:top w:w="80" w:type="dxa"/>
-              <w:left w:w="80" w:type="dxa"/>
-              <w:bottom w:w="80" w:type="dxa"/>
-              <w:right w:w="80" w:type="dxa"/>
-            </w:tcMar>
-            <w:hideMark/>
-          </w:tcPr>
-          <w:p>
-            <w:pPr>
-              <w:spacing w:after="0" w:line="240" w:lineRule="auto"/>
-              <w:rPr>
-                <w:rFonts w:ascii="Calibri" w:eastAsia="Times New Roman" w:hAnsi="Calibri" w:cs="Times New Roman"/>
-                <w:lang w:eastAsia="de-DE"/>
-              </w:rPr>
-            </w:pPr>
-            <w:r>
-              <w:rPr>
-                <w:rFonts w:ascii="Calibri" w:eastAsia="Times New Roman" w:hAnsi="Calibri" w:cs="Times New Roman"/>
-                <w:lang w:eastAsia="de-DE"/>
-              </w:rPr>
-              <w:t> </w:t>
-            </w:r>
-          </w:p>
-        </w:tc>
-        <w:tc>
-          <w:tcPr>
-            <w:tcW w:w="3345" w:type="pct"/>
+            <w:tcW w:w="603" w:type="pct"/>
+            <w:tcBorders>
+              <w:top w:val="single" w:sz="8" w:space="0" w:color="A3A3A3"/>
+              <w:left w:val="single" w:sz="8" w:space="0" w:color="A3A3A3"/>
+              <w:bottom w:val="single" w:sz="8" w:space="0" w:color="A3A3A3"/>
+              <w:right w:val="single" w:sz="8" w:space="0" w:color="A3A3A3"/>
+            </w:tcBorders>
+            <w:tcMar>
+              <w:top w:w="80" w:type="dxa"/>
+              <w:left w:w="80" w:type="dxa"/>
+              <w:bottom w:w="80" w:type="dxa"/>
+              <w:right w:w="80" w:type="dxa"/>
+            </w:tcMar>
+            <w:hideMark/>
+          </w:tcPr>
+          <w:p>
+            <w:pPr>
+              <w:spacing w:after="0" w:line="240" w:lineRule="auto"/>
+              <w:rPr>
+                <w:rFonts w:ascii="Calibri" w:eastAsia="Times New Roman" w:hAnsi="Calibri" w:cs="Times New Roman"/>
+                <w:lang w:eastAsia="de-DE"/>
+              </w:rPr>
+            </w:pPr>
+            <w:r>
+              <w:rPr>
+                <w:rFonts w:ascii="Calibri" w:eastAsia="Times New Roman" w:hAnsi="Calibri" w:cs="Times New Roman"/>
+                <w:lang w:eastAsia="de-DE"/>
+              </w:rPr>
+              <w:t> </w:t>
+            </w:r>
+          </w:p>
+        </w:tc>
+        <w:tc>
+          <w:tcPr>
+            <w:tcW w:w="3447" w:type="pct"/>
             <w:tcBorders>
               <w:top w:val="single" w:sz="8" w:space="0" w:color="A3A3A3"/>
               <w:left w:val="single" w:sz="8" w:space="0" w:color="A3A3A3"/>
@@ -12499,7 +12584,7 @@
         </w:trPr>
         <w:tc>
           <w:tcPr>
-            <w:tcW w:w="657" w:type="pct"/>
+            <w:tcW w:w="641" w:type="pct"/>
             <w:tcBorders>
               <w:top w:val="single" w:sz="8" w:space="0" w:color="A3A3A3"/>
               <w:left w:val="single" w:sz="8" w:space="0" w:color="A3A3A3"/>
@@ -12534,7 +12619,7 @@
         </w:tc>
         <w:tc>
           <w:tcPr>
-            <w:tcW w:w="317" w:type="pct"/>
+            <w:tcW w:w="309" w:type="pct"/>
             <w:tcBorders>
               <w:top w:val="single" w:sz="8" w:space="0" w:color="A3A3A3"/>
               <w:left w:val="single" w:sz="8" w:space="0" w:color="A3A3A3"/>
@@ -12569,7 +12654,7 @@
         </w:tc>
         <w:tc>
           <w:tcPr>
-            <w:tcW w:w="681" w:type="pct"/>
+            <w:tcW w:w="603" w:type="pct"/>
             <w:tcBorders>
               <w:top w:val="single" w:sz="8" w:space="0" w:color="A3A3A3"/>
               <w:left w:val="single" w:sz="8" w:space="0" w:color="A3A3A3"/>
@@ -12604,7 +12689,7 @@
         </w:tc>
         <w:tc>
           <w:tcPr>
-            <w:tcW w:w="3345" w:type="pct"/>
+            <w:tcW w:w="3447" w:type="pct"/>
             <w:tcBorders>
               <w:top w:val="single" w:sz="8" w:space="0" w:color="A3A3A3"/>
               <w:left w:val="single" w:sz="8" w:space="0" w:color="A3A3A3"/>
@@ -12651,7 +12736,7 @@
         </w:trPr>
         <w:tc>
           <w:tcPr>
-            <w:tcW w:w="657" w:type="pct"/>
+            <w:tcW w:w="641" w:type="pct"/>
             <w:tcBorders>
               <w:top w:val="single" w:sz="8" w:space="0" w:color="A3A3A3"/>
               <w:left w:val="single" w:sz="8" w:space="0" w:color="A3A3A3"/>
@@ -12686,7 +12771,7 @@
         </w:tc>
         <w:tc>
           <w:tcPr>
-            <w:tcW w:w="317" w:type="pct"/>
+            <w:tcW w:w="309" w:type="pct"/>
             <w:tcBorders>
               <w:top w:val="single" w:sz="8" w:space="0" w:color="A3A3A3"/>
               <w:left w:val="single" w:sz="8" w:space="0" w:color="A3A3A3"/>
@@ -12721,7 +12806,7 @@
         </w:tc>
         <w:tc>
           <w:tcPr>
-            <w:tcW w:w="681" w:type="pct"/>
+            <w:tcW w:w="603" w:type="pct"/>
             <w:tcBorders>
               <w:top w:val="single" w:sz="8" w:space="0" w:color="A3A3A3"/>
               <w:left w:val="single" w:sz="8" w:space="0" w:color="A3A3A3"/>
@@ -12756,7 +12841,7 @@
         </w:tc>
         <w:tc>
           <w:tcPr>
-            <w:tcW w:w="3345" w:type="pct"/>
+            <w:tcW w:w="3447" w:type="pct"/>
             <w:tcBorders>
               <w:top w:val="single" w:sz="8" w:space="0" w:color="A3A3A3"/>
               <w:left w:val="single" w:sz="8" w:space="0" w:color="A3A3A3"/>
@@ -12803,7 +12888,7 @@
         </w:trPr>
         <w:tc>
           <w:tcPr>
-            <w:tcW w:w="657" w:type="pct"/>
+            <w:tcW w:w="641" w:type="pct"/>
             <w:tcBorders>
               <w:top w:val="single" w:sz="8" w:space="0" w:color="A3A3A3"/>
               <w:left w:val="single" w:sz="8" w:space="0" w:color="A3A3A3"/>
@@ -12837,7 +12922,7 @@
         </w:tc>
         <w:tc>
           <w:tcPr>
-            <w:tcW w:w="317" w:type="pct"/>
+            <w:tcW w:w="309" w:type="pct"/>
             <w:tcBorders>
               <w:top w:val="single" w:sz="8" w:space="0" w:color="A3A3A3"/>
               <w:left w:val="single" w:sz="8" w:space="0" w:color="A3A3A3"/>
@@ -12871,41 +12956,41 @@
         </w:tc>
         <w:tc>
           <w:tcPr>
-            <w:tcW w:w="681" w:type="pct"/>
-            <w:tcBorders>
-              <w:top w:val="single" w:sz="8" w:space="0" w:color="A3A3A3"/>
-              <w:left w:val="single" w:sz="8" w:space="0" w:color="A3A3A3"/>
-              <w:bottom w:val="single" w:sz="8" w:space="0" w:color="A3A3A3"/>
-              <w:right w:val="single" w:sz="8" w:space="0" w:color="A3A3A3"/>
-            </w:tcBorders>
-            <w:tcMar>
-              <w:top w:w="80" w:type="dxa"/>
-              <w:left w:w="80" w:type="dxa"/>
-              <w:bottom w:w="80" w:type="dxa"/>
-              <w:right w:w="80" w:type="dxa"/>
-            </w:tcMar>
-            <w:hideMark/>
-          </w:tcPr>
-          <w:p>
-            <w:pPr>
-              <w:spacing w:after="0" w:line="240" w:lineRule="auto"/>
-              <w:rPr>
-                <w:rFonts w:ascii="Calibri" w:eastAsia="Times New Roman" w:hAnsi="Calibri" w:cs="Times New Roman"/>
-                <w:lang w:eastAsia="de-DE"/>
-              </w:rPr>
-            </w:pPr>
-            <w:r>
-              <w:rPr>
-                <w:rFonts w:ascii="Calibri" w:eastAsia="Times New Roman" w:hAnsi="Calibri" w:cs="Times New Roman"/>
-                <w:lang w:eastAsia="de-DE"/>
-              </w:rPr>
-              <w:t> </w:t>
-            </w:r>
-          </w:p>
-        </w:tc>
-        <w:tc>
-          <w:tcPr>
-            <w:tcW w:w="3345" w:type="pct"/>
+            <w:tcW w:w="603" w:type="pct"/>
+            <w:tcBorders>
+              <w:top w:val="single" w:sz="8" w:space="0" w:color="A3A3A3"/>
+              <w:left w:val="single" w:sz="8" w:space="0" w:color="A3A3A3"/>
+              <w:bottom w:val="single" w:sz="8" w:space="0" w:color="A3A3A3"/>
+              <w:right w:val="single" w:sz="8" w:space="0" w:color="A3A3A3"/>
+            </w:tcBorders>
+            <w:tcMar>
+              <w:top w:w="80" w:type="dxa"/>
+              <w:left w:w="80" w:type="dxa"/>
+              <w:bottom w:w="80" w:type="dxa"/>
+              <w:right w:w="80" w:type="dxa"/>
+            </w:tcMar>
+            <w:hideMark/>
+          </w:tcPr>
+          <w:p>
+            <w:pPr>
+              <w:spacing w:after="0" w:line="240" w:lineRule="auto"/>
+              <w:rPr>
+                <w:rFonts w:ascii="Calibri" w:eastAsia="Times New Roman" w:hAnsi="Calibri" w:cs="Times New Roman"/>
+                <w:lang w:eastAsia="de-DE"/>
+              </w:rPr>
+            </w:pPr>
+            <w:r>
+              <w:rPr>
+                <w:rFonts w:ascii="Calibri" w:eastAsia="Times New Roman" w:hAnsi="Calibri" w:cs="Times New Roman"/>
+                <w:lang w:eastAsia="de-DE"/>
+              </w:rPr>
+              <w:t> </w:t>
+            </w:r>
+          </w:p>
+        </w:tc>
+        <w:tc>
+          <w:tcPr>
+            <w:tcW w:w="3447" w:type="pct"/>
             <w:tcBorders>
               <w:top w:val="single" w:sz="8" w:space="0" w:color="A3A3A3"/>
               <w:left w:val="single" w:sz="8" w:space="0" w:color="A3A3A3"/>
@@ -12944,7 +13029,7 @@
         </w:trPr>
         <w:tc>
           <w:tcPr>
-            <w:tcW w:w="657" w:type="pct"/>
+            <w:tcW w:w="641" w:type="pct"/>
             <w:tcBorders>
               <w:top w:val="single" w:sz="8" w:space="0" w:color="A3A3A3"/>
               <w:left w:val="single" w:sz="8" w:space="0" w:color="A3A3A3"/>
@@ -12978,7 +13063,7 @@
         </w:tc>
         <w:tc>
           <w:tcPr>
-            <w:tcW w:w="317" w:type="pct"/>
+            <w:tcW w:w="309" w:type="pct"/>
             <w:tcBorders>
               <w:top w:val="single" w:sz="8" w:space="0" w:color="A3A3A3"/>
               <w:left w:val="single" w:sz="8" w:space="0" w:color="A3A3A3"/>
@@ -13012,41 +13097,41 @@
         </w:tc>
         <w:tc>
           <w:tcPr>
-            <w:tcW w:w="681" w:type="pct"/>
-            <w:tcBorders>
-              <w:top w:val="single" w:sz="8" w:space="0" w:color="A3A3A3"/>
-              <w:left w:val="single" w:sz="8" w:space="0" w:color="A3A3A3"/>
-              <w:bottom w:val="single" w:sz="8" w:space="0" w:color="A3A3A3"/>
-              <w:right w:val="single" w:sz="8" w:space="0" w:color="A3A3A3"/>
-            </w:tcBorders>
-            <w:tcMar>
-              <w:top w:w="80" w:type="dxa"/>
-              <w:left w:w="80" w:type="dxa"/>
-              <w:bottom w:w="80" w:type="dxa"/>
-              <w:right w:w="80" w:type="dxa"/>
-            </w:tcMar>
-            <w:hideMark/>
-          </w:tcPr>
-          <w:p>
-            <w:pPr>
-              <w:spacing w:after="0" w:line="240" w:lineRule="auto"/>
-              <w:rPr>
-                <w:rFonts w:ascii="Calibri" w:eastAsia="Times New Roman" w:hAnsi="Calibri" w:cs="Times New Roman"/>
-                <w:lang w:eastAsia="de-DE"/>
-              </w:rPr>
-            </w:pPr>
-            <w:r>
-              <w:rPr>
-                <w:rFonts w:ascii="Calibri" w:eastAsia="Times New Roman" w:hAnsi="Calibri" w:cs="Times New Roman"/>
-                <w:lang w:eastAsia="de-DE"/>
-              </w:rPr>
-              <w:t> </w:t>
-            </w:r>
-          </w:p>
-        </w:tc>
-        <w:tc>
-          <w:tcPr>
-            <w:tcW w:w="3345" w:type="pct"/>
+            <w:tcW w:w="603" w:type="pct"/>
+            <w:tcBorders>
+              <w:top w:val="single" w:sz="8" w:space="0" w:color="A3A3A3"/>
+              <w:left w:val="single" w:sz="8" w:space="0" w:color="A3A3A3"/>
+              <w:bottom w:val="single" w:sz="8" w:space="0" w:color="A3A3A3"/>
+              <w:right w:val="single" w:sz="8" w:space="0" w:color="A3A3A3"/>
+            </w:tcBorders>
+            <w:tcMar>
+              <w:top w:w="80" w:type="dxa"/>
+              <w:left w:w="80" w:type="dxa"/>
+              <w:bottom w:w="80" w:type="dxa"/>
+              <w:right w:w="80" w:type="dxa"/>
+            </w:tcMar>
+            <w:hideMark/>
+          </w:tcPr>
+          <w:p>
+            <w:pPr>
+              <w:spacing w:after="0" w:line="240" w:lineRule="auto"/>
+              <w:rPr>
+                <w:rFonts w:ascii="Calibri" w:eastAsia="Times New Roman" w:hAnsi="Calibri" w:cs="Times New Roman"/>
+                <w:lang w:eastAsia="de-DE"/>
+              </w:rPr>
+            </w:pPr>
+            <w:r>
+              <w:rPr>
+                <w:rFonts w:ascii="Calibri" w:eastAsia="Times New Roman" w:hAnsi="Calibri" w:cs="Times New Roman"/>
+                <w:lang w:eastAsia="de-DE"/>
+              </w:rPr>
+              <w:t> </w:t>
+            </w:r>
+          </w:p>
+        </w:tc>
+        <w:tc>
+          <w:tcPr>
+            <w:tcW w:w="3447" w:type="pct"/>
             <w:tcBorders>
               <w:top w:val="single" w:sz="8" w:space="0" w:color="A3A3A3"/>
               <w:left w:val="single" w:sz="8" w:space="0" w:color="A3A3A3"/>
@@ -13085,7 +13170,7 @@
         </w:trPr>
         <w:tc>
           <w:tcPr>
-            <w:tcW w:w="657" w:type="pct"/>
+            <w:tcW w:w="641" w:type="pct"/>
             <w:tcBorders>
               <w:top w:val="single" w:sz="8" w:space="0" w:color="A3A3A3"/>
               <w:left w:val="single" w:sz="8" w:space="0" w:color="A3A3A3"/>
@@ -13119,7 +13204,7 @@
         </w:tc>
         <w:tc>
           <w:tcPr>
-            <w:tcW w:w="317" w:type="pct"/>
+            <w:tcW w:w="309" w:type="pct"/>
             <w:tcBorders>
               <w:top w:val="single" w:sz="8" w:space="0" w:color="A3A3A3"/>
               <w:left w:val="single" w:sz="8" w:space="0" w:color="A3A3A3"/>
@@ -13153,41 +13238,41 @@
         </w:tc>
         <w:tc>
           <w:tcPr>
-            <w:tcW w:w="681" w:type="pct"/>
-            <w:tcBorders>
-              <w:top w:val="single" w:sz="8" w:space="0" w:color="A3A3A3"/>
-              <w:left w:val="single" w:sz="8" w:space="0" w:color="A3A3A3"/>
-              <w:bottom w:val="single" w:sz="8" w:space="0" w:color="A3A3A3"/>
-              <w:right w:val="single" w:sz="8" w:space="0" w:color="A3A3A3"/>
-            </w:tcBorders>
-            <w:tcMar>
-              <w:top w:w="80" w:type="dxa"/>
-              <w:left w:w="80" w:type="dxa"/>
-              <w:bottom w:w="80" w:type="dxa"/>
-              <w:right w:w="80" w:type="dxa"/>
-            </w:tcMar>
-            <w:hideMark/>
-          </w:tcPr>
-          <w:p>
-            <w:pPr>
-              <w:spacing w:after="0" w:line="240" w:lineRule="auto"/>
-              <w:rPr>
-                <w:rFonts w:ascii="Calibri" w:eastAsia="Times New Roman" w:hAnsi="Calibri" w:cs="Times New Roman"/>
-                <w:lang w:eastAsia="de-DE"/>
-              </w:rPr>
-            </w:pPr>
-            <w:r>
-              <w:rPr>
-                <w:rFonts w:ascii="Calibri" w:eastAsia="Times New Roman" w:hAnsi="Calibri" w:cs="Times New Roman"/>
-                <w:lang w:eastAsia="de-DE"/>
-              </w:rPr>
-              <w:t> </w:t>
-            </w:r>
-          </w:p>
-        </w:tc>
-        <w:tc>
-          <w:tcPr>
-            <w:tcW w:w="3345" w:type="pct"/>
+            <w:tcW w:w="603" w:type="pct"/>
+            <w:tcBorders>
+              <w:top w:val="single" w:sz="8" w:space="0" w:color="A3A3A3"/>
+              <w:left w:val="single" w:sz="8" w:space="0" w:color="A3A3A3"/>
+              <w:bottom w:val="single" w:sz="8" w:space="0" w:color="A3A3A3"/>
+              <w:right w:val="single" w:sz="8" w:space="0" w:color="A3A3A3"/>
+            </w:tcBorders>
+            <w:tcMar>
+              <w:top w:w="80" w:type="dxa"/>
+              <w:left w:w="80" w:type="dxa"/>
+              <w:bottom w:w="80" w:type="dxa"/>
+              <w:right w:w="80" w:type="dxa"/>
+            </w:tcMar>
+            <w:hideMark/>
+          </w:tcPr>
+          <w:p>
+            <w:pPr>
+              <w:spacing w:after="0" w:line="240" w:lineRule="auto"/>
+              <w:rPr>
+                <w:rFonts w:ascii="Calibri" w:eastAsia="Times New Roman" w:hAnsi="Calibri" w:cs="Times New Roman"/>
+                <w:lang w:eastAsia="de-DE"/>
+              </w:rPr>
+            </w:pPr>
+            <w:r>
+              <w:rPr>
+                <w:rFonts w:ascii="Calibri" w:eastAsia="Times New Roman" w:hAnsi="Calibri" w:cs="Times New Roman"/>
+                <w:lang w:eastAsia="de-DE"/>
+              </w:rPr>
+              <w:t> </w:t>
+            </w:r>
+          </w:p>
+        </w:tc>
+        <w:tc>
+          <w:tcPr>
+            <w:tcW w:w="3447" w:type="pct"/>
             <w:tcBorders>
               <w:top w:val="single" w:sz="8" w:space="0" w:color="A3A3A3"/>
               <w:left w:val="single" w:sz="8" w:space="0" w:color="A3A3A3"/>
@@ -13226,7 +13311,7 @@
         </w:trPr>
         <w:tc>
           <w:tcPr>
-            <w:tcW w:w="657" w:type="pct"/>
+            <w:tcW w:w="641" w:type="pct"/>
             <w:tcBorders>
               <w:top w:val="single" w:sz="8" w:space="0" w:color="A3A3A3"/>
               <w:left w:val="single" w:sz="8" w:space="0" w:color="A3A3A3"/>
@@ -13260,7 +13345,7 @@
         </w:tc>
         <w:tc>
           <w:tcPr>
-            <w:tcW w:w="317" w:type="pct"/>
+            <w:tcW w:w="309" w:type="pct"/>
             <w:tcBorders>
               <w:top w:val="single" w:sz="8" w:space="0" w:color="A3A3A3"/>
               <w:left w:val="single" w:sz="8" w:space="0" w:color="A3A3A3"/>
@@ -13294,41 +13379,41 @@
         </w:tc>
         <w:tc>
           <w:tcPr>
-            <w:tcW w:w="681" w:type="pct"/>
-            <w:tcBorders>
-              <w:top w:val="single" w:sz="8" w:space="0" w:color="A3A3A3"/>
-              <w:left w:val="single" w:sz="8" w:space="0" w:color="A3A3A3"/>
-              <w:bottom w:val="single" w:sz="8" w:space="0" w:color="A3A3A3"/>
-              <w:right w:val="single" w:sz="8" w:space="0" w:color="A3A3A3"/>
-            </w:tcBorders>
-            <w:tcMar>
-              <w:top w:w="80" w:type="dxa"/>
-              <w:left w:w="80" w:type="dxa"/>
-              <w:bottom w:w="80" w:type="dxa"/>
-              <w:right w:w="80" w:type="dxa"/>
-            </w:tcMar>
-            <w:hideMark/>
-          </w:tcPr>
-          <w:p>
-            <w:pPr>
-              <w:spacing w:after="0" w:line="240" w:lineRule="auto"/>
-              <w:rPr>
-                <w:rFonts w:ascii="Calibri" w:eastAsia="Times New Roman" w:hAnsi="Calibri" w:cs="Times New Roman"/>
-                <w:lang w:eastAsia="de-DE"/>
-              </w:rPr>
-            </w:pPr>
-            <w:r>
-              <w:rPr>
-                <w:rFonts w:ascii="Calibri" w:eastAsia="Times New Roman" w:hAnsi="Calibri" w:cs="Times New Roman"/>
-                <w:lang w:eastAsia="de-DE"/>
-              </w:rPr>
-              <w:t> </w:t>
-            </w:r>
-          </w:p>
-        </w:tc>
-        <w:tc>
-          <w:tcPr>
-            <w:tcW w:w="3345" w:type="pct"/>
+            <w:tcW w:w="603" w:type="pct"/>
+            <w:tcBorders>
+              <w:top w:val="single" w:sz="8" w:space="0" w:color="A3A3A3"/>
+              <w:left w:val="single" w:sz="8" w:space="0" w:color="A3A3A3"/>
+              <w:bottom w:val="single" w:sz="8" w:space="0" w:color="A3A3A3"/>
+              <w:right w:val="single" w:sz="8" w:space="0" w:color="A3A3A3"/>
+            </w:tcBorders>
+            <w:tcMar>
+              <w:top w:w="80" w:type="dxa"/>
+              <w:left w:w="80" w:type="dxa"/>
+              <w:bottom w:w="80" w:type="dxa"/>
+              <w:right w:w="80" w:type="dxa"/>
+            </w:tcMar>
+            <w:hideMark/>
+          </w:tcPr>
+          <w:p>
+            <w:pPr>
+              <w:spacing w:after="0" w:line="240" w:lineRule="auto"/>
+              <w:rPr>
+                <w:rFonts w:ascii="Calibri" w:eastAsia="Times New Roman" w:hAnsi="Calibri" w:cs="Times New Roman"/>
+                <w:lang w:eastAsia="de-DE"/>
+              </w:rPr>
+            </w:pPr>
+            <w:r>
+              <w:rPr>
+                <w:rFonts w:ascii="Calibri" w:eastAsia="Times New Roman" w:hAnsi="Calibri" w:cs="Times New Roman"/>
+                <w:lang w:eastAsia="de-DE"/>
+              </w:rPr>
+              <w:t> </w:t>
+            </w:r>
+          </w:p>
+        </w:tc>
+        <w:tc>
+          <w:tcPr>
+            <w:tcW w:w="3447" w:type="pct"/>
             <w:tcBorders>
               <w:top w:val="single" w:sz="8" w:space="0" w:color="A3A3A3"/>
               <w:left w:val="single" w:sz="8" w:space="0" w:color="A3A3A3"/>
@@ -13367,7 +13452,7 @@
         </w:trPr>
         <w:tc>
           <w:tcPr>
-            <w:tcW w:w="657" w:type="pct"/>
+            <w:tcW w:w="641" w:type="pct"/>
             <w:tcBorders>
               <w:top w:val="single" w:sz="8" w:space="0" w:color="A3A3A3"/>
               <w:left w:val="single" w:sz="8" w:space="0" w:color="A3A3A3"/>
@@ -13401,7 +13486,7 @@
         </w:tc>
         <w:tc>
           <w:tcPr>
-            <w:tcW w:w="317" w:type="pct"/>
+            <w:tcW w:w="309" w:type="pct"/>
             <w:tcBorders>
               <w:top w:val="single" w:sz="8" w:space="0" w:color="A3A3A3"/>
               <w:left w:val="single" w:sz="8" w:space="0" w:color="A3A3A3"/>
@@ -13435,41 +13520,41 @@
         </w:tc>
         <w:tc>
           <w:tcPr>
-            <w:tcW w:w="681" w:type="pct"/>
-            <w:tcBorders>
-              <w:top w:val="single" w:sz="8" w:space="0" w:color="A3A3A3"/>
-              <w:left w:val="single" w:sz="8" w:space="0" w:color="A3A3A3"/>
-              <w:bottom w:val="single" w:sz="8" w:space="0" w:color="A3A3A3"/>
-              <w:right w:val="single" w:sz="8" w:space="0" w:color="A3A3A3"/>
-            </w:tcBorders>
-            <w:tcMar>
-              <w:top w:w="80" w:type="dxa"/>
-              <w:left w:w="80" w:type="dxa"/>
-              <w:bottom w:w="80" w:type="dxa"/>
-              <w:right w:w="80" w:type="dxa"/>
-            </w:tcMar>
-            <w:hideMark/>
-          </w:tcPr>
-          <w:p>
-            <w:pPr>
-              <w:spacing w:after="0" w:line="240" w:lineRule="auto"/>
-              <w:rPr>
-                <w:rFonts w:ascii="Calibri" w:eastAsia="Times New Roman" w:hAnsi="Calibri" w:cs="Times New Roman"/>
-                <w:lang w:eastAsia="de-DE"/>
-              </w:rPr>
-            </w:pPr>
-            <w:r>
-              <w:rPr>
-                <w:rFonts w:ascii="Calibri" w:eastAsia="Times New Roman" w:hAnsi="Calibri" w:cs="Times New Roman"/>
-                <w:lang w:eastAsia="de-DE"/>
-              </w:rPr>
-              <w:t> </w:t>
-            </w:r>
-          </w:p>
-        </w:tc>
-        <w:tc>
-          <w:tcPr>
-            <w:tcW w:w="3345" w:type="pct"/>
+            <w:tcW w:w="603" w:type="pct"/>
+            <w:tcBorders>
+              <w:top w:val="single" w:sz="8" w:space="0" w:color="A3A3A3"/>
+              <w:left w:val="single" w:sz="8" w:space="0" w:color="A3A3A3"/>
+              <w:bottom w:val="single" w:sz="8" w:space="0" w:color="A3A3A3"/>
+              <w:right w:val="single" w:sz="8" w:space="0" w:color="A3A3A3"/>
+            </w:tcBorders>
+            <w:tcMar>
+              <w:top w:w="80" w:type="dxa"/>
+              <w:left w:w="80" w:type="dxa"/>
+              <w:bottom w:w="80" w:type="dxa"/>
+              <w:right w:w="80" w:type="dxa"/>
+            </w:tcMar>
+            <w:hideMark/>
+          </w:tcPr>
+          <w:p>
+            <w:pPr>
+              <w:spacing w:after="0" w:line="240" w:lineRule="auto"/>
+              <w:rPr>
+                <w:rFonts w:ascii="Calibri" w:eastAsia="Times New Roman" w:hAnsi="Calibri" w:cs="Times New Roman"/>
+                <w:lang w:eastAsia="de-DE"/>
+              </w:rPr>
+            </w:pPr>
+            <w:r>
+              <w:rPr>
+                <w:rFonts w:ascii="Calibri" w:eastAsia="Times New Roman" w:hAnsi="Calibri" w:cs="Times New Roman"/>
+                <w:lang w:eastAsia="de-DE"/>
+              </w:rPr>
+              <w:t> </w:t>
+            </w:r>
+          </w:p>
+        </w:tc>
+        <w:tc>
+          <w:tcPr>
+            <w:tcW w:w="3447" w:type="pct"/>
             <w:tcBorders>
               <w:top w:val="single" w:sz="8" w:space="0" w:color="A3A3A3"/>
               <w:left w:val="single" w:sz="8" w:space="0" w:color="A3A3A3"/>
@@ -13508,7 +13593,7 @@
         </w:trPr>
         <w:tc>
           <w:tcPr>
-            <w:tcW w:w="657" w:type="pct"/>
+            <w:tcW w:w="641" w:type="pct"/>
             <w:tcBorders>
               <w:top w:val="single" w:sz="8" w:space="0" w:color="A3A3A3"/>
               <w:left w:val="single" w:sz="8" w:space="0" w:color="A3A3A3"/>
@@ -13543,7 +13628,7 @@
         </w:tc>
         <w:tc>
           <w:tcPr>
-            <w:tcW w:w="317" w:type="pct"/>
+            <w:tcW w:w="309" w:type="pct"/>
             <w:tcBorders>
               <w:top w:val="single" w:sz="8" w:space="0" w:color="A3A3A3"/>
               <w:left w:val="single" w:sz="8" w:space="0" w:color="A3A3A3"/>
@@ -13578,7 +13663,7 @@
         </w:tc>
         <w:tc>
           <w:tcPr>
-            <w:tcW w:w="681" w:type="pct"/>
+            <w:tcW w:w="603" w:type="pct"/>
             <w:tcBorders>
               <w:top w:val="single" w:sz="8" w:space="0" w:color="A3A3A3"/>
               <w:left w:val="single" w:sz="8" w:space="0" w:color="A3A3A3"/>
@@ -13620,7 +13705,7 @@
         </w:tc>
         <w:tc>
           <w:tcPr>
-            <w:tcW w:w="3345" w:type="pct"/>
+            <w:tcW w:w="3447" w:type="pct"/>
             <w:tcBorders>
               <w:top w:val="single" w:sz="8" w:space="0" w:color="A3A3A3"/>
               <w:left w:val="single" w:sz="8" w:space="0" w:color="A3A3A3"/>
@@ -13667,7 +13752,7 @@
         </w:trPr>
         <w:tc>
           <w:tcPr>
-            <w:tcW w:w="657" w:type="pct"/>
+            <w:tcW w:w="641" w:type="pct"/>
             <w:tcBorders>
               <w:top w:val="single" w:sz="8" w:space="0" w:color="A3A3A3"/>
               <w:left w:val="single" w:sz="8" w:space="0" w:color="A3A3A3"/>
@@ -13702,7 +13787,7 @@
         </w:tc>
         <w:tc>
           <w:tcPr>
-            <w:tcW w:w="317" w:type="pct"/>
+            <w:tcW w:w="309" w:type="pct"/>
             <w:tcBorders>
               <w:top w:val="single" w:sz="8" w:space="0" w:color="A3A3A3"/>
               <w:left w:val="single" w:sz="8" w:space="0" w:color="A3A3A3"/>
@@ -13737,7 +13822,7 @@
         </w:tc>
         <w:tc>
           <w:tcPr>
-            <w:tcW w:w="681" w:type="pct"/>
+            <w:tcW w:w="603" w:type="pct"/>
             <w:tcBorders>
               <w:top w:val="single" w:sz="8" w:space="0" w:color="A3A3A3"/>
               <w:left w:val="single" w:sz="8" w:space="0" w:color="A3A3A3"/>
@@ -13779,7 +13864,7 @@
         </w:tc>
         <w:tc>
           <w:tcPr>
-            <w:tcW w:w="3345" w:type="pct"/>
+            <w:tcW w:w="3447" w:type="pct"/>
             <w:tcBorders>
               <w:top w:val="single" w:sz="8" w:space="0" w:color="A3A3A3"/>
               <w:left w:val="single" w:sz="8" w:space="0" w:color="A3A3A3"/>
@@ -13826,41 +13911,42 @@
         </w:trPr>
         <w:tc>
           <w:tcPr>
-            <w:tcW w:w="657" w:type="pct"/>
-            <w:tcBorders>
-              <w:top w:val="single" w:sz="8" w:space="0" w:color="A3A3A3"/>
-              <w:left w:val="single" w:sz="8" w:space="0" w:color="A3A3A3"/>
-              <w:bottom w:val="single" w:sz="8" w:space="0" w:color="A3A3A3"/>
-              <w:right w:val="single" w:sz="8" w:space="0" w:color="A3A3A3"/>
-            </w:tcBorders>
-            <w:tcMar>
-              <w:top w:w="80" w:type="dxa"/>
-              <w:left w:w="80" w:type="dxa"/>
-              <w:bottom w:w="80" w:type="dxa"/>
-              <w:right w:w="80" w:type="dxa"/>
-            </w:tcMar>
-            <w:hideMark/>
-          </w:tcPr>
-          <w:p>
-            <w:pPr>
-              <w:spacing w:after="0" w:line="240" w:lineRule="auto"/>
-              <w:rPr>
-                <w:rFonts w:ascii="Calibri" w:eastAsia="Times New Roman" w:hAnsi="Calibri" w:cs="Times New Roman"/>
-                <w:lang w:eastAsia="de-DE"/>
-              </w:rPr>
-            </w:pPr>
-            <w:r>
-              <w:rPr>
-                <w:rFonts w:ascii="Calibri" w:eastAsia="Times New Roman" w:hAnsi="Calibri" w:cs="Times New Roman"/>
-                <w:lang w:eastAsia="de-DE"/>
-              </w:rPr>
+            <w:tcW w:w="641" w:type="pct"/>
+            <w:tcBorders>
+              <w:top w:val="single" w:sz="8" w:space="0" w:color="A3A3A3"/>
+              <w:left w:val="single" w:sz="8" w:space="0" w:color="A3A3A3"/>
+              <w:bottom w:val="single" w:sz="8" w:space="0" w:color="A3A3A3"/>
+              <w:right w:val="single" w:sz="8" w:space="0" w:color="A3A3A3"/>
+            </w:tcBorders>
+            <w:tcMar>
+              <w:top w:w="80" w:type="dxa"/>
+              <w:left w:w="80" w:type="dxa"/>
+              <w:bottom w:w="80" w:type="dxa"/>
+              <w:right w:w="80" w:type="dxa"/>
+            </w:tcMar>
+            <w:hideMark/>
+          </w:tcPr>
+          <w:p>
+            <w:pPr>
+              <w:spacing w:after="0" w:line="240" w:lineRule="auto"/>
+              <w:rPr>
+                <w:rFonts w:ascii="Calibri" w:eastAsia="Times New Roman" w:hAnsi="Calibri" w:cs="Times New Roman"/>
+                <w:lang w:eastAsia="de-DE"/>
+              </w:rPr>
+            </w:pPr>
+            <w:r>
+              <w:rPr>
+                <w:rFonts w:ascii="Calibri" w:eastAsia="Times New Roman" w:hAnsi="Calibri" w:cs="Times New Roman"/>
+                <w:lang w:eastAsia="de-DE"/>
+              </w:rPr>
+              <w:lastRenderedPageBreak/>
               <w:t>17.07.2017</w:t>
             </w:r>
           </w:p>
         </w:tc>
         <w:tc>
           <w:tcPr>
-            <w:tcW w:w="317" w:type="pct"/>
+            <w:tcW w:w="309" w:type="pct"/>
             <w:tcBorders>
               <w:top w:val="single" w:sz="8" w:space="0" w:color="A3A3A3"/>
               <w:left w:val="single" w:sz="8" w:space="0" w:color="A3A3A3"/>
@@ -13894,7 +13980,7 @@
         </w:tc>
         <w:tc>
           <w:tcPr>
-            <w:tcW w:w="681" w:type="pct"/>
+            <w:tcW w:w="603" w:type="pct"/>
             <w:tcBorders>
               <w:top w:val="single" w:sz="8" w:space="0" w:color="A3A3A3"/>
               <w:left w:val="single" w:sz="8" w:space="0" w:color="A3A3A3"/>
@@ -13935,7 +14021,7 @@
         </w:tc>
         <w:tc>
           <w:tcPr>
-            <w:tcW w:w="3345" w:type="pct"/>
+            <w:tcW w:w="3447" w:type="pct"/>
             <w:tcBorders>
               <w:top w:val="single" w:sz="8" w:space="0" w:color="A3A3A3"/>
               <w:left w:val="single" w:sz="8" w:space="0" w:color="A3A3A3"/>
@@ -13981,7 +14067,7 @@
         </w:trPr>
         <w:tc>
           <w:tcPr>
-            <w:tcW w:w="657" w:type="pct"/>
+            <w:tcW w:w="641" w:type="pct"/>
             <w:tcBorders>
               <w:top w:val="single" w:sz="8" w:space="0" w:color="A3A3A3"/>
               <w:left w:val="single" w:sz="8" w:space="0" w:color="A3A3A3"/>
@@ -14015,7 +14101,7 @@
         </w:tc>
         <w:tc>
           <w:tcPr>
-            <w:tcW w:w="317" w:type="pct"/>
+            <w:tcW w:w="309" w:type="pct"/>
             <w:tcBorders>
               <w:top w:val="single" w:sz="8" w:space="0" w:color="A3A3A3"/>
               <w:left w:val="single" w:sz="8" w:space="0" w:color="A3A3A3"/>
@@ -14049,7 +14135,7 @@
         </w:tc>
         <w:tc>
           <w:tcPr>
-            <w:tcW w:w="681" w:type="pct"/>
+            <w:tcW w:w="603" w:type="pct"/>
             <w:tcBorders>
               <w:top w:val="single" w:sz="8" w:space="0" w:color="A3A3A3"/>
               <w:left w:val="single" w:sz="8" w:space="0" w:color="A3A3A3"/>
@@ -14090,7 +14176,7 @@
         </w:tc>
         <w:tc>
           <w:tcPr>
-            <w:tcW w:w="3345" w:type="pct"/>
+            <w:tcW w:w="3447" w:type="pct"/>
             <w:tcBorders>
               <w:top w:val="single" w:sz="8" w:space="0" w:color="A3A3A3"/>
               <w:left w:val="single" w:sz="8" w:space="0" w:color="A3A3A3"/>
@@ -14129,7 +14215,7 @@
         </w:trPr>
         <w:tc>
           <w:tcPr>
-            <w:tcW w:w="657" w:type="pct"/>
+            <w:tcW w:w="641" w:type="pct"/>
             <w:tcBorders>
               <w:top w:val="single" w:sz="8" w:space="0" w:color="A3A3A3"/>
               <w:left w:val="single" w:sz="8" w:space="0" w:color="A3A3A3"/>
@@ -14163,7 +14249,7 @@
         </w:tc>
         <w:tc>
           <w:tcPr>
-            <w:tcW w:w="317" w:type="pct"/>
+            <w:tcW w:w="309" w:type="pct"/>
             <w:tcBorders>
               <w:top w:val="single" w:sz="8" w:space="0" w:color="A3A3A3"/>
               <w:left w:val="single" w:sz="8" w:space="0" w:color="A3A3A3"/>
@@ -14197,7 +14283,7 @@
         </w:tc>
         <w:tc>
           <w:tcPr>
-            <w:tcW w:w="681" w:type="pct"/>
+            <w:tcW w:w="603" w:type="pct"/>
             <w:tcBorders>
               <w:top w:val="single" w:sz="8" w:space="0" w:color="A3A3A3"/>
               <w:left w:val="single" w:sz="8" w:space="0" w:color="A3A3A3"/>
@@ -14238,7 +14324,7 @@
         </w:tc>
         <w:tc>
           <w:tcPr>
-            <w:tcW w:w="3345" w:type="pct"/>
+            <w:tcW w:w="3447" w:type="pct"/>
             <w:tcBorders>
               <w:top w:val="single" w:sz="8" w:space="0" w:color="A3A3A3"/>
               <w:left w:val="single" w:sz="8" w:space="0" w:color="A3A3A3"/>
@@ -14277,42 +14363,41 @@
         </w:trPr>
         <w:tc>
           <w:tcPr>
-            <w:tcW w:w="657" w:type="pct"/>
-            <w:tcBorders>
-              <w:top w:val="single" w:sz="8" w:space="0" w:color="A3A3A3"/>
-              <w:left w:val="single" w:sz="8" w:space="0" w:color="A3A3A3"/>
-              <w:bottom w:val="single" w:sz="8" w:space="0" w:color="A3A3A3"/>
-              <w:right w:val="single" w:sz="8" w:space="0" w:color="A3A3A3"/>
-            </w:tcBorders>
-            <w:tcMar>
-              <w:top w:w="80" w:type="dxa"/>
-              <w:left w:w="80" w:type="dxa"/>
-              <w:bottom w:w="80" w:type="dxa"/>
-              <w:right w:w="80" w:type="dxa"/>
-            </w:tcMar>
-            <w:hideMark/>
-          </w:tcPr>
-          <w:p>
-            <w:pPr>
-              <w:spacing w:after="0" w:line="240" w:lineRule="auto"/>
-              <w:rPr>
-                <w:rFonts w:ascii="Calibri" w:eastAsia="Times New Roman" w:hAnsi="Calibri" w:cs="Times New Roman"/>
-                <w:lang w:eastAsia="de-DE"/>
-              </w:rPr>
-            </w:pPr>
-            <w:r>
-              <w:rPr>
-                <w:rFonts w:ascii="Calibri" w:eastAsia="Times New Roman" w:hAnsi="Calibri" w:cs="Times New Roman"/>
-                <w:lang w:eastAsia="de-DE"/>
-              </w:rPr>
-              <w:lastRenderedPageBreak/>
+            <w:tcW w:w="641" w:type="pct"/>
+            <w:tcBorders>
+              <w:top w:val="single" w:sz="8" w:space="0" w:color="A3A3A3"/>
+              <w:left w:val="single" w:sz="8" w:space="0" w:color="A3A3A3"/>
+              <w:bottom w:val="single" w:sz="8" w:space="0" w:color="A3A3A3"/>
+              <w:right w:val="single" w:sz="8" w:space="0" w:color="A3A3A3"/>
+            </w:tcBorders>
+            <w:tcMar>
+              <w:top w:w="80" w:type="dxa"/>
+              <w:left w:w="80" w:type="dxa"/>
+              <w:bottom w:w="80" w:type="dxa"/>
+              <w:right w:w="80" w:type="dxa"/>
+            </w:tcMar>
+            <w:hideMark/>
+          </w:tcPr>
+          <w:p>
+            <w:pPr>
+              <w:spacing w:after="0" w:line="240" w:lineRule="auto"/>
+              <w:rPr>
+                <w:rFonts w:ascii="Calibri" w:eastAsia="Times New Roman" w:hAnsi="Calibri" w:cs="Times New Roman"/>
+                <w:lang w:eastAsia="de-DE"/>
+              </w:rPr>
+            </w:pPr>
+            <w:r>
+              <w:rPr>
+                <w:rFonts w:ascii="Calibri" w:eastAsia="Times New Roman" w:hAnsi="Calibri" w:cs="Times New Roman"/>
+                <w:lang w:eastAsia="de-DE"/>
+              </w:rPr>
               <w:t>20.07.2017</w:t>
             </w:r>
           </w:p>
         </w:tc>
         <w:tc>
           <w:tcPr>
-            <w:tcW w:w="317" w:type="pct"/>
+            <w:tcW w:w="309" w:type="pct"/>
             <w:tcBorders>
               <w:top w:val="single" w:sz="8" w:space="0" w:color="A3A3A3"/>
               <w:left w:val="single" w:sz="8" w:space="0" w:color="A3A3A3"/>
@@ -14346,7 +14431,7 @@
         </w:tc>
         <w:tc>
           <w:tcPr>
-            <w:tcW w:w="681" w:type="pct"/>
+            <w:tcW w:w="603" w:type="pct"/>
             <w:tcBorders>
               <w:top w:val="single" w:sz="8" w:space="0" w:color="A3A3A3"/>
               <w:left w:val="single" w:sz="8" w:space="0" w:color="A3A3A3"/>
@@ -14387,7 +14472,7 @@
         </w:tc>
         <w:tc>
           <w:tcPr>
-            <w:tcW w:w="3345" w:type="pct"/>
+            <w:tcW w:w="3447" w:type="pct"/>
             <w:tcBorders>
               <w:top w:val="single" w:sz="8" w:space="0" w:color="A3A3A3"/>
               <w:left w:val="single" w:sz="8" w:space="0" w:color="A3A3A3"/>
@@ -14426,7 +14511,7 @@
         </w:trPr>
         <w:tc>
           <w:tcPr>
-            <w:tcW w:w="657" w:type="pct"/>
+            <w:tcW w:w="641" w:type="pct"/>
             <w:tcBorders>
               <w:top w:val="single" w:sz="8" w:space="0" w:color="A3A3A3"/>
               <w:left w:val="single" w:sz="8" w:space="0" w:color="A3A3A3"/>
@@ -14460,7 +14545,7 @@
         </w:tc>
         <w:tc>
           <w:tcPr>
-            <w:tcW w:w="317" w:type="pct"/>
+            <w:tcW w:w="309" w:type="pct"/>
             <w:tcBorders>
               <w:top w:val="single" w:sz="8" w:space="0" w:color="A3A3A3"/>
               <w:left w:val="single" w:sz="8" w:space="0" w:color="A3A3A3"/>
@@ -14494,7 +14579,7 @@
         </w:tc>
         <w:tc>
           <w:tcPr>
-            <w:tcW w:w="681" w:type="pct"/>
+            <w:tcW w:w="603" w:type="pct"/>
             <w:tcBorders>
               <w:top w:val="single" w:sz="8" w:space="0" w:color="A3A3A3"/>
               <w:left w:val="single" w:sz="8" w:space="0" w:color="A3A3A3"/>
@@ -14535,7 +14620,7 @@
         </w:tc>
         <w:tc>
           <w:tcPr>
-            <w:tcW w:w="3345" w:type="pct"/>
+            <w:tcW w:w="3447" w:type="pct"/>
             <w:tcBorders>
               <w:top w:val="single" w:sz="8" w:space="0" w:color="A3A3A3"/>
               <w:left w:val="single" w:sz="8" w:space="0" w:color="A3A3A3"/>
@@ -14574,7 +14659,7 @@
         </w:trPr>
         <w:tc>
           <w:tcPr>
-            <w:tcW w:w="657" w:type="pct"/>
+            <w:tcW w:w="641" w:type="pct"/>
             <w:tcBorders>
               <w:top w:val="single" w:sz="8" w:space="0" w:color="A3A3A3"/>
               <w:left w:val="single" w:sz="8" w:space="0" w:color="A3A3A3"/>
@@ -14609,7 +14694,7 @@
         </w:tc>
         <w:tc>
           <w:tcPr>
-            <w:tcW w:w="317" w:type="pct"/>
+            <w:tcW w:w="309" w:type="pct"/>
             <w:tcBorders>
               <w:top w:val="single" w:sz="8" w:space="0" w:color="A3A3A3"/>
               <w:left w:val="single" w:sz="8" w:space="0" w:color="A3A3A3"/>
@@ -14644,7 +14729,7 @@
         </w:tc>
         <w:tc>
           <w:tcPr>
-            <w:tcW w:w="681" w:type="pct"/>
+            <w:tcW w:w="603" w:type="pct"/>
             <w:tcBorders>
               <w:top w:val="single" w:sz="8" w:space="0" w:color="A3A3A3"/>
               <w:left w:val="single" w:sz="8" w:space="0" w:color="A3A3A3"/>
@@ -14686,7 +14771,7 @@
         </w:tc>
         <w:tc>
           <w:tcPr>
-            <w:tcW w:w="3345" w:type="pct"/>
+            <w:tcW w:w="3447" w:type="pct"/>
             <w:tcBorders>
               <w:top w:val="single" w:sz="8" w:space="0" w:color="A3A3A3"/>
               <w:left w:val="single" w:sz="8" w:space="0" w:color="A3A3A3"/>
@@ -14733,7 +14818,7 @@
         </w:trPr>
         <w:tc>
           <w:tcPr>
-            <w:tcW w:w="657" w:type="pct"/>
+            <w:tcW w:w="641" w:type="pct"/>
             <w:tcBorders>
               <w:top w:val="single" w:sz="8" w:space="0" w:color="A3A3A3"/>
               <w:left w:val="single" w:sz="8" w:space="0" w:color="A3A3A3"/>
@@ -14768,7 +14853,7 @@
         </w:tc>
         <w:tc>
           <w:tcPr>
-            <w:tcW w:w="317" w:type="pct"/>
+            <w:tcW w:w="309" w:type="pct"/>
             <w:tcBorders>
               <w:top w:val="single" w:sz="8" w:space="0" w:color="A3A3A3"/>
               <w:left w:val="single" w:sz="8" w:space="0" w:color="A3A3A3"/>
@@ -14803,7 +14888,7 @@
         </w:tc>
         <w:tc>
           <w:tcPr>
-            <w:tcW w:w="681" w:type="pct"/>
+            <w:tcW w:w="603" w:type="pct"/>
             <w:tcBorders>
               <w:top w:val="single" w:sz="8" w:space="0" w:color="A3A3A3"/>
               <w:left w:val="single" w:sz="8" w:space="0" w:color="A3A3A3"/>
@@ -14845,7 +14930,7 @@
         </w:tc>
         <w:tc>
           <w:tcPr>
-            <w:tcW w:w="3345" w:type="pct"/>
+            <w:tcW w:w="3447" w:type="pct"/>
             <w:tcBorders>
               <w:top w:val="single" w:sz="8" w:space="0" w:color="A3A3A3"/>
               <w:left w:val="single" w:sz="8" w:space="0" w:color="A3A3A3"/>
@@ -14892,7 +14977,7 @@
         </w:trPr>
         <w:tc>
           <w:tcPr>
-            <w:tcW w:w="657" w:type="pct"/>
+            <w:tcW w:w="641" w:type="pct"/>
             <w:tcBorders>
               <w:top w:val="single" w:sz="8" w:space="0" w:color="A3A3A3"/>
               <w:left w:val="single" w:sz="8" w:space="0" w:color="A3A3A3"/>
@@ -14926,7 +15011,7 @@
         </w:tc>
         <w:tc>
           <w:tcPr>
-            <w:tcW w:w="317" w:type="pct"/>
+            <w:tcW w:w="309" w:type="pct"/>
             <w:tcBorders>
               <w:top w:val="single" w:sz="8" w:space="0" w:color="A3A3A3"/>
               <w:left w:val="single" w:sz="8" w:space="0" w:color="A3A3A3"/>
@@ -14960,7 +15045,7 @@
         </w:tc>
         <w:tc>
           <w:tcPr>
-            <w:tcW w:w="681" w:type="pct"/>
+            <w:tcW w:w="603" w:type="pct"/>
             <w:tcBorders>
               <w:top w:val="single" w:sz="8" w:space="0" w:color="A3A3A3"/>
               <w:left w:val="single" w:sz="8" w:space="0" w:color="A3A3A3"/>
@@ -15001,7 +15086,7 @@
         </w:tc>
         <w:tc>
           <w:tcPr>
-            <w:tcW w:w="3345" w:type="pct"/>
+            <w:tcW w:w="3447" w:type="pct"/>
             <w:tcBorders>
               <w:top w:val="single" w:sz="8" w:space="0" w:color="A3A3A3"/>
               <w:left w:val="single" w:sz="8" w:space="0" w:color="A3A3A3"/>
@@ -15040,7 +15125,7 @@
         </w:trPr>
         <w:tc>
           <w:tcPr>
-            <w:tcW w:w="657" w:type="pct"/>
+            <w:tcW w:w="641" w:type="pct"/>
             <w:tcBorders>
               <w:top w:val="single" w:sz="8" w:space="0" w:color="A3A3A3"/>
               <w:left w:val="single" w:sz="8" w:space="0" w:color="A3A3A3"/>
@@ -15074,7 +15159,7 @@
         </w:tc>
         <w:tc>
           <w:tcPr>
-            <w:tcW w:w="317" w:type="pct"/>
+            <w:tcW w:w="309" w:type="pct"/>
             <w:tcBorders>
               <w:top w:val="single" w:sz="8" w:space="0" w:color="A3A3A3"/>
               <w:left w:val="single" w:sz="8" w:space="0" w:color="A3A3A3"/>
@@ -15108,7 +15193,7 @@
         </w:tc>
         <w:tc>
           <w:tcPr>
-            <w:tcW w:w="681" w:type="pct"/>
+            <w:tcW w:w="603" w:type="pct"/>
             <w:tcBorders>
               <w:top w:val="single" w:sz="8" w:space="0" w:color="A3A3A3"/>
               <w:left w:val="single" w:sz="8" w:space="0" w:color="A3A3A3"/>
@@ -15149,7 +15234,7 @@
         </w:tc>
         <w:tc>
           <w:tcPr>
-            <w:tcW w:w="3345" w:type="pct"/>
+            <w:tcW w:w="3447" w:type="pct"/>
             <w:tcBorders>
               <w:top w:val="single" w:sz="8" w:space="0" w:color="A3A3A3"/>
               <w:left w:val="single" w:sz="8" w:space="0" w:color="A3A3A3"/>
@@ -15188,7 +15273,7 @@
         </w:trPr>
         <w:tc>
           <w:tcPr>
-            <w:tcW w:w="657" w:type="pct"/>
+            <w:tcW w:w="641" w:type="pct"/>
             <w:tcBorders>
               <w:top w:val="single" w:sz="8" w:space="0" w:color="A3A3A3"/>
               <w:left w:val="single" w:sz="8" w:space="0" w:color="A3A3A3"/>
@@ -15222,7 +15307,7 @@
         </w:tc>
         <w:tc>
           <w:tcPr>
-            <w:tcW w:w="317" w:type="pct"/>
+            <w:tcW w:w="309" w:type="pct"/>
             <w:tcBorders>
               <w:top w:val="single" w:sz="8" w:space="0" w:color="A3A3A3"/>
               <w:left w:val="single" w:sz="8" w:space="0" w:color="A3A3A3"/>
@@ -15256,7 +15341,7 @@
         </w:tc>
         <w:tc>
           <w:tcPr>
-            <w:tcW w:w="681" w:type="pct"/>
+            <w:tcW w:w="603" w:type="pct"/>
             <w:tcBorders>
               <w:top w:val="single" w:sz="8" w:space="0" w:color="A3A3A3"/>
               <w:left w:val="single" w:sz="8" w:space="0" w:color="A3A3A3"/>
@@ -15297,7 +15382,7 @@
         </w:tc>
         <w:tc>
           <w:tcPr>
-            <w:tcW w:w="3345" w:type="pct"/>
+            <w:tcW w:w="3447" w:type="pct"/>
             <w:tcBorders>
               <w:top w:val="single" w:sz="8" w:space="0" w:color="A3A3A3"/>
               <w:left w:val="single" w:sz="8" w:space="0" w:color="A3A3A3"/>
@@ -15336,7 +15421,7 @@
         </w:trPr>
         <w:tc>
           <w:tcPr>
-            <w:tcW w:w="657" w:type="pct"/>
+            <w:tcW w:w="641" w:type="pct"/>
             <w:tcBorders>
               <w:top w:val="single" w:sz="8" w:space="0" w:color="A3A3A3"/>
               <w:left w:val="single" w:sz="8" w:space="0" w:color="A3A3A3"/>
@@ -15370,7 +15455,7 @@
         </w:tc>
         <w:tc>
           <w:tcPr>
-            <w:tcW w:w="317" w:type="pct"/>
+            <w:tcW w:w="309" w:type="pct"/>
             <w:tcBorders>
               <w:top w:val="single" w:sz="8" w:space="0" w:color="A3A3A3"/>
               <w:left w:val="single" w:sz="8" w:space="0" w:color="A3A3A3"/>
@@ -15404,41 +15489,41 @@
         </w:tc>
         <w:tc>
           <w:tcPr>
-            <w:tcW w:w="681" w:type="pct"/>
-            <w:tcBorders>
-              <w:top w:val="single" w:sz="8" w:space="0" w:color="A3A3A3"/>
-              <w:left w:val="single" w:sz="8" w:space="0" w:color="A3A3A3"/>
-              <w:bottom w:val="single" w:sz="8" w:space="0" w:color="A3A3A3"/>
-              <w:right w:val="single" w:sz="8" w:space="0" w:color="A3A3A3"/>
-            </w:tcBorders>
-            <w:tcMar>
-              <w:top w:w="80" w:type="dxa"/>
-              <w:left w:w="80" w:type="dxa"/>
-              <w:bottom w:w="80" w:type="dxa"/>
-              <w:right w:w="80" w:type="dxa"/>
-            </w:tcMar>
-            <w:hideMark/>
-          </w:tcPr>
-          <w:p>
-            <w:pPr>
-              <w:spacing w:after="0" w:line="240" w:lineRule="auto"/>
-              <w:rPr>
-                <w:rFonts w:ascii="Calibri" w:eastAsia="Times New Roman" w:hAnsi="Calibri" w:cs="Times New Roman"/>
-                <w:lang w:eastAsia="de-DE"/>
-              </w:rPr>
-            </w:pPr>
-            <w:r>
-              <w:rPr>
-                <w:rFonts w:ascii="Calibri" w:eastAsia="Times New Roman" w:hAnsi="Calibri" w:cs="Times New Roman"/>
-                <w:lang w:eastAsia="de-DE"/>
-              </w:rPr>
-              <w:t> </w:t>
-            </w:r>
-          </w:p>
-        </w:tc>
-        <w:tc>
-          <w:tcPr>
-            <w:tcW w:w="3345" w:type="pct"/>
+            <w:tcW w:w="603" w:type="pct"/>
+            <w:tcBorders>
+              <w:top w:val="single" w:sz="8" w:space="0" w:color="A3A3A3"/>
+              <w:left w:val="single" w:sz="8" w:space="0" w:color="A3A3A3"/>
+              <w:bottom w:val="single" w:sz="8" w:space="0" w:color="A3A3A3"/>
+              <w:right w:val="single" w:sz="8" w:space="0" w:color="A3A3A3"/>
+            </w:tcBorders>
+            <w:tcMar>
+              <w:top w:w="80" w:type="dxa"/>
+              <w:left w:w="80" w:type="dxa"/>
+              <w:bottom w:w="80" w:type="dxa"/>
+              <w:right w:w="80" w:type="dxa"/>
+            </w:tcMar>
+            <w:hideMark/>
+          </w:tcPr>
+          <w:p>
+            <w:pPr>
+              <w:spacing w:after="0" w:line="240" w:lineRule="auto"/>
+              <w:rPr>
+                <w:rFonts w:ascii="Calibri" w:eastAsia="Times New Roman" w:hAnsi="Calibri" w:cs="Times New Roman"/>
+                <w:lang w:eastAsia="de-DE"/>
+              </w:rPr>
+            </w:pPr>
+            <w:r>
+              <w:rPr>
+                <w:rFonts w:ascii="Calibri" w:eastAsia="Times New Roman" w:hAnsi="Calibri" w:cs="Times New Roman"/>
+                <w:lang w:eastAsia="de-DE"/>
+              </w:rPr>
+              <w:t> </w:t>
+            </w:r>
+          </w:p>
+        </w:tc>
+        <w:tc>
+          <w:tcPr>
+            <w:tcW w:w="3447" w:type="pct"/>
             <w:tcBorders>
               <w:top w:val="single" w:sz="8" w:space="0" w:color="A3A3A3"/>
               <w:left w:val="single" w:sz="8" w:space="0" w:color="A3A3A3"/>
@@ -15477,7 +15562,7 @@
         </w:trPr>
         <w:tc>
           <w:tcPr>
-            <w:tcW w:w="657" w:type="pct"/>
+            <w:tcW w:w="641" w:type="pct"/>
             <w:tcBorders>
               <w:top w:val="single" w:sz="8" w:space="0" w:color="A3A3A3"/>
               <w:left w:val="single" w:sz="8" w:space="0" w:color="A3A3A3"/>
@@ -15511,7 +15596,7 @@
         </w:tc>
         <w:tc>
           <w:tcPr>
-            <w:tcW w:w="317" w:type="pct"/>
+            <w:tcW w:w="309" w:type="pct"/>
             <w:tcBorders>
               <w:top w:val="single" w:sz="8" w:space="0" w:color="A3A3A3"/>
               <w:left w:val="single" w:sz="8" w:space="0" w:color="A3A3A3"/>
@@ -15545,41 +15630,41 @@
         </w:tc>
         <w:tc>
           <w:tcPr>
-            <w:tcW w:w="681" w:type="pct"/>
-            <w:tcBorders>
-              <w:top w:val="single" w:sz="8" w:space="0" w:color="A3A3A3"/>
-              <w:left w:val="single" w:sz="8" w:space="0" w:color="A3A3A3"/>
-              <w:bottom w:val="single" w:sz="8" w:space="0" w:color="A3A3A3"/>
-              <w:right w:val="single" w:sz="8" w:space="0" w:color="A3A3A3"/>
-            </w:tcBorders>
-            <w:tcMar>
-              <w:top w:w="80" w:type="dxa"/>
-              <w:left w:w="80" w:type="dxa"/>
-              <w:bottom w:w="80" w:type="dxa"/>
-              <w:right w:w="80" w:type="dxa"/>
-            </w:tcMar>
-            <w:hideMark/>
-          </w:tcPr>
-          <w:p>
-            <w:pPr>
-              <w:spacing w:after="0" w:line="240" w:lineRule="auto"/>
-              <w:rPr>
-                <w:rFonts w:ascii="Calibri" w:eastAsia="Times New Roman" w:hAnsi="Calibri" w:cs="Times New Roman"/>
-                <w:lang w:eastAsia="de-DE"/>
-              </w:rPr>
-            </w:pPr>
-            <w:r>
-              <w:rPr>
-                <w:rFonts w:ascii="Calibri" w:eastAsia="Times New Roman" w:hAnsi="Calibri" w:cs="Times New Roman"/>
-                <w:lang w:eastAsia="de-DE"/>
-              </w:rPr>
-              <w:t> </w:t>
-            </w:r>
-          </w:p>
-        </w:tc>
-        <w:tc>
-          <w:tcPr>
-            <w:tcW w:w="3345" w:type="pct"/>
+            <w:tcW w:w="603" w:type="pct"/>
+            <w:tcBorders>
+              <w:top w:val="single" w:sz="8" w:space="0" w:color="A3A3A3"/>
+              <w:left w:val="single" w:sz="8" w:space="0" w:color="A3A3A3"/>
+              <w:bottom w:val="single" w:sz="8" w:space="0" w:color="A3A3A3"/>
+              <w:right w:val="single" w:sz="8" w:space="0" w:color="A3A3A3"/>
+            </w:tcBorders>
+            <w:tcMar>
+              <w:top w:w="80" w:type="dxa"/>
+              <w:left w:w="80" w:type="dxa"/>
+              <w:bottom w:w="80" w:type="dxa"/>
+              <w:right w:w="80" w:type="dxa"/>
+            </w:tcMar>
+            <w:hideMark/>
+          </w:tcPr>
+          <w:p>
+            <w:pPr>
+              <w:spacing w:after="0" w:line="240" w:lineRule="auto"/>
+              <w:rPr>
+                <w:rFonts w:ascii="Calibri" w:eastAsia="Times New Roman" w:hAnsi="Calibri" w:cs="Times New Roman"/>
+                <w:lang w:eastAsia="de-DE"/>
+              </w:rPr>
+            </w:pPr>
+            <w:r>
+              <w:rPr>
+                <w:rFonts w:ascii="Calibri" w:eastAsia="Times New Roman" w:hAnsi="Calibri" w:cs="Times New Roman"/>
+                <w:lang w:eastAsia="de-DE"/>
+              </w:rPr>
+              <w:t> </w:t>
+            </w:r>
+          </w:p>
+        </w:tc>
+        <w:tc>
+          <w:tcPr>
+            <w:tcW w:w="3447" w:type="pct"/>
             <w:tcBorders>
               <w:top w:val="single" w:sz="8" w:space="0" w:color="A3A3A3"/>
               <w:left w:val="single" w:sz="8" w:space="0" w:color="A3A3A3"/>
@@ -15618,7 +15703,7 @@
         </w:trPr>
         <w:tc>
           <w:tcPr>
-            <w:tcW w:w="657" w:type="pct"/>
+            <w:tcW w:w="641" w:type="pct"/>
             <w:tcBorders>
               <w:top w:val="single" w:sz="8" w:space="0" w:color="A3A3A3"/>
               <w:left w:val="single" w:sz="8" w:space="0" w:color="A3A3A3"/>
@@ -15653,7 +15738,7 @@
         </w:tc>
         <w:tc>
           <w:tcPr>
-            <w:tcW w:w="317" w:type="pct"/>
+            <w:tcW w:w="309" w:type="pct"/>
             <w:tcBorders>
               <w:top w:val="single" w:sz="8" w:space="0" w:color="A3A3A3"/>
               <w:left w:val="single" w:sz="8" w:space="0" w:color="A3A3A3"/>
@@ -15688,7 +15773,7 @@
         </w:tc>
         <w:tc>
           <w:tcPr>
-            <w:tcW w:w="681" w:type="pct"/>
+            <w:tcW w:w="603" w:type="pct"/>
             <w:tcBorders>
               <w:top w:val="single" w:sz="8" w:space="0" w:color="A3A3A3"/>
               <w:left w:val="single" w:sz="8" w:space="0" w:color="A3A3A3"/>
@@ -15723,7 +15808,7 @@
         </w:tc>
         <w:tc>
           <w:tcPr>
-            <w:tcW w:w="3345" w:type="pct"/>
+            <w:tcW w:w="3447" w:type="pct"/>
             <w:tcBorders>
               <w:top w:val="single" w:sz="8" w:space="0" w:color="A3A3A3"/>
               <w:left w:val="single" w:sz="8" w:space="0" w:color="A3A3A3"/>
@@ -15763,7 +15848,7 @@
         </w:trPr>
         <w:tc>
           <w:tcPr>
-            <w:tcW w:w="657" w:type="pct"/>
+            <w:tcW w:w="641" w:type="pct"/>
             <w:tcBorders>
               <w:top w:val="single" w:sz="8" w:space="0" w:color="A3A3A3"/>
               <w:left w:val="single" w:sz="8" w:space="0" w:color="A3A3A3"/>
@@ -15798,7 +15883,7 @@
         </w:tc>
         <w:tc>
           <w:tcPr>
-            <w:tcW w:w="317" w:type="pct"/>
+            <w:tcW w:w="309" w:type="pct"/>
             <w:tcBorders>
               <w:top w:val="single" w:sz="8" w:space="0" w:color="A3A3A3"/>
               <w:left w:val="single" w:sz="8" w:space="0" w:color="A3A3A3"/>
@@ -15833,7 +15918,7 @@
         </w:tc>
         <w:tc>
           <w:tcPr>
-            <w:tcW w:w="681" w:type="pct"/>
+            <w:tcW w:w="603" w:type="pct"/>
             <w:tcBorders>
               <w:top w:val="single" w:sz="8" w:space="0" w:color="A3A3A3"/>
               <w:left w:val="single" w:sz="8" w:space="0" w:color="A3A3A3"/>
@@ -15868,7 +15953,7 @@
         </w:tc>
         <w:tc>
           <w:tcPr>
-            <w:tcW w:w="3345" w:type="pct"/>
+            <w:tcW w:w="3447" w:type="pct"/>
             <w:tcBorders>
               <w:top w:val="single" w:sz="8" w:space="0" w:color="A3A3A3"/>
               <w:left w:val="single" w:sz="8" w:space="0" w:color="A3A3A3"/>
@@ -15908,7 +15993,7 @@
         </w:trPr>
         <w:tc>
           <w:tcPr>
-            <w:tcW w:w="657" w:type="pct"/>
+            <w:tcW w:w="641" w:type="pct"/>
             <w:tcBorders>
               <w:top w:val="single" w:sz="8" w:space="0" w:color="A3A3A3"/>
               <w:left w:val="single" w:sz="8" w:space="0" w:color="A3A3A3"/>
@@ -15942,7 +16027,7 @@
         </w:tc>
         <w:tc>
           <w:tcPr>
-            <w:tcW w:w="317" w:type="pct"/>
+            <w:tcW w:w="309" w:type="pct"/>
             <w:tcBorders>
               <w:top w:val="single" w:sz="8" w:space="0" w:color="A3A3A3"/>
               <w:left w:val="single" w:sz="8" w:space="0" w:color="A3A3A3"/>
@@ -15976,7 +16061,7 @@
         </w:tc>
         <w:tc>
           <w:tcPr>
-            <w:tcW w:w="681" w:type="pct"/>
+            <w:tcW w:w="603" w:type="pct"/>
             <w:tcBorders>
               <w:top w:val="single" w:sz="8" w:space="0" w:color="A3A3A3"/>
               <w:left w:val="single" w:sz="8" w:space="0" w:color="A3A3A3"/>
@@ -16017,7 +16102,7 @@
         </w:tc>
         <w:tc>
           <w:tcPr>
-            <w:tcW w:w="3345" w:type="pct"/>
+            <w:tcW w:w="3447" w:type="pct"/>
             <w:tcBorders>
               <w:top w:val="single" w:sz="8" w:space="0" w:color="A3A3A3"/>
               <w:left w:val="single" w:sz="8" w:space="0" w:color="A3A3A3"/>

--- a/Kalender.docx
+++ b/Kalender.docx
@@ -28,34 +28,19 @@
         </w:numPr>
         <w:ind w:left="851"/>
       </w:pPr>
+      <w:proofErr w:type="spellStart"/>
       <w:r>
-        <w:t>Conv-inex aufscheiben</w:t>
+        <w:t>Conv-inex</w:t>
       </w:r>
-    </w:p>
-    <w:p>
-      <w:pPr>
-        <w:pStyle w:val="Listenabsatz"/>
-        <w:numPr>
-          <w:ilvl w:val="1"/>
-          <w:numId w:val="2"/>
-        </w:numPr>
-        <w:ind w:left="851"/>
-      </w:pPr>
+      <w:proofErr w:type="spellEnd"/>
       <w:r>
-        <w:t>Mail an Lukas:</w:t>
+        <w:t xml:space="preserve"> </w:t>
       </w:r>
-    </w:p>
-    <w:p>
-      <w:pPr>
-        <w:pStyle w:val="Listenabsatz"/>
-        <w:numPr>
-          <w:ilvl w:val="2"/>
-          <w:numId w:val="2"/>
-        </w:numPr>
-      </w:pPr>
+      <w:proofErr w:type="spellStart"/>
       <w:r>
-        <w:t>Wo steht, dass Q bounded; notation</w:t>
+        <w:t>aufscheiben</w:t>
       </w:r>
+      <w:proofErr w:type="spellEnd"/>
     </w:p>
     <w:p>
       <w:pPr>
@@ -92,7 +77,34 @@
         <w:ind w:left="851"/>
       </w:pPr>
       <w:r>
-        <w:t>Möglichkeit bei mehr Parametern: eigenen Datensatz duplizieren und noise drauf</w:t>
+        <w:t xml:space="preserve">Möglichkeit bei mehr Parametern: eigenen Datensatz duplizieren und </w:t>
+      </w:r>
+      <w:proofErr w:type="spellStart"/>
+      <w:r>
+        <w:t>noise</w:t>
+      </w:r>
+      <w:proofErr w:type="spellEnd"/>
+      <w:r>
+        <w:t xml:space="preserve"> drauf</w:t>
+      </w:r>
+    </w:p>
+    <w:p>
+      <w:pPr>
+        <w:pStyle w:val="Listenabsatz"/>
+        <w:numPr>
+          <w:ilvl w:val="1"/>
+          <w:numId w:val="2"/>
+        </w:numPr>
+        <w:ind w:left="851"/>
+      </w:pPr>
+      <w:r>
+        <w:t>Reaktion auf lambda</w:t>
+      </w:r>
+      <w:r>
+        <w:t>-</w:t>
+      </w:r>
+      <w:r>
+        <w:t>Änderung in LTH-Beispiel anschauen</w:t>
       </w:r>
     </w:p>
     <w:p>
@@ -189,32 +201,6 @@
         <w:ind w:left="851"/>
       </w:pPr>
       <w:r>
-        <w:t>Stopping Condition</w:t>
-      </w:r>
-      <w:r>
-        <w:t xml:space="preserve"> </w:t>
-      </w:r>
-      <w:r>
-        <w:sym w:font="Wingdings" w:char="F0E0"/>
-      </w:r>
-      <w:r>
-        <w:t xml:space="preserve"> noch bessere finden?</w:t>
-      </w:r>
-      <w:r>
-        <w:br/>
-        <w:t>oder Abschätzung wie stopping test und Ergebnis zusammenhängen</w:t>
-      </w:r>
-    </w:p>
-    <w:p>
-      <w:pPr>
-        <w:pStyle w:val="Listenabsatz"/>
-        <w:numPr>
-          <w:ilvl w:val="1"/>
-          <w:numId w:val="2"/>
-        </w:numPr>
-        <w:ind w:left="851"/>
-      </w:pPr>
-      <w:r>
         <w:t>Beschränkte Eigenwerte in Q</w:t>
       </w:r>
     </w:p>
@@ -248,12 +234,102 @@
       <w:pPr>
         <w:pStyle w:val="Listenabsatz"/>
         <w:numPr>
+          <w:ilvl w:val="1"/>
+          <w:numId w:val="2"/>
+        </w:numPr>
+        <w:ind w:left="851"/>
+      </w:pPr>
+      <w:r>
+        <w:t xml:space="preserve">Unter Annahme, dass Teile </w:t>
+      </w:r>
+      <w:proofErr w:type="spellStart"/>
+      <w:r>
+        <w:t>diffbar</w:t>
+      </w:r>
+      <w:proofErr w:type="spellEnd"/>
+      <w:r>
+        <w:t xml:space="preserve">, diese Ableiten, nicht </w:t>
+      </w:r>
+      <w:proofErr w:type="spellStart"/>
+      <w:r>
+        <w:t>diffbare</w:t>
+      </w:r>
+      <w:proofErr w:type="spellEnd"/>
+      <w:r>
+        <w:t xml:space="preserve"> Teile approximieren</w:t>
+      </w:r>
+    </w:p>
+    <w:p>
+      <w:pPr>
+        <w:pStyle w:val="Listenabsatz"/>
+        <w:numPr>
+          <w:ilvl w:val="1"/>
+          <w:numId w:val="2"/>
+        </w:numPr>
+        <w:ind w:left="851"/>
+      </w:pPr>
+    </w:p>
+    <w:p>
+      <w:pPr>
+        <w:pStyle w:val="Listenabsatz"/>
+        <w:numPr>
           <w:ilvl w:val="0"/>
           <w:numId w:val="2"/>
         </w:numPr>
       </w:pPr>
       <w:r>
-        <w:t>Hare Algo</w:t>
+        <w:t xml:space="preserve">Hare </w:t>
+      </w:r>
+      <w:proofErr w:type="spellStart"/>
+      <w:r>
+        <w:t>Algo</w:t>
+      </w:r>
+      <w:proofErr w:type="spellEnd"/>
+    </w:p>
+    <w:p>
+      <w:pPr>
+        <w:pStyle w:val="Listenabsatz"/>
+        <w:numPr>
+          <w:ilvl w:val="1"/>
+          <w:numId w:val="2"/>
+        </w:numPr>
+        <w:ind w:left="851"/>
+      </w:pPr>
+      <w:proofErr w:type="spellStart"/>
+      <w:r>
+        <w:t>Stopping</w:t>
+      </w:r>
+      <w:proofErr w:type="spellEnd"/>
+      <w:r>
+        <w:t xml:space="preserve"> </w:t>
+      </w:r>
+      <w:proofErr w:type="spellStart"/>
+      <w:r>
+        <w:t>condition</w:t>
+      </w:r>
+      <w:proofErr w:type="spellEnd"/>
+      <w:r>
+        <w:t xml:space="preserve"> aus in </w:t>
+      </w:r>
+      <w:proofErr w:type="spellStart"/>
+      <w:r>
+        <w:t>depth</w:t>
+      </w:r>
+      <w:proofErr w:type="spellEnd"/>
+      <w:r>
+        <w:t xml:space="preserve"> genauer anschauen und testen (auch für Noll)</w:t>
+      </w:r>
+    </w:p>
+    <w:p>
+      <w:pPr>
+        <w:pStyle w:val="Listenabsatz"/>
+        <w:numPr>
+          <w:ilvl w:val="0"/>
+          <w:numId w:val="2"/>
+        </w:numPr>
+      </w:pPr>
+      <w:r>
+        <w:t>Zukunftsmöglichkeiten</w:t>
       </w:r>
     </w:p>
     <w:p>
@@ -266,74 +342,31 @@
         <w:ind w:left="851"/>
       </w:pPr>
       <w:r>
-        <w:t>\eta bounded???</w:t>
+        <w:t xml:space="preserve">Genaueres zu </w:t>
       </w:r>
+      <w:proofErr w:type="spellStart"/>
+      <w:r>
+        <w:t>asymptotically</w:t>
+      </w:r>
+      <w:proofErr w:type="spellEnd"/>
       <w:r>
         <w:t xml:space="preserve"> </w:t>
       </w:r>
+      <w:proofErr w:type="spellStart"/>
       <w:r>
-        <w:sym w:font="Wingdings" w:char="F0E0"/>
+        <w:t>vanishing</w:t>
       </w:r>
+      <w:proofErr w:type="spellEnd"/>
       <w:r>
-        <w:t xml:space="preserve"> Noll???</w:t>
+        <w:t xml:space="preserve"> </w:t>
       </w:r>
-    </w:p>
-    <w:p>
-      <w:pPr>
-        <w:pStyle w:val="Listenabsatz"/>
-        <w:numPr>
-          <w:ilvl w:val="1"/>
-          <w:numId w:val="2"/>
-        </w:numPr>
-        <w:ind w:left="851"/>
-      </w:pPr>
+      <w:proofErr w:type="spellStart"/>
       <w:r>
-        <w:t xml:space="preserve">{j \in J|\alpha &gt; 0} uniformly bounded </w:t>
+        <w:t>error</w:t>
       </w:r>
+      <w:proofErr w:type="spellEnd"/>
       <w:r>
-        <w:sym w:font="Wingdings" w:char="F0E0"/>
-      </w:r>
-      <w:r>
-        <w:t xml:space="preserve"> aggregation aufschreiben</w:t>
-      </w:r>
-    </w:p>
-    <w:p>
-      <w:pPr>
-        <w:pStyle w:val="Listenabsatz"/>
-        <w:numPr>
-          <w:ilvl w:val="1"/>
-          <w:numId w:val="2"/>
-        </w:numPr>
-        <w:ind w:left="851"/>
-      </w:pPr>
-      <w:r>
-        <w:t>Delta… in stopping Condition und abstiegsbedingung passend</w:t>
-      </w:r>
-    </w:p>
-    <w:p>
-      <w:pPr>
-        <w:pStyle w:val="Listenabsatz"/>
-        <w:numPr>
-          <w:ilvl w:val="1"/>
-          <w:numId w:val="2"/>
-        </w:numPr>
-        <w:ind w:left="851"/>
-      </w:pPr>
-      <w:r>
-        <w:t>Für eine Stopping Condition entscheiden!</w:t>
-      </w:r>
-    </w:p>
-    <w:p>
-      <w:pPr>
-        <w:pStyle w:val="Listenabsatz"/>
-        <w:numPr>
-          <w:ilvl w:val="1"/>
-          <w:numId w:val="2"/>
-        </w:numPr>
-        <w:ind w:left="851"/>
-      </w:pPr>
-      <w:r>
-        <w:t>Asymptotische Verbesserung des Fehlers</w:t>
+        <w:t>???</w:t>
       </w:r>
     </w:p>
     <w:p>
@@ -498,12 +531,21 @@
                 <w:lang w:eastAsia="de-DE"/>
               </w:rPr>
             </w:pPr>
-            <w:r>
-              <w:rPr>
-                <w:rFonts w:ascii="Calibri" w:eastAsia="Times New Roman" w:hAnsi="Calibri" w:cs="Times New Roman"/>
-                <w:lang w:eastAsia="de-DE"/>
-              </w:rPr>
-              <w:t>To Do</w:t>
+            <w:proofErr w:type="spellStart"/>
+            <w:r>
+              <w:rPr>
+                <w:rFonts w:ascii="Calibri" w:eastAsia="Times New Roman" w:hAnsi="Calibri" w:cs="Times New Roman"/>
+                <w:lang w:eastAsia="de-DE"/>
+              </w:rPr>
+              <w:t>To</w:t>
+            </w:r>
+            <w:proofErr w:type="spellEnd"/>
+            <w:r>
+              <w:rPr>
+                <w:rFonts w:ascii="Calibri" w:eastAsia="Times New Roman" w:hAnsi="Calibri" w:cs="Times New Roman"/>
+                <w:lang w:eastAsia="de-DE"/>
+              </w:rPr>
+              <w:t xml:space="preserve"> Do</w:t>
             </w:r>
           </w:p>
         </w:tc>
@@ -883,13 +925,6 @@
                 <w:rFonts w:ascii="Calibri" w:eastAsia="Times New Roman" w:hAnsi="Calibri" w:cs="Times New Roman"/>
                 <w:lang w:eastAsia="de-DE"/>
               </w:rPr>
-              <w:t> </w:t>
-            </w:r>
-            <w:r>
-              <w:rPr>
-                <w:rFonts w:ascii="Calibri" w:eastAsia="Times New Roman" w:hAnsi="Calibri" w:cs="Times New Roman"/>
-                <w:lang w:eastAsia="de-DE"/>
-              </w:rPr>
               <w:t>Getan: Weiter durch Beweise</w:t>
             </w:r>
           </w:p>
@@ -907,7 +942,23 @@
                 <w:lang w:eastAsia="de-DE"/>
               </w:rPr>
               <w:tab/>
-              <w:t>\delta definiert</w:t>
+              <w:t>\</w:t>
+            </w:r>
+            <w:proofErr w:type="spellStart"/>
+            <w:r>
+              <w:rPr>
+                <w:rFonts w:ascii="Calibri" w:eastAsia="Times New Roman" w:hAnsi="Calibri" w:cs="Times New Roman"/>
+                <w:lang w:eastAsia="de-DE"/>
+              </w:rPr>
+              <w:t>delta</w:t>
+            </w:r>
+            <w:proofErr w:type="spellEnd"/>
+            <w:r>
+              <w:rPr>
+                <w:rFonts w:ascii="Calibri" w:eastAsia="Times New Roman" w:hAnsi="Calibri" w:cs="Times New Roman"/>
+                <w:lang w:eastAsia="de-DE"/>
+              </w:rPr>
+              <w:t xml:space="preserve"> definiert</w:t>
             </w:r>
           </w:p>
           <w:p>
@@ -924,7 +975,39 @@
                 <w:lang w:eastAsia="de-DE"/>
               </w:rPr>
               <w:tab/>
-              <w:t>Test mit neuem Stopping criterion (</w:t>
+              <w:t xml:space="preserve">Test mit neuem </w:t>
+            </w:r>
+            <w:proofErr w:type="spellStart"/>
+            <w:r>
+              <w:rPr>
+                <w:rFonts w:ascii="Calibri" w:eastAsia="Times New Roman" w:hAnsi="Calibri" w:cs="Times New Roman"/>
+                <w:lang w:eastAsia="de-DE"/>
+              </w:rPr>
+              <w:t>Stopping</w:t>
+            </w:r>
+            <w:proofErr w:type="spellEnd"/>
+            <w:r>
+              <w:rPr>
+                <w:rFonts w:ascii="Calibri" w:eastAsia="Times New Roman" w:hAnsi="Calibri" w:cs="Times New Roman"/>
+                <w:lang w:eastAsia="de-DE"/>
+              </w:rPr>
+              <w:t xml:space="preserve"> </w:t>
+            </w:r>
+            <w:proofErr w:type="spellStart"/>
+            <w:r>
+              <w:rPr>
+                <w:rFonts w:ascii="Calibri" w:eastAsia="Times New Roman" w:hAnsi="Calibri" w:cs="Times New Roman"/>
+                <w:lang w:eastAsia="de-DE"/>
+              </w:rPr>
+              <w:t>criterion</w:t>
+            </w:r>
+            <w:proofErr w:type="spellEnd"/>
+            <w:r>
+              <w:rPr>
+                <w:rFonts w:ascii="Calibri" w:eastAsia="Times New Roman" w:hAnsi="Calibri" w:cs="Times New Roman"/>
+                <w:lang w:eastAsia="de-DE"/>
+              </w:rPr>
+              <w:t xml:space="preserve"> (</w:t>
             </w:r>
             <w:r>
               <w:rPr>
@@ -1090,13 +1173,6 @@
                 <w:rFonts w:ascii="Calibri" w:eastAsia="Times New Roman" w:hAnsi="Calibri" w:cs="Times New Roman"/>
                 <w:lang w:eastAsia="de-DE"/>
               </w:rPr>
-              <w:t> </w:t>
-            </w:r>
-            <w:r>
-              <w:rPr>
-                <w:rFonts w:ascii="Calibri" w:eastAsia="Times New Roman" w:hAnsi="Calibri" w:cs="Times New Roman"/>
-                <w:lang w:eastAsia="de-DE"/>
-              </w:rPr>
               <w:t>Getan: Weiter durch Beweise</w:t>
             </w:r>
           </w:p>
@@ -1129,7 +1205,39 @@
                 <w:lang w:eastAsia="de-DE"/>
               </w:rPr>
               <w:tab/>
-              <w:t>Überlegung lim inf t im Q-Fall</w:t>
+              <w:t xml:space="preserve">Überlegung </w:t>
+            </w:r>
+            <w:proofErr w:type="spellStart"/>
+            <w:r>
+              <w:rPr>
+                <w:rFonts w:ascii="Calibri" w:eastAsia="Times New Roman" w:hAnsi="Calibri" w:cs="Times New Roman"/>
+                <w:lang w:eastAsia="de-DE"/>
+              </w:rPr>
+              <w:t>lim</w:t>
+            </w:r>
+            <w:proofErr w:type="spellEnd"/>
+            <w:r>
+              <w:rPr>
+                <w:rFonts w:ascii="Calibri" w:eastAsia="Times New Roman" w:hAnsi="Calibri" w:cs="Times New Roman"/>
+                <w:lang w:eastAsia="de-DE"/>
+              </w:rPr>
+              <w:t xml:space="preserve"> </w:t>
+            </w:r>
+            <w:proofErr w:type="spellStart"/>
+            <w:r>
+              <w:rPr>
+                <w:rFonts w:ascii="Calibri" w:eastAsia="Times New Roman" w:hAnsi="Calibri" w:cs="Times New Roman"/>
+                <w:lang w:eastAsia="de-DE"/>
+              </w:rPr>
+              <w:t>inf</w:t>
+            </w:r>
+            <w:proofErr w:type="spellEnd"/>
+            <w:r>
+              <w:rPr>
+                <w:rFonts w:ascii="Calibri" w:eastAsia="Times New Roman" w:hAnsi="Calibri" w:cs="Times New Roman"/>
+                <w:lang w:eastAsia="de-DE"/>
+              </w:rPr>
+              <w:t xml:space="preserve"> t im Q-Fall</w:t>
             </w:r>
           </w:p>
         </w:tc>
@@ -1459,7 +1567,6 @@
                 <w:rFonts w:ascii="Calibri" w:eastAsia="Times New Roman" w:hAnsi="Calibri" w:cs="Times New Roman"/>
                 <w:lang w:eastAsia="de-DE"/>
               </w:rPr>
-              <w:lastRenderedPageBreak/>
               <w:t>24.04.2017</w:t>
             </w:r>
           </w:p>
@@ -1567,13 +1674,6 @@
                 <w:lang w:eastAsia="de-DE"/>
               </w:rPr>
             </w:pPr>
-            <w:r>
-              <w:rPr>
-                <w:rFonts w:ascii="Calibri" w:eastAsia="Times New Roman" w:hAnsi="Calibri" w:cs="Times New Roman"/>
-                <w:lang w:eastAsia="de-DE"/>
-              </w:rPr>
-              <w:t> </w:t>
-            </w:r>
             <w:r>
               <w:rPr>
                 <w:rFonts w:ascii="Calibri" w:eastAsia="Times New Roman" w:hAnsi="Calibri" w:cs="Times New Roman"/>
@@ -1771,6 +1871,7 @@
                 <w:rFonts w:ascii="Calibri" w:eastAsia="Times New Roman" w:hAnsi="Calibri" w:cs="Times New Roman"/>
                 <w:lang w:eastAsia="de-DE"/>
               </w:rPr>
+              <w:lastRenderedPageBreak/>
               <w:t>Hautarzt 14:00</w:t>
             </w:r>
           </w:p>
@@ -1811,6 +1912,7 @@
                 <w:rFonts w:ascii="Calibri" w:eastAsia="Times New Roman" w:hAnsi="Calibri" w:cs="Times New Roman"/>
                 <w:lang w:eastAsia="de-DE"/>
               </w:rPr>
+              <w:lastRenderedPageBreak/>
               <w:t>26.04.2017</w:t>
             </w:r>
           </w:p>
@@ -1924,20 +2026,13 @@
               <w:spacing w:after="0" w:line="240" w:lineRule="auto"/>
               <w:rPr>
                 <w:rFonts w:ascii="Calibri" w:eastAsia="Times New Roman" w:hAnsi="Calibri" w:cs="Times New Roman"/>
-                <w:lang w:eastAsia="de-DE"/>
-              </w:rPr>
-            </w:pPr>
-            <w:r>
-              <w:rPr>
-                <w:rFonts w:ascii="Calibri" w:eastAsia="Times New Roman" w:hAnsi="Calibri" w:cs="Times New Roman"/>
-                <w:lang w:eastAsia="de-DE"/>
-              </w:rPr>
-              <w:t> </w:t>
-            </w:r>
-            <w:r>
-              <w:rPr>
-                <w:rFonts w:ascii="Calibri" w:eastAsia="Times New Roman" w:hAnsi="Calibri" w:cs="Times New Roman"/>
-                <w:lang w:eastAsia="de-DE"/>
+                <w:lang w:val="en-US" w:eastAsia="de-DE"/>
+              </w:rPr>
+            </w:pPr>
+            <w:r>
+              <w:rPr>
+                <w:rFonts w:ascii="Calibri" w:eastAsia="Times New Roman" w:hAnsi="Calibri" w:cs="Times New Roman"/>
+                <w:lang w:val="en-US" w:eastAsia="de-DE"/>
               </w:rPr>
               <w:t>To Do: Mail an Andre</w:t>
             </w:r>
@@ -1947,15 +2042,21 @@
               <w:spacing w:after="0" w:line="240" w:lineRule="auto"/>
               <w:rPr>
                 <w:rFonts w:ascii="Calibri" w:eastAsia="Times New Roman" w:hAnsi="Calibri" w:cs="Times New Roman"/>
-                <w:lang w:eastAsia="de-DE"/>
-              </w:rPr>
-            </w:pPr>
-            <w:r>
-              <w:rPr>
-                <w:rFonts w:ascii="Calibri" w:eastAsia="Times New Roman" w:hAnsi="Calibri" w:cs="Times New Roman"/>
-                <w:lang w:eastAsia="de-DE"/>
+                <w:lang w:val="en-US" w:eastAsia="de-DE"/>
+              </w:rPr>
+            </w:pPr>
+            <w:r>
+              <w:rPr>
+                <w:rFonts w:ascii="Calibri" w:eastAsia="Times New Roman" w:hAnsi="Calibri" w:cs="Times New Roman"/>
+                <w:lang w:val="en-US" w:eastAsia="de-DE"/>
               </w:rPr>
               <w:tab/>
+            </w:r>
+            <w:r>
+              <w:rPr>
+                <w:rFonts w:ascii="Calibri" w:eastAsia="Times New Roman" w:hAnsi="Calibri" w:cs="Times New Roman"/>
+                <w:lang w:val="en-US" w:eastAsia="de-DE"/>
+              </w:rPr>
               <w:t>Mail an Lukas</w:t>
             </w:r>
           </w:p>
@@ -1970,9 +2071,15 @@
             <w:r>
               <w:rPr>
                 <w:rFonts w:ascii="Calibri" w:eastAsia="Times New Roman" w:hAnsi="Calibri" w:cs="Times New Roman"/>
-                <w:lang w:eastAsia="de-DE"/>
+                <w:lang w:val="en-US" w:eastAsia="de-DE"/>
               </w:rPr>
               <w:tab/>
+            </w:r>
+            <w:r>
+              <w:rPr>
+                <w:rFonts w:ascii="Calibri" w:eastAsia="Times New Roman" w:hAnsi="Calibri" w:cs="Times New Roman"/>
+                <w:lang w:eastAsia="de-DE"/>
+              </w:rPr>
               <w:t>Beweise fertig aufschreiben</w:t>
             </w:r>
           </w:p>
@@ -1990,7 +2097,23 @@
                 <w:lang w:eastAsia="de-DE"/>
               </w:rPr>
               <w:tab/>
-              <w:t xml:space="preserve">Algorithmus für Q bounded ändern </w:t>
+              <w:t xml:space="preserve">Algorithmus für Q </w:t>
+            </w:r>
+            <w:proofErr w:type="spellStart"/>
+            <w:r>
+              <w:rPr>
+                <w:rFonts w:ascii="Calibri" w:eastAsia="Times New Roman" w:hAnsi="Calibri" w:cs="Times New Roman"/>
+                <w:lang w:eastAsia="de-DE"/>
+              </w:rPr>
+              <w:t>bounded</w:t>
+            </w:r>
+            <w:proofErr w:type="spellEnd"/>
+            <w:r>
+              <w:rPr>
+                <w:rFonts w:ascii="Calibri" w:eastAsia="Times New Roman" w:hAnsi="Calibri" w:cs="Times New Roman"/>
+                <w:lang w:eastAsia="de-DE"/>
+              </w:rPr>
+              <w:t xml:space="preserve"> ändern </w:t>
             </w:r>
           </w:p>
           <w:p>
@@ -2052,7 +2175,23 @@
                 <w:rFonts w:ascii="Calibri" w:eastAsia="Times New Roman" w:hAnsi="Calibri" w:cs="Times New Roman"/>
                 <w:lang w:eastAsia="de-DE"/>
               </w:rPr>
-              <w:t>Q bound geändert</w:t>
+              <w:t xml:space="preserve">Q </w:t>
+            </w:r>
+            <w:proofErr w:type="spellStart"/>
+            <w:r>
+              <w:rPr>
+                <w:rFonts w:ascii="Calibri" w:eastAsia="Times New Roman" w:hAnsi="Calibri" w:cs="Times New Roman"/>
+                <w:lang w:eastAsia="de-DE"/>
+              </w:rPr>
+              <w:t>bound</w:t>
+            </w:r>
+            <w:proofErr w:type="spellEnd"/>
+            <w:r>
+              <w:rPr>
+                <w:rFonts w:ascii="Calibri" w:eastAsia="Times New Roman" w:hAnsi="Calibri" w:cs="Times New Roman"/>
+                <w:lang w:eastAsia="de-DE"/>
+              </w:rPr>
+              <w:t xml:space="preserve"> geändert</w:t>
             </w:r>
           </w:p>
           <w:p>
@@ -2239,12 +2378,21 @@
                 <w:lang w:eastAsia="de-DE"/>
               </w:rPr>
             </w:pPr>
-            <w:r>
-              <w:rPr>
-                <w:rFonts w:ascii="Calibri" w:eastAsia="Times New Roman" w:hAnsi="Calibri" w:cs="Times New Roman"/>
-                <w:lang w:eastAsia="de-DE"/>
-              </w:rPr>
-              <w:t>To Do: Kapitel weiter schreiben</w:t>
+            <w:proofErr w:type="spellStart"/>
+            <w:r>
+              <w:rPr>
+                <w:rFonts w:ascii="Calibri" w:eastAsia="Times New Roman" w:hAnsi="Calibri" w:cs="Times New Roman"/>
+                <w:lang w:eastAsia="de-DE"/>
+              </w:rPr>
+              <w:t>To</w:t>
+            </w:r>
+            <w:proofErr w:type="spellEnd"/>
+            <w:r>
+              <w:rPr>
+                <w:rFonts w:ascii="Calibri" w:eastAsia="Times New Roman" w:hAnsi="Calibri" w:cs="Times New Roman"/>
+                <w:lang w:eastAsia="de-DE"/>
+              </w:rPr>
+              <w:t xml:space="preserve"> Do: Kapitel weiter schreiben</w:t>
             </w:r>
           </w:p>
           <w:p>
@@ -2274,7 +2422,23 @@
                 <w:rFonts w:ascii="Calibri" w:eastAsia="Times New Roman" w:hAnsi="Calibri" w:cs="Times New Roman"/>
                 <w:lang w:eastAsia="de-DE"/>
               </w:rPr>
-              <w:t xml:space="preserve"> (bundle-Verfahren)</w:t>
+              <w:t xml:space="preserve"> (</w:t>
+            </w:r>
+            <w:proofErr w:type="spellStart"/>
+            <w:r>
+              <w:rPr>
+                <w:rFonts w:ascii="Calibri" w:eastAsia="Times New Roman" w:hAnsi="Calibri" w:cs="Times New Roman"/>
+                <w:lang w:eastAsia="de-DE"/>
+              </w:rPr>
+              <w:t>bundle</w:t>
+            </w:r>
+            <w:proofErr w:type="spellEnd"/>
+            <w:r>
+              <w:rPr>
+                <w:rFonts w:ascii="Calibri" w:eastAsia="Times New Roman" w:hAnsi="Calibri" w:cs="Times New Roman"/>
+                <w:lang w:eastAsia="de-DE"/>
+              </w:rPr>
+              <w:t>-Verfahren)</w:t>
             </w:r>
           </w:p>
         </w:tc>
@@ -2433,7 +2597,39 @@
                 <w:rFonts w:ascii="Calibri" w:eastAsia="Times New Roman" w:hAnsi="Calibri" w:cs="Times New Roman"/>
                 <w:lang w:eastAsia="de-DE"/>
               </w:rPr>
-              <w:t xml:space="preserve"> Kapitel weiter schreiben (augmented bundle)</w:t>
+              <w:t xml:space="preserve"> Kapitel weiter schreiben (</w:t>
+            </w:r>
+            <w:proofErr w:type="spellStart"/>
+            <w:r>
+              <w:rPr>
+                <w:rFonts w:ascii="Calibri" w:eastAsia="Times New Roman" w:hAnsi="Calibri" w:cs="Times New Roman"/>
+                <w:lang w:eastAsia="de-DE"/>
+              </w:rPr>
+              <w:t>augmented</w:t>
+            </w:r>
+            <w:proofErr w:type="spellEnd"/>
+            <w:r>
+              <w:rPr>
+                <w:rFonts w:ascii="Calibri" w:eastAsia="Times New Roman" w:hAnsi="Calibri" w:cs="Times New Roman"/>
+                <w:lang w:eastAsia="de-DE"/>
+              </w:rPr>
+              <w:t xml:space="preserve"> </w:t>
+            </w:r>
+            <w:proofErr w:type="spellStart"/>
+            <w:r>
+              <w:rPr>
+                <w:rFonts w:ascii="Calibri" w:eastAsia="Times New Roman" w:hAnsi="Calibri" w:cs="Times New Roman"/>
+                <w:lang w:eastAsia="de-DE"/>
+              </w:rPr>
+              <w:t>bundle</w:t>
+            </w:r>
+            <w:proofErr w:type="spellEnd"/>
+            <w:r>
+              <w:rPr>
+                <w:rFonts w:ascii="Calibri" w:eastAsia="Times New Roman" w:hAnsi="Calibri" w:cs="Times New Roman"/>
+                <w:lang w:eastAsia="de-DE"/>
+              </w:rPr>
+              <w:t>)</w:t>
             </w:r>
           </w:p>
         </w:tc>
@@ -2723,13 +2919,6 @@
                 <w:rFonts w:ascii="Calibri" w:eastAsia="Times New Roman" w:hAnsi="Calibri" w:cs="Times New Roman"/>
                 <w:lang w:eastAsia="de-DE"/>
               </w:rPr>
-              <w:t> </w:t>
-            </w:r>
-            <w:r>
-              <w:rPr>
-                <w:rFonts w:ascii="Calibri" w:eastAsia="Times New Roman" w:hAnsi="Calibri" w:cs="Times New Roman"/>
-                <w:lang w:eastAsia="de-DE"/>
-              </w:rPr>
               <w:t>Lena Erstkommunion</w:t>
             </w:r>
           </w:p>
@@ -2875,13 +3064,6 @@
                 <w:rFonts w:ascii="Calibri" w:eastAsia="Times New Roman" w:hAnsi="Calibri" w:cs="Times New Roman"/>
                 <w:lang w:eastAsia="de-DE"/>
               </w:rPr>
-              <w:t> </w:t>
-            </w:r>
-            <w:r>
-              <w:rPr>
-                <w:rFonts w:ascii="Calibri" w:eastAsia="Times New Roman" w:hAnsi="Calibri" w:cs="Times New Roman"/>
-                <w:lang w:eastAsia="de-DE"/>
-              </w:rPr>
               <w:t>Getan: etwas schreiben (Vereinfachung des Verfahrens, Varianten)</w:t>
             </w:r>
           </w:p>
@@ -2900,6 +3082,7 @@
               <w:bottom w:val="single" w:sz="8" w:space="0" w:color="A3A3A3"/>
               <w:right w:val="single" w:sz="8" w:space="0" w:color="A3A3A3"/>
             </w:tcBorders>
+            <w:shd w:val="clear" w:color="auto" w:fill="D9D9D9" w:themeFill="background1" w:themeFillShade="D9"/>
             <w:tcMar>
               <w:top w:w="80" w:type="dxa"/>
               <w:left w:w="80" w:type="dxa"/>
@@ -2934,6 +3117,7 @@
               <w:bottom w:val="single" w:sz="8" w:space="0" w:color="A3A3A3"/>
               <w:right w:val="single" w:sz="8" w:space="0" w:color="A3A3A3"/>
             </w:tcBorders>
+            <w:shd w:val="clear" w:color="auto" w:fill="D9D9D9" w:themeFill="background1" w:themeFillShade="D9"/>
             <w:tcMar>
               <w:top w:w="80" w:type="dxa"/>
               <w:left w:w="80" w:type="dxa"/>
@@ -2968,6 +3152,7 @@
               <w:bottom w:val="single" w:sz="8" w:space="0" w:color="A3A3A3"/>
               <w:right w:val="single" w:sz="8" w:space="0" w:color="A3A3A3"/>
             </w:tcBorders>
+            <w:shd w:val="clear" w:color="auto" w:fill="D9D9D9" w:themeFill="background1" w:themeFillShade="D9"/>
             <w:tcMar>
               <w:top w:w="80" w:type="dxa"/>
               <w:left w:w="80" w:type="dxa"/>
@@ -3002,33 +3187,34 @@
               <w:bottom w:val="single" w:sz="8" w:space="0" w:color="A3A3A3"/>
               <w:right w:val="single" w:sz="8" w:space="0" w:color="A3A3A3"/>
             </w:tcBorders>
-            <w:tcMar>
-              <w:top w:w="80" w:type="dxa"/>
-              <w:left w:w="80" w:type="dxa"/>
-              <w:bottom w:w="80" w:type="dxa"/>
-              <w:right w:w="80" w:type="dxa"/>
-            </w:tcMar>
-            <w:hideMark/>
-          </w:tcPr>
-          <w:p>
-            <w:pPr>
-              <w:spacing w:after="0" w:line="240" w:lineRule="auto"/>
-              <w:rPr>
-                <w:rFonts w:ascii="Calibri" w:eastAsia="Times New Roman" w:hAnsi="Calibri" w:cs="Times New Roman"/>
-                <w:lang w:eastAsia="de-DE"/>
-              </w:rPr>
-            </w:pPr>
-            <w:r>
-              <w:rPr>
-                <w:rFonts w:ascii="Calibri" w:eastAsia="Times New Roman" w:hAnsi="Calibri" w:cs="Times New Roman"/>
-                <w:lang w:eastAsia="de-DE"/>
-              </w:rPr>
-              <w:t> </w:t>
-            </w:r>
-            <w:r>
-              <w:rPr>
-                <w:rFonts w:ascii="Calibri" w:eastAsia="Times New Roman" w:hAnsi="Calibri" w:cs="Times New Roman"/>
-                <w:lang w:eastAsia="de-DE"/>
+            <w:shd w:val="clear" w:color="auto" w:fill="D9D9D9" w:themeFill="background1" w:themeFillShade="D9"/>
+            <w:tcMar>
+              <w:top w:w="80" w:type="dxa"/>
+              <w:left w:w="80" w:type="dxa"/>
+              <w:bottom w:w="80" w:type="dxa"/>
+              <w:right w:w="80" w:type="dxa"/>
+            </w:tcMar>
+            <w:hideMark/>
+          </w:tcPr>
+          <w:p>
+            <w:pPr>
+              <w:spacing w:after="0" w:line="240" w:lineRule="auto"/>
+              <w:rPr>
+                <w:rFonts w:ascii="Calibri" w:eastAsia="Times New Roman" w:hAnsi="Calibri" w:cs="Times New Roman"/>
+                <w:lang w:val="en-US" w:eastAsia="de-DE"/>
+              </w:rPr>
+            </w:pPr>
+            <w:r>
+              <w:rPr>
+                <w:rFonts w:ascii="Calibri" w:eastAsia="Times New Roman" w:hAnsi="Calibri" w:cs="Times New Roman"/>
+                <w:lang w:val="en-US" w:eastAsia="de-DE"/>
+              </w:rPr>
+              <w:t> </w:t>
+            </w:r>
+            <w:r>
+              <w:rPr>
+                <w:rFonts w:ascii="Calibri" w:eastAsia="Times New Roman" w:hAnsi="Calibri" w:cs="Times New Roman"/>
+                <w:lang w:val="en-US" w:eastAsia="de-DE"/>
               </w:rPr>
               <w:t>To Do: Schwedisch</w:t>
             </w:r>
@@ -3038,13 +3224,13 @@
               <w:spacing w:after="0" w:line="240" w:lineRule="auto"/>
               <w:rPr>
                 <w:rFonts w:ascii="Calibri" w:eastAsia="Times New Roman" w:hAnsi="Calibri" w:cs="Times New Roman"/>
-                <w:lang w:eastAsia="de-DE"/>
-              </w:rPr>
-            </w:pPr>
-            <w:r>
-              <w:rPr>
-                <w:rFonts w:ascii="Calibri" w:eastAsia="Times New Roman" w:hAnsi="Calibri" w:cs="Times New Roman"/>
-                <w:lang w:eastAsia="de-DE"/>
+                <w:lang w:val="en-US" w:eastAsia="de-DE"/>
+              </w:rPr>
+            </w:pPr>
+            <w:r>
+              <w:rPr>
+                <w:rFonts w:ascii="Calibri" w:eastAsia="Times New Roman" w:hAnsi="Calibri" w:cs="Times New Roman"/>
+                <w:lang w:val="en-US" w:eastAsia="de-DE"/>
               </w:rPr>
               <w:tab/>
               <w:t>Asymptotische Fehler</w:t>
@@ -3055,13 +3241,13 @@
               <w:spacing w:after="0" w:line="240" w:lineRule="auto"/>
               <w:rPr>
                 <w:rFonts w:ascii="Calibri" w:eastAsia="Times New Roman" w:hAnsi="Calibri" w:cs="Times New Roman"/>
-                <w:lang w:eastAsia="de-DE"/>
-              </w:rPr>
-            </w:pPr>
-            <w:r>
-              <w:rPr>
-                <w:rFonts w:ascii="Calibri" w:eastAsia="Times New Roman" w:hAnsi="Calibri" w:cs="Times New Roman"/>
-                <w:lang w:eastAsia="de-DE"/>
+                <w:lang w:val="en-US" w:eastAsia="de-DE"/>
+              </w:rPr>
+            </w:pPr>
+            <w:r>
+              <w:rPr>
+                <w:rFonts w:ascii="Calibri" w:eastAsia="Times New Roman" w:hAnsi="Calibri" w:cs="Times New Roman"/>
+                <w:lang w:val="en-US" w:eastAsia="de-DE"/>
               </w:rPr>
               <w:tab/>
               <w:t>Inexact convex</w:t>
@@ -3072,18 +3258,111 @@
               <w:spacing w:after="0" w:line="240" w:lineRule="auto"/>
               <w:rPr>
                 <w:rFonts w:ascii="Calibri" w:eastAsia="Times New Roman" w:hAnsi="Calibri" w:cs="Times New Roman"/>
-                <w:lang w:eastAsia="de-DE"/>
-              </w:rPr>
-            </w:pPr>
-            <w:r>
-              <w:rPr>
-                <w:rFonts w:ascii="Calibri" w:eastAsia="Times New Roman" w:hAnsi="Calibri" w:cs="Times New Roman"/>
-                <w:lang w:eastAsia="de-DE"/>
-              </w:rPr>
-              <w:t xml:space="preserve">Getan: </w:t>
-            </w:r>
-            <w:bookmarkStart w:id="0" w:name="_GoBack"/>
-            <w:bookmarkEnd w:id="0"/>
+                <w:lang w:val="en-US" w:eastAsia="de-DE"/>
+              </w:rPr>
+            </w:pPr>
+            <w:proofErr w:type="spellStart"/>
+            <w:r>
+              <w:rPr>
+                <w:rFonts w:ascii="Calibri" w:eastAsia="Times New Roman" w:hAnsi="Calibri" w:cs="Times New Roman"/>
+                <w:lang w:val="en-US" w:eastAsia="de-DE"/>
+              </w:rPr>
+              <w:t>Getan</w:t>
+            </w:r>
+            <w:proofErr w:type="spellEnd"/>
+            <w:r>
+              <w:rPr>
+                <w:rFonts w:ascii="Calibri" w:eastAsia="Times New Roman" w:hAnsi="Calibri" w:cs="Times New Roman"/>
+                <w:lang w:val="en-US" w:eastAsia="de-DE"/>
+              </w:rPr>
+              <w:t xml:space="preserve">: </w:t>
+            </w:r>
+            <w:proofErr w:type="spellStart"/>
+            <w:r>
+              <w:rPr>
+                <w:rFonts w:ascii="Calibri" w:eastAsia="Times New Roman" w:hAnsi="Calibri" w:cs="Times New Roman"/>
+                <w:lang w:val="en-US" w:eastAsia="de-DE"/>
+              </w:rPr>
+              <w:t>gelesen</w:t>
+            </w:r>
+            <w:proofErr w:type="spellEnd"/>
+            <w:r>
+              <w:rPr>
+                <w:rFonts w:ascii="Calibri" w:eastAsia="Times New Roman" w:hAnsi="Calibri" w:cs="Times New Roman"/>
+                <w:lang w:val="en-US" w:eastAsia="de-DE"/>
+              </w:rPr>
+              <w:t xml:space="preserve">: </w:t>
+            </w:r>
+            <w:proofErr w:type="spellStart"/>
+            <w:r>
+              <w:rPr>
+                <w:rFonts w:ascii="Calibri" w:eastAsia="Times New Roman" w:hAnsi="Calibri" w:cs="Times New Roman"/>
+                <w:lang w:val="en-US" w:eastAsia="de-DE"/>
+              </w:rPr>
+              <w:t>bird’S-eye</w:t>
+            </w:r>
+            <w:proofErr w:type="spellEnd"/>
+            <w:r>
+              <w:rPr>
+                <w:rFonts w:ascii="Calibri" w:eastAsia="Times New Roman" w:hAnsi="Calibri" w:cs="Times New Roman"/>
+                <w:lang w:val="en-US" w:eastAsia="de-DE"/>
+              </w:rPr>
+              <w:t xml:space="preserve"> view on bundle methods</w:t>
+            </w:r>
+          </w:p>
+          <w:p>
+            <w:pPr>
+              <w:spacing w:after="0" w:line="240" w:lineRule="auto"/>
+              <w:rPr>
+                <w:rFonts w:ascii="Calibri" w:eastAsia="Times New Roman" w:hAnsi="Calibri" w:cs="Times New Roman"/>
+                <w:lang w:eastAsia="de-DE"/>
+              </w:rPr>
+            </w:pPr>
+            <w:r>
+              <w:rPr>
+                <w:rFonts w:ascii="Calibri" w:eastAsia="Times New Roman" w:hAnsi="Calibri" w:cs="Times New Roman"/>
+                <w:lang w:val="en-US" w:eastAsia="de-DE"/>
+              </w:rPr>
+              <w:tab/>
+            </w:r>
+            <w:r>
+              <w:rPr>
+                <w:rFonts w:ascii="Calibri" w:eastAsia="Times New Roman" w:hAnsi="Calibri" w:cs="Times New Roman"/>
+                <w:lang w:eastAsia="de-DE"/>
+              </w:rPr>
+              <w:t xml:space="preserve">Noll </w:t>
+            </w:r>
+            <w:r>
+              <w:rPr>
+                <w:rFonts w:ascii="Calibri" w:eastAsia="Times New Roman" w:hAnsi="Calibri" w:cs="Times New Roman"/>
+                <w:lang w:val="en-US" w:eastAsia="de-DE"/>
+              </w:rPr>
+              <w:sym w:font="Wingdings" w:char="F0E0"/>
+            </w:r>
+            <w:r>
+              <w:rPr>
+                <w:rFonts w:ascii="Calibri" w:eastAsia="Times New Roman" w:hAnsi="Calibri" w:cs="Times New Roman"/>
+                <w:lang w:eastAsia="de-DE"/>
+              </w:rPr>
+              <w:t xml:space="preserve"> assumption on errors</w:t>
+            </w:r>
+          </w:p>
+          <w:p>
+            <w:pPr>
+              <w:spacing w:after="0" w:line="240" w:lineRule="auto"/>
+              <w:rPr>
+                <w:rFonts w:ascii="Calibri" w:eastAsia="Times New Roman" w:hAnsi="Calibri" w:cs="Times New Roman"/>
+                <w:lang w:eastAsia="de-DE"/>
+              </w:rPr>
+            </w:pPr>
+            <w:r>
+              <w:rPr>
+                <w:rFonts w:ascii="Calibri" w:eastAsia="Times New Roman" w:hAnsi="Calibri" w:cs="Times New Roman"/>
+                <w:lang w:eastAsia="de-DE"/>
+              </w:rPr>
+              <w:tab/>
+              <w:t>Recherche asymptotisch verschwindende Fehler</w:t>
+            </w:r>
           </w:p>
         </w:tc>
       </w:tr>
@@ -3100,6 +3379,7 @@
               <w:bottom w:val="single" w:sz="8" w:space="0" w:color="A3A3A3"/>
               <w:right w:val="single" w:sz="8" w:space="0" w:color="A3A3A3"/>
             </w:tcBorders>
+            <w:shd w:val="clear" w:color="auto" w:fill="D9D9D9" w:themeFill="background1" w:themeFillShade="D9"/>
             <w:tcMar>
               <w:top w:w="80" w:type="dxa"/>
               <w:left w:w="80" w:type="dxa"/>
@@ -3134,6 +3414,7 @@
               <w:bottom w:val="single" w:sz="8" w:space="0" w:color="A3A3A3"/>
               <w:right w:val="single" w:sz="8" w:space="0" w:color="A3A3A3"/>
             </w:tcBorders>
+            <w:shd w:val="clear" w:color="auto" w:fill="D9D9D9" w:themeFill="background1" w:themeFillShade="D9"/>
             <w:tcMar>
               <w:top w:w="80" w:type="dxa"/>
               <w:left w:w="80" w:type="dxa"/>
@@ -3168,6 +3449,7 @@
               <w:bottom w:val="single" w:sz="8" w:space="0" w:color="A3A3A3"/>
               <w:right w:val="single" w:sz="8" w:space="0" w:color="A3A3A3"/>
             </w:tcBorders>
+            <w:shd w:val="clear" w:color="auto" w:fill="D9D9D9" w:themeFill="background1" w:themeFillShade="D9"/>
             <w:tcMar>
               <w:top w:w="80" w:type="dxa"/>
               <w:left w:w="80" w:type="dxa"/>
@@ -3202,35 +3484,187 @@
               <w:bottom w:val="single" w:sz="8" w:space="0" w:color="A3A3A3"/>
               <w:right w:val="single" w:sz="8" w:space="0" w:color="A3A3A3"/>
             </w:tcBorders>
-            <w:tcMar>
-              <w:top w:w="80" w:type="dxa"/>
-              <w:left w:w="80" w:type="dxa"/>
-              <w:bottom w:w="80" w:type="dxa"/>
-              <w:right w:w="80" w:type="dxa"/>
-            </w:tcMar>
-            <w:hideMark/>
-          </w:tcPr>
-          <w:p>
-            <w:pPr>
-              <w:spacing w:after="0" w:line="240" w:lineRule="auto"/>
-              <w:rPr>
-                <w:rFonts w:ascii="Calibri" w:eastAsia="Times New Roman" w:hAnsi="Calibri" w:cs="Times New Roman"/>
-                <w:lang w:eastAsia="de-DE"/>
-              </w:rPr>
-            </w:pPr>
-            <w:r>
-              <w:rPr>
-                <w:rFonts w:ascii="Calibri" w:eastAsia="Times New Roman" w:hAnsi="Calibri" w:cs="Times New Roman"/>
-                <w:lang w:eastAsia="de-DE"/>
-              </w:rPr>
-              <w:t> </w:t>
-            </w:r>
-            <w:r>
-              <w:rPr>
-                <w:rFonts w:ascii="Calibri" w:eastAsia="Times New Roman" w:hAnsi="Calibri" w:cs="Times New Roman"/>
-                <w:lang w:eastAsia="de-DE"/>
-              </w:rPr>
-              <w:t>RiVo Umwelt</w:t>
+            <w:shd w:val="clear" w:color="auto" w:fill="D9D9D9" w:themeFill="background1" w:themeFillShade="D9"/>
+            <w:tcMar>
+              <w:top w:w="80" w:type="dxa"/>
+              <w:left w:w="80" w:type="dxa"/>
+              <w:bottom w:w="80" w:type="dxa"/>
+              <w:right w:w="80" w:type="dxa"/>
+            </w:tcMar>
+            <w:hideMark/>
+          </w:tcPr>
+          <w:p>
+            <w:pPr>
+              <w:spacing w:after="0" w:line="240" w:lineRule="auto"/>
+              <w:rPr>
+                <w:rFonts w:ascii="Calibri" w:eastAsia="Times New Roman" w:hAnsi="Calibri" w:cs="Times New Roman"/>
+                <w:lang w:eastAsia="de-DE"/>
+              </w:rPr>
+            </w:pPr>
+            <w:proofErr w:type="spellStart"/>
+            <w:r>
+              <w:rPr>
+                <w:rFonts w:ascii="Calibri" w:eastAsia="Times New Roman" w:hAnsi="Calibri" w:cs="Times New Roman"/>
+                <w:lang w:eastAsia="de-DE"/>
+              </w:rPr>
+              <w:t>To</w:t>
+            </w:r>
+            <w:proofErr w:type="spellEnd"/>
+            <w:r>
+              <w:rPr>
+                <w:rFonts w:ascii="Calibri" w:eastAsia="Times New Roman" w:hAnsi="Calibri" w:cs="Times New Roman"/>
+                <w:lang w:eastAsia="de-DE"/>
+              </w:rPr>
+              <w:t xml:space="preserve"> Do: </w:t>
+            </w:r>
+            <w:proofErr w:type="spellStart"/>
+            <w:r>
+              <w:rPr>
+                <w:rFonts w:ascii="Calibri" w:eastAsia="Times New Roman" w:hAnsi="Calibri" w:cs="Times New Roman"/>
+                <w:lang w:eastAsia="de-DE"/>
+              </w:rPr>
+              <w:t>depth</w:t>
+            </w:r>
+            <w:proofErr w:type="spellEnd"/>
+            <w:r>
+              <w:rPr>
+                <w:rFonts w:ascii="Calibri" w:eastAsia="Times New Roman" w:hAnsi="Calibri" w:cs="Times New Roman"/>
+                <w:lang w:eastAsia="de-DE"/>
+              </w:rPr>
+              <w:t>-paper lesen</w:t>
+            </w:r>
+          </w:p>
+          <w:p>
+            <w:pPr>
+              <w:spacing w:after="0" w:line="240" w:lineRule="auto"/>
+              <w:rPr>
+                <w:rFonts w:ascii="Calibri" w:eastAsia="Times New Roman" w:hAnsi="Calibri" w:cs="Times New Roman"/>
+                <w:lang w:eastAsia="de-DE"/>
+              </w:rPr>
+            </w:pPr>
+            <w:r>
+              <w:rPr>
+                <w:rFonts w:ascii="Calibri" w:eastAsia="Times New Roman" w:hAnsi="Calibri" w:cs="Times New Roman"/>
+                <w:lang w:eastAsia="de-DE"/>
+              </w:rPr>
+              <w:tab/>
+            </w:r>
+            <w:r>
+              <w:rPr>
+                <w:rFonts w:ascii="Calibri" w:eastAsia="Times New Roman" w:hAnsi="Calibri" w:cs="Times New Roman"/>
+                <w:lang w:eastAsia="de-DE"/>
+              </w:rPr>
+              <w:t xml:space="preserve">1-2 weitere </w:t>
+            </w:r>
+            <w:proofErr w:type="spellStart"/>
+            <w:r>
+              <w:rPr>
+                <w:rFonts w:ascii="Calibri" w:eastAsia="Times New Roman" w:hAnsi="Calibri" w:cs="Times New Roman"/>
+                <w:lang w:eastAsia="de-DE"/>
+              </w:rPr>
+              <w:t>paper</w:t>
+            </w:r>
+            <w:proofErr w:type="spellEnd"/>
+            <w:r>
+              <w:rPr>
+                <w:rFonts w:ascii="Calibri" w:eastAsia="Times New Roman" w:hAnsi="Calibri" w:cs="Times New Roman"/>
+                <w:lang w:eastAsia="de-DE"/>
+              </w:rPr>
+              <w:t xml:space="preserve"> zum Thema lesen</w:t>
+            </w:r>
+          </w:p>
+          <w:p>
+            <w:pPr>
+              <w:spacing w:after="0" w:line="240" w:lineRule="auto"/>
+              <w:rPr>
+                <w:rFonts w:ascii="Calibri" w:eastAsia="Times New Roman" w:hAnsi="Calibri" w:cs="Times New Roman"/>
+                <w:lang w:eastAsia="de-DE"/>
+              </w:rPr>
+            </w:pPr>
+            <w:r>
+              <w:rPr>
+                <w:rFonts w:ascii="Calibri" w:eastAsia="Times New Roman" w:hAnsi="Calibri" w:cs="Times New Roman"/>
+                <w:lang w:eastAsia="de-DE"/>
+              </w:rPr>
+              <w:t xml:space="preserve">Getan: </w:t>
+            </w:r>
+            <w:r>
+              <w:rPr>
+                <w:rFonts w:ascii="Calibri" w:eastAsia="Times New Roman" w:hAnsi="Calibri" w:cs="Times New Roman"/>
+                <w:lang w:eastAsia="de-DE"/>
+              </w:rPr>
+              <w:t>Schwedisch</w:t>
+            </w:r>
+          </w:p>
+          <w:p>
+            <w:pPr>
+              <w:spacing w:after="0" w:line="240" w:lineRule="auto"/>
+              <w:rPr>
+                <w:rFonts w:ascii="Calibri" w:eastAsia="Times New Roman" w:hAnsi="Calibri" w:cs="Times New Roman"/>
+                <w:lang w:eastAsia="de-DE"/>
+              </w:rPr>
+            </w:pPr>
+            <w:r>
+              <w:rPr>
+                <w:rFonts w:ascii="Calibri" w:eastAsia="Times New Roman" w:hAnsi="Calibri" w:cs="Times New Roman"/>
+                <w:lang w:eastAsia="de-DE"/>
+              </w:rPr>
+              <w:tab/>
+            </w:r>
+            <w:proofErr w:type="spellStart"/>
+            <w:r>
+              <w:rPr>
+                <w:rFonts w:ascii="Calibri" w:eastAsia="Times New Roman" w:hAnsi="Calibri" w:cs="Times New Roman"/>
+                <w:lang w:eastAsia="de-DE"/>
+              </w:rPr>
+              <w:t>assumption</w:t>
+            </w:r>
+            <w:proofErr w:type="spellEnd"/>
+            <w:r>
+              <w:rPr>
+                <w:rFonts w:ascii="Calibri" w:eastAsia="Times New Roman" w:hAnsi="Calibri" w:cs="Times New Roman"/>
+                <w:lang w:eastAsia="de-DE"/>
+              </w:rPr>
+              <w:t xml:space="preserve"> on </w:t>
+            </w:r>
+            <w:proofErr w:type="spellStart"/>
+            <w:r>
+              <w:rPr>
+                <w:rFonts w:ascii="Calibri" w:eastAsia="Times New Roman" w:hAnsi="Calibri" w:cs="Times New Roman"/>
+                <w:lang w:eastAsia="de-DE"/>
+              </w:rPr>
+              <w:t>errors</w:t>
+            </w:r>
+            <w:proofErr w:type="spellEnd"/>
+            <w:r>
+              <w:rPr>
+                <w:rFonts w:ascii="Calibri" w:eastAsia="Times New Roman" w:hAnsi="Calibri" w:cs="Times New Roman"/>
+                <w:lang w:eastAsia="de-DE"/>
+              </w:rPr>
+              <w:t xml:space="preserve"> und asymptotischer Fehler aufgeschrieben</w:t>
+            </w:r>
+          </w:p>
+          <w:p>
+            <w:pPr>
+              <w:spacing w:after="0" w:line="240" w:lineRule="auto"/>
+              <w:rPr>
+                <w:rFonts w:ascii="Calibri" w:eastAsia="Times New Roman" w:hAnsi="Calibri" w:cs="Times New Roman"/>
+                <w:lang w:eastAsia="de-DE"/>
+              </w:rPr>
+            </w:pPr>
+            <w:r>
+              <w:rPr>
+                <w:rFonts w:ascii="Calibri" w:eastAsia="Times New Roman" w:hAnsi="Calibri" w:cs="Times New Roman"/>
+                <w:lang w:eastAsia="de-DE"/>
+              </w:rPr>
+              <w:tab/>
+            </w:r>
+            <w:r>
+              <w:rPr>
+                <w:rFonts w:ascii="Calibri" w:eastAsia="Times New Roman" w:hAnsi="Calibri" w:cs="Times New Roman"/>
+                <w:lang w:eastAsia="de-DE"/>
+              </w:rPr>
+              <w:tab/>
             </w:r>
           </w:p>
         </w:tc>
@@ -3248,6 +3682,7 @@
               <w:bottom w:val="single" w:sz="8" w:space="0" w:color="A3A3A3"/>
               <w:right w:val="single" w:sz="8" w:space="0" w:color="A3A3A3"/>
             </w:tcBorders>
+            <w:shd w:val="clear" w:color="auto" w:fill="D9D9D9" w:themeFill="background1" w:themeFillShade="D9"/>
             <w:tcMar>
               <w:top w:w="80" w:type="dxa"/>
               <w:left w:w="80" w:type="dxa"/>
@@ -3282,6 +3717,7 @@
               <w:bottom w:val="single" w:sz="8" w:space="0" w:color="A3A3A3"/>
               <w:right w:val="single" w:sz="8" w:space="0" w:color="A3A3A3"/>
             </w:tcBorders>
+            <w:shd w:val="clear" w:color="auto" w:fill="D9D9D9" w:themeFill="background1" w:themeFillShade="D9"/>
             <w:tcMar>
               <w:top w:w="80" w:type="dxa"/>
               <w:left w:w="80" w:type="dxa"/>
@@ -3316,6 +3752,7 @@
               <w:bottom w:val="single" w:sz="8" w:space="0" w:color="A3A3A3"/>
               <w:right w:val="single" w:sz="8" w:space="0" w:color="A3A3A3"/>
             </w:tcBorders>
+            <w:shd w:val="clear" w:color="auto" w:fill="D9D9D9" w:themeFill="background1" w:themeFillShade="D9"/>
             <w:tcMar>
               <w:top w:w="80" w:type="dxa"/>
               <w:left w:w="80" w:type="dxa"/>
@@ -3350,29 +3787,23 @@
               <w:bottom w:val="single" w:sz="8" w:space="0" w:color="A3A3A3"/>
               <w:right w:val="single" w:sz="8" w:space="0" w:color="A3A3A3"/>
             </w:tcBorders>
-            <w:tcMar>
-              <w:top w:w="80" w:type="dxa"/>
-              <w:left w:w="80" w:type="dxa"/>
-              <w:bottom w:w="80" w:type="dxa"/>
-              <w:right w:w="80" w:type="dxa"/>
-            </w:tcMar>
-            <w:hideMark/>
-          </w:tcPr>
-          <w:p>
-            <w:pPr>
-              <w:spacing w:after="0" w:line="240" w:lineRule="auto"/>
-              <w:rPr>
-                <w:rFonts w:ascii="Calibri" w:eastAsia="Times New Roman" w:hAnsi="Calibri" w:cs="Times New Roman"/>
-                <w:lang w:eastAsia="de-DE"/>
-              </w:rPr>
-            </w:pPr>
-            <w:r>
-              <w:rPr>
-                <w:rFonts w:ascii="Calibri" w:eastAsia="Times New Roman" w:hAnsi="Calibri" w:cs="Times New Roman"/>
-                <w:lang w:eastAsia="de-DE"/>
-              </w:rPr>
-              <w:t> </w:t>
-            </w:r>
+            <w:shd w:val="clear" w:color="auto" w:fill="D9D9D9" w:themeFill="background1" w:themeFillShade="D9"/>
+            <w:tcMar>
+              <w:top w:w="80" w:type="dxa"/>
+              <w:left w:w="80" w:type="dxa"/>
+              <w:bottom w:w="80" w:type="dxa"/>
+              <w:right w:w="80" w:type="dxa"/>
+            </w:tcMar>
+            <w:hideMark/>
+          </w:tcPr>
+          <w:p>
+            <w:pPr>
+              <w:spacing w:after="0" w:line="240" w:lineRule="auto"/>
+              <w:rPr>
+                <w:rFonts w:ascii="Calibri" w:eastAsia="Times New Roman" w:hAnsi="Calibri" w:cs="Times New Roman"/>
+                <w:lang w:eastAsia="de-DE"/>
+              </w:rPr>
+            </w:pPr>
             <w:r>
               <w:rPr>
                 <w:rFonts w:ascii="Calibri" w:eastAsia="Times New Roman" w:hAnsi="Calibri" w:cs="Times New Roman"/>
@@ -3396,23 +3827,24 @@
               <w:bottom w:val="single" w:sz="8" w:space="0" w:color="A3A3A3"/>
               <w:right w:val="single" w:sz="8" w:space="0" w:color="A3A3A3"/>
             </w:tcBorders>
-            <w:shd w:val="clear" w:color="auto" w:fill="E5B8B7" w:themeFill="accent2" w:themeFillTint="66"/>
-            <w:tcMar>
-              <w:top w:w="80" w:type="dxa"/>
-              <w:left w:w="80" w:type="dxa"/>
-              <w:bottom w:w="80" w:type="dxa"/>
-              <w:right w:w="80" w:type="dxa"/>
-            </w:tcMar>
-            <w:hideMark/>
-          </w:tcPr>
-          <w:p>
-            <w:pPr>
-              <w:spacing w:after="0" w:line="240" w:lineRule="auto"/>
-              <w:rPr>
-                <w:rFonts w:ascii="Calibri" w:eastAsia="Times New Roman" w:hAnsi="Calibri" w:cs="Times New Roman"/>
-                <w:lang w:eastAsia="de-DE"/>
-              </w:rPr>
-            </w:pPr>
+            <w:shd w:val="clear" w:color="auto" w:fill="D9D9D9" w:themeFill="background1" w:themeFillShade="D9"/>
+            <w:tcMar>
+              <w:top w:w="80" w:type="dxa"/>
+              <w:left w:w="80" w:type="dxa"/>
+              <w:bottom w:w="80" w:type="dxa"/>
+              <w:right w:w="80" w:type="dxa"/>
+            </w:tcMar>
+            <w:hideMark/>
+          </w:tcPr>
+          <w:p>
+            <w:pPr>
+              <w:spacing w:after="0" w:line="240" w:lineRule="auto"/>
+              <w:rPr>
+                <w:rFonts w:ascii="Calibri" w:eastAsia="Times New Roman" w:hAnsi="Calibri" w:cs="Times New Roman"/>
+                <w:lang w:eastAsia="de-DE"/>
+              </w:rPr>
+            </w:pPr>
+            <w:bookmarkStart w:id="0" w:name="_GoBack" w:colFirst="0" w:colLast="3"/>
             <w:r>
               <w:rPr>
                 <w:rFonts w:ascii="Calibri" w:eastAsia="Times New Roman" w:hAnsi="Calibri" w:cs="Times New Roman"/>
@@ -3431,7 +3863,7 @@
               <w:bottom w:val="single" w:sz="8" w:space="0" w:color="A3A3A3"/>
               <w:right w:val="single" w:sz="8" w:space="0" w:color="A3A3A3"/>
             </w:tcBorders>
-            <w:shd w:val="clear" w:color="auto" w:fill="E5B8B7" w:themeFill="accent2" w:themeFillTint="66"/>
+            <w:shd w:val="clear" w:color="auto" w:fill="D9D9D9" w:themeFill="background1" w:themeFillShade="D9"/>
             <w:tcMar>
               <w:top w:w="80" w:type="dxa"/>
               <w:left w:w="80" w:type="dxa"/>
@@ -3466,7 +3898,7 @@
               <w:bottom w:val="single" w:sz="8" w:space="0" w:color="A3A3A3"/>
               <w:right w:val="single" w:sz="8" w:space="0" w:color="A3A3A3"/>
             </w:tcBorders>
-            <w:shd w:val="clear" w:color="auto" w:fill="E5B8B7" w:themeFill="accent2" w:themeFillTint="66"/>
+            <w:shd w:val="clear" w:color="auto" w:fill="D9D9D9" w:themeFill="background1" w:themeFillShade="D9"/>
             <w:tcMar>
               <w:top w:w="80" w:type="dxa"/>
               <w:left w:w="80" w:type="dxa"/>
@@ -3501,36 +3933,38 @@
               <w:bottom w:val="single" w:sz="8" w:space="0" w:color="A3A3A3"/>
               <w:right w:val="single" w:sz="8" w:space="0" w:color="A3A3A3"/>
             </w:tcBorders>
-            <w:shd w:val="clear" w:color="auto" w:fill="E5B8B7" w:themeFill="accent2" w:themeFillTint="66"/>
-            <w:tcMar>
-              <w:top w:w="80" w:type="dxa"/>
-              <w:left w:w="80" w:type="dxa"/>
-              <w:bottom w:w="80" w:type="dxa"/>
-              <w:right w:w="80" w:type="dxa"/>
-            </w:tcMar>
-            <w:hideMark/>
-          </w:tcPr>
-          <w:p>
-            <w:pPr>
-              <w:spacing w:after="0" w:line="240" w:lineRule="auto"/>
-              <w:rPr>
-                <w:rFonts w:ascii="Calibri" w:eastAsia="Times New Roman" w:hAnsi="Calibri" w:cs="Times New Roman"/>
-                <w:lang w:eastAsia="de-DE"/>
-              </w:rPr>
-            </w:pPr>
-            <w:r>
-              <w:rPr>
-                <w:rFonts w:ascii="Calibri" w:eastAsia="Times New Roman" w:hAnsi="Calibri" w:cs="Times New Roman"/>
-                <w:lang w:eastAsia="de-DE"/>
-              </w:rPr>
-              <w:t> </w:t>
-            </w:r>
-            <w:r>
-              <w:rPr>
-                <w:rFonts w:ascii="Calibri" w:eastAsia="Times New Roman" w:hAnsi="Calibri" w:cs="Times New Roman"/>
-                <w:lang w:eastAsia="de-DE"/>
-              </w:rPr>
-              <w:t>Mella Geburtstag</w:t>
+            <w:shd w:val="clear" w:color="auto" w:fill="D9D9D9" w:themeFill="background1" w:themeFillShade="D9"/>
+            <w:tcMar>
+              <w:top w:w="80" w:type="dxa"/>
+              <w:left w:w="80" w:type="dxa"/>
+              <w:bottom w:w="80" w:type="dxa"/>
+              <w:right w:w="80" w:type="dxa"/>
+            </w:tcMar>
+            <w:hideMark/>
+          </w:tcPr>
+          <w:p>
+            <w:pPr>
+              <w:spacing w:after="0" w:line="240" w:lineRule="auto"/>
+              <w:rPr>
+                <w:rFonts w:ascii="Calibri" w:eastAsia="Times New Roman" w:hAnsi="Calibri" w:cs="Times New Roman"/>
+                <w:lang w:eastAsia="de-DE"/>
+              </w:rPr>
+            </w:pPr>
+            <w:proofErr w:type="spellStart"/>
+            <w:r>
+              <w:rPr>
+                <w:rFonts w:ascii="Calibri" w:eastAsia="Times New Roman" w:hAnsi="Calibri" w:cs="Times New Roman"/>
+                <w:lang w:eastAsia="de-DE"/>
+              </w:rPr>
+              <w:t>Mella</w:t>
+            </w:r>
+            <w:proofErr w:type="spellEnd"/>
+            <w:r>
+              <w:rPr>
+                <w:rFonts w:ascii="Calibri" w:eastAsia="Times New Roman" w:hAnsi="Calibri" w:cs="Times New Roman"/>
+                <w:lang w:eastAsia="de-DE"/>
+              </w:rPr>
+              <w:t xml:space="preserve"> Geburtstag</w:t>
             </w:r>
           </w:p>
         </w:tc>
@@ -3548,7 +3982,7 @@
               <w:bottom w:val="single" w:sz="8" w:space="0" w:color="A3A3A3"/>
               <w:right w:val="single" w:sz="8" w:space="0" w:color="A3A3A3"/>
             </w:tcBorders>
-            <w:shd w:val="clear" w:color="auto" w:fill="CCC0D9" w:themeFill="accent4" w:themeFillTint="66"/>
+            <w:shd w:val="clear" w:color="auto" w:fill="D9D9D9" w:themeFill="background1" w:themeFillShade="D9"/>
             <w:tcMar>
               <w:top w:w="80" w:type="dxa"/>
               <w:left w:w="80" w:type="dxa"/>
@@ -3583,7 +4017,7 @@
               <w:bottom w:val="single" w:sz="8" w:space="0" w:color="A3A3A3"/>
               <w:right w:val="single" w:sz="8" w:space="0" w:color="A3A3A3"/>
             </w:tcBorders>
-            <w:shd w:val="clear" w:color="auto" w:fill="CCC0D9" w:themeFill="accent4" w:themeFillTint="66"/>
+            <w:shd w:val="clear" w:color="auto" w:fill="D9D9D9" w:themeFill="background1" w:themeFillShade="D9"/>
             <w:tcMar>
               <w:top w:w="80" w:type="dxa"/>
               <w:left w:w="80" w:type="dxa"/>
@@ -3618,7 +4052,7 @@
               <w:bottom w:val="single" w:sz="8" w:space="0" w:color="A3A3A3"/>
               <w:right w:val="single" w:sz="8" w:space="0" w:color="A3A3A3"/>
             </w:tcBorders>
-            <w:shd w:val="clear" w:color="auto" w:fill="CCC0D9" w:themeFill="accent4" w:themeFillTint="66"/>
+            <w:shd w:val="clear" w:color="auto" w:fill="D9D9D9" w:themeFill="background1" w:themeFillShade="D9"/>
             <w:tcMar>
               <w:top w:w="80" w:type="dxa"/>
               <w:left w:w="80" w:type="dxa"/>
@@ -3653,7 +4087,7 @@
               <w:bottom w:val="single" w:sz="8" w:space="0" w:color="A3A3A3"/>
               <w:right w:val="single" w:sz="8" w:space="0" w:color="A3A3A3"/>
             </w:tcBorders>
-            <w:shd w:val="clear" w:color="auto" w:fill="CCC0D9" w:themeFill="accent4" w:themeFillTint="66"/>
+            <w:shd w:val="clear" w:color="auto" w:fill="D9D9D9" w:themeFill="background1" w:themeFillShade="D9"/>
             <w:tcMar>
               <w:top w:w="80" w:type="dxa"/>
               <w:left w:w="80" w:type="dxa"/>
@@ -3700,7 +4134,7 @@
               <w:bottom w:val="single" w:sz="8" w:space="0" w:color="A3A3A3"/>
               <w:right w:val="single" w:sz="8" w:space="0" w:color="A3A3A3"/>
             </w:tcBorders>
-            <w:shd w:val="clear" w:color="auto" w:fill="B6DDE8" w:themeFill="accent5" w:themeFillTint="66"/>
+            <w:shd w:val="clear" w:color="auto" w:fill="D9D9D9" w:themeFill="background1" w:themeFillShade="D9"/>
             <w:tcMar>
               <w:top w:w="80" w:type="dxa"/>
               <w:left w:w="80" w:type="dxa"/>
@@ -3735,7 +4169,7 @@
               <w:bottom w:val="single" w:sz="8" w:space="0" w:color="A3A3A3"/>
               <w:right w:val="single" w:sz="8" w:space="0" w:color="A3A3A3"/>
             </w:tcBorders>
-            <w:shd w:val="clear" w:color="auto" w:fill="B6DDE8" w:themeFill="accent5" w:themeFillTint="66"/>
+            <w:shd w:val="clear" w:color="auto" w:fill="D9D9D9" w:themeFill="background1" w:themeFillShade="D9"/>
             <w:tcMar>
               <w:top w:w="80" w:type="dxa"/>
               <w:left w:w="80" w:type="dxa"/>
@@ -3770,7 +4204,7 @@
               <w:bottom w:val="single" w:sz="8" w:space="0" w:color="A3A3A3"/>
               <w:right w:val="single" w:sz="8" w:space="0" w:color="A3A3A3"/>
             </w:tcBorders>
-            <w:shd w:val="clear" w:color="auto" w:fill="B6DDE8" w:themeFill="accent5" w:themeFillTint="66"/>
+            <w:shd w:val="clear" w:color="auto" w:fill="D9D9D9" w:themeFill="background1" w:themeFillShade="D9"/>
             <w:tcMar>
               <w:top w:w="80" w:type="dxa"/>
               <w:left w:w="80" w:type="dxa"/>
@@ -3805,7 +4239,149 @@
               <w:bottom w:val="single" w:sz="8" w:space="0" w:color="A3A3A3"/>
               <w:right w:val="single" w:sz="8" w:space="0" w:color="A3A3A3"/>
             </w:tcBorders>
-            <w:shd w:val="clear" w:color="auto" w:fill="B6DDE8" w:themeFill="accent5" w:themeFillTint="66"/>
+            <w:shd w:val="clear" w:color="auto" w:fill="D9D9D9" w:themeFill="background1" w:themeFillShade="D9"/>
+            <w:tcMar>
+              <w:top w:w="80" w:type="dxa"/>
+              <w:left w:w="80" w:type="dxa"/>
+              <w:bottom w:w="80" w:type="dxa"/>
+              <w:right w:w="80" w:type="dxa"/>
+            </w:tcMar>
+            <w:hideMark/>
+          </w:tcPr>
+          <w:p>
+            <w:pPr>
+              <w:spacing w:after="0" w:line="240" w:lineRule="auto"/>
+              <w:rPr>
+                <w:rFonts w:ascii="Calibri" w:eastAsia="Times New Roman" w:hAnsi="Calibri" w:cs="Times New Roman"/>
+                <w:lang w:eastAsia="de-DE"/>
+              </w:rPr>
+            </w:pPr>
+            <w:r>
+              <w:rPr>
+                <w:rFonts w:ascii="Calibri" w:eastAsia="Times New Roman" w:hAnsi="Calibri" w:cs="Times New Roman"/>
+                <w:lang w:eastAsia="de-DE"/>
+              </w:rPr>
+              <w:t> </w:t>
+            </w:r>
+          </w:p>
+        </w:tc>
+      </w:tr>
+      <w:bookmarkEnd w:id="0"/>
+      <w:tr>
+        <w:trPr>
+          <w:trHeight w:val="269"/>
+        </w:trPr>
+        <w:tc>
+          <w:tcPr>
+            <w:tcW w:w="641" w:type="pct"/>
+            <w:tcBorders>
+              <w:top w:val="single" w:sz="8" w:space="0" w:color="A3A3A3"/>
+              <w:left w:val="single" w:sz="8" w:space="0" w:color="A3A3A3"/>
+              <w:bottom w:val="single" w:sz="8" w:space="0" w:color="A3A3A3"/>
+              <w:right w:val="single" w:sz="8" w:space="0" w:color="A3A3A3"/>
+            </w:tcBorders>
+            <w:tcMar>
+              <w:top w:w="80" w:type="dxa"/>
+              <w:left w:w="80" w:type="dxa"/>
+              <w:bottom w:w="80" w:type="dxa"/>
+              <w:right w:w="80" w:type="dxa"/>
+            </w:tcMar>
+            <w:hideMark/>
+          </w:tcPr>
+          <w:p>
+            <w:pPr>
+              <w:spacing w:after="0" w:line="240" w:lineRule="auto"/>
+              <w:rPr>
+                <w:rFonts w:ascii="Calibri" w:eastAsia="Times New Roman" w:hAnsi="Calibri" w:cs="Times New Roman"/>
+                <w:lang w:eastAsia="de-DE"/>
+              </w:rPr>
+            </w:pPr>
+            <w:r>
+              <w:rPr>
+                <w:rFonts w:ascii="Calibri" w:eastAsia="Times New Roman" w:hAnsi="Calibri" w:cs="Times New Roman"/>
+                <w:lang w:eastAsia="de-DE"/>
+              </w:rPr>
+              <w:t>08.05.2017</w:t>
+            </w:r>
+          </w:p>
+        </w:tc>
+        <w:tc>
+          <w:tcPr>
+            <w:tcW w:w="309" w:type="pct"/>
+            <w:tcBorders>
+              <w:top w:val="single" w:sz="8" w:space="0" w:color="A3A3A3"/>
+              <w:left w:val="single" w:sz="8" w:space="0" w:color="A3A3A3"/>
+              <w:bottom w:val="single" w:sz="8" w:space="0" w:color="A3A3A3"/>
+              <w:right w:val="single" w:sz="8" w:space="0" w:color="A3A3A3"/>
+            </w:tcBorders>
+            <w:tcMar>
+              <w:top w:w="80" w:type="dxa"/>
+              <w:left w:w="80" w:type="dxa"/>
+              <w:bottom w:w="80" w:type="dxa"/>
+              <w:right w:w="80" w:type="dxa"/>
+            </w:tcMar>
+            <w:hideMark/>
+          </w:tcPr>
+          <w:p>
+            <w:pPr>
+              <w:spacing w:after="0" w:line="240" w:lineRule="auto"/>
+              <w:rPr>
+                <w:rFonts w:ascii="Calibri" w:eastAsia="Times New Roman" w:hAnsi="Calibri" w:cs="Times New Roman"/>
+                <w:lang w:eastAsia="de-DE"/>
+              </w:rPr>
+            </w:pPr>
+            <w:r>
+              <w:rPr>
+                <w:rFonts w:ascii="Calibri" w:eastAsia="Times New Roman" w:hAnsi="Calibri" w:cs="Times New Roman"/>
+                <w:lang w:eastAsia="de-DE"/>
+              </w:rPr>
+              <w:t>84</w:t>
+            </w:r>
+          </w:p>
+        </w:tc>
+        <w:tc>
+          <w:tcPr>
+            <w:tcW w:w="603" w:type="pct"/>
+            <w:tcBorders>
+              <w:top w:val="single" w:sz="8" w:space="0" w:color="A3A3A3"/>
+              <w:left w:val="single" w:sz="8" w:space="0" w:color="A3A3A3"/>
+              <w:bottom w:val="single" w:sz="8" w:space="0" w:color="A3A3A3"/>
+              <w:right w:val="single" w:sz="8" w:space="0" w:color="A3A3A3"/>
+            </w:tcBorders>
+            <w:tcMar>
+              <w:top w:w="80" w:type="dxa"/>
+              <w:left w:w="80" w:type="dxa"/>
+              <w:bottom w:w="80" w:type="dxa"/>
+              <w:right w:w="80" w:type="dxa"/>
+            </w:tcMar>
+            <w:hideMark/>
+          </w:tcPr>
+          <w:p>
+            <w:pPr>
+              <w:spacing w:after="0" w:line="240" w:lineRule="auto"/>
+              <w:rPr>
+                <w:rFonts w:ascii="Calibri" w:eastAsia="Times New Roman" w:hAnsi="Calibri" w:cs="Times New Roman"/>
+                <w:lang w:eastAsia="de-DE"/>
+              </w:rPr>
+            </w:pPr>
+            <w:r>
+              <w:rPr>
+                <w:rFonts w:ascii="Calibri" w:eastAsia="Times New Roman" w:hAnsi="Calibri" w:cs="Times New Roman"/>
+                <w:lang w:eastAsia="de-DE"/>
+              </w:rPr>
+              <w:t> </w:t>
+            </w:r>
+          </w:p>
+        </w:tc>
+        <w:tc>
+          <w:tcPr>
+            <w:tcW w:w="3447" w:type="pct"/>
+            <w:tcBorders>
+              <w:top w:val="single" w:sz="8" w:space="0" w:color="A3A3A3"/>
+              <w:left w:val="single" w:sz="8" w:space="0" w:color="A3A3A3"/>
+              <w:bottom w:val="single" w:sz="8" w:space="0" w:color="A3A3A3"/>
+              <w:right w:val="single" w:sz="8" w:space="0" w:color="A3A3A3"/>
+            </w:tcBorders>
             <w:tcMar>
               <w:top w:w="80" w:type="dxa"/>
               <w:left w:w="80" w:type="dxa"/>
@@ -3866,7 +4442,7 @@
                 <w:rFonts w:ascii="Calibri" w:eastAsia="Times New Roman" w:hAnsi="Calibri" w:cs="Times New Roman"/>
                 <w:lang w:eastAsia="de-DE"/>
               </w:rPr>
-              <w:t>08.05.2017</w:t>
+              <w:t>09.05.2017</w:t>
             </w:r>
           </w:p>
         </w:tc>
@@ -3900,7 +4476,7 @@
                 <w:rFonts w:ascii="Calibri" w:eastAsia="Times New Roman" w:hAnsi="Calibri" w:cs="Times New Roman"/>
                 <w:lang w:eastAsia="de-DE"/>
               </w:rPr>
-              <w:t>84</w:t>
+              <w:t>83</w:t>
             </w:r>
           </w:p>
         </w:tc>
@@ -4007,7 +4583,7 @@
                 <w:rFonts w:ascii="Calibri" w:eastAsia="Times New Roman" w:hAnsi="Calibri" w:cs="Times New Roman"/>
                 <w:lang w:eastAsia="de-DE"/>
               </w:rPr>
-              <w:t>09.05.2017</w:t>
+              <w:t>10.05.2017</w:t>
             </w:r>
           </w:p>
         </w:tc>
@@ -4041,7 +4617,7 @@
                 <w:rFonts w:ascii="Calibri" w:eastAsia="Times New Roman" w:hAnsi="Calibri" w:cs="Times New Roman"/>
                 <w:lang w:eastAsia="de-DE"/>
               </w:rPr>
-              <w:t>83</w:t>
+              <w:t>82</w:t>
             </w:r>
           </w:p>
         </w:tc>
@@ -4104,12 +4680,21 @@
                 <w:lang w:eastAsia="de-DE"/>
               </w:rPr>
             </w:pPr>
-            <w:r>
-              <w:rPr>
-                <w:rFonts w:ascii="Calibri" w:eastAsia="Times New Roman" w:hAnsi="Calibri" w:cs="Times New Roman"/>
-                <w:lang w:eastAsia="de-DE"/>
-              </w:rPr>
-              <w:t> </w:t>
+            <w:proofErr w:type="spellStart"/>
+            <w:r>
+              <w:rPr>
+                <w:rFonts w:ascii="Calibri" w:eastAsia="Times New Roman" w:hAnsi="Calibri" w:cs="Times New Roman"/>
+                <w:lang w:eastAsia="de-DE"/>
+              </w:rPr>
+              <w:t>RiVo</w:t>
+            </w:r>
+            <w:proofErr w:type="spellEnd"/>
+            <w:r>
+              <w:rPr>
+                <w:rFonts w:ascii="Calibri" w:eastAsia="Times New Roman" w:hAnsi="Calibri" w:cs="Times New Roman"/>
+                <w:lang w:eastAsia="de-DE"/>
+              </w:rPr>
+              <w:t xml:space="preserve"> Umwelt</w:t>
             </w:r>
           </w:p>
         </w:tc>
@@ -4148,7 +4733,7 @@
                 <w:rFonts w:ascii="Calibri" w:eastAsia="Times New Roman" w:hAnsi="Calibri" w:cs="Times New Roman"/>
                 <w:lang w:eastAsia="de-DE"/>
               </w:rPr>
-              <w:t>10.05.2017</w:t>
+              <w:t>11.05.2017</w:t>
             </w:r>
           </w:p>
         </w:tc>
@@ -4182,7 +4767,7 @@
                 <w:rFonts w:ascii="Calibri" w:eastAsia="Times New Roman" w:hAnsi="Calibri" w:cs="Times New Roman"/>
                 <w:lang w:eastAsia="de-DE"/>
               </w:rPr>
-              <w:t>82</w:t>
+              <w:t>81</w:t>
             </w:r>
           </w:p>
         </w:tc>
@@ -4250,14 +4835,7 @@
                 <w:rFonts w:ascii="Calibri" w:eastAsia="Times New Roman" w:hAnsi="Calibri" w:cs="Times New Roman"/>
                 <w:lang w:eastAsia="de-DE"/>
               </w:rPr>
-              <w:t> </w:t>
-            </w:r>
-            <w:r>
-              <w:rPr>
-                <w:rFonts w:ascii="Calibri" w:eastAsia="Times New Roman" w:hAnsi="Calibri" w:cs="Times New Roman"/>
-                <w:lang w:eastAsia="de-DE"/>
-              </w:rPr>
-              <w:t>RiVo Umwelt</w:t>
+              <w:t>Schwedisch B2</w:t>
             </w:r>
           </w:p>
         </w:tc>
@@ -4296,7 +4874,7 @@
                 <w:rFonts w:ascii="Calibri" w:eastAsia="Times New Roman" w:hAnsi="Calibri" w:cs="Times New Roman"/>
                 <w:lang w:eastAsia="de-DE"/>
               </w:rPr>
-              <w:t>11.05.2017</w:t>
+              <w:t>12.05.2017</w:t>
             </w:r>
           </w:p>
         </w:tc>
@@ -4330,7 +4908,7 @@
                 <w:rFonts w:ascii="Calibri" w:eastAsia="Times New Roman" w:hAnsi="Calibri" w:cs="Times New Roman"/>
                 <w:lang w:eastAsia="de-DE"/>
               </w:rPr>
-              <w:t>81</w:t>
+              <w:t>80</w:t>
             </w:r>
           </w:p>
         </w:tc>
@@ -4399,13 +4977,6 @@
                 <w:lang w:eastAsia="de-DE"/>
               </w:rPr>
               <w:t> </w:t>
-            </w:r>
-            <w:r>
-              <w:rPr>
-                <w:rFonts w:ascii="Calibri" w:eastAsia="Times New Roman" w:hAnsi="Calibri" w:cs="Times New Roman"/>
-                <w:lang w:eastAsia="de-DE"/>
-              </w:rPr>
-              <w:t>Schwedisch B2</w:t>
             </w:r>
           </w:p>
         </w:tc>
@@ -4423,28 +4994,29 @@
               <w:bottom w:val="single" w:sz="8" w:space="0" w:color="A3A3A3"/>
               <w:right w:val="single" w:sz="8" w:space="0" w:color="A3A3A3"/>
             </w:tcBorders>
-            <w:tcMar>
-              <w:top w:w="80" w:type="dxa"/>
-              <w:left w:w="80" w:type="dxa"/>
-              <w:bottom w:w="80" w:type="dxa"/>
-              <w:right w:w="80" w:type="dxa"/>
-            </w:tcMar>
-            <w:hideMark/>
-          </w:tcPr>
-          <w:p>
-            <w:pPr>
-              <w:spacing w:after="0" w:line="240" w:lineRule="auto"/>
-              <w:rPr>
-                <w:rFonts w:ascii="Calibri" w:eastAsia="Times New Roman" w:hAnsi="Calibri" w:cs="Times New Roman"/>
-                <w:lang w:eastAsia="de-DE"/>
-              </w:rPr>
-            </w:pPr>
-            <w:r>
-              <w:rPr>
-                <w:rFonts w:ascii="Calibri" w:eastAsia="Times New Roman" w:hAnsi="Calibri" w:cs="Times New Roman"/>
-                <w:lang w:eastAsia="de-DE"/>
-              </w:rPr>
-              <w:t>12.05.2017</w:t>
+            <w:shd w:val="clear" w:color="auto" w:fill="B6DDE8" w:themeFill="accent5" w:themeFillTint="66"/>
+            <w:tcMar>
+              <w:top w:w="80" w:type="dxa"/>
+              <w:left w:w="80" w:type="dxa"/>
+              <w:bottom w:w="80" w:type="dxa"/>
+              <w:right w:w="80" w:type="dxa"/>
+            </w:tcMar>
+            <w:hideMark/>
+          </w:tcPr>
+          <w:p>
+            <w:pPr>
+              <w:spacing w:after="0" w:line="240" w:lineRule="auto"/>
+              <w:rPr>
+                <w:rFonts w:ascii="Calibri" w:eastAsia="Times New Roman" w:hAnsi="Calibri" w:cs="Times New Roman"/>
+                <w:lang w:eastAsia="de-DE"/>
+              </w:rPr>
+            </w:pPr>
+            <w:r>
+              <w:rPr>
+                <w:rFonts w:ascii="Calibri" w:eastAsia="Times New Roman" w:hAnsi="Calibri" w:cs="Times New Roman"/>
+                <w:lang w:eastAsia="de-DE"/>
+              </w:rPr>
+              <w:t>13.05.2017</w:t>
             </w:r>
           </w:p>
         </w:tc>
@@ -4457,28 +5029,29 @@
               <w:bottom w:val="single" w:sz="8" w:space="0" w:color="A3A3A3"/>
               <w:right w:val="single" w:sz="8" w:space="0" w:color="A3A3A3"/>
             </w:tcBorders>
-            <w:tcMar>
-              <w:top w:w="80" w:type="dxa"/>
-              <w:left w:w="80" w:type="dxa"/>
-              <w:bottom w:w="80" w:type="dxa"/>
-              <w:right w:w="80" w:type="dxa"/>
-            </w:tcMar>
-            <w:hideMark/>
-          </w:tcPr>
-          <w:p>
-            <w:pPr>
-              <w:spacing w:after="0" w:line="240" w:lineRule="auto"/>
-              <w:rPr>
-                <w:rFonts w:ascii="Calibri" w:eastAsia="Times New Roman" w:hAnsi="Calibri" w:cs="Times New Roman"/>
-                <w:lang w:eastAsia="de-DE"/>
-              </w:rPr>
-            </w:pPr>
-            <w:r>
-              <w:rPr>
-                <w:rFonts w:ascii="Calibri" w:eastAsia="Times New Roman" w:hAnsi="Calibri" w:cs="Times New Roman"/>
-                <w:lang w:eastAsia="de-DE"/>
-              </w:rPr>
-              <w:t>80</w:t>
+            <w:shd w:val="clear" w:color="auto" w:fill="B6DDE8" w:themeFill="accent5" w:themeFillTint="66"/>
+            <w:tcMar>
+              <w:top w:w="80" w:type="dxa"/>
+              <w:left w:w="80" w:type="dxa"/>
+              <w:bottom w:w="80" w:type="dxa"/>
+              <w:right w:w="80" w:type="dxa"/>
+            </w:tcMar>
+            <w:hideMark/>
+          </w:tcPr>
+          <w:p>
+            <w:pPr>
+              <w:spacing w:after="0" w:line="240" w:lineRule="auto"/>
+              <w:rPr>
+                <w:rFonts w:ascii="Calibri" w:eastAsia="Times New Roman" w:hAnsi="Calibri" w:cs="Times New Roman"/>
+                <w:lang w:eastAsia="de-DE"/>
+              </w:rPr>
+            </w:pPr>
+            <w:r>
+              <w:rPr>
+                <w:rFonts w:ascii="Calibri" w:eastAsia="Times New Roman" w:hAnsi="Calibri" w:cs="Times New Roman"/>
+                <w:lang w:eastAsia="de-DE"/>
+              </w:rPr>
+              <w:t>79</w:t>
             </w:r>
           </w:p>
         </w:tc>
@@ -4491,6 +5064,7 @@
               <w:bottom w:val="single" w:sz="8" w:space="0" w:color="A3A3A3"/>
               <w:right w:val="single" w:sz="8" w:space="0" w:color="A3A3A3"/>
             </w:tcBorders>
+            <w:shd w:val="clear" w:color="auto" w:fill="B6DDE8" w:themeFill="accent5" w:themeFillTint="66"/>
             <w:tcMar>
               <w:top w:w="80" w:type="dxa"/>
               <w:left w:w="80" w:type="dxa"/>
@@ -4525,6 +5099,7 @@
               <w:bottom w:val="single" w:sz="8" w:space="0" w:color="A3A3A3"/>
               <w:right w:val="single" w:sz="8" w:space="0" w:color="A3A3A3"/>
             </w:tcBorders>
+            <w:shd w:val="clear" w:color="auto" w:fill="B6DDE8" w:themeFill="accent5" w:themeFillTint="66"/>
             <w:tcMar>
               <w:top w:w="80" w:type="dxa"/>
               <w:left w:w="80" w:type="dxa"/>
@@ -4586,7 +5161,8 @@
                 <w:rFonts w:ascii="Calibri" w:eastAsia="Times New Roman" w:hAnsi="Calibri" w:cs="Times New Roman"/>
                 <w:lang w:eastAsia="de-DE"/>
               </w:rPr>
-              <w:t>13.05.2017</w:t>
+              <w:lastRenderedPageBreak/>
+              <w:t>14.05.2017</w:t>
             </w:r>
           </w:p>
         </w:tc>
@@ -4621,7 +5197,7 @@
                 <w:rFonts w:ascii="Calibri" w:eastAsia="Times New Roman" w:hAnsi="Calibri" w:cs="Times New Roman"/>
                 <w:lang w:eastAsia="de-DE"/>
               </w:rPr>
-              <w:t>79</w:t>
+              <w:t>78</w:t>
             </w:r>
           </w:p>
         </w:tc>
@@ -4709,29 +5285,28 @@
               <w:bottom w:val="single" w:sz="8" w:space="0" w:color="A3A3A3"/>
               <w:right w:val="single" w:sz="8" w:space="0" w:color="A3A3A3"/>
             </w:tcBorders>
-            <w:shd w:val="clear" w:color="auto" w:fill="B6DDE8" w:themeFill="accent5" w:themeFillTint="66"/>
-            <w:tcMar>
-              <w:top w:w="80" w:type="dxa"/>
-              <w:left w:w="80" w:type="dxa"/>
-              <w:bottom w:w="80" w:type="dxa"/>
-              <w:right w:w="80" w:type="dxa"/>
-            </w:tcMar>
-            <w:hideMark/>
-          </w:tcPr>
-          <w:p>
-            <w:pPr>
-              <w:spacing w:after="0" w:line="240" w:lineRule="auto"/>
-              <w:rPr>
-                <w:rFonts w:ascii="Calibri" w:eastAsia="Times New Roman" w:hAnsi="Calibri" w:cs="Times New Roman"/>
-                <w:lang w:eastAsia="de-DE"/>
-              </w:rPr>
-            </w:pPr>
-            <w:r>
-              <w:rPr>
-                <w:rFonts w:ascii="Calibri" w:eastAsia="Times New Roman" w:hAnsi="Calibri" w:cs="Times New Roman"/>
-                <w:lang w:eastAsia="de-DE"/>
-              </w:rPr>
-              <w:t>14.05.2017</w:t>
+            <w:tcMar>
+              <w:top w:w="80" w:type="dxa"/>
+              <w:left w:w="80" w:type="dxa"/>
+              <w:bottom w:w="80" w:type="dxa"/>
+              <w:right w:w="80" w:type="dxa"/>
+            </w:tcMar>
+            <w:hideMark/>
+          </w:tcPr>
+          <w:p>
+            <w:pPr>
+              <w:spacing w:after="0" w:line="240" w:lineRule="auto"/>
+              <w:rPr>
+                <w:rFonts w:ascii="Calibri" w:eastAsia="Times New Roman" w:hAnsi="Calibri" w:cs="Times New Roman"/>
+                <w:lang w:eastAsia="de-DE"/>
+              </w:rPr>
+            </w:pPr>
+            <w:r>
+              <w:rPr>
+                <w:rFonts w:ascii="Calibri" w:eastAsia="Times New Roman" w:hAnsi="Calibri" w:cs="Times New Roman"/>
+                <w:lang w:eastAsia="de-DE"/>
+              </w:rPr>
+              <w:t>15.05.2017</w:t>
             </w:r>
           </w:p>
         </w:tc>
@@ -4744,29 +5319,28 @@
               <w:bottom w:val="single" w:sz="8" w:space="0" w:color="A3A3A3"/>
               <w:right w:val="single" w:sz="8" w:space="0" w:color="A3A3A3"/>
             </w:tcBorders>
-            <w:shd w:val="clear" w:color="auto" w:fill="B6DDE8" w:themeFill="accent5" w:themeFillTint="66"/>
-            <w:tcMar>
-              <w:top w:w="80" w:type="dxa"/>
-              <w:left w:w="80" w:type="dxa"/>
-              <w:bottom w:w="80" w:type="dxa"/>
-              <w:right w:w="80" w:type="dxa"/>
-            </w:tcMar>
-            <w:hideMark/>
-          </w:tcPr>
-          <w:p>
-            <w:pPr>
-              <w:spacing w:after="0" w:line="240" w:lineRule="auto"/>
-              <w:rPr>
-                <w:rFonts w:ascii="Calibri" w:eastAsia="Times New Roman" w:hAnsi="Calibri" w:cs="Times New Roman"/>
-                <w:lang w:eastAsia="de-DE"/>
-              </w:rPr>
-            </w:pPr>
-            <w:r>
-              <w:rPr>
-                <w:rFonts w:ascii="Calibri" w:eastAsia="Times New Roman" w:hAnsi="Calibri" w:cs="Times New Roman"/>
-                <w:lang w:eastAsia="de-DE"/>
-              </w:rPr>
-              <w:t>78</w:t>
+            <w:tcMar>
+              <w:top w:w="80" w:type="dxa"/>
+              <w:left w:w="80" w:type="dxa"/>
+              <w:bottom w:w="80" w:type="dxa"/>
+              <w:right w:w="80" w:type="dxa"/>
+            </w:tcMar>
+            <w:hideMark/>
+          </w:tcPr>
+          <w:p>
+            <w:pPr>
+              <w:spacing w:after="0" w:line="240" w:lineRule="auto"/>
+              <w:rPr>
+                <w:rFonts w:ascii="Calibri" w:eastAsia="Times New Roman" w:hAnsi="Calibri" w:cs="Times New Roman"/>
+                <w:lang w:eastAsia="de-DE"/>
+              </w:rPr>
+            </w:pPr>
+            <w:r>
+              <w:rPr>
+                <w:rFonts w:ascii="Calibri" w:eastAsia="Times New Roman" w:hAnsi="Calibri" w:cs="Times New Roman"/>
+                <w:lang w:eastAsia="de-DE"/>
+              </w:rPr>
+              <w:t>77</w:t>
             </w:r>
           </w:p>
         </w:tc>
@@ -4779,7 +5353,6 @@
               <w:bottom w:val="single" w:sz="8" w:space="0" w:color="A3A3A3"/>
               <w:right w:val="single" w:sz="8" w:space="0" w:color="A3A3A3"/>
             </w:tcBorders>
-            <w:shd w:val="clear" w:color="auto" w:fill="B6DDE8" w:themeFill="accent5" w:themeFillTint="66"/>
             <w:tcMar>
               <w:top w:w="80" w:type="dxa"/>
               <w:left w:w="80" w:type="dxa"/>
@@ -4814,7 +5387,6 @@
               <w:bottom w:val="single" w:sz="8" w:space="0" w:color="A3A3A3"/>
               <w:right w:val="single" w:sz="8" w:space="0" w:color="A3A3A3"/>
             </w:tcBorders>
-            <w:shd w:val="clear" w:color="auto" w:fill="B6DDE8" w:themeFill="accent5" w:themeFillTint="66"/>
             <w:tcMar>
               <w:top w:w="80" w:type="dxa"/>
               <w:left w:w="80" w:type="dxa"/>
@@ -4854,28 +5426,29 @@
               <w:bottom w:val="single" w:sz="8" w:space="0" w:color="A3A3A3"/>
               <w:right w:val="single" w:sz="8" w:space="0" w:color="A3A3A3"/>
             </w:tcBorders>
-            <w:tcMar>
-              <w:top w:w="80" w:type="dxa"/>
-              <w:left w:w="80" w:type="dxa"/>
-              <w:bottom w:w="80" w:type="dxa"/>
-              <w:right w:w="80" w:type="dxa"/>
-            </w:tcMar>
-            <w:hideMark/>
-          </w:tcPr>
-          <w:p>
-            <w:pPr>
-              <w:spacing w:after="0" w:line="240" w:lineRule="auto"/>
-              <w:rPr>
-                <w:rFonts w:ascii="Calibri" w:eastAsia="Times New Roman" w:hAnsi="Calibri" w:cs="Times New Roman"/>
-                <w:lang w:eastAsia="de-DE"/>
-              </w:rPr>
-            </w:pPr>
-            <w:r>
-              <w:rPr>
-                <w:rFonts w:ascii="Calibri" w:eastAsia="Times New Roman" w:hAnsi="Calibri" w:cs="Times New Roman"/>
-                <w:lang w:eastAsia="de-DE"/>
-              </w:rPr>
-              <w:t>15.05.2017</w:t>
+            <w:shd w:val="clear" w:color="auto" w:fill="FABF8F" w:themeFill="accent6" w:themeFillTint="99"/>
+            <w:tcMar>
+              <w:top w:w="80" w:type="dxa"/>
+              <w:left w:w="80" w:type="dxa"/>
+              <w:bottom w:w="80" w:type="dxa"/>
+              <w:right w:w="80" w:type="dxa"/>
+            </w:tcMar>
+            <w:hideMark/>
+          </w:tcPr>
+          <w:p>
+            <w:pPr>
+              <w:spacing w:after="0" w:line="240" w:lineRule="auto"/>
+              <w:rPr>
+                <w:rFonts w:ascii="Calibri" w:eastAsia="Times New Roman" w:hAnsi="Calibri" w:cs="Times New Roman"/>
+                <w:lang w:eastAsia="de-DE"/>
+              </w:rPr>
+            </w:pPr>
+            <w:r>
+              <w:rPr>
+                <w:rFonts w:ascii="Calibri" w:eastAsia="Times New Roman" w:hAnsi="Calibri" w:cs="Times New Roman"/>
+                <w:lang w:eastAsia="de-DE"/>
+              </w:rPr>
+              <w:t>16.05.2017</w:t>
             </w:r>
           </w:p>
         </w:tc>
@@ -4888,28 +5461,29 @@
               <w:bottom w:val="single" w:sz="8" w:space="0" w:color="A3A3A3"/>
               <w:right w:val="single" w:sz="8" w:space="0" w:color="A3A3A3"/>
             </w:tcBorders>
-            <w:tcMar>
-              <w:top w:w="80" w:type="dxa"/>
-              <w:left w:w="80" w:type="dxa"/>
-              <w:bottom w:w="80" w:type="dxa"/>
-              <w:right w:w="80" w:type="dxa"/>
-            </w:tcMar>
-            <w:hideMark/>
-          </w:tcPr>
-          <w:p>
-            <w:pPr>
-              <w:spacing w:after="0" w:line="240" w:lineRule="auto"/>
-              <w:rPr>
-                <w:rFonts w:ascii="Calibri" w:eastAsia="Times New Roman" w:hAnsi="Calibri" w:cs="Times New Roman"/>
-                <w:lang w:eastAsia="de-DE"/>
-              </w:rPr>
-            </w:pPr>
-            <w:r>
-              <w:rPr>
-                <w:rFonts w:ascii="Calibri" w:eastAsia="Times New Roman" w:hAnsi="Calibri" w:cs="Times New Roman"/>
-                <w:lang w:eastAsia="de-DE"/>
-              </w:rPr>
-              <w:t>77</w:t>
+            <w:shd w:val="clear" w:color="auto" w:fill="FABF8F" w:themeFill="accent6" w:themeFillTint="99"/>
+            <w:tcMar>
+              <w:top w:w="80" w:type="dxa"/>
+              <w:left w:w="80" w:type="dxa"/>
+              <w:bottom w:w="80" w:type="dxa"/>
+              <w:right w:w="80" w:type="dxa"/>
+            </w:tcMar>
+            <w:hideMark/>
+          </w:tcPr>
+          <w:p>
+            <w:pPr>
+              <w:spacing w:after="0" w:line="240" w:lineRule="auto"/>
+              <w:rPr>
+                <w:rFonts w:ascii="Calibri" w:eastAsia="Times New Roman" w:hAnsi="Calibri" w:cs="Times New Roman"/>
+                <w:lang w:eastAsia="de-DE"/>
+              </w:rPr>
+            </w:pPr>
+            <w:r>
+              <w:rPr>
+                <w:rFonts w:ascii="Calibri" w:eastAsia="Times New Roman" w:hAnsi="Calibri" w:cs="Times New Roman"/>
+                <w:lang w:eastAsia="de-DE"/>
+              </w:rPr>
+              <w:t>76</w:t>
             </w:r>
           </w:p>
         </w:tc>
@@ -4922,6 +5496,7 @@
               <w:bottom w:val="single" w:sz="8" w:space="0" w:color="A3A3A3"/>
               <w:right w:val="single" w:sz="8" w:space="0" w:color="A3A3A3"/>
             </w:tcBorders>
+            <w:shd w:val="clear" w:color="auto" w:fill="FABF8F" w:themeFill="accent6" w:themeFillTint="99"/>
             <w:tcMar>
               <w:top w:w="80" w:type="dxa"/>
               <w:left w:w="80" w:type="dxa"/>
@@ -4956,28 +5531,36 @@
               <w:bottom w:val="single" w:sz="8" w:space="0" w:color="A3A3A3"/>
               <w:right w:val="single" w:sz="8" w:space="0" w:color="A3A3A3"/>
             </w:tcBorders>
-            <w:tcMar>
-              <w:top w:w="80" w:type="dxa"/>
-              <w:left w:w="80" w:type="dxa"/>
-              <w:bottom w:w="80" w:type="dxa"/>
-              <w:right w:w="80" w:type="dxa"/>
-            </w:tcMar>
-            <w:hideMark/>
-          </w:tcPr>
-          <w:p>
-            <w:pPr>
-              <w:spacing w:after="0" w:line="240" w:lineRule="auto"/>
-              <w:rPr>
-                <w:rFonts w:ascii="Calibri" w:eastAsia="Times New Roman" w:hAnsi="Calibri" w:cs="Times New Roman"/>
-                <w:lang w:eastAsia="de-DE"/>
-              </w:rPr>
-            </w:pPr>
-            <w:r>
-              <w:rPr>
-                <w:rFonts w:ascii="Calibri" w:eastAsia="Times New Roman" w:hAnsi="Calibri" w:cs="Times New Roman"/>
-                <w:lang w:eastAsia="de-DE"/>
-              </w:rPr>
-              <w:t> </w:t>
+            <w:shd w:val="clear" w:color="auto" w:fill="FABF8F" w:themeFill="accent6" w:themeFillTint="99"/>
+            <w:tcMar>
+              <w:top w:w="80" w:type="dxa"/>
+              <w:left w:w="80" w:type="dxa"/>
+              <w:bottom w:w="80" w:type="dxa"/>
+              <w:right w:w="80" w:type="dxa"/>
+            </w:tcMar>
+            <w:hideMark/>
+          </w:tcPr>
+          <w:p>
+            <w:pPr>
+              <w:spacing w:after="0" w:line="240" w:lineRule="auto"/>
+              <w:rPr>
+                <w:rFonts w:ascii="Calibri" w:eastAsia="Times New Roman" w:hAnsi="Calibri" w:cs="Times New Roman"/>
+                <w:lang w:eastAsia="de-DE"/>
+              </w:rPr>
+            </w:pPr>
+            <w:r>
+              <w:rPr>
+                <w:rFonts w:ascii="Calibri" w:eastAsia="Times New Roman" w:hAnsi="Calibri" w:cs="Times New Roman"/>
+                <w:lang w:eastAsia="de-DE"/>
+              </w:rPr>
+              <w:t> </w:t>
+            </w:r>
+            <w:r>
+              <w:rPr>
+                <w:rFonts w:ascii="Calibri" w:eastAsia="Times New Roman" w:hAnsi="Calibri" w:cs="Times New Roman"/>
+                <w:lang w:eastAsia="de-DE"/>
+              </w:rPr>
+              <w:t>13:00 Leberfleck OP</w:t>
             </w:r>
           </w:p>
         </w:tc>
@@ -4995,30 +5578,28 @@
               <w:bottom w:val="single" w:sz="8" w:space="0" w:color="A3A3A3"/>
               <w:right w:val="single" w:sz="8" w:space="0" w:color="A3A3A3"/>
             </w:tcBorders>
-            <w:shd w:val="clear" w:color="auto" w:fill="FABF8F" w:themeFill="accent6" w:themeFillTint="99"/>
-            <w:tcMar>
-              <w:top w:w="80" w:type="dxa"/>
-              <w:left w:w="80" w:type="dxa"/>
-              <w:bottom w:w="80" w:type="dxa"/>
-              <w:right w:w="80" w:type="dxa"/>
-            </w:tcMar>
-            <w:hideMark/>
-          </w:tcPr>
-          <w:p>
-            <w:pPr>
-              <w:spacing w:after="0" w:line="240" w:lineRule="auto"/>
-              <w:rPr>
-                <w:rFonts w:ascii="Calibri" w:eastAsia="Times New Roman" w:hAnsi="Calibri" w:cs="Times New Roman"/>
-                <w:lang w:eastAsia="de-DE"/>
-              </w:rPr>
-            </w:pPr>
-            <w:r>
-              <w:rPr>
-                <w:rFonts w:ascii="Calibri" w:eastAsia="Times New Roman" w:hAnsi="Calibri" w:cs="Times New Roman"/>
-                <w:lang w:eastAsia="de-DE"/>
-              </w:rPr>
-              <w:lastRenderedPageBreak/>
-              <w:t>16.05.2017</w:t>
+            <w:tcMar>
+              <w:top w:w="80" w:type="dxa"/>
+              <w:left w:w="80" w:type="dxa"/>
+              <w:bottom w:w="80" w:type="dxa"/>
+              <w:right w:w="80" w:type="dxa"/>
+            </w:tcMar>
+            <w:hideMark/>
+          </w:tcPr>
+          <w:p>
+            <w:pPr>
+              <w:spacing w:after="0" w:line="240" w:lineRule="auto"/>
+              <w:rPr>
+                <w:rFonts w:ascii="Calibri" w:eastAsia="Times New Roman" w:hAnsi="Calibri" w:cs="Times New Roman"/>
+                <w:lang w:eastAsia="de-DE"/>
+              </w:rPr>
+            </w:pPr>
+            <w:r>
+              <w:rPr>
+                <w:rFonts w:ascii="Calibri" w:eastAsia="Times New Roman" w:hAnsi="Calibri" w:cs="Times New Roman"/>
+                <w:lang w:eastAsia="de-DE"/>
+              </w:rPr>
+              <w:t>17.05.2017</w:t>
             </w:r>
           </w:p>
         </w:tc>
@@ -5031,29 +5612,28 @@
               <w:bottom w:val="single" w:sz="8" w:space="0" w:color="A3A3A3"/>
               <w:right w:val="single" w:sz="8" w:space="0" w:color="A3A3A3"/>
             </w:tcBorders>
-            <w:shd w:val="clear" w:color="auto" w:fill="FABF8F" w:themeFill="accent6" w:themeFillTint="99"/>
-            <w:tcMar>
-              <w:top w:w="80" w:type="dxa"/>
-              <w:left w:w="80" w:type="dxa"/>
-              <w:bottom w:w="80" w:type="dxa"/>
-              <w:right w:w="80" w:type="dxa"/>
-            </w:tcMar>
-            <w:hideMark/>
-          </w:tcPr>
-          <w:p>
-            <w:pPr>
-              <w:spacing w:after="0" w:line="240" w:lineRule="auto"/>
-              <w:rPr>
-                <w:rFonts w:ascii="Calibri" w:eastAsia="Times New Roman" w:hAnsi="Calibri" w:cs="Times New Roman"/>
-                <w:lang w:eastAsia="de-DE"/>
-              </w:rPr>
-            </w:pPr>
-            <w:r>
-              <w:rPr>
-                <w:rFonts w:ascii="Calibri" w:eastAsia="Times New Roman" w:hAnsi="Calibri" w:cs="Times New Roman"/>
-                <w:lang w:eastAsia="de-DE"/>
-              </w:rPr>
-              <w:t>76</w:t>
+            <w:tcMar>
+              <w:top w:w="80" w:type="dxa"/>
+              <w:left w:w="80" w:type="dxa"/>
+              <w:bottom w:w="80" w:type="dxa"/>
+              <w:right w:w="80" w:type="dxa"/>
+            </w:tcMar>
+            <w:hideMark/>
+          </w:tcPr>
+          <w:p>
+            <w:pPr>
+              <w:spacing w:after="0" w:line="240" w:lineRule="auto"/>
+              <w:rPr>
+                <w:rFonts w:ascii="Calibri" w:eastAsia="Times New Roman" w:hAnsi="Calibri" w:cs="Times New Roman"/>
+                <w:lang w:eastAsia="de-DE"/>
+              </w:rPr>
+            </w:pPr>
+            <w:r>
+              <w:rPr>
+                <w:rFonts w:ascii="Calibri" w:eastAsia="Times New Roman" w:hAnsi="Calibri" w:cs="Times New Roman"/>
+                <w:lang w:eastAsia="de-DE"/>
+              </w:rPr>
+              <w:t>75</w:t>
             </w:r>
           </w:p>
         </w:tc>
@@ -5066,7 +5646,6 @@
               <w:bottom w:val="single" w:sz="8" w:space="0" w:color="A3A3A3"/>
               <w:right w:val="single" w:sz="8" w:space="0" w:color="A3A3A3"/>
             </w:tcBorders>
-            <w:shd w:val="clear" w:color="auto" w:fill="FABF8F" w:themeFill="accent6" w:themeFillTint="99"/>
             <w:tcMar>
               <w:top w:w="80" w:type="dxa"/>
               <w:left w:w="80" w:type="dxa"/>
@@ -5101,36 +5680,28 @@
               <w:bottom w:val="single" w:sz="8" w:space="0" w:color="A3A3A3"/>
               <w:right w:val="single" w:sz="8" w:space="0" w:color="A3A3A3"/>
             </w:tcBorders>
-            <w:shd w:val="clear" w:color="auto" w:fill="FABF8F" w:themeFill="accent6" w:themeFillTint="99"/>
-            <w:tcMar>
-              <w:top w:w="80" w:type="dxa"/>
-              <w:left w:w="80" w:type="dxa"/>
-              <w:bottom w:w="80" w:type="dxa"/>
-              <w:right w:w="80" w:type="dxa"/>
-            </w:tcMar>
-            <w:hideMark/>
-          </w:tcPr>
-          <w:p>
-            <w:pPr>
-              <w:spacing w:after="0" w:line="240" w:lineRule="auto"/>
-              <w:rPr>
-                <w:rFonts w:ascii="Calibri" w:eastAsia="Times New Roman" w:hAnsi="Calibri" w:cs="Times New Roman"/>
-                <w:lang w:eastAsia="de-DE"/>
-              </w:rPr>
-            </w:pPr>
-            <w:r>
-              <w:rPr>
-                <w:rFonts w:ascii="Calibri" w:eastAsia="Times New Roman" w:hAnsi="Calibri" w:cs="Times New Roman"/>
-                <w:lang w:eastAsia="de-DE"/>
-              </w:rPr>
-              <w:t> </w:t>
-            </w:r>
-            <w:r>
-              <w:rPr>
-                <w:rFonts w:ascii="Calibri" w:eastAsia="Times New Roman" w:hAnsi="Calibri" w:cs="Times New Roman"/>
-                <w:lang w:eastAsia="de-DE"/>
-              </w:rPr>
-              <w:t>13:00 Leberfleck OP</w:t>
+            <w:tcMar>
+              <w:top w:w="80" w:type="dxa"/>
+              <w:left w:w="80" w:type="dxa"/>
+              <w:bottom w:w="80" w:type="dxa"/>
+              <w:right w:w="80" w:type="dxa"/>
+            </w:tcMar>
+            <w:hideMark/>
+          </w:tcPr>
+          <w:p>
+            <w:pPr>
+              <w:spacing w:after="0" w:line="240" w:lineRule="auto"/>
+              <w:rPr>
+                <w:rFonts w:ascii="Calibri" w:eastAsia="Times New Roman" w:hAnsi="Calibri" w:cs="Times New Roman"/>
+                <w:lang w:eastAsia="de-DE"/>
+              </w:rPr>
+            </w:pPr>
+            <w:r>
+              <w:rPr>
+                <w:rFonts w:ascii="Calibri" w:eastAsia="Times New Roman" w:hAnsi="Calibri" w:cs="Times New Roman"/>
+                <w:lang w:eastAsia="de-DE"/>
+              </w:rPr>
+              <w:t> </w:t>
             </w:r>
           </w:p>
         </w:tc>
@@ -5169,7 +5740,7 @@
                 <w:rFonts w:ascii="Calibri" w:eastAsia="Times New Roman" w:hAnsi="Calibri" w:cs="Times New Roman"/>
                 <w:lang w:eastAsia="de-DE"/>
               </w:rPr>
-              <w:t>17.05.2017</w:t>
+              <w:t>18.05.2017</w:t>
             </w:r>
           </w:p>
         </w:tc>
@@ -5203,7 +5774,7 @@
                 <w:rFonts w:ascii="Calibri" w:eastAsia="Times New Roman" w:hAnsi="Calibri" w:cs="Times New Roman"/>
                 <w:lang w:eastAsia="de-DE"/>
               </w:rPr>
-              <w:t>75</w:t>
+              <w:t>74</w:t>
             </w:r>
           </w:p>
         </w:tc>
@@ -5271,7 +5842,7 @@
                 <w:rFonts w:ascii="Calibri" w:eastAsia="Times New Roman" w:hAnsi="Calibri" w:cs="Times New Roman"/>
                 <w:lang w:eastAsia="de-DE"/>
               </w:rPr>
-              <w:t> </w:t>
+              <w:t>Schwedisch B2</w:t>
             </w:r>
           </w:p>
         </w:tc>
@@ -5310,7 +5881,7 @@
                 <w:rFonts w:ascii="Calibri" w:eastAsia="Times New Roman" w:hAnsi="Calibri" w:cs="Times New Roman"/>
                 <w:lang w:eastAsia="de-DE"/>
               </w:rPr>
-              <w:t>18.05.2017</w:t>
+              <w:t>19.05.2017</w:t>
             </w:r>
           </w:p>
         </w:tc>
@@ -5344,7 +5915,7 @@
                 <w:rFonts w:ascii="Calibri" w:eastAsia="Times New Roman" w:hAnsi="Calibri" w:cs="Times New Roman"/>
                 <w:lang w:eastAsia="de-DE"/>
               </w:rPr>
-              <w:t>74</w:t>
+              <w:t>73</w:t>
             </w:r>
           </w:p>
         </w:tc>
@@ -5430,28 +6001,29 @@
               <w:bottom w:val="single" w:sz="8" w:space="0" w:color="A3A3A3"/>
               <w:right w:val="single" w:sz="8" w:space="0" w:color="A3A3A3"/>
             </w:tcBorders>
-            <w:tcMar>
-              <w:top w:w="80" w:type="dxa"/>
-              <w:left w:w="80" w:type="dxa"/>
-              <w:bottom w:w="80" w:type="dxa"/>
-              <w:right w:w="80" w:type="dxa"/>
-            </w:tcMar>
-            <w:hideMark/>
-          </w:tcPr>
-          <w:p>
-            <w:pPr>
-              <w:spacing w:after="0" w:line="240" w:lineRule="auto"/>
-              <w:rPr>
-                <w:rFonts w:ascii="Calibri" w:eastAsia="Times New Roman" w:hAnsi="Calibri" w:cs="Times New Roman"/>
-                <w:lang w:eastAsia="de-DE"/>
-              </w:rPr>
-            </w:pPr>
-            <w:r>
-              <w:rPr>
-                <w:rFonts w:ascii="Calibri" w:eastAsia="Times New Roman" w:hAnsi="Calibri" w:cs="Times New Roman"/>
-                <w:lang w:eastAsia="de-DE"/>
-              </w:rPr>
-              <w:t>19.05.2017</w:t>
+            <w:shd w:val="clear" w:color="auto" w:fill="B6DDE8" w:themeFill="accent5" w:themeFillTint="66"/>
+            <w:tcMar>
+              <w:top w:w="80" w:type="dxa"/>
+              <w:left w:w="80" w:type="dxa"/>
+              <w:bottom w:w="80" w:type="dxa"/>
+              <w:right w:w="80" w:type="dxa"/>
+            </w:tcMar>
+            <w:hideMark/>
+          </w:tcPr>
+          <w:p>
+            <w:pPr>
+              <w:spacing w:after="0" w:line="240" w:lineRule="auto"/>
+              <w:rPr>
+                <w:rFonts w:ascii="Calibri" w:eastAsia="Times New Roman" w:hAnsi="Calibri" w:cs="Times New Roman"/>
+                <w:lang w:eastAsia="de-DE"/>
+              </w:rPr>
+            </w:pPr>
+            <w:r>
+              <w:rPr>
+                <w:rFonts w:ascii="Calibri" w:eastAsia="Times New Roman" w:hAnsi="Calibri" w:cs="Times New Roman"/>
+                <w:lang w:eastAsia="de-DE"/>
+              </w:rPr>
+              <w:t>20.05.2017</w:t>
             </w:r>
           </w:p>
         </w:tc>
@@ -5464,28 +6036,29 @@
               <w:bottom w:val="single" w:sz="8" w:space="0" w:color="A3A3A3"/>
               <w:right w:val="single" w:sz="8" w:space="0" w:color="A3A3A3"/>
             </w:tcBorders>
-            <w:tcMar>
-              <w:top w:w="80" w:type="dxa"/>
-              <w:left w:w="80" w:type="dxa"/>
-              <w:bottom w:w="80" w:type="dxa"/>
-              <w:right w:w="80" w:type="dxa"/>
-            </w:tcMar>
-            <w:hideMark/>
-          </w:tcPr>
-          <w:p>
-            <w:pPr>
-              <w:spacing w:after="0" w:line="240" w:lineRule="auto"/>
-              <w:rPr>
-                <w:rFonts w:ascii="Calibri" w:eastAsia="Times New Roman" w:hAnsi="Calibri" w:cs="Times New Roman"/>
-                <w:lang w:eastAsia="de-DE"/>
-              </w:rPr>
-            </w:pPr>
-            <w:r>
-              <w:rPr>
-                <w:rFonts w:ascii="Calibri" w:eastAsia="Times New Roman" w:hAnsi="Calibri" w:cs="Times New Roman"/>
-                <w:lang w:eastAsia="de-DE"/>
-              </w:rPr>
-              <w:t>73</w:t>
+            <w:shd w:val="clear" w:color="auto" w:fill="B6DDE8" w:themeFill="accent5" w:themeFillTint="66"/>
+            <w:tcMar>
+              <w:top w:w="80" w:type="dxa"/>
+              <w:left w:w="80" w:type="dxa"/>
+              <w:bottom w:w="80" w:type="dxa"/>
+              <w:right w:w="80" w:type="dxa"/>
+            </w:tcMar>
+            <w:hideMark/>
+          </w:tcPr>
+          <w:p>
+            <w:pPr>
+              <w:spacing w:after="0" w:line="240" w:lineRule="auto"/>
+              <w:rPr>
+                <w:rFonts w:ascii="Calibri" w:eastAsia="Times New Roman" w:hAnsi="Calibri" w:cs="Times New Roman"/>
+                <w:lang w:eastAsia="de-DE"/>
+              </w:rPr>
+            </w:pPr>
+            <w:r>
+              <w:rPr>
+                <w:rFonts w:ascii="Calibri" w:eastAsia="Times New Roman" w:hAnsi="Calibri" w:cs="Times New Roman"/>
+                <w:lang w:eastAsia="de-DE"/>
+              </w:rPr>
+              <w:t>72</w:t>
             </w:r>
           </w:p>
         </w:tc>
@@ -5498,6 +6071,7 @@
               <w:bottom w:val="single" w:sz="8" w:space="0" w:color="A3A3A3"/>
               <w:right w:val="single" w:sz="8" w:space="0" w:color="A3A3A3"/>
             </w:tcBorders>
+            <w:shd w:val="clear" w:color="auto" w:fill="B6DDE8" w:themeFill="accent5" w:themeFillTint="66"/>
             <w:tcMar>
               <w:top w:w="80" w:type="dxa"/>
               <w:left w:w="80" w:type="dxa"/>
@@ -5532,6 +6106,7 @@
               <w:bottom w:val="single" w:sz="8" w:space="0" w:color="A3A3A3"/>
               <w:right w:val="single" w:sz="8" w:space="0" w:color="A3A3A3"/>
             </w:tcBorders>
+            <w:shd w:val="clear" w:color="auto" w:fill="B6DDE8" w:themeFill="accent5" w:themeFillTint="66"/>
             <w:tcMar>
               <w:top w:w="80" w:type="dxa"/>
               <w:left w:w="80" w:type="dxa"/>
@@ -5571,29 +6146,29 @@
               <w:bottom w:val="single" w:sz="8" w:space="0" w:color="A3A3A3"/>
               <w:right w:val="single" w:sz="8" w:space="0" w:color="A3A3A3"/>
             </w:tcBorders>
-            <w:shd w:val="clear" w:color="auto" w:fill="B6DDE8" w:themeFill="accent5" w:themeFillTint="66"/>
-            <w:tcMar>
-              <w:top w:w="80" w:type="dxa"/>
-              <w:left w:w="80" w:type="dxa"/>
-              <w:bottom w:w="80" w:type="dxa"/>
-              <w:right w:w="80" w:type="dxa"/>
-            </w:tcMar>
-            <w:hideMark/>
-          </w:tcPr>
-          <w:p>
-            <w:pPr>
-              <w:spacing w:after="0" w:line="240" w:lineRule="auto"/>
-              <w:rPr>
-                <w:rFonts w:ascii="Calibri" w:eastAsia="Times New Roman" w:hAnsi="Calibri" w:cs="Times New Roman"/>
-                <w:lang w:eastAsia="de-DE"/>
-              </w:rPr>
-            </w:pPr>
-            <w:r>
-              <w:rPr>
-                <w:rFonts w:ascii="Calibri" w:eastAsia="Times New Roman" w:hAnsi="Calibri" w:cs="Times New Roman"/>
-                <w:lang w:eastAsia="de-DE"/>
-              </w:rPr>
-              <w:t>20.05.2017</w:t>
+            <w:shd w:val="clear" w:color="auto" w:fill="CCC0D9" w:themeFill="accent4" w:themeFillTint="66"/>
+            <w:tcMar>
+              <w:top w:w="80" w:type="dxa"/>
+              <w:left w:w="80" w:type="dxa"/>
+              <w:bottom w:w="80" w:type="dxa"/>
+              <w:right w:w="80" w:type="dxa"/>
+            </w:tcMar>
+            <w:hideMark/>
+          </w:tcPr>
+          <w:p>
+            <w:pPr>
+              <w:spacing w:after="0" w:line="240" w:lineRule="auto"/>
+              <w:rPr>
+                <w:rFonts w:ascii="Calibri" w:eastAsia="Times New Roman" w:hAnsi="Calibri" w:cs="Times New Roman"/>
+                <w:lang w:eastAsia="de-DE"/>
+              </w:rPr>
+            </w:pPr>
+            <w:r>
+              <w:rPr>
+                <w:rFonts w:ascii="Calibri" w:eastAsia="Times New Roman" w:hAnsi="Calibri" w:cs="Times New Roman"/>
+                <w:lang w:eastAsia="de-DE"/>
+              </w:rPr>
+              <w:t>21.05.2017</w:t>
             </w:r>
           </w:p>
         </w:tc>
@@ -5606,29 +6181,29 @@
               <w:bottom w:val="single" w:sz="8" w:space="0" w:color="A3A3A3"/>
               <w:right w:val="single" w:sz="8" w:space="0" w:color="A3A3A3"/>
             </w:tcBorders>
-            <w:shd w:val="clear" w:color="auto" w:fill="B6DDE8" w:themeFill="accent5" w:themeFillTint="66"/>
-            <w:tcMar>
-              <w:top w:w="80" w:type="dxa"/>
-              <w:left w:w="80" w:type="dxa"/>
-              <w:bottom w:w="80" w:type="dxa"/>
-              <w:right w:w="80" w:type="dxa"/>
-            </w:tcMar>
-            <w:hideMark/>
-          </w:tcPr>
-          <w:p>
-            <w:pPr>
-              <w:spacing w:after="0" w:line="240" w:lineRule="auto"/>
-              <w:rPr>
-                <w:rFonts w:ascii="Calibri" w:eastAsia="Times New Roman" w:hAnsi="Calibri" w:cs="Times New Roman"/>
-                <w:lang w:eastAsia="de-DE"/>
-              </w:rPr>
-            </w:pPr>
-            <w:r>
-              <w:rPr>
-                <w:rFonts w:ascii="Calibri" w:eastAsia="Times New Roman" w:hAnsi="Calibri" w:cs="Times New Roman"/>
-                <w:lang w:eastAsia="de-DE"/>
-              </w:rPr>
-              <w:t>72</w:t>
+            <w:shd w:val="clear" w:color="auto" w:fill="CCC0D9" w:themeFill="accent4" w:themeFillTint="66"/>
+            <w:tcMar>
+              <w:top w:w="80" w:type="dxa"/>
+              <w:left w:w="80" w:type="dxa"/>
+              <w:bottom w:w="80" w:type="dxa"/>
+              <w:right w:w="80" w:type="dxa"/>
+            </w:tcMar>
+            <w:hideMark/>
+          </w:tcPr>
+          <w:p>
+            <w:pPr>
+              <w:spacing w:after="0" w:line="240" w:lineRule="auto"/>
+              <w:rPr>
+                <w:rFonts w:ascii="Calibri" w:eastAsia="Times New Roman" w:hAnsi="Calibri" w:cs="Times New Roman"/>
+                <w:lang w:eastAsia="de-DE"/>
+              </w:rPr>
+            </w:pPr>
+            <w:r>
+              <w:rPr>
+                <w:rFonts w:ascii="Calibri" w:eastAsia="Times New Roman" w:hAnsi="Calibri" w:cs="Times New Roman"/>
+                <w:lang w:eastAsia="de-DE"/>
+              </w:rPr>
+              <w:t>71</w:t>
             </w:r>
           </w:p>
         </w:tc>
@@ -5641,7 +6216,7 @@
               <w:bottom w:val="single" w:sz="8" w:space="0" w:color="A3A3A3"/>
               <w:right w:val="single" w:sz="8" w:space="0" w:color="A3A3A3"/>
             </w:tcBorders>
-            <w:shd w:val="clear" w:color="auto" w:fill="B6DDE8" w:themeFill="accent5" w:themeFillTint="66"/>
+            <w:shd w:val="clear" w:color="auto" w:fill="CCC0D9" w:themeFill="accent4" w:themeFillTint="66"/>
             <w:tcMar>
               <w:top w:w="80" w:type="dxa"/>
               <w:left w:w="80" w:type="dxa"/>
@@ -5676,29 +6251,36 @@
               <w:bottom w:val="single" w:sz="8" w:space="0" w:color="A3A3A3"/>
               <w:right w:val="single" w:sz="8" w:space="0" w:color="A3A3A3"/>
             </w:tcBorders>
-            <w:shd w:val="clear" w:color="auto" w:fill="B6DDE8" w:themeFill="accent5" w:themeFillTint="66"/>
-            <w:tcMar>
-              <w:top w:w="80" w:type="dxa"/>
-              <w:left w:w="80" w:type="dxa"/>
-              <w:bottom w:w="80" w:type="dxa"/>
-              <w:right w:w="80" w:type="dxa"/>
-            </w:tcMar>
-            <w:hideMark/>
-          </w:tcPr>
-          <w:p>
-            <w:pPr>
-              <w:spacing w:after="0" w:line="240" w:lineRule="auto"/>
-              <w:rPr>
-                <w:rFonts w:ascii="Calibri" w:eastAsia="Times New Roman" w:hAnsi="Calibri" w:cs="Times New Roman"/>
-                <w:lang w:eastAsia="de-DE"/>
-              </w:rPr>
-            </w:pPr>
-            <w:r>
-              <w:rPr>
-                <w:rFonts w:ascii="Calibri" w:eastAsia="Times New Roman" w:hAnsi="Calibri" w:cs="Times New Roman"/>
-                <w:lang w:eastAsia="de-DE"/>
-              </w:rPr>
-              <w:t> </w:t>
+            <w:shd w:val="clear" w:color="auto" w:fill="CCC0D9" w:themeFill="accent4" w:themeFillTint="66"/>
+            <w:tcMar>
+              <w:top w:w="80" w:type="dxa"/>
+              <w:left w:w="80" w:type="dxa"/>
+              <w:bottom w:w="80" w:type="dxa"/>
+              <w:right w:w="80" w:type="dxa"/>
+            </w:tcMar>
+            <w:hideMark/>
+          </w:tcPr>
+          <w:p>
+            <w:pPr>
+              <w:spacing w:after="0" w:line="240" w:lineRule="auto"/>
+              <w:rPr>
+                <w:rFonts w:ascii="Calibri" w:eastAsia="Times New Roman" w:hAnsi="Calibri" w:cs="Times New Roman"/>
+                <w:lang w:eastAsia="de-DE"/>
+              </w:rPr>
+            </w:pPr>
+            <w:r>
+              <w:rPr>
+                <w:rFonts w:ascii="Calibri" w:eastAsia="Times New Roman" w:hAnsi="Calibri" w:cs="Times New Roman"/>
+                <w:lang w:eastAsia="de-DE"/>
+              </w:rPr>
+              <w:t> </w:t>
+            </w:r>
+            <w:r>
+              <w:rPr>
+                <w:rFonts w:ascii="Calibri" w:eastAsia="Times New Roman" w:hAnsi="Calibri" w:cs="Times New Roman"/>
+                <w:lang w:eastAsia="de-DE"/>
+              </w:rPr>
+              <w:t>Simons Oma Geburtstag</w:t>
             </w:r>
           </w:p>
         </w:tc>
@@ -5716,29 +6298,28 @@
               <w:bottom w:val="single" w:sz="8" w:space="0" w:color="A3A3A3"/>
               <w:right w:val="single" w:sz="8" w:space="0" w:color="A3A3A3"/>
             </w:tcBorders>
-            <w:shd w:val="clear" w:color="auto" w:fill="CCC0D9" w:themeFill="accent4" w:themeFillTint="66"/>
-            <w:tcMar>
-              <w:top w:w="80" w:type="dxa"/>
-              <w:left w:w="80" w:type="dxa"/>
-              <w:bottom w:w="80" w:type="dxa"/>
-              <w:right w:w="80" w:type="dxa"/>
-            </w:tcMar>
-            <w:hideMark/>
-          </w:tcPr>
-          <w:p>
-            <w:pPr>
-              <w:spacing w:after="0" w:line="240" w:lineRule="auto"/>
-              <w:rPr>
-                <w:rFonts w:ascii="Calibri" w:eastAsia="Times New Roman" w:hAnsi="Calibri" w:cs="Times New Roman"/>
-                <w:lang w:eastAsia="de-DE"/>
-              </w:rPr>
-            </w:pPr>
-            <w:r>
-              <w:rPr>
-                <w:rFonts w:ascii="Calibri" w:eastAsia="Times New Roman" w:hAnsi="Calibri" w:cs="Times New Roman"/>
-                <w:lang w:eastAsia="de-DE"/>
-              </w:rPr>
-              <w:t>21.05.2017</w:t>
+            <w:tcMar>
+              <w:top w:w="80" w:type="dxa"/>
+              <w:left w:w="80" w:type="dxa"/>
+              <w:bottom w:w="80" w:type="dxa"/>
+              <w:right w:w="80" w:type="dxa"/>
+            </w:tcMar>
+            <w:hideMark/>
+          </w:tcPr>
+          <w:p>
+            <w:pPr>
+              <w:spacing w:after="0" w:line="240" w:lineRule="auto"/>
+              <w:rPr>
+                <w:rFonts w:ascii="Calibri" w:eastAsia="Times New Roman" w:hAnsi="Calibri" w:cs="Times New Roman"/>
+                <w:lang w:eastAsia="de-DE"/>
+              </w:rPr>
+            </w:pPr>
+            <w:r>
+              <w:rPr>
+                <w:rFonts w:ascii="Calibri" w:eastAsia="Times New Roman" w:hAnsi="Calibri" w:cs="Times New Roman"/>
+                <w:lang w:eastAsia="de-DE"/>
+              </w:rPr>
+              <w:t>22.05.2017</w:t>
             </w:r>
           </w:p>
         </w:tc>
@@ -5751,29 +6332,28 @@
               <w:bottom w:val="single" w:sz="8" w:space="0" w:color="A3A3A3"/>
               <w:right w:val="single" w:sz="8" w:space="0" w:color="A3A3A3"/>
             </w:tcBorders>
-            <w:shd w:val="clear" w:color="auto" w:fill="CCC0D9" w:themeFill="accent4" w:themeFillTint="66"/>
-            <w:tcMar>
-              <w:top w:w="80" w:type="dxa"/>
-              <w:left w:w="80" w:type="dxa"/>
-              <w:bottom w:w="80" w:type="dxa"/>
-              <w:right w:w="80" w:type="dxa"/>
-            </w:tcMar>
-            <w:hideMark/>
-          </w:tcPr>
-          <w:p>
-            <w:pPr>
-              <w:spacing w:after="0" w:line="240" w:lineRule="auto"/>
-              <w:rPr>
-                <w:rFonts w:ascii="Calibri" w:eastAsia="Times New Roman" w:hAnsi="Calibri" w:cs="Times New Roman"/>
-                <w:lang w:eastAsia="de-DE"/>
-              </w:rPr>
-            </w:pPr>
-            <w:r>
-              <w:rPr>
-                <w:rFonts w:ascii="Calibri" w:eastAsia="Times New Roman" w:hAnsi="Calibri" w:cs="Times New Roman"/>
-                <w:lang w:eastAsia="de-DE"/>
-              </w:rPr>
-              <w:t>71</w:t>
+            <w:tcMar>
+              <w:top w:w="80" w:type="dxa"/>
+              <w:left w:w="80" w:type="dxa"/>
+              <w:bottom w:w="80" w:type="dxa"/>
+              <w:right w:w="80" w:type="dxa"/>
+            </w:tcMar>
+            <w:hideMark/>
+          </w:tcPr>
+          <w:p>
+            <w:pPr>
+              <w:spacing w:after="0" w:line="240" w:lineRule="auto"/>
+              <w:rPr>
+                <w:rFonts w:ascii="Calibri" w:eastAsia="Times New Roman" w:hAnsi="Calibri" w:cs="Times New Roman"/>
+                <w:lang w:eastAsia="de-DE"/>
+              </w:rPr>
+            </w:pPr>
+            <w:r>
+              <w:rPr>
+                <w:rFonts w:ascii="Calibri" w:eastAsia="Times New Roman" w:hAnsi="Calibri" w:cs="Times New Roman"/>
+                <w:lang w:eastAsia="de-DE"/>
+              </w:rPr>
+              <w:t>70</w:t>
             </w:r>
           </w:p>
         </w:tc>
@@ -5786,7 +6366,6 @@
               <w:bottom w:val="single" w:sz="8" w:space="0" w:color="A3A3A3"/>
               <w:right w:val="single" w:sz="8" w:space="0" w:color="A3A3A3"/>
             </w:tcBorders>
-            <w:shd w:val="clear" w:color="auto" w:fill="CCC0D9" w:themeFill="accent4" w:themeFillTint="66"/>
             <w:tcMar>
               <w:top w:w="80" w:type="dxa"/>
               <w:left w:w="80" w:type="dxa"/>
@@ -5821,36 +6400,28 @@
               <w:bottom w:val="single" w:sz="8" w:space="0" w:color="A3A3A3"/>
               <w:right w:val="single" w:sz="8" w:space="0" w:color="A3A3A3"/>
             </w:tcBorders>
-            <w:shd w:val="clear" w:color="auto" w:fill="CCC0D9" w:themeFill="accent4" w:themeFillTint="66"/>
-            <w:tcMar>
-              <w:top w:w="80" w:type="dxa"/>
-              <w:left w:w="80" w:type="dxa"/>
-              <w:bottom w:w="80" w:type="dxa"/>
-              <w:right w:w="80" w:type="dxa"/>
-            </w:tcMar>
-            <w:hideMark/>
-          </w:tcPr>
-          <w:p>
-            <w:pPr>
-              <w:spacing w:after="0" w:line="240" w:lineRule="auto"/>
-              <w:rPr>
-                <w:rFonts w:ascii="Calibri" w:eastAsia="Times New Roman" w:hAnsi="Calibri" w:cs="Times New Roman"/>
-                <w:lang w:eastAsia="de-DE"/>
-              </w:rPr>
-            </w:pPr>
-            <w:r>
-              <w:rPr>
-                <w:rFonts w:ascii="Calibri" w:eastAsia="Times New Roman" w:hAnsi="Calibri" w:cs="Times New Roman"/>
-                <w:lang w:eastAsia="de-DE"/>
-              </w:rPr>
-              <w:t> </w:t>
-            </w:r>
-            <w:r>
-              <w:rPr>
-                <w:rFonts w:ascii="Calibri" w:eastAsia="Times New Roman" w:hAnsi="Calibri" w:cs="Times New Roman"/>
-                <w:lang w:eastAsia="de-DE"/>
-              </w:rPr>
-              <w:t>Simons Oma Geburtstag</w:t>
+            <w:tcMar>
+              <w:top w:w="80" w:type="dxa"/>
+              <w:left w:w="80" w:type="dxa"/>
+              <w:bottom w:w="80" w:type="dxa"/>
+              <w:right w:w="80" w:type="dxa"/>
+            </w:tcMar>
+            <w:hideMark/>
+          </w:tcPr>
+          <w:p>
+            <w:pPr>
+              <w:spacing w:after="0" w:line="240" w:lineRule="auto"/>
+              <w:rPr>
+                <w:rFonts w:ascii="Calibri" w:eastAsia="Times New Roman" w:hAnsi="Calibri" w:cs="Times New Roman"/>
+                <w:lang w:eastAsia="de-DE"/>
+              </w:rPr>
+            </w:pPr>
+            <w:r>
+              <w:rPr>
+                <w:rFonts w:ascii="Calibri" w:eastAsia="Times New Roman" w:hAnsi="Calibri" w:cs="Times New Roman"/>
+                <w:lang w:eastAsia="de-DE"/>
+              </w:rPr>
+              <w:t> </w:t>
             </w:r>
           </w:p>
         </w:tc>
@@ -5889,7 +6460,7 @@
                 <w:rFonts w:ascii="Calibri" w:eastAsia="Times New Roman" w:hAnsi="Calibri" w:cs="Times New Roman"/>
                 <w:lang w:eastAsia="de-DE"/>
               </w:rPr>
-              <w:t>22.05.2017</w:t>
+              <w:t>23.05.2017</w:t>
             </w:r>
           </w:p>
         </w:tc>
@@ -5923,7 +6494,7 @@
                 <w:rFonts w:ascii="Calibri" w:eastAsia="Times New Roman" w:hAnsi="Calibri" w:cs="Times New Roman"/>
                 <w:lang w:eastAsia="de-DE"/>
               </w:rPr>
-              <w:t>70</w:t>
+              <w:t>69</w:t>
             </w:r>
           </w:p>
         </w:tc>
@@ -6030,7 +6601,7 @@
                 <w:rFonts w:ascii="Calibri" w:eastAsia="Times New Roman" w:hAnsi="Calibri" w:cs="Times New Roman"/>
                 <w:lang w:eastAsia="de-DE"/>
               </w:rPr>
-              <w:t>23.05.2017</w:t>
+              <w:t>24.05.2017</w:t>
             </w:r>
           </w:p>
         </w:tc>
@@ -6064,7 +6635,7 @@
                 <w:rFonts w:ascii="Calibri" w:eastAsia="Times New Roman" w:hAnsi="Calibri" w:cs="Times New Roman"/>
                 <w:lang w:eastAsia="de-DE"/>
               </w:rPr>
-              <w:t>69</w:t>
+              <w:t>68</w:t>
             </w:r>
           </w:p>
         </w:tc>
@@ -6150,28 +6721,29 @@
               <w:bottom w:val="single" w:sz="8" w:space="0" w:color="A3A3A3"/>
               <w:right w:val="single" w:sz="8" w:space="0" w:color="A3A3A3"/>
             </w:tcBorders>
-            <w:tcMar>
-              <w:top w:w="80" w:type="dxa"/>
-              <w:left w:w="80" w:type="dxa"/>
-              <w:bottom w:w="80" w:type="dxa"/>
-              <w:right w:w="80" w:type="dxa"/>
-            </w:tcMar>
-            <w:hideMark/>
-          </w:tcPr>
-          <w:p>
-            <w:pPr>
-              <w:spacing w:after="0" w:line="240" w:lineRule="auto"/>
-              <w:rPr>
-                <w:rFonts w:ascii="Calibri" w:eastAsia="Times New Roman" w:hAnsi="Calibri" w:cs="Times New Roman"/>
-                <w:lang w:eastAsia="de-DE"/>
-              </w:rPr>
-            </w:pPr>
-            <w:r>
-              <w:rPr>
-                <w:rFonts w:ascii="Calibri" w:eastAsia="Times New Roman" w:hAnsi="Calibri" w:cs="Times New Roman"/>
-                <w:lang w:eastAsia="de-DE"/>
-              </w:rPr>
-              <w:t>24.05.2017</w:t>
+            <w:shd w:val="clear" w:color="auto" w:fill="E5B8B7" w:themeFill="accent2" w:themeFillTint="66"/>
+            <w:tcMar>
+              <w:top w:w="80" w:type="dxa"/>
+              <w:left w:w="80" w:type="dxa"/>
+              <w:bottom w:w="80" w:type="dxa"/>
+              <w:right w:w="80" w:type="dxa"/>
+            </w:tcMar>
+            <w:hideMark/>
+          </w:tcPr>
+          <w:p>
+            <w:pPr>
+              <w:spacing w:after="0" w:line="240" w:lineRule="auto"/>
+              <w:rPr>
+                <w:rFonts w:ascii="Calibri" w:eastAsia="Times New Roman" w:hAnsi="Calibri" w:cs="Times New Roman"/>
+                <w:lang w:eastAsia="de-DE"/>
+              </w:rPr>
+            </w:pPr>
+            <w:r>
+              <w:rPr>
+                <w:rFonts w:ascii="Calibri" w:eastAsia="Times New Roman" w:hAnsi="Calibri" w:cs="Times New Roman"/>
+                <w:lang w:eastAsia="de-DE"/>
+              </w:rPr>
+              <w:t>25.05.2017</w:t>
             </w:r>
           </w:p>
         </w:tc>
@@ -6184,28 +6756,29 @@
               <w:bottom w:val="single" w:sz="8" w:space="0" w:color="A3A3A3"/>
               <w:right w:val="single" w:sz="8" w:space="0" w:color="A3A3A3"/>
             </w:tcBorders>
-            <w:tcMar>
-              <w:top w:w="80" w:type="dxa"/>
-              <w:left w:w="80" w:type="dxa"/>
-              <w:bottom w:w="80" w:type="dxa"/>
-              <w:right w:w="80" w:type="dxa"/>
-            </w:tcMar>
-            <w:hideMark/>
-          </w:tcPr>
-          <w:p>
-            <w:pPr>
-              <w:spacing w:after="0" w:line="240" w:lineRule="auto"/>
-              <w:rPr>
-                <w:rFonts w:ascii="Calibri" w:eastAsia="Times New Roman" w:hAnsi="Calibri" w:cs="Times New Roman"/>
-                <w:lang w:eastAsia="de-DE"/>
-              </w:rPr>
-            </w:pPr>
-            <w:r>
-              <w:rPr>
-                <w:rFonts w:ascii="Calibri" w:eastAsia="Times New Roman" w:hAnsi="Calibri" w:cs="Times New Roman"/>
-                <w:lang w:eastAsia="de-DE"/>
-              </w:rPr>
-              <w:t>68</w:t>
+            <w:shd w:val="clear" w:color="auto" w:fill="E5B8B7" w:themeFill="accent2" w:themeFillTint="66"/>
+            <w:tcMar>
+              <w:top w:w="80" w:type="dxa"/>
+              <w:left w:w="80" w:type="dxa"/>
+              <w:bottom w:w="80" w:type="dxa"/>
+              <w:right w:w="80" w:type="dxa"/>
+            </w:tcMar>
+            <w:hideMark/>
+          </w:tcPr>
+          <w:p>
+            <w:pPr>
+              <w:spacing w:after="0" w:line="240" w:lineRule="auto"/>
+              <w:rPr>
+                <w:rFonts w:ascii="Calibri" w:eastAsia="Times New Roman" w:hAnsi="Calibri" w:cs="Times New Roman"/>
+                <w:lang w:eastAsia="de-DE"/>
+              </w:rPr>
+            </w:pPr>
+            <w:r>
+              <w:rPr>
+                <w:rFonts w:ascii="Calibri" w:eastAsia="Times New Roman" w:hAnsi="Calibri" w:cs="Times New Roman"/>
+                <w:lang w:eastAsia="de-DE"/>
+              </w:rPr>
+              <w:t>67</w:t>
             </w:r>
           </w:p>
         </w:tc>
@@ -6218,6 +6791,7 @@
               <w:bottom w:val="single" w:sz="8" w:space="0" w:color="A3A3A3"/>
               <w:right w:val="single" w:sz="8" w:space="0" w:color="A3A3A3"/>
             </w:tcBorders>
+            <w:shd w:val="clear" w:color="auto" w:fill="E5B8B7" w:themeFill="accent2" w:themeFillTint="66"/>
             <w:tcMar>
               <w:top w:w="80" w:type="dxa"/>
               <w:left w:w="80" w:type="dxa"/>
@@ -6252,28 +6826,29 @@
               <w:bottom w:val="single" w:sz="8" w:space="0" w:color="A3A3A3"/>
               <w:right w:val="single" w:sz="8" w:space="0" w:color="A3A3A3"/>
             </w:tcBorders>
-            <w:tcMar>
-              <w:top w:w="80" w:type="dxa"/>
-              <w:left w:w="80" w:type="dxa"/>
-              <w:bottom w:w="80" w:type="dxa"/>
-              <w:right w:w="80" w:type="dxa"/>
-            </w:tcMar>
-            <w:hideMark/>
-          </w:tcPr>
-          <w:p>
-            <w:pPr>
-              <w:spacing w:after="0" w:line="240" w:lineRule="auto"/>
-              <w:rPr>
-                <w:rFonts w:ascii="Calibri" w:eastAsia="Times New Roman" w:hAnsi="Calibri" w:cs="Times New Roman"/>
-                <w:lang w:eastAsia="de-DE"/>
-              </w:rPr>
-            </w:pPr>
-            <w:r>
-              <w:rPr>
-                <w:rFonts w:ascii="Calibri" w:eastAsia="Times New Roman" w:hAnsi="Calibri" w:cs="Times New Roman"/>
-                <w:lang w:eastAsia="de-DE"/>
-              </w:rPr>
-              <w:t> </w:t>
+            <w:shd w:val="clear" w:color="auto" w:fill="E5B8B7" w:themeFill="accent2" w:themeFillTint="66"/>
+            <w:tcMar>
+              <w:top w:w="80" w:type="dxa"/>
+              <w:left w:w="80" w:type="dxa"/>
+              <w:bottom w:w="80" w:type="dxa"/>
+              <w:right w:w="80" w:type="dxa"/>
+            </w:tcMar>
+            <w:hideMark/>
+          </w:tcPr>
+          <w:p>
+            <w:pPr>
+              <w:spacing w:after="0" w:line="240" w:lineRule="auto"/>
+              <w:rPr>
+                <w:rFonts w:ascii="Calibri" w:eastAsia="Times New Roman" w:hAnsi="Calibri" w:cs="Times New Roman"/>
+                <w:lang w:eastAsia="de-DE"/>
+              </w:rPr>
+            </w:pPr>
+            <w:r>
+              <w:rPr>
+                <w:rFonts w:ascii="Calibri" w:eastAsia="Times New Roman" w:hAnsi="Calibri" w:cs="Times New Roman"/>
+                <w:lang w:eastAsia="de-DE"/>
+              </w:rPr>
+              <w:t>Gartentage FFB</w:t>
             </w:r>
           </w:p>
         </w:tc>
@@ -6313,7 +6888,7 @@
                 <w:rFonts w:ascii="Calibri" w:eastAsia="Times New Roman" w:hAnsi="Calibri" w:cs="Times New Roman"/>
                 <w:lang w:eastAsia="de-DE"/>
               </w:rPr>
-              <w:t>25.05.2017</w:t>
+              <w:t>26.05.2017</w:t>
             </w:r>
           </w:p>
         </w:tc>
@@ -6348,7 +6923,7 @@
                 <w:rFonts w:ascii="Calibri" w:eastAsia="Times New Roman" w:hAnsi="Calibri" w:cs="Times New Roman"/>
                 <w:lang w:eastAsia="de-DE"/>
               </w:rPr>
-              <w:t>67</w:t>
+              <w:t>66</w:t>
             </w:r>
           </w:p>
         </w:tc>
@@ -6418,14 +6993,7 @@
                 <w:rFonts w:ascii="Calibri" w:eastAsia="Times New Roman" w:hAnsi="Calibri" w:cs="Times New Roman"/>
                 <w:lang w:eastAsia="de-DE"/>
               </w:rPr>
-              <w:t> </w:t>
-            </w:r>
-            <w:r>
-              <w:rPr>
-                <w:rFonts w:ascii="Calibri" w:eastAsia="Times New Roman" w:hAnsi="Calibri" w:cs="Times New Roman"/>
-                <w:lang w:eastAsia="de-DE"/>
-              </w:rPr>
-              <w:t>Gartentage FFB</w:t>
+              <w:t>Werkelwochenende</w:t>
             </w:r>
           </w:p>
         </w:tc>
@@ -6443,29 +7011,29 @@
               <w:bottom w:val="single" w:sz="8" w:space="0" w:color="A3A3A3"/>
               <w:right w:val="single" w:sz="8" w:space="0" w:color="A3A3A3"/>
             </w:tcBorders>
-            <w:shd w:val="clear" w:color="auto" w:fill="E5B8B7" w:themeFill="accent2" w:themeFillTint="66"/>
-            <w:tcMar>
-              <w:top w:w="80" w:type="dxa"/>
-              <w:left w:w="80" w:type="dxa"/>
-              <w:bottom w:w="80" w:type="dxa"/>
-              <w:right w:w="80" w:type="dxa"/>
-            </w:tcMar>
-            <w:hideMark/>
-          </w:tcPr>
-          <w:p>
-            <w:pPr>
-              <w:spacing w:after="0" w:line="240" w:lineRule="auto"/>
-              <w:rPr>
-                <w:rFonts w:ascii="Calibri" w:eastAsia="Times New Roman" w:hAnsi="Calibri" w:cs="Times New Roman"/>
-                <w:lang w:eastAsia="de-DE"/>
-              </w:rPr>
-            </w:pPr>
-            <w:r>
-              <w:rPr>
-                <w:rFonts w:ascii="Calibri" w:eastAsia="Times New Roman" w:hAnsi="Calibri" w:cs="Times New Roman"/>
-                <w:lang w:eastAsia="de-DE"/>
-              </w:rPr>
-              <w:t>26.05.2017</w:t>
+            <w:shd w:val="clear" w:color="auto" w:fill="CCC0D9" w:themeFill="accent4" w:themeFillTint="66"/>
+            <w:tcMar>
+              <w:top w:w="80" w:type="dxa"/>
+              <w:left w:w="80" w:type="dxa"/>
+              <w:bottom w:w="80" w:type="dxa"/>
+              <w:right w:w="80" w:type="dxa"/>
+            </w:tcMar>
+            <w:hideMark/>
+          </w:tcPr>
+          <w:p>
+            <w:pPr>
+              <w:spacing w:after="0" w:line="240" w:lineRule="auto"/>
+              <w:rPr>
+                <w:rFonts w:ascii="Calibri" w:eastAsia="Times New Roman" w:hAnsi="Calibri" w:cs="Times New Roman"/>
+                <w:lang w:eastAsia="de-DE"/>
+              </w:rPr>
+            </w:pPr>
+            <w:r>
+              <w:rPr>
+                <w:rFonts w:ascii="Calibri" w:eastAsia="Times New Roman" w:hAnsi="Calibri" w:cs="Times New Roman"/>
+                <w:lang w:eastAsia="de-DE"/>
+              </w:rPr>
+              <w:t>27.05.2017</w:t>
             </w:r>
           </w:p>
         </w:tc>
@@ -6478,29 +7046,29 @@
               <w:bottom w:val="single" w:sz="8" w:space="0" w:color="A3A3A3"/>
               <w:right w:val="single" w:sz="8" w:space="0" w:color="A3A3A3"/>
             </w:tcBorders>
-            <w:shd w:val="clear" w:color="auto" w:fill="E5B8B7" w:themeFill="accent2" w:themeFillTint="66"/>
-            <w:tcMar>
-              <w:top w:w="80" w:type="dxa"/>
-              <w:left w:w="80" w:type="dxa"/>
-              <w:bottom w:w="80" w:type="dxa"/>
-              <w:right w:w="80" w:type="dxa"/>
-            </w:tcMar>
-            <w:hideMark/>
-          </w:tcPr>
-          <w:p>
-            <w:pPr>
-              <w:spacing w:after="0" w:line="240" w:lineRule="auto"/>
-              <w:rPr>
-                <w:rFonts w:ascii="Calibri" w:eastAsia="Times New Roman" w:hAnsi="Calibri" w:cs="Times New Roman"/>
-                <w:lang w:eastAsia="de-DE"/>
-              </w:rPr>
-            </w:pPr>
-            <w:r>
-              <w:rPr>
-                <w:rFonts w:ascii="Calibri" w:eastAsia="Times New Roman" w:hAnsi="Calibri" w:cs="Times New Roman"/>
-                <w:lang w:eastAsia="de-DE"/>
-              </w:rPr>
-              <w:t>66</w:t>
+            <w:shd w:val="clear" w:color="auto" w:fill="CCC0D9" w:themeFill="accent4" w:themeFillTint="66"/>
+            <w:tcMar>
+              <w:top w:w="80" w:type="dxa"/>
+              <w:left w:w="80" w:type="dxa"/>
+              <w:bottom w:w="80" w:type="dxa"/>
+              <w:right w:w="80" w:type="dxa"/>
+            </w:tcMar>
+            <w:hideMark/>
+          </w:tcPr>
+          <w:p>
+            <w:pPr>
+              <w:spacing w:after="0" w:line="240" w:lineRule="auto"/>
+              <w:rPr>
+                <w:rFonts w:ascii="Calibri" w:eastAsia="Times New Roman" w:hAnsi="Calibri" w:cs="Times New Roman"/>
+                <w:lang w:eastAsia="de-DE"/>
+              </w:rPr>
+            </w:pPr>
+            <w:r>
+              <w:rPr>
+                <w:rFonts w:ascii="Calibri" w:eastAsia="Times New Roman" w:hAnsi="Calibri" w:cs="Times New Roman"/>
+                <w:lang w:eastAsia="de-DE"/>
+              </w:rPr>
+              <w:t>65</w:t>
             </w:r>
           </w:p>
         </w:tc>
@@ -6513,7 +7081,7 @@
               <w:bottom w:val="single" w:sz="8" w:space="0" w:color="A3A3A3"/>
               <w:right w:val="single" w:sz="8" w:space="0" w:color="A3A3A3"/>
             </w:tcBorders>
-            <w:shd w:val="clear" w:color="auto" w:fill="E5B8B7" w:themeFill="accent2" w:themeFillTint="66"/>
+            <w:shd w:val="clear" w:color="auto" w:fill="CCC0D9" w:themeFill="accent4" w:themeFillTint="66"/>
             <w:tcMar>
               <w:top w:w="80" w:type="dxa"/>
               <w:left w:w="80" w:type="dxa"/>
@@ -6548,36 +7116,36 @@
               <w:bottom w:val="single" w:sz="8" w:space="0" w:color="A3A3A3"/>
               <w:right w:val="single" w:sz="8" w:space="0" w:color="A3A3A3"/>
             </w:tcBorders>
-            <w:shd w:val="clear" w:color="auto" w:fill="E5B8B7" w:themeFill="accent2" w:themeFillTint="66"/>
-            <w:tcMar>
-              <w:top w:w="80" w:type="dxa"/>
-              <w:left w:w="80" w:type="dxa"/>
-              <w:bottom w:w="80" w:type="dxa"/>
-              <w:right w:w="80" w:type="dxa"/>
-            </w:tcMar>
-            <w:hideMark/>
-          </w:tcPr>
-          <w:p>
-            <w:pPr>
-              <w:spacing w:after="0" w:line="240" w:lineRule="auto"/>
-              <w:rPr>
-                <w:rFonts w:ascii="Calibri" w:eastAsia="Times New Roman" w:hAnsi="Calibri" w:cs="Times New Roman"/>
-                <w:lang w:eastAsia="de-DE"/>
-              </w:rPr>
-            </w:pPr>
-            <w:r>
-              <w:rPr>
-                <w:rFonts w:ascii="Calibri" w:eastAsia="Times New Roman" w:hAnsi="Calibri" w:cs="Times New Roman"/>
-                <w:lang w:eastAsia="de-DE"/>
-              </w:rPr>
-              <w:t> </w:t>
-            </w:r>
-            <w:r>
-              <w:rPr>
-                <w:rFonts w:ascii="Calibri" w:eastAsia="Times New Roman" w:hAnsi="Calibri" w:cs="Times New Roman"/>
-                <w:lang w:eastAsia="de-DE"/>
-              </w:rPr>
-              <w:t>Werkelwochenende</w:t>
+            <w:shd w:val="clear" w:color="auto" w:fill="CCC0D9" w:themeFill="accent4" w:themeFillTint="66"/>
+            <w:tcMar>
+              <w:top w:w="80" w:type="dxa"/>
+              <w:left w:w="80" w:type="dxa"/>
+              <w:bottom w:w="80" w:type="dxa"/>
+              <w:right w:w="80" w:type="dxa"/>
+            </w:tcMar>
+            <w:hideMark/>
+          </w:tcPr>
+          <w:p>
+            <w:pPr>
+              <w:spacing w:after="0" w:line="240" w:lineRule="auto"/>
+              <w:rPr>
+                <w:rFonts w:ascii="Calibri" w:eastAsia="Times New Roman" w:hAnsi="Calibri" w:cs="Times New Roman"/>
+                <w:lang w:eastAsia="de-DE"/>
+              </w:rPr>
+            </w:pPr>
+            <w:r>
+              <w:rPr>
+                <w:rFonts w:ascii="Calibri" w:eastAsia="Times New Roman" w:hAnsi="Calibri" w:cs="Times New Roman"/>
+                <w:lang w:eastAsia="de-DE"/>
+              </w:rPr>
+              <w:t>W</w:t>
+            </w:r>
+            <w:r>
+              <w:rPr>
+                <w:rFonts w:ascii="Calibri" w:eastAsia="Times New Roman" w:hAnsi="Calibri" w:cs="Times New Roman"/>
+                <w:lang w:eastAsia="de-DE"/>
+              </w:rPr>
+              <w:t>erkelwochenende</w:t>
             </w:r>
           </w:p>
         </w:tc>
@@ -6617,7 +7185,7 @@
                 <w:rFonts w:ascii="Calibri" w:eastAsia="Times New Roman" w:hAnsi="Calibri" w:cs="Times New Roman"/>
                 <w:lang w:eastAsia="de-DE"/>
               </w:rPr>
-              <w:t>27.05.2017</w:t>
+              <w:t>28.05.2017</w:t>
             </w:r>
           </w:p>
         </w:tc>
@@ -6652,7 +7220,7 @@
                 <w:rFonts w:ascii="Calibri" w:eastAsia="Times New Roman" w:hAnsi="Calibri" w:cs="Times New Roman"/>
                 <w:lang w:eastAsia="de-DE"/>
               </w:rPr>
-              <w:t>65</w:t>
+              <w:t>64</w:t>
             </w:r>
           </w:p>
         </w:tc>
@@ -6722,7 +7290,14 @@
                 <w:rFonts w:ascii="Calibri" w:eastAsia="Times New Roman" w:hAnsi="Calibri" w:cs="Times New Roman"/>
                 <w:lang w:eastAsia="de-DE"/>
               </w:rPr>
-              <w:t>Werkelwochenende</w:t>
+              <w:t>W</w:t>
+            </w:r>
+            <w:r>
+              <w:rPr>
+                <w:rFonts w:ascii="Calibri" w:eastAsia="Times New Roman" w:hAnsi="Calibri" w:cs="Times New Roman"/>
+                <w:lang w:eastAsia="de-DE"/>
+              </w:rPr>
+              <w:t>erkelwochenende</w:t>
             </w:r>
           </w:p>
         </w:tc>
@@ -6740,29 +7315,29 @@
               <w:bottom w:val="single" w:sz="8" w:space="0" w:color="A3A3A3"/>
               <w:right w:val="single" w:sz="8" w:space="0" w:color="A3A3A3"/>
             </w:tcBorders>
-            <w:shd w:val="clear" w:color="auto" w:fill="CCC0D9" w:themeFill="accent4" w:themeFillTint="66"/>
-            <w:tcMar>
-              <w:top w:w="80" w:type="dxa"/>
-              <w:left w:w="80" w:type="dxa"/>
-              <w:bottom w:w="80" w:type="dxa"/>
-              <w:right w:w="80" w:type="dxa"/>
-            </w:tcMar>
-            <w:hideMark/>
-          </w:tcPr>
-          <w:p>
-            <w:pPr>
-              <w:spacing w:after="0" w:line="240" w:lineRule="auto"/>
-              <w:rPr>
-                <w:rFonts w:ascii="Calibri" w:eastAsia="Times New Roman" w:hAnsi="Calibri" w:cs="Times New Roman"/>
-                <w:lang w:eastAsia="de-DE"/>
-              </w:rPr>
-            </w:pPr>
-            <w:r>
-              <w:rPr>
-                <w:rFonts w:ascii="Calibri" w:eastAsia="Times New Roman" w:hAnsi="Calibri" w:cs="Times New Roman"/>
-                <w:lang w:eastAsia="de-DE"/>
-              </w:rPr>
-              <w:t>28.05.2017</w:t>
+            <w:shd w:val="clear" w:color="auto" w:fill="auto"/>
+            <w:tcMar>
+              <w:top w:w="80" w:type="dxa"/>
+              <w:left w:w="80" w:type="dxa"/>
+              <w:bottom w:w="80" w:type="dxa"/>
+              <w:right w:w="80" w:type="dxa"/>
+            </w:tcMar>
+            <w:hideMark/>
+          </w:tcPr>
+          <w:p>
+            <w:pPr>
+              <w:spacing w:after="0" w:line="240" w:lineRule="auto"/>
+              <w:rPr>
+                <w:rFonts w:ascii="Calibri" w:eastAsia="Times New Roman" w:hAnsi="Calibri" w:cs="Times New Roman"/>
+                <w:lang w:eastAsia="de-DE"/>
+              </w:rPr>
+            </w:pPr>
+            <w:r>
+              <w:rPr>
+                <w:rFonts w:ascii="Calibri" w:eastAsia="Times New Roman" w:hAnsi="Calibri" w:cs="Times New Roman"/>
+                <w:lang w:eastAsia="de-DE"/>
+              </w:rPr>
+              <w:t>29.05.2017</w:t>
             </w:r>
           </w:p>
         </w:tc>
@@ -6775,29 +7350,29 @@
               <w:bottom w:val="single" w:sz="8" w:space="0" w:color="A3A3A3"/>
               <w:right w:val="single" w:sz="8" w:space="0" w:color="A3A3A3"/>
             </w:tcBorders>
-            <w:shd w:val="clear" w:color="auto" w:fill="CCC0D9" w:themeFill="accent4" w:themeFillTint="66"/>
-            <w:tcMar>
-              <w:top w:w="80" w:type="dxa"/>
-              <w:left w:w="80" w:type="dxa"/>
-              <w:bottom w:w="80" w:type="dxa"/>
-              <w:right w:w="80" w:type="dxa"/>
-            </w:tcMar>
-            <w:hideMark/>
-          </w:tcPr>
-          <w:p>
-            <w:pPr>
-              <w:spacing w:after="0" w:line="240" w:lineRule="auto"/>
-              <w:rPr>
-                <w:rFonts w:ascii="Calibri" w:eastAsia="Times New Roman" w:hAnsi="Calibri" w:cs="Times New Roman"/>
-                <w:lang w:eastAsia="de-DE"/>
-              </w:rPr>
-            </w:pPr>
-            <w:r>
-              <w:rPr>
-                <w:rFonts w:ascii="Calibri" w:eastAsia="Times New Roman" w:hAnsi="Calibri" w:cs="Times New Roman"/>
-                <w:lang w:eastAsia="de-DE"/>
-              </w:rPr>
-              <w:t>64</w:t>
+            <w:shd w:val="clear" w:color="auto" w:fill="auto"/>
+            <w:tcMar>
+              <w:top w:w="80" w:type="dxa"/>
+              <w:left w:w="80" w:type="dxa"/>
+              <w:bottom w:w="80" w:type="dxa"/>
+              <w:right w:w="80" w:type="dxa"/>
+            </w:tcMar>
+            <w:hideMark/>
+          </w:tcPr>
+          <w:p>
+            <w:pPr>
+              <w:spacing w:after="0" w:line="240" w:lineRule="auto"/>
+              <w:rPr>
+                <w:rFonts w:ascii="Calibri" w:eastAsia="Times New Roman" w:hAnsi="Calibri" w:cs="Times New Roman"/>
+                <w:lang w:eastAsia="de-DE"/>
+              </w:rPr>
+            </w:pPr>
+            <w:r>
+              <w:rPr>
+                <w:rFonts w:ascii="Calibri" w:eastAsia="Times New Roman" w:hAnsi="Calibri" w:cs="Times New Roman"/>
+                <w:lang w:eastAsia="de-DE"/>
+              </w:rPr>
+              <w:t>63</w:t>
             </w:r>
           </w:p>
         </w:tc>
@@ -6810,7 +7385,7 @@
               <w:bottom w:val="single" w:sz="8" w:space="0" w:color="A3A3A3"/>
               <w:right w:val="single" w:sz="8" w:space="0" w:color="A3A3A3"/>
             </w:tcBorders>
-            <w:shd w:val="clear" w:color="auto" w:fill="CCC0D9" w:themeFill="accent4" w:themeFillTint="66"/>
+            <w:shd w:val="clear" w:color="auto" w:fill="auto"/>
             <w:tcMar>
               <w:top w:w="80" w:type="dxa"/>
               <w:left w:w="80" w:type="dxa"/>
@@ -6845,36 +7420,29 @@
               <w:bottom w:val="single" w:sz="8" w:space="0" w:color="A3A3A3"/>
               <w:right w:val="single" w:sz="8" w:space="0" w:color="A3A3A3"/>
             </w:tcBorders>
-            <w:shd w:val="clear" w:color="auto" w:fill="CCC0D9" w:themeFill="accent4" w:themeFillTint="66"/>
-            <w:tcMar>
-              <w:top w:w="80" w:type="dxa"/>
-              <w:left w:w="80" w:type="dxa"/>
-              <w:bottom w:w="80" w:type="dxa"/>
-              <w:right w:w="80" w:type="dxa"/>
-            </w:tcMar>
-            <w:hideMark/>
-          </w:tcPr>
-          <w:p>
-            <w:pPr>
-              <w:spacing w:after="0" w:line="240" w:lineRule="auto"/>
-              <w:rPr>
-                <w:rFonts w:ascii="Calibri" w:eastAsia="Times New Roman" w:hAnsi="Calibri" w:cs="Times New Roman"/>
-                <w:lang w:eastAsia="de-DE"/>
-              </w:rPr>
-            </w:pPr>
-            <w:r>
-              <w:rPr>
-                <w:rFonts w:ascii="Calibri" w:eastAsia="Times New Roman" w:hAnsi="Calibri" w:cs="Times New Roman"/>
-                <w:lang w:eastAsia="de-DE"/>
-              </w:rPr>
-              <w:t> </w:t>
-            </w:r>
-            <w:r>
-              <w:rPr>
-                <w:rFonts w:ascii="Calibri" w:eastAsia="Times New Roman" w:hAnsi="Calibri" w:cs="Times New Roman"/>
-                <w:lang w:eastAsia="de-DE"/>
-              </w:rPr>
-              <w:t>Werkelwochenende</w:t>
+            <w:shd w:val="clear" w:color="auto" w:fill="auto"/>
+            <w:tcMar>
+              <w:top w:w="80" w:type="dxa"/>
+              <w:left w:w="80" w:type="dxa"/>
+              <w:bottom w:w="80" w:type="dxa"/>
+              <w:right w:w="80" w:type="dxa"/>
+            </w:tcMar>
+            <w:hideMark/>
+          </w:tcPr>
+          <w:p>
+            <w:pPr>
+              <w:spacing w:after="0" w:line="240" w:lineRule="auto"/>
+              <w:rPr>
+                <w:rFonts w:ascii="Calibri" w:eastAsia="Times New Roman" w:hAnsi="Calibri" w:cs="Times New Roman"/>
+                <w:lang w:eastAsia="de-DE"/>
+              </w:rPr>
+            </w:pPr>
+            <w:r>
+              <w:rPr>
+                <w:rFonts w:ascii="Calibri" w:eastAsia="Times New Roman" w:hAnsi="Calibri" w:cs="Times New Roman"/>
+                <w:lang w:eastAsia="de-DE"/>
+              </w:rPr>
+              <w:t> </w:t>
             </w:r>
           </w:p>
         </w:tc>
@@ -6892,29 +7460,28 @@
               <w:bottom w:val="single" w:sz="8" w:space="0" w:color="A3A3A3"/>
               <w:right w:val="single" w:sz="8" w:space="0" w:color="A3A3A3"/>
             </w:tcBorders>
-            <w:shd w:val="clear" w:color="auto" w:fill="auto"/>
-            <w:tcMar>
-              <w:top w:w="80" w:type="dxa"/>
-              <w:left w:w="80" w:type="dxa"/>
-              <w:bottom w:w="80" w:type="dxa"/>
-              <w:right w:w="80" w:type="dxa"/>
-            </w:tcMar>
-            <w:hideMark/>
-          </w:tcPr>
-          <w:p>
-            <w:pPr>
-              <w:spacing w:after="0" w:line="240" w:lineRule="auto"/>
-              <w:rPr>
-                <w:rFonts w:ascii="Calibri" w:eastAsia="Times New Roman" w:hAnsi="Calibri" w:cs="Times New Roman"/>
-                <w:lang w:eastAsia="de-DE"/>
-              </w:rPr>
-            </w:pPr>
-            <w:r>
-              <w:rPr>
-                <w:rFonts w:ascii="Calibri" w:eastAsia="Times New Roman" w:hAnsi="Calibri" w:cs="Times New Roman"/>
-                <w:lang w:eastAsia="de-DE"/>
-              </w:rPr>
-              <w:t>29.05.2017</w:t>
+            <w:tcMar>
+              <w:top w:w="80" w:type="dxa"/>
+              <w:left w:w="80" w:type="dxa"/>
+              <w:bottom w:w="80" w:type="dxa"/>
+              <w:right w:w="80" w:type="dxa"/>
+            </w:tcMar>
+            <w:hideMark/>
+          </w:tcPr>
+          <w:p>
+            <w:pPr>
+              <w:spacing w:after="0" w:line="240" w:lineRule="auto"/>
+              <w:rPr>
+                <w:rFonts w:ascii="Calibri" w:eastAsia="Times New Roman" w:hAnsi="Calibri" w:cs="Times New Roman"/>
+                <w:lang w:eastAsia="de-DE"/>
+              </w:rPr>
+            </w:pPr>
+            <w:r>
+              <w:rPr>
+                <w:rFonts w:ascii="Calibri" w:eastAsia="Times New Roman" w:hAnsi="Calibri" w:cs="Times New Roman"/>
+                <w:lang w:eastAsia="de-DE"/>
+              </w:rPr>
+              <w:t>30.05.2017</w:t>
             </w:r>
           </w:p>
         </w:tc>
@@ -6927,29 +7494,28 @@
               <w:bottom w:val="single" w:sz="8" w:space="0" w:color="A3A3A3"/>
               <w:right w:val="single" w:sz="8" w:space="0" w:color="A3A3A3"/>
             </w:tcBorders>
-            <w:shd w:val="clear" w:color="auto" w:fill="auto"/>
-            <w:tcMar>
-              <w:top w:w="80" w:type="dxa"/>
-              <w:left w:w="80" w:type="dxa"/>
-              <w:bottom w:w="80" w:type="dxa"/>
-              <w:right w:w="80" w:type="dxa"/>
-            </w:tcMar>
-            <w:hideMark/>
-          </w:tcPr>
-          <w:p>
-            <w:pPr>
-              <w:spacing w:after="0" w:line="240" w:lineRule="auto"/>
-              <w:rPr>
-                <w:rFonts w:ascii="Calibri" w:eastAsia="Times New Roman" w:hAnsi="Calibri" w:cs="Times New Roman"/>
-                <w:lang w:eastAsia="de-DE"/>
-              </w:rPr>
-            </w:pPr>
-            <w:r>
-              <w:rPr>
-                <w:rFonts w:ascii="Calibri" w:eastAsia="Times New Roman" w:hAnsi="Calibri" w:cs="Times New Roman"/>
-                <w:lang w:eastAsia="de-DE"/>
-              </w:rPr>
-              <w:t>63</w:t>
+            <w:tcMar>
+              <w:top w:w="80" w:type="dxa"/>
+              <w:left w:w="80" w:type="dxa"/>
+              <w:bottom w:w="80" w:type="dxa"/>
+              <w:right w:w="80" w:type="dxa"/>
+            </w:tcMar>
+            <w:hideMark/>
+          </w:tcPr>
+          <w:p>
+            <w:pPr>
+              <w:spacing w:after="0" w:line="240" w:lineRule="auto"/>
+              <w:rPr>
+                <w:rFonts w:ascii="Calibri" w:eastAsia="Times New Roman" w:hAnsi="Calibri" w:cs="Times New Roman"/>
+                <w:lang w:eastAsia="de-DE"/>
+              </w:rPr>
+            </w:pPr>
+            <w:r>
+              <w:rPr>
+                <w:rFonts w:ascii="Calibri" w:eastAsia="Times New Roman" w:hAnsi="Calibri" w:cs="Times New Roman"/>
+                <w:lang w:eastAsia="de-DE"/>
+              </w:rPr>
+              <w:t>62</w:t>
             </w:r>
           </w:p>
         </w:tc>
@@ -6962,7 +7528,6 @@
               <w:bottom w:val="single" w:sz="8" w:space="0" w:color="A3A3A3"/>
               <w:right w:val="single" w:sz="8" w:space="0" w:color="A3A3A3"/>
             </w:tcBorders>
-            <w:shd w:val="clear" w:color="auto" w:fill="auto"/>
             <w:tcMar>
               <w:top w:w="80" w:type="dxa"/>
               <w:left w:w="80" w:type="dxa"/>
@@ -6997,7 +7562,6 @@
               <w:bottom w:val="single" w:sz="8" w:space="0" w:color="A3A3A3"/>
               <w:right w:val="single" w:sz="8" w:space="0" w:color="A3A3A3"/>
             </w:tcBorders>
-            <w:shd w:val="clear" w:color="auto" w:fill="auto"/>
             <w:tcMar>
               <w:top w:w="80" w:type="dxa"/>
               <w:left w:w="80" w:type="dxa"/>
@@ -7058,7 +7622,7 @@
                 <w:rFonts w:ascii="Calibri" w:eastAsia="Times New Roman" w:hAnsi="Calibri" w:cs="Times New Roman"/>
                 <w:lang w:eastAsia="de-DE"/>
               </w:rPr>
-              <w:t>30.05.2017</w:t>
+              <w:t>31.05.2017</w:t>
             </w:r>
           </w:p>
         </w:tc>
@@ -7092,7 +7656,7 @@
                 <w:rFonts w:ascii="Calibri" w:eastAsia="Times New Roman" w:hAnsi="Calibri" w:cs="Times New Roman"/>
                 <w:lang w:eastAsia="de-DE"/>
               </w:rPr>
-              <w:t>62</w:t>
+              <w:t>61</w:t>
             </w:r>
           </w:p>
         </w:tc>
@@ -7199,7 +7763,7 @@
                 <w:rFonts w:ascii="Calibri" w:eastAsia="Times New Roman" w:hAnsi="Calibri" w:cs="Times New Roman"/>
                 <w:lang w:eastAsia="de-DE"/>
               </w:rPr>
-              <w:t>31.05.2017</w:t>
+              <w:t>01.06.2017</w:t>
             </w:r>
           </w:p>
         </w:tc>
@@ -7233,7 +7797,7 @@
                 <w:rFonts w:ascii="Calibri" w:eastAsia="Times New Roman" w:hAnsi="Calibri" w:cs="Times New Roman"/>
                 <w:lang w:eastAsia="de-DE"/>
               </w:rPr>
-              <w:t>61</w:t>
+              <w:t>60</w:t>
             </w:r>
           </w:p>
         </w:tc>
@@ -7302,6 +7866,13 @@
                 <w:lang w:eastAsia="de-DE"/>
               </w:rPr>
               <w:t> </w:t>
+            </w:r>
+            <w:r>
+              <w:rPr>
+                <w:rFonts w:ascii="Calibri" w:eastAsia="Times New Roman" w:hAnsi="Calibri" w:cs="Times New Roman"/>
+                <w:lang w:eastAsia="de-DE"/>
+              </w:rPr>
+              <w:t>Schwedisch B2</w:t>
             </w:r>
           </w:p>
         </w:tc>
@@ -7340,7 +7911,7 @@
                 <w:rFonts w:ascii="Calibri" w:eastAsia="Times New Roman" w:hAnsi="Calibri" w:cs="Times New Roman"/>
                 <w:lang w:eastAsia="de-DE"/>
               </w:rPr>
-              <w:t>01.06.2017</w:t>
+              <w:t>02.06.2017</w:t>
             </w:r>
           </w:p>
         </w:tc>
@@ -7374,7 +7945,7 @@
                 <w:rFonts w:ascii="Calibri" w:eastAsia="Times New Roman" w:hAnsi="Calibri" w:cs="Times New Roman"/>
                 <w:lang w:eastAsia="de-DE"/>
               </w:rPr>
-              <w:t>60</w:t>
+              <w:t>59</w:t>
             </w:r>
           </w:p>
         </w:tc>
@@ -7460,28 +8031,29 @@
               <w:bottom w:val="single" w:sz="8" w:space="0" w:color="A3A3A3"/>
               <w:right w:val="single" w:sz="8" w:space="0" w:color="A3A3A3"/>
             </w:tcBorders>
-            <w:tcMar>
-              <w:top w:w="80" w:type="dxa"/>
-              <w:left w:w="80" w:type="dxa"/>
-              <w:bottom w:w="80" w:type="dxa"/>
-              <w:right w:w="80" w:type="dxa"/>
-            </w:tcMar>
-            <w:hideMark/>
-          </w:tcPr>
-          <w:p>
-            <w:pPr>
-              <w:spacing w:after="0" w:line="240" w:lineRule="auto"/>
-              <w:rPr>
-                <w:rFonts w:ascii="Calibri" w:eastAsia="Times New Roman" w:hAnsi="Calibri" w:cs="Times New Roman"/>
-                <w:lang w:eastAsia="de-DE"/>
-              </w:rPr>
-            </w:pPr>
-            <w:r>
-              <w:rPr>
-                <w:rFonts w:ascii="Calibri" w:eastAsia="Times New Roman" w:hAnsi="Calibri" w:cs="Times New Roman"/>
-                <w:lang w:eastAsia="de-DE"/>
-              </w:rPr>
-              <w:t>02.06.2017</w:t>
+            <w:shd w:val="clear" w:color="auto" w:fill="B6DDE8" w:themeFill="accent5" w:themeFillTint="66"/>
+            <w:tcMar>
+              <w:top w:w="80" w:type="dxa"/>
+              <w:left w:w="80" w:type="dxa"/>
+              <w:bottom w:w="80" w:type="dxa"/>
+              <w:right w:w="80" w:type="dxa"/>
+            </w:tcMar>
+            <w:hideMark/>
+          </w:tcPr>
+          <w:p>
+            <w:pPr>
+              <w:spacing w:after="0" w:line="240" w:lineRule="auto"/>
+              <w:rPr>
+                <w:rFonts w:ascii="Calibri" w:eastAsia="Times New Roman" w:hAnsi="Calibri" w:cs="Times New Roman"/>
+                <w:lang w:eastAsia="de-DE"/>
+              </w:rPr>
+            </w:pPr>
+            <w:r>
+              <w:rPr>
+                <w:rFonts w:ascii="Calibri" w:eastAsia="Times New Roman" w:hAnsi="Calibri" w:cs="Times New Roman"/>
+                <w:lang w:eastAsia="de-DE"/>
+              </w:rPr>
+              <w:t>03.06.2017</w:t>
             </w:r>
           </w:p>
         </w:tc>
@@ -7494,28 +8066,29 @@
               <w:bottom w:val="single" w:sz="8" w:space="0" w:color="A3A3A3"/>
               <w:right w:val="single" w:sz="8" w:space="0" w:color="A3A3A3"/>
             </w:tcBorders>
-            <w:tcMar>
-              <w:top w:w="80" w:type="dxa"/>
-              <w:left w:w="80" w:type="dxa"/>
-              <w:bottom w:w="80" w:type="dxa"/>
-              <w:right w:w="80" w:type="dxa"/>
-            </w:tcMar>
-            <w:hideMark/>
-          </w:tcPr>
-          <w:p>
-            <w:pPr>
-              <w:spacing w:after="0" w:line="240" w:lineRule="auto"/>
-              <w:rPr>
-                <w:rFonts w:ascii="Calibri" w:eastAsia="Times New Roman" w:hAnsi="Calibri" w:cs="Times New Roman"/>
-                <w:lang w:eastAsia="de-DE"/>
-              </w:rPr>
-            </w:pPr>
-            <w:r>
-              <w:rPr>
-                <w:rFonts w:ascii="Calibri" w:eastAsia="Times New Roman" w:hAnsi="Calibri" w:cs="Times New Roman"/>
-                <w:lang w:eastAsia="de-DE"/>
-              </w:rPr>
-              <w:t>59</w:t>
+            <w:shd w:val="clear" w:color="auto" w:fill="B6DDE8" w:themeFill="accent5" w:themeFillTint="66"/>
+            <w:tcMar>
+              <w:top w:w="80" w:type="dxa"/>
+              <w:left w:w="80" w:type="dxa"/>
+              <w:bottom w:w="80" w:type="dxa"/>
+              <w:right w:w="80" w:type="dxa"/>
+            </w:tcMar>
+            <w:hideMark/>
+          </w:tcPr>
+          <w:p>
+            <w:pPr>
+              <w:spacing w:after="0" w:line="240" w:lineRule="auto"/>
+              <w:rPr>
+                <w:rFonts w:ascii="Calibri" w:eastAsia="Times New Roman" w:hAnsi="Calibri" w:cs="Times New Roman"/>
+                <w:lang w:eastAsia="de-DE"/>
+              </w:rPr>
+            </w:pPr>
+            <w:r>
+              <w:rPr>
+                <w:rFonts w:ascii="Calibri" w:eastAsia="Times New Roman" w:hAnsi="Calibri" w:cs="Times New Roman"/>
+                <w:lang w:eastAsia="de-DE"/>
+              </w:rPr>
+              <w:t>58</w:t>
             </w:r>
           </w:p>
         </w:tc>
@@ -7528,6 +8101,7 @@
               <w:bottom w:val="single" w:sz="8" w:space="0" w:color="A3A3A3"/>
               <w:right w:val="single" w:sz="8" w:space="0" w:color="A3A3A3"/>
             </w:tcBorders>
+            <w:shd w:val="clear" w:color="auto" w:fill="B6DDE8" w:themeFill="accent5" w:themeFillTint="66"/>
             <w:tcMar>
               <w:top w:w="80" w:type="dxa"/>
               <w:left w:w="80" w:type="dxa"/>
@@ -7562,6 +8136,7 @@
               <w:bottom w:val="single" w:sz="8" w:space="0" w:color="A3A3A3"/>
               <w:right w:val="single" w:sz="8" w:space="0" w:color="A3A3A3"/>
             </w:tcBorders>
+            <w:shd w:val="clear" w:color="auto" w:fill="B6DDE8" w:themeFill="accent5" w:themeFillTint="66"/>
             <w:tcMar>
               <w:top w:w="80" w:type="dxa"/>
               <w:left w:w="80" w:type="dxa"/>
@@ -7623,7 +8198,7 @@
                 <w:rFonts w:ascii="Calibri" w:eastAsia="Times New Roman" w:hAnsi="Calibri" w:cs="Times New Roman"/>
                 <w:lang w:eastAsia="de-DE"/>
               </w:rPr>
-              <w:t>03.06.2017</w:t>
+              <w:t>04.06.2017</w:t>
             </w:r>
           </w:p>
         </w:tc>
@@ -7658,7 +8233,7 @@
                 <w:rFonts w:ascii="Calibri" w:eastAsia="Times New Roman" w:hAnsi="Calibri" w:cs="Times New Roman"/>
                 <w:lang w:eastAsia="de-DE"/>
               </w:rPr>
-              <w:t>58</w:t>
+              <w:t>57</w:t>
             </w:r>
           </w:p>
         </w:tc>
@@ -7746,29 +8321,28 @@
               <w:bottom w:val="single" w:sz="8" w:space="0" w:color="A3A3A3"/>
               <w:right w:val="single" w:sz="8" w:space="0" w:color="A3A3A3"/>
             </w:tcBorders>
-            <w:shd w:val="clear" w:color="auto" w:fill="B6DDE8" w:themeFill="accent5" w:themeFillTint="66"/>
-            <w:tcMar>
-              <w:top w:w="80" w:type="dxa"/>
-              <w:left w:w="80" w:type="dxa"/>
-              <w:bottom w:w="80" w:type="dxa"/>
-              <w:right w:w="80" w:type="dxa"/>
-            </w:tcMar>
-            <w:hideMark/>
-          </w:tcPr>
-          <w:p>
-            <w:pPr>
-              <w:spacing w:after="0" w:line="240" w:lineRule="auto"/>
-              <w:rPr>
-                <w:rFonts w:ascii="Calibri" w:eastAsia="Times New Roman" w:hAnsi="Calibri" w:cs="Times New Roman"/>
-                <w:lang w:eastAsia="de-DE"/>
-              </w:rPr>
-            </w:pPr>
-            <w:r>
-              <w:rPr>
-                <w:rFonts w:ascii="Calibri" w:eastAsia="Times New Roman" w:hAnsi="Calibri" w:cs="Times New Roman"/>
-                <w:lang w:eastAsia="de-DE"/>
-              </w:rPr>
-              <w:t>04.06.2017</w:t>
+            <w:tcMar>
+              <w:top w:w="80" w:type="dxa"/>
+              <w:left w:w="80" w:type="dxa"/>
+              <w:bottom w:w="80" w:type="dxa"/>
+              <w:right w:w="80" w:type="dxa"/>
+            </w:tcMar>
+            <w:hideMark/>
+          </w:tcPr>
+          <w:p>
+            <w:pPr>
+              <w:spacing w:after="0" w:line="240" w:lineRule="auto"/>
+              <w:rPr>
+                <w:rFonts w:ascii="Calibri" w:eastAsia="Times New Roman" w:hAnsi="Calibri" w:cs="Times New Roman"/>
+                <w:lang w:eastAsia="de-DE"/>
+              </w:rPr>
+            </w:pPr>
+            <w:r>
+              <w:rPr>
+                <w:rFonts w:ascii="Calibri" w:eastAsia="Times New Roman" w:hAnsi="Calibri" w:cs="Times New Roman"/>
+                <w:lang w:eastAsia="de-DE"/>
+              </w:rPr>
+              <w:t>05.06.2017</w:t>
             </w:r>
           </w:p>
         </w:tc>
@@ -7781,29 +8355,28 @@
               <w:bottom w:val="single" w:sz="8" w:space="0" w:color="A3A3A3"/>
               <w:right w:val="single" w:sz="8" w:space="0" w:color="A3A3A3"/>
             </w:tcBorders>
-            <w:shd w:val="clear" w:color="auto" w:fill="B6DDE8" w:themeFill="accent5" w:themeFillTint="66"/>
-            <w:tcMar>
-              <w:top w:w="80" w:type="dxa"/>
-              <w:left w:w="80" w:type="dxa"/>
-              <w:bottom w:w="80" w:type="dxa"/>
-              <w:right w:w="80" w:type="dxa"/>
-            </w:tcMar>
-            <w:hideMark/>
-          </w:tcPr>
-          <w:p>
-            <w:pPr>
-              <w:spacing w:after="0" w:line="240" w:lineRule="auto"/>
-              <w:rPr>
-                <w:rFonts w:ascii="Calibri" w:eastAsia="Times New Roman" w:hAnsi="Calibri" w:cs="Times New Roman"/>
-                <w:lang w:eastAsia="de-DE"/>
-              </w:rPr>
-            </w:pPr>
-            <w:r>
-              <w:rPr>
-                <w:rFonts w:ascii="Calibri" w:eastAsia="Times New Roman" w:hAnsi="Calibri" w:cs="Times New Roman"/>
-                <w:lang w:eastAsia="de-DE"/>
-              </w:rPr>
-              <w:t>57</w:t>
+            <w:tcMar>
+              <w:top w:w="80" w:type="dxa"/>
+              <w:left w:w="80" w:type="dxa"/>
+              <w:bottom w:w="80" w:type="dxa"/>
+              <w:right w:w="80" w:type="dxa"/>
+            </w:tcMar>
+            <w:hideMark/>
+          </w:tcPr>
+          <w:p>
+            <w:pPr>
+              <w:spacing w:after="0" w:line="240" w:lineRule="auto"/>
+              <w:rPr>
+                <w:rFonts w:ascii="Calibri" w:eastAsia="Times New Roman" w:hAnsi="Calibri" w:cs="Times New Roman"/>
+                <w:lang w:eastAsia="de-DE"/>
+              </w:rPr>
+            </w:pPr>
+            <w:r>
+              <w:rPr>
+                <w:rFonts w:ascii="Calibri" w:eastAsia="Times New Roman" w:hAnsi="Calibri" w:cs="Times New Roman"/>
+                <w:lang w:eastAsia="de-DE"/>
+              </w:rPr>
+              <w:t>56</w:t>
             </w:r>
           </w:p>
         </w:tc>
@@ -7816,7 +8389,6 @@
               <w:bottom w:val="single" w:sz="8" w:space="0" w:color="A3A3A3"/>
               <w:right w:val="single" w:sz="8" w:space="0" w:color="A3A3A3"/>
             </w:tcBorders>
-            <w:shd w:val="clear" w:color="auto" w:fill="B6DDE8" w:themeFill="accent5" w:themeFillTint="66"/>
             <w:tcMar>
               <w:top w:w="80" w:type="dxa"/>
               <w:left w:w="80" w:type="dxa"/>
@@ -7851,7 +8423,6 @@
               <w:bottom w:val="single" w:sz="8" w:space="0" w:color="A3A3A3"/>
               <w:right w:val="single" w:sz="8" w:space="0" w:color="A3A3A3"/>
             </w:tcBorders>
-            <w:shd w:val="clear" w:color="auto" w:fill="B6DDE8" w:themeFill="accent5" w:themeFillTint="66"/>
             <w:tcMar>
               <w:top w:w="80" w:type="dxa"/>
               <w:left w:w="80" w:type="dxa"/>
@@ -7912,7 +8483,7 @@
                 <w:rFonts w:ascii="Calibri" w:eastAsia="Times New Roman" w:hAnsi="Calibri" w:cs="Times New Roman"/>
                 <w:lang w:eastAsia="de-DE"/>
               </w:rPr>
-              <w:t>05.06.2017</w:t>
+              <w:t>06.06.2017</w:t>
             </w:r>
           </w:p>
         </w:tc>
@@ -7946,7 +8517,7 @@
                 <w:rFonts w:ascii="Calibri" w:eastAsia="Times New Roman" w:hAnsi="Calibri" w:cs="Times New Roman"/>
                 <w:lang w:eastAsia="de-DE"/>
               </w:rPr>
-              <w:t>56</w:t>
+              <w:t>55</w:t>
             </w:r>
           </w:p>
         </w:tc>
@@ -8053,7 +8624,7 @@
                 <w:rFonts w:ascii="Calibri" w:eastAsia="Times New Roman" w:hAnsi="Calibri" w:cs="Times New Roman"/>
                 <w:lang w:eastAsia="de-DE"/>
               </w:rPr>
-              <w:t>06.06.2017</w:t>
+              <w:t>07.06.2017</w:t>
             </w:r>
           </w:p>
         </w:tc>
@@ -8087,7 +8658,7 @@
                 <w:rFonts w:ascii="Calibri" w:eastAsia="Times New Roman" w:hAnsi="Calibri" w:cs="Times New Roman"/>
                 <w:lang w:eastAsia="de-DE"/>
               </w:rPr>
-              <w:t>55</w:t>
+              <w:t>54</w:t>
             </w:r>
           </w:p>
         </w:tc>
@@ -8194,7 +8765,7 @@
                 <w:rFonts w:ascii="Calibri" w:eastAsia="Times New Roman" w:hAnsi="Calibri" w:cs="Times New Roman"/>
                 <w:lang w:eastAsia="de-DE"/>
               </w:rPr>
-              <w:t>07.06.2017</w:t>
+              <w:t>08.06.2017</w:t>
             </w:r>
           </w:p>
         </w:tc>
@@ -8228,7 +8799,7 @@
                 <w:rFonts w:ascii="Calibri" w:eastAsia="Times New Roman" w:hAnsi="Calibri" w:cs="Times New Roman"/>
                 <w:lang w:eastAsia="de-DE"/>
               </w:rPr>
-              <w:t>54</w:t>
+              <w:t>53</w:t>
             </w:r>
           </w:p>
         </w:tc>
@@ -8297,6 +8868,13 @@
                 <w:lang w:eastAsia="de-DE"/>
               </w:rPr>
               <w:t> </w:t>
+            </w:r>
+            <w:r>
+              <w:rPr>
+                <w:rFonts w:ascii="Calibri" w:eastAsia="Times New Roman" w:hAnsi="Calibri" w:cs="Times New Roman"/>
+                <w:lang w:eastAsia="de-DE"/>
+              </w:rPr>
+              <w:t>Schwedisch B2</w:t>
             </w:r>
           </w:p>
         </w:tc>
@@ -8335,7 +8913,7 @@
                 <w:rFonts w:ascii="Calibri" w:eastAsia="Times New Roman" w:hAnsi="Calibri" w:cs="Times New Roman"/>
                 <w:lang w:eastAsia="de-DE"/>
               </w:rPr>
-              <w:t>08.06.2017</w:t>
+              <w:t>09.06.2017</w:t>
             </w:r>
           </w:p>
         </w:tc>
@@ -8369,7 +8947,7 @@
                 <w:rFonts w:ascii="Calibri" w:eastAsia="Times New Roman" w:hAnsi="Calibri" w:cs="Times New Roman"/>
                 <w:lang w:eastAsia="de-DE"/>
               </w:rPr>
-              <w:t>53</w:t>
+              <w:t>52</w:t>
             </w:r>
           </w:p>
         </w:tc>
@@ -8455,28 +9033,29 @@
               <w:bottom w:val="single" w:sz="8" w:space="0" w:color="A3A3A3"/>
               <w:right w:val="single" w:sz="8" w:space="0" w:color="A3A3A3"/>
             </w:tcBorders>
-            <w:tcMar>
-              <w:top w:w="80" w:type="dxa"/>
-              <w:left w:w="80" w:type="dxa"/>
-              <w:bottom w:w="80" w:type="dxa"/>
-              <w:right w:w="80" w:type="dxa"/>
-            </w:tcMar>
-            <w:hideMark/>
-          </w:tcPr>
-          <w:p>
-            <w:pPr>
-              <w:spacing w:after="0" w:line="240" w:lineRule="auto"/>
-              <w:rPr>
-                <w:rFonts w:ascii="Calibri" w:eastAsia="Times New Roman" w:hAnsi="Calibri" w:cs="Times New Roman"/>
-                <w:lang w:eastAsia="de-DE"/>
-              </w:rPr>
-            </w:pPr>
-            <w:r>
-              <w:rPr>
-                <w:rFonts w:ascii="Calibri" w:eastAsia="Times New Roman" w:hAnsi="Calibri" w:cs="Times New Roman"/>
-                <w:lang w:eastAsia="de-DE"/>
-              </w:rPr>
-              <w:t>09.06.2017</w:t>
+            <w:shd w:val="clear" w:color="auto" w:fill="B6DDE8" w:themeFill="accent5" w:themeFillTint="66"/>
+            <w:tcMar>
+              <w:top w:w="80" w:type="dxa"/>
+              <w:left w:w="80" w:type="dxa"/>
+              <w:bottom w:w="80" w:type="dxa"/>
+              <w:right w:w="80" w:type="dxa"/>
+            </w:tcMar>
+            <w:hideMark/>
+          </w:tcPr>
+          <w:p>
+            <w:pPr>
+              <w:spacing w:after="0" w:line="240" w:lineRule="auto"/>
+              <w:rPr>
+                <w:rFonts w:ascii="Calibri" w:eastAsia="Times New Roman" w:hAnsi="Calibri" w:cs="Times New Roman"/>
+                <w:lang w:eastAsia="de-DE"/>
+              </w:rPr>
+            </w:pPr>
+            <w:r>
+              <w:rPr>
+                <w:rFonts w:ascii="Calibri" w:eastAsia="Times New Roman" w:hAnsi="Calibri" w:cs="Times New Roman"/>
+                <w:lang w:eastAsia="de-DE"/>
+              </w:rPr>
+              <w:t>10.06.2017</w:t>
             </w:r>
           </w:p>
         </w:tc>
@@ -8489,28 +9068,29 @@
               <w:bottom w:val="single" w:sz="8" w:space="0" w:color="A3A3A3"/>
               <w:right w:val="single" w:sz="8" w:space="0" w:color="A3A3A3"/>
             </w:tcBorders>
-            <w:tcMar>
-              <w:top w:w="80" w:type="dxa"/>
-              <w:left w:w="80" w:type="dxa"/>
-              <w:bottom w:w="80" w:type="dxa"/>
-              <w:right w:w="80" w:type="dxa"/>
-            </w:tcMar>
-            <w:hideMark/>
-          </w:tcPr>
-          <w:p>
-            <w:pPr>
-              <w:spacing w:after="0" w:line="240" w:lineRule="auto"/>
-              <w:rPr>
-                <w:rFonts w:ascii="Calibri" w:eastAsia="Times New Roman" w:hAnsi="Calibri" w:cs="Times New Roman"/>
-                <w:lang w:eastAsia="de-DE"/>
-              </w:rPr>
-            </w:pPr>
-            <w:r>
-              <w:rPr>
-                <w:rFonts w:ascii="Calibri" w:eastAsia="Times New Roman" w:hAnsi="Calibri" w:cs="Times New Roman"/>
-                <w:lang w:eastAsia="de-DE"/>
-              </w:rPr>
-              <w:t>52</w:t>
+            <w:shd w:val="clear" w:color="auto" w:fill="B6DDE8" w:themeFill="accent5" w:themeFillTint="66"/>
+            <w:tcMar>
+              <w:top w:w="80" w:type="dxa"/>
+              <w:left w:w="80" w:type="dxa"/>
+              <w:bottom w:w="80" w:type="dxa"/>
+              <w:right w:w="80" w:type="dxa"/>
+            </w:tcMar>
+            <w:hideMark/>
+          </w:tcPr>
+          <w:p>
+            <w:pPr>
+              <w:spacing w:after="0" w:line="240" w:lineRule="auto"/>
+              <w:rPr>
+                <w:rFonts w:ascii="Calibri" w:eastAsia="Times New Roman" w:hAnsi="Calibri" w:cs="Times New Roman"/>
+                <w:lang w:eastAsia="de-DE"/>
+              </w:rPr>
+            </w:pPr>
+            <w:r>
+              <w:rPr>
+                <w:rFonts w:ascii="Calibri" w:eastAsia="Times New Roman" w:hAnsi="Calibri" w:cs="Times New Roman"/>
+                <w:lang w:eastAsia="de-DE"/>
+              </w:rPr>
+              <w:t>51</w:t>
             </w:r>
           </w:p>
         </w:tc>
@@ -8523,6 +9103,7 @@
               <w:bottom w:val="single" w:sz="8" w:space="0" w:color="A3A3A3"/>
               <w:right w:val="single" w:sz="8" w:space="0" w:color="A3A3A3"/>
             </w:tcBorders>
+            <w:shd w:val="clear" w:color="auto" w:fill="B6DDE8" w:themeFill="accent5" w:themeFillTint="66"/>
             <w:tcMar>
               <w:top w:w="80" w:type="dxa"/>
               <w:left w:w="80" w:type="dxa"/>
@@ -8557,6 +9138,7 @@
               <w:bottom w:val="single" w:sz="8" w:space="0" w:color="A3A3A3"/>
               <w:right w:val="single" w:sz="8" w:space="0" w:color="A3A3A3"/>
             </w:tcBorders>
+            <w:shd w:val="clear" w:color="auto" w:fill="B6DDE8" w:themeFill="accent5" w:themeFillTint="66"/>
             <w:tcMar>
               <w:top w:w="80" w:type="dxa"/>
               <w:left w:w="80" w:type="dxa"/>
@@ -8618,7 +9200,7 @@
                 <w:rFonts w:ascii="Calibri" w:eastAsia="Times New Roman" w:hAnsi="Calibri" w:cs="Times New Roman"/>
                 <w:lang w:eastAsia="de-DE"/>
               </w:rPr>
-              <w:t>10.06.2017</w:t>
+              <w:t>11.06.2017</w:t>
             </w:r>
           </w:p>
         </w:tc>
@@ -8653,7 +9235,7 @@
                 <w:rFonts w:ascii="Calibri" w:eastAsia="Times New Roman" w:hAnsi="Calibri" w:cs="Times New Roman"/>
                 <w:lang w:eastAsia="de-DE"/>
               </w:rPr>
-              <w:t>51</w:t>
+              <w:t>50</w:t>
             </w:r>
           </w:p>
         </w:tc>
@@ -8741,29 +9323,28 @@
               <w:bottom w:val="single" w:sz="8" w:space="0" w:color="A3A3A3"/>
               <w:right w:val="single" w:sz="8" w:space="0" w:color="A3A3A3"/>
             </w:tcBorders>
-            <w:shd w:val="clear" w:color="auto" w:fill="B6DDE8" w:themeFill="accent5" w:themeFillTint="66"/>
-            <w:tcMar>
-              <w:top w:w="80" w:type="dxa"/>
-              <w:left w:w="80" w:type="dxa"/>
-              <w:bottom w:w="80" w:type="dxa"/>
-              <w:right w:w="80" w:type="dxa"/>
-            </w:tcMar>
-            <w:hideMark/>
-          </w:tcPr>
-          <w:p>
-            <w:pPr>
-              <w:spacing w:after="0" w:line="240" w:lineRule="auto"/>
-              <w:rPr>
-                <w:rFonts w:ascii="Calibri" w:eastAsia="Times New Roman" w:hAnsi="Calibri" w:cs="Times New Roman"/>
-                <w:lang w:eastAsia="de-DE"/>
-              </w:rPr>
-            </w:pPr>
-            <w:r>
-              <w:rPr>
-                <w:rFonts w:ascii="Calibri" w:eastAsia="Times New Roman" w:hAnsi="Calibri" w:cs="Times New Roman"/>
-                <w:lang w:eastAsia="de-DE"/>
-              </w:rPr>
-              <w:t>11.06.2017</w:t>
+            <w:tcMar>
+              <w:top w:w="80" w:type="dxa"/>
+              <w:left w:w="80" w:type="dxa"/>
+              <w:bottom w:w="80" w:type="dxa"/>
+              <w:right w:w="80" w:type="dxa"/>
+            </w:tcMar>
+            <w:hideMark/>
+          </w:tcPr>
+          <w:p>
+            <w:pPr>
+              <w:spacing w:after="0" w:line="240" w:lineRule="auto"/>
+              <w:rPr>
+                <w:rFonts w:ascii="Calibri" w:eastAsia="Times New Roman" w:hAnsi="Calibri" w:cs="Times New Roman"/>
+                <w:lang w:eastAsia="de-DE"/>
+              </w:rPr>
+            </w:pPr>
+            <w:r>
+              <w:rPr>
+                <w:rFonts w:ascii="Calibri" w:eastAsia="Times New Roman" w:hAnsi="Calibri" w:cs="Times New Roman"/>
+                <w:lang w:eastAsia="de-DE"/>
+              </w:rPr>
+              <w:t>12.06.2017</w:t>
             </w:r>
           </w:p>
         </w:tc>
@@ -8776,29 +9357,28 @@
               <w:bottom w:val="single" w:sz="8" w:space="0" w:color="A3A3A3"/>
               <w:right w:val="single" w:sz="8" w:space="0" w:color="A3A3A3"/>
             </w:tcBorders>
-            <w:shd w:val="clear" w:color="auto" w:fill="B6DDE8" w:themeFill="accent5" w:themeFillTint="66"/>
-            <w:tcMar>
-              <w:top w:w="80" w:type="dxa"/>
-              <w:left w:w="80" w:type="dxa"/>
-              <w:bottom w:w="80" w:type="dxa"/>
-              <w:right w:w="80" w:type="dxa"/>
-            </w:tcMar>
-            <w:hideMark/>
-          </w:tcPr>
-          <w:p>
-            <w:pPr>
-              <w:spacing w:after="0" w:line="240" w:lineRule="auto"/>
-              <w:rPr>
-                <w:rFonts w:ascii="Calibri" w:eastAsia="Times New Roman" w:hAnsi="Calibri" w:cs="Times New Roman"/>
-                <w:lang w:eastAsia="de-DE"/>
-              </w:rPr>
-            </w:pPr>
-            <w:r>
-              <w:rPr>
-                <w:rFonts w:ascii="Calibri" w:eastAsia="Times New Roman" w:hAnsi="Calibri" w:cs="Times New Roman"/>
-                <w:lang w:eastAsia="de-DE"/>
-              </w:rPr>
-              <w:t>50</w:t>
+            <w:tcMar>
+              <w:top w:w="80" w:type="dxa"/>
+              <w:left w:w="80" w:type="dxa"/>
+              <w:bottom w:w="80" w:type="dxa"/>
+              <w:right w:w="80" w:type="dxa"/>
+            </w:tcMar>
+            <w:hideMark/>
+          </w:tcPr>
+          <w:p>
+            <w:pPr>
+              <w:spacing w:after="0" w:line="240" w:lineRule="auto"/>
+              <w:rPr>
+                <w:rFonts w:ascii="Calibri" w:eastAsia="Times New Roman" w:hAnsi="Calibri" w:cs="Times New Roman"/>
+                <w:lang w:eastAsia="de-DE"/>
+              </w:rPr>
+            </w:pPr>
+            <w:r>
+              <w:rPr>
+                <w:rFonts w:ascii="Calibri" w:eastAsia="Times New Roman" w:hAnsi="Calibri" w:cs="Times New Roman"/>
+                <w:lang w:eastAsia="de-DE"/>
+              </w:rPr>
+              <w:t>49</w:t>
             </w:r>
           </w:p>
         </w:tc>
@@ -8811,7 +9391,6 @@
               <w:bottom w:val="single" w:sz="8" w:space="0" w:color="A3A3A3"/>
               <w:right w:val="single" w:sz="8" w:space="0" w:color="A3A3A3"/>
             </w:tcBorders>
-            <w:shd w:val="clear" w:color="auto" w:fill="B6DDE8" w:themeFill="accent5" w:themeFillTint="66"/>
             <w:tcMar>
               <w:top w:w="80" w:type="dxa"/>
               <w:left w:w="80" w:type="dxa"/>
@@ -8846,7 +9425,6 @@
               <w:bottom w:val="single" w:sz="8" w:space="0" w:color="A3A3A3"/>
               <w:right w:val="single" w:sz="8" w:space="0" w:color="A3A3A3"/>
             </w:tcBorders>
-            <w:shd w:val="clear" w:color="auto" w:fill="B6DDE8" w:themeFill="accent5" w:themeFillTint="66"/>
             <w:tcMar>
               <w:top w:w="80" w:type="dxa"/>
               <w:left w:w="80" w:type="dxa"/>
@@ -8907,7 +9485,7 @@
                 <w:rFonts w:ascii="Calibri" w:eastAsia="Times New Roman" w:hAnsi="Calibri" w:cs="Times New Roman"/>
                 <w:lang w:eastAsia="de-DE"/>
               </w:rPr>
-              <w:t>12.06.2017</w:t>
+              <w:t>13.06.2017</w:t>
             </w:r>
           </w:p>
         </w:tc>
@@ -8941,7 +9519,7 @@
                 <w:rFonts w:ascii="Calibri" w:eastAsia="Times New Roman" w:hAnsi="Calibri" w:cs="Times New Roman"/>
                 <w:lang w:eastAsia="de-DE"/>
               </w:rPr>
-              <w:t>49</w:t>
+              <w:t>48</w:t>
             </w:r>
           </w:p>
         </w:tc>
@@ -9048,7 +9626,8 @@
                 <w:rFonts w:ascii="Calibri" w:eastAsia="Times New Roman" w:hAnsi="Calibri" w:cs="Times New Roman"/>
                 <w:lang w:eastAsia="de-DE"/>
               </w:rPr>
-              <w:t>13.06.2017</w:t>
+              <w:lastRenderedPageBreak/>
+              <w:t>14.06.2017</w:t>
             </w:r>
           </w:p>
         </w:tc>
@@ -9082,7 +9661,7 @@
                 <w:rFonts w:ascii="Calibri" w:eastAsia="Times New Roman" w:hAnsi="Calibri" w:cs="Times New Roman"/>
                 <w:lang w:eastAsia="de-DE"/>
               </w:rPr>
-              <w:t>48</w:t>
+              <w:t>47</w:t>
             </w:r>
           </w:p>
         </w:tc>
@@ -9189,7 +9768,7 @@
                 <w:rFonts w:ascii="Calibri" w:eastAsia="Times New Roman" w:hAnsi="Calibri" w:cs="Times New Roman"/>
                 <w:lang w:eastAsia="de-DE"/>
               </w:rPr>
-              <w:t>14.06.2017</w:t>
+              <w:t>15.06.2017</w:t>
             </w:r>
           </w:p>
         </w:tc>
@@ -9223,7 +9802,7 @@
                 <w:rFonts w:ascii="Calibri" w:eastAsia="Times New Roman" w:hAnsi="Calibri" w:cs="Times New Roman"/>
                 <w:lang w:eastAsia="de-DE"/>
               </w:rPr>
-              <w:t>47</w:t>
+              <w:t>46</w:t>
             </w:r>
           </w:p>
         </w:tc>
@@ -9292,6 +9871,13 @@
                 <w:lang w:eastAsia="de-DE"/>
               </w:rPr>
               <w:t> </w:t>
+            </w:r>
+            <w:r>
+              <w:rPr>
+                <w:rFonts w:ascii="Calibri" w:eastAsia="Times New Roman" w:hAnsi="Calibri" w:cs="Times New Roman"/>
+                <w:lang w:eastAsia="de-DE"/>
+              </w:rPr>
+              <w:t>Schwedisch B2</w:t>
             </w:r>
           </w:p>
         </w:tc>
@@ -9330,7 +9916,7 @@
                 <w:rFonts w:ascii="Calibri" w:eastAsia="Times New Roman" w:hAnsi="Calibri" w:cs="Times New Roman"/>
                 <w:lang w:eastAsia="de-DE"/>
               </w:rPr>
-              <w:t>15.06.2017</w:t>
+              <w:t>16.06.2017</w:t>
             </w:r>
           </w:p>
         </w:tc>
@@ -9364,7 +9950,7 @@
                 <w:rFonts w:ascii="Calibri" w:eastAsia="Times New Roman" w:hAnsi="Calibri" w:cs="Times New Roman"/>
                 <w:lang w:eastAsia="de-DE"/>
               </w:rPr>
-              <w:t>46</w:t>
+              <w:t>45</w:t>
             </w:r>
           </w:p>
         </w:tc>
@@ -9450,29 +10036,29 @@
               <w:bottom w:val="single" w:sz="8" w:space="0" w:color="A3A3A3"/>
               <w:right w:val="single" w:sz="8" w:space="0" w:color="A3A3A3"/>
             </w:tcBorders>
-            <w:tcMar>
-              <w:top w:w="80" w:type="dxa"/>
-              <w:left w:w="80" w:type="dxa"/>
-              <w:bottom w:w="80" w:type="dxa"/>
-              <w:right w:w="80" w:type="dxa"/>
-            </w:tcMar>
-            <w:hideMark/>
-          </w:tcPr>
-          <w:p>
-            <w:pPr>
-              <w:spacing w:after="0" w:line="240" w:lineRule="auto"/>
-              <w:rPr>
-                <w:rFonts w:ascii="Calibri" w:eastAsia="Times New Roman" w:hAnsi="Calibri" w:cs="Times New Roman"/>
-                <w:lang w:eastAsia="de-DE"/>
-              </w:rPr>
-            </w:pPr>
-            <w:r>
-              <w:rPr>
-                <w:rFonts w:ascii="Calibri" w:eastAsia="Times New Roman" w:hAnsi="Calibri" w:cs="Times New Roman"/>
-                <w:lang w:eastAsia="de-DE"/>
-              </w:rPr>
-              <w:lastRenderedPageBreak/>
-              <w:t>16.06.2017</w:t>
+            <w:shd w:val="clear" w:color="auto" w:fill="B6DDE8" w:themeFill="accent5" w:themeFillTint="66"/>
+            <w:tcMar>
+              <w:top w:w="80" w:type="dxa"/>
+              <w:left w:w="80" w:type="dxa"/>
+              <w:bottom w:w="80" w:type="dxa"/>
+              <w:right w:w="80" w:type="dxa"/>
+            </w:tcMar>
+            <w:hideMark/>
+          </w:tcPr>
+          <w:p>
+            <w:pPr>
+              <w:spacing w:after="0" w:line="240" w:lineRule="auto"/>
+              <w:rPr>
+                <w:rFonts w:ascii="Calibri" w:eastAsia="Times New Roman" w:hAnsi="Calibri" w:cs="Times New Roman"/>
+                <w:lang w:eastAsia="de-DE"/>
+              </w:rPr>
+            </w:pPr>
+            <w:r>
+              <w:rPr>
+                <w:rFonts w:ascii="Calibri" w:eastAsia="Times New Roman" w:hAnsi="Calibri" w:cs="Times New Roman"/>
+                <w:lang w:eastAsia="de-DE"/>
+              </w:rPr>
+              <w:t>17.06.2017</w:t>
             </w:r>
           </w:p>
         </w:tc>
@@ -9485,28 +10071,29 @@
               <w:bottom w:val="single" w:sz="8" w:space="0" w:color="A3A3A3"/>
               <w:right w:val="single" w:sz="8" w:space="0" w:color="A3A3A3"/>
             </w:tcBorders>
-            <w:tcMar>
-              <w:top w:w="80" w:type="dxa"/>
-              <w:left w:w="80" w:type="dxa"/>
-              <w:bottom w:w="80" w:type="dxa"/>
-              <w:right w:w="80" w:type="dxa"/>
-            </w:tcMar>
-            <w:hideMark/>
-          </w:tcPr>
-          <w:p>
-            <w:pPr>
-              <w:spacing w:after="0" w:line="240" w:lineRule="auto"/>
-              <w:rPr>
-                <w:rFonts w:ascii="Calibri" w:eastAsia="Times New Roman" w:hAnsi="Calibri" w:cs="Times New Roman"/>
-                <w:lang w:eastAsia="de-DE"/>
-              </w:rPr>
-            </w:pPr>
-            <w:r>
-              <w:rPr>
-                <w:rFonts w:ascii="Calibri" w:eastAsia="Times New Roman" w:hAnsi="Calibri" w:cs="Times New Roman"/>
-                <w:lang w:eastAsia="de-DE"/>
-              </w:rPr>
-              <w:t>45</w:t>
+            <w:shd w:val="clear" w:color="auto" w:fill="B6DDE8" w:themeFill="accent5" w:themeFillTint="66"/>
+            <w:tcMar>
+              <w:top w:w="80" w:type="dxa"/>
+              <w:left w:w="80" w:type="dxa"/>
+              <w:bottom w:w="80" w:type="dxa"/>
+              <w:right w:w="80" w:type="dxa"/>
+            </w:tcMar>
+            <w:hideMark/>
+          </w:tcPr>
+          <w:p>
+            <w:pPr>
+              <w:spacing w:after="0" w:line="240" w:lineRule="auto"/>
+              <w:rPr>
+                <w:rFonts w:ascii="Calibri" w:eastAsia="Times New Roman" w:hAnsi="Calibri" w:cs="Times New Roman"/>
+                <w:lang w:eastAsia="de-DE"/>
+              </w:rPr>
+            </w:pPr>
+            <w:r>
+              <w:rPr>
+                <w:rFonts w:ascii="Calibri" w:eastAsia="Times New Roman" w:hAnsi="Calibri" w:cs="Times New Roman"/>
+                <w:lang w:eastAsia="de-DE"/>
+              </w:rPr>
+              <w:t>44</w:t>
             </w:r>
           </w:p>
         </w:tc>
@@ -9519,6 +10106,7 @@
               <w:bottom w:val="single" w:sz="8" w:space="0" w:color="A3A3A3"/>
               <w:right w:val="single" w:sz="8" w:space="0" w:color="A3A3A3"/>
             </w:tcBorders>
+            <w:shd w:val="clear" w:color="auto" w:fill="B6DDE8" w:themeFill="accent5" w:themeFillTint="66"/>
             <w:tcMar>
               <w:top w:w="80" w:type="dxa"/>
               <w:left w:w="80" w:type="dxa"/>
@@ -9553,6 +10141,7 @@
               <w:bottom w:val="single" w:sz="8" w:space="0" w:color="A3A3A3"/>
               <w:right w:val="single" w:sz="8" w:space="0" w:color="A3A3A3"/>
             </w:tcBorders>
+            <w:shd w:val="clear" w:color="auto" w:fill="B6DDE8" w:themeFill="accent5" w:themeFillTint="66"/>
             <w:tcMar>
               <w:top w:w="80" w:type="dxa"/>
               <w:left w:w="80" w:type="dxa"/>
@@ -9614,7 +10203,7 @@
                 <w:rFonts w:ascii="Calibri" w:eastAsia="Times New Roman" w:hAnsi="Calibri" w:cs="Times New Roman"/>
                 <w:lang w:eastAsia="de-DE"/>
               </w:rPr>
-              <w:t>17.06.2017</w:t>
+              <w:t>18.06.2017</w:t>
             </w:r>
           </w:p>
         </w:tc>
@@ -9649,7 +10238,7 @@
                 <w:rFonts w:ascii="Calibri" w:eastAsia="Times New Roman" w:hAnsi="Calibri" w:cs="Times New Roman"/>
                 <w:lang w:eastAsia="de-DE"/>
               </w:rPr>
-              <w:t>44</w:t>
+              <w:t>43</w:t>
             </w:r>
           </w:p>
         </w:tc>
@@ -9737,29 +10326,28 @@
               <w:bottom w:val="single" w:sz="8" w:space="0" w:color="A3A3A3"/>
               <w:right w:val="single" w:sz="8" w:space="0" w:color="A3A3A3"/>
             </w:tcBorders>
-            <w:shd w:val="clear" w:color="auto" w:fill="B6DDE8" w:themeFill="accent5" w:themeFillTint="66"/>
-            <w:tcMar>
-              <w:top w:w="80" w:type="dxa"/>
-              <w:left w:w="80" w:type="dxa"/>
-              <w:bottom w:w="80" w:type="dxa"/>
-              <w:right w:w="80" w:type="dxa"/>
-            </w:tcMar>
-            <w:hideMark/>
-          </w:tcPr>
-          <w:p>
-            <w:pPr>
-              <w:spacing w:after="0" w:line="240" w:lineRule="auto"/>
-              <w:rPr>
-                <w:rFonts w:ascii="Calibri" w:eastAsia="Times New Roman" w:hAnsi="Calibri" w:cs="Times New Roman"/>
-                <w:lang w:eastAsia="de-DE"/>
-              </w:rPr>
-            </w:pPr>
-            <w:r>
-              <w:rPr>
-                <w:rFonts w:ascii="Calibri" w:eastAsia="Times New Roman" w:hAnsi="Calibri" w:cs="Times New Roman"/>
-                <w:lang w:eastAsia="de-DE"/>
-              </w:rPr>
-              <w:t>18.06.2017</w:t>
+            <w:tcMar>
+              <w:top w:w="80" w:type="dxa"/>
+              <w:left w:w="80" w:type="dxa"/>
+              <w:bottom w:w="80" w:type="dxa"/>
+              <w:right w:w="80" w:type="dxa"/>
+            </w:tcMar>
+            <w:hideMark/>
+          </w:tcPr>
+          <w:p>
+            <w:pPr>
+              <w:spacing w:after="0" w:line="240" w:lineRule="auto"/>
+              <w:rPr>
+                <w:rFonts w:ascii="Calibri" w:eastAsia="Times New Roman" w:hAnsi="Calibri" w:cs="Times New Roman"/>
+                <w:lang w:eastAsia="de-DE"/>
+              </w:rPr>
+            </w:pPr>
+            <w:r>
+              <w:rPr>
+                <w:rFonts w:ascii="Calibri" w:eastAsia="Times New Roman" w:hAnsi="Calibri" w:cs="Times New Roman"/>
+                <w:lang w:eastAsia="de-DE"/>
+              </w:rPr>
+              <w:t>19.06.2017</w:t>
             </w:r>
           </w:p>
         </w:tc>
@@ -9772,29 +10360,28 @@
               <w:bottom w:val="single" w:sz="8" w:space="0" w:color="A3A3A3"/>
               <w:right w:val="single" w:sz="8" w:space="0" w:color="A3A3A3"/>
             </w:tcBorders>
-            <w:shd w:val="clear" w:color="auto" w:fill="B6DDE8" w:themeFill="accent5" w:themeFillTint="66"/>
-            <w:tcMar>
-              <w:top w:w="80" w:type="dxa"/>
-              <w:left w:w="80" w:type="dxa"/>
-              <w:bottom w:w="80" w:type="dxa"/>
-              <w:right w:w="80" w:type="dxa"/>
-            </w:tcMar>
-            <w:hideMark/>
-          </w:tcPr>
-          <w:p>
-            <w:pPr>
-              <w:spacing w:after="0" w:line="240" w:lineRule="auto"/>
-              <w:rPr>
-                <w:rFonts w:ascii="Calibri" w:eastAsia="Times New Roman" w:hAnsi="Calibri" w:cs="Times New Roman"/>
-                <w:lang w:eastAsia="de-DE"/>
-              </w:rPr>
-            </w:pPr>
-            <w:r>
-              <w:rPr>
-                <w:rFonts w:ascii="Calibri" w:eastAsia="Times New Roman" w:hAnsi="Calibri" w:cs="Times New Roman"/>
-                <w:lang w:eastAsia="de-DE"/>
-              </w:rPr>
-              <w:t>43</w:t>
+            <w:tcMar>
+              <w:top w:w="80" w:type="dxa"/>
+              <w:left w:w="80" w:type="dxa"/>
+              <w:bottom w:w="80" w:type="dxa"/>
+              <w:right w:w="80" w:type="dxa"/>
+            </w:tcMar>
+            <w:hideMark/>
+          </w:tcPr>
+          <w:p>
+            <w:pPr>
+              <w:spacing w:after="0" w:line="240" w:lineRule="auto"/>
+              <w:rPr>
+                <w:rFonts w:ascii="Calibri" w:eastAsia="Times New Roman" w:hAnsi="Calibri" w:cs="Times New Roman"/>
+                <w:lang w:eastAsia="de-DE"/>
+              </w:rPr>
+            </w:pPr>
+            <w:r>
+              <w:rPr>
+                <w:rFonts w:ascii="Calibri" w:eastAsia="Times New Roman" w:hAnsi="Calibri" w:cs="Times New Roman"/>
+                <w:lang w:eastAsia="de-DE"/>
+              </w:rPr>
+              <w:t>42</w:t>
             </w:r>
           </w:p>
         </w:tc>
@@ -9807,7 +10394,6 @@
               <w:bottom w:val="single" w:sz="8" w:space="0" w:color="A3A3A3"/>
               <w:right w:val="single" w:sz="8" w:space="0" w:color="A3A3A3"/>
             </w:tcBorders>
-            <w:shd w:val="clear" w:color="auto" w:fill="B6DDE8" w:themeFill="accent5" w:themeFillTint="66"/>
             <w:tcMar>
               <w:top w:w="80" w:type="dxa"/>
               <w:left w:w="80" w:type="dxa"/>
@@ -9842,7 +10428,6 @@
               <w:bottom w:val="single" w:sz="8" w:space="0" w:color="A3A3A3"/>
               <w:right w:val="single" w:sz="8" w:space="0" w:color="A3A3A3"/>
             </w:tcBorders>
-            <w:shd w:val="clear" w:color="auto" w:fill="B6DDE8" w:themeFill="accent5" w:themeFillTint="66"/>
             <w:tcMar>
               <w:top w:w="80" w:type="dxa"/>
               <w:left w:w="80" w:type="dxa"/>
@@ -9903,7 +10488,7 @@
                 <w:rFonts w:ascii="Calibri" w:eastAsia="Times New Roman" w:hAnsi="Calibri" w:cs="Times New Roman"/>
                 <w:lang w:eastAsia="de-DE"/>
               </w:rPr>
-              <w:t>19.06.2017</w:t>
+              <w:t>20.06.2017</w:t>
             </w:r>
           </w:p>
         </w:tc>
@@ -9937,7 +10522,7 @@
                 <w:rFonts w:ascii="Calibri" w:eastAsia="Times New Roman" w:hAnsi="Calibri" w:cs="Times New Roman"/>
                 <w:lang w:eastAsia="de-DE"/>
               </w:rPr>
-              <w:t>42</w:t>
+              <w:t>41</w:t>
             </w:r>
           </w:p>
         </w:tc>
@@ -10044,7 +10629,7 @@
                 <w:rFonts w:ascii="Calibri" w:eastAsia="Times New Roman" w:hAnsi="Calibri" w:cs="Times New Roman"/>
                 <w:lang w:eastAsia="de-DE"/>
               </w:rPr>
-              <w:t>20.06.2017</w:t>
+              <w:t>21.06.2017</w:t>
             </w:r>
           </w:p>
         </w:tc>
@@ -10078,7 +10663,7 @@
                 <w:rFonts w:ascii="Calibri" w:eastAsia="Times New Roman" w:hAnsi="Calibri" w:cs="Times New Roman"/>
                 <w:lang w:eastAsia="de-DE"/>
               </w:rPr>
-              <w:t>41</w:t>
+              <w:t>40</w:t>
             </w:r>
           </w:p>
         </w:tc>
@@ -10185,7 +10770,7 @@
                 <w:rFonts w:ascii="Calibri" w:eastAsia="Times New Roman" w:hAnsi="Calibri" w:cs="Times New Roman"/>
                 <w:lang w:eastAsia="de-DE"/>
               </w:rPr>
-              <w:t>21.06.2017</w:t>
+              <w:t>22.06.2017</w:t>
             </w:r>
           </w:p>
         </w:tc>
@@ -10219,7 +10804,7 @@
                 <w:rFonts w:ascii="Calibri" w:eastAsia="Times New Roman" w:hAnsi="Calibri" w:cs="Times New Roman"/>
                 <w:lang w:eastAsia="de-DE"/>
               </w:rPr>
-              <w:t>40</w:t>
+              <w:t>39</w:t>
             </w:r>
           </w:p>
         </w:tc>
@@ -10288,6 +10873,13 @@
                 <w:lang w:eastAsia="de-DE"/>
               </w:rPr>
               <w:t> </w:t>
+            </w:r>
+            <w:r>
+              <w:rPr>
+                <w:rFonts w:ascii="Calibri" w:eastAsia="Times New Roman" w:hAnsi="Calibri" w:cs="Times New Roman"/>
+                <w:lang w:eastAsia="de-DE"/>
+              </w:rPr>
+              <w:t>Schwedisch B2</w:t>
             </w:r>
           </w:p>
         </w:tc>
@@ -10326,7 +10918,7 @@
                 <w:rFonts w:ascii="Calibri" w:eastAsia="Times New Roman" w:hAnsi="Calibri" w:cs="Times New Roman"/>
                 <w:lang w:eastAsia="de-DE"/>
               </w:rPr>
-              <w:t>22.06.2017</w:t>
+              <w:t>23.06.2017</w:t>
             </w:r>
           </w:p>
         </w:tc>
@@ -10360,7 +10952,7 @@
                 <w:rFonts w:ascii="Calibri" w:eastAsia="Times New Roman" w:hAnsi="Calibri" w:cs="Times New Roman"/>
                 <w:lang w:eastAsia="de-DE"/>
               </w:rPr>
-              <w:t>39</w:t>
+              <w:t>38</w:t>
             </w:r>
           </w:p>
         </w:tc>
@@ -10446,28 +11038,29 @@
               <w:bottom w:val="single" w:sz="8" w:space="0" w:color="A3A3A3"/>
               <w:right w:val="single" w:sz="8" w:space="0" w:color="A3A3A3"/>
             </w:tcBorders>
-            <w:tcMar>
-              <w:top w:w="80" w:type="dxa"/>
-              <w:left w:w="80" w:type="dxa"/>
-              <w:bottom w:w="80" w:type="dxa"/>
-              <w:right w:w="80" w:type="dxa"/>
-            </w:tcMar>
-            <w:hideMark/>
-          </w:tcPr>
-          <w:p>
-            <w:pPr>
-              <w:spacing w:after="0" w:line="240" w:lineRule="auto"/>
-              <w:rPr>
-                <w:rFonts w:ascii="Calibri" w:eastAsia="Times New Roman" w:hAnsi="Calibri" w:cs="Times New Roman"/>
-                <w:lang w:eastAsia="de-DE"/>
-              </w:rPr>
-            </w:pPr>
-            <w:r>
-              <w:rPr>
-                <w:rFonts w:ascii="Calibri" w:eastAsia="Times New Roman" w:hAnsi="Calibri" w:cs="Times New Roman"/>
-                <w:lang w:eastAsia="de-DE"/>
-              </w:rPr>
-              <w:t>23.06.2017</w:t>
+            <w:shd w:val="clear" w:color="auto" w:fill="B6DDE8" w:themeFill="accent5" w:themeFillTint="66"/>
+            <w:tcMar>
+              <w:top w:w="80" w:type="dxa"/>
+              <w:left w:w="80" w:type="dxa"/>
+              <w:bottom w:w="80" w:type="dxa"/>
+              <w:right w:w="80" w:type="dxa"/>
+            </w:tcMar>
+            <w:hideMark/>
+          </w:tcPr>
+          <w:p>
+            <w:pPr>
+              <w:spacing w:after="0" w:line="240" w:lineRule="auto"/>
+              <w:rPr>
+                <w:rFonts w:ascii="Calibri" w:eastAsia="Times New Roman" w:hAnsi="Calibri" w:cs="Times New Roman"/>
+                <w:lang w:eastAsia="de-DE"/>
+              </w:rPr>
+            </w:pPr>
+            <w:r>
+              <w:rPr>
+                <w:rFonts w:ascii="Calibri" w:eastAsia="Times New Roman" w:hAnsi="Calibri" w:cs="Times New Roman"/>
+                <w:lang w:eastAsia="de-DE"/>
+              </w:rPr>
+              <w:t>24.06.2017</w:t>
             </w:r>
           </w:p>
         </w:tc>
@@ -10480,28 +11073,29 @@
               <w:bottom w:val="single" w:sz="8" w:space="0" w:color="A3A3A3"/>
               <w:right w:val="single" w:sz="8" w:space="0" w:color="A3A3A3"/>
             </w:tcBorders>
-            <w:tcMar>
-              <w:top w:w="80" w:type="dxa"/>
-              <w:left w:w="80" w:type="dxa"/>
-              <w:bottom w:w="80" w:type="dxa"/>
-              <w:right w:w="80" w:type="dxa"/>
-            </w:tcMar>
-            <w:hideMark/>
-          </w:tcPr>
-          <w:p>
-            <w:pPr>
-              <w:spacing w:after="0" w:line="240" w:lineRule="auto"/>
-              <w:rPr>
-                <w:rFonts w:ascii="Calibri" w:eastAsia="Times New Roman" w:hAnsi="Calibri" w:cs="Times New Roman"/>
-                <w:lang w:eastAsia="de-DE"/>
-              </w:rPr>
-            </w:pPr>
-            <w:r>
-              <w:rPr>
-                <w:rFonts w:ascii="Calibri" w:eastAsia="Times New Roman" w:hAnsi="Calibri" w:cs="Times New Roman"/>
-                <w:lang w:eastAsia="de-DE"/>
-              </w:rPr>
-              <w:t>38</w:t>
+            <w:shd w:val="clear" w:color="auto" w:fill="B6DDE8" w:themeFill="accent5" w:themeFillTint="66"/>
+            <w:tcMar>
+              <w:top w:w="80" w:type="dxa"/>
+              <w:left w:w="80" w:type="dxa"/>
+              <w:bottom w:w="80" w:type="dxa"/>
+              <w:right w:w="80" w:type="dxa"/>
+            </w:tcMar>
+            <w:hideMark/>
+          </w:tcPr>
+          <w:p>
+            <w:pPr>
+              <w:spacing w:after="0" w:line="240" w:lineRule="auto"/>
+              <w:rPr>
+                <w:rFonts w:ascii="Calibri" w:eastAsia="Times New Roman" w:hAnsi="Calibri" w:cs="Times New Roman"/>
+                <w:lang w:eastAsia="de-DE"/>
+              </w:rPr>
+            </w:pPr>
+            <w:r>
+              <w:rPr>
+                <w:rFonts w:ascii="Calibri" w:eastAsia="Times New Roman" w:hAnsi="Calibri" w:cs="Times New Roman"/>
+                <w:lang w:eastAsia="de-DE"/>
+              </w:rPr>
+              <w:t>37</w:t>
             </w:r>
           </w:p>
         </w:tc>
@@ -10514,6 +11108,7 @@
               <w:bottom w:val="single" w:sz="8" w:space="0" w:color="A3A3A3"/>
               <w:right w:val="single" w:sz="8" w:space="0" w:color="A3A3A3"/>
             </w:tcBorders>
+            <w:shd w:val="clear" w:color="auto" w:fill="B6DDE8" w:themeFill="accent5" w:themeFillTint="66"/>
             <w:tcMar>
               <w:top w:w="80" w:type="dxa"/>
               <w:left w:w="80" w:type="dxa"/>
@@ -10548,6 +11143,7 @@
               <w:bottom w:val="single" w:sz="8" w:space="0" w:color="A3A3A3"/>
               <w:right w:val="single" w:sz="8" w:space="0" w:color="A3A3A3"/>
             </w:tcBorders>
+            <w:shd w:val="clear" w:color="auto" w:fill="B6DDE8" w:themeFill="accent5" w:themeFillTint="66"/>
             <w:tcMar>
               <w:top w:w="80" w:type="dxa"/>
               <w:left w:w="80" w:type="dxa"/>
@@ -10609,7 +11205,7 @@
                 <w:rFonts w:ascii="Calibri" w:eastAsia="Times New Roman" w:hAnsi="Calibri" w:cs="Times New Roman"/>
                 <w:lang w:eastAsia="de-DE"/>
               </w:rPr>
-              <w:t>24.06.2017</w:t>
+              <w:t>25.06.2017</w:t>
             </w:r>
           </w:p>
         </w:tc>
@@ -10644,7 +11240,7 @@
                 <w:rFonts w:ascii="Calibri" w:eastAsia="Times New Roman" w:hAnsi="Calibri" w:cs="Times New Roman"/>
                 <w:lang w:eastAsia="de-DE"/>
               </w:rPr>
-              <w:t>37</w:t>
+              <w:t>36</w:t>
             </w:r>
           </w:p>
         </w:tc>
@@ -10732,29 +11328,28 @@
               <w:bottom w:val="single" w:sz="8" w:space="0" w:color="A3A3A3"/>
               <w:right w:val="single" w:sz="8" w:space="0" w:color="A3A3A3"/>
             </w:tcBorders>
-            <w:shd w:val="clear" w:color="auto" w:fill="B6DDE8" w:themeFill="accent5" w:themeFillTint="66"/>
-            <w:tcMar>
-              <w:top w:w="80" w:type="dxa"/>
-              <w:left w:w="80" w:type="dxa"/>
-              <w:bottom w:w="80" w:type="dxa"/>
-              <w:right w:w="80" w:type="dxa"/>
-            </w:tcMar>
-            <w:hideMark/>
-          </w:tcPr>
-          <w:p>
-            <w:pPr>
-              <w:spacing w:after="0" w:line="240" w:lineRule="auto"/>
-              <w:rPr>
-                <w:rFonts w:ascii="Calibri" w:eastAsia="Times New Roman" w:hAnsi="Calibri" w:cs="Times New Roman"/>
-                <w:lang w:eastAsia="de-DE"/>
-              </w:rPr>
-            </w:pPr>
-            <w:r>
-              <w:rPr>
-                <w:rFonts w:ascii="Calibri" w:eastAsia="Times New Roman" w:hAnsi="Calibri" w:cs="Times New Roman"/>
-                <w:lang w:eastAsia="de-DE"/>
-              </w:rPr>
-              <w:t>25.06.2017</w:t>
+            <w:tcMar>
+              <w:top w:w="80" w:type="dxa"/>
+              <w:left w:w="80" w:type="dxa"/>
+              <w:bottom w:w="80" w:type="dxa"/>
+              <w:right w:w="80" w:type="dxa"/>
+            </w:tcMar>
+            <w:hideMark/>
+          </w:tcPr>
+          <w:p>
+            <w:pPr>
+              <w:spacing w:after="0" w:line="240" w:lineRule="auto"/>
+              <w:rPr>
+                <w:rFonts w:ascii="Calibri" w:eastAsia="Times New Roman" w:hAnsi="Calibri" w:cs="Times New Roman"/>
+                <w:lang w:eastAsia="de-DE"/>
+              </w:rPr>
+            </w:pPr>
+            <w:r>
+              <w:rPr>
+                <w:rFonts w:ascii="Calibri" w:eastAsia="Times New Roman" w:hAnsi="Calibri" w:cs="Times New Roman"/>
+                <w:lang w:eastAsia="de-DE"/>
+              </w:rPr>
+              <w:t>26.06.2017</w:t>
             </w:r>
           </w:p>
         </w:tc>
@@ -10767,29 +11362,28 @@
               <w:bottom w:val="single" w:sz="8" w:space="0" w:color="A3A3A3"/>
               <w:right w:val="single" w:sz="8" w:space="0" w:color="A3A3A3"/>
             </w:tcBorders>
-            <w:shd w:val="clear" w:color="auto" w:fill="B6DDE8" w:themeFill="accent5" w:themeFillTint="66"/>
-            <w:tcMar>
-              <w:top w:w="80" w:type="dxa"/>
-              <w:left w:w="80" w:type="dxa"/>
-              <w:bottom w:w="80" w:type="dxa"/>
-              <w:right w:w="80" w:type="dxa"/>
-            </w:tcMar>
-            <w:hideMark/>
-          </w:tcPr>
-          <w:p>
-            <w:pPr>
-              <w:spacing w:after="0" w:line="240" w:lineRule="auto"/>
-              <w:rPr>
-                <w:rFonts w:ascii="Calibri" w:eastAsia="Times New Roman" w:hAnsi="Calibri" w:cs="Times New Roman"/>
-                <w:lang w:eastAsia="de-DE"/>
-              </w:rPr>
-            </w:pPr>
-            <w:r>
-              <w:rPr>
-                <w:rFonts w:ascii="Calibri" w:eastAsia="Times New Roman" w:hAnsi="Calibri" w:cs="Times New Roman"/>
-                <w:lang w:eastAsia="de-DE"/>
-              </w:rPr>
-              <w:t>36</w:t>
+            <w:tcMar>
+              <w:top w:w="80" w:type="dxa"/>
+              <w:left w:w="80" w:type="dxa"/>
+              <w:bottom w:w="80" w:type="dxa"/>
+              <w:right w:w="80" w:type="dxa"/>
+            </w:tcMar>
+            <w:hideMark/>
+          </w:tcPr>
+          <w:p>
+            <w:pPr>
+              <w:spacing w:after="0" w:line="240" w:lineRule="auto"/>
+              <w:rPr>
+                <w:rFonts w:ascii="Calibri" w:eastAsia="Times New Roman" w:hAnsi="Calibri" w:cs="Times New Roman"/>
+                <w:lang w:eastAsia="de-DE"/>
+              </w:rPr>
+            </w:pPr>
+            <w:r>
+              <w:rPr>
+                <w:rFonts w:ascii="Calibri" w:eastAsia="Times New Roman" w:hAnsi="Calibri" w:cs="Times New Roman"/>
+                <w:lang w:eastAsia="de-DE"/>
+              </w:rPr>
+              <w:t>35</w:t>
             </w:r>
           </w:p>
         </w:tc>
@@ -10802,7 +11396,6 @@
               <w:bottom w:val="single" w:sz="8" w:space="0" w:color="A3A3A3"/>
               <w:right w:val="single" w:sz="8" w:space="0" w:color="A3A3A3"/>
             </w:tcBorders>
-            <w:shd w:val="clear" w:color="auto" w:fill="B6DDE8" w:themeFill="accent5" w:themeFillTint="66"/>
             <w:tcMar>
               <w:top w:w="80" w:type="dxa"/>
               <w:left w:w="80" w:type="dxa"/>
@@ -10837,7 +11430,6 @@
               <w:bottom w:val="single" w:sz="8" w:space="0" w:color="A3A3A3"/>
               <w:right w:val="single" w:sz="8" w:space="0" w:color="A3A3A3"/>
             </w:tcBorders>
-            <w:shd w:val="clear" w:color="auto" w:fill="B6DDE8" w:themeFill="accent5" w:themeFillTint="66"/>
             <w:tcMar>
               <w:top w:w="80" w:type="dxa"/>
               <w:left w:w="80" w:type="dxa"/>
@@ -10898,7 +11490,7 @@
                 <w:rFonts w:ascii="Calibri" w:eastAsia="Times New Roman" w:hAnsi="Calibri" w:cs="Times New Roman"/>
                 <w:lang w:eastAsia="de-DE"/>
               </w:rPr>
-              <w:t>26.06.2017</w:t>
+              <w:t>27.06.2017</w:t>
             </w:r>
           </w:p>
         </w:tc>
@@ -10932,7 +11524,7 @@
                 <w:rFonts w:ascii="Calibri" w:eastAsia="Times New Roman" w:hAnsi="Calibri" w:cs="Times New Roman"/>
                 <w:lang w:eastAsia="de-DE"/>
               </w:rPr>
-              <w:t>35</w:t>
+              <w:t>34</w:t>
             </w:r>
           </w:p>
         </w:tc>
@@ -11039,7 +11631,7 @@
                 <w:rFonts w:ascii="Calibri" w:eastAsia="Times New Roman" w:hAnsi="Calibri" w:cs="Times New Roman"/>
                 <w:lang w:eastAsia="de-DE"/>
               </w:rPr>
-              <w:t>27.06.2017</w:t>
+              <w:t>28.06.2017</w:t>
             </w:r>
           </w:p>
         </w:tc>
@@ -11073,7 +11665,7 @@
                 <w:rFonts w:ascii="Calibri" w:eastAsia="Times New Roman" w:hAnsi="Calibri" w:cs="Times New Roman"/>
                 <w:lang w:eastAsia="de-DE"/>
               </w:rPr>
-              <w:t>34</w:t>
+              <w:t>33</w:t>
             </w:r>
           </w:p>
         </w:tc>
@@ -11136,12 +11728,21 @@
                 <w:lang w:eastAsia="de-DE"/>
               </w:rPr>
             </w:pPr>
-            <w:r>
-              <w:rPr>
-                <w:rFonts w:ascii="Calibri" w:eastAsia="Times New Roman" w:hAnsi="Calibri" w:cs="Times New Roman"/>
-                <w:lang w:eastAsia="de-DE"/>
-              </w:rPr>
-              <w:t> </w:t>
+            <w:proofErr w:type="spellStart"/>
+            <w:r>
+              <w:rPr>
+                <w:rFonts w:ascii="Calibri" w:eastAsia="Times New Roman" w:hAnsi="Calibri" w:cs="Times New Roman"/>
+                <w:lang w:eastAsia="de-DE"/>
+              </w:rPr>
+              <w:t>RiVo</w:t>
+            </w:r>
+            <w:proofErr w:type="spellEnd"/>
+            <w:r>
+              <w:rPr>
+                <w:rFonts w:ascii="Calibri" w:eastAsia="Times New Roman" w:hAnsi="Calibri" w:cs="Times New Roman"/>
+                <w:lang w:eastAsia="de-DE"/>
+              </w:rPr>
+              <w:t xml:space="preserve"> Umwelt</w:t>
             </w:r>
           </w:p>
         </w:tc>
@@ -11180,7 +11781,7 @@
                 <w:rFonts w:ascii="Calibri" w:eastAsia="Times New Roman" w:hAnsi="Calibri" w:cs="Times New Roman"/>
                 <w:lang w:eastAsia="de-DE"/>
               </w:rPr>
-              <w:t>28.06.2017</w:t>
+              <w:t>29.06.2017</w:t>
             </w:r>
           </w:p>
         </w:tc>
@@ -11214,7 +11815,7 @@
                 <w:rFonts w:ascii="Calibri" w:eastAsia="Times New Roman" w:hAnsi="Calibri" w:cs="Times New Roman"/>
                 <w:lang w:eastAsia="de-DE"/>
               </w:rPr>
-              <w:t>33</w:t>
+              <w:t>32</w:t>
             </w:r>
           </w:p>
         </w:tc>
@@ -11282,7 +11883,7 @@
                 <w:rFonts w:ascii="Calibri" w:eastAsia="Times New Roman" w:hAnsi="Calibri" w:cs="Times New Roman"/>
                 <w:lang w:eastAsia="de-DE"/>
               </w:rPr>
-              <w:t> </w:t>
+              <w:t>Schwedisch B2</w:t>
             </w:r>
           </w:p>
         </w:tc>
@@ -11321,7 +11922,7 @@
                 <w:rFonts w:ascii="Calibri" w:eastAsia="Times New Roman" w:hAnsi="Calibri" w:cs="Times New Roman"/>
                 <w:lang w:eastAsia="de-DE"/>
               </w:rPr>
-              <w:t>29.06.2017</w:t>
+              <w:t>30.06.2017</w:t>
             </w:r>
           </w:p>
         </w:tc>
@@ -11355,7 +11956,7 @@
                 <w:rFonts w:ascii="Calibri" w:eastAsia="Times New Roman" w:hAnsi="Calibri" w:cs="Times New Roman"/>
                 <w:lang w:eastAsia="de-DE"/>
               </w:rPr>
-              <w:t>32</w:t>
+              <w:t>31</w:t>
             </w:r>
           </w:p>
         </w:tc>
@@ -11441,28 +12042,29 @@
               <w:bottom w:val="single" w:sz="8" w:space="0" w:color="A3A3A3"/>
               <w:right w:val="single" w:sz="8" w:space="0" w:color="A3A3A3"/>
             </w:tcBorders>
-            <w:tcMar>
-              <w:top w:w="80" w:type="dxa"/>
-              <w:left w:w="80" w:type="dxa"/>
-              <w:bottom w:w="80" w:type="dxa"/>
-              <w:right w:w="80" w:type="dxa"/>
-            </w:tcMar>
-            <w:hideMark/>
-          </w:tcPr>
-          <w:p>
-            <w:pPr>
-              <w:spacing w:after="0" w:line="240" w:lineRule="auto"/>
-              <w:rPr>
-                <w:rFonts w:ascii="Calibri" w:eastAsia="Times New Roman" w:hAnsi="Calibri" w:cs="Times New Roman"/>
-                <w:lang w:eastAsia="de-DE"/>
-              </w:rPr>
-            </w:pPr>
-            <w:r>
-              <w:rPr>
-                <w:rFonts w:ascii="Calibri" w:eastAsia="Times New Roman" w:hAnsi="Calibri" w:cs="Times New Roman"/>
-                <w:lang w:eastAsia="de-DE"/>
-              </w:rPr>
-              <w:t>30.06.2017</w:t>
+            <w:shd w:val="clear" w:color="auto" w:fill="CCC0D9" w:themeFill="accent4" w:themeFillTint="66"/>
+            <w:tcMar>
+              <w:top w:w="80" w:type="dxa"/>
+              <w:left w:w="80" w:type="dxa"/>
+              <w:bottom w:w="80" w:type="dxa"/>
+              <w:right w:w="80" w:type="dxa"/>
+            </w:tcMar>
+            <w:hideMark/>
+          </w:tcPr>
+          <w:p>
+            <w:pPr>
+              <w:spacing w:after="0" w:line="240" w:lineRule="auto"/>
+              <w:rPr>
+                <w:rFonts w:ascii="Calibri" w:eastAsia="Times New Roman" w:hAnsi="Calibri" w:cs="Times New Roman"/>
+                <w:lang w:eastAsia="de-DE"/>
+              </w:rPr>
+            </w:pPr>
+            <w:r>
+              <w:rPr>
+                <w:rFonts w:ascii="Calibri" w:eastAsia="Times New Roman" w:hAnsi="Calibri" w:cs="Times New Roman"/>
+                <w:lang w:eastAsia="de-DE"/>
+              </w:rPr>
+              <w:t>01.07.2017</w:t>
             </w:r>
           </w:p>
         </w:tc>
@@ -11475,28 +12077,29 @@
               <w:bottom w:val="single" w:sz="8" w:space="0" w:color="A3A3A3"/>
               <w:right w:val="single" w:sz="8" w:space="0" w:color="A3A3A3"/>
             </w:tcBorders>
-            <w:tcMar>
-              <w:top w:w="80" w:type="dxa"/>
-              <w:left w:w="80" w:type="dxa"/>
-              <w:bottom w:w="80" w:type="dxa"/>
-              <w:right w:w="80" w:type="dxa"/>
-            </w:tcMar>
-            <w:hideMark/>
-          </w:tcPr>
-          <w:p>
-            <w:pPr>
-              <w:spacing w:after="0" w:line="240" w:lineRule="auto"/>
-              <w:rPr>
-                <w:rFonts w:ascii="Calibri" w:eastAsia="Times New Roman" w:hAnsi="Calibri" w:cs="Times New Roman"/>
-                <w:lang w:eastAsia="de-DE"/>
-              </w:rPr>
-            </w:pPr>
-            <w:r>
-              <w:rPr>
-                <w:rFonts w:ascii="Calibri" w:eastAsia="Times New Roman" w:hAnsi="Calibri" w:cs="Times New Roman"/>
-                <w:lang w:eastAsia="de-DE"/>
-              </w:rPr>
-              <w:t>31</w:t>
+            <w:shd w:val="clear" w:color="auto" w:fill="CCC0D9" w:themeFill="accent4" w:themeFillTint="66"/>
+            <w:tcMar>
+              <w:top w:w="80" w:type="dxa"/>
+              <w:left w:w="80" w:type="dxa"/>
+              <w:bottom w:w="80" w:type="dxa"/>
+              <w:right w:w="80" w:type="dxa"/>
+            </w:tcMar>
+            <w:hideMark/>
+          </w:tcPr>
+          <w:p>
+            <w:pPr>
+              <w:spacing w:after="0" w:line="240" w:lineRule="auto"/>
+              <w:rPr>
+                <w:rFonts w:ascii="Calibri" w:eastAsia="Times New Roman" w:hAnsi="Calibri" w:cs="Times New Roman"/>
+                <w:lang w:eastAsia="de-DE"/>
+              </w:rPr>
+            </w:pPr>
+            <w:r>
+              <w:rPr>
+                <w:rFonts w:ascii="Calibri" w:eastAsia="Times New Roman" w:hAnsi="Calibri" w:cs="Times New Roman"/>
+                <w:lang w:eastAsia="de-DE"/>
+              </w:rPr>
+              <w:t>30</w:t>
             </w:r>
           </w:p>
         </w:tc>
@@ -11509,6 +12112,7 @@
               <w:bottom w:val="single" w:sz="8" w:space="0" w:color="A3A3A3"/>
               <w:right w:val="single" w:sz="8" w:space="0" w:color="A3A3A3"/>
             </w:tcBorders>
+            <w:shd w:val="clear" w:color="auto" w:fill="CCC0D9" w:themeFill="accent4" w:themeFillTint="66"/>
             <w:tcMar>
               <w:top w:w="80" w:type="dxa"/>
               <w:left w:w="80" w:type="dxa"/>
@@ -11543,29 +12147,39 @@
               <w:bottom w:val="single" w:sz="8" w:space="0" w:color="A3A3A3"/>
               <w:right w:val="single" w:sz="8" w:space="0" w:color="A3A3A3"/>
             </w:tcBorders>
-            <w:tcMar>
-              <w:top w:w="80" w:type="dxa"/>
-              <w:left w:w="80" w:type="dxa"/>
-              <w:bottom w:w="80" w:type="dxa"/>
-              <w:right w:w="80" w:type="dxa"/>
-            </w:tcMar>
-            <w:hideMark/>
-          </w:tcPr>
-          <w:p>
-            <w:pPr>
-              <w:spacing w:after="0" w:line="240" w:lineRule="auto"/>
-              <w:rPr>
-                <w:rFonts w:ascii="Calibri" w:eastAsia="Times New Roman" w:hAnsi="Calibri" w:cs="Times New Roman"/>
-                <w:lang w:eastAsia="de-DE"/>
-              </w:rPr>
-            </w:pPr>
-            <w:r>
-              <w:rPr>
-                <w:rFonts w:ascii="Calibri" w:eastAsia="Times New Roman" w:hAnsi="Calibri" w:cs="Times New Roman"/>
-                <w:lang w:eastAsia="de-DE"/>
-              </w:rPr>
-              <w:t> </w:t>
-            </w:r>
+            <w:shd w:val="clear" w:color="auto" w:fill="CCC0D9" w:themeFill="accent4" w:themeFillTint="66"/>
+            <w:tcMar>
+              <w:top w:w="80" w:type="dxa"/>
+              <w:left w:w="80" w:type="dxa"/>
+              <w:bottom w:w="80" w:type="dxa"/>
+              <w:right w:w="80" w:type="dxa"/>
+            </w:tcMar>
+            <w:hideMark/>
+          </w:tcPr>
+          <w:p>
+            <w:pPr>
+              <w:spacing w:after="0" w:line="240" w:lineRule="auto"/>
+              <w:rPr>
+                <w:rFonts w:ascii="Calibri" w:eastAsia="Times New Roman" w:hAnsi="Calibri" w:cs="Times New Roman"/>
+                <w:lang w:eastAsia="de-DE"/>
+              </w:rPr>
+            </w:pPr>
+            <w:r>
+              <w:rPr>
+                <w:rFonts w:ascii="Calibri" w:eastAsia="Times New Roman" w:hAnsi="Calibri" w:cs="Times New Roman"/>
+                <w:lang w:eastAsia="de-DE"/>
+              </w:rPr>
+              <w:t> </w:t>
+            </w:r>
+            <w:proofErr w:type="spellStart"/>
+            <w:r>
+              <w:rPr>
+                <w:rFonts w:ascii="Calibri" w:eastAsia="Times New Roman" w:hAnsi="Calibri" w:cs="Times New Roman"/>
+                <w:lang w:eastAsia="de-DE"/>
+              </w:rPr>
+              <w:t>LaHo</w:t>
+            </w:r>
+            <w:proofErr w:type="spellEnd"/>
           </w:p>
         </w:tc>
       </w:tr>
@@ -11604,7 +12218,7 @@
                 <w:rFonts w:ascii="Calibri" w:eastAsia="Times New Roman" w:hAnsi="Calibri" w:cs="Times New Roman"/>
                 <w:lang w:eastAsia="de-DE"/>
               </w:rPr>
-              <w:t>01.07.2017</w:t>
+              <w:t>02.07.2017</w:t>
             </w:r>
           </w:p>
         </w:tc>
@@ -11639,7 +12253,7 @@
                 <w:rFonts w:ascii="Calibri" w:eastAsia="Times New Roman" w:hAnsi="Calibri" w:cs="Times New Roman"/>
                 <w:lang w:eastAsia="de-DE"/>
               </w:rPr>
-              <w:t>30</w:t>
+              <w:t>29</w:t>
             </w:r>
           </w:p>
         </w:tc>
@@ -11711,6 +12325,7 @@
               </w:rPr>
               <w:t> </w:t>
             </w:r>
+            <w:proofErr w:type="spellStart"/>
             <w:r>
               <w:rPr>
                 <w:rFonts w:ascii="Calibri" w:eastAsia="Times New Roman" w:hAnsi="Calibri" w:cs="Times New Roman"/>
@@ -11718,6 +12333,7 @@
               </w:rPr>
               <w:t>LaHo</w:t>
             </w:r>
+            <w:proofErr w:type="spellEnd"/>
           </w:p>
         </w:tc>
       </w:tr>
@@ -11734,29 +12350,28 @@
               <w:bottom w:val="single" w:sz="8" w:space="0" w:color="A3A3A3"/>
               <w:right w:val="single" w:sz="8" w:space="0" w:color="A3A3A3"/>
             </w:tcBorders>
-            <w:shd w:val="clear" w:color="auto" w:fill="CCC0D9" w:themeFill="accent4" w:themeFillTint="66"/>
-            <w:tcMar>
-              <w:top w:w="80" w:type="dxa"/>
-              <w:left w:w="80" w:type="dxa"/>
-              <w:bottom w:w="80" w:type="dxa"/>
-              <w:right w:w="80" w:type="dxa"/>
-            </w:tcMar>
-            <w:hideMark/>
-          </w:tcPr>
-          <w:p>
-            <w:pPr>
-              <w:spacing w:after="0" w:line="240" w:lineRule="auto"/>
-              <w:rPr>
-                <w:rFonts w:ascii="Calibri" w:eastAsia="Times New Roman" w:hAnsi="Calibri" w:cs="Times New Roman"/>
-                <w:lang w:eastAsia="de-DE"/>
-              </w:rPr>
-            </w:pPr>
-            <w:r>
-              <w:rPr>
-                <w:rFonts w:ascii="Calibri" w:eastAsia="Times New Roman" w:hAnsi="Calibri" w:cs="Times New Roman"/>
-                <w:lang w:eastAsia="de-DE"/>
-              </w:rPr>
-              <w:t>02.07.2017</w:t>
+            <w:tcMar>
+              <w:top w:w="80" w:type="dxa"/>
+              <w:left w:w="80" w:type="dxa"/>
+              <w:bottom w:w="80" w:type="dxa"/>
+              <w:right w:w="80" w:type="dxa"/>
+            </w:tcMar>
+            <w:hideMark/>
+          </w:tcPr>
+          <w:p>
+            <w:pPr>
+              <w:spacing w:after="0" w:line="240" w:lineRule="auto"/>
+              <w:rPr>
+                <w:rFonts w:ascii="Calibri" w:eastAsia="Times New Roman" w:hAnsi="Calibri" w:cs="Times New Roman"/>
+                <w:lang w:eastAsia="de-DE"/>
+              </w:rPr>
+            </w:pPr>
+            <w:r>
+              <w:rPr>
+                <w:rFonts w:ascii="Calibri" w:eastAsia="Times New Roman" w:hAnsi="Calibri" w:cs="Times New Roman"/>
+                <w:lang w:eastAsia="de-DE"/>
+              </w:rPr>
+              <w:t>03.07.2017</w:t>
             </w:r>
           </w:p>
         </w:tc>
@@ -11769,29 +12384,28 @@
               <w:bottom w:val="single" w:sz="8" w:space="0" w:color="A3A3A3"/>
               <w:right w:val="single" w:sz="8" w:space="0" w:color="A3A3A3"/>
             </w:tcBorders>
-            <w:shd w:val="clear" w:color="auto" w:fill="CCC0D9" w:themeFill="accent4" w:themeFillTint="66"/>
-            <w:tcMar>
-              <w:top w:w="80" w:type="dxa"/>
-              <w:left w:w="80" w:type="dxa"/>
-              <w:bottom w:w="80" w:type="dxa"/>
-              <w:right w:w="80" w:type="dxa"/>
-            </w:tcMar>
-            <w:hideMark/>
-          </w:tcPr>
-          <w:p>
-            <w:pPr>
-              <w:spacing w:after="0" w:line="240" w:lineRule="auto"/>
-              <w:rPr>
-                <w:rFonts w:ascii="Calibri" w:eastAsia="Times New Roman" w:hAnsi="Calibri" w:cs="Times New Roman"/>
-                <w:lang w:eastAsia="de-DE"/>
-              </w:rPr>
-            </w:pPr>
-            <w:r>
-              <w:rPr>
-                <w:rFonts w:ascii="Calibri" w:eastAsia="Times New Roman" w:hAnsi="Calibri" w:cs="Times New Roman"/>
-                <w:lang w:eastAsia="de-DE"/>
-              </w:rPr>
-              <w:t>29</w:t>
+            <w:tcMar>
+              <w:top w:w="80" w:type="dxa"/>
+              <w:left w:w="80" w:type="dxa"/>
+              <w:bottom w:w="80" w:type="dxa"/>
+              <w:right w:w="80" w:type="dxa"/>
+            </w:tcMar>
+            <w:hideMark/>
+          </w:tcPr>
+          <w:p>
+            <w:pPr>
+              <w:spacing w:after="0" w:line="240" w:lineRule="auto"/>
+              <w:rPr>
+                <w:rFonts w:ascii="Calibri" w:eastAsia="Times New Roman" w:hAnsi="Calibri" w:cs="Times New Roman"/>
+                <w:lang w:eastAsia="de-DE"/>
+              </w:rPr>
+            </w:pPr>
+            <w:r>
+              <w:rPr>
+                <w:rFonts w:ascii="Calibri" w:eastAsia="Times New Roman" w:hAnsi="Calibri" w:cs="Times New Roman"/>
+                <w:lang w:eastAsia="de-DE"/>
+              </w:rPr>
+              <w:t>28</w:t>
             </w:r>
           </w:p>
         </w:tc>
@@ -11804,7 +12418,6 @@
               <w:bottom w:val="single" w:sz="8" w:space="0" w:color="A3A3A3"/>
               <w:right w:val="single" w:sz="8" w:space="0" w:color="A3A3A3"/>
             </w:tcBorders>
-            <w:shd w:val="clear" w:color="auto" w:fill="CCC0D9" w:themeFill="accent4" w:themeFillTint="66"/>
             <w:tcMar>
               <w:top w:w="80" w:type="dxa"/>
               <w:left w:w="80" w:type="dxa"/>
@@ -11839,36 +12452,28 @@
               <w:bottom w:val="single" w:sz="8" w:space="0" w:color="A3A3A3"/>
               <w:right w:val="single" w:sz="8" w:space="0" w:color="A3A3A3"/>
             </w:tcBorders>
-            <w:shd w:val="clear" w:color="auto" w:fill="CCC0D9" w:themeFill="accent4" w:themeFillTint="66"/>
-            <w:tcMar>
-              <w:top w:w="80" w:type="dxa"/>
-              <w:left w:w="80" w:type="dxa"/>
-              <w:bottom w:w="80" w:type="dxa"/>
-              <w:right w:w="80" w:type="dxa"/>
-            </w:tcMar>
-            <w:hideMark/>
-          </w:tcPr>
-          <w:p>
-            <w:pPr>
-              <w:spacing w:after="0" w:line="240" w:lineRule="auto"/>
-              <w:rPr>
-                <w:rFonts w:ascii="Calibri" w:eastAsia="Times New Roman" w:hAnsi="Calibri" w:cs="Times New Roman"/>
-                <w:lang w:eastAsia="de-DE"/>
-              </w:rPr>
-            </w:pPr>
-            <w:r>
-              <w:rPr>
-                <w:rFonts w:ascii="Calibri" w:eastAsia="Times New Roman" w:hAnsi="Calibri" w:cs="Times New Roman"/>
-                <w:lang w:eastAsia="de-DE"/>
-              </w:rPr>
-              <w:t> </w:t>
-            </w:r>
-            <w:r>
-              <w:rPr>
-                <w:rFonts w:ascii="Calibri" w:eastAsia="Times New Roman" w:hAnsi="Calibri" w:cs="Times New Roman"/>
-                <w:lang w:eastAsia="de-DE"/>
-              </w:rPr>
-              <w:t>LaHo</w:t>
+            <w:tcMar>
+              <w:top w:w="80" w:type="dxa"/>
+              <w:left w:w="80" w:type="dxa"/>
+              <w:bottom w:w="80" w:type="dxa"/>
+              <w:right w:w="80" w:type="dxa"/>
+            </w:tcMar>
+            <w:hideMark/>
+          </w:tcPr>
+          <w:p>
+            <w:pPr>
+              <w:spacing w:after="0" w:line="240" w:lineRule="auto"/>
+              <w:rPr>
+                <w:rFonts w:ascii="Calibri" w:eastAsia="Times New Roman" w:hAnsi="Calibri" w:cs="Times New Roman"/>
+                <w:lang w:eastAsia="de-DE"/>
+              </w:rPr>
+            </w:pPr>
+            <w:r>
+              <w:rPr>
+                <w:rFonts w:ascii="Calibri" w:eastAsia="Times New Roman" w:hAnsi="Calibri" w:cs="Times New Roman"/>
+                <w:lang w:eastAsia="de-DE"/>
+              </w:rPr>
+              <w:t> </w:t>
             </w:r>
           </w:p>
         </w:tc>
@@ -11907,7 +12512,7 @@
                 <w:rFonts w:ascii="Calibri" w:eastAsia="Times New Roman" w:hAnsi="Calibri" w:cs="Times New Roman"/>
                 <w:lang w:eastAsia="de-DE"/>
               </w:rPr>
-              <w:t>03.07.2017</w:t>
+              <w:t>04.07.2017</w:t>
             </w:r>
           </w:p>
         </w:tc>
@@ -11941,7 +12546,7 @@
                 <w:rFonts w:ascii="Calibri" w:eastAsia="Times New Roman" w:hAnsi="Calibri" w:cs="Times New Roman"/>
                 <w:lang w:eastAsia="de-DE"/>
               </w:rPr>
-              <w:t>28</w:t>
+              <w:t>27</w:t>
             </w:r>
           </w:p>
         </w:tc>
@@ -12048,7 +12653,7 @@
                 <w:rFonts w:ascii="Calibri" w:eastAsia="Times New Roman" w:hAnsi="Calibri" w:cs="Times New Roman"/>
                 <w:lang w:eastAsia="de-DE"/>
               </w:rPr>
-              <w:t>04.07.2017</w:t>
+              <w:t>05.07.2017</w:t>
             </w:r>
           </w:p>
         </w:tc>
@@ -12082,7 +12687,7 @@
                 <w:rFonts w:ascii="Calibri" w:eastAsia="Times New Roman" w:hAnsi="Calibri" w:cs="Times New Roman"/>
                 <w:lang w:eastAsia="de-DE"/>
               </w:rPr>
-              <w:t>27</w:t>
+              <w:t>26</w:t>
             </w:r>
           </w:p>
         </w:tc>
@@ -12189,7 +12794,7 @@
                 <w:rFonts w:ascii="Calibri" w:eastAsia="Times New Roman" w:hAnsi="Calibri" w:cs="Times New Roman"/>
                 <w:lang w:eastAsia="de-DE"/>
               </w:rPr>
-              <w:t>05.07.2017</w:t>
+              <w:t>06.07.2017</w:t>
             </w:r>
           </w:p>
         </w:tc>
@@ -12223,7 +12828,7 @@
                 <w:rFonts w:ascii="Calibri" w:eastAsia="Times New Roman" w:hAnsi="Calibri" w:cs="Times New Roman"/>
                 <w:lang w:eastAsia="de-DE"/>
               </w:rPr>
-              <w:t>26</w:t>
+              <w:t>25</w:t>
             </w:r>
           </w:p>
         </w:tc>
@@ -12330,7 +12935,7 @@
                 <w:rFonts w:ascii="Calibri" w:eastAsia="Times New Roman" w:hAnsi="Calibri" w:cs="Times New Roman"/>
                 <w:lang w:eastAsia="de-DE"/>
               </w:rPr>
-              <w:t>06.07.2017</w:t>
+              <w:t>07.07.2017</w:t>
             </w:r>
           </w:p>
         </w:tc>
@@ -12364,7 +12969,7 @@
                 <w:rFonts w:ascii="Calibri" w:eastAsia="Times New Roman" w:hAnsi="Calibri" w:cs="Times New Roman"/>
                 <w:lang w:eastAsia="de-DE"/>
               </w:rPr>
-              <w:t>25</w:t>
+              <w:t>24</w:t>
             </w:r>
           </w:p>
         </w:tc>
@@ -12450,28 +13055,29 @@
               <w:bottom w:val="single" w:sz="8" w:space="0" w:color="A3A3A3"/>
               <w:right w:val="single" w:sz="8" w:space="0" w:color="A3A3A3"/>
             </w:tcBorders>
-            <w:tcMar>
-              <w:top w:w="80" w:type="dxa"/>
-              <w:left w:w="80" w:type="dxa"/>
-              <w:bottom w:w="80" w:type="dxa"/>
-              <w:right w:w="80" w:type="dxa"/>
-            </w:tcMar>
-            <w:hideMark/>
-          </w:tcPr>
-          <w:p>
-            <w:pPr>
-              <w:spacing w:after="0" w:line="240" w:lineRule="auto"/>
-              <w:rPr>
-                <w:rFonts w:ascii="Calibri" w:eastAsia="Times New Roman" w:hAnsi="Calibri" w:cs="Times New Roman"/>
-                <w:lang w:eastAsia="de-DE"/>
-              </w:rPr>
-            </w:pPr>
-            <w:r>
-              <w:rPr>
-                <w:rFonts w:ascii="Calibri" w:eastAsia="Times New Roman" w:hAnsi="Calibri" w:cs="Times New Roman"/>
-                <w:lang w:eastAsia="de-DE"/>
-              </w:rPr>
-              <w:t>07.07.2017</w:t>
+            <w:shd w:val="clear" w:color="auto" w:fill="B6DDE8" w:themeFill="accent5" w:themeFillTint="66"/>
+            <w:tcMar>
+              <w:top w:w="80" w:type="dxa"/>
+              <w:left w:w="80" w:type="dxa"/>
+              <w:bottom w:w="80" w:type="dxa"/>
+              <w:right w:w="80" w:type="dxa"/>
+            </w:tcMar>
+            <w:hideMark/>
+          </w:tcPr>
+          <w:p>
+            <w:pPr>
+              <w:spacing w:after="0" w:line="240" w:lineRule="auto"/>
+              <w:rPr>
+                <w:rFonts w:ascii="Calibri" w:eastAsia="Times New Roman" w:hAnsi="Calibri" w:cs="Times New Roman"/>
+                <w:lang w:eastAsia="de-DE"/>
+              </w:rPr>
+            </w:pPr>
+            <w:r>
+              <w:rPr>
+                <w:rFonts w:ascii="Calibri" w:eastAsia="Times New Roman" w:hAnsi="Calibri" w:cs="Times New Roman"/>
+                <w:lang w:eastAsia="de-DE"/>
+              </w:rPr>
+              <w:t>08.07.2017</w:t>
             </w:r>
           </w:p>
         </w:tc>
@@ -12484,28 +13090,29 @@
               <w:bottom w:val="single" w:sz="8" w:space="0" w:color="A3A3A3"/>
               <w:right w:val="single" w:sz="8" w:space="0" w:color="A3A3A3"/>
             </w:tcBorders>
-            <w:tcMar>
-              <w:top w:w="80" w:type="dxa"/>
-              <w:left w:w="80" w:type="dxa"/>
-              <w:bottom w:w="80" w:type="dxa"/>
-              <w:right w:w="80" w:type="dxa"/>
-            </w:tcMar>
-            <w:hideMark/>
-          </w:tcPr>
-          <w:p>
-            <w:pPr>
-              <w:spacing w:after="0" w:line="240" w:lineRule="auto"/>
-              <w:rPr>
-                <w:rFonts w:ascii="Calibri" w:eastAsia="Times New Roman" w:hAnsi="Calibri" w:cs="Times New Roman"/>
-                <w:lang w:eastAsia="de-DE"/>
-              </w:rPr>
-            </w:pPr>
-            <w:r>
-              <w:rPr>
-                <w:rFonts w:ascii="Calibri" w:eastAsia="Times New Roman" w:hAnsi="Calibri" w:cs="Times New Roman"/>
-                <w:lang w:eastAsia="de-DE"/>
-              </w:rPr>
-              <w:t>24</w:t>
+            <w:shd w:val="clear" w:color="auto" w:fill="B6DDE8" w:themeFill="accent5" w:themeFillTint="66"/>
+            <w:tcMar>
+              <w:top w:w="80" w:type="dxa"/>
+              <w:left w:w="80" w:type="dxa"/>
+              <w:bottom w:w="80" w:type="dxa"/>
+              <w:right w:w="80" w:type="dxa"/>
+            </w:tcMar>
+            <w:hideMark/>
+          </w:tcPr>
+          <w:p>
+            <w:pPr>
+              <w:spacing w:after="0" w:line="240" w:lineRule="auto"/>
+              <w:rPr>
+                <w:rFonts w:ascii="Calibri" w:eastAsia="Times New Roman" w:hAnsi="Calibri" w:cs="Times New Roman"/>
+                <w:lang w:eastAsia="de-DE"/>
+              </w:rPr>
+            </w:pPr>
+            <w:r>
+              <w:rPr>
+                <w:rFonts w:ascii="Calibri" w:eastAsia="Times New Roman" w:hAnsi="Calibri" w:cs="Times New Roman"/>
+                <w:lang w:eastAsia="de-DE"/>
+              </w:rPr>
+              <w:t>23</w:t>
             </w:r>
           </w:p>
         </w:tc>
@@ -12518,6 +13125,7 @@
               <w:bottom w:val="single" w:sz="8" w:space="0" w:color="A3A3A3"/>
               <w:right w:val="single" w:sz="8" w:space="0" w:color="A3A3A3"/>
             </w:tcBorders>
+            <w:shd w:val="clear" w:color="auto" w:fill="B6DDE8" w:themeFill="accent5" w:themeFillTint="66"/>
             <w:tcMar>
               <w:top w:w="80" w:type="dxa"/>
               <w:left w:w="80" w:type="dxa"/>
@@ -12552,29 +13160,39 @@
               <w:bottom w:val="single" w:sz="8" w:space="0" w:color="A3A3A3"/>
               <w:right w:val="single" w:sz="8" w:space="0" w:color="A3A3A3"/>
             </w:tcBorders>
-            <w:tcMar>
-              <w:top w:w="80" w:type="dxa"/>
-              <w:left w:w="80" w:type="dxa"/>
-              <w:bottom w:w="80" w:type="dxa"/>
-              <w:right w:w="80" w:type="dxa"/>
-            </w:tcMar>
-            <w:hideMark/>
-          </w:tcPr>
-          <w:p>
-            <w:pPr>
-              <w:spacing w:after="0" w:line="240" w:lineRule="auto"/>
-              <w:rPr>
-                <w:rFonts w:ascii="Calibri" w:eastAsia="Times New Roman" w:hAnsi="Calibri" w:cs="Times New Roman"/>
-                <w:lang w:eastAsia="de-DE"/>
-              </w:rPr>
-            </w:pPr>
-            <w:r>
-              <w:rPr>
-                <w:rFonts w:ascii="Calibri" w:eastAsia="Times New Roman" w:hAnsi="Calibri" w:cs="Times New Roman"/>
-                <w:lang w:eastAsia="de-DE"/>
-              </w:rPr>
-              <w:t> </w:t>
-            </w:r>
+            <w:shd w:val="clear" w:color="auto" w:fill="B6DDE8" w:themeFill="accent5" w:themeFillTint="66"/>
+            <w:tcMar>
+              <w:top w:w="80" w:type="dxa"/>
+              <w:left w:w="80" w:type="dxa"/>
+              <w:bottom w:w="80" w:type="dxa"/>
+              <w:right w:w="80" w:type="dxa"/>
+            </w:tcMar>
+            <w:hideMark/>
+          </w:tcPr>
+          <w:p>
+            <w:pPr>
+              <w:spacing w:after="0" w:line="240" w:lineRule="auto"/>
+              <w:rPr>
+                <w:rFonts w:ascii="Calibri" w:eastAsia="Times New Roman" w:hAnsi="Calibri" w:cs="Times New Roman"/>
+                <w:lang w:eastAsia="de-DE"/>
+              </w:rPr>
+            </w:pPr>
+            <w:r>
+              <w:rPr>
+                <w:rFonts w:ascii="Calibri" w:eastAsia="Times New Roman" w:hAnsi="Calibri" w:cs="Times New Roman"/>
+                <w:lang w:eastAsia="de-DE"/>
+              </w:rPr>
+              <w:t> </w:t>
+            </w:r>
+            <w:proofErr w:type="spellStart"/>
+            <w:r>
+              <w:rPr>
+                <w:rFonts w:ascii="Calibri" w:eastAsia="Times New Roman" w:hAnsi="Calibri" w:cs="Times New Roman"/>
+                <w:lang w:eastAsia="de-DE"/>
+              </w:rPr>
+              <w:t>LaHo</w:t>
+            </w:r>
+            <w:proofErr w:type="spellEnd"/>
           </w:p>
         </w:tc>
       </w:tr>
@@ -12613,7 +13231,7 @@
                 <w:rFonts w:ascii="Calibri" w:eastAsia="Times New Roman" w:hAnsi="Calibri" w:cs="Times New Roman"/>
                 <w:lang w:eastAsia="de-DE"/>
               </w:rPr>
-              <w:t>08.07.2017</w:t>
+              <w:t>09.07.2017</w:t>
             </w:r>
           </w:p>
         </w:tc>
@@ -12648,7 +13266,7 @@
                 <w:rFonts w:ascii="Calibri" w:eastAsia="Times New Roman" w:hAnsi="Calibri" w:cs="Times New Roman"/>
                 <w:lang w:eastAsia="de-DE"/>
               </w:rPr>
-              <w:t>23</w:t>
+              <w:t>22</w:t>
             </w:r>
           </w:p>
         </w:tc>
@@ -12720,6 +13338,7 @@
               </w:rPr>
               <w:t> </w:t>
             </w:r>
+            <w:proofErr w:type="spellStart"/>
             <w:r>
               <w:rPr>
                 <w:rFonts w:ascii="Calibri" w:eastAsia="Times New Roman" w:hAnsi="Calibri" w:cs="Times New Roman"/>
@@ -12727,6 +13346,7 @@
               </w:rPr>
               <w:t>LaHo</w:t>
             </w:r>
+            <w:proofErr w:type="spellEnd"/>
           </w:p>
         </w:tc>
       </w:tr>
@@ -12743,29 +13363,28 @@
               <w:bottom w:val="single" w:sz="8" w:space="0" w:color="A3A3A3"/>
               <w:right w:val="single" w:sz="8" w:space="0" w:color="A3A3A3"/>
             </w:tcBorders>
-            <w:shd w:val="clear" w:color="auto" w:fill="B6DDE8" w:themeFill="accent5" w:themeFillTint="66"/>
-            <w:tcMar>
-              <w:top w:w="80" w:type="dxa"/>
-              <w:left w:w="80" w:type="dxa"/>
-              <w:bottom w:w="80" w:type="dxa"/>
-              <w:right w:w="80" w:type="dxa"/>
-            </w:tcMar>
-            <w:hideMark/>
-          </w:tcPr>
-          <w:p>
-            <w:pPr>
-              <w:spacing w:after="0" w:line="240" w:lineRule="auto"/>
-              <w:rPr>
-                <w:rFonts w:ascii="Calibri" w:eastAsia="Times New Roman" w:hAnsi="Calibri" w:cs="Times New Roman"/>
-                <w:lang w:eastAsia="de-DE"/>
-              </w:rPr>
-            </w:pPr>
-            <w:r>
-              <w:rPr>
-                <w:rFonts w:ascii="Calibri" w:eastAsia="Times New Roman" w:hAnsi="Calibri" w:cs="Times New Roman"/>
-                <w:lang w:eastAsia="de-DE"/>
-              </w:rPr>
-              <w:t>09.07.2017</w:t>
+            <w:tcMar>
+              <w:top w:w="80" w:type="dxa"/>
+              <w:left w:w="80" w:type="dxa"/>
+              <w:bottom w:w="80" w:type="dxa"/>
+              <w:right w:w="80" w:type="dxa"/>
+            </w:tcMar>
+            <w:hideMark/>
+          </w:tcPr>
+          <w:p>
+            <w:pPr>
+              <w:spacing w:after="0" w:line="240" w:lineRule="auto"/>
+              <w:rPr>
+                <w:rFonts w:ascii="Calibri" w:eastAsia="Times New Roman" w:hAnsi="Calibri" w:cs="Times New Roman"/>
+                <w:lang w:eastAsia="de-DE"/>
+              </w:rPr>
+            </w:pPr>
+            <w:r>
+              <w:rPr>
+                <w:rFonts w:ascii="Calibri" w:eastAsia="Times New Roman" w:hAnsi="Calibri" w:cs="Times New Roman"/>
+                <w:lang w:eastAsia="de-DE"/>
+              </w:rPr>
+              <w:t>10.07.2017</w:t>
             </w:r>
           </w:p>
         </w:tc>
@@ -12778,29 +13397,28 @@
               <w:bottom w:val="single" w:sz="8" w:space="0" w:color="A3A3A3"/>
               <w:right w:val="single" w:sz="8" w:space="0" w:color="A3A3A3"/>
             </w:tcBorders>
-            <w:shd w:val="clear" w:color="auto" w:fill="B6DDE8" w:themeFill="accent5" w:themeFillTint="66"/>
-            <w:tcMar>
-              <w:top w:w="80" w:type="dxa"/>
-              <w:left w:w="80" w:type="dxa"/>
-              <w:bottom w:w="80" w:type="dxa"/>
-              <w:right w:w="80" w:type="dxa"/>
-            </w:tcMar>
-            <w:hideMark/>
-          </w:tcPr>
-          <w:p>
-            <w:pPr>
-              <w:spacing w:after="0" w:line="240" w:lineRule="auto"/>
-              <w:rPr>
-                <w:rFonts w:ascii="Calibri" w:eastAsia="Times New Roman" w:hAnsi="Calibri" w:cs="Times New Roman"/>
-                <w:lang w:eastAsia="de-DE"/>
-              </w:rPr>
-            </w:pPr>
-            <w:r>
-              <w:rPr>
-                <w:rFonts w:ascii="Calibri" w:eastAsia="Times New Roman" w:hAnsi="Calibri" w:cs="Times New Roman"/>
-                <w:lang w:eastAsia="de-DE"/>
-              </w:rPr>
-              <w:t>22</w:t>
+            <w:tcMar>
+              <w:top w:w="80" w:type="dxa"/>
+              <w:left w:w="80" w:type="dxa"/>
+              <w:bottom w:w="80" w:type="dxa"/>
+              <w:right w:w="80" w:type="dxa"/>
+            </w:tcMar>
+            <w:hideMark/>
+          </w:tcPr>
+          <w:p>
+            <w:pPr>
+              <w:spacing w:after="0" w:line="240" w:lineRule="auto"/>
+              <w:rPr>
+                <w:rFonts w:ascii="Calibri" w:eastAsia="Times New Roman" w:hAnsi="Calibri" w:cs="Times New Roman"/>
+                <w:lang w:eastAsia="de-DE"/>
+              </w:rPr>
+            </w:pPr>
+            <w:r>
+              <w:rPr>
+                <w:rFonts w:ascii="Calibri" w:eastAsia="Times New Roman" w:hAnsi="Calibri" w:cs="Times New Roman"/>
+                <w:lang w:eastAsia="de-DE"/>
+              </w:rPr>
+              <w:t>21</w:t>
             </w:r>
           </w:p>
         </w:tc>
@@ -12813,7 +13431,6 @@
               <w:bottom w:val="single" w:sz="8" w:space="0" w:color="A3A3A3"/>
               <w:right w:val="single" w:sz="8" w:space="0" w:color="A3A3A3"/>
             </w:tcBorders>
-            <w:shd w:val="clear" w:color="auto" w:fill="B6DDE8" w:themeFill="accent5" w:themeFillTint="66"/>
             <w:tcMar>
               <w:top w:w="80" w:type="dxa"/>
               <w:left w:w="80" w:type="dxa"/>
@@ -12848,36 +13465,28 @@
               <w:bottom w:val="single" w:sz="8" w:space="0" w:color="A3A3A3"/>
               <w:right w:val="single" w:sz="8" w:space="0" w:color="A3A3A3"/>
             </w:tcBorders>
-            <w:shd w:val="clear" w:color="auto" w:fill="B6DDE8" w:themeFill="accent5" w:themeFillTint="66"/>
-            <w:tcMar>
-              <w:top w:w="80" w:type="dxa"/>
-              <w:left w:w="80" w:type="dxa"/>
-              <w:bottom w:w="80" w:type="dxa"/>
-              <w:right w:w="80" w:type="dxa"/>
-            </w:tcMar>
-            <w:hideMark/>
-          </w:tcPr>
-          <w:p>
-            <w:pPr>
-              <w:spacing w:after="0" w:line="240" w:lineRule="auto"/>
-              <w:rPr>
-                <w:rFonts w:ascii="Calibri" w:eastAsia="Times New Roman" w:hAnsi="Calibri" w:cs="Times New Roman"/>
-                <w:lang w:eastAsia="de-DE"/>
-              </w:rPr>
-            </w:pPr>
-            <w:r>
-              <w:rPr>
-                <w:rFonts w:ascii="Calibri" w:eastAsia="Times New Roman" w:hAnsi="Calibri" w:cs="Times New Roman"/>
-                <w:lang w:eastAsia="de-DE"/>
-              </w:rPr>
-              <w:t> </w:t>
-            </w:r>
-            <w:r>
-              <w:rPr>
-                <w:rFonts w:ascii="Calibri" w:eastAsia="Times New Roman" w:hAnsi="Calibri" w:cs="Times New Roman"/>
-                <w:lang w:eastAsia="de-DE"/>
-              </w:rPr>
-              <w:t>LaHo</w:t>
+            <w:tcMar>
+              <w:top w:w="80" w:type="dxa"/>
+              <w:left w:w="80" w:type="dxa"/>
+              <w:bottom w:w="80" w:type="dxa"/>
+              <w:right w:w="80" w:type="dxa"/>
+            </w:tcMar>
+            <w:hideMark/>
+          </w:tcPr>
+          <w:p>
+            <w:pPr>
+              <w:spacing w:after="0" w:line="240" w:lineRule="auto"/>
+              <w:rPr>
+                <w:rFonts w:ascii="Calibri" w:eastAsia="Times New Roman" w:hAnsi="Calibri" w:cs="Times New Roman"/>
+                <w:lang w:eastAsia="de-DE"/>
+              </w:rPr>
+            </w:pPr>
+            <w:r>
+              <w:rPr>
+                <w:rFonts w:ascii="Calibri" w:eastAsia="Times New Roman" w:hAnsi="Calibri" w:cs="Times New Roman"/>
+                <w:lang w:eastAsia="de-DE"/>
+              </w:rPr>
+              <w:t> </w:t>
             </w:r>
           </w:p>
         </w:tc>
@@ -12916,7 +13525,7 @@
                 <w:rFonts w:ascii="Calibri" w:eastAsia="Times New Roman" w:hAnsi="Calibri" w:cs="Times New Roman"/>
                 <w:lang w:eastAsia="de-DE"/>
               </w:rPr>
-              <w:t>10.07.2017</w:t>
+              <w:t>11.07.2017</w:t>
             </w:r>
           </w:p>
         </w:tc>
@@ -12950,7 +13559,7 @@
                 <w:rFonts w:ascii="Calibri" w:eastAsia="Times New Roman" w:hAnsi="Calibri" w:cs="Times New Roman"/>
                 <w:lang w:eastAsia="de-DE"/>
               </w:rPr>
-              <w:t>21</w:t>
+              <w:t>20</w:t>
             </w:r>
           </w:p>
         </w:tc>
@@ -13057,7 +13666,7 @@
                 <w:rFonts w:ascii="Calibri" w:eastAsia="Times New Roman" w:hAnsi="Calibri" w:cs="Times New Roman"/>
                 <w:lang w:eastAsia="de-DE"/>
               </w:rPr>
-              <w:t>11.07.2017</w:t>
+              <w:t>12.07.2017</w:t>
             </w:r>
           </w:p>
         </w:tc>
@@ -13091,7 +13700,7 @@
                 <w:rFonts w:ascii="Calibri" w:eastAsia="Times New Roman" w:hAnsi="Calibri" w:cs="Times New Roman"/>
                 <w:lang w:eastAsia="de-DE"/>
               </w:rPr>
-              <w:t>20</w:t>
+              <w:t>19</w:t>
             </w:r>
           </w:p>
         </w:tc>
@@ -13198,7 +13807,7 @@
                 <w:rFonts w:ascii="Calibri" w:eastAsia="Times New Roman" w:hAnsi="Calibri" w:cs="Times New Roman"/>
                 <w:lang w:eastAsia="de-DE"/>
               </w:rPr>
-              <w:t>12.07.2017</w:t>
+              <w:t>13.07.2017</w:t>
             </w:r>
           </w:p>
         </w:tc>
@@ -13232,7 +13841,7 @@
                 <w:rFonts w:ascii="Calibri" w:eastAsia="Times New Roman" w:hAnsi="Calibri" w:cs="Times New Roman"/>
                 <w:lang w:eastAsia="de-DE"/>
               </w:rPr>
-              <w:t>19</w:t>
+              <w:t>18</w:t>
             </w:r>
           </w:p>
         </w:tc>
@@ -13339,7 +13948,7 @@
                 <w:rFonts w:ascii="Calibri" w:eastAsia="Times New Roman" w:hAnsi="Calibri" w:cs="Times New Roman"/>
                 <w:lang w:eastAsia="de-DE"/>
               </w:rPr>
-              <w:t>13.07.2017</w:t>
+              <w:t>14.07.2017</w:t>
             </w:r>
           </w:p>
         </w:tc>
@@ -13373,7 +13982,7 @@
                 <w:rFonts w:ascii="Calibri" w:eastAsia="Times New Roman" w:hAnsi="Calibri" w:cs="Times New Roman"/>
                 <w:lang w:eastAsia="de-DE"/>
               </w:rPr>
-              <w:t>18</w:t>
+              <w:t>17</w:t>
             </w:r>
           </w:p>
         </w:tc>
@@ -13459,28 +14068,30 @@
               <w:bottom w:val="single" w:sz="8" w:space="0" w:color="A3A3A3"/>
               <w:right w:val="single" w:sz="8" w:space="0" w:color="A3A3A3"/>
             </w:tcBorders>
-            <w:tcMar>
-              <w:top w:w="80" w:type="dxa"/>
-              <w:left w:w="80" w:type="dxa"/>
-              <w:bottom w:w="80" w:type="dxa"/>
-              <w:right w:w="80" w:type="dxa"/>
-            </w:tcMar>
-            <w:hideMark/>
-          </w:tcPr>
-          <w:p>
-            <w:pPr>
-              <w:spacing w:after="0" w:line="240" w:lineRule="auto"/>
-              <w:rPr>
-                <w:rFonts w:ascii="Calibri" w:eastAsia="Times New Roman" w:hAnsi="Calibri" w:cs="Times New Roman"/>
-                <w:lang w:eastAsia="de-DE"/>
-              </w:rPr>
-            </w:pPr>
-            <w:r>
-              <w:rPr>
-                <w:rFonts w:ascii="Calibri" w:eastAsia="Times New Roman" w:hAnsi="Calibri" w:cs="Times New Roman"/>
-                <w:lang w:eastAsia="de-DE"/>
-              </w:rPr>
-              <w:t>14.07.2017</w:t>
+            <w:shd w:val="clear" w:color="auto" w:fill="CCC0D9" w:themeFill="accent4" w:themeFillTint="66"/>
+            <w:tcMar>
+              <w:top w:w="80" w:type="dxa"/>
+              <w:left w:w="80" w:type="dxa"/>
+              <w:bottom w:w="80" w:type="dxa"/>
+              <w:right w:w="80" w:type="dxa"/>
+            </w:tcMar>
+            <w:hideMark/>
+          </w:tcPr>
+          <w:p>
+            <w:pPr>
+              <w:spacing w:after="0" w:line="240" w:lineRule="auto"/>
+              <w:rPr>
+                <w:rFonts w:ascii="Calibri" w:eastAsia="Times New Roman" w:hAnsi="Calibri" w:cs="Times New Roman"/>
+                <w:lang w:eastAsia="de-DE"/>
+              </w:rPr>
+            </w:pPr>
+            <w:r>
+              <w:rPr>
+                <w:rFonts w:ascii="Calibri" w:eastAsia="Times New Roman" w:hAnsi="Calibri" w:cs="Times New Roman"/>
+                <w:lang w:eastAsia="de-DE"/>
+              </w:rPr>
+              <w:lastRenderedPageBreak/>
+              <w:t>15.07.2017</w:t>
             </w:r>
           </w:p>
         </w:tc>
@@ -13493,28 +14104,29 @@
               <w:bottom w:val="single" w:sz="8" w:space="0" w:color="A3A3A3"/>
               <w:right w:val="single" w:sz="8" w:space="0" w:color="A3A3A3"/>
             </w:tcBorders>
-            <w:tcMar>
-              <w:top w:w="80" w:type="dxa"/>
-              <w:left w:w="80" w:type="dxa"/>
-              <w:bottom w:w="80" w:type="dxa"/>
-              <w:right w:w="80" w:type="dxa"/>
-            </w:tcMar>
-            <w:hideMark/>
-          </w:tcPr>
-          <w:p>
-            <w:pPr>
-              <w:spacing w:after="0" w:line="240" w:lineRule="auto"/>
-              <w:rPr>
-                <w:rFonts w:ascii="Calibri" w:eastAsia="Times New Roman" w:hAnsi="Calibri" w:cs="Times New Roman"/>
-                <w:lang w:eastAsia="de-DE"/>
-              </w:rPr>
-            </w:pPr>
-            <w:r>
-              <w:rPr>
-                <w:rFonts w:ascii="Calibri" w:eastAsia="Times New Roman" w:hAnsi="Calibri" w:cs="Times New Roman"/>
-                <w:lang w:eastAsia="de-DE"/>
-              </w:rPr>
-              <w:t>17</w:t>
+            <w:shd w:val="clear" w:color="auto" w:fill="CCC0D9" w:themeFill="accent4" w:themeFillTint="66"/>
+            <w:tcMar>
+              <w:top w:w="80" w:type="dxa"/>
+              <w:left w:w="80" w:type="dxa"/>
+              <w:bottom w:w="80" w:type="dxa"/>
+              <w:right w:w="80" w:type="dxa"/>
+            </w:tcMar>
+            <w:hideMark/>
+          </w:tcPr>
+          <w:p>
+            <w:pPr>
+              <w:spacing w:after="0" w:line="240" w:lineRule="auto"/>
+              <w:rPr>
+                <w:rFonts w:ascii="Calibri" w:eastAsia="Times New Roman" w:hAnsi="Calibri" w:cs="Times New Roman"/>
+                <w:lang w:eastAsia="de-DE"/>
+              </w:rPr>
+            </w:pPr>
+            <w:r>
+              <w:rPr>
+                <w:rFonts w:ascii="Calibri" w:eastAsia="Times New Roman" w:hAnsi="Calibri" w:cs="Times New Roman"/>
+                <w:lang w:eastAsia="de-DE"/>
+              </w:rPr>
+              <w:t>16</w:t>
             </w:r>
           </w:p>
         </w:tc>
@@ -13527,28 +14139,36 @@
               <w:bottom w:val="single" w:sz="8" w:space="0" w:color="A3A3A3"/>
               <w:right w:val="single" w:sz="8" w:space="0" w:color="A3A3A3"/>
             </w:tcBorders>
-            <w:tcMar>
-              <w:top w:w="80" w:type="dxa"/>
-              <w:left w:w="80" w:type="dxa"/>
-              <w:bottom w:w="80" w:type="dxa"/>
-              <w:right w:w="80" w:type="dxa"/>
-            </w:tcMar>
-            <w:hideMark/>
-          </w:tcPr>
-          <w:p>
-            <w:pPr>
-              <w:spacing w:after="0" w:line="240" w:lineRule="auto"/>
-              <w:rPr>
-                <w:rFonts w:ascii="Calibri" w:eastAsia="Times New Roman" w:hAnsi="Calibri" w:cs="Times New Roman"/>
-                <w:lang w:eastAsia="de-DE"/>
-              </w:rPr>
-            </w:pPr>
-            <w:r>
-              <w:rPr>
-                <w:rFonts w:ascii="Calibri" w:eastAsia="Times New Roman" w:hAnsi="Calibri" w:cs="Times New Roman"/>
-                <w:lang w:eastAsia="de-DE"/>
-              </w:rPr>
-              <w:t> </w:t>
+            <w:shd w:val="clear" w:color="auto" w:fill="CCC0D9" w:themeFill="accent4" w:themeFillTint="66"/>
+            <w:tcMar>
+              <w:top w:w="80" w:type="dxa"/>
+              <w:left w:w="80" w:type="dxa"/>
+              <w:bottom w:w="80" w:type="dxa"/>
+              <w:right w:w="80" w:type="dxa"/>
+            </w:tcMar>
+            <w:hideMark/>
+          </w:tcPr>
+          <w:p>
+            <w:pPr>
+              <w:spacing w:after="0" w:line="240" w:lineRule="auto"/>
+              <w:rPr>
+                <w:rFonts w:ascii="Calibri" w:eastAsia="Times New Roman" w:hAnsi="Calibri" w:cs="Times New Roman"/>
+                <w:lang w:eastAsia="de-DE"/>
+              </w:rPr>
+            </w:pPr>
+            <w:r>
+              <w:rPr>
+                <w:rFonts w:ascii="Calibri" w:eastAsia="Times New Roman" w:hAnsi="Calibri" w:cs="Times New Roman"/>
+                <w:lang w:eastAsia="de-DE"/>
+              </w:rPr>
+              <w:t> </w:t>
+            </w:r>
+            <w:r>
+              <w:rPr>
+                <w:rFonts w:ascii="Calibri" w:eastAsia="Times New Roman" w:hAnsi="Calibri" w:cs="Times New Roman"/>
+                <w:lang w:eastAsia="de-DE"/>
+              </w:rPr>
+              <w:t>Ende</w:t>
             </w:r>
           </w:p>
         </w:tc>
@@ -13561,28 +14181,36 @@
               <w:bottom w:val="single" w:sz="8" w:space="0" w:color="A3A3A3"/>
               <w:right w:val="single" w:sz="8" w:space="0" w:color="A3A3A3"/>
             </w:tcBorders>
-            <w:tcMar>
-              <w:top w:w="80" w:type="dxa"/>
-              <w:left w:w="80" w:type="dxa"/>
-              <w:bottom w:w="80" w:type="dxa"/>
-              <w:right w:w="80" w:type="dxa"/>
-            </w:tcMar>
-            <w:hideMark/>
-          </w:tcPr>
-          <w:p>
-            <w:pPr>
-              <w:spacing w:after="0" w:line="240" w:lineRule="auto"/>
-              <w:rPr>
-                <w:rFonts w:ascii="Calibri" w:eastAsia="Times New Roman" w:hAnsi="Calibri" w:cs="Times New Roman"/>
-                <w:lang w:eastAsia="de-DE"/>
-              </w:rPr>
-            </w:pPr>
-            <w:r>
-              <w:rPr>
-                <w:rFonts w:ascii="Calibri" w:eastAsia="Times New Roman" w:hAnsi="Calibri" w:cs="Times New Roman"/>
-                <w:lang w:eastAsia="de-DE"/>
-              </w:rPr>
-              <w:t> </w:t>
+            <w:shd w:val="clear" w:color="auto" w:fill="CCC0D9" w:themeFill="accent4" w:themeFillTint="66"/>
+            <w:tcMar>
+              <w:top w:w="80" w:type="dxa"/>
+              <w:left w:w="80" w:type="dxa"/>
+              <w:bottom w:w="80" w:type="dxa"/>
+              <w:right w:w="80" w:type="dxa"/>
+            </w:tcMar>
+            <w:hideMark/>
+          </w:tcPr>
+          <w:p>
+            <w:pPr>
+              <w:spacing w:after="0" w:line="240" w:lineRule="auto"/>
+              <w:rPr>
+                <w:rFonts w:ascii="Calibri" w:eastAsia="Times New Roman" w:hAnsi="Calibri" w:cs="Times New Roman"/>
+                <w:lang w:eastAsia="de-DE"/>
+              </w:rPr>
+            </w:pPr>
+            <w:r>
+              <w:rPr>
+                <w:rFonts w:ascii="Calibri" w:eastAsia="Times New Roman" w:hAnsi="Calibri" w:cs="Times New Roman"/>
+                <w:lang w:eastAsia="de-DE"/>
+              </w:rPr>
+              <w:t> </w:t>
+            </w:r>
+            <w:r>
+              <w:rPr>
+                <w:rFonts w:ascii="Calibri" w:eastAsia="Times New Roman" w:hAnsi="Calibri" w:cs="Times New Roman"/>
+                <w:lang w:eastAsia="de-DE"/>
+              </w:rPr>
+              <w:t>Wise Guys</w:t>
             </w:r>
           </w:p>
         </w:tc>
@@ -13600,29 +14228,29 @@
               <w:bottom w:val="single" w:sz="8" w:space="0" w:color="A3A3A3"/>
               <w:right w:val="single" w:sz="8" w:space="0" w:color="A3A3A3"/>
             </w:tcBorders>
-            <w:shd w:val="clear" w:color="auto" w:fill="CCC0D9" w:themeFill="accent4" w:themeFillTint="66"/>
-            <w:tcMar>
-              <w:top w:w="80" w:type="dxa"/>
-              <w:left w:w="80" w:type="dxa"/>
-              <w:bottom w:w="80" w:type="dxa"/>
-              <w:right w:w="80" w:type="dxa"/>
-            </w:tcMar>
-            <w:hideMark/>
-          </w:tcPr>
-          <w:p>
-            <w:pPr>
-              <w:spacing w:after="0" w:line="240" w:lineRule="auto"/>
-              <w:rPr>
-                <w:rFonts w:ascii="Calibri" w:eastAsia="Times New Roman" w:hAnsi="Calibri" w:cs="Times New Roman"/>
-                <w:lang w:eastAsia="de-DE"/>
-              </w:rPr>
-            </w:pPr>
-            <w:r>
-              <w:rPr>
-                <w:rFonts w:ascii="Calibri" w:eastAsia="Times New Roman" w:hAnsi="Calibri" w:cs="Times New Roman"/>
-                <w:lang w:eastAsia="de-DE"/>
-              </w:rPr>
-              <w:t>15.07.2017</w:t>
+            <w:shd w:val="clear" w:color="auto" w:fill="B6DDE8" w:themeFill="accent5" w:themeFillTint="66"/>
+            <w:tcMar>
+              <w:top w:w="80" w:type="dxa"/>
+              <w:left w:w="80" w:type="dxa"/>
+              <w:bottom w:w="80" w:type="dxa"/>
+              <w:right w:w="80" w:type="dxa"/>
+            </w:tcMar>
+            <w:hideMark/>
+          </w:tcPr>
+          <w:p>
+            <w:pPr>
+              <w:spacing w:after="0" w:line="240" w:lineRule="auto"/>
+              <w:rPr>
+                <w:rFonts w:ascii="Calibri" w:eastAsia="Times New Roman" w:hAnsi="Calibri" w:cs="Times New Roman"/>
+                <w:lang w:eastAsia="de-DE"/>
+              </w:rPr>
+            </w:pPr>
+            <w:r>
+              <w:rPr>
+                <w:rFonts w:ascii="Calibri" w:eastAsia="Times New Roman" w:hAnsi="Calibri" w:cs="Times New Roman"/>
+                <w:lang w:eastAsia="de-DE"/>
+              </w:rPr>
+              <w:t>16.07.2017</w:t>
             </w:r>
           </w:p>
         </w:tc>
@@ -13635,29 +14263,29 @@
               <w:bottom w:val="single" w:sz="8" w:space="0" w:color="A3A3A3"/>
               <w:right w:val="single" w:sz="8" w:space="0" w:color="A3A3A3"/>
             </w:tcBorders>
-            <w:shd w:val="clear" w:color="auto" w:fill="CCC0D9" w:themeFill="accent4" w:themeFillTint="66"/>
-            <w:tcMar>
-              <w:top w:w="80" w:type="dxa"/>
-              <w:left w:w="80" w:type="dxa"/>
-              <w:bottom w:w="80" w:type="dxa"/>
-              <w:right w:w="80" w:type="dxa"/>
-            </w:tcMar>
-            <w:hideMark/>
-          </w:tcPr>
-          <w:p>
-            <w:pPr>
-              <w:spacing w:after="0" w:line="240" w:lineRule="auto"/>
-              <w:rPr>
-                <w:rFonts w:ascii="Calibri" w:eastAsia="Times New Roman" w:hAnsi="Calibri" w:cs="Times New Roman"/>
-                <w:lang w:eastAsia="de-DE"/>
-              </w:rPr>
-            </w:pPr>
-            <w:r>
-              <w:rPr>
-                <w:rFonts w:ascii="Calibri" w:eastAsia="Times New Roman" w:hAnsi="Calibri" w:cs="Times New Roman"/>
-                <w:lang w:eastAsia="de-DE"/>
-              </w:rPr>
-              <w:t>16</w:t>
+            <w:shd w:val="clear" w:color="auto" w:fill="B6DDE8" w:themeFill="accent5" w:themeFillTint="66"/>
+            <w:tcMar>
+              <w:top w:w="80" w:type="dxa"/>
+              <w:left w:w="80" w:type="dxa"/>
+              <w:bottom w:w="80" w:type="dxa"/>
+              <w:right w:w="80" w:type="dxa"/>
+            </w:tcMar>
+            <w:hideMark/>
+          </w:tcPr>
+          <w:p>
+            <w:pPr>
+              <w:spacing w:after="0" w:line="240" w:lineRule="auto"/>
+              <w:rPr>
+                <w:rFonts w:ascii="Calibri" w:eastAsia="Times New Roman" w:hAnsi="Calibri" w:cs="Times New Roman"/>
+                <w:lang w:eastAsia="de-DE"/>
+              </w:rPr>
+            </w:pPr>
+            <w:r>
+              <w:rPr>
+                <w:rFonts w:ascii="Calibri" w:eastAsia="Times New Roman" w:hAnsi="Calibri" w:cs="Times New Roman"/>
+                <w:lang w:eastAsia="de-DE"/>
+              </w:rPr>
+              <w:t>15</w:t>
             </w:r>
           </w:p>
         </w:tc>
@@ -13670,7 +14298,7 @@
               <w:bottom w:val="single" w:sz="8" w:space="0" w:color="A3A3A3"/>
               <w:right w:val="single" w:sz="8" w:space="0" w:color="A3A3A3"/>
             </w:tcBorders>
-            <w:shd w:val="clear" w:color="auto" w:fill="CCC0D9" w:themeFill="accent4" w:themeFillTint="66"/>
+            <w:shd w:val="clear" w:color="auto" w:fill="B6DDE8" w:themeFill="accent5" w:themeFillTint="66"/>
             <w:tcMar>
               <w:top w:w="80" w:type="dxa"/>
               <w:left w:w="80" w:type="dxa"/>
@@ -13712,36 +14340,36 @@
               <w:bottom w:val="single" w:sz="8" w:space="0" w:color="A3A3A3"/>
               <w:right w:val="single" w:sz="8" w:space="0" w:color="A3A3A3"/>
             </w:tcBorders>
-            <w:shd w:val="clear" w:color="auto" w:fill="CCC0D9" w:themeFill="accent4" w:themeFillTint="66"/>
-            <w:tcMar>
-              <w:top w:w="80" w:type="dxa"/>
-              <w:left w:w="80" w:type="dxa"/>
-              <w:bottom w:w="80" w:type="dxa"/>
-              <w:right w:w="80" w:type="dxa"/>
-            </w:tcMar>
-            <w:hideMark/>
-          </w:tcPr>
-          <w:p>
-            <w:pPr>
-              <w:spacing w:after="0" w:line="240" w:lineRule="auto"/>
-              <w:rPr>
-                <w:rFonts w:ascii="Calibri" w:eastAsia="Times New Roman" w:hAnsi="Calibri" w:cs="Times New Roman"/>
-                <w:lang w:eastAsia="de-DE"/>
-              </w:rPr>
-            </w:pPr>
-            <w:r>
-              <w:rPr>
-                <w:rFonts w:ascii="Calibri" w:eastAsia="Times New Roman" w:hAnsi="Calibri" w:cs="Times New Roman"/>
-                <w:lang w:eastAsia="de-DE"/>
-              </w:rPr>
-              <w:t> </w:t>
-            </w:r>
-            <w:r>
-              <w:rPr>
-                <w:rFonts w:ascii="Calibri" w:eastAsia="Times New Roman" w:hAnsi="Calibri" w:cs="Times New Roman"/>
-                <w:lang w:eastAsia="de-DE"/>
-              </w:rPr>
-              <w:t>Wise Guys</w:t>
+            <w:shd w:val="clear" w:color="auto" w:fill="B6DDE8" w:themeFill="accent5" w:themeFillTint="66"/>
+            <w:tcMar>
+              <w:top w:w="80" w:type="dxa"/>
+              <w:left w:w="80" w:type="dxa"/>
+              <w:bottom w:w="80" w:type="dxa"/>
+              <w:right w:w="80" w:type="dxa"/>
+            </w:tcMar>
+            <w:hideMark/>
+          </w:tcPr>
+          <w:p>
+            <w:pPr>
+              <w:spacing w:after="0" w:line="240" w:lineRule="auto"/>
+              <w:rPr>
+                <w:rFonts w:ascii="Calibri" w:eastAsia="Times New Roman" w:hAnsi="Calibri" w:cs="Times New Roman"/>
+                <w:lang w:eastAsia="de-DE"/>
+              </w:rPr>
+            </w:pPr>
+            <w:r>
+              <w:rPr>
+                <w:rFonts w:ascii="Calibri" w:eastAsia="Times New Roman" w:hAnsi="Calibri" w:cs="Times New Roman"/>
+                <w:lang w:eastAsia="de-DE"/>
+              </w:rPr>
+              <w:t> </w:t>
+            </w:r>
+            <w:r>
+              <w:rPr>
+                <w:rFonts w:ascii="Calibri" w:eastAsia="Times New Roman" w:hAnsi="Calibri" w:cs="Times New Roman"/>
+                <w:lang w:eastAsia="de-DE"/>
+              </w:rPr>
+              <w:t>Andere Korrektur lesen lassen</w:t>
             </w:r>
           </w:p>
         </w:tc>
@@ -13759,187 +14387,27 @@
               <w:bottom w:val="single" w:sz="8" w:space="0" w:color="A3A3A3"/>
               <w:right w:val="single" w:sz="8" w:space="0" w:color="A3A3A3"/>
             </w:tcBorders>
-            <w:shd w:val="clear" w:color="auto" w:fill="B6DDE8" w:themeFill="accent5" w:themeFillTint="66"/>
-            <w:tcMar>
-              <w:top w:w="80" w:type="dxa"/>
-              <w:left w:w="80" w:type="dxa"/>
-              <w:bottom w:w="80" w:type="dxa"/>
-              <w:right w:w="80" w:type="dxa"/>
-            </w:tcMar>
-            <w:hideMark/>
-          </w:tcPr>
-          <w:p>
-            <w:pPr>
-              <w:spacing w:after="0" w:line="240" w:lineRule="auto"/>
-              <w:rPr>
-                <w:rFonts w:ascii="Calibri" w:eastAsia="Times New Roman" w:hAnsi="Calibri" w:cs="Times New Roman"/>
-                <w:lang w:eastAsia="de-DE"/>
-              </w:rPr>
-            </w:pPr>
-            <w:r>
-              <w:rPr>
-                <w:rFonts w:ascii="Calibri" w:eastAsia="Times New Roman" w:hAnsi="Calibri" w:cs="Times New Roman"/>
-                <w:lang w:eastAsia="de-DE"/>
-              </w:rPr>
-              <w:t>16.07.2017</w:t>
-            </w:r>
-          </w:p>
-        </w:tc>
-        <w:tc>
-          <w:tcPr>
-            <w:tcW w:w="309" w:type="pct"/>
-            <w:tcBorders>
-              <w:top w:val="single" w:sz="8" w:space="0" w:color="A3A3A3"/>
-              <w:left w:val="single" w:sz="8" w:space="0" w:color="A3A3A3"/>
-              <w:bottom w:val="single" w:sz="8" w:space="0" w:color="A3A3A3"/>
-              <w:right w:val="single" w:sz="8" w:space="0" w:color="A3A3A3"/>
-            </w:tcBorders>
-            <w:shd w:val="clear" w:color="auto" w:fill="B6DDE8" w:themeFill="accent5" w:themeFillTint="66"/>
-            <w:tcMar>
-              <w:top w:w="80" w:type="dxa"/>
-              <w:left w:w="80" w:type="dxa"/>
-              <w:bottom w:w="80" w:type="dxa"/>
-              <w:right w:w="80" w:type="dxa"/>
-            </w:tcMar>
-            <w:hideMark/>
-          </w:tcPr>
-          <w:p>
-            <w:pPr>
-              <w:spacing w:after="0" w:line="240" w:lineRule="auto"/>
-              <w:rPr>
-                <w:rFonts w:ascii="Calibri" w:eastAsia="Times New Roman" w:hAnsi="Calibri" w:cs="Times New Roman"/>
-                <w:lang w:eastAsia="de-DE"/>
-              </w:rPr>
-            </w:pPr>
-            <w:r>
-              <w:rPr>
-                <w:rFonts w:ascii="Calibri" w:eastAsia="Times New Roman" w:hAnsi="Calibri" w:cs="Times New Roman"/>
-                <w:lang w:eastAsia="de-DE"/>
-              </w:rPr>
-              <w:t>15</w:t>
-            </w:r>
-          </w:p>
-        </w:tc>
-        <w:tc>
-          <w:tcPr>
-            <w:tcW w:w="603" w:type="pct"/>
-            <w:tcBorders>
-              <w:top w:val="single" w:sz="8" w:space="0" w:color="A3A3A3"/>
-              <w:left w:val="single" w:sz="8" w:space="0" w:color="A3A3A3"/>
-              <w:bottom w:val="single" w:sz="8" w:space="0" w:color="A3A3A3"/>
-              <w:right w:val="single" w:sz="8" w:space="0" w:color="A3A3A3"/>
-            </w:tcBorders>
-            <w:shd w:val="clear" w:color="auto" w:fill="B6DDE8" w:themeFill="accent5" w:themeFillTint="66"/>
-            <w:tcMar>
-              <w:top w:w="80" w:type="dxa"/>
-              <w:left w:w="80" w:type="dxa"/>
-              <w:bottom w:w="80" w:type="dxa"/>
-              <w:right w:w="80" w:type="dxa"/>
-            </w:tcMar>
-            <w:hideMark/>
-          </w:tcPr>
-          <w:p>
-            <w:pPr>
-              <w:spacing w:after="0" w:line="240" w:lineRule="auto"/>
-              <w:rPr>
-                <w:rFonts w:ascii="Calibri" w:eastAsia="Times New Roman" w:hAnsi="Calibri" w:cs="Times New Roman"/>
-                <w:lang w:eastAsia="de-DE"/>
-              </w:rPr>
-            </w:pPr>
-            <w:r>
-              <w:rPr>
-                <w:rFonts w:ascii="Calibri" w:eastAsia="Times New Roman" w:hAnsi="Calibri" w:cs="Times New Roman"/>
-                <w:lang w:eastAsia="de-DE"/>
-              </w:rPr>
-              <w:t> </w:t>
-            </w:r>
-            <w:r>
-              <w:rPr>
-                <w:rFonts w:ascii="Calibri" w:eastAsia="Times New Roman" w:hAnsi="Calibri" w:cs="Times New Roman"/>
-                <w:lang w:eastAsia="de-DE"/>
-              </w:rPr>
-              <w:t>Ende</w:t>
-            </w:r>
-          </w:p>
-        </w:tc>
-        <w:tc>
-          <w:tcPr>
-            <w:tcW w:w="3447" w:type="pct"/>
-            <w:tcBorders>
-              <w:top w:val="single" w:sz="8" w:space="0" w:color="A3A3A3"/>
-              <w:left w:val="single" w:sz="8" w:space="0" w:color="A3A3A3"/>
-              <w:bottom w:val="single" w:sz="8" w:space="0" w:color="A3A3A3"/>
-              <w:right w:val="single" w:sz="8" w:space="0" w:color="A3A3A3"/>
-            </w:tcBorders>
-            <w:shd w:val="clear" w:color="auto" w:fill="B6DDE8" w:themeFill="accent5" w:themeFillTint="66"/>
-            <w:tcMar>
-              <w:top w:w="80" w:type="dxa"/>
-              <w:left w:w="80" w:type="dxa"/>
-              <w:bottom w:w="80" w:type="dxa"/>
-              <w:right w:w="80" w:type="dxa"/>
-            </w:tcMar>
-            <w:hideMark/>
-          </w:tcPr>
-          <w:p>
-            <w:pPr>
-              <w:spacing w:after="0" w:line="240" w:lineRule="auto"/>
-              <w:rPr>
-                <w:rFonts w:ascii="Calibri" w:eastAsia="Times New Roman" w:hAnsi="Calibri" w:cs="Times New Roman"/>
-                <w:lang w:eastAsia="de-DE"/>
-              </w:rPr>
-            </w:pPr>
-            <w:r>
-              <w:rPr>
-                <w:rFonts w:ascii="Calibri" w:eastAsia="Times New Roman" w:hAnsi="Calibri" w:cs="Times New Roman"/>
-                <w:lang w:eastAsia="de-DE"/>
-              </w:rPr>
-              <w:t> </w:t>
-            </w:r>
-            <w:r>
-              <w:rPr>
-                <w:rFonts w:ascii="Calibri" w:eastAsia="Times New Roman" w:hAnsi="Calibri" w:cs="Times New Roman"/>
-                <w:lang w:eastAsia="de-DE"/>
-              </w:rPr>
-              <w:t>Andere Korrektur lesen lassen</w:t>
-            </w:r>
-          </w:p>
-        </w:tc>
-      </w:tr>
-      <w:tr>
-        <w:trPr>
-          <w:trHeight w:val="269"/>
-        </w:trPr>
-        <w:tc>
-          <w:tcPr>
-            <w:tcW w:w="641" w:type="pct"/>
-            <w:tcBorders>
-              <w:top w:val="single" w:sz="8" w:space="0" w:color="A3A3A3"/>
-              <w:left w:val="single" w:sz="8" w:space="0" w:color="A3A3A3"/>
-              <w:bottom w:val="single" w:sz="8" w:space="0" w:color="A3A3A3"/>
-              <w:right w:val="single" w:sz="8" w:space="0" w:color="A3A3A3"/>
-            </w:tcBorders>
-            <w:tcMar>
-              <w:top w:w="80" w:type="dxa"/>
-              <w:left w:w="80" w:type="dxa"/>
-              <w:bottom w:w="80" w:type="dxa"/>
-              <w:right w:w="80" w:type="dxa"/>
-            </w:tcMar>
-            <w:hideMark/>
-          </w:tcPr>
-          <w:p>
-            <w:pPr>
-              <w:spacing w:after="0" w:line="240" w:lineRule="auto"/>
-              <w:rPr>
-                <w:rFonts w:ascii="Calibri" w:eastAsia="Times New Roman" w:hAnsi="Calibri" w:cs="Times New Roman"/>
-                <w:lang w:eastAsia="de-DE"/>
-              </w:rPr>
-            </w:pPr>
-            <w:r>
-              <w:rPr>
-                <w:rFonts w:ascii="Calibri" w:eastAsia="Times New Roman" w:hAnsi="Calibri" w:cs="Times New Roman"/>
-                <w:lang w:eastAsia="de-DE"/>
-              </w:rPr>
-              <w:lastRenderedPageBreak/>
+            <w:tcMar>
+              <w:top w:w="80" w:type="dxa"/>
+              <w:left w:w="80" w:type="dxa"/>
+              <w:bottom w:w="80" w:type="dxa"/>
+              <w:right w:w="80" w:type="dxa"/>
+            </w:tcMar>
+            <w:hideMark/>
+          </w:tcPr>
+          <w:p>
+            <w:pPr>
+              <w:spacing w:after="0" w:line="240" w:lineRule="auto"/>
+              <w:rPr>
+                <w:rFonts w:ascii="Calibri" w:eastAsia="Times New Roman" w:hAnsi="Calibri" w:cs="Times New Roman"/>
+                <w:lang w:eastAsia="de-DE"/>
+              </w:rPr>
+            </w:pPr>
+            <w:r>
+              <w:rPr>
+                <w:rFonts w:ascii="Calibri" w:eastAsia="Times New Roman" w:hAnsi="Calibri" w:cs="Times New Roman"/>
+                <w:lang w:eastAsia="de-DE"/>
+              </w:rPr>
               <w:t>17.07.2017</w:t>
             </w:r>
           </w:p>

--- a/Kalender.docx
+++ b/Kalender.docx
@@ -3,7 +3,58 @@
 <w:document xmlns:wpc="http://schemas.microsoft.com/office/word/2010/wordprocessingCanvas" xmlns:mc="http://schemas.openxmlformats.org/markup-compatibility/2006" xmlns:o="urn:schemas-microsoft-com:office:office" xmlns:r="http://schemas.openxmlformats.org/officeDocument/2006/relationships" xmlns:m="http://schemas.openxmlformats.org/officeDocument/2006/math" xmlns:v="urn:schemas-microsoft-com:vml" xmlns:wp14="http://schemas.microsoft.com/office/word/2010/wordprocessingDrawing" xmlns:wp="http://schemas.openxmlformats.org/drawingml/2006/wordprocessingDrawing" xmlns:w10="urn:schemas-microsoft-com:office:word" xmlns:w="http://schemas.openxmlformats.org/wordprocessingml/2006/main" xmlns:w14="http://schemas.microsoft.com/office/word/2010/wordml" xmlns:wpg="http://schemas.microsoft.com/office/word/2010/wordprocessingGroup" xmlns:wpi="http://schemas.microsoft.com/office/word/2010/wordprocessingInk" xmlns:wne="http://schemas.microsoft.com/office/word/2006/wordml" xmlns:wps="http://schemas.microsoft.com/office/word/2010/wordprocessingShape" mc:Ignorable="w14 wp14">
   <w:body>
     <w:p>
+      <w:pPr>
+        <w:rPr>
+          <w:b/>
+        </w:rPr>
+      </w:pPr>
       <w:r>
+        <w:rPr>
+          <w:b/>
+        </w:rPr>
+        <w:t>Fragen:</w:t>
+      </w:r>
+    </w:p>
+    <w:p>
+      <w:pPr>
+        <w:pStyle w:val="Listenabsatz"/>
+        <w:numPr>
+          <w:ilvl w:val="0"/>
+          <w:numId w:val="4"/>
+        </w:numPr>
+        <w:ind w:left="426" w:hanging="426"/>
+      </w:pPr>
+      <w:r>
+        <w:t xml:space="preserve">Wie funktioniert boundedness von \eta? </w:t>
+      </w:r>
+      <w:r>
+        <w:sym w:font="Wingdings" w:char="F0E0"/>
+      </w:r>
+      <w:r>
+        <w:t xml:space="preserve"> beschränktes Gebiet? Auch für exact paper möglich?</w:t>
+      </w:r>
+      <w:r>
+        <w:t xml:space="preserve"> </w:t>
+      </w:r>
+      <w:r>
+        <w:sym w:font="Wingdings" w:char="F0E0"/>
+      </w:r>
+      <w:r>
+        <w:t xml:space="preserve"> wieder raus und nur Kommentar zu nur Subgradienten inexact???</w:t>
+      </w:r>
+      <w:bookmarkStart w:id="0" w:name="_GoBack"/>
+      <w:bookmarkEnd w:id="0"/>
+    </w:p>
+    <w:p>
+      <w:pPr>
+        <w:rPr>
+          <w:b/>
+        </w:rPr>
+      </w:pPr>
+      <w:r>
+        <w:rPr>
+          <w:b/>
+        </w:rPr>
         <w:t>Aufgaben:</w:t>
       </w:r>
     </w:p>
@@ -28,19 +79,9 @@
         </w:numPr>
         <w:ind w:left="851"/>
       </w:pPr>
-      <w:proofErr w:type="spellStart"/>
       <w:r>
-        <w:t>Conv-inex</w:t>
+        <w:t>Conv-inex aufscheiben</w:t>
       </w:r>
-      <w:proofErr w:type="spellEnd"/>
-      <w:r>
-        <w:t xml:space="preserve"> </w:t>
-      </w:r>
-      <w:proofErr w:type="spellStart"/>
-      <w:r>
-        <w:t>aufscheiben</w:t>
-      </w:r>
-      <w:proofErr w:type="spellEnd"/>
     </w:p>
     <w:p>
       <w:pPr>
@@ -77,15 +118,7 @@
         <w:ind w:left="851"/>
       </w:pPr>
       <w:r>
-        <w:t xml:space="preserve">Möglichkeit bei mehr Parametern: eigenen Datensatz duplizieren und </w:t>
-      </w:r>
-      <w:proofErr w:type="spellStart"/>
-      <w:r>
-        <w:t>noise</w:t>
-      </w:r>
-      <w:proofErr w:type="spellEnd"/>
-      <w:r>
-        <w:t xml:space="preserve"> drauf</w:t>
+        <w:t>Möglichkeit bei mehr Parametern: eigenen Datensatz duplizieren und noise drauf</w:t>
       </w:r>
     </w:p>
     <w:p>
@@ -240,23 +273,7 @@
         <w:ind w:left="851"/>
       </w:pPr>
       <w:r>
-        <w:t xml:space="preserve">Unter Annahme, dass Teile </w:t>
-      </w:r>
-      <w:proofErr w:type="spellStart"/>
-      <w:r>
-        <w:t>diffbar</w:t>
-      </w:r>
-      <w:proofErr w:type="spellEnd"/>
-      <w:r>
-        <w:t xml:space="preserve">, diese Ableiten, nicht </w:t>
-      </w:r>
-      <w:proofErr w:type="spellStart"/>
-      <w:r>
-        <w:t>diffbare</w:t>
-      </w:r>
-      <w:proofErr w:type="spellEnd"/>
-      <w:r>
-        <w:t xml:space="preserve"> Teile approximieren</w:t>
+        <w:t>Unter Annahme, dass Teile diffbar, diese Ableiten, nicht diffbare Teile approximieren</w:t>
       </w:r>
     </w:p>
     <w:p>
@@ -278,13 +295,8 @@
         </w:numPr>
       </w:pPr>
       <w:r>
-        <w:t xml:space="preserve">Hare </w:t>
+        <w:t>Hare Algo</w:t>
       </w:r>
-      <w:proofErr w:type="spellStart"/>
-      <w:r>
-        <w:t>Algo</w:t>
-      </w:r>
-      <w:proofErr w:type="spellEnd"/>
     </w:p>
     <w:p>
       <w:pPr>
@@ -295,29 +307,30 @@
         </w:numPr>
         <w:ind w:left="851"/>
       </w:pPr>
-      <w:proofErr w:type="spellStart"/>
       <w:r>
-        <w:t>Stopping</w:t>
+        <w:t>Stopping condition aus in depth genauer anschauen und testen (auch für Noll)</w:t>
       </w:r>
-      <w:proofErr w:type="spellEnd"/>
+    </w:p>
+    <w:p>
+      <w:pPr>
+        <w:pStyle w:val="Listenabsatz"/>
+        <w:numPr>
+          <w:ilvl w:val="1"/>
+          <w:numId w:val="2"/>
+        </w:numPr>
+        <w:ind w:left="851"/>
+      </w:pPr>
+      <w:r>
+        <w:t>Notation für nicht konvexes \eps-subdifferential</w:t>
+      </w:r>
       <w:r>
         <w:t xml:space="preserve"> </w:t>
       </w:r>
-      <w:proofErr w:type="spellStart"/>
       <w:r>
-        <w:t>condition</w:t>
+        <w:sym w:font="Wingdings" w:char="F0E0"/>
       </w:r>
-      <w:proofErr w:type="spellEnd"/>
       <w:r>
-        <w:t xml:space="preserve"> aus in </w:t>
-      </w:r>
-      <w:proofErr w:type="spellStart"/>
-      <w:r>
-        <w:t>depth</w:t>
-      </w:r>
-      <w:proofErr w:type="spellEnd"/>
-      <w:r>
-        <w:t xml:space="preserve"> genauer anschauen und testen (auch für Noll)</w:t>
+        <w:t xml:space="preserve"> siehe Noll: Absatz 2: Preparations</w:t>
       </w:r>
     </w:p>
     <w:p>
@@ -342,31 +355,7 @@
         <w:ind w:left="851"/>
       </w:pPr>
       <w:r>
-        <w:t xml:space="preserve">Genaueres zu </w:t>
-      </w:r>
-      <w:proofErr w:type="spellStart"/>
-      <w:r>
-        <w:t>asymptotically</w:t>
-      </w:r>
-      <w:proofErr w:type="spellEnd"/>
-      <w:r>
-        <w:t xml:space="preserve"> </w:t>
-      </w:r>
-      <w:proofErr w:type="spellStart"/>
-      <w:r>
-        <w:t>vanishing</w:t>
-      </w:r>
-      <w:proofErr w:type="spellEnd"/>
-      <w:r>
-        <w:t xml:space="preserve"> </w:t>
-      </w:r>
-      <w:proofErr w:type="spellStart"/>
-      <w:r>
-        <w:t>error</w:t>
-      </w:r>
-      <w:proofErr w:type="spellEnd"/>
-      <w:r>
-        <w:t>???</w:t>
+        <w:t>Genaueres zu asymptotically vanishing error???</w:t>
       </w:r>
     </w:p>
     <w:p>
@@ -531,21 +520,12 @@
                 <w:lang w:eastAsia="de-DE"/>
               </w:rPr>
             </w:pPr>
-            <w:proofErr w:type="spellStart"/>
-            <w:r>
-              <w:rPr>
-                <w:rFonts w:ascii="Calibri" w:eastAsia="Times New Roman" w:hAnsi="Calibri" w:cs="Times New Roman"/>
-                <w:lang w:eastAsia="de-DE"/>
-              </w:rPr>
-              <w:t>To</w:t>
-            </w:r>
-            <w:proofErr w:type="spellEnd"/>
-            <w:r>
-              <w:rPr>
-                <w:rFonts w:ascii="Calibri" w:eastAsia="Times New Roman" w:hAnsi="Calibri" w:cs="Times New Roman"/>
-                <w:lang w:eastAsia="de-DE"/>
-              </w:rPr>
-              <w:t xml:space="preserve"> Do</w:t>
+            <w:r>
+              <w:rPr>
+                <w:rFonts w:ascii="Calibri" w:eastAsia="Times New Roman" w:hAnsi="Calibri" w:cs="Times New Roman"/>
+                <w:lang w:eastAsia="de-DE"/>
+              </w:rPr>
+              <w:t>To Do</w:t>
             </w:r>
           </w:p>
         </w:tc>
@@ -942,23 +922,7 @@
                 <w:lang w:eastAsia="de-DE"/>
               </w:rPr>
               <w:tab/>
-              <w:t>\</w:t>
-            </w:r>
-            <w:proofErr w:type="spellStart"/>
-            <w:r>
-              <w:rPr>
-                <w:rFonts w:ascii="Calibri" w:eastAsia="Times New Roman" w:hAnsi="Calibri" w:cs="Times New Roman"/>
-                <w:lang w:eastAsia="de-DE"/>
-              </w:rPr>
-              <w:t>delta</w:t>
-            </w:r>
-            <w:proofErr w:type="spellEnd"/>
-            <w:r>
-              <w:rPr>
-                <w:rFonts w:ascii="Calibri" w:eastAsia="Times New Roman" w:hAnsi="Calibri" w:cs="Times New Roman"/>
-                <w:lang w:eastAsia="de-DE"/>
-              </w:rPr>
-              <w:t xml:space="preserve"> definiert</w:t>
+              <w:t>\delta definiert</w:t>
             </w:r>
           </w:p>
           <w:p>
@@ -975,39 +939,7 @@
                 <w:lang w:eastAsia="de-DE"/>
               </w:rPr>
               <w:tab/>
-              <w:t xml:space="preserve">Test mit neuem </w:t>
-            </w:r>
-            <w:proofErr w:type="spellStart"/>
-            <w:r>
-              <w:rPr>
-                <w:rFonts w:ascii="Calibri" w:eastAsia="Times New Roman" w:hAnsi="Calibri" w:cs="Times New Roman"/>
-                <w:lang w:eastAsia="de-DE"/>
-              </w:rPr>
-              <w:t>Stopping</w:t>
-            </w:r>
-            <w:proofErr w:type="spellEnd"/>
-            <w:r>
-              <w:rPr>
-                <w:rFonts w:ascii="Calibri" w:eastAsia="Times New Roman" w:hAnsi="Calibri" w:cs="Times New Roman"/>
-                <w:lang w:eastAsia="de-DE"/>
-              </w:rPr>
-              <w:t xml:space="preserve"> </w:t>
-            </w:r>
-            <w:proofErr w:type="spellStart"/>
-            <w:r>
-              <w:rPr>
-                <w:rFonts w:ascii="Calibri" w:eastAsia="Times New Roman" w:hAnsi="Calibri" w:cs="Times New Roman"/>
-                <w:lang w:eastAsia="de-DE"/>
-              </w:rPr>
-              <w:t>criterion</w:t>
-            </w:r>
-            <w:proofErr w:type="spellEnd"/>
-            <w:r>
-              <w:rPr>
-                <w:rFonts w:ascii="Calibri" w:eastAsia="Times New Roman" w:hAnsi="Calibri" w:cs="Times New Roman"/>
-                <w:lang w:eastAsia="de-DE"/>
-              </w:rPr>
-              <w:t xml:space="preserve"> (</w:t>
+              <w:t>Test mit neuem Stopping criterion (</w:t>
             </w:r>
             <w:r>
               <w:rPr>
@@ -1205,39 +1137,7 @@
                 <w:lang w:eastAsia="de-DE"/>
               </w:rPr>
               <w:tab/>
-              <w:t xml:space="preserve">Überlegung </w:t>
-            </w:r>
-            <w:proofErr w:type="spellStart"/>
-            <w:r>
-              <w:rPr>
-                <w:rFonts w:ascii="Calibri" w:eastAsia="Times New Roman" w:hAnsi="Calibri" w:cs="Times New Roman"/>
-                <w:lang w:eastAsia="de-DE"/>
-              </w:rPr>
-              <w:t>lim</w:t>
-            </w:r>
-            <w:proofErr w:type="spellEnd"/>
-            <w:r>
-              <w:rPr>
-                <w:rFonts w:ascii="Calibri" w:eastAsia="Times New Roman" w:hAnsi="Calibri" w:cs="Times New Roman"/>
-                <w:lang w:eastAsia="de-DE"/>
-              </w:rPr>
-              <w:t xml:space="preserve"> </w:t>
-            </w:r>
-            <w:proofErr w:type="spellStart"/>
-            <w:r>
-              <w:rPr>
-                <w:rFonts w:ascii="Calibri" w:eastAsia="Times New Roman" w:hAnsi="Calibri" w:cs="Times New Roman"/>
-                <w:lang w:eastAsia="de-DE"/>
-              </w:rPr>
-              <w:t>inf</w:t>
-            </w:r>
-            <w:proofErr w:type="spellEnd"/>
-            <w:r>
-              <w:rPr>
-                <w:rFonts w:ascii="Calibri" w:eastAsia="Times New Roman" w:hAnsi="Calibri" w:cs="Times New Roman"/>
-                <w:lang w:eastAsia="de-DE"/>
-              </w:rPr>
-              <w:t xml:space="preserve"> t im Q-Fall</w:t>
+              <w:t>Überlegung lim inf t im Q-Fall</w:t>
             </w:r>
           </w:p>
         </w:tc>
@@ -1422,6 +1322,7 @@
                 <w:rFonts w:ascii="Calibri" w:eastAsia="Times New Roman" w:hAnsi="Calibri" w:cs="Times New Roman"/>
                 <w:lang w:eastAsia="de-DE"/>
               </w:rPr>
+              <w:lastRenderedPageBreak/>
               <w:t>23.04.2017</w:t>
             </w:r>
           </w:p>
@@ -1871,7 +1772,6 @@
                 <w:rFonts w:ascii="Calibri" w:eastAsia="Times New Roman" w:hAnsi="Calibri" w:cs="Times New Roman"/>
                 <w:lang w:eastAsia="de-DE"/>
               </w:rPr>
-              <w:lastRenderedPageBreak/>
               <w:t>Hautarzt 14:00</w:t>
             </w:r>
           </w:p>
@@ -1912,7 +1812,6 @@
                 <w:rFonts w:ascii="Calibri" w:eastAsia="Times New Roman" w:hAnsi="Calibri" w:cs="Times New Roman"/>
                 <w:lang w:eastAsia="de-DE"/>
               </w:rPr>
-              <w:lastRenderedPageBreak/>
               <w:t>26.04.2017</w:t>
             </w:r>
           </w:p>
@@ -2097,23 +1996,7 @@
                 <w:lang w:eastAsia="de-DE"/>
               </w:rPr>
               <w:tab/>
-              <w:t xml:space="preserve">Algorithmus für Q </w:t>
-            </w:r>
-            <w:proofErr w:type="spellStart"/>
-            <w:r>
-              <w:rPr>
-                <w:rFonts w:ascii="Calibri" w:eastAsia="Times New Roman" w:hAnsi="Calibri" w:cs="Times New Roman"/>
-                <w:lang w:eastAsia="de-DE"/>
-              </w:rPr>
-              <w:t>bounded</w:t>
-            </w:r>
-            <w:proofErr w:type="spellEnd"/>
-            <w:r>
-              <w:rPr>
-                <w:rFonts w:ascii="Calibri" w:eastAsia="Times New Roman" w:hAnsi="Calibri" w:cs="Times New Roman"/>
-                <w:lang w:eastAsia="de-DE"/>
-              </w:rPr>
-              <w:t xml:space="preserve"> ändern </w:t>
+              <w:t xml:space="preserve">Algorithmus für Q bounded ändern </w:t>
             </w:r>
           </w:p>
           <w:p>
@@ -2175,23 +2058,7 @@
                 <w:rFonts w:ascii="Calibri" w:eastAsia="Times New Roman" w:hAnsi="Calibri" w:cs="Times New Roman"/>
                 <w:lang w:eastAsia="de-DE"/>
               </w:rPr>
-              <w:t xml:space="preserve">Q </w:t>
-            </w:r>
-            <w:proofErr w:type="spellStart"/>
-            <w:r>
-              <w:rPr>
-                <w:rFonts w:ascii="Calibri" w:eastAsia="Times New Roman" w:hAnsi="Calibri" w:cs="Times New Roman"/>
-                <w:lang w:eastAsia="de-DE"/>
-              </w:rPr>
-              <w:t>bound</w:t>
-            </w:r>
-            <w:proofErr w:type="spellEnd"/>
-            <w:r>
-              <w:rPr>
-                <w:rFonts w:ascii="Calibri" w:eastAsia="Times New Roman" w:hAnsi="Calibri" w:cs="Times New Roman"/>
-                <w:lang w:eastAsia="de-DE"/>
-              </w:rPr>
-              <w:t xml:space="preserve"> geändert</w:t>
+              <w:t>Q bound geändert</w:t>
             </w:r>
           </w:p>
           <w:p>
@@ -2378,21 +2245,12 @@
                 <w:lang w:eastAsia="de-DE"/>
               </w:rPr>
             </w:pPr>
-            <w:proofErr w:type="spellStart"/>
-            <w:r>
-              <w:rPr>
-                <w:rFonts w:ascii="Calibri" w:eastAsia="Times New Roman" w:hAnsi="Calibri" w:cs="Times New Roman"/>
-                <w:lang w:eastAsia="de-DE"/>
-              </w:rPr>
-              <w:t>To</w:t>
-            </w:r>
-            <w:proofErr w:type="spellEnd"/>
-            <w:r>
-              <w:rPr>
-                <w:rFonts w:ascii="Calibri" w:eastAsia="Times New Roman" w:hAnsi="Calibri" w:cs="Times New Roman"/>
-                <w:lang w:eastAsia="de-DE"/>
-              </w:rPr>
-              <w:t xml:space="preserve"> Do: Kapitel weiter schreiben</w:t>
+            <w:r>
+              <w:rPr>
+                <w:rFonts w:ascii="Calibri" w:eastAsia="Times New Roman" w:hAnsi="Calibri" w:cs="Times New Roman"/>
+                <w:lang w:eastAsia="de-DE"/>
+              </w:rPr>
+              <w:t>To Do: Kapitel weiter schreiben</w:t>
             </w:r>
           </w:p>
           <w:p>
@@ -2422,23 +2280,7 @@
                 <w:rFonts w:ascii="Calibri" w:eastAsia="Times New Roman" w:hAnsi="Calibri" w:cs="Times New Roman"/>
                 <w:lang w:eastAsia="de-DE"/>
               </w:rPr>
-              <w:t xml:space="preserve"> (</w:t>
-            </w:r>
-            <w:proofErr w:type="spellStart"/>
-            <w:r>
-              <w:rPr>
-                <w:rFonts w:ascii="Calibri" w:eastAsia="Times New Roman" w:hAnsi="Calibri" w:cs="Times New Roman"/>
-                <w:lang w:eastAsia="de-DE"/>
-              </w:rPr>
-              <w:t>bundle</w:t>
-            </w:r>
-            <w:proofErr w:type="spellEnd"/>
-            <w:r>
-              <w:rPr>
-                <w:rFonts w:ascii="Calibri" w:eastAsia="Times New Roman" w:hAnsi="Calibri" w:cs="Times New Roman"/>
-                <w:lang w:eastAsia="de-DE"/>
-              </w:rPr>
-              <w:t>-Verfahren)</w:t>
+              <w:t xml:space="preserve"> (bundle-Verfahren)</w:t>
             </w:r>
           </w:p>
         </w:tc>
@@ -2597,39 +2439,7 @@
                 <w:rFonts w:ascii="Calibri" w:eastAsia="Times New Roman" w:hAnsi="Calibri" w:cs="Times New Roman"/>
                 <w:lang w:eastAsia="de-DE"/>
               </w:rPr>
-              <w:t xml:space="preserve"> Kapitel weiter schreiben (</w:t>
-            </w:r>
-            <w:proofErr w:type="spellStart"/>
-            <w:r>
-              <w:rPr>
-                <w:rFonts w:ascii="Calibri" w:eastAsia="Times New Roman" w:hAnsi="Calibri" w:cs="Times New Roman"/>
-                <w:lang w:eastAsia="de-DE"/>
-              </w:rPr>
-              <w:t>augmented</w:t>
-            </w:r>
-            <w:proofErr w:type="spellEnd"/>
-            <w:r>
-              <w:rPr>
-                <w:rFonts w:ascii="Calibri" w:eastAsia="Times New Roman" w:hAnsi="Calibri" w:cs="Times New Roman"/>
-                <w:lang w:eastAsia="de-DE"/>
-              </w:rPr>
-              <w:t xml:space="preserve"> </w:t>
-            </w:r>
-            <w:proofErr w:type="spellStart"/>
-            <w:r>
-              <w:rPr>
-                <w:rFonts w:ascii="Calibri" w:eastAsia="Times New Roman" w:hAnsi="Calibri" w:cs="Times New Roman"/>
-                <w:lang w:eastAsia="de-DE"/>
-              </w:rPr>
-              <w:t>bundle</w:t>
-            </w:r>
-            <w:proofErr w:type="spellEnd"/>
-            <w:r>
-              <w:rPr>
-                <w:rFonts w:ascii="Calibri" w:eastAsia="Times New Roman" w:hAnsi="Calibri" w:cs="Times New Roman"/>
-                <w:lang w:eastAsia="de-DE"/>
-              </w:rPr>
-              <w:t>)</w:t>
+              <w:t xml:space="preserve"> Kapitel weiter schreiben (augmented bundle)</w:t>
             </w:r>
           </w:p>
         </w:tc>
@@ -3261,53 +3071,19 @@
                 <w:lang w:val="en-US" w:eastAsia="de-DE"/>
               </w:rPr>
             </w:pPr>
-            <w:proofErr w:type="spellStart"/>
             <w:r>
               <w:rPr>
                 <w:rFonts w:ascii="Calibri" w:eastAsia="Times New Roman" w:hAnsi="Calibri" w:cs="Times New Roman"/>
                 <w:lang w:val="en-US" w:eastAsia="de-DE"/>
               </w:rPr>
-              <w:t>Getan</w:t>
-            </w:r>
-            <w:proofErr w:type="spellEnd"/>
+              <w:t xml:space="preserve">Getan: </w:t>
+            </w:r>
             <w:r>
               <w:rPr>
                 <w:rFonts w:ascii="Calibri" w:eastAsia="Times New Roman" w:hAnsi="Calibri" w:cs="Times New Roman"/>
                 <w:lang w:val="en-US" w:eastAsia="de-DE"/>
               </w:rPr>
-              <w:t xml:space="preserve">: </w:t>
-            </w:r>
-            <w:proofErr w:type="spellStart"/>
-            <w:r>
-              <w:rPr>
-                <w:rFonts w:ascii="Calibri" w:eastAsia="Times New Roman" w:hAnsi="Calibri" w:cs="Times New Roman"/>
-                <w:lang w:val="en-US" w:eastAsia="de-DE"/>
-              </w:rPr>
-              <w:t>gelesen</w:t>
-            </w:r>
-            <w:proofErr w:type="spellEnd"/>
-            <w:r>
-              <w:rPr>
-                <w:rFonts w:ascii="Calibri" w:eastAsia="Times New Roman" w:hAnsi="Calibri" w:cs="Times New Roman"/>
-                <w:lang w:val="en-US" w:eastAsia="de-DE"/>
-              </w:rPr>
-              <w:t xml:space="preserve">: </w:t>
-            </w:r>
-            <w:proofErr w:type="spellStart"/>
-            <w:r>
-              <w:rPr>
-                <w:rFonts w:ascii="Calibri" w:eastAsia="Times New Roman" w:hAnsi="Calibri" w:cs="Times New Roman"/>
-                <w:lang w:val="en-US" w:eastAsia="de-DE"/>
-              </w:rPr>
-              <w:t>bird’S-eye</w:t>
-            </w:r>
-            <w:proofErr w:type="spellEnd"/>
-            <w:r>
-              <w:rPr>
-                <w:rFonts w:ascii="Calibri" w:eastAsia="Times New Roman" w:hAnsi="Calibri" w:cs="Times New Roman"/>
-                <w:lang w:val="en-US" w:eastAsia="de-DE"/>
-              </w:rPr>
-              <w:t xml:space="preserve"> view on bundle methods</w:t>
+              <w:t>gelesen: bird’S-eye view on bundle methods</w:t>
             </w:r>
           </w:p>
           <w:p>
@@ -3501,37 +3277,12 @@
                 <w:lang w:eastAsia="de-DE"/>
               </w:rPr>
             </w:pPr>
-            <w:proofErr w:type="spellStart"/>
-            <w:r>
-              <w:rPr>
-                <w:rFonts w:ascii="Calibri" w:eastAsia="Times New Roman" w:hAnsi="Calibri" w:cs="Times New Roman"/>
-                <w:lang w:eastAsia="de-DE"/>
-              </w:rPr>
-              <w:t>To</w:t>
-            </w:r>
-            <w:proofErr w:type="spellEnd"/>
-            <w:r>
-              <w:rPr>
-                <w:rFonts w:ascii="Calibri" w:eastAsia="Times New Roman" w:hAnsi="Calibri" w:cs="Times New Roman"/>
-                <w:lang w:eastAsia="de-DE"/>
-              </w:rPr>
-              <w:t xml:space="preserve"> Do: </w:t>
-            </w:r>
-            <w:proofErr w:type="spellStart"/>
-            <w:r>
-              <w:rPr>
-                <w:rFonts w:ascii="Calibri" w:eastAsia="Times New Roman" w:hAnsi="Calibri" w:cs="Times New Roman"/>
-                <w:lang w:eastAsia="de-DE"/>
-              </w:rPr>
-              <w:t>depth</w:t>
-            </w:r>
-            <w:proofErr w:type="spellEnd"/>
-            <w:r>
-              <w:rPr>
-                <w:rFonts w:ascii="Calibri" w:eastAsia="Times New Roman" w:hAnsi="Calibri" w:cs="Times New Roman"/>
-                <w:lang w:eastAsia="de-DE"/>
-              </w:rPr>
-              <w:t>-paper lesen</w:t>
+            <w:r>
+              <w:rPr>
+                <w:rFonts w:ascii="Calibri" w:eastAsia="Times New Roman" w:hAnsi="Calibri" w:cs="Times New Roman"/>
+                <w:lang w:eastAsia="de-DE"/>
+              </w:rPr>
+              <w:t>To Do: depth-paper lesen</w:t>
             </w:r>
           </w:p>
           <w:p>
@@ -3554,23 +3305,7 @@
                 <w:rFonts w:ascii="Calibri" w:eastAsia="Times New Roman" w:hAnsi="Calibri" w:cs="Times New Roman"/>
                 <w:lang w:eastAsia="de-DE"/>
               </w:rPr>
-              <w:t xml:space="preserve">1-2 weitere </w:t>
-            </w:r>
-            <w:proofErr w:type="spellStart"/>
-            <w:r>
-              <w:rPr>
-                <w:rFonts w:ascii="Calibri" w:eastAsia="Times New Roman" w:hAnsi="Calibri" w:cs="Times New Roman"/>
-                <w:lang w:eastAsia="de-DE"/>
-              </w:rPr>
-              <w:t>paper</w:t>
-            </w:r>
-            <w:proofErr w:type="spellEnd"/>
-            <w:r>
-              <w:rPr>
-                <w:rFonts w:ascii="Calibri" w:eastAsia="Times New Roman" w:hAnsi="Calibri" w:cs="Times New Roman"/>
-                <w:lang w:eastAsia="de-DE"/>
-              </w:rPr>
-              <w:t xml:space="preserve"> zum Thema lesen</w:t>
+              <w:t>1-2 weitere paper zum Thema lesen</w:t>
             </w:r>
           </w:p>
           <w:p>
@@ -3611,37 +3346,12 @@
               </w:rPr>
               <w:tab/>
             </w:r>
-            <w:proofErr w:type="spellStart"/>
-            <w:r>
-              <w:rPr>
-                <w:rFonts w:ascii="Calibri" w:eastAsia="Times New Roman" w:hAnsi="Calibri" w:cs="Times New Roman"/>
-                <w:lang w:eastAsia="de-DE"/>
-              </w:rPr>
-              <w:t>assumption</w:t>
-            </w:r>
-            <w:proofErr w:type="spellEnd"/>
-            <w:r>
-              <w:rPr>
-                <w:rFonts w:ascii="Calibri" w:eastAsia="Times New Roman" w:hAnsi="Calibri" w:cs="Times New Roman"/>
-                <w:lang w:eastAsia="de-DE"/>
-              </w:rPr>
-              <w:t xml:space="preserve"> on </w:t>
-            </w:r>
-            <w:proofErr w:type="spellStart"/>
-            <w:r>
-              <w:rPr>
-                <w:rFonts w:ascii="Calibri" w:eastAsia="Times New Roman" w:hAnsi="Calibri" w:cs="Times New Roman"/>
-                <w:lang w:eastAsia="de-DE"/>
-              </w:rPr>
-              <w:t>errors</w:t>
-            </w:r>
-            <w:proofErr w:type="spellEnd"/>
-            <w:r>
-              <w:rPr>
-                <w:rFonts w:ascii="Calibri" w:eastAsia="Times New Roman" w:hAnsi="Calibri" w:cs="Times New Roman"/>
-                <w:lang w:eastAsia="de-DE"/>
-              </w:rPr>
-              <w:t xml:space="preserve"> und asymptotischer Fehler aufgeschrieben</w:t>
+            <w:r>
+              <w:rPr>
+                <w:rFonts w:ascii="Calibri" w:eastAsia="Times New Roman" w:hAnsi="Calibri" w:cs="Times New Roman"/>
+                <w:lang w:eastAsia="de-DE"/>
+              </w:rPr>
+              <w:t>assumption on errors und asymptotischer Fehler aufgeschrieben</w:t>
             </w:r>
           </w:p>
           <w:p>
@@ -3844,7 +3554,6 @@
                 <w:lang w:eastAsia="de-DE"/>
               </w:rPr>
             </w:pPr>
-            <w:bookmarkStart w:id="0" w:name="_GoBack" w:colFirst="0" w:colLast="3"/>
             <w:r>
               <w:rPr>
                 <w:rFonts w:ascii="Calibri" w:eastAsia="Times New Roman" w:hAnsi="Calibri" w:cs="Times New Roman"/>
@@ -3950,21 +3659,12 @@
                 <w:lang w:eastAsia="de-DE"/>
               </w:rPr>
             </w:pPr>
-            <w:proofErr w:type="spellStart"/>
-            <w:r>
-              <w:rPr>
-                <w:rFonts w:ascii="Calibri" w:eastAsia="Times New Roman" w:hAnsi="Calibri" w:cs="Times New Roman"/>
-                <w:lang w:eastAsia="de-DE"/>
-              </w:rPr>
-              <w:t>Mella</w:t>
-            </w:r>
-            <w:proofErr w:type="spellEnd"/>
-            <w:r>
-              <w:rPr>
-                <w:rFonts w:ascii="Calibri" w:eastAsia="Times New Roman" w:hAnsi="Calibri" w:cs="Times New Roman"/>
-                <w:lang w:eastAsia="de-DE"/>
-              </w:rPr>
-              <w:t xml:space="preserve"> Geburtstag</w:t>
+            <w:r>
+              <w:rPr>
+                <w:rFonts w:ascii="Calibri" w:eastAsia="Times New Roman" w:hAnsi="Calibri" w:cs="Times New Roman"/>
+                <w:lang w:eastAsia="de-DE"/>
+              </w:rPr>
+              <w:t>Mella Geburtstag</w:t>
             </w:r>
           </w:p>
         </w:tc>
@@ -4266,7 +3966,6 @@
           </w:p>
         </w:tc>
       </w:tr>
-      <w:bookmarkEnd w:id="0"/>
       <w:tr>
         <w:trPr>
           <w:trHeight w:val="269"/>
@@ -4680,21 +4379,12 @@
                 <w:lang w:eastAsia="de-DE"/>
               </w:rPr>
             </w:pPr>
-            <w:proofErr w:type="spellStart"/>
-            <w:r>
-              <w:rPr>
-                <w:rFonts w:ascii="Calibri" w:eastAsia="Times New Roman" w:hAnsi="Calibri" w:cs="Times New Roman"/>
-                <w:lang w:eastAsia="de-DE"/>
-              </w:rPr>
-              <w:t>RiVo</w:t>
-            </w:r>
-            <w:proofErr w:type="spellEnd"/>
-            <w:r>
-              <w:rPr>
-                <w:rFonts w:ascii="Calibri" w:eastAsia="Times New Roman" w:hAnsi="Calibri" w:cs="Times New Roman"/>
-                <w:lang w:eastAsia="de-DE"/>
-              </w:rPr>
-              <w:t xml:space="preserve"> Umwelt</w:t>
+            <w:r>
+              <w:rPr>
+                <w:rFonts w:ascii="Calibri" w:eastAsia="Times New Roman" w:hAnsi="Calibri" w:cs="Times New Roman"/>
+                <w:lang w:eastAsia="de-DE"/>
+              </w:rPr>
+              <w:t>RiVo Umwelt</w:t>
             </w:r>
           </w:p>
         </w:tc>
@@ -4733,6 +4423,7 @@
                 <w:rFonts w:ascii="Calibri" w:eastAsia="Times New Roman" w:hAnsi="Calibri" w:cs="Times New Roman"/>
                 <w:lang w:eastAsia="de-DE"/>
               </w:rPr>
+              <w:lastRenderedPageBreak/>
               <w:t>11.05.2017</w:t>
             </w:r>
           </w:p>
@@ -5161,7 +4852,6 @@
                 <w:rFonts w:ascii="Calibri" w:eastAsia="Times New Roman" w:hAnsi="Calibri" w:cs="Times New Roman"/>
                 <w:lang w:eastAsia="de-DE"/>
               </w:rPr>
-              <w:lastRenderedPageBreak/>
               <w:t>14.05.2017</w:t>
             </w:r>
           </w:p>
@@ -9200,6 +8890,7 @@
                 <w:rFonts w:ascii="Calibri" w:eastAsia="Times New Roman" w:hAnsi="Calibri" w:cs="Times New Roman"/>
                 <w:lang w:eastAsia="de-DE"/>
               </w:rPr>
+              <w:lastRenderedPageBreak/>
               <w:t>11.06.2017</w:t>
             </w:r>
           </w:p>
@@ -9626,7 +9317,6 @@
                 <w:rFonts w:ascii="Calibri" w:eastAsia="Times New Roman" w:hAnsi="Calibri" w:cs="Times New Roman"/>
                 <w:lang w:eastAsia="de-DE"/>
               </w:rPr>
-              <w:lastRenderedPageBreak/>
               <w:t>14.06.2017</w:t>
             </w:r>
           </w:p>
@@ -11728,21 +11418,12 @@
                 <w:lang w:eastAsia="de-DE"/>
               </w:rPr>
             </w:pPr>
-            <w:proofErr w:type="spellStart"/>
-            <w:r>
-              <w:rPr>
-                <w:rFonts w:ascii="Calibri" w:eastAsia="Times New Roman" w:hAnsi="Calibri" w:cs="Times New Roman"/>
-                <w:lang w:eastAsia="de-DE"/>
-              </w:rPr>
-              <w:t>RiVo</w:t>
-            </w:r>
-            <w:proofErr w:type="spellEnd"/>
-            <w:r>
-              <w:rPr>
-                <w:rFonts w:ascii="Calibri" w:eastAsia="Times New Roman" w:hAnsi="Calibri" w:cs="Times New Roman"/>
-                <w:lang w:eastAsia="de-DE"/>
-              </w:rPr>
-              <w:t xml:space="preserve"> Umwelt</w:t>
+            <w:r>
+              <w:rPr>
+                <w:rFonts w:ascii="Calibri" w:eastAsia="Times New Roman" w:hAnsi="Calibri" w:cs="Times New Roman"/>
+                <w:lang w:eastAsia="de-DE"/>
+              </w:rPr>
+              <w:t>RiVo Umwelt</w:t>
             </w:r>
           </w:p>
         </w:tc>
@@ -12171,7 +11852,6 @@
               </w:rPr>
               <w:t> </w:t>
             </w:r>
-            <w:proofErr w:type="spellStart"/>
             <w:r>
               <w:rPr>
                 <w:rFonts w:ascii="Calibri" w:eastAsia="Times New Roman" w:hAnsi="Calibri" w:cs="Times New Roman"/>
@@ -12179,7 +11859,6 @@
               </w:rPr>
               <w:t>LaHo</w:t>
             </w:r>
-            <w:proofErr w:type="spellEnd"/>
           </w:p>
         </w:tc>
       </w:tr>
@@ -12325,7 +12004,6 @@
               </w:rPr>
               <w:t> </w:t>
             </w:r>
-            <w:proofErr w:type="spellStart"/>
             <w:r>
               <w:rPr>
                 <w:rFonts w:ascii="Calibri" w:eastAsia="Times New Roman" w:hAnsi="Calibri" w:cs="Times New Roman"/>
@@ -12333,7 +12011,6 @@
               </w:rPr>
               <w:t>LaHo</w:t>
             </w:r>
-            <w:proofErr w:type="spellEnd"/>
           </w:p>
         </w:tc>
       </w:tr>
@@ -13184,7 +12861,6 @@
               </w:rPr>
               <w:t> </w:t>
             </w:r>
-            <w:proofErr w:type="spellStart"/>
             <w:r>
               <w:rPr>
                 <w:rFonts w:ascii="Calibri" w:eastAsia="Times New Roman" w:hAnsi="Calibri" w:cs="Times New Roman"/>
@@ -13192,7 +12868,6 @@
               </w:rPr>
               <w:t>LaHo</w:t>
             </w:r>
-            <w:proofErr w:type="spellEnd"/>
           </w:p>
         </w:tc>
       </w:tr>
@@ -13338,7 +13013,6 @@
               </w:rPr>
               <w:t> </w:t>
             </w:r>
-            <w:proofErr w:type="spellStart"/>
             <w:r>
               <w:rPr>
                 <w:rFonts w:ascii="Calibri" w:eastAsia="Times New Roman" w:hAnsi="Calibri" w:cs="Times New Roman"/>
@@ -13346,7 +13020,6 @@
               </w:rPr>
               <w:t>LaHo</w:t>
             </w:r>
-            <w:proofErr w:type="spellEnd"/>
           </w:p>
         </w:tc>
       </w:tr>
@@ -13666,6 +13339,7 @@
                 <w:rFonts w:ascii="Calibri" w:eastAsia="Times New Roman" w:hAnsi="Calibri" w:cs="Times New Roman"/>
                 <w:lang w:eastAsia="de-DE"/>
               </w:rPr>
+              <w:lastRenderedPageBreak/>
               <w:t>12.07.2017</w:t>
             </w:r>
           </w:p>
@@ -14090,7 +13764,6 @@
                 <w:rFonts w:ascii="Calibri" w:eastAsia="Times New Roman" w:hAnsi="Calibri" w:cs="Times New Roman"/>
                 <w:lang w:eastAsia="de-DE"/>
               </w:rPr>
-              <w:lastRenderedPageBreak/>
               <w:t>15.07.2017</w:t>
             </w:r>
           </w:p>
@@ -16625,6 +16298,119 @@
 <file path=word/numbering.xml><?xml version="1.0" encoding="utf-8"?>
 <w:numbering xmlns:wpc="http://schemas.microsoft.com/office/word/2010/wordprocessingCanvas" xmlns:mc="http://schemas.openxmlformats.org/markup-compatibility/2006" xmlns:o="urn:schemas-microsoft-com:office:office" xmlns:r="http://schemas.openxmlformats.org/officeDocument/2006/relationships" xmlns:m="http://schemas.openxmlformats.org/officeDocument/2006/math" xmlns:v="urn:schemas-microsoft-com:vml" xmlns:wp14="http://schemas.microsoft.com/office/word/2010/wordprocessingDrawing" xmlns:wp="http://schemas.openxmlformats.org/drawingml/2006/wordprocessingDrawing" xmlns:w10="urn:schemas-microsoft-com:office:word" xmlns:w="http://schemas.openxmlformats.org/wordprocessingml/2006/main" xmlns:w14="http://schemas.microsoft.com/office/word/2010/wordml" xmlns:wpg="http://schemas.microsoft.com/office/word/2010/wordprocessingGroup" xmlns:wpi="http://schemas.microsoft.com/office/word/2010/wordprocessingInk" xmlns:wne="http://schemas.microsoft.com/office/word/2006/wordml" xmlns:wps="http://schemas.microsoft.com/office/word/2010/wordprocessingShape" mc:Ignorable="w14 wp14">
   <w:abstractNum w:abstractNumId="0">
+    <w:nsid w:val="026F000F"/>
+    <w:multiLevelType w:val="hybridMultilevel"/>
+    <w:tmpl w:val="EB222AB0"/>
+    <w:lvl w:ilvl="0" w:tplc="04070001">
+      <w:start w:val="1"/>
+      <w:numFmt w:val="bullet"/>
+      <w:lvlText w:val=""/>
+      <w:lvlJc w:val="left"/>
+      <w:pPr>
+        <w:ind w:left="720" w:hanging="360"/>
+      </w:pPr>
+      <w:rPr>
+        <w:rFonts w:ascii="Symbol" w:hAnsi="Symbol" w:hint="default"/>
+      </w:rPr>
+    </w:lvl>
+    <w:lvl w:ilvl="1" w:tplc="04070003" w:tentative="1">
+      <w:start w:val="1"/>
+      <w:numFmt w:val="bullet"/>
+      <w:lvlText w:val="o"/>
+      <w:lvlJc w:val="left"/>
+      <w:pPr>
+        <w:ind w:left="1440" w:hanging="360"/>
+      </w:pPr>
+      <w:rPr>
+        <w:rFonts w:ascii="Courier New" w:hAnsi="Courier New" w:cs="Courier New" w:hint="default"/>
+      </w:rPr>
+    </w:lvl>
+    <w:lvl w:ilvl="2" w:tplc="04070005" w:tentative="1">
+      <w:start w:val="1"/>
+      <w:numFmt w:val="bullet"/>
+      <w:lvlText w:val=""/>
+      <w:lvlJc w:val="left"/>
+      <w:pPr>
+        <w:ind w:left="2160" w:hanging="360"/>
+      </w:pPr>
+      <w:rPr>
+        <w:rFonts w:ascii="Wingdings" w:hAnsi="Wingdings" w:hint="default"/>
+      </w:rPr>
+    </w:lvl>
+    <w:lvl w:ilvl="3" w:tplc="04070001" w:tentative="1">
+      <w:start w:val="1"/>
+      <w:numFmt w:val="bullet"/>
+      <w:lvlText w:val=""/>
+      <w:lvlJc w:val="left"/>
+      <w:pPr>
+        <w:ind w:left="2880" w:hanging="360"/>
+      </w:pPr>
+      <w:rPr>
+        <w:rFonts w:ascii="Symbol" w:hAnsi="Symbol" w:hint="default"/>
+      </w:rPr>
+    </w:lvl>
+    <w:lvl w:ilvl="4" w:tplc="04070003" w:tentative="1">
+      <w:start w:val="1"/>
+      <w:numFmt w:val="bullet"/>
+      <w:lvlText w:val="o"/>
+      <w:lvlJc w:val="left"/>
+      <w:pPr>
+        <w:ind w:left="3600" w:hanging="360"/>
+      </w:pPr>
+      <w:rPr>
+        <w:rFonts w:ascii="Courier New" w:hAnsi="Courier New" w:cs="Courier New" w:hint="default"/>
+      </w:rPr>
+    </w:lvl>
+    <w:lvl w:ilvl="5" w:tplc="04070005" w:tentative="1">
+      <w:start w:val="1"/>
+      <w:numFmt w:val="bullet"/>
+      <w:lvlText w:val=""/>
+      <w:lvlJc w:val="left"/>
+      <w:pPr>
+        <w:ind w:left="4320" w:hanging="360"/>
+      </w:pPr>
+      <w:rPr>
+        <w:rFonts w:ascii="Wingdings" w:hAnsi="Wingdings" w:hint="default"/>
+      </w:rPr>
+    </w:lvl>
+    <w:lvl w:ilvl="6" w:tplc="04070001" w:tentative="1">
+      <w:start w:val="1"/>
+      <w:numFmt w:val="bullet"/>
+      <w:lvlText w:val=""/>
+      <w:lvlJc w:val="left"/>
+      <w:pPr>
+        <w:ind w:left="5040" w:hanging="360"/>
+      </w:pPr>
+      <w:rPr>
+        <w:rFonts w:ascii="Symbol" w:hAnsi="Symbol" w:hint="default"/>
+      </w:rPr>
+    </w:lvl>
+    <w:lvl w:ilvl="7" w:tplc="04070003" w:tentative="1">
+      <w:start w:val="1"/>
+      <w:numFmt w:val="bullet"/>
+      <w:lvlText w:val="o"/>
+      <w:lvlJc w:val="left"/>
+      <w:pPr>
+        <w:ind w:left="5760" w:hanging="360"/>
+      </w:pPr>
+      <w:rPr>
+        <w:rFonts w:ascii="Courier New" w:hAnsi="Courier New" w:cs="Courier New" w:hint="default"/>
+      </w:rPr>
+    </w:lvl>
+    <w:lvl w:ilvl="8" w:tplc="04070005" w:tentative="1">
+      <w:start w:val="1"/>
+      <w:numFmt w:val="bullet"/>
+      <w:lvlText w:val=""/>
+      <w:lvlJc w:val="left"/>
+      <w:pPr>
+        <w:ind w:left="6480" w:hanging="360"/>
+      </w:pPr>
+      <w:rPr>
+        <w:rFonts w:ascii="Wingdings" w:hAnsi="Wingdings" w:hint="default"/>
+      </w:rPr>
+    </w:lvl>
+  </w:abstractNum>
+  <w:abstractNum w:abstractNumId="1">
     <w:nsid w:val="08543EE3"/>
     <w:multiLevelType w:val="hybridMultilevel"/>
     <w:tmpl w:val="6C4626D8"/>
@@ -16737,7 +16523,7 @@
       </w:rPr>
     </w:lvl>
   </w:abstractNum>
-  <w:abstractNum w:abstractNumId="1">
+  <w:abstractNum w:abstractNumId="2">
     <w:nsid w:val="422C4B81"/>
     <w:multiLevelType w:val="hybridMultilevel"/>
     <w:tmpl w:val="D47A0354"/>
@@ -16850,7 +16636,7 @@
       </w:rPr>
     </w:lvl>
   </w:abstractNum>
-  <w:abstractNum w:abstractNumId="2">
+  <w:abstractNum w:abstractNumId="3">
     <w:nsid w:val="6AE7772F"/>
     <w:multiLevelType w:val="hybridMultilevel"/>
     <w:tmpl w:val="802200C2"/>
@@ -16964,13 +16750,16 @@
     </w:lvl>
   </w:abstractNum>
   <w:num w:numId="1">
-    <w:abstractNumId w:val="0"/>
+    <w:abstractNumId w:val="1"/>
   </w:num>
   <w:num w:numId="2">
+    <w:abstractNumId w:val="3"/>
+  </w:num>
+  <w:num w:numId="3">
     <w:abstractNumId w:val="2"/>
   </w:num>
-  <w:num w:numId="3">
-    <w:abstractNumId w:val="1"/>
+  <w:num w:numId="4">
+    <w:abstractNumId w:val="0"/>
   </w:num>
 </w:numbering>
 </file>

--- a/Kalender.docx
+++ b/Kalender.docx
@@ -25,13 +25,45 @@
         <w:ind w:left="426" w:hanging="426"/>
       </w:pPr>
       <w:r>
-        <w:t xml:space="preserve">Wie funktioniert boundedness von \eta? </w:t>
+        <w:t xml:space="preserve">Wie funktioniert </w:t>
+      </w:r>
+      <w:proofErr w:type="spellStart"/>
+      <w:r>
+        <w:t>boundedness</w:t>
+      </w:r>
+      <w:proofErr w:type="spellEnd"/>
+      <w:r>
+        <w:t xml:space="preserve"> von \</w:t>
+      </w:r>
+      <w:proofErr w:type="spellStart"/>
+      <w:r>
+        <w:t>eta</w:t>
+      </w:r>
+      <w:proofErr w:type="spellEnd"/>
+      <w:r>
+        <w:t xml:space="preserve">? </w:t>
       </w:r>
       <w:r>
         <w:sym w:font="Wingdings" w:char="F0E0"/>
       </w:r>
       <w:r>
-        <w:t xml:space="preserve"> beschränktes Gebiet? Auch für exact paper möglich?</w:t>
+        <w:t xml:space="preserve"> beschränktes Gebiet? Auch für </w:t>
+      </w:r>
+      <w:proofErr w:type="spellStart"/>
+      <w:r>
+        <w:t>exact</w:t>
+      </w:r>
+      <w:proofErr w:type="spellEnd"/>
+      <w:r>
+        <w:t xml:space="preserve"> </w:t>
+      </w:r>
+      <w:proofErr w:type="spellStart"/>
+      <w:r>
+        <w:t>paper</w:t>
+      </w:r>
+      <w:proofErr w:type="spellEnd"/>
+      <w:r>
+        <w:t xml:space="preserve"> möglich?</w:t>
       </w:r>
       <w:r>
         <w:t xml:space="preserve"> </w:t>
@@ -40,10 +72,29 @@
         <w:sym w:font="Wingdings" w:char="F0E0"/>
       </w:r>
       <w:r>
-        <w:t xml:space="preserve"> wieder raus und nur Kommentar zu nur Subgradienten inexact???</w:t>
+        <w:t xml:space="preserve"> wieder raus und nur Kommentar zu nur Subgradienten </w:t>
       </w:r>
-      <w:bookmarkStart w:id="0" w:name="_GoBack"/>
-      <w:bookmarkEnd w:id="0"/>
+      <w:proofErr w:type="spellStart"/>
+      <w:r>
+        <w:t>inexact</w:t>
+      </w:r>
+      <w:proofErr w:type="spellEnd"/>
+      <w:r>
+        <w:t>???</w:t>
+      </w:r>
+    </w:p>
+    <w:p>
+      <w:pPr>
+        <w:pStyle w:val="Listenabsatz"/>
+        <w:numPr>
+          <w:ilvl w:val="0"/>
+          <w:numId w:val="4"/>
+        </w:numPr>
+        <w:ind w:left="426" w:hanging="426"/>
+      </w:pPr>
+      <w:r>
+        <w:t>Ausdrucken und zu jedem Absatz schreiben, was die Aussage ist. Überprüfen ob dies mit dem übereinstimmt, was der Absatz wirklich aussagt</w:t>
+      </w:r>
     </w:p>
     <w:p>
       <w:pPr>
@@ -79,8 +130,63 @@
         </w:numPr>
         <w:ind w:left="851"/>
       </w:pPr>
+      <w:proofErr w:type="spellStart"/>
       <w:r>
-        <w:t>Conv-inex aufscheiben</w:t>
+        <w:t>Conv-inex</w:t>
+      </w:r>
+      <w:proofErr w:type="spellEnd"/>
+      <w:r>
+        <w:t xml:space="preserve"> </w:t>
+      </w:r>
+      <w:proofErr w:type="spellStart"/>
+      <w:r>
+        <w:t>aufscheiben</w:t>
+      </w:r>
+      <w:proofErr w:type="spellEnd"/>
+    </w:p>
+    <w:p>
+      <w:pPr>
+        <w:pStyle w:val="Listenabsatz"/>
+        <w:numPr>
+          <w:ilvl w:val="1"/>
+          <w:numId w:val="2"/>
+        </w:numPr>
+        <w:ind w:left="851"/>
+      </w:pPr>
+      <w:r>
+        <w:t xml:space="preserve">Bei Zitationen: schauen, ob Technical </w:t>
+      </w:r>
+      <w:proofErr w:type="spellStart"/>
+      <w:r>
+        <w:t>Reprts</w:t>
+      </w:r>
+      <w:proofErr w:type="spellEnd"/>
+      <w:r>
+        <w:t xml:space="preserve"> dabei sind</w:t>
+      </w:r>
+      <w:r>
+        <w:t xml:space="preserve">; </w:t>
+      </w:r>
+      <w:proofErr w:type="spellStart"/>
+      <w:r>
+        <w:t>allg</w:t>
+      </w:r>
+      <w:proofErr w:type="spellEnd"/>
+      <w:r>
+        <w:t xml:space="preserve"> überprüfen</w:t>
+      </w:r>
+    </w:p>
+    <w:p>
+      <w:pPr>
+        <w:pStyle w:val="Listenabsatz"/>
+        <w:numPr>
+          <w:ilvl w:val="1"/>
+          <w:numId w:val="2"/>
+        </w:numPr>
+        <w:ind w:left="851"/>
+      </w:pPr>
+      <w:r>
+        <w:t>Gliederung der Arbeit durch Unterüberschriften (überprüfen: gleichmäßig?)</w:t>
       </w:r>
     </w:p>
     <w:p>
@@ -118,7 +224,15 @@
         <w:ind w:left="851"/>
       </w:pPr>
       <w:r>
-        <w:t>Möglichkeit bei mehr Parametern: eigenen Datensatz duplizieren und noise drauf</w:t>
+        <w:t xml:space="preserve">Möglichkeit bei mehr Parametern: eigenen Datensatz duplizieren und </w:t>
+      </w:r>
+      <w:proofErr w:type="spellStart"/>
+      <w:r>
+        <w:t>noise</w:t>
+      </w:r>
+      <w:proofErr w:type="spellEnd"/>
+      <w:r>
+        <w:t xml:space="preserve"> drauf</w:t>
       </w:r>
     </w:p>
     <w:p>
@@ -273,7 +387,23 @@
         <w:ind w:left="851"/>
       </w:pPr>
       <w:r>
-        <w:t>Unter Annahme, dass Teile diffbar, diese Ableiten, nicht diffbare Teile approximieren</w:t>
+        <w:t xml:space="preserve">Unter Annahme, dass Teile </w:t>
+      </w:r>
+      <w:proofErr w:type="spellStart"/>
+      <w:r>
+        <w:t>diffbar</w:t>
+      </w:r>
+      <w:proofErr w:type="spellEnd"/>
+      <w:r>
+        <w:t xml:space="preserve">, diese Ableiten, nicht </w:t>
+      </w:r>
+      <w:proofErr w:type="spellStart"/>
+      <w:r>
+        <w:t>diffbare</w:t>
+      </w:r>
+      <w:proofErr w:type="spellEnd"/>
+      <w:r>
+        <w:t xml:space="preserve"> Teile approximieren</w:t>
       </w:r>
     </w:p>
     <w:p>
@@ -295,7 +425,46 @@
         </w:numPr>
       </w:pPr>
       <w:r>
-        <w:t>Hare Algo</w:t>
+        <w:t xml:space="preserve">Hare </w:t>
+      </w:r>
+      <w:proofErr w:type="spellStart"/>
+      <w:r>
+        <w:t>Algo</w:t>
+      </w:r>
+      <w:proofErr w:type="spellEnd"/>
+    </w:p>
+    <w:p>
+      <w:pPr>
+        <w:pStyle w:val="Listenabsatz"/>
+        <w:numPr>
+          <w:ilvl w:val="1"/>
+          <w:numId w:val="2"/>
+        </w:numPr>
+        <w:ind w:left="851"/>
+      </w:pPr>
+      <w:proofErr w:type="spellStart"/>
+      <w:r>
+        <w:t>Stopping</w:t>
+      </w:r>
+      <w:proofErr w:type="spellEnd"/>
+      <w:r>
+        <w:t xml:space="preserve"> </w:t>
+      </w:r>
+      <w:proofErr w:type="spellStart"/>
+      <w:r>
+        <w:t>condition</w:t>
+      </w:r>
+      <w:proofErr w:type="spellEnd"/>
+      <w:r>
+        <w:t xml:space="preserve"> aus in </w:t>
+      </w:r>
+      <w:proofErr w:type="spellStart"/>
+      <w:r>
+        <w:t>depth</w:t>
+      </w:r>
+      <w:proofErr w:type="spellEnd"/>
+      <w:r>
+        <w:t xml:space="preserve"> genauer anschauen und testen (auch für Noll)</w:t>
       </w:r>
     </w:p>
     <w:p>
@@ -308,7 +477,15 @@
         <w:ind w:left="851"/>
       </w:pPr>
       <w:r>
-        <w:t>Stopping condition aus in depth genauer anschauen und testen (auch für Noll)</w:t>
+        <w:t>Notation für nicht konvexes \</w:t>
+      </w:r>
+      <w:proofErr w:type="spellStart"/>
+      <w:r>
+        <w:t>eps</w:t>
+      </w:r>
+      <w:proofErr w:type="spellEnd"/>
+      <w:r>
+        <w:t>-subdifferential</w:t>
       </w:r>
     </w:p>
     <w:p>
@@ -321,16 +498,33 @@
         <w:ind w:left="851"/>
       </w:pPr>
       <w:r>
-        <w:t>Notation für nicht konvexes \eps-subdifferential</w:t>
+        <w:t xml:space="preserve">Noch </w:t>
       </w:r>
       <w:r>
-        <w:t xml:space="preserve"> </w:t>
+        <w:t xml:space="preserve">mal Aussage für asymptotisch </w:t>
+      </w:r>
+      <w:r>
+        <w:t xml:space="preserve">verschwindenden Fehler anschauen </w:t>
       </w:r>
       <w:r>
         <w:sym w:font="Wingdings" w:char="F0E0"/>
       </w:r>
       <w:r>
-        <w:t xml:space="preserve"> siehe Noll: Absatz 2: Preparations</w:t>
+        <w:t xml:space="preserve"> Theo 6.2 in </w:t>
+      </w:r>
+      <w:proofErr w:type="spellStart"/>
+      <w:r>
+        <w:t>d</w:t>
+      </w:r>
+      <w:r>
+        <w:t>e</w:t>
+      </w:r>
+      <w:r>
+        <w:t>pth</w:t>
+      </w:r>
+      <w:proofErr w:type="spellEnd"/>
+      <w:r>
+        <w:t>-Paper beachten</w:t>
       </w:r>
     </w:p>
     <w:p>
@@ -355,7 +549,31 @@
         <w:ind w:left="851"/>
       </w:pPr>
       <w:r>
-        <w:t>Genaueres zu asymptotically vanishing error???</w:t>
+        <w:t xml:space="preserve">Genaueres zu </w:t>
+      </w:r>
+      <w:proofErr w:type="spellStart"/>
+      <w:r>
+        <w:t>asymptotically</w:t>
+      </w:r>
+      <w:proofErr w:type="spellEnd"/>
+      <w:r>
+        <w:t xml:space="preserve"> </w:t>
+      </w:r>
+      <w:proofErr w:type="spellStart"/>
+      <w:r>
+        <w:t>vanishing</w:t>
+      </w:r>
+      <w:proofErr w:type="spellEnd"/>
+      <w:r>
+        <w:t xml:space="preserve"> </w:t>
+      </w:r>
+      <w:proofErr w:type="spellStart"/>
+      <w:r>
+        <w:t>error</w:t>
+      </w:r>
+      <w:proofErr w:type="spellEnd"/>
+      <w:r>
+        <w:t>???</w:t>
       </w:r>
     </w:p>
     <w:p>
@@ -382,8 +600,8 @@
       <w:tblGrid>
         <w:gridCol w:w="1164"/>
         <w:gridCol w:w="586"/>
-        <w:gridCol w:w="1097"/>
-        <w:gridCol w:w="5831"/>
+        <w:gridCol w:w="1102"/>
+        <w:gridCol w:w="5826"/>
       </w:tblGrid>
       <w:tr>
         <w:trPr>
@@ -520,12 +738,21 @@
                 <w:lang w:eastAsia="de-DE"/>
               </w:rPr>
             </w:pPr>
-            <w:r>
-              <w:rPr>
-                <w:rFonts w:ascii="Calibri" w:eastAsia="Times New Roman" w:hAnsi="Calibri" w:cs="Times New Roman"/>
-                <w:lang w:eastAsia="de-DE"/>
-              </w:rPr>
-              <w:t>To Do</w:t>
+            <w:proofErr w:type="spellStart"/>
+            <w:r>
+              <w:rPr>
+                <w:rFonts w:ascii="Calibri" w:eastAsia="Times New Roman" w:hAnsi="Calibri" w:cs="Times New Roman"/>
+                <w:lang w:eastAsia="de-DE"/>
+              </w:rPr>
+              <w:t>To</w:t>
+            </w:r>
+            <w:proofErr w:type="spellEnd"/>
+            <w:r>
+              <w:rPr>
+                <w:rFonts w:ascii="Calibri" w:eastAsia="Times New Roman" w:hAnsi="Calibri" w:cs="Times New Roman"/>
+                <w:lang w:eastAsia="de-DE"/>
+              </w:rPr>
+              <w:t xml:space="preserve"> Do</w:t>
             </w:r>
           </w:p>
         </w:tc>
@@ -635,13 +862,6 @@
                 <w:rFonts w:ascii="Calibri" w:eastAsia="Times New Roman" w:hAnsi="Calibri" w:cs="Times New Roman"/>
                 <w:lang w:eastAsia="de-DE"/>
               </w:rPr>
-              <w:t> </w:t>
-            </w:r>
-            <w:r>
-              <w:rPr>
-                <w:rFonts w:ascii="Calibri" w:eastAsia="Times New Roman" w:hAnsi="Calibri" w:cs="Times New Roman"/>
-                <w:lang w:eastAsia="de-DE"/>
-              </w:rPr>
               <w:t>Noll</w:t>
             </w:r>
           </w:p>
@@ -863,13 +1083,6 @@
                 <w:rFonts w:ascii="Calibri" w:eastAsia="Times New Roman" w:hAnsi="Calibri" w:cs="Times New Roman"/>
                 <w:lang w:eastAsia="de-DE"/>
               </w:rPr>
-              <w:t> </w:t>
-            </w:r>
-            <w:r>
-              <w:rPr>
-                <w:rFonts w:ascii="Calibri" w:eastAsia="Times New Roman" w:hAnsi="Calibri" w:cs="Times New Roman"/>
-                <w:lang w:eastAsia="de-DE"/>
-              </w:rPr>
               <w:t>Noll</w:t>
             </w:r>
           </w:p>
@@ -921,8 +1134,25 @@
                 <w:rFonts w:ascii="Calibri" w:eastAsia="Times New Roman" w:hAnsi="Calibri" w:cs="Times New Roman"/>
                 <w:lang w:eastAsia="de-DE"/>
               </w:rPr>
+              <w:lastRenderedPageBreak/>
               <w:tab/>
-              <w:t>\delta definiert</w:t>
+              <w:t>\</w:t>
+            </w:r>
+            <w:proofErr w:type="spellStart"/>
+            <w:r>
+              <w:rPr>
+                <w:rFonts w:ascii="Calibri" w:eastAsia="Times New Roman" w:hAnsi="Calibri" w:cs="Times New Roman"/>
+                <w:lang w:eastAsia="de-DE"/>
+              </w:rPr>
+              <w:t>delta</w:t>
+            </w:r>
+            <w:proofErr w:type="spellEnd"/>
+            <w:r>
+              <w:rPr>
+                <w:rFonts w:ascii="Calibri" w:eastAsia="Times New Roman" w:hAnsi="Calibri" w:cs="Times New Roman"/>
+                <w:lang w:eastAsia="de-DE"/>
+              </w:rPr>
+              <w:t xml:space="preserve"> definiert</w:t>
             </w:r>
           </w:p>
           <w:p>
@@ -939,7 +1169,39 @@
                 <w:lang w:eastAsia="de-DE"/>
               </w:rPr>
               <w:tab/>
-              <w:t>Test mit neuem Stopping criterion (</w:t>
+              <w:t xml:space="preserve">Test mit neuem </w:t>
+            </w:r>
+            <w:proofErr w:type="spellStart"/>
+            <w:r>
+              <w:rPr>
+                <w:rFonts w:ascii="Calibri" w:eastAsia="Times New Roman" w:hAnsi="Calibri" w:cs="Times New Roman"/>
+                <w:lang w:eastAsia="de-DE"/>
+              </w:rPr>
+              <w:t>Stopping</w:t>
+            </w:r>
+            <w:proofErr w:type="spellEnd"/>
+            <w:r>
+              <w:rPr>
+                <w:rFonts w:ascii="Calibri" w:eastAsia="Times New Roman" w:hAnsi="Calibri" w:cs="Times New Roman"/>
+                <w:lang w:eastAsia="de-DE"/>
+              </w:rPr>
+              <w:t xml:space="preserve"> </w:t>
+            </w:r>
+            <w:proofErr w:type="spellStart"/>
+            <w:r>
+              <w:rPr>
+                <w:rFonts w:ascii="Calibri" w:eastAsia="Times New Roman" w:hAnsi="Calibri" w:cs="Times New Roman"/>
+                <w:lang w:eastAsia="de-DE"/>
+              </w:rPr>
+              <w:t>criterion</w:t>
+            </w:r>
+            <w:proofErr w:type="spellEnd"/>
+            <w:r>
+              <w:rPr>
+                <w:rFonts w:ascii="Calibri" w:eastAsia="Times New Roman" w:hAnsi="Calibri" w:cs="Times New Roman"/>
+                <w:lang w:eastAsia="de-DE"/>
+              </w:rPr>
+              <w:t xml:space="preserve"> (</w:t>
             </w:r>
             <w:r>
               <w:rPr>
@@ -993,6 +1255,7 @@
                 <w:rFonts w:ascii="Calibri" w:eastAsia="Times New Roman" w:hAnsi="Calibri" w:cs="Times New Roman"/>
                 <w:lang w:eastAsia="de-DE"/>
               </w:rPr>
+              <w:lastRenderedPageBreak/>
               <w:t>21.04.2017</w:t>
             </w:r>
           </w:p>
@@ -1058,13 +1321,6 @@
                 <w:lang w:eastAsia="de-DE"/>
               </w:rPr>
             </w:pPr>
-            <w:r>
-              <w:rPr>
-                <w:rFonts w:ascii="Calibri" w:eastAsia="Times New Roman" w:hAnsi="Calibri" w:cs="Times New Roman"/>
-                <w:lang w:eastAsia="de-DE"/>
-              </w:rPr>
-              <w:t> </w:t>
-            </w:r>
             <w:r>
               <w:rPr>
                 <w:rFonts w:ascii="Calibri" w:eastAsia="Times New Roman" w:hAnsi="Calibri" w:cs="Times New Roman"/>
@@ -1137,7 +1393,39 @@
                 <w:lang w:eastAsia="de-DE"/>
               </w:rPr>
               <w:tab/>
-              <w:t>Überlegung lim inf t im Q-Fall</w:t>
+              <w:t xml:space="preserve">Überlegung </w:t>
+            </w:r>
+            <w:proofErr w:type="spellStart"/>
+            <w:r>
+              <w:rPr>
+                <w:rFonts w:ascii="Calibri" w:eastAsia="Times New Roman" w:hAnsi="Calibri" w:cs="Times New Roman"/>
+                <w:lang w:eastAsia="de-DE"/>
+              </w:rPr>
+              <w:t>lim</w:t>
+            </w:r>
+            <w:proofErr w:type="spellEnd"/>
+            <w:r>
+              <w:rPr>
+                <w:rFonts w:ascii="Calibri" w:eastAsia="Times New Roman" w:hAnsi="Calibri" w:cs="Times New Roman"/>
+                <w:lang w:eastAsia="de-DE"/>
+              </w:rPr>
+              <w:t xml:space="preserve"> </w:t>
+            </w:r>
+            <w:proofErr w:type="spellStart"/>
+            <w:r>
+              <w:rPr>
+                <w:rFonts w:ascii="Calibri" w:eastAsia="Times New Roman" w:hAnsi="Calibri" w:cs="Times New Roman"/>
+                <w:lang w:eastAsia="de-DE"/>
+              </w:rPr>
+              <w:t>inf</w:t>
+            </w:r>
+            <w:proofErr w:type="spellEnd"/>
+            <w:r>
+              <w:rPr>
+                <w:rFonts w:ascii="Calibri" w:eastAsia="Times New Roman" w:hAnsi="Calibri" w:cs="Times New Roman"/>
+                <w:lang w:eastAsia="de-DE"/>
+              </w:rPr>
+              <w:t xml:space="preserve"> t im Q-Fall</w:t>
             </w:r>
           </w:p>
         </w:tc>
@@ -1242,13 +1530,6 @@
                 <w:lang w:eastAsia="de-DE"/>
               </w:rPr>
             </w:pPr>
-            <w:r>
-              <w:rPr>
-                <w:rFonts w:ascii="Calibri" w:eastAsia="Times New Roman" w:hAnsi="Calibri" w:cs="Times New Roman"/>
-                <w:lang w:eastAsia="de-DE"/>
-              </w:rPr>
-              <w:t> </w:t>
-            </w:r>
           </w:p>
         </w:tc>
         <w:tc>
@@ -1322,7 +1603,6 @@
                 <w:rFonts w:ascii="Calibri" w:eastAsia="Times New Roman" w:hAnsi="Calibri" w:cs="Times New Roman"/>
                 <w:lang w:eastAsia="de-DE"/>
               </w:rPr>
-              <w:lastRenderedPageBreak/>
               <w:t>23.04.2017</w:t>
             </w:r>
           </w:p>
@@ -1388,13 +1668,6 @@
                 <w:lang w:eastAsia="de-DE"/>
               </w:rPr>
             </w:pPr>
-            <w:r>
-              <w:rPr>
-                <w:rFonts w:ascii="Calibri" w:eastAsia="Times New Roman" w:hAnsi="Calibri" w:cs="Times New Roman"/>
-                <w:lang w:eastAsia="de-DE"/>
-              </w:rPr>
-              <w:t> </w:t>
-            </w:r>
           </w:p>
         </w:tc>
         <w:tc>
@@ -1538,13 +1811,6 @@
                 <w:rFonts w:ascii="Calibri" w:eastAsia="Times New Roman" w:hAnsi="Calibri" w:cs="Times New Roman"/>
                 <w:lang w:eastAsia="de-DE"/>
               </w:rPr>
-              <w:t> </w:t>
-            </w:r>
-            <w:r>
-              <w:rPr>
-                <w:rFonts w:ascii="Calibri" w:eastAsia="Times New Roman" w:hAnsi="Calibri" w:cs="Times New Roman"/>
-                <w:lang w:eastAsia="de-DE"/>
-              </w:rPr>
               <w:t>Noll</w:t>
             </w:r>
           </w:p>
@@ -1707,13 +1973,6 @@
                 <w:rFonts w:ascii="Calibri" w:eastAsia="Times New Roman" w:hAnsi="Calibri" w:cs="Times New Roman"/>
                 <w:lang w:eastAsia="de-DE"/>
               </w:rPr>
-              <w:t> </w:t>
-            </w:r>
-            <w:r>
-              <w:rPr>
-                <w:rFonts w:ascii="Calibri" w:eastAsia="Times New Roman" w:hAnsi="Calibri" w:cs="Times New Roman"/>
-                <w:lang w:eastAsia="de-DE"/>
-              </w:rPr>
               <w:t>Noll</w:t>
             </w:r>
           </w:p>
@@ -1996,7 +2255,23 @@
                 <w:lang w:eastAsia="de-DE"/>
               </w:rPr>
               <w:tab/>
-              <w:t xml:space="preserve">Algorithmus für Q bounded ändern </w:t>
+              <w:t xml:space="preserve">Algorithmus für Q </w:t>
+            </w:r>
+            <w:proofErr w:type="spellStart"/>
+            <w:r>
+              <w:rPr>
+                <w:rFonts w:ascii="Calibri" w:eastAsia="Times New Roman" w:hAnsi="Calibri" w:cs="Times New Roman"/>
+                <w:lang w:eastAsia="de-DE"/>
+              </w:rPr>
+              <w:t>bounded</w:t>
+            </w:r>
+            <w:proofErr w:type="spellEnd"/>
+            <w:r>
+              <w:rPr>
+                <w:rFonts w:ascii="Calibri" w:eastAsia="Times New Roman" w:hAnsi="Calibri" w:cs="Times New Roman"/>
+                <w:lang w:eastAsia="de-DE"/>
+              </w:rPr>
+              <w:t xml:space="preserve"> ändern </w:t>
             </w:r>
           </w:p>
           <w:p>
@@ -2058,7 +2333,23 @@
                 <w:rFonts w:ascii="Calibri" w:eastAsia="Times New Roman" w:hAnsi="Calibri" w:cs="Times New Roman"/>
                 <w:lang w:eastAsia="de-DE"/>
               </w:rPr>
-              <w:t>Q bound geändert</w:t>
+              <w:t xml:space="preserve">Q </w:t>
+            </w:r>
+            <w:proofErr w:type="spellStart"/>
+            <w:r>
+              <w:rPr>
+                <w:rFonts w:ascii="Calibri" w:eastAsia="Times New Roman" w:hAnsi="Calibri" w:cs="Times New Roman"/>
+                <w:lang w:eastAsia="de-DE"/>
+              </w:rPr>
+              <w:t>bound</w:t>
+            </w:r>
+            <w:proofErr w:type="spellEnd"/>
+            <w:r>
+              <w:rPr>
+                <w:rFonts w:ascii="Calibri" w:eastAsia="Times New Roman" w:hAnsi="Calibri" w:cs="Times New Roman"/>
+                <w:lang w:eastAsia="de-DE"/>
+              </w:rPr>
+              <w:t xml:space="preserve"> geändert</w:t>
             </w:r>
           </w:p>
           <w:p>
@@ -2185,13 +2476,6 @@
                 <w:rFonts w:ascii="Calibri" w:eastAsia="Times New Roman" w:hAnsi="Calibri" w:cs="Times New Roman"/>
                 <w:lang w:eastAsia="de-DE"/>
               </w:rPr>
-              <w:t> </w:t>
-            </w:r>
-            <w:r>
-              <w:rPr>
-                <w:rFonts w:ascii="Calibri" w:eastAsia="Times New Roman" w:hAnsi="Calibri" w:cs="Times New Roman"/>
-                <w:lang w:eastAsia="de-DE"/>
-              </w:rPr>
               <w:t>Schreiben</w:t>
             </w:r>
           </w:p>
@@ -2245,12 +2529,21 @@
                 <w:lang w:eastAsia="de-DE"/>
               </w:rPr>
             </w:pPr>
-            <w:r>
-              <w:rPr>
-                <w:rFonts w:ascii="Calibri" w:eastAsia="Times New Roman" w:hAnsi="Calibri" w:cs="Times New Roman"/>
-                <w:lang w:eastAsia="de-DE"/>
-              </w:rPr>
-              <w:t>To Do: Kapitel weiter schreiben</w:t>
+            <w:proofErr w:type="spellStart"/>
+            <w:r>
+              <w:rPr>
+                <w:rFonts w:ascii="Calibri" w:eastAsia="Times New Roman" w:hAnsi="Calibri" w:cs="Times New Roman"/>
+                <w:lang w:eastAsia="de-DE"/>
+              </w:rPr>
+              <w:t>To</w:t>
+            </w:r>
+            <w:proofErr w:type="spellEnd"/>
+            <w:r>
+              <w:rPr>
+                <w:rFonts w:ascii="Calibri" w:eastAsia="Times New Roman" w:hAnsi="Calibri" w:cs="Times New Roman"/>
+                <w:lang w:eastAsia="de-DE"/>
+              </w:rPr>
+              <w:t xml:space="preserve"> Do: Kapitel weiter schreiben</w:t>
             </w:r>
           </w:p>
           <w:p>
@@ -2280,7 +2573,23 @@
                 <w:rFonts w:ascii="Calibri" w:eastAsia="Times New Roman" w:hAnsi="Calibri" w:cs="Times New Roman"/>
                 <w:lang w:eastAsia="de-DE"/>
               </w:rPr>
-              <w:t xml:space="preserve"> (bundle-Verfahren)</w:t>
+              <w:t xml:space="preserve"> (</w:t>
+            </w:r>
+            <w:proofErr w:type="spellStart"/>
+            <w:r>
+              <w:rPr>
+                <w:rFonts w:ascii="Calibri" w:eastAsia="Times New Roman" w:hAnsi="Calibri" w:cs="Times New Roman"/>
+                <w:lang w:eastAsia="de-DE"/>
+              </w:rPr>
+              <w:t>bundle</w:t>
+            </w:r>
+            <w:proofErr w:type="spellEnd"/>
+            <w:r>
+              <w:rPr>
+                <w:rFonts w:ascii="Calibri" w:eastAsia="Times New Roman" w:hAnsi="Calibri" w:cs="Times New Roman"/>
+                <w:lang w:eastAsia="de-DE"/>
+              </w:rPr>
+              <w:t>-Verfahren)</w:t>
             </w:r>
           </w:p>
         </w:tc>
@@ -2390,13 +2699,6 @@
                 <w:rFonts w:ascii="Calibri" w:eastAsia="Times New Roman" w:hAnsi="Calibri" w:cs="Times New Roman"/>
                 <w:lang w:eastAsia="de-DE"/>
               </w:rPr>
-              <w:t> </w:t>
-            </w:r>
-            <w:r>
-              <w:rPr>
-                <w:rFonts w:ascii="Calibri" w:eastAsia="Times New Roman" w:hAnsi="Calibri" w:cs="Times New Roman"/>
-                <w:lang w:eastAsia="de-DE"/>
-              </w:rPr>
               <w:t>Schreiben</w:t>
             </w:r>
           </w:p>
@@ -2439,7 +2741,39 @@
                 <w:rFonts w:ascii="Calibri" w:eastAsia="Times New Roman" w:hAnsi="Calibri" w:cs="Times New Roman"/>
                 <w:lang w:eastAsia="de-DE"/>
               </w:rPr>
-              <w:t xml:space="preserve"> Kapitel weiter schreiben (augmented bundle)</w:t>
+              <w:t xml:space="preserve"> Kapitel weiter schreiben (</w:t>
+            </w:r>
+            <w:proofErr w:type="spellStart"/>
+            <w:r>
+              <w:rPr>
+                <w:rFonts w:ascii="Calibri" w:eastAsia="Times New Roman" w:hAnsi="Calibri" w:cs="Times New Roman"/>
+                <w:lang w:eastAsia="de-DE"/>
+              </w:rPr>
+              <w:t>augmented</w:t>
+            </w:r>
+            <w:proofErr w:type="spellEnd"/>
+            <w:r>
+              <w:rPr>
+                <w:rFonts w:ascii="Calibri" w:eastAsia="Times New Roman" w:hAnsi="Calibri" w:cs="Times New Roman"/>
+                <w:lang w:eastAsia="de-DE"/>
+              </w:rPr>
+              <w:t xml:space="preserve"> </w:t>
+            </w:r>
+            <w:proofErr w:type="spellStart"/>
+            <w:r>
+              <w:rPr>
+                <w:rFonts w:ascii="Calibri" w:eastAsia="Times New Roman" w:hAnsi="Calibri" w:cs="Times New Roman"/>
+                <w:lang w:eastAsia="de-DE"/>
+              </w:rPr>
+              <w:t>bundle</w:t>
+            </w:r>
+            <w:proofErr w:type="spellEnd"/>
+            <w:r>
+              <w:rPr>
+                <w:rFonts w:ascii="Calibri" w:eastAsia="Times New Roman" w:hAnsi="Calibri" w:cs="Times New Roman"/>
+                <w:lang w:eastAsia="de-DE"/>
+              </w:rPr>
+              <w:t>)</w:t>
             </w:r>
           </w:p>
         </w:tc>
@@ -2839,7 +3173,7 @@
                 <w:rFonts w:ascii="Calibri" w:eastAsia="Times New Roman" w:hAnsi="Calibri" w:cs="Times New Roman"/>
                 <w:lang w:eastAsia="de-DE"/>
               </w:rPr>
-              <w:t> </w:t>
+              <w:t>Schreiben</w:t>
             </w:r>
           </w:p>
         </w:tc>
@@ -2984,67 +3318,100 @@
                 <w:rFonts w:ascii="Calibri" w:eastAsia="Times New Roman" w:hAnsi="Calibri" w:cs="Times New Roman"/>
                 <w:lang w:eastAsia="de-DE"/>
               </w:rPr>
+              <w:t>Schreiben, Hare</w:t>
+            </w:r>
+          </w:p>
+        </w:tc>
+        <w:tc>
+          <w:tcPr>
+            <w:tcW w:w="3447" w:type="pct"/>
+            <w:tcBorders>
+              <w:top w:val="single" w:sz="8" w:space="0" w:color="A3A3A3"/>
+              <w:left w:val="single" w:sz="8" w:space="0" w:color="A3A3A3"/>
+              <w:bottom w:val="single" w:sz="8" w:space="0" w:color="A3A3A3"/>
+              <w:right w:val="single" w:sz="8" w:space="0" w:color="A3A3A3"/>
+            </w:tcBorders>
+            <w:shd w:val="clear" w:color="auto" w:fill="D9D9D9" w:themeFill="background1" w:themeFillShade="D9"/>
+            <w:tcMar>
+              <w:top w:w="80" w:type="dxa"/>
+              <w:left w:w="80" w:type="dxa"/>
+              <w:bottom w:w="80" w:type="dxa"/>
+              <w:right w:w="80" w:type="dxa"/>
+            </w:tcMar>
+            <w:hideMark/>
+          </w:tcPr>
+          <w:p>
+            <w:pPr>
+              <w:spacing w:after="0" w:line="240" w:lineRule="auto"/>
+              <w:rPr>
+                <w:rFonts w:ascii="Calibri" w:eastAsia="Times New Roman" w:hAnsi="Calibri" w:cs="Times New Roman"/>
+                <w:lang w:val="en-US" w:eastAsia="de-DE"/>
+              </w:rPr>
+            </w:pPr>
+            <w:r>
+              <w:rPr>
+                <w:rFonts w:ascii="Calibri" w:eastAsia="Times New Roman" w:hAnsi="Calibri" w:cs="Times New Roman"/>
+                <w:lang w:val="en-US" w:eastAsia="de-DE"/>
+              </w:rPr>
               <w:t> </w:t>
             </w:r>
-          </w:p>
-        </w:tc>
-        <w:tc>
-          <w:tcPr>
-            <w:tcW w:w="3447" w:type="pct"/>
-            <w:tcBorders>
-              <w:top w:val="single" w:sz="8" w:space="0" w:color="A3A3A3"/>
-              <w:left w:val="single" w:sz="8" w:space="0" w:color="A3A3A3"/>
-              <w:bottom w:val="single" w:sz="8" w:space="0" w:color="A3A3A3"/>
-              <w:right w:val="single" w:sz="8" w:space="0" w:color="A3A3A3"/>
-            </w:tcBorders>
-            <w:shd w:val="clear" w:color="auto" w:fill="D9D9D9" w:themeFill="background1" w:themeFillShade="D9"/>
-            <w:tcMar>
-              <w:top w:w="80" w:type="dxa"/>
-              <w:left w:w="80" w:type="dxa"/>
-              <w:bottom w:w="80" w:type="dxa"/>
-              <w:right w:w="80" w:type="dxa"/>
-            </w:tcMar>
-            <w:hideMark/>
-          </w:tcPr>
-          <w:p>
-            <w:pPr>
-              <w:spacing w:after="0" w:line="240" w:lineRule="auto"/>
+            <w:r>
               <w:rPr>
                 <w:rFonts w:ascii="Calibri" w:eastAsia="Times New Roman" w:hAnsi="Calibri" w:cs="Times New Roman"/>
                 <w:lang w:val="en-US" w:eastAsia="de-DE"/>
               </w:rPr>
-            </w:pPr>
+              <w:t xml:space="preserve">To Do: </w:t>
+            </w:r>
+            <w:proofErr w:type="spellStart"/>
             <w:r>
               <w:rPr>
                 <w:rFonts w:ascii="Calibri" w:eastAsia="Times New Roman" w:hAnsi="Calibri" w:cs="Times New Roman"/>
                 <w:lang w:val="en-US" w:eastAsia="de-DE"/>
               </w:rPr>
-              <w:t> </w:t>
-            </w:r>
-            <w:r>
+              <w:t>Schwedisch</w:t>
+            </w:r>
+            <w:proofErr w:type="spellEnd"/>
+          </w:p>
+          <w:p>
+            <w:pPr>
+              <w:spacing w:after="0" w:line="240" w:lineRule="auto"/>
               <w:rPr>
                 <w:rFonts w:ascii="Calibri" w:eastAsia="Times New Roman" w:hAnsi="Calibri" w:cs="Times New Roman"/>
                 <w:lang w:val="en-US" w:eastAsia="de-DE"/>
               </w:rPr>
-              <w:t>To Do: Schwedisch</w:t>
-            </w:r>
-          </w:p>
-          <w:p>
-            <w:pPr>
-              <w:spacing w:after="0" w:line="240" w:lineRule="auto"/>
+            </w:pPr>
+            <w:r>
               <w:rPr>
                 <w:rFonts w:ascii="Calibri" w:eastAsia="Times New Roman" w:hAnsi="Calibri" w:cs="Times New Roman"/>
                 <w:lang w:val="en-US" w:eastAsia="de-DE"/>
               </w:rPr>
-            </w:pPr>
+              <w:tab/>
+            </w:r>
+            <w:proofErr w:type="spellStart"/>
             <w:r>
               <w:rPr>
                 <w:rFonts w:ascii="Calibri" w:eastAsia="Times New Roman" w:hAnsi="Calibri" w:cs="Times New Roman"/>
                 <w:lang w:val="en-US" w:eastAsia="de-DE"/>
               </w:rPr>
-              <w:tab/>
-              <w:t>Asymptotische Fehler</w:t>
-            </w:r>
+              <w:t>Asymptotische</w:t>
+            </w:r>
+            <w:proofErr w:type="spellEnd"/>
+            <w:r>
+              <w:rPr>
+                <w:rFonts w:ascii="Calibri" w:eastAsia="Times New Roman" w:hAnsi="Calibri" w:cs="Times New Roman"/>
+                <w:lang w:val="en-US" w:eastAsia="de-DE"/>
+              </w:rPr>
+              <w:t xml:space="preserve"> </w:t>
+            </w:r>
+            <w:proofErr w:type="spellStart"/>
+            <w:r>
+              <w:rPr>
+                <w:rFonts w:ascii="Calibri" w:eastAsia="Times New Roman" w:hAnsi="Calibri" w:cs="Times New Roman"/>
+                <w:lang w:val="en-US" w:eastAsia="de-DE"/>
+              </w:rPr>
+              <w:t>Fehler</w:t>
+            </w:r>
+            <w:proofErr w:type="spellEnd"/>
           </w:p>
           <w:p>
             <w:pPr>
@@ -3071,34 +3438,68 @@
                 <w:lang w:val="en-US" w:eastAsia="de-DE"/>
               </w:rPr>
             </w:pPr>
+            <w:proofErr w:type="spellStart"/>
             <w:r>
               <w:rPr>
                 <w:rFonts w:ascii="Calibri" w:eastAsia="Times New Roman" w:hAnsi="Calibri" w:cs="Times New Roman"/>
                 <w:lang w:val="en-US" w:eastAsia="de-DE"/>
               </w:rPr>
-              <w:t xml:space="preserve">Getan: </w:t>
-            </w:r>
+              <w:t>Getan</w:t>
+            </w:r>
+            <w:proofErr w:type="spellEnd"/>
             <w:r>
               <w:rPr>
                 <w:rFonts w:ascii="Calibri" w:eastAsia="Times New Roman" w:hAnsi="Calibri" w:cs="Times New Roman"/>
                 <w:lang w:val="en-US" w:eastAsia="de-DE"/>
               </w:rPr>
-              <w:t>gelesen: bird’S-eye view on bundle methods</w:t>
-            </w:r>
-          </w:p>
-          <w:p>
-            <w:pPr>
-              <w:spacing w:after="0" w:line="240" w:lineRule="auto"/>
-              <w:rPr>
-                <w:rFonts w:ascii="Calibri" w:eastAsia="Times New Roman" w:hAnsi="Calibri" w:cs="Times New Roman"/>
-                <w:lang w:eastAsia="de-DE"/>
-              </w:rPr>
-            </w:pPr>
+              <w:t xml:space="preserve">: </w:t>
+            </w:r>
+            <w:proofErr w:type="spellStart"/>
             <w:r>
               <w:rPr>
                 <w:rFonts w:ascii="Calibri" w:eastAsia="Times New Roman" w:hAnsi="Calibri" w:cs="Times New Roman"/>
                 <w:lang w:val="en-US" w:eastAsia="de-DE"/>
               </w:rPr>
+              <w:t>gelesen</w:t>
+            </w:r>
+            <w:proofErr w:type="spellEnd"/>
+            <w:r>
+              <w:rPr>
+                <w:rFonts w:ascii="Calibri" w:eastAsia="Times New Roman" w:hAnsi="Calibri" w:cs="Times New Roman"/>
+                <w:lang w:val="en-US" w:eastAsia="de-DE"/>
+              </w:rPr>
+              <w:t xml:space="preserve">: </w:t>
+            </w:r>
+            <w:proofErr w:type="spellStart"/>
+            <w:r>
+              <w:rPr>
+                <w:rFonts w:ascii="Calibri" w:eastAsia="Times New Roman" w:hAnsi="Calibri" w:cs="Times New Roman"/>
+                <w:lang w:val="en-US" w:eastAsia="de-DE"/>
+              </w:rPr>
+              <w:t>bird’S-eye</w:t>
+            </w:r>
+            <w:proofErr w:type="spellEnd"/>
+            <w:r>
+              <w:rPr>
+                <w:rFonts w:ascii="Calibri" w:eastAsia="Times New Roman" w:hAnsi="Calibri" w:cs="Times New Roman"/>
+                <w:lang w:val="en-US" w:eastAsia="de-DE"/>
+              </w:rPr>
+              <w:t xml:space="preserve"> view on bundle methods</w:t>
+            </w:r>
+          </w:p>
+          <w:p>
+            <w:pPr>
+              <w:spacing w:after="0" w:line="240" w:lineRule="auto"/>
+              <w:rPr>
+                <w:rFonts w:ascii="Calibri" w:eastAsia="Times New Roman" w:hAnsi="Calibri" w:cs="Times New Roman"/>
+                <w:lang w:eastAsia="de-DE"/>
+              </w:rPr>
+            </w:pPr>
+            <w:r>
+              <w:rPr>
+                <w:rFonts w:ascii="Calibri" w:eastAsia="Times New Roman" w:hAnsi="Calibri" w:cs="Times New Roman"/>
+                <w:lang w:val="en-US" w:eastAsia="de-DE"/>
+              </w:rPr>
               <w:tab/>
             </w:r>
             <w:r>
@@ -3120,8 +3521,33 @@
                 <w:rFonts w:ascii="Calibri" w:eastAsia="Times New Roman" w:hAnsi="Calibri" w:cs="Times New Roman"/>
                 <w:lang w:eastAsia="de-DE"/>
               </w:rPr>
-              <w:t xml:space="preserve"> assumption on errors</w:t>
-            </w:r>
+              <w:t xml:space="preserve"> </w:t>
+            </w:r>
+            <w:proofErr w:type="spellStart"/>
+            <w:r>
+              <w:rPr>
+                <w:rFonts w:ascii="Calibri" w:eastAsia="Times New Roman" w:hAnsi="Calibri" w:cs="Times New Roman"/>
+                <w:lang w:eastAsia="de-DE"/>
+              </w:rPr>
+              <w:t>assumption</w:t>
+            </w:r>
+            <w:proofErr w:type="spellEnd"/>
+            <w:r>
+              <w:rPr>
+                <w:rFonts w:ascii="Calibri" w:eastAsia="Times New Roman" w:hAnsi="Calibri" w:cs="Times New Roman"/>
+                <w:lang w:eastAsia="de-DE"/>
+              </w:rPr>
+              <w:t xml:space="preserve"> on </w:t>
+            </w:r>
+            <w:proofErr w:type="spellStart"/>
+            <w:r>
+              <w:rPr>
+                <w:rFonts w:ascii="Calibri" w:eastAsia="Times New Roman" w:hAnsi="Calibri" w:cs="Times New Roman"/>
+                <w:lang w:eastAsia="de-DE"/>
+              </w:rPr>
+              <w:t>errors</w:t>
+            </w:r>
+            <w:proofErr w:type="spellEnd"/>
           </w:p>
           <w:p>
             <w:pPr>
@@ -3247,7 +3673,7 @@
                 <w:rFonts w:ascii="Calibri" w:eastAsia="Times New Roman" w:hAnsi="Calibri" w:cs="Times New Roman"/>
                 <w:lang w:eastAsia="de-DE"/>
               </w:rPr>
-              <w:t> </w:t>
+              <w:t>Schreiben</w:t>
             </w:r>
           </w:p>
         </w:tc>
@@ -3277,12 +3703,37 @@
                 <w:lang w:eastAsia="de-DE"/>
               </w:rPr>
             </w:pPr>
-            <w:r>
-              <w:rPr>
-                <w:rFonts w:ascii="Calibri" w:eastAsia="Times New Roman" w:hAnsi="Calibri" w:cs="Times New Roman"/>
-                <w:lang w:eastAsia="de-DE"/>
-              </w:rPr>
-              <w:t>To Do: depth-paper lesen</w:t>
+            <w:proofErr w:type="spellStart"/>
+            <w:r>
+              <w:rPr>
+                <w:rFonts w:ascii="Calibri" w:eastAsia="Times New Roman" w:hAnsi="Calibri" w:cs="Times New Roman"/>
+                <w:lang w:eastAsia="de-DE"/>
+              </w:rPr>
+              <w:t>To</w:t>
+            </w:r>
+            <w:proofErr w:type="spellEnd"/>
+            <w:r>
+              <w:rPr>
+                <w:rFonts w:ascii="Calibri" w:eastAsia="Times New Roman" w:hAnsi="Calibri" w:cs="Times New Roman"/>
+                <w:lang w:eastAsia="de-DE"/>
+              </w:rPr>
+              <w:t xml:space="preserve"> Do: </w:t>
+            </w:r>
+            <w:proofErr w:type="spellStart"/>
+            <w:r>
+              <w:rPr>
+                <w:rFonts w:ascii="Calibri" w:eastAsia="Times New Roman" w:hAnsi="Calibri" w:cs="Times New Roman"/>
+                <w:lang w:eastAsia="de-DE"/>
+              </w:rPr>
+              <w:t>depth</w:t>
+            </w:r>
+            <w:proofErr w:type="spellEnd"/>
+            <w:r>
+              <w:rPr>
+                <w:rFonts w:ascii="Calibri" w:eastAsia="Times New Roman" w:hAnsi="Calibri" w:cs="Times New Roman"/>
+                <w:lang w:eastAsia="de-DE"/>
+              </w:rPr>
+              <w:t>-paper lesen</w:t>
             </w:r>
           </w:p>
           <w:p>
@@ -3305,7 +3756,23 @@
                 <w:rFonts w:ascii="Calibri" w:eastAsia="Times New Roman" w:hAnsi="Calibri" w:cs="Times New Roman"/>
                 <w:lang w:eastAsia="de-DE"/>
               </w:rPr>
-              <w:t>1-2 weitere paper zum Thema lesen</w:t>
+              <w:t xml:space="preserve">1-2 weitere </w:t>
+            </w:r>
+            <w:proofErr w:type="spellStart"/>
+            <w:r>
+              <w:rPr>
+                <w:rFonts w:ascii="Calibri" w:eastAsia="Times New Roman" w:hAnsi="Calibri" w:cs="Times New Roman"/>
+                <w:lang w:eastAsia="de-DE"/>
+              </w:rPr>
+              <w:t>paper</w:t>
+            </w:r>
+            <w:proofErr w:type="spellEnd"/>
+            <w:r>
+              <w:rPr>
+                <w:rFonts w:ascii="Calibri" w:eastAsia="Times New Roman" w:hAnsi="Calibri" w:cs="Times New Roman"/>
+                <w:lang w:eastAsia="de-DE"/>
+              </w:rPr>
+              <w:t xml:space="preserve"> zum Thema lesen</w:t>
             </w:r>
           </w:p>
           <w:p>
@@ -3346,12 +3813,37 @@
               </w:rPr>
               <w:tab/>
             </w:r>
-            <w:r>
-              <w:rPr>
-                <w:rFonts w:ascii="Calibri" w:eastAsia="Times New Roman" w:hAnsi="Calibri" w:cs="Times New Roman"/>
-                <w:lang w:eastAsia="de-DE"/>
-              </w:rPr>
-              <w:t>assumption on errors und asymptotischer Fehler aufgeschrieben</w:t>
+            <w:proofErr w:type="spellStart"/>
+            <w:r>
+              <w:rPr>
+                <w:rFonts w:ascii="Calibri" w:eastAsia="Times New Roman" w:hAnsi="Calibri" w:cs="Times New Roman"/>
+                <w:lang w:eastAsia="de-DE"/>
+              </w:rPr>
+              <w:t>assumption</w:t>
+            </w:r>
+            <w:proofErr w:type="spellEnd"/>
+            <w:r>
+              <w:rPr>
+                <w:rFonts w:ascii="Calibri" w:eastAsia="Times New Roman" w:hAnsi="Calibri" w:cs="Times New Roman"/>
+                <w:lang w:eastAsia="de-DE"/>
+              </w:rPr>
+              <w:t xml:space="preserve"> on </w:t>
+            </w:r>
+            <w:proofErr w:type="spellStart"/>
+            <w:r>
+              <w:rPr>
+                <w:rFonts w:ascii="Calibri" w:eastAsia="Times New Roman" w:hAnsi="Calibri" w:cs="Times New Roman"/>
+                <w:lang w:eastAsia="de-DE"/>
+              </w:rPr>
+              <w:t>errors</w:t>
+            </w:r>
+            <w:proofErr w:type="spellEnd"/>
+            <w:r>
+              <w:rPr>
+                <w:rFonts w:ascii="Calibri" w:eastAsia="Times New Roman" w:hAnsi="Calibri" w:cs="Times New Roman"/>
+                <w:lang w:eastAsia="de-DE"/>
+              </w:rPr>
+              <w:t xml:space="preserve"> und asymptotischer Fehler aufgeschrieben</w:t>
             </w:r>
           </w:p>
           <w:p>
@@ -3659,12 +4151,21 @@
                 <w:lang w:eastAsia="de-DE"/>
               </w:rPr>
             </w:pPr>
-            <w:r>
-              <w:rPr>
-                <w:rFonts w:ascii="Calibri" w:eastAsia="Times New Roman" w:hAnsi="Calibri" w:cs="Times New Roman"/>
-                <w:lang w:eastAsia="de-DE"/>
-              </w:rPr>
-              <w:t>Mella Geburtstag</w:t>
+            <w:proofErr w:type="spellStart"/>
+            <w:r>
+              <w:rPr>
+                <w:rFonts w:ascii="Calibri" w:eastAsia="Times New Roman" w:hAnsi="Calibri" w:cs="Times New Roman"/>
+                <w:lang w:eastAsia="de-DE"/>
+              </w:rPr>
+              <w:t>Mella</w:t>
+            </w:r>
+            <w:proofErr w:type="spellEnd"/>
+            <w:r>
+              <w:rPr>
+                <w:rFonts w:ascii="Calibri" w:eastAsia="Times New Roman" w:hAnsi="Calibri" w:cs="Times New Roman"/>
+                <w:lang w:eastAsia="de-DE"/>
+              </w:rPr>
+              <w:t xml:space="preserve"> Geburtstag</w:t>
             </w:r>
           </w:p>
         </w:tc>
@@ -3704,6 +4205,7 @@
                 <w:rFonts w:ascii="Calibri" w:eastAsia="Times New Roman" w:hAnsi="Calibri" w:cs="Times New Roman"/>
                 <w:lang w:eastAsia="de-DE"/>
               </w:rPr>
+              <w:lastRenderedPageBreak/>
               <w:t>06.05.2017</w:t>
             </w:r>
           </w:p>
@@ -3979,6 +4481,7 @@
               <w:bottom w:val="single" w:sz="8" w:space="0" w:color="A3A3A3"/>
               <w:right w:val="single" w:sz="8" w:space="0" w:color="A3A3A3"/>
             </w:tcBorders>
+            <w:shd w:val="clear" w:color="auto" w:fill="D9D9D9" w:themeFill="background1" w:themeFillShade="D9"/>
             <w:tcMar>
               <w:top w:w="80" w:type="dxa"/>
               <w:left w:w="80" w:type="dxa"/>
@@ -4013,6 +4516,7 @@
               <w:bottom w:val="single" w:sz="8" w:space="0" w:color="A3A3A3"/>
               <w:right w:val="single" w:sz="8" w:space="0" w:color="A3A3A3"/>
             </w:tcBorders>
+            <w:shd w:val="clear" w:color="auto" w:fill="D9D9D9" w:themeFill="background1" w:themeFillShade="D9"/>
             <w:tcMar>
               <w:top w:w="80" w:type="dxa"/>
               <w:left w:w="80" w:type="dxa"/>
@@ -4047,28 +4551,29 @@
               <w:bottom w:val="single" w:sz="8" w:space="0" w:color="A3A3A3"/>
               <w:right w:val="single" w:sz="8" w:space="0" w:color="A3A3A3"/>
             </w:tcBorders>
-            <w:tcMar>
-              <w:top w:w="80" w:type="dxa"/>
-              <w:left w:w="80" w:type="dxa"/>
-              <w:bottom w:w="80" w:type="dxa"/>
-              <w:right w:w="80" w:type="dxa"/>
-            </w:tcMar>
-            <w:hideMark/>
-          </w:tcPr>
-          <w:p>
-            <w:pPr>
-              <w:spacing w:after="0" w:line="240" w:lineRule="auto"/>
-              <w:rPr>
-                <w:rFonts w:ascii="Calibri" w:eastAsia="Times New Roman" w:hAnsi="Calibri" w:cs="Times New Roman"/>
-                <w:lang w:eastAsia="de-DE"/>
-              </w:rPr>
-            </w:pPr>
-            <w:r>
-              <w:rPr>
-                <w:rFonts w:ascii="Calibri" w:eastAsia="Times New Roman" w:hAnsi="Calibri" w:cs="Times New Roman"/>
-                <w:lang w:eastAsia="de-DE"/>
-              </w:rPr>
-              <w:t> </w:t>
+            <w:shd w:val="clear" w:color="auto" w:fill="D9D9D9" w:themeFill="background1" w:themeFillShade="D9"/>
+            <w:tcMar>
+              <w:top w:w="80" w:type="dxa"/>
+              <w:left w:w="80" w:type="dxa"/>
+              <w:bottom w:w="80" w:type="dxa"/>
+              <w:right w:w="80" w:type="dxa"/>
+            </w:tcMar>
+            <w:hideMark/>
+          </w:tcPr>
+          <w:p>
+            <w:pPr>
+              <w:spacing w:after="0" w:line="240" w:lineRule="auto"/>
+              <w:rPr>
+                <w:rFonts w:ascii="Calibri" w:eastAsia="Times New Roman" w:hAnsi="Calibri" w:cs="Times New Roman"/>
+                <w:lang w:eastAsia="de-DE"/>
+              </w:rPr>
+            </w:pPr>
+            <w:r>
+              <w:rPr>
+                <w:rFonts w:ascii="Calibri" w:eastAsia="Times New Roman" w:hAnsi="Calibri" w:cs="Times New Roman"/>
+                <w:lang w:eastAsia="de-DE"/>
+              </w:rPr>
+              <w:t>Schreiben</w:t>
             </w:r>
           </w:p>
         </w:tc>
@@ -4081,28 +4586,45 @@
               <w:bottom w:val="single" w:sz="8" w:space="0" w:color="A3A3A3"/>
               <w:right w:val="single" w:sz="8" w:space="0" w:color="A3A3A3"/>
             </w:tcBorders>
-            <w:tcMar>
-              <w:top w:w="80" w:type="dxa"/>
-              <w:left w:w="80" w:type="dxa"/>
-              <w:bottom w:w="80" w:type="dxa"/>
-              <w:right w:w="80" w:type="dxa"/>
-            </w:tcMar>
-            <w:hideMark/>
-          </w:tcPr>
-          <w:p>
-            <w:pPr>
-              <w:spacing w:after="0" w:line="240" w:lineRule="auto"/>
-              <w:rPr>
-                <w:rFonts w:ascii="Calibri" w:eastAsia="Times New Roman" w:hAnsi="Calibri" w:cs="Times New Roman"/>
-                <w:lang w:eastAsia="de-DE"/>
-              </w:rPr>
-            </w:pPr>
-            <w:r>
-              <w:rPr>
-                <w:rFonts w:ascii="Calibri" w:eastAsia="Times New Roman" w:hAnsi="Calibri" w:cs="Times New Roman"/>
-                <w:lang w:eastAsia="de-DE"/>
-              </w:rPr>
-              <w:t> </w:t>
+            <w:shd w:val="clear" w:color="auto" w:fill="D9D9D9" w:themeFill="background1" w:themeFillShade="D9"/>
+            <w:tcMar>
+              <w:top w:w="80" w:type="dxa"/>
+              <w:left w:w="80" w:type="dxa"/>
+              <w:bottom w:w="80" w:type="dxa"/>
+              <w:right w:w="80" w:type="dxa"/>
+            </w:tcMar>
+            <w:hideMark/>
+          </w:tcPr>
+          <w:p>
+            <w:pPr>
+              <w:spacing w:after="0" w:line="240" w:lineRule="auto"/>
+              <w:rPr>
+                <w:rFonts w:ascii="Calibri" w:eastAsia="Times New Roman" w:hAnsi="Calibri" w:cs="Times New Roman"/>
+                <w:lang w:eastAsia="de-DE"/>
+              </w:rPr>
+            </w:pPr>
+            <w:r>
+              <w:rPr>
+                <w:rFonts w:ascii="Calibri" w:eastAsia="Times New Roman" w:hAnsi="Calibri" w:cs="Times New Roman"/>
+                <w:lang w:eastAsia="de-DE"/>
+              </w:rPr>
+              <w:t xml:space="preserve">Getan: Definitionen </w:t>
+            </w:r>
+            <w:proofErr w:type="spellStart"/>
+            <w:r>
+              <w:rPr>
+                <w:rFonts w:ascii="Calibri" w:eastAsia="Times New Roman" w:hAnsi="Calibri" w:cs="Times New Roman"/>
+                <w:lang w:eastAsia="de-DE"/>
+              </w:rPr>
+              <w:t>eps</w:t>
+            </w:r>
+            <w:proofErr w:type="spellEnd"/>
+            <w:r>
+              <w:rPr>
+                <w:rFonts w:ascii="Calibri" w:eastAsia="Times New Roman" w:hAnsi="Calibri" w:cs="Times New Roman"/>
+                <w:lang w:eastAsia="de-DE"/>
+              </w:rPr>
+              <w:t>-subdifferential rausgesucht</w:t>
             </w:r>
           </w:p>
         </w:tc>
@@ -4120,6 +4642,7 @@
               <w:bottom w:val="single" w:sz="8" w:space="0" w:color="A3A3A3"/>
               <w:right w:val="single" w:sz="8" w:space="0" w:color="A3A3A3"/>
             </w:tcBorders>
+            <w:shd w:val="clear" w:color="auto" w:fill="D9D9D9" w:themeFill="background1" w:themeFillShade="D9"/>
             <w:tcMar>
               <w:top w:w="80" w:type="dxa"/>
               <w:left w:w="80" w:type="dxa"/>
@@ -4154,6 +4677,7 @@
               <w:bottom w:val="single" w:sz="8" w:space="0" w:color="A3A3A3"/>
               <w:right w:val="single" w:sz="8" w:space="0" w:color="A3A3A3"/>
             </w:tcBorders>
+            <w:shd w:val="clear" w:color="auto" w:fill="D9D9D9" w:themeFill="background1" w:themeFillShade="D9"/>
             <w:tcMar>
               <w:top w:w="80" w:type="dxa"/>
               <w:left w:w="80" w:type="dxa"/>
@@ -4188,29 +4712,55 @@
               <w:bottom w:val="single" w:sz="8" w:space="0" w:color="A3A3A3"/>
               <w:right w:val="single" w:sz="8" w:space="0" w:color="A3A3A3"/>
             </w:tcBorders>
-            <w:tcMar>
-              <w:top w:w="80" w:type="dxa"/>
-              <w:left w:w="80" w:type="dxa"/>
-              <w:bottom w:w="80" w:type="dxa"/>
-              <w:right w:w="80" w:type="dxa"/>
-            </w:tcMar>
-            <w:hideMark/>
-          </w:tcPr>
-          <w:p>
-            <w:pPr>
-              <w:spacing w:after="0" w:line="240" w:lineRule="auto"/>
-              <w:rPr>
-                <w:rFonts w:ascii="Calibri" w:eastAsia="Times New Roman" w:hAnsi="Calibri" w:cs="Times New Roman"/>
-                <w:lang w:eastAsia="de-DE"/>
-              </w:rPr>
-            </w:pPr>
-            <w:r>
-              <w:rPr>
-                <w:rFonts w:ascii="Calibri" w:eastAsia="Times New Roman" w:hAnsi="Calibri" w:cs="Times New Roman"/>
-                <w:lang w:eastAsia="de-DE"/>
-              </w:rPr>
-              <w:t> </w:t>
-            </w:r>
+            <w:shd w:val="clear" w:color="auto" w:fill="D9D9D9" w:themeFill="background1" w:themeFillShade="D9"/>
+            <w:tcMar>
+              <w:top w:w="80" w:type="dxa"/>
+              <w:left w:w="80" w:type="dxa"/>
+              <w:bottom w:w="80" w:type="dxa"/>
+              <w:right w:w="80" w:type="dxa"/>
+            </w:tcMar>
+            <w:hideMark/>
+          </w:tcPr>
+          <w:p>
+            <w:pPr>
+              <w:spacing w:after="0" w:line="240" w:lineRule="auto"/>
+              <w:rPr>
+                <w:rFonts w:ascii="Calibri" w:eastAsia="Times New Roman" w:hAnsi="Calibri" w:cs="Times New Roman"/>
+                <w:lang w:eastAsia="de-DE"/>
+              </w:rPr>
+            </w:pPr>
+            <w:proofErr w:type="spellStart"/>
+            <w:r>
+              <w:rPr>
+                <w:rFonts w:ascii="Calibri" w:eastAsia="Times New Roman" w:hAnsi="Calibri" w:cs="Times New Roman"/>
+                <w:lang w:eastAsia="de-DE"/>
+              </w:rPr>
+              <w:t>C</w:t>
+            </w:r>
+            <w:r>
+              <w:rPr>
+                <w:rFonts w:ascii="Calibri" w:eastAsia="Times New Roman" w:hAnsi="Calibri" w:cs="Times New Roman"/>
+                <w:lang w:eastAsia="de-DE"/>
+              </w:rPr>
+              <w:t>onv</w:t>
+            </w:r>
+            <w:proofErr w:type="spellEnd"/>
+            <w:r>
+              <w:rPr>
+                <w:rFonts w:ascii="Calibri" w:eastAsia="Times New Roman" w:hAnsi="Calibri" w:cs="Times New Roman"/>
+                <w:lang w:eastAsia="de-DE"/>
+              </w:rPr>
+              <w:t xml:space="preserve"> </w:t>
+            </w:r>
+            <w:proofErr w:type="spellStart"/>
+            <w:r>
+              <w:rPr>
+                <w:rFonts w:ascii="Calibri" w:eastAsia="Times New Roman" w:hAnsi="Calibri" w:cs="Times New Roman"/>
+                <w:lang w:eastAsia="de-DE"/>
+              </w:rPr>
+              <w:t>inex</w:t>
+            </w:r>
+            <w:proofErr w:type="spellEnd"/>
           </w:p>
         </w:tc>
         <w:tc>
@@ -4222,28 +4772,120 @@
               <w:bottom w:val="single" w:sz="8" w:space="0" w:color="A3A3A3"/>
               <w:right w:val="single" w:sz="8" w:space="0" w:color="A3A3A3"/>
             </w:tcBorders>
-            <w:tcMar>
-              <w:top w:w="80" w:type="dxa"/>
-              <w:left w:w="80" w:type="dxa"/>
-              <w:bottom w:w="80" w:type="dxa"/>
-              <w:right w:w="80" w:type="dxa"/>
-            </w:tcMar>
-            <w:hideMark/>
-          </w:tcPr>
-          <w:p>
-            <w:pPr>
-              <w:spacing w:after="0" w:line="240" w:lineRule="auto"/>
-              <w:rPr>
-                <w:rFonts w:ascii="Calibri" w:eastAsia="Times New Roman" w:hAnsi="Calibri" w:cs="Times New Roman"/>
-                <w:lang w:eastAsia="de-DE"/>
-              </w:rPr>
-            </w:pPr>
-            <w:r>
-              <w:rPr>
-                <w:rFonts w:ascii="Calibri" w:eastAsia="Times New Roman" w:hAnsi="Calibri" w:cs="Times New Roman"/>
-                <w:lang w:eastAsia="de-DE"/>
-              </w:rPr>
-              <w:t> </w:t>
+            <w:shd w:val="clear" w:color="auto" w:fill="D9D9D9" w:themeFill="background1" w:themeFillShade="D9"/>
+            <w:tcMar>
+              <w:top w:w="80" w:type="dxa"/>
+              <w:left w:w="80" w:type="dxa"/>
+              <w:bottom w:w="80" w:type="dxa"/>
+              <w:right w:w="80" w:type="dxa"/>
+            </w:tcMar>
+            <w:hideMark/>
+          </w:tcPr>
+          <w:p>
+            <w:pPr>
+              <w:spacing w:after="0" w:line="240" w:lineRule="auto"/>
+              <w:rPr>
+                <w:rFonts w:ascii="Calibri" w:eastAsia="Times New Roman" w:hAnsi="Calibri" w:cs="Times New Roman"/>
+                <w:lang w:eastAsia="de-DE"/>
+              </w:rPr>
+            </w:pPr>
+            <w:proofErr w:type="spellStart"/>
+            <w:r>
+              <w:rPr>
+                <w:rFonts w:ascii="Calibri" w:eastAsia="Times New Roman" w:hAnsi="Calibri" w:cs="Times New Roman"/>
+                <w:lang w:eastAsia="de-DE"/>
+              </w:rPr>
+              <w:t>To</w:t>
+            </w:r>
+            <w:proofErr w:type="spellEnd"/>
+            <w:r>
+              <w:rPr>
+                <w:rFonts w:ascii="Calibri" w:eastAsia="Times New Roman" w:hAnsi="Calibri" w:cs="Times New Roman"/>
+                <w:lang w:eastAsia="de-DE"/>
+              </w:rPr>
+              <w:t xml:space="preserve"> Do: </w:t>
+            </w:r>
+            <w:proofErr w:type="spellStart"/>
+            <w:r>
+              <w:rPr>
+                <w:rFonts w:ascii="Calibri" w:eastAsia="Times New Roman" w:hAnsi="Calibri" w:cs="Times New Roman"/>
+                <w:lang w:eastAsia="de-DE"/>
+              </w:rPr>
+              <w:t>eta</w:t>
+            </w:r>
+            <w:proofErr w:type="spellEnd"/>
+            <w:r>
+              <w:rPr>
+                <w:rFonts w:ascii="Calibri" w:eastAsia="Times New Roman" w:hAnsi="Calibri" w:cs="Times New Roman"/>
+                <w:lang w:eastAsia="de-DE"/>
+              </w:rPr>
+              <w:t>-Absatz Korrigieren</w:t>
+            </w:r>
+          </w:p>
+          <w:p>
+            <w:pPr>
+              <w:spacing w:after="0" w:line="240" w:lineRule="auto"/>
+              <w:rPr>
+                <w:rFonts w:ascii="Calibri" w:eastAsia="Times New Roman" w:hAnsi="Calibri" w:cs="Times New Roman"/>
+                <w:lang w:eastAsia="de-DE"/>
+              </w:rPr>
+            </w:pPr>
+            <w:r>
+              <w:rPr>
+                <w:rFonts w:ascii="Calibri" w:eastAsia="Times New Roman" w:hAnsi="Calibri" w:cs="Times New Roman"/>
+                <w:lang w:eastAsia="de-DE"/>
+              </w:rPr>
+              <w:t xml:space="preserve">Getan: </w:t>
+            </w:r>
+            <w:proofErr w:type="spellStart"/>
+            <w:r>
+              <w:rPr>
+                <w:rFonts w:ascii="Calibri" w:eastAsia="Times New Roman" w:hAnsi="Calibri" w:cs="Times New Roman"/>
+                <w:lang w:eastAsia="de-DE"/>
+              </w:rPr>
+              <w:t>eta</w:t>
+            </w:r>
+            <w:proofErr w:type="spellEnd"/>
+            <w:r>
+              <w:rPr>
+                <w:rFonts w:ascii="Calibri" w:eastAsia="Times New Roman" w:hAnsi="Calibri" w:cs="Times New Roman"/>
+                <w:lang w:eastAsia="de-DE"/>
+              </w:rPr>
+              <w:t>-Absatz ausgerechnet</w:t>
+            </w:r>
+          </w:p>
+          <w:p>
+            <w:pPr>
+              <w:spacing w:after="0" w:line="240" w:lineRule="auto"/>
+              <w:rPr>
+                <w:rFonts w:ascii="Calibri" w:eastAsia="Times New Roman" w:hAnsi="Calibri" w:cs="Times New Roman"/>
+                <w:lang w:eastAsia="de-DE"/>
+              </w:rPr>
+            </w:pPr>
+            <w:r>
+              <w:rPr>
+                <w:rFonts w:ascii="Calibri" w:eastAsia="Times New Roman" w:hAnsi="Calibri" w:cs="Times New Roman"/>
+                <w:lang w:eastAsia="de-DE"/>
+              </w:rPr>
+              <w:tab/>
+              <w:t>Paper gelesen</w:t>
+            </w:r>
+          </w:p>
+          <w:p>
+            <w:pPr>
+              <w:spacing w:after="0" w:line="240" w:lineRule="auto"/>
+              <w:rPr>
+                <w:rFonts w:ascii="Calibri" w:eastAsia="Times New Roman" w:hAnsi="Calibri" w:cs="Times New Roman"/>
+                <w:lang w:eastAsia="de-DE"/>
+              </w:rPr>
+            </w:pPr>
+            <w:r>
+              <w:rPr>
+                <w:rFonts w:ascii="Calibri" w:eastAsia="Times New Roman" w:hAnsi="Calibri" w:cs="Times New Roman"/>
+                <w:lang w:eastAsia="de-DE"/>
+              </w:rPr>
+              <w:tab/>
+              <w:t>Fehlerabschätzung im konvexen Fall angeschaut</w:t>
             </w:r>
           </w:p>
         </w:tc>
@@ -4261,6 +4903,7 @@
               <w:bottom w:val="single" w:sz="8" w:space="0" w:color="A3A3A3"/>
               <w:right w:val="single" w:sz="8" w:space="0" w:color="A3A3A3"/>
             </w:tcBorders>
+            <w:shd w:val="clear" w:color="auto" w:fill="D9D9D9" w:themeFill="background1" w:themeFillShade="D9"/>
             <w:tcMar>
               <w:top w:w="80" w:type="dxa"/>
               <w:left w:w="80" w:type="dxa"/>
@@ -4295,6 +4938,7 @@
               <w:bottom w:val="single" w:sz="8" w:space="0" w:color="A3A3A3"/>
               <w:right w:val="single" w:sz="8" w:space="0" w:color="A3A3A3"/>
             </w:tcBorders>
+            <w:shd w:val="clear" w:color="auto" w:fill="D9D9D9" w:themeFill="background1" w:themeFillShade="D9"/>
             <w:tcMar>
               <w:top w:w="80" w:type="dxa"/>
               <w:left w:w="80" w:type="dxa"/>
@@ -4329,29 +4973,48 @@
               <w:bottom w:val="single" w:sz="8" w:space="0" w:color="A3A3A3"/>
               <w:right w:val="single" w:sz="8" w:space="0" w:color="A3A3A3"/>
             </w:tcBorders>
-            <w:tcMar>
-              <w:top w:w="80" w:type="dxa"/>
-              <w:left w:w="80" w:type="dxa"/>
-              <w:bottom w:w="80" w:type="dxa"/>
-              <w:right w:w="80" w:type="dxa"/>
-            </w:tcMar>
-            <w:hideMark/>
-          </w:tcPr>
-          <w:p>
-            <w:pPr>
-              <w:spacing w:after="0" w:line="240" w:lineRule="auto"/>
-              <w:rPr>
-                <w:rFonts w:ascii="Calibri" w:eastAsia="Times New Roman" w:hAnsi="Calibri" w:cs="Times New Roman"/>
-                <w:lang w:eastAsia="de-DE"/>
-              </w:rPr>
-            </w:pPr>
-            <w:r>
-              <w:rPr>
-                <w:rFonts w:ascii="Calibri" w:eastAsia="Times New Roman" w:hAnsi="Calibri" w:cs="Times New Roman"/>
-                <w:lang w:eastAsia="de-DE"/>
-              </w:rPr>
-              <w:t> </w:t>
-            </w:r>
+            <w:shd w:val="clear" w:color="auto" w:fill="D9D9D9" w:themeFill="background1" w:themeFillShade="D9"/>
+            <w:tcMar>
+              <w:top w:w="80" w:type="dxa"/>
+              <w:left w:w="80" w:type="dxa"/>
+              <w:bottom w:w="80" w:type="dxa"/>
+              <w:right w:w="80" w:type="dxa"/>
+            </w:tcMar>
+            <w:hideMark/>
+          </w:tcPr>
+          <w:p>
+            <w:pPr>
+              <w:spacing w:after="0" w:line="240" w:lineRule="auto"/>
+              <w:rPr>
+                <w:rFonts w:ascii="Calibri" w:eastAsia="Times New Roman" w:hAnsi="Calibri" w:cs="Times New Roman"/>
+                <w:lang w:eastAsia="de-DE"/>
+              </w:rPr>
+            </w:pPr>
+            <w:proofErr w:type="spellStart"/>
+            <w:r>
+              <w:rPr>
+                <w:rFonts w:ascii="Calibri" w:eastAsia="Times New Roman" w:hAnsi="Calibri" w:cs="Times New Roman"/>
+                <w:lang w:eastAsia="de-DE"/>
+              </w:rPr>
+              <w:t>Conv</w:t>
+            </w:r>
+            <w:proofErr w:type="spellEnd"/>
+            <w:r>
+              <w:rPr>
+                <w:rFonts w:ascii="Calibri" w:eastAsia="Times New Roman" w:hAnsi="Calibri" w:cs="Times New Roman"/>
+                <w:lang w:eastAsia="de-DE"/>
+              </w:rPr>
+              <w:t xml:space="preserve"> </w:t>
+            </w:r>
+            <w:proofErr w:type="spellStart"/>
+            <w:r>
+              <w:rPr>
+                <w:rFonts w:ascii="Calibri" w:eastAsia="Times New Roman" w:hAnsi="Calibri" w:cs="Times New Roman"/>
+                <w:lang w:eastAsia="de-DE"/>
+              </w:rPr>
+              <w:t>inex</w:t>
+            </w:r>
+            <w:proofErr w:type="spellEnd"/>
           </w:p>
         </w:tc>
         <w:tc>
@@ -4363,31 +5026,206 @@
               <w:bottom w:val="single" w:sz="8" w:space="0" w:color="A3A3A3"/>
               <w:right w:val="single" w:sz="8" w:space="0" w:color="A3A3A3"/>
             </w:tcBorders>
-            <w:tcMar>
-              <w:top w:w="80" w:type="dxa"/>
-              <w:left w:w="80" w:type="dxa"/>
-              <w:bottom w:w="80" w:type="dxa"/>
-              <w:right w:w="80" w:type="dxa"/>
-            </w:tcMar>
-            <w:hideMark/>
-          </w:tcPr>
-          <w:p>
-            <w:pPr>
-              <w:spacing w:after="0" w:line="240" w:lineRule="auto"/>
-              <w:rPr>
-                <w:rFonts w:ascii="Calibri" w:eastAsia="Times New Roman" w:hAnsi="Calibri" w:cs="Times New Roman"/>
-                <w:lang w:eastAsia="de-DE"/>
-              </w:rPr>
-            </w:pPr>
-            <w:r>
-              <w:rPr>
-                <w:rFonts w:ascii="Calibri" w:eastAsia="Times New Roman" w:hAnsi="Calibri" w:cs="Times New Roman"/>
-                <w:lang w:eastAsia="de-DE"/>
-              </w:rPr>
-              <w:t>RiVo Umwelt</w:t>
-            </w:r>
-          </w:p>
-        </w:tc>
+            <w:shd w:val="clear" w:color="auto" w:fill="D9D9D9" w:themeFill="background1" w:themeFillShade="D9"/>
+            <w:tcMar>
+              <w:top w:w="80" w:type="dxa"/>
+              <w:left w:w="80" w:type="dxa"/>
+              <w:bottom w:w="80" w:type="dxa"/>
+              <w:right w:w="80" w:type="dxa"/>
+            </w:tcMar>
+            <w:hideMark/>
+          </w:tcPr>
+          <w:p>
+            <w:pPr>
+              <w:spacing w:after="0" w:line="240" w:lineRule="auto"/>
+              <w:rPr>
+                <w:rFonts w:ascii="Calibri" w:eastAsia="Times New Roman" w:hAnsi="Calibri" w:cs="Times New Roman"/>
+                <w:lang w:eastAsia="de-DE"/>
+              </w:rPr>
+            </w:pPr>
+            <w:proofErr w:type="spellStart"/>
+            <w:r>
+              <w:rPr>
+                <w:rFonts w:ascii="Calibri" w:eastAsia="Times New Roman" w:hAnsi="Calibri" w:cs="Times New Roman"/>
+                <w:lang w:eastAsia="de-DE"/>
+              </w:rPr>
+              <w:t>R</w:t>
+            </w:r>
+            <w:r>
+              <w:rPr>
+                <w:rFonts w:ascii="Calibri" w:eastAsia="Times New Roman" w:hAnsi="Calibri" w:cs="Times New Roman"/>
+                <w:lang w:eastAsia="de-DE"/>
+              </w:rPr>
+              <w:t>iVo</w:t>
+            </w:r>
+            <w:proofErr w:type="spellEnd"/>
+            <w:r>
+              <w:rPr>
+                <w:rFonts w:ascii="Calibri" w:eastAsia="Times New Roman" w:hAnsi="Calibri" w:cs="Times New Roman"/>
+                <w:lang w:eastAsia="de-DE"/>
+              </w:rPr>
+              <w:t xml:space="preserve"> Umwelt</w:t>
+            </w:r>
+          </w:p>
+          <w:p>
+            <w:pPr>
+              <w:spacing w:after="0" w:line="240" w:lineRule="auto"/>
+              <w:rPr>
+                <w:rFonts w:ascii="Calibri" w:eastAsia="Times New Roman" w:hAnsi="Calibri" w:cs="Times New Roman"/>
+                <w:lang w:eastAsia="de-DE"/>
+              </w:rPr>
+            </w:pPr>
+            <w:proofErr w:type="spellStart"/>
+            <w:r>
+              <w:rPr>
+                <w:rFonts w:ascii="Calibri" w:eastAsia="Times New Roman" w:hAnsi="Calibri" w:cs="Times New Roman"/>
+                <w:lang w:eastAsia="de-DE"/>
+              </w:rPr>
+              <w:t>To</w:t>
+            </w:r>
+            <w:proofErr w:type="spellEnd"/>
+            <w:r>
+              <w:rPr>
+                <w:rFonts w:ascii="Calibri" w:eastAsia="Times New Roman" w:hAnsi="Calibri" w:cs="Times New Roman"/>
+                <w:lang w:eastAsia="de-DE"/>
+              </w:rPr>
+              <w:t xml:space="preserve"> Do: Beweis Fehlerabschätzung genereller Fehler</w:t>
+            </w:r>
+          </w:p>
+          <w:p>
+            <w:pPr>
+              <w:spacing w:after="0" w:line="240" w:lineRule="auto"/>
+              <w:rPr>
+                <w:rFonts w:ascii="Calibri" w:eastAsia="Times New Roman" w:hAnsi="Calibri" w:cs="Times New Roman"/>
+                <w:lang w:eastAsia="de-DE"/>
+              </w:rPr>
+            </w:pPr>
+            <w:r>
+              <w:rPr>
+                <w:rFonts w:ascii="Calibri" w:eastAsia="Times New Roman" w:hAnsi="Calibri" w:cs="Times New Roman"/>
+                <w:lang w:eastAsia="de-DE"/>
+              </w:rPr>
+              <w:tab/>
+              <w:t xml:space="preserve">Beweis Fehlerabschätzung </w:t>
+            </w:r>
+            <w:proofErr w:type="spellStart"/>
+            <w:r>
+              <w:rPr>
+                <w:rFonts w:ascii="Calibri" w:eastAsia="Times New Roman" w:hAnsi="Calibri" w:cs="Times New Roman"/>
+                <w:lang w:eastAsia="de-DE"/>
+              </w:rPr>
+              <w:t>lower</w:t>
+            </w:r>
+            <w:proofErr w:type="spellEnd"/>
+            <w:r>
+              <w:rPr>
+                <w:rFonts w:ascii="Calibri" w:eastAsia="Times New Roman" w:hAnsi="Calibri" w:cs="Times New Roman"/>
+                <w:lang w:eastAsia="de-DE"/>
+              </w:rPr>
+              <w:t xml:space="preserve"> Model</w:t>
+            </w:r>
+          </w:p>
+          <w:p>
+            <w:pPr>
+              <w:spacing w:after="0" w:line="240" w:lineRule="auto"/>
+              <w:rPr>
+                <w:rFonts w:ascii="Calibri" w:eastAsia="Times New Roman" w:hAnsi="Calibri" w:cs="Times New Roman"/>
+                <w:lang w:eastAsia="de-DE"/>
+              </w:rPr>
+            </w:pPr>
+            <w:r>
+              <w:rPr>
+                <w:rFonts w:ascii="Calibri" w:eastAsia="Times New Roman" w:hAnsi="Calibri" w:cs="Times New Roman"/>
+                <w:lang w:eastAsia="de-DE"/>
+              </w:rPr>
+              <w:tab/>
+              <w:t>Zusammenfassung: welche Fehler, welche Abschätzungen, welche Strategien</w:t>
+            </w:r>
+          </w:p>
+          <w:p>
+            <w:pPr>
+              <w:spacing w:after="0" w:line="240" w:lineRule="auto"/>
+              <w:rPr>
+                <w:rFonts w:ascii="Calibri" w:eastAsia="Times New Roman" w:hAnsi="Calibri" w:cs="Times New Roman"/>
+                <w:lang w:eastAsia="de-DE"/>
+              </w:rPr>
+            </w:pPr>
+            <w:r>
+              <w:rPr>
+                <w:rFonts w:ascii="Calibri" w:eastAsia="Times New Roman" w:hAnsi="Calibri" w:cs="Times New Roman"/>
+                <w:lang w:eastAsia="de-DE"/>
+              </w:rPr>
+              <w:t xml:space="preserve">Getan: </w:t>
+            </w:r>
+            <w:proofErr w:type="spellStart"/>
+            <w:r>
+              <w:rPr>
+                <w:rFonts w:ascii="Calibri" w:eastAsia="Times New Roman" w:hAnsi="Calibri" w:cs="Times New Roman"/>
+                <w:lang w:eastAsia="de-DE"/>
+              </w:rPr>
+              <w:t>Conv</w:t>
+            </w:r>
+            <w:proofErr w:type="spellEnd"/>
+            <w:r>
+              <w:rPr>
+                <w:rFonts w:ascii="Calibri" w:eastAsia="Times New Roman" w:hAnsi="Calibri" w:cs="Times New Roman"/>
+                <w:lang w:eastAsia="de-DE"/>
+              </w:rPr>
+              <w:t xml:space="preserve"> </w:t>
+            </w:r>
+            <w:proofErr w:type="spellStart"/>
+            <w:r>
+              <w:rPr>
+                <w:rFonts w:ascii="Calibri" w:eastAsia="Times New Roman" w:hAnsi="Calibri" w:cs="Times New Roman"/>
+                <w:lang w:eastAsia="de-DE"/>
+              </w:rPr>
+              <w:t>inex</w:t>
+            </w:r>
+            <w:proofErr w:type="spellEnd"/>
+            <w:r>
+              <w:rPr>
+                <w:rFonts w:ascii="Calibri" w:eastAsia="Times New Roman" w:hAnsi="Calibri" w:cs="Times New Roman"/>
+                <w:lang w:eastAsia="de-DE"/>
+              </w:rPr>
+              <w:t xml:space="preserve"> </w:t>
+            </w:r>
+            <w:proofErr w:type="spellStart"/>
+            <w:r>
+              <w:rPr>
+                <w:rFonts w:ascii="Calibri" w:eastAsia="Times New Roman" w:hAnsi="Calibri" w:cs="Times New Roman"/>
+                <w:lang w:eastAsia="de-DE"/>
+              </w:rPr>
+              <w:t>Stategien</w:t>
+            </w:r>
+            <w:proofErr w:type="spellEnd"/>
+            <w:r>
+              <w:rPr>
+                <w:rFonts w:ascii="Calibri" w:eastAsia="Times New Roman" w:hAnsi="Calibri" w:cs="Times New Roman"/>
+                <w:lang w:eastAsia="de-DE"/>
+              </w:rPr>
+              <w:t xml:space="preserve"> durchgeschaut</w:t>
+            </w:r>
+          </w:p>
+          <w:p>
+            <w:pPr>
+              <w:spacing w:after="0" w:line="240" w:lineRule="auto"/>
+              <w:rPr>
+                <w:rFonts w:ascii="Calibri" w:eastAsia="Times New Roman" w:hAnsi="Calibri" w:cs="Times New Roman"/>
+                <w:lang w:eastAsia="de-DE"/>
+              </w:rPr>
+            </w:pPr>
+            <w:r>
+              <w:rPr>
+                <w:rFonts w:ascii="Calibri" w:eastAsia="Times New Roman" w:hAnsi="Calibri" w:cs="Times New Roman"/>
+                <w:lang w:eastAsia="de-DE"/>
+              </w:rPr>
+              <w:tab/>
+              <w:t>Paper rausgesucht</w:t>
+            </w:r>
+          </w:p>
+        </w:tc>
+        <w:bookmarkStart w:id="0" w:name="_GoBack"/>
+        <w:bookmarkEnd w:id="0"/>
       </w:tr>
       <w:tr>
         <w:trPr>
@@ -4402,28 +5240,28 @@
               <w:bottom w:val="single" w:sz="8" w:space="0" w:color="A3A3A3"/>
               <w:right w:val="single" w:sz="8" w:space="0" w:color="A3A3A3"/>
             </w:tcBorders>
-            <w:tcMar>
-              <w:top w:w="80" w:type="dxa"/>
-              <w:left w:w="80" w:type="dxa"/>
-              <w:bottom w:w="80" w:type="dxa"/>
-              <w:right w:w="80" w:type="dxa"/>
-            </w:tcMar>
-            <w:hideMark/>
-          </w:tcPr>
-          <w:p>
-            <w:pPr>
-              <w:spacing w:after="0" w:line="240" w:lineRule="auto"/>
-              <w:rPr>
-                <w:rFonts w:ascii="Calibri" w:eastAsia="Times New Roman" w:hAnsi="Calibri" w:cs="Times New Roman"/>
-                <w:lang w:eastAsia="de-DE"/>
-              </w:rPr>
-            </w:pPr>
-            <w:r>
-              <w:rPr>
-                <w:rFonts w:ascii="Calibri" w:eastAsia="Times New Roman" w:hAnsi="Calibri" w:cs="Times New Roman"/>
-                <w:lang w:eastAsia="de-DE"/>
-              </w:rPr>
-              <w:lastRenderedPageBreak/>
+            <w:shd w:val="clear" w:color="auto" w:fill="D9D9D9" w:themeFill="background1" w:themeFillShade="D9"/>
+            <w:tcMar>
+              <w:top w:w="80" w:type="dxa"/>
+              <w:left w:w="80" w:type="dxa"/>
+              <w:bottom w:w="80" w:type="dxa"/>
+              <w:right w:w="80" w:type="dxa"/>
+            </w:tcMar>
+            <w:hideMark/>
+          </w:tcPr>
+          <w:p>
+            <w:pPr>
+              <w:spacing w:after="0" w:line="240" w:lineRule="auto"/>
+              <w:rPr>
+                <w:rFonts w:ascii="Calibri" w:eastAsia="Times New Roman" w:hAnsi="Calibri" w:cs="Times New Roman"/>
+                <w:lang w:eastAsia="de-DE"/>
+              </w:rPr>
+            </w:pPr>
+            <w:r>
+              <w:rPr>
+                <w:rFonts w:ascii="Calibri" w:eastAsia="Times New Roman" w:hAnsi="Calibri" w:cs="Times New Roman"/>
+                <w:lang w:eastAsia="de-DE"/>
+              </w:rPr>
               <w:t>11.05.2017</w:t>
             </w:r>
           </w:p>
@@ -4437,6 +5275,7 @@
               <w:bottom w:val="single" w:sz="8" w:space="0" w:color="A3A3A3"/>
               <w:right w:val="single" w:sz="8" w:space="0" w:color="A3A3A3"/>
             </w:tcBorders>
+            <w:shd w:val="clear" w:color="auto" w:fill="D9D9D9" w:themeFill="background1" w:themeFillShade="D9"/>
             <w:tcMar>
               <w:top w:w="80" w:type="dxa"/>
               <w:left w:w="80" w:type="dxa"/>
@@ -4471,29 +5310,48 @@
               <w:bottom w:val="single" w:sz="8" w:space="0" w:color="A3A3A3"/>
               <w:right w:val="single" w:sz="8" w:space="0" w:color="A3A3A3"/>
             </w:tcBorders>
-            <w:tcMar>
-              <w:top w:w="80" w:type="dxa"/>
-              <w:left w:w="80" w:type="dxa"/>
-              <w:bottom w:w="80" w:type="dxa"/>
-              <w:right w:w="80" w:type="dxa"/>
-            </w:tcMar>
-            <w:hideMark/>
-          </w:tcPr>
-          <w:p>
-            <w:pPr>
-              <w:spacing w:after="0" w:line="240" w:lineRule="auto"/>
-              <w:rPr>
-                <w:rFonts w:ascii="Calibri" w:eastAsia="Times New Roman" w:hAnsi="Calibri" w:cs="Times New Roman"/>
-                <w:lang w:eastAsia="de-DE"/>
-              </w:rPr>
-            </w:pPr>
-            <w:r>
-              <w:rPr>
-                <w:rFonts w:ascii="Calibri" w:eastAsia="Times New Roman" w:hAnsi="Calibri" w:cs="Times New Roman"/>
-                <w:lang w:eastAsia="de-DE"/>
-              </w:rPr>
-              <w:t> </w:t>
-            </w:r>
+            <w:shd w:val="clear" w:color="auto" w:fill="D9D9D9" w:themeFill="background1" w:themeFillShade="D9"/>
+            <w:tcMar>
+              <w:top w:w="80" w:type="dxa"/>
+              <w:left w:w="80" w:type="dxa"/>
+              <w:bottom w:w="80" w:type="dxa"/>
+              <w:right w:w="80" w:type="dxa"/>
+            </w:tcMar>
+            <w:hideMark/>
+          </w:tcPr>
+          <w:p>
+            <w:pPr>
+              <w:spacing w:after="0" w:line="240" w:lineRule="auto"/>
+              <w:rPr>
+                <w:rFonts w:ascii="Calibri" w:eastAsia="Times New Roman" w:hAnsi="Calibri" w:cs="Times New Roman"/>
+                <w:lang w:eastAsia="de-DE"/>
+              </w:rPr>
+            </w:pPr>
+            <w:proofErr w:type="spellStart"/>
+            <w:r>
+              <w:rPr>
+                <w:rFonts w:ascii="Calibri" w:eastAsia="Times New Roman" w:hAnsi="Calibri" w:cs="Times New Roman"/>
+                <w:lang w:eastAsia="de-DE"/>
+              </w:rPr>
+              <w:t>Conv</w:t>
+            </w:r>
+            <w:proofErr w:type="spellEnd"/>
+            <w:r>
+              <w:rPr>
+                <w:rFonts w:ascii="Calibri" w:eastAsia="Times New Roman" w:hAnsi="Calibri" w:cs="Times New Roman"/>
+                <w:lang w:eastAsia="de-DE"/>
+              </w:rPr>
+              <w:t xml:space="preserve"> </w:t>
+            </w:r>
+            <w:proofErr w:type="spellStart"/>
+            <w:r>
+              <w:rPr>
+                <w:rFonts w:ascii="Calibri" w:eastAsia="Times New Roman" w:hAnsi="Calibri" w:cs="Times New Roman"/>
+                <w:lang w:eastAsia="de-DE"/>
+              </w:rPr>
+              <w:t>inex</w:t>
+            </w:r>
+            <w:proofErr w:type="spellEnd"/>
           </w:p>
         </w:tc>
         <w:tc>
@@ -4505,6 +5363,7 @@
               <w:bottom w:val="single" w:sz="8" w:space="0" w:color="A3A3A3"/>
               <w:right w:val="single" w:sz="8" w:space="0" w:color="A3A3A3"/>
             </w:tcBorders>
+            <w:shd w:val="clear" w:color="auto" w:fill="D9D9D9" w:themeFill="background1" w:themeFillShade="D9"/>
             <w:tcMar>
               <w:top w:w="80" w:type="dxa"/>
               <w:left w:w="80" w:type="dxa"/>
@@ -4527,6 +5386,70 @@
                 <w:lang w:eastAsia="de-DE"/>
               </w:rPr>
               <w:t>Schwedisch B2</w:t>
+            </w:r>
+          </w:p>
+          <w:p>
+            <w:pPr>
+              <w:spacing w:after="0" w:line="240" w:lineRule="auto"/>
+              <w:rPr>
+                <w:rFonts w:ascii="Calibri" w:eastAsia="Times New Roman" w:hAnsi="Calibri" w:cs="Times New Roman"/>
+                <w:lang w:eastAsia="de-DE"/>
+              </w:rPr>
+            </w:pPr>
+            <w:r>
+              <w:rPr>
+                <w:rFonts w:ascii="Calibri" w:eastAsia="Times New Roman" w:hAnsi="Calibri" w:cs="Times New Roman"/>
+                <w:lang w:eastAsia="de-DE"/>
+              </w:rPr>
+              <w:t xml:space="preserve">Getan: </w:t>
+            </w:r>
+            <w:proofErr w:type="spellStart"/>
+            <w:r>
+              <w:rPr>
+                <w:rFonts w:ascii="Calibri" w:eastAsia="Times New Roman" w:hAnsi="Calibri" w:cs="Times New Roman"/>
+                <w:lang w:eastAsia="de-DE"/>
+              </w:rPr>
+              <w:t>Convex</w:t>
+            </w:r>
+            <w:proofErr w:type="spellEnd"/>
+            <w:r>
+              <w:rPr>
+                <w:rFonts w:ascii="Calibri" w:eastAsia="Times New Roman" w:hAnsi="Calibri" w:cs="Times New Roman"/>
+                <w:lang w:eastAsia="de-DE"/>
+              </w:rPr>
+              <w:t xml:space="preserve"> </w:t>
+            </w:r>
+            <w:proofErr w:type="spellStart"/>
+            <w:r>
+              <w:rPr>
+                <w:rFonts w:ascii="Calibri" w:eastAsia="Times New Roman" w:hAnsi="Calibri" w:cs="Times New Roman"/>
+                <w:lang w:eastAsia="de-DE"/>
+              </w:rPr>
+              <w:t>inex</w:t>
+            </w:r>
+            <w:proofErr w:type="spellEnd"/>
+            <w:r>
+              <w:rPr>
+                <w:rFonts w:ascii="Calibri" w:eastAsia="Times New Roman" w:hAnsi="Calibri" w:cs="Times New Roman"/>
+                <w:lang w:eastAsia="de-DE"/>
+              </w:rPr>
+              <w:t xml:space="preserve"> soweit fertig</w:t>
+            </w:r>
+          </w:p>
+          <w:p>
+            <w:pPr>
+              <w:spacing w:after="0" w:line="240" w:lineRule="auto"/>
+              <w:rPr>
+                <w:rFonts w:ascii="Calibri" w:eastAsia="Times New Roman" w:hAnsi="Calibri" w:cs="Times New Roman"/>
+                <w:lang w:eastAsia="de-DE"/>
+              </w:rPr>
+            </w:pPr>
+            <w:r>
+              <w:rPr>
+                <w:rFonts w:ascii="Calibri" w:eastAsia="Times New Roman" w:hAnsi="Calibri" w:cs="Times New Roman"/>
+                <w:lang w:eastAsia="de-DE"/>
+              </w:rPr>
+              <w:tab/>
             </w:r>
           </w:p>
         </w:tc>
@@ -4628,6 +5551,33 @@
                 <w:lang w:eastAsia="de-DE"/>
               </w:rPr>
             </w:pPr>
+          </w:p>
+        </w:tc>
+        <w:tc>
+          <w:tcPr>
+            <w:tcW w:w="3447" w:type="pct"/>
+            <w:tcBorders>
+              <w:top w:val="single" w:sz="8" w:space="0" w:color="A3A3A3"/>
+              <w:left w:val="single" w:sz="8" w:space="0" w:color="A3A3A3"/>
+              <w:bottom w:val="single" w:sz="8" w:space="0" w:color="A3A3A3"/>
+              <w:right w:val="single" w:sz="8" w:space="0" w:color="A3A3A3"/>
+            </w:tcBorders>
+            <w:tcMar>
+              <w:top w:w="80" w:type="dxa"/>
+              <w:left w:w="80" w:type="dxa"/>
+              <w:bottom w:w="80" w:type="dxa"/>
+              <w:right w:w="80" w:type="dxa"/>
+            </w:tcMar>
+            <w:hideMark/>
+          </w:tcPr>
+          <w:p>
+            <w:pPr>
+              <w:spacing w:after="0" w:line="240" w:lineRule="auto"/>
+              <w:rPr>
+                <w:rFonts w:ascii="Calibri" w:eastAsia="Times New Roman" w:hAnsi="Calibri" w:cs="Times New Roman"/>
+                <w:lang w:eastAsia="de-DE"/>
+              </w:rPr>
+            </w:pPr>
             <w:r>
               <w:rPr>
                 <w:rFonts w:ascii="Calibri" w:eastAsia="Times New Roman" w:hAnsi="Calibri" w:cs="Times New Roman"/>
@@ -4635,39 +5585,101 @@
               </w:rPr>
               <w:t> </w:t>
             </w:r>
-          </w:p>
-        </w:tc>
-        <w:tc>
-          <w:tcPr>
-            <w:tcW w:w="3447" w:type="pct"/>
-            <w:tcBorders>
-              <w:top w:val="single" w:sz="8" w:space="0" w:color="A3A3A3"/>
-              <w:left w:val="single" w:sz="8" w:space="0" w:color="A3A3A3"/>
-              <w:bottom w:val="single" w:sz="8" w:space="0" w:color="A3A3A3"/>
-              <w:right w:val="single" w:sz="8" w:space="0" w:color="A3A3A3"/>
-            </w:tcBorders>
-            <w:tcMar>
-              <w:top w:w="80" w:type="dxa"/>
-              <w:left w:w="80" w:type="dxa"/>
-              <w:bottom w:w="80" w:type="dxa"/>
-              <w:right w:w="80" w:type="dxa"/>
-            </w:tcMar>
-            <w:hideMark/>
-          </w:tcPr>
-          <w:p>
-            <w:pPr>
-              <w:spacing w:after="0" w:line="240" w:lineRule="auto"/>
-              <w:rPr>
-                <w:rFonts w:ascii="Calibri" w:eastAsia="Times New Roman" w:hAnsi="Calibri" w:cs="Times New Roman"/>
-                <w:lang w:eastAsia="de-DE"/>
-              </w:rPr>
-            </w:pPr>
-            <w:r>
-              <w:rPr>
-                <w:rFonts w:ascii="Calibri" w:eastAsia="Times New Roman" w:hAnsi="Calibri" w:cs="Times New Roman"/>
-                <w:lang w:eastAsia="de-DE"/>
-              </w:rPr>
-              <w:t> </w:t>
+            <w:proofErr w:type="spellStart"/>
+            <w:r>
+              <w:rPr>
+                <w:rFonts w:ascii="Calibri" w:eastAsia="Times New Roman" w:hAnsi="Calibri" w:cs="Times New Roman"/>
+                <w:lang w:eastAsia="de-DE"/>
+              </w:rPr>
+              <w:t>To</w:t>
+            </w:r>
+            <w:proofErr w:type="spellEnd"/>
+            <w:r>
+              <w:rPr>
+                <w:rFonts w:ascii="Calibri" w:eastAsia="Times New Roman" w:hAnsi="Calibri" w:cs="Times New Roman"/>
+                <w:lang w:eastAsia="de-DE"/>
+              </w:rPr>
+              <w:t xml:space="preserve"> Do: Ergebnisse für konvexe Zielfunktion in Algorithmus anschauen</w:t>
+            </w:r>
+          </w:p>
+          <w:p>
+            <w:pPr>
+              <w:spacing w:after="0" w:line="240" w:lineRule="auto"/>
+              <w:rPr>
+                <w:rFonts w:ascii="Calibri" w:eastAsia="Times New Roman" w:hAnsi="Calibri" w:cs="Times New Roman"/>
+                <w:lang w:eastAsia="de-DE"/>
+              </w:rPr>
+            </w:pPr>
+            <w:r>
+              <w:rPr>
+                <w:rFonts w:ascii="Calibri" w:eastAsia="Times New Roman" w:hAnsi="Calibri" w:cs="Times New Roman"/>
+                <w:lang w:eastAsia="de-DE"/>
+              </w:rPr>
+              <w:tab/>
+              <w:t>Versuchen Harr in</w:t>
+            </w:r>
+            <w:r>
+              <w:rPr>
+                <w:rFonts w:ascii="Calibri" w:eastAsia="Times New Roman" w:hAnsi="Calibri" w:cs="Times New Roman"/>
+                <w:lang w:eastAsia="de-DE"/>
+              </w:rPr>
+              <w:t xml:space="preserve"> </w:t>
+            </w:r>
+            <w:proofErr w:type="spellStart"/>
+            <w:r>
+              <w:rPr>
+                <w:rFonts w:ascii="Calibri" w:eastAsia="Times New Roman" w:hAnsi="Calibri" w:cs="Times New Roman"/>
+                <w:lang w:eastAsia="de-DE"/>
+              </w:rPr>
+              <w:t>depth</w:t>
+            </w:r>
+            <w:proofErr w:type="spellEnd"/>
+            <w:r>
+              <w:rPr>
+                <w:rFonts w:ascii="Calibri" w:eastAsia="Times New Roman" w:hAnsi="Calibri" w:cs="Times New Roman"/>
+                <w:lang w:eastAsia="de-DE"/>
+              </w:rPr>
+              <w:t xml:space="preserve"> </w:t>
+            </w:r>
+            <w:proofErr w:type="spellStart"/>
+            <w:r>
+              <w:rPr>
+                <w:rFonts w:ascii="Calibri" w:eastAsia="Times New Roman" w:hAnsi="Calibri" w:cs="Times New Roman"/>
+                <w:lang w:eastAsia="de-DE"/>
+              </w:rPr>
+              <w:t>schema</w:t>
+            </w:r>
+            <w:proofErr w:type="spellEnd"/>
+            <w:r>
+              <w:rPr>
+                <w:rFonts w:ascii="Calibri" w:eastAsia="Times New Roman" w:hAnsi="Calibri" w:cs="Times New Roman"/>
+                <w:lang w:eastAsia="de-DE"/>
+              </w:rPr>
+              <w:t xml:space="preserve"> einzupassen</w:t>
+            </w:r>
+            <w:r>
+              <w:rPr>
+                <w:rFonts w:ascii="Calibri" w:eastAsia="Times New Roman" w:hAnsi="Calibri" w:cs="Times New Roman"/>
+                <w:lang w:eastAsia="de-DE"/>
+              </w:rPr>
+              <w:t xml:space="preserve"> </w:t>
+            </w:r>
+          </w:p>
+          <w:p>
+            <w:pPr>
+              <w:spacing w:after="0" w:line="240" w:lineRule="auto"/>
+              <w:rPr>
+                <w:rFonts w:ascii="Calibri" w:eastAsia="Times New Roman" w:hAnsi="Calibri" w:cs="Times New Roman"/>
+                <w:lang w:eastAsia="de-DE"/>
+              </w:rPr>
+            </w:pPr>
+            <w:r>
+              <w:rPr>
+                <w:rFonts w:ascii="Calibri" w:eastAsia="Times New Roman" w:hAnsi="Calibri" w:cs="Times New Roman"/>
+                <w:lang w:eastAsia="de-DE"/>
+              </w:rPr>
+              <w:tab/>
+              <w:t>Absatz verschwindender Fehler noch mal anschauen</w:t>
             </w:r>
           </w:p>
         </w:tc>
@@ -4772,13 +5784,6 @@
                 <w:lang w:eastAsia="de-DE"/>
               </w:rPr>
             </w:pPr>
-            <w:r>
-              <w:rPr>
-                <w:rFonts w:ascii="Calibri" w:eastAsia="Times New Roman" w:hAnsi="Calibri" w:cs="Times New Roman"/>
-                <w:lang w:eastAsia="de-DE"/>
-              </w:rPr>
-              <w:t> </w:t>
-            </w:r>
           </w:p>
         </w:tc>
         <w:tc>
@@ -4917,13 +5922,6 @@
                 <w:lang w:eastAsia="de-DE"/>
               </w:rPr>
             </w:pPr>
-            <w:r>
-              <w:rPr>
-                <w:rFonts w:ascii="Calibri" w:eastAsia="Times New Roman" w:hAnsi="Calibri" w:cs="Times New Roman"/>
-                <w:lang w:eastAsia="de-DE"/>
-              </w:rPr>
-              <w:t> </w:t>
-            </w:r>
           </w:p>
         </w:tc>
         <w:tc>
@@ -5059,6 +6057,65 @@
                 <w:lang w:eastAsia="de-DE"/>
               </w:rPr>
             </w:pPr>
+          </w:p>
+        </w:tc>
+        <w:tc>
+          <w:tcPr>
+            <w:tcW w:w="3447" w:type="pct"/>
+            <w:tcBorders>
+              <w:top w:val="single" w:sz="8" w:space="0" w:color="A3A3A3"/>
+              <w:left w:val="single" w:sz="8" w:space="0" w:color="A3A3A3"/>
+              <w:bottom w:val="single" w:sz="8" w:space="0" w:color="A3A3A3"/>
+              <w:right w:val="single" w:sz="8" w:space="0" w:color="A3A3A3"/>
+            </w:tcBorders>
+            <w:tcMar>
+              <w:top w:w="80" w:type="dxa"/>
+              <w:left w:w="80" w:type="dxa"/>
+              <w:bottom w:w="80" w:type="dxa"/>
+              <w:right w:w="80" w:type="dxa"/>
+            </w:tcMar>
+            <w:hideMark/>
+          </w:tcPr>
+          <w:p>
+            <w:pPr>
+              <w:spacing w:after="0" w:line="240" w:lineRule="auto"/>
+              <w:rPr>
+                <w:rFonts w:ascii="Calibri" w:eastAsia="Times New Roman" w:hAnsi="Calibri" w:cs="Times New Roman"/>
+                <w:lang w:eastAsia="de-DE"/>
+              </w:rPr>
+            </w:pPr>
+            <w:proofErr w:type="spellStart"/>
+            <w:r>
+              <w:rPr>
+                <w:rFonts w:ascii="Calibri" w:eastAsia="Times New Roman" w:hAnsi="Calibri" w:cs="Times New Roman"/>
+                <w:lang w:eastAsia="de-DE"/>
+              </w:rPr>
+              <w:t>Conv</w:t>
+            </w:r>
+            <w:proofErr w:type="spellEnd"/>
+            <w:r>
+              <w:rPr>
+                <w:rFonts w:ascii="Calibri" w:eastAsia="Times New Roman" w:hAnsi="Calibri" w:cs="Times New Roman"/>
+                <w:lang w:eastAsia="de-DE"/>
+              </w:rPr>
+              <w:t xml:space="preserve"> </w:t>
+            </w:r>
+            <w:proofErr w:type="spellStart"/>
+            <w:r>
+              <w:rPr>
+                <w:rFonts w:ascii="Calibri" w:eastAsia="Times New Roman" w:hAnsi="Calibri" w:cs="Times New Roman"/>
+                <w:lang w:eastAsia="de-DE"/>
+              </w:rPr>
+              <w:t>inex</w:t>
+            </w:r>
+            <w:proofErr w:type="spellEnd"/>
+            <w:r>
+              <w:rPr>
+                <w:rFonts w:ascii="Calibri" w:eastAsia="Times New Roman" w:hAnsi="Calibri" w:cs="Times New Roman"/>
+                <w:lang w:eastAsia="de-DE"/>
+              </w:rPr>
+              <w:t>. Fertig machen!!!</w:t>
+            </w:r>
             <w:r>
               <w:rPr>
                 <w:rFonts w:ascii="Calibri" w:eastAsia="Times New Roman" w:hAnsi="Calibri" w:cs="Times New Roman"/>
@@ -5067,38 +6124,29 @@
               <w:t> </w:t>
             </w:r>
           </w:p>
-        </w:tc>
-        <w:tc>
-          <w:tcPr>
-            <w:tcW w:w="3447" w:type="pct"/>
-            <w:tcBorders>
-              <w:top w:val="single" w:sz="8" w:space="0" w:color="A3A3A3"/>
-              <w:left w:val="single" w:sz="8" w:space="0" w:color="A3A3A3"/>
-              <w:bottom w:val="single" w:sz="8" w:space="0" w:color="A3A3A3"/>
-              <w:right w:val="single" w:sz="8" w:space="0" w:color="A3A3A3"/>
-            </w:tcBorders>
-            <w:tcMar>
-              <w:top w:w="80" w:type="dxa"/>
-              <w:left w:w="80" w:type="dxa"/>
-              <w:bottom w:w="80" w:type="dxa"/>
-              <w:right w:w="80" w:type="dxa"/>
-            </w:tcMar>
-            <w:hideMark/>
-          </w:tcPr>
-          <w:p>
-            <w:pPr>
-              <w:spacing w:after="0" w:line="240" w:lineRule="auto"/>
-              <w:rPr>
-                <w:rFonts w:ascii="Calibri" w:eastAsia="Times New Roman" w:hAnsi="Calibri" w:cs="Times New Roman"/>
-                <w:lang w:eastAsia="de-DE"/>
-              </w:rPr>
-            </w:pPr>
-            <w:r>
-              <w:rPr>
-                <w:rFonts w:ascii="Calibri" w:eastAsia="Times New Roman" w:hAnsi="Calibri" w:cs="Times New Roman"/>
-                <w:lang w:eastAsia="de-DE"/>
-              </w:rPr>
-              <w:t> </w:t>
+          <w:p>
+            <w:pPr>
+              <w:spacing w:after="0" w:line="240" w:lineRule="auto"/>
+              <w:rPr>
+                <w:rFonts w:ascii="Calibri" w:eastAsia="Times New Roman" w:hAnsi="Calibri" w:cs="Times New Roman"/>
+                <w:lang w:eastAsia="de-DE"/>
+              </w:rPr>
+            </w:pPr>
+            <w:proofErr w:type="spellStart"/>
+            <w:r>
+              <w:rPr>
+                <w:rFonts w:ascii="Calibri" w:eastAsia="Times New Roman" w:hAnsi="Calibri" w:cs="Times New Roman"/>
+                <w:lang w:eastAsia="de-DE"/>
+              </w:rPr>
+              <w:t>To</w:t>
+            </w:r>
+            <w:proofErr w:type="spellEnd"/>
+            <w:r>
+              <w:rPr>
+                <w:rFonts w:ascii="Calibri" w:eastAsia="Times New Roman" w:hAnsi="Calibri" w:cs="Times New Roman"/>
+                <w:lang w:eastAsia="de-DE"/>
+              </w:rPr>
+              <w:t xml:space="preserve"> Do: mit Simon bisherigen Stand durchgehen</w:t>
             </w:r>
           </w:p>
         </w:tc>
@@ -5203,13 +6251,6 @@
                 <w:lang w:eastAsia="de-DE"/>
               </w:rPr>
             </w:pPr>
-            <w:r>
-              <w:rPr>
-                <w:rFonts w:ascii="Calibri" w:eastAsia="Times New Roman" w:hAnsi="Calibri" w:cs="Times New Roman"/>
-                <w:lang w:eastAsia="de-DE"/>
-              </w:rPr>
-              <w:t> </w:t>
-            </w:r>
           </w:p>
         </w:tc>
         <w:tc>
@@ -5352,6 +6393,33 @@
                 <w:lang w:eastAsia="de-DE"/>
               </w:rPr>
             </w:pPr>
+          </w:p>
+        </w:tc>
+        <w:tc>
+          <w:tcPr>
+            <w:tcW w:w="3447" w:type="pct"/>
+            <w:tcBorders>
+              <w:top w:val="single" w:sz="8" w:space="0" w:color="A3A3A3"/>
+              <w:left w:val="single" w:sz="8" w:space="0" w:color="A3A3A3"/>
+              <w:bottom w:val="single" w:sz="8" w:space="0" w:color="A3A3A3"/>
+              <w:right w:val="single" w:sz="8" w:space="0" w:color="A3A3A3"/>
+            </w:tcBorders>
+            <w:tcMar>
+              <w:top w:w="80" w:type="dxa"/>
+              <w:left w:w="80" w:type="dxa"/>
+              <w:bottom w:w="80" w:type="dxa"/>
+              <w:right w:w="80" w:type="dxa"/>
+            </w:tcMar>
+            <w:hideMark/>
+          </w:tcPr>
+          <w:p>
+            <w:pPr>
+              <w:spacing w:after="0" w:line="240" w:lineRule="auto"/>
+              <w:rPr>
+                <w:rFonts w:ascii="Calibri" w:eastAsia="Times New Roman" w:hAnsi="Calibri" w:cs="Times New Roman"/>
+                <w:lang w:eastAsia="de-DE"/>
+              </w:rPr>
+            </w:pPr>
             <w:r>
               <w:rPr>
                 <w:rFonts w:ascii="Calibri" w:eastAsia="Times New Roman" w:hAnsi="Calibri" w:cs="Times New Roman"/>
@@ -5359,39 +6427,21 @@
               </w:rPr>
               <w:t> </w:t>
             </w:r>
-          </w:p>
-        </w:tc>
-        <w:tc>
-          <w:tcPr>
-            <w:tcW w:w="3447" w:type="pct"/>
-            <w:tcBorders>
-              <w:top w:val="single" w:sz="8" w:space="0" w:color="A3A3A3"/>
-              <w:left w:val="single" w:sz="8" w:space="0" w:color="A3A3A3"/>
-              <w:bottom w:val="single" w:sz="8" w:space="0" w:color="A3A3A3"/>
-              <w:right w:val="single" w:sz="8" w:space="0" w:color="A3A3A3"/>
-            </w:tcBorders>
-            <w:tcMar>
-              <w:top w:w="80" w:type="dxa"/>
-              <w:left w:w="80" w:type="dxa"/>
-              <w:bottom w:w="80" w:type="dxa"/>
-              <w:right w:w="80" w:type="dxa"/>
-            </w:tcMar>
-            <w:hideMark/>
-          </w:tcPr>
-          <w:p>
-            <w:pPr>
-              <w:spacing w:after="0" w:line="240" w:lineRule="auto"/>
-              <w:rPr>
-                <w:rFonts w:ascii="Calibri" w:eastAsia="Times New Roman" w:hAnsi="Calibri" w:cs="Times New Roman"/>
-                <w:lang w:eastAsia="de-DE"/>
-              </w:rPr>
-            </w:pPr>
-            <w:r>
-              <w:rPr>
-                <w:rFonts w:ascii="Calibri" w:eastAsia="Times New Roman" w:hAnsi="Calibri" w:cs="Times New Roman"/>
-                <w:lang w:eastAsia="de-DE"/>
-              </w:rPr>
-              <w:t> </w:t>
+            <w:proofErr w:type="spellStart"/>
+            <w:r>
+              <w:rPr>
+                <w:rFonts w:ascii="Calibri" w:eastAsia="Times New Roman" w:hAnsi="Calibri" w:cs="Times New Roman"/>
+                <w:lang w:eastAsia="de-DE"/>
+              </w:rPr>
+              <w:t>To</w:t>
+            </w:r>
+            <w:proofErr w:type="spellEnd"/>
+            <w:r>
+              <w:rPr>
+                <w:rFonts w:ascii="Calibri" w:eastAsia="Times New Roman" w:hAnsi="Calibri" w:cs="Times New Roman"/>
+                <w:lang w:eastAsia="de-DE"/>
+              </w:rPr>
+              <w:t xml:space="preserve"> Do: mit Simon alles bis (exklusive) Noll durchgehen</w:t>
             </w:r>
           </w:p>
         </w:tc>
@@ -5493,13 +6543,6 @@
                 <w:lang w:eastAsia="de-DE"/>
               </w:rPr>
             </w:pPr>
-            <w:r>
-              <w:rPr>
-                <w:rFonts w:ascii="Calibri" w:eastAsia="Times New Roman" w:hAnsi="Calibri" w:cs="Times New Roman"/>
-                <w:lang w:eastAsia="de-DE"/>
-              </w:rPr>
-              <w:t> </w:t>
-            </w:r>
           </w:p>
         </w:tc>
         <w:tc>
@@ -5634,13 +6677,6 @@
                 <w:lang w:eastAsia="de-DE"/>
               </w:rPr>
             </w:pPr>
-            <w:r>
-              <w:rPr>
-                <w:rFonts w:ascii="Calibri" w:eastAsia="Times New Roman" w:hAnsi="Calibri" w:cs="Times New Roman"/>
-                <w:lang w:eastAsia="de-DE"/>
-              </w:rPr>
-              <w:t> </w:t>
-            </w:r>
           </w:p>
         </w:tc>
         <w:tc>
@@ -5778,13 +6814,6 @@
                 <w:lang w:eastAsia="de-DE"/>
               </w:rPr>
             </w:pPr>
-            <w:r>
-              <w:rPr>
-                <w:rFonts w:ascii="Calibri" w:eastAsia="Times New Roman" w:hAnsi="Calibri" w:cs="Times New Roman"/>
-                <w:lang w:eastAsia="de-DE"/>
-              </w:rPr>
-              <w:t> </w:t>
-            </w:r>
           </w:p>
         </w:tc>
         <w:tc>
@@ -5923,13 +6952,6 @@
                 <w:lang w:eastAsia="de-DE"/>
               </w:rPr>
             </w:pPr>
-            <w:r>
-              <w:rPr>
-                <w:rFonts w:ascii="Calibri" w:eastAsia="Times New Roman" w:hAnsi="Calibri" w:cs="Times New Roman"/>
-                <w:lang w:eastAsia="de-DE"/>
-              </w:rPr>
-              <w:t> </w:t>
-            </w:r>
           </w:p>
         </w:tc>
         <w:tc>
@@ -6072,13 +7094,6 @@
                 <w:lang w:eastAsia="de-DE"/>
               </w:rPr>
             </w:pPr>
-            <w:r>
-              <w:rPr>
-                <w:rFonts w:ascii="Calibri" w:eastAsia="Times New Roman" w:hAnsi="Calibri" w:cs="Times New Roman"/>
-                <w:lang w:eastAsia="de-DE"/>
-              </w:rPr>
-              <w:t> </w:t>
-            </w:r>
           </w:p>
         </w:tc>
         <w:tc>
@@ -6213,13 +7228,6 @@
                 <w:lang w:eastAsia="de-DE"/>
               </w:rPr>
             </w:pPr>
-            <w:r>
-              <w:rPr>
-                <w:rFonts w:ascii="Calibri" w:eastAsia="Times New Roman" w:hAnsi="Calibri" w:cs="Times New Roman"/>
-                <w:lang w:eastAsia="de-DE"/>
-              </w:rPr>
-              <w:t> </w:t>
-            </w:r>
           </w:p>
         </w:tc>
         <w:tc>
@@ -6354,13 +7362,6 @@
                 <w:lang w:eastAsia="de-DE"/>
               </w:rPr>
             </w:pPr>
-            <w:r>
-              <w:rPr>
-                <w:rFonts w:ascii="Calibri" w:eastAsia="Times New Roman" w:hAnsi="Calibri" w:cs="Times New Roman"/>
-                <w:lang w:eastAsia="de-DE"/>
-              </w:rPr>
-              <w:t> </w:t>
-            </w:r>
           </w:p>
         </w:tc>
         <w:tc>
@@ -6498,13 +7499,6 @@
                 <w:lang w:eastAsia="de-DE"/>
               </w:rPr>
             </w:pPr>
-            <w:r>
-              <w:rPr>
-                <w:rFonts w:ascii="Calibri" w:eastAsia="Times New Roman" w:hAnsi="Calibri" w:cs="Times New Roman"/>
-                <w:lang w:eastAsia="de-DE"/>
-              </w:rPr>
-              <w:t> </w:t>
-            </w:r>
           </w:p>
         </w:tc>
         <w:tc>
@@ -6643,13 +7637,6 @@
                 <w:lang w:eastAsia="de-DE"/>
               </w:rPr>
             </w:pPr>
-            <w:r>
-              <w:rPr>
-                <w:rFonts w:ascii="Calibri" w:eastAsia="Times New Roman" w:hAnsi="Calibri" w:cs="Times New Roman"/>
-                <w:lang w:eastAsia="de-DE"/>
-              </w:rPr>
-              <w:t> </w:t>
-            </w:r>
           </w:p>
         </w:tc>
         <w:tc>
@@ -6788,13 +7775,6 @@
                 <w:lang w:eastAsia="de-DE"/>
               </w:rPr>
             </w:pPr>
-            <w:r>
-              <w:rPr>
-                <w:rFonts w:ascii="Calibri" w:eastAsia="Times New Roman" w:hAnsi="Calibri" w:cs="Times New Roman"/>
-                <w:lang w:eastAsia="de-DE"/>
-              </w:rPr>
-              <w:t> </w:t>
-            </w:r>
           </w:p>
         </w:tc>
         <w:tc>
@@ -6875,6 +7855,7 @@
                 <w:rFonts w:ascii="Calibri" w:eastAsia="Times New Roman" w:hAnsi="Calibri" w:cs="Times New Roman"/>
                 <w:lang w:eastAsia="de-DE"/>
               </w:rPr>
+              <w:lastRenderedPageBreak/>
               <w:t>28.05.2017</w:t>
             </w:r>
           </w:p>
@@ -6940,13 +7921,6 @@
                 <w:lang w:eastAsia="de-DE"/>
               </w:rPr>
             </w:pPr>
-            <w:r>
-              <w:rPr>
-                <w:rFonts w:ascii="Calibri" w:eastAsia="Times New Roman" w:hAnsi="Calibri" w:cs="Times New Roman"/>
-                <w:lang w:eastAsia="de-DE"/>
-              </w:rPr>
-              <w:t> </w:t>
-            </w:r>
           </w:p>
         </w:tc>
         <w:tc>
@@ -7092,13 +8066,6 @@
                 <w:lang w:eastAsia="de-DE"/>
               </w:rPr>
             </w:pPr>
-            <w:r>
-              <w:rPr>
-                <w:rFonts w:ascii="Calibri" w:eastAsia="Times New Roman" w:hAnsi="Calibri" w:cs="Times New Roman"/>
-                <w:lang w:eastAsia="de-DE"/>
-              </w:rPr>
-              <w:t> </w:t>
-            </w:r>
           </w:p>
         </w:tc>
         <w:tc>
@@ -7234,13 +8201,6 @@
                 <w:lang w:eastAsia="de-DE"/>
               </w:rPr>
             </w:pPr>
-            <w:r>
-              <w:rPr>
-                <w:rFonts w:ascii="Calibri" w:eastAsia="Times New Roman" w:hAnsi="Calibri" w:cs="Times New Roman"/>
-                <w:lang w:eastAsia="de-DE"/>
-              </w:rPr>
-              <w:t> </w:t>
-            </w:r>
           </w:p>
         </w:tc>
         <w:tc>
@@ -7375,13 +8335,6 @@
                 <w:lang w:eastAsia="de-DE"/>
               </w:rPr>
             </w:pPr>
-            <w:r>
-              <w:rPr>
-                <w:rFonts w:ascii="Calibri" w:eastAsia="Times New Roman" w:hAnsi="Calibri" w:cs="Times New Roman"/>
-                <w:lang w:eastAsia="de-DE"/>
-              </w:rPr>
-              <w:t> </w:t>
-            </w:r>
           </w:p>
         </w:tc>
         <w:tc>
@@ -7466,6 +8419,7 @@
               <w:bottom w:val="single" w:sz="8" w:space="0" w:color="A3A3A3"/>
               <w:right w:val="single" w:sz="8" w:space="0" w:color="A3A3A3"/>
             </w:tcBorders>
+            <w:shd w:val="clear" w:color="auto" w:fill="943634" w:themeFill="accent2" w:themeFillShade="BF"/>
             <w:tcMar>
               <w:top w:w="80" w:type="dxa"/>
               <w:left w:w="80" w:type="dxa"/>
@@ -7516,13 +8470,6 @@
                 <w:lang w:eastAsia="de-DE"/>
               </w:rPr>
             </w:pPr>
-            <w:r>
-              <w:rPr>
-                <w:rFonts w:ascii="Calibri" w:eastAsia="Times New Roman" w:hAnsi="Calibri" w:cs="Times New Roman"/>
-                <w:lang w:eastAsia="de-DE"/>
-              </w:rPr>
-              <w:t> </w:t>
-            </w:r>
           </w:p>
         </w:tc>
         <w:tc>
@@ -7664,13 +8611,6 @@
                 <w:lang w:eastAsia="de-DE"/>
               </w:rPr>
             </w:pPr>
-            <w:r>
-              <w:rPr>
-                <w:rFonts w:ascii="Calibri" w:eastAsia="Times New Roman" w:hAnsi="Calibri" w:cs="Times New Roman"/>
-                <w:lang w:eastAsia="de-DE"/>
-              </w:rPr>
-              <w:t> </w:t>
-            </w:r>
           </w:p>
         </w:tc>
         <w:tc>
@@ -7808,13 +8748,6 @@
                 <w:lang w:eastAsia="de-DE"/>
               </w:rPr>
             </w:pPr>
-            <w:r>
-              <w:rPr>
-                <w:rFonts w:ascii="Calibri" w:eastAsia="Times New Roman" w:hAnsi="Calibri" w:cs="Times New Roman"/>
-                <w:lang w:eastAsia="de-DE"/>
-              </w:rPr>
-              <w:t> </w:t>
-            </w:r>
           </w:p>
         </w:tc>
         <w:tc>
@@ -7953,13 +8886,6 @@
                 <w:lang w:eastAsia="de-DE"/>
               </w:rPr>
             </w:pPr>
-            <w:r>
-              <w:rPr>
-                <w:rFonts w:ascii="Calibri" w:eastAsia="Times New Roman" w:hAnsi="Calibri" w:cs="Times New Roman"/>
-                <w:lang w:eastAsia="de-DE"/>
-              </w:rPr>
-              <w:t> </w:t>
-            </w:r>
           </w:p>
         </w:tc>
         <w:tc>
@@ -8095,13 +9021,6 @@
                 <w:lang w:eastAsia="de-DE"/>
               </w:rPr>
             </w:pPr>
-            <w:r>
-              <w:rPr>
-                <w:rFonts w:ascii="Calibri" w:eastAsia="Times New Roman" w:hAnsi="Calibri" w:cs="Times New Roman"/>
-                <w:lang w:eastAsia="de-DE"/>
-              </w:rPr>
-              <w:t> </w:t>
-            </w:r>
           </w:p>
         </w:tc>
         <w:tc>
@@ -8152,6 +9071,7 @@
               <w:bottom w:val="single" w:sz="8" w:space="0" w:color="A3A3A3"/>
               <w:right w:val="single" w:sz="8" w:space="0" w:color="A3A3A3"/>
             </w:tcBorders>
+            <w:shd w:val="clear" w:color="auto" w:fill="92D050"/>
             <w:tcMar>
               <w:top w:w="80" w:type="dxa"/>
               <w:left w:w="80" w:type="dxa"/>
@@ -8236,13 +9156,6 @@
                 <w:lang w:eastAsia="de-DE"/>
               </w:rPr>
             </w:pPr>
-            <w:r>
-              <w:rPr>
-                <w:rFonts w:ascii="Calibri" w:eastAsia="Times New Roman" w:hAnsi="Calibri" w:cs="Times New Roman"/>
-                <w:lang w:eastAsia="de-DE"/>
-              </w:rPr>
-              <w:t> </w:t>
-            </w:r>
           </w:p>
         </w:tc>
         <w:tc>
@@ -8377,13 +9290,6 @@
                 <w:lang w:eastAsia="de-DE"/>
               </w:rPr>
             </w:pPr>
-            <w:r>
-              <w:rPr>
-                <w:rFonts w:ascii="Calibri" w:eastAsia="Times New Roman" w:hAnsi="Calibri" w:cs="Times New Roman"/>
-                <w:lang w:eastAsia="de-DE"/>
-              </w:rPr>
-              <w:t> </w:t>
-            </w:r>
           </w:p>
         </w:tc>
         <w:tc>
@@ -8518,13 +9424,6 @@
                 <w:lang w:eastAsia="de-DE"/>
               </w:rPr>
             </w:pPr>
-            <w:r>
-              <w:rPr>
-                <w:rFonts w:ascii="Calibri" w:eastAsia="Times New Roman" w:hAnsi="Calibri" w:cs="Times New Roman"/>
-                <w:lang w:eastAsia="de-DE"/>
-              </w:rPr>
-              <w:t> </w:t>
-            </w:r>
           </w:p>
         </w:tc>
         <w:tc>
@@ -8666,13 +9565,6 @@
                 <w:lang w:eastAsia="de-DE"/>
               </w:rPr>
             </w:pPr>
-            <w:r>
-              <w:rPr>
-                <w:rFonts w:ascii="Calibri" w:eastAsia="Times New Roman" w:hAnsi="Calibri" w:cs="Times New Roman"/>
-                <w:lang w:eastAsia="de-DE"/>
-              </w:rPr>
-              <w:t> </w:t>
-            </w:r>
           </w:p>
         </w:tc>
         <w:tc>
@@ -8810,13 +9702,6 @@
                 <w:lang w:eastAsia="de-DE"/>
               </w:rPr>
             </w:pPr>
-            <w:r>
-              <w:rPr>
-                <w:rFonts w:ascii="Calibri" w:eastAsia="Times New Roman" w:hAnsi="Calibri" w:cs="Times New Roman"/>
-                <w:lang w:eastAsia="de-DE"/>
-              </w:rPr>
-              <w:t> </w:t>
-            </w:r>
           </w:p>
         </w:tc>
         <w:tc>
@@ -8890,7 +9775,6 @@
                 <w:rFonts w:ascii="Calibri" w:eastAsia="Times New Roman" w:hAnsi="Calibri" w:cs="Times New Roman"/>
                 <w:lang w:eastAsia="de-DE"/>
               </w:rPr>
-              <w:lastRenderedPageBreak/>
               <w:t>11.06.2017</w:t>
             </w:r>
           </w:p>
@@ -8956,13 +9840,6 @@
                 <w:lang w:eastAsia="de-DE"/>
               </w:rPr>
             </w:pPr>
-            <w:r>
-              <w:rPr>
-                <w:rFonts w:ascii="Calibri" w:eastAsia="Times New Roman" w:hAnsi="Calibri" w:cs="Times New Roman"/>
-                <w:lang w:eastAsia="de-DE"/>
-              </w:rPr>
-              <w:t> </w:t>
-            </w:r>
           </w:p>
         </w:tc>
         <w:tc>
@@ -9098,13 +9975,6 @@
                 <w:lang w:eastAsia="de-DE"/>
               </w:rPr>
             </w:pPr>
-            <w:r>
-              <w:rPr>
-                <w:rFonts w:ascii="Calibri" w:eastAsia="Times New Roman" w:hAnsi="Calibri" w:cs="Times New Roman"/>
-                <w:lang w:eastAsia="de-DE"/>
-              </w:rPr>
-              <w:t> </w:t>
-            </w:r>
           </w:p>
         </w:tc>
         <w:tc>
@@ -9239,13 +10109,6 @@
                 <w:lang w:eastAsia="de-DE"/>
               </w:rPr>
             </w:pPr>
-            <w:r>
-              <w:rPr>
-                <w:rFonts w:ascii="Calibri" w:eastAsia="Times New Roman" w:hAnsi="Calibri" w:cs="Times New Roman"/>
-                <w:lang w:eastAsia="de-DE"/>
-              </w:rPr>
-              <w:t> </w:t>
-            </w:r>
           </w:p>
         </w:tc>
         <w:tc>
@@ -9380,13 +10243,6 @@
                 <w:lang w:eastAsia="de-DE"/>
               </w:rPr>
             </w:pPr>
-            <w:r>
-              <w:rPr>
-                <w:rFonts w:ascii="Calibri" w:eastAsia="Times New Roman" w:hAnsi="Calibri" w:cs="Times New Roman"/>
-                <w:lang w:eastAsia="de-DE"/>
-              </w:rPr>
-              <w:t> </w:t>
-            </w:r>
           </w:p>
         </w:tc>
         <w:tc>
@@ -9521,13 +10377,6 @@
                 <w:lang w:eastAsia="de-DE"/>
               </w:rPr>
             </w:pPr>
-            <w:r>
-              <w:rPr>
-                <w:rFonts w:ascii="Calibri" w:eastAsia="Times New Roman" w:hAnsi="Calibri" w:cs="Times New Roman"/>
-                <w:lang w:eastAsia="de-DE"/>
-              </w:rPr>
-              <w:t> </w:t>
-            </w:r>
           </w:p>
         </w:tc>
         <w:tc>
@@ -9669,13 +10518,6 @@
                 <w:lang w:eastAsia="de-DE"/>
               </w:rPr>
             </w:pPr>
-            <w:r>
-              <w:rPr>
-                <w:rFonts w:ascii="Calibri" w:eastAsia="Times New Roman" w:hAnsi="Calibri" w:cs="Times New Roman"/>
-                <w:lang w:eastAsia="de-DE"/>
-              </w:rPr>
-              <w:t> </w:t>
-            </w:r>
           </w:p>
         </w:tc>
         <w:tc>
@@ -9813,13 +10655,6 @@
                 <w:lang w:eastAsia="de-DE"/>
               </w:rPr>
             </w:pPr>
-            <w:r>
-              <w:rPr>
-                <w:rFonts w:ascii="Calibri" w:eastAsia="Times New Roman" w:hAnsi="Calibri" w:cs="Times New Roman"/>
-                <w:lang w:eastAsia="de-DE"/>
-              </w:rPr>
-              <w:t> </w:t>
-            </w:r>
           </w:p>
         </w:tc>
         <w:tc>
@@ -9958,13 +10793,6 @@
                 <w:lang w:eastAsia="de-DE"/>
               </w:rPr>
             </w:pPr>
-            <w:r>
-              <w:rPr>
-                <w:rFonts w:ascii="Calibri" w:eastAsia="Times New Roman" w:hAnsi="Calibri" w:cs="Times New Roman"/>
-                <w:lang w:eastAsia="de-DE"/>
-              </w:rPr>
-              <w:t> </w:t>
-            </w:r>
           </w:p>
         </w:tc>
         <w:tc>
@@ -10100,13 +10928,6 @@
                 <w:lang w:eastAsia="de-DE"/>
               </w:rPr>
             </w:pPr>
-            <w:r>
-              <w:rPr>
-                <w:rFonts w:ascii="Calibri" w:eastAsia="Times New Roman" w:hAnsi="Calibri" w:cs="Times New Roman"/>
-                <w:lang w:eastAsia="de-DE"/>
-              </w:rPr>
-              <w:t> </w:t>
-            </w:r>
           </w:p>
         </w:tc>
         <w:tc>
@@ -10241,13 +11062,6 @@
                 <w:lang w:eastAsia="de-DE"/>
               </w:rPr>
             </w:pPr>
-            <w:r>
-              <w:rPr>
-                <w:rFonts w:ascii="Calibri" w:eastAsia="Times New Roman" w:hAnsi="Calibri" w:cs="Times New Roman"/>
-                <w:lang w:eastAsia="de-DE"/>
-              </w:rPr>
-              <w:t> </w:t>
-            </w:r>
           </w:p>
         </w:tc>
         <w:tc>
@@ -10382,13 +11196,6 @@
                 <w:lang w:eastAsia="de-DE"/>
               </w:rPr>
             </w:pPr>
-            <w:r>
-              <w:rPr>
-                <w:rFonts w:ascii="Calibri" w:eastAsia="Times New Roman" w:hAnsi="Calibri" w:cs="Times New Roman"/>
-                <w:lang w:eastAsia="de-DE"/>
-              </w:rPr>
-              <w:t> </w:t>
-            </w:r>
           </w:p>
         </w:tc>
         <w:tc>
@@ -10523,13 +11330,6 @@
                 <w:lang w:eastAsia="de-DE"/>
               </w:rPr>
             </w:pPr>
-            <w:r>
-              <w:rPr>
-                <w:rFonts w:ascii="Calibri" w:eastAsia="Times New Roman" w:hAnsi="Calibri" w:cs="Times New Roman"/>
-                <w:lang w:eastAsia="de-DE"/>
-              </w:rPr>
-              <w:t> </w:t>
-            </w:r>
           </w:p>
         </w:tc>
         <w:tc>
@@ -10671,13 +11471,6 @@
                 <w:lang w:eastAsia="de-DE"/>
               </w:rPr>
             </w:pPr>
-            <w:r>
-              <w:rPr>
-                <w:rFonts w:ascii="Calibri" w:eastAsia="Times New Roman" w:hAnsi="Calibri" w:cs="Times New Roman"/>
-                <w:lang w:eastAsia="de-DE"/>
-              </w:rPr>
-              <w:t> </w:t>
-            </w:r>
           </w:p>
         </w:tc>
         <w:tc>
@@ -10815,13 +11608,6 @@
                 <w:lang w:eastAsia="de-DE"/>
               </w:rPr>
             </w:pPr>
-            <w:r>
-              <w:rPr>
-                <w:rFonts w:ascii="Calibri" w:eastAsia="Times New Roman" w:hAnsi="Calibri" w:cs="Times New Roman"/>
-                <w:lang w:eastAsia="de-DE"/>
-              </w:rPr>
-              <w:t> </w:t>
-            </w:r>
           </w:p>
         </w:tc>
         <w:tc>
@@ -10960,13 +11746,6 @@
                 <w:lang w:eastAsia="de-DE"/>
               </w:rPr>
             </w:pPr>
-            <w:r>
-              <w:rPr>
-                <w:rFonts w:ascii="Calibri" w:eastAsia="Times New Roman" w:hAnsi="Calibri" w:cs="Times New Roman"/>
-                <w:lang w:eastAsia="de-DE"/>
-              </w:rPr>
-              <w:t> </w:t>
-            </w:r>
           </w:p>
         </w:tc>
         <w:tc>
@@ -11102,13 +11881,6 @@
                 <w:lang w:eastAsia="de-DE"/>
               </w:rPr>
             </w:pPr>
-            <w:r>
-              <w:rPr>
-                <w:rFonts w:ascii="Calibri" w:eastAsia="Times New Roman" w:hAnsi="Calibri" w:cs="Times New Roman"/>
-                <w:lang w:eastAsia="de-DE"/>
-              </w:rPr>
-              <w:t> </w:t>
-            </w:r>
           </w:p>
         </w:tc>
         <w:tc>
@@ -11243,13 +12015,6 @@
                 <w:lang w:eastAsia="de-DE"/>
               </w:rPr>
             </w:pPr>
-            <w:r>
-              <w:rPr>
-                <w:rFonts w:ascii="Calibri" w:eastAsia="Times New Roman" w:hAnsi="Calibri" w:cs="Times New Roman"/>
-                <w:lang w:eastAsia="de-DE"/>
-              </w:rPr>
-              <w:t> </w:t>
-            </w:r>
           </w:p>
         </w:tc>
         <w:tc>
@@ -11321,6 +12086,7 @@
                 <w:rFonts w:ascii="Calibri" w:eastAsia="Times New Roman" w:hAnsi="Calibri" w:cs="Times New Roman"/>
                 <w:lang w:eastAsia="de-DE"/>
               </w:rPr>
+              <w:lastRenderedPageBreak/>
               <w:t>28.06.2017</w:t>
             </w:r>
           </w:p>
@@ -11384,13 +12150,6 @@
                 <w:lang w:eastAsia="de-DE"/>
               </w:rPr>
             </w:pPr>
-            <w:r>
-              <w:rPr>
-                <w:rFonts w:ascii="Calibri" w:eastAsia="Times New Roman" w:hAnsi="Calibri" w:cs="Times New Roman"/>
-                <w:lang w:eastAsia="de-DE"/>
-              </w:rPr>
-              <w:t> </w:t>
-            </w:r>
           </w:p>
         </w:tc>
         <w:tc>
@@ -11418,12 +12177,21 @@
                 <w:lang w:eastAsia="de-DE"/>
               </w:rPr>
             </w:pPr>
-            <w:r>
-              <w:rPr>
-                <w:rFonts w:ascii="Calibri" w:eastAsia="Times New Roman" w:hAnsi="Calibri" w:cs="Times New Roman"/>
-                <w:lang w:eastAsia="de-DE"/>
-              </w:rPr>
-              <w:t>RiVo Umwelt</w:t>
+            <w:proofErr w:type="spellStart"/>
+            <w:r>
+              <w:rPr>
+                <w:rFonts w:ascii="Calibri" w:eastAsia="Times New Roman" w:hAnsi="Calibri" w:cs="Times New Roman"/>
+                <w:lang w:eastAsia="de-DE"/>
+              </w:rPr>
+              <w:t>RiVo</w:t>
+            </w:r>
+            <w:proofErr w:type="spellEnd"/>
+            <w:r>
+              <w:rPr>
+                <w:rFonts w:ascii="Calibri" w:eastAsia="Times New Roman" w:hAnsi="Calibri" w:cs="Times New Roman"/>
+                <w:lang w:eastAsia="de-DE"/>
+              </w:rPr>
+              <w:t xml:space="preserve"> Umwelt</w:t>
             </w:r>
           </w:p>
         </w:tc>
@@ -11525,13 +12293,6 @@
                 <w:lang w:eastAsia="de-DE"/>
               </w:rPr>
             </w:pPr>
-            <w:r>
-              <w:rPr>
-                <w:rFonts w:ascii="Calibri" w:eastAsia="Times New Roman" w:hAnsi="Calibri" w:cs="Times New Roman"/>
-                <w:lang w:eastAsia="de-DE"/>
-              </w:rPr>
-              <w:t> </w:t>
-            </w:r>
           </w:p>
         </w:tc>
         <w:tc>
@@ -11666,13 +12427,6 @@
                 <w:lang w:eastAsia="de-DE"/>
               </w:rPr>
             </w:pPr>
-            <w:r>
-              <w:rPr>
-                <w:rFonts w:ascii="Calibri" w:eastAsia="Times New Roman" w:hAnsi="Calibri" w:cs="Times New Roman"/>
-                <w:lang w:eastAsia="de-DE"/>
-              </w:rPr>
-              <w:t> </w:t>
-            </w:r>
           </w:p>
         </w:tc>
         <w:tc>
@@ -11810,6 +12564,34 @@
                 <w:lang w:eastAsia="de-DE"/>
               </w:rPr>
             </w:pPr>
+          </w:p>
+        </w:tc>
+        <w:tc>
+          <w:tcPr>
+            <w:tcW w:w="3447" w:type="pct"/>
+            <w:tcBorders>
+              <w:top w:val="single" w:sz="8" w:space="0" w:color="A3A3A3"/>
+              <w:left w:val="single" w:sz="8" w:space="0" w:color="A3A3A3"/>
+              <w:bottom w:val="single" w:sz="8" w:space="0" w:color="A3A3A3"/>
+              <w:right w:val="single" w:sz="8" w:space="0" w:color="A3A3A3"/>
+            </w:tcBorders>
+            <w:shd w:val="clear" w:color="auto" w:fill="CCC0D9" w:themeFill="accent4" w:themeFillTint="66"/>
+            <w:tcMar>
+              <w:top w:w="80" w:type="dxa"/>
+              <w:left w:w="80" w:type="dxa"/>
+              <w:bottom w:w="80" w:type="dxa"/>
+              <w:right w:w="80" w:type="dxa"/>
+            </w:tcMar>
+            <w:hideMark/>
+          </w:tcPr>
+          <w:p>
+            <w:pPr>
+              <w:spacing w:after="0" w:line="240" w:lineRule="auto"/>
+              <w:rPr>
+                <w:rFonts w:ascii="Calibri" w:eastAsia="Times New Roman" w:hAnsi="Calibri" w:cs="Times New Roman"/>
+                <w:lang w:eastAsia="de-DE"/>
+              </w:rPr>
+            </w:pPr>
             <w:r>
               <w:rPr>
                 <w:rFonts w:ascii="Calibri" w:eastAsia="Times New Roman" w:hAnsi="Calibri" w:cs="Times New Roman"/>
@@ -11817,41 +12599,7 @@
               </w:rPr>
               <w:t> </w:t>
             </w:r>
-          </w:p>
-        </w:tc>
-        <w:tc>
-          <w:tcPr>
-            <w:tcW w:w="3447" w:type="pct"/>
-            <w:tcBorders>
-              <w:top w:val="single" w:sz="8" w:space="0" w:color="A3A3A3"/>
-              <w:left w:val="single" w:sz="8" w:space="0" w:color="A3A3A3"/>
-              <w:bottom w:val="single" w:sz="8" w:space="0" w:color="A3A3A3"/>
-              <w:right w:val="single" w:sz="8" w:space="0" w:color="A3A3A3"/>
-            </w:tcBorders>
-            <w:shd w:val="clear" w:color="auto" w:fill="CCC0D9" w:themeFill="accent4" w:themeFillTint="66"/>
-            <w:tcMar>
-              <w:top w:w="80" w:type="dxa"/>
-              <w:left w:w="80" w:type="dxa"/>
-              <w:bottom w:w="80" w:type="dxa"/>
-              <w:right w:w="80" w:type="dxa"/>
-            </w:tcMar>
-            <w:hideMark/>
-          </w:tcPr>
-          <w:p>
-            <w:pPr>
-              <w:spacing w:after="0" w:line="240" w:lineRule="auto"/>
-              <w:rPr>
-                <w:rFonts w:ascii="Calibri" w:eastAsia="Times New Roman" w:hAnsi="Calibri" w:cs="Times New Roman"/>
-                <w:lang w:eastAsia="de-DE"/>
-              </w:rPr>
-            </w:pPr>
-            <w:r>
-              <w:rPr>
-                <w:rFonts w:ascii="Calibri" w:eastAsia="Times New Roman" w:hAnsi="Calibri" w:cs="Times New Roman"/>
-                <w:lang w:eastAsia="de-DE"/>
-              </w:rPr>
-              <w:t> </w:t>
-            </w:r>
+            <w:proofErr w:type="spellStart"/>
             <w:r>
               <w:rPr>
                 <w:rFonts w:ascii="Calibri" w:eastAsia="Times New Roman" w:hAnsi="Calibri" w:cs="Times New Roman"/>
@@ -11859,6 +12607,7 @@
               </w:rPr>
               <w:t>LaHo</w:t>
             </w:r>
+            <w:proofErr w:type="spellEnd"/>
           </w:p>
         </w:tc>
       </w:tr>
@@ -11962,6 +12711,34 @@
                 <w:lang w:eastAsia="de-DE"/>
               </w:rPr>
             </w:pPr>
+          </w:p>
+        </w:tc>
+        <w:tc>
+          <w:tcPr>
+            <w:tcW w:w="3447" w:type="pct"/>
+            <w:tcBorders>
+              <w:top w:val="single" w:sz="8" w:space="0" w:color="A3A3A3"/>
+              <w:left w:val="single" w:sz="8" w:space="0" w:color="A3A3A3"/>
+              <w:bottom w:val="single" w:sz="8" w:space="0" w:color="A3A3A3"/>
+              <w:right w:val="single" w:sz="8" w:space="0" w:color="A3A3A3"/>
+            </w:tcBorders>
+            <w:shd w:val="clear" w:color="auto" w:fill="CCC0D9" w:themeFill="accent4" w:themeFillTint="66"/>
+            <w:tcMar>
+              <w:top w:w="80" w:type="dxa"/>
+              <w:left w:w="80" w:type="dxa"/>
+              <w:bottom w:w="80" w:type="dxa"/>
+              <w:right w:w="80" w:type="dxa"/>
+            </w:tcMar>
+            <w:hideMark/>
+          </w:tcPr>
+          <w:p>
+            <w:pPr>
+              <w:spacing w:after="0" w:line="240" w:lineRule="auto"/>
+              <w:rPr>
+                <w:rFonts w:ascii="Calibri" w:eastAsia="Times New Roman" w:hAnsi="Calibri" w:cs="Times New Roman"/>
+                <w:lang w:eastAsia="de-DE"/>
+              </w:rPr>
+            </w:pPr>
             <w:r>
               <w:rPr>
                 <w:rFonts w:ascii="Calibri" w:eastAsia="Times New Roman" w:hAnsi="Calibri" w:cs="Times New Roman"/>
@@ -11969,41 +12746,7 @@
               </w:rPr>
               <w:t> </w:t>
             </w:r>
-          </w:p>
-        </w:tc>
-        <w:tc>
-          <w:tcPr>
-            <w:tcW w:w="3447" w:type="pct"/>
-            <w:tcBorders>
-              <w:top w:val="single" w:sz="8" w:space="0" w:color="A3A3A3"/>
-              <w:left w:val="single" w:sz="8" w:space="0" w:color="A3A3A3"/>
-              <w:bottom w:val="single" w:sz="8" w:space="0" w:color="A3A3A3"/>
-              <w:right w:val="single" w:sz="8" w:space="0" w:color="A3A3A3"/>
-            </w:tcBorders>
-            <w:shd w:val="clear" w:color="auto" w:fill="CCC0D9" w:themeFill="accent4" w:themeFillTint="66"/>
-            <w:tcMar>
-              <w:top w:w="80" w:type="dxa"/>
-              <w:left w:w="80" w:type="dxa"/>
-              <w:bottom w:w="80" w:type="dxa"/>
-              <w:right w:w="80" w:type="dxa"/>
-            </w:tcMar>
-            <w:hideMark/>
-          </w:tcPr>
-          <w:p>
-            <w:pPr>
-              <w:spacing w:after="0" w:line="240" w:lineRule="auto"/>
-              <w:rPr>
-                <w:rFonts w:ascii="Calibri" w:eastAsia="Times New Roman" w:hAnsi="Calibri" w:cs="Times New Roman"/>
-                <w:lang w:eastAsia="de-DE"/>
-              </w:rPr>
-            </w:pPr>
-            <w:r>
-              <w:rPr>
-                <w:rFonts w:ascii="Calibri" w:eastAsia="Times New Roman" w:hAnsi="Calibri" w:cs="Times New Roman"/>
-                <w:lang w:eastAsia="de-DE"/>
-              </w:rPr>
-              <w:t> </w:t>
-            </w:r>
+            <w:proofErr w:type="spellStart"/>
             <w:r>
               <w:rPr>
                 <w:rFonts w:ascii="Calibri" w:eastAsia="Times New Roman" w:hAnsi="Calibri" w:cs="Times New Roman"/>
@@ -12011,6 +12754,7 @@
               </w:rPr>
               <w:t>LaHo</w:t>
             </w:r>
+            <w:proofErr w:type="spellEnd"/>
           </w:p>
         </w:tc>
       </w:tr>
@@ -12061,6 +12805,7 @@
               <w:bottom w:val="single" w:sz="8" w:space="0" w:color="A3A3A3"/>
               <w:right w:val="single" w:sz="8" w:space="0" w:color="A3A3A3"/>
             </w:tcBorders>
+            <w:shd w:val="clear" w:color="auto" w:fill="943634" w:themeFill="accent2" w:themeFillShade="BF"/>
             <w:tcMar>
               <w:top w:w="80" w:type="dxa"/>
               <w:left w:w="80" w:type="dxa"/>
@@ -12111,13 +12856,6 @@
                 <w:lang w:eastAsia="de-DE"/>
               </w:rPr>
             </w:pPr>
-            <w:r>
-              <w:rPr>
-                <w:rFonts w:ascii="Calibri" w:eastAsia="Times New Roman" w:hAnsi="Calibri" w:cs="Times New Roman"/>
-                <w:lang w:eastAsia="de-DE"/>
-              </w:rPr>
-              <w:t> </w:t>
-            </w:r>
           </w:p>
         </w:tc>
         <w:tc>
@@ -12252,13 +12990,6 @@
                 <w:lang w:eastAsia="de-DE"/>
               </w:rPr>
             </w:pPr>
-            <w:r>
-              <w:rPr>
-                <w:rFonts w:ascii="Calibri" w:eastAsia="Times New Roman" w:hAnsi="Calibri" w:cs="Times New Roman"/>
-                <w:lang w:eastAsia="de-DE"/>
-              </w:rPr>
-              <w:t> </w:t>
-            </w:r>
           </w:p>
         </w:tc>
         <w:tc>
@@ -12393,13 +13124,6 @@
                 <w:lang w:eastAsia="de-DE"/>
               </w:rPr>
             </w:pPr>
-            <w:r>
-              <w:rPr>
-                <w:rFonts w:ascii="Calibri" w:eastAsia="Times New Roman" w:hAnsi="Calibri" w:cs="Times New Roman"/>
-                <w:lang w:eastAsia="de-DE"/>
-              </w:rPr>
-              <w:t> </w:t>
-            </w:r>
           </w:p>
         </w:tc>
         <w:tc>
@@ -12534,13 +13258,6 @@
                 <w:lang w:eastAsia="de-DE"/>
               </w:rPr>
             </w:pPr>
-            <w:r>
-              <w:rPr>
-                <w:rFonts w:ascii="Calibri" w:eastAsia="Times New Roman" w:hAnsi="Calibri" w:cs="Times New Roman"/>
-                <w:lang w:eastAsia="de-DE"/>
-              </w:rPr>
-              <w:t> </w:t>
-            </w:r>
           </w:p>
         </w:tc>
         <w:tc>
@@ -12675,13 +13392,6 @@
                 <w:lang w:eastAsia="de-DE"/>
               </w:rPr>
             </w:pPr>
-            <w:r>
-              <w:rPr>
-                <w:rFonts w:ascii="Calibri" w:eastAsia="Times New Roman" w:hAnsi="Calibri" w:cs="Times New Roman"/>
-                <w:lang w:eastAsia="de-DE"/>
-              </w:rPr>
-              <w:t> </w:t>
-            </w:r>
           </w:p>
         </w:tc>
         <w:tc>
@@ -12819,6 +13529,34 @@
                 <w:lang w:eastAsia="de-DE"/>
               </w:rPr>
             </w:pPr>
+          </w:p>
+        </w:tc>
+        <w:tc>
+          <w:tcPr>
+            <w:tcW w:w="3447" w:type="pct"/>
+            <w:tcBorders>
+              <w:top w:val="single" w:sz="8" w:space="0" w:color="A3A3A3"/>
+              <w:left w:val="single" w:sz="8" w:space="0" w:color="A3A3A3"/>
+              <w:bottom w:val="single" w:sz="8" w:space="0" w:color="A3A3A3"/>
+              <w:right w:val="single" w:sz="8" w:space="0" w:color="A3A3A3"/>
+            </w:tcBorders>
+            <w:shd w:val="clear" w:color="auto" w:fill="B6DDE8" w:themeFill="accent5" w:themeFillTint="66"/>
+            <w:tcMar>
+              <w:top w:w="80" w:type="dxa"/>
+              <w:left w:w="80" w:type="dxa"/>
+              <w:bottom w:w="80" w:type="dxa"/>
+              <w:right w:w="80" w:type="dxa"/>
+            </w:tcMar>
+            <w:hideMark/>
+          </w:tcPr>
+          <w:p>
+            <w:pPr>
+              <w:spacing w:after="0" w:line="240" w:lineRule="auto"/>
+              <w:rPr>
+                <w:rFonts w:ascii="Calibri" w:eastAsia="Times New Roman" w:hAnsi="Calibri" w:cs="Times New Roman"/>
+                <w:lang w:eastAsia="de-DE"/>
+              </w:rPr>
+            </w:pPr>
             <w:r>
               <w:rPr>
                 <w:rFonts w:ascii="Calibri" w:eastAsia="Times New Roman" w:hAnsi="Calibri" w:cs="Times New Roman"/>
@@ -12826,41 +13564,7 @@
               </w:rPr>
               <w:t> </w:t>
             </w:r>
-          </w:p>
-        </w:tc>
-        <w:tc>
-          <w:tcPr>
-            <w:tcW w:w="3447" w:type="pct"/>
-            <w:tcBorders>
-              <w:top w:val="single" w:sz="8" w:space="0" w:color="A3A3A3"/>
-              <w:left w:val="single" w:sz="8" w:space="0" w:color="A3A3A3"/>
-              <w:bottom w:val="single" w:sz="8" w:space="0" w:color="A3A3A3"/>
-              <w:right w:val="single" w:sz="8" w:space="0" w:color="A3A3A3"/>
-            </w:tcBorders>
-            <w:shd w:val="clear" w:color="auto" w:fill="B6DDE8" w:themeFill="accent5" w:themeFillTint="66"/>
-            <w:tcMar>
-              <w:top w:w="80" w:type="dxa"/>
-              <w:left w:w="80" w:type="dxa"/>
-              <w:bottom w:w="80" w:type="dxa"/>
-              <w:right w:w="80" w:type="dxa"/>
-            </w:tcMar>
-            <w:hideMark/>
-          </w:tcPr>
-          <w:p>
-            <w:pPr>
-              <w:spacing w:after="0" w:line="240" w:lineRule="auto"/>
-              <w:rPr>
-                <w:rFonts w:ascii="Calibri" w:eastAsia="Times New Roman" w:hAnsi="Calibri" w:cs="Times New Roman"/>
-                <w:lang w:eastAsia="de-DE"/>
-              </w:rPr>
-            </w:pPr>
-            <w:r>
-              <w:rPr>
-                <w:rFonts w:ascii="Calibri" w:eastAsia="Times New Roman" w:hAnsi="Calibri" w:cs="Times New Roman"/>
-                <w:lang w:eastAsia="de-DE"/>
-              </w:rPr>
-              <w:t> </w:t>
-            </w:r>
+            <w:proofErr w:type="spellStart"/>
             <w:r>
               <w:rPr>
                 <w:rFonts w:ascii="Calibri" w:eastAsia="Times New Roman" w:hAnsi="Calibri" w:cs="Times New Roman"/>
@@ -12868,6 +13572,7 @@
               </w:rPr>
               <w:t>LaHo</w:t>
             </w:r>
+            <w:proofErr w:type="spellEnd"/>
           </w:p>
         </w:tc>
       </w:tr>
@@ -12971,6 +13676,34 @@
                 <w:lang w:eastAsia="de-DE"/>
               </w:rPr>
             </w:pPr>
+          </w:p>
+        </w:tc>
+        <w:tc>
+          <w:tcPr>
+            <w:tcW w:w="3447" w:type="pct"/>
+            <w:tcBorders>
+              <w:top w:val="single" w:sz="8" w:space="0" w:color="A3A3A3"/>
+              <w:left w:val="single" w:sz="8" w:space="0" w:color="A3A3A3"/>
+              <w:bottom w:val="single" w:sz="8" w:space="0" w:color="A3A3A3"/>
+              <w:right w:val="single" w:sz="8" w:space="0" w:color="A3A3A3"/>
+            </w:tcBorders>
+            <w:shd w:val="clear" w:color="auto" w:fill="B6DDE8" w:themeFill="accent5" w:themeFillTint="66"/>
+            <w:tcMar>
+              <w:top w:w="80" w:type="dxa"/>
+              <w:left w:w="80" w:type="dxa"/>
+              <w:bottom w:w="80" w:type="dxa"/>
+              <w:right w:w="80" w:type="dxa"/>
+            </w:tcMar>
+            <w:hideMark/>
+          </w:tcPr>
+          <w:p>
+            <w:pPr>
+              <w:spacing w:after="0" w:line="240" w:lineRule="auto"/>
+              <w:rPr>
+                <w:rFonts w:ascii="Calibri" w:eastAsia="Times New Roman" w:hAnsi="Calibri" w:cs="Times New Roman"/>
+                <w:lang w:eastAsia="de-DE"/>
+              </w:rPr>
+            </w:pPr>
             <w:r>
               <w:rPr>
                 <w:rFonts w:ascii="Calibri" w:eastAsia="Times New Roman" w:hAnsi="Calibri" w:cs="Times New Roman"/>
@@ -12978,41 +13711,7 @@
               </w:rPr>
               <w:t> </w:t>
             </w:r>
-          </w:p>
-        </w:tc>
-        <w:tc>
-          <w:tcPr>
-            <w:tcW w:w="3447" w:type="pct"/>
-            <w:tcBorders>
-              <w:top w:val="single" w:sz="8" w:space="0" w:color="A3A3A3"/>
-              <w:left w:val="single" w:sz="8" w:space="0" w:color="A3A3A3"/>
-              <w:bottom w:val="single" w:sz="8" w:space="0" w:color="A3A3A3"/>
-              <w:right w:val="single" w:sz="8" w:space="0" w:color="A3A3A3"/>
-            </w:tcBorders>
-            <w:shd w:val="clear" w:color="auto" w:fill="B6DDE8" w:themeFill="accent5" w:themeFillTint="66"/>
-            <w:tcMar>
-              <w:top w:w="80" w:type="dxa"/>
-              <w:left w:w="80" w:type="dxa"/>
-              <w:bottom w:w="80" w:type="dxa"/>
-              <w:right w:w="80" w:type="dxa"/>
-            </w:tcMar>
-            <w:hideMark/>
-          </w:tcPr>
-          <w:p>
-            <w:pPr>
-              <w:spacing w:after="0" w:line="240" w:lineRule="auto"/>
-              <w:rPr>
-                <w:rFonts w:ascii="Calibri" w:eastAsia="Times New Roman" w:hAnsi="Calibri" w:cs="Times New Roman"/>
-                <w:lang w:eastAsia="de-DE"/>
-              </w:rPr>
-            </w:pPr>
-            <w:r>
-              <w:rPr>
-                <w:rFonts w:ascii="Calibri" w:eastAsia="Times New Roman" w:hAnsi="Calibri" w:cs="Times New Roman"/>
-                <w:lang w:eastAsia="de-DE"/>
-              </w:rPr>
-              <w:t> </w:t>
-            </w:r>
+            <w:proofErr w:type="spellStart"/>
             <w:r>
               <w:rPr>
                 <w:rFonts w:ascii="Calibri" w:eastAsia="Times New Roman" w:hAnsi="Calibri" w:cs="Times New Roman"/>
@@ -13020,6 +13719,7 @@
               </w:rPr>
               <w:t>LaHo</w:t>
             </w:r>
+            <w:proofErr w:type="spellEnd"/>
           </w:p>
         </w:tc>
       </w:tr>
@@ -13120,13 +13820,6 @@
                 <w:lang w:eastAsia="de-DE"/>
               </w:rPr>
             </w:pPr>
-            <w:r>
-              <w:rPr>
-                <w:rFonts w:ascii="Calibri" w:eastAsia="Times New Roman" w:hAnsi="Calibri" w:cs="Times New Roman"/>
-                <w:lang w:eastAsia="de-DE"/>
-              </w:rPr>
-              <w:t> </w:t>
-            </w:r>
           </w:p>
         </w:tc>
         <w:tc>
@@ -13261,13 +13954,6 @@
                 <w:lang w:eastAsia="de-DE"/>
               </w:rPr>
             </w:pPr>
-            <w:r>
-              <w:rPr>
-                <w:rFonts w:ascii="Calibri" w:eastAsia="Times New Roman" w:hAnsi="Calibri" w:cs="Times New Roman"/>
-                <w:lang w:eastAsia="de-DE"/>
-              </w:rPr>
-              <w:t> </w:t>
-            </w:r>
           </w:p>
         </w:tc>
         <w:tc>
@@ -13339,7 +14025,6 @@
                 <w:rFonts w:ascii="Calibri" w:eastAsia="Times New Roman" w:hAnsi="Calibri" w:cs="Times New Roman"/>
                 <w:lang w:eastAsia="de-DE"/>
               </w:rPr>
-              <w:lastRenderedPageBreak/>
               <w:t>12.07.2017</w:t>
             </w:r>
           </w:p>
@@ -13403,13 +14088,6 @@
                 <w:lang w:eastAsia="de-DE"/>
               </w:rPr>
             </w:pPr>
-            <w:r>
-              <w:rPr>
-                <w:rFonts w:ascii="Calibri" w:eastAsia="Times New Roman" w:hAnsi="Calibri" w:cs="Times New Roman"/>
-                <w:lang w:eastAsia="de-DE"/>
-              </w:rPr>
-              <w:t> </w:t>
-            </w:r>
           </w:p>
         </w:tc>
         <w:tc>
@@ -13481,7 +14159,14 @@
                 <w:rFonts w:ascii="Calibri" w:eastAsia="Times New Roman" w:hAnsi="Calibri" w:cs="Times New Roman"/>
                 <w:lang w:eastAsia="de-DE"/>
               </w:rPr>
-              <w:t>13.07.2017</w:t>
+              <w:t>1</w:t>
+            </w:r>
+            <w:r>
+              <w:rPr>
+                <w:rFonts w:ascii="Calibri" w:eastAsia="Times New Roman" w:hAnsi="Calibri" w:cs="Times New Roman"/>
+                <w:lang w:eastAsia="de-DE"/>
+              </w:rPr>
+              <w:t>3.07.2017</w:t>
             </w:r>
           </w:p>
         </w:tc>
@@ -13544,13 +14229,6 @@
                 <w:lang w:eastAsia="de-DE"/>
               </w:rPr>
             </w:pPr>
-            <w:r>
-              <w:rPr>
-                <w:rFonts w:ascii="Calibri" w:eastAsia="Times New Roman" w:hAnsi="Calibri" w:cs="Times New Roman"/>
-                <w:lang w:eastAsia="de-DE"/>
-              </w:rPr>
-              <w:t> </w:t>
-            </w:r>
           </w:p>
         </w:tc>
         <w:tc>
@@ -13685,13 +14363,6 @@
                 <w:lang w:eastAsia="de-DE"/>
               </w:rPr>
             </w:pPr>
-            <w:r>
-              <w:rPr>
-                <w:rFonts w:ascii="Calibri" w:eastAsia="Times New Roman" w:hAnsi="Calibri" w:cs="Times New Roman"/>
-                <w:lang w:eastAsia="de-DE"/>
-              </w:rPr>
-              <w:t> </w:t>
-            </w:r>
           </w:p>
         </w:tc>
         <w:tc>
@@ -13834,13 +14505,6 @@
                 <w:rFonts w:ascii="Calibri" w:eastAsia="Times New Roman" w:hAnsi="Calibri" w:cs="Times New Roman"/>
                 <w:lang w:eastAsia="de-DE"/>
               </w:rPr>
-              <w:t> </w:t>
-            </w:r>
-            <w:r>
-              <w:rPr>
-                <w:rFonts w:ascii="Calibri" w:eastAsia="Times New Roman" w:hAnsi="Calibri" w:cs="Times New Roman"/>
-                <w:lang w:eastAsia="de-DE"/>
-              </w:rPr>
               <w:t>Ende</w:t>
             </w:r>
           </w:p>
@@ -13993,13 +14657,6 @@
                 <w:rFonts w:ascii="Calibri" w:eastAsia="Times New Roman" w:hAnsi="Calibri" w:cs="Times New Roman"/>
                 <w:lang w:eastAsia="de-DE"/>
               </w:rPr>
-              <w:t> </w:t>
-            </w:r>
-            <w:r>
-              <w:rPr>
-                <w:rFonts w:ascii="Calibri" w:eastAsia="Times New Roman" w:hAnsi="Calibri" w:cs="Times New Roman"/>
-                <w:lang w:eastAsia="de-DE"/>
-              </w:rPr>
               <w:t>Ende</w:t>
             </w:r>
           </w:p>
@@ -14149,13 +14806,6 @@
                 <w:rFonts w:ascii="Calibri" w:eastAsia="Times New Roman" w:hAnsi="Calibri" w:cs="Times New Roman"/>
                 <w:lang w:eastAsia="de-DE"/>
               </w:rPr>
-              <w:t> </w:t>
-            </w:r>
-            <w:r>
-              <w:rPr>
-                <w:rFonts w:ascii="Calibri" w:eastAsia="Times New Roman" w:hAnsi="Calibri" w:cs="Times New Roman"/>
-                <w:lang w:eastAsia="de-DE"/>
-              </w:rPr>
               <w:t>Ende</w:t>
             </w:r>
           </w:p>
@@ -14304,13 +14954,6 @@
                 <w:rFonts w:ascii="Calibri" w:eastAsia="Times New Roman" w:hAnsi="Calibri" w:cs="Times New Roman"/>
                 <w:lang w:eastAsia="de-DE"/>
               </w:rPr>
-              <w:t> </w:t>
-            </w:r>
-            <w:r>
-              <w:rPr>
-                <w:rFonts w:ascii="Calibri" w:eastAsia="Times New Roman" w:hAnsi="Calibri" w:cs="Times New Roman"/>
-                <w:lang w:eastAsia="de-DE"/>
-              </w:rPr>
               <w:t>Ende</w:t>
             </w:r>
           </w:p>
@@ -14452,13 +15095,6 @@
                 <w:rFonts w:ascii="Calibri" w:eastAsia="Times New Roman" w:hAnsi="Calibri" w:cs="Times New Roman"/>
                 <w:lang w:eastAsia="de-DE"/>
               </w:rPr>
-              <w:t> </w:t>
-            </w:r>
-            <w:r>
-              <w:rPr>
-                <w:rFonts w:ascii="Calibri" w:eastAsia="Times New Roman" w:hAnsi="Calibri" w:cs="Times New Roman"/>
-                <w:lang w:eastAsia="de-DE"/>
-              </w:rPr>
               <w:t>Ende</w:t>
             </w:r>
           </w:p>
@@ -14600,13 +15236,6 @@
                 <w:rFonts w:ascii="Calibri" w:eastAsia="Times New Roman" w:hAnsi="Calibri" w:cs="Times New Roman"/>
                 <w:lang w:eastAsia="de-DE"/>
               </w:rPr>
-              <w:t> </w:t>
-            </w:r>
-            <w:r>
-              <w:rPr>
-                <w:rFonts w:ascii="Calibri" w:eastAsia="Times New Roman" w:hAnsi="Calibri" w:cs="Times New Roman"/>
-                <w:lang w:eastAsia="de-DE"/>
-              </w:rPr>
               <w:t>Ende</w:t>
             </w:r>
           </w:p>
@@ -14748,13 +15377,6 @@
                 <w:rFonts w:ascii="Calibri" w:eastAsia="Times New Roman" w:hAnsi="Calibri" w:cs="Times New Roman"/>
                 <w:lang w:eastAsia="de-DE"/>
               </w:rPr>
-              <w:t> </w:t>
-            </w:r>
-            <w:r>
-              <w:rPr>
-                <w:rFonts w:ascii="Calibri" w:eastAsia="Times New Roman" w:hAnsi="Calibri" w:cs="Times New Roman"/>
-                <w:lang w:eastAsia="de-DE"/>
-              </w:rPr>
               <w:t>Ende</w:t>
             </w:r>
           </w:p>
@@ -14899,13 +15521,6 @@
                 <w:rFonts w:ascii="Calibri" w:eastAsia="Times New Roman" w:hAnsi="Calibri" w:cs="Times New Roman"/>
                 <w:lang w:eastAsia="de-DE"/>
               </w:rPr>
-              <w:t> </w:t>
-            </w:r>
-            <w:r>
-              <w:rPr>
-                <w:rFonts w:ascii="Calibri" w:eastAsia="Times New Roman" w:hAnsi="Calibri" w:cs="Times New Roman"/>
-                <w:lang w:eastAsia="de-DE"/>
-              </w:rPr>
               <w:t>Ende</w:t>
             </w:r>
           </w:p>
@@ -15058,13 +15673,6 @@
                 <w:rFonts w:ascii="Calibri" w:eastAsia="Times New Roman" w:hAnsi="Calibri" w:cs="Times New Roman"/>
                 <w:lang w:eastAsia="de-DE"/>
               </w:rPr>
-              <w:t> </w:t>
-            </w:r>
-            <w:r>
-              <w:rPr>
-                <w:rFonts w:ascii="Calibri" w:eastAsia="Times New Roman" w:hAnsi="Calibri" w:cs="Times New Roman"/>
-                <w:lang w:eastAsia="de-DE"/>
-              </w:rPr>
               <w:t>Ende</w:t>
             </w:r>
           </w:p>
@@ -15214,13 +15822,6 @@
                 <w:rFonts w:ascii="Calibri" w:eastAsia="Times New Roman" w:hAnsi="Calibri" w:cs="Times New Roman"/>
                 <w:lang w:eastAsia="de-DE"/>
               </w:rPr>
-              <w:t> </w:t>
-            </w:r>
-            <w:r>
-              <w:rPr>
-                <w:rFonts w:ascii="Calibri" w:eastAsia="Times New Roman" w:hAnsi="Calibri" w:cs="Times New Roman"/>
-                <w:lang w:eastAsia="de-DE"/>
-              </w:rPr>
               <w:t>Ende</w:t>
             </w:r>
           </w:p>
@@ -15362,13 +15963,6 @@
                 <w:rFonts w:ascii="Calibri" w:eastAsia="Times New Roman" w:hAnsi="Calibri" w:cs="Times New Roman"/>
                 <w:lang w:eastAsia="de-DE"/>
               </w:rPr>
-              <w:t> </w:t>
-            </w:r>
-            <w:r>
-              <w:rPr>
-                <w:rFonts w:ascii="Calibri" w:eastAsia="Times New Roman" w:hAnsi="Calibri" w:cs="Times New Roman"/>
-                <w:lang w:eastAsia="de-DE"/>
-              </w:rPr>
               <w:t>Ende</w:t>
             </w:r>
           </w:p>
@@ -15510,13 +16104,6 @@
                 <w:rFonts w:ascii="Calibri" w:eastAsia="Times New Roman" w:hAnsi="Calibri" w:cs="Times New Roman"/>
                 <w:lang w:eastAsia="de-DE"/>
               </w:rPr>
-              <w:t> </w:t>
-            </w:r>
-            <w:r>
-              <w:rPr>
-                <w:rFonts w:ascii="Calibri" w:eastAsia="Times New Roman" w:hAnsi="Calibri" w:cs="Times New Roman"/>
-                <w:lang w:eastAsia="de-DE"/>
-              </w:rPr>
               <w:t>Ende</w:t>
             </w:r>
           </w:p>
@@ -15653,13 +16240,6 @@
                 <w:lang w:eastAsia="de-DE"/>
               </w:rPr>
             </w:pPr>
-            <w:r>
-              <w:rPr>
-                <w:rFonts w:ascii="Calibri" w:eastAsia="Times New Roman" w:hAnsi="Calibri" w:cs="Times New Roman"/>
-                <w:lang w:eastAsia="de-DE"/>
-              </w:rPr>
-              <w:t> </w:t>
-            </w:r>
           </w:p>
         </w:tc>
         <w:tc>
@@ -15794,13 +16374,6 @@
                 <w:lang w:eastAsia="de-DE"/>
               </w:rPr>
             </w:pPr>
-            <w:r>
-              <w:rPr>
-                <w:rFonts w:ascii="Calibri" w:eastAsia="Times New Roman" w:hAnsi="Calibri" w:cs="Times New Roman"/>
-                <w:lang w:eastAsia="de-DE"/>
-              </w:rPr>
-              <w:t> </w:t>
-            </w:r>
           </w:p>
         </w:tc>
         <w:tc>
@@ -15873,6 +16446,7 @@
                 <w:rFonts w:ascii="Calibri" w:eastAsia="Times New Roman" w:hAnsi="Calibri" w:cs="Times New Roman"/>
                 <w:lang w:eastAsia="de-DE"/>
               </w:rPr>
+              <w:lastRenderedPageBreak/>
               <w:t>29.07.2017</w:t>
             </w:r>
           </w:p>
@@ -15938,13 +16512,6 @@
                 <w:lang w:eastAsia="de-DE"/>
               </w:rPr>
             </w:pPr>
-            <w:r>
-              <w:rPr>
-                <w:rFonts w:ascii="Calibri" w:eastAsia="Times New Roman" w:hAnsi="Calibri" w:cs="Times New Roman"/>
-                <w:lang w:eastAsia="de-DE"/>
-              </w:rPr>
-              <w:t> </w:t>
-            </w:r>
           </w:p>
         </w:tc>
         <w:tc>
@@ -16083,13 +16650,6 @@
                 <w:lang w:eastAsia="de-DE"/>
               </w:rPr>
             </w:pPr>
-            <w:r>
-              <w:rPr>
-                <w:rFonts w:ascii="Calibri" w:eastAsia="Times New Roman" w:hAnsi="Calibri" w:cs="Times New Roman"/>
-                <w:lang w:eastAsia="de-DE"/>
-              </w:rPr>
-              <w:t> </w:t>
-            </w:r>
           </w:p>
         </w:tc>
         <w:tc>
@@ -16225,13 +16785,6 @@
                 <w:lang w:eastAsia="de-DE"/>
               </w:rPr>
             </w:pPr>
-            <w:r>
-              <w:rPr>
-                <w:rFonts w:ascii="Calibri" w:eastAsia="Times New Roman" w:hAnsi="Calibri" w:cs="Times New Roman"/>
-                <w:lang w:eastAsia="de-DE"/>
-              </w:rPr>
-              <w:t> </w:t>
-            </w:r>
             <w:r>
               <w:rPr>
                 <w:rFonts w:ascii="Calibri" w:eastAsia="Times New Roman" w:hAnsi="Calibri" w:cs="Times New Roman"/>

--- a/Kalender.docx
+++ b/Kalender.docx
@@ -25,45 +25,13 @@
         <w:ind w:left="426" w:hanging="426"/>
       </w:pPr>
       <w:r>
-        <w:t xml:space="preserve">Wie funktioniert </w:t>
-      </w:r>
-      <w:proofErr w:type="spellStart"/>
-      <w:r>
-        <w:t>boundedness</w:t>
-      </w:r>
-      <w:proofErr w:type="spellEnd"/>
-      <w:r>
-        <w:t xml:space="preserve"> von \</w:t>
-      </w:r>
-      <w:proofErr w:type="spellStart"/>
-      <w:r>
-        <w:t>eta</w:t>
-      </w:r>
-      <w:proofErr w:type="spellEnd"/>
-      <w:r>
-        <w:t xml:space="preserve">? </w:t>
+        <w:t xml:space="preserve">Wie funktioniert boundedness von \eta? </w:t>
       </w:r>
       <w:r>
         <w:sym w:font="Wingdings" w:char="F0E0"/>
       </w:r>
       <w:r>
-        <w:t xml:space="preserve"> beschränktes Gebiet? Auch für </w:t>
-      </w:r>
-      <w:proofErr w:type="spellStart"/>
-      <w:r>
-        <w:t>exact</w:t>
-      </w:r>
-      <w:proofErr w:type="spellEnd"/>
-      <w:r>
-        <w:t xml:space="preserve"> </w:t>
-      </w:r>
-      <w:proofErr w:type="spellStart"/>
-      <w:r>
-        <w:t>paper</w:t>
-      </w:r>
-      <w:proofErr w:type="spellEnd"/>
-      <w:r>
-        <w:t xml:space="preserve"> möglich?</w:t>
+        <w:t xml:space="preserve"> beschränktes Gebiet? Auch für exact paper möglich?</w:t>
       </w:r>
       <w:r>
         <w:t xml:space="preserve"> </w:t>
@@ -72,15 +40,7 @@
         <w:sym w:font="Wingdings" w:char="F0E0"/>
       </w:r>
       <w:r>
-        <w:t xml:space="preserve"> wieder raus und nur Kommentar zu nur Subgradienten </w:t>
-      </w:r>
-      <w:proofErr w:type="spellStart"/>
-      <w:r>
-        <w:t>inexact</w:t>
-      </w:r>
-      <w:proofErr w:type="spellEnd"/>
-      <w:r>
-        <w:t>???</w:t>
+        <w:t xml:space="preserve"> wieder raus und nur Kommentar zu nur Subgradienten inexact???</w:t>
       </w:r>
     </w:p>
     <w:p>
@@ -130,19 +90,9 @@
         </w:numPr>
         <w:ind w:left="851"/>
       </w:pPr>
-      <w:proofErr w:type="spellStart"/>
       <w:r>
-        <w:t>Conv-inex</w:t>
+        <w:t>Conv-inex aufscheiben</w:t>
       </w:r>
-      <w:proofErr w:type="spellEnd"/>
-      <w:r>
-        <w:t xml:space="preserve"> </w:t>
-      </w:r>
-      <w:proofErr w:type="spellStart"/>
-      <w:r>
-        <w:t>aufscheiben</w:t>
-      </w:r>
-      <w:proofErr w:type="spellEnd"/>
     </w:p>
     <w:p>
       <w:pPr>
@@ -154,26 +104,10 @@
         <w:ind w:left="851"/>
       </w:pPr>
       <w:r>
-        <w:t xml:space="preserve">Bei Zitationen: schauen, ob Technical </w:t>
-      </w:r>
-      <w:proofErr w:type="spellStart"/>
-      <w:r>
-        <w:t>Reprts</w:t>
-      </w:r>
-      <w:proofErr w:type="spellEnd"/>
-      <w:r>
-        <w:t xml:space="preserve"> dabei sind</w:t>
+        <w:t>Bei Zitationen: schauen, ob Technical Reprts dabei sind</w:t>
       </w:r>
       <w:r>
-        <w:t xml:space="preserve">; </w:t>
-      </w:r>
-      <w:proofErr w:type="spellStart"/>
-      <w:r>
-        <w:t>allg</w:t>
-      </w:r>
-      <w:proofErr w:type="spellEnd"/>
-      <w:r>
-        <w:t xml:space="preserve"> überprüfen</w:t>
+        <w:t>; allg überprüfen</w:t>
       </w:r>
     </w:p>
     <w:p>
@@ -224,15 +158,7 @@
         <w:ind w:left="851"/>
       </w:pPr>
       <w:r>
-        <w:t xml:space="preserve">Möglichkeit bei mehr Parametern: eigenen Datensatz duplizieren und </w:t>
-      </w:r>
-      <w:proofErr w:type="spellStart"/>
-      <w:r>
-        <w:t>noise</w:t>
-      </w:r>
-      <w:proofErr w:type="spellEnd"/>
-      <w:r>
-        <w:t xml:space="preserve"> drauf</w:t>
+        <w:t>Möglichkeit bei mehr Parametern: eigenen Datensatz duplizieren und noise drauf</w:t>
       </w:r>
     </w:p>
     <w:p>
@@ -387,23 +313,7 @@
         <w:ind w:left="851"/>
       </w:pPr>
       <w:r>
-        <w:t xml:space="preserve">Unter Annahme, dass Teile </w:t>
-      </w:r>
-      <w:proofErr w:type="spellStart"/>
-      <w:r>
-        <w:t>diffbar</w:t>
-      </w:r>
-      <w:proofErr w:type="spellEnd"/>
-      <w:r>
-        <w:t xml:space="preserve">, diese Ableiten, nicht </w:t>
-      </w:r>
-      <w:proofErr w:type="spellStart"/>
-      <w:r>
-        <w:t>diffbare</w:t>
-      </w:r>
-      <w:proofErr w:type="spellEnd"/>
-      <w:r>
-        <w:t xml:space="preserve"> Teile approximieren</w:t>
+        <w:t>Unter Annahme, dass Teile diffbar, diese Ableiten, nicht diffbare Teile approximieren</w:t>
       </w:r>
     </w:p>
     <w:p>
@@ -425,46 +335,7 @@
         </w:numPr>
       </w:pPr>
       <w:r>
-        <w:t xml:space="preserve">Hare </w:t>
-      </w:r>
-      <w:proofErr w:type="spellStart"/>
-      <w:r>
-        <w:t>Algo</w:t>
-      </w:r>
-      <w:proofErr w:type="spellEnd"/>
-    </w:p>
-    <w:p>
-      <w:pPr>
-        <w:pStyle w:val="Listenabsatz"/>
-        <w:numPr>
-          <w:ilvl w:val="1"/>
-          <w:numId w:val="2"/>
-        </w:numPr>
-        <w:ind w:left="851"/>
-      </w:pPr>
-      <w:proofErr w:type="spellStart"/>
-      <w:r>
-        <w:t>Stopping</w:t>
-      </w:r>
-      <w:proofErr w:type="spellEnd"/>
-      <w:r>
-        <w:t xml:space="preserve"> </w:t>
-      </w:r>
-      <w:proofErr w:type="spellStart"/>
-      <w:r>
-        <w:t>condition</w:t>
-      </w:r>
-      <w:proofErr w:type="spellEnd"/>
-      <w:r>
-        <w:t xml:space="preserve"> aus in </w:t>
-      </w:r>
-      <w:proofErr w:type="spellStart"/>
-      <w:r>
-        <w:t>depth</w:t>
-      </w:r>
-      <w:proofErr w:type="spellEnd"/>
-      <w:r>
-        <w:t xml:space="preserve"> genauer anschauen und testen (auch für Noll)</w:t>
+        <w:t>Hare Algo</w:t>
       </w:r>
     </w:p>
     <w:p>
@@ -477,15 +348,20 @@
         <w:ind w:left="851"/>
       </w:pPr>
       <w:r>
-        <w:t>Notation für nicht konvexes \</w:t>
+        <w:t>Stopping condition aus in depth genauer anschauen und testen (auch für Noll)</w:t>
       </w:r>
-      <w:proofErr w:type="spellStart"/>
+    </w:p>
+    <w:p>
+      <w:pPr>
+        <w:pStyle w:val="Listenabsatz"/>
+        <w:numPr>
+          <w:ilvl w:val="1"/>
+          <w:numId w:val="2"/>
+        </w:numPr>
+        <w:ind w:left="851"/>
+      </w:pPr>
       <w:r>
-        <w:t>eps</w:t>
-      </w:r>
-      <w:proofErr w:type="spellEnd"/>
-      <w:r>
-        <w:t>-subdifferential</w:t>
+        <w:t>Notation für nicht konvexes \eps-subdifferential</w:t>
       </w:r>
     </w:p>
     <w:p>
@@ -510,21 +386,13 @@
         <w:sym w:font="Wingdings" w:char="F0E0"/>
       </w:r>
       <w:r>
-        <w:t xml:space="preserve"> Theo 6.2 in </w:t>
-      </w:r>
-      <w:proofErr w:type="spellStart"/>
-      <w:r>
-        <w:t>d</w:t>
+        <w:t xml:space="preserve"> Theo 6.2 in d</w:t>
       </w:r>
       <w:r>
         <w:t>e</w:t>
       </w:r>
       <w:r>
-        <w:t>pth</w:t>
-      </w:r>
-      <w:proofErr w:type="spellEnd"/>
-      <w:r>
-        <w:t>-Paper beachten</w:t>
+        <w:t>pth-Paper beachten</w:t>
       </w:r>
     </w:p>
     <w:p>
@@ -549,31 +417,7 @@
         <w:ind w:left="851"/>
       </w:pPr>
       <w:r>
-        <w:t xml:space="preserve">Genaueres zu </w:t>
-      </w:r>
-      <w:proofErr w:type="spellStart"/>
-      <w:r>
-        <w:t>asymptotically</w:t>
-      </w:r>
-      <w:proofErr w:type="spellEnd"/>
-      <w:r>
-        <w:t xml:space="preserve"> </w:t>
-      </w:r>
-      <w:proofErr w:type="spellStart"/>
-      <w:r>
-        <w:t>vanishing</w:t>
-      </w:r>
-      <w:proofErr w:type="spellEnd"/>
-      <w:r>
-        <w:t xml:space="preserve"> </w:t>
-      </w:r>
-      <w:proofErr w:type="spellStart"/>
-      <w:r>
-        <w:t>error</w:t>
-      </w:r>
-      <w:proofErr w:type="spellEnd"/>
-      <w:r>
-        <w:t>???</w:t>
+        <w:t>Genaueres zu asymptotically vanishing error???</w:t>
       </w:r>
     </w:p>
     <w:p>
@@ -738,21 +582,12 @@
                 <w:lang w:eastAsia="de-DE"/>
               </w:rPr>
             </w:pPr>
-            <w:proofErr w:type="spellStart"/>
-            <w:r>
-              <w:rPr>
-                <w:rFonts w:ascii="Calibri" w:eastAsia="Times New Roman" w:hAnsi="Calibri" w:cs="Times New Roman"/>
-                <w:lang w:eastAsia="de-DE"/>
-              </w:rPr>
-              <w:t>To</w:t>
-            </w:r>
-            <w:proofErr w:type="spellEnd"/>
-            <w:r>
-              <w:rPr>
-                <w:rFonts w:ascii="Calibri" w:eastAsia="Times New Roman" w:hAnsi="Calibri" w:cs="Times New Roman"/>
-                <w:lang w:eastAsia="de-DE"/>
-              </w:rPr>
-              <w:t xml:space="preserve"> Do</w:t>
+            <w:r>
+              <w:rPr>
+                <w:rFonts w:ascii="Calibri" w:eastAsia="Times New Roman" w:hAnsi="Calibri" w:cs="Times New Roman"/>
+                <w:lang w:eastAsia="de-DE"/>
+              </w:rPr>
+              <w:t>To Do</w:t>
             </w:r>
           </w:p>
         </w:tc>
@@ -1136,23 +971,7 @@
               </w:rPr>
               <w:lastRenderedPageBreak/>
               <w:tab/>
-              <w:t>\</w:t>
-            </w:r>
-            <w:proofErr w:type="spellStart"/>
-            <w:r>
-              <w:rPr>
-                <w:rFonts w:ascii="Calibri" w:eastAsia="Times New Roman" w:hAnsi="Calibri" w:cs="Times New Roman"/>
-                <w:lang w:eastAsia="de-DE"/>
-              </w:rPr>
-              <w:t>delta</w:t>
-            </w:r>
-            <w:proofErr w:type="spellEnd"/>
-            <w:r>
-              <w:rPr>
-                <w:rFonts w:ascii="Calibri" w:eastAsia="Times New Roman" w:hAnsi="Calibri" w:cs="Times New Roman"/>
-                <w:lang w:eastAsia="de-DE"/>
-              </w:rPr>
-              <w:t xml:space="preserve"> definiert</w:t>
+              <w:t>\delta definiert</w:t>
             </w:r>
           </w:p>
           <w:p>
@@ -1169,39 +988,7 @@
                 <w:lang w:eastAsia="de-DE"/>
               </w:rPr>
               <w:tab/>
-              <w:t xml:space="preserve">Test mit neuem </w:t>
-            </w:r>
-            <w:proofErr w:type="spellStart"/>
-            <w:r>
-              <w:rPr>
-                <w:rFonts w:ascii="Calibri" w:eastAsia="Times New Roman" w:hAnsi="Calibri" w:cs="Times New Roman"/>
-                <w:lang w:eastAsia="de-DE"/>
-              </w:rPr>
-              <w:t>Stopping</w:t>
-            </w:r>
-            <w:proofErr w:type="spellEnd"/>
-            <w:r>
-              <w:rPr>
-                <w:rFonts w:ascii="Calibri" w:eastAsia="Times New Roman" w:hAnsi="Calibri" w:cs="Times New Roman"/>
-                <w:lang w:eastAsia="de-DE"/>
-              </w:rPr>
-              <w:t xml:space="preserve"> </w:t>
-            </w:r>
-            <w:proofErr w:type="spellStart"/>
-            <w:r>
-              <w:rPr>
-                <w:rFonts w:ascii="Calibri" w:eastAsia="Times New Roman" w:hAnsi="Calibri" w:cs="Times New Roman"/>
-                <w:lang w:eastAsia="de-DE"/>
-              </w:rPr>
-              <w:t>criterion</w:t>
-            </w:r>
-            <w:proofErr w:type="spellEnd"/>
-            <w:r>
-              <w:rPr>
-                <w:rFonts w:ascii="Calibri" w:eastAsia="Times New Roman" w:hAnsi="Calibri" w:cs="Times New Roman"/>
-                <w:lang w:eastAsia="de-DE"/>
-              </w:rPr>
-              <w:t xml:space="preserve"> (</w:t>
+              <w:t>Test mit neuem Stopping criterion (</w:t>
             </w:r>
             <w:r>
               <w:rPr>
@@ -1393,39 +1180,7 @@
                 <w:lang w:eastAsia="de-DE"/>
               </w:rPr>
               <w:tab/>
-              <w:t xml:space="preserve">Überlegung </w:t>
-            </w:r>
-            <w:proofErr w:type="spellStart"/>
-            <w:r>
-              <w:rPr>
-                <w:rFonts w:ascii="Calibri" w:eastAsia="Times New Roman" w:hAnsi="Calibri" w:cs="Times New Roman"/>
-                <w:lang w:eastAsia="de-DE"/>
-              </w:rPr>
-              <w:t>lim</w:t>
-            </w:r>
-            <w:proofErr w:type="spellEnd"/>
-            <w:r>
-              <w:rPr>
-                <w:rFonts w:ascii="Calibri" w:eastAsia="Times New Roman" w:hAnsi="Calibri" w:cs="Times New Roman"/>
-                <w:lang w:eastAsia="de-DE"/>
-              </w:rPr>
-              <w:t xml:space="preserve"> </w:t>
-            </w:r>
-            <w:proofErr w:type="spellStart"/>
-            <w:r>
-              <w:rPr>
-                <w:rFonts w:ascii="Calibri" w:eastAsia="Times New Roman" w:hAnsi="Calibri" w:cs="Times New Roman"/>
-                <w:lang w:eastAsia="de-DE"/>
-              </w:rPr>
-              <w:t>inf</w:t>
-            </w:r>
-            <w:proofErr w:type="spellEnd"/>
-            <w:r>
-              <w:rPr>
-                <w:rFonts w:ascii="Calibri" w:eastAsia="Times New Roman" w:hAnsi="Calibri" w:cs="Times New Roman"/>
-                <w:lang w:eastAsia="de-DE"/>
-              </w:rPr>
-              <w:t xml:space="preserve"> t im Q-Fall</w:t>
+              <w:t>Überlegung lim inf t im Q-Fall</w:t>
             </w:r>
           </w:p>
         </w:tc>
@@ -2255,23 +2010,7 @@
                 <w:lang w:eastAsia="de-DE"/>
               </w:rPr>
               <w:tab/>
-              <w:t xml:space="preserve">Algorithmus für Q </w:t>
-            </w:r>
-            <w:proofErr w:type="spellStart"/>
-            <w:r>
-              <w:rPr>
-                <w:rFonts w:ascii="Calibri" w:eastAsia="Times New Roman" w:hAnsi="Calibri" w:cs="Times New Roman"/>
-                <w:lang w:eastAsia="de-DE"/>
-              </w:rPr>
-              <w:t>bounded</w:t>
-            </w:r>
-            <w:proofErr w:type="spellEnd"/>
-            <w:r>
-              <w:rPr>
-                <w:rFonts w:ascii="Calibri" w:eastAsia="Times New Roman" w:hAnsi="Calibri" w:cs="Times New Roman"/>
-                <w:lang w:eastAsia="de-DE"/>
-              </w:rPr>
-              <w:t xml:space="preserve"> ändern </w:t>
+              <w:t xml:space="preserve">Algorithmus für Q bounded ändern </w:t>
             </w:r>
           </w:p>
           <w:p>
@@ -2333,23 +2072,7 @@
                 <w:rFonts w:ascii="Calibri" w:eastAsia="Times New Roman" w:hAnsi="Calibri" w:cs="Times New Roman"/>
                 <w:lang w:eastAsia="de-DE"/>
               </w:rPr>
-              <w:t xml:space="preserve">Q </w:t>
-            </w:r>
-            <w:proofErr w:type="spellStart"/>
-            <w:r>
-              <w:rPr>
-                <w:rFonts w:ascii="Calibri" w:eastAsia="Times New Roman" w:hAnsi="Calibri" w:cs="Times New Roman"/>
-                <w:lang w:eastAsia="de-DE"/>
-              </w:rPr>
-              <w:t>bound</w:t>
-            </w:r>
-            <w:proofErr w:type="spellEnd"/>
-            <w:r>
-              <w:rPr>
-                <w:rFonts w:ascii="Calibri" w:eastAsia="Times New Roman" w:hAnsi="Calibri" w:cs="Times New Roman"/>
-                <w:lang w:eastAsia="de-DE"/>
-              </w:rPr>
-              <w:t xml:space="preserve"> geändert</w:t>
+              <w:t>Q bound geändert</w:t>
             </w:r>
           </w:p>
           <w:p>
@@ -2529,21 +2252,12 @@
                 <w:lang w:eastAsia="de-DE"/>
               </w:rPr>
             </w:pPr>
-            <w:proofErr w:type="spellStart"/>
-            <w:r>
-              <w:rPr>
-                <w:rFonts w:ascii="Calibri" w:eastAsia="Times New Roman" w:hAnsi="Calibri" w:cs="Times New Roman"/>
-                <w:lang w:eastAsia="de-DE"/>
-              </w:rPr>
-              <w:t>To</w:t>
-            </w:r>
-            <w:proofErr w:type="spellEnd"/>
-            <w:r>
-              <w:rPr>
-                <w:rFonts w:ascii="Calibri" w:eastAsia="Times New Roman" w:hAnsi="Calibri" w:cs="Times New Roman"/>
-                <w:lang w:eastAsia="de-DE"/>
-              </w:rPr>
-              <w:t xml:space="preserve"> Do: Kapitel weiter schreiben</w:t>
+            <w:r>
+              <w:rPr>
+                <w:rFonts w:ascii="Calibri" w:eastAsia="Times New Roman" w:hAnsi="Calibri" w:cs="Times New Roman"/>
+                <w:lang w:eastAsia="de-DE"/>
+              </w:rPr>
+              <w:t>To Do: Kapitel weiter schreiben</w:t>
             </w:r>
           </w:p>
           <w:p>
@@ -2573,23 +2287,7 @@
                 <w:rFonts w:ascii="Calibri" w:eastAsia="Times New Roman" w:hAnsi="Calibri" w:cs="Times New Roman"/>
                 <w:lang w:eastAsia="de-DE"/>
               </w:rPr>
-              <w:t xml:space="preserve"> (</w:t>
-            </w:r>
-            <w:proofErr w:type="spellStart"/>
-            <w:r>
-              <w:rPr>
-                <w:rFonts w:ascii="Calibri" w:eastAsia="Times New Roman" w:hAnsi="Calibri" w:cs="Times New Roman"/>
-                <w:lang w:eastAsia="de-DE"/>
-              </w:rPr>
-              <w:t>bundle</w:t>
-            </w:r>
-            <w:proofErr w:type="spellEnd"/>
-            <w:r>
-              <w:rPr>
-                <w:rFonts w:ascii="Calibri" w:eastAsia="Times New Roman" w:hAnsi="Calibri" w:cs="Times New Roman"/>
-                <w:lang w:eastAsia="de-DE"/>
-              </w:rPr>
-              <w:t>-Verfahren)</w:t>
+              <w:t xml:space="preserve"> (bundle-Verfahren)</w:t>
             </w:r>
           </w:p>
         </w:tc>
@@ -2741,39 +2439,7 @@
                 <w:rFonts w:ascii="Calibri" w:eastAsia="Times New Roman" w:hAnsi="Calibri" w:cs="Times New Roman"/>
                 <w:lang w:eastAsia="de-DE"/>
               </w:rPr>
-              <w:t xml:space="preserve"> Kapitel weiter schreiben (</w:t>
-            </w:r>
-            <w:proofErr w:type="spellStart"/>
-            <w:r>
-              <w:rPr>
-                <w:rFonts w:ascii="Calibri" w:eastAsia="Times New Roman" w:hAnsi="Calibri" w:cs="Times New Roman"/>
-                <w:lang w:eastAsia="de-DE"/>
-              </w:rPr>
-              <w:t>augmented</w:t>
-            </w:r>
-            <w:proofErr w:type="spellEnd"/>
-            <w:r>
-              <w:rPr>
-                <w:rFonts w:ascii="Calibri" w:eastAsia="Times New Roman" w:hAnsi="Calibri" w:cs="Times New Roman"/>
-                <w:lang w:eastAsia="de-DE"/>
-              </w:rPr>
-              <w:t xml:space="preserve"> </w:t>
-            </w:r>
-            <w:proofErr w:type="spellStart"/>
-            <w:r>
-              <w:rPr>
-                <w:rFonts w:ascii="Calibri" w:eastAsia="Times New Roman" w:hAnsi="Calibri" w:cs="Times New Roman"/>
-                <w:lang w:eastAsia="de-DE"/>
-              </w:rPr>
-              <w:t>bundle</w:t>
-            </w:r>
-            <w:proofErr w:type="spellEnd"/>
-            <w:r>
-              <w:rPr>
-                <w:rFonts w:ascii="Calibri" w:eastAsia="Times New Roman" w:hAnsi="Calibri" w:cs="Times New Roman"/>
-                <w:lang w:eastAsia="de-DE"/>
-              </w:rPr>
-              <w:t>)</w:t>
+              <w:t xml:space="preserve"> Kapitel weiter schreiben (augmented bundle)</w:t>
             </w:r>
           </w:p>
         </w:tc>
@@ -3360,58 +3026,25 @@
                 <w:rFonts w:ascii="Calibri" w:eastAsia="Times New Roman" w:hAnsi="Calibri" w:cs="Times New Roman"/>
                 <w:lang w:val="en-US" w:eastAsia="de-DE"/>
               </w:rPr>
-              <w:t xml:space="preserve">To Do: </w:t>
-            </w:r>
-            <w:proofErr w:type="spellStart"/>
-            <w:r>
+              <w:t>To Do: Schwedisch</w:t>
+            </w:r>
+          </w:p>
+          <w:p>
+            <w:pPr>
+              <w:spacing w:after="0" w:line="240" w:lineRule="auto"/>
               <w:rPr>
                 <w:rFonts w:ascii="Calibri" w:eastAsia="Times New Roman" w:hAnsi="Calibri" w:cs="Times New Roman"/>
                 <w:lang w:val="en-US" w:eastAsia="de-DE"/>
               </w:rPr>
-              <w:t>Schwedisch</w:t>
-            </w:r>
-            <w:proofErr w:type="spellEnd"/>
-          </w:p>
-          <w:p>
-            <w:pPr>
-              <w:spacing w:after="0" w:line="240" w:lineRule="auto"/>
+            </w:pPr>
+            <w:r>
               <w:rPr>
                 <w:rFonts w:ascii="Calibri" w:eastAsia="Times New Roman" w:hAnsi="Calibri" w:cs="Times New Roman"/>
                 <w:lang w:val="en-US" w:eastAsia="de-DE"/>
               </w:rPr>
-            </w:pPr>
-            <w:r>
-              <w:rPr>
-                <w:rFonts w:ascii="Calibri" w:eastAsia="Times New Roman" w:hAnsi="Calibri" w:cs="Times New Roman"/>
-                <w:lang w:val="en-US" w:eastAsia="de-DE"/>
-              </w:rPr>
               <w:tab/>
-            </w:r>
-            <w:proofErr w:type="spellStart"/>
-            <w:r>
-              <w:rPr>
-                <w:rFonts w:ascii="Calibri" w:eastAsia="Times New Roman" w:hAnsi="Calibri" w:cs="Times New Roman"/>
-                <w:lang w:val="en-US" w:eastAsia="de-DE"/>
-              </w:rPr>
-              <w:t>Asymptotische</w:t>
-            </w:r>
-            <w:proofErr w:type="spellEnd"/>
-            <w:r>
-              <w:rPr>
-                <w:rFonts w:ascii="Calibri" w:eastAsia="Times New Roman" w:hAnsi="Calibri" w:cs="Times New Roman"/>
-                <w:lang w:val="en-US" w:eastAsia="de-DE"/>
-              </w:rPr>
-              <w:t xml:space="preserve"> </w:t>
-            </w:r>
-            <w:proofErr w:type="spellStart"/>
-            <w:r>
-              <w:rPr>
-                <w:rFonts w:ascii="Calibri" w:eastAsia="Times New Roman" w:hAnsi="Calibri" w:cs="Times New Roman"/>
-                <w:lang w:val="en-US" w:eastAsia="de-DE"/>
-              </w:rPr>
-              <w:t>Fehler</w:t>
-            </w:r>
-            <w:proofErr w:type="spellEnd"/>
+              <w:t>Asymptotische Fehler</w:t>
+            </w:r>
           </w:p>
           <w:p>
             <w:pPr>
@@ -3438,82 +3071,48 @@
                 <w:lang w:val="en-US" w:eastAsia="de-DE"/>
               </w:rPr>
             </w:pPr>
-            <w:proofErr w:type="spellStart"/>
             <w:r>
               <w:rPr>
                 <w:rFonts w:ascii="Calibri" w:eastAsia="Times New Roman" w:hAnsi="Calibri" w:cs="Times New Roman"/>
                 <w:lang w:val="en-US" w:eastAsia="de-DE"/>
               </w:rPr>
-              <w:t>Getan</w:t>
-            </w:r>
-            <w:proofErr w:type="spellEnd"/>
+              <w:t xml:space="preserve">Getan: </w:t>
+            </w:r>
             <w:r>
               <w:rPr>
                 <w:rFonts w:ascii="Calibri" w:eastAsia="Times New Roman" w:hAnsi="Calibri" w:cs="Times New Roman"/>
                 <w:lang w:val="en-US" w:eastAsia="de-DE"/>
               </w:rPr>
-              <w:t xml:space="preserve">: </w:t>
-            </w:r>
-            <w:proofErr w:type="spellStart"/>
+              <w:t>gelesen: bird’S-eye view on bundle methods</w:t>
+            </w:r>
+          </w:p>
+          <w:p>
+            <w:pPr>
+              <w:spacing w:after="0" w:line="240" w:lineRule="auto"/>
+              <w:rPr>
+                <w:rFonts w:ascii="Calibri" w:eastAsia="Times New Roman" w:hAnsi="Calibri" w:cs="Times New Roman"/>
+                <w:lang w:eastAsia="de-DE"/>
+              </w:rPr>
+            </w:pPr>
             <w:r>
               <w:rPr>
                 <w:rFonts w:ascii="Calibri" w:eastAsia="Times New Roman" w:hAnsi="Calibri" w:cs="Times New Roman"/>
                 <w:lang w:val="en-US" w:eastAsia="de-DE"/>
               </w:rPr>
-              <w:t>gelesen</w:t>
-            </w:r>
-            <w:proofErr w:type="spellEnd"/>
+              <w:tab/>
+            </w:r>
+            <w:r>
+              <w:rPr>
+                <w:rFonts w:ascii="Calibri" w:eastAsia="Times New Roman" w:hAnsi="Calibri" w:cs="Times New Roman"/>
+                <w:lang w:eastAsia="de-DE"/>
+              </w:rPr>
+              <w:t xml:space="preserve">Noll </w:t>
+            </w:r>
             <w:r>
               <w:rPr>
                 <w:rFonts w:ascii="Calibri" w:eastAsia="Times New Roman" w:hAnsi="Calibri" w:cs="Times New Roman"/>
                 <w:lang w:val="en-US" w:eastAsia="de-DE"/>
               </w:rPr>
-              <w:t xml:space="preserve">: </w:t>
-            </w:r>
-            <w:proofErr w:type="spellStart"/>
-            <w:r>
-              <w:rPr>
-                <w:rFonts w:ascii="Calibri" w:eastAsia="Times New Roman" w:hAnsi="Calibri" w:cs="Times New Roman"/>
-                <w:lang w:val="en-US" w:eastAsia="de-DE"/>
-              </w:rPr>
-              <w:t>bird’S-eye</w:t>
-            </w:r>
-            <w:proofErr w:type="spellEnd"/>
-            <w:r>
-              <w:rPr>
-                <w:rFonts w:ascii="Calibri" w:eastAsia="Times New Roman" w:hAnsi="Calibri" w:cs="Times New Roman"/>
-                <w:lang w:val="en-US" w:eastAsia="de-DE"/>
-              </w:rPr>
-              <w:t xml:space="preserve"> view on bundle methods</w:t>
-            </w:r>
-          </w:p>
-          <w:p>
-            <w:pPr>
-              <w:spacing w:after="0" w:line="240" w:lineRule="auto"/>
-              <w:rPr>
-                <w:rFonts w:ascii="Calibri" w:eastAsia="Times New Roman" w:hAnsi="Calibri" w:cs="Times New Roman"/>
-                <w:lang w:eastAsia="de-DE"/>
-              </w:rPr>
-            </w:pPr>
-            <w:r>
-              <w:rPr>
-                <w:rFonts w:ascii="Calibri" w:eastAsia="Times New Roman" w:hAnsi="Calibri" w:cs="Times New Roman"/>
-                <w:lang w:val="en-US" w:eastAsia="de-DE"/>
-              </w:rPr>
-              <w:tab/>
-            </w:r>
-            <w:r>
-              <w:rPr>
-                <w:rFonts w:ascii="Calibri" w:eastAsia="Times New Roman" w:hAnsi="Calibri" w:cs="Times New Roman"/>
-                <w:lang w:eastAsia="de-DE"/>
-              </w:rPr>
-              <w:t xml:space="preserve">Noll </w:t>
-            </w:r>
-            <w:r>
-              <w:rPr>
-                <w:rFonts w:ascii="Calibri" w:eastAsia="Times New Roman" w:hAnsi="Calibri" w:cs="Times New Roman"/>
-                <w:lang w:val="en-US" w:eastAsia="de-DE"/>
-              </w:rPr>
               <w:sym w:font="Wingdings" w:char="F0E0"/>
             </w:r>
             <w:r>
@@ -3521,33 +3120,8 @@
                 <w:rFonts w:ascii="Calibri" w:eastAsia="Times New Roman" w:hAnsi="Calibri" w:cs="Times New Roman"/>
                 <w:lang w:eastAsia="de-DE"/>
               </w:rPr>
-              <w:t xml:space="preserve"> </w:t>
-            </w:r>
-            <w:proofErr w:type="spellStart"/>
-            <w:r>
-              <w:rPr>
-                <w:rFonts w:ascii="Calibri" w:eastAsia="Times New Roman" w:hAnsi="Calibri" w:cs="Times New Roman"/>
-                <w:lang w:eastAsia="de-DE"/>
-              </w:rPr>
-              <w:t>assumption</w:t>
-            </w:r>
-            <w:proofErr w:type="spellEnd"/>
-            <w:r>
-              <w:rPr>
-                <w:rFonts w:ascii="Calibri" w:eastAsia="Times New Roman" w:hAnsi="Calibri" w:cs="Times New Roman"/>
-                <w:lang w:eastAsia="de-DE"/>
-              </w:rPr>
-              <w:t xml:space="preserve"> on </w:t>
-            </w:r>
-            <w:proofErr w:type="spellStart"/>
-            <w:r>
-              <w:rPr>
-                <w:rFonts w:ascii="Calibri" w:eastAsia="Times New Roman" w:hAnsi="Calibri" w:cs="Times New Roman"/>
-                <w:lang w:eastAsia="de-DE"/>
-              </w:rPr>
-              <w:t>errors</w:t>
-            </w:r>
-            <w:proofErr w:type="spellEnd"/>
+              <w:t xml:space="preserve"> assumption on errors</w:t>
+            </w:r>
           </w:p>
           <w:p>
             <w:pPr>
@@ -3703,37 +3277,12 @@
                 <w:lang w:eastAsia="de-DE"/>
               </w:rPr>
             </w:pPr>
-            <w:proofErr w:type="spellStart"/>
-            <w:r>
-              <w:rPr>
-                <w:rFonts w:ascii="Calibri" w:eastAsia="Times New Roman" w:hAnsi="Calibri" w:cs="Times New Roman"/>
-                <w:lang w:eastAsia="de-DE"/>
-              </w:rPr>
-              <w:t>To</w:t>
-            </w:r>
-            <w:proofErr w:type="spellEnd"/>
-            <w:r>
-              <w:rPr>
-                <w:rFonts w:ascii="Calibri" w:eastAsia="Times New Roman" w:hAnsi="Calibri" w:cs="Times New Roman"/>
-                <w:lang w:eastAsia="de-DE"/>
-              </w:rPr>
-              <w:t xml:space="preserve"> Do: </w:t>
-            </w:r>
-            <w:proofErr w:type="spellStart"/>
-            <w:r>
-              <w:rPr>
-                <w:rFonts w:ascii="Calibri" w:eastAsia="Times New Roman" w:hAnsi="Calibri" w:cs="Times New Roman"/>
-                <w:lang w:eastAsia="de-DE"/>
-              </w:rPr>
-              <w:t>depth</w:t>
-            </w:r>
-            <w:proofErr w:type="spellEnd"/>
-            <w:r>
-              <w:rPr>
-                <w:rFonts w:ascii="Calibri" w:eastAsia="Times New Roman" w:hAnsi="Calibri" w:cs="Times New Roman"/>
-                <w:lang w:eastAsia="de-DE"/>
-              </w:rPr>
-              <w:t>-paper lesen</w:t>
+            <w:r>
+              <w:rPr>
+                <w:rFonts w:ascii="Calibri" w:eastAsia="Times New Roman" w:hAnsi="Calibri" w:cs="Times New Roman"/>
+                <w:lang w:eastAsia="de-DE"/>
+              </w:rPr>
+              <w:t>To Do: depth-paper lesen</w:t>
             </w:r>
           </w:p>
           <w:p>
@@ -3756,23 +3305,7 @@
                 <w:rFonts w:ascii="Calibri" w:eastAsia="Times New Roman" w:hAnsi="Calibri" w:cs="Times New Roman"/>
                 <w:lang w:eastAsia="de-DE"/>
               </w:rPr>
-              <w:t xml:space="preserve">1-2 weitere </w:t>
-            </w:r>
-            <w:proofErr w:type="spellStart"/>
-            <w:r>
-              <w:rPr>
-                <w:rFonts w:ascii="Calibri" w:eastAsia="Times New Roman" w:hAnsi="Calibri" w:cs="Times New Roman"/>
-                <w:lang w:eastAsia="de-DE"/>
-              </w:rPr>
-              <w:t>paper</w:t>
-            </w:r>
-            <w:proofErr w:type="spellEnd"/>
-            <w:r>
-              <w:rPr>
-                <w:rFonts w:ascii="Calibri" w:eastAsia="Times New Roman" w:hAnsi="Calibri" w:cs="Times New Roman"/>
-                <w:lang w:eastAsia="de-DE"/>
-              </w:rPr>
-              <w:t xml:space="preserve"> zum Thema lesen</w:t>
+              <w:t>1-2 weitere paper zum Thema lesen</w:t>
             </w:r>
           </w:p>
           <w:p>
@@ -3813,37 +3346,12 @@
               </w:rPr>
               <w:tab/>
             </w:r>
-            <w:proofErr w:type="spellStart"/>
-            <w:r>
-              <w:rPr>
-                <w:rFonts w:ascii="Calibri" w:eastAsia="Times New Roman" w:hAnsi="Calibri" w:cs="Times New Roman"/>
-                <w:lang w:eastAsia="de-DE"/>
-              </w:rPr>
-              <w:t>assumption</w:t>
-            </w:r>
-            <w:proofErr w:type="spellEnd"/>
-            <w:r>
-              <w:rPr>
-                <w:rFonts w:ascii="Calibri" w:eastAsia="Times New Roman" w:hAnsi="Calibri" w:cs="Times New Roman"/>
-                <w:lang w:eastAsia="de-DE"/>
-              </w:rPr>
-              <w:t xml:space="preserve"> on </w:t>
-            </w:r>
-            <w:proofErr w:type="spellStart"/>
-            <w:r>
-              <w:rPr>
-                <w:rFonts w:ascii="Calibri" w:eastAsia="Times New Roman" w:hAnsi="Calibri" w:cs="Times New Roman"/>
-                <w:lang w:eastAsia="de-DE"/>
-              </w:rPr>
-              <w:t>errors</w:t>
-            </w:r>
-            <w:proofErr w:type="spellEnd"/>
-            <w:r>
-              <w:rPr>
-                <w:rFonts w:ascii="Calibri" w:eastAsia="Times New Roman" w:hAnsi="Calibri" w:cs="Times New Roman"/>
-                <w:lang w:eastAsia="de-DE"/>
-              </w:rPr>
-              <w:t xml:space="preserve"> und asymptotischer Fehler aufgeschrieben</w:t>
+            <w:r>
+              <w:rPr>
+                <w:rFonts w:ascii="Calibri" w:eastAsia="Times New Roman" w:hAnsi="Calibri" w:cs="Times New Roman"/>
+                <w:lang w:eastAsia="de-DE"/>
+              </w:rPr>
+              <w:t>assumption on errors und asymptotischer Fehler aufgeschrieben</w:t>
             </w:r>
           </w:p>
           <w:p>
@@ -4151,21 +3659,12 @@
                 <w:lang w:eastAsia="de-DE"/>
               </w:rPr>
             </w:pPr>
-            <w:proofErr w:type="spellStart"/>
-            <w:r>
-              <w:rPr>
-                <w:rFonts w:ascii="Calibri" w:eastAsia="Times New Roman" w:hAnsi="Calibri" w:cs="Times New Roman"/>
-                <w:lang w:eastAsia="de-DE"/>
-              </w:rPr>
-              <w:t>Mella</w:t>
-            </w:r>
-            <w:proofErr w:type="spellEnd"/>
-            <w:r>
-              <w:rPr>
-                <w:rFonts w:ascii="Calibri" w:eastAsia="Times New Roman" w:hAnsi="Calibri" w:cs="Times New Roman"/>
-                <w:lang w:eastAsia="de-DE"/>
-              </w:rPr>
-              <w:t xml:space="preserve"> Geburtstag</w:t>
+            <w:r>
+              <w:rPr>
+                <w:rFonts w:ascii="Calibri" w:eastAsia="Times New Roman" w:hAnsi="Calibri" w:cs="Times New Roman"/>
+                <w:lang w:eastAsia="de-DE"/>
+              </w:rPr>
+              <w:t>Mella Geburtstag</w:t>
             </w:r>
           </w:p>
         </w:tc>
@@ -4608,23 +4107,7 @@
                 <w:rFonts w:ascii="Calibri" w:eastAsia="Times New Roman" w:hAnsi="Calibri" w:cs="Times New Roman"/>
                 <w:lang w:eastAsia="de-DE"/>
               </w:rPr>
-              <w:t xml:space="preserve">Getan: Definitionen </w:t>
-            </w:r>
-            <w:proofErr w:type="spellStart"/>
-            <w:r>
-              <w:rPr>
-                <w:rFonts w:ascii="Calibri" w:eastAsia="Times New Roman" w:hAnsi="Calibri" w:cs="Times New Roman"/>
-                <w:lang w:eastAsia="de-DE"/>
-              </w:rPr>
-              <w:t>eps</w:t>
-            </w:r>
-            <w:proofErr w:type="spellEnd"/>
-            <w:r>
-              <w:rPr>
-                <w:rFonts w:ascii="Calibri" w:eastAsia="Times New Roman" w:hAnsi="Calibri" w:cs="Times New Roman"/>
-                <w:lang w:eastAsia="de-DE"/>
-              </w:rPr>
-              <w:t>-subdifferential rausgesucht</w:t>
+              <w:t>Getan: Definitionen eps-subdifferential rausgesucht</w:t>
             </w:r>
           </w:p>
         </w:tc>
@@ -4729,7 +4212,6 @@
                 <w:lang w:eastAsia="de-DE"/>
               </w:rPr>
             </w:pPr>
-            <w:proofErr w:type="spellStart"/>
             <w:r>
               <w:rPr>
                 <w:rFonts w:ascii="Calibri" w:eastAsia="Times New Roman" w:hAnsi="Calibri" w:cs="Times New Roman"/>
@@ -4742,25 +4224,8 @@
                 <w:rFonts w:ascii="Calibri" w:eastAsia="Times New Roman" w:hAnsi="Calibri" w:cs="Times New Roman"/>
                 <w:lang w:eastAsia="de-DE"/>
               </w:rPr>
-              <w:t>onv</w:t>
-            </w:r>
-            <w:proofErr w:type="spellEnd"/>
-            <w:r>
-              <w:rPr>
-                <w:rFonts w:ascii="Calibri" w:eastAsia="Times New Roman" w:hAnsi="Calibri" w:cs="Times New Roman"/>
-                <w:lang w:eastAsia="de-DE"/>
-              </w:rPr>
-              <w:t xml:space="preserve"> </w:t>
-            </w:r>
-            <w:proofErr w:type="spellStart"/>
-            <w:r>
-              <w:rPr>
-                <w:rFonts w:ascii="Calibri" w:eastAsia="Times New Roman" w:hAnsi="Calibri" w:cs="Times New Roman"/>
-                <w:lang w:eastAsia="de-DE"/>
-              </w:rPr>
-              <w:t>inex</w:t>
-            </w:r>
-            <w:proofErr w:type="spellEnd"/>
+              <w:t>onv inex</w:t>
+            </w:r>
           </w:p>
         </w:tc>
         <w:tc>
@@ -4789,37 +4254,12 @@
                 <w:lang w:eastAsia="de-DE"/>
               </w:rPr>
             </w:pPr>
-            <w:proofErr w:type="spellStart"/>
-            <w:r>
-              <w:rPr>
-                <w:rFonts w:ascii="Calibri" w:eastAsia="Times New Roman" w:hAnsi="Calibri" w:cs="Times New Roman"/>
-                <w:lang w:eastAsia="de-DE"/>
-              </w:rPr>
-              <w:t>To</w:t>
-            </w:r>
-            <w:proofErr w:type="spellEnd"/>
-            <w:r>
-              <w:rPr>
-                <w:rFonts w:ascii="Calibri" w:eastAsia="Times New Roman" w:hAnsi="Calibri" w:cs="Times New Roman"/>
-                <w:lang w:eastAsia="de-DE"/>
-              </w:rPr>
-              <w:t xml:space="preserve"> Do: </w:t>
-            </w:r>
-            <w:proofErr w:type="spellStart"/>
-            <w:r>
-              <w:rPr>
-                <w:rFonts w:ascii="Calibri" w:eastAsia="Times New Roman" w:hAnsi="Calibri" w:cs="Times New Roman"/>
-                <w:lang w:eastAsia="de-DE"/>
-              </w:rPr>
-              <w:t>eta</w:t>
-            </w:r>
-            <w:proofErr w:type="spellEnd"/>
-            <w:r>
-              <w:rPr>
-                <w:rFonts w:ascii="Calibri" w:eastAsia="Times New Roman" w:hAnsi="Calibri" w:cs="Times New Roman"/>
-                <w:lang w:eastAsia="de-DE"/>
-              </w:rPr>
-              <w:t>-Absatz Korrigieren</w:t>
+            <w:r>
+              <w:rPr>
+                <w:rFonts w:ascii="Calibri" w:eastAsia="Times New Roman" w:hAnsi="Calibri" w:cs="Times New Roman"/>
+                <w:lang w:eastAsia="de-DE"/>
+              </w:rPr>
+              <w:t>To Do: eta-Absatz Korrigieren</w:t>
             </w:r>
           </w:p>
           <w:p>
@@ -4837,21 +4277,12 @@
               </w:rPr>
               <w:t xml:space="preserve">Getan: </w:t>
             </w:r>
-            <w:proofErr w:type="spellStart"/>
-            <w:r>
-              <w:rPr>
-                <w:rFonts w:ascii="Calibri" w:eastAsia="Times New Roman" w:hAnsi="Calibri" w:cs="Times New Roman"/>
-                <w:lang w:eastAsia="de-DE"/>
-              </w:rPr>
-              <w:t>eta</w:t>
-            </w:r>
-            <w:proofErr w:type="spellEnd"/>
-            <w:r>
-              <w:rPr>
-                <w:rFonts w:ascii="Calibri" w:eastAsia="Times New Roman" w:hAnsi="Calibri" w:cs="Times New Roman"/>
-                <w:lang w:eastAsia="de-DE"/>
-              </w:rPr>
-              <w:t>-Absatz ausgerechnet</w:t>
+            <w:r>
+              <w:rPr>
+                <w:rFonts w:ascii="Calibri" w:eastAsia="Times New Roman" w:hAnsi="Calibri" w:cs="Times New Roman"/>
+                <w:lang w:eastAsia="de-DE"/>
+              </w:rPr>
+              <w:t>eta-Absatz ausgerechnet</w:t>
             </w:r>
           </w:p>
           <w:p>
@@ -4990,31 +4421,13 @@
                 <w:lang w:eastAsia="de-DE"/>
               </w:rPr>
             </w:pPr>
-            <w:proofErr w:type="spellStart"/>
-            <w:r>
-              <w:rPr>
-                <w:rFonts w:ascii="Calibri" w:eastAsia="Times New Roman" w:hAnsi="Calibri" w:cs="Times New Roman"/>
-                <w:lang w:eastAsia="de-DE"/>
-              </w:rPr>
-              <w:t>Conv</w:t>
-            </w:r>
-            <w:proofErr w:type="spellEnd"/>
-            <w:r>
-              <w:rPr>
-                <w:rFonts w:ascii="Calibri" w:eastAsia="Times New Roman" w:hAnsi="Calibri" w:cs="Times New Roman"/>
-                <w:lang w:eastAsia="de-DE"/>
-              </w:rPr>
-              <w:t xml:space="preserve"> </w:t>
-            </w:r>
-            <w:proofErr w:type="spellStart"/>
-            <w:r>
-              <w:rPr>
-                <w:rFonts w:ascii="Calibri" w:eastAsia="Times New Roman" w:hAnsi="Calibri" w:cs="Times New Roman"/>
-                <w:lang w:eastAsia="de-DE"/>
-              </w:rPr>
-              <w:t>inex</w:t>
-            </w:r>
-            <w:proofErr w:type="spellEnd"/>
+            <w:r>
+              <w:rPr>
+                <w:rFonts w:ascii="Calibri" w:eastAsia="Times New Roman" w:hAnsi="Calibri" w:cs="Times New Roman"/>
+                <w:lang w:eastAsia="de-DE"/>
+              </w:rPr>
+              <w:t>Conv inex</w:t>
+            </w:r>
           </w:p>
         </w:tc>
         <w:tc>
@@ -5043,7 +4456,6 @@
                 <w:lang w:eastAsia="de-DE"/>
               </w:rPr>
             </w:pPr>
-            <w:proofErr w:type="spellStart"/>
             <w:r>
               <w:rPr>
                 <w:rFonts w:ascii="Calibri" w:eastAsia="Times New Roman" w:hAnsi="Calibri" w:cs="Times New Roman"/>
@@ -5056,40 +4468,23 @@
                 <w:rFonts w:ascii="Calibri" w:eastAsia="Times New Roman" w:hAnsi="Calibri" w:cs="Times New Roman"/>
                 <w:lang w:eastAsia="de-DE"/>
               </w:rPr>
-              <w:t>iVo</w:t>
-            </w:r>
-            <w:proofErr w:type="spellEnd"/>
-            <w:r>
-              <w:rPr>
-                <w:rFonts w:ascii="Calibri" w:eastAsia="Times New Roman" w:hAnsi="Calibri" w:cs="Times New Roman"/>
-                <w:lang w:eastAsia="de-DE"/>
-              </w:rPr>
-              <w:t xml:space="preserve"> Umwelt</w:t>
-            </w:r>
-          </w:p>
-          <w:p>
-            <w:pPr>
-              <w:spacing w:after="0" w:line="240" w:lineRule="auto"/>
-              <w:rPr>
-                <w:rFonts w:ascii="Calibri" w:eastAsia="Times New Roman" w:hAnsi="Calibri" w:cs="Times New Roman"/>
-                <w:lang w:eastAsia="de-DE"/>
-              </w:rPr>
-            </w:pPr>
-            <w:proofErr w:type="spellStart"/>
-            <w:r>
-              <w:rPr>
-                <w:rFonts w:ascii="Calibri" w:eastAsia="Times New Roman" w:hAnsi="Calibri" w:cs="Times New Roman"/>
-                <w:lang w:eastAsia="de-DE"/>
-              </w:rPr>
-              <w:t>To</w:t>
-            </w:r>
-            <w:proofErr w:type="spellEnd"/>
-            <w:r>
-              <w:rPr>
-                <w:rFonts w:ascii="Calibri" w:eastAsia="Times New Roman" w:hAnsi="Calibri" w:cs="Times New Roman"/>
-                <w:lang w:eastAsia="de-DE"/>
-              </w:rPr>
-              <w:t xml:space="preserve"> Do: Beweis Fehlerabschätzung genereller Fehler</w:t>
+              <w:t>iVo Umwelt</w:t>
+            </w:r>
+          </w:p>
+          <w:p>
+            <w:pPr>
+              <w:spacing w:after="0" w:line="240" w:lineRule="auto"/>
+              <w:rPr>
+                <w:rFonts w:ascii="Calibri" w:eastAsia="Times New Roman" w:hAnsi="Calibri" w:cs="Times New Roman"/>
+                <w:lang w:eastAsia="de-DE"/>
+              </w:rPr>
+            </w:pPr>
+            <w:r>
+              <w:rPr>
+                <w:rFonts w:ascii="Calibri" w:eastAsia="Times New Roman" w:hAnsi="Calibri" w:cs="Times New Roman"/>
+                <w:lang w:eastAsia="de-DE"/>
+              </w:rPr>
+              <w:t>To Do: Beweis Fehlerabschätzung genereller Fehler</w:t>
             </w:r>
           </w:p>
           <w:p>
@@ -5106,23 +4501,7 @@
                 <w:lang w:eastAsia="de-DE"/>
               </w:rPr>
               <w:tab/>
-              <w:t xml:space="preserve">Beweis Fehlerabschätzung </w:t>
-            </w:r>
-            <w:proofErr w:type="spellStart"/>
-            <w:r>
-              <w:rPr>
-                <w:rFonts w:ascii="Calibri" w:eastAsia="Times New Roman" w:hAnsi="Calibri" w:cs="Times New Roman"/>
-                <w:lang w:eastAsia="de-DE"/>
-              </w:rPr>
-              <w:t>lower</w:t>
-            </w:r>
-            <w:proofErr w:type="spellEnd"/>
-            <w:r>
-              <w:rPr>
-                <w:rFonts w:ascii="Calibri" w:eastAsia="Times New Roman" w:hAnsi="Calibri" w:cs="Times New Roman"/>
-                <w:lang w:eastAsia="de-DE"/>
-              </w:rPr>
-              <w:t xml:space="preserve"> Model</w:t>
+              <w:t>Beweis Fehlerabschätzung lower Model</w:t>
             </w:r>
           </w:p>
           <w:p>
@@ -5157,53 +4536,12 @@
               </w:rPr>
               <w:t xml:space="preserve">Getan: </w:t>
             </w:r>
-            <w:proofErr w:type="spellStart"/>
-            <w:r>
-              <w:rPr>
-                <w:rFonts w:ascii="Calibri" w:eastAsia="Times New Roman" w:hAnsi="Calibri" w:cs="Times New Roman"/>
-                <w:lang w:eastAsia="de-DE"/>
-              </w:rPr>
-              <w:t>Conv</w:t>
-            </w:r>
-            <w:proofErr w:type="spellEnd"/>
-            <w:r>
-              <w:rPr>
-                <w:rFonts w:ascii="Calibri" w:eastAsia="Times New Roman" w:hAnsi="Calibri" w:cs="Times New Roman"/>
-                <w:lang w:eastAsia="de-DE"/>
-              </w:rPr>
-              <w:t xml:space="preserve"> </w:t>
-            </w:r>
-            <w:proofErr w:type="spellStart"/>
-            <w:r>
-              <w:rPr>
-                <w:rFonts w:ascii="Calibri" w:eastAsia="Times New Roman" w:hAnsi="Calibri" w:cs="Times New Roman"/>
-                <w:lang w:eastAsia="de-DE"/>
-              </w:rPr>
-              <w:t>inex</w:t>
-            </w:r>
-            <w:proofErr w:type="spellEnd"/>
-            <w:r>
-              <w:rPr>
-                <w:rFonts w:ascii="Calibri" w:eastAsia="Times New Roman" w:hAnsi="Calibri" w:cs="Times New Roman"/>
-                <w:lang w:eastAsia="de-DE"/>
-              </w:rPr>
-              <w:t xml:space="preserve"> </w:t>
-            </w:r>
-            <w:proofErr w:type="spellStart"/>
-            <w:r>
-              <w:rPr>
-                <w:rFonts w:ascii="Calibri" w:eastAsia="Times New Roman" w:hAnsi="Calibri" w:cs="Times New Roman"/>
-                <w:lang w:eastAsia="de-DE"/>
-              </w:rPr>
-              <w:t>Stategien</w:t>
-            </w:r>
-            <w:proofErr w:type="spellEnd"/>
-            <w:r>
-              <w:rPr>
-                <w:rFonts w:ascii="Calibri" w:eastAsia="Times New Roman" w:hAnsi="Calibri" w:cs="Times New Roman"/>
-                <w:lang w:eastAsia="de-DE"/>
-              </w:rPr>
-              <w:t xml:space="preserve"> durchgeschaut</w:t>
+            <w:r>
+              <w:rPr>
+                <w:rFonts w:ascii="Calibri" w:eastAsia="Times New Roman" w:hAnsi="Calibri" w:cs="Times New Roman"/>
+                <w:lang w:eastAsia="de-DE"/>
+              </w:rPr>
+              <w:t>Conv inex Stategien durchgeschaut</w:t>
             </w:r>
           </w:p>
           <w:p>
@@ -5224,8 +4562,6 @@
             </w:r>
           </w:p>
         </w:tc>
-        <w:bookmarkStart w:id="0" w:name="_GoBack"/>
-        <w:bookmarkEnd w:id="0"/>
       </w:tr>
       <w:tr>
         <w:trPr>
@@ -5327,31 +4663,13 @@
                 <w:lang w:eastAsia="de-DE"/>
               </w:rPr>
             </w:pPr>
-            <w:proofErr w:type="spellStart"/>
-            <w:r>
-              <w:rPr>
-                <w:rFonts w:ascii="Calibri" w:eastAsia="Times New Roman" w:hAnsi="Calibri" w:cs="Times New Roman"/>
-                <w:lang w:eastAsia="de-DE"/>
-              </w:rPr>
-              <w:t>Conv</w:t>
-            </w:r>
-            <w:proofErr w:type="spellEnd"/>
-            <w:r>
-              <w:rPr>
-                <w:rFonts w:ascii="Calibri" w:eastAsia="Times New Roman" w:hAnsi="Calibri" w:cs="Times New Roman"/>
-                <w:lang w:eastAsia="de-DE"/>
-              </w:rPr>
-              <w:t xml:space="preserve"> </w:t>
-            </w:r>
-            <w:proofErr w:type="spellStart"/>
-            <w:r>
-              <w:rPr>
-                <w:rFonts w:ascii="Calibri" w:eastAsia="Times New Roman" w:hAnsi="Calibri" w:cs="Times New Roman"/>
-                <w:lang w:eastAsia="de-DE"/>
-              </w:rPr>
-              <w:t>inex</w:t>
-            </w:r>
-            <w:proofErr w:type="spellEnd"/>
+            <w:r>
+              <w:rPr>
+                <w:rFonts w:ascii="Calibri" w:eastAsia="Times New Roman" w:hAnsi="Calibri" w:cs="Times New Roman"/>
+                <w:lang w:eastAsia="de-DE"/>
+              </w:rPr>
+              <w:t>Conv inex</w:t>
+            </w:r>
           </w:p>
         </w:tc>
         <w:tc>
@@ -5401,39 +4719,7 @@
                 <w:rFonts w:ascii="Calibri" w:eastAsia="Times New Roman" w:hAnsi="Calibri" w:cs="Times New Roman"/>
                 <w:lang w:eastAsia="de-DE"/>
               </w:rPr>
-              <w:t xml:space="preserve">Getan: </w:t>
-            </w:r>
-            <w:proofErr w:type="spellStart"/>
-            <w:r>
-              <w:rPr>
-                <w:rFonts w:ascii="Calibri" w:eastAsia="Times New Roman" w:hAnsi="Calibri" w:cs="Times New Roman"/>
-                <w:lang w:eastAsia="de-DE"/>
-              </w:rPr>
-              <w:t>Convex</w:t>
-            </w:r>
-            <w:proofErr w:type="spellEnd"/>
-            <w:r>
-              <w:rPr>
-                <w:rFonts w:ascii="Calibri" w:eastAsia="Times New Roman" w:hAnsi="Calibri" w:cs="Times New Roman"/>
-                <w:lang w:eastAsia="de-DE"/>
-              </w:rPr>
-              <w:t xml:space="preserve"> </w:t>
-            </w:r>
-            <w:proofErr w:type="spellStart"/>
-            <w:r>
-              <w:rPr>
-                <w:rFonts w:ascii="Calibri" w:eastAsia="Times New Roman" w:hAnsi="Calibri" w:cs="Times New Roman"/>
-                <w:lang w:eastAsia="de-DE"/>
-              </w:rPr>
-              <w:t>inex</w:t>
-            </w:r>
-            <w:proofErr w:type="spellEnd"/>
-            <w:r>
-              <w:rPr>
-                <w:rFonts w:ascii="Calibri" w:eastAsia="Times New Roman" w:hAnsi="Calibri" w:cs="Times New Roman"/>
-                <w:lang w:eastAsia="de-DE"/>
-              </w:rPr>
-              <w:t xml:space="preserve"> soweit fertig</w:t>
+              <w:t>Getan: Convex inex soweit fertig</w:t>
             </w:r>
           </w:p>
           <w:p>
@@ -5467,6 +4753,7 @@
               <w:bottom w:val="single" w:sz="8" w:space="0" w:color="A3A3A3"/>
               <w:right w:val="single" w:sz="8" w:space="0" w:color="A3A3A3"/>
             </w:tcBorders>
+            <w:shd w:val="clear" w:color="auto" w:fill="D9D9D9" w:themeFill="background1" w:themeFillShade="D9"/>
             <w:tcMar>
               <w:top w:w="80" w:type="dxa"/>
               <w:left w:w="80" w:type="dxa"/>
@@ -5501,6 +4788,7 @@
               <w:bottom w:val="single" w:sz="8" w:space="0" w:color="A3A3A3"/>
               <w:right w:val="single" w:sz="8" w:space="0" w:color="A3A3A3"/>
             </w:tcBorders>
+            <w:shd w:val="clear" w:color="auto" w:fill="D9D9D9" w:themeFill="background1" w:themeFillShade="D9"/>
             <w:tcMar>
               <w:top w:w="80" w:type="dxa"/>
               <w:left w:w="80" w:type="dxa"/>
@@ -5535,22 +4823,46 @@
               <w:bottom w:val="single" w:sz="8" w:space="0" w:color="A3A3A3"/>
               <w:right w:val="single" w:sz="8" w:space="0" w:color="A3A3A3"/>
             </w:tcBorders>
-            <w:tcMar>
-              <w:top w:w="80" w:type="dxa"/>
-              <w:left w:w="80" w:type="dxa"/>
-              <w:bottom w:w="80" w:type="dxa"/>
-              <w:right w:w="80" w:type="dxa"/>
-            </w:tcMar>
-            <w:hideMark/>
-          </w:tcPr>
-          <w:p>
-            <w:pPr>
-              <w:spacing w:after="0" w:line="240" w:lineRule="auto"/>
-              <w:rPr>
-                <w:rFonts w:ascii="Calibri" w:eastAsia="Times New Roman" w:hAnsi="Calibri" w:cs="Times New Roman"/>
-                <w:lang w:eastAsia="de-DE"/>
-              </w:rPr>
-            </w:pPr>
+            <w:shd w:val="clear" w:color="auto" w:fill="D9D9D9" w:themeFill="background1" w:themeFillShade="D9"/>
+            <w:tcMar>
+              <w:top w:w="80" w:type="dxa"/>
+              <w:left w:w="80" w:type="dxa"/>
+              <w:bottom w:w="80" w:type="dxa"/>
+              <w:right w:w="80" w:type="dxa"/>
+            </w:tcMar>
+            <w:hideMark/>
+          </w:tcPr>
+          <w:p>
+            <w:pPr>
+              <w:spacing w:after="0" w:line="240" w:lineRule="auto"/>
+              <w:rPr>
+                <w:rFonts w:ascii="Calibri" w:eastAsia="Times New Roman" w:hAnsi="Calibri" w:cs="Times New Roman"/>
+                <w:lang w:eastAsia="de-DE"/>
+              </w:rPr>
+            </w:pPr>
+            <w:r>
+              <w:rPr>
+                <w:rFonts w:ascii="Calibri" w:eastAsia="Times New Roman" w:hAnsi="Calibri" w:cs="Times New Roman"/>
+                <w:lang w:eastAsia="de-DE"/>
+              </w:rPr>
+              <w:t>Conv inex</w:t>
+            </w:r>
+          </w:p>
+          <w:p>
+            <w:pPr>
+              <w:spacing w:after="0" w:line="240" w:lineRule="auto"/>
+              <w:rPr>
+                <w:rFonts w:ascii="Calibri" w:eastAsia="Times New Roman" w:hAnsi="Calibri" w:cs="Times New Roman"/>
+                <w:lang w:eastAsia="de-DE"/>
+              </w:rPr>
+            </w:pPr>
+            <w:r>
+              <w:rPr>
+                <w:rFonts w:ascii="Calibri" w:eastAsia="Times New Roman" w:hAnsi="Calibri" w:cs="Times New Roman"/>
+                <w:lang w:eastAsia="de-DE"/>
+              </w:rPr>
+              <w:t>Schreiben</w:t>
+            </w:r>
           </w:p>
         </w:tc>
         <w:tc>
@@ -5562,6 +4874,7 @@
               <w:bottom w:val="single" w:sz="8" w:space="0" w:color="A3A3A3"/>
               <w:right w:val="single" w:sz="8" w:space="0" w:color="A3A3A3"/>
             </w:tcBorders>
+            <w:shd w:val="clear" w:color="auto" w:fill="D9D9D9" w:themeFill="background1" w:themeFillShade="D9"/>
             <w:tcMar>
               <w:top w:w="80" w:type="dxa"/>
               <w:left w:w="80" w:type="dxa"/>
@@ -5585,21 +4898,12 @@
               </w:rPr>
               <w:t> </w:t>
             </w:r>
-            <w:proofErr w:type="spellStart"/>
-            <w:r>
-              <w:rPr>
-                <w:rFonts w:ascii="Calibri" w:eastAsia="Times New Roman" w:hAnsi="Calibri" w:cs="Times New Roman"/>
-                <w:lang w:eastAsia="de-DE"/>
-              </w:rPr>
-              <w:t>To</w:t>
-            </w:r>
-            <w:proofErr w:type="spellEnd"/>
-            <w:r>
-              <w:rPr>
-                <w:rFonts w:ascii="Calibri" w:eastAsia="Times New Roman" w:hAnsi="Calibri" w:cs="Times New Roman"/>
-                <w:lang w:eastAsia="de-DE"/>
-              </w:rPr>
-              <w:t xml:space="preserve"> Do: Ergebnisse für konvexe Zielfunktion in Algorithmus anschauen</w:t>
+            <w:r>
+              <w:rPr>
+                <w:rFonts w:ascii="Calibri" w:eastAsia="Times New Roman" w:hAnsi="Calibri" w:cs="Times New Roman"/>
+                <w:lang w:eastAsia="de-DE"/>
+              </w:rPr>
+              <w:t>To Do: Ergebnisse für konvexe Zielfunktion in Algorithmus anschauen</w:t>
             </w:r>
           </w:p>
           <w:p>
@@ -5623,39 +4927,7 @@
                 <w:rFonts w:ascii="Calibri" w:eastAsia="Times New Roman" w:hAnsi="Calibri" w:cs="Times New Roman"/>
                 <w:lang w:eastAsia="de-DE"/>
               </w:rPr>
-              <w:t xml:space="preserve"> </w:t>
-            </w:r>
-            <w:proofErr w:type="spellStart"/>
-            <w:r>
-              <w:rPr>
-                <w:rFonts w:ascii="Calibri" w:eastAsia="Times New Roman" w:hAnsi="Calibri" w:cs="Times New Roman"/>
-                <w:lang w:eastAsia="de-DE"/>
-              </w:rPr>
-              <w:t>depth</w:t>
-            </w:r>
-            <w:proofErr w:type="spellEnd"/>
-            <w:r>
-              <w:rPr>
-                <w:rFonts w:ascii="Calibri" w:eastAsia="Times New Roman" w:hAnsi="Calibri" w:cs="Times New Roman"/>
-                <w:lang w:eastAsia="de-DE"/>
-              </w:rPr>
-              <w:t xml:space="preserve"> </w:t>
-            </w:r>
-            <w:proofErr w:type="spellStart"/>
-            <w:r>
-              <w:rPr>
-                <w:rFonts w:ascii="Calibri" w:eastAsia="Times New Roman" w:hAnsi="Calibri" w:cs="Times New Roman"/>
-                <w:lang w:eastAsia="de-DE"/>
-              </w:rPr>
-              <w:t>schema</w:t>
-            </w:r>
-            <w:proofErr w:type="spellEnd"/>
-            <w:r>
-              <w:rPr>
-                <w:rFonts w:ascii="Calibri" w:eastAsia="Times New Roman" w:hAnsi="Calibri" w:cs="Times New Roman"/>
-                <w:lang w:eastAsia="de-DE"/>
-              </w:rPr>
-              <w:t xml:space="preserve"> einzupassen</w:t>
+              <w:t xml:space="preserve"> depth schema einzupassen</w:t>
             </w:r>
             <w:r>
               <w:rPr>
@@ -5697,7 +4969,7 @@
               <w:bottom w:val="single" w:sz="8" w:space="0" w:color="A3A3A3"/>
               <w:right w:val="single" w:sz="8" w:space="0" w:color="A3A3A3"/>
             </w:tcBorders>
-            <w:shd w:val="clear" w:color="auto" w:fill="B6DDE8" w:themeFill="accent5" w:themeFillTint="66"/>
+            <w:shd w:val="clear" w:color="auto" w:fill="D9D9D9" w:themeFill="background1" w:themeFillShade="D9"/>
             <w:tcMar>
               <w:top w:w="80" w:type="dxa"/>
               <w:left w:w="80" w:type="dxa"/>
@@ -5732,7 +5004,7 @@
               <w:bottom w:val="single" w:sz="8" w:space="0" w:color="A3A3A3"/>
               <w:right w:val="single" w:sz="8" w:space="0" w:color="A3A3A3"/>
             </w:tcBorders>
-            <w:shd w:val="clear" w:color="auto" w:fill="B6DDE8" w:themeFill="accent5" w:themeFillTint="66"/>
+            <w:shd w:val="clear" w:color="auto" w:fill="D9D9D9" w:themeFill="background1" w:themeFillShade="D9"/>
             <w:tcMar>
               <w:top w:w="80" w:type="dxa"/>
               <w:left w:w="80" w:type="dxa"/>
@@ -5767,7 +5039,7 @@
               <w:bottom w:val="single" w:sz="8" w:space="0" w:color="A3A3A3"/>
               <w:right w:val="single" w:sz="8" w:space="0" w:color="A3A3A3"/>
             </w:tcBorders>
-            <w:shd w:val="clear" w:color="auto" w:fill="B6DDE8" w:themeFill="accent5" w:themeFillTint="66"/>
+            <w:shd w:val="clear" w:color="auto" w:fill="D9D9D9" w:themeFill="background1" w:themeFillShade="D9"/>
             <w:tcMar>
               <w:top w:w="80" w:type="dxa"/>
               <w:left w:w="80" w:type="dxa"/>
@@ -5795,7 +5067,7 @@
               <w:bottom w:val="single" w:sz="8" w:space="0" w:color="A3A3A3"/>
               <w:right w:val="single" w:sz="8" w:space="0" w:color="A3A3A3"/>
             </w:tcBorders>
-            <w:shd w:val="clear" w:color="auto" w:fill="B6DDE8" w:themeFill="accent5" w:themeFillTint="66"/>
+            <w:shd w:val="clear" w:color="auto" w:fill="D9D9D9" w:themeFill="background1" w:themeFillShade="D9"/>
             <w:tcMar>
               <w:top w:w="80" w:type="dxa"/>
               <w:left w:w="80" w:type="dxa"/>
@@ -5835,7 +5107,7 @@
               <w:bottom w:val="single" w:sz="8" w:space="0" w:color="A3A3A3"/>
               <w:right w:val="single" w:sz="8" w:space="0" w:color="A3A3A3"/>
             </w:tcBorders>
-            <w:shd w:val="clear" w:color="auto" w:fill="B6DDE8" w:themeFill="accent5" w:themeFillTint="66"/>
+            <w:shd w:val="clear" w:color="auto" w:fill="D9D9D9" w:themeFill="background1" w:themeFillShade="D9"/>
             <w:tcMar>
               <w:top w:w="80" w:type="dxa"/>
               <w:left w:w="80" w:type="dxa"/>
@@ -5870,7 +5142,7 @@
               <w:bottom w:val="single" w:sz="8" w:space="0" w:color="A3A3A3"/>
               <w:right w:val="single" w:sz="8" w:space="0" w:color="A3A3A3"/>
             </w:tcBorders>
-            <w:shd w:val="clear" w:color="auto" w:fill="B6DDE8" w:themeFill="accent5" w:themeFillTint="66"/>
+            <w:shd w:val="clear" w:color="auto" w:fill="D9D9D9" w:themeFill="background1" w:themeFillShade="D9"/>
             <w:tcMar>
               <w:top w:w="80" w:type="dxa"/>
               <w:left w:w="80" w:type="dxa"/>
@@ -5905,7 +5177,7 @@
               <w:bottom w:val="single" w:sz="8" w:space="0" w:color="A3A3A3"/>
               <w:right w:val="single" w:sz="8" w:space="0" w:color="A3A3A3"/>
             </w:tcBorders>
-            <w:shd w:val="clear" w:color="auto" w:fill="B6DDE8" w:themeFill="accent5" w:themeFillTint="66"/>
+            <w:shd w:val="clear" w:color="auto" w:fill="D9D9D9" w:themeFill="background1" w:themeFillShade="D9"/>
             <w:tcMar>
               <w:top w:w="80" w:type="dxa"/>
               <w:left w:w="80" w:type="dxa"/>
@@ -5933,7 +5205,7 @@
               <w:bottom w:val="single" w:sz="8" w:space="0" w:color="A3A3A3"/>
               <w:right w:val="single" w:sz="8" w:space="0" w:color="A3A3A3"/>
             </w:tcBorders>
-            <w:shd w:val="clear" w:color="auto" w:fill="B6DDE8" w:themeFill="accent5" w:themeFillTint="66"/>
+            <w:shd w:val="clear" w:color="auto" w:fill="D9D9D9" w:themeFill="background1" w:themeFillShade="D9"/>
             <w:tcMar>
               <w:top w:w="80" w:type="dxa"/>
               <w:left w:w="80" w:type="dxa"/>
@@ -5956,6 +5228,13 @@
                 <w:lang w:eastAsia="de-DE"/>
               </w:rPr>
               <w:t> </w:t>
+            </w:r>
+            <w:r>
+              <w:rPr>
+                <w:rFonts w:ascii="Calibri" w:eastAsia="Times New Roman" w:hAnsi="Calibri" w:cs="Times New Roman"/>
+                <w:lang w:eastAsia="de-DE"/>
+              </w:rPr>
+              <w:t xml:space="preserve"> </w:t>
             </w:r>
           </w:p>
         </w:tc>
@@ -5973,6 +5252,7 @@
               <w:bottom w:val="single" w:sz="8" w:space="0" w:color="A3A3A3"/>
               <w:right w:val="single" w:sz="8" w:space="0" w:color="A3A3A3"/>
             </w:tcBorders>
+            <w:shd w:val="clear" w:color="auto" w:fill="D9D9D9" w:themeFill="background1" w:themeFillShade="D9"/>
             <w:tcMar>
               <w:top w:w="80" w:type="dxa"/>
               <w:left w:w="80" w:type="dxa"/>
@@ -6007,6 +5287,7 @@
               <w:bottom w:val="single" w:sz="8" w:space="0" w:color="A3A3A3"/>
               <w:right w:val="single" w:sz="8" w:space="0" w:color="A3A3A3"/>
             </w:tcBorders>
+            <w:shd w:val="clear" w:color="auto" w:fill="D9D9D9" w:themeFill="background1" w:themeFillShade="D9"/>
             <w:tcMar>
               <w:top w:w="80" w:type="dxa"/>
               <w:left w:w="80" w:type="dxa"/>
@@ -6041,22 +5322,32 @@
               <w:bottom w:val="single" w:sz="8" w:space="0" w:color="A3A3A3"/>
               <w:right w:val="single" w:sz="8" w:space="0" w:color="A3A3A3"/>
             </w:tcBorders>
-            <w:tcMar>
-              <w:top w:w="80" w:type="dxa"/>
-              <w:left w:w="80" w:type="dxa"/>
-              <w:bottom w:w="80" w:type="dxa"/>
-              <w:right w:w="80" w:type="dxa"/>
-            </w:tcMar>
-            <w:hideMark/>
-          </w:tcPr>
-          <w:p>
-            <w:pPr>
-              <w:spacing w:after="0" w:line="240" w:lineRule="auto"/>
-              <w:rPr>
-                <w:rFonts w:ascii="Calibri" w:eastAsia="Times New Roman" w:hAnsi="Calibri" w:cs="Times New Roman"/>
-                <w:lang w:eastAsia="de-DE"/>
-              </w:rPr>
-            </w:pPr>
+            <w:shd w:val="clear" w:color="auto" w:fill="D9D9D9" w:themeFill="background1" w:themeFillShade="D9"/>
+            <w:tcMar>
+              <w:top w:w="80" w:type="dxa"/>
+              <w:left w:w="80" w:type="dxa"/>
+              <w:bottom w:w="80" w:type="dxa"/>
+              <w:right w:w="80" w:type="dxa"/>
+            </w:tcMar>
+            <w:hideMark/>
+          </w:tcPr>
+          <w:p>
+            <w:pPr>
+              <w:spacing w:after="0" w:line="240" w:lineRule="auto"/>
+              <w:rPr>
+                <w:rFonts w:ascii="Calibri" w:eastAsia="Times New Roman" w:hAnsi="Calibri" w:cs="Times New Roman"/>
+                <w:lang w:eastAsia="de-DE"/>
+              </w:rPr>
+            </w:pPr>
+            <w:r>
+              <w:rPr>
+                <w:rFonts w:ascii="Calibri" w:eastAsia="Times New Roman" w:hAnsi="Calibri" w:cs="Times New Roman"/>
+                <w:lang w:eastAsia="de-DE"/>
+              </w:rPr>
+              <w:t>schreiben</w:t>
+            </w:r>
+            <w:bookmarkStart w:id="0" w:name="_GoBack"/>
+            <w:bookmarkEnd w:id="0"/>
           </w:p>
         </w:tc>
         <w:tc>
@@ -6068,31 +5359,44 @@
               <w:bottom w:val="single" w:sz="8" w:space="0" w:color="A3A3A3"/>
               <w:right w:val="single" w:sz="8" w:space="0" w:color="A3A3A3"/>
             </w:tcBorders>
-            <w:tcMar>
-              <w:top w:w="80" w:type="dxa"/>
-              <w:left w:w="80" w:type="dxa"/>
-              <w:bottom w:w="80" w:type="dxa"/>
-              <w:right w:w="80" w:type="dxa"/>
-            </w:tcMar>
-            <w:hideMark/>
-          </w:tcPr>
-          <w:p>
-            <w:pPr>
-              <w:spacing w:after="0" w:line="240" w:lineRule="auto"/>
-              <w:rPr>
-                <w:rFonts w:ascii="Calibri" w:eastAsia="Times New Roman" w:hAnsi="Calibri" w:cs="Times New Roman"/>
-                <w:lang w:eastAsia="de-DE"/>
-              </w:rPr>
-            </w:pPr>
-            <w:proofErr w:type="spellStart"/>
-            <w:r>
-              <w:rPr>
-                <w:rFonts w:ascii="Calibri" w:eastAsia="Times New Roman" w:hAnsi="Calibri" w:cs="Times New Roman"/>
-                <w:lang w:eastAsia="de-DE"/>
-              </w:rPr>
-              <w:t>Conv</w:t>
-            </w:r>
-            <w:proofErr w:type="spellEnd"/>
+            <w:shd w:val="clear" w:color="auto" w:fill="D9D9D9" w:themeFill="background1" w:themeFillShade="D9"/>
+            <w:tcMar>
+              <w:top w:w="80" w:type="dxa"/>
+              <w:left w:w="80" w:type="dxa"/>
+              <w:bottom w:w="80" w:type="dxa"/>
+              <w:right w:w="80" w:type="dxa"/>
+            </w:tcMar>
+            <w:hideMark/>
+          </w:tcPr>
+          <w:p>
+            <w:pPr>
+              <w:spacing w:after="0" w:line="240" w:lineRule="auto"/>
+              <w:rPr>
+                <w:rFonts w:ascii="Calibri" w:eastAsia="Times New Roman" w:hAnsi="Calibri" w:cs="Times New Roman"/>
+                <w:lang w:eastAsia="de-DE"/>
+              </w:rPr>
+            </w:pPr>
+            <w:r>
+              <w:rPr>
+                <w:rFonts w:ascii="Calibri" w:eastAsia="Times New Roman" w:hAnsi="Calibri" w:cs="Times New Roman"/>
+                <w:lang w:eastAsia="de-DE"/>
+              </w:rPr>
+              <w:t>C</w:t>
+            </w:r>
+            <w:r>
+              <w:rPr>
+                <w:rFonts w:ascii="Calibri" w:eastAsia="Times New Roman" w:hAnsi="Calibri" w:cs="Times New Roman"/>
+                <w:lang w:eastAsia="de-DE"/>
+              </w:rPr>
+              <w:t>onv inex.</w:t>
+            </w:r>
+            <w:r>
+              <w:rPr>
+                <w:rFonts w:ascii="Calibri" w:eastAsia="Times New Roman" w:hAnsi="Calibri" w:cs="Times New Roman"/>
+                <w:lang w:eastAsia="de-DE"/>
+              </w:rPr>
+              <w:t xml:space="preserve"> (in nonconv inex-Teil)</w:t>
+            </w:r>
             <w:r>
               <w:rPr>
                 <w:rFonts w:ascii="Calibri" w:eastAsia="Times New Roman" w:hAnsi="Calibri" w:cs="Times New Roman"/>
@@ -6100,21 +5404,19 @@
               </w:rPr>
               <w:t xml:space="preserve"> </w:t>
             </w:r>
-            <w:proofErr w:type="spellStart"/>
-            <w:r>
-              <w:rPr>
-                <w:rFonts w:ascii="Calibri" w:eastAsia="Times New Roman" w:hAnsi="Calibri" w:cs="Times New Roman"/>
-                <w:lang w:eastAsia="de-DE"/>
-              </w:rPr>
-              <w:t>inex</w:t>
-            </w:r>
-            <w:proofErr w:type="spellEnd"/>
-            <w:r>
-              <w:rPr>
-                <w:rFonts w:ascii="Calibri" w:eastAsia="Times New Roman" w:hAnsi="Calibri" w:cs="Times New Roman"/>
-                <w:lang w:eastAsia="de-DE"/>
-              </w:rPr>
-              <w:t>. Fertig machen!!!</w:t>
+            <w:r>
+              <w:rPr>
+                <w:rFonts w:ascii="Calibri" w:eastAsia="Times New Roman" w:hAnsi="Calibri" w:cs="Times New Roman"/>
+                <w:lang w:eastAsia="de-DE"/>
+              </w:rPr>
+              <w:t>f</w:t>
+            </w:r>
+            <w:r>
+              <w:rPr>
+                <w:rFonts w:ascii="Calibri" w:eastAsia="Times New Roman" w:hAnsi="Calibri" w:cs="Times New Roman"/>
+                <w:lang w:eastAsia="de-DE"/>
+              </w:rPr>
+              <w:t>ertig machen!!!</w:t>
             </w:r>
             <w:r>
               <w:rPr>
@@ -6132,21 +5434,79 @@
                 <w:lang w:eastAsia="de-DE"/>
               </w:rPr>
             </w:pPr>
-            <w:proofErr w:type="spellStart"/>
-            <w:r>
-              <w:rPr>
-                <w:rFonts w:ascii="Calibri" w:eastAsia="Times New Roman" w:hAnsi="Calibri" w:cs="Times New Roman"/>
-                <w:lang w:eastAsia="de-DE"/>
-              </w:rPr>
-              <w:t>To</w:t>
-            </w:r>
-            <w:proofErr w:type="spellEnd"/>
-            <w:r>
-              <w:rPr>
-                <w:rFonts w:ascii="Calibri" w:eastAsia="Times New Roman" w:hAnsi="Calibri" w:cs="Times New Roman"/>
-                <w:lang w:eastAsia="de-DE"/>
-              </w:rPr>
-              <w:t xml:space="preserve"> Do: mit Simon bisherigen Stand durchgehen</w:t>
+            <w:r>
+              <w:rPr>
+                <w:rFonts w:ascii="Calibri" w:eastAsia="Times New Roman" w:hAnsi="Calibri" w:cs="Times New Roman"/>
+                <w:lang w:eastAsia="de-DE"/>
+              </w:rPr>
+              <w:t>To Do: mit Simon bisherigen Stand durchgehen</w:t>
+            </w:r>
+          </w:p>
+          <w:p>
+            <w:pPr>
+              <w:spacing w:after="0" w:line="240" w:lineRule="auto"/>
+              <w:rPr>
+                <w:rFonts w:ascii="Calibri" w:eastAsia="Times New Roman" w:hAnsi="Calibri" w:cs="Times New Roman"/>
+                <w:lang w:eastAsia="de-DE"/>
+              </w:rPr>
+            </w:pPr>
+            <w:r>
+              <w:rPr>
+                <w:rFonts w:ascii="Calibri" w:eastAsia="Times New Roman" w:hAnsi="Calibri" w:cs="Times New Roman"/>
+                <w:lang w:eastAsia="de-DE"/>
+              </w:rPr>
+              <w:t>Getan: Treffen mit Lukas zu conv inex-Erweiterung</w:t>
+            </w:r>
+            <w:r>
+              <w:rPr>
+                <w:rFonts w:ascii="Calibri" w:eastAsia="Times New Roman" w:hAnsi="Calibri" w:cs="Times New Roman"/>
+                <w:lang w:eastAsia="de-DE"/>
+              </w:rPr>
+              <w:br/>
+            </w:r>
+            <w:r>
+              <w:rPr>
+                <w:rFonts w:ascii="Calibri" w:eastAsia="Times New Roman" w:hAnsi="Calibri" w:cs="Times New Roman"/>
+                <w:lang w:eastAsia="de-DE"/>
+              </w:rPr>
+              <w:tab/>
+            </w:r>
+            <w:r>
+              <w:rPr>
+                <w:rFonts w:ascii="Calibri" w:eastAsia="Times New Roman" w:hAnsi="Calibri" w:cs="Times New Roman"/>
+                <w:lang w:eastAsia="de-DE"/>
+              </w:rPr>
+              <w:sym w:font="Wingdings" w:char="F0E0"/>
+            </w:r>
+            <w:r>
+              <w:rPr>
+                <w:rFonts w:ascii="Calibri" w:eastAsia="Times New Roman" w:hAnsi="Calibri" w:cs="Times New Roman"/>
+                <w:lang w:eastAsia="de-DE"/>
+              </w:rPr>
+              <w:t xml:space="preserve"> Aussagen Lemma 5 verglichen</w:t>
+            </w:r>
+          </w:p>
+          <w:p>
+            <w:pPr>
+              <w:spacing w:after="0" w:line="240" w:lineRule="auto"/>
+              <w:rPr>
+                <w:rFonts w:ascii="Calibri" w:eastAsia="Times New Roman" w:hAnsi="Calibri" w:cs="Times New Roman"/>
+                <w:lang w:eastAsia="de-DE"/>
+              </w:rPr>
+            </w:pPr>
+            <w:r>
+              <w:rPr>
+                <w:rFonts w:ascii="Calibri" w:eastAsia="Times New Roman" w:hAnsi="Calibri" w:cs="Times New Roman"/>
+                <w:lang w:eastAsia="de-DE"/>
+              </w:rPr>
+              <w:tab/>
+            </w:r>
+            <w:r>
+              <w:rPr>
+                <w:rFonts w:ascii="Calibri" w:eastAsia="Times New Roman" w:hAnsi="Calibri" w:cs="Times New Roman"/>
+                <w:lang w:eastAsia="de-DE"/>
+              </w:rPr>
+              <w:t>Weiter aufschreiben</w:t>
             </w:r>
           </w:p>
         </w:tc>
@@ -6164,7 +5524,7 @@
               <w:bottom w:val="single" w:sz="8" w:space="0" w:color="A3A3A3"/>
               <w:right w:val="single" w:sz="8" w:space="0" w:color="A3A3A3"/>
             </w:tcBorders>
-            <w:shd w:val="clear" w:color="auto" w:fill="FABF8F" w:themeFill="accent6" w:themeFillTint="99"/>
+            <w:shd w:val="clear" w:color="auto" w:fill="D9D9D9" w:themeFill="background1" w:themeFillShade="D9"/>
             <w:tcMar>
               <w:top w:w="80" w:type="dxa"/>
               <w:left w:w="80" w:type="dxa"/>
@@ -6199,7 +5559,7 @@
               <w:bottom w:val="single" w:sz="8" w:space="0" w:color="A3A3A3"/>
               <w:right w:val="single" w:sz="8" w:space="0" w:color="A3A3A3"/>
             </w:tcBorders>
-            <w:shd w:val="clear" w:color="auto" w:fill="FABF8F" w:themeFill="accent6" w:themeFillTint="99"/>
+            <w:shd w:val="clear" w:color="auto" w:fill="D9D9D9" w:themeFill="background1" w:themeFillShade="D9"/>
             <w:tcMar>
               <w:top w:w="80" w:type="dxa"/>
               <w:left w:w="80" w:type="dxa"/>
@@ -6234,23 +5594,30 @@
               <w:bottom w:val="single" w:sz="8" w:space="0" w:color="A3A3A3"/>
               <w:right w:val="single" w:sz="8" w:space="0" w:color="A3A3A3"/>
             </w:tcBorders>
-            <w:shd w:val="clear" w:color="auto" w:fill="FABF8F" w:themeFill="accent6" w:themeFillTint="99"/>
-            <w:tcMar>
-              <w:top w:w="80" w:type="dxa"/>
-              <w:left w:w="80" w:type="dxa"/>
-              <w:bottom w:w="80" w:type="dxa"/>
-              <w:right w:w="80" w:type="dxa"/>
-            </w:tcMar>
-            <w:hideMark/>
-          </w:tcPr>
-          <w:p>
-            <w:pPr>
-              <w:spacing w:after="0" w:line="240" w:lineRule="auto"/>
-              <w:rPr>
-                <w:rFonts w:ascii="Calibri" w:eastAsia="Times New Roman" w:hAnsi="Calibri" w:cs="Times New Roman"/>
-                <w:lang w:eastAsia="de-DE"/>
-              </w:rPr>
-            </w:pPr>
+            <w:shd w:val="clear" w:color="auto" w:fill="D9D9D9" w:themeFill="background1" w:themeFillShade="D9"/>
+            <w:tcMar>
+              <w:top w:w="80" w:type="dxa"/>
+              <w:left w:w="80" w:type="dxa"/>
+              <w:bottom w:w="80" w:type="dxa"/>
+              <w:right w:w="80" w:type="dxa"/>
+            </w:tcMar>
+            <w:hideMark/>
+          </w:tcPr>
+          <w:p>
+            <w:pPr>
+              <w:spacing w:after="0" w:line="240" w:lineRule="auto"/>
+              <w:rPr>
+                <w:rFonts w:ascii="Calibri" w:eastAsia="Times New Roman" w:hAnsi="Calibri" w:cs="Times New Roman"/>
+                <w:lang w:eastAsia="de-DE"/>
+              </w:rPr>
+            </w:pPr>
+            <w:r>
+              <w:rPr>
+                <w:rFonts w:ascii="Calibri" w:eastAsia="Times New Roman" w:hAnsi="Calibri" w:cs="Times New Roman"/>
+                <w:lang w:eastAsia="de-DE"/>
+              </w:rPr>
+              <w:t>schreiben</w:t>
+            </w:r>
           </w:p>
         </w:tc>
         <w:tc>
@@ -6262,7 +5629,7 @@
               <w:bottom w:val="single" w:sz="8" w:space="0" w:color="A3A3A3"/>
               <w:right w:val="single" w:sz="8" w:space="0" w:color="A3A3A3"/>
             </w:tcBorders>
-            <w:shd w:val="clear" w:color="auto" w:fill="FABF8F" w:themeFill="accent6" w:themeFillTint="99"/>
+            <w:shd w:val="clear" w:color="auto" w:fill="D9D9D9" w:themeFill="background1" w:themeFillShade="D9"/>
             <w:tcMar>
               <w:top w:w="80" w:type="dxa"/>
               <w:left w:w="80" w:type="dxa"/>
@@ -6292,6 +5659,89 @@
                 <w:lang w:eastAsia="de-DE"/>
               </w:rPr>
               <w:t>13:00 Leberfleck OP</w:t>
+            </w:r>
+          </w:p>
+          <w:p>
+            <w:pPr>
+              <w:spacing w:after="0" w:line="240" w:lineRule="auto"/>
+              <w:rPr>
+                <w:rFonts w:ascii="Calibri" w:eastAsia="Times New Roman" w:hAnsi="Calibri" w:cs="Times New Roman"/>
+                <w:lang w:eastAsia="de-DE"/>
+              </w:rPr>
+            </w:pPr>
+            <w:r>
+              <w:rPr>
+                <w:rFonts w:ascii="Calibri" w:eastAsia="Times New Roman" w:hAnsi="Calibri" w:cs="Times New Roman"/>
+                <w:lang w:eastAsia="de-DE"/>
+              </w:rPr>
+              <w:t>To Do: schon Fertiges weiter korrigieren</w:t>
+            </w:r>
+          </w:p>
+          <w:p>
+            <w:pPr>
+              <w:spacing w:after="0" w:line="240" w:lineRule="auto"/>
+              <w:rPr>
+                <w:rFonts w:ascii="Calibri" w:eastAsia="Times New Roman" w:hAnsi="Calibri" w:cs="Times New Roman"/>
+                <w:lang w:eastAsia="de-DE"/>
+              </w:rPr>
+            </w:pPr>
+            <w:r>
+              <w:rPr>
+                <w:rFonts w:ascii="Calibri" w:eastAsia="Times New Roman" w:hAnsi="Calibri" w:cs="Times New Roman"/>
+                <w:lang w:eastAsia="de-DE"/>
+              </w:rPr>
+              <w:tab/>
+              <w:t>Korrenkturen einarbeiten</w:t>
+            </w:r>
+          </w:p>
+          <w:p>
+            <w:pPr>
+              <w:spacing w:after="0" w:line="240" w:lineRule="auto"/>
+              <w:rPr>
+                <w:rFonts w:ascii="Calibri" w:eastAsia="Times New Roman" w:hAnsi="Calibri" w:cs="Times New Roman"/>
+                <w:lang w:eastAsia="de-DE"/>
+              </w:rPr>
+            </w:pPr>
+            <w:r>
+              <w:rPr>
+                <w:rFonts w:ascii="Calibri" w:eastAsia="Times New Roman" w:hAnsi="Calibri" w:cs="Times New Roman"/>
+                <w:lang w:eastAsia="de-DE"/>
+              </w:rPr>
+              <w:tab/>
+              <w:t>Beweise Lemma 5</w:t>
+            </w:r>
+          </w:p>
+          <w:p>
+            <w:pPr>
+              <w:spacing w:after="0" w:line="240" w:lineRule="auto"/>
+              <w:rPr>
+                <w:rFonts w:ascii="Calibri" w:eastAsia="Times New Roman" w:hAnsi="Calibri" w:cs="Times New Roman"/>
+                <w:lang w:eastAsia="de-DE"/>
+              </w:rPr>
+            </w:pPr>
+            <w:r>
+              <w:rPr>
+                <w:rFonts w:ascii="Calibri" w:eastAsia="Times New Roman" w:hAnsi="Calibri" w:cs="Times New Roman"/>
+                <w:lang w:eastAsia="de-DE"/>
+              </w:rPr>
+              <w:tab/>
+              <w:t>Beweis depth zu Hare Paper?</w:t>
+            </w:r>
+          </w:p>
+          <w:p>
+            <w:pPr>
+              <w:spacing w:after="0" w:line="240" w:lineRule="auto"/>
+              <w:rPr>
+                <w:rFonts w:ascii="Calibri" w:eastAsia="Times New Roman" w:hAnsi="Calibri" w:cs="Times New Roman"/>
+                <w:lang w:eastAsia="de-DE"/>
+              </w:rPr>
+            </w:pPr>
+            <w:r>
+              <w:rPr>
+                <w:rFonts w:ascii="Calibri" w:eastAsia="Times New Roman" w:hAnsi="Calibri" w:cs="Times New Roman"/>
+                <w:lang w:eastAsia="de-DE"/>
+              </w:rPr>
+              <w:t>Getan: Noll-teil weiter bearbeitet</w:t>
             </w:r>
           </w:p>
         </w:tc>
@@ -6427,21 +5877,12 @@
               </w:rPr>
               <w:t> </w:t>
             </w:r>
-            <w:proofErr w:type="spellStart"/>
-            <w:r>
-              <w:rPr>
-                <w:rFonts w:ascii="Calibri" w:eastAsia="Times New Roman" w:hAnsi="Calibri" w:cs="Times New Roman"/>
-                <w:lang w:eastAsia="de-DE"/>
-              </w:rPr>
-              <w:t>To</w:t>
-            </w:r>
-            <w:proofErr w:type="spellEnd"/>
-            <w:r>
-              <w:rPr>
-                <w:rFonts w:ascii="Calibri" w:eastAsia="Times New Roman" w:hAnsi="Calibri" w:cs="Times New Roman"/>
-                <w:lang w:eastAsia="de-DE"/>
-              </w:rPr>
-              <w:t xml:space="preserve"> Do: mit Simon alles bis (exklusive) Noll durchgehen</w:t>
+            <w:r>
+              <w:rPr>
+                <w:rFonts w:ascii="Calibri" w:eastAsia="Times New Roman" w:hAnsi="Calibri" w:cs="Times New Roman"/>
+                <w:lang w:eastAsia="de-DE"/>
+              </w:rPr>
+              <w:t>To Do: mit Simon alles bis (exklusive) Noll durchgehen</w:t>
             </w:r>
           </w:p>
         </w:tc>
@@ -6570,13 +6011,6 @@
                 <w:lang w:eastAsia="de-DE"/>
               </w:rPr>
             </w:pPr>
-            <w:r>
-              <w:rPr>
-                <w:rFonts w:ascii="Calibri" w:eastAsia="Times New Roman" w:hAnsi="Calibri" w:cs="Times New Roman"/>
-                <w:lang w:eastAsia="de-DE"/>
-              </w:rPr>
-              <w:t>Schwedisch B2</w:t>
-            </w:r>
           </w:p>
         </w:tc>
       </w:tr>
@@ -7299,6 +6733,7 @@
                 <w:rFonts w:ascii="Calibri" w:eastAsia="Times New Roman" w:hAnsi="Calibri" w:cs="Times New Roman"/>
                 <w:lang w:eastAsia="de-DE"/>
               </w:rPr>
+              <w:lastRenderedPageBreak/>
               <w:t>24.05.2017</w:t>
             </w:r>
           </w:p>
@@ -7855,7 +7290,6 @@
                 <w:rFonts w:ascii="Calibri" w:eastAsia="Times New Roman" w:hAnsi="Calibri" w:cs="Times New Roman"/>
                 <w:lang w:eastAsia="de-DE"/>
               </w:rPr>
-              <w:lastRenderedPageBreak/>
               <w:t>28.05.2017</w:t>
             </w:r>
           </w:p>
@@ -8487,30 +7921,15 @@
               <w:bottom w:w="80" w:type="dxa"/>
               <w:right w:w="80" w:type="dxa"/>
             </w:tcMar>
-            <w:hideMark/>
-          </w:tcPr>
-          <w:p>
-            <w:pPr>
-              <w:spacing w:after="0" w:line="240" w:lineRule="auto"/>
-              <w:rPr>
-                <w:rFonts w:ascii="Calibri" w:eastAsia="Times New Roman" w:hAnsi="Calibri" w:cs="Times New Roman"/>
-                <w:lang w:eastAsia="de-DE"/>
-              </w:rPr>
-            </w:pPr>
-            <w:r>
-              <w:rPr>
-                <w:rFonts w:ascii="Calibri" w:eastAsia="Times New Roman" w:hAnsi="Calibri" w:cs="Times New Roman"/>
-                <w:lang w:eastAsia="de-DE"/>
-              </w:rPr>
-              <w:t> </w:t>
-            </w:r>
-            <w:r>
-              <w:rPr>
-                <w:rFonts w:ascii="Calibri" w:eastAsia="Times New Roman" w:hAnsi="Calibri" w:cs="Times New Roman"/>
-                <w:lang w:eastAsia="de-DE"/>
-              </w:rPr>
-              <w:t>Schwedisch B2</w:t>
-            </w:r>
+          </w:tcPr>
+          <w:p>
+            <w:pPr>
+              <w:spacing w:after="0" w:line="240" w:lineRule="auto"/>
+              <w:rPr>
+                <w:rFonts w:ascii="Calibri" w:eastAsia="Times New Roman" w:hAnsi="Calibri" w:cs="Times New Roman"/>
+                <w:lang w:eastAsia="de-DE"/>
+              </w:rPr>
+            </w:pPr>
           </w:p>
         </w:tc>
       </w:tr>
@@ -9441,30 +8860,15 @@
               <w:bottom w:w="80" w:type="dxa"/>
               <w:right w:w="80" w:type="dxa"/>
             </w:tcMar>
-            <w:hideMark/>
-          </w:tcPr>
-          <w:p>
-            <w:pPr>
-              <w:spacing w:after="0" w:line="240" w:lineRule="auto"/>
-              <w:rPr>
-                <w:rFonts w:ascii="Calibri" w:eastAsia="Times New Roman" w:hAnsi="Calibri" w:cs="Times New Roman"/>
-                <w:lang w:eastAsia="de-DE"/>
-              </w:rPr>
-            </w:pPr>
-            <w:r>
-              <w:rPr>
-                <w:rFonts w:ascii="Calibri" w:eastAsia="Times New Roman" w:hAnsi="Calibri" w:cs="Times New Roman"/>
-                <w:lang w:eastAsia="de-DE"/>
-              </w:rPr>
-              <w:t> </w:t>
-            </w:r>
-            <w:r>
-              <w:rPr>
-                <w:rFonts w:ascii="Calibri" w:eastAsia="Times New Roman" w:hAnsi="Calibri" w:cs="Times New Roman"/>
-                <w:lang w:eastAsia="de-DE"/>
-              </w:rPr>
-              <w:t>Schwedisch B2</w:t>
-            </w:r>
+          </w:tcPr>
+          <w:p>
+            <w:pPr>
+              <w:spacing w:after="0" w:line="240" w:lineRule="auto"/>
+              <w:rPr>
+                <w:rFonts w:ascii="Calibri" w:eastAsia="Times New Roman" w:hAnsi="Calibri" w:cs="Times New Roman"/>
+                <w:lang w:eastAsia="de-DE"/>
+              </w:rPr>
+            </w:pPr>
           </w:p>
         </w:tc>
       </w:tr>
@@ -10394,30 +9798,15 @@
               <w:bottom w:w="80" w:type="dxa"/>
               <w:right w:w="80" w:type="dxa"/>
             </w:tcMar>
-            <w:hideMark/>
-          </w:tcPr>
-          <w:p>
-            <w:pPr>
-              <w:spacing w:after="0" w:line="240" w:lineRule="auto"/>
-              <w:rPr>
-                <w:rFonts w:ascii="Calibri" w:eastAsia="Times New Roman" w:hAnsi="Calibri" w:cs="Times New Roman"/>
-                <w:lang w:eastAsia="de-DE"/>
-              </w:rPr>
-            </w:pPr>
-            <w:r>
-              <w:rPr>
-                <w:rFonts w:ascii="Calibri" w:eastAsia="Times New Roman" w:hAnsi="Calibri" w:cs="Times New Roman"/>
-                <w:lang w:eastAsia="de-DE"/>
-              </w:rPr>
-              <w:t> </w:t>
-            </w:r>
-            <w:r>
-              <w:rPr>
-                <w:rFonts w:ascii="Calibri" w:eastAsia="Times New Roman" w:hAnsi="Calibri" w:cs="Times New Roman"/>
-                <w:lang w:eastAsia="de-DE"/>
-              </w:rPr>
-              <w:t>Schwedisch B2</w:t>
-            </w:r>
+          </w:tcPr>
+          <w:p>
+            <w:pPr>
+              <w:spacing w:after="0" w:line="240" w:lineRule="auto"/>
+              <w:rPr>
+                <w:rFonts w:ascii="Calibri" w:eastAsia="Times New Roman" w:hAnsi="Calibri" w:cs="Times New Roman"/>
+                <w:lang w:eastAsia="de-DE"/>
+              </w:rPr>
+            </w:pPr>
           </w:p>
         </w:tc>
       </w:tr>
@@ -11347,30 +10736,15 @@
               <w:bottom w:w="80" w:type="dxa"/>
               <w:right w:w="80" w:type="dxa"/>
             </w:tcMar>
-            <w:hideMark/>
-          </w:tcPr>
-          <w:p>
-            <w:pPr>
-              <w:spacing w:after="0" w:line="240" w:lineRule="auto"/>
-              <w:rPr>
-                <w:rFonts w:ascii="Calibri" w:eastAsia="Times New Roman" w:hAnsi="Calibri" w:cs="Times New Roman"/>
-                <w:lang w:eastAsia="de-DE"/>
-              </w:rPr>
-            </w:pPr>
-            <w:r>
-              <w:rPr>
-                <w:rFonts w:ascii="Calibri" w:eastAsia="Times New Roman" w:hAnsi="Calibri" w:cs="Times New Roman"/>
-                <w:lang w:eastAsia="de-DE"/>
-              </w:rPr>
-              <w:t> </w:t>
-            </w:r>
-            <w:r>
-              <w:rPr>
-                <w:rFonts w:ascii="Calibri" w:eastAsia="Times New Roman" w:hAnsi="Calibri" w:cs="Times New Roman"/>
-                <w:lang w:eastAsia="de-DE"/>
-              </w:rPr>
-              <w:t>Schwedisch B2</w:t>
-            </w:r>
+          </w:tcPr>
+          <w:p>
+            <w:pPr>
+              <w:spacing w:after="0" w:line="240" w:lineRule="auto"/>
+              <w:rPr>
+                <w:rFonts w:ascii="Calibri" w:eastAsia="Times New Roman" w:hAnsi="Calibri" w:cs="Times New Roman"/>
+                <w:lang w:eastAsia="de-DE"/>
+              </w:rPr>
+            </w:pPr>
           </w:p>
         </w:tc>
       </w:tr>
@@ -11543,6 +10917,7 @@
                 <w:rFonts w:ascii="Calibri" w:eastAsia="Times New Roman" w:hAnsi="Calibri" w:cs="Times New Roman"/>
                 <w:lang w:eastAsia="de-DE"/>
               </w:rPr>
+              <w:lastRenderedPageBreak/>
               <w:t>24.06.2017</w:t>
             </w:r>
           </w:p>
@@ -12086,7 +11461,6 @@
                 <w:rFonts w:ascii="Calibri" w:eastAsia="Times New Roman" w:hAnsi="Calibri" w:cs="Times New Roman"/>
                 <w:lang w:eastAsia="de-DE"/>
               </w:rPr>
-              <w:lastRenderedPageBreak/>
               <w:t>28.06.2017</w:t>
             </w:r>
           </w:p>
@@ -12177,21 +11551,12 @@
                 <w:lang w:eastAsia="de-DE"/>
               </w:rPr>
             </w:pPr>
-            <w:proofErr w:type="spellStart"/>
-            <w:r>
-              <w:rPr>
-                <w:rFonts w:ascii="Calibri" w:eastAsia="Times New Roman" w:hAnsi="Calibri" w:cs="Times New Roman"/>
-                <w:lang w:eastAsia="de-DE"/>
-              </w:rPr>
-              <w:t>RiVo</w:t>
-            </w:r>
-            <w:proofErr w:type="spellEnd"/>
-            <w:r>
-              <w:rPr>
-                <w:rFonts w:ascii="Calibri" w:eastAsia="Times New Roman" w:hAnsi="Calibri" w:cs="Times New Roman"/>
-                <w:lang w:eastAsia="de-DE"/>
-              </w:rPr>
-              <w:t xml:space="preserve"> Umwelt</w:t>
+            <w:r>
+              <w:rPr>
+                <w:rFonts w:ascii="Calibri" w:eastAsia="Times New Roman" w:hAnsi="Calibri" w:cs="Times New Roman"/>
+                <w:lang w:eastAsia="de-DE"/>
+              </w:rPr>
+              <w:t>RiVo Umwelt</w:t>
             </w:r>
           </w:p>
         </w:tc>
@@ -12310,23 +11675,15 @@
               <w:bottom w:w="80" w:type="dxa"/>
               <w:right w:w="80" w:type="dxa"/>
             </w:tcMar>
-            <w:hideMark/>
-          </w:tcPr>
-          <w:p>
-            <w:pPr>
-              <w:spacing w:after="0" w:line="240" w:lineRule="auto"/>
-              <w:rPr>
-                <w:rFonts w:ascii="Calibri" w:eastAsia="Times New Roman" w:hAnsi="Calibri" w:cs="Times New Roman"/>
-                <w:lang w:eastAsia="de-DE"/>
-              </w:rPr>
-            </w:pPr>
-            <w:r>
-              <w:rPr>
-                <w:rFonts w:ascii="Calibri" w:eastAsia="Times New Roman" w:hAnsi="Calibri" w:cs="Times New Roman"/>
-                <w:lang w:eastAsia="de-DE"/>
-              </w:rPr>
-              <w:t>Schwedisch B2</w:t>
-            </w:r>
+          </w:tcPr>
+          <w:p>
+            <w:pPr>
+              <w:spacing w:after="0" w:line="240" w:lineRule="auto"/>
+              <w:rPr>
+                <w:rFonts w:ascii="Calibri" w:eastAsia="Times New Roman" w:hAnsi="Calibri" w:cs="Times New Roman"/>
+                <w:lang w:eastAsia="de-DE"/>
+              </w:rPr>
+            </w:pPr>
           </w:p>
         </w:tc>
       </w:tr>
@@ -12599,7 +11956,6 @@
               </w:rPr>
               <w:t> </w:t>
             </w:r>
-            <w:proofErr w:type="spellStart"/>
             <w:r>
               <w:rPr>
                 <w:rFonts w:ascii="Calibri" w:eastAsia="Times New Roman" w:hAnsi="Calibri" w:cs="Times New Roman"/>
@@ -12607,7 +11963,6 @@
               </w:rPr>
               <w:t>LaHo</w:t>
             </w:r>
-            <w:proofErr w:type="spellEnd"/>
           </w:p>
         </w:tc>
       </w:tr>
@@ -12746,7 +12101,6 @@
               </w:rPr>
               <w:t> </w:t>
             </w:r>
-            <w:proofErr w:type="spellStart"/>
             <w:r>
               <w:rPr>
                 <w:rFonts w:ascii="Calibri" w:eastAsia="Times New Roman" w:hAnsi="Calibri" w:cs="Times New Roman"/>
@@ -12754,7 +12108,6 @@
               </w:rPr>
               <w:t>LaHo</w:t>
             </w:r>
-            <w:proofErr w:type="spellEnd"/>
           </w:p>
         </w:tc>
       </w:tr>
@@ -13564,7 +12917,6 @@
               </w:rPr>
               <w:t> </w:t>
             </w:r>
-            <w:proofErr w:type="spellStart"/>
             <w:r>
               <w:rPr>
                 <w:rFonts w:ascii="Calibri" w:eastAsia="Times New Roman" w:hAnsi="Calibri" w:cs="Times New Roman"/>
@@ -13572,7 +12924,6 @@
               </w:rPr>
               <w:t>LaHo</w:t>
             </w:r>
-            <w:proofErr w:type="spellEnd"/>
           </w:p>
         </w:tc>
       </w:tr>
@@ -13711,7 +13062,6 @@
               </w:rPr>
               <w:t> </w:t>
             </w:r>
-            <w:proofErr w:type="spellStart"/>
             <w:r>
               <w:rPr>
                 <w:rFonts w:ascii="Calibri" w:eastAsia="Times New Roman" w:hAnsi="Calibri" w:cs="Times New Roman"/>
@@ -13719,7 +13069,6 @@
               </w:rPr>
               <w:t>LaHo</w:t>
             </w:r>
-            <w:proofErr w:type="spellEnd"/>
           </w:p>
         </w:tc>
       </w:tr>
@@ -15895,6 +15244,7 @@
                 <w:rFonts w:ascii="Calibri" w:eastAsia="Times New Roman" w:hAnsi="Calibri" w:cs="Times New Roman"/>
                 <w:lang w:eastAsia="de-DE"/>
               </w:rPr>
+              <w:lastRenderedPageBreak/>
               <w:t>25.07.2017</w:t>
             </w:r>
           </w:p>
@@ -16446,7 +15796,6 @@
                 <w:rFonts w:ascii="Calibri" w:eastAsia="Times New Roman" w:hAnsi="Calibri" w:cs="Times New Roman"/>
                 <w:lang w:eastAsia="de-DE"/>
               </w:rPr>
-              <w:lastRenderedPageBreak/>
               <w:t>29.07.2017</w:t>
             </w:r>
           </w:p>

--- a/Kalender.docx
+++ b/Kalender.docx
@@ -5346,8 +5346,6 @@
               </w:rPr>
               <w:t>schreiben</w:t>
             </w:r>
-            <w:bookmarkStart w:id="0" w:name="_GoBack"/>
-            <w:bookmarkEnd w:id="0"/>
           </w:p>
         </w:tc>
         <w:tc>
@@ -5885,6 +5883,41 @@
               <w:t>To Do: mit Simon alles bis (exklusive) Noll durchgehen</w:t>
             </w:r>
           </w:p>
+          <w:p>
+            <w:pPr>
+              <w:spacing w:after="0" w:line="240" w:lineRule="auto"/>
+              <w:rPr>
+                <w:rFonts w:ascii="Calibri" w:eastAsia="Times New Roman" w:hAnsi="Calibri" w:cs="Times New Roman"/>
+                <w:lang w:eastAsia="de-DE"/>
+              </w:rPr>
+            </w:pPr>
+            <w:r>
+              <w:rPr>
+                <w:rFonts w:ascii="Calibri" w:eastAsia="Times New Roman" w:hAnsi="Calibri" w:cs="Times New Roman"/>
+                <w:lang w:eastAsia="de-DE"/>
+              </w:rPr>
+              <w:tab/>
+              <w:t>Was alles neu definieren in Hare-section???</w:t>
+            </w:r>
+          </w:p>
+          <w:p>
+            <w:pPr>
+              <w:spacing w:after="0" w:line="240" w:lineRule="auto"/>
+              <w:rPr>
+                <w:rFonts w:ascii="Calibri" w:eastAsia="Times New Roman" w:hAnsi="Calibri" w:cs="Times New Roman"/>
+                <w:lang w:eastAsia="de-DE"/>
+              </w:rPr>
+            </w:pPr>
+            <w:r>
+              <w:rPr>
+                <w:rFonts w:ascii="Calibri" w:eastAsia="Times New Roman" w:hAnsi="Calibri" w:cs="Times New Roman"/>
+                <w:lang w:eastAsia="de-DE"/>
+              </w:rPr>
+              <w:t>Getan:</w:t>
+            </w:r>
+            <w:bookmarkStart w:id="0" w:name="_GoBack"/>
+            <w:bookmarkEnd w:id="0"/>
+          </w:p>
         </w:tc>
       </w:tr>
       <w:tr>
@@ -6465,6 +6498,7 @@
                 <w:rFonts w:ascii="Calibri" w:eastAsia="Times New Roman" w:hAnsi="Calibri" w:cs="Times New Roman"/>
                 <w:lang w:eastAsia="de-DE"/>
               </w:rPr>
+              <w:lastRenderedPageBreak/>
               <w:t>22.05.2017</w:t>
             </w:r>
           </w:p>
@@ -6733,7 +6767,6 @@
                 <w:rFonts w:ascii="Calibri" w:eastAsia="Times New Roman" w:hAnsi="Calibri" w:cs="Times New Roman"/>
                 <w:lang w:eastAsia="de-DE"/>
               </w:rPr>
-              <w:lastRenderedPageBreak/>
               <w:t>24.05.2017</w:t>
             </w:r>
           </w:p>
@@ -10656,6 +10689,7 @@
                 <w:rFonts w:ascii="Calibri" w:eastAsia="Times New Roman" w:hAnsi="Calibri" w:cs="Times New Roman"/>
                 <w:lang w:eastAsia="de-DE"/>
               </w:rPr>
+              <w:lastRenderedPageBreak/>
               <w:t>22.06.2017</w:t>
             </w:r>
           </w:p>
@@ -10917,7 +10951,6 @@
                 <w:rFonts w:ascii="Calibri" w:eastAsia="Times New Roman" w:hAnsi="Calibri" w:cs="Times New Roman"/>
                 <w:lang w:eastAsia="de-DE"/>
               </w:rPr>
-              <w:lastRenderedPageBreak/>
               <w:t>24.06.2017</w:t>
             </w:r>
           </w:p>
@@ -14952,6 +14985,7 @@
                 <w:rFonts w:ascii="Calibri" w:eastAsia="Times New Roman" w:hAnsi="Calibri" w:cs="Times New Roman"/>
                 <w:lang w:eastAsia="de-DE"/>
               </w:rPr>
+              <w:lastRenderedPageBreak/>
               <w:t>23.07.2017</w:t>
             </w:r>
           </w:p>
@@ -15244,7 +15278,6 @@
                 <w:rFonts w:ascii="Calibri" w:eastAsia="Times New Roman" w:hAnsi="Calibri" w:cs="Times New Roman"/>
                 <w:lang w:eastAsia="de-DE"/>
               </w:rPr>
-              <w:lastRenderedPageBreak/>
               <w:t>25.07.2017</w:t>
             </w:r>
           </w:p>

--- a/Kalender.docx
+++ b/Kalender.docx
@@ -74,11 +74,128 @@
         <w:pStyle w:val="Listenabsatz"/>
         <w:numPr>
           <w:ilvl w:val="0"/>
+          <w:numId w:val="5"/>
+        </w:numPr>
+      </w:pPr>
+      <w:r>
+        <w:t>Formalia</w:t>
+      </w:r>
+      <w:r>
+        <w:t>:</w:t>
+      </w:r>
+    </w:p>
+    <w:p>
+      <w:pPr>
+        <w:pStyle w:val="Listenabsatz"/>
+        <w:numPr>
+          <w:ilvl w:val="0"/>
+          <w:numId w:val="6"/>
+        </w:numPr>
+        <w:ind w:left="851"/>
+      </w:pPr>
+      <w:r>
+        <w:t>Literaturverzeichnis:</w:t>
+      </w:r>
+    </w:p>
+    <w:p>
+      <w:pPr>
+        <w:pStyle w:val="Listenabsatz"/>
+        <w:numPr>
+          <w:ilvl w:val="1"/>
+          <w:numId w:val="6"/>
+        </w:numPr>
+        <w:ind w:left="1418"/>
+      </w:pPr>
+      <w:r>
+        <w:t>Rechtschreibfehler in Titeln, Namen….</w:t>
+      </w:r>
+    </w:p>
+    <w:p>
+      <w:pPr>
+        <w:pStyle w:val="Listenabsatz"/>
+        <w:numPr>
+          <w:ilvl w:val="1"/>
+          <w:numId w:val="6"/>
+        </w:numPr>
+        <w:ind w:left="1418"/>
+      </w:pPr>
+      <w:r>
+        <w:t>Art des Verzeichnisses aussuchen</w:t>
+      </w:r>
+    </w:p>
+    <w:p>
+      <w:pPr>
+        <w:pStyle w:val="Listenabsatz"/>
+        <w:numPr>
+          <w:ilvl w:val="1"/>
+          <w:numId w:val="6"/>
+        </w:numPr>
+        <w:ind w:left="1418"/>
+      </w:pPr>
+      <w:r>
+        <w:t>Schauen wo noch Technichal Reports dabei</w:t>
+      </w:r>
+    </w:p>
+    <w:p>
+      <w:pPr>
+        <w:pStyle w:val="Listenabsatz"/>
+        <w:numPr>
+          <w:ilvl w:val="1"/>
+          <w:numId w:val="6"/>
+        </w:numPr>
+        <w:ind w:left="1418"/>
+      </w:pPr>
+      <w:r>
+        <w:t>Citations exportieren wo möglich (Springer…)</w:t>
+      </w:r>
+      <w:bookmarkStart w:id="0" w:name="_GoBack"/>
+      <w:bookmarkEnd w:id="0"/>
+    </w:p>
+    <w:p>
+      <w:pPr>
+        <w:pStyle w:val="Listenabsatz"/>
+        <w:numPr>
+          <w:ilvl w:val="0"/>
+          <w:numId w:val="6"/>
+        </w:numPr>
+        <w:ind w:left="851"/>
+      </w:pPr>
+      <w:r>
+        <w:t xml:space="preserve">B(x) Ball </w:t>
+      </w:r>
+      <w:r>
+        <w:sym w:font="Wingdings" w:char="F0E0"/>
+      </w:r>
+      <w:r>
+        <w:t xml:space="preserve"> einheitlich</w:t>
+      </w:r>
+    </w:p>
+    <w:p>
+      <w:pPr>
+        <w:pStyle w:val="Listenabsatz"/>
+        <w:numPr>
+          <w:ilvl w:val="0"/>
+          <w:numId w:val="6"/>
+        </w:numPr>
+        <w:ind w:left="851"/>
+      </w:pPr>
+      <w:r>
+        <w:t>Einheitlicher Abstand/Untergliederung der Überschriften</w:t>
+      </w:r>
+    </w:p>
+    <w:p>
+      <w:pPr>
+        <w:pStyle w:val="Listenabsatz"/>
+        <w:numPr>
+          <w:ilvl w:val="0"/>
           <w:numId w:val="2"/>
         </w:numPr>
       </w:pPr>
       <w:r>
-        <w:t>Allgemein:</w:t>
+        <w:t>Conv inex</w:t>
+      </w:r>
+      <w:r>
+        <w:t>:</w:t>
       </w:r>
     </w:p>
     <w:p>
@@ -91,36 +208,7 @@
         <w:ind w:left="851"/>
       </w:pPr>
       <w:r>
-        <w:t>Conv-inex aufscheiben</w:t>
-      </w:r>
-    </w:p>
-    <w:p>
-      <w:pPr>
-        <w:pStyle w:val="Listenabsatz"/>
-        <w:numPr>
-          <w:ilvl w:val="1"/>
-          <w:numId w:val="2"/>
-        </w:numPr>
-        <w:ind w:left="851"/>
-      </w:pPr>
-      <w:r>
-        <w:t>Bei Zitationen: schauen, ob Technical Reprts dabei sind</w:t>
-      </w:r>
-      <w:r>
-        <w:t>; allg überprüfen</w:t>
-      </w:r>
-    </w:p>
-    <w:p>
-      <w:pPr>
-        <w:pStyle w:val="Listenabsatz"/>
-        <w:numPr>
-          <w:ilvl w:val="1"/>
-          <w:numId w:val="2"/>
-        </w:numPr>
-        <w:ind w:left="851"/>
-      </w:pPr>
-      <w:r>
-        <w:t>Gliederung der Arbeit durch Unterüberschriften (überprüfen: gleichmäßig?)</w:t>
+        <w:t>Beweis depth-Paper möglich?</w:t>
       </w:r>
     </w:p>
     <w:p>
@@ -348,6 +436,9 @@
         <w:ind w:left="851"/>
       </w:pPr>
       <w:r>
+        <w:t xml:space="preserve">Z: </w:t>
+      </w:r>
+      <w:r>
         <w:t>Stopping condition aus in depth genauer anschauen und testen (auch für Noll)</w:t>
       </w:r>
     </w:p>
@@ -361,38 +452,7 @@
         <w:ind w:left="851"/>
       </w:pPr>
       <w:r>
-        <w:t>Notation für nicht konvexes \eps-subdifferential</w:t>
-      </w:r>
-    </w:p>
-    <w:p>
-      <w:pPr>
-        <w:pStyle w:val="Listenabsatz"/>
-        <w:numPr>
-          <w:ilvl w:val="1"/>
-          <w:numId w:val="2"/>
-        </w:numPr>
-        <w:ind w:left="851"/>
-      </w:pPr>
-      <w:r>
-        <w:t xml:space="preserve">Noch </w:t>
-      </w:r>
-      <w:r>
-        <w:t xml:space="preserve">mal Aussage für asymptotisch </w:t>
-      </w:r>
-      <w:r>
-        <w:t xml:space="preserve">verschwindenden Fehler anschauen </w:t>
-      </w:r>
-      <w:r>
-        <w:sym w:font="Wingdings" w:char="F0E0"/>
-      </w:r>
-      <w:r>
-        <w:t xml:space="preserve"> Theo 6.2 in d</w:t>
-      </w:r>
-      <w:r>
-        <w:t>e</w:t>
-      </w:r>
-      <w:r>
-        <w:t>pth-Paper beachten</w:t>
+        <w:t>Verhalten von eta kommentieren (in Zusammenhang mit Anwendung?)</w:t>
       </w:r>
     </w:p>
     <w:p>
@@ -775,6 +835,7 @@
                 <w:rFonts w:ascii="Calibri" w:eastAsia="Times New Roman" w:hAnsi="Calibri" w:cs="Times New Roman"/>
                 <w:lang w:eastAsia="de-DE"/>
               </w:rPr>
+              <w:lastRenderedPageBreak/>
               <w:t>Getan: Arbeit, Ideen organisiert</w:t>
             </w:r>
             <w:r>
@@ -848,6 +909,7 @@
                 <w:rFonts w:ascii="Calibri" w:eastAsia="Times New Roman" w:hAnsi="Calibri" w:cs="Times New Roman"/>
                 <w:lang w:eastAsia="de-DE"/>
               </w:rPr>
+              <w:lastRenderedPageBreak/>
               <w:t>20.04.2017</w:t>
             </w:r>
           </w:p>
@@ -969,7 +1031,6 @@
                 <w:rFonts w:ascii="Calibri" w:eastAsia="Times New Roman" w:hAnsi="Calibri" w:cs="Times New Roman"/>
                 <w:lang w:eastAsia="de-DE"/>
               </w:rPr>
-              <w:lastRenderedPageBreak/>
               <w:tab/>
               <w:t>\delta definiert</w:t>
             </w:r>
@@ -1042,7 +1103,6 @@
                 <w:rFonts w:ascii="Calibri" w:eastAsia="Times New Roman" w:hAnsi="Calibri" w:cs="Times New Roman"/>
                 <w:lang w:eastAsia="de-DE"/>
               </w:rPr>
-              <w:lastRenderedPageBreak/>
               <w:t>21.04.2017</w:t>
             </w:r>
           </w:p>
@@ -3414,6 +3474,7 @@
                 <w:rFonts w:ascii="Calibri" w:eastAsia="Times New Roman" w:hAnsi="Calibri" w:cs="Times New Roman"/>
                 <w:lang w:eastAsia="de-DE"/>
               </w:rPr>
+              <w:lastRenderedPageBreak/>
               <w:t>04.05.2017</w:t>
             </w:r>
           </w:p>
@@ -3704,7 +3765,6 @@
                 <w:rFonts w:ascii="Calibri" w:eastAsia="Times New Roman" w:hAnsi="Calibri" w:cs="Times New Roman"/>
                 <w:lang w:eastAsia="de-DE"/>
               </w:rPr>
-              <w:lastRenderedPageBreak/>
               <w:t>06.05.2017</w:t>
             </w:r>
           </w:p>
@@ -5757,6 +5817,7 @@
               <w:bottom w:val="single" w:sz="8" w:space="0" w:color="A3A3A3"/>
               <w:right w:val="single" w:sz="8" w:space="0" w:color="A3A3A3"/>
             </w:tcBorders>
+            <w:shd w:val="clear" w:color="auto" w:fill="D9D9D9" w:themeFill="background1" w:themeFillShade="D9"/>
             <w:tcMar>
               <w:top w:w="80" w:type="dxa"/>
               <w:left w:w="80" w:type="dxa"/>
@@ -5791,6 +5852,7 @@
               <w:bottom w:val="single" w:sz="8" w:space="0" w:color="A3A3A3"/>
               <w:right w:val="single" w:sz="8" w:space="0" w:color="A3A3A3"/>
             </w:tcBorders>
+            <w:shd w:val="clear" w:color="auto" w:fill="D9D9D9" w:themeFill="background1" w:themeFillShade="D9"/>
             <w:tcMar>
               <w:top w:w="80" w:type="dxa"/>
               <w:left w:w="80" w:type="dxa"/>
@@ -5825,22 +5887,30 @@
               <w:bottom w:val="single" w:sz="8" w:space="0" w:color="A3A3A3"/>
               <w:right w:val="single" w:sz="8" w:space="0" w:color="A3A3A3"/>
             </w:tcBorders>
-            <w:tcMar>
-              <w:top w:w="80" w:type="dxa"/>
-              <w:left w:w="80" w:type="dxa"/>
-              <w:bottom w:w="80" w:type="dxa"/>
-              <w:right w:w="80" w:type="dxa"/>
-            </w:tcMar>
-            <w:hideMark/>
-          </w:tcPr>
-          <w:p>
-            <w:pPr>
-              <w:spacing w:after="0" w:line="240" w:lineRule="auto"/>
-              <w:rPr>
-                <w:rFonts w:ascii="Calibri" w:eastAsia="Times New Roman" w:hAnsi="Calibri" w:cs="Times New Roman"/>
-                <w:lang w:eastAsia="de-DE"/>
-              </w:rPr>
-            </w:pPr>
+            <w:shd w:val="clear" w:color="auto" w:fill="D9D9D9" w:themeFill="background1" w:themeFillShade="D9"/>
+            <w:tcMar>
+              <w:top w:w="80" w:type="dxa"/>
+              <w:left w:w="80" w:type="dxa"/>
+              <w:bottom w:w="80" w:type="dxa"/>
+              <w:right w:w="80" w:type="dxa"/>
+            </w:tcMar>
+            <w:hideMark/>
+          </w:tcPr>
+          <w:p>
+            <w:pPr>
+              <w:spacing w:after="0" w:line="240" w:lineRule="auto"/>
+              <w:rPr>
+                <w:rFonts w:ascii="Calibri" w:eastAsia="Times New Roman" w:hAnsi="Calibri" w:cs="Times New Roman"/>
+                <w:lang w:eastAsia="de-DE"/>
+              </w:rPr>
+            </w:pPr>
+            <w:r>
+              <w:rPr>
+                <w:rFonts w:ascii="Calibri" w:eastAsia="Times New Roman" w:hAnsi="Calibri" w:cs="Times New Roman"/>
+                <w:lang w:eastAsia="de-DE"/>
+              </w:rPr>
+              <w:t>schreiben</w:t>
+            </w:r>
           </w:p>
         </w:tc>
         <w:tc>
@@ -5852,6 +5922,7 @@
               <w:bottom w:val="single" w:sz="8" w:space="0" w:color="A3A3A3"/>
               <w:right w:val="single" w:sz="8" w:space="0" w:color="A3A3A3"/>
             </w:tcBorders>
+            <w:shd w:val="clear" w:color="auto" w:fill="D9D9D9" w:themeFill="background1" w:themeFillShade="D9"/>
             <w:tcMar>
               <w:top w:w="80" w:type="dxa"/>
               <w:left w:w="80" w:type="dxa"/>
@@ -5915,8 +5986,30 @@
               </w:rPr>
               <w:t>Getan:</w:t>
             </w:r>
-            <w:bookmarkStart w:id="0" w:name="_GoBack"/>
-            <w:bookmarkEnd w:id="0"/>
+            <w:r>
+              <w:rPr>
+                <w:rFonts w:ascii="Calibri" w:eastAsia="Times New Roman" w:hAnsi="Calibri" w:cs="Times New Roman"/>
+                <w:lang w:eastAsia="de-DE"/>
+              </w:rPr>
+              <w:t xml:space="preserve"> Simons Verbesserungen durchgegangen</w:t>
+            </w:r>
+          </w:p>
+          <w:p>
+            <w:pPr>
+              <w:spacing w:after="0" w:line="240" w:lineRule="auto"/>
+              <w:rPr>
+                <w:rFonts w:ascii="Calibri" w:eastAsia="Times New Roman" w:hAnsi="Calibri" w:cs="Times New Roman"/>
+                <w:lang w:eastAsia="de-DE"/>
+              </w:rPr>
+            </w:pPr>
+            <w:r>
+              <w:rPr>
+                <w:rFonts w:ascii="Calibri" w:eastAsia="Times New Roman" w:hAnsi="Calibri" w:cs="Times New Roman"/>
+                <w:lang w:eastAsia="de-DE"/>
+              </w:rPr>
+              <w:tab/>
+              <w:t>Eigene Verbesserungen eingearbeitet</w:t>
+            </w:r>
           </w:p>
         </w:tc>
       </w:tr>
@@ -6216,6 +6309,7 @@
                 <w:rFonts w:ascii="Calibri" w:eastAsia="Times New Roman" w:hAnsi="Calibri" w:cs="Times New Roman"/>
                 <w:lang w:eastAsia="de-DE"/>
               </w:rPr>
+              <w:lastRenderedPageBreak/>
               <w:t>20.05.2017</w:t>
             </w:r>
           </w:p>
@@ -6498,7 +6592,6 @@
                 <w:rFonts w:ascii="Calibri" w:eastAsia="Times New Roman" w:hAnsi="Calibri" w:cs="Times New Roman"/>
                 <w:lang w:eastAsia="de-DE"/>
               </w:rPr>
-              <w:lastRenderedPageBreak/>
               <w:t>22.05.2017</w:t>
             </w:r>
           </w:p>
@@ -10421,6 +10514,7 @@
                 <w:rFonts w:ascii="Calibri" w:eastAsia="Times New Roman" w:hAnsi="Calibri" w:cs="Times New Roman"/>
                 <w:lang w:eastAsia="de-DE"/>
               </w:rPr>
+              <w:lastRenderedPageBreak/>
               <w:t>20.06.2017</w:t>
             </w:r>
           </w:p>
@@ -10689,7 +10783,6 @@
                 <w:rFonts w:ascii="Calibri" w:eastAsia="Times New Roman" w:hAnsi="Calibri" w:cs="Times New Roman"/>
                 <w:lang w:eastAsia="de-DE"/>
               </w:rPr>
-              <w:lastRenderedPageBreak/>
               <w:t>22.06.2017</w:t>
             </w:r>
           </w:p>
@@ -13645,6 +13738,13 @@
               </w:rPr>
               <w:t> </w:t>
             </w:r>
+            <w:r>
+              <w:rPr>
+                <w:rFonts w:ascii="Calibri" w:eastAsia="Times New Roman" w:hAnsi="Calibri" w:cs="Times New Roman"/>
+                <w:lang w:eastAsia="de-DE"/>
+              </w:rPr>
+              <w:t>ToDo: Formalia ausbessern (unter Punkt Formalia)</w:t>
+            </w:r>
           </w:p>
         </w:tc>
       </w:tr>
@@ -14691,6 +14791,7 @@
                 <w:rFonts w:ascii="Calibri" w:eastAsia="Times New Roman" w:hAnsi="Calibri" w:cs="Times New Roman"/>
                 <w:lang w:eastAsia="de-DE"/>
               </w:rPr>
+              <w:lastRenderedPageBreak/>
               <w:t>21.07.2017</w:t>
             </w:r>
           </w:p>
@@ -14985,7 +15086,6 @@
                 <w:rFonts w:ascii="Calibri" w:eastAsia="Times New Roman" w:hAnsi="Calibri" w:cs="Times New Roman"/>
                 <w:lang w:eastAsia="de-DE"/>
               </w:rPr>
-              <w:lastRenderedPageBreak/>
               <w:t>23.07.2017</w:t>
             </w:r>
           </w:p>
@@ -16459,6 +16559,119 @@
     </w:lvl>
   </w:abstractNum>
   <w:abstractNum w:abstractNumId="2">
+    <w:nsid w:val="154D6448"/>
+    <w:multiLevelType w:val="hybridMultilevel"/>
+    <w:tmpl w:val="F5A69238"/>
+    <w:lvl w:ilvl="0" w:tplc="A2B46486">
+      <w:start w:val="1"/>
+      <w:numFmt w:val="bullet"/>
+      <w:lvlText w:val="­"/>
+      <w:lvlJc w:val="left"/>
+      <w:pPr>
+        <w:ind w:left="1755" w:hanging="360"/>
+      </w:pPr>
+      <w:rPr>
+        <w:rFonts w:ascii="Courier New" w:hAnsi="Courier New" w:hint="default"/>
+      </w:rPr>
+    </w:lvl>
+    <w:lvl w:ilvl="1" w:tplc="04070003">
+      <w:start w:val="1"/>
+      <w:numFmt w:val="bullet"/>
+      <w:lvlText w:val="o"/>
+      <w:lvlJc w:val="left"/>
+      <w:pPr>
+        <w:ind w:left="2475" w:hanging="360"/>
+      </w:pPr>
+      <w:rPr>
+        <w:rFonts w:ascii="Courier New" w:hAnsi="Courier New" w:cs="Courier New" w:hint="default"/>
+      </w:rPr>
+    </w:lvl>
+    <w:lvl w:ilvl="2" w:tplc="04070005" w:tentative="1">
+      <w:start w:val="1"/>
+      <w:numFmt w:val="bullet"/>
+      <w:lvlText w:val=""/>
+      <w:lvlJc w:val="left"/>
+      <w:pPr>
+        <w:ind w:left="3195" w:hanging="360"/>
+      </w:pPr>
+      <w:rPr>
+        <w:rFonts w:ascii="Wingdings" w:hAnsi="Wingdings" w:hint="default"/>
+      </w:rPr>
+    </w:lvl>
+    <w:lvl w:ilvl="3" w:tplc="04070001" w:tentative="1">
+      <w:start w:val="1"/>
+      <w:numFmt w:val="bullet"/>
+      <w:lvlText w:val=""/>
+      <w:lvlJc w:val="left"/>
+      <w:pPr>
+        <w:ind w:left="3915" w:hanging="360"/>
+      </w:pPr>
+      <w:rPr>
+        <w:rFonts w:ascii="Symbol" w:hAnsi="Symbol" w:hint="default"/>
+      </w:rPr>
+    </w:lvl>
+    <w:lvl w:ilvl="4" w:tplc="04070003" w:tentative="1">
+      <w:start w:val="1"/>
+      <w:numFmt w:val="bullet"/>
+      <w:lvlText w:val="o"/>
+      <w:lvlJc w:val="left"/>
+      <w:pPr>
+        <w:ind w:left="4635" w:hanging="360"/>
+      </w:pPr>
+      <w:rPr>
+        <w:rFonts w:ascii="Courier New" w:hAnsi="Courier New" w:cs="Courier New" w:hint="default"/>
+      </w:rPr>
+    </w:lvl>
+    <w:lvl w:ilvl="5" w:tplc="04070005" w:tentative="1">
+      <w:start w:val="1"/>
+      <w:numFmt w:val="bullet"/>
+      <w:lvlText w:val=""/>
+      <w:lvlJc w:val="left"/>
+      <w:pPr>
+        <w:ind w:left="5355" w:hanging="360"/>
+      </w:pPr>
+      <w:rPr>
+        <w:rFonts w:ascii="Wingdings" w:hAnsi="Wingdings" w:hint="default"/>
+      </w:rPr>
+    </w:lvl>
+    <w:lvl w:ilvl="6" w:tplc="04070001" w:tentative="1">
+      <w:start w:val="1"/>
+      <w:numFmt w:val="bullet"/>
+      <w:lvlText w:val=""/>
+      <w:lvlJc w:val="left"/>
+      <w:pPr>
+        <w:ind w:left="6075" w:hanging="360"/>
+      </w:pPr>
+      <w:rPr>
+        <w:rFonts w:ascii="Symbol" w:hAnsi="Symbol" w:hint="default"/>
+      </w:rPr>
+    </w:lvl>
+    <w:lvl w:ilvl="7" w:tplc="04070003" w:tentative="1">
+      <w:start w:val="1"/>
+      <w:numFmt w:val="bullet"/>
+      <w:lvlText w:val="o"/>
+      <w:lvlJc w:val="left"/>
+      <w:pPr>
+        <w:ind w:left="6795" w:hanging="360"/>
+      </w:pPr>
+      <w:rPr>
+        <w:rFonts w:ascii="Courier New" w:hAnsi="Courier New" w:cs="Courier New" w:hint="default"/>
+      </w:rPr>
+    </w:lvl>
+    <w:lvl w:ilvl="8" w:tplc="04070005" w:tentative="1">
+      <w:start w:val="1"/>
+      <w:numFmt w:val="bullet"/>
+      <w:lvlText w:val=""/>
+      <w:lvlJc w:val="left"/>
+      <w:pPr>
+        <w:ind w:left="7515" w:hanging="360"/>
+      </w:pPr>
+      <w:rPr>
+        <w:rFonts w:ascii="Wingdings" w:hAnsi="Wingdings" w:hint="default"/>
+      </w:rPr>
+    </w:lvl>
+  </w:abstractNum>
+  <w:abstractNum w:abstractNumId="3">
     <w:nsid w:val="422C4B81"/>
     <w:multiLevelType w:val="hybridMultilevel"/>
     <w:tmpl w:val="D47A0354"/>
@@ -16571,7 +16784,120 @@
       </w:rPr>
     </w:lvl>
   </w:abstractNum>
-  <w:abstractNum w:abstractNumId="3">
+  <w:abstractNum w:abstractNumId="4">
+    <w:nsid w:val="59C807CA"/>
+    <w:multiLevelType w:val="hybridMultilevel"/>
+    <w:tmpl w:val="904C3236"/>
+    <w:lvl w:ilvl="0" w:tplc="04070001">
+      <w:start w:val="1"/>
+      <w:numFmt w:val="bullet"/>
+      <w:lvlText w:val=""/>
+      <w:lvlJc w:val="left"/>
+      <w:pPr>
+        <w:ind w:left="405" w:hanging="360"/>
+      </w:pPr>
+      <w:rPr>
+        <w:rFonts w:ascii="Symbol" w:hAnsi="Symbol" w:hint="default"/>
+      </w:rPr>
+    </w:lvl>
+    <w:lvl w:ilvl="1" w:tplc="04070003">
+      <w:start w:val="1"/>
+      <w:numFmt w:val="bullet"/>
+      <w:lvlText w:val="o"/>
+      <w:lvlJc w:val="left"/>
+      <w:pPr>
+        <w:ind w:left="1440" w:hanging="360"/>
+      </w:pPr>
+      <w:rPr>
+        <w:rFonts w:ascii="Courier New" w:hAnsi="Courier New" w:cs="Courier New" w:hint="default"/>
+      </w:rPr>
+    </w:lvl>
+    <w:lvl w:ilvl="2" w:tplc="04070005" w:tentative="1">
+      <w:start w:val="1"/>
+      <w:numFmt w:val="bullet"/>
+      <w:lvlText w:val=""/>
+      <w:lvlJc w:val="left"/>
+      <w:pPr>
+        <w:ind w:left="2160" w:hanging="360"/>
+      </w:pPr>
+      <w:rPr>
+        <w:rFonts w:ascii="Wingdings" w:hAnsi="Wingdings" w:hint="default"/>
+      </w:rPr>
+    </w:lvl>
+    <w:lvl w:ilvl="3" w:tplc="04070001" w:tentative="1">
+      <w:start w:val="1"/>
+      <w:numFmt w:val="bullet"/>
+      <w:lvlText w:val=""/>
+      <w:lvlJc w:val="left"/>
+      <w:pPr>
+        <w:ind w:left="2880" w:hanging="360"/>
+      </w:pPr>
+      <w:rPr>
+        <w:rFonts w:ascii="Symbol" w:hAnsi="Symbol" w:hint="default"/>
+      </w:rPr>
+    </w:lvl>
+    <w:lvl w:ilvl="4" w:tplc="04070003" w:tentative="1">
+      <w:start w:val="1"/>
+      <w:numFmt w:val="bullet"/>
+      <w:lvlText w:val="o"/>
+      <w:lvlJc w:val="left"/>
+      <w:pPr>
+        <w:ind w:left="3600" w:hanging="360"/>
+      </w:pPr>
+      <w:rPr>
+        <w:rFonts w:ascii="Courier New" w:hAnsi="Courier New" w:cs="Courier New" w:hint="default"/>
+      </w:rPr>
+    </w:lvl>
+    <w:lvl w:ilvl="5" w:tplc="04070005" w:tentative="1">
+      <w:start w:val="1"/>
+      <w:numFmt w:val="bullet"/>
+      <w:lvlText w:val=""/>
+      <w:lvlJc w:val="left"/>
+      <w:pPr>
+        <w:ind w:left="4320" w:hanging="360"/>
+      </w:pPr>
+      <w:rPr>
+        <w:rFonts w:ascii="Wingdings" w:hAnsi="Wingdings" w:hint="default"/>
+      </w:rPr>
+    </w:lvl>
+    <w:lvl w:ilvl="6" w:tplc="04070001" w:tentative="1">
+      <w:start w:val="1"/>
+      <w:numFmt w:val="bullet"/>
+      <w:lvlText w:val=""/>
+      <w:lvlJc w:val="left"/>
+      <w:pPr>
+        <w:ind w:left="5040" w:hanging="360"/>
+      </w:pPr>
+      <w:rPr>
+        <w:rFonts w:ascii="Symbol" w:hAnsi="Symbol" w:hint="default"/>
+      </w:rPr>
+    </w:lvl>
+    <w:lvl w:ilvl="7" w:tplc="04070003" w:tentative="1">
+      <w:start w:val="1"/>
+      <w:numFmt w:val="bullet"/>
+      <w:lvlText w:val="o"/>
+      <w:lvlJc w:val="left"/>
+      <w:pPr>
+        <w:ind w:left="5760" w:hanging="360"/>
+      </w:pPr>
+      <w:rPr>
+        <w:rFonts w:ascii="Courier New" w:hAnsi="Courier New" w:cs="Courier New" w:hint="default"/>
+      </w:rPr>
+    </w:lvl>
+    <w:lvl w:ilvl="8" w:tplc="04070005" w:tentative="1">
+      <w:start w:val="1"/>
+      <w:numFmt w:val="bullet"/>
+      <w:lvlText w:val=""/>
+      <w:lvlJc w:val="left"/>
+      <w:pPr>
+        <w:ind w:left="6480" w:hanging="360"/>
+      </w:pPr>
+      <w:rPr>
+        <w:rFonts w:ascii="Wingdings" w:hAnsi="Wingdings" w:hint="default"/>
+      </w:rPr>
+    </w:lvl>
+  </w:abstractNum>
+  <w:abstractNum w:abstractNumId="5">
     <w:nsid w:val="6AE7772F"/>
     <w:multiLevelType w:val="hybridMultilevel"/>
     <w:tmpl w:val="802200C2"/>
@@ -16688,13 +17014,19 @@
     <w:abstractNumId w:val="1"/>
   </w:num>
   <w:num w:numId="2">
-    <w:abstractNumId w:val="3"/>
+    <w:abstractNumId w:val="5"/>
   </w:num>
   <w:num w:numId="3">
-    <w:abstractNumId w:val="2"/>
+    <w:abstractNumId w:val="3"/>
   </w:num>
   <w:num w:numId="4">
     <w:abstractNumId w:val="0"/>
+  </w:num>
+  <w:num w:numId="5">
+    <w:abstractNumId w:val="4"/>
+  </w:num>
+  <w:num w:numId="6">
+    <w:abstractNumId w:val="2"/>
   </w:num>
 </w:numbering>
 </file>

--- a/Kalender.docx
+++ b/Kalender.docx
@@ -148,8 +148,6 @@
       <w:r>
         <w:t>Citations exportieren wo möglich (Springer…)</w:t>
       </w:r>
-      <w:bookmarkStart w:id="0" w:name="_GoBack"/>
-      <w:bookmarkEnd w:id="0"/>
     </w:p>
     <w:p>
       <w:pPr>
@@ -188,14 +186,52 @@
         <w:pStyle w:val="Listenabsatz"/>
         <w:numPr>
           <w:ilvl w:val="0"/>
+          <w:numId w:val="6"/>
+        </w:numPr>
+        <w:ind w:left="851"/>
+      </w:pPr>
+      <w:r>
+        <w:t xml:space="preserve">Alle Definitionen nur im \R </w:t>
+      </w:r>
+      <w:r>
+        <w:sym w:font="Wingdings" w:char="F0E0"/>
+      </w:r>
+      <w:r>
+        <w:t xml:space="preserve"> auch erweiterte dazu</w:t>
+      </w:r>
+      <w:r>
+        <w:t xml:space="preserve"> </w:t>
+      </w:r>
+      <w:r>
+        <w:t>nehmen, bzw. in Hare-Teil rausnehmen</w:t>
+      </w:r>
+      <w:r>
+        <w:t>?</w:t>
+      </w:r>
+    </w:p>
+    <w:p>
+      <w:pPr>
+        <w:pStyle w:val="Listenabsatz"/>
+        <w:numPr>
+          <w:ilvl w:val="0"/>
+          <w:numId w:val="6"/>
+        </w:numPr>
+        <w:ind w:left="851"/>
+      </w:pPr>
+      <w:r>
+        <w:t>Chapter, section einheitlich</w:t>
+      </w:r>
+    </w:p>
+    <w:p>
+      <w:pPr>
+        <w:pStyle w:val="Listenabsatz"/>
+        <w:numPr>
+          <w:ilvl w:val="0"/>
           <w:numId w:val="2"/>
         </w:numPr>
       </w:pPr>
       <w:r>
-        <w:t>Conv inex</w:t>
-      </w:r>
-      <w:r>
-        <w:t>:</w:t>
+        <w:t>Anwendung</w:t>
       </w:r>
     </w:p>
     <w:p>
@@ -208,19 +244,33 @@
         <w:ind w:left="851"/>
       </w:pPr>
       <w:r>
-        <w:t>Beweis depth-Paper möglich?</w:t>
+        <w:t>Schreiben</w:t>
       </w:r>
     </w:p>
     <w:p>
       <w:pPr>
         <w:pStyle w:val="Listenabsatz"/>
         <w:numPr>
-          <w:ilvl w:val="0"/>
+          <w:ilvl w:val="2"/>
           <w:numId w:val="2"/>
         </w:numPr>
+        <w:ind w:left="1418"/>
       </w:pPr>
       <w:r>
-        <w:t>Anwendung</w:t>
+        <w:t>Entscheiden ob nicht quadratischer Teil wirklich nötig</w:t>
+      </w:r>
+    </w:p>
+    <w:p>
+      <w:pPr>
+        <w:pStyle w:val="Listenabsatz"/>
+        <w:numPr>
+          <w:ilvl w:val="2"/>
+          <w:numId w:val="2"/>
+        </w:numPr>
+        <w:ind w:left="1418"/>
+      </w:pPr>
+      <w:r>
+        <w:t>Entscheiden ob eher anderes inner level</w:t>
       </w:r>
     </w:p>
     <w:p>
@@ -318,25 +368,6 @@
       <w:r>
         <w:br/>
         <w:t>nach Hare Paper</w:t>
-      </w:r>
-    </w:p>
-    <w:p>
-      <w:pPr>
-        <w:pStyle w:val="Listenabsatz"/>
-        <w:numPr>
-          <w:ilvl w:val="1"/>
-          <w:numId w:val="2"/>
-        </w:numPr>
-        <w:ind w:left="851"/>
-      </w:pPr>
-      <w:r>
-        <w:t xml:space="preserve">Theorie </w:t>
-      </w:r>
-      <w:r>
-        <w:sym w:font="Wingdings" w:char="F0E0"/>
-      </w:r>
-      <w:r>
-        <w:t xml:space="preserve"> welche Voraussetzungen an t, Q…</w:t>
       </w:r>
     </w:p>
     <w:p>
@@ -483,6 +514,19 @@
     <w:p>
       <w:pPr>
         <w:pStyle w:val="Listenabsatz"/>
+        <w:numPr>
+          <w:ilvl w:val="1"/>
+          <w:numId w:val="2"/>
+        </w:numPr>
+        <w:ind w:left="851"/>
+      </w:pPr>
+      <w:r>
+        <w:t>Beweis depth-Paper möglich?</w:t>
+      </w:r>
+    </w:p>
+    <w:p>
+      <w:pPr>
+        <w:pStyle w:val="Listenabsatz"/>
         <w:ind w:left="851"/>
       </w:pPr>
     </w:p>
@@ -504,8 +548,8 @@
       <w:tblGrid>
         <w:gridCol w:w="1164"/>
         <w:gridCol w:w="586"/>
-        <w:gridCol w:w="1102"/>
-        <w:gridCol w:w="5826"/>
+        <w:gridCol w:w="1236"/>
+        <w:gridCol w:w="5692"/>
       </w:tblGrid>
       <w:tr>
         <w:trPr>
@@ -542,6 +586,7 @@
                 <w:rFonts w:ascii="Calibri" w:eastAsia="Times New Roman" w:hAnsi="Calibri" w:cs="Times New Roman"/>
                 <w:lang w:eastAsia="de-DE"/>
               </w:rPr>
+              <w:lastRenderedPageBreak/>
               <w:t>Datum</w:t>
             </w:r>
           </w:p>
@@ -835,7 +880,6 @@
                 <w:rFonts w:ascii="Calibri" w:eastAsia="Times New Roman" w:hAnsi="Calibri" w:cs="Times New Roman"/>
                 <w:lang w:eastAsia="de-DE"/>
               </w:rPr>
-              <w:lastRenderedPageBreak/>
               <w:t>Getan: Arbeit, Ideen organisiert</w:t>
             </w:r>
             <w:r>
@@ -909,7 +953,6 @@
                 <w:rFonts w:ascii="Calibri" w:eastAsia="Times New Roman" w:hAnsi="Calibri" w:cs="Times New Roman"/>
                 <w:lang w:eastAsia="de-DE"/>
               </w:rPr>
-              <w:lastRenderedPageBreak/>
               <w:t>20.04.2017</w:t>
             </w:r>
           </w:p>
@@ -3358,6 +3401,7 @@
                 <w:rFonts w:ascii="Calibri" w:eastAsia="Times New Roman" w:hAnsi="Calibri" w:cs="Times New Roman"/>
                 <w:lang w:eastAsia="de-DE"/>
               </w:rPr>
+              <w:lastRenderedPageBreak/>
               <w:tab/>
             </w:r>
             <w:r>
@@ -5984,6 +6028,7 @@
                 <w:rFonts w:ascii="Calibri" w:eastAsia="Times New Roman" w:hAnsi="Calibri" w:cs="Times New Roman"/>
                 <w:lang w:eastAsia="de-DE"/>
               </w:rPr>
+              <w:lastRenderedPageBreak/>
               <w:t>Getan:</w:t>
             </w:r>
             <w:r>
@@ -6026,27 +6071,29 @@
               <w:bottom w:val="single" w:sz="8" w:space="0" w:color="A3A3A3"/>
               <w:right w:val="single" w:sz="8" w:space="0" w:color="A3A3A3"/>
             </w:tcBorders>
-            <w:tcMar>
-              <w:top w:w="80" w:type="dxa"/>
-              <w:left w:w="80" w:type="dxa"/>
-              <w:bottom w:w="80" w:type="dxa"/>
-              <w:right w:w="80" w:type="dxa"/>
-            </w:tcMar>
-            <w:hideMark/>
-          </w:tcPr>
-          <w:p>
-            <w:pPr>
-              <w:spacing w:after="0" w:line="240" w:lineRule="auto"/>
-              <w:rPr>
-                <w:rFonts w:ascii="Calibri" w:eastAsia="Times New Roman" w:hAnsi="Calibri" w:cs="Times New Roman"/>
-                <w:lang w:eastAsia="de-DE"/>
-              </w:rPr>
-            </w:pPr>
-            <w:r>
-              <w:rPr>
-                <w:rFonts w:ascii="Calibri" w:eastAsia="Times New Roman" w:hAnsi="Calibri" w:cs="Times New Roman"/>
-                <w:lang w:eastAsia="de-DE"/>
-              </w:rPr>
+            <w:shd w:val="clear" w:color="auto" w:fill="D9D9D9" w:themeFill="background1" w:themeFillShade="D9"/>
+            <w:tcMar>
+              <w:top w:w="80" w:type="dxa"/>
+              <w:left w:w="80" w:type="dxa"/>
+              <w:bottom w:w="80" w:type="dxa"/>
+              <w:right w:w="80" w:type="dxa"/>
+            </w:tcMar>
+            <w:hideMark/>
+          </w:tcPr>
+          <w:p>
+            <w:pPr>
+              <w:spacing w:after="0" w:line="240" w:lineRule="auto"/>
+              <w:rPr>
+                <w:rFonts w:ascii="Calibri" w:eastAsia="Times New Roman" w:hAnsi="Calibri" w:cs="Times New Roman"/>
+                <w:lang w:eastAsia="de-DE"/>
+              </w:rPr>
+            </w:pPr>
+            <w:r>
+              <w:rPr>
+                <w:rFonts w:ascii="Calibri" w:eastAsia="Times New Roman" w:hAnsi="Calibri" w:cs="Times New Roman"/>
+                <w:lang w:eastAsia="de-DE"/>
+              </w:rPr>
+              <w:lastRenderedPageBreak/>
               <w:t>18.05.2017</w:t>
             </w:r>
           </w:p>
@@ -6060,6 +6107,7 @@
               <w:bottom w:val="single" w:sz="8" w:space="0" w:color="A3A3A3"/>
               <w:right w:val="single" w:sz="8" w:space="0" w:color="A3A3A3"/>
             </w:tcBorders>
+            <w:shd w:val="clear" w:color="auto" w:fill="D9D9D9" w:themeFill="background1" w:themeFillShade="D9"/>
             <w:tcMar>
               <w:top w:w="80" w:type="dxa"/>
               <w:left w:w="80" w:type="dxa"/>
@@ -6094,22 +6142,30 @@
               <w:bottom w:val="single" w:sz="8" w:space="0" w:color="A3A3A3"/>
               <w:right w:val="single" w:sz="8" w:space="0" w:color="A3A3A3"/>
             </w:tcBorders>
-            <w:tcMar>
-              <w:top w:w="80" w:type="dxa"/>
-              <w:left w:w="80" w:type="dxa"/>
-              <w:bottom w:w="80" w:type="dxa"/>
-              <w:right w:w="80" w:type="dxa"/>
-            </w:tcMar>
-            <w:hideMark/>
-          </w:tcPr>
-          <w:p>
-            <w:pPr>
-              <w:spacing w:after="0" w:line="240" w:lineRule="auto"/>
-              <w:rPr>
-                <w:rFonts w:ascii="Calibri" w:eastAsia="Times New Roman" w:hAnsi="Calibri" w:cs="Times New Roman"/>
-                <w:lang w:eastAsia="de-DE"/>
-              </w:rPr>
-            </w:pPr>
+            <w:shd w:val="clear" w:color="auto" w:fill="D9D9D9" w:themeFill="background1" w:themeFillShade="D9"/>
+            <w:tcMar>
+              <w:top w:w="80" w:type="dxa"/>
+              <w:left w:w="80" w:type="dxa"/>
+              <w:bottom w:w="80" w:type="dxa"/>
+              <w:right w:w="80" w:type="dxa"/>
+            </w:tcMar>
+            <w:hideMark/>
+          </w:tcPr>
+          <w:p>
+            <w:pPr>
+              <w:spacing w:after="0" w:line="240" w:lineRule="auto"/>
+              <w:rPr>
+                <w:rFonts w:ascii="Calibri" w:eastAsia="Times New Roman" w:hAnsi="Calibri" w:cs="Times New Roman"/>
+                <w:lang w:eastAsia="de-DE"/>
+              </w:rPr>
+            </w:pPr>
+            <w:r>
+              <w:rPr>
+                <w:rFonts w:ascii="Calibri" w:eastAsia="Times New Roman" w:hAnsi="Calibri" w:cs="Times New Roman"/>
+                <w:lang w:eastAsia="de-DE"/>
+              </w:rPr>
+              <w:t>schreiben</w:t>
+            </w:r>
           </w:p>
         </w:tc>
         <w:tc>
@@ -6121,22 +6177,47 @@
               <w:bottom w:val="single" w:sz="8" w:space="0" w:color="A3A3A3"/>
               <w:right w:val="single" w:sz="8" w:space="0" w:color="A3A3A3"/>
             </w:tcBorders>
-            <w:tcMar>
-              <w:top w:w="80" w:type="dxa"/>
-              <w:left w:w="80" w:type="dxa"/>
-              <w:bottom w:w="80" w:type="dxa"/>
-              <w:right w:w="80" w:type="dxa"/>
-            </w:tcMar>
-            <w:hideMark/>
-          </w:tcPr>
-          <w:p>
-            <w:pPr>
-              <w:spacing w:after="0" w:line="240" w:lineRule="auto"/>
-              <w:rPr>
-                <w:rFonts w:ascii="Calibri" w:eastAsia="Times New Roman" w:hAnsi="Calibri" w:cs="Times New Roman"/>
-                <w:lang w:eastAsia="de-DE"/>
-              </w:rPr>
-            </w:pPr>
+            <w:shd w:val="clear" w:color="auto" w:fill="D9D9D9" w:themeFill="background1" w:themeFillShade="D9"/>
+            <w:tcMar>
+              <w:top w:w="80" w:type="dxa"/>
+              <w:left w:w="80" w:type="dxa"/>
+              <w:bottom w:w="80" w:type="dxa"/>
+              <w:right w:w="80" w:type="dxa"/>
+            </w:tcMar>
+            <w:hideMark/>
+          </w:tcPr>
+          <w:p>
+            <w:pPr>
+              <w:spacing w:after="0" w:line="240" w:lineRule="auto"/>
+              <w:rPr>
+                <w:rFonts w:ascii="Calibri" w:eastAsia="Times New Roman" w:hAnsi="Calibri" w:cs="Times New Roman"/>
+                <w:lang w:eastAsia="de-DE"/>
+              </w:rPr>
+            </w:pPr>
+            <w:r>
+              <w:rPr>
+                <w:rFonts w:ascii="Calibri" w:eastAsia="Times New Roman" w:hAnsi="Calibri" w:cs="Times New Roman"/>
+                <w:lang w:eastAsia="de-DE"/>
+              </w:rPr>
+              <w:t>Getan: Beweise Noll fertig</w:t>
+            </w:r>
+          </w:p>
+          <w:p>
+            <w:pPr>
+              <w:spacing w:after="0" w:line="240" w:lineRule="auto"/>
+              <w:rPr>
+                <w:rFonts w:ascii="Calibri" w:eastAsia="Times New Roman" w:hAnsi="Calibri" w:cs="Times New Roman"/>
+                <w:lang w:eastAsia="de-DE"/>
+              </w:rPr>
+            </w:pPr>
+            <w:r>
+              <w:rPr>
+                <w:rFonts w:ascii="Calibri" w:eastAsia="Times New Roman" w:hAnsi="Calibri" w:cs="Times New Roman"/>
+                <w:lang w:eastAsia="de-DE"/>
+              </w:rPr>
+              <w:tab/>
+              <w:t>Noll weiter schreiben</w:t>
+            </w:r>
           </w:p>
         </w:tc>
       </w:tr>
@@ -6153,6 +6234,7 @@
               <w:bottom w:val="single" w:sz="8" w:space="0" w:color="A3A3A3"/>
               <w:right w:val="single" w:sz="8" w:space="0" w:color="A3A3A3"/>
             </w:tcBorders>
+            <w:shd w:val="clear" w:color="auto" w:fill="D9D9D9" w:themeFill="background1" w:themeFillShade="D9"/>
             <w:tcMar>
               <w:top w:w="80" w:type="dxa"/>
               <w:left w:w="80" w:type="dxa"/>
@@ -6187,6 +6269,7 @@
               <w:bottom w:val="single" w:sz="8" w:space="0" w:color="A3A3A3"/>
               <w:right w:val="single" w:sz="8" w:space="0" w:color="A3A3A3"/>
             </w:tcBorders>
+            <w:shd w:val="clear" w:color="auto" w:fill="D9D9D9" w:themeFill="background1" w:themeFillShade="D9"/>
             <w:tcMar>
               <w:top w:w="80" w:type="dxa"/>
               <w:left w:w="80" w:type="dxa"/>
@@ -6221,22 +6304,46 @@
               <w:bottom w:val="single" w:sz="8" w:space="0" w:color="A3A3A3"/>
               <w:right w:val="single" w:sz="8" w:space="0" w:color="A3A3A3"/>
             </w:tcBorders>
-            <w:tcMar>
-              <w:top w:w="80" w:type="dxa"/>
-              <w:left w:w="80" w:type="dxa"/>
-              <w:bottom w:w="80" w:type="dxa"/>
-              <w:right w:w="80" w:type="dxa"/>
-            </w:tcMar>
-            <w:hideMark/>
-          </w:tcPr>
-          <w:p>
-            <w:pPr>
-              <w:spacing w:after="0" w:line="240" w:lineRule="auto"/>
-              <w:rPr>
-                <w:rFonts w:ascii="Calibri" w:eastAsia="Times New Roman" w:hAnsi="Calibri" w:cs="Times New Roman"/>
-                <w:lang w:eastAsia="de-DE"/>
-              </w:rPr>
-            </w:pPr>
+            <w:shd w:val="clear" w:color="auto" w:fill="D9D9D9" w:themeFill="background1" w:themeFillShade="D9"/>
+            <w:tcMar>
+              <w:top w:w="80" w:type="dxa"/>
+              <w:left w:w="80" w:type="dxa"/>
+              <w:bottom w:w="80" w:type="dxa"/>
+              <w:right w:w="80" w:type="dxa"/>
+            </w:tcMar>
+            <w:hideMark/>
+          </w:tcPr>
+          <w:p>
+            <w:pPr>
+              <w:spacing w:after="0" w:line="240" w:lineRule="auto"/>
+              <w:rPr>
+                <w:rFonts w:ascii="Calibri" w:eastAsia="Times New Roman" w:hAnsi="Calibri" w:cs="Times New Roman"/>
+                <w:lang w:eastAsia="de-DE"/>
+              </w:rPr>
+            </w:pPr>
+            <w:r>
+              <w:rPr>
+                <w:rFonts w:ascii="Calibri" w:eastAsia="Times New Roman" w:hAnsi="Calibri" w:cs="Times New Roman"/>
+                <w:lang w:eastAsia="de-DE"/>
+              </w:rPr>
+              <w:t>Noll</w:t>
+            </w:r>
+          </w:p>
+          <w:p>
+            <w:pPr>
+              <w:spacing w:after="0" w:line="240" w:lineRule="auto"/>
+              <w:rPr>
+                <w:rFonts w:ascii="Calibri" w:eastAsia="Times New Roman" w:hAnsi="Calibri" w:cs="Times New Roman"/>
+                <w:lang w:eastAsia="de-DE"/>
+              </w:rPr>
+            </w:pPr>
+            <w:r>
+              <w:rPr>
+                <w:rFonts w:ascii="Calibri" w:eastAsia="Times New Roman" w:hAnsi="Calibri" w:cs="Times New Roman"/>
+                <w:lang w:eastAsia="de-DE"/>
+              </w:rPr>
+              <w:t>Schreiben</w:t>
+            </w:r>
           </w:p>
         </w:tc>
         <w:tc>
@@ -6248,6 +6355,7 @@
               <w:bottom w:val="single" w:sz="8" w:space="0" w:color="A3A3A3"/>
               <w:right w:val="single" w:sz="8" w:space="0" w:color="A3A3A3"/>
             </w:tcBorders>
+            <w:shd w:val="clear" w:color="auto" w:fill="D9D9D9" w:themeFill="background1" w:themeFillShade="D9"/>
             <w:tcMar>
               <w:top w:w="80" w:type="dxa"/>
               <w:left w:w="80" w:type="dxa"/>
@@ -6270,6 +6378,77 @@
                 <w:lang w:eastAsia="de-DE"/>
               </w:rPr>
               <w:t> </w:t>
+            </w:r>
+            <w:r>
+              <w:rPr>
+                <w:rFonts w:ascii="Calibri" w:eastAsia="Times New Roman" w:hAnsi="Calibri" w:cs="Times New Roman"/>
+                <w:lang w:eastAsia="de-DE"/>
+              </w:rPr>
+              <w:t>To Do: Noll weiter schreiben</w:t>
+            </w:r>
+          </w:p>
+          <w:p>
+            <w:pPr>
+              <w:spacing w:after="0" w:line="240" w:lineRule="auto"/>
+              <w:rPr>
+                <w:rFonts w:ascii="Calibri" w:eastAsia="Times New Roman" w:hAnsi="Calibri" w:cs="Times New Roman"/>
+                <w:lang w:eastAsia="de-DE"/>
+              </w:rPr>
+            </w:pPr>
+            <w:r>
+              <w:rPr>
+                <w:rFonts w:ascii="Calibri" w:eastAsia="Times New Roman" w:hAnsi="Calibri" w:cs="Times New Roman"/>
+                <w:lang w:eastAsia="de-DE"/>
+              </w:rPr>
+              <w:tab/>
+              <w:t>Dazu paper lesen</w:t>
+            </w:r>
+          </w:p>
+          <w:p>
+            <w:pPr>
+              <w:spacing w:after="0" w:line="240" w:lineRule="auto"/>
+              <w:rPr>
+                <w:rFonts w:ascii="Calibri" w:eastAsia="Times New Roman" w:hAnsi="Calibri" w:cs="Times New Roman"/>
+                <w:lang w:eastAsia="de-DE"/>
+              </w:rPr>
+            </w:pPr>
+            <w:r>
+              <w:rPr>
+                <w:rFonts w:ascii="Calibri" w:eastAsia="Times New Roman" w:hAnsi="Calibri" w:cs="Times New Roman"/>
+                <w:lang w:eastAsia="de-DE"/>
+              </w:rPr>
+              <w:tab/>
+              <w:t>Evtl. Beweis für konvex anschauen</w:t>
+            </w:r>
+          </w:p>
+          <w:p>
+            <w:pPr>
+              <w:spacing w:after="0" w:line="240" w:lineRule="auto"/>
+              <w:rPr>
+                <w:rFonts w:ascii="Calibri" w:eastAsia="Times New Roman" w:hAnsi="Calibri" w:cs="Times New Roman"/>
+                <w:lang w:eastAsia="de-DE"/>
+              </w:rPr>
+            </w:pPr>
+            <w:r>
+              <w:rPr>
+                <w:rFonts w:ascii="Calibri" w:eastAsia="Times New Roman" w:hAnsi="Calibri" w:cs="Times New Roman"/>
+                <w:lang w:eastAsia="de-DE"/>
+              </w:rPr>
+              <w:t xml:space="preserve">Getan: Noll </w:t>
+            </w:r>
+            <w:r>
+              <w:rPr>
+                <w:rFonts w:ascii="Calibri" w:eastAsia="Times New Roman" w:hAnsi="Calibri" w:cs="Times New Roman"/>
+                <w:lang w:eastAsia="de-DE"/>
+              </w:rPr>
+              <w:t xml:space="preserve">fast </w:t>
+            </w:r>
+            <w:r>
+              <w:rPr>
+                <w:rFonts w:ascii="Calibri" w:eastAsia="Times New Roman" w:hAnsi="Calibri" w:cs="Times New Roman"/>
+                <w:lang w:eastAsia="de-DE"/>
+              </w:rPr>
+              <w:t>fertig geschrieben</w:t>
             </w:r>
           </w:p>
         </w:tc>
@@ -6287,29 +6466,28 @@
               <w:bottom w:val="single" w:sz="8" w:space="0" w:color="A3A3A3"/>
               <w:right w:val="single" w:sz="8" w:space="0" w:color="A3A3A3"/>
             </w:tcBorders>
-            <w:shd w:val="clear" w:color="auto" w:fill="B6DDE8" w:themeFill="accent5" w:themeFillTint="66"/>
-            <w:tcMar>
-              <w:top w:w="80" w:type="dxa"/>
-              <w:left w:w="80" w:type="dxa"/>
-              <w:bottom w:w="80" w:type="dxa"/>
-              <w:right w:w="80" w:type="dxa"/>
-            </w:tcMar>
-            <w:hideMark/>
-          </w:tcPr>
-          <w:p>
-            <w:pPr>
-              <w:spacing w:after="0" w:line="240" w:lineRule="auto"/>
-              <w:rPr>
-                <w:rFonts w:ascii="Calibri" w:eastAsia="Times New Roman" w:hAnsi="Calibri" w:cs="Times New Roman"/>
-                <w:lang w:eastAsia="de-DE"/>
-              </w:rPr>
-            </w:pPr>
-            <w:r>
-              <w:rPr>
-                <w:rFonts w:ascii="Calibri" w:eastAsia="Times New Roman" w:hAnsi="Calibri" w:cs="Times New Roman"/>
-                <w:lang w:eastAsia="de-DE"/>
-              </w:rPr>
-              <w:lastRenderedPageBreak/>
+            <w:shd w:val="clear" w:color="auto" w:fill="D9D9D9" w:themeFill="background1" w:themeFillShade="D9"/>
+            <w:tcMar>
+              <w:top w:w="80" w:type="dxa"/>
+              <w:left w:w="80" w:type="dxa"/>
+              <w:bottom w:w="80" w:type="dxa"/>
+              <w:right w:w="80" w:type="dxa"/>
+            </w:tcMar>
+            <w:hideMark/>
+          </w:tcPr>
+          <w:p>
+            <w:pPr>
+              <w:spacing w:after="0" w:line="240" w:lineRule="auto"/>
+              <w:rPr>
+                <w:rFonts w:ascii="Calibri" w:eastAsia="Times New Roman" w:hAnsi="Calibri" w:cs="Times New Roman"/>
+                <w:lang w:eastAsia="de-DE"/>
+              </w:rPr>
+            </w:pPr>
+            <w:r>
+              <w:rPr>
+                <w:rFonts w:ascii="Calibri" w:eastAsia="Times New Roman" w:hAnsi="Calibri" w:cs="Times New Roman"/>
+                <w:lang w:eastAsia="de-DE"/>
+              </w:rPr>
               <w:t>20.05.2017</w:t>
             </w:r>
           </w:p>
@@ -6323,7 +6501,7 @@
               <w:bottom w:val="single" w:sz="8" w:space="0" w:color="A3A3A3"/>
               <w:right w:val="single" w:sz="8" w:space="0" w:color="A3A3A3"/>
             </w:tcBorders>
-            <w:shd w:val="clear" w:color="auto" w:fill="B6DDE8" w:themeFill="accent5" w:themeFillTint="66"/>
+            <w:shd w:val="clear" w:color="auto" w:fill="D9D9D9" w:themeFill="background1" w:themeFillShade="D9"/>
             <w:tcMar>
               <w:top w:w="80" w:type="dxa"/>
               <w:left w:w="80" w:type="dxa"/>
@@ -6358,7 +6536,7 @@
               <w:bottom w:val="single" w:sz="8" w:space="0" w:color="A3A3A3"/>
               <w:right w:val="single" w:sz="8" w:space="0" w:color="A3A3A3"/>
             </w:tcBorders>
-            <w:shd w:val="clear" w:color="auto" w:fill="B6DDE8" w:themeFill="accent5" w:themeFillTint="66"/>
+            <w:shd w:val="clear" w:color="auto" w:fill="D9D9D9" w:themeFill="background1" w:themeFillShade="D9"/>
             <w:tcMar>
               <w:top w:w="80" w:type="dxa"/>
               <w:left w:w="80" w:type="dxa"/>
@@ -6386,7 +6564,7 @@
               <w:bottom w:val="single" w:sz="8" w:space="0" w:color="A3A3A3"/>
               <w:right w:val="single" w:sz="8" w:space="0" w:color="A3A3A3"/>
             </w:tcBorders>
-            <w:shd w:val="clear" w:color="auto" w:fill="B6DDE8" w:themeFill="accent5" w:themeFillTint="66"/>
+            <w:shd w:val="clear" w:color="auto" w:fill="D9D9D9" w:themeFill="background1" w:themeFillShade="D9"/>
             <w:tcMar>
               <w:top w:w="80" w:type="dxa"/>
               <w:left w:w="80" w:type="dxa"/>
@@ -6426,7 +6604,7 @@
               <w:bottom w:val="single" w:sz="8" w:space="0" w:color="A3A3A3"/>
               <w:right w:val="single" w:sz="8" w:space="0" w:color="A3A3A3"/>
             </w:tcBorders>
-            <w:shd w:val="clear" w:color="auto" w:fill="CCC0D9" w:themeFill="accent4" w:themeFillTint="66"/>
+            <w:shd w:val="clear" w:color="auto" w:fill="D9D9D9" w:themeFill="background1" w:themeFillShade="D9"/>
             <w:tcMar>
               <w:top w:w="80" w:type="dxa"/>
               <w:left w:w="80" w:type="dxa"/>
@@ -6461,7 +6639,7 @@
               <w:bottom w:val="single" w:sz="8" w:space="0" w:color="A3A3A3"/>
               <w:right w:val="single" w:sz="8" w:space="0" w:color="A3A3A3"/>
             </w:tcBorders>
-            <w:shd w:val="clear" w:color="auto" w:fill="CCC0D9" w:themeFill="accent4" w:themeFillTint="66"/>
+            <w:shd w:val="clear" w:color="auto" w:fill="D9D9D9" w:themeFill="background1" w:themeFillShade="D9"/>
             <w:tcMar>
               <w:top w:w="80" w:type="dxa"/>
               <w:left w:w="80" w:type="dxa"/>
@@ -6496,7 +6674,7 @@
               <w:bottom w:val="single" w:sz="8" w:space="0" w:color="A3A3A3"/>
               <w:right w:val="single" w:sz="8" w:space="0" w:color="A3A3A3"/>
             </w:tcBorders>
-            <w:shd w:val="clear" w:color="auto" w:fill="CCC0D9" w:themeFill="accent4" w:themeFillTint="66"/>
+            <w:shd w:val="clear" w:color="auto" w:fill="D9D9D9" w:themeFill="background1" w:themeFillShade="D9"/>
             <w:tcMar>
               <w:top w:w="80" w:type="dxa"/>
               <w:left w:w="80" w:type="dxa"/>
@@ -6524,7 +6702,7 @@
               <w:bottom w:val="single" w:sz="8" w:space="0" w:color="A3A3A3"/>
               <w:right w:val="single" w:sz="8" w:space="0" w:color="A3A3A3"/>
             </w:tcBorders>
-            <w:shd w:val="clear" w:color="auto" w:fill="CCC0D9" w:themeFill="accent4" w:themeFillTint="66"/>
+            <w:shd w:val="clear" w:color="auto" w:fill="D9D9D9" w:themeFill="background1" w:themeFillShade="D9"/>
             <w:tcMar>
               <w:top w:w="80" w:type="dxa"/>
               <w:left w:w="80" w:type="dxa"/>
@@ -6571,6 +6749,7 @@
               <w:bottom w:val="single" w:sz="8" w:space="0" w:color="A3A3A3"/>
               <w:right w:val="single" w:sz="8" w:space="0" w:color="A3A3A3"/>
             </w:tcBorders>
+            <w:shd w:val="clear" w:color="auto" w:fill="D9D9D9" w:themeFill="background1" w:themeFillShade="D9"/>
             <w:tcMar>
               <w:top w:w="80" w:type="dxa"/>
               <w:left w:w="80" w:type="dxa"/>
@@ -6605,6 +6784,7 @@
               <w:bottom w:val="single" w:sz="8" w:space="0" w:color="A3A3A3"/>
               <w:right w:val="single" w:sz="8" w:space="0" w:color="A3A3A3"/>
             </w:tcBorders>
+            <w:shd w:val="clear" w:color="auto" w:fill="D9D9D9" w:themeFill="background1" w:themeFillShade="D9"/>
             <w:tcMar>
               <w:top w:w="80" w:type="dxa"/>
               <w:left w:w="80" w:type="dxa"/>
@@ -6639,22 +6819,30 @@
               <w:bottom w:val="single" w:sz="8" w:space="0" w:color="A3A3A3"/>
               <w:right w:val="single" w:sz="8" w:space="0" w:color="A3A3A3"/>
             </w:tcBorders>
-            <w:tcMar>
-              <w:top w:w="80" w:type="dxa"/>
-              <w:left w:w="80" w:type="dxa"/>
-              <w:bottom w:w="80" w:type="dxa"/>
-              <w:right w:w="80" w:type="dxa"/>
-            </w:tcMar>
-            <w:hideMark/>
-          </w:tcPr>
-          <w:p>
-            <w:pPr>
-              <w:spacing w:after="0" w:line="240" w:lineRule="auto"/>
-              <w:rPr>
-                <w:rFonts w:ascii="Calibri" w:eastAsia="Times New Roman" w:hAnsi="Calibri" w:cs="Times New Roman"/>
-                <w:lang w:eastAsia="de-DE"/>
-              </w:rPr>
-            </w:pPr>
+            <w:shd w:val="clear" w:color="auto" w:fill="D9D9D9" w:themeFill="background1" w:themeFillShade="D9"/>
+            <w:tcMar>
+              <w:top w:w="80" w:type="dxa"/>
+              <w:left w:w="80" w:type="dxa"/>
+              <w:bottom w:w="80" w:type="dxa"/>
+              <w:right w:w="80" w:type="dxa"/>
+            </w:tcMar>
+            <w:hideMark/>
+          </w:tcPr>
+          <w:p>
+            <w:pPr>
+              <w:spacing w:after="0" w:line="240" w:lineRule="auto"/>
+              <w:rPr>
+                <w:rFonts w:ascii="Calibri" w:eastAsia="Times New Roman" w:hAnsi="Calibri" w:cs="Times New Roman"/>
+                <w:lang w:eastAsia="de-DE"/>
+              </w:rPr>
+            </w:pPr>
+            <w:r>
+              <w:rPr>
+                <w:rFonts w:ascii="Calibri" w:eastAsia="Times New Roman" w:hAnsi="Calibri" w:cs="Times New Roman"/>
+                <w:lang w:eastAsia="de-DE"/>
+              </w:rPr>
+              <w:t>Schreiben</w:t>
+            </w:r>
           </w:p>
         </w:tc>
         <w:tc>
@@ -6666,6 +6854,7 @@
               <w:bottom w:val="single" w:sz="8" w:space="0" w:color="A3A3A3"/>
               <w:right w:val="single" w:sz="8" w:space="0" w:color="A3A3A3"/>
             </w:tcBorders>
+            <w:shd w:val="clear" w:color="auto" w:fill="D9D9D9" w:themeFill="background1" w:themeFillShade="D9"/>
             <w:tcMar>
               <w:top w:w="80" w:type="dxa"/>
               <w:left w:w="80" w:type="dxa"/>
@@ -6688,6 +6877,13 @@
                 <w:lang w:eastAsia="de-DE"/>
               </w:rPr>
               <w:t> </w:t>
+            </w:r>
+            <w:r>
+              <w:rPr>
+                <w:rFonts w:ascii="Calibri" w:eastAsia="Times New Roman" w:hAnsi="Calibri" w:cs="Times New Roman"/>
+                <w:lang w:eastAsia="de-DE"/>
+              </w:rPr>
+              <w:t>Getan: Preliliminareis Kapitel etwas geschrieben</w:t>
             </w:r>
           </w:p>
         </w:tc>
@@ -6705,6 +6901,7 @@
               <w:bottom w:val="single" w:sz="8" w:space="0" w:color="A3A3A3"/>
               <w:right w:val="single" w:sz="8" w:space="0" w:color="A3A3A3"/>
             </w:tcBorders>
+            <w:shd w:val="clear" w:color="auto" w:fill="D9D9D9" w:themeFill="background1" w:themeFillShade="D9"/>
             <w:tcMar>
               <w:top w:w="80" w:type="dxa"/>
               <w:left w:w="80" w:type="dxa"/>
@@ -6739,6 +6936,7 @@
               <w:bottom w:val="single" w:sz="8" w:space="0" w:color="A3A3A3"/>
               <w:right w:val="single" w:sz="8" w:space="0" w:color="A3A3A3"/>
             </w:tcBorders>
+            <w:shd w:val="clear" w:color="auto" w:fill="D9D9D9" w:themeFill="background1" w:themeFillShade="D9"/>
             <w:tcMar>
               <w:top w:w="80" w:type="dxa"/>
               <w:left w:w="80" w:type="dxa"/>
@@ -6773,22 +6971,37 @@
               <w:bottom w:val="single" w:sz="8" w:space="0" w:color="A3A3A3"/>
               <w:right w:val="single" w:sz="8" w:space="0" w:color="A3A3A3"/>
             </w:tcBorders>
-            <w:tcMar>
-              <w:top w:w="80" w:type="dxa"/>
-              <w:left w:w="80" w:type="dxa"/>
-              <w:bottom w:w="80" w:type="dxa"/>
-              <w:right w:w="80" w:type="dxa"/>
-            </w:tcMar>
-            <w:hideMark/>
-          </w:tcPr>
-          <w:p>
-            <w:pPr>
-              <w:spacing w:after="0" w:line="240" w:lineRule="auto"/>
-              <w:rPr>
-                <w:rFonts w:ascii="Calibri" w:eastAsia="Times New Roman" w:hAnsi="Calibri" w:cs="Times New Roman"/>
-                <w:lang w:eastAsia="de-DE"/>
-              </w:rPr>
-            </w:pPr>
+            <w:shd w:val="clear" w:color="auto" w:fill="D9D9D9" w:themeFill="background1" w:themeFillShade="D9"/>
+            <w:tcMar>
+              <w:top w:w="80" w:type="dxa"/>
+              <w:left w:w="80" w:type="dxa"/>
+              <w:bottom w:w="80" w:type="dxa"/>
+              <w:right w:w="80" w:type="dxa"/>
+            </w:tcMar>
+            <w:hideMark/>
+          </w:tcPr>
+          <w:p>
+            <w:pPr>
+              <w:spacing w:after="0" w:line="240" w:lineRule="auto"/>
+              <w:rPr>
+                <w:rFonts w:ascii="Calibri" w:eastAsia="Times New Roman" w:hAnsi="Calibri" w:cs="Times New Roman"/>
+                <w:lang w:eastAsia="de-DE"/>
+              </w:rPr>
+            </w:pPr>
+            <w:r>
+              <w:rPr>
+                <w:rFonts w:ascii="Calibri" w:eastAsia="Times New Roman" w:hAnsi="Calibri" w:cs="Times New Roman"/>
+                <w:lang w:eastAsia="de-DE"/>
+              </w:rPr>
+              <w:t>Schreiben, Anwen</w:t>
+            </w:r>
+            <w:r>
+              <w:rPr>
+                <w:rFonts w:ascii="Calibri" w:eastAsia="Times New Roman" w:hAnsi="Calibri" w:cs="Times New Roman"/>
+                <w:lang w:eastAsia="de-DE"/>
+              </w:rPr>
+              <w:t>dung</w:t>
+            </w:r>
           </w:p>
         </w:tc>
         <w:tc>
@@ -6800,6 +7013,7 @@
               <w:bottom w:val="single" w:sz="8" w:space="0" w:color="A3A3A3"/>
               <w:right w:val="single" w:sz="8" w:space="0" w:color="A3A3A3"/>
             </w:tcBorders>
+            <w:shd w:val="clear" w:color="auto" w:fill="D9D9D9" w:themeFill="background1" w:themeFillShade="D9"/>
             <w:tcMar>
               <w:top w:w="80" w:type="dxa"/>
               <w:left w:w="80" w:type="dxa"/>
@@ -6822,6 +7036,47 @@
                 <w:lang w:eastAsia="de-DE"/>
               </w:rPr>
               <w:t> </w:t>
+            </w:r>
+            <w:r>
+              <w:rPr>
+                <w:rFonts w:ascii="Calibri" w:eastAsia="Times New Roman" w:hAnsi="Calibri" w:cs="Times New Roman"/>
+                <w:lang w:eastAsia="de-DE"/>
+              </w:rPr>
+              <w:t>Getan: Preliminaries soweit fertig</w:t>
+            </w:r>
+          </w:p>
+          <w:p>
+            <w:pPr>
+              <w:spacing w:after="0" w:line="240" w:lineRule="auto"/>
+              <w:rPr>
+                <w:rFonts w:ascii="Calibri" w:eastAsia="Times New Roman" w:hAnsi="Calibri" w:cs="Times New Roman"/>
+                <w:lang w:eastAsia="de-DE"/>
+              </w:rPr>
+            </w:pPr>
+            <w:r>
+              <w:rPr>
+                <w:rFonts w:ascii="Calibri" w:eastAsia="Times New Roman" w:hAnsi="Calibri" w:cs="Times New Roman"/>
+                <w:lang w:eastAsia="de-DE"/>
+              </w:rPr>
+              <w:tab/>
+              <w:t>Anwendung Theorie suchen</w:t>
+            </w:r>
+          </w:p>
+          <w:p>
+            <w:pPr>
+              <w:spacing w:after="0" w:line="240" w:lineRule="auto"/>
+              <w:rPr>
+                <w:rFonts w:ascii="Calibri" w:eastAsia="Times New Roman" w:hAnsi="Calibri" w:cs="Times New Roman"/>
+                <w:lang w:eastAsia="de-DE"/>
+              </w:rPr>
+            </w:pPr>
+            <w:r>
+              <w:rPr>
+                <w:rFonts w:ascii="Calibri" w:eastAsia="Times New Roman" w:hAnsi="Calibri" w:cs="Times New Roman"/>
+                <w:lang w:eastAsia="de-DE"/>
+              </w:rPr>
+              <w:tab/>
+              <w:t>Ein wenig Anwendung weiter geschrieben</w:t>
             </w:r>
           </w:p>
         </w:tc>
@@ -6923,6 +7178,13 @@
                 <w:lang w:eastAsia="de-DE"/>
               </w:rPr>
             </w:pPr>
+            <w:r>
+              <w:rPr>
+                <w:rFonts w:ascii="Calibri" w:eastAsia="Times New Roman" w:hAnsi="Calibri" w:cs="Times New Roman"/>
+                <w:lang w:eastAsia="de-DE"/>
+              </w:rPr>
+              <w:t>Noll</w:t>
+            </w:r>
           </w:p>
         </w:tc>
         <w:tc>
@@ -6957,6 +7219,82 @@
               </w:rPr>
               <w:t> </w:t>
             </w:r>
+            <w:r>
+              <w:rPr>
+                <w:rFonts w:ascii="Calibri" w:eastAsia="Times New Roman" w:hAnsi="Calibri" w:cs="Times New Roman"/>
+                <w:lang w:eastAsia="de-DE"/>
+              </w:rPr>
+              <w:t>To Do: Noll BFGS und SR1-Update implementieren</w:t>
+            </w:r>
+          </w:p>
+          <w:p>
+            <w:pPr>
+              <w:spacing w:after="0" w:line="240" w:lineRule="auto"/>
+              <w:rPr>
+                <w:rFonts w:ascii="Calibri" w:eastAsia="Times New Roman" w:hAnsi="Calibri" w:cs="Times New Roman"/>
+                <w:lang w:eastAsia="de-DE"/>
+              </w:rPr>
+            </w:pPr>
+            <w:r>
+              <w:rPr>
+                <w:rFonts w:ascii="Calibri" w:eastAsia="Times New Roman" w:hAnsi="Calibri" w:cs="Times New Roman"/>
+                <w:lang w:eastAsia="de-DE"/>
+              </w:rPr>
+              <w:tab/>
+              <w:t>Theorie dazu suchen</w:t>
+            </w:r>
+          </w:p>
+          <w:p>
+            <w:pPr>
+              <w:spacing w:after="0" w:line="240" w:lineRule="auto"/>
+              <w:rPr>
+                <w:rFonts w:ascii="Calibri" w:eastAsia="Times New Roman" w:hAnsi="Calibri" w:cs="Times New Roman"/>
+                <w:lang w:eastAsia="de-DE"/>
+              </w:rPr>
+            </w:pPr>
+            <w:r>
+              <w:rPr>
+                <w:rFonts w:ascii="Calibri" w:eastAsia="Times New Roman" w:hAnsi="Calibri" w:cs="Times New Roman"/>
+                <w:lang w:eastAsia="de-DE"/>
+              </w:rPr>
+              <w:tab/>
+              <w:t>Welche Skalierung ist die beste?</w:t>
+            </w:r>
+          </w:p>
+          <w:p>
+            <w:pPr>
+              <w:spacing w:after="0" w:line="240" w:lineRule="auto"/>
+              <w:rPr>
+                <w:rFonts w:ascii="Calibri" w:eastAsia="Times New Roman" w:hAnsi="Calibri" w:cs="Times New Roman"/>
+                <w:lang w:eastAsia="de-DE"/>
+              </w:rPr>
+            </w:pPr>
+            <w:r>
+              <w:rPr>
+                <w:rFonts w:ascii="Calibri" w:eastAsia="Times New Roman" w:hAnsi="Calibri" w:cs="Times New Roman"/>
+                <w:lang w:eastAsia="de-DE"/>
+              </w:rPr>
+              <w:tab/>
+              <w:t>Vergleich des Programms mit Hare Algorithmus</w:t>
+            </w:r>
+          </w:p>
+          <w:p>
+            <w:pPr>
+              <w:spacing w:after="0" w:line="240" w:lineRule="auto"/>
+              <w:rPr>
+                <w:rFonts w:ascii="Calibri" w:eastAsia="Times New Roman" w:hAnsi="Calibri" w:cs="Times New Roman"/>
+                <w:lang w:eastAsia="de-DE"/>
+              </w:rPr>
+            </w:pPr>
+            <w:r>
+              <w:rPr>
+                <w:rFonts w:ascii="Calibri" w:eastAsia="Times New Roman" w:hAnsi="Calibri" w:cs="Times New Roman"/>
+                <w:lang w:eastAsia="de-DE"/>
+              </w:rPr>
+              <w:t>Getan: Treffen mit Lukas</w:t>
+            </w:r>
+            <w:bookmarkStart w:id="0" w:name="_GoBack"/>
+            <w:bookmarkEnd w:id="0"/>
           </w:p>
         </w:tc>
       </w:tr>
@@ -7677,6 +8015,7 @@
               <w:bottom w:val="single" w:sz="8" w:space="0" w:color="A3A3A3"/>
               <w:right w:val="single" w:sz="8" w:space="0" w:color="A3A3A3"/>
             </w:tcBorders>
+            <w:shd w:val="clear" w:color="auto" w:fill="FABF8F" w:themeFill="accent6" w:themeFillTint="99"/>
             <w:tcMar>
               <w:top w:w="80" w:type="dxa"/>
               <w:left w:w="80" w:type="dxa"/>
@@ -7711,6 +8050,7 @@
               <w:bottom w:val="single" w:sz="8" w:space="0" w:color="A3A3A3"/>
               <w:right w:val="single" w:sz="8" w:space="0" w:color="A3A3A3"/>
             </w:tcBorders>
+            <w:shd w:val="clear" w:color="auto" w:fill="FABF8F" w:themeFill="accent6" w:themeFillTint="99"/>
             <w:tcMar>
               <w:top w:w="80" w:type="dxa"/>
               <w:left w:w="80" w:type="dxa"/>
@@ -7745,6 +8085,7 @@
               <w:bottom w:val="single" w:sz="8" w:space="0" w:color="A3A3A3"/>
               <w:right w:val="single" w:sz="8" w:space="0" w:color="A3A3A3"/>
             </w:tcBorders>
+            <w:shd w:val="clear" w:color="auto" w:fill="FABF8F" w:themeFill="accent6" w:themeFillTint="99"/>
             <w:tcMar>
               <w:top w:w="80" w:type="dxa"/>
               <w:left w:w="80" w:type="dxa"/>
@@ -7772,6 +8113,7 @@
               <w:bottom w:val="single" w:sz="8" w:space="0" w:color="A3A3A3"/>
               <w:right w:val="single" w:sz="8" w:space="0" w:color="A3A3A3"/>
             </w:tcBorders>
+            <w:shd w:val="clear" w:color="auto" w:fill="FABF8F" w:themeFill="accent6" w:themeFillTint="99"/>
             <w:tcMar>
               <w:top w:w="80" w:type="dxa"/>
               <w:left w:w="80" w:type="dxa"/>
@@ -7794,6 +8136,13 @@
                 <w:lang w:eastAsia="de-DE"/>
               </w:rPr>
               <w:t> </w:t>
+            </w:r>
+            <w:r>
+              <w:rPr>
+                <w:rFonts w:ascii="Calibri" w:eastAsia="Times New Roman" w:hAnsi="Calibri" w:cs="Times New Roman"/>
+                <w:lang w:eastAsia="de-DE"/>
+              </w:rPr>
+              <w:t>13:30? Termin Fäden ziehen</w:t>
             </w:r>
           </w:p>
         </w:tc>
@@ -9305,6 +9654,7 @@
                 <w:rFonts w:ascii="Calibri" w:eastAsia="Times New Roman" w:hAnsi="Calibri" w:cs="Times New Roman"/>
                 <w:lang w:eastAsia="de-DE"/>
               </w:rPr>
+              <w:lastRenderedPageBreak/>
               <w:t>11.06.2017</w:t>
             </w:r>
           </w:p>
@@ -10514,7 +10864,6 @@
                 <w:rFonts w:ascii="Calibri" w:eastAsia="Times New Roman" w:hAnsi="Calibri" w:cs="Times New Roman"/>
                 <w:lang w:eastAsia="de-DE"/>
               </w:rPr>
-              <w:lastRenderedPageBreak/>
               <w:t>20.06.2017</w:t>
             </w:r>
           </w:p>
@@ -13500,6 +13849,7 @@
                 <w:rFonts w:ascii="Calibri" w:eastAsia="Times New Roman" w:hAnsi="Calibri" w:cs="Times New Roman"/>
                 <w:lang w:eastAsia="de-DE"/>
               </w:rPr>
+              <w:lastRenderedPageBreak/>
               <w:t>12.07.2017</w:t>
             </w:r>
           </w:p>
@@ -14791,7 +15141,6 @@
                 <w:rFonts w:ascii="Calibri" w:eastAsia="Times New Roman" w:hAnsi="Calibri" w:cs="Times New Roman"/>
                 <w:lang w:eastAsia="de-DE"/>
               </w:rPr>
-              <w:lastRenderedPageBreak/>
               <w:t>21.07.2017</w:t>
             </w:r>
           </w:p>
@@ -16900,7 +17249,7 @@
   <w:abstractNum w:abstractNumId="5">
     <w:nsid w:val="6AE7772F"/>
     <w:multiLevelType w:val="hybridMultilevel"/>
-    <w:tmpl w:val="802200C2"/>
+    <w:tmpl w:val="6438210A"/>
     <w:lvl w:ilvl="0" w:tplc="04070001">
       <w:start w:val="1"/>
       <w:numFmt w:val="bullet"/>
@@ -16925,16 +17274,16 @@
         <w:rFonts w:ascii="Courier New" w:hAnsi="Courier New" w:hint="default"/>
       </w:rPr>
     </w:lvl>
-    <w:lvl w:ilvl="2" w:tplc="04070005">
+    <w:lvl w:ilvl="2" w:tplc="04070003">
       <w:start w:val="1"/>
       <w:numFmt w:val="bullet"/>
-      <w:lvlText w:val=""/>
+      <w:lvlText w:val="o"/>
       <w:lvlJc w:val="left"/>
       <w:pPr>
         <w:ind w:left="2160" w:hanging="360"/>
       </w:pPr>
       <w:rPr>
-        <w:rFonts w:ascii="Wingdings" w:hAnsi="Wingdings" w:hint="default"/>
+        <w:rFonts w:ascii="Courier New" w:hAnsi="Courier New" w:cs="Courier New" w:hint="default"/>
       </w:rPr>
     </w:lvl>
     <w:lvl w:ilvl="3" w:tplc="04070001">

--- a/Kalender.docx
+++ b/Kalender.docx
@@ -13,47 +13,6 @@
           <w:b/>
         </w:rPr>
         <w:t>Fragen:</w:t>
-      </w:r>
-    </w:p>
-    <w:p>
-      <w:pPr>
-        <w:pStyle w:val="Listenabsatz"/>
-        <w:numPr>
-          <w:ilvl w:val="0"/>
-          <w:numId w:val="4"/>
-        </w:numPr>
-        <w:ind w:left="426" w:hanging="426"/>
-      </w:pPr>
-      <w:r>
-        <w:t xml:space="preserve">Wie funktioniert boundedness von \eta? </w:t>
-      </w:r>
-      <w:r>
-        <w:sym w:font="Wingdings" w:char="F0E0"/>
-      </w:r>
-      <w:r>
-        <w:t xml:space="preserve"> beschränktes Gebiet? Auch für exact paper möglich?</w:t>
-      </w:r>
-      <w:r>
-        <w:t xml:space="preserve"> </w:t>
-      </w:r>
-      <w:r>
-        <w:sym w:font="Wingdings" w:char="F0E0"/>
-      </w:r>
-      <w:r>
-        <w:t xml:space="preserve"> wieder raus und nur Kommentar zu nur Subgradienten inexact???</w:t>
-      </w:r>
-    </w:p>
-    <w:p>
-      <w:pPr>
-        <w:pStyle w:val="Listenabsatz"/>
-        <w:numPr>
-          <w:ilvl w:val="0"/>
-          <w:numId w:val="4"/>
-        </w:numPr>
-        <w:ind w:left="426" w:hanging="426"/>
-      </w:pPr>
-      <w:r>
-        <w:t>Ausdrucken und zu jedem Absatz schreiben, was die Aussage ist. Überprüfen ob dies mit dem übereinstimmt, was der Absatz wirklich aussagt</w:t>
       </w:r>
     </w:p>
     <w:p>
@@ -96,6 +55,21 @@
       <w:r>
         <w:t>Literaturverzeichnis:</w:t>
       </w:r>
+    </w:p>
+    <w:p>
+      <w:pPr>
+        <w:pStyle w:val="Listenabsatz"/>
+        <w:numPr>
+          <w:ilvl w:val="1"/>
+          <w:numId w:val="6"/>
+        </w:numPr>
+        <w:ind w:left="1418"/>
+      </w:pPr>
+      <w:r>
+        <w:t>Einheitlich!!!</w:t>
+      </w:r>
+      <w:bookmarkStart w:id="0" w:name="_GoBack"/>
+      <w:bookmarkEnd w:id="0"/>
     </w:p>
     <w:p>
       <w:pPr>
@@ -220,6 +194,19 @@
       </w:pPr>
       <w:r>
         <w:t>Chapter, section einheitlich</w:t>
+      </w:r>
+    </w:p>
+    <w:p>
+      <w:pPr>
+        <w:pStyle w:val="Listenabsatz"/>
+        <w:numPr>
+          <w:ilvl w:val="0"/>
+          <w:numId w:val="6"/>
+        </w:numPr>
+        <w:ind w:left="851"/>
+      </w:pPr>
+      <w:r>
+        <w:t>Algorithmen ordentlich</w:t>
       </w:r>
     </w:p>
     <w:p>
@@ -586,7 +573,6 @@
                 <w:rFonts w:ascii="Calibri" w:eastAsia="Times New Roman" w:hAnsi="Calibri" w:cs="Times New Roman"/>
                 <w:lang w:eastAsia="de-DE"/>
               </w:rPr>
-              <w:lastRenderedPageBreak/>
               <w:t>Datum</w:t>
             </w:r>
           </w:p>
@@ -863,6 +849,7 @@
                 <w:rFonts w:ascii="Calibri" w:eastAsia="Times New Roman" w:hAnsi="Calibri" w:cs="Times New Roman"/>
                 <w:lang w:eastAsia="de-DE"/>
               </w:rPr>
+              <w:lastRenderedPageBreak/>
               <w:t>Auch alles aufschreiben!!!</w:t>
             </w:r>
           </w:p>
@@ -953,6 +940,7 @@
                 <w:rFonts w:ascii="Calibri" w:eastAsia="Times New Roman" w:hAnsi="Calibri" w:cs="Times New Roman"/>
                 <w:lang w:eastAsia="de-DE"/>
               </w:rPr>
+              <w:lastRenderedPageBreak/>
               <w:t>20.04.2017</w:t>
             </w:r>
           </w:p>
@@ -3401,76 +3389,76 @@
                 <w:rFonts w:ascii="Calibri" w:eastAsia="Times New Roman" w:hAnsi="Calibri" w:cs="Times New Roman"/>
                 <w:lang w:eastAsia="de-DE"/>
               </w:rPr>
+              <w:tab/>
+            </w:r>
+            <w:r>
+              <w:rPr>
+                <w:rFonts w:ascii="Calibri" w:eastAsia="Times New Roman" w:hAnsi="Calibri" w:cs="Times New Roman"/>
+                <w:lang w:eastAsia="de-DE"/>
+              </w:rPr>
+              <w:t>1-2 weitere paper zum Thema lesen</w:t>
+            </w:r>
+          </w:p>
+          <w:p>
+            <w:pPr>
+              <w:spacing w:after="0" w:line="240" w:lineRule="auto"/>
+              <w:rPr>
+                <w:rFonts w:ascii="Calibri" w:eastAsia="Times New Roman" w:hAnsi="Calibri" w:cs="Times New Roman"/>
+                <w:lang w:eastAsia="de-DE"/>
+              </w:rPr>
+            </w:pPr>
+            <w:r>
+              <w:rPr>
+                <w:rFonts w:ascii="Calibri" w:eastAsia="Times New Roman" w:hAnsi="Calibri" w:cs="Times New Roman"/>
+                <w:lang w:eastAsia="de-DE"/>
+              </w:rPr>
+              <w:t xml:space="preserve">Getan: </w:t>
+            </w:r>
+            <w:r>
+              <w:rPr>
+                <w:rFonts w:ascii="Calibri" w:eastAsia="Times New Roman" w:hAnsi="Calibri" w:cs="Times New Roman"/>
+                <w:lang w:eastAsia="de-DE"/>
+              </w:rPr>
+              <w:t>Schwedisch</w:t>
+            </w:r>
+          </w:p>
+          <w:p>
+            <w:pPr>
+              <w:spacing w:after="0" w:line="240" w:lineRule="auto"/>
+              <w:rPr>
+                <w:rFonts w:ascii="Calibri" w:eastAsia="Times New Roman" w:hAnsi="Calibri" w:cs="Times New Roman"/>
+                <w:lang w:eastAsia="de-DE"/>
+              </w:rPr>
+            </w:pPr>
+            <w:r>
+              <w:rPr>
+                <w:rFonts w:ascii="Calibri" w:eastAsia="Times New Roman" w:hAnsi="Calibri" w:cs="Times New Roman"/>
+                <w:lang w:eastAsia="de-DE"/>
+              </w:rPr>
+              <w:tab/>
+            </w:r>
+            <w:r>
+              <w:rPr>
+                <w:rFonts w:ascii="Calibri" w:eastAsia="Times New Roman" w:hAnsi="Calibri" w:cs="Times New Roman"/>
+                <w:lang w:eastAsia="de-DE"/>
+              </w:rPr>
+              <w:t>assumption on errors und asymptotischer Fehler aufgeschrieben</w:t>
+            </w:r>
+          </w:p>
+          <w:p>
+            <w:pPr>
+              <w:spacing w:after="0" w:line="240" w:lineRule="auto"/>
+              <w:rPr>
+                <w:rFonts w:ascii="Calibri" w:eastAsia="Times New Roman" w:hAnsi="Calibri" w:cs="Times New Roman"/>
+                <w:lang w:eastAsia="de-DE"/>
+              </w:rPr>
+            </w:pPr>
+            <w:r>
+              <w:rPr>
+                <w:rFonts w:ascii="Calibri" w:eastAsia="Times New Roman" w:hAnsi="Calibri" w:cs="Times New Roman"/>
+                <w:lang w:eastAsia="de-DE"/>
+              </w:rPr>
               <w:lastRenderedPageBreak/>
-              <w:tab/>
-            </w:r>
-            <w:r>
-              <w:rPr>
-                <w:rFonts w:ascii="Calibri" w:eastAsia="Times New Roman" w:hAnsi="Calibri" w:cs="Times New Roman"/>
-                <w:lang w:eastAsia="de-DE"/>
-              </w:rPr>
-              <w:t>1-2 weitere paper zum Thema lesen</w:t>
-            </w:r>
-          </w:p>
-          <w:p>
-            <w:pPr>
-              <w:spacing w:after="0" w:line="240" w:lineRule="auto"/>
-              <w:rPr>
-                <w:rFonts w:ascii="Calibri" w:eastAsia="Times New Roman" w:hAnsi="Calibri" w:cs="Times New Roman"/>
-                <w:lang w:eastAsia="de-DE"/>
-              </w:rPr>
-            </w:pPr>
-            <w:r>
-              <w:rPr>
-                <w:rFonts w:ascii="Calibri" w:eastAsia="Times New Roman" w:hAnsi="Calibri" w:cs="Times New Roman"/>
-                <w:lang w:eastAsia="de-DE"/>
-              </w:rPr>
-              <w:t xml:space="preserve">Getan: </w:t>
-            </w:r>
-            <w:r>
-              <w:rPr>
-                <w:rFonts w:ascii="Calibri" w:eastAsia="Times New Roman" w:hAnsi="Calibri" w:cs="Times New Roman"/>
-                <w:lang w:eastAsia="de-DE"/>
-              </w:rPr>
-              <w:t>Schwedisch</w:t>
-            </w:r>
-          </w:p>
-          <w:p>
-            <w:pPr>
-              <w:spacing w:after="0" w:line="240" w:lineRule="auto"/>
-              <w:rPr>
-                <w:rFonts w:ascii="Calibri" w:eastAsia="Times New Roman" w:hAnsi="Calibri" w:cs="Times New Roman"/>
-                <w:lang w:eastAsia="de-DE"/>
-              </w:rPr>
-            </w:pPr>
-            <w:r>
-              <w:rPr>
-                <w:rFonts w:ascii="Calibri" w:eastAsia="Times New Roman" w:hAnsi="Calibri" w:cs="Times New Roman"/>
-                <w:lang w:eastAsia="de-DE"/>
-              </w:rPr>
-              <w:tab/>
-            </w:r>
-            <w:r>
-              <w:rPr>
-                <w:rFonts w:ascii="Calibri" w:eastAsia="Times New Roman" w:hAnsi="Calibri" w:cs="Times New Roman"/>
-                <w:lang w:eastAsia="de-DE"/>
-              </w:rPr>
-              <w:t>assumption on errors und asymptotischer Fehler aufgeschrieben</w:t>
-            </w:r>
-          </w:p>
-          <w:p>
-            <w:pPr>
-              <w:spacing w:after="0" w:line="240" w:lineRule="auto"/>
-              <w:rPr>
-                <w:rFonts w:ascii="Calibri" w:eastAsia="Times New Roman" w:hAnsi="Calibri" w:cs="Times New Roman"/>
-                <w:lang w:eastAsia="de-DE"/>
-              </w:rPr>
-            </w:pPr>
-            <w:r>
-              <w:rPr>
-                <w:rFonts w:ascii="Calibri" w:eastAsia="Times New Roman" w:hAnsi="Calibri" w:cs="Times New Roman"/>
-                <w:lang w:eastAsia="de-DE"/>
-              </w:rPr>
               <w:tab/>
             </w:r>
             <w:r>
@@ -6028,7 +6016,6 @@
                 <w:rFonts w:ascii="Calibri" w:eastAsia="Times New Roman" w:hAnsi="Calibri" w:cs="Times New Roman"/>
                 <w:lang w:eastAsia="de-DE"/>
               </w:rPr>
-              <w:lastRenderedPageBreak/>
               <w:t>Getan:</w:t>
             </w:r>
             <w:r>
@@ -6093,128 +6080,128 @@
                 <w:rFonts w:ascii="Calibri" w:eastAsia="Times New Roman" w:hAnsi="Calibri" w:cs="Times New Roman"/>
                 <w:lang w:eastAsia="de-DE"/>
               </w:rPr>
+              <w:t>18.05.2017</w:t>
+            </w:r>
+          </w:p>
+        </w:tc>
+        <w:tc>
+          <w:tcPr>
+            <w:tcW w:w="309" w:type="pct"/>
+            <w:tcBorders>
+              <w:top w:val="single" w:sz="8" w:space="0" w:color="A3A3A3"/>
+              <w:left w:val="single" w:sz="8" w:space="0" w:color="A3A3A3"/>
+              <w:bottom w:val="single" w:sz="8" w:space="0" w:color="A3A3A3"/>
+              <w:right w:val="single" w:sz="8" w:space="0" w:color="A3A3A3"/>
+            </w:tcBorders>
+            <w:shd w:val="clear" w:color="auto" w:fill="D9D9D9" w:themeFill="background1" w:themeFillShade="D9"/>
+            <w:tcMar>
+              <w:top w:w="80" w:type="dxa"/>
+              <w:left w:w="80" w:type="dxa"/>
+              <w:bottom w:w="80" w:type="dxa"/>
+              <w:right w:w="80" w:type="dxa"/>
+            </w:tcMar>
+            <w:hideMark/>
+          </w:tcPr>
+          <w:p>
+            <w:pPr>
+              <w:spacing w:after="0" w:line="240" w:lineRule="auto"/>
+              <w:rPr>
+                <w:rFonts w:ascii="Calibri" w:eastAsia="Times New Roman" w:hAnsi="Calibri" w:cs="Times New Roman"/>
+                <w:lang w:eastAsia="de-DE"/>
+              </w:rPr>
+            </w:pPr>
+            <w:r>
+              <w:rPr>
+                <w:rFonts w:ascii="Calibri" w:eastAsia="Times New Roman" w:hAnsi="Calibri" w:cs="Times New Roman"/>
+                <w:lang w:eastAsia="de-DE"/>
+              </w:rPr>
+              <w:t>74</w:t>
+            </w:r>
+          </w:p>
+        </w:tc>
+        <w:tc>
+          <w:tcPr>
+            <w:tcW w:w="603" w:type="pct"/>
+            <w:tcBorders>
+              <w:top w:val="single" w:sz="8" w:space="0" w:color="A3A3A3"/>
+              <w:left w:val="single" w:sz="8" w:space="0" w:color="A3A3A3"/>
+              <w:bottom w:val="single" w:sz="8" w:space="0" w:color="A3A3A3"/>
+              <w:right w:val="single" w:sz="8" w:space="0" w:color="A3A3A3"/>
+            </w:tcBorders>
+            <w:shd w:val="clear" w:color="auto" w:fill="D9D9D9" w:themeFill="background1" w:themeFillShade="D9"/>
+            <w:tcMar>
+              <w:top w:w="80" w:type="dxa"/>
+              <w:left w:w="80" w:type="dxa"/>
+              <w:bottom w:w="80" w:type="dxa"/>
+              <w:right w:w="80" w:type="dxa"/>
+            </w:tcMar>
+            <w:hideMark/>
+          </w:tcPr>
+          <w:p>
+            <w:pPr>
+              <w:spacing w:after="0" w:line="240" w:lineRule="auto"/>
+              <w:rPr>
+                <w:rFonts w:ascii="Calibri" w:eastAsia="Times New Roman" w:hAnsi="Calibri" w:cs="Times New Roman"/>
+                <w:lang w:eastAsia="de-DE"/>
+              </w:rPr>
+            </w:pPr>
+            <w:r>
+              <w:rPr>
+                <w:rFonts w:ascii="Calibri" w:eastAsia="Times New Roman" w:hAnsi="Calibri" w:cs="Times New Roman"/>
+                <w:lang w:eastAsia="de-DE"/>
+              </w:rPr>
+              <w:t>schreiben</w:t>
+            </w:r>
+          </w:p>
+        </w:tc>
+        <w:tc>
+          <w:tcPr>
+            <w:tcW w:w="3447" w:type="pct"/>
+            <w:tcBorders>
+              <w:top w:val="single" w:sz="8" w:space="0" w:color="A3A3A3"/>
+              <w:left w:val="single" w:sz="8" w:space="0" w:color="A3A3A3"/>
+              <w:bottom w:val="single" w:sz="8" w:space="0" w:color="A3A3A3"/>
+              <w:right w:val="single" w:sz="8" w:space="0" w:color="A3A3A3"/>
+            </w:tcBorders>
+            <w:shd w:val="clear" w:color="auto" w:fill="D9D9D9" w:themeFill="background1" w:themeFillShade="D9"/>
+            <w:tcMar>
+              <w:top w:w="80" w:type="dxa"/>
+              <w:left w:w="80" w:type="dxa"/>
+              <w:bottom w:w="80" w:type="dxa"/>
+              <w:right w:w="80" w:type="dxa"/>
+            </w:tcMar>
+            <w:hideMark/>
+          </w:tcPr>
+          <w:p>
+            <w:pPr>
+              <w:spacing w:after="0" w:line="240" w:lineRule="auto"/>
+              <w:rPr>
+                <w:rFonts w:ascii="Calibri" w:eastAsia="Times New Roman" w:hAnsi="Calibri" w:cs="Times New Roman"/>
+                <w:lang w:eastAsia="de-DE"/>
+              </w:rPr>
+            </w:pPr>
+            <w:r>
+              <w:rPr>
+                <w:rFonts w:ascii="Calibri" w:eastAsia="Times New Roman" w:hAnsi="Calibri" w:cs="Times New Roman"/>
+                <w:lang w:eastAsia="de-DE"/>
+              </w:rPr>
+              <w:t>Getan: Beweise Noll fertig</w:t>
+            </w:r>
+          </w:p>
+          <w:p>
+            <w:pPr>
+              <w:spacing w:after="0" w:line="240" w:lineRule="auto"/>
+              <w:rPr>
+                <w:rFonts w:ascii="Calibri" w:eastAsia="Times New Roman" w:hAnsi="Calibri" w:cs="Times New Roman"/>
+                <w:lang w:eastAsia="de-DE"/>
+              </w:rPr>
+            </w:pPr>
+            <w:r>
+              <w:rPr>
+                <w:rFonts w:ascii="Calibri" w:eastAsia="Times New Roman" w:hAnsi="Calibri" w:cs="Times New Roman"/>
+                <w:lang w:eastAsia="de-DE"/>
+              </w:rPr>
               <w:lastRenderedPageBreak/>
-              <w:t>18.05.2017</w:t>
-            </w:r>
-          </w:p>
-        </w:tc>
-        <w:tc>
-          <w:tcPr>
-            <w:tcW w:w="309" w:type="pct"/>
-            <w:tcBorders>
-              <w:top w:val="single" w:sz="8" w:space="0" w:color="A3A3A3"/>
-              <w:left w:val="single" w:sz="8" w:space="0" w:color="A3A3A3"/>
-              <w:bottom w:val="single" w:sz="8" w:space="0" w:color="A3A3A3"/>
-              <w:right w:val="single" w:sz="8" w:space="0" w:color="A3A3A3"/>
-            </w:tcBorders>
-            <w:shd w:val="clear" w:color="auto" w:fill="D9D9D9" w:themeFill="background1" w:themeFillShade="D9"/>
-            <w:tcMar>
-              <w:top w:w="80" w:type="dxa"/>
-              <w:left w:w="80" w:type="dxa"/>
-              <w:bottom w:w="80" w:type="dxa"/>
-              <w:right w:w="80" w:type="dxa"/>
-            </w:tcMar>
-            <w:hideMark/>
-          </w:tcPr>
-          <w:p>
-            <w:pPr>
-              <w:spacing w:after="0" w:line="240" w:lineRule="auto"/>
-              <w:rPr>
-                <w:rFonts w:ascii="Calibri" w:eastAsia="Times New Roman" w:hAnsi="Calibri" w:cs="Times New Roman"/>
-                <w:lang w:eastAsia="de-DE"/>
-              </w:rPr>
-            </w:pPr>
-            <w:r>
-              <w:rPr>
-                <w:rFonts w:ascii="Calibri" w:eastAsia="Times New Roman" w:hAnsi="Calibri" w:cs="Times New Roman"/>
-                <w:lang w:eastAsia="de-DE"/>
-              </w:rPr>
-              <w:t>74</w:t>
-            </w:r>
-          </w:p>
-        </w:tc>
-        <w:tc>
-          <w:tcPr>
-            <w:tcW w:w="603" w:type="pct"/>
-            <w:tcBorders>
-              <w:top w:val="single" w:sz="8" w:space="0" w:color="A3A3A3"/>
-              <w:left w:val="single" w:sz="8" w:space="0" w:color="A3A3A3"/>
-              <w:bottom w:val="single" w:sz="8" w:space="0" w:color="A3A3A3"/>
-              <w:right w:val="single" w:sz="8" w:space="0" w:color="A3A3A3"/>
-            </w:tcBorders>
-            <w:shd w:val="clear" w:color="auto" w:fill="D9D9D9" w:themeFill="background1" w:themeFillShade="D9"/>
-            <w:tcMar>
-              <w:top w:w="80" w:type="dxa"/>
-              <w:left w:w="80" w:type="dxa"/>
-              <w:bottom w:w="80" w:type="dxa"/>
-              <w:right w:w="80" w:type="dxa"/>
-            </w:tcMar>
-            <w:hideMark/>
-          </w:tcPr>
-          <w:p>
-            <w:pPr>
-              <w:spacing w:after="0" w:line="240" w:lineRule="auto"/>
-              <w:rPr>
-                <w:rFonts w:ascii="Calibri" w:eastAsia="Times New Roman" w:hAnsi="Calibri" w:cs="Times New Roman"/>
-                <w:lang w:eastAsia="de-DE"/>
-              </w:rPr>
-            </w:pPr>
-            <w:r>
-              <w:rPr>
-                <w:rFonts w:ascii="Calibri" w:eastAsia="Times New Roman" w:hAnsi="Calibri" w:cs="Times New Roman"/>
-                <w:lang w:eastAsia="de-DE"/>
-              </w:rPr>
-              <w:t>schreiben</w:t>
-            </w:r>
-          </w:p>
-        </w:tc>
-        <w:tc>
-          <w:tcPr>
-            <w:tcW w:w="3447" w:type="pct"/>
-            <w:tcBorders>
-              <w:top w:val="single" w:sz="8" w:space="0" w:color="A3A3A3"/>
-              <w:left w:val="single" w:sz="8" w:space="0" w:color="A3A3A3"/>
-              <w:bottom w:val="single" w:sz="8" w:space="0" w:color="A3A3A3"/>
-              <w:right w:val="single" w:sz="8" w:space="0" w:color="A3A3A3"/>
-            </w:tcBorders>
-            <w:shd w:val="clear" w:color="auto" w:fill="D9D9D9" w:themeFill="background1" w:themeFillShade="D9"/>
-            <w:tcMar>
-              <w:top w:w="80" w:type="dxa"/>
-              <w:left w:w="80" w:type="dxa"/>
-              <w:bottom w:w="80" w:type="dxa"/>
-              <w:right w:w="80" w:type="dxa"/>
-            </w:tcMar>
-            <w:hideMark/>
-          </w:tcPr>
-          <w:p>
-            <w:pPr>
-              <w:spacing w:after="0" w:line="240" w:lineRule="auto"/>
-              <w:rPr>
-                <w:rFonts w:ascii="Calibri" w:eastAsia="Times New Roman" w:hAnsi="Calibri" w:cs="Times New Roman"/>
-                <w:lang w:eastAsia="de-DE"/>
-              </w:rPr>
-            </w:pPr>
-            <w:r>
-              <w:rPr>
-                <w:rFonts w:ascii="Calibri" w:eastAsia="Times New Roman" w:hAnsi="Calibri" w:cs="Times New Roman"/>
-                <w:lang w:eastAsia="de-DE"/>
-              </w:rPr>
-              <w:t>Getan: Beweise Noll fertig</w:t>
-            </w:r>
-          </w:p>
-          <w:p>
-            <w:pPr>
-              <w:spacing w:after="0" w:line="240" w:lineRule="auto"/>
-              <w:rPr>
-                <w:rFonts w:ascii="Calibri" w:eastAsia="Times New Roman" w:hAnsi="Calibri" w:cs="Times New Roman"/>
-                <w:lang w:eastAsia="de-DE"/>
-              </w:rPr>
-            </w:pPr>
-            <w:r>
-              <w:rPr>
-                <w:rFonts w:ascii="Calibri" w:eastAsia="Times New Roman" w:hAnsi="Calibri" w:cs="Times New Roman"/>
-                <w:lang w:eastAsia="de-DE"/>
-              </w:rPr>
               <w:tab/>
               <w:t>Noll weiter schreiben</w:t>
             </w:r>
@@ -6256,6 +6243,7 @@
                 <w:rFonts w:ascii="Calibri" w:eastAsia="Times New Roman" w:hAnsi="Calibri" w:cs="Times New Roman"/>
                 <w:lang w:eastAsia="de-DE"/>
               </w:rPr>
+              <w:lastRenderedPageBreak/>
               <w:t>19.05.2017</w:t>
             </w:r>
           </w:p>
@@ -7094,6 +7082,7 @@
               <w:bottom w:val="single" w:sz="8" w:space="0" w:color="A3A3A3"/>
               <w:right w:val="single" w:sz="8" w:space="0" w:color="A3A3A3"/>
             </w:tcBorders>
+            <w:shd w:val="clear" w:color="auto" w:fill="D9D9D9" w:themeFill="background1" w:themeFillShade="D9"/>
             <w:tcMar>
               <w:top w:w="80" w:type="dxa"/>
               <w:left w:w="80" w:type="dxa"/>
@@ -7128,6 +7117,7 @@
               <w:bottom w:val="single" w:sz="8" w:space="0" w:color="A3A3A3"/>
               <w:right w:val="single" w:sz="8" w:space="0" w:color="A3A3A3"/>
             </w:tcBorders>
+            <w:shd w:val="clear" w:color="auto" w:fill="D9D9D9" w:themeFill="background1" w:themeFillShade="D9"/>
             <w:tcMar>
               <w:top w:w="80" w:type="dxa"/>
               <w:left w:w="80" w:type="dxa"/>
@@ -7162,6 +7152,7 @@
               <w:bottom w:val="single" w:sz="8" w:space="0" w:color="A3A3A3"/>
               <w:right w:val="single" w:sz="8" w:space="0" w:color="A3A3A3"/>
             </w:tcBorders>
+            <w:shd w:val="clear" w:color="auto" w:fill="D9D9D9" w:themeFill="background1" w:themeFillShade="D9"/>
             <w:tcMar>
               <w:top w:w="80" w:type="dxa"/>
               <w:left w:w="80" w:type="dxa"/>
@@ -7196,6 +7187,7 @@
               <w:bottom w:val="single" w:sz="8" w:space="0" w:color="A3A3A3"/>
               <w:right w:val="single" w:sz="8" w:space="0" w:color="A3A3A3"/>
             </w:tcBorders>
+            <w:shd w:val="clear" w:color="auto" w:fill="D9D9D9" w:themeFill="background1" w:themeFillShade="D9"/>
             <w:tcMar>
               <w:top w:w="80" w:type="dxa"/>
               <w:left w:w="80" w:type="dxa"/>
@@ -7293,8 +7285,78 @@
               </w:rPr>
               <w:t>Getan: Treffen mit Lukas</w:t>
             </w:r>
-            <w:bookmarkStart w:id="0" w:name="_GoBack"/>
-            <w:bookmarkEnd w:id="0"/>
+          </w:p>
+          <w:p>
+            <w:pPr>
+              <w:spacing w:after="0" w:line="240" w:lineRule="auto"/>
+              <w:rPr>
+                <w:rFonts w:ascii="Calibri" w:eastAsia="Times New Roman" w:hAnsi="Calibri" w:cs="Times New Roman"/>
+                <w:lang w:eastAsia="de-DE"/>
+              </w:rPr>
+            </w:pPr>
+            <w:r>
+              <w:rPr>
+                <w:rFonts w:ascii="Calibri" w:eastAsia="Times New Roman" w:hAnsi="Calibri" w:cs="Times New Roman"/>
+                <w:lang w:eastAsia="de-DE"/>
+              </w:rPr>
+              <w:tab/>
+              <w:t xml:space="preserve">Drei </w:t>
+            </w:r>
+            <w:r>
+              <w:rPr>
+                <w:rFonts w:ascii="Calibri" w:eastAsia="Times New Roman" w:hAnsi="Calibri" w:cs="Times New Roman"/>
+                <w:lang w:eastAsia="de-DE"/>
+              </w:rPr>
+              <w:t>M</w:t>
+            </w:r>
+            <w:r>
+              <w:rPr>
+                <w:rFonts w:ascii="Calibri" w:eastAsia="Times New Roman" w:hAnsi="Calibri" w:cs="Times New Roman"/>
+                <w:lang w:eastAsia="de-DE"/>
+              </w:rPr>
+              <w:t>öglichkeiten für Update identifiziert (LBFGS, BFGS, SR1)</w:t>
+            </w:r>
+          </w:p>
+          <w:p>
+            <w:pPr>
+              <w:spacing w:after="0" w:line="240" w:lineRule="auto"/>
+              <w:rPr>
+                <w:rFonts w:ascii="Calibri" w:eastAsia="Times New Roman" w:hAnsi="Calibri" w:cs="Times New Roman"/>
+                <w:lang w:eastAsia="de-DE"/>
+              </w:rPr>
+            </w:pPr>
+            <w:r>
+              <w:rPr>
+                <w:rFonts w:ascii="Calibri" w:eastAsia="Times New Roman" w:hAnsi="Calibri" w:cs="Times New Roman"/>
+                <w:lang w:eastAsia="de-DE"/>
+              </w:rPr>
+              <w:tab/>
+              <w:t>BFGS pr</w:t>
+            </w:r>
+            <w:r>
+              <w:rPr>
+                <w:rFonts w:ascii="Calibri" w:eastAsia="Times New Roman" w:hAnsi="Calibri" w:cs="Times New Roman"/>
+                <w:lang w:eastAsia="de-DE"/>
+              </w:rPr>
+              <w:t>ogrammiert</w:t>
+            </w:r>
+          </w:p>
+          <w:p>
+            <w:pPr>
+              <w:spacing w:after="0" w:line="240" w:lineRule="auto"/>
+              <w:rPr>
+                <w:rFonts w:ascii="Calibri" w:eastAsia="Times New Roman" w:hAnsi="Calibri" w:cs="Times New Roman"/>
+                <w:lang w:eastAsia="de-DE"/>
+              </w:rPr>
+            </w:pPr>
+            <w:r>
+              <w:rPr>
+                <w:rFonts w:ascii="Calibri" w:eastAsia="Times New Roman" w:hAnsi="Calibri" w:cs="Times New Roman"/>
+                <w:lang w:eastAsia="de-DE"/>
+              </w:rPr>
+              <w:tab/>
+              <w:t>SR1 programmiert</w:t>
+            </w:r>
           </w:p>
         </w:tc>
       </w:tr>
@@ -7311,7 +7373,7 @@
               <w:bottom w:val="single" w:sz="8" w:space="0" w:color="A3A3A3"/>
               <w:right w:val="single" w:sz="8" w:space="0" w:color="A3A3A3"/>
             </w:tcBorders>
-            <w:shd w:val="clear" w:color="auto" w:fill="E5B8B7" w:themeFill="accent2" w:themeFillTint="66"/>
+            <w:shd w:val="clear" w:color="auto" w:fill="D9D9D9" w:themeFill="background1" w:themeFillShade="D9"/>
             <w:tcMar>
               <w:top w:w="80" w:type="dxa"/>
               <w:left w:w="80" w:type="dxa"/>
@@ -7346,7 +7408,7 @@
               <w:bottom w:val="single" w:sz="8" w:space="0" w:color="A3A3A3"/>
               <w:right w:val="single" w:sz="8" w:space="0" w:color="A3A3A3"/>
             </w:tcBorders>
-            <w:shd w:val="clear" w:color="auto" w:fill="E5B8B7" w:themeFill="accent2" w:themeFillTint="66"/>
+            <w:shd w:val="clear" w:color="auto" w:fill="D9D9D9" w:themeFill="background1" w:themeFillShade="D9"/>
             <w:tcMar>
               <w:top w:w="80" w:type="dxa"/>
               <w:left w:w="80" w:type="dxa"/>
@@ -7381,7 +7443,7 @@
               <w:bottom w:val="single" w:sz="8" w:space="0" w:color="A3A3A3"/>
               <w:right w:val="single" w:sz="8" w:space="0" w:color="A3A3A3"/>
             </w:tcBorders>
-            <w:shd w:val="clear" w:color="auto" w:fill="E5B8B7" w:themeFill="accent2" w:themeFillTint="66"/>
+            <w:shd w:val="clear" w:color="auto" w:fill="D9D9D9" w:themeFill="background1" w:themeFillShade="D9"/>
             <w:tcMar>
               <w:top w:w="80" w:type="dxa"/>
               <w:left w:w="80" w:type="dxa"/>
@@ -7409,7 +7471,7 @@
               <w:bottom w:val="single" w:sz="8" w:space="0" w:color="A3A3A3"/>
               <w:right w:val="single" w:sz="8" w:space="0" w:color="A3A3A3"/>
             </w:tcBorders>
-            <w:shd w:val="clear" w:color="auto" w:fill="E5B8B7" w:themeFill="accent2" w:themeFillTint="66"/>
+            <w:shd w:val="clear" w:color="auto" w:fill="D9D9D9" w:themeFill="background1" w:themeFillShade="D9"/>
             <w:tcMar>
               <w:top w:w="80" w:type="dxa"/>
               <w:left w:w="80" w:type="dxa"/>
@@ -7449,7 +7511,7 @@
               <w:bottom w:val="single" w:sz="8" w:space="0" w:color="A3A3A3"/>
               <w:right w:val="single" w:sz="8" w:space="0" w:color="A3A3A3"/>
             </w:tcBorders>
-            <w:shd w:val="clear" w:color="auto" w:fill="E5B8B7" w:themeFill="accent2" w:themeFillTint="66"/>
+            <w:shd w:val="clear" w:color="auto" w:fill="D9D9D9" w:themeFill="background1" w:themeFillShade="D9"/>
             <w:tcMar>
               <w:top w:w="80" w:type="dxa"/>
               <w:left w:w="80" w:type="dxa"/>
@@ -7484,7 +7546,7 @@
               <w:bottom w:val="single" w:sz="8" w:space="0" w:color="A3A3A3"/>
               <w:right w:val="single" w:sz="8" w:space="0" w:color="A3A3A3"/>
             </w:tcBorders>
-            <w:shd w:val="clear" w:color="auto" w:fill="E5B8B7" w:themeFill="accent2" w:themeFillTint="66"/>
+            <w:shd w:val="clear" w:color="auto" w:fill="D9D9D9" w:themeFill="background1" w:themeFillShade="D9"/>
             <w:tcMar>
               <w:top w:w="80" w:type="dxa"/>
               <w:left w:w="80" w:type="dxa"/>
@@ -7519,7 +7581,7 @@
               <w:bottom w:val="single" w:sz="8" w:space="0" w:color="A3A3A3"/>
               <w:right w:val="single" w:sz="8" w:space="0" w:color="A3A3A3"/>
             </w:tcBorders>
-            <w:shd w:val="clear" w:color="auto" w:fill="E5B8B7" w:themeFill="accent2" w:themeFillTint="66"/>
+            <w:shd w:val="clear" w:color="auto" w:fill="D9D9D9" w:themeFill="background1" w:themeFillShade="D9"/>
             <w:tcMar>
               <w:top w:w="80" w:type="dxa"/>
               <w:left w:w="80" w:type="dxa"/>
@@ -7547,7 +7609,7 @@
               <w:bottom w:val="single" w:sz="8" w:space="0" w:color="A3A3A3"/>
               <w:right w:val="single" w:sz="8" w:space="0" w:color="A3A3A3"/>
             </w:tcBorders>
-            <w:shd w:val="clear" w:color="auto" w:fill="E5B8B7" w:themeFill="accent2" w:themeFillTint="66"/>
+            <w:shd w:val="clear" w:color="auto" w:fill="D9D9D9" w:themeFill="background1" w:themeFillShade="D9"/>
             <w:tcMar>
               <w:top w:w="80" w:type="dxa"/>
               <w:left w:w="80" w:type="dxa"/>
@@ -7587,7 +7649,7 @@
               <w:bottom w:val="single" w:sz="8" w:space="0" w:color="A3A3A3"/>
               <w:right w:val="single" w:sz="8" w:space="0" w:color="A3A3A3"/>
             </w:tcBorders>
-            <w:shd w:val="clear" w:color="auto" w:fill="CCC0D9" w:themeFill="accent4" w:themeFillTint="66"/>
+            <w:shd w:val="clear" w:color="auto" w:fill="D9D9D9" w:themeFill="background1" w:themeFillShade="D9"/>
             <w:tcMar>
               <w:top w:w="80" w:type="dxa"/>
               <w:left w:w="80" w:type="dxa"/>
@@ -7622,7 +7684,7 @@
               <w:bottom w:val="single" w:sz="8" w:space="0" w:color="A3A3A3"/>
               <w:right w:val="single" w:sz="8" w:space="0" w:color="A3A3A3"/>
             </w:tcBorders>
-            <w:shd w:val="clear" w:color="auto" w:fill="CCC0D9" w:themeFill="accent4" w:themeFillTint="66"/>
+            <w:shd w:val="clear" w:color="auto" w:fill="D9D9D9" w:themeFill="background1" w:themeFillShade="D9"/>
             <w:tcMar>
               <w:top w:w="80" w:type="dxa"/>
               <w:left w:w="80" w:type="dxa"/>
@@ -7657,7 +7719,7 @@
               <w:bottom w:val="single" w:sz="8" w:space="0" w:color="A3A3A3"/>
               <w:right w:val="single" w:sz="8" w:space="0" w:color="A3A3A3"/>
             </w:tcBorders>
-            <w:shd w:val="clear" w:color="auto" w:fill="CCC0D9" w:themeFill="accent4" w:themeFillTint="66"/>
+            <w:shd w:val="clear" w:color="auto" w:fill="D9D9D9" w:themeFill="background1" w:themeFillShade="D9"/>
             <w:tcMar>
               <w:top w:w="80" w:type="dxa"/>
               <w:left w:w="80" w:type="dxa"/>
@@ -7685,7 +7747,7 @@
               <w:bottom w:val="single" w:sz="8" w:space="0" w:color="A3A3A3"/>
               <w:right w:val="single" w:sz="8" w:space="0" w:color="A3A3A3"/>
             </w:tcBorders>
-            <w:shd w:val="clear" w:color="auto" w:fill="CCC0D9" w:themeFill="accent4" w:themeFillTint="66"/>
+            <w:shd w:val="clear" w:color="auto" w:fill="D9D9D9" w:themeFill="background1" w:themeFillShade="D9"/>
             <w:tcMar>
               <w:top w:w="80" w:type="dxa"/>
               <w:left w:w="80" w:type="dxa"/>
@@ -7732,7 +7794,7 @@
               <w:bottom w:val="single" w:sz="8" w:space="0" w:color="A3A3A3"/>
               <w:right w:val="single" w:sz="8" w:space="0" w:color="A3A3A3"/>
             </w:tcBorders>
-            <w:shd w:val="clear" w:color="auto" w:fill="CCC0D9" w:themeFill="accent4" w:themeFillTint="66"/>
+            <w:shd w:val="clear" w:color="auto" w:fill="D9D9D9" w:themeFill="background1" w:themeFillShade="D9"/>
             <w:tcMar>
               <w:top w:w="80" w:type="dxa"/>
               <w:left w:w="80" w:type="dxa"/>
@@ -7767,7 +7829,7 @@
               <w:bottom w:val="single" w:sz="8" w:space="0" w:color="A3A3A3"/>
               <w:right w:val="single" w:sz="8" w:space="0" w:color="A3A3A3"/>
             </w:tcBorders>
-            <w:shd w:val="clear" w:color="auto" w:fill="CCC0D9" w:themeFill="accent4" w:themeFillTint="66"/>
+            <w:shd w:val="clear" w:color="auto" w:fill="D9D9D9" w:themeFill="background1" w:themeFillShade="D9"/>
             <w:tcMar>
               <w:top w:w="80" w:type="dxa"/>
               <w:left w:w="80" w:type="dxa"/>
@@ -7802,7 +7864,7 @@
               <w:bottom w:val="single" w:sz="8" w:space="0" w:color="A3A3A3"/>
               <w:right w:val="single" w:sz="8" w:space="0" w:color="A3A3A3"/>
             </w:tcBorders>
-            <w:shd w:val="clear" w:color="auto" w:fill="CCC0D9" w:themeFill="accent4" w:themeFillTint="66"/>
+            <w:shd w:val="clear" w:color="auto" w:fill="D9D9D9" w:themeFill="background1" w:themeFillShade="D9"/>
             <w:tcMar>
               <w:top w:w="80" w:type="dxa"/>
               <w:left w:w="80" w:type="dxa"/>
@@ -7830,7 +7892,7 @@
               <w:bottom w:val="single" w:sz="8" w:space="0" w:color="A3A3A3"/>
               <w:right w:val="single" w:sz="8" w:space="0" w:color="A3A3A3"/>
             </w:tcBorders>
-            <w:shd w:val="clear" w:color="auto" w:fill="CCC0D9" w:themeFill="accent4" w:themeFillTint="66"/>
+            <w:shd w:val="clear" w:color="auto" w:fill="D9D9D9" w:themeFill="background1" w:themeFillShade="D9"/>
             <w:tcMar>
               <w:top w:w="80" w:type="dxa"/>
               <w:left w:w="80" w:type="dxa"/>

--- a/Kalender.docx
+++ b/Kalender.docx
@@ -13,6 +13,35 @@
           <w:b/>
         </w:rPr>
         <w:t>Fragen:</w:t>
+      </w:r>
+    </w:p>
+    <w:p>
+      <w:pPr>
+        <w:pStyle w:val="Listenabsatz"/>
+        <w:numPr>
+          <w:ilvl w:val="0"/>
+          <w:numId w:val="7"/>
+        </w:numPr>
+        <w:ind w:left="426"/>
+      </w:pPr>
+      <w:r>
+        <w:t xml:space="preserve">Gibt es ein </w:t>
+      </w:r>
+      <w:r>
+        <w:t>„partielles Subdifferential“? Notation???</w:t>
+      </w:r>
+    </w:p>
+    <w:p>
+      <w:pPr>
+        <w:pStyle w:val="Listenabsatz"/>
+        <w:numPr>
+          <w:ilvl w:val="0"/>
+          <w:numId w:val="7"/>
+        </w:numPr>
+        <w:ind w:left="426"/>
+      </w:pPr>
+      <w:r>
+        <w:t>Was soll jetzt mit Q-Algorithmus passieren?</w:t>
       </w:r>
     </w:p>
     <w:p>
@@ -68,8 +97,6 @@
       <w:r>
         <w:t>Einheitlich!!!</w:t>
       </w:r>
-      <w:bookmarkStart w:id="0" w:name="_GoBack"/>
-      <w:bookmarkEnd w:id="0"/>
     </w:p>
     <w:p>
       <w:pPr>
@@ -431,6 +458,9 @@
         </w:numPr>
         <w:ind w:left="851"/>
       </w:pPr>
+      <w:r>
+        <w:t>Auf glatter Funktion testen und mit Hare vergleichen</w:t>
+      </w:r>
     </w:p>
     <w:p>
       <w:pPr>
@@ -573,6 +603,7 @@
                 <w:rFonts w:ascii="Calibri" w:eastAsia="Times New Roman" w:hAnsi="Calibri" w:cs="Times New Roman"/>
                 <w:lang w:eastAsia="de-DE"/>
               </w:rPr>
+              <w:lastRenderedPageBreak/>
               <w:t>Datum</w:t>
             </w:r>
           </w:p>
@@ -849,7 +880,6 @@
                 <w:rFonts w:ascii="Calibri" w:eastAsia="Times New Roman" w:hAnsi="Calibri" w:cs="Times New Roman"/>
                 <w:lang w:eastAsia="de-DE"/>
               </w:rPr>
-              <w:lastRenderedPageBreak/>
               <w:t>Auch alles aufschreiben!!!</w:t>
             </w:r>
           </w:p>
@@ -940,7 +970,6 @@
                 <w:rFonts w:ascii="Calibri" w:eastAsia="Times New Roman" w:hAnsi="Calibri" w:cs="Times New Roman"/>
                 <w:lang w:eastAsia="de-DE"/>
               </w:rPr>
-              <w:lastRenderedPageBreak/>
               <w:t>20.04.2017</w:t>
             </w:r>
           </w:p>
@@ -3389,6 +3418,7 @@
                 <w:rFonts w:ascii="Calibri" w:eastAsia="Times New Roman" w:hAnsi="Calibri" w:cs="Times New Roman"/>
                 <w:lang w:eastAsia="de-DE"/>
               </w:rPr>
+              <w:lastRenderedPageBreak/>
               <w:tab/>
             </w:r>
             <w:r>
@@ -3458,7 +3488,6 @@
                 <w:rFonts w:ascii="Calibri" w:eastAsia="Times New Roman" w:hAnsi="Calibri" w:cs="Times New Roman"/>
                 <w:lang w:eastAsia="de-DE"/>
               </w:rPr>
-              <w:lastRenderedPageBreak/>
               <w:tab/>
             </w:r>
             <w:r>
@@ -6016,6 +6045,7 @@
                 <w:rFonts w:ascii="Calibri" w:eastAsia="Times New Roman" w:hAnsi="Calibri" w:cs="Times New Roman"/>
                 <w:lang w:eastAsia="de-DE"/>
               </w:rPr>
+              <w:lastRenderedPageBreak/>
               <w:t>Getan:</w:t>
             </w:r>
             <w:r>
@@ -6080,6 +6110,7 @@
                 <w:rFonts w:ascii="Calibri" w:eastAsia="Times New Roman" w:hAnsi="Calibri" w:cs="Times New Roman"/>
                 <w:lang w:eastAsia="de-DE"/>
               </w:rPr>
+              <w:lastRenderedPageBreak/>
               <w:t>18.05.2017</w:t>
             </w:r>
           </w:p>
@@ -6201,7 +6232,6 @@
                 <w:rFonts w:ascii="Calibri" w:eastAsia="Times New Roman" w:hAnsi="Calibri" w:cs="Times New Roman"/>
                 <w:lang w:eastAsia="de-DE"/>
               </w:rPr>
-              <w:lastRenderedPageBreak/>
               <w:tab/>
               <w:t>Noll weiter schreiben</w:t>
             </w:r>
@@ -6243,7 +6273,6 @@
                 <w:rFonts w:ascii="Calibri" w:eastAsia="Times New Roman" w:hAnsi="Calibri" w:cs="Times New Roman"/>
                 <w:lang w:eastAsia="de-DE"/>
               </w:rPr>
-              <w:lastRenderedPageBreak/>
               <w:t>19.05.2017</w:t>
             </w:r>
           </w:p>
@@ -7598,6 +7627,13 @@
                 <w:lang w:eastAsia="de-DE"/>
               </w:rPr>
             </w:pPr>
+            <w:r>
+              <w:rPr>
+                <w:rFonts w:ascii="Calibri" w:eastAsia="Times New Roman" w:hAnsi="Calibri" w:cs="Times New Roman"/>
+                <w:lang w:eastAsia="de-DE"/>
+              </w:rPr>
+              <w:t>Schreiben, Anwendung</w:t>
+            </w:r>
           </w:p>
         </w:tc>
         <w:tc>
@@ -7632,6 +7668,39 @@
                 <w:lang w:eastAsia="de-DE"/>
               </w:rPr>
               <w:t>Werkelwochenende</w:t>
+            </w:r>
+          </w:p>
+          <w:p>
+            <w:pPr>
+              <w:spacing w:after="0" w:line="240" w:lineRule="auto"/>
+              <w:rPr>
+                <w:rFonts w:ascii="Calibri" w:eastAsia="Times New Roman" w:hAnsi="Calibri" w:cs="Times New Roman"/>
+                <w:lang w:eastAsia="de-DE"/>
+              </w:rPr>
+            </w:pPr>
+            <w:r>
+              <w:rPr>
+                <w:rFonts w:ascii="Calibri" w:eastAsia="Times New Roman" w:hAnsi="Calibri" w:cs="Times New Roman"/>
+                <w:lang w:eastAsia="de-DE"/>
+              </w:rPr>
+              <w:t>Getan: Q-Problem angeschaut</w:t>
+            </w:r>
+          </w:p>
+          <w:p>
+            <w:pPr>
+              <w:spacing w:after="0" w:line="240" w:lineRule="auto"/>
+              <w:rPr>
+                <w:rFonts w:ascii="Calibri" w:eastAsia="Times New Roman" w:hAnsi="Calibri" w:cs="Times New Roman"/>
+                <w:lang w:eastAsia="de-DE"/>
+              </w:rPr>
+            </w:pPr>
+            <w:r>
+              <w:rPr>
+                <w:rFonts w:ascii="Calibri" w:eastAsia="Times New Roman" w:hAnsi="Calibri" w:cs="Times New Roman"/>
+                <w:lang w:eastAsia="de-DE"/>
+              </w:rPr>
+              <w:tab/>
+              <w:t>Test programmiert</w:t>
             </w:r>
           </w:p>
         </w:tc>
@@ -7939,7 +8008,7 @@
               <w:bottom w:val="single" w:sz="8" w:space="0" w:color="A3A3A3"/>
               <w:right w:val="single" w:sz="8" w:space="0" w:color="A3A3A3"/>
             </w:tcBorders>
-            <w:shd w:val="clear" w:color="auto" w:fill="auto"/>
+            <w:shd w:val="clear" w:color="auto" w:fill="D9D9D9" w:themeFill="background1" w:themeFillShade="D9"/>
             <w:tcMar>
               <w:top w:w="80" w:type="dxa"/>
               <w:left w:w="80" w:type="dxa"/>
@@ -7974,7 +8043,7 @@
               <w:bottom w:val="single" w:sz="8" w:space="0" w:color="A3A3A3"/>
               <w:right w:val="single" w:sz="8" w:space="0" w:color="A3A3A3"/>
             </w:tcBorders>
-            <w:shd w:val="clear" w:color="auto" w:fill="auto"/>
+            <w:shd w:val="clear" w:color="auto" w:fill="D9D9D9" w:themeFill="background1" w:themeFillShade="D9"/>
             <w:tcMar>
               <w:top w:w="80" w:type="dxa"/>
               <w:left w:w="80" w:type="dxa"/>
@@ -8009,23 +8078,30 @@
               <w:bottom w:val="single" w:sz="8" w:space="0" w:color="A3A3A3"/>
               <w:right w:val="single" w:sz="8" w:space="0" w:color="A3A3A3"/>
             </w:tcBorders>
-            <w:shd w:val="clear" w:color="auto" w:fill="auto"/>
-            <w:tcMar>
-              <w:top w:w="80" w:type="dxa"/>
-              <w:left w:w="80" w:type="dxa"/>
-              <w:bottom w:w="80" w:type="dxa"/>
-              <w:right w:w="80" w:type="dxa"/>
-            </w:tcMar>
-            <w:hideMark/>
-          </w:tcPr>
-          <w:p>
-            <w:pPr>
-              <w:spacing w:after="0" w:line="240" w:lineRule="auto"/>
-              <w:rPr>
-                <w:rFonts w:ascii="Calibri" w:eastAsia="Times New Roman" w:hAnsi="Calibri" w:cs="Times New Roman"/>
-                <w:lang w:eastAsia="de-DE"/>
-              </w:rPr>
-            </w:pPr>
+            <w:shd w:val="clear" w:color="auto" w:fill="D9D9D9" w:themeFill="background1" w:themeFillShade="D9"/>
+            <w:tcMar>
+              <w:top w:w="80" w:type="dxa"/>
+              <w:left w:w="80" w:type="dxa"/>
+              <w:bottom w:w="80" w:type="dxa"/>
+              <w:right w:w="80" w:type="dxa"/>
+            </w:tcMar>
+            <w:hideMark/>
+          </w:tcPr>
+          <w:p>
+            <w:pPr>
+              <w:spacing w:after="0" w:line="240" w:lineRule="auto"/>
+              <w:rPr>
+                <w:rFonts w:ascii="Calibri" w:eastAsia="Times New Roman" w:hAnsi="Calibri" w:cs="Times New Roman"/>
+                <w:lang w:eastAsia="de-DE"/>
+              </w:rPr>
+            </w:pPr>
+            <w:r>
+              <w:rPr>
+                <w:rFonts w:ascii="Calibri" w:eastAsia="Times New Roman" w:hAnsi="Calibri" w:cs="Times New Roman"/>
+                <w:lang w:eastAsia="de-DE"/>
+              </w:rPr>
+              <w:t>Hare/Noll, Anwendung</w:t>
+            </w:r>
           </w:p>
         </w:tc>
         <w:tc>
@@ -8037,7 +8113,7 @@
               <w:bottom w:val="single" w:sz="8" w:space="0" w:color="A3A3A3"/>
               <w:right w:val="single" w:sz="8" w:space="0" w:color="A3A3A3"/>
             </w:tcBorders>
-            <w:shd w:val="clear" w:color="auto" w:fill="auto"/>
+            <w:shd w:val="clear" w:color="auto" w:fill="D9D9D9" w:themeFill="background1" w:themeFillShade="D9"/>
             <w:tcMar>
               <w:top w:w="80" w:type="dxa"/>
               <w:left w:w="80" w:type="dxa"/>
@@ -8060,6 +8136,30 @@
                 <w:lang w:eastAsia="de-DE"/>
               </w:rPr>
               <w:t> </w:t>
+            </w:r>
+            <w:r>
+              <w:rPr>
+                <w:rFonts w:ascii="Calibri" w:eastAsia="Times New Roman" w:hAnsi="Calibri" w:cs="Times New Roman"/>
+                <w:lang w:eastAsia="de-DE"/>
+              </w:rPr>
+              <w:t>Getan: Test verbessert</w:t>
+            </w:r>
+          </w:p>
+          <w:p>
+            <w:pPr>
+              <w:spacing w:after="0" w:line="240" w:lineRule="auto"/>
+              <w:rPr>
+                <w:rFonts w:ascii="Calibri" w:eastAsia="Times New Roman" w:hAnsi="Calibri" w:cs="Times New Roman"/>
+                <w:lang w:eastAsia="de-DE"/>
+              </w:rPr>
+            </w:pPr>
+            <w:r>
+              <w:rPr>
+                <w:rFonts w:ascii="Calibri" w:eastAsia="Times New Roman" w:hAnsi="Calibri" w:cs="Times New Roman"/>
+                <w:lang w:eastAsia="de-DE"/>
+              </w:rPr>
+              <w:tab/>
+              <w:t>Anwendung überlegt, ein wenig aufgeschrieben</w:t>
             </w:r>
           </w:p>
         </w:tc>
@@ -8077,7 +8177,7 @@
               <w:bottom w:val="single" w:sz="8" w:space="0" w:color="A3A3A3"/>
               <w:right w:val="single" w:sz="8" w:space="0" w:color="A3A3A3"/>
             </w:tcBorders>
-            <w:shd w:val="clear" w:color="auto" w:fill="FABF8F" w:themeFill="accent6" w:themeFillTint="99"/>
+            <w:shd w:val="clear" w:color="auto" w:fill="D9D9D9" w:themeFill="background1" w:themeFillShade="D9"/>
             <w:tcMar>
               <w:top w:w="80" w:type="dxa"/>
               <w:left w:w="80" w:type="dxa"/>
@@ -8112,7 +8212,7 @@
               <w:bottom w:val="single" w:sz="8" w:space="0" w:color="A3A3A3"/>
               <w:right w:val="single" w:sz="8" w:space="0" w:color="A3A3A3"/>
             </w:tcBorders>
-            <w:shd w:val="clear" w:color="auto" w:fill="FABF8F" w:themeFill="accent6" w:themeFillTint="99"/>
+            <w:shd w:val="clear" w:color="auto" w:fill="D9D9D9" w:themeFill="background1" w:themeFillShade="D9"/>
             <w:tcMar>
               <w:top w:w="80" w:type="dxa"/>
               <w:left w:w="80" w:type="dxa"/>
@@ -8147,23 +8247,37 @@
               <w:bottom w:val="single" w:sz="8" w:space="0" w:color="A3A3A3"/>
               <w:right w:val="single" w:sz="8" w:space="0" w:color="A3A3A3"/>
             </w:tcBorders>
-            <w:shd w:val="clear" w:color="auto" w:fill="FABF8F" w:themeFill="accent6" w:themeFillTint="99"/>
-            <w:tcMar>
-              <w:top w:w="80" w:type="dxa"/>
-              <w:left w:w="80" w:type="dxa"/>
-              <w:bottom w:w="80" w:type="dxa"/>
-              <w:right w:w="80" w:type="dxa"/>
-            </w:tcMar>
-            <w:hideMark/>
-          </w:tcPr>
-          <w:p>
-            <w:pPr>
-              <w:spacing w:after="0" w:line="240" w:lineRule="auto"/>
-              <w:rPr>
-                <w:rFonts w:ascii="Calibri" w:eastAsia="Times New Roman" w:hAnsi="Calibri" w:cs="Times New Roman"/>
-                <w:lang w:eastAsia="de-DE"/>
-              </w:rPr>
-            </w:pPr>
+            <w:shd w:val="clear" w:color="auto" w:fill="D9D9D9" w:themeFill="background1" w:themeFillShade="D9"/>
+            <w:tcMar>
+              <w:top w:w="80" w:type="dxa"/>
+              <w:left w:w="80" w:type="dxa"/>
+              <w:bottom w:w="80" w:type="dxa"/>
+              <w:right w:w="80" w:type="dxa"/>
+            </w:tcMar>
+            <w:hideMark/>
+          </w:tcPr>
+          <w:p>
+            <w:pPr>
+              <w:spacing w:after="0" w:line="240" w:lineRule="auto"/>
+              <w:rPr>
+                <w:rFonts w:ascii="Calibri" w:eastAsia="Times New Roman" w:hAnsi="Calibri" w:cs="Times New Roman"/>
+                <w:lang w:eastAsia="de-DE"/>
+              </w:rPr>
+            </w:pPr>
+            <w:r>
+              <w:rPr>
+                <w:rFonts w:ascii="Calibri" w:eastAsia="Times New Roman" w:hAnsi="Calibri" w:cs="Times New Roman"/>
+                <w:lang w:eastAsia="de-DE"/>
+              </w:rPr>
+              <w:t>Anwen</w:t>
+            </w:r>
+            <w:r>
+              <w:rPr>
+                <w:rFonts w:ascii="Calibri" w:eastAsia="Times New Roman" w:hAnsi="Calibri" w:cs="Times New Roman"/>
+                <w:lang w:eastAsia="de-DE"/>
+              </w:rPr>
+              <w:t>dung</w:t>
+            </w:r>
           </w:p>
         </w:tc>
         <w:tc>
@@ -8175,7 +8289,7 @@
               <w:bottom w:val="single" w:sz="8" w:space="0" w:color="A3A3A3"/>
               <w:right w:val="single" w:sz="8" w:space="0" w:color="A3A3A3"/>
             </w:tcBorders>
-            <w:shd w:val="clear" w:color="auto" w:fill="FABF8F" w:themeFill="accent6" w:themeFillTint="99"/>
+            <w:shd w:val="clear" w:color="auto" w:fill="D9D9D9" w:themeFill="background1" w:themeFillShade="D9"/>
             <w:tcMar>
               <w:top w:w="80" w:type="dxa"/>
               <w:left w:w="80" w:type="dxa"/>
@@ -8204,7 +8318,64 @@
                 <w:rFonts w:ascii="Calibri" w:eastAsia="Times New Roman" w:hAnsi="Calibri" w:cs="Times New Roman"/>
                 <w:lang w:eastAsia="de-DE"/>
               </w:rPr>
-              <w:t>13:30? Termin Fäden ziehen</w:t>
+              <w:t>13:30</w:t>
+            </w:r>
+            <w:r>
+              <w:rPr>
+                <w:rFonts w:ascii="Calibri" w:eastAsia="Times New Roman" w:hAnsi="Calibri" w:cs="Times New Roman"/>
+                <w:lang w:eastAsia="de-DE"/>
+              </w:rPr>
+              <w:t xml:space="preserve"> Termin Fäden ziehen</w:t>
+            </w:r>
+          </w:p>
+          <w:p>
+            <w:pPr>
+              <w:spacing w:after="0" w:line="240" w:lineRule="auto"/>
+              <w:rPr>
+                <w:rFonts w:ascii="Calibri" w:eastAsia="Times New Roman" w:hAnsi="Calibri" w:cs="Times New Roman"/>
+                <w:lang w:eastAsia="de-DE"/>
+              </w:rPr>
+            </w:pPr>
+            <w:r>
+              <w:rPr>
+                <w:rFonts w:ascii="Calibri" w:eastAsia="Times New Roman" w:hAnsi="Calibri" w:cs="Times New Roman"/>
+                <w:lang w:eastAsia="de-DE"/>
+              </w:rPr>
+              <w:t>Getan: Simons Arbeit Korrektur gelesen</w:t>
+            </w:r>
+          </w:p>
+          <w:p>
+            <w:pPr>
+              <w:spacing w:after="0" w:line="240" w:lineRule="auto"/>
+              <w:rPr>
+                <w:rFonts w:ascii="Calibri" w:eastAsia="Times New Roman" w:hAnsi="Calibri" w:cs="Times New Roman"/>
+                <w:lang w:eastAsia="de-DE"/>
+              </w:rPr>
+            </w:pPr>
+            <w:r>
+              <w:rPr>
+                <w:rFonts w:ascii="Calibri" w:eastAsia="Times New Roman" w:hAnsi="Calibri" w:cs="Times New Roman"/>
+                <w:lang w:eastAsia="de-DE"/>
+              </w:rPr>
+              <w:tab/>
+              <w:t>Datensätze heruntergeladen/bearbeitet</w:t>
+            </w:r>
+          </w:p>
+          <w:p>
+            <w:pPr>
+              <w:spacing w:after="0" w:line="240" w:lineRule="auto"/>
+              <w:rPr>
+                <w:rFonts w:ascii="Calibri" w:eastAsia="Times New Roman" w:hAnsi="Calibri" w:cs="Times New Roman"/>
+                <w:lang w:eastAsia="de-DE"/>
+              </w:rPr>
+            </w:pPr>
+            <w:r>
+              <w:rPr>
+                <w:rFonts w:ascii="Calibri" w:eastAsia="Times New Roman" w:hAnsi="Calibri" w:cs="Times New Roman"/>
+                <w:lang w:eastAsia="de-DE"/>
+              </w:rPr>
+              <w:tab/>
+              <w:t>Über Theorie nachgedacht</w:t>
             </w:r>
           </w:p>
         </w:tc>
@@ -8222,6 +8393,7 @@
               <w:bottom w:val="single" w:sz="8" w:space="0" w:color="A3A3A3"/>
               <w:right w:val="single" w:sz="8" w:space="0" w:color="A3A3A3"/>
             </w:tcBorders>
+            <w:shd w:val="clear" w:color="auto" w:fill="D9D9D9" w:themeFill="background1" w:themeFillShade="D9"/>
             <w:tcMar>
               <w:top w:w="80" w:type="dxa"/>
               <w:left w:w="80" w:type="dxa"/>
@@ -8256,6 +8428,7 @@
               <w:bottom w:val="single" w:sz="8" w:space="0" w:color="A3A3A3"/>
               <w:right w:val="single" w:sz="8" w:space="0" w:color="A3A3A3"/>
             </w:tcBorders>
+            <w:shd w:val="clear" w:color="auto" w:fill="D9D9D9" w:themeFill="background1" w:themeFillShade="D9"/>
             <w:tcMar>
               <w:top w:w="80" w:type="dxa"/>
               <w:left w:w="80" w:type="dxa"/>
@@ -8290,22 +8463,30 @@
               <w:bottom w:val="single" w:sz="8" w:space="0" w:color="A3A3A3"/>
               <w:right w:val="single" w:sz="8" w:space="0" w:color="A3A3A3"/>
             </w:tcBorders>
-            <w:tcMar>
-              <w:top w:w="80" w:type="dxa"/>
-              <w:left w:w="80" w:type="dxa"/>
-              <w:bottom w:w="80" w:type="dxa"/>
-              <w:right w:w="80" w:type="dxa"/>
-            </w:tcMar>
-            <w:hideMark/>
-          </w:tcPr>
-          <w:p>
-            <w:pPr>
-              <w:spacing w:after="0" w:line="240" w:lineRule="auto"/>
-              <w:rPr>
-                <w:rFonts w:ascii="Calibri" w:eastAsia="Times New Roman" w:hAnsi="Calibri" w:cs="Times New Roman"/>
-                <w:lang w:eastAsia="de-DE"/>
-              </w:rPr>
-            </w:pPr>
+            <w:shd w:val="clear" w:color="auto" w:fill="D9D9D9" w:themeFill="background1" w:themeFillShade="D9"/>
+            <w:tcMar>
+              <w:top w:w="80" w:type="dxa"/>
+              <w:left w:w="80" w:type="dxa"/>
+              <w:bottom w:w="80" w:type="dxa"/>
+              <w:right w:w="80" w:type="dxa"/>
+            </w:tcMar>
+            <w:hideMark/>
+          </w:tcPr>
+          <w:p>
+            <w:pPr>
+              <w:spacing w:after="0" w:line="240" w:lineRule="auto"/>
+              <w:rPr>
+                <w:rFonts w:ascii="Calibri" w:eastAsia="Times New Roman" w:hAnsi="Calibri" w:cs="Times New Roman"/>
+                <w:lang w:eastAsia="de-DE"/>
+              </w:rPr>
+            </w:pPr>
+            <w:r>
+              <w:rPr>
+                <w:rFonts w:ascii="Calibri" w:eastAsia="Times New Roman" w:hAnsi="Calibri" w:cs="Times New Roman"/>
+                <w:lang w:eastAsia="de-DE"/>
+              </w:rPr>
+              <w:t>Noll</w:t>
+            </w:r>
           </w:p>
         </w:tc>
         <w:tc>
@@ -8317,6 +8498,7 @@
               <w:bottom w:val="single" w:sz="8" w:space="0" w:color="A3A3A3"/>
               <w:right w:val="single" w:sz="8" w:space="0" w:color="A3A3A3"/>
             </w:tcBorders>
+            <w:shd w:val="clear" w:color="auto" w:fill="D9D9D9" w:themeFill="background1" w:themeFillShade="D9"/>
             <w:tcMar>
               <w:top w:w="80" w:type="dxa"/>
               <w:left w:w="80" w:type="dxa"/>
@@ -8339,6 +8521,20 @@
                 <w:lang w:eastAsia="de-DE"/>
               </w:rPr>
               <w:t> </w:t>
+            </w:r>
+            <w:r>
+              <w:rPr>
+                <w:rFonts w:ascii="Calibri" w:eastAsia="Times New Roman" w:hAnsi="Calibri" w:cs="Times New Roman"/>
+                <w:lang w:eastAsia="de-DE"/>
+              </w:rPr>
+              <w:t xml:space="preserve">Getan: </w:t>
+            </w:r>
+            <w:r>
+              <w:rPr>
+                <w:rFonts w:ascii="Calibri" w:eastAsia="Times New Roman" w:hAnsi="Calibri" w:cs="Times New Roman"/>
+                <w:lang w:eastAsia="de-DE"/>
+              </w:rPr>
+              <w:t>Plots Q, Noll</w:t>
             </w:r>
           </w:p>
         </w:tc>
@@ -8601,6 +8797,15 @@
               </w:rPr>
               <w:t> </w:t>
             </w:r>
+            <w:r>
+              <w:rPr>
+                <w:rFonts w:ascii="Calibri" w:eastAsia="Times New Roman" w:hAnsi="Calibri" w:cs="Times New Roman"/>
+                <w:lang w:eastAsia="de-DE"/>
+              </w:rPr>
+              <w:t>Getan: Plots Noll, time-Plots</w:t>
+            </w:r>
+            <w:bookmarkStart w:id="0" w:name="_GoBack"/>
+            <w:bookmarkEnd w:id="0"/>
           </w:p>
         </w:tc>
       </w:tr>
@@ -8914,6 +9119,7 @@
                 <w:rFonts w:ascii="Calibri" w:eastAsia="Times New Roman" w:hAnsi="Calibri" w:cs="Times New Roman"/>
                 <w:lang w:eastAsia="de-DE"/>
               </w:rPr>
+              <w:lastRenderedPageBreak/>
               <w:t>05.06.2017</w:t>
             </w:r>
           </w:p>
@@ -9716,7 +9922,6 @@
                 <w:rFonts w:ascii="Calibri" w:eastAsia="Times New Roman" w:hAnsi="Calibri" w:cs="Times New Roman"/>
                 <w:lang w:eastAsia="de-DE"/>
               </w:rPr>
-              <w:lastRenderedPageBreak/>
               <w:t>11.06.2017</w:t>
             </w:r>
           </w:p>
@@ -11827,6 +12032,29 @@
               </w:rPr>
               <w:t> </w:t>
             </w:r>
+            <w:r>
+              <w:rPr>
+                <w:rFonts w:ascii="Calibri" w:eastAsia="Times New Roman" w:hAnsi="Calibri" w:cs="Times New Roman"/>
+                <w:lang w:eastAsia="de-DE"/>
+              </w:rPr>
+              <w:t>Spätestens jetzt Q-Algorithmus fertig machen</w:t>
+            </w:r>
+          </w:p>
+          <w:p>
+            <w:pPr>
+              <w:spacing w:after="0" w:line="240" w:lineRule="auto"/>
+              <w:rPr>
+                <w:rFonts w:ascii="Calibri" w:eastAsia="Times New Roman" w:hAnsi="Calibri" w:cs="Times New Roman"/>
+                <w:lang w:eastAsia="de-DE"/>
+              </w:rPr>
+            </w:pPr>
+            <w:r>
+              <w:rPr>
+                <w:rFonts w:ascii="Calibri" w:eastAsia="Times New Roman" w:hAnsi="Calibri" w:cs="Times New Roman"/>
+                <w:lang w:eastAsia="de-DE"/>
+              </w:rPr>
+              <w:t>Anwendung sollte jetzt fertig sein!</w:t>
+            </w:r>
           </w:p>
         </w:tc>
       </w:tr>
@@ -13085,6 +13313,7 @@
                 <w:rFonts w:ascii="Calibri" w:eastAsia="Times New Roman" w:hAnsi="Calibri" w:cs="Times New Roman"/>
                 <w:lang w:eastAsia="de-DE"/>
               </w:rPr>
+              <w:lastRenderedPageBreak/>
               <w:t>06.07.2017</w:t>
             </w:r>
           </w:p>
@@ -13911,7 +14140,6 @@
                 <w:rFonts w:ascii="Calibri" w:eastAsia="Times New Roman" w:hAnsi="Calibri" w:cs="Times New Roman"/>
                 <w:lang w:eastAsia="de-DE"/>
               </w:rPr>
-              <w:lastRenderedPageBreak/>
               <w:t>12.07.2017</w:t>
             </w:r>
           </w:p>
@@ -17421,6 +17649,119 @@
       </w:rPr>
     </w:lvl>
   </w:abstractNum>
+  <w:abstractNum w:abstractNumId="6">
+    <w:nsid w:val="7C32604A"/>
+    <w:multiLevelType w:val="hybridMultilevel"/>
+    <w:tmpl w:val="9E6C3CE8"/>
+    <w:lvl w:ilvl="0" w:tplc="04070001">
+      <w:start w:val="1"/>
+      <w:numFmt w:val="bullet"/>
+      <w:lvlText w:val=""/>
+      <w:lvlJc w:val="left"/>
+      <w:pPr>
+        <w:ind w:left="720" w:hanging="360"/>
+      </w:pPr>
+      <w:rPr>
+        <w:rFonts w:ascii="Symbol" w:hAnsi="Symbol" w:hint="default"/>
+      </w:rPr>
+    </w:lvl>
+    <w:lvl w:ilvl="1" w:tplc="04070003" w:tentative="1">
+      <w:start w:val="1"/>
+      <w:numFmt w:val="bullet"/>
+      <w:lvlText w:val="o"/>
+      <w:lvlJc w:val="left"/>
+      <w:pPr>
+        <w:ind w:left="1440" w:hanging="360"/>
+      </w:pPr>
+      <w:rPr>
+        <w:rFonts w:ascii="Courier New" w:hAnsi="Courier New" w:cs="Courier New" w:hint="default"/>
+      </w:rPr>
+    </w:lvl>
+    <w:lvl w:ilvl="2" w:tplc="04070005" w:tentative="1">
+      <w:start w:val="1"/>
+      <w:numFmt w:val="bullet"/>
+      <w:lvlText w:val=""/>
+      <w:lvlJc w:val="left"/>
+      <w:pPr>
+        <w:ind w:left="2160" w:hanging="360"/>
+      </w:pPr>
+      <w:rPr>
+        <w:rFonts w:ascii="Wingdings" w:hAnsi="Wingdings" w:hint="default"/>
+      </w:rPr>
+    </w:lvl>
+    <w:lvl w:ilvl="3" w:tplc="04070001" w:tentative="1">
+      <w:start w:val="1"/>
+      <w:numFmt w:val="bullet"/>
+      <w:lvlText w:val=""/>
+      <w:lvlJc w:val="left"/>
+      <w:pPr>
+        <w:ind w:left="2880" w:hanging="360"/>
+      </w:pPr>
+      <w:rPr>
+        <w:rFonts w:ascii="Symbol" w:hAnsi="Symbol" w:hint="default"/>
+      </w:rPr>
+    </w:lvl>
+    <w:lvl w:ilvl="4" w:tplc="04070003" w:tentative="1">
+      <w:start w:val="1"/>
+      <w:numFmt w:val="bullet"/>
+      <w:lvlText w:val="o"/>
+      <w:lvlJc w:val="left"/>
+      <w:pPr>
+        <w:ind w:left="3600" w:hanging="360"/>
+      </w:pPr>
+      <w:rPr>
+        <w:rFonts w:ascii="Courier New" w:hAnsi="Courier New" w:cs="Courier New" w:hint="default"/>
+      </w:rPr>
+    </w:lvl>
+    <w:lvl w:ilvl="5" w:tplc="04070005" w:tentative="1">
+      <w:start w:val="1"/>
+      <w:numFmt w:val="bullet"/>
+      <w:lvlText w:val=""/>
+      <w:lvlJc w:val="left"/>
+      <w:pPr>
+        <w:ind w:left="4320" w:hanging="360"/>
+      </w:pPr>
+      <w:rPr>
+        <w:rFonts w:ascii="Wingdings" w:hAnsi="Wingdings" w:hint="default"/>
+      </w:rPr>
+    </w:lvl>
+    <w:lvl w:ilvl="6" w:tplc="04070001" w:tentative="1">
+      <w:start w:val="1"/>
+      <w:numFmt w:val="bullet"/>
+      <w:lvlText w:val=""/>
+      <w:lvlJc w:val="left"/>
+      <w:pPr>
+        <w:ind w:left="5040" w:hanging="360"/>
+      </w:pPr>
+      <w:rPr>
+        <w:rFonts w:ascii="Symbol" w:hAnsi="Symbol" w:hint="default"/>
+      </w:rPr>
+    </w:lvl>
+    <w:lvl w:ilvl="7" w:tplc="04070003" w:tentative="1">
+      <w:start w:val="1"/>
+      <w:numFmt w:val="bullet"/>
+      <w:lvlText w:val="o"/>
+      <w:lvlJc w:val="left"/>
+      <w:pPr>
+        <w:ind w:left="5760" w:hanging="360"/>
+      </w:pPr>
+      <w:rPr>
+        <w:rFonts w:ascii="Courier New" w:hAnsi="Courier New" w:cs="Courier New" w:hint="default"/>
+      </w:rPr>
+    </w:lvl>
+    <w:lvl w:ilvl="8" w:tplc="04070005" w:tentative="1">
+      <w:start w:val="1"/>
+      <w:numFmt w:val="bullet"/>
+      <w:lvlText w:val=""/>
+      <w:lvlJc w:val="left"/>
+      <w:pPr>
+        <w:ind w:left="6480" w:hanging="360"/>
+      </w:pPr>
+      <w:rPr>
+        <w:rFonts w:ascii="Wingdings" w:hAnsi="Wingdings" w:hint="default"/>
+      </w:rPr>
+    </w:lvl>
+  </w:abstractNum>
   <w:num w:numId="1">
     <w:abstractNumId w:val="1"/>
   </w:num>
@@ -17438,6 +17779,9 @@
   </w:num>
   <w:num w:numId="6">
     <w:abstractNumId w:val="2"/>
+  </w:num>
+  <w:num w:numId="7">
+    <w:abstractNumId w:val="6"/>
   </w:num>
 </w:numbering>
 </file>

--- a/Kalender.docx
+++ b/Kalender.docx
@@ -8552,6 +8552,7 @@
               <w:bottom w:val="single" w:sz="8" w:space="0" w:color="A3A3A3"/>
               <w:right w:val="single" w:sz="8" w:space="0" w:color="A3A3A3"/>
             </w:tcBorders>
+            <w:shd w:val="clear" w:color="auto" w:fill="D9D9D9" w:themeFill="background1" w:themeFillShade="D9"/>
             <w:tcMar>
               <w:top w:w="80" w:type="dxa"/>
               <w:left w:w="80" w:type="dxa"/>
@@ -8586,7 +8587,7 @@
               <w:bottom w:val="single" w:sz="8" w:space="0" w:color="A3A3A3"/>
               <w:right w:val="single" w:sz="8" w:space="0" w:color="A3A3A3"/>
             </w:tcBorders>
-            <w:shd w:val="clear" w:color="auto" w:fill="943634" w:themeFill="accent2" w:themeFillShade="BF"/>
+            <w:shd w:val="clear" w:color="auto" w:fill="D9D9D9" w:themeFill="background1" w:themeFillShade="D9"/>
             <w:tcMar>
               <w:top w:w="80" w:type="dxa"/>
               <w:left w:w="80" w:type="dxa"/>
@@ -8621,6 +8622,7 @@
               <w:bottom w:val="single" w:sz="8" w:space="0" w:color="A3A3A3"/>
               <w:right w:val="single" w:sz="8" w:space="0" w:color="A3A3A3"/>
             </w:tcBorders>
+            <w:shd w:val="clear" w:color="auto" w:fill="D9D9D9" w:themeFill="background1" w:themeFillShade="D9"/>
             <w:tcMar>
               <w:top w:w="80" w:type="dxa"/>
               <w:left w:w="80" w:type="dxa"/>
@@ -8648,6 +8650,7 @@
               <w:bottom w:val="single" w:sz="8" w:space="0" w:color="A3A3A3"/>
               <w:right w:val="single" w:sz="8" w:space="0" w:color="A3A3A3"/>
             </w:tcBorders>
+            <w:shd w:val="clear" w:color="auto" w:fill="D9D9D9" w:themeFill="background1" w:themeFillShade="D9"/>
             <w:tcMar>
               <w:top w:w="80" w:type="dxa"/>
               <w:left w:w="80" w:type="dxa"/>
@@ -8679,6 +8682,7 @@
               <w:bottom w:val="single" w:sz="8" w:space="0" w:color="A3A3A3"/>
               <w:right w:val="single" w:sz="8" w:space="0" w:color="A3A3A3"/>
             </w:tcBorders>
+            <w:shd w:val="clear" w:color="auto" w:fill="D9D9D9" w:themeFill="background1" w:themeFillShade="D9"/>
             <w:tcMar>
               <w:top w:w="80" w:type="dxa"/>
               <w:left w:w="80" w:type="dxa"/>
@@ -8713,6 +8717,7 @@
               <w:bottom w:val="single" w:sz="8" w:space="0" w:color="A3A3A3"/>
               <w:right w:val="single" w:sz="8" w:space="0" w:color="A3A3A3"/>
             </w:tcBorders>
+            <w:shd w:val="clear" w:color="auto" w:fill="D9D9D9" w:themeFill="background1" w:themeFillShade="D9"/>
             <w:tcMar>
               <w:top w:w="80" w:type="dxa"/>
               <w:left w:w="80" w:type="dxa"/>
@@ -8747,6 +8752,7 @@
               <w:bottom w:val="single" w:sz="8" w:space="0" w:color="A3A3A3"/>
               <w:right w:val="single" w:sz="8" w:space="0" w:color="A3A3A3"/>
             </w:tcBorders>
+            <w:shd w:val="clear" w:color="auto" w:fill="D9D9D9" w:themeFill="background1" w:themeFillShade="D9"/>
             <w:tcMar>
               <w:top w:w="80" w:type="dxa"/>
               <w:left w:w="80" w:type="dxa"/>
@@ -8774,38 +8780,37 @@
               <w:bottom w:val="single" w:sz="8" w:space="0" w:color="A3A3A3"/>
               <w:right w:val="single" w:sz="8" w:space="0" w:color="A3A3A3"/>
             </w:tcBorders>
-            <w:tcMar>
-              <w:top w:w="80" w:type="dxa"/>
-              <w:left w:w="80" w:type="dxa"/>
-              <w:bottom w:w="80" w:type="dxa"/>
-              <w:right w:w="80" w:type="dxa"/>
-            </w:tcMar>
-            <w:hideMark/>
-          </w:tcPr>
-          <w:p>
-            <w:pPr>
-              <w:spacing w:after="0" w:line="240" w:lineRule="auto"/>
-              <w:rPr>
-                <w:rFonts w:ascii="Calibri" w:eastAsia="Times New Roman" w:hAnsi="Calibri" w:cs="Times New Roman"/>
-                <w:lang w:eastAsia="de-DE"/>
-              </w:rPr>
-            </w:pPr>
-            <w:r>
-              <w:rPr>
-                <w:rFonts w:ascii="Calibri" w:eastAsia="Times New Roman" w:hAnsi="Calibri" w:cs="Times New Roman"/>
-                <w:lang w:eastAsia="de-DE"/>
+            <w:shd w:val="clear" w:color="auto" w:fill="D9D9D9" w:themeFill="background1" w:themeFillShade="D9"/>
+            <w:tcMar>
+              <w:top w:w="80" w:type="dxa"/>
+              <w:left w:w="80" w:type="dxa"/>
+              <w:bottom w:w="80" w:type="dxa"/>
+              <w:right w:w="80" w:type="dxa"/>
+            </w:tcMar>
+            <w:hideMark/>
+          </w:tcPr>
+          <w:p>
+            <w:pPr>
+              <w:spacing w:after="0" w:line="240" w:lineRule="auto"/>
+              <w:rPr>
+                <w:rFonts w:ascii="Calibri" w:eastAsia="Times New Roman" w:hAnsi="Calibri" w:cs="Times New Roman"/>
+                <w:lang w:val="en-US" w:eastAsia="de-DE"/>
+              </w:rPr>
+            </w:pPr>
+            <w:r>
+              <w:rPr>
+                <w:rFonts w:ascii="Calibri" w:eastAsia="Times New Roman" w:hAnsi="Calibri" w:cs="Times New Roman"/>
+                <w:lang w:val="en-US" w:eastAsia="de-DE"/>
               </w:rPr>
               <w:t> </w:t>
             </w:r>
             <w:r>
               <w:rPr>
                 <w:rFonts w:ascii="Calibri" w:eastAsia="Times New Roman" w:hAnsi="Calibri" w:cs="Times New Roman"/>
-                <w:lang w:eastAsia="de-DE"/>
+                <w:lang w:val="en-US" w:eastAsia="de-DE"/>
               </w:rPr>
               <w:t>Getan: Plots Noll, time-Plots</w:t>
             </w:r>
-            <w:bookmarkStart w:id="0" w:name="_GoBack"/>
-            <w:bookmarkEnd w:id="0"/>
           </w:p>
         </w:tc>
       </w:tr>
@@ -8822,7 +8827,7 @@
               <w:bottom w:val="single" w:sz="8" w:space="0" w:color="A3A3A3"/>
               <w:right w:val="single" w:sz="8" w:space="0" w:color="A3A3A3"/>
             </w:tcBorders>
-            <w:shd w:val="clear" w:color="auto" w:fill="B6DDE8" w:themeFill="accent5" w:themeFillTint="66"/>
+            <w:shd w:val="clear" w:color="auto" w:fill="D9D9D9" w:themeFill="background1" w:themeFillShade="D9"/>
             <w:tcMar>
               <w:top w:w="80" w:type="dxa"/>
               <w:left w:w="80" w:type="dxa"/>
@@ -8857,7 +8862,7 @@
               <w:bottom w:val="single" w:sz="8" w:space="0" w:color="A3A3A3"/>
               <w:right w:val="single" w:sz="8" w:space="0" w:color="A3A3A3"/>
             </w:tcBorders>
-            <w:shd w:val="clear" w:color="auto" w:fill="B6DDE8" w:themeFill="accent5" w:themeFillTint="66"/>
+            <w:shd w:val="clear" w:color="auto" w:fill="D9D9D9" w:themeFill="background1" w:themeFillShade="D9"/>
             <w:tcMar>
               <w:top w:w="80" w:type="dxa"/>
               <w:left w:w="80" w:type="dxa"/>
@@ -8892,7 +8897,7 @@
               <w:bottom w:val="single" w:sz="8" w:space="0" w:color="A3A3A3"/>
               <w:right w:val="single" w:sz="8" w:space="0" w:color="A3A3A3"/>
             </w:tcBorders>
-            <w:shd w:val="clear" w:color="auto" w:fill="B6DDE8" w:themeFill="accent5" w:themeFillTint="66"/>
+            <w:shd w:val="clear" w:color="auto" w:fill="D9D9D9" w:themeFill="background1" w:themeFillShade="D9"/>
             <w:tcMar>
               <w:top w:w="80" w:type="dxa"/>
               <w:left w:w="80" w:type="dxa"/>
@@ -8920,7 +8925,7 @@
               <w:bottom w:val="single" w:sz="8" w:space="0" w:color="A3A3A3"/>
               <w:right w:val="single" w:sz="8" w:space="0" w:color="A3A3A3"/>
             </w:tcBorders>
-            <w:shd w:val="clear" w:color="auto" w:fill="B6DDE8" w:themeFill="accent5" w:themeFillTint="66"/>
+            <w:shd w:val="clear" w:color="auto" w:fill="D9D9D9" w:themeFill="background1" w:themeFillShade="D9"/>
             <w:tcMar>
               <w:top w:w="80" w:type="dxa"/>
               <w:left w:w="80" w:type="dxa"/>
@@ -8960,7 +8965,7 @@
               <w:bottom w:val="single" w:sz="8" w:space="0" w:color="A3A3A3"/>
               <w:right w:val="single" w:sz="8" w:space="0" w:color="A3A3A3"/>
             </w:tcBorders>
-            <w:shd w:val="clear" w:color="auto" w:fill="B6DDE8" w:themeFill="accent5" w:themeFillTint="66"/>
+            <w:shd w:val="clear" w:color="auto" w:fill="D9D9D9" w:themeFill="background1" w:themeFillShade="D9"/>
             <w:tcMar>
               <w:top w:w="80" w:type="dxa"/>
               <w:left w:w="80" w:type="dxa"/>
@@ -8995,7 +9000,7 @@
               <w:bottom w:val="single" w:sz="8" w:space="0" w:color="A3A3A3"/>
               <w:right w:val="single" w:sz="8" w:space="0" w:color="A3A3A3"/>
             </w:tcBorders>
-            <w:shd w:val="clear" w:color="auto" w:fill="B6DDE8" w:themeFill="accent5" w:themeFillTint="66"/>
+            <w:shd w:val="clear" w:color="auto" w:fill="D9D9D9" w:themeFill="background1" w:themeFillShade="D9"/>
             <w:tcMar>
               <w:top w:w="80" w:type="dxa"/>
               <w:left w:w="80" w:type="dxa"/>
@@ -9030,7 +9035,7 @@
               <w:bottom w:val="single" w:sz="8" w:space="0" w:color="A3A3A3"/>
               <w:right w:val="single" w:sz="8" w:space="0" w:color="A3A3A3"/>
             </w:tcBorders>
-            <w:shd w:val="clear" w:color="auto" w:fill="B6DDE8" w:themeFill="accent5" w:themeFillTint="66"/>
+            <w:shd w:val="clear" w:color="auto" w:fill="D9D9D9" w:themeFill="background1" w:themeFillShade="D9"/>
             <w:tcMar>
               <w:top w:w="80" w:type="dxa"/>
               <w:left w:w="80" w:type="dxa"/>
@@ -9058,7 +9063,7 @@
               <w:bottom w:val="single" w:sz="8" w:space="0" w:color="A3A3A3"/>
               <w:right w:val="single" w:sz="8" w:space="0" w:color="A3A3A3"/>
             </w:tcBorders>
-            <w:shd w:val="clear" w:color="auto" w:fill="B6DDE8" w:themeFill="accent5" w:themeFillTint="66"/>
+            <w:shd w:val="clear" w:color="auto" w:fill="D9D9D9" w:themeFill="background1" w:themeFillShade="D9"/>
             <w:tcMar>
               <w:top w:w="80" w:type="dxa"/>
               <w:left w:w="80" w:type="dxa"/>
@@ -9098,6 +9103,7 @@
               <w:bottom w:val="single" w:sz="8" w:space="0" w:color="A3A3A3"/>
               <w:right w:val="single" w:sz="8" w:space="0" w:color="A3A3A3"/>
             </w:tcBorders>
+            <w:shd w:val="clear" w:color="auto" w:fill="D9D9D9" w:themeFill="background1" w:themeFillShade="D9"/>
             <w:tcMar>
               <w:top w:w="80" w:type="dxa"/>
               <w:left w:w="80" w:type="dxa"/>
@@ -9133,6 +9139,7 @@
               <w:bottom w:val="single" w:sz="8" w:space="0" w:color="A3A3A3"/>
               <w:right w:val="single" w:sz="8" w:space="0" w:color="A3A3A3"/>
             </w:tcBorders>
+            <w:shd w:val="clear" w:color="auto" w:fill="D9D9D9" w:themeFill="background1" w:themeFillShade="D9"/>
             <w:tcMar>
               <w:top w:w="80" w:type="dxa"/>
               <w:left w:w="80" w:type="dxa"/>
@@ -9167,6 +9174,7 @@
               <w:bottom w:val="single" w:sz="8" w:space="0" w:color="A3A3A3"/>
               <w:right w:val="single" w:sz="8" w:space="0" w:color="A3A3A3"/>
             </w:tcBorders>
+            <w:shd w:val="clear" w:color="auto" w:fill="D9D9D9" w:themeFill="background1" w:themeFillShade="D9"/>
             <w:tcMar>
               <w:top w:w="80" w:type="dxa"/>
               <w:left w:w="80" w:type="dxa"/>
@@ -9194,6 +9202,7 @@
               <w:bottom w:val="single" w:sz="8" w:space="0" w:color="A3A3A3"/>
               <w:right w:val="single" w:sz="8" w:space="0" w:color="A3A3A3"/>
             </w:tcBorders>
+            <w:shd w:val="clear" w:color="auto" w:fill="D9D9D9" w:themeFill="background1" w:themeFillShade="D9"/>
             <w:tcMar>
               <w:top w:w="80" w:type="dxa"/>
               <w:left w:w="80" w:type="dxa"/>
@@ -9233,7 +9242,7 @@
               <w:bottom w:val="single" w:sz="8" w:space="0" w:color="A3A3A3"/>
               <w:right w:val="single" w:sz="8" w:space="0" w:color="A3A3A3"/>
             </w:tcBorders>
-            <w:shd w:val="clear" w:color="auto" w:fill="92D050"/>
+            <w:shd w:val="clear" w:color="auto" w:fill="D9D9D9" w:themeFill="background1" w:themeFillShade="D9"/>
             <w:tcMar>
               <w:top w:w="80" w:type="dxa"/>
               <w:left w:w="80" w:type="dxa"/>
@@ -9268,6 +9277,7 @@
               <w:bottom w:val="single" w:sz="8" w:space="0" w:color="A3A3A3"/>
               <w:right w:val="single" w:sz="8" w:space="0" w:color="A3A3A3"/>
             </w:tcBorders>
+            <w:shd w:val="clear" w:color="auto" w:fill="D9D9D9" w:themeFill="background1" w:themeFillShade="D9"/>
             <w:tcMar>
               <w:top w:w="80" w:type="dxa"/>
               <w:left w:w="80" w:type="dxa"/>
@@ -9302,6 +9312,7 @@
               <w:bottom w:val="single" w:sz="8" w:space="0" w:color="A3A3A3"/>
               <w:right w:val="single" w:sz="8" w:space="0" w:color="A3A3A3"/>
             </w:tcBorders>
+            <w:shd w:val="clear" w:color="auto" w:fill="D9D9D9" w:themeFill="background1" w:themeFillShade="D9"/>
             <w:tcMar>
               <w:top w:w="80" w:type="dxa"/>
               <w:left w:w="80" w:type="dxa"/>
@@ -9329,6 +9340,7 @@
               <w:bottom w:val="single" w:sz="8" w:space="0" w:color="A3A3A3"/>
               <w:right w:val="single" w:sz="8" w:space="0" w:color="A3A3A3"/>
             </w:tcBorders>
+            <w:shd w:val="clear" w:color="auto" w:fill="D9D9D9" w:themeFill="background1" w:themeFillShade="D9"/>
             <w:tcMar>
               <w:top w:w="80" w:type="dxa"/>
               <w:left w:w="80" w:type="dxa"/>
@@ -9352,6 +9364,15 @@
               </w:rPr>
               <w:t> </w:t>
             </w:r>
+            <w:r>
+              <w:rPr>
+                <w:rFonts w:ascii="Calibri" w:eastAsia="Times New Roman" w:hAnsi="Calibri" w:cs="Times New Roman"/>
+                <w:lang w:eastAsia="de-DE"/>
+              </w:rPr>
+              <w:t>Getan: Plots analysiert</w:t>
+            </w:r>
+            <w:bookmarkStart w:id="0" w:name="_GoBack"/>
+            <w:bookmarkEnd w:id="0"/>
           </w:p>
         </w:tc>
       </w:tr>

--- a/Kalender.docx
+++ b/Kalender.docx
@@ -65,9 +65,11 @@
           <w:numId w:val="5"/>
         </w:numPr>
       </w:pPr>
+      <w:proofErr w:type="spellStart"/>
       <w:r>
         <w:t>Formalia</w:t>
       </w:r>
+      <w:proofErr w:type="spellEnd"/>
       <w:r>
         <w:t>:</w:t>
       </w:r>
@@ -134,7 +136,15 @@
         <w:ind w:left="1418"/>
       </w:pPr>
       <w:r>
-        <w:t>Schauen wo noch Technichal Reports dabei</w:t>
+        <w:t xml:space="preserve">Schauen wo noch </w:t>
+      </w:r>
+      <w:proofErr w:type="spellStart"/>
+      <w:r>
+        <w:t>Technichal</w:t>
+      </w:r>
+      <w:proofErr w:type="spellEnd"/>
+      <w:r>
+        <w:t xml:space="preserve"> Reports dabei</w:t>
       </w:r>
     </w:p>
     <w:p>
@@ -146,8 +156,13 @@
         </w:numPr>
         <w:ind w:left="1418"/>
       </w:pPr>
+      <w:proofErr w:type="spellStart"/>
       <w:r>
-        <w:t>Citations exportieren wo möglich (Springer…)</w:t>
+        <w:t>Citations</w:t>
+      </w:r>
+      <w:proofErr w:type="spellEnd"/>
+      <w:r>
+        <w:t xml:space="preserve"> exportieren wo möglich (Springer…)</w:t>
       </w:r>
     </w:p>
     <w:p>
@@ -220,7 +235,15 @@
         <w:ind w:left="851"/>
       </w:pPr>
       <w:r>
-        <w:t>Chapter, section einheitlich</w:t>
+        <w:t xml:space="preserve">Chapter, </w:t>
+      </w:r>
+      <w:proofErr w:type="spellStart"/>
+      <w:r>
+        <w:t>section</w:t>
+      </w:r>
+      <w:proofErr w:type="spellEnd"/>
+      <w:r>
+        <w:t xml:space="preserve"> einheitlich</w:t>
       </w:r>
     </w:p>
     <w:p>
@@ -284,8 +307,21 @@
         <w:ind w:left="1418"/>
       </w:pPr>
       <w:r>
-        <w:t>Entscheiden ob eher anderes inner level</w:t>
+        <w:t xml:space="preserve">Entscheiden ob eher anderes </w:t>
       </w:r>
+      <w:proofErr w:type="spellStart"/>
+      <w:r>
+        <w:t>inner</w:t>
+      </w:r>
+      <w:proofErr w:type="spellEnd"/>
+      <w:r>
+        <w:t xml:space="preserve"> </w:t>
+      </w:r>
+      <w:proofErr w:type="spellStart"/>
+      <w:r>
+        <w:t>level</w:t>
+      </w:r>
+      <w:proofErr w:type="spellEnd"/>
     </w:p>
     <w:p>
       <w:pPr>
@@ -310,7 +346,15 @@
         <w:ind w:left="851"/>
       </w:pPr>
       <w:r>
-        <w:t>Möglichkeit bei mehr Parametern: eigenen Datensatz duplizieren und noise drauf</w:t>
+        <w:t xml:space="preserve">Möglichkeit bei mehr Parametern: eigenen Datensatz duplizieren und </w:t>
+      </w:r>
+      <w:proofErr w:type="spellStart"/>
+      <w:r>
+        <w:t>noise</w:t>
+      </w:r>
+      <w:proofErr w:type="spellEnd"/>
+      <w:r>
+        <w:t xml:space="preserve"> drauf</w:t>
       </w:r>
     </w:p>
     <w:p>
@@ -446,7 +490,23 @@
         <w:ind w:left="851"/>
       </w:pPr>
       <w:r>
-        <w:t>Unter Annahme, dass Teile diffbar, diese Ableiten, nicht diffbare Teile approximieren</w:t>
+        <w:t xml:space="preserve">Unter Annahme, dass Teile </w:t>
+      </w:r>
+      <w:proofErr w:type="spellStart"/>
+      <w:r>
+        <w:t>diffbar</w:t>
+      </w:r>
+      <w:proofErr w:type="spellEnd"/>
+      <w:r>
+        <w:t xml:space="preserve">, diese Ableiten, nicht </w:t>
+      </w:r>
+      <w:proofErr w:type="spellStart"/>
+      <w:r>
+        <w:t>diffbare</w:t>
+      </w:r>
+      <w:proofErr w:type="spellEnd"/>
+      <w:r>
+        <w:t xml:space="preserve"> Teile approximieren</w:t>
       </w:r>
     </w:p>
     <w:p>
@@ -471,8 +531,13 @@
         </w:numPr>
       </w:pPr>
       <w:r>
-        <w:t>Hare Algo</w:t>
+        <w:t xml:space="preserve">Hare </w:t>
       </w:r>
+      <w:proofErr w:type="spellStart"/>
+      <w:r>
+        <w:t>Algo</w:t>
+      </w:r>
+      <w:proofErr w:type="spellEnd"/>
     </w:p>
     <w:p>
       <w:pPr>
@@ -486,8 +551,29 @@
       <w:r>
         <w:t xml:space="preserve">Z: </w:t>
       </w:r>
+      <w:proofErr w:type="spellStart"/>
       <w:r>
-        <w:t>Stopping condition aus in depth genauer anschauen und testen (auch für Noll)</w:t>
+        <w:t>Stopping</w:t>
+      </w:r>
+      <w:proofErr w:type="spellEnd"/>
+      <w:r>
+        <w:t xml:space="preserve"> </w:t>
+      </w:r>
+      <w:proofErr w:type="spellStart"/>
+      <w:r>
+        <w:t>condition</w:t>
+      </w:r>
+      <w:proofErr w:type="spellEnd"/>
+      <w:r>
+        <w:t xml:space="preserve"> aus in </w:t>
+      </w:r>
+      <w:proofErr w:type="spellStart"/>
+      <w:r>
+        <w:t>depth</w:t>
+      </w:r>
+      <w:proofErr w:type="spellEnd"/>
+      <w:r>
+        <w:t xml:space="preserve"> genauer anschauen und testen (auch für Noll)</w:t>
       </w:r>
     </w:p>
     <w:p>
@@ -500,7 +586,15 @@
         <w:ind w:left="851"/>
       </w:pPr>
       <w:r>
-        <w:t>Verhalten von eta kommentieren (in Zusammenhang mit Anwendung?)</w:t>
+        <w:t xml:space="preserve">Verhalten von </w:t>
+      </w:r>
+      <w:proofErr w:type="spellStart"/>
+      <w:r>
+        <w:t>eta</w:t>
+      </w:r>
+      <w:proofErr w:type="spellEnd"/>
+      <w:r>
+        <w:t xml:space="preserve"> kommentieren (in Zusammenhang mit Anwendung?)</w:t>
       </w:r>
     </w:p>
     <w:p>
@@ -525,7 +619,31 @@
         <w:ind w:left="851"/>
       </w:pPr>
       <w:r>
-        <w:t>Genaueres zu asymptotically vanishing error???</w:t>
+        <w:t xml:space="preserve">Genaueres zu </w:t>
+      </w:r>
+      <w:proofErr w:type="spellStart"/>
+      <w:r>
+        <w:t>asymptotically</w:t>
+      </w:r>
+      <w:proofErr w:type="spellEnd"/>
+      <w:r>
+        <w:t xml:space="preserve"> </w:t>
+      </w:r>
+      <w:proofErr w:type="spellStart"/>
+      <w:r>
+        <w:t>vanishing</w:t>
+      </w:r>
+      <w:proofErr w:type="spellEnd"/>
+      <w:r>
+        <w:t xml:space="preserve"> </w:t>
+      </w:r>
+      <w:proofErr w:type="spellStart"/>
+      <w:r>
+        <w:t>error</w:t>
+      </w:r>
+      <w:proofErr w:type="spellEnd"/>
+      <w:r>
+        <w:t>???</w:t>
       </w:r>
     </w:p>
     <w:p>
@@ -538,7 +656,15 @@
         <w:ind w:left="851"/>
       </w:pPr>
       <w:r>
-        <w:t>Beweis depth-Paper möglich?</w:t>
+        <w:t xml:space="preserve">Beweis </w:t>
+      </w:r>
+      <w:proofErr w:type="spellStart"/>
+      <w:r>
+        <w:t>depth</w:t>
+      </w:r>
+      <w:proofErr w:type="spellEnd"/>
+      <w:r>
+        <w:t>-Paper möglich?</w:t>
       </w:r>
     </w:p>
     <w:p>
@@ -704,12 +830,21 @@
                 <w:lang w:eastAsia="de-DE"/>
               </w:rPr>
             </w:pPr>
-            <w:r>
-              <w:rPr>
-                <w:rFonts w:ascii="Calibri" w:eastAsia="Times New Roman" w:hAnsi="Calibri" w:cs="Times New Roman"/>
-                <w:lang w:eastAsia="de-DE"/>
-              </w:rPr>
-              <w:t>To Do</w:t>
+            <w:proofErr w:type="spellStart"/>
+            <w:r>
+              <w:rPr>
+                <w:rFonts w:ascii="Calibri" w:eastAsia="Times New Roman" w:hAnsi="Calibri" w:cs="Times New Roman"/>
+                <w:lang w:eastAsia="de-DE"/>
+              </w:rPr>
+              <w:t>To</w:t>
+            </w:r>
+            <w:proofErr w:type="spellEnd"/>
+            <w:r>
+              <w:rPr>
+                <w:rFonts w:ascii="Calibri" w:eastAsia="Times New Roman" w:hAnsi="Calibri" w:cs="Times New Roman"/>
+                <w:lang w:eastAsia="de-DE"/>
+              </w:rPr>
+              <w:t xml:space="preserve"> Do</w:t>
             </w:r>
           </w:p>
         </w:tc>
@@ -1092,7 +1227,23 @@
                 <w:lang w:eastAsia="de-DE"/>
               </w:rPr>
               <w:tab/>
-              <w:t>\delta definiert</w:t>
+              <w:t>\</w:t>
+            </w:r>
+            <w:proofErr w:type="spellStart"/>
+            <w:r>
+              <w:rPr>
+                <w:rFonts w:ascii="Calibri" w:eastAsia="Times New Roman" w:hAnsi="Calibri" w:cs="Times New Roman"/>
+                <w:lang w:eastAsia="de-DE"/>
+              </w:rPr>
+              <w:t>delta</w:t>
+            </w:r>
+            <w:proofErr w:type="spellEnd"/>
+            <w:r>
+              <w:rPr>
+                <w:rFonts w:ascii="Calibri" w:eastAsia="Times New Roman" w:hAnsi="Calibri" w:cs="Times New Roman"/>
+                <w:lang w:eastAsia="de-DE"/>
+              </w:rPr>
+              <w:t xml:space="preserve"> definiert</w:t>
             </w:r>
           </w:p>
           <w:p>
@@ -1109,7 +1260,39 @@
                 <w:lang w:eastAsia="de-DE"/>
               </w:rPr>
               <w:tab/>
-              <w:t>Test mit neuem Stopping criterion (</w:t>
+              <w:t xml:space="preserve">Test mit neuem </w:t>
+            </w:r>
+            <w:proofErr w:type="spellStart"/>
+            <w:r>
+              <w:rPr>
+                <w:rFonts w:ascii="Calibri" w:eastAsia="Times New Roman" w:hAnsi="Calibri" w:cs="Times New Roman"/>
+                <w:lang w:eastAsia="de-DE"/>
+              </w:rPr>
+              <w:t>Stopping</w:t>
+            </w:r>
+            <w:proofErr w:type="spellEnd"/>
+            <w:r>
+              <w:rPr>
+                <w:rFonts w:ascii="Calibri" w:eastAsia="Times New Roman" w:hAnsi="Calibri" w:cs="Times New Roman"/>
+                <w:lang w:eastAsia="de-DE"/>
+              </w:rPr>
+              <w:t xml:space="preserve"> </w:t>
+            </w:r>
+            <w:proofErr w:type="spellStart"/>
+            <w:r>
+              <w:rPr>
+                <w:rFonts w:ascii="Calibri" w:eastAsia="Times New Roman" w:hAnsi="Calibri" w:cs="Times New Roman"/>
+                <w:lang w:eastAsia="de-DE"/>
+              </w:rPr>
+              <w:t>criterion</w:t>
+            </w:r>
+            <w:proofErr w:type="spellEnd"/>
+            <w:r>
+              <w:rPr>
+                <w:rFonts w:ascii="Calibri" w:eastAsia="Times New Roman" w:hAnsi="Calibri" w:cs="Times New Roman"/>
+                <w:lang w:eastAsia="de-DE"/>
+              </w:rPr>
+              <w:t xml:space="preserve"> (</w:t>
             </w:r>
             <w:r>
               <w:rPr>
@@ -1300,7 +1483,39 @@
                 <w:lang w:eastAsia="de-DE"/>
               </w:rPr>
               <w:tab/>
-              <w:t>Überlegung lim inf t im Q-Fall</w:t>
+              <w:t xml:space="preserve">Überlegung </w:t>
+            </w:r>
+            <w:proofErr w:type="spellStart"/>
+            <w:r>
+              <w:rPr>
+                <w:rFonts w:ascii="Calibri" w:eastAsia="Times New Roman" w:hAnsi="Calibri" w:cs="Times New Roman"/>
+                <w:lang w:eastAsia="de-DE"/>
+              </w:rPr>
+              <w:t>lim</w:t>
+            </w:r>
+            <w:proofErr w:type="spellEnd"/>
+            <w:r>
+              <w:rPr>
+                <w:rFonts w:ascii="Calibri" w:eastAsia="Times New Roman" w:hAnsi="Calibri" w:cs="Times New Roman"/>
+                <w:lang w:eastAsia="de-DE"/>
+              </w:rPr>
+              <w:t xml:space="preserve"> </w:t>
+            </w:r>
+            <w:proofErr w:type="spellStart"/>
+            <w:r>
+              <w:rPr>
+                <w:rFonts w:ascii="Calibri" w:eastAsia="Times New Roman" w:hAnsi="Calibri" w:cs="Times New Roman"/>
+                <w:lang w:eastAsia="de-DE"/>
+              </w:rPr>
+              <w:t>inf</w:t>
+            </w:r>
+            <w:proofErr w:type="spellEnd"/>
+            <w:r>
+              <w:rPr>
+                <w:rFonts w:ascii="Calibri" w:eastAsia="Times New Roman" w:hAnsi="Calibri" w:cs="Times New Roman"/>
+                <w:lang w:eastAsia="de-DE"/>
+              </w:rPr>
+              <w:t xml:space="preserve"> t im Q-Fall</w:t>
             </w:r>
           </w:p>
         </w:tc>
@@ -2130,7 +2345,23 @@
                 <w:lang w:eastAsia="de-DE"/>
               </w:rPr>
               <w:tab/>
-              <w:t xml:space="preserve">Algorithmus für Q bounded ändern </w:t>
+              <w:t xml:space="preserve">Algorithmus für Q </w:t>
+            </w:r>
+            <w:proofErr w:type="spellStart"/>
+            <w:r>
+              <w:rPr>
+                <w:rFonts w:ascii="Calibri" w:eastAsia="Times New Roman" w:hAnsi="Calibri" w:cs="Times New Roman"/>
+                <w:lang w:eastAsia="de-DE"/>
+              </w:rPr>
+              <w:t>bounded</w:t>
+            </w:r>
+            <w:proofErr w:type="spellEnd"/>
+            <w:r>
+              <w:rPr>
+                <w:rFonts w:ascii="Calibri" w:eastAsia="Times New Roman" w:hAnsi="Calibri" w:cs="Times New Roman"/>
+                <w:lang w:eastAsia="de-DE"/>
+              </w:rPr>
+              <w:t xml:space="preserve"> ändern </w:t>
             </w:r>
           </w:p>
           <w:p>
@@ -2192,7 +2423,23 @@
                 <w:rFonts w:ascii="Calibri" w:eastAsia="Times New Roman" w:hAnsi="Calibri" w:cs="Times New Roman"/>
                 <w:lang w:eastAsia="de-DE"/>
               </w:rPr>
-              <w:t>Q bound geändert</w:t>
+              <w:t xml:space="preserve">Q </w:t>
+            </w:r>
+            <w:proofErr w:type="spellStart"/>
+            <w:r>
+              <w:rPr>
+                <w:rFonts w:ascii="Calibri" w:eastAsia="Times New Roman" w:hAnsi="Calibri" w:cs="Times New Roman"/>
+                <w:lang w:eastAsia="de-DE"/>
+              </w:rPr>
+              <w:t>bound</w:t>
+            </w:r>
+            <w:proofErr w:type="spellEnd"/>
+            <w:r>
+              <w:rPr>
+                <w:rFonts w:ascii="Calibri" w:eastAsia="Times New Roman" w:hAnsi="Calibri" w:cs="Times New Roman"/>
+                <w:lang w:eastAsia="de-DE"/>
+              </w:rPr>
+              <w:t xml:space="preserve"> geändert</w:t>
             </w:r>
           </w:p>
           <w:p>
@@ -2372,12 +2619,21 @@
                 <w:lang w:eastAsia="de-DE"/>
               </w:rPr>
             </w:pPr>
-            <w:r>
-              <w:rPr>
-                <w:rFonts w:ascii="Calibri" w:eastAsia="Times New Roman" w:hAnsi="Calibri" w:cs="Times New Roman"/>
-                <w:lang w:eastAsia="de-DE"/>
-              </w:rPr>
-              <w:t>To Do: Kapitel weiter schreiben</w:t>
+            <w:proofErr w:type="spellStart"/>
+            <w:r>
+              <w:rPr>
+                <w:rFonts w:ascii="Calibri" w:eastAsia="Times New Roman" w:hAnsi="Calibri" w:cs="Times New Roman"/>
+                <w:lang w:eastAsia="de-DE"/>
+              </w:rPr>
+              <w:t>To</w:t>
+            </w:r>
+            <w:proofErr w:type="spellEnd"/>
+            <w:r>
+              <w:rPr>
+                <w:rFonts w:ascii="Calibri" w:eastAsia="Times New Roman" w:hAnsi="Calibri" w:cs="Times New Roman"/>
+                <w:lang w:eastAsia="de-DE"/>
+              </w:rPr>
+              <w:t xml:space="preserve"> Do: Kapitel weiter schreiben</w:t>
             </w:r>
           </w:p>
           <w:p>
@@ -2407,7 +2663,23 @@
                 <w:rFonts w:ascii="Calibri" w:eastAsia="Times New Roman" w:hAnsi="Calibri" w:cs="Times New Roman"/>
                 <w:lang w:eastAsia="de-DE"/>
               </w:rPr>
-              <w:t xml:space="preserve"> (bundle-Verfahren)</w:t>
+              <w:t xml:space="preserve"> (</w:t>
+            </w:r>
+            <w:proofErr w:type="spellStart"/>
+            <w:r>
+              <w:rPr>
+                <w:rFonts w:ascii="Calibri" w:eastAsia="Times New Roman" w:hAnsi="Calibri" w:cs="Times New Roman"/>
+                <w:lang w:eastAsia="de-DE"/>
+              </w:rPr>
+              <w:t>bundle</w:t>
+            </w:r>
+            <w:proofErr w:type="spellEnd"/>
+            <w:r>
+              <w:rPr>
+                <w:rFonts w:ascii="Calibri" w:eastAsia="Times New Roman" w:hAnsi="Calibri" w:cs="Times New Roman"/>
+                <w:lang w:eastAsia="de-DE"/>
+              </w:rPr>
+              <w:t>-Verfahren)</w:t>
             </w:r>
           </w:p>
         </w:tc>
@@ -2559,7 +2831,39 @@
                 <w:rFonts w:ascii="Calibri" w:eastAsia="Times New Roman" w:hAnsi="Calibri" w:cs="Times New Roman"/>
                 <w:lang w:eastAsia="de-DE"/>
               </w:rPr>
-              <w:t xml:space="preserve"> Kapitel weiter schreiben (augmented bundle)</w:t>
+              <w:t xml:space="preserve"> Kapitel weiter schreiben (</w:t>
+            </w:r>
+            <w:proofErr w:type="spellStart"/>
+            <w:r>
+              <w:rPr>
+                <w:rFonts w:ascii="Calibri" w:eastAsia="Times New Roman" w:hAnsi="Calibri" w:cs="Times New Roman"/>
+                <w:lang w:eastAsia="de-DE"/>
+              </w:rPr>
+              <w:t>augmented</w:t>
+            </w:r>
+            <w:proofErr w:type="spellEnd"/>
+            <w:r>
+              <w:rPr>
+                <w:rFonts w:ascii="Calibri" w:eastAsia="Times New Roman" w:hAnsi="Calibri" w:cs="Times New Roman"/>
+                <w:lang w:eastAsia="de-DE"/>
+              </w:rPr>
+              <w:t xml:space="preserve"> </w:t>
+            </w:r>
+            <w:proofErr w:type="spellStart"/>
+            <w:r>
+              <w:rPr>
+                <w:rFonts w:ascii="Calibri" w:eastAsia="Times New Roman" w:hAnsi="Calibri" w:cs="Times New Roman"/>
+                <w:lang w:eastAsia="de-DE"/>
+              </w:rPr>
+              <w:t>bundle</w:t>
+            </w:r>
+            <w:proofErr w:type="spellEnd"/>
+            <w:r>
+              <w:rPr>
+                <w:rFonts w:ascii="Calibri" w:eastAsia="Times New Roman" w:hAnsi="Calibri" w:cs="Times New Roman"/>
+                <w:lang w:eastAsia="de-DE"/>
+              </w:rPr>
+              <w:t>)</w:t>
             </w:r>
           </w:p>
         </w:tc>
@@ -3146,25 +3450,58 @@
                 <w:rFonts w:ascii="Calibri" w:eastAsia="Times New Roman" w:hAnsi="Calibri" w:cs="Times New Roman"/>
                 <w:lang w:val="en-US" w:eastAsia="de-DE"/>
               </w:rPr>
-              <w:t>To Do: Schwedisch</w:t>
-            </w:r>
-          </w:p>
-          <w:p>
-            <w:pPr>
-              <w:spacing w:after="0" w:line="240" w:lineRule="auto"/>
+              <w:t xml:space="preserve">To Do: </w:t>
+            </w:r>
+            <w:proofErr w:type="spellStart"/>
+            <w:r>
               <w:rPr>
                 <w:rFonts w:ascii="Calibri" w:eastAsia="Times New Roman" w:hAnsi="Calibri" w:cs="Times New Roman"/>
                 <w:lang w:val="en-US" w:eastAsia="de-DE"/>
               </w:rPr>
-            </w:pPr>
-            <w:r>
+              <w:t>Schwedisch</w:t>
+            </w:r>
+            <w:proofErr w:type="spellEnd"/>
+          </w:p>
+          <w:p>
+            <w:pPr>
+              <w:spacing w:after="0" w:line="240" w:lineRule="auto"/>
               <w:rPr>
                 <w:rFonts w:ascii="Calibri" w:eastAsia="Times New Roman" w:hAnsi="Calibri" w:cs="Times New Roman"/>
                 <w:lang w:val="en-US" w:eastAsia="de-DE"/>
               </w:rPr>
+            </w:pPr>
+            <w:r>
+              <w:rPr>
+                <w:rFonts w:ascii="Calibri" w:eastAsia="Times New Roman" w:hAnsi="Calibri" w:cs="Times New Roman"/>
+                <w:lang w:val="en-US" w:eastAsia="de-DE"/>
+              </w:rPr>
               <w:tab/>
-              <w:t>Asymptotische Fehler</w:t>
-            </w:r>
+            </w:r>
+            <w:proofErr w:type="spellStart"/>
+            <w:r>
+              <w:rPr>
+                <w:rFonts w:ascii="Calibri" w:eastAsia="Times New Roman" w:hAnsi="Calibri" w:cs="Times New Roman"/>
+                <w:lang w:val="en-US" w:eastAsia="de-DE"/>
+              </w:rPr>
+              <w:t>Asymptotische</w:t>
+            </w:r>
+            <w:proofErr w:type="spellEnd"/>
+            <w:r>
+              <w:rPr>
+                <w:rFonts w:ascii="Calibri" w:eastAsia="Times New Roman" w:hAnsi="Calibri" w:cs="Times New Roman"/>
+                <w:lang w:val="en-US" w:eastAsia="de-DE"/>
+              </w:rPr>
+              <w:t xml:space="preserve"> </w:t>
+            </w:r>
+            <w:proofErr w:type="spellStart"/>
+            <w:r>
+              <w:rPr>
+                <w:rFonts w:ascii="Calibri" w:eastAsia="Times New Roman" w:hAnsi="Calibri" w:cs="Times New Roman"/>
+                <w:lang w:val="en-US" w:eastAsia="de-DE"/>
+              </w:rPr>
+              <w:t>Fehler</w:t>
+            </w:r>
+            <w:proofErr w:type="spellEnd"/>
           </w:p>
           <w:p>
             <w:pPr>
@@ -3191,34 +3528,68 @@
                 <w:lang w:val="en-US" w:eastAsia="de-DE"/>
               </w:rPr>
             </w:pPr>
+            <w:proofErr w:type="spellStart"/>
             <w:r>
               <w:rPr>
                 <w:rFonts w:ascii="Calibri" w:eastAsia="Times New Roman" w:hAnsi="Calibri" w:cs="Times New Roman"/>
                 <w:lang w:val="en-US" w:eastAsia="de-DE"/>
               </w:rPr>
-              <w:t xml:space="preserve">Getan: </w:t>
-            </w:r>
+              <w:t>Getan</w:t>
+            </w:r>
+            <w:proofErr w:type="spellEnd"/>
             <w:r>
               <w:rPr>
                 <w:rFonts w:ascii="Calibri" w:eastAsia="Times New Roman" w:hAnsi="Calibri" w:cs="Times New Roman"/>
                 <w:lang w:val="en-US" w:eastAsia="de-DE"/>
               </w:rPr>
-              <w:t>gelesen: bird’S-eye view on bundle methods</w:t>
-            </w:r>
-          </w:p>
-          <w:p>
-            <w:pPr>
-              <w:spacing w:after="0" w:line="240" w:lineRule="auto"/>
-              <w:rPr>
-                <w:rFonts w:ascii="Calibri" w:eastAsia="Times New Roman" w:hAnsi="Calibri" w:cs="Times New Roman"/>
-                <w:lang w:eastAsia="de-DE"/>
-              </w:rPr>
-            </w:pPr>
+              <w:t xml:space="preserve">: </w:t>
+            </w:r>
+            <w:proofErr w:type="spellStart"/>
             <w:r>
               <w:rPr>
                 <w:rFonts w:ascii="Calibri" w:eastAsia="Times New Roman" w:hAnsi="Calibri" w:cs="Times New Roman"/>
                 <w:lang w:val="en-US" w:eastAsia="de-DE"/>
               </w:rPr>
+              <w:t>gelesen</w:t>
+            </w:r>
+            <w:proofErr w:type="spellEnd"/>
+            <w:r>
+              <w:rPr>
+                <w:rFonts w:ascii="Calibri" w:eastAsia="Times New Roman" w:hAnsi="Calibri" w:cs="Times New Roman"/>
+                <w:lang w:val="en-US" w:eastAsia="de-DE"/>
+              </w:rPr>
+              <w:t xml:space="preserve">: </w:t>
+            </w:r>
+            <w:proofErr w:type="spellStart"/>
+            <w:r>
+              <w:rPr>
+                <w:rFonts w:ascii="Calibri" w:eastAsia="Times New Roman" w:hAnsi="Calibri" w:cs="Times New Roman"/>
+                <w:lang w:val="en-US" w:eastAsia="de-DE"/>
+              </w:rPr>
+              <w:t>bird’S-eye</w:t>
+            </w:r>
+            <w:proofErr w:type="spellEnd"/>
+            <w:r>
+              <w:rPr>
+                <w:rFonts w:ascii="Calibri" w:eastAsia="Times New Roman" w:hAnsi="Calibri" w:cs="Times New Roman"/>
+                <w:lang w:val="en-US" w:eastAsia="de-DE"/>
+              </w:rPr>
+              <w:t xml:space="preserve"> view on bundle methods</w:t>
+            </w:r>
+          </w:p>
+          <w:p>
+            <w:pPr>
+              <w:spacing w:after="0" w:line="240" w:lineRule="auto"/>
+              <w:rPr>
+                <w:rFonts w:ascii="Calibri" w:eastAsia="Times New Roman" w:hAnsi="Calibri" w:cs="Times New Roman"/>
+                <w:lang w:eastAsia="de-DE"/>
+              </w:rPr>
+            </w:pPr>
+            <w:r>
+              <w:rPr>
+                <w:rFonts w:ascii="Calibri" w:eastAsia="Times New Roman" w:hAnsi="Calibri" w:cs="Times New Roman"/>
+                <w:lang w:val="en-US" w:eastAsia="de-DE"/>
+              </w:rPr>
               <w:tab/>
             </w:r>
             <w:r>
@@ -3240,8 +3611,33 @@
                 <w:rFonts w:ascii="Calibri" w:eastAsia="Times New Roman" w:hAnsi="Calibri" w:cs="Times New Roman"/>
                 <w:lang w:eastAsia="de-DE"/>
               </w:rPr>
-              <w:t xml:space="preserve"> assumption on errors</w:t>
-            </w:r>
+              <w:t xml:space="preserve"> </w:t>
+            </w:r>
+            <w:proofErr w:type="spellStart"/>
+            <w:r>
+              <w:rPr>
+                <w:rFonts w:ascii="Calibri" w:eastAsia="Times New Roman" w:hAnsi="Calibri" w:cs="Times New Roman"/>
+                <w:lang w:eastAsia="de-DE"/>
+              </w:rPr>
+              <w:t>assumption</w:t>
+            </w:r>
+            <w:proofErr w:type="spellEnd"/>
+            <w:r>
+              <w:rPr>
+                <w:rFonts w:ascii="Calibri" w:eastAsia="Times New Roman" w:hAnsi="Calibri" w:cs="Times New Roman"/>
+                <w:lang w:eastAsia="de-DE"/>
+              </w:rPr>
+              <w:t xml:space="preserve"> on </w:t>
+            </w:r>
+            <w:proofErr w:type="spellStart"/>
+            <w:r>
+              <w:rPr>
+                <w:rFonts w:ascii="Calibri" w:eastAsia="Times New Roman" w:hAnsi="Calibri" w:cs="Times New Roman"/>
+                <w:lang w:eastAsia="de-DE"/>
+              </w:rPr>
+              <w:t>errors</w:t>
+            </w:r>
+            <w:proofErr w:type="spellEnd"/>
           </w:p>
           <w:p>
             <w:pPr>
@@ -3397,12 +3793,37 @@
                 <w:lang w:eastAsia="de-DE"/>
               </w:rPr>
             </w:pPr>
-            <w:r>
-              <w:rPr>
-                <w:rFonts w:ascii="Calibri" w:eastAsia="Times New Roman" w:hAnsi="Calibri" w:cs="Times New Roman"/>
-                <w:lang w:eastAsia="de-DE"/>
-              </w:rPr>
-              <w:t>To Do: depth-paper lesen</w:t>
+            <w:proofErr w:type="spellStart"/>
+            <w:r>
+              <w:rPr>
+                <w:rFonts w:ascii="Calibri" w:eastAsia="Times New Roman" w:hAnsi="Calibri" w:cs="Times New Roman"/>
+                <w:lang w:eastAsia="de-DE"/>
+              </w:rPr>
+              <w:t>To</w:t>
+            </w:r>
+            <w:proofErr w:type="spellEnd"/>
+            <w:r>
+              <w:rPr>
+                <w:rFonts w:ascii="Calibri" w:eastAsia="Times New Roman" w:hAnsi="Calibri" w:cs="Times New Roman"/>
+                <w:lang w:eastAsia="de-DE"/>
+              </w:rPr>
+              <w:t xml:space="preserve"> Do: </w:t>
+            </w:r>
+            <w:proofErr w:type="spellStart"/>
+            <w:r>
+              <w:rPr>
+                <w:rFonts w:ascii="Calibri" w:eastAsia="Times New Roman" w:hAnsi="Calibri" w:cs="Times New Roman"/>
+                <w:lang w:eastAsia="de-DE"/>
+              </w:rPr>
+              <w:t>depth</w:t>
+            </w:r>
+            <w:proofErr w:type="spellEnd"/>
+            <w:r>
+              <w:rPr>
+                <w:rFonts w:ascii="Calibri" w:eastAsia="Times New Roman" w:hAnsi="Calibri" w:cs="Times New Roman"/>
+                <w:lang w:eastAsia="de-DE"/>
+              </w:rPr>
+              <w:t>-paper lesen</w:t>
             </w:r>
           </w:p>
           <w:p>
@@ -3426,7 +3847,23 @@
                 <w:rFonts w:ascii="Calibri" w:eastAsia="Times New Roman" w:hAnsi="Calibri" w:cs="Times New Roman"/>
                 <w:lang w:eastAsia="de-DE"/>
               </w:rPr>
-              <w:t>1-2 weitere paper zum Thema lesen</w:t>
+              <w:t xml:space="preserve">1-2 weitere </w:t>
+            </w:r>
+            <w:proofErr w:type="spellStart"/>
+            <w:r>
+              <w:rPr>
+                <w:rFonts w:ascii="Calibri" w:eastAsia="Times New Roman" w:hAnsi="Calibri" w:cs="Times New Roman"/>
+                <w:lang w:eastAsia="de-DE"/>
+              </w:rPr>
+              <w:t>paper</w:t>
+            </w:r>
+            <w:proofErr w:type="spellEnd"/>
+            <w:r>
+              <w:rPr>
+                <w:rFonts w:ascii="Calibri" w:eastAsia="Times New Roman" w:hAnsi="Calibri" w:cs="Times New Roman"/>
+                <w:lang w:eastAsia="de-DE"/>
+              </w:rPr>
+              <w:t xml:space="preserve"> zum Thema lesen</w:t>
             </w:r>
           </w:p>
           <w:p>
@@ -3467,12 +3904,37 @@
               </w:rPr>
               <w:tab/>
             </w:r>
-            <w:r>
-              <w:rPr>
-                <w:rFonts w:ascii="Calibri" w:eastAsia="Times New Roman" w:hAnsi="Calibri" w:cs="Times New Roman"/>
-                <w:lang w:eastAsia="de-DE"/>
-              </w:rPr>
-              <w:t>assumption on errors und asymptotischer Fehler aufgeschrieben</w:t>
+            <w:proofErr w:type="spellStart"/>
+            <w:r>
+              <w:rPr>
+                <w:rFonts w:ascii="Calibri" w:eastAsia="Times New Roman" w:hAnsi="Calibri" w:cs="Times New Roman"/>
+                <w:lang w:eastAsia="de-DE"/>
+              </w:rPr>
+              <w:t>assumption</w:t>
+            </w:r>
+            <w:proofErr w:type="spellEnd"/>
+            <w:r>
+              <w:rPr>
+                <w:rFonts w:ascii="Calibri" w:eastAsia="Times New Roman" w:hAnsi="Calibri" w:cs="Times New Roman"/>
+                <w:lang w:eastAsia="de-DE"/>
+              </w:rPr>
+              <w:t xml:space="preserve"> on </w:t>
+            </w:r>
+            <w:proofErr w:type="spellStart"/>
+            <w:r>
+              <w:rPr>
+                <w:rFonts w:ascii="Calibri" w:eastAsia="Times New Roman" w:hAnsi="Calibri" w:cs="Times New Roman"/>
+                <w:lang w:eastAsia="de-DE"/>
+              </w:rPr>
+              <w:t>errors</w:t>
+            </w:r>
+            <w:proofErr w:type="spellEnd"/>
+            <w:r>
+              <w:rPr>
+                <w:rFonts w:ascii="Calibri" w:eastAsia="Times New Roman" w:hAnsi="Calibri" w:cs="Times New Roman"/>
+                <w:lang w:eastAsia="de-DE"/>
+              </w:rPr>
+              <w:t xml:space="preserve"> und asymptotischer Fehler aufgeschrieben</w:t>
             </w:r>
           </w:p>
           <w:p>
@@ -3781,12 +4243,21 @@
                 <w:lang w:eastAsia="de-DE"/>
               </w:rPr>
             </w:pPr>
-            <w:r>
-              <w:rPr>
-                <w:rFonts w:ascii="Calibri" w:eastAsia="Times New Roman" w:hAnsi="Calibri" w:cs="Times New Roman"/>
-                <w:lang w:eastAsia="de-DE"/>
-              </w:rPr>
-              <w:t>Mella Geburtstag</w:t>
+            <w:proofErr w:type="spellStart"/>
+            <w:r>
+              <w:rPr>
+                <w:rFonts w:ascii="Calibri" w:eastAsia="Times New Roman" w:hAnsi="Calibri" w:cs="Times New Roman"/>
+                <w:lang w:eastAsia="de-DE"/>
+              </w:rPr>
+              <w:t>Mella</w:t>
+            </w:r>
+            <w:proofErr w:type="spellEnd"/>
+            <w:r>
+              <w:rPr>
+                <w:rFonts w:ascii="Calibri" w:eastAsia="Times New Roman" w:hAnsi="Calibri" w:cs="Times New Roman"/>
+                <w:lang w:eastAsia="de-DE"/>
+              </w:rPr>
+              <w:t xml:space="preserve"> Geburtstag</w:t>
             </w:r>
           </w:p>
         </w:tc>
@@ -4228,7 +4699,23 @@
                 <w:rFonts w:ascii="Calibri" w:eastAsia="Times New Roman" w:hAnsi="Calibri" w:cs="Times New Roman"/>
                 <w:lang w:eastAsia="de-DE"/>
               </w:rPr>
-              <w:t>Getan: Definitionen eps-subdifferential rausgesucht</w:t>
+              <w:t xml:space="preserve">Getan: Definitionen </w:t>
+            </w:r>
+            <w:proofErr w:type="spellStart"/>
+            <w:r>
+              <w:rPr>
+                <w:rFonts w:ascii="Calibri" w:eastAsia="Times New Roman" w:hAnsi="Calibri" w:cs="Times New Roman"/>
+                <w:lang w:eastAsia="de-DE"/>
+              </w:rPr>
+              <w:t>eps</w:t>
+            </w:r>
+            <w:proofErr w:type="spellEnd"/>
+            <w:r>
+              <w:rPr>
+                <w:rFonts w:ascii="Calibri" w:eastAsia="Times New Roman" w:hAnsi="Calibri" w:cs="Times New Roman"/>
+                <w:lang w:eastAsia="de-DE"/>
+              </w:rPr>
+              <w:t>-subdifferential rausgesucht</w:t>
             </w:r>
           </w:p>
         </w:tc>
@@ -4333,6 +4820,7 @@
                 <w:lang w:eastAsia="de-DE"/>
               </w:rPr>
             </w:pPr>
+            <w:proofErr w:type="spellStart"/>
             <w:r>
               <w:rPr>
                 <w:rFonts w:ascii="Calibri" w:eastAsia="Times New Roman" w:hAnsi="Calibri" w:cs="Times New Roman"/>
@@ -4345,8 +4833,25 @@
                 <w:rFonts w:ascii="Calibri" w:eastAsia="Times New Roman" w:hAnsi="Calibri" w:cs="Times New Roman"/>
                 <w:lang w:eastAsia="de-DE"/>
               </w:rPr>
-              <w:t>onv inex</w:t>
-            </w:r>
+              <w:t>onv</w:t>
+            </w:r>
+            <w:proofErr w:type="spellEnd"/>
+            <w:r>
+              <w:rPr>
+                <w:rFonts w:ascii="Calibri" w:eastAsia="Times New Roman" w:hAnsi="Calibri" w:cs="Times New Roman"/>
+                <w:lang w:eastAsia="de-DE"/>
+              </w:rPr>
+              <w:t xml:space="preserve"> </w:t>
+            </w:r>
+            <w:proofErr w:type="spellStart"/>
+            <w:r>
+              <w:rPr>
+                <w:rFonts w:ascii="Calibri" w:eastAsia="Times New Roman" w:hAnsi="Calibri" w:cs="Times New Roman"/>
+                <w:lang w:eastAsia="de-DE"/>
+              </w:rPr>
+              <w:t>inex</w:t>
+            </w:r>
+            <w:proofErr w:type="spellEnd"/>
           </w:p>
         </w:tc>
         <w:tc>
@@ -4375,12 +4880,37 @@
                 <w:lang w:eastAsia="de-DE"/>
               </w:rPr>
             </w:pPr>
-            <w:r>
-              <w:rPr>
-                <w:rFonts w:ascii="Calibri" w:eastAsia="Times New Roman" w:hAnsi="Calibri" w:cs="Times New Roman"/>
-                <w:lang w:eastAsia="de-DE"/>
-              </w:rPr>
-              <w:t>To Do: eta-Absatz Korrigieren</w:t>
+            <w:proofErr w:type="spellStart"/>
+            <w:r>
+              <w:rPr>
+                <w:rFonts w:ascii="Calibri" w:eastAsia="Times New Roman" w:hAnsi="Calibri" w:cs="Times New Roman"/>
+                <w:lang w:eastAsia="de-DE"/>
+              </w:rPr>
+              <w:t>To</w:t>
+            </w:r>
+            <w:proofErr w:type="spellEnd"/>
+            <w:r>
+              <w:rPr>
+                <w:rFonts w:ascii="Calibri" w:eastAsia="Times New Roman" w:hAnsi="Calibri" w:cs="Times New Roman"/>
+                <w:lang w:eastAsia="de-DE"/>
+              </w:rPr>
+              <w:t xml:space="preserve"> Do: </w:t>
+            </w:r>
+            <w:proofErr w:type="spellStart"/>
+            <w:r>
+              <w:rPr>
+                <w:rFonts w:ascii="Calibri" w:eastAsia="Times New Roman" w:hAnsi="Calibri" w:cs="Times New Roman"/>
+                <w:lang w:eastAsia="de-DE"/>
+              </w:rPr>
+              <w:t>eta</w:t>
+            </w:r>
+            <w:proofErr w:type="spellEnd"/>
+            <w:r>
+              <w:rPr>
+                <w:rFonts w:ascii="Calibri" w:eastAsia="Times New Roman" w:hAnsi="Calibri" w:cs="Times New Roman"/>
+                <w:lang w:eastAsia="de-DE"/>
+              </w:rPr>
+              <w:t>-Absatz Korrigieren</w:t>
             </w:r>
           </w:p>
           <w:p>
@@ -4398,12 +4928,21 @@
               </w:rPr>
               <w:t xml:space="preserve">Getan: </w:t>
             </w:r>
-            <w:r>
-              <w:rPr>
-                <w:rFonts w:ascii="Calibri" w:eastAsia="Times New Roman" w:hAnsi="Calibri" w:cs="Times New Roman"/>
-                <w:lang w:eastAsia="de-DE"/>
-              </w:rPr>
-              <w:t>eta-Absatz ausgerechnet</w:t>
+            <w:proofErr w:type="spellStart"/>
+            <w:r>
+              <w:rPr>
+                <w:rFonts w:ascii="Calibri" w:eastAsia="Times New Roman" w:hAnsi="Calibri" w:cs="Times New Roman"/>
+                <w:lang w:eastAsia="de-DE"/>
+              </w:rPr>
+              <w:t>eta</w:t>
+            </w:r>
+            <w:proofErr w:type="spellEnd"/>
+            <w:r>
+              <w:rPr>
+                <w:rFonts w:ascii="Calibri" w:eastAsia="Times New Roman" w:hAnsi="Calibri" w:cs="Times New Roman"/>
+                <w:lang w:eastAsia="de-DE"/>
+              </w:rPr>
+              <w:t>-Absatz ausgerechnet</w:t>
             </w:r>
           </w:p>
           <w:p>
@@ -4542,13 +5081,31 @@
                 <w:lang w:eastAsia="de-DE"/>
               </w:rPr>
             </w:pPr>
-            <w:r>
-              <w:rPr>
-                <w:rFonts w:ascii="Calibri" w:eastAsia="Times New Roman" w:hAnsi="Calibri" w:cs="Times New Roman"/>
-                <w:lang w:eastAsia="de-DE"/>
-              </w:rPr>
-              <w:t>Conv inex</w:t>
-            </w:r>
+            <w:proofErr w:type="spellStart"/>
+            <w:r>
+              <w:rPr>
+                <w:rFonts w:ascii="Calibri" w:eastAsia="Times New Roman" w:hAnsi="Calibri" w:cs="Times New Roman"/>
+                <w:lang w:eastAsia="de-DE"/>
+              </w:rPr>
+              <w:t>Conv</w:t>
+            </w:r>
+            <w:proofErr w:type="spellEnd"/>
+            <w:r>
+              <w:rPr>
+                <w:rFonts w:ascii="Calibri" w:eastAsia="Times New Roman" w:hAnsi="Calibri" w:cs="Times New Roman"/>
+                <w:lang w:eastAsia="de-DE"/>
+              </w:rPr>
+              <w:t xml:space="preserve"> </w:t>
+            </w:r>
+            <w:proofErr w:type="spellStart"/>
+            <w:r>
+              <w:rPr>
+                <w:rFonts w:ascii="Calibri" w:eastAsia="Times New Roman" w:hAnsi="Calibri" w:cs="Times New Roman"/>
+                <w:lang w:eastAsia="de-DE"/>
+              </w:rPr>
+              <w:t>inex</w:t>
+            </w:r>
+            <w:proofErr w:type="spellEnd"/>
           </w:p>
         </w:tc>
         <w:tc>
@@ -4577,6 +5134,7 @@
                 <w:lang w:eastAsia="de-DE"/>
               </w:rPr>
             </w:pPr>
+            <w:proofErr w:type="spellStart"/>
             <w:r>
               <w:rPr>
                 <w:rFonts w:ascii="Calibri" w:eastAsia="Times New Roman" w:hAnsi="Calibri" w:cs="Times New Roman"/>
@@ -4589,23 +5147,40 @@
                 <w:rFonts w:ascii="Calibri" w:eastAsia="Times New Roman" w:hAnsi="Calibri" w:cs="Times New Roman"/>
                 <w:lang w:eastAsia="de-DE"/>
               </w:rPr>
-              <w:t>iVo Umwelt</w:t>
-            </w:r>
-          </w:p>
-          <w:p>
-            <w:pPr>
-              <w:spacing w:after="0" w:line="240" w:lineRule="auto"/>
-              <w:rPr>
-                <w:rFonts w:ascii="Calibri" w:eastAsia="Times New Roman" w:hAnsi="Calibri" w:cs="Times New Roman"/>
-                <w:lang w:eastAsia="de-DE"/>
-              </w:rPr>
-            </w:pPr>
-            <w:r>
-              <w:rPr>
-                <w:rFonts w:ascii="Calibri" w:eastAsia="Times New Roman" w:hAnsi="Calibri" w:cs="Times New Roman"/>
-                <w:lang w:eastAsia="de-DE"/>
-              </w:rPr>
-              <w:t>To Do: Beweis Fehlerabschätzung genereller Fehler</w:t>
+              <w:t>iVo</w:t>
+            </w:r>
+            <w:proofErr w:type="spellEnd"/>
+            <w:r>
+              <w:rPr>
+                <w:rFonts w:ascii="Calibri" w:eastAsia="Times New Roman" w:hAnsi="Calibri" w:cs="Times New Roman"/>
+                <w:lang w:eastAsia="de-DE"/>
+              </w:rPr>
+              <w:t xml:space="preserve"> Umwelt</w:t>
+            </w:r>
+          </w:p>
+          <w:p>
+            <w:pPr>
+              <w:spacing w:after="0" w:line="240" w:lineRule="auto"/>
+              <w:rPr>
+                <w:rFonts w:ascii="Calibri" w:eastAsia="Times New Roman" w:hAnsi="Calibri" w:cs="Times New Roman"/>
+                <w:lang w:eastAsia="de-DE"/>
+              </w:rPr>
+            </w:pPr>
+            <w:proofErr w:type="spellStart"/>
+            <w:r>
+              <w:rPr>
+                <w:rFonts w:ascii="Calibri" w:eastAsia="Times New Roman" w:hAnsi="Calibri" w:cs="Times New Roman"/>
+                <w:lang w:eastAsia="de-DE"/>
+              </w:rPr>
+              <w:t>To</w:t>
+            </w:r>
+            <w:proofErr w:type="spellEnd"/>
+            <w:r>
+              <w:rPr>
+                <w:rFonts w:ascii="Calibri" w:eastAsia="Times New Roman" w:hAnsi="Calibri" w:cs="Times New Roman"/>
+                <w:lang w:eastAsia="de-DE"/>
+              </w:rPr>
+              <w:t xml:space="preserve"> Do: Beweis Fehlerabschätzung genereller Fehler</w:t>
             </w:r>
           </w:p>
           <w:p>
@@ -4622,7 +5197,23 @@
                 <w:lang w:eastAsia="de-DE"/>
               </w:rPr>
               <w:tab/>
-              <w:t>Beweis Fehlerabschätzung lower Model</w:t>
+              <w:t xml:space="preserve">Beweis Fehlerabschätzung </w:t>
+            </w:r>
+            <w:proofErr w:type="spellStart"/>
+            <w:r>
+              <w:rPr>
+                <w:rFonts w:ascii="Calibri" w:eastAsia="Times New Roman" w:hAnsi="Calibri" w:cs="Times New Roman"/>
+                <w:lang w:eastAsia="de-DE"/>
+              </w:rPr>
+              <w:t>lower</w:t>
+            </w:r>
+            <w:proofErr w:type="spellEnd"/>
+            <w:r>
+              <w:rPr>
+                <w:rFonts w:ascii="Calibri" w:eastAsia="Times New Roman" w:hAnsi="Calibri" w:cs="Times New Roman"/>
+                <w:lang w:eastAsia="de-DE"/>
+              </w:rPr>
+              <w:t xml:space="preserve"> Model</w:t>
             </w:r>
           </w:p>
           <w:p>
@@ -4657,12 +5248,53 @@
               </w:rPr>
               <w:t xml:space="preserve">Getan: </w:t>
             </w:r>
-            <w:r>
-              <w:rPr>
-                <w:rFonts w:ascii="Calibri" w:eastAsia="Times New Roman" w:hAnsi="Calibri" w:cs="Times New Roman"/>
-                <w:lang w:eastAsia="de-DE"/>
-              </w:rPr>
-              <w:t>Conv inex Stategien durchgeschaut</w:t>
+            <w:proofErr w:type="spellStart"/>
+            <w:r>
+              <w:rPr>
+                <w:rFonts w:ascii="Calibri" w:eastAsia="Times New Roman" w:hAnsi="Calibri" w:cs="Times New Roman"/>
+                <w:lang w:eastAsia="de-DE"/>
+              </w:rPr>
+              <w:t>Conv</w:t>
+            </w:r>
+            <w:proofErr w:type="spellEnd"/>
+            <w:r>
+              <w:rPr>
+                <w:rFonts w:ascii="Calibri" w:eastAsia="Times New Roman" w:hAnsi="Calibri" w:cs="Times New Roman"/>
+                <w:lang w:eastAsia="de-DE"/>
+              </w:rPr>
+              <w:t xml:space="preserve"> </w:t>
+            </w:r>
+            <w:proofErr w:type="spellStart"/>
+            <w:r>
+              <w:rPr>
+                <w:rFonts w:ascii="Calibri" w:eastAsia="Times New Roman" w:hAnsi="Calibri" w:cs="Times New Roman"/>
+                <w:lang w:eastAsia="de-DE"/>
+              </w:rPr>
+              <w:t>inex</w:t>
+            </w:r>
+            <w:proofErr w:type="spellEnd"/>
+            <w:r>
+              <w:rPr>
+                <w:rFonts w:ascii="Calibri" w:eastAsia="Times New Roman" w:hAnsi="Calibri" w:cs="Times New Roman"/>
+                <w:lang w:eastAsia="de-DE"/>
+              </w:rPr>
+              <w:t xml:space="preserve"> </w:t>
+            </w:r>
+            <w:proofErr w:type="spellStart"/>
+            <w:r>
+              <w:rPr>
+                <w:rFonts w:ascii="Calibri" w:eastAsia="Times New Roman" w:hAnsi="Calibri" w:cs="Times New Roman"/>
+                <w:lang w:eastAsia="de-DE"/>
+              </w:rPr>
+              <w:t>Stategien</w:t>
+            </w:r>
+            <w:proofErr w:type="spellEnd"/>
+            <w:r>
+              <w:rPr>
+                <w:rFonts w:ascii="Calibri" w:eastAsia="Times New Roman" w:hAnsi="Calibri" w:cs="Times New Roman"/>
+                <w:lang w:eastAsia="de-DE"/>
+              </w:rPr>
+              <w:t xml:space="preserve"> durchgeschaut</w:t>
             </w:r>
           </w:p>
           <w:p>
@@ -4784,13 +5416,31 @@
                 <w:lang w:eastAsia="de-DE"/>
               </w:rPr>
             </w:pPr>
-            <w:r>
-              <w:rPr>
-                <w:rFonts w:ascii="Calibri" w:eastAsia="Times New Roman" w:hAnsi="Calibri" w:cs="Times New Roman"/>
-                <w:lang w:eastAsia="de-DE"/>
-              </w:rPr>
-              <w:t>Conv inex</w:t>
-            </w:r>
+            <w:proofErr w:type="spellStart"/>
+            <w:r>
+              <w:rPr>
+                <w:rFonts w:ascii="Calibri" w:eastAsia="Times New Roman" w:hAnsi="Calibri" w:cs="Times New Roman"/>
+                <w:lang w:eastAsia="de-DE"/>
+              </w:rPr>
+              <w:t>Conv</w:t>
+            </w:r>
+            <w:proofErr w:type="spellEnd"/>
+            <w:r>
+              <w:rPr>
+                <w:rFonts w:ascii="Calibri" w:eastAsia="Times New Roman" w:hAnsi="Calibri" w:cs="Times New Roman"/>
+                <w:lang w:eastAsia="de-DE"/>
+              </w:rPr>
+              <w:t xml:space="preserve"> </w:t>
+            </w:r>
+            <w:proofErr w:type="spellStart"/>
+            <w:r>
+              <w:rPr>
+                <w:rFonts w:ascii="Calibri" w:eastAsia="Times New Roman" w:hAnsi="Calibri" w:cs="Times New Roman"/>
+                <w:lang w:eastAsia="de-DE"/>
+              </w:rPr>
+              <w:t>inex</w:t>
+            </w:r>
+            <w:proofErr w:type="spellEnd"/>
           </w:p>
         </w:tc>
         <w:tc>
@@ -4840,7 +5490,39 @@
                 <w:rFonts w:ascii="Calibri" w:eastAsia="Times New Roman" w:hAnsi="Calibri" w:cs="Times New Roman"/>
                 <w:lang w:eastAsia="de-DE"/>
               </w:rPr>
-              <w:t>Getan: Convex inex soweit fertig</w:t>
+              <w:t xml:space="preserve">Getan: </w:t>
+            </w:r>
+            <w:proofErr w:type="spellStart"/>
+            <w:r>
+              <w:rPr>
+                <w:rFonts w:ascii="Calibri" w:eastAsia="Times New Roman" w:hAnsi="Calibri" w:cs="Times New Roman"/>
+                <w:lang w:eastAsia="de-DE"/>
+              </w:rPr>
+              <w:t>Convex</w:t>
+            </w:r>
+            <w:proofErr w:type="spellEnd"/>
+            <w:r>
+              <w:rPr>
+                <w:rFonts w:ascii="Calibri" w:eastAsia="Times New Roman" w:hAnsi="Calibri" w:cs="Times New Roman"/>
+                <w:lang w:eastAsia="de-DE"/>
+              </w:rPr>
+              <w:t xml:space="preserve"> </w:t>
+            </w:r>
+            <w:proofErr w:type="spellStart"/>
+            <w:r>
+              <w:rPr>
+                <w:rFonts w:ascii="Calibri" w:eastAsia="Times New Roman" w:hAnsi="Calibri" w:cs="Times New Roman"/>
+                <w:lang w:eastAsia="de-DE"/>
+              </w:rPr>
+              <w:t>inex</w:t>
+            </w:r>
+            <w:proofErr w:type="spellEnd"/>
+            <w:r>
+              <w:rPr>
+                <w:rFonts w:ascii="Calibri" w:eastAsia="Times New Roman" w:hAnsi="Calibri" w:cs="Times New Roman"/>
+                <w:lang w:eastAsia="de-DE"/>
+              </w:rPr>
+              <w:t xml:space="preserve"> soweit fertig</w:t>
             </w:r>
           </w:p>
           <w:p>
@@ -4961,13 +5643,31 @@
                 <w:lang w:eastAsia="de-DE"/>
               </w:rPr>
             </w:pPr>
-            <w:r>
-              <w:rPr>
-                <w:rFonts w:ascii="Calibri" w:eastAsia="Times New Roman" w:hAnsi="Calibri" w:cs="Times New Roman"/>
-                <w:lang w:eastAsia="de-DE"/>
-              </w:rPr>
-              <w:t>Conv inex</w:t>
-            </w:r>
+            <w:proofErr w:type="spellStart"/>
+            <w:r>
+              <w:rPr>
+                <w:rFonts w:ascii="Calibri" w:eastAsia="Times New Roman" w:hAnsi="Calibri" w:cs="Times New Roman"/>
+                <w:lang w:eastAsia="de-DE"/>
+              </w:rPr>
+              <w:t>Conv</w:t>
+            </w:r>
+            <w:proofErr w:type="spellEnd"/>
+            <w:r>
+              <w:rPr>
+                <w:rFonts w:ascii="Calibri" w:eastAsia="Times New Roman" w:hAnsi="Calibri" w:cs="Times New Roman"/>
+                <w:lang w:eastAsia="de-DE"/>
+              </w:rPr>
+              <w:t xml:space="preserve"> </w:t>
+            </w:r>
+            <w:proofErr w:type="spellStart"/>
+            <w:r>
+              <w:rPr>
+                <w:rFonts w:ascii="Calibri" w:eastAsia="Times New Roman" w:hAnsi="Calibri" w:cs="Times New Roman"/>
+                <w:lang w:eastAsia="de-DE"/>
+              </w:rPr>
+              <w:t>inex</w:t>
+            </w:r>
+            <w:proofErr w:type="spellEnd"/>
           </w:p>
           <w:p>
             <w:pPr>
@@ -5019,12 +5719,21 @@
               </w:rPr>
               <w:t> </w:t>
             </w:r>
-            <w:r>
-              <w:rPr>
-                <w:rFonts w:ascii="Calibri" w:eastAsia="Times New Roman" w:hAnsi="Calibri" w:cs="Times New Roman"/>
-                <w:lang w:eastAsia="de-DE"/>
-              </w:rPr>
-              <w:t>To Do: Ergebnisse für konvexe Zielfunktion in Algorithmus anschauen</w:t>
+            <w:proofErr w:type="spellStart"/>
+            <w:r>
+              <w:rPr>
+                <w:rFonts w:ascii="Calibri" w:eastAsia="Times New Roman" w:hAnsi="Calibri" w:cs="Times New Roman"/>
+                <w:lang w:eastAsia="de-DE"/>
+              </w:rPr>
+              <w:t>To</w:t>
+            </w:r>
+            <w:proofErr w:type="spellEnd"/>
+            <w:r>
+              <w:rPr>
+                <w:rFonts w:ascii="Calibri" w:eastAsia="Times New Roman" w:hAnsi="Calibri" w:cs="Times New Roman"/>
+                <w:lang w:eastAsia="de-DE"/>
+              </w:rPr>
+              <w:t xml:space="preserve"> Do: Ergebnisse für konvexe Zielfunktion in Algorithmus anschauen</w:t>
             </w:r>
           </w:p>
           <w:p>
@@ -5048,7 +5757,39 @@
                 <w:rFonts w:ascii="Calibri" w:eastAsia="Times New Roman" w:hAnsi="Calibri" w:cs="Times New Roman"/>
                 <w:lang w:eastAsia="de-DE"/>
               </w:rPr>
-              <w:t xml:space="preserve"> depth schema einzupassen</w:t>
+              <w:t xml:space="preserve"> </w:t>
+            </w:r>
+            <w:proofErr w:type="spellStart"/>
+            <w:r>
+              <w:rPr>
+                <w:rFonts w:ascii="Calibri" w:eastAsia="Times New Roman" w:hAnsi="Calibri" w:cs="Times New Roman"/>
+                <w:lang w:eastAsia="de-DE"/>
+              </w:rPr>
+              <w:t>depth</w:t>
+            </w:r>
+            <w:proofErr w:type="spellEnd"/>
+            <w:r>
+              <w:rPr>
+                <w:rFonts w:ascii="Calibri" w:eastAsia="Times New Roman" w:hAnsi="Calibri" w:cs="Times New Roman"/>
+                <w:lang w:eastAsia="de-DE"/>
+              </w:rPr>
+              <w:t xml:space="preserve"> </w:t>
+            </w:r>
+            <w:proofErr w:type="spellStart"/>
+            <w:r>
+              <w:rPr>
+                <w:rFonts w:ascii="Calibri" w:eastAsia="Times New Roman" w:hAnsi="Calibri" w:cs="Times New Roman"/>
+                <w:lang w:eastAsia="de-DE"/>
+              </w:rPr>
+              <w:t>schema</w:t>
+            </w:r>
+            <w:proofErr w:type="spellEnd"/>
+            <w:r>
+              <w:rPr>
+                <w:rFonts w:ascii="Calibri" w:eastAsia="Times New Roman" w:hAnsi="Calibri" w:cs="Times New Roman"/>
+                <w:lang w:eastAsia="de-DE"/>
+              </w:rPr>
+              <w:t xml:space="preserve"> einzupassen</w:t>
             </w:r>
             <w:r>
               <w:rPr>
@@ -5495,6 +6236,7 @@
                 <w:lang w:eastAsia="de-DE"/>
               </w:rPr>
             </w:pPr>
+            <w:proofErr w:type="spellStart"/>
             <w:r>
               <w:rPr>
                 <w:rFonts w:ascii="Calibri" w:eastAsia="Times New Roman" w:hAnsi="Calibri" w:cs="Times New Roman"/>
@@ -5507,15 +6249,9 @@
                 <w:rFonts w:ascii="Calibri" w:eastAsia="Times New Roman" w:hAnsi="Calibri" w:cs="Times New Roman"/>
                 <w:lang w:eastAsia="de-DE"/>
               </w:rPr>
-              <w:t>onv inex.</w:t>
-            </w:r>
-            <w:r>
-              <w:rPr>
-                <w:rFonts w:ascii="Calibri" w:eastAsia="Times New Roman" w:hAnsi="Calibri" w:cs="Times New Roman"/>
-                <w:lang w:eastAsia="de-DE"/>
-              </w:rPr>
-              <w:t xml:space="preserve"> (in nonconv inex-Teil)</w:t>
-            </w:r>
+              <w:t>onv</w:t>
+            </w:r>
+            <w:proofErr w:type="spellEnd"/>
             <w:r>
               <w:rPr>
                 <w:rFonts w:ascii="Calibri" w:eastAsia="Times New Roman" w:hAnsi="Calibri" w:cs="Times New Roman"/>
@@ -5523,6 +6259,68 @@
               </w:rPr>
               <w:t xml:space="preserve"> </w:t>
             </w:r>
+            <w:proofErr w:type="spellStart"/>
+            <w:r>
+              <w:rPr>
+                <w:rFonts w:ascii="Calibri" w:eastAsia="Times New Roman" w:hAnsi="Calibri" w:cs="Times New Roman"/>
+                <w:lang w:eastAsia="de-DE"/>
+              </w:rPr>
+              <w:t>inex</w:t>
+            </w:r>
+            <w:proofErr w:type="spellEnd"/>
+            <w:r>
+              <w:rPr>
+                <w:rFonts w:ascii="Calibri" w:eastAsia="Times New Roman" w:hAnsi="Calibri" w:cs="Times New Roman"/>
+                <w:lang w:eastAsia="de-DE"/>
+              </w:rPr>
+              <w:t>.</w:t>
+            </w:r>
+            <w:r>
+              <w:rPr>
+                <w:rFonts w:ascii="Calibri" w:eastAsia="Times New Roman" w:hAnsi="Calibri" w:cs="Times New Roman"/>
+                <w:lang w:eastAsia="de-DE"/>
+              </w:rPr>
+              <w:t xml:space="preserve"> (in </w:t>
+            </w:r>
+            <w:proofErr w:type="spellStart"/>
+            <w:r>
+              <w:rPr>
+                <w:rFonts w:ascii="Calibri" w:eastAsia="Times New Roman" w:hAnsi="Calibri" w:cs="Times New Roman"/>
+                <w:lang w:eastAsia="de-DE"/>
+              </w:rPr>
+              <w:t>nonconv</w:t>
+            </w:r>
+            <w:proofErr w:type="spellEnd"/>
+            <w:r>
+              <w:rPr>
+                <w:rFonts w:ascii="Calibri" w:eastAsia="Times New Roman" w:hAnsi="Calibri" w:cs="Times New Roman"/>
+                <w:lang w:eastAsia="de-DE"/>
+              </w:rPr>
+              <w:t xml:space="preserve"> </w:t>
+            </w:r>
+            <w:proofErr w:type="spellStart"/>
+            <w:r>
+              <w:rPr>
+                <w:rFonts w:ascii="Calibri" w:eastAsia="Times New Roman" w:hAnsi="Calibri" w:cs="Times New Roman"/>
+                <w:lang w:eastAsia="de-DE"/>
+              </w:rPr>
+              <w:t>inex</w:t>
+            </w:r>
+            <w:proofErr w:type="spellEnd"/>
+            <w:r>
+              <w:rPr>
+                <w:rFonts w:ascii="Calibri" w:eastAsia="Times New Roman" w:hAnsi="Calibri" w:cs="Times New Roman"/>
+                <w:lang w:eastAsia="de-DE"/>
+              </w:rPr>
+              <w:t>-Teil)</w:t>
+            </w:r>
+            <w:r>
+              <w:rPr>
+                <w:rFonts w:ascii="Calibri" w:eastAsia="Times New Roman" w:hAnsi="Calibri" w:cs="Times New Roman"/>
+                <w:lang w:eastAsia="de-DE"/>
+              </w:rPr>
+              <w:t xml:space="preserve"> </w:t>
+            </w:r>
             <w:r>
               <w:rPr>
                 <w:rFonts w:ascii="Calibri" w:eastAsia="Times New Roman" w:hAnsi="Calibri" w:cs="Times New Roman"/>
@@ -5553,28 +6351,69 @@
                 <w:lang w:eastAsia="de-DE"/>
               </w:rPr>
             </w:pPr>
-            <w:r>
-              <w:rPr>
-                <w:rFonts w:ascii="Calibri" w:eastAsia="Times New Roman" w:hAnsi="Calibri" w:cs="Times New Roman"/>
-                <w:lang w:eastAsia="de-DE"/>
-              </w:rPr>
-              <w:t>To Do: mit Simon bisherigen Stand durchgehen</w:t>
-            </w:r>
-          </w:p>
-          <w:p>
-            <w:pPr>
-              <w:spacing w:after="0" w:line="240" w:lineRule="auto"/>
-              <w:rPr>
-                <w:rFonts w:ascii="Calibri" w:eastAsia="Times New Roman" w:hAnsi="Calibri" w:cs="Times New Roman"/>
-                <w:lang w:eastAsia="de-DE"/>
-              </w:rPr>
-            </w:pPr>
-            <w:r>
-              <w:rPr>
-                <w:rFonts w:ascii="Calibri" w:eastAsia="Times New Roman" w:hAnsi="Calibri" w:cs="Times New Roman"/>
-                <w:lang w:eastAsia="de-DE"/>
-              </w:rPr>
-              <w:t>Getan: Treffen mit Lukas zu conv inex-Erweiterung</w:t>
+            <w:proofErr w:type="spellStart"/>
+            <w:r>
+              <w:rPr>
+                <w:rFonts w:ascii="Calibri" w:eastAsia="Times New Roman" w:hAnsi="Calibri" w:cs="Times New Roman"/>
+                <w:lang w:eastAsia="de-DE"/>
+              </w:rPr>
+              <w:t>To</w:t>
+            </w:r>
+            <w:proofErr w:type="spellEnd"/>
+            <w:r>
+              <w:rPr>
+                <w:rFonts w:ascii="Calibri" w:eastAsia="Times New Roman" w:hAnsi="Calibri" w:cs="Times New Roman"/>
+                <w:lang w:eastAsia="de-DE"/>
+              </w:rPr>
+              <w:t xml:space="preserve"> Do: mit Simon bisherigen Stand durchgehen</w:t>
+            </w:r>
+          </w:p>
+          <w:p>
+            <w:pPr>
+              <w:spacing w:after="0" w:line="240" w:lineRule="auto"/>
+              <w:rPr>
+                <w:rFonts w:ascii="Calibri" w:eastAsia="Times New Roman" w:hAnsi="Calibri" w:cs="Times New Roman"/>
+                <w:lang w:eastAsia="de-DE"/>
+              </w:rPr>
+            </w:pPr>
+            <w:r>
+              <w:rPr>
+                <w:rFonts w:ascii="Calibri" w:eastAsia="Times New Roman" w:hAnsi="Calibri" w:cs="Times New Roman"/>
+                <w:lang w:eastAsia="de-DE"/>
+              </w:rPr>
+              <w:t xml:space="preserve">Getan: Treffen mit Lukas zu </w:t>
+            </w:r>
+            <w:proofErr w:type="spellStart"/>
+            <w:r>
+              <w:rPr>
+                <w:rFonts w:ascii="Calibri" w:eastAsia="Times New Roman" w:hAnsi="Calibri" w:cs="Times New Roman"/>
+                <w:lang w:eastAsia="de-DE"/>
+              </w:rPr>
+              <w:t>conv</w:t>
+            </w:r>
+            <w:proofErr w:type="spellEnd"/>
+            <w:r>
+              <w:rPr>
+                <w:rFonts w:ascii="Calibri" w:eastAsia="Times New Roman" w:hAnsi="Calibri" w:cs="Times New Roman"/>
+                <w:lang w:eastAsia="de-DE"/>
+              </w:rPr>
+              <w:t xml:space="preserve"> </w:t>
+            </w:r>
+            <w:proofErr w:type="spellStart"/>
+            <w:r>
+              <w:rPr>
+                <w:rFonts w:ascii="Calibri" w:eastAsia="Times New Roman" w:hAnsi="Calibri" w:cs="Times New Roman"/>
+                <w:lang w:eastAsia="de-DE"/>
+              </w:rPr>
+              <w:t>inex</w:t>
+            </w:r>
+            <w:proofErr w:type="spellEnd"/>
+            <w:r>
+              <w:rPr>
+                <w:rFonts w:ascii="Calibri" w:eastAsia="Times New Roman" w:hAnsi="Calibri" w:cs="Times New Roman"/>
+                <w:lang w:eastAsia="de-DE"/>
+              </w:rPr>
+              <w:t>-Erweiterung</w:t>
             </w:r>
             <w:r>
               <w:rPr>
@@ -5788,12 +6627,21 @@
                 <w:lang w:eastAsia="de-DE"/>
               </w:rPr>
             </w:pPr>
-            <w:r>
-              <w:rPr>
-                <w:rFonts w:ascii="Calibri" w:eastAsia="Times New Roman" w:hAnsi="Calibri" w:cs="Times New Roman"/>
-                <w:lang w:eastAsia="de-DE"/>
-              </w:rPr>
-              <w:t>To Do: schon Fertiges weiter korrigieren</w:t>
+            <w:proofErr w:type="spellStart"/>
+            <w:r>
+              <w:rPr>
+                <w:rFonts w:ascii="Calibri" w:eastAsia="Times New Roman" w:hAnsi="Calibri" w:cs="Times New Roman"/>
+                <w:lang w:eastAsia="de-DE"/>
+              </w:rPr>
+              <w:t>To</w:t>
+            </w:r>
+            <w:proofErr w:type="spellEnd"/>
+            <w:r>
+              <w:rPr>
+                <w:rFonts w:ascii="Calibri" w:eastAsia="Times New Roman" w:hAnsi="Calibri" w:cs="Times New Roman"/>
+                <w:lang w:eastAsia="de-DE"/>
+              </w:rPr>
+              <w:t xml:space="preserve"> Do: schon Fertiges weiter korrigieren</w:t>
             </w:r>
           </w:p>
           <w:p>
@@ -5810,7 +6658,22 @@
                 <w:lang w:eastAsia="de-DE"/>
               </w:rPr>
               <w:tab/>
-              <w:t>Korrenkturen einarbeiten</w:t>
+            </w:r>
+            <w:proofErr w:type="spellStart"/>
+            <w:r>
+              <w:rPr>
+                <w:rFonts w:ascii="Calibri" w:eastAsia="Times New Roman" w:hAnsi="Calibri" w:cs="Times New Roman"/>
+                <w:lang w:eastAsia="de-DE"/>
+              </w:rPr>
+              <w:t>Korrenkturen</w:t>
+            </w:r>
+            <w:proofErr w:type="spellEnd"/>
+            <w:r>
+              <w:rPr>
+                <w:rFonts w:ascii="Calibri" w:eastAsia="Times New Roman" w:hAnsi="Calibri" w:cs="Times New Roman"/>
+                <w:lang w:eastAsia="de-DE"/>
+              </w:rPr>
+              <w:t xml:space="preserve"> einarbeiten</w:t>
             </w:r>
           </w:p>
           <w:p>
@@ -5844,7 +6707,23 @@
                 <w:lang w:eastAsia="de-DE"/>
               </w:rPr>
               <w:tab/>
-              <w:t>Beweis depth zu Hare Paper?</w:t>
+              <w:t xml:space="preserve">Beweis </w:t>
+            </w:r>
+            <w:proofErr w:type="spellStart"/>
+            <w:r>
+              <w:rPr>
+                <w:rFonts w:ascii="Calibri" w:eastAsia="Times New Roman" w:hAnsi="Calibri" w:cs="Times New Roman"/>
+                <w:lang w:eastAsia="de-DE"/>
+              </w:rPr>
+              <w:t>depth</w:t>
+            </w:r>
+            <w:proofErr w:type="spellEnd"/>
+            <w:r>
+              <w:rPr>
+                <w:rFonts w:ascii="Calibri" w:eastAsia="Times New Roman" w:hAnsi="Calibri" w:cs="Times New Roman"/>
+                <w:lang w:eastAsia="de-DE"/>
+              </w:rPr>
+              <w:t xml:space="preserve"> zu Hare Paper?</w:t>
             </w:r>
           </w:p>
           <w:p>
@@ -6007,12 +6886,21 @@
               </w:rPr>
               <w:t> </w:t>
             </w:r>
-            <w:r>
-              <w:rPr>
-                <w:rFonts w:ascii="Calibri" w:eastAsia="Times New Roman" w:hAnsi="Calibri" w:cs="Times New Roman"/>
-                <w:lang w:eastAsia="de-DE"/>
-              </w:rPr>
-              <w:t>To Do: mit Simon alles bis (exklusive) Noll durchgehen</w:t>
+            <w:proofErr w:type="spellStart"/>
+            <w:r>
+              <w:rPr>
+                <w:rFonts w:ascii="Calibri" w:eastAsia="Times New Roman" w:hAnsi="Calibri" w:cs="Times New Roman"/>
+                <w:lang w:eastAsia="de-DE"/>
+              </w:rPr>
+              <w:t>To</w:t>
+            </w:r>
+            <w:proofErr w:type="spellEnd"/>
+            <w:r>
+              <w:rPr>
+                <w:rFonts w:ascii="Calibri" w:eastAsia="Times New Roman" w:hAnsi="Calibri" w:cs="Times New Roman"/>
+                <w:lang w:eastAsia="de-DE"/>
+              </w:rPr>
+              <w:t xml:space="preserve"> Do: mit Simon alles bis (exklusive) Noll durchgehen</w:t>
             </w:r>
           </w:p>
           <w:p>
@@ -6029,7 +6917,23 @@
                 <w:lang w:eastAsia="de-DE"/>
               </w:rPr>
               <w:tab/>
-              <w:t>Was alles neu definieren in Hare-section???</w:t>
+              <w:t>Was alles neu definieren in Hare-</w:t>
+            </w:r>
+            <w:proofErr w:type="spellStart"/>
+            <w:r>
+              <w:rPr>
+                <w:rFonts w:ascii="Calibri" w:eastAsia="Times New Roman" w:hAnsi="Calibri" w:cs="Times New Roman"/>
+                <w:lang w:eastAsia="de-DE"/>
+              </w:rPr>
+              <w:t>section</w:t>
+            </w:r>
+            <w:proofErr w:type="spellEnd"/>
+            <w:r>
+              <w:rPr>
+                <w:rFonts w:ascii="Calibri" w:eastAsia="Times New Roman" w:hAnsi="Calibri" w:cs="Times New Roman"/>
+                <w:lang w:eastAsia="de-DE"/>
+              </w:rPr>
+              <w:t>???</w:t>
             </w:r>
           </w:p>
           <w:p>
@@ -6396,12 +7300,21 @@
               </w:rPr>
               <w:t> </w:t>
             </w:r>
-            <w:r>
-              <w:rPr>
-                <w:rFonts w:ascii="Calibri" w:eastAsia="Times New Roman" w:hAnsi="Calibri" w:cs="Times New Roman"/>
-                <w:lang w:eastAsia="de-DE"/>
-              </w:rPr>
-              <w:t>To Do: Noll weiter schreiben</w:t>
+            <w:proofErr w:type="spellStart"/>
+            <w:r>
+              <w:rPr>
+                <w:rFonts w:ascii="Calibri" w:eastAsia="Times New Roman" w:hAnsi="Calibri" w:cs="Times New Roman"/>
+                <w:lang w:eastAsia="de-DE"/>
+              </w:rPr>
+              <w:t>To</w:t>
+            </w:r>
+            <w:proofErr w:type="spellEnd"/>
+            <w:r>
+              <w:rPr>
+                <w:rFonts w:ascii="Calibri" w:eastAsia="Times New Roman" w:hAnsi="Calibri" w:cs="Times New Roman"/>
+                <w:lang w:eastAsia="de-DE"/>
+              </w:rPr>
+              <w:t xml:space="preserve"> Do: Noll weiter schreiben</w:t>
             </w:r>
           </w:p>
           <w:p>
@@ -6418,7 +7331,23 @@
                 <w:lang w:eastAsia="de-DE"/>
               </w:rPr>
               <w:tab/>
-              <w:t>Dazu paper lesen</w:t>
+              <w:t xml:space="preserve">Dazu </w:t>
+            </w:r>
+            <w:proofErr w:type="spellStart"/>
+            <w:r>
+              <w:rPr>
+                <w:rFonts w:ascii="Calibri" w:eastAsia="Times New Roman" w:hAnsi="Calibri" w:cs="Times New Roman"/>
+                <w:lang w:eastAsia="de-DE"/>
+              </w:rPr>
+              <w:t>paper</w:t>
+            </w:r>
+            <w:proofErr w:type="spellEnd"/>
+            <w:r>
+              <w:rPr>
+                <w:rFonts w:ascii="Calibri" w:eastAsia="Times New Roman" w:hAnsi="Calibri" w:cs="Times New Roman"/>
+                <w:lang w:eastAsia="de-DE"/>
+              </w:rPr>
+              <w:t xml:space="preserve"> lesen</w:t>
             </w:r>
           </w:p>
           <w:p>
@@ -6900,7 +7829,23 @@
                 <w:rFonts w:ascii="Calibri" w:eastAsia="Times New Roman" w:hAnsi="Calibri" w:cs="Times New Roman"/>
                 <w:lang w:eastAsia="de-DE"/>
               </w:rPr>
-              <w:t>Getan: Preliliminareis Kapitel etwas geschrieben</w:t>
+              <w:t xml:space="preserve">Getan: </w:t>
+            </w:r>
+            <w:proofErr w:type="spellStart"/>
+            <w:r>
+              <w:rPr>
+                <w:rFonts w:ascii="Calibri" w:eastAsia="Times New Roman" w:hAnsi="Calibri" w:cs="Times New Roman"/>
+                <w:lang w:eastAsia="de-DE"/>
+              </w:rPr>
+              <w:t>Preliliminareis</w:t>
+            </w:r>
+            <w:proofErr w:type="spellEnd"/>
+            <w:r>
+              <w:rPr>
+                <w:rFonts w:ascii="Calibri" w:eastAsia="Times New Roman" w:hAnsi="Calibri" w:cs="Times New Roman"/>
+                <w:lang w:eastAsia="de-DE"/>
+              </w:rPr>
+              <w:t xml:space="preserve"> Kapitel etwas geschrieben</w:t>
             </w:r>
           </w:p>
         </w:tc>
@@ -7059,7 +8004,23 @@
                 <w:rFonts w:ascii="Calibri" w:eastAsia="Times New Roman" w:hAnsi="Calibri" w:cs="Times New Roman"/>
                 <w:lang w:eastAsia="de-DE"/>
               </w:rPr>
-              <w:t>Getan: Preliminaries soweit fertig</w:t>
+              <w:t xml:space="preserve">Getan: </w:t>
+            </w:r>
+            <w:proofErr w:type="spellStart"/>
+            <w:r>
+              <w:rPr>
+                <w:rFonts w:ascii="Calibri" w:eastAsia="Times New Roman" w:hAnsi="Calibri" w:cs="Times New Roman"/>
+                <w:lang w:eastAsia="de-DE"/>
+              </w:rPr>
+              <w:t>Preliminaries</w:t>
+            </w:r>
+            <w:proofErr w:type="spellEnd"/>
+            <w:r>
+              <w:rPr>
+                <w:rFonts w:ascii="Calibri" w:eastAsia="Times New Roman" w:hAnsi="Calibri" w:cs="Times New Roman"/>
+                <w:lang w:eastAsia="de-DE"/>
+              </w:rPr>
+              <w:t xml:space="preserve"> soweit fertig</w:t>
             </w:r>
           </w:p>
           <w:p>
@@ -7240,12 +8201,21 @@
               </w:rPr>
               <w:t> </w:t>
             </w:r>
-            <w:r>
-              <w:rPr>
-                <w:rFonts w:ascii="Calibri" w:eastAsia="Times New Roman" w:hAnsi="Calibri" w:cs="Times New Roman"/>
-                <w:lang w:eastAsia="de-DE"/>
-              </w:rPr>
-              <w:t>To Do: Noll BFGS und SR1-Update implementieren</w:t>
+            <w:proofErr w:type="spellStart"/>
+            <w:r>
+              <w:rPr>
+                <w:rFonts w:ascii="Calibri" w:eastAsia="Times New Roman" w:hAnsi="Calibri" w:cs="Times New Roman"/>
+                <w:lang w:eastAsia="de-DE"/>
+              </w:rPr>
+              <w:t>To</w:t>
+            </w:r>
+            <w:proofErr w:type="spellEnd"/>
+            <w:r>
+              <w:rPr>
+                <w:rFonts w:ascii="Calibri" w:eastAsia="Times New Roman" w:hAnsi="Calibri" w:cs="Times New Roman"/>
+                <w:lang w:eastAsia="de-DE"/>
+              </w:rPr>
+              <w:t xml:space="preserve"> Do: Noll BFGS und SR1-Update implementieren</w:t>
             </w:r>
           </w:p>
           <w:p>
@@ -8804,12 +9774,21 @@
               </w:rPr>
               <w:t> </w:t>
             </w:r>
+            <w:proofErr w:type="spellStart"/>
             <w:r>
               <w:rPr>
                 <w:rFonts w:ascii="Calibri" w:eastAsia="Times New Roman" w:hAnsi="Calibri" w:cs="Times New Roman"/>
                 <w:lang w:val="en-US" w:eastAsia="de-DE"/>
               </w:rPr>
-              <w:t>Getan: Plots Noll, time-Plots</w:t>
+              <w:t>Getan</w:t>
+            </w:r>
+            <w:proofErr w:type="spellEnd"/>
+            <w:r>
+              <w:rPr>
+                <w:rFonts w:ascii="Calibri" w:eastAsia="Times New Roman" w:hAnsi="Calibri" w:cs="Times New Roman"/>
+                <w:lang w:val="en-US" w:eastAsia="de-DE"/>
+              </w:rPr>
+              <w:t>: Plots Noll, time-Plots</w:t>
             </w:r>
           </w:p>
         </w:tc>
@@ -9226,6 +10205,8 @@
               </w:rPr>
               <w:t> </w:t>
             </w:r>
+            <w:bookmarkStart w:id="0" w:name="_GoBack"/>
+            <w:bookmarkEnd w:id="0"/>
           </w:p>
         </w:tc>
       </w:tr>
@@ -9329,6 +10310,13 @@
                 <w:lang w:eastAsia="de-DE"/>
               </w:rPr>
             </w:pPr>
+            <w:r>
+              <w:rPr>
+                <w:rFonts w:ascii="Calibri" w:eastAsia="Times New Roman" w:hAnsi="Calibri" w:cs="Times New Roman"/>
+                <w:lang w:eastAsia="de-DE"/>
+              </w:rPr>
+              <w:t>Noll</w:t>
+            </w:r>
           </w:p>
         </w:tc>
         <w:tc>
@@ -9371,8 +10359,6 @@
               </w:rPr>
               <w:t>Getan: Plots analysiert</w:t>
             </w:r>
-            <w:bookmarkStart w:id="0" w:name="_GoBack"/>
-            <w:bookmarkEnd w:id="0"/>
           </w:p>
         </w:tc>
       </w:tr>
@@ -9389,6 +10375,7 @@
               <w:bottom w:val="single" w:sz="8" w:space="0" w:color="A3A3A3"/>
               <w:right w:val="single" w:sz="8" w:space="0" w:color="A3A3A3"/>
             </w:tcBorders>
+            <w:shd w:val="clear" w:color="auto" w:fill="D9D9D9" w:themeFill="background1" w:themeFillShade="D9"/>
             <w:tcMar>
               <w:top w:w="80" w:type="dxa"/>
               <w:left w:w="80" w:type="dxa"/>
@@ -9423,6 +10410,7 @@
               <w:bottom w:val="single" w:sz="8" w:space="0" w:color="A3A3A3"/>
               <w:right w:val="single" w:sz="8" w:space="0" w:color="A3A3A3"/>
             </w:tcBorders>
+            <w:shd w:val="clear" w:color="auto" w:fill="D9D9D9" w:themeFill="background1" w:themeFillShade="D9"/>
             <w:tcMar>
               <w:top w:w="80" w:type="dxa"/>
               <w:left w:w="80" w:type="dxa"/>
@@ -9457,22 +10445,30 @@
               <w:bottom w:val="single" w:sz="8" w:space="0" w:color="A3A3A3"/>
               <w:right w:val="single" w:sz="8" w:space="0" w:color="A3A3A3"/>
             </w:tcBorders>
-            <w:tcMar>
-              <w:top w:w="80" w:type="dxa"/>
-              <w:left w:w="80" w:type="dxa"/>
-              <w:bottom w:w="80" w:type="dxa"/>
-              <w:right w:w="80" w:type="dxa"/>
-            </w:tcMar>
-            <w:hideMark/>
-          </w:tcPr>
-          <w:p>
-            <w:pPr>
-              <w:spacing w:after="0" w:line="240" w:lineRule="auto"/>
-              <w:rPr>
-                <w:rFonts w:ascii="Calibri" w:eastAsia="Times New Roman" w:hAnsi="Calibri" w:cs="Times New Roman"/>
-                <w:lang w:eastAsia="de-DE"/>
-              </w:rPr>
-            </w:pPr>
+            <w:shd w:val="clear" w:color="auto" w:fill="D9D9D9" w:themeFill="background1" w:themeFillShade="D9"/>
+            <w:tcMar>
+              <w:top w:w="80" w:type="dxa"/>
+              <w:left w:w="80" w:type="dxa"/>
+              <w:bottom w:w="80" w:type="dxa"/>
+              <w:right w:w="80" w:type="dxa"/>
+            </w:tcMar>
+            <w:hideMark/>
+          </w:tcPr>
+          <w:p>
+            <w:pPr>
+              <w:spacing w:after="0" w:line="240" w:lineRule="auto"/>
+              <w:rPr>
+                <w:rFonts w:ascii="Calibri" w:eastAsia="Times New Roman" w:hAnsi="Calibri" w:cs="Times New Roman"/>
+                <w:lang w:eastAsia="de-DE"/>
+              </w:rPr>
+            </w:pPr>
+            <w:r>
+              <w:rPr>
+                <w:rFonts w:ascii="Calibri" w:eastAsia="Times New Roman" w:hAnsi="Calibri" w:cs="Times New Roman"/>
+                <w:lang w:eastAsia="de-DE"/>
+              </w:rPr>
+              <w:t>Noll</w:t>
+            </w:r>
           </w:p>
         </w:tc>
         <w:tc>
@@ -9484,28 +10480,29 @@
               <w:bottom w:val="single" w:sz="8" w:space="0" w:color="A3A3A3"/>
               <w:right w:val="single" w:sz="8" w:space="0" w:color="A3A3A3"/>
             </w:tcBorders>
-            <w:tcMar>
-              <w:top w:w="80" w:type="dxa"/>
-              <w:left w:w="80" w:type="dxa"/>
-              <w:bottom w:w="80" w:type="dxa"/>
-              <w:right w:w="80" w:type="dxa"/>
-            </w:tcMar>
-            <w:hideMark/>
-          </w:tcPr>
-          <w:p>
-            <w:pPr>
-              <w:spacing w:after="0" w:line="240" w:lineRule="auto"/>
-              <w:rPr>
-                <w:rFonts w:ascii="Calibri" w:eastAsia="Times New Roman" w:hAnsi="Calibri" w:cs="Times New Roman"/>
-                <w:lang w:eastAsia="de-DE"/>
-              </w:rPr>
-            </w:pPr>
-            <w:r>
-              <w:rPr>
-                <w:rFonts w:ascii="Calibri" w:eastAsia="Times New Roman" w:hAnsi="Calibri" w:cs="Times New Roman"/>
-                <w:lang w:eastAsia="de-DE"/>
-              </w:rPr>
-              <w:t> </w:t>
+            <w:shd w:val="clear" w:color="auto" w:fill="D9D9D9" w:themeFill="background1" w:themeFillShade="D9"/>
+            <w:tcMar>
+              <w:top w:w="80" w:type="dxa"/>
+              <w:left w:w="80" w:type="dxa"/>
+              <w:bottom w:w="80" w:type="dxa"/>
+              <w:right w:w="80" w:type="dxa"/>
+            </w:tcMar>
+            <w:hideMark/>
+          </w:tcPr>
+          <w:p>
+            <w:pPr>
+              <w:spacing w:after="0" w:line="240" w:lineRule="auto"/>
+              <w:rPr>
+                <w:rFonts w:ascii="Calibri" w:eastAsia="Times New Roman" w:hAnsi="Calibri" w:cs="Times New Roman"/>
+                <w:lang w:eastAsia="de-DE"/>
+              </w:rPr>
+            </w:pPr>
+            <w:r>
+              <w:rPr>
+                <w:rFonts w:ascii="Calibri" w:eastAsia="Times New Roman" w:hAnsi="Calibri" w:cs="Times New Roman"/>
+                <w:lang w:eastAsia="de-DE"/>
+              </w:rPr>
+              <w:t>Getan: Q analysiert</w:t>
             </w:r>
           </w:p>
         </w:tc>
@@ -9523,6 +10520,7 @@
               <w:bottom w:val="single" w:sz="8" w:space="0" w:color="A3A3A3"/>
               <w:right w:val="single" w:sz="8" w:space="0" w:color="A3A3A3"/>
             </w:tcBorders>
+            <w:shd w:val="clear" w:color="auto" w:fill="D9D9D9" w:themeFill="background1" w:themeFillShade="D9"/>
             <w:tcMar>
               <w:top w:w="80" w:type="dxa"/>
               <w:left w:w="80" w:type="dxa"/>
@@ -9557,6 +10555,7 @@
               <w:bottom w:val="single" w:sz="8" w:space="0" w:color="A3A3A3"/>
               <w:right w:val="single" w:sz="8" w:space="0" w:color="A3A3A3"/>
             </w:tcBorders>
+            <w:shd w:val="clear" w:color="auto" w:fill="D9D9D9" w:themeFill="background1" w:themeFillShade="D9"/>
             <w:tcMar>
               <w:top w:w="80" w:type="dxa"/>
               <w:left w:w="80" w:type="dxa"/>
@@ -9591,22 +10590,30 @@
               <w:bottom w:val="single" w:sz="8" w:space="0" w:color="A3A3A3"/>
               <w:right w:val="single" w:sz="8" w:space="0" w:color="A3A3A3"/>
             </w:tcBorders>
-            <w:tcMar>
-              <w:top w:w="80" w:type="dxa"/>
-              <w:left w:w="80" w:type="dxa"/>
-              <w:bottom w:w="80" w:type="dxa"/>
-              <w:right w:w="80" w:type="dxa"/>
-            </w:tcMar>
-            <w:hideMark/>
-          </w:tcPr>
-          <w:p>
-            <w:pPr>
-              <w:spacing w:after="0" w:line="240" w:lineRule="auto"/>
-              <w:rPr>
-                <w:rFonts w:ascii="Calibri" w:eastAsia="Times New Roman" w:hAnsi="Calibri" w:cs="Times New Roman"/>
-                <w:lang w:eastAsia="de-DE"/>
-              </w:rPr>
-            </w:pPr>
+            <w:shd w:val="clear" w:color="auto" w:fill="D9D9D9" w:themeFill="background1" w:themeFillShade="D9"/>
+            <w:tcMar>
+              <w:top w:w="80" w:type="dxa"/>
+              <w:left w:w="80" w:type="dxa"/>
+              <w:bottom w:w="80" w:type="dxa"/>
+              <w:right w:w="80" w:type="dxa"/>
+            </w:tcMar>
+            <w:hideMark/>
+          </w:tcPr>
+          <w:p>
+            <w:pPr>
+              <w:spacing w:after="0" w:line="240" w:lineRule="auto"/>
+              <w:rPr>
+                <w:rFonts w:ascii="Calibri" w:eastAsia="Times New Roman" w:hAnsi="Calibri" w:cs="Times New Roman"/>
+                <w:lang w:eastAsia="de-DE"/>
+              </w:rPr>
+            </w:pPr>
+            <w:r>
+              <w:rPr>
+                <w:rFonts w:ascii="Calibri" w:eastAsia="Times New Roman" w:hAnsi="Calibri" w:cs="Times New Roman"/>
+                <w:lang w:eastAsia="de-DE"/>
+              </w:rPr>
+              <w:t>Noll</w:t>
+            </w:r>
           </w:p>
         </w:tc>
         <w:tc>
@@ -9618,21 +10625,29 @@
               <w:bottom w:val="single" w:sz="8" w:space="0" w:color="A3A3A3"/>
               <w:right w:val="single" w:sz="8" w:space="0" w:color="A3A3A3"/>
             </w:tcBorders>
-            <w:tcMar>
-              <w:top w:w="80" w:type="dxa"/>
-              <w:left w:w="80" w:type="dxa"/>
-              <w:bottom w:w="80" w:type="dxa"/>
-              <w:right w:w="80" w:type="dxa"/>
-            </w:tcMar>
-          </w:tcPr>
-          <w:p>
-            <w:pPr>
-              <w:spacing w:after="0" w:line="240" w:lineRule="auto"/>
-              <w:rPr>
-                <w:rFonts w:ascii="Calibri" w:eastAsia="Times New Roman" w:hAnsi="Calibri" w:cs="Times New Roman"/>
-                <w:lang w:eastAsia="de-DE"/>
-              </w:rPr>
-            </w:pPr>
+            <w:shd w:val="clear" w:color="auto" w:fill="D9D9D9" w:themeFill="background1" w:themeFillShade="D9"/>
+            <w:tcMar>
+              <w:top w:w="80" w:type="dxa"/>
+              <w:left w:w="80" w:type="dxa"/>
+              <w:bottom w:w="80" w:type="dxa"/>
+              <w:right w:w="80" w:type="dxa"/>
+            </w:tcMar>
+          </w:tcPr>
+          <w:p>
+            <w:pPr>
+              <w:spacing w:after="0" w:line="240" w:lineRule="auto"/>
+              <w:rPr>
+                <w:rFonts w:ascii="Calibri" w:eastAsia="Times New Roman" w:hAnsi="Calibri" w:cs="Times New Roman"/>
+                <w:lang w:eastAsia="de-DE"/>
+              </w:rPr>
+            </w:pPr>
+            <w:r>
+              <w:rPr>
+                <w:rFonts w:ascii="Calibri" w:eastAsia="Times New Roman" w:hAnsi="Calibri" w:cs="Times New Roman"/>
+                <w:lang w:eastAsia="de-DE"/>
+              </w:rPr>
+              <w:t>Getan: Q analysiert</w:t>
+            </w:r>
           </w:p>
         </w:tc>
       </w:tr>
@@ -12337,12 +13352,21 @@
                 <w:lang w:eastAsia="de-DE"/>
               </w:rPr>
             </w:pPr>
-            <w:r>
-              <w:rPr>
-                <w:rFonts w:ascii="Calibri" w:eastAsia="Times New Roman" w:hAnsi="Calibri" w:cs="Times New Roman"/>
-                <w:lang w:eastAsia="de-DE"/>
-              </w:rPr>
-              <w:t>RiVo Umwelt</w:t>
+            <w:proofErr w:type="spellStart"/>
+            <w:r>
+              <w:rPr>
+                <w:rFonts w:ascii="Calibri" w:eastAsia="Times New Roman" w:hAnsi="Calibri" w:cs="Times New Roman"/>
+                <w:lang w:eastAsia="de-DE"/>
+              </w:rPr>
+              <w:t>RiVo</w:t>
+            </w:r>
+            <w:proofErr w:type="spellEnd"/>
+            <w:r>
+              <w:rPr>
+                <w:rFonts w:ascii="Calibri" w:eastAsia="Times New Roman" w:hAnsi="Calibri" w:cs="Times New Roman"/>
+                <w:lang w:eastAsia="de-DE"/>
+              </w:rPr>
+              <w:t xml:space="preserve"> Umwelt</w:t>
             </w:r>
           </w:p>
         </w:tc>
@@ -12742,6 +13766,7 @@
               </w:rPr>
               <w:t> </w:t>
             </w:r>
+            <w:proofErr w:type="spellStart"/>
             <w:r>
               <w:rPr>
                 <w:rFonts w:ascii="Calibri" w:eastAsia="Times New Roman" w:hAnsi="Calibri" w:cs="Times New Roman"/>
@@ -12749,6 +13774,7 @@
               </w:rPr>
               <w:t>LaHo</w:t>
             </w:r>
+            <w:proofErr w:type="spellEnd"/>
           </w:p>
         </w:tc>
       </w:tr>
@@ -12887,6 +13913,7 @@
               </w:rPr>
               <w:t> </w:t>
             </w:r>
+            <w:proofErr w:type="spellStart"/>
             <w:r>
               <w:rPr>
                 <w:rFonts w:ascii="Calibri" w:eastAsia="Times New Roman" w:hAnsi="Calibri" w:cs="Times New Roman"/>
@@ -12894,6 +13921,7 @@
               </w:rPr>
               <w:t>LaHo</w:t>
             </w:r>
+            <w:proofErr w:type="spellEnd"/>
           </w:p>
         </w:tc>
       </w:tr>
@@ -13704,6 +14732,7 @@
               </w:rPr>
               <w:t> </w:t>
             </w:r>
+            <w:proofErr w:type="spellStart"/>
             <w:r>
               <w:rPr>
                 <w:rFonts w:ascii="Calibri" w:eastAsia="Times New Roman" w:hAnsi="Calibri" w:cs="Times New Roman"/>
@@ -13711,6 +14740,7 @@
               </w:rPr>
               <w:t>LaHo</w:t>
             </w:r>
+            <w:proofErr w:type="spellEnd"/>
           </w:p>
         </w:tc>
       </w:tr>
@@ -13849,6 +14879,7 @@
               </w:rPr>
               <w:t> </w:t>
             </w:r>
+            <w:proofErr w:type="spellStart"/>
             <w:r>
               <w:rPr>
                 <w:rFonts w:ascii="Calibri" w:eastAsia="Times New Roman" w:hAnsi="Calibri" w:cs="Times New Roman"/>
@@ -13856,6 +14887,7 @@
               </w:rPr>
               <w:t>LaHo</w:t>
             </w:r>
+            <w:proofErr w:type="spellEnd"/>
           </w:p>
         </w:tc>
       </w:tr>
@@ -14399,12 +15431,53 @@
               </w:rPr>
               <w:t> </w:t>
             </w:r>
-            <w:r>
-              <w:rPr>
-                <w:rFonts w:ascii="Calibri" w:eastAsia="Times New Roman" w:hAnsi="Calibri" w:cs="Times New Roman"/>
-                <w:lang w:eastAsia="de-DE"/>
-              </w:rPr>
-              <w:t>ToDo: Formalia ausbessern (unter Punkt Formalia)</w:t>
+            <w:proofErr w:type="spellStart"/>
+            <w:r>
+              <w:rPr>
+                <w:rFonts w:ascii="Calibri" w:eastAsia="Times New Roman" w:hAnsi="Calibri" w:cs="Times New Roman"/>
+                <w:lang w:eastAsia="de-DE"/>
+              </w:rPr>
+              <w:t>ToDo</w:t>
+            </w:r>
+            <w:proofErr w:type="spellEnd"/>
+            <w:r>
+              <w:rPr>
+                <w:rFonts w:ascii="Calibri" w:eastAsia="Times New Roman" w:hAnsi="Calibri" w:cs="Times New Roman"/>
+                <w:lang w:eastAsia="de-DE"/>
+              </w:rPr>
+              <w:t xml:space="preserve">: </w:t>
+            </w:r>
+            <w:proofErr w:type="spellStart"/>
+            <w:r>
+              <w:rPr>
+                <w:rFonts w:ascii="Calibri" w:eastAsia="Times New Roman" w:hAnsi="Calibri" w:cs="Times New Roman"/>
+                <w:lang w:eastAsia="de-DE"/>
+              </w:rPr>
+              <w:t>Formalia</w:t>
+            </w:r>
+            <w:proofErr w:type="spellEnd"/>
+            <w:r>
+              <w:rPr>
+                <w:rFonts w:ascii="Calibri" w:eastAsia="Times New Roman" w:hAnsi="Calibri" w:cs="Times New Roman"/>
+                <w:lang w:eastAsia="de-DE"/>
+              </w:rPr>
+              <w:t xml:space="preserve"> ausbessern (unter Punkt </w:t>
+            </w:r>
+            <w:proofErr w:type="spellStart"/>
+            <w:r>
+              <w:rPr>
+                <w:rFonts w:ascii="Calibri" w:eastAsia="Times New Roman" w:hAnsi="Calibri" w:cs="Times New Roman"/>
+                <w:lang w:eastAsia="de-DE"/>
+              </w:rPr>
+              <w:t>Formalia</w:t>
+            </w:r>
+            <w:proofErr w:type="spellEnd"/>
+            <w:r>
+              <w:rPr>
+                <w:rFonts w:ascii="Calibri" w:eastAsia="Times New Roman" w:hAnsi="Calibri" w:cs="Times New Roman"/>
+                <w:lang w:eastAsia="de-DE"/>
+              </w:rPr>
+              <w:t>)</w:t>
             </w:r>
           </w:p>
         </w:tc>

--- a/Kalender.docx
+++ b/Kalender.docx
@@ -10205,8 +10205,6 @@
               </w:rPr>
               <w:t> </w:t>
             </w:r>
-            <w:bookmarkStart w:id="0" w:name="_GoBack"/>
-            <w:bookmarkEnd w:id="0"/>
           </w:p>
         </w:tc>
       </w:tr>
@@ -10664,6 +10662,7 @@
               <w:bottom w:val="single" w:sz="8" w:space="0" w:color="A3A3A3"/>
               <w:right w:val="single" w:sz="8" w:space="0" w:color="A3A3A3"/>
             </w:tcBorders>
+            <w:shd w:val="clear" w:color="auto" w:fill="D9D9D9" w:themeFill="background1" w:themeFillShade="D9"/>
             <w:tcMar>
               <w:top w:w="80" w:type="dxa"/>
               <w:left w:w="80" w:type="dxa"/>
@@ -10698,6 +10697,7 @@
               <w:bottom w:val="single" w:sz="8" w:space="0" w:color="A3A3A3"/>
               <w:right w:val="single" w:sz="8" w:space="0" w:color="A3A3A3"/>
             </w:tcBorders>
+            <w:shd w:val="clear" w:color="auto" w:fill="D9D9D9" w:themeFill="background1" w:themeFillShade="D9"/>
             <w:tcMar>
               <w:top w:w="80" w:type="dxa"/>
               <w:left w:w="80" w:type="dxa"/>
@@ -10732,6 +10732,7 @@
               <w:bottom w:val="single" w:sz="8" w:space="0" w:color="A3A3A3"/>
               <w:right w:val="single" w:sz="8" w:space="0" w:color="A3A3A3"/>
             </w:tcBorders>
+            <w:shd w:val="clear" w:color="auto" w:fill="D9D9D9" w:themeFill="background1" w:themeFillShade="D9"/>
             <w:tcMar>
               <w:top w:w="80" w:type="dxa"/>
               <w:left w:w="80" w:type="dxa"/>
@@ -10759,6 +10760,7 @@
               <w:bottom w:val="single" w:sz="8" w:space="0" w:color="A3A3A3"/>
               <w:right w:val="single" w:sz="8" w:space="0" w:color="A3A3A3"/>
             </w:tcBorders>
+            <w:shd w:val="clear" w:color="auto" w:fill="D9D9D9" w:themeFill="background1" w:themeFillShade="D9"/>
             <w:tcMar>
               <w:top w:w="80" w:type="dxa"/>
               <w:left w:w="80" w:type="dxa"/>
@@ -10798,7 +10800,7 @@
               <w:bottom w:val="single" w:sz="8" w:space="0" w:color="A3A3A3"/>
               <w:right w:val="single" w:sz="8" w:space="0" w:color="A3A3A3"/>
             </w:tcBorders>
-            <w:shd w:val="clear" w:color="auto" w:fill="B6DDE8" w:themeFill="accent5" w:themeFillTint="66"/>
+            <w:shd w:val="clear" w:color="auto" w:fill="D9D9D9" w:themeFill="background1" w:themeFillShade="D9"/>
             <w:tcMar>
               <w:top w:w="80" w:type="dxa"/>
               <w:left w:w="80" w:type="dxa"/>
@@ -10833,7 +10835,7 @@
               <w:bottom w:val="single" w:sz="8" w:space="0" w:color="A3A3A3"/>
               <w:right w:val="single" w:sz="8" w:space="0" w:color="A3A3A3"/>
             </w:tcBorders>
-            <w:shd w:val="clear" w:color="auto" w:fill="B6DDE8" w:themeFill="accent5" w:themeFillTint="66"/>
+            <w:shd w:val="clear" w:color="auto" w:fill="D9D9D9" w:themeFill="background1" w:themeFillShade="D9"/>
             <w:tcMar>
               <w:top w:w="80" w:type="dxa"/>
               <w:left w:w="80" w:type="dxa"/>
@@ -10868,7 +10870,7 @@
               <w:bottom w:val="single" w:sz="8" w:space="0" w:color="A3A3A3"/>
               <w:right w:val="single" w:sz="8" w:space="0" w:color="A3A3A3"/>
             </w:tcBorders>
-            <w:shd w:val="clear" w:color="auto" w:fill="B6DDE8" w:themeFill="accent5" w:themeFillTint="66"/>
+            <w:shd w:val="clear" w:color="auto" w:fill="D9D9D9" w:themeFill="background1" w:themeFillShade="D9"/>
             <w:tcMar>
               <w:top w:w="80" w:type="dxa"/>
               <w:left w:w="80" w:type="dxa"/>
@@ -10896,7 +10898,7 @@
               <w:bottom w:val="single" w:sz="8" w:space="0" w:color="A3A3A3"/>
               <w:right w:val="single" w:sz="8" w:space="0" w:color="A3A3A3"/>
             </w:tcBorders>
-            <w:shd w:val="clear" w:color="auto" w:fill="B6DDE8" w:themeFill="accent5" w:themeFillTint="66"/>
+            <w:shd w:val="clear" w:color="auto" w:fill="D9D9D9" w:themeFill="background1" w:themeFillShade="D9"/>
             <w:tcMar>
               <w:top w:w="80" w:type="dxa"/>
               <w:left w:w="80" w:type="dxa"/>
@@ -10936,7 +10938,7 @@
               <w:bottom w:val="single" w:sz="8" w:space="0" w:color="A3A3A3"/>
               <w:right w:val="single" w:sz="8" w:space="0" w:color="A3A3A3"/>
             </w:tcBorders>
-            <w:shd w:val="clear" w:color="auto" w:fill="B6DDE8" w:themeFill="accent5" w:themeFillTint="66"/>
+            <w:shd w:val="clear" w:color="auto" w:fill="D9D9D9" w:themeFill="background1" w:themeFillShade="D9"/>
             <w:tcMar>
               <w:top w:w="80" w:type="dxa"/>
               <w:left w:w="80" w:type="dxa"/>
@@ -10971,7 +10973,7 @@
               <w:bottom w:val="single" w:sz="8" w:space="0" w:color="A3A3A3"/>
               <w:right w:val="single" w:sz="8" w:space="0" w:color="A3A3A3"/>
             </w:tcBorders>
-            <w:shd w:val="clear" w:color="auto" w:fill="B6DDE8" w:themeFill="accent5" w:themeFillTint="66"/>
+            <w:shd w:val="clear" w:color="auto" w:fill="D9D9D9" w:themeFill="background1" w:themeFillShade="D9"/>
             <w:tcMar>
               <w:top w:w="80" w:type="dxa"/>
               <w:left w:w="80" w:type="dxa"/>
@@ -11006,7 +11008,7 @@
               <w:bottom w:val="single" w:sz="8" w:space="0" w:color="A3A3A3"/>
               <w:right w:val="single" w:sz="8" w:space="0" w:color="A3A3A3"/>
             </w:tcBorders>
-            <w:shd w:val="clear" w:color="auto" w:fill="B6DDE8" w:themeFill="accent5" w:themeFillTint="66"/>
+            <w:shd w:val="clear" w:color="auto" w:fill="D9D9D9" w:themeFill="background1" w:themeFillShade="D9"/>
             <w:tcMar>
               <w:top w:w="80" w:type="dxa"/>
               <w:left w:w="80" w:type="dxa"/>
@@ -11034,7 +11036,7 @@
               <w:bottom w:val="single" w:sz="8" w:space="0" w:color="A3A3A3"/>
               <w:right w:val="single" w:sz="8" w:space="0" w:color="A3A3A3"/>
             </w:tcBorders>
-            <w:shd w:val="clear" w:color="auto" w:fill="B6DDE8" w:themeFill="accent5" w:themeFillTint="66"/>
+            <w:shd w:val="clear" w:color="auto" w:fill="D9D9D9" w:themeFill="background1" w:themeFillShade="D9"/>
             <w:tcMar>
               <w:top w:w="80" w:type="dxa"/>
               <w:left w:w="80" w:type="dxa"/>
@@ -11074,22 +11076,24 @@
               <w:bottom w:val="single" w:sz="8" w:space="0" w:color="A3A3A3"/>
               <w:right w:val="single" w:sz="8" w:space="0" w:color="A3A3A3"/>
             </w:tcBorders>
-            <w:tcMar>
-              <w:top w:w="80" w:type="dxa"/>
-              <w:left w:w="80" w:type="dxa"/>
-              <w:bottom w:w="80" w:type="dxa"/>
-              <w:right w:w="80" w:type="dxa"/>
-            </w:tcMar>
-            <w:hideMark/>
-          </w:tcPr>
-          <w:p>
-            <w:pPr>
-              <w:spacing w:after="0" w:line="240" w:lineRule="auto"/>
-              <w:rPr>
-                <w:rFonts w:ascii="Calibri" w:eastAsia="Times New Roman" w:hAnsi="Calibri" w:cs="Times New Roman"/>
-                <w:lang w:eastAsia="de-DE"/>
-              </w:rPr>
-            </w:pPr>
+            <w:shd w:val="clear" w:color="auto" w:fill="D9D9D9" w:themeFill="background1" w:themeFillShade="D9"/>
+            <w:tcMar>
+              <w:top w:w="80" w:type="dxa"/>
+              <w:left w:w="80" w:type="dxa"/>
+              <w:bottom w:w="80" w:type="dxa"/>
+              <w:right w:w="80" w:type="dxa"/>
+            </w:tcMar>
+            <w:hideMark/>
+          </w:tcPr>
+          <w:p>
+            <w:pPr>
+              <w:spacing w:after="0" w:line="240" w:lineRule="auto"/>
+              <w:rPr>
+                <w:rFonts w:ascii="Calibri" w:eastAsia="Times New Roman" w:hAnsi="Calibri" w:cs="Times New Roman"/>
+                <w:lang w:eastAsia="de-DE"/>
+              </w:rPr>
+            </w:pPr>
+            <w:bookmarkStart w:id="0" w:name="_GoBack" w:colFirst="0" w:colLast="3"/>
             <w:r>
               <w:rPr>
                 <w:rFonts w:ascii="Calibri" w:eastAsia="Times New Roman" w:hAnsi="Calibri" w:cs="Times New Roman"/>
@@ -11108,6 +11112,7 @@
               <w:bottom w:val="single" w:sz="8" w:space="0" w:color="A3A3A3"/>
               <w:right w:val="single" w:sz="8" w:space="0" w:color="A3A3A3"/>
             </w:tcBorders>
+            <w:shd w:val="clear" w:color="auto" w:fill="D9D9D9" w:themeFill="background1" w:themeFillShade="D9"/>
             <w:tcMar>
               <w:top w:w="80" w:type="dxa"/>
               <w:left w:w="80" w:type="dxa"/>
@@ -11142,22 +11147,30 @@
               <w:bottom w:val="single" w:sz="8" w:space="0" w:color="A3A3A3"/>
               <w:right w:val="single" w:sz="8" w:space="0" w:color="A3A3A3"/>
             </w:tcBorders>
-            <w:tcMar>
-              <w:top w:w="80" w:type="dxa"/>
-              <w:left w:w="80" w:type="dxa"/>
-              <w:bottom w:w="80" w:type="dxa"/>
-              <w:right w:w="80" w:type="dxa"/>
-            </w:tcMar>
-            <w:hideMark/>
-          </w:tcPr>
-          <w:p>
-            <w:pPr>
-              <w:spacing w:after="0" w:line="240" w:lineRule="auto"/>
-              <w:rPr>
-                <w:rFonts w:ascii="Calibri" w:eastAsia="Times New Roman" w:hAnsi="Calibri" w:cs="Times New Roman"/>
-                <w:lang w:eastAsia="de-DE"/>
-              </w:rPr>
-            </w:pPr>
+            <w:shd w:val="clear" w:color="auto" w:fill="D9D9D9" w:themeFill="background1" w:themeFillShade="D9"/>
+            <w:tcMar>
+              <w:top w:w="80" w:type="dxa"/>
+              <w:left w:w="80" w:type="dxa"/>
+              <w:bottom w:w="80" w:type="dxa"/>
+              <w:right w:w="80" w:type="dxa"/>
+            </w:tcMar>
+            <w:hideMark/>
+          </w:tcPr>
+          <w:p>
+            <w:pPr>
+              <w:spacing w:after="0" w:line="240" w:lineRule="auto"/>
+              <w:rPr>
+                <w:rFonts w:ascii="Calibri" w:eastAsia="Times New Roman" w:hAnsi="Calibri" w:cs="Times New Roman"/>
+                <w:lang w:eastAsia="de-DE"/>
+              </w:rPr>
+            </w:pPr>
+            <w:r>
+              <w:rPr>
+                <w:rFonts w:ascii="Calibri" w:eastAsia="Times New Roman" w:hAnsi="Calibri" w:cs="Times New Roman"/>
+                <w:lang w:eastAsia="de-DE"/>
+              </w:rPr>
+              <w:t>Anwendung</w:t>
+            </w:r>
           </w:p>
         </w:tc>
         <w:tc>
@@ -11169,28 +11182,349 @@
               <w:bottom w:val="single" w:sz="8" w:space="0" w:color="A3A3A3"/>
               <w:right w:val="single" w:sz="8" w:space="0" w:color="A3A3A3"/>
             </w:tcBorders>
-            <w:tcMar>
-              <w:top w:w="80" w:type="dxa"/>
-              <w:left w:w="80" w:type="dxa"/>
-              <w:bottom w:w="80" w:type="dxa"/>
-              <w:right w:w="80" w:type="dxa"/>
-            </w:tcMar>
-            <w:hideMark/>
-          </w:tcPr>
-          <w:p>
-            <w:pPr>
-              <w:spacing w:after="0" w:line="240" w:lineRule="auto"/>
-              <w:rPr>
-                <w:rFonts w:ascii="Calibri" w:eastAsia="Times New Roman" w:hAnsi="Calibri" w:cs="Times New Roman"/>
-                <w:lang w:eastAsia="de-DE"/>
-              </w:rPr>
-            </w:pPr>
+            <w:shd w:val="clear" w:color="auto" w:fill="D9D9D9" w:themeFill="background1" w:themeFillShade="D9"/>
+            <w:tcMar>
+              <w:top w:w="80" w:type="dxa"/>
+              <w:left w:w="80" w:type="dxa"/>
+              <w:bottom w:w="80" w:type="dxa"/>
+              <w:right w:w="80" w:type="dxa"/>
+            </w:tcMar>
+            <w:hideMark/>
+          </w:tcPr>
+          <w:p>
+            <w:pPr>
+              <w:spacing w:after="0" w:line="240" w:lineRule="auto"/>
+              <w:rPr>
+                <w:rFonts w:ascii="Calibri" w:eastAsia="Times New Roman" w:hAnsi="Calibri" w:cs="Times New Roman"/>
+                <w:lang w:eastAsia="de-DE"/>
+              </w:rPr>
+            </w:pPr>
+            <w:r>
+              <w:rPr>
+                <w:rFonts w:ascii="Calibri" w:eastAsia="Times New Roman" w:hAnsi="Calibri" w:cs="Times New Roman"/>
+                <w:lang w:eastAsia="de-DE"/>
+              </w:rPr>
+              <w:t>Getan: Termin Beratung</w:t>
+            </w:r>
+          </w:p>
+          <w:p>
+            <w:pPr>
+              <w:spacing w:after="0" w:line="240" w:lineRule="auto"/>
+              <w:rPr>
+                <w:rFonts w:ascii="Calibri" w:eastAsia="Times New Roman" w:hAnsi="Calibri" w:cs="Times New Roman"/>
+                <w:lang w:eastAsia="de-DE"/>
+              </w:rPr>
+            </w:pPr>
+            <w:r>
+              <w:rPr>
+                <w:rFonts w:ascii="Calibri" w:eastAsia="Times New Roman" w:hAnsi="Calibri" w:cs="Times New Roman"/>
+                <w:lang w:eastAsia="de-DE"/>
+              </w:rPr>
+              <w:tab/>
+              <w:t>Mails an Lukas und Andre</w:t>
+            </w:r>
+          </w:p>
+          <w:p>
+            <w:pPr>
+              <w:spacing w:after="0" w:line="240" w:lineRule="auto"/>
+              <w:rPr>
+                <w:rFonts w:ascii="Calibri" w:eastAsia="Times New Roman" w:hAnsi="Calibri" w:cs="Times New Roman"/>
+                <w:lang w:eastAsia="de-DE"/>
+              </w:rPr>
+            </w:pPr>
+            <w:r>
+              <w:rPr>
+                <w:rFonts w:ascii="Calibri" w:eastAsia="Times New Roman" w:hAnsi="Calibri" w:cs="Times New Roman"/>
+                <w:lang w:eastAsia="de-DE"/>
+              </w:rPr>
+              <w:tab/>
+              <w:t xml:space="preserve">Tests mit </w:t>
+            </w:r>
+            <w:proofErr w:type="spellStart"/>
+            <w:r>
+              <w:rPr>
+                <w:rFonts w:ascii="Calibri" w:eastAsia="Times New Roman" w:hAnsi="Calibri" w:cs="Times New Roman"/>
+                <w:lang w:eastAsia="de-DE"/>
+              </w:rPr>
+              <w:t>Covtype</w:t>
+            </w:r>
+            <w:proofErr w:type="spellEnd"/>
+            <w:r>
+              <w:rPr>
+                <w:rFonts w:ascii="Calibri" w:eastAsia="Times New Roman" w:hAnsi="Calibri" w:cs="Times New Roman"/>
+                <w:lang w:eastAsia="de-DE"/>
+              </w:rPr>
+              <w:t>-Data</w:t>
+            </w:r>
+            <w:r>
+              <w:rPr>
+                <w:rFonts w:ascii="Calibri" w:eastAsia="Times New Roman" w:hAnsi="Calibri" w:cs="Times New Roman"/>
+                <w:lang w:eastAsia="de-DE"/>
+              </w:rPr>
+              <w:br/>
+            </w:r>
+            <w:r>
+              <w:rPr>
+                <w:rFonts w:ascii="Calibri" w:eastAsia="Times New Roman" w:hAnsi="Calibri" w:cs="Times New Roman"/>
+                <w:lang w:eastAsia="de-DE"/>
+              </w:rPr>
+              <w:tab/>
+              <w:t>Bestandsaufnahme Masterarbeit</w:t>
+            </w:r>
             <w:r>
               <w:rPr>
                 <w:rFonts w:ascii="Calibri" w:eastAsia="Times New Roman" w:hAnsi="Calibri" w:cs="Times New Roman"/>
                 <w:lang w:eastAsia="de-DE"/>
               </w:rPr>
               <w:t> </w:t>
+            </w:r>
+          </w:p>
+          <w:p>
+            <w:pPr>
+              <w:spacing w:after="0" w:line="240" w:lineRule="auto"/>
+              <w:rPr>
+                <w:rFonts w:ascii="Calibri" w:eastAsia="Times New Roman" w:hAnsi="Calibri" w:cs="Times New Roman"/>
+                <w:lang w:eastAsia="de-DE"/>
+              </w:rPr>
+            </w:pPr>
+            <w:r>
+              <w:rPr>
+                <w:rFonts w:ascii="Calibri" w:eastAsia="Times New Roman" w:hAnsi="Calibri" w:cs="Times New Roman"/>
+                <w:lang w:eastAsia="de-DE"/>
+              </w:rPr>
+              <w:t xml:space="preserve">Noch 24 Tage für Noll und </w:t>
+            </w:r>
+            <w:proofErr w:type="spellStart"/>
+            <w:r>
+              <w:rPr>
+                <w:rFonts w:ascii="Calibri" w:eastAsia="Times New Roman" w:hAnsi="Calibri" w:cs="Times New Roman"/>
+                <w:lang w:eastAsia="de-DE"/>
+              </w:rPr>
+              <w:t>Bilevel</w:t>
+            </w:r>
+            <w:proofErr w:type="spellEnd"/>
+          </w:p>
+        </w:tc>
+      </w:tr>
+      <w:bookmarkEnd w:id="0"/>
+      <w:tr>
+        <w:trPr>
+          <w:trHeight w:val="269"/>
+        </w:trPr>
+        <w:tc>
+          <w:tcPr>
+            <w:tcW w:w="641" w:type="pct"/>
+            <w:tcBorders>
+              <w:top w:val="single" w:sz="8" w:space="0" w:color="A3A3A3"/>
+              <w:left w:val="single" w:sz="8" w:space="0" w:color="A3A3A3"/>
+              <w:bottom w:val="single" w:sz="8" w:space="0" w:color="A3A3A3"/>
+              <w:right w:val="single" w:sz="8" w:space="0" w:color="A3A3A3"/>
+            </w:tcBorders>
+            <w:tcMar>
+              <w:top w:w="80" w:type="dxa"/>
+              <w:left w:w="80" w:type="dxa"/>
+              <w:bottom w:w="80" w:type="dxa"/>
+              <w:right w:w="80" w:type="dxa"/>
+            </w:tcMar>
+            <w:hideMark/>
+          </w:tcPr>
+          <w:p>
+            <w:pPr>
+              <w:spacing w:after="0" w:line="240" w:lineRule="auto"/>
+              <w:rPr>
+                <w:rFonts w:ascii="Calibri" w:eastAsia="Times New Roman" w:hAnsi="Calibri" w:cs="Times New Roman"/>
+                <w:lang w:eastAsia="de-DE"/>
+              </w:rPr>
+            </w:pPr>
+            <w:r>
+              <w:rPr>
+                <w:rFonts w:ascii="Calibri" w:eastAsia="Times New Roman" w:hAnsi="Calibri" w:cs="Times New Roman"/>
+                <w:lang w:eastAsia="de-DE"/>
+              </w:rPr>
+              <w:t>13.06.2017</w:t>
+            </w:r>
+          </w:p>
+        </w:tc>
+        <w:tc>
+          <w:tcPr>
+            <w:tcW w:w="309" w:type="pct"/>
+            <w:tcBorders>
+              <w:top w:val="single" w:sz="8" w:space="0" w:color="A3A3A3"/>
+              <w:left w:val="single" w:sz="8" w:space="0" w:color="A3A3A3"/>
+              <w:bottom w:val="single" w:sz="8" w:space="0" w:color="A3A3A3"/>
+              <w:right w:val="single" w:sz="8" w:space="0" w:color="A3A3A3"/>
+            </w:tcBorders>
+            <w:tcMar>
+              <w:top w:w="80" w:type="dxa"/>
+              <w:left w:w="80" w:type="dxa"/>
+              <w:bottom w:w="80" w:type="dxa"/>
+              <w:right w:w="80" w:type="dxa"/>
+            </w:tcMar>
+            <w:hideMark/>
+          </w:tcPr>
+          <w:p>
+            <w:pPr>
+              <w:spacing w:after="0" w:line="240" w:lineRule="auto"/>
+              <w:rPr>
+                <w:rFonts w:ascii="Calibri" w:eastAsia="Times New Roman" w:hAnsi="Calibri" w:cs="Times New Roman"/>
+                <w:lang w:eastAsia="de-DE"/>
+              </w:rPr>
+            </w:pPr>
+            <w:r>
+              <w:rPr>
+                <w:rFonts w:ascii="Calibri" w:eastAsia="Times New Roman" w:hAnsi="Calibri" w:cs="Times New Roman"/>
+                <w:lang w:eastAsia="de-DE"/>
+              </w:rPr>
+              <w:t>48</w:t>
+            </w:r>
+          </w:p>
+        </w:tc>
+        <w:tc>
+          <w:tcPr>
+            <w:tcW w:w="603" w:type="pct"/>
+            <w:tcBorders>
+              <w:top w:val="single" w:sz="8" w:space="0" w:color="A3A3A3"/>
+              <w:left w:val="single" w:sz="8" w:space="0" w:color="A3A3A3"/>
+              <w:bottom w:val="single" w:sz="8" w:space="0" w:color="A3A3A3"/>
+              <w:right w:val="single" w:sz="8" w:space="0" w:color="A3A3A3"/>
+            </w:tcBorders>
+            <w:tcMar>
+              <w:top w:w="80" w:type="dxa"/>
+              <w:left w:w="80" w:type="dxa"/>
+              <w:bottom w:w="80" w:type="dxa"/>
+              <w:right w:w="80" w:type="dxa"/>
+            </w:tcMar>
+            <w:hideMark/>
+          </w:tcPr>
+          <w:p>
+            <w:pPr>
+              <w:spacing w:after="0" w:line="240" w:lineRule="auto"/>
+              <w:rPr>
+                <w:rFonts w:ascii="Calibri" w:eastAsia="Times New Roman" w:hAnsi="Calibri" w:cs="Times New Roman"/>
+                <w:lang w:eastAsia="de-DE"/>
+              </w:rPr>
+            </w:pPr>
+          </w:p>
+        </w:tc>
+        <w:tc>
+          <w:tcPr>
+            <w:tcW w:w="3447" w:type="pct"/>
+            <w:tcBorders>
+              <w:top w:val="single" w:sz="8" w:space="0" w:color="A3A3A3"/>
+              <w:left w:val="single" w:sz="8" w:space="0" w:color="A3A3A3"/>
+              <w:bottom w:val="single" w:sz="8" w:space="0" w:color="A3A3A3"/>
+              <w:right w:val="single" w:sz="8" w:space="0" w:color="A3A3A3"/>
+            </w:tcBorders>
+            <w:tcMar>
+              <w:top w:w="80" w:type="dxa"/>
+              <w:left w:w="80" w:type="dxa"/>
+              <w:bottom w:w="80" w:type="dxa"/>
+              <w:right w:w="80" w:type="dxa"/>
+            </w:tcMar>
+            <w:hideMark/>
+          </w:tcPr>
+          <w:p>
+            <w:pPr>
+              <w:spacing w:after="0" w:line="240" w:lineRule="auto"/>
+              <w:rPr>
+                <w:rFonts w:ascii="Calibri" w:eastAsia="Times New Roman" w:hAnsi="Calibri" w:cs="Times New Roman"/>
+                <w:lang w:eastAsia="de-DE"/>
+              </w:rPr>
+            </w:pPr>
+            <w:r>
+              <w:rPr>
+                <w:rFonts w:ascii="Calibri" w:eastAsia="Times New Roman" w:hAnsi="Calibri" w:cs="Times New Roman"/>
+                <w:lang w:eastAsia="de-DE"/>
+              </w:rPr>
+              <w:t> </w:t>
+            </w:r>
+            <w:proofErr w:type="spellStart"/>
+            <w:r>
+              <w:rPr>
+                <w:rFonts w:ascii="Calibri" w:eastAsia="Times New Roman" w:hAnsi="Calibri" w:cs="Times New Roman"/>
+                <w:lang w:eastAsia="de-DE"/>
+              </w:rPr>
+              <w:t>To</w:t>
+            </w:r>
+            <w:proofErr w:type="spellEnd"/>
+            <w:r>
+              <w:rPr>
+                <w:rFonts w:ascii="Calibri" w:eastAsia="Times New Roman" w:hAnsi="Calibri" w:cs="Times New Roman"/>
+                <w:lang w:eastAsia="de-DE"/>
+              </w:rPr>
+              <w:t xml:space="preserve"> Do: Datensatz für weitere Test raussuchen</w:t>
+            </w:r>
+            <w:r>
+              <w:rPr>
+                <w:rFonts w:ascii="Calibri" w:eastAsia="Times New Roman" w:hAnsi="Calibri" w:cs="Times New Roman"/>
+                <w:lang w:eastAsia="de-DE"/>
+              </w:rPr>
+              <w:br/>
+            </w:r>
+            <w:r>
+              <w:rPr>
+                <w:rFonts w:ascii="Calibri" w:eastAsia="Times New Roman" w:hAnsi="Calibri" w:cs="Times New Roman"/>
+                <w:lang w:eastAsia="de-DE"/>
+              </w:rPr>
+              <w:tab/>
+              <w:t xml:space="preserve">dafür: an Downloadort nach </w:t>
+            </w:r>
+            <w:proofErr w:type="spellStart"/>
+            <w:r>
+              <w:rPr>
+                <w:rFonts w:ascii="Calibri" w:eastAsia="Times New Roman" w:hAnsi="Calibri" w:cs="Times New Roman"/>
+                <w:lang w:eastAsia="de-DE"/>
+              </w:rPr>
+              <w:t>Papern</w:t>
+            </w:r>
+            <w:proofErr w:type="spellEnd"/>
+            <w:r>
+              <w:rPr>
+                <w:rFonts w:ascii="Calibri" w:eastAsia="Times New Roman" w:hAnsi="Calibri" w:cs="Times New Roman"/>
+                <w:lang w:eastAsia="de-DE"/>
+              </w:rPr>
+              <w:t xml:space="preserve"> schauen</w:t>
+            </w:r>
+          </w:p>
+          <w:p>
+            <w:pPr>
+              <w:spacing w:after="0" w:line="240" w:lineRule="auto"/>
+              <w:rPr>
+                <w:rFonts w:ascii="Calibri" w:eastAsia="Times New Roman" w:hAnsi="Calibri" w:cs="Times New Roman"/>
+                <w:lang w:eastAsia="de-DE"/>
+              </w:rPr>
+            </w:pPr>
+            <w:r>
+              <w:rPr>
+                <w:rFonts w:ascii="Calibri" w:eastAsia="Times New Roman" w:hAnsi="Calibri" w:cs="Times New Roman"/>
+                <w:lang w:eastAsia="de-DE"/>
+              </w:rPr>
+              <w:tab/>
+              <w:t>Algorithmus anschauen für Moore Regression</w:t>
+            </w:r>
+            <w:r>
+              <w:rPr>
+                <w:rFonts w:ascii="Calibri" w:eastAsia="Times New Roman" w:hAnsi="Calibri" w:cs="Times New Roman"/>
+                <w:lang w:eastAsia="de-DE"/>
+              </w:rPr>
+              <w:br/>
+              <w:t>wenn noch Zeit: Regression Testen</w:t>
+            </w:r>
+          </w:p>
+          <w:p>
+            <w:pPr>
+              <w:spacing w:after="0" w:line="240" w:lineRule="auto"/>
+              <w:rPr>
+                <w:rFonts w:ascii="Calibri" w:eastAsia="Times New Roman" w:hAnsi="Calibri" w:cs="Times New Roman"/>
+                <w:lang w:eastAsia="de-DE"/>
+              </w:rPr>
+            </w:pPr>
+            <w:r>
+              <w:rPr>
+                <w:rFonts w:ascii="Calibri" w:eastAsia="Times New Roman" w:hAnsi="Calibri" w:cs="Times New Roman"/>
+                <w:lang w:eastAsia="de-DE"/>
+              </w:rPr>
+              <w:t>15:00: Termin Lukas</w:t>
             </w:r>
           </w:p>
         </w:tc>
@@ -11229,7 +11563,7 @@
                 <w:rFonts w:ascii="Calibri" w:eastAsia="Times New Roman" w:hAnsi="Calibri" w:cs="Times New Roman"/>
                 <w:lang w:eastAsia="de-DE"/>
               </w:rPr>
-              <w:t>13.06.2017</w:t>
+              <w:t>14.06.2017</w:t>
             </w:r>
           </w:p>
         </w:tc>
@@ -11263,7 +11597,7 @@
                 <w:rFonts w:ascii="Calibri" w:eastAsia="Times New Roman" w:hAnsi="Calibri" w:cs="Times New Roman"/>
                 <w:lang w:eastAsia="de-DE"/>
               </w:rPr>
-              <w:t>48</w:t>
+              <w:t>47</w:t>
             </w:r>
           </w:p>
         </w:tc>
@@ -11363,7 +11697,7 @@
                 <w:rFonts w:ascii="Calibri" w:eastAsia="Times New Roman" w:hAnsi="Calibri" w:cs="Times New Roman"/>
                 <w:lang w:eastAsia="de-DE"/>
               </w:rPr>
-              <w:t>14.06.2017</w:t>
+              <w:t>15.06.2017</w:t>
             </w:r>
           </w:p>
         </w:tc>
@@ -11397,7 +11731,7 @@
                 <w:rFonts w:ascii="Calibri" w:eastAsia="Times New Roman" w:hAnsi="Calibri" w:cs="Times New Roman"/>
                 <w:lang w:eastAsia="de-DE"/>
               </w:rPr>
-              <w:t>47</w:t>
+              <w:t>46</w:t>
             </w:r>
           </w:p>
         </w:tc>
@@ -11443,23 +11777,15 @@
               <w:bottom w:w="80" w:type="dxa"/>
               <w:right w:w="80" w:type="dxa"/>
             </w:tcMar>
-            <w:hideMark/>
-          </w:tcPr>
-          <w:p>
-            <w:pPr>
-              <w:spacing w:after="0" w:line="240" w:lineRule="auto"/>
-              <w:rPr>
-                <w:rFonts w:ascii="Calibri" w:eastAsia="Times New Roman" w:hAnsi="Calibri" w:cs="Times New Roman"/>
-                <w:lang w:eastAsia="de-DE"/>
-              </w:rPr>
-            </w:pPr>
-            <w:r>
-              <w:rPr>
-                <w:rFonts w:ascii="Calibri" w:eastAsia="Times New Roman" w:hAnsi="Calibri" w:cs="Times New Roman"/>
-                <w:lang w:eastAsia="de-DE"/>
-              </w:rPr>
-              <w:t> </w:t>
-            </w:r>
+          </w:tcPr>
+          <w:p>
+            <w:pPr>
+              <w:spacing w:after="0" w:line="240" w:lineRule="auto"/>
+              <w:rPr>
+                <w:rFonts w:ascii="Calibri" w:eastAsia="Times New Roman" w:hAnsi="Calibri" w:cs="Times New Roman"/>
+                <w:lang w:eastAsia="de-DE"/>
+              </w:rPr>
+            </w:pPr>
           </w:p>
         </w:tc>
       </w:tr>
@@ -11497,7 +11823,7 @@
                 <w:rFonts w:ascii="Calibri" w:eastAsia="Times New Roman" w:hAnsi="Calibri" w:cs="Times New Roman"/>
                 <w:lang w:eastAsia="de-DE"/>
               </w:rPr>
-              <w:t>15.06.2017</w:t>
+              <w:t>16.06.2017</w:t>
             </w:r>
           </w:p>
         </w:tc>
@@ -11531,7 +11857,7 @@
                 <w:rFonts w:ascii="Calibri" w:eastAsia="Times New Roman" w:hAnsi="Calibri" w:cs="Times New Roman"/>
                 <w:lang w:eastAsia="de-DE"/>
               </w:rPr>
-              <w:t>46</w:t>
+              <w:t>45</w:t>
             </w:r>
           </w:p>
         </w:tc>
@@ -11577,15 +11903,23 @@
               <w:bottom w:w="80" w:type="dxa"/>
               <w:right w:w="80" w:type="dxa"/>
             </w:tcMar>
-          </w:tcPr>
-          <w:p>
-            <w:pPr>
-              <w:spacing w:after="0" w:line="240" w:lineRule="auto"/>
-              <w:rPr>
-                <w:rFonts w:ascii="Calibri" w:eastAsia="Times New Roman" w:hAnsi="Calibri" w:cs="Times New Roman"/>
-                <w:lang w:eastAsia="de-DE"/>
-              </w:rPr>
-            </w:pPr>
+            <w:hideMark/>
+          </w:tcPr>
+          <w:p>
+            <w:pPr>
+              <w:spacing w:after="0" w:line="240" w:lineRule="auto"/>
+              <w:rPr>
+                <w:rFonts w:ascii="Calibri" w:eastAsia="Times New Roman" w:hAnsi="Calibri" w:cs="Times New Roman"/>
+                <w:lang w:eastAsia="de-DE"/>
+              </w:rPr>
+            </w:pPr>
+            <w:r>
+              <w:rPr>
+                <w:rFonts w:ascii="Calibri" w:eastAsia="Times New Roman" w:hAnsi="Calibri" w:cs="Times New Roman"/>
+                <w:lang w:eastAsia="de-DE"/>
+              </w:rPr>
+              <w:t> </w:t>
+            </w:r>
           </w:p>
         </w:tc>
       </w:tr>
@@ -11602,28 +11936,29 @@
               <w:bottom w:val="single" w:sz="8" w:space="0" w:color="A3A3A3"/>
               <w:right w:val="single" w:sz="8" w:space="0" w:color="A3A3A3"/>
             </w:tcBorders>
-            <w:tcMar>
-              <w:top w:w="80" w:type="dxa"/>
-              <w:left w:w="80" w:type="dxa"/>
-              <w:bottom w:w="80" w:type="dxa"/>
-              <w:right w:w="80" w:type="dxa"/>
-            </w:tcMar>
-            <w:hideMark/>
-          </w:tcPr>
-          <w:p>
-            <w:pPr>
-              <w:spacing w:after="0" w:line="240" w:lineRule="auto"/>
-              <w:rPr>
-                <w:rFonts w:ascii="Calibri" w:eastAsia="Times New Roman" w:hAnsi="Calibri" w:cs="Times New Roman"/>
-                <w:lang w:eastAsia="de-DE"/>
-              </w:rPr>
-            </w:pPr>
-            <w:r>
-              <w:rPr>
-                <w:rFonts w:ascii="Calibri" w:eastAsia="Times New Roman" w:hAnsi="Calibri" w:cs="Times New Roman"/>
-                <w:lang w:eastAsia="de-DE"/>
-              </w:rPr>
-              <w:t>16.06.2017</w:t>
+            <w:shd w:val="clear" w:color="auto" w:fill="B6DDE8" w:themeFill="accent5" w:themeFillTint="66"/>
+            <w:tcMar>
+              <w:top w:w="80" w:type="dxa"/>
+              <w:left w:w="80" w:type="dxa"/>
+              <w:bottom w:w="80" w:type="dxa"/>
+              <w:right w:w="80" w:type="dxa"/>
+            </w:tcMar>
+            <w:hideMark/>
+          </w:tcPr>
+          <w:p>
+            <w:pPr>
+              <w:spacing w:after="0" w:line="240" w:lineRule="auto"/>
+              <w:rPr>
+                <w:rFonts w:ascii="Calibri" w:eastAsia="Times New Roman" w:hAnsi="Calibri" w:cs="Times New Roman"/>
+                <w:lang w:eastAsia="de-DE"/>
+              </w:rPr>
+            </w:pPr>
+            <w:r>
+              <w:rPr>
+                <w:rFonts w:ascii="Calibri" w:eastAsia="Times New Roman" w:hAnsi="Calibri" w:cs="Times New Roman"/>
+                <w:lang w:eastAsia="de-DE"/>
+              </w:rPr>
+              <w:t>17.06.2017</w:t>
             </w:r>
           </w:p>
         </w:tc>
@@ -11636,28 +11971,29 @@
               <w:bottom w:val="single" w:sz="8" w:space="0" w:color="A3A3A3"/>
               <w:right w:val="single" w:sz="8" w:space="0" w:color="A3A3A3"/>
             </w:tcBorders>
-            <w:tcMar>
-              <w:top w:w="80" w:type="dxa"/>
-              <w:left w:w="80" w:type="dxa"/>
-              <w:bottom w:w="80" w:type="dxa"/>
-              <w:right w:w="80" w:type="dxa"/>
-            </w:tcMar>
-            <w:hideMark/>
-          </w:tcPr>
-          <w:p>
-            <w:pPr>
-              <w:spacing w:after="0" w:line="240" w:lineRule="auto"/>
-              <w:rPr>
-                <w:rFonts w:ascii="Calibri" w:eastAsia="Times New Roman" w:hAnsi="Calibri" w:cs="Times New Roman"/>
-                <w:lang w:eastAsia="de-DE"/>
-              </w:rPr>
-            </w:pPr>
-            <w:r>
-              <w:rPr>
-                <w:rFonts w:ascii="Calibri" w:eastAsia="Times New Roman" w:hAnsi="Calibri" w:cs="Times New Roman"/>
-                <w:lang w:eastAsia="de-DE"/>
-              </w:rPr>
-              <w:t>45</w:t>
+            <w:shd w:val="clear" w:color="auto" w:fill="B6DDE8" w:themeFill="accent5" w:themeFillTint="66"/>
+            <w:tcMar>
+              <w:top w:w="80" w:type="dxa"/>
+              <w:left w:w="80" w:type="dxa"/>
+              <w:bottom w:w="80" w:type="dxa"/>
+              <w:right w:w="80" w:type="dxa"/>
+            </w:tcMar>
+            <w:hideMark/>
+          </w:tcPr>
+          <w:p>
+            <w:pPr>
+              <w:spacing w:after="0" w:line="240" w:lineRule="auto"/>
+              <w:rPr>
+                <w:rFonts w:ascii="Calibri" w:eastAsia="Times New Roman" w:hAnsi="Calibri" w:cs="Times New Roman"/>
+                <w:lang w:eastAsia="de-DE"/>
+              </w:rPr>
+            </w:pPr>
+            <w:r>
+              <w:rPr>
+                <w:rFonts w:ascii="Calibri" w:eastAsia="Times New Roman" w:hAnsi="Calibri" w:cs="Times New Roman"/>
+                <w:lang w:eastAsia="de-DE"/>
+              </w:rPr>
+              <w:t>44</w:t>
             </w:r>
           </w:p>
         </w:tc>
@@ -11670,6 +12006,7 @@
               <w:bottom w:val="single" w:sz="8" w:space="0" w:color="A3A3A3"/>
               <w:right w:val="single" w:sz="8" w:space="0" w:color="A3A3A3"/>
             </w:tcBorders>
+            <w:shd w:val="clear" w:color="auto" w:fill="B6DDE8" w:themeFill="accent5" w:themeFillTint="66"/>
             <w:tcMar>
               <w:top w:w="80" w:type="dxa"/>
               <w:left w:w="80" w:type="dxa"/>
@@ -11697,6 +12034,7 @@
               <w:bottom w:val="single" w:sz="8" w:space="0" w:color="A3A3A3"/>
               <w:right w:val="single" w:sz="8" w:space="0" w:color="A3A3A3"/>
             </w:tcBorders>
+            <w:shd w:val="clear" w:color="auto" w:fill="B6DDE8" w:themeFill="accent5" w:themeFillTint="66"/>
             <w:tcMar>
               <w:top w:w="80" w:type="dxa"/>
               <w:left w:w="80" w:type="dxa"/>
@@ -11758,7 +12096,7 @@
                 <w:rFonts w:ascii="Calibri" w:eastAsia="Times New Roman" w:hAnsi="Calibri" w:cs="Times New Roman"/>
                 <w:lang w:eastAsia="de-DE"/>
               </w:rPr>
-              <w:t>17.06.2017</w:t>
+              <w:t>18.06.2017</w:t>
             </w:r>
           </w:p>
         </w:tc>
@@ -11793,7 +12131,7 @@
                 <w:rFonts w:ascii="Calibri" w:eastAsia="Times New Roman" w:hAnsi="Calibri" w:cs="Times New Roman"/>
                 <w:lang w:eastAsia="de-DE"/>
               </w:rPr>
-              <w:t>44</w:t>
+              <w:t>43</w:t>
             </w:r>
           </w:p>
         </w:tc>
@@ -11874,29 +12212,28 @@
               <w:bottom w:val="single" w:sz="8" w:space="0" w:color="A3A3A3"/>
               <w:right w:val="single" w:sz="8" w:space="0" w:color="A3A3A3"/>
             </w:tcBorders>
-            <w:shd w:val="clear" w:color="auto" w:fill="B6DDE8" w:themeFill="accent5" w:themeFillTint="66"/>
-            <w:tcMar>
-              <w:top w:w="80" w:type="dxa"/>
-              <w:left w:w="80" w:type="dxa"/>
-              <w:bottom w:w="80" w:type="dxa"/>
-              <w:right w:w="80" w:type="dxa"/>
-            </w:tcMar>
-            <w:hideMark/>
-          </w:tcPr>
-          <w:p>
-            <w:pPr>
-              <w:spacing w:after="0" w:line="240" w:lineRule="auto"/>
-              <w:rPr>
-                <w:rFonts w:ascii="Calibri" w:eastAsia="Times New Roman" w:hAnsi="Calibri" w:cs="Times New Roman"/>
-                <w:lang w:eastAsia="de-DE"/>
-              </w:rPr>
-            </w:pPr>
-            <w:r>
-              <w:rPr>
-                <w:rFonts w:ascii="Calibri" w:eastAsia="Times New Roman" w:hAnsi="Calibri" w:cs="Times New Roman"/>
-                <w:lang w:eastAsia="de-DE"/>
-              </w:rPr>
-              <w:t>18.06.2017</w:t>
+            <w:tcMar>
+              <w:top w:w="80" w:type="dxa"/>
+              <w:left w:w="80" w:type="dxa"/>
+              <w:bottom w:w="80" w:type="dxa"/>
+              <w:right w:w="80" w:type="dxa"/>
+            </w:tcMar>
+            <w:hideMark/>
+          </w:tcPr>
+          <w:p>
+            <w:pPr>
+              <w:spacing w:after="0" w:line="240" w:lineRule="auto"/>
+              <w:rPr>
+                <w:rFonts w:ascii="Calibri" w:eastAsia="Times New Roman" w:hAnsi="Calibri" w:cs="Times New Roman"/>
+                <w:lang w:eastAsia="de-DE"/>
+              </w:rPr>
+            </w:pPr>
+            <w:r>
+              <w:rPr>
+                <w:rFonts w:ascii="Calibri" w:eastAsia="Times New Roman" w:hAnsi="Calibri" w:cs="Times New Roman"/>
+                <w:lang w:eastAsia="de-DE"/>
+              </w:rPr>
+              <w:t>19.06.2017</w:t>
             </w:r>
           </w:p>
         </w:tc>
@@ -11909,29 +12246,28 @@
               <w:bottom w:val="single" w:sz="8" w:space="0" w:color="A3A3A3"/>
               <w:right w:val="single" w:sz="8" w:space="0" w:color="A3A3A3"/>
             </w:tcBorders>
-            <w:shd w:val="clear" w:color="auto" w:fill="B6DDE8" w:themeFill="accent5" w:themeFillTint="66"/>
-            <w:tcMar>
-              <w:top w:w="80" w:type="dxa"/>
-              <w:left w:w="80" w:type="dxa"/>
-              <w:bottom w:w="80" w:type="dxa"/>
-              <w:right w:w="80" w:type="dxa"/>
-            </w:tcMar>
-            <w:hideMark/>
-          </w:tcPr>
-          <w:p>
-            <w:pPr>
-              <w:spacing w:after="0" w:line="240" w:lineRule="auto"/>
-              <w:rPr>
-                <w:rFonts w:ascii="Calibri" w:eastAsia="Times New Roman" w:hAnsi="Calibri" w:cs="Times New Roman"/>
-                <w:lang w:eastAsia="de-DE"/>
-              </w:rPr>
-            </w:pPr>
-            <w:r>
-              <w:rPr>
-                <w:rFonts w:ascii="Calibri" w:eastAsia="Times New Roman" w:hAnsi="Calibri" w:cs="Times New Roman"/>
-                <w:lang w:eastAsia="de-DE"/>
-              </w:rPr>
-              <w:t>43</w:t>
+            <w:tcMar>
+              <w:top w:w="80" w:type="dxa"/>
+              <w:left w:w="80" w:type="dxa"/>
+              <w:bottom w:w="80" w:type="dxa"/>
+              <w:right w:w="80" w:type="dxa"/>
+            </w:tcMar>
+            <w:hideMark/>
+          </w:tcPr>
+          <w:p>
+            <w:pPr>
+              <w:spacing w:after="0" w:line="240" w:lineRule="auto"/>
+              <w:rPr>
+                <w:rFonts w:ascii="Calibri" w:eastAsia="Times New Roman" w:hAnsi="Calibri" w:cs="Times New Roman"/>
+                <w:lang w:eastAsia="de-DE"/>
+              </w:rPr>
+            </w:pPr>
+            <w:r>
+              <w:rPr>
+                <w:rFonts w:ascii="Calibri" w:eastAsia="Times New Roman" w:hAnsi="Calibri" w:cs="Times New Roman"/>
+                <w:lang w:eastAsia="de-DE"/>
+              </w:rPr>
+              <w:t>42</w:t>
             </w:r>
           </w:p>
         </w:tc>
@@ -11944,7 +12280,6 @@
               <w:bottom w:val="single" w:sz="8" w:space="0" w:color="A3A3A3"/>
               <w:right w:val="single" w:sz="8" w:space="0" w:color="A3A3A3"/>
             </w:tcBorders>
-            <w:shd w:val="clear" w:color="auto" w:fill="B6DDE8" w:themeFill="accent5" w:themeFillTint="66"/>
             <w:tcMar>
               <w:top w:w="80" w:type="dxa"/>
               <w:left w:w="80" w:type="dxa"/>
@@ -11972,7 +12307,6 @@
               <w:bottom w:val="single" w:sz="8" w:space="0" w:color="A3A3A3"/>
               <w:right w:val="single" w:sz="8" w:space="0" w:color="A3A3A3"/>
             </w:tcBorders>
-            <w:shd w:val="clear" w:color="auto" w:fill="B6DDE8" w:themeFill="accent5" w:themeFillTint="66"/>
             <w:tcMar>
               <w:top w:w="80" w:type="dxa"/>
               <w:left w:w="80" w:type="dxa"/>
@@ -12033,7 +12367,7 @@
                 <w:rFonts w:ascii="Calibri" w:eastAsia="Times New Roman" w:hAnsi="Calibri" w:cs="Times New Roman"/>
                 <w:lang w:eastAsia="de-DE"/>
               </w:rPr>
-              <w:t>19.06.2017</w:t>
+              <w:t>20.06.2017</w:t>
             </w:r>
           </w:p>
         </w:tc>
@@ -12067,7 +12401,7 @@
                 <w:rFonts w:ascii="Calibri" w:eastAsia="Times New Roman" w:hAnsi="Calibri" w:cs="Times New Roman"/>
                 <w:lang w:eastAsia="de-DE"/>
               </w:rPr>
-              <w:t>42</w:t>
+              <w:t>41</w:t>
             </w:r>
           </w:p>
         </w:tc>
@@ -12167,7 +12501,7 @@
                 <w:rFonts w:ascii="Calibri" w:eastAsia="Times New Roman" w:hAnsi="Calibri" w:cs="Times New Roman"/>
                 <w:lang w:eastAsia="de-DE"/>
               </w:rPr>
-              <w:t>20.06.2017</w:t>
+              <w:t>21.06.2017</w:t>
             </w:r>
           </w:p>
         </w:tc>
@@ -12201,7 +12535,7 @@
                 <w:rFonts w:ascii="Calibri" w:eastAsia="Times New Roman" w:hAnsi="Calibri" w:cs="Times New Roman"/>
                 <w:lang w:eastAsia="de-DE"/>
               </w:rPr>
-              <w:t>41</w:t>
+              <w:t>40</w:t>
             </w:r>
           </w:p>
         </w:tc>
@@ -12301,7 +12635,7 @@
                 <w:rFonts w:ascii="Calibri" w:eastAsia="Times New Roman" w:hAnsi="Calibri" w:cs="Times New Roman"/>
                 <w:lang w:eastAsia="de-DE"/>
               </w:rPr>
-              <w:t>21.06.2017</w:t>
+              <w:t>22.06.2017</w:t>
             </w:r>
           </w:p>
         </w:tc>
@@ -12335,7 +12669,7 @@
                 <w:rFonts w:ascii="Calibri" w:eastAsia="Times New Roman" w:hAnsi="Calibri" w:cs="Times New Roman"/>
                 <w:lang w:eastAsia="de-DE"/>
               </w:rPr>
-              <w:t>40</w:t>
+              <w:t>39</w:t>
             </w:r>
           </w:p>
         </w:tc>
@@ -12381,23 +12715,15 @@
               <w:bottom w:w="80" w:type="dxa"/>
               <w:right w:w="80" w:type="dxa"/>
             </w:tcMar>
-            <w:hideMark/>
-          </w:tcPr>
-          <w:p>
-            <w:pPr>
-              <w:spacing w:after="0" w:line="240" w:lineRule="auto"/>
-              <w:rPr>
-                <w:rFonts w:ascii="Calibri" w:eastAsia="Times New Roman" w:hAnsi="Calibri" w:cs="Times New Roman"/>
-                <w:lang w:eastAsia="de-DE"/>
-              </w:rPr>
-            </w:pPr>
-            <w:r>
-              <w:rPr>
-                <w:rFonts w:ascii="Calibri" w:eastAsia="Times New Roman" w:hAnsi="Calibri" w:cs="Times New Roman"/>
-                <w:lang w:eastAsia="de-DE"/>
-              </w:rPr>
-              <w:t> </w:t>
-            </w:r>
+          </w:tcPr>
+          <w:p>
+            <w:pPr>
+              <w:spacing w:after="0" w:line="240" w:lineRule="auto"/>
+              <w:rPr>
+                <w:rFonts w:ascii="Calibri" w:eastAsia="Times New Roman" w:hAnsi="Calibri" w:cs="Times New Roman"/>
+                <w:lang w:eastAsia="de-DE"/>
+              </w:rPr>
+            </w:pPr>
           </w:p>
         </w:tc>
       </w:tr>
@@ -12435,7 +12761,7 @@
                 <w:rFonts w:ascii="Calibri" w:eastAsia="Times New Roman" w:hAnsi="Calibri" w:cs="Times New Roman"/>
                 <w:lang w:eastAsia="de-DE"/>
               </w:rPr>
-              <w:t>22.06.2017</w:t>
+              <w:t>23.06.2017</w:t>
             </w:r>
           </w:p>
         </w:tc>
@@ -12469,7 +12795,7 @@
                 <w:rFonts w:ascii="Calibri" w:eastAsia="Times New Roman" w:hAnsi="Calibri" w:cs="Times New Roman"/>
                 <w:lang w:eastAsia="de-DE"/>
               </w:rPr>
-              <w:t>39</w:t>
+              <w:t>38</w:t>
             </w:r>
           </w:p>
         </w:tc>
@@ -12515,15 +12841,23 @@
               <w:bottom w:w="80" w:type="dxa"/>
               <w:right w:w="80" w:type="dxa"/>
             </w:tcMar>
-          </w:tcPr>
-          <w:p>
-            <w:pPr>
-              <w:spacing w:after="0" w:line="240" w:lineRule="auto"/>
-              <w:rPr>
-                <w:rFonts w:ascii="Calibri" w:eastAsia="Times New Roman" w:hAnsi="Calibri" w:cs="Times New Roman"/>
-                <w:lang w:eastAsia="de-DE"/>
-              </w:rPr>
-            </w:pPr>
+            <w:hideMark/>
+          </w:tcPr>
+          <w:p>
+            <w:pPr>
+              <w:spacing w:after="0" w:line="240" w:lineRule="auto"/>
+              <w:rPr>
+                <w:rFonts w:ascii="Calibri" w:eastAsia="Times New Roman" w:hAnsi="Calibri" w:cs="Times New Roman"/>
+                <w:lang w:eastAsia="de-DE"/>
+              </w:rPr>
+            </w:pPr>
+            <w:r>
+              <w:rPr>
+                <w:rFonts w:ascii="Calibri" w:eastAsia="Times New Roman" w:hAnsi="Calibri" w:cs="Times New Roman"/>
+                <w:lang w:eastAsia="de-DE"/>
+              </w:rPr>
+              <w:t> </w:t>
+            </w:r>
           </w:p>
         </w:tc>
       </w:tr>
@@ -12540,28 +12874,29 @@
               <w:bottom w:val="single" w:sz="8" w:space="0" w:color="A3A3A3"/>
               <w:right w:val="single" w:sz="8" w:space="0" w:color="A3A3A3"/>
             </w:tcBorders>
-            <w:tcMar>
-              <w:top w:w="80" w:type="dxa"/>
-              <w:left w:w="80" w:type="dxa"/>
-              <w:bottom w:w="80" w:type="dxa"/>
-              <w:right w:w="80" w:type="dxa"/>
-            </w:tcMar>
-            <w:hideMark/>
-          </w:tcPr>
-          <w:p>
-            <w:pPr>
-              <w:spacing w:after="0" w:line="240" w:lineRule="auto"/>
-              <w:rPr>
-                <w:rFonts w:ascii="Calibri" w:eastAsia="Times New Roman" w:hAnsi="Calibri" w:cs="Times New Roman"/>
-                <w:lang w:eastAsia="de-DE"/>
-              </w:rPr>
-            </w:pPr>
-            <w:r>
-              <w:rPr>
-                <w:rFonts w:ascii="Calibri" w:eastAsia="Times New Roman" w:hAnsi="Calibri" w:cs="Times New Roman"/>
-                <w:lang w:eastAsia="de-DE"/>
-              </w:rPr>
-              <w:t>23.06.2017</w:t>
+            <w:shd w:val="clear" w:color="auto" w:fill="B6DDE8" w:themeFill="accent5" w:themeFillTint="66"/>
+            <w:tcMar>
+              <w:top w:w="80" w:type="dxa"/>
+              <w:left w:w="80" w:type="dxa"/>
+              <w:bottom w:w="80" w:type="dxa"/>
+              <w:right w:w="80" w:type="dxa"/>
+            </w:tcMar>
+            <w:hideMark/>
+          </w:tcPr>
+          <w:p>
+            <w:pPr>
+              <w:spacing w:after="0" w:line="240" w:lineRule="auto"/>
+              <w:rPr>
+                <w:rFonts w:ascii="Calibri" w:eastAsia="Times New Roman" w:hAnsi="Calibri" w:cs="Times New Roman"/>
+                <w:lang w:eastAsia="de-DE"/>
+              </w:rPr>
+            </w:pPr>
+            <w:r>
+              <w:rPr>
+                <w:rFonts w:ascii="Calibri" w:eastAsia="Times New Roman" w:hAnsi="Calibri" w:cs="Times New Roman"/>
+                <w:lang w:eastAsia="de-DE"/>
+              </w:rPr>
+              <w:t>24.06.2017</w:t>
             </w:r>
           </w:p>
         </w:tc>
@@ -12574,28 +12909,29 @@
               <w:bottom w:val="single" w:sz="8" w:space="0" w:color="A3A3A3"/>
               <w:right w:val="single" w:sz="8" w:space="0" w:color="A3A3A3"/>
             </w:tcBorders>
-            <w:tcMar>
-              <w:top w:w="80" w:type="dxa"/>
-              <w:left w:w="80" w:type="dxa"/>
-              <w:bottom w:w="80" w:type="dxa"/>
-              <w:right w:w="80" w:type="dxa"/>
-            </w:tcMar>
-            <w:hideMark/>
-          </w:tcPr>
-          <w:p>
-            <w:pPr>
-              <w:spacing w:after="0" w:line="240" w:lineRule="auto"/>
-              <w:rPr>
-                <w:rFonts w:ascii="Calibri" w:eastAsia="Times New Roman" w:hAnsi="Calibri" w:cs="Times New Roman"/>
-                <w:lang w:eastAsia="de-DE"/>
-              </w:rPr>
-            </w:pPr>
-            <w:r>
-              <w:rPr>
-                <w:rFonts w:ascii="Calibri" w:eastAsia="Times New Roman" w:hAnsi="Calibri" w:cs="Times New Roman"/>
-                <w:lang w:eastAsia="de-DE"/>
-              </w:rPr>
-              <w:t>38</w:t>
+            <w:shd w:val="clear" w:color="auto" w:fill="B6DDE8" w:themeFill="accent5" w:themeFillTint="66"/>
+            <w:tcMar>
+              <w:top w:w="80" w:type="dxa"/>
+              <w:left w:w="80" w:type="dxa"/>
+              <w:bottom w:w="80" w:type="dxa"/>
+              <w:right w:w="80" w:type="dxa"/>
+            </w:tcMar>
+            <w:hideMark/>
+          </w:tcPr>
+          <w:p>
+            <w:pPr>
+              <w:spacing w:after="0" w:line="240" w:lineRule="auto"/>
+              <w:rPr>
+                <w:rFonts w:ascii="Calibri" w:eastAsia="Times New Roman" w:hAnsi="Calibri" w:cs="Times New Roman"/>
+                <w:lang w:eastAsia="de-DE"/>
+              </w:rPr>
+            </w:pPr>
+            <w:r>
+              <w:rPr>
+                <w:rFonts w:ascii="Calibri" w:eastAsia="Times New Roman" w:hAnsi="Calibri" w:cs="Times New Roman"/>
+                <w:lang w:eastAsia="de-DE"/>
+              </w:rPr>
+              <w:t>37</w:t>
             </w:r>
           </w:p>
         </w:tc>
@@ -12608,6 +12944,7 @@
               <w:bottom w:val="single" w:sz="8" w:space="0" w:color="A3A3A3"/>
               <w:right w:val="single" w:sz="8" w:space="0" w:color="A3A3A3"/>
             </w:tcBorders>
+            <w:shd w:val="clear" w:color="auto" w:fill="B6DDE8" w:themeFill="accent5" w:themeFillTint="66"/>
             <w:tcMar>
               <w:top w:w="80" w:type="dxa"/>
               <w:left w:w="80" w:type="dxa"/>
@@ -12635,6 +12972,7 @@
               <w:bottom w:val="single" w:sz="8" w:space="0" w:color="A3A3A3"/>
               <w:right w:val="single" w:sz="8" w:space="0" w:color="A3A3A3"/>
             </w:tcBorders>
+            <w:shd w:val="clear" w:color="auto" w:fill="B6DDE8" w:themeFill="accent5" w:themeFillTint="66"/>
             <w:tcMar>
               <w:top w:w="80" w:type="dxa"/>
               <w:left w:w="80" w:type="dxa"/>
@@ -12696,7 +13034,7 @@
                 <w:rFonts w:ascii="Calibri" w:eastAsia="Times New Roman" w:hAnsi="Calibri" w:cs="Times New Roman"/>
                 <w:lang w:eastAsia="de-DE"/>
               </w:rPr>
-              <w:t>24.06.2017</w:t>
+              <w:t>25.06.2017</w:t>
             </w:r>
           </w:p>
         </w:tc>
@@ -12731,7 +13069,7 @@
                 <w:rFonts w:ascii="Calibri" w:eastAsia="Times New Roman" w:hAnsi="Calibri" w:cs="Times New Roman"/>
                 <w:lang w:eastAsia="de-DE"/>
               </w:rPr>
-              <w:t>37</w:t>
+              <w:t>36</w:t>
             </w:r>
           </w:p>
         </w:tc>
@@ -12812,29 +13150,28 @@
               <w:bottom w:val="single" w:sz="8" w:space="0" w:color="A3A3A3"/>
               <w:right w:val="single" w:sz="8" w:space="0" w:color="A3A3A3"/>
             </w:tcBorders>
-            <w:shd w:val="clear" w:color="auto" w:fill="B6DDE8" w:themeFill="accent5" w:themeFillTint="66"/>
-            <w:tcMar>
-              <w:top w:w="80" w:type="dxa"/>
-              <w:left w:w="80" w:type="dxa"/>
-              <w:bottom w:w="80" w:type="dxa"/>
-              <w:right w:w="80" w:type="dxa"/>
-            </w:tcMar>
-            <w:hideMark/>
-          </w:tcPr>
-          <w:p>
-            <w:pPr>
-              <w:spacing w:after="0" w:line="240" w:lineRule="auto"/>
-              <w:rPr>
-                <w:rFonts w:ascii="Calibri" w:eastAsia="Times New Roman" w:hAnsi="Calibri" w:cs="Times New Roman"/>
-                <w:lang w:eastAsia="de-DE"/>
-              </w:rPr>
-            </w:pPr>
-            <w:r>
-              <w:rPr>
-                <w:rFonts w:ascii="Calibri" w:eastAsia="Times New Roman" w:hAnsi="Calibri" w:cs="Times New Roman"/>
-                <w:lang w:eastAsia="de-DE"/>
-              </w:rPr>
-              <w:t>25.06.2017</w:t>
+            <w:tcMar>
+              <w:top w:w="80" w:type="dxa"/>
+              <w:left w:w="80" w:type="dxa"/>
+              <w:bottom w:w="80" w:type="dxa"/>
+              <w:right w:w="80" w:type="dxa"/>
+            </w:tcMar>
+            <w:hideMark/>
+          </w:tcPr>
+          <w:p>
+            <w:pPr>
+              <w:spacing w:after="0" w:line="240" w:lineRule="auto"/>
+              <w:rPr>
+                <w:rFonts w:ascii="Calibri" w:eastAsia="Times New Roman" w:hAnsi="Calibri" w:cs="Times New Roman"/>
+                <w:lang w:eastAsia="de-DE"/>
+              </w:rPr>
+            </w:pPr>
+            <w:r>
+              <w:rPr>
+                <w:rFonts w:ascii="Calibri" w:eastAsia="Times New Roman" w:hAnsi="Calibri" w:cs="Times New Roman"/>
+                <w:lang w:eastAsia="de-DE"/>
+              </w:rPr>
+              <w:t>26.06.2017</w:t>
             </w:r>
           </w:p>
         </w:tc>
@@ -12847,29 +13184,28 @@
               <w:bottom w:val="single" w:sz="8" w:space="0" w:color="A3A3A3"/>
               <w:right w:val="single" w:sz="8" w:space="0" w:color="A3A3A3"/>
             </w:tcBorders>
-            <w:shd w:val="clear" w:color="auto" w:fill="B6DDE8" w:themeFill="accent5" w:themeFillTint="66"/>
-            <w:tcMar>
-              <w:top w:w="80" w:type="dxa"/>
-              <w:left w:w="80" w:type="dxa"/>
-              <w:bottom w:w="80" w:type="dxa"/>
-              <w:right w:w="80" w:type="dxa"/>
-            </w:tcMar>
-            <w:hideMark/>
-          </w:tcPr>
-          <w:p>
-            <w:pPr>
-              <w:spacing w:after="0" w:line="240" w:lineRule="auto"/>
-              <w:rPr>
-                <w:rFonts w:ascii="Calibri" w:eastAsia="Times New Roman" w:hAnsi="Calibri" w:cs="Times New Roman"/>
-                <w:lang w:eastAsia="de-DE"/>
-              </w:rPr>
-            </w:pPr>
-            <w:r>
-              <w:rPr>
-                <w:rFonts w:ascii="Calibri" w:eastAsia="Times New Roman" w:hAnsi="Calibri" w:cs="Times New Roman"/>
-                <w:lang w:eastAsia="de-DE"/>
-              </w:rPr>
-              <w:t>36</w:t>
+            <w:tcMar>
+              <w:top w:w="80" w:type="dxa"/>
+              <w:left w:w="80" w:type="dxa"/>
+              <w:bottom w:w="80" w:type="dxa"/>
+              <w:right w:w="80" w:type="dxa"/>
+            </w:tcMar>
+            <w:hideMark/>
+          </w:tcPr>
+          <w:p>
+            <w:pPr>
+              <w:spacing w:after="0" w:line="240" w:lineRule="auto"/>
+              <w:rPr>
+                <w:rFonts w:ascii="Calibri" w:eastAsia="Times New Roman" w:hAnsi="Calibri" w:cs="Times New Roman"/>
+                <w:lang w:eastAsia="de-DE"/>
+              </w:rPr>
+            </w:pPr>
+            <w:r>
+              <w:rPr>
+                <w:rFonts w:ascii="Calibri" w:eastAsia="Times New Roman" w:hAnsi="Calibri" w:cs="Times New Roman"/>
+                <w:lang w:eastAsia="de-DE"/>
+              </w:rPr>
+              <w:t>35</w:t>
             </w:r>
           </w:p>
         </w:tc>
@@ -12882,7 +13218,6 @@
               <w:bottom w:val="single" w:sz="8" w:space="0" w:color="A3A3A3"/>
               <w:right w:val="single" w:sz="8" w:space="0" w:color="A3A3A3"/>
             </w:tcBorders>
-            <w:shd w:val="clear" w:color="auto" w:fill="B6DDE8" w:themeFill="accent5" w:themeFillTint="66"/>
             <w:tcMar>
               <w:top w:w="80" w:type="dxa"/>
               <w:left w:w="80" w:type="dxa"/>
@@ -12910,7 +13245,6 @@
               <w:bottom w:val="single" w:sz="8" w:space="0" w:color="A3A3A3"/>
               <w:right w:val="single" w:sz="8" w:space="0" w:color="A3A3A3"/>
             </w:tcBorders>
-            <w:shd w:val="clear" w:color="auto" w:fill="B6DDE8" w:themeFill="accent5" w:themeFillTint="66"/>
             <w:tcMar>
               <w:top w:w="80" w:type="dxa"/>
               <w:left w:w="80" w:type="dxa"/>
@@ -12933,6 +13267,29 @@
                 <w:lang w:eastAsia="de-DE"/>
               </w:rPr>
               <w:t> </w:t>
+            </w:r>
+            <w:r>
+              <w:rPr>
+                <w:rFonts w:ascii="Calibri" w:eastAsia="Times New Roman" w:hAnsi="Calibri" w:cs="Times New Roman"/>
+                <w:lang w:eastAsia="de-DE"/>
+              </w:rPr>
+              <w:t>Spätestens jetzt Q-Algorithmus fertig machen</w:t>
+            </w:r>
+          </w:p>
+          <w:p>
+            <w:pPr>
+              <w:spacing w:after="0" w:line="240" w:lineRule="auto"/>
+              <w:rPr>
+                <w:rFonts w:ascii="Calibri" w:eastAsia="Times New Roman" w:hAnsi="Calibri" w:cs="Times New Roman"/>
+                <w:lang w:eastAsia="de-DE"/>
+              </w:rPr>
+            </w:pPr>
+            <w:r>
+              <w:rPr>
+                <w:rFonts w:ascii="Calibri" w:eastAsia="Times New Roman" w:hAnsi="Calibri" w:cs="Times New Roman"/>
+                <w:lang w:eastAsia="de-DE"/>
+              </w:rPr>
+              <w:t>Anwendung sollte jetzt fertig sein!</w:t>
             </w:r>
           </w:p>
         </w:tc>
@@ -12971,7 +13328,7 @@
                 <w:rFonts w:ascii="Calibri" w:eastAsia="Times New Roman" w:hAnsi="Calibri" w:cs="Times New Roman"/>
                 <w:lang w:eastAsia="de-DE"/>
               </w:rPr>
-              <w:t>26.06.2017</w:t>
+              <w:t>27.06.2017</w:t>
             </w:r>
           </w:p>
         </w:tc>
@@ -13005,7 +13362,7 @@
                 <w:rFonts w:ascii="Calibri" w:eastAsia="Times New Roman" w:hAnsi="Calibri" w:cs="Times New Roman"/>
                 <w:lang w:eastAsia="de-DE"/>
               </w:rPr>
-              <w:t>35</w:t>
+              <w:t>34</w:t>
             </w:r>
           </w:p>
         </w:tc>
@@ -13067,29 +13424,6 @@
                 <w:lang w:eastAsia="de-DE"/>
               </w:rPr>
               <w:t> </w:t>
-            </w:r>
-            <w:r>
-              <w:rPr>
-                <w:rFonts w:ascii="Calibri" w:eastAsia="Times New Roman" w:hAnsi="Calibri" w:cs="Times New Roman"/>
-                <w:lang w:eastAsia="de-DE"/>
-              </w:rPr>
-              <w:t>Spätestens jetzt Q-Algorithmus fertig machen</w:t>
-            </w:r>
-          </w:p>
-          <w:p>
-            <w:pPr>
-              <w:spacing w:after="0" w:line="240" w:lineRule="auto"/>
-              <w:rPr>
-                <w:rFonts w:ascii="Calibri" w:eastAsia="Times New Roman" w:hAnsi="Calibri" w:cs="Times New Roman"/>
-                <w:lang w:eastAsia="de-DE"/>
-              </w:rPr>
-            </w:pPr>
-            <w:r>
-              <w:rPr>
-                <w:rFonts w:ascii="Calibri" w:eastAsia="Times New Roman" w:hAnsi="Calibri" w:cs="Times New Roman"/>
-                <w:lang w:eastAsia="de-DE"/>
-              </w:rPr>
-              <w:t>Anwendung sollte jetzt fertig sein!</w:t>
             </w:r>
           </w:p>
         </w:tc>
@@ -13128,7 +13462,7 @@
                 <w:rFonts w:ascii="Calibri" w:eastAsia="Times New Roman" w:hAnsi="Calibri" w:cs="Times New Roman"/>
                 <w:lang w:eastAsia="de-DE"/>
               </w:rPr>
-              <w:t>27.06.2017</w:t>
+              <w:t>28.06.2017</w:t>
             </w:r>
           </w:p>
         </w:tc>
@@ -13162,7 +13496,7 @@
                 <w:rFonts w:ascii="Calibri" w:eastAsia="Times New Roman" w:hAnsi="Calibri" w:cs="Times New Roman"/>
                 <w:lang w:eastAsia="de-DE"/>
               </w:rPr>
-              <w:t>34</w:t>
+              <w:t>33</w:t>
             </w:r>
           </w:p>
         </w:tc>
@@ -13218,12 +13552,21 @@
                 <w:lang w:eastAsia="de-DE"/>
               </w:rPr>
             </w:pPr>
-            <w:r>
-              <w:rPr>
-                <w:rFonts w:ascii="Calibri" w:eastAsia="Times New Roman" w:hAnsi="Calibri" w:cs="Times New Roman"/>
-                <w:lang w:eastAsia="de-DE"/>
-              </w:rPr>
-              <w:t> </w:t>
+            <w:proofErr w:type="spellStart"/>
+            <w:r>
+              <w:rPr>
+                <w:rFonts w:ascii="Calibri" w:eastAsia="Times New Roman" w:hAnsi="Calibri" w:cs="Times New Roman"/>
+                <w:lang w:eastAsia="de-DE"/>
+              </w:rPr>
+              <w:t>RiVo</w:t>
+            </w:r>
+            <w:proofErr w:type="spellEnd"/>
+            <w:r>
+              <w:rPr>
+                <w:rFonts w:ascii="Calibri" w:eastAsia="Times New Roman" w:hAnsi="Calibri" w:cs="Times New Roman"/>
+                <w:lang w:eastAsia="de-DE"/>
+              </w:rPr>
+              <w:t xml:space="preserve"> Umwelt</w:t>
             </w:r>
           </w:p>
         </w:tc>
@@ -13262,7 +13605,7 @@
                 <w:rFonts w:ascii="Calibri" w:eastAsia="Times New Roman" w:hAnsi="Calibri" w:cs="Times New Roman"/>
                 <w:lang w:eastAsia="de-DE"/>
               </w:rPr>
-              <w:t>28.06.2017</w:t>
+              <w:t>29.06.2017</w:t>
             </w:r>
           </w:p>
         </w:tc>
@@ -13296,7 +13639,7 @@
                 <w:rFonts w:ascii="Calibri" w:eastAsia="Times New Roman" w:hAnsi="Calibri" w:cs="Times New Roman"/>
                 <w:lang w:eastAsia="de-DE"/>
               </w:rPr>
-              <w:t>33</w:t>
+              <w:t>32</w:t>
             </w:r>
           </w:p>
         </w:tc>
@@ -13342,32 +13685,15 @@
               <w:bottom w:w="80" w:type="dxa"/>
               <w:right w:w="80" w:type="dxa"/>
             </w:tcMar>
-            <w:hideMark/>
-          </w:tcPr>
-          <w:p>
-            <w:pPr>
-              <w:spacing w:after="0" w:line="240" w:lineRule="auto"/>
-              <w:rPr>
-                <w:rFonts w:ascii="Calibri" w:eastAsia="Times New Roman" w:hAnsi="Calibri" w:cs="Times New Roman"/>
-                <w:lang w:eastAsia="de-DE"/>
-              </w:rPr>
-            </w:pPr>
-            <w:proofErr w:type="spellStart"/>
-            <w:r>
-              <w:rPr>
-                <w:rFonts w:ascii="Calibri" w:eastAsia="Times New Roman" w:hAnsi="Calibri" w:cs="Times New Roman"/>
-                <w:lang w:eastAsia="de-DE"/>
-              </w:rPr>
-              <w:t>RiVo</w:t>
-            </w:r>
-            <w:proofErr w:type="spellEnd"/>
-            <w:r>
-              <w:rPr>
-                <w:rFonts w:ascii="Calibri" w:eastAsia="Times New Roman" w:hAnsi="Calibri" w:cs="Times New Roman"/>
-                <w:lang w:eastAsia="de-DE"/>
-              </w:rPr>
-              <w:t xml:space="preserve"> Umwelt</w:t>
-            </w:r>
+          </w:tcPr>
+          <w:p>
+            <w:pPr>
+              <w:spacing w:after="0" w:line="240" w:lineRule="auto"/>
+              <w:rPr>
+                <w:rFonts w:ascii="Calibri" w:eastAsia="Times New Roman" w:hAnsi="Calibri" w:cs="Times New Roman"/>
+                <w:lang w:eastAsia="de-DE"/>
+              </w:rPr>
+            </w:pPr>
           </w:p>
         </w:tc>
       </w:tr>
@@ -13405,7 +13731,7 @@
                 <w:rFonts w:ascii="Calibri" w:eastAsia="Times New Roman" w:hAnsi="Calibri" w:cs="Times New Roman"/>
                 <w:lang w:eastAsia="de-DE"/>
               </w:rPr>
-              <w:t>29.06.2017</w:t>
+              <w:t>30.06.2017</w:t>
             </w:r>
           </w:p>
         </w:tc>
@@ -13439,7 +13765,7 @@
                 <w:rFonts w:ascii="Calibri" w:eastAsia="Times New Roman" w:hAnsi="Calibri" w:cs="Times New Roman"/>
                 <w:lang w:eastAsia="de-DE"/>
               </w:rPr>
-              <w:t>32</w:t>
+              <w:t>31</w:t>
             </w:r>
           </w:p>
         </w:tc>
@@ -13485,15 +13811,23 @@
               <w:bottom w:w="80" w:type="dxa"/>
               <w:right w:w="80" w:type="dxa"/>
             </w:tcMar>
-          </w:tcPr>
-          <w:p>
-            <w:pPr>
-              <w:spacing w:after="0" w:line="240" w:lineRule="auto"/>
-              <w:rPr>
-                <w:rFonts w:ascii="Calibri" w:eastAsia="Times New Roman" w:hAnsi="Calibri" w:cs="Times New Roman"/>
-                <w:lang w:eastAsia="de-DE"/>
-              </w:rPr>
-            </w:pPr>
+            <w:hideMark/>
+          </w:tcPr>
+          <w:p>
+            <w:pPr>
+              <w:spacing w:after="0" w:line="240" w:lineRule="auto"/>
+              <w:rPr>
+                <w:rFonts w:ascii="Calibri" w:eastAsia="Times New Roman" w:hAnsi="Calibri" w:cs="Times New Roman"/>
+                <w:lang w:eastAsia="de-DE"/>
+              </w:rPr>
+            </w:pPr>
+            <w:r>
+              <w:rPr>
+                <w:rFonts w:ascii="Calibri" w:eastAsia="Times New Roman" w:hAnsi="Calibri" w:cs="Times New Roman"/>
+                <w:lang w:eastAsia="de-DE"/>
+              </w:rPr>
+              <w:t> </w:t>
+            </w:r>
           </w:p>
         </w:tc>
       </w:tr>
@@ -13510,28 +13844,30 @@
               <w:bottom w:val="single" w:sz="8" w:space="0" w:color="A3A3A3"/>
               <w:right w:val="single" w:sz="8" w:space="0" w:color="A3A3A3"/>
             </w:tcBorders>
-            <w:tcMar>
-              <w:top w:w="80" w:type="dxa"/>
-              <w:left w:w="80" w:type="dxa"/>
-              <w:bottom w:w="80" w:type="dxa"/>
-              <w:right w:w="80" w:type="dxa"/>
-            </w:tcMar>
-            <w:hideMark/>
-          </w:tcPr>
-          <w:p>
-            <w:pPr>
-              <w:spacing w:after="0" w:line="240" w:lineRule="auto"/>
-              <w:rPr>
-                <w:rFonts w:ascii="Calibri" w:eastAsia="Times New Roman" w:hAnsi="Calibri" w:cs="Times New Roman"/>
-                <w:lang w:eastAsia="de-DE"/>
-              </w:rPr>
-            </w:pPr>
-            <w:r>
-              <w:rPr>
-                <w:rFonts w:ascii="Calibri" w:eastAsia="Times New Roman" w:hAnsi="Calibri" w:cs="Times New Roman"/>
-                <w:lang w:eastAsia="de-DE"/>
-              </w:rPr>
-              <w:t>30.06.2017</w:t>
+            <w:shd w:val="clear" w:color="auto" w:fill="CCC0D9" w:themeFill="accent4" w:themeFillTint="66"/>
+            <w:tcMar>
+              <w:top w:w="80" w:type="dxa"/>
+              <w:left w:w="80" w:type="dxa"/>
+              <w:bottom w:w="80" w:type="dxa"/>
+              <w:right w:w="80" w:type="dxa"/>
+            </w:tcMar>
+            <w:hideMark/>
+          </w:tcPr>
+          <w:p>
+            <w:pPr>
+              <w:spacing w:after="0" w:line="240" w:lineRule="auto"/>
+              <w:rPr>
+                <w:rFonts w:ascii="Calibri" w:eastAsia="Times New Roman" w:hAnsi="Calibri" w:cs="Times New Roman"/>
+                <w:lang w:eastAsia="de-DE"/>
+              </w:rPr>
+            </w:pPr>
+            <w:r>
+              <w:rPr>
+                <w:rFonts w:ascii="Calibri" w:eastAsia="Times New Roman" w:hAnsi="Calibri" w:cs="Times New Roman"/>
+                <w:lang w:eastAsia="de-DE"/>
+              </w:rPr>
+              <w:lastRenderedPageBreak/>
+              <w:t>01.07.2017</w:t>
             </w:r>
           </w:p>
         </w:tc>
@@ -13544,28 +13880,29 @@
               <w:bottom w:val="single" w:sz="8" w:space="0" w:color="A3A3A3"/>
               <w:right w:val="single" w:sz="8" w:space="0" w:color="A3A3A3"/>
             </w:tcBorders>
-            <w:tcMar>
-              <w:top w:w="80" w:type="dxa"/>
-              <w:left w:w="80" w:type="dxa"/>
-              <w:bottom w:w="80" w:type="dxa"/>
-              <w:right w:w="80" w:type="dxa"/>
-            </w:tcMar>
-            <w:hideMark/>
-          </w:tcPr>
-          <w:p>
-            <w:pPr>
-              <w:spacing w:after="0" w:line="240" w:lineRule="auto"/>
-              <w:rPr>
-                <w:rFonts w:ascii="Calibri" w:eastAsia="Times New Roman" w:hAnsi="Calibri" w:cs="Times New Roman"/>
-                <w:lang w:eastAsia="de-DE"/>
-              </w:rPr>
-            </w:pPr>
-            <w:r>
-              <w:rPr>
-                <w:rFonts w:ascii="Calibri" w:eastAsia="Times New Roman" w:hAnsi="Calibri" w:cs="Times New Roman"/>
-                <w:lang w:eastAsia="de-DE"/>
-              </w:rPr>
-              <w:t>31</w:t>
+            <w:shd w:val="clear" w:color="auto" w:fill="CCC0D9" w:themeFill="accent4" w:themeFillTint="66"/>
+            <w:tcMar>
+              <w:top w:w="80" w:type="dxa"/>
+              <w:left w:w="80" w:type="dxa"/>
+              <w:bottom w:w="80" w:type="dxa"/>
+              <w:right w:w="80" w:type="dxa"/>
+            </w:tcMar>
+            <w:hideMark/>
+          </w:tcPr>
+          <w:p>
+            <w:pPr>
+              <w:spacing w:after="0" w:line="240" w:lineRule="auto"/>
+              <w:rPr>
+                <w:rFonts w:ascii="Calibri" w:eastAsia="Times New Roman" w:hAnsi="Calibri" w:cs="Times New Roman"/>
+                <w:lang w:eastAsia="de-DE"/>
+              </w:rPr>
+            </w:pPr>
+            <w:r>
+              <w:rPr>
+                <w:rFonts w:ascii="Calibri" w:eastAsia="Times New Roman" w:hAnsi="Calibri" w:cs="Times New Roman"/>
+                <w:lang w:eastAsia="de-DE"/>
+              </w:rPr>
+              <w:t>30</w:t>
             </w:r>
           </w:p>
         </w:tc>
@@ -13578,6 +13915,7 @@
               <w:bottom w:val="single" w:sz="8" w:space="0" w:color="A3A3A3"/>
               <w:right w:val="single" w:sz="8" w:space="0" w:color="A3A3A3"/>
             </w:tcBorders>
+            <w:shd w:val="clear" w:color="auto" w:fill="CCC0D9" w:themeFill="accent4" w:themeFillTint="66"/>
             <w:tcMar>
               <w:top w:w="80" w:type="dxa"/>
               <w:left w:w="80" w:type="dxa"/>
@@ -13605,6 +13943,7 @@
               <w:bottom w:val="single" w:sz="8" w:space="0" w:color="A3A3A3"/>
               <w:right w:val="single" w:sz="8" w:space="0" w:color="A3A3A3"/>
             </w:tcBorders>
+            <w:shd w:val="clear" w:color="auto" w:fill="CCC0D9" w:themeFill="accent4" w:themeFillTint="66"/>
             <w:tcMar>
               <w:top w:w="80" w:type="dxa"/>
               <w:left w:w="80" w:type="dxa"/>
@@ -13628,6 +13967,15 @@
               </w:rPr>
               <w:t> </w:t>
             </w:r>
+            <w:proofErr w:type="spellStart"/>
+            <w:r>
+              <w:rPr>
+                <w:rFonts w:ascii="Calibri" w:eastAsia="Times New Roman" w:hAnsi="Calibri" w:cs="Times New Roman"/>
+                <w:lang w:eastAsia="de-DE"/>
+              </w:rPr>
+              <w:t>LaHo</w:t>
+            </w:r>
+            <w:proofErr w:type="spellEnd"/>
           </w:p>
         </w:tc>
       </w:tr>
@@ -13666,7 +14014,7 @@
                 <w:rFonts w:ascii="Calibri" w:eastAsia="Times New Roman" w:hAnsi="Calibri" w:cs="Times New Roman"/>
                 <w:lang w:eastAsia="de-DE"/>
               </w:rPr>
-              <w:t>01.07.2017</w:t>
+              <w:t>02.07.2017</w:t>
             </w:r>
           </w:p>
         </w:tc>
@@ -13701,7 +14049,7 @@
                 <w:rFonts w:ascii="Calibri" w:eastAsia="Times New Roman" w:hAnsi="Calibri" w:cs="Times New Roman"/>
                 <w:lang w:eastAsia="de-DE"/>
               </w:rPr>
-              <w:t>30</w:t>
+              <w:t>29</w:t>
             </w:r>
           </w:p>
         </w:tc>
@@ -13791,29 +14139,28 @@
               <w:bottom w:val="single" w:sz="8" w:space="0" w:color="A3A3A3"/>
               <w:right w:val="single" w:sz="8" w:space="0" w:color="A3A3A3"/>
             </w:tcBorders>
-            <w:shd w:val="clear" w:color="auto" w:fill="CCC0D9" w:themeFill="accent4" w:themeFillTint="66"/>
-            <w:tcMar>
-              <w:top w:w="80" w:type="dxa"/>
-              <w:left w:w="80" w:type="dxa"/>
-              <w:bottom w:w="80" w:type="dxa"/>
-              <w:right w:w="80" w:type="dxa"/>
-            </w:tcMar>
-            <w:hideMark/>
-          </w:tcPr>
-          <w:p>
-            <w:pPr>
-              <w:spacing w:after="0" w:line="240" w:lineRule="auto"/>
-              <w:rPr>
-                <w:rFonts w:ascii="Calibri" w:eastAsia="Times New Roman" w:hAnsi="Calibri" w:cs="Times New Roman"/>
-                <w:lang w:eastAsia="de-DE"/>
-              </w:rPr>
-            </w:pPr>
-            <w:r>
-              <w:rPr>
-                <w:rFonts w:ascii="Calibri" w:eastAsia="Times New Roman" w:hAnsi="Calibri" w:cs="Times New Roman"/>
-                <w:lang w:eastAsia="de-DE"/>
-              </w:rPr>
-              <w:t>02.07.2017</w:t>
+            <w:tcMar>
+              <w:top w:w="80" w:type="dxa"/>
+              <w:left w:w="80" w:type="dxa"/>
+              <w:bottom w:w="80" w:type="dxa"/>
+              <w:right w:w="80" w:type="dxa"/>
+            </w:tcMar>
+            <w:hideMark/>
+          </w:tcPr>
+          <w:p>
+            <w:pPr>
+              <w:spacing w:after="0" w:line="240" w:lineRule="auto"/>
+              <w:rPr>
+                <w:rFonts w:ascii="Calibri" w:eastAsia="Times New Roman" w:hAnsi="Calibri" w:cs="Times New Roman"/>
+                <w:lang w:eastAsia="de-DE"/>
+              </w:rPr>
+            </w:pPr>
+            <w:r>
+              <w:rPr>
+                <w:rFonts w:ascii="Calibri" w:eastAsia="Times New Roman" w:hAnsi="Calibri" w:cs="Times New Roman"/>
+                <w:lang w:eastAsia="de-DE"/>
+              </w:rPr>
+              <w:t>03.07.2017</w:t>
             </w:r>
           </w:p>
         </w:tc>
@@ -13826,29 +14173,29 @@
               <w:bottom w:val="single" w:sz="8" w:space="0" w:color="A3A3A3"/>
               <w:right w:val="single" w:sz="8" w:space="0" w:color="A3A3A3"/>
             </w:tcBorders>
-            <w:shd w:val="clear" w:color="auto" w:fill="CCC0D9" w:themeFill="accent4" w:themeFillTint="66"/>
-            <w:tcMar>
-              <w:top w:w="80" w:type="dxa"/>
-              <w:left w:w="80" w:type="dxa"/>
-              <w:bottom w:w="80" w:type="dxa"/>
-              <w:right w:w="80" w:type="dxa"/>
-            </w:tcMar>
-            <w:hideMark/>
-          </w:tcPr>
-          <w:p>
-            <w:pPr>
-              <w:spacing w:after="0" w:line="240" w:lineRule="auto"/>
-              <w:rPr>
-                <w:rFonts w:ascii="Calibri" w:eastAsia="Times New Roman" w:hAnsi="Calibri" w:cs="Times New Roman"/>
-                <w:lang w:eastAsia="de-DE"/>
-              </w:rPr>
-            </w:pPr>
-            <w:r>
-              <w:rPr>
-                <w:rFonts w:ascii="Calibri" w:eastAsia="Times New Roman" w:hAnsi="Calibri" w:cs="Times New Roman"/>
-                <w:lang w:eastAsia="de-DE"/>
-              </w:rPr>
-              <w:t>29</w:t>
+            <w:shd w:val="clear" w:color="auto" w:fill="943634" w:themeFill="accent2" w:themeFillShade="BF"/>
+            <w:tcMar>
+              <w:top w:w="80" w:type="dxa"/>
+              <w:left w:w="80" w:type="dxa"/>
+              <w:bottom w:w="80" w:type="dxa"/>
+              <w:right w:w="80" w:type="dxa"/>
+            </w:tcMar>
+            <w:hideMark/>
+          </w:tcPr>
+          <w:p>
+            <w:pPr>
+              <w:spacing w:after="0" w:line="240" w:lineRule="auto"/>
+              <w:rPr>
+                <w:rFonts w:ascii="Calibri" w:eastAsia="Times New Roman" w:hAnsi="Calibri" w:cs="Times New Roman"/>
+                <w:lang w:eastAsia="de-DE"/>
+              </w:rPr>
+            </w:pPr>
+            <w:r>
+              <w:rPr>
+                <w:rFonts w:ascii="Calibri" w:eastAsia="Times New Roman" w:hAnsi="Calibri" w:cs="Times New Roman"/>
+                <w:lang w:eastAsia="de-DE"/>
+              </w:rPr>
+              <w:t>28</w:t>
             </w:r>
           </w:p>
         </w:tc>
@@ -13861,7 +14208,6 @@
               <w:bottom w:val="single" w:sz="8" w:space="0" w:color="A3A3A3"/>
               <w:right w:val="single" w:sz="8" w:space="0" w:color="A3A3A3"/>
             </w:tcBorders>
-            <w:shd w:val="clear" w:color="auto" w:fill="CCC0D9" w:themeFill="accent4" w:themeFillTint="66"/>
             <w:tcMar>
               <w:top w:w="80" w:type="dxa"/>
               <w:left w:w="80" w:type="dxa"/>
@@ -13889,7 +14235,6 @@
               <w:bottom w:val="single" w:sz="8" w:space="0" w:color="A3A3A3"/>
               <w:right w:val="single" w:sz="8" w:space="0" w:color="A3A3A3"/>
             </w:tcBorders>
-            <w:shd w:val="clear" w:color="auto" w:fill="CCC0D9" w:themeFill="accent4" w:themeFillTint="66"/>
             <w:tcMar>
               <w:top w:w="80" w:type="dxa"/>
               <w:left w:w="80" w:type="dxa"/>
@@ -13913,15 +14258,6 @@
               </w:rPr>
               <w:t> </w:t>
             </w:r>
-            <w:proofErr w:type="spellStart"/>
-            <w:r>
-              <w:rPr>
-                <w:rFonts w:ascii="Calibri" w:eastAsia="Times New Roman" w:hAnsi="Calibri" w:cs="Times New Roman"/>
-                <w:lang w:eastAsia="de-DE"/>
-              </w:rPr>
-              <w:t>LaHo</w:t>
-            </w:r>
-            <w:proofErr w:type="spellEnd"/>
           </w:p>
         </w:tc>
       </w:tr>
@@ -13959,7 +14295,7 @@
                 <w:rFonts w:ascii="Calibri" w:eastAsia="Times New Roman" w:hAnsi="Calibri" w:cs="Times New Roman"/>
                 <w:lang w:eastAsia="de-DE"/>
               </w:rPr>
-              <w:t>03.07.2017</w:t>
+              <w:t>04.07.2017</w:t>
             </w:r>
           </w:p>
         </w:tc>
@@ -13972,29 +14308,28 @@
               <w:bottom w:val="single" w:sz="8" w:space="0" w:color="A3A3A3"/>
               <w:right w:val="single" w:sz="8" w:space="0" w:color="A3A3A3"/>
             </w:tcBorders>
-            <w:shd w:val="clear" w:color="auto" w:fill="943634" w:themeFill="accent2" w:themeFillShade="BF"/>
-            <w:tcMar>
-              <w:top w:w="80" w:type="dxa"/>
-              <w:left w:w="80" w:type="dxa"/>
-              <w:bottom w:w="80" w:type="dxa"/>
-              <w:right w:w="80" w:type="dxa"/>
-            </w:tcMar>
-            <w:hideMark/>
-          </w:tcPr>
-          <w:p>
-            <w:pPr>
-              <w:spacing w:after="0" w:line="240" w:lineRule="auto"/>
-              <w:rPr>
-                <w:rFonts w:ascii="Calibri" w:eastAsia="Times New Roman" w:hAnsi="Calibri" w:cs="Times New Roman"/>
-                <w:lang w:eastAsia="de-DE"/>
-              </w:rPr>
-            </w:pPr>
-            <w:r>
-              <w:rPr>
-                <w:rFonts w:ascii="Calibri" w:eastAsia="Times New Roman" w:hAnsi="Calibri" w:cs="Times New Roman"/>
-                <w:lang w:eastAsia="de-DE"/>
-              </w:rPr>
-              <w:t>28</w:t>
+            <w:tcMar>
+              <w:top w:w="80" w:type="dxa"/>
+              <w:left w:w="80" w:type="dxa"/>
+              <w:bottom w:w="80" w:type="dxa"/>
+              <w:right w:w="80" w:type="dxa"/>
+            </w:tcMar>
+            <w:hideMark/>
+          </w:tcPr>
+          <w:p>
+            <w:pPr>
+              <w:spacing w:after="0" w:line="240" w:lineRule="auto"/>
+              <w:rPr>
+                <w:rFonts w:ascii="Calibri" w:eastAsia="Times New Roman" w:hAnsi="Calibri" w:cs="Times New Roman"/>
+                <w:lang w:eastAsia="de-DE"/>
+              </w:rPr>
+            </w:pPr>
+            <w:r>
+              <w:rPr>
+                <w:rFonts w:ascii="Calibri" w:eastAsia="Times New Roman" w:hAnsi="Calibri" w:cs="Times New Roman"/>
+                <w:lang w:eastAsia="de-DE"/>
+              </w:rPr>
+              <w:t>27</w:t>
             </w:r>
           </w:p>
         </w:tc>
@@ -14094,7 +14429,7 @@
                 <w:rFonts w:ascii="Calibri" w:eastAsia="Times New Roman" w:hAnsi="Calibri" w:cs="Times New Roman"/>
                 <w:lang w:eastAsia="de-DE"/>
               </w:rPr>
-              <w:t>04.07.2017</w:t>
+              <w:t>05.07.2017</w:t>
             </w:r>
           </w:p>
         </w:tc>
@@ -14128,7 +14463,7 @@
                 <w:rFonts w:ascii="Calibri" w:eastAsia="Times New Roman" w:hAnsi="Calibri" w:cs="Times New Roman"/>
                 <w:lang w:eastAsia="de-DE"/>
               </w:rPr>
-              <w:t>27</w:t>
+              <w:t>26</w:t>
             </w:r>
           </w:p>
         </w:tc>
@@ -14228,7 +14563,7 @@
                 <w:rFonts w:ascii="Calibri" w:eastAsia="Times New Roman" w:hAnsi="Calibri" w:cs="Times New Roman"/>
                 <w:lang w:eastAsia="de-DE"/>
               </w:rPr>
-              <w:t>05.07.2017</w:t>
+              <w:t>06.07.2017</w:t>
             </w:r>
           </w:p>
         </w:tc>
@@ -14262,7 +14597,7 @@
                 <w:rFonts w:ascii="Calibri" w:eastAsia="Times New Roman" w:hAnsi="Calibri" w:cs="Times New Roman"/>
                 <w:lang w:eastAsia="de-DE"/>
               </w:rPr>
-              <w:t>26</w:t>
+              <w:t>25</w:t>
             </w:r>
           </w:p>
         </w:tc>
@@ -14362,8 +14697,7 @@
                 <w:rFonts w:ascii="Calibri" w:eastAsia="Times New Roman" w:hAnsi="Calibri" w:cs="Times New Roman"/>
                 <w:lang w:eastAsia="de-DE"/>
               </w:rPr>
-              <w:lastRenderedPageBreak/>
-              <w:t>06.07.2017</w:t>
+              <w:t>07.07.2017</w:t>
             </w:r>
           </w:p>
         </w:tc>
@@ -14397,7 +14731,7 @@
                 <w:rFonts w:ascii="Calibri" w:eastAsia="Times New Roman" w:hAnsi="Calibri" w:cs="Times New Roman"/>
                 <w:lang w:eastAsia="de-DE"/>
               </w:rPr>
-              <w:t>25</w:t>
+              <w:t>24</w:t>
             </w:r>
           </w:p>
         </w:tc>
@@ -14476,28 +14810,29 @@
               <w:bottom w:val="single" w:sz="8" w:space="0" w:color="A3A3A3"/>
               <w:right w:val="single" w:sz="8" w:space="0" w:color="A3A3A3"/>
             </w:tcBorders>
-            <w:tcMar>
-              <w:top w:w="80" w:type="dxa"/>
-              <w:left w:w="80" w:type="dxa"/>
-              <w:bottom w:w="80" w:type="dxa"/>
-              <w:right w:w="80" w:type="dxa"/>
-            </w:tcMar>
-            <w:hideMark/>
-          </w:tcPr>
-          <w:p>
-            <w:pPr>
-              <w:spacing w:after="0" w:line="240" w:lineRule="auto"/>
-              <w:rPr>
-                <w:rFonts w:ascii="Calibri" w:eastAsia="Times New Roman" w:hAnsi="Calibri" w:cs="Times New Roman"/>
-                <w:lang w:eastAsia="de-DE"/>
-              </w:rPr>
-            </w:pPr>
-            <w:r>
-              <w:rPr>
-                <w:rFonts w:ascii="Calibri" w:eastAsia="Times New Roman" w:hAnsi="Calibri" w:cs="Times New Roman"/>
-                <w:lang w:eastAsia="de-DE"/>
-              </w:rPr>
-              <w:t>07.07.2017</w:t>
+            <w:shd w:val="clear" w:color="auto" w:fill="B6DDE8" w:themeFill="accent5" w:themeFillTint="66"/>
+            <w:tcMar>
+              <w:top w:w="80" w:type="dxa"/>
+              <w:left w:w="80" w:type="dxa"/>
+              <w:bottom w:w="80" w:type="dxa"/>
+              <w:right w:w="80" w:type="dxa"/>
+            </w:tcMar>
+            <w:hideMark/>
+          </w:tcPr>
+          <w:p>
+            <w:pPr>
+              <w:spacing w:after="0" w:line="240" w:lineRule="auto"/>
+              <w:rPr>
+                <w:rFonts w:ascii="Calibri" w:eastAsia="Times New Roman" w:hAnsi="Calibri" w:cs="Times New Roman"/>
+                <w:lang w:eastAsia="de-DE"/>
+              </w:rPr>
+            </w:pPr>
+            <w:r>
+              <w:rPr>
+                <w:rFonts w:ascii="Calibri" w:eastAsia="Times New Roman" w:hAnsi="Calibri" w:cs="Times New Roman"/>
+                <w:lang w:eastAsia="de-DE"/>
+              </w:rPr>
+              <w:t>08.07.2017</w:t>
             </w:r>
           </w:p>
         </w:tc>
@@ -14510,28 +14845,29 @@
               <w:bottom w:val="single" w:sz="8" w:space="0" w:color="A3A3A3"/>
               <w:right w:val="single" w:sz="8" w:space="0" w:color="A3A3A3"/>
             </w:tcBorders>
-            <w:tcMar>
-              <w:top w:w="80" w:type="dxa"/>
-              <w:left w:w="80" w:type="dxa"/>
-              <w:bottom w:w="80" w:type="dxa"/>
-              <w:right w:w="80" w:type="dxa"/>
-            </w:tcMar>
-            <w:hideMark/>
-          </w:tcPr>
-          <w:p>
-            <w:pPr>
-              <w:spacing w:after="0" w:line="240" w:lineRule="auto"/>
-              <w:rPr>
-                <w:rFonts w:ascii="Calibri" w:eastAsia="Times New Roman" w:hAnsi="Calibri" w:cs="Times New Roman"/>
-                <w:lang w:eastAsia="de-DE"/>
-              </w:rPr>
-            </w:pPr>
-            <w:r>
-              <w:rPr>
-                <w:rFonts w:ascii="Calibri" w:eastAsia="Times New Roman" w:hAnsi="Calibri" w:cs="Times New Roman"/>
-                <w:lang w:eastAsia="de-DE"/>
-              </w:rPr>
-              <w:t>24</w:t>
+            <w:shd w:val="clear" w:color="auto" w:fill="B6DDE8" w:themeFill="accent5" w:themeFillTint="66"/>
+            <w:tcMar>
+              <w:top w:w="80" w:type="dxa"/>
+              <w:left w:w="80" w:type="dxa"/>
+              <w:bottom w:w="80" w:type="dxa"/>
+              <w:right w:w="80" w:type="dxa"/>
+            </w:tcMar>
+            <w:hideMark/>
+          </w:tcPr>
+          <w:p>
+            <w:pPr>
+              <w:spacing w:after="0" w:line="240" w:lineRule="auto"/>
+              <w:rPr>
+                <w:rFonts w:ascii="Calibri" w:eastAsia="Times New Roman" w:hAnsi="Calibri" w:cs="Times New Roman"/>
+                <w:lang w:eastAsia="de-DE"/>
+              </w:rPr>
+            </w:pPr>
+            <w:r>
+              <w:rPr>
+                <w:rFonts w:ascii="Calibri" w:eastAsia="Times New Roman" w:hAnsi="Calibri" w:cs="Times New Roman"/>
+                <w:lang w:eastAsia="de-DE"/>
+              </w:rPr>
+              <w:t>23</w:t>
             </w:r>
           </w:p>
         </w:tc>
@@ -14544,6 +14880,7 @@
               <w:bottom w:val="single" w:sz="8" w:space="0" w:color="A3A3A3"/>
               <w:right w:val="single" w:sz="8" w:space="0" w:color="A3A3A3"/>
             </w:tcBorders>
+            <w:shd w:val="clear" w:color="auto" w:fill="B6DDE8" w:themeFill="accent5" w:themeFillTint="66"/>
             <w:tcMar>
               <w:top w:w="80" w:type="dxa"/>
               <w:left w:w="80" w:type="dxa"/>
@@ -14571,6 +14908,7 @@
               <w:bottom w:val="single" w:sz="8" w:space="0" w:color="A3A3A3"/>
               <w:right w:val="single" w:sz="8" w:space="0" w:color="A3A3A3"/>
             </w:tcBorders>
+            <w:shd w:val="clear" w:color="auto" w:fill="B6DDE8" w:themeFill="accent5" w:themeFillTint="66"/>
             <w:tcMar>
               <w:top w:w="80" w:type="dxa"/>
               <w:left w:w="80" w:type="dxa"/>
@@ -14594,6 +14932,15 @@
               </w:rPr>
               <w:t> </w:t>
             </w:r>
+            <w:proofErr w:type="spellStart"/>
+            <w:r>
+              <w:rPr>
+                <w:rFonts w:ascii="Calibri" w:eastAsia="Times New Roman" w:hAnsi="Calibri" w:cs="Times New Roman"/>
+                <w:lang w:eastAsia="de-DE"/>
+              </w:rPr>
+              <w:t>LaHo</w:t>
+            </w:r>
+            <w:proofErr w:type="spellEnd"/>
           </w:p>
         </w:tc>
       </w:tr>
@@ -14632,7 +14979,7 @@
                 <w:rFonts w:ascii="Calibri" w:eastAsia="Times New Roman" w:hAnsi="Calibri" w:cs="Times New Roman"/>
                 <w:lang w:eastAsia="de-DE"/>
               </w:rPr>
-              <w:t>08.07.2017</w:t>
+              <w:t>09.07.2017</w:t>
             </w:r>
           </w:p>
         </w:tc>
@@ -14667,7 +15014,7 @@
                 <w:rFonts w:ascii="Calibri" w:eastAsia="Times New Roman" w:hAnsi="Calibri" w:cs="Times New Roman"/>
                 <w:lang w:eastAsia="de-DE"/>
               </w:rPr>
-              <w:t>23</w:t>
+              <w:t>22</w:t>
             </w:r>
           </w:p>
         </w:tc>
@@ -14757,29 +15104,28 @@
               <w:bottom w:val="single" w:sz="8" w:space="0" w:color="A3A3A3"/>
               <w:right w:val="single" w:sz="8" w:space="0" w:color="A3A3A3"/>
             </w:tcBorders>
-            <w:shd w:val="clear" w:color="auto" w:fill="B6DDE8" w:themeFill="accent5" w:themeFillTint="66"/>
-            <w:tcMar>
-              <w:top w:w="80" w:type="dxa"/>
-              <w:left w:w="80" w:type="dxa"/>
-              <w:bottom w:w="80" w:type="dxa"/>
-              <w:right w:w="80" w:type="dxa"/>
-            </w:tcMar>
-            <w:hideMark/>
-          </w:tcPr>
-          <w:p>
-            <w:pPr>
-              <w:spacing w:after="0" w:line="240" w:lineRule="auto"/>
-              <w:rPr>
-                <w:rFonts w:ascii="Calibri" w:eastAsia="Times New Roman" w:hAnsi="Calibri" w:cs="Times New Roman"/>
-                <w:lang w:eastAsia="de-DE"/>
-              </w:rPr>
-            </w:pPr>
-            <w:r>
-              <w:rPr>
-                <w:rFonts w:ascii="Calibri" w:eastAsia="Times New Roman" w:hAnsi="Calibri" w:cs="Times New Roman"/>
-                <w:lang w:eastAsia="de-DE"/>
-              </w:rPr>
-              <w:t>09.07.2017</w:t>
+            <w:tcMar>
+              <w:top w:w="80" w:type="dxa"/>
+              <w:left w:w="80" w:type="dxa"/>
+              <w:bottom w:w="80" w:type="dxa"/>
+              <w:right w:w="80" w:type="dxa"/>
+            </w:tcMar>
+            <w:hideMark/>
+          </w:tcPr>
+          <w:p>
+            <w:pPr>
+              <w:spacing w:after="0" w:line="240" w:lineRule="auto"/>
+              <w:rPr>
+                <w:rFonts w:ascii="Calibri" w:eastAsia="Times New Roman" w:hAnsi="Calibri" w:cs="Times New Roman"/>
+                <w:lang w:eastAsia="de-DE"/>
+              </w:rPr>
+            </w:pPr>
+            <w:r>
+              <w:rPr>
+                <w:rFonts w:ascii="Calibri" w:eastAsia="Times New Roman" w:hAnsi="Calibri" w:cs="Times New Roman"/>
+                <w:lang w:eastAsia="de-DE"/>
+              </w:rPr>
+              <w:t>10.07.2017</w:t>
             </w:r>
           </w:p>
         </w:tc>
@@ -14792,29 +15138,28 @@
               <w:bottom w:val="single" w:sz="8" w:space="0" w:color="A3A3A3"/>
               <w:right w:val="single" w:sz="8" w:space="0" w:color="A3A3A3"/>
             </w:tcBorders>
-            <w:shd w:val="clear" w:color="auto" w:fill="B6DDE8" w:themeFill="accent5" w:themeFillTint="66"/>
-            <w:tcMar>
-              <w:top w:w="80" w:type="dxa"/>
-              <w:left w:w="80" w:type="dxa"/>
-              <w:bottom w:w="80" w:type="dxa"/>
-              <w:right w:w="80" w:type="dxa"/>
-            </w:tcMar>
-            <w:hideMark/>
-          </w:tcPr>
-          <w:p>
-            <w:pPr>
-              <w:spacing w:after="0" w:line="240" w:lineRule="auto"/>
-              <w:rPr>
-                <w:rFonts w:ascii="Calibri" w:eastAsia="Times New Roman" w:hAnsi="Calibri" w:cs="Times New Roman"/>
-                <w:lang w:eastAsia="de-DE"/>
-              </w:rPr>
-            </w:pPr>
-            <w:r>
-              <w:rPr>
-                <w:rFonts w:ascii="Calibri" w:eastAsia="Times New Roman" w:hAnsi="Calibri" w:cs="Times New Roman"/>
-                <w:lang w:eastAsia="de-DE"/>
-              </w:rPr>
-              <w:t>22</w:t>
+            <w:tcMar>
+              <w:top w:w="80" w:type="dxa"/>
+              <w:left w:w="80" w:type="dxa"/>
+              <w:bottom w:w="80" w:type="dxa"/>
+              <w:right w:w="80" w:type="dxa"/>
+            </w:tcMar>
+            <w:hideMark/>
+          </w:tcPr>
+          <w:p>
+            <w:pPr>
+              <w:spacing w:after="0" w:line="240" w:lineRule="auto"/>
+              <w:rPr>
+                <w:rFonts w:ascii="Calibri" w:eastAsia="Times New Roman" w:hAnsi="Calibri" w:cs="Times New Roman"/>
+                <w:lang w:eastAsia="de-DE"/>
+              </w:rPr>
+            </w:pPr>
+            <w:r>
+              <w:rPr>
+                <w:rFonts w:ascii="Calibri" w:eastAsia="Times New Roman" w:hAnsi="Calibri" w:cs="Times New Roman"/>
+                <w:lang w:eastAsia="de-DE"/>
+              </w:rPr>
+              <w:t>21</w:t>
             </w:r>
           </w:p>
         </w:tc>
@@ -14827,7 +15172,6 @@
               <w:bottom w:val="single" w:sz="8" w:space="0" w:color="A3A3A3"/>
               <w:right w:val="single" w:sz="8" w:space="0" w:color="A3A3A3"/>
             </w:tcBorders>
-            <w:shd w:val="clear" w:color="auto" w:fill="B6DDE8" w:themeFill="accent5" w:themeFillTint="66"/>
             <w:tcMar>
               <w:top w:w="80" w:type="dxa"/>
               <w:left w:w="80" w:type="dxa"/>
@@ -14855,7 +15199,6 @@
               <w:bottom w:val="single" w:sz="8" w:space="0" w:color="A3A3A3"/>
               <w:right w:val="single" w:sz="8" w:space="0" w:color="A3A3A3"/>
             </w:tcBorders>
-            <w:shd w:val="clear" w:color="auto" w:fill="B6DDE8" w:themeFill="accent5" w:themeFillTint="66"/>
             <w:tcMar>
               <w:top w:w="80" w:type="dxa"/>
               <w:left w:w="80" w:type="dxa"/>
@@ -14879,15 +15222,6 @@
               </w:rPr>
               <w:t> </w:t>
             </w:r>
-            <w:proofErr w:type="spellStart"/>
-            <w:r>
-              <w:rPr>
-                <w:rFonts w:ascii="Calibri" w:eastAsia="Times New Roman" w:hAnsi="Calibri" w:cs="Times New Roman"/>
-                <w:lang w:eastAsia="de-DE"/>
-              </w:rPr>
-              <w:t>LaHo</w:t>
-            </w:r>
-            <w:proofErr w:type="spellEnd"/>
           </w:p>
         </w:tc>
       </w:tr>
@@ -14925,7 +15259,7 @@
                 <w:rFonts w:ascii="Calibri" w:eastAsia="Times New Roman" w:hAnsi="Calibri" w:cs="Times New Roman"/>
                 <w:lang w:eastAsia="de-DE"/>
               </w:rPr>
-              <w:t>10.07.2017</w:t>
+              <w:t>11.07.2017</w:t>
             </w:r>
           </w:p>
         </w:tc>
@@ -14959,7 +15293,7 @@
                 <w:rFonts w:ascii="Calibri" w:eastAsia="Times New Roman" w:hAnsi="Calibri" w:cs="Times New Roman"/>
                 <w:lang w:eastAsia="de-DE"/>
               </w:rPr>
-              <w:t>21</w:t>
+              <w:t>20</w:t>
             </w:r>
           </w:p>
         </w:tc>
@@ -15059,7 +15393,7 @@
                 <w:rFonts w:ascii="Calibri" w:eastAsia="Times New Roman" w:hAnsi="Calibri" w:cs="Times New Roman"/>
                 <w:lang w:eastAsia="de-DE"/>
               </w:rPr>
-              <w:t>11.07.2017</w:t>
+              <w:t>12.07.2017</w:t>
             </w:r>
           </w:p>
         </w:tc>
@@ -15093,7 +15427,7 @@
                 <w:rFonts w:ascii="Calibri" w:eastAsia="Times New Roman" w:hAnsi="Calibri" w:cs="Times New Roman"/>
                 <w:lang w:eastAsia="de-DE"/>
               </w:rPr>
-              <w:t>20</w:t>
+              <w:t>19</w:t>
             </w:r>
           </w:p>
         </w:tc>
@@ -15193,7 +15527,14 @@
                 <w:rFonts w:ascii="Calibri" w:eastAsia="Times New Roman" w:hAnsi="Calibri" w:cs="Times New Roman"/>
                 <w:lang w:eastAsia="de-DE"/>
               </w:rPr>
-              <w:t>12.07.2017</w:t>
+              <w:t>1</w:t>
+            </w:r>
+            <w:r>
+              <w:rPr>
+                <w:rFonts w:ascii="Calibri" w:eastAsia="Times New Roman" w:hAnsi="Calibri" w:cs="Times New Roman"/>
+                <w:lang w:eastAsia="de-DE"/>
+              </w:rPr>
+              <w:t>3.07.2017</w:t>
             </w:r>
           </w:p>
         </w:tc>
@@ -15227,7 +15568,7 @@
                 <w:rFonts w:ascii="Calibri" w:eastAsia="Times New Roman" w:hAnsi="Calibri" w:cs="Times New Roman"/>
                 <w:lang w:eastAsia="de-DE"/>
               </w:rPr>
-              <w:t>19</w:t>
+              <w:t>18</w:t>
             </w:r>
           </w:p>
         </w:tc>
@@ -15289,6 +15630,54 @@
                 <w:lang w:eastAsia="de-DE"/>
               </w:rPr>
               <w:t> </w:t>
+            </w:r>
+            <w:proofErr w:type="spellStart"/>
+            <w:r>
+              <w:rPr>
+                <w:rFonts w:ascii="Calibri" w:eastAsia="Times New Roman" w:hAnsi="Calibri" w:cs="Times New Roman"/>
+                <w:lang w:eastAsia="de-DE"/>
+              </w:rPr>
+              <w:t>ToDo</w:t>
+            </w:r>
+            <w:proofErr w:type="spellEnd"/>
+            <w:r>
+              <w:rPr>
+                <w:rFonts w:ascii="Calibri" w:eastAsia="Times New Roman" w:hAnsi="Calibri" w:cs="Times New Roman"/>
+                <w:lang w:eastAsia="de-DE"/>
+              </w:rPr>
+              <w:t xml:space="preserve">: </w:t>
+            </w:r>
+            <w:proofErr w:type="spellStart"/>
+            <w:r>
+              <w:rPr>
+                <w:rFonts w:ascii="Calibri" w:eastAsia="Times New Roman" w:hAnsi="Calibri" w:cs="Times New Roman"/>
+                <w:lang w:eastAsia="de-DE"/>
+              </w:rPr>
+              <w:t>Formalia</w:t>
+            </w:r>
+            <w:proofErr w:type="spellEnd"/>
+            <w:r>
+              <w:rPr>
+                <w:rFonts w:ascii="Calibri" w:eastAsia="Times New Roman" w:hAnsi="Calibri" w:cs="Times New Roman"/>
+                <w:lang w:eastAsia="de-DE"/>
+              </w:rPr>
+              <w:t xml:space="preserve"> ausbessern (unter Punkt </w:t>
+            </w:r>
+            <w:proofErr w:type="spellStart"/>
+            <w:r>
+              <w:rPr>
+                <w:rFonts w:ascii="Calibri" w:eastAsia="Times New Roman" w:hAnsi="Calibri" w:cs="Times New Roman"/>
+                <w:lang w:eastAsia="de-DE"/>
+              </w:rPr>
+              <w:t>Formalia</w:t>
+            </w:r>
+            <w:proofErr w:type="spellEnd"/>
+            <w:r>
+              <w:rPr>
+                <w:rFonts w:ascii="Calibri" w:eastAsia="Times New Roman" w:hAnsi="Calibri" w:cs="Times New Roman"/>
+                <w:lang w:eastAsia="de-DE"/>
+              </w:rPr>
+              <w:t>)</w:t>
             </w:r>
           </w:p>
         </w:tc>
@@ -15327,14 +15716,7 @@
                 <w:rFonts w:ascii="Calibri" w:eastAsia="Times New Roman" w:hAnsi="Calibri" w:cs="Times New Roman"/>
                 <w:lang w:eastAsia="de-DE"/>
               </w:rPr>
-              <w:t>1</w:t>
-            </w:r>
-            <w:r>
-              <w:rPr>
-                <w:rFonts w:ascii="Calibri" w:eastAsia="Times New Roman" w:hAnsi="Calibri" w:cs="Times New Roman"/>
-                <w:lang w:eastAsia="de-DE"/>
-              </w:rPr>
-              <w:t>3.07.2017</w:t>
+              <w:t>14.07.2017</w:t>
             </w:r>
           </w:p>
         </w:tc>
@@ -15368,7 +15750,7 @@
                 <w:rFonts w:ascii="Calibri" w:eastAsia="Times New Roman" w:hAnsi="Calibri" w:cs="Times New Roman"/>
                 <w:lang w:eastAsia="de-DE"/>
               </w:rPr>
-              <w:t>18</w:t>
+              <w:t>17</w:t>
             </w:r>
           </w:p>
         </w:tc>
@@ -15430,54 +15812,6 @@
                 <w:lang w:eastAsia="de-DE"/>
               </w:rPr>
               <w:t> </w:t>
-            </w:r>
-            <w:proofErr w:type="spellStart"/>
-            <w:r>
-              <w:rPr>
-                <w:rFonts w:ascii="Calibri" w:eastAsia="Times New Roman" w:hAnsi="Calibri" w:cs="Times New Roman"/>
-                <w:lang w:eastAsia="de-DE"/>
-              </w:rPr>
-              <w:t>ToDo</w:t>
-            </w:r>
-            <w:proofErr w:type="spellEnd"/>
-            <w:r>
-              <w:rPr>
-                <w:rFonts w:ascii="Calibri" w:eastAsia="Times New Roman" w:hAnsi="Calibri" w:cs="Times New Roman"/>
-                <w:lang w:eastAsia="de-DE"/>
-              </w:rPr>
-              <w:t xml:space="preserve">: </w:t>
-            </w:r>
-            <w:proofErr w:type="spellStart"/>
-            <w:r>
-              <w:rPr>
-                <w:rFonts w:ascii="Calibri" w:eastAsia="Times New Roman" w:hAnsi="Calibri" w:cs="Times New Roman"/>
-                <w:lang w:eastAsia="de-DE"/>
-              </w:rPr>
-              <w:t>Formalia</w:t>
-            </w:r>
-            <w:proofErr w:type="spellEnd"/>
-            <w:r>
-              <w:rPr>
-                <w:rFonts w:ascii="Calibri" w:eastAsia="Times New Roman" w:hAnsi="Calibri" w:cs="Times New Roman"/>
-                <w:lang w:eastAsia="de-DE"/>
-              </w:rPr>
-              <w:t xml:space="preserve"> ausbessern (unter Punkt </w:t>
-            </w:r>
-            <w:proofErr w:type="spellStart"/>
-            <w:r>
-              <w:rPr>
-                <w:rFonts w:ascii="Calibri" w:eastAsia="Times New Roman" w:hAnsi="Calibri" w:cs="Times New Roman"/>
-                <w:lang w:eastAsia="de-DE"/>
-              </w:rPr>
-              <w:t>Formalia</w:t>
-            </w:r>
-            <w:proofErr w:type="spellEnd"/>
-            <w:r>
-              <w:rPr>
-                <w:rFonts w:ascii="Calibri" w:eastAsia="Times New Roman" w:hAnsi="Calibri" w:cs="Times New Roman"/>
-                <w:lang w:eastAsia="de-DE"/>
-              </w:rPr>
-              <w:t>)</w:t>
             </w:r>
           </w:p>
         </w:tc>
@@ -15495,28 +15829,29 @@
               <w:bottom w:val="single" w:sz="8" w:space="0" w:color="A3A3A3"/>
               <w:right w:val="single" w:sz="8" w:space="0" w:color="A3A3A3"/>
             </w:tcBorders>
-            <w:tcMar>
-              <w:top w:w="80" w:type="dxa"/>
-              <w:left w:w="80" w:type="dxa"/>
-              <w:bottom w:w="80" w:type="dxa"/>
-              <w:right w:w="80" w:type="dxa"/>
-            </w:tcMar>
-            <w:hideMark/>
-          </w:tcPr>
-          <w:p>
-            <w:pPr>
-              <w:spacing w:after="0" w:line="240" w:lineRule="auto"/>
-              <w:rPr>
-                <w:rFonts w:ascii="Calibri" w:eastAsia="Times New Roman" w:hAnsi="Calibri" w:cs="Times New Roman"/>
-                <w:lang w:eastAsia="de-DE"/>
-              </w:rPr>
-            </w:pPr>
-            <w:r>
-              <w:rPr>
-                <w:rFonts w:ascii="Calibri" w:eastAsia="Times New Roman" w:hAnsi="Calibri" w:cs="Times New Roman"/>
-                <w:lang w:eastAsia="de-DE"/>
-              </w:rPr>
-              <w:t>14.07.2017</w:t>
+            <w:shd w:val="clear" w:color="auto" w:fill="CCC0D9" w:themeFill="accent4" w:themeFillTint="66"/>
+            <w:tcMar>
+              <w:top w:w="80" w:type="dxa"/>
+              <w:left w:w="80" w:type="dxa"/>
+              <w:bottom w:w="80" w:type="dxa"/>
+              <w:right w:w="80" w:type="dxa"/>
+            </w:tcMar>
+            <w:hideMark/>
+          </w:tcPr>
+          <w:p>
+            <w:pPr>
+              <w:spacing w:after="0" w:line="240" w:lineRule="auto"/>
+              <w:rPr>
+                <w:rFonts w:ascii="Calibri" w:eastAsia="Times New Roman" w:hAnsi="Calibri" w:cs="Times New Roman"/>
+                <w:lang w:eastAsia="de-DE"/>
+              </w:rPr>
+            </w:pPr>
+            <w:r>
+              <w:rPr>
+                <w:rFonts w:ascii="Calibri" w:eastAsia="Times New Roman" w:hAnsi="Calibri" w:cs="Times New Roman"/>
+                <w:lang w:eastAsia="de-DE"/>
+              </w:rPr>
+              <w:t>15.07.2017</w:t>
             </w:r>
           </w:p>
         </w:tc>
@@ -15529,28 +15864,29 @@
               <w:bottom w:val="single" w:sz="8" w:space="0" w:color="A3A3A3"/>
               <w:right w:val="single" w:sz="8" w:space="0" w:color="A3A3A3"/>
             </w:tcBorders>
-            <w:tcMar>
-              <w:top w:w="80" w:type="dxa"/>
-              <w:left w:w="80" w:type="dxa"/>
-              <w:bottom w:w="80" w:type="dxa"/>
-              <w:right w:w="80" w:type="dxa"/>
-            </w:tcMar>
-            <w:hideMark/>
-          </w:tcPr>
-          <w:p>
-            <w:pPr>
-              <w:spacing w:after="0" w:line="240" w:lineRule="auto"/>
-              <w:rPr>
-                <w:rFonts w:ascii="Calibri" w:eastAsia="Times New Roman" w:hAnsi="Calibri" w:cs="Times New Roman"/>
-                <w:lang w:eastAsia="de-DE"/>
-              </w:rPr>
-            </w:pPr>
-            <w:r>
-              <w:rPr>
-                <w:rFonts w:ascii="Calibri" w:eastAsia="Times New Roman" w:hAnsi="Calibri" w:cs="Times New Roman"/>
-                <w:lang w:eastAsia="de-DE"/>
-              </w:rPr>
-              <w:t>17</w:t>
+            <w:shd w:val="clear" w:color="auto" w:fill="CCC0D9" w:themeFill="accent4" w:themeFillTint="66"/>
+            <w:tcMar>
+              <w:top w:w="80" w:type="dxa"/>
+              <w:left w:w="80" w:type="dxa"/>
+              <w:bottom w:w="80" w:type="dxa"/>
+              <w:right w:w="80" w:type="dxa"/>
+            </w:tcMar>
+            <w:hideMark/>
+          </w:tcPr>
+          <w:p>
+            <w:pPr>
+              <w:spacing w:after="0" w:line="240" w:lineRule="auto"/>
+              <w:rPr>
+                <w:rFonts w:ascii="Calibri" w:eastAsia="Times New Roman" w:hAnsi="Calibri" w:cs="Times New Roman"/>
+                <w:lang w:eastAsia="de-DE"/>
+              </w:rPr>
+            </w:pPr>
+            <w:r>
+              <w:rPr>
+                <w:rFonts w:ascii="Calibri" w:eastAsia="Times New Roman" w:hAnsi="Calibri" w:cs="Times New Roman"/>
+                <w:lang w:eastAsia="de-DE"/>
+              </w:rPr>
+              <w:t>16</w:t>
             </w:r>
           </w:p>
         </w:tc>
@@ -15563,22 +15899,30 @@
               <w:bottom w:val="single" w:sz="8" w:space="0" w:color="A3A3A3"/>
               <w:right w:val="single" w:sz="8" w:space="0" w:color="A3A3A3"/>
             </w:tcBorders>
-            <w:tcMar>
-              <w:top w:w="80" w:type="dxa"/>
-              <w:left w:w="80" w:type="dxa"/>
-              <w:bottom w:w="80" w:type="dxa"/>
-              <w:right w:w="80" w:type="dxa"/>
-            </w:tcMar>
-            <w:hideMark/>
-          </w:tcPr>
-          <w:p>
-            <w:pPr>
-              <w:spacing w:after="0" w:line="240" w:lineRule="auto"/>
-              <w:rPr>
-                <w:rFonts w:ascii="Calibri" w:eastAsia="Times New Roman" w:hAnsi="Calibri" w:cs="Times New Roman"/>
-                <w:lang w:eastAsia="de-DE"/>
-              </w:rPr>
-            </w:pPr>
+            <w:shd w:val="clear" w:color="auto" w:fill="CCC0D9" w:themeFill="accent4" w:themeFillTint="66"/>
+            <w:tcMar>
+              <w:top w:w="80" w:type="dxa"/>
+              <w:left w:w="80" w:type="dxa"/>
+              <w:bottom w:w="80" w:type="dxa"/>
+              <w:right w:w="80" w:type="dxa"/>
+            </w:tcMar>
+            <w:hideMark/>
+          </w:tcPr>
+          <w:p>
+            <w:pPr>
+              <w:spacing w:after="0" w:line="240" w:lineRule="auto"/>
+              <w:rPr>
+                <w:rFonts w:ascii="Calibri" w:eastAsia="Times New Roman" w:hAnsi="Calibri" w:cs="Times New Roman"/>
+                <w:lang w:eastAsia="de-DE"/>
+              </w:rPr>
+            </w:pPr>
+            <w:r>
+              <w:rPr>
+                <w:rFonts w:ascii="Calibri" w:eastAsia="Times New Roman" w:hAnsi="Calibri" w:cs="Times New Roman"/>
+                <w:lang w:eastAsia="de-DE"/>
+              </w:rPr>
+              <w:t>Ende</w:t>
+            </w:r>
           </w:p>
         </w:tc>
         <w:tc>
@@ -15590,6 +15934,7 @@
               <w:bottom w:val="single" w:sz="8" w:space="0" w:color="A3A3A3"/>
               <w:right w:val="single" w:sz="8" w:space="0" w:color="A3A3A3"/>
             </w:tcBorders>
+            <w:shd w:val="clear" w:color="auto" w:fill="CCC0D9" w:themeFill="accent4" w:themeFillTint="66"/>
             <w:tcMar>
               <w:top w:w="80" w:type="dxa"/>
               <w:left w:w="80" w:type="dxa"/>
@@ -15612,6 +15957,13 @@
                 <w:lang w:eastAsia="de-DE"/>
               </w:rPr>
               <w:t> </w:t>
+            </w:r>
+            <w:r>
+              <w:rPr>
+                <w:rFonts w:ascii="Calibri" w:eastAsia="Times New Roman" w:hAnsi="Calibri" w:cs="Times New Roman"/>
+                <w:lang w:eastAsia="de-DE"/>
+              </w:rPr>
+              <w:t>Wise Guys</w:t>
             </w:r>
           </w:p>
         </w:tc>
@@ -15629,29 +15981,29 @@
               <w:bottom w:val="single" w:sz="8" w:space="0" w:color="A3A3A3"/>
               <w:right w:val="single" w:sz="8" w:space="0" w:color="A3A3A3"/>
             </w:tcBorders>
-            <w:shd w:val="clear" w:color="auto" w:fill="CCC0D9" w:themeFill="accent4" w:themeFillTint="66"/>
-            <w:tcMar>
-              <w:top w:w="80" w:type="dxa"/>
-              <w:left w:w="80" w:type="dxa"/>
-              <w:bottom w:w="80" w:type="dxa"/>
-              <w:right w:w="80" w:type="dxa"/>
-            </w:tcMar>
-            <w:hideMark/>
-          </w:tcPr>
-          <w:p>
-            <w:pPr>
-              <w:spacing w:after="0" w:line="240" w:lineRule="auto"/>
-              <w:rPr>
-                <w:rFonts w:ascii="Calibri" w:eastAsia="Times New Roman" w:hAnsi="Calibri" w:cs="Times New Roman"/>
-                <w:lang w:eastAsia="de-DE"/>
-              </w:rPr>
-            </w:pPr>
-            <w:r>
-              <w:rPr>
-                <w:rFonts w:ascii="Calibri" w:eastAsia="Times New Roman" w:hAnsi="Calibri" w:cs="Times New Roman"/>
-                <w:lang w:eastAsia="de-DE"/>
-              </w:rPr>
-              <w:t>15.07.2017</w:t>
+            <w:shd w:val="clear" w:color="auto" w:fill="B6DDE8" w:themeFill="accent5" w:themeFillTint="66"/>
+            <w:tcMar>
+              <w:top w:w="80" w:type="dxa"/>
+              <w:left w:w="80" w:type="dxa"/>
+              <w:bottom w:w="80" w:type="dxa"/>
+              <w:right w:w="80" w:type="dxa"/>
+            </w:tcMar>
+            <w:hideMark/>
+          </w:tcPr>
+          <w:p>
+            <w:pPr>
+              <w:spacing w:after="0" w:line="240" w:lineRule="auto"/>
+              <w:rPr>
+                <w:rFonts w:ascii="Calibri" w:eastAsia="Times New Roman" w:hAnsi="Calibri" w:cs="Times New Roman"/>
+                <w:lang w:eastAsia="de-DE"/>
+              </w:rPr>
+            </w:pPr>
+            <w:r>
+              <w:rPr>
+                <w:rFonts w:ascii="Calibri" w:eastAsia="Times New Roman" w:hAnsi="Calibri" w:cs="Times New Roman"/>
+                <w:lang w:eastAsia="de-DE"/>
+              </w:rPr>
+              <w:t>16.07.2017</w:t>
             </w:r>
           </w:p>
         </w:tc>
@@ -15664,29 +16016,29 @@
               <w:bottom w:val="single" w:sz="8" w:space="0" w:color="A3A3A3"/>
               <w:right w:val="single" w:sz="8" w:space="0" w:color="A3A3A3"/>
             </w:tcBorders>
-            <w:shd w:val="clear" w:color="auto" w:fill="CCC0D9" w:themeFill="accent4" w:themeFillTint="66"/>
-            <w:tcMar>
-              <w:top w:w="80" w:type="dxa"/>
-              <w:left w:w="80" w:type="dxa"/>
-              <w:bottom w:w="80" w:type="dxa"/>
-              <w:right w:w="80" w:type="dxa"/>
-            </w:tcMar>
-            <w:hideMark/>
-          </w:tcPr>
-          <w:p>
-            <w:pPr>
-              <w:spacing w:after="0" w:line="240" w:lineRule="auto"/>
-              <w:rPr>
-                <w:rFonts w:ascii="Calibri" w:eastAsia="Times New Roman" w:hAnsi="Calibri" w:cs="Times New Roman"/>
-                <w:lang w:eastAsia="de-DE"/>
-              </w:rPr>
-            </w:pPr>
-            <w:r>
-              <w:rPr>
-                <w:rFonts w:ascii="Calibri" w:eastAsia="Times New Roman" w:hAnsi="Calibri" w:cs="Times New Roman"/>
-                <w:lang w:eastAsia="de-DE"/>
-              </w:rPr>
-              <w:t>16</w:t>
+            <w:shd w:val="clear" w:color="auto" w:fill="B6DDE8" w:themeFill="accent5" w:themeFillTint="66"/>
+            <w:tcMar>
+              <w:top w:w="80" w:type="dxa"/>
+              <w:left w:w="80" w:type="dxa"/>
+              <w:bottom w:w="80" w:type="dxa"/>
+              <w:right w:w="80" w:type="dxa"/>
+            </w:tcMar>
+            <w:hideMark/>
+          </w:tcPr>
+          <w:p>
+            <w:pPr>
+              <w:spacing w:after="0" w:line="240" w:lineRule="auto"/>
+              <w:rPr>
+                <w:rFonts w:ascii="Calibri" w:eastAsia="Times New Roman" w:hAnsi="Calibri" w:cs="Times New Roman"/>
+                <w:lang w:eastAsia="de-DE"/>
+              </w:rPr>
+            </w:pPr>
+            <w:r>
+              <w:rPr>
+                <w:rFonts w:ascii="Calibri" w:eastAsia="Times New Roman" w:hAnsi="Calibri" w:cs="Times New Roman"/>
+                <w:lang w:eastAsia="de-DE"/>
+              </w:rPr>
+              <w:t>15</w:t>
             </w:r>
           </w:p>
         </w:tc>
@@ -15699,7 +16051,7 @@
               <w:bottom w:val="single" w:sz="8" w:space="0" w:color="A3A3A3"/>
               <w:right w:val="single" w:sz="8" w:space="0" w:color="A3A3A3"/>
             </w:tcBorders>
-            <w:shd w:val="clear" w:color="auto" w:fill="CCC0D9" w:themeFill="accent4" w:themeFillTint="66"/>
+            <w:shd w:val="clear" w:color="auto" w:fill="B6DDE8" w:themeFill="accent5" w:themeFillTint="66"/>
             <w:tcMar>
               <w:top w:w="80" w:type="dxa"/>
               <w:left w:w="80" w:type="dxa"/>
@@ -15734,7 +16086,7 @@
               <w:bottom w:val="single" w:sz="8" w:space="0" w:color="A3A3A3"/>
               <w:right w:val="single" w:sz="8" w:space="0" w:color="A3A3A3"/>
             </w:tcBorders>
-            <w:shd w:val="clear" w:color="auto" w:fill="CCC0D9" w:themeFill="accent4" w:themeFillTint="66"/>
+            <w:shd w:val="clear" w:color="auto" w:fill="B6DDE8" w:themeFill="accent5" w:themeFillTint="66"/>
             <w:tcMar>
               <w:top w:w="80" w:type="dxa"/>
               <w:left w:w="80" w:type="dxa"/>
@@ -15763,7 +16115,7 @@
                 <w:rFonts w:ascii="Calibri" w:eastAsia="Times New Roman" w:hAnsi="Calibri" w:cs="Times New Roman"/>
                 <w:lang w:eastAsia="de-DE"/>
               </w:rPr>
-              <w:t>Wise Guys</w:t>
+              <w:t>Andere Korrektur lesen lassen</w:t>
             </w:r>
           </w:p>
         </w:tc>
@@ -15781,29 +16133,28 @@
               <w:bottom w:val="single" w:sz="8" w:space="0" w:color="A3A3A3"/>
               <w:right w:val="single" w:sz="8" w:space="0" w:color="A3A3A3"/>
             </w:tcBorders>
-            <w:shd w:val="clear" w:color="auto" w:fill="B6DDE8" w:themeFill="accent5" w:themeFillTint="66"/>
-            <w:tcMar>
-              <w:top w:w="80" w:type="dxa"/>
-              <w:left w:w="80" w:type="dxa"/>
-              <w:bottom w:w="80" w:type="dxa"/>
-              <w:right w:w="80" w:type="dxa"/>
-            </w:tcMar>
-            <w:hideMark/>
-          </w:tcPr>
-          <w:p>
-            <w:pPr>
-              <w:spacing w:after="0" w:line="240" w:lineRule="auto"/>
-              <w:rPr>
-                <w:rFonts w:ascii="Calibri" w:eastAsia="Times New Roman" w:hAnsi="Calibri" w:cs="Times New Roman"/>
-                <w:lang w:eastAsia="de-DE"/>
-              </w:rPr>
-            </w:pPr>
-            <w:r>
-              <w:rPr>
-                <w:rFonts w:ascii="Calibri" w:eastAsia="Times New Roman" w:hAnsi="Calibri" w:cs="Times New Roman"/>
-                <w:lang w:eastAsia="de-DE"/>
-              </w:rPr>
-              <w:t>16.07.2017</w:t>
+            <w:tcMar>
+              <w:top w:w="80" w:type="dxa"/>
+              <w:left w:w="80" w:type="dxa"/>
+              <w:bottom w:w="80" w:type="dxa"/>
+              <w:right w:w="80" w:type="dxa"/>
+            </w:tcMar>
+            <w:hideMark/>
+          </w:tcPr>
+          <w:p>
+            <w:pPr>
+              <w:spacing w:after="0" w:line="240" w:lineRule="auto"/>
+              <w:rPr>
+                <w:rFonts w:ascii="Calibri" w:eastAsia="Times New Roman" w:hAnsi="Calibri" w:cs="Times New Roman"/>
+                <w:lang w:eastAsia="de-DE"/>
+              </w:rPr>
+            </w:pPr>
+            <w:r>
+              <w:rPr>
+                <w:rFonts w:ascii="Calibri" w:eastAsia="Times New Roman" w:hAnsi="Calibri" w:cs="Times New Roman"/>
+                <w:lang w:eastAsia="de-DE"/>
+              </w:rPr>
+              <w:t>17.07.2017</w:t>
             </w:r>
           </w:p>
         </w:tc>
@@ -15816,29 +16167,28 @@
               <w:bottom w:val="single" w:sz="8" w:space="0" w:color="A3A3A3"/>
               <w:right w:val="single" w:sz="8" w:space="0" w:color="A3A3A3"/>
             </w:tcBorders>
-            <w:shd w:val="clear" w:color="auto" w:fill="B6DDE8" w:themeFill="accent5" w:themeFillTint="66"/>
-            <w:tcMar>
-              <w:top w:w="80" w:type="dxa"/>
-              <w:left w:w="80" w:type="dxa"/>
-              <w:bottom w:w="80" w:type="dxa"/>
-              <w:right w:w="80" w:type="dxa"/>
-            </w:tcMar>
-            <w:hideMark/>
-          </w:tcPr>
-          <w:p>
-            <w:pPr>
-              <w:spacing w:after="0" w:line="240" w:lineRule="auto"/>
-              <w:rPr>
-                <w:rFonts w:ascii="Calibri" w:eastAsia="Times New Roman" w:hAnsi="Calibri" w:cs="Times New Roman"/>
-                <w:lang w:eastAsia="de-DE"/>
-              </w:rPr>
-            </w:pPr>
-            <w:r>
-              <w:rPr>
-                <w:rFonts w:ascii="Calibri" w:eastAsia="Times New Roman" w:hAnsi="Calibri" w:cs="Times New Roman"/>
-                <w:lang w:eastAsia="de-DE"/>
-              </w:rPr>
-              <w:t>15</w:t>
+            <w:tcMar>
+              <w:top w:w="80" w:type="dxa"/>
+              <w:left w:w="80" w:type="dxa"/>
+              <w:bottom w:w="80" w:type="dxa"/>
+              <w:right w:w="80" w:type="dxa"/>
+            </w:tcMar>
+            <w:hideMark/>
+          </w:tcPr>
+          <w:p>
+            <w:pPr>
+              <w:spacing w:after="0" w:line="240" w:lineRule="auto"/>
+              <w:rPr>
+                <w:rFonts w:ascii="Calibri" w:eastAsia="Times New Roman" w:hAnsi="Calibri" w:cs="Times New Roman"/>
+                <w:lang w:eastAsia="de-DE"/>
+              </w:rPr>
+            </w:pPr>
+            <w:r>
+              <w:rPr>
+                <w:rFonts w:ascii="Calibri" w:eastAsia="Times New Roman" w:hAnsi="Calibri" w:cs="Times New Roman"/>
+                <w:lang w:eastAsia="de-DE"/>
+              </w:rPr>
+              <w:t>14</w:t>
             </w:r>
           </w:p>
         </w:tc>
@@ -15851,7 +16201,6 @@
               <w:bottom w:val="single" w:sz="8" w:space="0" w:color="A3A3A3"/>
               <w:right w:val="single" w:sz="8" w:space="0" w:color="A3A3A3"/>
             </w:tcBorders>
-            <w:shd w:val="clear" w:color="auto" w:fill="B6DDE8" w:themeFill="accent5" w:themeFillTint="66"/>
             <w:tcMar>
               <w:top w:w="80" w:type="dxa"/>
               <w:left w:w="80" w:type="dxa"/>
@@ -15886,7 +16235,6 @@
               <w:bottom w:val="single" w:sz="8" w:space="0" w:color="A3A3A3"/>
               <w:right w:val="single" w:sz="8" w:space="0" w:color="A3A3A3"/>
             </w:tcBorders>
-            <w:shd w:val="clear" w:color="auto" w:fill="B6DDE8" w:themeFill="accent5" w:themeFillTint="66"/>
             <w:tcMar>
               <w:top w:w="80" w:type="dxa"/>
               <w:left w:w="80" w:type="dxa"/>
@@ -15915,7 +16263,46 @@
                 <w:rFonts w:ascii="Calibri" w:eastAsia="Times New Roman" w:hAnsi="Calibri" w:cs="Times New Roman"/>
                 <w:lang w:eastAsia="de-DE"/>
               </w:rPr>
-              <w:t>Andere Korrektur lesen lassen</w:t>
+              <w:t>Korrekturlesen und Fehler ausbessern</w:t>
+            </w:r>
+          </w:p>
+          <w:p>
+            <w:pPr>
+              <w:spacing w:after="0" w:line="240" w:lineRule="auto"/>
+              <w:rPr>
+                <w:rFonts w:ascii="Calibri" w:eastAsia="Times New Roman" w:hAnsi="Calibri" w:cs="Times New Roman"/>
+                <w:lang w:eastAsia="de-DE"/>
+              </w:rPr>
+            </w:pPr>
+            <w:proofErr w:type="spellStart"/>
+            <w:r>
+              <w:rPr>
+                <w:rFonts w:ascii="Calibri" w:eastAsia="Times New Roman" w:hAnsi="Calibri" w:cs="Times New Roman"/>
+                <w:lang w:eastAsia="de-DE"/>
+              </w:rPr>
+              <w:t>To</w:t>
+            </w:r>
+            <w:proofErr w:type="spellEnd"/>
+            <w:r>
+              <w:rPr>
+                <w:rFonts w:ascii="Calibri" w:eastAsia="Times New Roman" w:hAnsi="Calibri" w:cs="Times New Roman"/>
+                <w:lang w:eastAsia="de-DE"/>
+              </w:rPr>
+              <w:t xml:space="preserve"> Do: Einleitung </w:t>
+            </w:r>
+            <w:r>
+              <w:rPr>
+                <w:rFonts w:ascii="Calibri" w:eastAsia="Times New Roman" w:hAnsi="Calibri" w:cs="Times New Roman"/>
+                <w:lang w:eastAsia="de-DE"/>
+              </w:rPr>
+              <w:sym w:font="Wingdings" w:char="F0E0"/>
+            </w:r>
+            <w:r>
+              <w:rPr>
+                <w:rFonts w:ascii="Calibri" w:eastAsia="Times New Roman" w:hAnsi="Calibri" w:cs="Times New Roman"/>
+                <w:lang w:eastAsia="de-DE"/>
+              </w:rPr>
+              <w:t xml:space="preserve"> wenn fertig gleich lesen lassen</w:t>
             </w:r>
           </w:p>
         </w:tc>
@@ -15954,7 +16341,7 @@
                 <w:rFonts w:ascii="Calibri" w:eastAsia="Times New Roman" w:hAnsi="Calibri" w:cs="Times New Roman"/>
                 <w:lang w:eastAsia="de-DE"/>
               </w:rPr>
-              <w:t>17.07.2017</w:t>
+              <w:t>18.07.2017</w:t>
             </w:r>
           </w:p>
         </w:tc>
@@ -15988,7 +16375,7 @@
                 <w:rFonts w:ascii="Calibri" w:eastAsia="Times New Roman" w:hAnsi="Calibri" w:cs="Times New Roman"/>
                 <w:lang w:eastAsia="de-DE"/>
               </w:rPr>
-              <w:t>14</w:t>
+              <w:t>13</w:t>
             </w:r>
           </w:p>
         </w:tc>
@@ -16058,12 +16445,35 @@
               </w:rPr>
               <w:t> </w:t>
             </w:r>
-            <w:r>
-              <w:rPr>
-                <w:rFonts w:ascii="Calibri" w:eastAsia="Times New Roman" w:hAnsi="Calibri" w:cs="Times New Roman"/>
-                <w:lang w:eastAsia="de-DE"/>
-              </w:rPr>
-              <w:t>Korrekturlesen und Fehler ausbessern</w:t>
+            <w:proofErr w:type="spellStart"/>
+            <w:r>
+              <w:rPr>
+                <w:rFonts w:ascii="Calibri" w:eastAsia="Times New Roman" w:hAnsi="Calibri" w:cs="Times New Roman"/>
+                <w:lang w:eastAsia="de-DE"/>
+              </w:rPr>
+              <w:t>To</w:t>
+            </w:r>
+            <w:proofErr w:type="spellEnd"/>
+            <w:r>
+              <w:rPr>
+                <w:rFonts w:ascii="Calibri" w:eastAsia="Times New Roman" w:hAnsi="Calibri" w:cs="Times New Roman"/>
+                <w:lang w:eastAsia="de-DE"/>
+              </w:rPr>
+              <w:t xml:space="preserve"> Do: Diskussion schreiben </w:t>
+            </w:r>
+            <w:r>
+              <w:rPr>
+                <w:rFonts w:ascii="Calibri" w:eastAsia="Times New Roman" w:hAnsi="Calibri" w:cs="Times New Roman"/>
+                <w:lang w:eastAsia="de-DE"/>
+              </w:rPr>
+              <w:sym w:font="Wingdings" w:char="F0E0"/>
+            </w:r>
+            <w:r>
+              <w:rPr>
+                <w:rFonts w:ascii="Calibri" w:eastAsia="Times New Roman" w:hAnsi="Calibri" w:cs="Times New Roman"/>
+                <w:lang w:eastAsia="de-DE"/>
+              </w:rPr>
+              <w:t xml:space="preserve"> Korrektur lesen lassen</w:t>
             </w:r>
           </w:p>
         </w:tc>
@@ -16102,7 +16512,7 @@
                 <w:rFonts w:ascii="Calibri" w:eastAsia="Times New Roman" w:hAnsi="Calibri" w:cs="Times New Roman"/>
                 <w:lang w:eastAsia="de-DE"/>
               </w:rPr>
-              <w:t>18.07.2017</w:t>
+              <w:t>19.07.2017</w:t>
             </w:r>
           </w:p>
         </w:tc>
@@ -16136,7 +16546,7 @@
                 <w:rFonts w:ascii="Calibri" w:eastAsia="Times New Roman" w:hAnsi="Calibri" w:cs="Times New Roman"/>
                 <w:lang w:eastAsia="de-DE"/>
               </w:rPr>
-              <w:t>13</w:t>
+              <w:t>12</w:t>
             </w:r>
           </w:p>
         </w:tc>
@@ -16205,6 +16615,54 @@
                 <w:lang w:eastAsia="de-DE"/>
               </w:rPr>
               <w:t> </w:t>
+            </w:r>
+            <w:proofErr w:type="spellStart"/>
+            <w:r>
+              <w:rPr>
+                <w:rFonts w:ascii="Calibri" w:eastAsia="Times New Roman" w:hAnsi="Calibri" w:cs="Times New Roman"/>
+                <w:lang w:eastAsia="de-DE"/>
+              </w:rPr>
+              <w:t>To</w:t>
+            </w:r>
+            <w:proofErr w:type="spellEnd"/>
+            <w:r>
+              <w:rPr>
+                <w:rFonts w:ascii="Calibri" w:eastAsia="Times New Roman" w:hAnsi="Calibri" w:cs="Times New Roman"/>
+                <w:lang w:eastAsia="de-DE"/>
+              </w:rPr>
+              <w:t xml:space="preserve"> Do: Abstract</w:t>
+            </w:r>
+          </w:p>
+          <w:p>
+            <w:pPr>
+              <w:spacing w:after="0" w:line="240" w:lineRule="auto"/>
+              <w:rPr>
+                <w:rFonts w:ascii="Calibri" w:eastAsia="Times New Roman" w:hAnsi="Calibri" w:cs="Times New Roman"/>
+                <w:lang w:eastAsia="de-DE"/>
+              </w:rPr>
+            </w:pPr>
+            <w:r>
+              <w:rPr>
+                <w:rFonts w:ascii="Calibri" w:eastAsia="Times New Roman" w:hAnsi="Calibri" w:cs="Times New Roman"/>
+                <w:lang w:eastAsia="de-DE"/>
+              </w:rPr>
+              <w:tab/>
+              <w:t>Deutsche Zusammenfassung</w:t>
+            </w:r>
+            <w:r>
+              <w:rPr>
+                <w:rFonts w:ascii="Calibri" w:eastAsia="Times New Roman" w:hAnsi="Calibri" w:cs="Times New Roman"/>
+                <w:lang w:eastAsia="de-DE"/>
+              </w:rPr>
+              <w:br/>
+            </w:r>
+            <w:r>
+              <w:rPr>
+                <w:rFonts w:ascii="Calibri" w:eastAsia="Times New Roman" w:hAnsi="Calibri" w:cs="Times New Roman"/>
+                <w:lang w:eastAsia="de-DE"/>
+              </w:rPr>
+              <w:tab/>
+              <w:t>Literaturverzeichnis</w:t>
             </w:r>
           </w:p>
         </w:tc>
@@ -16243,7 +16701,7 @@
                 <w:rFonts w:ascii="Calibri" w:eastAsia="Times New Roman" w:hAnsi="Calibri" w:cs="Times New Roman"/>
                 <w:lang w:eastAsia="de-DE"/>
               </w:rPr>
-              <w:t>19.07.2017</w:t>
+              <w:t>20.07.2017</w:t>
             </w:r>
           </w:p>
         </w:tc>
@@ -16277,7 +16735,7 @@
                 <w:rFonts w:ascii="Calibri" w:eastAsia="Times New Roman" w:hAnsi="Calibri" w:cs="Times New Roman"/>
                 <w:lang w:eastAsia="de-DE"/>
               </w:rPr>
-              <w:t>12</w:t>
+              <w:t>11</w:t>
             </w:r>
           </w:p>
         </w:tc>
@@ -16346,6 +16804,22 @@
                 <w:lang w:eastAsia="de-DE"/>
               </w:rPr>
               <w:t> </w:t>
+            </w:r>
+            <w:proofErr w:type="spellStart"/>
+            <w:r>
+              <w:rPr>
+                <w:rFonts w:ascii="Calibri" w:eastAsia="Times New Roman" w:hAnsi="Calibri" w:cs="Times New Roman"/>
+                <w:lang w:eastAsia="de-DE"/>
+              </w:rPr>
+              <w:t>To</w:t>
+            </w:r>
+            <w:proofErr w:type="spellEnd"/>
+            <w:r>
+              <w:rPr>
+                <w:rFonts w:ascii="Calibri" w:eastAsia="Times New Roman" w:hAnsi="Calibri" w:cs="Times New Roman"/>
+                <w:lang w:eastAsia="de-DE"/>
+              </w:rPr>
+              <w:t xml:space="preserve"> Do: Algorithmen für Anhang bearbeiten</w:t>
             </w:r>
           </w:p>
         </w:tc>
@@ -16384,7 +16858,7 @@
                 <w:rFonts w:ascii="Calibri" w:eastAsia="Times New Roman" w:hAnsi="Calibri" w:cs="Times New Roman"/>
                 <w:lang w:eastAsia="de-DE"/>
               </w:rPr>
-              <w:t>20.07.2017</w:t>
+              <w:t>21.07.2017</w:t>
             </w:r>
           </w:p>
         </w:tc>
@@ -16418,7 +16892,7 @@
                 <w:rFonts w:ascii="Calibri" w:eastAsia="Times New Roman" w:hAnsi="Calibri" w:cs="Times New Roman"/>
                 <w:lang w:eastAsia="de-DE"/>
               </w:rPr>
-              <w:t>11</w:t>
+              <w:t>10</w:t>
             </w:r>
           </w:p>
         </w:tc>
@@ -16487,6 +16961,106 @@
                 <w:lang w:eastAsia="de-DE"/>
               </w:rPr>
               <w:t> </w:t>
+            </w:r>
+            <w:proofErr w:type="spellStart"/>
+            <w:r>
+              <w:rPr>
+                <w:rFonts w:ascii="Calibri" w:eastAsia="Times New Roman" w:hAnsi="Calibri" w:cs="Times New Roman"/>
+                <w:lang w:eastAsia="de-DE"/>
+              </w:rPr>
+              <w:t>To</w:t>
+            </w:r>
+            <w:proofErr w:type="spellEnd"/>
+            <w:r>
+              <w:rPr>
+                <w:rFonts w:ascii="Calibri" w:eastAsia="Times New Roman" w:hAnsi="Calibri" w:cs="Times New Roman"/>
+                <w:lang w:eastAsia="de-DE"/>
+              </w:rPr>
+              <w:t xml:space="preserve"> Do: Formatieren</w:t>
+            </w:r>
+            <w:r>
+              <w:rPr>
+                <w:rFonts w:ascii="Calibri" w:eastAsia="Times New Roman" w:hAnsi="Calibri" w:cs="Times New Roman"/>
+                <w:lang w:eastAsia="de-DE"/>
+              </w:rPr>
+              <w:br/>
+            </w:r>
+            <w:r>
+              <w:rPr>
+                <w:rFonts w:ascii="Calibri" w:eastAsia="Times New Roman" w:hAnsi="Calibri" w:cs="Times New Roman"/>
+                <w:lang w:eastAsia="de-DE"/>
+              </w:rPr>
+              <w:tab/>
+            </w:r>
+            <w:proofErr w:type="spellStart"/>
+            <w:r>
+              <w:rPr>
+                <w:rFonts w:ascii="Calibri" w:eastAsia="Times New Roman" w:hAnsi="Calibri" w:cs="Times New Roman"/>
+                <w:lang w:eastAsia="de-DE"/>
+              </w:rPr>
+              <w:t>Formalia</w:t>
+            </w:r>
+            <w:proofErr w:type="spellEnd"/>
+            <w:r>
+              <w:rPr>
+                <w:rFonts w:ascii="Calibri" w:eastAsia="Times New Roman" w:hAnsi="Calibri" w:cs="Times New Roman"/>
+                <w:lang w:eastAsia="de-DE"/>
+              </w:rPr>
+              <w:t xml:space="preserve"> unter Punkt „</w:t>
+            </w:r>
+            <w:proofErr w:type="spellStart"/>
+            <w:r>
+              <w:rPr>
+                <w:rFonts w:ascii="Calibri" w:eastAsia="Times New Roman" w:hAnsi="Calibri" w:cs="Times New Roman"/>
+                <w:lang w:eastAsia="de-DE"/>
+              </w:rPr>
+              <w:t>Formalia</w:t>
+            </w:r>
+            <w:proofErr w:type="spellEnd"/>
+            <w:r>
+              <w:rPr>
+                <w:rFonts w:ascii="Calibri" w:eastAsia="Times New Roman" w:hAnsi="Calibri" w:cs="Times New Roman"/>
+                <w:lang w:eastAsia="de-DE"/>
+              </w:rPr>
+              <w:t>“</w:t>
+            </w:r>
+            <w:r>
+              <w:rPr>
+                <w:rFonts w:ascii="Calibri" w:eastAsia="Times New Roman" w:hAnsi="Calibri" w:cs="Times New Roman"/>
+                <w:lang w:eastAsia="de-DE"/>
+              </w:rPr>
+              <w:br/>
+            </w:r>
+            <w:r>
+              <w:rPr>
+                <w:rFonts w:ascii="Calibri" w:eastAsia="Times New Roman" w:hAnsi="Calibri" w:cs="Times New Roman"/>
+                <w:lang w:eastAsia="de-DE"/>
+              </w:rPr>
+              <w:tab/>
+              <w:t>Verzeichnisse (Tabellen, Bilder, Anhang)</w:t>
+            </w:r>
+          </w:p>
+          <w:p>
+            <w:pPr>
+              <w:spacing w:after="0" w:line="240" w:lineRule="auto"/>
+              <w:rPr>
+                <w:rFonts w:ascii="Calibri" w:eastAsia="Times New Roman" w:hAnsi="Calibri" w:cs="Times New Roman"/>
+                <w:lang w:eastAsia="de-DE"/>
+              </w:rPr>
+            </w:pPr>
+            <w:r>
+              <w:rPr>
+                <w:rFonts w:ascii="Calibri" w:eastAsia="Times New Roman" w:hAnsi="Calibri" w:cs="Times New Roman"/>
+                <w:lang w:eastAsia="de-DE"/>
+              </w:rPr>
+              <w:tab/>
+            </w:r>
+            <w:r>
+              <w:rPr>
+                <w:rFonts w:ascii="Calibri" w:eastAsia="Times New Roman" w:hAnsi="Calibri" w:cs="Times New Roman"/>
+                <w:lang w:eastAsia="de-DE"/>
+              </w:rPr>
+              <w:t>Variablen Liste</w:t>
             </w:r>
           </w:p>
         </w:tc>
@@ -16504,28 +17078,29 @@
               <w:bottom w:val="single" w:sz="8" w:space="0" w:color="A3A3A3"/>
               <w:right w:val="single" w:sz="8" w:space="0" w:color="A3A3A3"/>
             </w:tcBorders>
-            <w:tcMar>
-              <w:top w:w="80" w:type="dxa"/>
-              <w:left w:w="80" w:type="dxa"/>
-              <w:bottom w:w="80" w:type="dxa"/>
-              <w:right w:w="80" w:type="dxa"/>
-            </w:tcMar>
-            <w:hideMark/>
-          </w:tcPr>
-          <w:p>
-            <w:pPr>
-              <w:spacing w:after="0" w:line="240" w:lineRule="auto"/>
-              <w:rPr>
-                <w:rFonts w:ascii="Calibri" w:eastAsia="Times New Roman" w:hAnsi="Calibri" w:cs="Times New Roman"/>
-                <w:lang w:eastAsia="de-DE"/>
-              </w:rPr>
-            </w:pPr>
-            <w:r>
-              <w:rPr>
-                <w:rFonts w:ascii="Calibri" w:eastAsia="Times New Roman" w:hAnsi="Calibri" w:cs="Times New Roman"/>
-                <w:lang w:eastAsia="de-DE"/>
-              </w:rPr>
-              <w:t>21.07.2017</w:t>
+            <w:shd w:val="clear" w:color="auto" w:fill="B6DDE8" w:themeFill="accent5" w:themeFillTint="66"/>
+            <w:tcMar>
+              <w:top w:w="80" w:type="dxa"/>
+              <w:left w:w="80" w:type="dxa"/>
+              <w:bottom w:w="80" w:type="dxa"/>
+              <w:right w:w="80" w:type="dxa"/>
+            </w:tcMar>
+            <w:hideMark/>
+          </w:tcPr>
+          <w:p>
+            <w:pPr>
+              <w:spacing w:after="0" w:line="240" w:lineRule="auto"/>
+              <w:rPr>
+                <w:rFonts w:ascii="Calibri" w:eastAsia="Times New Roman" w:hAnsi="Calibri" w:cs="Times New Roman"/>
+                <w:lang w:eastAsia="de-DE"/>
+              </w:rPr>
+            </w:pPr>
+            <w:r>
+              <w:rPr>
+                <w:rFonts w:ascii="Calibri" w:eastAsia="Times New Roman" w:hAnsi="Calibri" w:cs="Times New Roman"/>
+                <w:lang w:eastAsia="de-DE"/>
+              </w:rPr>
+              <w:t>22.07.2017</w:t>
             </w:r>
           </w:p>
         </w:tc>
@@ -16538,28 +17113,29 @@
               <w:bottom w:val="single" w:sz="8" w:space="0" w:color="A3A3A3"/>
               <w:right w:val="single" w:sz="8" w:space="0" w:color="A3A3A3"/>
             </w:tcBorders>
-            <w:tcMar>
-              <w:top w:w="80" w:type="dxa"/>
-              <w:left w:w="80" w:type="dxa"/>
-              <w:bottom w:w="80" w:type="dxa"/>
-              <w:right w:w="80" w:type="dxa"/>
-            </w:tcMar>
-            <w:hideMark/>
-          </w:tcPr>
-          <w:p>
-            <w:pPr>
-              <w:spacing w:after="0" w:line="240" w:lineRule="auto"/>
-              <w:rPr>
-                <w:rFonts w:ascii="Calibri" w:eastAsia="Times New Roman" w:hAnsi="Calibri" w:cs="Times New Roman"/>
-                <w:lang w:eastAsia="de-DE"/>
-              </w:rPr>
-            </w:pPr>
-            <w:r>
-              <w:rPr>
-                <w:rFonts w:ascii="Calibri" w:eastAsia="Times New Roman" w:hAnsi="Calibri" w:cs="Times New Roman"/>
-                <w:lang w:eastAsia="de-DE"/>
-              </w:rPr>
-              <w:t>10</w:t>
+            <w:shd w:val="clear" w:color="auto" w:fill="B6DDE8" w:themeFill="accent5" w:themeFillTint="66"/>
+            <w:tcMar>
+              <w:top w:w="80" w:type="dxa"/>
+              <w:left w:w="80" w:type="dxa"/>
+              <w:bottom w:w="80" w:type="dxa"/>
+              <w:right w:w="80" w:type="dxa"/>
+            </w:tcMar>
+            <w:hideMark/>
+          </w:tcPr>
+          <w:p>
+            <w:pPr>
+              <w:spacing w:after="0" w:line="240" w:lineRule="auto"/>
+              <w:rPr>
+                <w:rFonts w:ascii="Calibri" w:eastAsia="Times New Roman" w:hAnsi="Calibri" w:cs="Times New Roman"/>
+                <w:lang w:eastAsia="de-DE"/>
+              </w:rPr>
+            </w:pPr>
+            <w:r>
+              <w:rPr>
+                <w:rFonts w:ascii="Calibri" w:eastAsia="Times New Roman" w:hAnsi="Calibri" w:cs="Times New Roman"/>
+                <w:lang w:eastAsia="de-DE"/>
+              </w:rPr>
+              <w:t>9</w:t>
             </w:r>
           </w:p>
         </w:tc>
@@ -16572,6 +17148,7 @@
               <w:bottom w:val="single" w:sz="8" w:space="0" w:color="A3A3A3"/>
               <w:right w:val="single" w:sz="8" w:space="0" w:color="A3A3A3"/>
             </w:tcBorders>
+            <w:shd w:val="clear" w:color="auto" w:fill="B6DDE8" w:themeFill="accent5" w:themeFillTint="66"/>
             <w:tcMar>
               <w:top w:w="80" w:type="dxa"/>
               <w:left w:w="80" w:type="dxa"/>
@@ -16606,22 +17183,30 @@
               <w:bottom w:val="single" w:sz="8" w:space="0" w:color="A3A3A3"/>
               <w:right w:val="single" w:sz="8" w:space="0" w:color="A3A3A3"/>
             </w:tcBorders>
-            <w:tcMar>
-              <w:top w:w="80" w:type="dxa"/>
-              <w:left w:w="80" w:type="dxa"/>
-              <w:bottom w:w="80" w:type="dxa"/>
-              <w:right w:w="80" w:type="dxa"/>
-            </w:tcMar>
-            <w:hideMark/>
-          </w:tcPr>
-          <w:p>
-            <w:pPr>
-              <w:spacing w:after="0" w:line="240" w:lineRule="auto"/>
-              <w:rPr>
-                <w:rFonts w:ascii="Calibri" w:eastAsia="Times New Roman" w:hAnsi="Calibri" w:cs="Times New Roman"/>
-                <w:lang w:eastAsia="de-DE"/>
-              </w:rPr>
-            </w:pPr>
+            <w:shd w:val="clear" w:color="auto" w:fill="B6DDE8" w:themeFill="accent5" w:themeFillTint="66"/>
+            <w:tcMar>
+              <w:top w:w="80" w:type="dxa"/>
+              <w:left w:w="80" w:type="dxa"/>
+              <w:bottom w:w="80" w:type="dxa"/>
+              <w:right w:w="80" w:type="dxa"/>
+            </w:tcMar>
+            <w:hideMark/>
+          </w:tcPr>
+          <w:p>
+            <w:pPr>
+              <w:spacing w:after="0" w:line="240" w:lineRule="auto"/>
+              <w:rPr>
+                <w:rFonts w:ascii="Calibri" w:eastAsia="Times New Roman" w:hAnsi="Calibri" w:cs="Times New Roman"/>
+                <w:lang w:eastAsia="de-DE"/>
+              </w:rPr>
+            </w:pPr>
+            <w:r>
+              <w:rPr>
+                <w:rFonts w:ascii="Calibri" w:eastAsia="Times New Roman" w:hAnsi="Calibri" w:cs="Times New Roman"/>
+                <w:lang w:eastAsia="de-DE"/>
+              </w:rPr>
+              <w:t>Andere Korrektur lesen lassen</w:t>
+            </w:r>
             <w:r>
               <w:rPr>
                 <w:rFonts w:ascii="Calibri" w:eastAsia="Times New Roman" w:hAnsi="Calibri" w:cs="Times New Roman"/>
@@ -16667,7 +17252,7 @@
                 <w:rFonts w:ascii="Calibri" w:eastAsia="Times New Roman" w:hAnsi="Calibri" w:cs="Times New Roman"/>
                 <w:lang w:eastAsia="de-DE"/>
               </w:rPr>
-              <w:t>22.07.2017</w:t>
+              <w:t>23.07.2017</w:t>
             </w:r>
           </w:p>
         </w:tc>
@@ -16702,7 +17287,7 @@
                 <w:rFonts w:ascii="Calibri" w:eastAsia="Times New Roman" w:hAnsi="Calibri" w:cs="Times New Roman"/>
                 <w:lang w:eastAsia="de-DE"/>
               </w:rPr>
-              <w:t>9</w:t>
+              <w:t>8</w:t>
             </w:r>
           </w:p>
         </w:tc>
@@ -16797,29 +17382,28 @@
               <w:bottom w:val="single" w:sz="8" w:space="0" w:color="A3A3A3"/>
               <w:right w:val="single" w:sz="8" w:space="0" w:color="A3A3A3"/>
             </w:tcBorders>
-            <w:shd w:val="clear" w:color="auto" w:fill="B6DDE8" w:themeFill="accent5" w:themeFillTint="66"/>
-            <w:tcMar>
-              <w:top w:w="80" w:type="dxa"/>
-              <w:left w:w="80" w:type="dxa"/>
-              <w:bottom w:w="80" w:type="dxa"/>
-              <w:right w:w="80" w:type="dxa"/>
-            </w:tcMar>
-            <w:hideMark/>
-          </w:tcPr>
-          <w:p>
-            <w:pPr>
-              <w:spacing w:after="0" w:line="240" w:lineRule="auto"/>
-              <w:rPr>
-                <w:rFonts w:ascii="Calibri" w:eastAsia="Times New Roman" w:hAnsi="Calibri" w:cs="Times New Roman"/>
-                <w:lang w:eastAsia="de-DE"/>
-              </w:rPr>
-            </w:pPr>
-            <w:r>
-              <w:rPr>
-                <w:rFonts w:ascii="Calibri" w:eastAsia="Times New Roman" w:hAnsi="Calibri" w:cs="Times New Roman"/>
-                <w:lang w:eastAsia="de-DE"/>
-              </w:rPr>
-              <w:t>23.07.2017</w:t>
+            <w:tcMar>
+              <w:top w:w="80" w:type="dxa"/>
+              <w:left w:w="80" w:type="dxa"/>
+              <w:bottom w:w="80" w:type="dxa"/>
+              <w:right w:w="80" w:type="dxa"/>
+            </w:tcMar>
+            <w:hideMark/>
+          </w:tcPr>
+          <w:p>
+            <w:pPr>
+              <w:spacing w:after="0" w:line="240" w:lineRule="auto"/>
+              <w:rPr>
+                <w:rFonts w:ascii="Calibri" w:eastAsia="Times New Roman" w:hAnsi="Calibri" w:cs="Times New Roman"/>
+                <w:lang w:eastAsia="de-DE"/>
+              </w:rPr>
+            </w:pPr>
+            <w:r>
+              <w:rPr>
+                <w:rFonts w:ascii="Calibri" w:eastAsia="Times New Roman" w:hAnsi="Calibri" w:cs="Times New Roman"/>
+                <w:lang w:eastAsia="de-DE"/>
+              </w:rPr>
+              <w:t>24.07.2017</w:t>
             </w:r>
           </w:p>
         </w:tc>
@@ -16832,29 +17416,28 @@
               <w:bottom w:val="single" w:sz="8" w:space="0" w:color="A3A3A3"/>
               <w:right w:val="single" w:sz="8" w:space="0" w:color="A3A3A3"/>
             </w:tcBorders>
-            <w:shd w:val="clear" w:color="auto" w:fill="B6DDE8" w:themeFill="accent5" w:themeFillTint="66"/>
-            <w:tcMar>
-              <w:top w:w="80" w:type="dxa"/>
-              <w:left w:w="80" w:type="dxa"/>
-              <w:bottom w:w="80" w:type="dxa"/>
-              <w:right w:w="80" w:type="dxa"/>
-            </w:tcMar>
-            <w:hideMark/>
-          </w:tcPr>
-          <w:p>
-            <w:pPr>
-              <w:spacing w:after="0" w:line="240" w:lineRule="auto"/>
-              <w:rPr>
-                <w:rFonts w:ascii="Calibri" w:eastAsia="Times New Roman" w:hAnsi="Calibri" w:cs="Times New Roman"/>
-                <w:lang w:eastAsia="de-DE"/>
-              </w:rPr>
-            </w:pPr>
-            <w:r>
-              <w:rPr>
-                <w:rFonts w:ascii="Calibri" w:eastAsia="Times New Roman" w:hAnsi="Calibri" w:cs="Times New Roman"/>
-                <w:lang w:eastAsia="de-DE"/>
-              </w:rPr>
-              <w:t>8</w:t>
+            <w:tcMar>
+              <w:top w:w="80" w:type="dxa"/>
+              <w:left w:w="80" w:type="dxa"/>
+              <w:bottom w:w="80" w:type="dxa"/>
+              <w:right w:w="80" w:type="dxa"/>
+            </w:tcMar>
+            <w:hideMark/>
+          </w:tcPr>
+          <w:p>
+            <w:pPr>
+              <w:spacing w:after="0" w:line="240" w:lineRule="auto"/>
+              <w:rPr>
+                <w:rFonts w:ascii="Calibri" w:eastAsia="Times New Roman" w:hAnsi="Calibri" w:cs="Times New Roman"/>
+                <w:lang w:eastAsia="de-DE"/>
+              </w:rPr>
+            </w:pPr>
+            <w:r>
+              <w:rPr>
+                <w:rFonts w:ascii="Calibri" w:eastAsia="Times New Roman" w:hAnsi="Calibri" w:cs="Times New Roman"/>
+                <w:lang w:eastAsia="de-DE"/>
+              </w:rPr>
+              <w:t>7</w:t>
             </w:r>
           </w:p>
         </w:tc>
@@ -16867,7 +17450,6 @@
               <w:bottom w:val="single" w:sz="8" w:space="0" w:color="A3A3A3"/>
               <w:right w:val="single" w:sz="8" w:space="0" w:color="A3A3A3"/>
             </w:tcBorders>
-            <w:shd w:val="clear" w:color="auto" w:fill="B6DDE8" w:themeFill="accent5" w:themeFillTint="66"/>
             <w:tcMar>
               <w:top w:w="80" w:type="dxa"/>
               <w:left w:w="80" w:type="dxa"/>
@@ -16902,36 +17484,44 @@
               <w:bottom w:val="single" w:sz="8" w:space="0" w:color="A3A3A3"/>
               <w:right w:val="single" w:sz="8" w:space="0" w:color="A3A3A3"/>
             </w:tcBorders>
-            <w:shd w:val="clear" w:color="auto" w:fill="B6DDE8" w:themeFill="accent5" w:themeFillTint="66"/>
-            <w:tcMar>
-              <w:top w:w="80" w:type="dxa"/>
-              <w:left w:w="80" w:type="dxa"/>
-              <w:bottom w:w="80" w:type="dxa"/>
-              <w:right w:w="80" w:type="dxa"/>
-            </w:tcMar>
-            <w:hideMark/>
-          </w:tcPr>
-          <w:p>
-            <w:pPr>
-              <w:spacing w:after="0" w:line="240" w:lineRule="auto"/>
-              <w:rPr>
-                <w:rFonts w:ascii="Calibri" w:eastAsia="Times New Roman" w:hAnsi="Calibri" w:cs="Times New Roman"/>
-                <w:lang w:eastAsia="de-DE"/>
-              </w:rPr>
-            </w:pPr>
-            <w:r>
-              <w:rPr>
-                <w:rFonts w:ascii="Calibri" w:eastAsia="Times New Roman" w:hAnsi="Calibri" w:cs="Times New Roman"/>
-                <w:lang w:eastAsia="de-DE"/>
-              </w:rPr>
-              <w:t>Andere Korrektur lesen lassen</w:t>
-            </w:r>
+            <w:tcMar>
+              <w:top w:w="80" w:type="dxa"/>
+              <w:left w:w="80" w:type="dxa"/>
+              <w:bottom w:w="80" w:type="dxa"/>
+              <w:right w:w="80" w:type="dxa"/>
+            </w:tcMar>
+            <w:hideMark/>
+          </w:tcPr>
+          <w:p>
+            <w:pPr>
+              <w:spacing w:after="0" w:line="240" w:lineRule="auto"/>
+              <w:rPr>
+                <w:rFonts w:ascii="Calibri" w:eastAsia="Times New Roman" w:hAnsi="Calibri" w:cs="Times New Roman"/>
+                <w:lang w:eastAsia="de-DE"/>
+              </w:rPr>
+            </w:pPr>
             <w:r>
               <w:rPr>
                 <w:rFonts w:ascii="Calibri" w:eastAsia="Times New Roman" w:hAnsi="Calibri" w:cs="Times New Roman"/>
                 <w:lang w:eastAsia="de-DE"/>
               </w:rPr>
               <w:t> </w:t>
+            </w:r>
+            <w:proofErr w:type="spellStart"/>
+            <w:r>
+              <w:rPr>
+                <w:rFonts w:ascii="Calibri" w:eastAsia="Times New Roman" w:hAnsi="Calibri" w:cs="Times New Roman"/>
+                <w:lang w:eastAsia="de-DE"/>
+              </w:rPr>
+              <w:t>To</w:t>
+            </w:r>
+            <w:proofErr w:type="spellEnd"/>
+            <w:r>
+              <w:rPr>
+                <w:rFonts w:ascii="Calibri" w:eastAsia="Times New Roman" w:hAnsi="Calibri" w:cs="Times New Roman"/>
+                <w:lang w:eastAsia="de-DE"/>
+              </w:rPr>
+              <w:t xml:space="preserve"> Do: Bilder erstellen</w:t>
             </w:r>
           </w:p>
         </w:tc>
@@ -16970,7 +17560,7 @@
                 <w:rFonts w:ascii="Calibri" w:eastAsia="Times New Roman" w:hAnsi="Calibri" w:cs="Times New Roman"/>
                 <w:lang w:eastAsia="de-DE"/>
               </w:rPr>
-              <w:t>24.07.2017</w:t>
+              <w:t>25.07.2017</w:t>
             </w:r>
           </w:p>
         </w:tc>
@@ -17004,7 +17594,7 @@
                 <w:rFonts w:ascii="Calibri" w:eastAsia="Times New Roman" w:hAnsi="Calibri" w:cs="Times New Roman"/>
                 <w:lang w:eastAsia="de-DE"/>
               </w:rPr>
-              <w:t>7</w:t>
+              <w:t>6</w:t>
             </w:r>
           </w:p>
         </w:tc>
@@ -17111,7 +17701,7 @@
                 <w:rFonts w:ascii="Calibri" w:eastAsia="Times New Roman" w:hAnsi="Calibri" w:cs="Times New Roman"/>
                 <w:lang w:eastAsia="de-DE"/>
               </w:rPr>
-              <w:t>25.07.2017</w:t>
+              <w:t>26.07.2017</w:t>
             </w:r>
           </w:p>
         </w:tc>
@@ -17145,7 +17735,7 @@
                 <w:rFonts w:ascii="Calibri" w:eastAsia="Times New Roman" w:hAnsi="Calibri" w:cs="Times New Roman"/>
                 <w:lang w:eastAsia="de-DE"/>
               </w:rPr>
-              <w:t>6</w:t>
+              <w:t>5</w:t>
             </w:r>
           </w:p>
         </w:tc>
@@ -17213,7 +17803,7 @@
                 <w:rFonts w:ascii="Calibri" w:eastAsia="Times New Roman" w:hAnsi="Calibri" w:cs="Times New Roman"/>
                 <w:lang w:eastAsia="de-DE"/>
               </w:rPr>
-              <w:t> </w:t>
+              <w:t>Binden lassen</w:t>
             </w:r>
           </w:p>
         </w:tc>
@@ -17252,7 +17842,7 @@
                 <w:rFonts w:ascii="Calibri" w:eastAsia="Times New Roman" w:hAnsi="Calibri" w:cs="Times New Roman"/>
                 <w:lang w:eastAsia="de-DE"/>
               </w:rPr>
-              <w:t>26.07.2017</w:t>
+              <w:t>27.07.2017</w:t>
             </w:r>
           </w:p>
         </w:tc>
@@ -17286,7 +17876,7 @@
                 <w:rFonts w:ascii="Calibri" w:eastAsia="Times New Roman" w:hAnsi="Calibri" w:cs="Times New Roman"/>
                 <w:lang w:eastAsia="de-DE"/>
               </w:rPr>
-              <w:t>5</w:t>
+              <w:t>4</w:t>
             </w:r>
           </w:p>
         </w:tc>
@@ -17315,13 +17905,6 @@
                 <w:lang w:eastAsia="de-DE"/>
               </w:rPr>
             </w:pPr>
-            <w:r>
-              <w:rPr>
-                <w:rFonts w:ascii="Calibri" w:eastAsia="Times New Roman" w:hAnsi="Calibri" w:cs="Times New Roman"/>
-                <w:lang w:eastAsia="de-DE"/>
-              </w:rPr>
-              <w:t>Ende</w:t>
-            </w:r>
           </w:p>
         </w:tc>
         <w:tc>
@@ -17354,7 +17937,7 @@
                 <w:rFonts w:ascii="Calibri" w:eastAsia="Times New Roman" w:hAnsi="Calibri" w:cs="Times New Roman"/>
                 <w:lang w:eastAsia="de-DE"/>
               </w:rPr>
-              <w:t>Binden lassen</w:t>
+              <w:t> </w:t>
             </w:r>
           </w:p>
         </w:tc>
@@ -17393,7 +17976,7 @@
                 <w:rFonts w:ascii="Calibri" w:eastAsia="Times New Roman" w:hAnsi="Calibri" w:cs="Times New Roman"/>
                 <w:lang w:eastAsia="de-DE"/>
               </w:rPr>
-              <w:t>27.07.2017</w:t>
+              <w:t>28.07.2017</w:t>
             </w:r>
           </w:p>
         </w:tc>
@@ -17427,7 +18010,7 @@
                 <w:rFonts w:ascii="Calibri" w:eastAsia="Times New Roman" w:hAnsi="Calibri" w:cs="Times New Roman"/>
                 <w:lang w:eastAsia="de-DE"/>
               </w:rPr>
-              <w:t>4</w:t>
+              <w:t>3</w:t>
             </w:r>
           </w:p>
         </w:tc>
@@ -17506,140 +18089,6 @@
               <w:bottom w:val="single" w:sz="8" w:space="0" w:color="A3A3A3"/>
               <w:right w:val="single" w:sz="8" w:space="0" w:color="A3A3A3"/>
             </w:tcBorders>
-            <w:tcMar>
-              <w:top w:w="80" w:type="dxa"/>
-              <w:left w:w="80" w:type="dxa"/>
-              <w:bottom w:w="80" w:type="dxa"/>
-              <w:right w:w="80" w:type="dxa"/>
-            </w:tcMar>
-            <w:hideMark/>
-          </w:tcPr>
-          <w:p>
-            <w:pPr>
-              <w:spacing w:after="0" w:line="240" w:lineRule="auto"/>
-              <w:rPr>
-                <w:rFonts w:ascii="Calibri" w:eastAsia="Times New Roman" w:hAnsi="Calibri" w:cs="Times New Roman"/>
-                <w:lang w:eastAsia="de-DE"/>
-              </w:rPr>
-            </w:pPr>
-            <w:r>
-              <w:rPr>
-                <w:rFonts w:ascii="Calibri" w:eastAsia="Times New Roman" w:hAnsi="Calibri" w:cs="Times New Roman"/>
-                <w:lang w:eastAsia="de-DE"/>
-              </w:rPr>
-              <w:t>28.07.2017</w:t>
-            </w:r>
-          </w:p>
-        </w:tc>
-        <w:tc>
-          <w:tcPr>
-            <w:tcW w:w="309" w:type="pct"/>
-            <w:tcBorders>
-              <w:top w:val="single" w:sz="8" w:space="0" w:color="A3A3A3"/>
-              <w:left w:val="single" w:sz="8" w:space="0" w:color="A3A3A3"/>
-              <w:bottom w:val="single" w:sz="8" w:space="0" w:color="A3A3A3"/>
-              <w:right w:val="single" w:sz="8" w:space="0" w:color="A3A3A3"/>
-            </w:tcBorders>
-            <w:tcMar>
-              <w:top w:w="80" w:type="dxa"/>
-              <w:left w:w="80" w:type="dxa"/>
-              <w:bottom w:w="80" w:type="dxa"/>
-              <w:right w:w="80" w:type="dxa"/>
-            </w:tcMar>
-            <w:hideMark/>
-          </w:tcPr>
-          <w:p>
-            <w:pPr>
-              <w:spacing w:after="0" w:line="240" w:lineRule="auto"/>
-              <w:rPr>
-                <w:rFonts w:ascii="Calibri" w:eastAsia="Times New Roman" w:hAnsi="Calibri" w:cs="Times New Roman"/>
-                <w:lang w:eastAsia="de-DE"/>
-              </w:rPr>
-            </w:pPr>
-            <w:r>
-              <w:rPr>
-                <w:rFonts w:ascii="Calibri" w:eastAsia="Times New Roman" w:hAnsi="Calibri" w:cs="Times New Roman"/>
-                <w:lang w:eastAsia="de-DE"/>
-              </w:rPr>
-              <w:t>3</w:t>
-            </w:r>
-          </w:p>
-        </w:tc>
-        <w:tc>
-          <w:tcPr>
-            <w:tcW w:w="603" w:type="pct"/>
-            <w:tcBorders>
-              <w:top w:val="single" w:sz="8" w:space="0" w:color="A3A3A3"/>
-              <w:left w:val="single" w:sz="8" w:space="0" w:color="A3A3A3"/>
-              <w:bottom w:val="single" w:sz="8" w:space="0" w:color="A3A3A3"/>
-              <w:right w:val="single" w:sz="8" w:space="0" w:color="A3A3A3"/>
-            </w:tcBorders>
-            <w:tcMar>
-              <w:top w:w="80" w:type="dxa"/>
-              <w:left w:w="80" w:type="dxa"/>
-              <w:bottom w:w="80" w:type="dxa"/>
-              <w:right w:w="80" w:type="dxa"/>
-            </w:tcMar>
-            <w:hideMark/>
-          </w:tcPr>
-          <w:p>
-            <w:pPr>
-              <w:spacing w:after="0" w:line="240" w:lineRule="auto"/>
-              <w:rPr>
-                <w:rFonts w:ascii="Calibri" w:eastAsia="Times New Roman" w:hAnsi="Calibri" w:cs="Times New Roman"/>
-                <w:lang w:eastAsia="de-DE"/>
-              </w:rPr>
-            </w:pPr>
-          </w:p>
-        </w:tc>
-        <w:tc>
-          <w:tcPr>
-            <w:tcW w:w="3447" w:type="pct"/>
-            <w:tcBorders>
-              <w:top w:val="single" w:sz="8" w:space="0" w:color="A3A3A3"/>
-              <w:left w:val="single" w:sz="8" w:space="0" w:color="A3A3A3"/>
-              <w:bottom w:val="single" w:sz="8" w:space="0" w:color="A3A3A3"/>
-              <w:right w:val="single" w:sz="8" w:space="0" w:color="A3A3A3"/>
-            </w:tcBorders>
-            <w:tcMar>
-              <w:top w:w="80" w:type="dxa"/>
-              <w:left w:w="80" w:type="dxa"/>
-              <w:bottom w:w="80" w:type="dxa"/>
-              <w:right w:w="80" w:type="dxa"/>
-            </w:tcMar>
-            <w:hideMark/>
-          </w:tcPr>
-          <w:p>
-            <w:pPr>
-              <w:spacing w:after="0" w:line="240" w:lineRule="auto"/>
-              <w:rPr>
-                <w:rFonts w:ascii="Calibri" w:eastAsia="Times New Roman" w:hAnsi="Calibri" w:cs="Times New Roman"/>
-                <w:lang w:eastAsia="de-DE"/>
-              </w:rPr>
-            </w:pPr>
-            <w:r>
-              <w:rPr>
-                <w:rFonts w:ascii="Calibri" w:eastAsia="Times New Roman" w:hAnsi="Calibri" w:cs="Times New Roman"/>
-                <w:lang w:eastAsia="de-DE"/>
-              </w:rPr>
-              <w:t> </w:t>
-            </w:r>
-          </w:p>
-        </w:tc>
-      </w:tr>
-      <w:tr>
-        <w:trPr>
-          <w:trHeight w:val="269"/>
-        </w:trPr>
-        <w:tc>
-          <w:tcPr>
-            <w:tcW w:w="641" w:type="pct"/>
-            <w:tcBorders>
-              <w:top w:val="single" w:sz="8" w:space="0" w:color="A3A3A3"/>
-              <w:left w:val="single" w:sz="8" w:space="0" w:color="A3A3A3"/>
-              <w:bottom w:val="single" w:sz="8" w:space="0" w:color="A3A3A3"/>
-              <w:right w:val="single" w:sz="8" w:space="0" w:color="A3A3A3"/>
-            </w:tcBorders>
             <w:shd w:val="clear" w:color="auto" w:fill="B6DDE8" w:themeFill="accent5" w:themeFillTint="66"/>
             <w:tcMar>
               <w:top w:w="80" w:type="dxa"/>
@@ -17662,6 +18111,7 @@
                 <w:rFonts w:ascii="Calibri" w:eastAsia="Times New Roman" w:hAnsi="Calibri" w:cs="Times New Roman"/>
                 <w:lang w:eastAsia="de-DE"/>
               </w:rPr>
+              <w:lastRenderedPageBreak/>
               <w:t>29.07.2017</w:t>
             </w:r>
           </w:p>

--- a/Kalender.docx
+++ b/Kalender.docx
@@ -65,11 +65,9 @@
           <w:numId w:val="5"/>
         </w:numPr>
       </w:pPr>
-      <w:proofErr w:type="spellStart"/>
       <w:r>
         <w:t>Formalia</w:t>
       </w:r>
-      <w:proofErr w:type="spellEnd"/>
       <w:r>
         <w:t>:</w:t>
       </w:r>
@@ -136,15 +134,7 @@
         <w:ind w:left="1418"/>
       </w:pPr>
       <w:r>
-        <w:t xml:space="preserve">Schauen wo noch </w:t>
-      </w:r>
-      <w:proofErr w:type="spellStart"/>
-      <w:r>
-        <w:t>Technichal</w:t>
-      </w:r>
-      <w:proofErr w:type="spellEnd"/>
-      <w:r>
-        <w:t xml:space="preserve"> Reports dabei</w:t>
+        <w:t>Schauen wo noch Technichal Reports dabei</w:t>
       </w:r>
     </w:p>
     <w:p>
@@ -156,13 +146,8 @@
         </w:numPr>
         <w:ind w:left="1418"/>
       </w:pPr>
-      <w:proofErr w:type="spellStart"/>
       <w:r>
-        <w:t>Citations</w:t>
-      </w:r>
-      <w:proofErr w:type="spellEnd"/>
-      <w:r>
-        <w:t xml:space="preserve"> exportieren wo möglich (Springer…)</w:t>
+        <w:t>Citations exportieren wo möglich (Springer…)</w:t>
       </w:r>
     </w:p>
     <w:p>
@@ -235,15 +220,7 @@
         <w:ind w:left="851"/>
       </w:pPr>
       <w:r>
-        <w:t xml:space="preserve">Chapter, </w:t>
-      </w:r>
-      <w:proofErr w:type="spellStart"/>
-      <w:r>
-        <w:t>section</w:t>
-      </w:r>
-      <w:proofErr w:type="spellEnd"/>
-      <w:r>
-        <w:t xml:space="preserve"> einheitlich</w:t>
+        <w:t>Chapter, section einheitlich</w:t>
       </w:r>
     </w:p>
     <w:p>
@@ -307,21 +284,8 @@
         <w:ind w:left="1418"/>
       </w:pPr>
       <w:r>
-        <w:t xml:space="preserve">Entscheiden ob eher anderes </w:t>
+        <w:t>Entscheiden ob eher anderes inner level</w:t>
       </w:r>
-      <w:proofErr w:type="spellStart"/>
-      <w:r>
-        <w:t>inner</w:t>
-      </w:r>
-      <w:proofErr w:type="spellEnd"/>
-      <w:r>
-        <w:t xml:space="preserve"> </w:t>
-      </w:r>
-      <w:proofErr w:type="spellStart"/>
-      <w:r>
-        <w:t>level</w:t>
-      </w:r>
-      <w:proofErr w:type="spellEnd"/>
     </w:p>
     <w:p>
       <w:pPr>
@@ -346,15 +310,7 @@
         <w:ind w:left="851"/>
       </w:pPr>
       <w:r>
-        <w:t xml:space="preserve">Möglichkeit bei mehr Parametern: eigenen Datensatz duplizieren und </w:t>
-      </w:r>
-      <w:proofErr w:type="spellStart"/>
-      <w:r>
-        <w:t>noise</w:t>
-      </w:r>
-      <w:proofErr w:type="spellEnd"/>
-      <w:r>
-        <w:t xml:space="preserve"> drauf</w:t>
+        <w:t>Möglichkeit bei mehr Parametern: eigenen Datensatz duplizieren und noise drauf</w:t>
       </w:r>
     </w:p>
     <w:p>
@@ -490,23 +446,7 @@
         <w:ind w:left="851"/>
       </w:pPr>
       <w:r>
-        <w:t xml:space="preserve">Unter Annahme, dass Teile </w:t>
-      </w:r>
-      <w:proofErr w:type="spellStart"/>
-      <w:r>
-        <w:t>diffbar</w:t>
-      </w:r>
-      <w:proofErr w:type="spellEnd"/>
-      <w:r>
-        <w:t xml:space="preserve">, diese Ableiten, nicht </w:t>
-      </w:r>
-      <w:proofErr w:type="spellStart"/>
-      <w:r>
-        <w:t>diffbare</w:t>
-      </w:r>
-      <w:proofErr w:type="spellEnd"/>
-      <w:r>
-        <w:t xml:space="preserve"> Teile approximieren</w:t>
+        <w:t>Unter Annahme, dass Teile diffbar, diese Ableiten, nicht diffbare Teile approximieren</w:t>
       </w:r>
     </w:p>
     <w:p>
@@ -531,13 +471,8 @@
         </w:numPr>
       </w:pPr>
       <w:r>
-        <w:t xml:space="preserve">Hare </w:t>
+        <w:t>Hare Algo</w:t>
       </w:r>
-      <w:proofErr w:type="spellStart"/>
-      <w:r>
-        <w:t>Algo</w:t>
-      </w:r>
-      <w:proofErr w:type="spellEnd"/>
     </w:p>
     <w:p>
       <w:pPr>
@@ -551,29 +486,8 @@
       <w:r>
         <w:t xml:space="preserve">Z: </w:t>
       </w:r>
-      <w:proofErr w:type="spellStart"/>
       <w:r>
-        <w:t>Stopping</w:t>
-      </w:r>
-      <w:proofErr w:type="spellEnd"/>
-      <w:r>
-        <w:t xml:space="preserve"> </w:t>
-      </w:r>
-      <w:proofErr w:type="spellStart"/>
-      <w:r>
-        <w:t>condition</w:t>
-      </w:r>
-      <w:proofErr w:type="spellEnd"/>
-      <w:r>
-        <w:t xml:space="preserve"> aus in </w:t>
-      </w:r>
-      <w:proofErr w:type="spellStart"/>
-      <w:r>
-        <w:t>depth</w:t>
-      </w:r>
-      <w:proofErr w:type="spellEnd"/>
-      <w:r>
-        <w:t xml:space="preserve"> genauer anschauen und testen (auch für Noll)</w:t>
+        <w:t>Stopping condition aus in depth genauer anschauen und testen (auch für Noll)</w:t>
       </w:r>
     </w:p>
     <w:p>
@@ -586,15 +500,7 @@
         <w:ind w:left="851"/>
       </w:pPr>
       <w:r>
-        <w:t xml:space="preserve">Verhalten von </w:t>
-      </w:r>
-      <w:proofErr w:type="spellStart"/>
-      <w:r>
-        <w:t>eta</w:t>
-      </w:r>
-      <w:proofErr w:type="spellEnd"/>
-      <w:r>
-        <w:t xml:space="preserve"> kommentieren (in Zusammenhang mit Anwendung?)</w:t>
+        <w:t>Verhalten von eta kommentieren (in Zusammenhang mit Anwendung?)</w:t>
       </w:r>
     </w:p>
     <w:p>
@@ -619,31 +525,7 @@
         <w:ind w:left="851"/>
       </w:pPr>
       <w:r>
-        <w:t xml:space="preserve">Genaueres zu </w:t>
-      </w:r>
-      <w:proofErr w:type="spellStart"/>
-      <w:r>
-        <w:t>asymptotically</w:t>
-      </w:r>
-      <w:proofErr w:type="spellEnd"/>
-      <w:r>
-        <w:t xml:space="preserve"> </w:t>
-      </w:r>
-      <w:proofErr w:type="spellStart"/>
-      <w:r>
-        <w:t>vanishing</w:t>
-      </w:r>
-      <w:proofErr w:type="spellEnd"/>
-      <w:r>
-        <w:t xml:space="preserve"> </w:t>
-      </w:r>
-      <w:proofErr w:type="spellStart"/>
-      <w:r>
-        <w:t>error</w:t>
-      </w:r>
-      <w:proofErr w:type="spellEnd"/>
-      <w:r>
-        <w:t>???</w:t>
+        <w:t>Genaueres zu asymptotically vanishing error???</w:t>
       </w:r>
     </w:p>
     <w:p>
@@ -656,15 +538,7 @@
         <w:ind w:left="851"/>
       </w:pPr>
       <w:r>
-        <w:t xml:space="preserve">Beweis </w:t>
-      </w:r>
-      <w:proofErr w:type="spellStart"/>
-      <w:r>
-        <w:t>depth</w:t>
-      </w:r>
-      <w:proofErr w:type="spellEnd"/>
-      <w:r>
-        <w:t>-Paper möglich?</w:t>
+        <w:t>Beweis depth-Paper möglich?</w:t>
       </w:r>
     </w:p>
     <w:p>
@@ -830,21 +704,12 @@
                 <w:lang w:eastAsia="de-DE"/>
               </w:rPr>
             </w:pPr>
-            <w:proofErr w:type="spellStart"/>
-            <w:r>
-              <w:rPr>
-                <w:rFonts w:ascii="Calibri" w:eastAsia="Times New Roman" w:hAnsi="Calibri" w:cs="Times New Roman"/>
-                <w:lang w:eastAsia="de-DE"/>
-              </w:rPr>
-              <w:t>To</w:t>
-            </w:r>
-            <w:proofErr w:type="spellEnd"/>
-            <w:r>
-              <w:rPr>
-                <w:rFonts w:ascii="Calibri" w:eastAsia="Times New Roman" w:hAnsi="Calibri" w:cs="Times New Roman"/>
-                <w:lang w:eastAsia="de-DE"/>
-              </w:rPr>
-              <w:t xml:space="preserve"> Do</w:t>
+            <w:r>
+              <w:rPr>
+                <w:rFonts w:ascii="Calibri" w:eastAsia="Times New Roman" w:hAnsi="Calibri" w:cs="Times New Roman"/>
+                <w:lang w:eastAsia="de-DE"/>
+              </w:rPr>
+              <w:t>To Do</w:t>
             </w:r>
           </w:p>
         </w:tc>
@@ -1227,23 +1092,7 @@
                 <w:lang w:eastAsia="de-DE"/>
               </w:rPr>
               <w:tab/>
-              <w:t>\</w:t>
-            </w:r>
-            <w:proofErr w:type="spellStart"/>
-            <w:r>
-              <w:rPr>
-                <w:rFonts w:ascii="Calibri" w:eastAsia="Times New Roman" w:hAnsi="Calibri" w:cs="Times New Roman"/>
-                <w:lang w:eastAsia="de-DE"/>
-              </w:rPr>
-              <w:t>delta</w:t>
-            </w:r>
-            <w:proofErr w:type="spellEnd"/>
-            <w:r>
-              <w:rPr>
-                <w:rFonts w:ascii="Calibri" w:eastAsia="Times New Roman" w:hAnsi="Calibri" w:cs="Times New Roman"/>
-                <w:lang w:eastAsia="de-DE"/>
-              </w:rPr>
-              <w:t xml:space="preserve"> definiert</w:t>
+              <w:t>\delta definiert</w:t>
             </w:r>
           </w:p>
           <w:p>
@@ -1260,39 +1109,7 @@
                 <w:lang w:eastAsia="de-DE"/>
               </w:rPr>
               <w:tab/>
-              <w:t xml:space="preserve">Test mit neuem </w:t>
-            </w:r>
-            <w:proofErr w:type="spellStart"/>
-            <w:r>
-              <w:rPr>
-                <w:rFonts w:ascii="Calibri" w:eastAsia="Times New Roman" w:hAnsi="Calibri" w:cs="Times New Roman"/>
-                <w:lang w:eastAsia="de-DE"/>
-              </w:rPr>
-              <w:t>Stopping</w:t>
-            </w:r>
-            <w:proofErr w:type="spellEnd"/>
-            <w:r>
-              <w:rPr>
-                <w:rFonts w:ascii="Calibri" w:eastAsia="Times New Roman" w:hAnsi="Calibri" w:cs="Times New Roman"/>
-                <w:lang w:eastAsia="de-DE"/>
-              </w:rPr>
-              <w:t xml:space="preserve"> </w:t>
-            </w:r>
-            <w:proofErr w:type="spellStart"/>
-            <w:r>
-              <w:rPr>
-                <w:rFonts w:ascii="Calibri" w:eastAsia="Times New Roman" w:hAnsi="Calibri" w:cs="Times New Roman"/>
-                <w:lang w:eastAsia="de-DE"/>
-              </w:rPr>
-              <w:t>criterion</w:t>
-            </w:r>
-            <w:proofErr w:type="spellEnd"/>
-            <w:r>
-              <w:rPr>
-                <w:rFonts w:ascii="Calibri" w:eastAsia="Times New Roman" w:hAnsi="Calibri" w:cs="Times New Roman"/>
-                <w:lang w:eastAsia="de-DE"/>
-              </w:rPr>
-              <w:t xml:space="preserve"> (</w:t>
+              <w:t>Test mit neuem Stopping criterion (</w:t>
             </w:r>
             <w:r>
               <w:rPr>
@@ -1483,39 +1300,7 @@
                 <w:lang w:eastAsia="de-DE"/>
               </w:rPr>
               <w:tab/>
-              <w:t xml:space="preserve">Überlegung </w:t>
-            </w:r>
-            <w:proofErr w:type="spellStart"/>
-            <w:r>
-              <w:rPr>
-                <w:rFonts w:ascii="Calibri" w:eastAsia="Times New Roman" w:hAnsi="Calibri" w:cs="Times New Roman"/>
-                <w:lang w:eastAsia="de-DE"/>
-              </w:rPr>
-              <w:t>lim</w:t>
-            </w:r>
-            <w:proofErr w:type="spellEnd"/>
-            <w:r>
-              <w:rPr>
-                <w:rFonts w:ascii="Calibri" w:eastAsia="Times New Roman" w:hAnsi="Calibri" w:cs="Times New Roman"/>
-                <w:lang w:eastAsia="de-DE"/>
-              </w:rPr>
-              <w:t xml:space="preserve"> </w:t>
-            </w:r>
-            <w:proofErr w:type="spellStart"/>
-            <w:r>
-              <w:rPr>
-                <w:rFonts w:ascii="Calibri" w:eastAsia="Times New Roman" w:hAnsi="Calibri" w:cs="Times New Roman"/>
-                <w:lang w:eastAsia="de-DE"/>
-              </w:rPr>
-              <w:t>inf</w:t>
-            </w:r>
-            <w:proofErr w:type="spellEnd"/>
-            <w:r>
-              <w:rPr>
-                <w:rFonts w:ascii="Calibri" w:eastAsia="Times New Roman" w:hAnsi="Calibri" w:cs="Times New Roman"/>
-                <w:lang w:eastAsia="de-DE"/>
-              </w:rPr>
-              <w:t xml:space="preserve"> t im Q-Fall</w:t>
+              <w:t>Überlegung lim inf t im Q-Fall</w:t>
             </w:r>
           </w:p>
         </w:tc>
@@ -2345,23 +2130,7 @@
                 <w:lang w:eastAsia="de-DE"/>
               </w:rPr>
               <w:tab/>
-              <w:t xml:space="preserve">Algorithmus für Q </w:t>
-            </w:r>
-            <w:proofErr w:type="spellStart"/>
-            <w:r>
-              <w:rPr>
-                <w:rFonts w:ascii="Calibri" w:eastAsia="Times New Roman" w:hAnsi="Calibri" w:cs="Times New Roman"/>
-                <w:lang w:eastAsia="de-DE"/>
-              </w:rPr>
-              <w:t>bounded</w:t>
-            </w:r>
-            <w:proofErr w:type="spellEnd"/>
-            <w:r>
-              <w:rPr>
-                <w:rFonts w:ascii="Calibri" w:eastAsia="Times New Roman" w:hAnsi="Calibri" w:cs="Times New Roman"/>
-                <w:lang w:eastAsia="de-DE"/>
-              </w:rPr>
-              <w:t xml:space="preserve"> ändern </w:t>
+              <w:t xml:space="preserve">Algorithmus für Q bounded ändern </w:t>
             </w:r>
           </w:p>
           <w:p>
@@ -2423,23 +2192,7 @@
                 <w:rFonts w:ascii="Calibri" w:eastAsia="Times New Roman" w:hAnsi="Calibri" w:cs="Times New Roman"/>
                 <w:lang w:eastAsia="de-DE"/>
               </w:rPr>
-              <w:t xml:space="preserve">Q </w:t>
-            </w:r>
-            <w:proofErr w:type="spellStart"/>
-            <w:r>
-              <w:rPr>
-                <w:rFonts w:ascii="Calibri" w:eastAsia="Times New Roman" w:hAnsi="Calibri" w:cs="Times New Roman"/>
-                <w:lang w:eastAsia="de-DE"/>
-              </w:rPr>
-              <w:t>bound</w:t>
-            </w:r>
-            <w:proofErr w:type="spellEnd"/>
-            <w:r>
-              <w:rPr>
-                <w:rFonts w:ascii="Calibri" w:eastAsia="Times New Roman" w:hAnsi="Calibri" w:cs="Times New Roman"/>
-                <w:lang w:eastAsia="de-DE"/>
-              </w:rPr>
-              <w:t xml:space="preserve"> geändert</w:t>
+              <w:t>Q bound geändert</w:t>
             </w:r>
           </w:p>
           <w:p>
@@ -2619,21 +2372,12 @@
                 <w:lang w:eastAsia="de-DE"/>
               </w:rPr>
             </w:pPr>
-            <w:proofErr w:type="spellStart"/>
-            <w:r>
-              <w:rPr>
-                <w:rFonts w:ascii="Calibri" w:eastAsia="Times New Roman" w:hAnsi="Calibri" w:cs="Times New Roman"/>
-                <w:lang w:eastAsia="de-DE"/>
-              </w:rPr>
-              <w:t>To</w:t>
-            </w:r>
-            <w:proofErr w:type="spellEnd"/>
-            <w:r>
-              <w:rPr>
-                <w:rFonts w:ascii="Calibri" w:eastAsia="Times New Roman" w:hAnsi="Calibri" w:cs="Times New Roman"/>
-                <w:lang w:eastAsia="de-DE"/>
-              </w:rPr>
-              <w:t xml:space="preserve"> Do: Kapitel weiter schreiben</w:t>
+            <w:r>
+              <w:rPr>
+                <w:rFonts w:ascii="Calibri" w:eastAsia="Times New Roman" w:hAnsi="Calibri" w:cs="Times New Roman"/>
+                <w:lang w:eastAsia="de-DE"/>
+              </w:rPr>
+              <w:t>To Do: Kapitel weiter schreiben</w:t>
             </w:r>
           </w:p>
           <w:p>
@@ -2663,23 +2407,7 @@
                 <w:rFonts w:ascii="Calibri" w:eastAsia="Times New Roman" w:hAnsi="Calibri" w:cs="Times New Roman"/>
                 <w:lang w:eastAsia="de-DE"/>
               </w:rPr>
-              <w:t xml:space="preserve"> (</w:t>
-            </w:r>
-            <w:proofErr w:type="spellStart"/>
-            <w:r>
-              <w:rPr>
-                <w:rFonts w:ascii="Calibri" w:eastAsia="Times New Roman" w:hAnsi="Calibri" w:cs="Times New Roman"/>
-                <w:lang w:eastAsia="de-DE"/>
-              </w:rPr>
-              <w:t>bundle</w:t>
-            </w:r>
-            <w:proofErr w:type="spellEnd"/>
-            <w:r>
-              <w:rPr>
-                <w:rFonts w:ascii="Calibri" w:eastAsia="Times New Roman" w:hAnsi="Calibri" w:cs="Times New Roman"/>
-                <w:lang w:eastAsia="de-DE"/>
-              </w:rPr>
-              <w:t>-Verfahren)</w:t>
+              <w:t xml:space="preserve"> (bundle-Verfahren)</w:t>
             </w:r>
           </w:p>
         </w:tc>
@@ -2831,39 +2559,7 @@
                 <w:rFonts w:ascii="Calibri" w:eastAsia="Times New Roman" w:hAnsi="Calibri" w:cs="Times New Roman"/>
                 <w:lang w:eastAsia="de-DE"/>
               </w:rPr>
-              <w:t xml:space="preserve"> Kapitel weiter schreiben (</w:t>
-            </w:r>
-            <w:proofErr w:type="spellStart"/>
-            <w:r>
-              <w:rPr>
-                <w:rFonts w:ascii="Calibri" w:eastAsia="Times New Roman" w:hAnsi="Calibri" w:cs="Times New Roman"/>
-                <w:lang w:eastAsia="de-DE"/>
-              </w:rPr>
-              <w:t>augmented</w:t>
-            </w:r>
-            <w:proofErr w:type="spellEnd"/>
-            <w:r>
-              <w:rPr>
-                <w:rFonts w:ascii="Calibri" w:eastAsia="Times New Roman" w:hAnsi="Calibri" w:cs="Times New Roman"/>
-                <w:lang w:eastAsia="de-DE"/>
-              </w:rPr>
-              <w:t xml:space="preserve"> </w:t>
-            </w:r>
-            <w:proofErr w:type="spellStart"/>
-            <w:r>
-              <w:rPr>
-                <w:rFonts w:ascii="Calibri" w:eastAsia="Times New Roman" w:hAnsi="Calibri" w:cs="Times New Roman"/>
-                <w:lang w:eastAsia="de-DE"/>
-              </w:rPr>
-              <w:t>bundle</w:t>
-            </w:r>
-            <w:proofErr w:type="spellEnd"/>
-            <w:r>
-              <w:rPr>
-                <w:rFonts w:ascii="Calibri" w:eastAsia="Times New Roman" w:hAnsi="Calibri" w:cs="Times New Roman"/>
-                <w:lang w:eastAsia="de-DE"/>
-              </w:rPr>
-              <w:t>)</w:t>
+              <w:t xml:space="preserve"> Kapitel weiter schreiben (augmented bundle)</w:t>
             </w:r>
           </w:p>
         </w:tc>
@@ -3450,58 +3146,25 @@
                 <w:rFonts w:ascii="Calibri" w:eastAsia="Times New Roman" w:hAnsi="Calibri" w:cs="Times New Roman"/>
                 <w:lang w:val="en-US" w:eastAsia="de-DE"/>
               </w:rPr>
-              <w:t xml:space="preserve">To Do: </w:t>
-            </w:r>
-            <w:proofErr w:type="spellStart"/>
-            <w:r>
+              <w:t>To Do: Schwedisch</w:t>
+            </w:r>
+          </w:p>
+          <w:p>
+            <w:pPr>
+              <w:spacing w:after="0" w:line="240" w:lineRule="auto"/>
               <w:rPr>
                 <w:rFonts w:ascii="Calibri" w:eastAsia="Times New Roman" w:hAnsi="Calibri" w:cs="Times New Roman"/>
                 <w:lang w:val="en-US" w:eastAsia="de-DE"/>
               </w:rPr>
-              <w:t>Schwedisch</w:t>
-            </w:r>
-            <w:proofErr w:type="spellEnd"/>
-          </w:p>
-          <w:p>
-            <w:pPr>
-              <w:spacing w:after="0" w:line="240" w:lineRule="auto"/>
+            </w:pPr>
+            <w:r>
               <w:rPr>
                 <w:rFonts w:ascii="Calibri" w:eastAsia="Times New Roman" w:hAnsi="Calibri" w:cs="Times New Roman"/>
                 <w:lang w:val="en-US" w:eastAsia="de-DE"/>
               </w:rPr>
-            </w:pPr>
-            <w:r>
-              <w:rPr>
-                <w:rFonts w:ascii="Calibri" w:eastAsia="Times New Roman" w:hAnsi="Calibri" w:cs="Times New Roman"/>
-                <w:lang w:val="en-US" w:eastAsia="de-DE"/>
-              </w:rPr>
               <w:tab/>
-            </w:r>
-            <w:proofErr w:type="spellStart"/>
-            <w:r>
-              <w:rPr>
-                <w:rFonts w:ascii="Calibri" w:eastAsia="Times New Roman" w:hAnsi="Calibri" w:cs="Times New Roman"/>
-                <w:lang w:val="en-US" w:eastAsia="de-DE"/>
-              </w:rPr>
-              <w:t>Asymptotische</w:t>
-            </w:r>
-            <w:proofErr w:type="spellEnd"/>
-            <w:r>
-              <w:rPr>
-                <w:rFonts w:ascii="Calibri" w:eastAsia="Times New Roman" w:hAnsi="Calibri" w:cs="Times New Roman"/>
-                <w:lang w:val="en-US" w:eastAsia="de-DE"/>
-              </w:rPr>
-              <w:t xml:space="preserve"> </w:t>
-            </w:r>
-            <w:proofErr w:type="spellStart"/>
-            <w:r>
-              <w:rPr>
-                <w:rFonts w:ascii="Calibri" w:eastAsia="Times New Roman" w:hAnsi="Calibri" w:cs="Times New Roman"/>
-                <w:lang w:val="en-US" w:eastAsia="de-DE"/>
-              </w:rPr>
-              <w:t>Fehler</w:t>
-            </w:r>
-            <w:proofErr w:type="spellEnd"/>
+              <w:t>Asymptotische Fehler</w:t>
+            </w:r>
           </w:p>
           <w:p>
             <w:pPr>
@@ -3528,82 +3191,48 @@
                 <w:lang w:val="en-US" w:eastAsia="de-DE"/>
               </w:rPr>
             </w:pPr>
-            <w:proofErr w:type="spellStart"/>
             <w:r>
               <w:rPr>
                 <w:rFonts w:ascii="Calibri" w:eastAsia="Times New Roman" w:hAnsi="Calibri" w:cs="Times New Roman"/>
                 <w:lang w:val="en-US" w:eastAsia="de-DE"/>
               </w:rPr>
-              <w:t>Getan</w:t>
-            </w:r>
-            <w:proofErr w:type="spellEnd"/>
+              <w:t xml:space="preserve">Getan: </w:t>
+            </w:r>
             <w:r>
               <w:rPr>
                 <w:rFonts w:ascii="Calibri" w:eastAsia="Times New Roman" w:hAnsi="Calibri" w:cs="Times New Roman"/>
                 <w:lang w:val="en-US" w:eastAsia="de-DE"/>
               </w:rPr>
-              <w:t xml:space="preserve">: </w:t>
-            </w:r>
-            <w:proofErr w:type="spellStart"/>
+              <w:t>gelesen: bird’S-eye view on bundle methods</w:t>
+            </w:r>
+          </w:p>
+          <w:p>
+            <w:pPr>
+              <w:spacing w:after="0" w:line="240" w:lineRule="auto"/>
+              <w:rPr>
+                <w:rFonts w:ascii="Calibri" w:eastAsia="Times New Roman" w:hAnsi="Calibri" w:cs="Times New Roman"/>
+                <w:lang w:eastAsia="de-DE"/>
+              </w:rPr>
+            </w:pPr>
             <w:r>
               <w:rPr>
                 <w:rFonts w:ascii="Calibri" w:eastAsia="Times New Roman" w:hAnsi="Calibri" w:cs="Times New Roman"/>
                 <w:lang w:val="en-US" w:eastAsia="de-DE"/>
               </w:rPr>
-              <w:t>gelesen</w:t>
-            </w:r>
-            <w:proofErr w:type="spellEnd"/>
+              <w:tab/>
+            </w:r>
+            <w:r>
+              <w:rPr>
+                <w:rFonts w:ascii="Calibri" w:eastAsia="Times New Roman" w:hAnsi="Calibri" w:cs="Times New Roman"/>
+                <w:lang w:eastAsia="de-DE"/>
+              </w:rPr>
+              <w:t xml:space="preserve">Noll </w:t>
+            </w:r>
             <w:r>
               <w:rPr>
                 <w:rFonts w:ascii="Calibri" w:eastAsia="Times New Roman" w:hAnsi="Calibri" w:cs="Times New Roman"/>
                 <w:lang w:val="en-US" w:eastAsia="de-DE"/>
               </w:rPr>
-              <w:t xml:space="preserve">: </w:t>
-            </w:r>
-            <w:proofErr w:type="spellStart"/>
-            <w:r>
-              <w:rPr>
-                <w:rFonts w:ascii="Calibri" w:eastAsia="Times New Roman" w:hAnsi="Calibri" w:cs="Times New Roman"/>
-                <w:lang w:val="en-US" w:eastAsia="de-DE"/>
-              </w:rPr>
-              <w:t>bird’S-eye</w:t>
-            </w:r>
-            <w:proofErr w:type="spellEnd"/>
-            <w:r>
-              <w:rPr>
-                <w:rFonts w:ascii="Calibri" w:eastAsia="Times New Roman" w:hAnsi="Calibri" w:cs="Times New Roman"/>
-                <w:lang w:val="en-US" w:eastAsia="de-DE"/>
-              </w:rPr>
-              <w:t xml:space="preserve"> view on bundle methods</w:t>
-            </w:r>
-          </w:p>
-          <w:p>
-            <w:pPr>
-              <w:spacing w:after="0" w:line="240" w:lineRule="auto"/>
-              <w:rPr>
-                <w:rFonts w:ascii="Calibri" w:eastAsia="Times New Roman" w:hAnsi="Calibri" w:cs="Times New Roman"/>
-                <w:lang w:eastAsia="de-DE"/>
-              </w:rPr>
-            </w:pPr>
-            <w:r>
-              <w:rPr>
-                <w:rFonts w:ascii="Calibri" w:eastAsia="Times New Roman" w:hAnsi="Calibri" w:cs="Times New Roman"/>
-                <w:lang w:val="en-US" w:eastAsia="de-DE"/>
-              </w:rPr>
-              <w:tab/>
-            </w:r>
-            <w:r>
-              <w:rPr>
-                <w:rFonts w:ascii="Calibri" w:eastAsia="Times New Roman" w:hAnsi="Calibri" w:cs="Times New Roman"/>
-                <w:lang w:eastAsia="de-DE"/>
-              </w:rPr>
-              <w:t xml:space="preserve">Noll </w:t>
-            </w:r>
-            <w:r>
-              <w:rPr>
-                <w:rFonts w:ascii="Calibri" w:eastAsia="Times New Roman" w:hAnsi="Calibri" w:cs="Times New Roman"/>
-                <w:lang w:val="en-US" w:eastAsia="de-DE"/>
-              </w:rPr>
               <w:sym w:font="Wingdings" w:char="F0E0"/>
             </w:r>
             <w:r>
@@ -3611,33 +3240,8 @@
                 <w:rFonts w:ascii="Calibri" w:eastAsia="Times New Roman" w:hAnsi="Calibri" w:cs="Times New Roman"/>
                 <w:lang w:eastAsia="de-DE"/>
               </w:rPr>
-              <w:t xml:space="preserve"> </w:t>
-            </w:r>
-            <w:proofErr w:type="spellStart"/>
-            <w:r>
-              <w:rPr>
-                <w:rFonts w:ascii="Calibri" w:eastAsia="Times New Roman" w:hAnsi="Calibri" w:cs="Times New Roman"/>
-                <w:lang w:eastAsia="de-DE"/>
-              </w:rPr>
-              <w:t>assumption</w:t>
-            </w:r>
-            <w:proofErr w:type="spellEnd"/>
-            <w:r>
-              <w:rPr>
-                <w:rFonts w:ascii="Calibri" w:eastAsia="Times New Roman" w:hAnsi="Calibri" w:cs="Times New Roman"/>
-                <w:lang w:eastAsia="de-DE"/>
-              </w:rPr>
-              <w:t xml:space="preserve"> on </w:t>
-            </w:r>
-            <w:proofErr w:type="spellStart"/>
-            <w:r>
-              <w:rPr>
-                <w:rFonts w:ascii="Calibri" w:eastAsia="Times New Roman" w:hAnsi="Calibri" w:cs="Times New Roman"/>
-                <w:lang w:eastAsia="de-DE"/>
-              </w:rPr>
-              <w:t>errors</w:t>
-            </w:r>
-            <w:proofErr w:type="spellEnd"/>
+              <w:t xml:space="preserve"> assumption on errors</w:t>
+            </w:r>
           </w:p>
           <w:p>
             <w:pPr>
@@ -3793,37 +3397,12 @@
                 <w:lang w:eastAsia="de-DE"/>
               </w:rPr>
             </w:pPr>
-            <w:proofErr w:type="spellStart"/>
-            <w:r>
-              <w:rPr>
-                <w:rFonts w:ascii="Calibri" w:eastAsia="Times New Roman" w:hAnsi="Calibri" w:cs="Times New Roman"/>
-                <w:lang w:eastAsia="de-DE"/>
-              </w:rPr>
-              <w:t>To</w:t>
-            </w:r>
-            <w:proofErr w:type="spellEnd"/>
-            <w:r>
-              <w:rPr>
-                <w:rFonts w:ascii="Calibri" w:eastAsia="Times New Roman" w:hAnsi="Calibri" w:cs="Times New Roman"/>
-                <w:lang w:eastAsia="de-DE"/>
-              </w:rPr>
-              <w:t xml:space="preserve"> Do: </w:t>
-            </w:r>
-            <w:proofErr w:type="spellStart"/>
-            <w:r>
-              <w:rPr>
-                <w:rFonts w:ascii="Calibri" w:eastAsia="Times New Roman" w:hAnsi="Calibri" w:cs="Times New Roman"/>
-                <w:lang w:eastAsia="de-DE"/>
-              </w:rPr>
-              <w:t>depth</w:t>
-            </w:r>
-            <w:proofErr w:type="spellEnd"/>
-            <w:r>
-              <w:rPr>
-                <w:rFonts w:ascii="Calibri" w:eastAsia="Times New Roman" w:hAnsi="Calibri" w:cs="Times New Roman"/>
-                <w:lang w:eastAsia="de-DE"/>
-              </w:rPr>
-              <w:t>-paper lesen</w:t>
+            <w:r>
+              <w:rPr>
+                <w:rFonts w:ascii="Calibri" w:eastAsia="Times New Roman" w:hAnsi="Calibri" w:cs="Times New Roman"/>
+                <w:lang w:eastAsia="de-DE"/>
+              </w:rPr>
+              <w:t>To Do: depth-paper lesen</w:t>
             </w:r>
           </w:p>
           <w:p>
@@ -3847,23 +3426,7 @@
                 <w:rFonts w:ascii="Calibri" w:eastAsia="Times New Roman" w:hAnsi="Calibri" w:cs="Times New Roman"/>
                 <w:lang w:eastAsia="de-DE"/>
               </w:rPr>
-              <w:t xml:space="preserve">1-2 weitere </w:t>
-            </w:r>
-            <w:proofErr w:type="spellStart"/>
-            <w:r>
-              <w:rPr>
-                <w:rFonts w:ascii="Calibri" w:eastAsia="Times New Roman" w:hAnsi="Calibri" w:cs="Times New Roman"/>
-                <w:lang w:eastAsia="de-DE"/>
-              </w:rPr>
-              <w:t>paper</w:t>
-            </w:r>
-            <w:proofErr w:type="spellEnd"/>
-            <w:r>
-              <w:rPr>
-                <w:rFonts w:ascii="Calibri" w:eastAsia="Times New Roman" w:hAnsi="Calibri" w:cs="Times New Roman"/>
-                <w:lang w:eastAsia="de-DE"/>
-              </w:rPr>
-              <w:t xml:space="preserve"> zum Thema lesen</w:t>
+              <w:t>1-2 weitere paper zum Thema lesen</w:t>
             </w:r>
           </w:p>
           <w:p>
@@ -3904,37 +3467,12 @@
               </w:rPr>
               <w:tab/>
             </w:r>
-            <w:proofErr w:type="spellStart"/>
-            <w:r>
-              <w:rPr>
-                <w:rFonts w:ascii="Calibri" w:eastAsia="Times New Roman" w:hAnsi="Calibri" w:cs="Times New Roman"/>
-                <w:lang w:eastAsia="de-DE"/>
-              </w:rPr>
-              <w:t>assumption</w:t>
-            </w:r>
-            <w:proofErr w:type="spellEnd"/>
-            <w:r>
-              <w:rPr>
-                <w:rFonts w:ascii="Calibri" w:eastAsia="Times New Roman" w:hAnsi="Calibri" w:cs="Times New Roman"/>
-                <w:lang w:eastAsia="de-DE"/>
-              </w:rPr>
-              <w:t xml:space="preserve"> on </w:t>
-            </w:r>
-            <w:proofErr w:type="spellStart"/>
-            <w:r>
-              <w:rPr>
-                <w:rFonts w:ascii="Calibri" w:eastAsia="Times New Roman" w:hAnsi="Calibri" w:cs="Times New Roman"/>
-                <w:lang w:eastAsia="de-DE"/>
-              </w:rPr>
-              <w:t>errors</w:t>
-            </w:r>
-            <w:proofErr w:type="spellEnd"/>
-            <w:r>
-              <w:rPr>
-                <w:rFonts w:ascii="Calibri" w:eastAsia="Times New Roman" w:hAnsi="Calibri" w:cs="Times New Roman"/>
-                <w:lang w:eastAsia="de-DE"/>
-              </w:rPr>
-              <w:t xml:space="preserve"> und asymptotischer Fehler aufgeschrieben</w:t>
+            <w:r>
+              <w:rPr>
+                <w:rFonts w:ascii="Calibri" w:eastAsia="Times New Roman" w:hAnsi="Calibri" w:cs="Times New Roman"/>
+                <w:lang w:eastAsia="de-DE"/>
+              </w:rPr>
+              <w:t>assumption on errors und asymptotischer Fehler aufgeschrieben</w:t>
             </w:r>
           </w:p>
           <w:p>
@@ -4243,21 +3781,12 @@
                 <w:lang w:eastAsia="de-DE"/>
               </w:rPr>
             </w:pPr>
-            <w:proofErr w:type="spellStart"/>
-            <w:r>
-              <w:rPr>
-                <w:rFonts w:ascii="Calibri" w:eastAsia="Times New Roman" w:hAnsi="Calibri" w:cs="Times New Roman"/>
-                <w:lang w:eastAsia="de-DE"/>
-              </w:rPr>
-              <w:t>Mella</w:t>
-            </w:r>
-            <w:proofErr w:type="spellEnd"/>
-            <w:r>
-              <w:rPr>
-                <w:rFonts w:ascii="Calibri" w:eastAsia="Times New Roman" w:hAnsi="Calibri" w:cs="Times New Roman"/>
-                <w:lang w:eastAsia="de-DE"/>
-              </w:rPr>
-              <w:t xml:space="preserve"> Geburtstag</w:t>
+            <w:r>
+              <w:rPr>
+                <w:rFonts w:ascii="Calibri" w:eastAsia="Times New Roman" w:hAnsi="Calibri" w:cs="Times New Roman"/>
+                <w:lang w:eastAsia="de-DE"/>
+              </w:rPr>
+              <w:t>Mella Geburtstag</w:t>
             </w:r>
           </w:p>
         </w:tc>
@@ -4699,23 +4228,7 @@
                 <w:rFonts w:ascii="Calibri" w:eastAsia="Times New Roman" w:hAnsi="Calibri" w:cs="Times New Roman"/>
                 <w:lang w:eastAsia="de-DE"/>
               </w:rPr>
-              <w:t xml:space="preserve">Getan: Definitionen </w:t>
-            </w:r>
-            <w:proofErr w:type="spellStart"/>
-            <w:r>
-              <w:rPr>
-                <w:rFonts w:ascii="Calibri" w:eastAsia="Times New Roman" w:hAnsi="Calibri" w:cs="Times New Roman"/>
-                <w:lang w:eastAsia="de-DE"/>
-              </w:rPr>
-              <w:t>eps</w:t>
-            </w:r>
-            <w:proofErr w:type="spellEnd"/>
-            <w:r>
-              <w:rPr>
-                <w:rFonts w:ascii="Calibri" w:eastAsia="Times New Roman" w:hAnsi="Calibri" w:cs="Times New Roman"/>
-                <w:lang w:eastAsia="de-DE"/>
-              </w:rPr>
-              <w:t>-subdifferential rausgesucht</w:t>
+              <w:t>Getan: Definitionen eps-subdifferential rausgesucht</w:t>
             </w:r>
           </w:p>
         </w:tc>
@@ -4820,7 +4333,6 @@
                 <w:lang w:eastAsia="de-DE"/>
               </w:rPr>
             </w:pPr>
-            <w:proofErr w:type="spellStart"/>
             <w:r>
               <w:rPr>
                 <w:rFonts w:ascii="Calibri" w:eastAsia="Times New Roman" w:hAnsi="Calibri" w:cs="Times New Roman"/>
@@ -4833,25 +4345,8 @@
                 <w:rFonts w:ascii="Calibri" w:eastAsia="Times New Roman" w:hAnsi="Calibri" w:cs="Times New Roman"/>
                 <w:lang w:eastAsia="de-DE"/>
               </w:rPr>
-              <w:t>onv</w:t>
-            </w:r>
-            <w:proofErr w:type="spellEnd"/>
-            <w:r>
-              <w:rPr>
-                <w:rFonts w:ascii="Calibri" w:eastAsia="Times New Roman" w:hAnsi="Calibri" w:cs="Times New Roman"/>
-                <w:lang w:eastAsia="de-DE"/>
-              </w:rPr>
-              <w:t xml:space="preserve"> </w:t>
-            </w:r>
-            <w:proofErr w:type="spellStart"/>
-            <w:r>
-              <w:rPr>
-                <w:rFonts w:ascii="Calibri" w:eastAsia="Times New Roman" w:hAnsi="Calibri" w:cs="Times New Roman"/>
-                <w:lang w:eastAsia="de-DE"/>
-              </w:rPr>
-              <w:t>inex</w:t>
-            </w:r>
-            <w:proofErr w:type="spellEnd"/>
+              <w:t>onv inex</w:t>
+            </w:r>
           </w:p>
         </w:tc>
         <w:tc>
@@ -4880,37 +4375,12 @@
                 <w:lang w:eastAsia="de-DE"/>
               </w:rPr>
             </w:pPr>
-            <w:proofErr w:type="spellStart"/>
-            <w:r>
-              <w:rPr>
-                <w:rFonts w:ascii="Calibri" w:eastAsia="Times New Roman" w:hAnsi="Calibri" w:cs="Times New Roman"/>
-                <w:lang w:eastAsia="de-DE"/>
-              </w:rPr>
-              <w:t>To</w:t>
-            </w:r>
-            <w:proofErr w:type="spellEnd"/>
-            <w:r>
-              <w:rPr>
-                <w:rFonts w:ascii="Calibri" w:eastAsia="Times New Roman" w:hAnsi="Calibri" w:cs="Times New Roman"/>
-                <w:lang w:eastAsia="de-DE"/>
-              </w:rPr>
-              <w:t xml:space="preserve"> Do: </w:t>
-            </w:r>
-            <w:proofErr w:type="spellStart"/>
-            <w:r>
-              <w:rPr>
-                <w:rFonts w:ascii="Calibri" w:eastAsia="Times New Roman" w:hAnsi="Calibri" w:cs="Times New Roman"/>
-                <w:lang w:eastAsia="de-DE"/>
-              </w:rPr>
-              <w:t>eta</w:t>
-            </w:r>
-            <w:proofErr w:type="spellEnd"/>
-            <w:r>
-              <w:rPr>
-                <w:rFonts w:ascii="Calibri" w:eastAsia="Times New Roman" w:hAnsi="Calibri" w:cs="Times New Roman"/>
-                <w:lang w:eastAsia="de-DE"/>
-              </w:rPr>
-              <w:t>-Absatz Korrigieren</w:t>
+            <w:r>
+              <w:rPr>
+                <w:rFonts w:ascii="Calibri" w:eastAsia="Times New Roman" w:hAnsi="Calibri" w:cs="Times New Roman"/>
+                <w:lang w:eastAsia="de-DE"/>
+              </w:rPr>
+              <w:t>To Do: eta-Absatz Korrigieren</w:t>
             </w:r>
           </w:p>
           <w:p>
@@ -4928,21 +4398,12 @@
               </w:rPr>
               <w:t xml:space="preserve">Getan: </w:t>
             </w:r>
-            <w:proofErr w:type="spellStart"/>
-            <w:r>
-              <w:rPr>
-                <w:rFonts w:ascii="Calibri" w:eastAsia="Times New Roman" w:hAnsi="Calibri" w:cs="Times New Roman"/>
-                <w:lang w:eastAsia="de-DE"/>
-              </w:rPr>
-              <w:t>eta</w:t>
-            </w:r>
-            <w:proofErr w:type="spellEnd"/>
-            <w:r>
-              <w:rPr>
-                <w:rFonts w:ascii="Calibri" w:eastAsia="Times New Roman" w:hAnsi="Calibri" w:cs="Times New Roman"/>
-                <w:lang w:eastAsia="de-DE"/>
-              </w:rPr>
-              <w:t>-Absatz ausgerechnet</w:t>
+            <w:r>
+              <w:rPr>
+                <w:rFonts w:ascii="Calibri" w:eastAsia="Times New Roman" w:hAnsi="Calibri" w:cs="Times New Roman"/>
+                <w:lang w:eastAsia="de-DE"/>
+              </w:rPr>
+              <w:t>eta-Absatz ausgerechnet</w:t>
             </w:r>
           </w:p>
           <w:p>
@@ -5081,31 +4542,13 @@
                 <w:lang w:eastAsia="de-DE"/>
               </w:rPr>
             </w:pPr>
-            <w:proofErr w:type="spellStart"/>
-            <w:r>
-              <w:rPr>
-                <w:rFonts w:ascii="Calibri" w:eastAsia="Times New Roman" w:hAnsi="Calibri" w:cs="Times New Roman"/>
-                <w:lang w:eastAsia="de-DE"/>
-              </w:rPr>
-              <w:t>Conv</w:t>
-            </w:r>
-            <w:proofErr w:type="spellEnd"/>
-            <w:r>
-              <w:rPr>
-                <w:rFonts w:ascii="Calibri" w:eastAsia="Times New Roman" w:hAnsi="Calibri" w:cs="Times New Roman"/>
-                <w:lang w:eastAsia="de-DE"/>
-              </w:rPr>
-              <w:t xml:space="preserve"> </w:t>
-            </w:r>
-            <w:proofErr w:type="spellStart"/>
-            <w:r>
-              <w:rPr>
-                <w:rFonts w:ascii="Calibri" w:eastAsia="Times New Roman" w:hAnsi="Calibri" w:cs="Times New Roman"/>
-                <w:lang w:eastAsia="de-DE"/>
-              </w:rPr>
-              <w:t>inex</w:t>
-            </w:r>
-            <w:proofErr w:type="spellEnd"/>
+            <w:r>
+              <w:rPr>
+                <w:rFonts w:ascii="Calibri" w:eastAsia="Times New Roman" w:hAnsi="Calibri" w:cs="Times New Roman"/>
+                <w:lang w:eastAsia="de-DE"/>
+              </w:rPr>
+              <w:t>Conv inex</w:t>
+            </w:r>
           </w:p>
         </w:tc>
         <w:tc>
@@ -5134,7 +4577,6 @@
                 <w:lang w:eastAsia="de-DE"/>
               </w:rPr>
             </w:pPr>
-            <w:proofErr w:type="spellStart"/>
             <w:r>
               <w:rPr>
                 <w:rFonts w:ascii="Calibri" w:eastAsia="Times New Roman" w:hAnsi="Calibri" w:cs="Times New Roman"/>
@@ -5147,40 +4589,23 @@
                 <w:rFonts w:ascii="Calibri" w:eastAsia="Times New Roman" w:hAnsi="Calibri" w:cs="Times New Roman"/>
                 <w:lang w:eastAsia="de-DE"/>
               </w:rPr>
-              <w:t>iVo</w:t>
-            </w:r>
-            <w:proofErr w:type="spellEnd"/>
-            <w:r>
-              <w:rPr>
-                <w:rFonts w:ascii="Calibri" w:eastAsia="Times New Roman" w:hAnsi="Calibri" w:cs="Times New Roman"/>
-                <w:lang w:eastAsia="de-DE"/>
-              </w:rPr>
-              <w:t xml:space="preserve"> Umwelt</w:t>
-            </w:r>
-          </w:p>
-          <w:p>
-            <w:pPr>
-              <w:spacing w:after="0" w:line="240" w:lineRule="auto"/>
-              <w:rPr>
-                <w:rFonts w:ascii="Calibri" w:eastAsia="Times New Roman" w:hAnsi="Calibri" w:cs="Times New Roman"/>
-                <w:lang w:eastAsia="de-DE"/>
-              </w:rPr>
-            </w:pPr>
-            <w:proofErr w:type="spellStart"/>
-            <w:r>
-              <w:rPr>
-                <w:rFonts w:ascii="Calibri" w:eastAsia="Times New Roman" w:hAnsi="Calibri" w:cs="Times New Roman"/>
-                <w:lang w:eastAsia="de-DE"/>
-              </w:rPr>
-              <w:t>To</w:t>
-            </w:r>
-            <w:proofErr w:type="spellEnd"/>
-            <w:r>
-              <w:rPr>
-                <w:rFonts w:ascii="Calibri" w:eastAsia="Times New Roman" w:hAnsi="Calibri" w:cs="Times New Roman"/>
-                <w:lang w:eastAsia="de-DE"/>
-              </w:rPr>
-              <w:t xml:space="preserve"> Do: Beweis Fehlerabschätzung genereller Fehler</w:t>
+              <w:t>iVo Umwelt</w:t>
+            </w:r>
+          </w:p>
+          <w:p>
+            <w:pPr>
+              <w:spacing w:after="0" w:line="240" w:lineRule="auto"/>
+              <w:rPr>
+                <w:rFonts w:ascii="Calibri" w:eastAsia="Times New Roman" w:hAnsi="Calibri" w:cs="Times New Roman"/>
+                <w:lang w:eastAsia="de-DE"/>
+              </w:rPr>
+            </w:pPr>
+            <w:r>
+              <w:rPr>
+                <w:rFonts w:ascii="Calibri" w:eastAsia="Times New Roman" w:hAnsi="Calibri" w:cs="Times New Roman"/>
+                <w:lang w:eastAsia="de-DE"/>
+              </w:rPr>
+              <w:t>To Do: Beweis Fehlerabschätzung genereller Fehler</w:t>
             </w:r>
           </w:p>
           <w:p>
@@ -5197,23 +4622,7 @@
                 <w:lang w:eastAsia="de-DE"/>
               </w:rPr>
               <w:tab/>
-              <w:t xml:space="preserve">Beweis Fehlerabschätzung </w:t>
-            </w:r>
-            <w:proofErr w:type="spellStart"/>
-            <w:r>
-              <w:rPr>
-                <w:rFonts w:ascii="Calibri" w:eastAsia="Times New Roman" w:hAnsi="Calibri" w:cs="Times New Roman"/>
-                <w:lang w:eastAsia="de-DE"/>
-              </w:rPr>
-              <w:t>lower</w:t>
-            </w:r>
-            <w:proofErr w:type="spellEnd"/>
-            <w:r>
-              <w:rPr>
-                <w:rFonts w:ascii="Calibri" w:eastAsia="Times New Roman" w:hAnsi="Calibri" w:cs="Times New Roman"/>
-                <w:lang w:eastAsia="de-DE"/>
-              </w:rPr>
-              <w:t xml:space="preserve"> Model</w:t>
+              <w:t>Beweis Fehlerabschätzung lower Model</w:t>
             </w:r>
           </w:p>
           <w:p>
@@ -5248,53 +4657,12 @@
               </w:rPr>
               <w:t xml:space="preserve">Getan: </w:t>
             </w:r>
-            <w:proofErr w:type="spellStart"/>
-            <w:r>
-              <w:rPr>
-                <w:rFonts w:ascii="Calibri" w:eastAsia="Times New Roman" w:hAnsi="Calibri" w:cs="Times New Roman"/>
-                <w:lang w:eastAsia="de-DE"/>
-              </w:rPr>
-              <w:t>Conv</w:t>
-            </w:r>
-            <w:proofErr w:type="spellEnd"/>
-            <w:r>
-              <w:rPr>
-                <w:rFonts w:ascii="Calibri" w:eastAsia="Times New Roman" w:hAnsi="Calibri" w:cs="Times New Roman"/>
-                <w:lang w:eastAsia="de-DE"/>
-              </w:rPr>
-              <w:t xml:space="preserve"> </w:t>
-            </w:r>
-            <w:proofErr w:type="spellStart"/>
-            <w:r>
-              <w:rPr>
-                <w:rFonts w:ascii="Calibri" w:eastAsia="Times New Roman" w:hAnsi="Calibri" w:cs="Times New Roman"/>
-                <w:lang w:eastAsia="de-DE"/>
-              </w:rPr>
-              <w:t>inex</w:t>
-            </w:r>
-            <w:proofErr w:type="spellEnd"/>
-            <w:r>
-              <w:rPr>
-                <w:rFonts w:ascii="Calibri" w:eastAsia="Times New Roman" w:hAnsi="Calibri" w:cs="Times New Roman"/>
-                <w:lang w:eastAsia="de-DE"/>
-              </w:rPr>
-              <w:t xml:space="preserve"> </w:t>
-            </w:r>
-            <w:proofErr w:type="spellStart"/>
-            <w:r>
-              <w:rPr>
-                <w:rFonts w:ascii="Calibri" w:eastAsia="Times New Roman" w:hAnsi="Calibri" w:cs="Times New Roman"/>
-                <w:lang w:eastAsia="de-DE"/>
-              </w:rPr>
-              <w:t>Stategien</w:t>
-            </w:r>
-            <w:proofErr w:type="spellEnd"/>
-            <w:r>
-              <w:rPr>
-                <w:rFonts w:ascii="Calibri" w:eastAsia="Times New Roman" w:hAnsi="Calibri" w:cs="Times New Roman"/>
-                <w:lang w:eastAsia="de-DE"/>
-              </w:rPr>
-              <w:t xml:space="preserve"> durchgeschaut</w:t>
+            <w:r>
+              <w:rPr>
+                <w:rFonts w:ascii="Calibri" w:eastAsia="Times New Roman" w:hAnsi="Calibri" w:cs="Times New Roman"/>
+                <w:lang w:eastAsia="de-DE"/>
+              </w:rPr>
+              <w:t>Conv inex Stategien durchgeschaut</w:t>
             </w:r>
           </w:p>
           <w:p>
@@ -5416,31 +4784,13 @@
                 <w:lang w:eastAsia="de-DE"/>
               </w:rPr>
             </w:pPr>
-            <w:proofErr w:type="spellStart"/>
-            <w:r>
-              <w:rPr>
-                <w:rFonts w:ascii="Calibri" w:eastAsia="Times New Roman" w:hAnsi="Calibri" w:cs="Times New Roman"/>
-                <w:lang w:eastAsia="de-DE"/>
-              </w:rPr>
-              <w:t>Conv</w:t>
-            </w:r>
-            <w:proofErr w:type="spellEnd"/>
-            <w:r>
-              <w:rPr>
-                <w:rFonts w:ascii="Calibri" w:eastAsia="Times New Roman" w:hAnsi="Calibri" w:cs="Times New Roman"/>
-                <w:lang w:eastAsia="de-DE"/>
-              </w:rPr>
-              <w:t xml:space="preserve"> </w:t>
-            </w:r>
-            <w:proofErr w:type="spellStart"/>
-            <w:r>
-              <w:rPr>
-                <w:rFonts w:ascii="Calibri" w:eastAsia="Times New Roman" w:hAnsi="Calibri" w:cs="Times New Roman"/>
-                <w:lang w:eastAsia="de-DE"/>
-              </w:rPr>
-              <w:t>inex</w:t>
-            </w:r>
-            <w:proofErr w:type="spellEnd"/>
+            <w:r>
+              <w:rPr>
+                <w:rFonts w:ascii="Calibri" w:eastAsia="Times New Roman" w:hAnsi="Calibri" w:cs="Times New Roman"/>
+                <w:lang w:eastAsia="de-DE"/>
+              </w:rPr>
+              <w:t>Conv inex</w:t>
+            </w:r>
           </w:p>
         </w:tc>
         <w:tc>
@@ -5490,39 +4840,7 @@
                 <w:rFonts w:ascii="Calibri" w:eastAsia="Times New Roman" w:hAnsi="Calibri" w:cs="Times New Roman"/>
                 <w:lang w:eastAsia="de-DE"/>
               </w:rPr>
-              <w:t xml:space="preserve">Getan: </w:t>
-            </w:r>
-            <w:proofErr w:type="spellStart"/>
-            <w:r>
-              <w:rPr>
-                <w:rFonts w:ascii="Calibri" w:eastAsia="Times New Roman" w:hAnsi="Calibri" w:cs="Times New Roman"/>
-                <w:lang w:eastAsia="de-DE"/>
-              </w:rPr>
-              <w:t>Convex</w:t>
-            </w:r>
-            <w:proofErr w:type="spellEnd"/>
-            <w:r>
-              <w:rPr>
-                <w:rFonts w:ascii="Calibri" w:eastAsia="Times New Roman" w:hAnsi="Calibri" w:cs="Times New Roman"/>
-                <w:lang w:eastAsia="de-DE"/>
-              </w:rPr>
-              <w:t xml:space="preserve"> </w:t>
-            </w:r>
-            <w:proofErr w:type="spellStart"/>
-            <w:r>
-              <w:rPr>
-                <w:rFonts w:ascii="Calibri" w:eastAsia="Times New Roman" w:hAnsi="Calibri" w:cs="Times New Roman"/>
-                <w:lang w:eastAsia="de-DE"/>
-              </w:rPr>
-              <w:t>inex</w:t>
-            </w:r>
-            <w:proofErr w:type="spellEnd"/>
-            <w:r>
-              <w:rPr>
-                <w:rFonts w:ascii="Calibri" w:eastAsia="Times New Roman" w:hAnsi="Calibri" w:cs="Times New Roman"/>
-                <w:lang w:eastAsia="de-DE"/>
-              </w:rPr>
-              <w:t xml:space="preserve"> soweit fertig</w:t>
+              <w:t>Getan: Convex inex soweit fertig</w:t>
             </w:r>
           </w:p>
           <w:p>
@@ -5643,31 +4961,13 @@
                 <w:lang w:eastAsia="de-DE"/>
               </w:rPr>
             </w:pPr>
-            <w:proofErr w:type="spellStart"/>
-            <w:r>
-              <w:rPr>
-                <w:rFonts w:ascii="Calibri" w:eastAsia="Times New Roman" w:hAnsi="Calibri" w:cs="Times New Roman"/>
-                <w:lang w:eastAsia="de-DE"/>
-              </w:rPr>
-              <w:t>Conv</w:t>
-            </w:r>
-            <w:proofErr w:type="spellEnd"/>
-            <w:r>
-              <w:rPr>
-                <w:rFonts w:ascii="Calibri" w:eastAsia="Times New Roman" w:hAnsi="Calibri" w:cs="Times New Roman"/>
-                <w:lang w:eastAsia="de-DE"/>
-              </w:rPr>
-              <w:t xml:space="preserve"> </w:t>
-            </w:r>
-            <w:proofErr w:type="spellStart"/>
-            <w:r>
-              <w:rPr>
-                <w:rFonts w:ascii="Calibri" w:eastAsia="Times New Roman" w:hAnsi="Calibri" w:cs="Times New Roman"/>
-                <w:lang w:eastAsia="de-DE"/>
-              </w:rPr>
-              <w:t>inex</w:t>
-            </w:r>
-            <w:proofErr w:type="spellEnd"/>
+            <w:r>
+              <w:rPr>
+                <w:rFonts w:ascii="Calibri" w:eastAsia="Times New Roman" w:hAnsi="Calibri" w:cs="Times New Roman"/>
+                <w:lang w:eastAsia="de-DE"/>
+              </w:rPr>
+              <w:t>Conv inex</w:t>
+            </w:r>
           </w:p>
           <w:p>
             <w:pPr>
@@ -5719,21 +5019,12 @@
               </w:rPr>
               <w:t> </w:t>
             </w:r>
-            <w:proofErr w:type="spellStart"/>
-            <w:r>
-              <w:rPr>
-                <w:rFonts w:ascii="Calibri" w:eastAsia="Times New Roman" w:hAnsi="Calibri" w:cs="Times New Roman"/>
-                <w:lang w:eastAsia="de-DE"/>
-              </w:rPr>
-              <w:t>To</w:t>
-            </w:r>
-            <w:proofErr w:type="spellEnd"/>
-            <w:r>
-              <w:rPr>
-                <w:rFonts w:ascii="Calibri" w:eastAsia="Times New Roman" w:hAnsi="Calibri" w:cs="Times New Roman"/>
-                <w:lang w:eastAsia="de-DE"/>
-              </w:rPr>
-              <w:t xml:space="preserve"> Do: Ergebnisse für konvexe Zielfunktion in Algorithmus anschauen</w:t>
+            <w:r>
+              <w:rPr>
+                <w:rFonts w:ascii="Calibri" w:eastAsia="Times New Roman" w:hAnsi="Calibri" w:cs="Times New Roman"/>
+                <w:lang w:eastAsia="de-DE"/>
+              </w:rPr>
+              <w:t>To Do: Ergebnisse für konvexe Zielfunktion in Algorithmus anschauen</w:t>
             </w:r>
           </w:p>
           <w:p>
@@ -5757,39 +5048,7 @@
                 <w:rFonts w:ascii="Calibri" w:eastAsia="Times New Roman" w:hAnsi="Calibri" w:cs="Times New Roman"/>
                 <w:lang w:eastAsia="de-DE"/>
               </w:rPr>
-              <w:t xml:space="preserve"> </w:t>
-            </w:r>
-            <w:proofErr w:type="spellStart"/>
-            <w:r>
-              <w:rPr>
-                <w:rFonts w:ascii="Calibri" w:eastAsia="Times New Roman" w:hAnsi="Calibri" w:cs="Times New Roman"/>
-                <w:lang w:eastAsia="de-DE"/>
-              </w:rPr>
-              <w:t>depth</w:t>
-            </w:r>
-            <w:proofErr w:type="spellEnd"/>
-            <w:r>
-              <w:rPr>
-                <w:rFonts w:ascii="Calibri" w:eastAsia="Times New Roman" w:hAnsi="Calibri" w:cs="Times New Roman"/>
-                <w:lang w:eastAsia="de-DE"/>
-              </w:rPr>
-              <w:t xml:space="preserve"> </w:t>
-            </w:r>
-            <w:proofErr w:type="spellStart"/>
-            <w:r>
-              <w:rPr>
-                <w:rFonts w:ascii="Calibri" w:eastAsia="Times New Roman" w:hAnsi="Calibri" w:cs="Times New Roman"/>
-                <w:lang w:eastAsia="de-DE"/>
-              </w:rPr>
-              <w:t>schema</w:t>
-            </w:r>
-            <w:proofErr w:type="spellEnd"/>
-            <w:r>
-              <w:rPr>
-                <w:rFonts w:ascii="Calibri" w:eastAsia="Times New Roman" w:hAnsi="Calibri" w:cs="Times New Roman"/>
-                <w:lang w:eastAsia="de-DE"/>
-              </w:rPr>
-              <w:t xml:space="preserve"> einzupassen</w:t>
+              <w:t xml:space="preserve"> depth schema einzupassen</w:t>
             </w:r>
             <w:r>
               <w:rPr>
@@ -6236,7 +5495,6 @@
                 <w:lang w:eastAsia="de-DE"/>
               </w:rPr>
             </w:pPr>
-            <w:proofErr w:type="spellStart"/>
             <w:r>
               <w:rPr>
                 <w:rFonts w:ascii="Calibri" w:eastAsia="Times New Roman" w:hAnsi="Calibri" w:cs="Times New Roman"/>
@@ -6249,9 +5507,15 @@
                 <w:rFonts w:ascii="Calibri" w:eastAsia="Times New Roman" w:hAnsi="Calibri" w:cs="Times New Roman"/>
                 <w:lang w:eastAsia="de-DE"/>
               </w:rPr>
-              <w:t>onv</w:t>
-            </w:r>
-            <w:proofErr w:type="spellEnd"/>
+              <w:t>onv inex.</w:t>
+            </w:r>
+            <w:r>
+              <w:rPr>
+                <w:rFonts w:ascii="Calibri" w:eastAsia="Times New Roman" w:hAnsi="Calibri" w:cs="Times New Roman"/>
+                <w:lang w:eastAsia="de-DE"/>
+              </w:rPr>
+              <w:t xml:space="preserve"> (in nonconv inex-Teil)</w:t>
+            </w:r>
             <w:r>
               <w:rPr>
                 <w:rFonts w:ascii="Calibri" w:eastAsia="Times New Roman" w:hAnsi="Calibri" w:cs="Times New Roman"/>
@@ -6259,68 +5523,6 @@
               </w:rPr>
               <w:t xml:space="preserve"> </w:t>
             </w:r>
-            <w:proofErr w:type="spellStart"/>
-            <w:r>
-              <w:rPr>
-                <w:rFonts w:ascii="Calibri" w:eastAsia="Times New Roman" w:hAnsi="Calibri" w:cs="Times New Roman"/>
-                <w:lang w:eastAsia="de-DE"/>
-              </w:rPr>
-              <w:t>inex</w:t>
-            </w:r>
-            <w:proofErr w:type="spellEnd"/>
-            <w:r>
-              <w:rPr>
-                <w:rFonts w:ascii="Calibri" w:eastAsia="Times New Roman" w:hAnsi="Calibri" w:cs="Times New Roman"/>
-                <w:lang w:eastAsia="de-DE"/>
-              </w:rPr>
-              <w:t>.</w:t>
-            </w:r>
-            <w:r>
-              <w:rPr>
-                <w:rFonts w:ascii="Calibri" w:eastAsia="Times New Roman" w:hAnsi="Calibri" w:cs="Times New Roman"/>
-                <w:lang w:eastAsia="de-DE"/>
-              </w:rPr>
-              <w:t xml:space="preserve"> (in </w:t>
-            </w:r>
-            <w:proofErr w:type="spellStart"/>
-            <w:r>
-              <w:rPr>
-                <w:rFonts w:ascii="Calibri" w:eastAsia="Times New Roman" w:hAnsi="Calibri" w:cs="Times New Roman"/>
-                <w:lang w:eastAsia="de-DE"/>
-              </w:rPr>
-              <w:t>nonconv</w:t>
-            </w:r>
-            <w:proofErr w:type="spellEnd"/>
-            <w:r>
-              <w:rPr>
-                <w:rFonts w:ascii="Calibri" w:eastAsia="Times New Roman" w:hAnsi="Calibri" w:cs="Times New Roman"/>
-                <w:lang w:eastAsia="de-DE"/>
-              </w:rPr>
-              <w:t xml:space="preserve"> </w:t>
-            </w:r>
-            <w:proofErr w:type="spellStart"/>
-            <w:r>
-              <w:rPr>
-                <w:rFonts w:ascii="Calibri" w:eastAsia="Times New Roman" w:hAnsi="Calibri" w:cs="Times New Roman"/>
-                <w:lang w:eastAsia="de-DE"/>
-              </w:rPr>
-              <w:t>inex</w:t>
-            </w:r>
-            <w:proofErr w:type="spellEnd"/>
-            <w:r>
-              <w:rPr>
-                <w:rFonts w:ascii="Calibri" w:eastAsia="Times New Roman" w:hAnsi="Calibri" w:cs="Times New Roman"/>
-                <w:lang w:eastAsia="de-DE"/>
-              </w:rPr>
-              <w:t>-Teil)</w:t>
-            </w:r>
-            <w:r>
-              <w:rPr>
-                <w:rFonts w:ascii="Calibri" w:eastAsia="Times New Roman" w:hAnsi="Calibri" w:cs="Times New Roman"/>
-                <w:lang w:eastAsia="de-DE"/>
-              </w:rPr>
-              <w:t xml:space="preserve"> </w:t>
-            </w:r>
             <w:r>
               <w:rPr>
                 <w:rFonts w:ascii="Calibri" w:eastAsia="Times New Roman" w:hAnsi="Calibri" w:cs="Times New Roman"/>
@@ -6351,69 +5553,28 @@
                 <w:lang w:eastAsia="de-DE"/>
               </w:rPr>
             </w:pPr>
-            <w:proofErr w:type="spellStart"/>
-            <w:r>
-              <w:rPr>
-                <w:rFonts w:ascii="Calibri" w:eastAsia="Times New Roman" w:hAnsi="Calibri" w:cs="Times New Roman"/>
-                <w:lang w:eastAsia="de-DE"/>
-              </w:rPr>
-              <w:t>To</w:t>
-            </w:r>
-            <w:proofErr w:type="spellEnd"/>
-            <w:r>
-              <w:rPr>
-                <w:rFonts w:ascii="Calibri" w:eastAsia="Times New Roman" w:hAnsi="Calibri" w:cs="Times New Roman"/>
-                <w:lang w:eastAsia="de-DE"/>
-              </w:rPr>
-              <w:t xml:space="preserve"> Do: mit Simon bisherigen Stand durchgehen</w:t>
-            </w:r>
-          </w:p>
-          <w:p>
-            <w:pPr>
-              <w:spacing w:after="0" w:line="240" w:lineRule="auto"/>
-              <w:rPr>
-                <w:rFonts w:ascii="Calibri" w:eastAsia="Times New Roman" w:hAnsi="Calibri" w:cs="Times New Roman"/>
-                <w:lang w:eastAsia="de-DE"/>
-              </w:rPr>
-            </w:pPr>
-            <w:r>
-              <w:rPr>
-                <w:rFonts w:ascii="Calibri" w:eastAsia="Times New Roman" w:hAnsi="Calibri" w:cs="Times New Roman"/>
-                <w:lang w:eastAsia="de-DE"/>
-              </w:rPr>
-              <w:t xml:space="preserve">Getan: Treffen mit Lukas zu </w:t>
-            </w:r>
-            <w:proofErr w:type="spellStart"/>
-            <w:r>
-              <w:rPr>
-                <w:rFonts w:ascii="Calibri" w:eastAsia="Times New Roman" w:hAnsi="Calibri" w:cs="Times New Roman"/>
-                <w:lang w:eastAsia="de-DE"/>
-              </w:rPr>
-              <w:t>conv</w:t>
-            </w:r>
-            <w:proofErr w:type="spellEnd"/>
-            <w:r>
-              <w:rPr>
-                <w:rFonts w:ascii="Calibri" w:eastAsia="Times New Roman" w:hAnsi="Calibri" w:cs="Times New Roman"/>
-                <w:lang w:eastAsia="de-DE"/>
-              </w:rPr>
-              <w:t xml:space="preserve"> </w:t>
-            </w:r>
-            <w:proofErr w:type="spellStart"/>
-            <w:r>
-              <w:rPr>
-                <w:rFonts w:ascii="Calibri" w:eastAsia="Times New Roman" w:hAnsi="Calibri" w:cs="Times New Roman"/>
-                <w:lang w:eastAsia="de-DE"/>
-              </w:rPr>
-              <w:t>inex</w:t>
-            </w:r>
-            <w:proofErr w:type="spellEnd"/>
-            <w:r>
-              <w:rPr>
-                <w:rFonts w:ascii="Calibri" w:eastAsia="Times New Roman" w:hAnsi="Calibri" w:cs="Times New Roman"/>
-                <w:lang w:eastAsia="de-DE"/>
-              </w:rPr>
-              <w:t>-Erweiterung</w:t>
+            <w:r>
+              <w:rPr>
+                <w:rFonts w:ascii="Calibri" w:eastAsia="Times New Roman" w:hAnsi="Calibri" w:cs="Times New Roman"/>
+                <w:lang w:eastAsia="de-DE"/>
+              </w:rPr>
+              <w:t>To Do: mit Simon bisherigen Stand durchgehen</w:t>
+            </w:r>
+          </w:p>
+          <w:p>
+            <w:pPr>
+              <w:spacing w:after="0" w:line="240" w:lineRule="auto"/>
+              <w:rPr>
+                <w:rFonts w:ascii="Calibri" w:eastAsia="Times New Roman" w:hAnsi="Calibri" w:cs="Times New Roman"/>
+                <w:lang w:eastAsia="de-DE"/>
+              </w:rPr>
+            </w:pPr>
+            <w:r>
+              <w:rPr>
+                <w:rFonts w:ascii="Calibri" w:eastAsia="Times New Roman" w:hAnsi="Calibri" w:cs="Times New Roman"/>
+                <w:lang w:eastAsia="de-DE"/>
+              </w:rPr>
+              <w:t>Getan: Treffen mit Lukas zu conv inex-Erweiterung</w:t>
             </w:r>
             <w:r>
               <w:rPr>
@@ -6627,21 +5788,12 @@
                 <w:lang w:eastAsia="de-DE"/>
               </w:rPr>
             </w:pPr>
-            <w:proofErr w:type="spellStart"/>
-            <w:r>
-              <w:rPr>
-                <w:rFonts w:ascii="Calibri" w:eastAsia="Times New Roman" w:hAnsi="Calibri" w:cs="Times New Roman"/>
-                <w:lang w:eastAsia="de-DE"/>
-              </w:rPr>
-              <w:t>To</w:t>
-            </w:r>
-            <w:proofErr w:type="spellEnd"/>
-            <w:r>
-              <w:rPr>
-                <w:rFonts w:ascii="Calibri" w:eastAsia="Times New Roman" w:hAnsi="Calibri" w:cs="Times New Roman"/>
-                <w:lang w:eastAsia="de-DE"/>
-              </w:rPr>
-              <w:t xml:space="preserve"> Do: schon Fertiges weiter korrigieren</w:t>
+            <w:r>
+              <w:rPr>
+                <w:rFonts w:ascii="Calibri" w:eastAsia="Times New Roman" w:hAnsi="Calibri" w:cs="Times New Roman"/>
+                <w:lang w:eastAsia="de-DE"/>
+              </w:rPr>
+              <w:t>To Do: schon Fertiges weiter korrigieren</w:t>
             </w:r>
           </w:p>
           <w:p>
@@ -6658,22 +5810,7 @@
                 <w:lang w:eastAsia="de-DE"/>
               </w:rPr>
               <w:tab/>
-            </w:r>
-            <w:proofErr w:type="spellStart"/>
-            <w:r>
-              <w:rPr>
-                <w:rFonts w:ascii="Calibri" w:eastAsia="Times New Roman" w:hAnsi="Calibri" w:cs="Times New Roman"/>
-                <w:lang w:eastAsia="de-DE"/>
-              </w:rPr>
-              <w:t>Korrenkturen</w:t>
-            </w:r>
-            <w:proofErr w:type="spellEnd"/>
-            <w:r>
-              <w:rPr>
-                <w:rFonts w:ascii="Calibri" w:eastAsia="Times New Roman" w:hAnsi="Calibri" w:cs="Times New Roman"/>
-                <w:lang w:eastAsia="de-DE"/>
-              </w:rPr>
-              <w:t xml:space="preserve"> einarbeiten</w:t>
+              <w:t>Korrenkturen einarbeiten</w:t>
             </w:r>
           </w:p>
           <w:p>
@@ -6707,23 +5844,7 @@
                 <w:lang w:eastAsia="de-DE"/>
               </w:rPr>
               <w:tab/>
-              <w:t xml:space="preserve">Beweis </w:t>
-            </w:r>
-            <w:proofErr w:type="spellStart"/>
-            <w:r>
-              <w:rPr>
-                <w:rFonts w:ascii="Calibri" w:eastAsia="Times New Roman" w:hAnsi="Calibri" w:cs="Times New Roman"/>
-                <w:lang w:eastAsia="de-DE"/>
-              </w:rPr>
-              <w:t>depth</w:t>
-            </w:r>
-            <w:proofErr w:type="spellEnd"/>
-            <w:r>
-              <w:rPr>
-                <w:rFonts w:ascii="Calibri" w:eastAsia="Times New Roman" w:hAnsi="Calibri" w:cs="Times New Roman"/>
-                <w:lang w:eastAsia="de-DE"/>
-              </w:rPr>
-              <w:t xml:space="preserve"> zu Hare Paper?</w:t>
+              <w:t>Beweis depth zu Hare Paper?</w:t>
             </w:r>
           </w:p>
           <w:p>
@@ -6886,21 +6007,12 @@
               </w:rPr>
               <w:t> </w:t>
             </w:r>
-            <w:proofErr w:type="spellStart"/>
-            <w:r>
-              <w:rPr>
-                <w:rFonts w:ascii="Calibri" w:eastAsia="Times New Roman" w:hAnsi="Calibri" w:cs="Times New Roman"/>
-                <w:lang w:eastAsia="de-DE"/>
-              </w:rPr>
-              <w:t>To</w:t>
-            </w:r>
-            <w:proofErr w:type="spellEnd"/>
-            <w:r>
-              <w:rPr>
-                <w:rFonts w:ascii="Calibri" w:eastAsia="Times New Roman" w:hAnsi="Calibri" w:cs="Times New Roman"/>
-                <w:lang w:eastAsia="de-DE"/>
-              </w:rPr>
-              <w:t xml:space="preserve"> Do: mit Simon alles bis (exklusive) Noll durchgehen</w:t>
+            <w:r>
+              <w:rPr>
+                <w:rFonts w:ascii="Calibri" w:eastAsia="Times New Roman" w:hAnsi="Calibri" w:cs="Times New Roman"/>
+                <w:lang w:eastAsia="de-DE"/>
+              </w:rPr>
+              <w:t>To Do: mit Simon alles bis (exklusive) Noll durchgehen</w:t>
             </w:r>
           </w:p>
           <w:p>
@@ -6917,23 +6029,7 @@
                 <w:lang w:eastAsia="de-DE"/>
               </w:rPr>
               <w:tab/>
-              <w:t>Was alles neu definieren in Hare-</w:t>
-            </w:r>
-            <w:proofErr w:type="spellStart"/>
-            <w:r>
-              <w:rPr>
-                <w:rFonts w:ascii="Calibri" w:eastAsia="Times New Roman" w:hAnsi="Calibri" w:cs="Times New Roman"/>
-                <w:lang w:eastAsia="de-DE"/>
-              </w:rPr>
-              <w:t>section</w:t>
-            </w:r>
-            <w:proofErr w:type="spellEnd"/>
-            <w:r>
-              <w:rPr>
-                <w:rFonts w:ascii="Calibri" w:eastAsia="Times New Roman" w:hAnsi="Calibri" w:cs="Times New Roman"/>
-                <w:lang w:eastAsia="de-DE"/>
-              </w:rPr>
-              <w:t>???</w:t>
+              <w:t>Was alles neu definieren in Hare-section???</w:t>
             </w:r>
           </w:p>
           <w:p>
@@ -7300,21 +6396,12 @@
               </w:rPr>
               <w:t> </w:t>
             </w:r>
-            <w:proofErr w:type="spellStart"/>
-            <w:r>
-              <w:rPr>
-                <w:rFonts w:ascii="Calibri" w:eastAsia="Times New Roman" w:hAnsi="Calibri" w:cs="Times New Roman"/>
-                <w:lang w:eastAsia="de-DE"/>
-              </w:rPr>
-              <w:t>To</w:t>
-            </w:r>
-            <w:proofErr w:type="spellEnd"/>
-            <w:r>
-              <w:rPr>
-                <w:rFonts w:ascii="Calibri" w:eastAsia="Times New Roman" w:hAnsi="Calibri" w:cs="Times New Roman"/>
-                <w:lang w:eastAsia="de-DE"/>
-              </w:rPr>
-              <w:t xml:space="preserve"> Do: Noll weiter schreiben</w:t>
+            <w:r>
+              <w:rPr>
+                <w:rFonts w:ascii="Calibri" w:eastAsia="Times New Roman" w:hAnsi="Calibri" w:cs="Times New Roman"/>
+                <w:lang w:eastAsia="de-DE"/>
+              </w:rPr>
+              <w:t>To Do: Noll weiter schreiben</w:t>
             </w:r>
           </w:p>
           <w:p>
@@ -7331,23 +6418,7 @@
                 <w:lang w:eastAsia="de-DE"/>
               </w:rPr>
               <w:tab/>
-              <w:t xml:space="preserve">Dazu </w:t>
-            </w:r>
-            <w:proofErr w:type="spellStart"/>
-            <w:r>
-              <w:rPr>
-                <w:rFonts w:ascii="Calibri" w:eastAsia="Times New Roman" w:hAnsi="Calibri" w:cs="Times New Roman"/>
-                <w:lang w:eastAsia="de-DE"/>
-              </w:rPr>
-              <w:t>paper</w:t>
-            </w:r>
-            <w:proofErr w:type="spellEnd"/>
-            <w:r>
-              <w:rPr>
-                <w:rFonts w:ascii="Calibri" w:eastAsia="Times New Roman" w:hAnsi="Calibri" w:cs="Times New Roman"/>
-                <w:lang w:eastAsia="de-DE"/>
-              </w:rPr>
-              <w:t xml:space="preserve"> lesen</w:t>
+              <w:t>Dazu paper lesen</w:t>
             </w:r>
           </w:p>
           <w:p>
@@ -7829,23 +6900,7 @@
                 <w:rFonts w:ascii="Calibri" w:eastAsia="Times New Roman" w:hAnsi="Calibri" w:cs="Times New Roman"/>
                 <w:lang w:eastAsia="de-DE"/>
               </w:rPr>
-              <w:t xml:space="preserve">Getan: </w:t>
-            </w:r>
-            <w:proofErr w:type="spellStart"/>
-            <w:r>
-              <w:rPr>
-                <w:rFonts w:ascii="Calibri" w:eastAsia="Times New Roman" w:hAnsi="Calibri" w:cs="Times New Roman"/>
-                <w:lang w:eastAsia="de-DE"/>
-              </w:rPr>
-              <w:t>Preliliminareis</w:t>
-            </w:r>
-            <w:proofErr w:type="spellEnd"/>
-            <w:r>
-              <w:rPr>
-                <w:rFonts w:ascii="Calibri" w:eastAsia="Times New Roman" w:hAnsi="Calibri" w:cs="Times New Roman"/>
-                <w:lang w:eastAsia="de-DE"/>
-              </w:rPr>
-              <w:t xml:space="preserve"> Kapitel etwas geschrieben</w:t>
+              <w:t>Getan: Preliliminareis Kapitel etwas geschrieben</w:t>
             </w:r>
           </w:p>
         </w:tc>
@@ -8004,23 +7059,7 @@
                 <w:rFonts w:ascii="Calibri" w:eastAsia="Times New Roman" w:hAnsi="Calibri" w:cs="Times New Roman"/>
                 <w:lang w:eastAsia="de-DE"/>
               </w:rPr>
-              <w:t xml:space="preserve">Getan: </w:t>
-            </w:r>
-            <w:proofErr w:type="spellStart"/>
-            <w:r>
-              <w:rPr>
-                <w:rFonts w:ascii="Calibri" w:eastAsia="Times New Roman" w:hAnsi="Calibri" w:cs="Times New Roman"/>
-                <w:lang w:eastAsia="de-DE"/>
-              </w:rPr>
-              <w:t>Preliminaries</w:t>
-            </w:r>
-            <w:proofErr w:type="spellEnd"/>
-            <w:r>
-              <w:rPr>
-                <w:rFonts w:ascii="Calibri" w:eastAsia="Times New Roman" w:hAnsi="Calibri" w:cs="Times New Roman"/>
-                <w:lang w:eastAsia="de-DE"/>
-              </w:rPr>
-              <w:t xml:space="preserve"> soweit fertig</w:t>
+              <w:t>Getan: Preliminaries soweit fertig</w:t>
             </w:r>
           </w:p>
           <w:p>
@@ -8201,21 +7240,12 @@
               </w:rPr>
               <w:t> </w:t>
             </w:r>
-            <w:proofErr w:type="spellStart"/>
-            <w:r>
-              <w:rPr>
-                <w:rFonts w:ascii="Calibri" w:eastAsia="Times New Roman" w:hAnsi="Calibri" w:cs="Times New Roman"/>
-                <w:lang w:eastAsia="de-DE"/>
-              </w:rPr>
-              <w:t>To</w:t>
-            </w:r>
-            <w:proofErr w:type="spellEnd"/>
-            <w:r>
-              <w:rPr>
-                <w:rFonts w:ascii="Calibri" w:eastAsia="Times New Roman" w:hAnsi="Calibri" w:cs="Times New Roman"/>
-                <w:lang w:eastAsia="de-DE"/>
-              </w:rPr>
-              <w:t xml:space="preserve"> Do: Noll BFGS und SR1-Update implementieren</w:t>
+            <w:r>
+              <w:rPr>
+                <w:rFonts w:ascii="Calibri" w:eastAsia="Times New Roman" w:hAnsi="Calibri" w:cs="Times New Roman"/>
+                <w:lang w:eastAsia="de-DE"/>
+              </w:rPr>
+              <w:t>To Do: Noll BFGS und SR1-Update implementieren</w:t>
             </w:r>
           </w:p>
           <w:p>
@@ -9774,21 +8804,12 @@
               </w:rPr>
               <w:t> </w:t>
             </w:r>
-            <w:proofErr w:type="spellStart"/>
             <w:r>
               <w:rPr>
                 <w:rFonts w:ascii="Calibri" w:eastAsia="Times New Roman" w:hAnsi="Calibri" w:cs="Times New Roman"/>
                 <w:lang w:val="en-US" w:eastAsia="de-DE"/>
               </w:rPr>
-              <w:t>Getan</w:t>
-            </w:r>
-            <w:proofErr w:type="spellEnd"/>
-            <w:r>
-              <w:rPr>
-                <w:rFonts w:ascii="Calibri" w:eastAsia="Times New Roman" w:hAnsi="Calibri" w:cs="Times New Roman"/>
-                <w:lang w:val="en-US" w:eastAsia="de-DE"/>
-              </w:rPr>
-              <w:t>: Plots Noll, time-Plots</w:t>
+              <w:t>Getan: Plots Noll, time-Plots</w:t>
             </w:r>
           </w:p>
         </w:tc>
@@ -11093,7 +10114,6 @@
                 <w:lang w:eastAsia="de-DE"/>
               </w:rPr>
             </w:pPr>
-            <w:bookmarkStart w:id="0" w:name="_GoBack" w:colFirst="0" w:colLast="3"/>
             <w:r>
               <w:rPr>
                 <w:rFonts w:ascii="Calibri" w:eastAsia="Times New Roman" w:hAnsi="Calibri" w:cs="Times New Roman"/>
@@ -11238,23 +10258,7 @@
                 <w:lang w:eastAsia="de-DE"/>
               </w:rPr>
               <w:tab/>
-              <w:t xml:space="preserve">Tests mit </w:t>
-            </w:r>
-            <w:proofErr w:type="spellStart"/>
-            <w:r>
-              <w:rPr>
-                <w:rFonts w:ascii="Calibri" w:eastAsia="Times New Roman" w:hAnsi="Calibri" w:cs="Times New Roman"/>
-                <w:lang w:eastAsia="de-DE"/>
-              </w:rPr>
-              <w:t>Covtype</w:t>
-            </w:r>
-            <w:proofErr w:type="spellEnd"/>
-            <w:r>
-              <w:rPr>
-                <w:rFonts w:ascii="Calibri" w:eastAsia="Times New Roman" w:hAnsi="Calibri" w:cs="Times New Roman"/>
-                <w:lang w:eastAsia="de-DE"/>
-              </w:rPr>
-              <w:t>-Data</w:t>
+              <w:t>Tests mit Covtype-Data</w:t>
             </w:r>
             <w:r>
               <w:rPr>
@@ -11292,239 +10296,7 @@
                 <w:rFonts w:ascii="Calibri" w:eastAsia="Times New Roman" w:hAnsi="Calibri" w:cs="Times New Roman"/>
                 <w:lang w:eastAsia="de-DE"/>
               </w:rPr>
-              <w:t xml:space="preserve">Noch 24 Tage für Noll und </w:t>
-            </w:r>
-            <w:proofErr w:type="spellStart"/>
-            <w:r>
-              <w:rPr>
-                <w:rFonts w:ascii="Calibri" w:eastAsia="Times New Roman" w:hAnsi="Calibri" w:cs="Times New Roman"/>
-                <w:lang w:eastAsia="de-DE"/>
-              </w:rPr>
-              <w:t>Bilevel</w:t>
-            </w:r>
-            <w:proofErr w:type="spellEnd"/>
-          </w:p>
-        </w:tc>
-      </w:tr>
-      <w:bookmarkEnd w:id="0"/>
-      <w:tr>
-        <w:trPr>
-          <w:trHeight w:val="269"/>
-        </w:trPr>
-        <w:tc>
-          <w:tcPr>
-            <w:tcW w:w="641" w:type="pct"/>
-            <w:tcBorders>
-              <w:top w:val="single" w:sz="8" w:space="0" w:color="A3A3A3"/>
-              <w:left w:val="single" w:sz="8" w:space="0" w:color="A3A3A3"/>
-              <w:bottom w:val="single" w:sz="8" w:space="0" w:color="A3A3A3"/>
-              <w:right w:val="single" w:sz="8" w:space="0" w:color="A3A3A3"/>
-            </w:tcBorders>
-            <w:tcMar>
-              <w:top w:w="80" w:type="dxa"/>
-              <w:left w:w="80" w:type="dxa"/>
-              <w:bottom w:w="80" w:type="dxa"/>
-              <w:right w:w="80" w:type="dxa"/>
-            </w:tcMar>
-            <w:hideMark/>
-          </w:tcPr>
-          <w:p>
-            <w:pPr>
-              <w:spacing w:after="0" w:line="240" w:lineRule="auto"/>
-              <w:rPr>
-                <w:rFonts w:ascii="Calibri" w:eastAsia="Times New Roman" w:hAnsi="Calibri" w:cs="Times New Roman"/>
-                <w:lang w:eastAsia="de-DE"/>
-              </w:rPr>
-            </w:pPr>
-            <w:r>
-              <w:rPr>
-                <w:rFonts w:ascii="Calibri" w:eastAsia="Times New Roman" w:hAnsi="Calibri" w:cs="Times New Roman"/>
-                <w:lang w:eastAsia="de-DE"/>
-              </w:rPr>
-              <w:t>13.06.2017</w:t>
-            </w:r>
-          </w:p>
-        </w:tc>
-        <w:tc>
-          <w:tcPr>
-            <w:tcW w:w="309" w:type="pct"/>
-            <w:tcBorders>
-              <w:top w:val="single" w:sz="8" w:space="0" w:color="A3A3A3"/>
-              <w:left w:val="single" w:sz="8" w:space="0" w:color="A3A3A3"/>
-              <w:bottom w:val="single" w:sz="8" w:space="0" w:color="A3A3A3"/>
-              <w:right w:val="single" w:sz="8" w:space="0" w:color="A3A3A3"/>
-            </w:tcBorders>
-            <w:tcMar>
-              <w:top w:w="80" w:type="dxa"/>
-              <w:left w:w="80" w:type="dxa"/>
-              <w:bottom w:w="80" w:type="dxa"/>
-              <w:right w:w="80" w:type="dxa"/>
-            </w:tcMar>
-            <w:hideMark/>
-          </w:tcPr>
-          <w:p>
-            <w:pPr>
-              <w:spacing w:after="0" w:line="240" w:lineRule="auto"/>
-              <w:rPr>
-                <w:rFonts w:ascii="Calibri" w:eastAsia="Times New Roman" w:hAnsi="Calibri" w:cs="Times New Roman"/>
-                <w:lang w:eastAsia="de-DE"/>
-              </w:rPr>
-            </w:pPr>
-            <w:r>
-              <w:rPr>
-                <w:rFonts w:ascii="Calibri" w:eastAsia="Times New Roman" w:hAnsi="Calibri" w:cs="Times New Roman"/>
-                <w:lang w:eastAsia="de-DE"/>
-              </w:rPr>
-              <w:t>48</w:t>
-            </w:r>
-          </w:p>
-        </w:tc>
-        <w:tc>
-          <w:tcPr>
-            <w:tcW w:w="603" w:type="pct"/>
-            <w:tcBorders>
-              <w:top w:val="single" w:sz="8" w:space="0" w:color="A3A3A3"/>
-              <w:left w:val="single" w:sz="8" w:space="0" w:color="A3A3A3"/>
-              <w:bottom w:val="single" w:sz="8" w:space="0" w:color="A3A3A3"/>
-              <w:right w:val="single" w:sz="8" w:space="0" w:color="A3A3A3"/>
-            </w:tcBorders>
-            <w:tcMar>
-              <w:top w:w="80" w:type="dxa"/>
-              <w:left w:w="80" w:type="dxa"/>
-              <w:bottom w:w="80" w:type="dxa"/>
-              <w:right w:w="80" w:type="dxa"/>
-            </w:tcMar>
-            <w:hideMark/>
-          </w:tcPr>
-          <w:p>
-            <w:pPr>
-              <w:spacing w:after="0" w:line="240" w:lineRule="auto"/>
-              <w:rPr>
-                <w:rFonts w:ascii="Calibri" w:eastAsia="Times New Roman" w:hAnsi="Calibri" w:cs="Times New Roman"/>
-                <w:lang w:eastAsia="de-DE"/>
-              </w:rPr>
-            </w:pPr>
-          </w:p>
-        </w:tc>
-        <w:tc>
-          <w:tcPr>
-            <w:tcW w:w="3447" w:type="pct"/>
-            <w:tcBorders>
-              <w:top w:val="single" w:sz="8" w:space="0" w:color="A3A3A3"/>
-              <w:left w:val="single" w:sz="8" w:space="0" w:color="A3A3A3"/>
-              <w:bottom w:val="single" w:sz="8" w:space="0" w:color="A3A3A3"/>
-              <w:right w:val="single" w:sz="8" w:space="0" w:color="A3A3A3"/>
-            </w:tcBorders>
-            <w:tcMar>
-              <w:top w:w="80" w:type="dxa"/>
-              <w:left w:w="80" w:type="dxa"/>
-              <w:bottom w:w="80" w:type="dxa"/>
-              <w:right w:w="80" w:type="dxa"/>
-            </w:tcMar>
-            <w:hideMark/>
-          </w:tcPr>
-          <w:p>
-            <w:pPr>
-              <w:spacing w:after="0" w:line="240" w:lineRule="auto"/>
-              <w:rPr>
-                <w:rFonts w:ascii="Calibri" w:eastAsia="Times New Roman" w:hAnsi="Calibri" w:cs="Times New Roman"/>
-                <w:lang w:eastAsia="de-DE"/>
-              </w:rPr>
-            </w:pPr>
-            <w:r>
-              <w:rPr>
-                <w:rFonts w:ascii="Calibri" w:eastAsia="Times New Roman" w:hAnsi="Calibri" w:cs="Times New Roman"/>
-                <w:lang w:eastAsia="de-DE"/>
-              </w:rPr>
-              <w:t> </w:t>
-            </w:r>
-            <w:proofErr w:type="spellStart"/>
-            <w:r>
-              <w:rPr>
-                <w:rFonts w:ascii="Calibri" w:eastAsia="Times New Roman" w:hAnsi="Calibri" w:cs="Times New Roman"/>
-                <w:lang w:eastAsia="de-DE"/>
-              </w:rPr>
-              <w:t>To</w:t>
-            </w:r>
-            <w:proofErr w:type="spellEnd"/>
-            <w:r>
-              <w:rPr>
-                <w:rFonts w:ascii="Calibri" w:eastAsia="Times New Roman" w:hAnsi="Calibri" w:cs="Times New Roman"/>
-                <w:lang w:eastAsia="de-DE"/>
-              </w:rPr>
-              <w:t xml:space="preserve"> Do: Datensatz für weitere Test raussuchen</w:t>
-            </w:r>
-            <w:r>
-              <w:rPr>
-                <w:rFonts w:ascii="Calibri" w:eastAsia="Times New Roman" w:hAnsi="Calibri" w:cs="Times New Roman"/>
-                <w:lang w:eastAsia="de-DE"/>
-              </w:rPr>
-              <w:br/>
-            </w:r>
-            <w:r>
-              <w:rPr>
-                <w:rFonts w:ascii="Calibri" w:eastAsia="Times New Roman" w:hAnsi="Calibri" w:cs="Times New Roman"/>
-                <w:lang w:eastAsia="de-DE"/>
-              </w:rPr>
-              <w:tab/>
-              <w:t xml:space="preserve">dafür: an Downloadort nach </w:t>
-            </w:r>
-            <w:proofErr w:type="spellStart"/>
-            <w:r>
-              <w:rPr>
-                <w:rFonts w:ascii="Calibri" w:eastAsia="Times New Roman" w:hAnsi="Calibri" w:cs="Times New Roman"/>
-                <w:lang w:eastAsia="de-DE"/>
-              </w:rPr>
-              <w:t>Papern</w:t>
-            </w:r>
-            <w:proofErr w:type="spellEnd"/>
-            <w:r>
-              <w:rPr>
-                <w:rFonts w:ascii="Calibri" w:eastAsia="Times New Roman" w:hAnsi="Calibri" w:cs="Times New Roman"/>
-                <w:lang w:eastAsia="de-DE"/>
-              </w:rPr>
-              <w:t xml:space="preserve"> schauen</w:t>
-            </w:r>
-          </w:p>
-          <w:p>
-            <w:pPr>
-              <w:spacing w:after="0" w:line="240" w:lineRule="auto"/>
-              <w:rPr>
-                <w:rFonts w:ascii="Calibri" w:eastAsia="Times New Roman" w:hAnsi="Calibri" w:cs="Times New Roman"/>
-                <w:lang w:eastAsia="de-DE"/>
-              </w:rPr>
-            </w:pPr>
-            <w:r>
-              <w:rPr>
-                <w:rFonts w:ascii="Calibri" w:eastAsia="Times New Roman" w:hAnsi="Calibri" w:cs="Times New Roman"/>
-                <w:lang w:eastAsia="de-DE"/>
-              </w:rPr>
-              <w:tab/>
-              <w:t>Algorithmus anschauen für Moore Regression</w:t>
-            </w:r>
-            <w:r>
-              <w:rPr>
-                <w:rFonts w:ascii="Calibri" w:eastAsia="Times New Roman" w:hAnsi="Calibri" w:cs="Times New Roman"/>
-                <w:lang w:eastAsia="de-DE"/>
-              </w:rPr>
-              <w:br/>
-              <w:t>wenn noch Zeit: Regression Testen</w:t>
-            </w:r>
-          </w:p>
-          <w:p>
-            <w:pPr>
-              <w:spacing w:after="0" w:line="240" w:lineRule="auto"/>
-              <w:rPr>
-                <w:rFonts w:ascii="Calibri" w:eastAsia="Times New Roman" w:hAnsi="Calibri" w:cs="Times New Roman"/>
-                <w:lang w:eastAsia="de-DE"/>
-              </w:rPr>
-            </w:pPr>
-            <w:r>
-              <w:rPr>
-                <w:rFonts w:ascii="Calibri" w:eastAsia="Times New Roman" w:hAnsi="Calibri" w:cs="Times New Roman"/>
-                <w:lang w:eastAsia="de-DE"/>
-              </w:rPr>
-              <w:t>15:00: Termin Lukas</w:t>
+              <w:t>Noch 24 Tage für Noll und Bilevel</w:t>
             </w:r>
           </w:p>
         </w:tc>
@@ -11542,28 +10314,29 @@
               <w:bottom w:val="single" w:sz="8" w:space="0" w:color="A3A3A3"/>
               <w:right w:val="single" w:sz="8" w:space="0" w:color="A3A3A3"/>
             </w:tcBorders>
-            <w:tcMar>
-              <w:top w:w="80" w:type="dxa"/>
-              <w:left w:w="80" w:type="dxa"/>
-              <w:bottom w:w="80" w:type="dxa"/>
-              <w:right w:w="80" w:type="dxa"/>
-            </w:tcMar>
-            <w:hideMark/>
-          </w:tcPr>
-          <w:p>
-            <w:pPr>
-              <w:spacing w:after="0" w:line="240" w:lineRule="auto"/>
-              <w:rPr>
-                <w:rFonts w:ascii="Calibri" w:eastAsia="Times New Roman" w:hAnsi="Calibri" w:cs="Times New Roman"/>
-                <w:lang w:eastAsia="de-DE"/>
-              </w:rPr>
-            </w:pPr>
-            <w:r>
-              <w:rPr>
-                <w:rFonts w:ascii="Calibri" w:eastAsia="Times New Roman" w:hAnsi="Calibri" w:cs="Times New Roman"/>
-                <w:lang w:eastAsia="de-DE"/>
-              </w:rPr>
-              <w:t>14.06.2017</w:t>
+            <w:shd w:val="clear" w:color="auto" w:fill="D9D9D9" w:themeFill="background1" w:themeFillShade="D9"/>
+            <w:tcMar>
+              <w:top w:w="80" w:type="dxa"/>
+              <w:left w:w="80" w:type="dxa"/>
+              <w:bottom w:w="80" w:type="dxa"/>
+              <w:right w:w="80" w:type="dxa"/>
+            </w:tcMar>
+            <w:hideMark/>
+          </w:tcPr>
+          <w:p>
+            <w:pPr>
+              <w:spacing w:after="0" w:line="240" w:lineRule="auto"/>
+              <w:rPr>
+                <w:rFonts w:ascii="Calibri" w:eastAsia="Times New Roman" w:hAnsi="Calibri" w:cs="Times New Roman"/>
+                <w:lang w:eastAsia="de-DE"/>
+              </w:rPr>
+            </w:pPr>
+            <w:r>
+              <w:rPr>
+                <w:rFonts w:ascii="Calibri" w:eastAsia="Times New Roman" w:hAnsi="Calibri" w:cs="Times New Roman"/>
+                <w:lang w:eastAsia="de-DE"/>
+              </w:rPr>
+              <w:t>13.06.2017</w:t>
             </w:r>
           </w:p>
         </w:tc>
@@ -11576,28 +10349,29 @@
               <w:bottom w:val="single" w:sz="8" w:space="0" w:color="A3A3A3"/>
               <w:right w:val="single" w:sz="8" w:space="0" w:color="A3A3A3"/>
             </w:tcBorders>
-            <w:tcMar>
-              <w:top w:w="80" w:type="dxa"/>
-              <w:left w:w="80" w:type="dxa"/>
-              <w:bottom w:w="80" w:type="dxa"/>
-              <w:right w:w="80" w:type="dxa"/>
-            </w:tcMar>
-            <w:hideMark/>
-          </w:tcPr>
-          <w:p>
-            <w:pPr>
-              <w:spacing w:after="0" w:line="240" w:lineRule="auto"/>
-              <w:rPr>
-                <w:rFonts w:ascii="Calibri" w:eastAsia="Times New Roman" w:hAnsi="Calibri" w:cs="Times New Roman"/>
-                <w:lang w:eastAsia="de-DE"/>
-              </w:rPr>
-            </w:pPr>
-            <w:r>
-              <w:rPr>
-                <w:rFonts w:ascii="Calibri" w:eastAsia="Times New Roman" w:hAnsi="Calibri" w:cs="Times New Roman"/>
-                <w:lang w:eastAsia="de-DE"/>
-              </w:rPr>
-              <w:t>47</w:t>
+            <w:shd w:val="clear" w:color="auto" w:fill="D9D9D9" w:themeFill="background1" w:themeFillShade="D9"/>
+            <w:tcMar>
+              <w:top w:w="80" w:type="dxa"/>
+              <w:left w:w="80" w:type="dxa"/>
+              <w:bottom w:w="80" w:type="dxa"/>
+              <w:right w:w="80" w:type="dxa"/>
+            </w:tcMar>
+            <w:hideMark/>
+          </w:tcPr>
+          <w:p>
+            <w:pPr>
+              <w:spacing w:after="0" w:line="240" w:lineRule="auto"/>
+              <w:rPr>
+                <w:rFonts w:ascii="Calibri" w:eastAsia="Times New Roman" w:hAnsi="Calibri" w:cs="Times New Roman"/>
+                <w:lang w:eastAsia="de-DE"/>
+              </w:rPr>
+            </w:pPr>
+            <w:r>
+              <w:rPr>
+                <w:rFonts w:ascii="Calibri" w:eastAsia="Times New Roman" w:hAnsi="Calibri" w:cs="Times New Roman"/>
+                <w:lang w:eastAsia="de-DE"/>
+              </w:rPr>
+              <w:t>48</w:t>
             </w:r>
           </w:p>
         </w:tc>
@@ -11610,6 +10384,7 @@
               <w:bottom w:val="single" w:sz="8" w:space="0" w:color="A3A3A3"/>
               <w:right w:val="single" w:sz="8" w:space="0" w:color="A3A3A3"/>
             </w:tcBorders>
+            <w:shd w:val="clear" w:color="auto" w:fill="D9D9D9" w:themeFill="background1" w:themeFillShade="D9"/>
             <w:tcMar>
               <w:top w:w="80" w:type="dxa"/>
               <w:left w:w="80" w:type="dxa"/>
@@ -11637,6 +10412,7 @@
               <w:bottom w:val="single" w:sz="8" w:space="0" w:color="A3A3A3"/>
               <w:right w:val="single" w:sz="8" w:space="0" w:color="A3A3A3"/>
             </w:tcBorders>
+            <w:shd w:val="clear" w:color="auto" w:fill="D9D9D9" w:themeFill="background1" w:themeFillShade="D9"/>
             <w:tcMar>
               <w:top w:w="80" w:type="dxa"/>
               <w:left w:w="80" w:type="dxa"/>
@@ -11659,6 +10435,212 @@
                 <w:lang w:eastAsia="de-DE"/>
               </w:rPr>
               <w:t> </w:t>
+            </w:r>
+            <w:r>
+              <w:rPr>
+                <w:rFonts w:ascii="Calibri" w:eastAsia="Times New Roman" w:hAnsi="Calibri" w:cs="Times New Roman"/>
+                <w:lang w:eastAsia="de-DE"/>
+              </w:rPr>
+              <w:t>To Do: Datensatz für weitere Test raussuchen</w:t>
+            </w:r>
+            <w:r>
+              <w:rPr>
+                <w:rFonts w:ascii="Calibri" w:eastAsia="Times New Roman" w:hAnsi="Calibri" w:cs="Times New Roman"/>
+                <w:lang w:eastAsia="de-DE"/>
+              </w:rPr>
+              <w:br/>
+            </w:r>
+            <w:r>
+              <w:rPr>
+                <w:rFonts w:ascii="Calibri" w:eastAsia="Times New Roman" w:hAnsi="Calibri" w:cs="Times New Roman"/>
+                <w:lang w:eastAsia="de-DE"/>
+              </w:rPr>
+              <w:tab/>
+              <w:t>dafür: an Downloadort nach Papern schauen</w:t>
+            </w:r>
+          </w:p>
+          <w:p>
+            <w:pPr>
+              <w:spacing w:after="0" w:line="240" w:lineRule="auto"/>
+              <w:rPr>
+                <w:rFonts w:ascii="Calibri" w:eastAsia="Times New Roman" w:hAnsi="Calibri" w:cs="Times New Roman"/>
+                <w:lang w:eastAsia="de-DE"/>
+              </w:rPr>
+            </w:pPr>
+            <w:r>
+              <w:rPr>
+                <w:rFonts w:ascii="Calibri" w:eastAsia="Times New Roman" w:hAnsi="Calibri" w:cs="Times New Roman"/>
+                <w:lang w:eastAsia="de-DE"/>
+              </w:rPr>
+              <w:tab/>
+              <w:t>Algorithmus anschauen für Moore Regression</w:t>
+            </w:r>
+            <w:r>
+              <w:rPr>
+                <w:rFonts w:ascii="Calibri" w:eastAsia="Times New Roman" w:hAnsi="Calibri" w:cs="Times New Roman"/>
+                <w:lang w:eastAsia="de-DE"/>
+              </w:rPr>
+              <w:br/>
+              <w:t>wenn noch Zeit: Regression Testen</w:t>
+            </w:r>
+          </w:p>
+          <w:p>
+            <w:pPr>
+              <w:spacing w:after="0" w:line="240" w:lineRule="auto"/>
+              <w:rPr>
+                <w:rFonts w:ascii="Calibri" w:eastAsia="Times New Roman" w:hAnsi="Calibri" w:cs="Times New Roman"/>
+                <w:lang w:eastAsia="de-DE"/>
+              </w:rPr>
+            </w:pPr>
+            <w:r>
+              <w:rPr>
+                <w:rFonts w:ascii="Calibri" w:eastAsia="Times New Roman" w:hAnsi="Calibri" w:cs="Times New Roman"/>
+                <w:lang w:eastAsia="de-DE"/>
+              </w:rPr>
+              <w:t>15:00: Termin Lukas</w:t>
+            </w:r>
+          </w:p>
+          <w:p>
+            <w:pPr>
+              <w:spacing w:after="0" w:line="240" w:lineRule="auto"/>
+              <w:rPr>
+                <w:rFonts w:ascii="Calibri" w:eastAsia="Times New Roman" w:hAnsi="Calibri" w:cs="Times New Roman"/>
+                <w:lang w:eastAsia="de-DE"/>
+              </w:rPr>
+            </w:pPr>
+            <w:r>
+              <w:rPr>
+                <w:rFonts w:ascii="Calibri" w:eastAsia="Times New Roman" w:hAnsi="Calibri" w:cs="Times New Roman"/>
+                <w:lang w:eastAsia="de-DE"/>
+              </w:rPr>
+              <w:t>Getan: Treffen mit Lukas</w:t>
+            </w:r>
+          </w:p>
+          <w:p>
+            <w:pPr>
+              <w:spacing w:after="0" w:line="240" w:lineRule="auto"/>
+              <w:rPr>
+                <w:rFonts w:ascii="Calibri" w:eastAsia="Times New Roman" w:hAnsi="Calibri" w:cs="Times New Roman"/>
+                <w:lang w:eastAsia="de-DE"/>
+              </w:rPr>
+            </w:pPr>
+            <w:r>
+              <w:rPr>
+                <w:rFonts w:ascii="Calibri" w:eastAsia="Times New Roman" w:hAnsi="Calibri" w:cs="Times New Roman"/>
+                <w:lang w:eastAsia="de-DE"/>
+              </w:rPr>
+              <w:tab/>
+              <w:t>Ergebnisse:</w:t>
+            </w:r>
+          </w:p>
+          <w:p>
+            <w:pPr>
+              <w:spacing w:after="0" w:line="240" w:lineRule="auto"/>
+              <w:rPr>
+                <w:rFonts w:ascii="Calibri" w:eastAsia="Times New Roman" w:hAnsi="Calibri" w:cs="Times New Roman"/>
+                <w:lang w:eastAsia="de-DE"/>
+              </w:rPr>
+            </w:pPr>
+            <w:r>
+              <w:rPr>
+                <w:rFonts w:ascii="Calibri" w:eastAsia="Times New Roman" w:hAnsi="Calibri" w:cs="Times New Roman"/>
+                <w:lang w:eastAsia="de-DE"/>
+              </w:rPr>
+              <w:t xml:space="preserve">Noll </w:t>
+            </w:r>
+            <w:r>
+              <w:rPr>
+                <w:rFonts w:ascii="Calibri" w:eastAsia="Times New Roman" w:hAnsi="Calibri" w:cs="Times New Roman"/>
+                <w:lang w:eastAsia="de-DE"/>
+              </w:rPr>
+              <w:sym w:font="Wingdings" w:char="F0E0"/>
+            </w:r>
+            <w:r>
+              <w:rPr>
+                <w:rFonts w:ascii="Calibri" w:eastAsia="Times New Roman" w:hAnsi="Calibri" w:cs="Times New Roman"/>
+                <w:lang w:eastAsia="de-DE"/>
+              </w:rPr>
+              <w:t xml:space="preserve"> ausführliche Tests an akademischer Funktion (plus das, was ich schon habe)</w:t>
+            </w:r>
+          </w:p>
+          <w:p>
+            <w:pPr>
+              <w:spacing w:after="0" w:line="240" w:lineRule="auto"/>
+              <w:rPr>
+                <w:rFonts w:ascii="Calibri" w:eastAsia="Times New Roman" w:hAnsi="Calibri" w:cs="Times New Roman"/>
+                <w:lang w:eastAsia="de-DE"/>
+              </w:rPr>
+            </w:pPr>
+            <w:r>
+              <w:rPr>
+                <w:rFonts w:ascii="Calibri" w:eastAsia="Times New Roman" w:hAnsi="Calibri" w:cs="Times New Roman"/>
+                <w:lang w:eastAsia="de-DE"/>
+              </w:rPr>
+              <w:t>Bilevel: Vergleich mit „0815“ Algo aus MATLAB</w:t>
+            </w:r>
+          </w:p>
+          <w:p>
+            <w:pPr>
+              <w:spacing w:after="0" w:line="240" w:lineRule="auto"/>
+              <w:rPr>
+                <w:rFonts w:ascii="Calibri" w:eastAsia="Times New Roman" w:hAnsi="Calibri" w:cs="Times New Roman"/>
+                <w:lang w:eastAsia="de-DE"/>
+              </w:rPr>
+            </w:pPr>
+            <w:r>
+              <w:rPr>
+                <w:rFonts w:ascii="Calibri" w:eastAsia="Times New Roman" w:hAnsi="Calibri" w:cs="Times New Roman"/>
+                <w:lang w:eastAsia="de-DE"/>
+              </w:rPr>
+              <w:tab/>
+              <w:t xml:space="preserve">In Papern nach Vergleichsergebnissen gesucht </w:t>
+            </w:r>
+            <w:r>
+              <w:rPr>
+                <w:rFonts w:ascii="Calibri" w:eastAsia="Times New Roman" w:hAnsi="Calibri" w:cs="Times New Roman"/>
+                <w:lang w:eastAsia="de-DE"/>
+              </w:rPr>
+              <w:sym w:font="Wingdings" w:char="F0E0"/>
+            </w:r>
+            <w:r>
+              <w:rPr>
+                <w:rFonts w:ascii="Calibri" w:eastAsia="Times New Roman" w:hAnsi="Calibri" w:cs="Times New Roman"/>
+                <w:lang w:eastAsia="de-DE"/>
+              </w:rPr>
+              <w:t xml:space="preserve"> nicht sinnvoll</w:t>
+            </w:r>
+          </w:p>
+          <w:p>
+            <w:pPr>
+              <w:spacing w:after="0" w:line="240" w:lineRule="auto"/>
+              <w:rPr>
+                <w:rFonts w:ascii="Calibri" w:eastAsia="Times New Roman" w:hAnsi="Calibri" w:cs="Times New Roman"/>
+                <w:lang w:eastAsia="de-DE"/>
+              </w:rPr>
+            </w:pPr>
+            <w:r>
+              <w:rPr>
+                <w:rFonts w:ascii="Calibri" w:eastAsia="Times New Roman" w:hAnsi="Calibri" w:cs="Times New Roman"/>
+                <w:lang w:eastAsia="de-DE"/>
+              </w:rPr>
+              <w:tab/>
+              <w:t>Regression kurz angeschaut</w:t>
+            </w:r>
+          </w:p>
+          <w:p>
+            <w:pPr>
+              <w:spacing w:after="0" w:line="240" w:lineRule="auto"/>
+              <w:rPr>
+                <w:rFonts w:ascii="Calibri" w:eastAsia="Times New Roman" w:hAnsi="Calibri" w:cs="Times New Roman"/>
+                <w:lang w:eastAsia="de-DE"/>
+              </w:rPr>
+            </w:pPr>
+            <w:r>
+              <w:rPr>
+                <w:rFonts w:ascii="Calibri" w:eastAsia="Times New Roman" w:hAnsi="Calibri" w:cs="Times New Roman"/>
+                <w:lang w:eastAsia="de-DE"/>
+              </w:rPr>
+              <w:t>Noch 23 Tage für Noll und Bilevel</w:t>
             </w:r>
           </w:p>
         </w:tc>
@@ -11697,7 +10679,7 @@
                 <w:rFonts w:ascii="Calibri" w:eastAsia="Times New Roman" w:hAnsi="Calibri" w:cs="Times New Roman"/>
                 <w:lang w:eastAsia="de-DE"/>
               </w:rPr>
-              <w:t>15.06.2017</w:t>
+              <w:t>14.06.2017</w:t>
             </w:r>
           </w:p>
         </w:tc>
@@ -11731,7 +10713,7 @@
                 <w:rFonts w:ascii="Calibri" w:eastAsia="Times New Roman" w:hAnsi="Calibri" w:cs="Times New Roman"/>
                 <w:lang w:eastAsia="de-DE"/>
               </w:rPr>
-              <w:t>46</w:t>
+              <w:t>47</w:t>
             </w:r>
           </w:p>
         </w:tc>
@@ -11777,15 +10759,63 @@
               <w:bottom w:w="80" w:type="dxa"/>
               <w:right w:w="80" w:type="dxa"/>
             </w:tcMar>
-          </w:tcPr>
-          <w:p>
-            <w:pPr>
-              <w:spacing w:after="0" w:line="240" w:lineRule="auto"/>
-              <w:rPr>
-                <w:rFonts w:ascii="Calibri" w:eastAsia="Times New Roman" w:hAnsi="Calibri" w:cs="Times New Roman"/>
-                <w:lang w:eastAsia="de-DE"/>
-              </w:rPr>
-            </w:pPr>
+            <w:hideMark/>
+          </w:tcPr>
+          <w:p>
+            <w:pPr>
+              <w:spacing w:after="0" w:line="240" w:lineRule="auto"/>
+              <w:rPr>
+                <w:rFonts w:ascii="Calibri" w:eastAsia="Times New Roman" w:hAnsi="Calibri" w:cs="Times New Roman"/>
+                <w:lang w:eastAsia="de-DE"/>
+              </w:rPr>
+            </w:pPr>
+            <w:r>
+              <w:rPr>
+                <w:rFonts w:ascii="Calibri" w:eastAsia="Times New Roman" w:hAnsi="Calibri" w:cs="Times New Roman"/>
+                <w:lang w:eastAsia="de-DE"/>
+              </w:rPr>
+              <w:t> </w:t>
+            </w:r>
+            <w:r>
+              <w:rPr>
+                <w:rFonts w:ascii="Calibri" w:eastAsia="Times New Roman" w:hAnsi="Calibri" w:cs="Times New Roman"/>
+                <w:lang w:eastAsia="de-DE"/>
+              </w:rPr>
+              <w:t>To Do: noch mal über Skalierung der Zielfunktion in Bilevel-Problem nachdenken</w:t>
+            </w:r>
+          </w:p>
+          <w:p>
+            <w:pPr>
+              <w:spacing w:after="0" w:line="240" w:lineRule="auto"/>
+              <w:rPr>
+                <w:rFonts w:ascii="Calibri" w:eastAsia="Times New Roman" w:hAnsi="Calibri" w:cs="Times New Roman"/>
+                <w:lang w:eastAsia="de-DE"/>
+              </w:rPr>
+            </w:pPr>
+            <w:r>
+              <w:rPr>
+                <w:rFonts w:ascii="Calibri" w:eastAsia="Times New Roman" w:hAnsi="Calibri" w:cs="Times New Roman"/>
+                <w:lang w:eastAsia="de-DE"/>
+              </w:rPr>
+              <w:tab/>
+              <w:t>Noll-Algo an akademischer Funktion testen</w:t>
+            </w:r>
+          </w:p>
+          <w:p>
+            <w:pPr>
+              <w:spacing w:after="0" w:line="240" w:lineRule="auto"/>
+              <w:rPr>
+                <w:rFonts w:ascii="Calibri" w:eastAsia="Times New Roman" w:hAnsi="Calibri" w:cs="Times New Roman"/>
+                <w:lang w:eastAsia="de-DE"/>
+              </w:rPr>
+            </w:pPr>
+            <w:r>
+              <w:rPr>
+                <w:rFonts w:ascii="Calibri" w:eastAsia="Times New Roman" w:hAnsi="Calibri" w:cs="Times New Roman"/>
+                <w:lang w:eastAsia="de-DE"/>
+              </w:rPr>
+              <w:t xml:space="preserve">Getan: </w:t>
+            </w:r>
           </w:p>
         </w:tc>
       </w:tr>
@@ -11823,7 +10853,7 @@
                 <w:rFonts w:ascii="Calibri" w:eastAsia="Times New Roman" w:hAnsi="Calibri" w:cs="Times New Roman"/>
                 <w:lang w:eastAsia="de-DE"/>
               </w:rPr>
-              <w:t>16.06.2017</w:t>
+              <w:t>15.06.2017</w:t>
             </w:r>
           </w:p>
         </w:tc>
@@ -11857,7 +10887,7 @@
                 <w:rFonts w:ascii="Calibri" w:eastAsia="Times New Roman" w:hAnsi="Calibri" w:cs="Times New Roman"/>
                 <w:lang w:eastAsia="de-DE"/>
               </w:rPr>
-              <w:t>45</w:t>
+              <w:t>46</w:t>
             </w:r>
           </w:p>
         </w:tc>
@@ -11903,23 +10933,24 @@
               <w:bottom w:w="80" w:type="dxa"/>
               <w:right w:w="80" w:type="dxa"/>
             </w:tcMar>
-            <w:hideMark/>
-          </w:tcPr>
-          <w:p>
-            <w:pPr>
-              <w:spacing w:after="0" w:line="240" w:lineRule="auto"/>
-              <w:rPr>
-                <w:rFonts w:ascii="Calibri" w:eastAsia="Times New Roman" w:hAnsi="Calibri" w:cs="Times New Roman"/>
-                <w:lang w:eastAsia="de-DE"/>
-              </w:rPr>
-            </w:pPr>
-            <w:r>
-              <w:rPr>
-                <w:rFonts w:ascii="Calibri" w:eastAsia="Times New Roman" w:hAnsi="Calibri" w:cs="Times New Roman"/>
-                <w:lang w:eastAsia="de-DE"/>
-              </w:rPr>
-              <w:t> </w:t>
-            </w:r>
+          </w:tcPr>
+          <w:p>
+            <w:pPr>
+              <w:spacing w:after="0" w:line="240" w:lineRule="auto"/>
+              <w:rPr>
+                <w:rFonts w:ascii="Calibri" w:eastAsia="Times New Roman" w:hAnsi="Calibri" w:cs="Times New Roman"/>
+                <w:lang w:eastAsia="de-DE"/>
+              </w:rPr>
+            </w:pPr>
+            <w:r>
+              <w:rPr>
+                <w:rFonts w:ascii="Calibri" w:eastAsia="Times New Roman" w:hAnsi="Calibri" w:cs="Times New Roman"/>
+                <w:lang w:eastAsia="de-DE"/>
+              </w:rPr>
+              <w:t>Fronleichnam</w:t>
+            </w:r>
+            <w:bookmarkStart w:id="0" w:name="_GoBack"/>
+            <w:bookmarkEnd w:id="0"/>
           </w:p>
         </w:tc>
       </w:tr>
@@ -11936,29 +10967,28 @@
               <w:bottom w:val="single" w:sz="8" w:space="0" w:color="A3A3A3"/>
               <w:right w:val="single" w:sz="8" w:space="0" w:color="A3A3A3"/>
             </w:tcBorders>
-            <w:shd w:val="clear" w:color="auto" w:fill="B6DDE8" w:themeFill="accent5" w:themeFillTint="66"/>
-            <w:tcMar>
-              <w:top w:w="80" w:type="dxa"/>
-              <w:left w:w="80" w:type="dxa"/>
-              <w:bottom w:w="80" w:type="dxa"/>
-              <w:right w:w="80" w:type="dxa"/>
-            </w:tcMar>
-            <w:hideMark/>
-          </w:tcPr>
-          <w:p>
-            <w:pPr>
-              <w:spacing w:after="0" w:line="240" w:lineRule="auto"/>
-              <w:rPr>
-                <w:rFonts w:ascii="Calibri" w:eastAsia="Times New Roman" w:hAnsi="Calibri" w:cs="Times New Roman"/>
-                <w:lang w:eastAsia="de-DE"/>
-              </w:rPr>
-            </w:pPr>
-            <w:r>
-              <w:rPr>
-                <w:rFonts w:ascii="Calibri" w:eastAsia="Times New Roman" w:hAnsi="Calibri" w:cs="Times New Roman"/>
-                <w:lang w:eastAsia="de-DE"/>
-              </w:rPr>
-              <w:t>17.06.2017</w:t>
+            <w:tcMar>
+              <w:top w:w="80" w:type="dxa"/>
+              <w:left w:w="80" w:type="dxa"/>
+              <w:bottom w:w="80" w:type="dxa"/>
+              <w:right w:w="80" w:type="dxa"/>
+            </w:tcMar>
+            <w:hideMark/>
+          </w:tcPr>
+          <w:p>
+            <w:pPr>
+              <w:spacing w:after="0" w:line="240" w:lineRule="auto"/>
+              <w:rPr>
+                <w:rFonts w:ascii="Calibri" w:eastAsia="Times New Roman" w:hAnsi="Calibri" w:cs="Times New Roman"/>
+                <w:lang w:eastAsia="de-DE"/>
+              </w:rPr>
+            </w:pPr>
+            <w:r>
+              <w:rPr>
+                <w:rFonts w:ascii="Calibri" w:eastAsia="Times New Roman" w:hAnsi="Calibri" w:cs="Times New Roman"/>
+                <w:lang w:eastAsia="de-DE"/>
+              </w:rPr>
+              <w:t>16.06.2017</w:t>
             </w:r>
           </w:p>
         </w:tc>
@@ -11971,29 +11001,28 @@
               <w:bottom w:val="single" w:sz="8" w:space="0" w:color="A3A3A3"/>
               <w:right w:val="single" w:sz="8" w:space="0" w:color="A3A3A3"/>
             </w:tcBorders>
-            <w:shd w:val="clear" w:color="auto" w:fill="B6DDE8" w:themeFill="accent5" w:themeFillTint="66"/>
-            <w:tcMar>
-              <w:top w:w="80" w:type="dxa"/>
-              <w:left w:w="80" w:type="dxa"/>
-              <w:bottom w:w="80" w:type="dxa"/>
-              <w:right w:w="80" w:type="dxa"/>
-            </w:tcMar>
-            <w:hideMark/>
-          </w:tcPr>
-          <w:p>
-            <w:pPr>
-              <w:spacing w:after="0" w:line="240" w:lineRule="auto"/>
-              <w:rPr>
-                <w:rFonts w:ascii="Calibri" w:eastAsia="Times New Roman" w:hAnsi="Calibri" w:cs="Times New Roman"/>
-                <w:lang w:eastAsia="de-DE"/>
-              </w:rPr>
-            </w:pPr>
-            <w:r>
-              <w:rPr>
-                <w:rFonts w:ascii="Calibri" w:eastAsia="Times New Roman" w:hAnsi="Calibri" w:cs="Times New Roman"/>
-                <w:lang w:eastAsia="de-DE"/>
-              </w:rPr>
-              <w:t>44</w:t>
+            <w:tcMar>
+              <w:top w:w="80" w:type="dxa"/>
+              <w:left w:w="80" w:type="dxa"/>
+              <w:bottom w:w="80" w:type="dxa"/>
+              <w:right w:w="80" w:type="dxa"/>
+            </w:tcMar>
+            <w:hideMark/>
+          </w:tcPr>
+          <w:p>
+            <w:pPr>
+              <w:spacing w:after="0" w:line="240" w:lineRule="auto"/>
+              <w:rPr>
+                <w:rFonts w:ascii="Calibri" w:eastAsia="Times New Roman" w:hAnsi="Calibri" w:cs="Times New Roman"/>
+                <w:lang w:eastAsia="de-DE"/>
+              </w:rPr>
+            </w:pPr>
+            <w:r>
+              <w:rPr>
+                <w:rFonts w:ascii="Calibri" w:eastAsia="Times New Roman" w:hAnsi="Calibri" w:cs="Times New Roman"/>
+                <w:lang w:eastAsia="de-DE"/>
+              </w:rPr>
+              <w:t>45</w:t>
             </w:r>
           </w:p>
         </w:tc>
@@ -12006,7 +11035,6 @@
               <w:bottom w:val="single" w:sz="8" w:space="0" w:color="A3A3A3"/>
               <w:right w:val="single" w:sz="8" w:space="0" w:color="A3A3A3"/>
             </w:tcBorders>
-            <w:shd w:val="clear" w:color="auto" w:fill="B6DDE8" w:themeFill="accent5" w:themeFillTint="66"/>
             <w:tcMar>
               <w:top w:w="80" w:type="dxa"/>
               <w:left w:w="80" w:type="dxa"/>
@@ -12034,7 +11062,6 @@
               <w:bottom w:val="single" w:sz="8" w:space="0" w:color="A3A3A3"/>
               <w:right w:val="single" w:sz="8" w:space="0" w:color="A3A3A3"/>
             </w:tcBorders>
-            <w:shd w:val="clear" w:color="auto" w:fill="B6DDE8" w:themeFill="accent5" w:themeFillTint="66"/>
             <w:tcMar>
               <w:top w:w="80" w:type="dxa"/>
               <w:left w:w="80" w:type="dxa"/>
@@ -12096,7 +11123,7 @@
                 <w:rFonts w:ascii="Calibri" w:eastAsia="Times New Roman" w:hAnsi="Calibri" w:cs="Times New Roman"/>
                 <w:lang w:eastAsia="de-DE"/>
               </w:rPr>
-              <w:t>18.06.2017</w:t>
+              <w:t>17.06.2017</w:t>
             </w:r>
           </w:p>
         </w:tc>
@@ -12131,7 +11158,7 @@
                 <w:rFonts w:ascii="Calibri" w:eastAsia="Times New Roman" w:hAnsi="Calibri" w:cs="Times New Roman"/>
                 <w:lang w:eastAsia="de-DE"/>
               </w:rPr>
-              <w:t>43</w:t>
+              <w:t>44</w:t>
             </w:r>
           </w:p>
         </w:tc>
@@ -12212,28 +11239,29 @@
               <w:bottom w:val="single" w:sz="8" w:space="0" w:color="A3A3A3"/>
               <w:right w:val="single" w:sz="8" w:space="0" w:color="A3A3A3"/>
             </w:tcBorders>
-            <w:tcMar>
-              <w:top w:w="80" w:type="dxa"/>
-              <w:left w:w="80" w:type="dxa"/>
-              <w:bottom w:w="80" w:type="dxa"/>
-              <w:right w:w="80" w:type="dxa"/>
-            </w:tcMar>
-            <w:hideMark/>
-          </w:tcPr>
-          <w:p>
-            <w:pPr>
-              <w:spacing w:after="0" w:line="240" w:lineRule="auto"/>
-              <w:rPr>
-                <w:rFonts w:ascii="Calibri" w:eastAsia="Times New Roman" w:hAnsi="Calibri" w:cs="Times New Roman"/>
-                <w:lang w:eastAsia="de-DE"/>
-              </w:rPr>
-            </w:pPr>
-            <w:r>
-              <w:rPr>
-                <w:rFonts w:ascii="Calibri" w:eastAsia="Times New Roman" w:hAnsi="Calibri" w:cs="Times New Roman"/>
-                <w:lang w:eastAsia="de-DE"/>
-              </w:rPr>
-              <w:t>19.06.2017</w:t>
+            <w:shd w:val="clear" w:color="auto" w:fill="B6DDE8" w:themeFill="accent5" w:themeFillTint="66"/>
+            <w:tcMar>
+              <w:top w:w="80" w:type="dxa"/>
+              <w:left w:w="80" w:type="dxa"/>
+              <w:bottom w:w="80" w:type="dxa"/>
+              <w:right w:w="80" w:type="dxa"/>
+            </w:tcMar>
+            <w:hideMark/>
+          </w:tcPr>
+          <w:p>
+            <w:pPr>
+              <w:spacing w:after="0" w:line="240" w:lineRule="auto"/>
+              <w:rPr>
+                <w:rFonts w:ascii="Calibri" w:eastAsia="Times New Roman" w:hAnsi="Calibri" w:cs="Times New Roman"/>
+                <w:lang w:eastAsia="de-DE"/>
+              </w:rPr>
+            </w:pPr>
+            <w:r>
+              <w:rPr>
+                <w:rFonts w:ascii="Calibri" w:eastAsia="Times New Roman" w:hAnsi="Calibri" w:cs="Times New Roman"/>
+                <w:lang w:eastAsia="de-DE"/>
+              </w:rPr>
+              <w:t>18.06.2017</w:t>
             </w:r>
           </w:p>
         </w:tc>
@@ -12246,28 +11274,29 @@
               <w:bottom w:val="single" w:sz="8" w:space="0" w:color="A3A3A3"/>
               <w:right w:val="single" w:sz="8" w:space="0" w:color="A3A3A3"/>
             </w:tcBorders>
-            <w:tcMar>
-              <w:top w:w="80" w:type="dxa"/>
-              <w:left w:w="80" w:type="dxa"/>
-              <w:bottom w:w="80" w:type="dxa"/>
-              <w:right w:w="80" w:type="dxa"/>
-            </w:tcMar>
-            <w:hideMark/>
-          </w:tcPr>
-          <w:p>
-            <w:pPr>
-              <w:spacing w:after="0" w:line="240" w:lineRule="auto"/>
-              <w:rPr>
-                <w:rFonts w:ascii="Calibri" w:eastAsia="Times New Roman" w:hAnsi="Calibri" w:cs="Times New Roman"/>
-                <w:lang w:eastAsia="de-DE"/>
-              </w:rPr>
-            </w:pPr>
-            <w:r>
-              <w:rPr>
-                <w:rFonts w:ascii="Calibri" w:eastAsia="Times New Roman" w:hAnsi="Calibri" w:cs="Times New Roman"/>
-                <w:lang w:eastAsia="de-DE"/>
-              </w:rPr>
-              <w:t>42</w:t>
+            <w:shd w:val="clear" w:color="auto" w:fill="B6DDE8" w:themeFill="accent5" w:themeFillTint="66"/>
+            <w:tcMar>
+              <w:top w:w="80" w:type="dxa"/>
+              <w:left w:w="80" w:type="dxa"/>
+              <w:bottom w:w="80" w:type="dxa"/>
+              <w:right w:w="80" w:type="dxa"/>
+            </w:tcMar>
+            <w:hideMark/>
+          </w:tcPr>
+          <w:p>
+            <w:pPr>
+              <w:spacing w:after="0" w:line="240" w:lineRule="auto"/>
+              <w:rPr>
+                <w:rFonts w:ascii="Calibri" w:eastAsia="Times New Roman" w:hAnsi="Calibri" w:cs="Times New Roman"/>
+                <w:lang w:eastAsia="de-DE"/>
+              </w:rPr>
+            </w:pPr>
+            <w:r>
+              <w:rPr>
+                <w:rFonts w:ascii="Calibri" w:eastAsia="Times New Roman" w:hAnsi="Calibri" w:cs="Times New Roman"/>
+                <w:lang w:eastAsia="de-DE"/>
+              </w:rPr>
+              <w:t>43</w:t>
             </w:r>
           </w:p>
         </w:tc>
@@ -12280,6 +11309,7 @@
               <w:bottom w:val="single" w:sz="8" w:space="0" w:color="A3A3A3"/>
               <w:right w:val="single" w:sz="8" w:space="0" w:color="A3A3A3"/>
             </w:tcBorders>
+            <w:shd w:val="clear" w:color="auto" w:fill="B6DDE8" w:themeFill="accent5" w:themeFillTint="66"/>
             <w:tcMar>
               <w:top w:w="80" w:type="dxa"/>
               <w:left w:w="80" w:type="dxa"/>
@@ -12307,6 +11337,7 @@
               <w:bottom w:val="single" w:sz="8" w:space="0" w:color="A3A3A3"/>
               <w:right w:val="single" w:sz="8" w:space="0" w:color="A3A3A3"/>
             </w:tcBorders>
+            <w:shd w:val="clear" w:color="auto" w:fill="B6DDE8" w:themeFill="accent5" w:themeFillTint="66"/>
             <w:tcMar>
               <w:top w:w="80" w:type="dxa"/>
               <w:left w:w="80" w:type="dxa"/>
@@ -12367,7 +11398,7 @@
                 <w:rFonts w:ascii="Calibri" w:eastAsia="Times New Roman" w:hAnsi="Calibri" w:cs="Times New Roman"/>
                 <w:lang w:eastAsia="de-DE"/>
               </w:rPr>
-              <w:t>20.06.2017</w:t>
+              <w:t>19.06.2017</w:t>
             </w:r>
           </w:p>
         </w:tc>
@@ -12401,7 +11432,7 @@
                 <w:rFonts w:ascii="Calibri" w:eastAsia="Times New Roman" w:hAnsi="Calibri" w:cs="Times New Roman"/>
                 <w:lang w:eastAsia="de-DE"/>
               </w:rPr>
-              <w:t>41</w:t>
+              <w:t>42</w:t>
             </w:r>
           </w:p>
         </w:tc>
@@ -12501,7 +11532,7 @@
                 <w:rFonts w:ascii="Calibri" w:eastAsia="Times New Roman" w:hAnsi="Calibri" w:cs="Times New Roman"/>
                 <w:lang w:eastAsia="de-DE"/>
               </w:rPr>
-              <w:t>21.06.2017</w:t>
+              <w:t>20.06.2017</w:t>
             </w:r>
           </w:p>
         </w:tc>
@@ -12535,7 +11566,7 @@
                 <w:rFonts w:ascii="Calibri" w:eastAsia="Times New Roman" w:hAnsi="Calibri" w:cs="Times New Roman"/>
                 <w:lang w:eastAsia="de-DE"/>
               </w:rPr>
-              <w:t>40</w:t>
+              <w:t>41</w:t>
             </w:r>
           </w:p>
         </w:tc>
@@ -12635,7 +11666,7 @@
                 <w:rFonts w:ascii="Calibri" w:eastAsia="Times New Roman" w:hAnsi="Calibri" w:cs="Times New Roman"/>
                 <w:lang w:eastAsia="de-DE"/>
               </w:rPr>
-              <w:t>22.06.2017</w:t>
+              <w:t>21.06.2017</w:t>
             </w:r>
           </w:p>
         </w:tc>
@@ -12669,7 +11700,7 @@
                 <w:rFonts w:ascii="Calibri" w:eastAsia="Times New Roman" w:hAnsi="Calibri" w:cs="Times New Roman"/>
                 <w:lang w:eastAsia="de-DE"/>
               </w:rPr>
-              <w:t>39</w:t>
+              <w:t>40</w:t>
             </w:r>
           </w:p>
         </w:tc>
@@ -12715,15 +11746,23 @@
               <w:bottom w:w="80" w:type="dxa"/>
               <w:right w:w="80" w:type="dxa"/>
             </w:tcMar>
-          </w:tcPr>
-          <w:p>
-            <w:pPr>
-              <w:spacing w:after="0" w:line="240" w:lineRule="auto"/>
-              <w:rPr>
-                <w:rFonts w:ascii="Calibri" w:eastAsia="Times New Roman" w:hAnsi="Calibri" w:cs="Times New Roman"/>
-                <w:lang w:eastAsia="de-DE"/>
-              </w:rPr>
-            </w:pPr>
+            <w:hideMark/>
+          </w:tcPr>
+          <w:p>
+            <w:pPr>
+              <w:spacing w:after="0" w:line="240" w:lineRule="auto"/>
+              <w:rPr>
+                <w:rFonts w:ascii="Calibri" w:eastAsia="Times New Roman" w:hAnsi="Calibri" w:cs="Times New Roman"/>
+                <w:lang w:eastAsia="de-DE"/>
+              </w:rPr>
+            </w:pPr>
+            <w:r>
+              <w:rPr>
+                <w:rFonts w:ascii="Calibri" w:eastAsia="Times New Roman" w:hAnsi="Calibri" w:cs="Times New Roman"/>
+                <w:lang w:eastAsia="de-DE"/>
+              </w:rPr>
+              <w:t> </w:t>
+            </w:r>
           </w:p>
         </w:tc>
       </w:tr>
@@ -12761,7 +11800,7 @@
                 <w:rFonts w:ascii="Calibri" w:eastAsia="Times New Roman" w:hAnsi="Calibri" w:cs="Times New Roman"/>
                 <w:lang w:eastAsia="de-DE"/>
               </w:rPr>
-              <w:t>23.06.2017</w:t>
+              <w:t>22.06.2017</w:t>
             </w:r>
           </w:p>
         </w:tc>
@@ -12795,7 +11834,7 @@
                 <w:rFonts w:ascii="Calibri" w:eastAsia="Times New Roman" w:hAnsi="Calibri" w:cs="Times New Roman"/>
                 <w:lang w:eastAsia="de-DE"/>
               </w:rPr>
-              <w:t>38</w:t>
+              <w:t>39</w:t>
             </w:r>
           </w:p>
         </w:tc>
@@ -12841,23 +11880,15 @@
               <w:bottom w:w="80" w:type="dxa"/>
               <w:right w:w="80" w:type="dxa"/>
             </w:tcMar>
-            <w:hideMark/>
-          </w:tcPr>
-          <w:p>
-            <w:pPr>
-              <w:spacing w:after="0" w:line="240" w:lineRule="auto"/>
-              <w:rPr>
-                <w:rFonts w:ascii="Calibri" w:eastAsia="Times New Roman" w:hAnsi="Calibri" w:cs="Times New Roman"/>
-                <w:lang w:eastAsia="de-DE"/>
-              </w:rPr>
-            </w:pPr>
-            <w:r>
-              <w:rPr>
-                <w:rFonts w:ascii="Calibri" w:eastAsia="Times New Roman" w:hAnsi="Calibri" w:cs="Times New Roman"/>
-                <w:lang w:eastAsia="de-DE"/>
-              </w:rPr>
-              <w:t> </w:t>
-            </w:r>
+          </w:tcPr>
+          <w:p>
+            <w:pPr>
+              <w:spacing w:after="0" w:line="240" w:lineRule="auto"/>
+              <w:rPr>
+                <w:rFonts w:ascii="Calibri" w:eastAsia="Times New Roman" w:hAnsi="Calibri" w:cs="Times New Roman"/>
+                <w:lang w:eastAsia="de-DE"/>
+              </w:rPr>
+            </w:pPr>
           </w:p>
         </w:tc>
       </w:tr>
@@ -12874,29 +11905,28 @@
               <w:bottom w:val="single" w:sz="8" w:space="0" w:color="A3A3A3"/>
               <w:right w:val="single" w:sz="8" w:space="0" w:color="A3A3A3"/>
             </w:tcBorders>
-            <w:shd w:val="clear" w:color="auto" w:fill="B6DDE8" w:themeFill="accent5" w:themeFillTint="66"/>
-            <w:tcMar>
-              <w:top w:w="80" w:type="dxa"/>
-              <w:left w:w="80" w:type="dxa"/>
-              <w:bottom w:w="80" w:type="dxa"/>
-              <w:right w:w="80" w:type="dxa"/>
-            </w:tcMar>
-            <w:hideMark/>
-          </w:tcPr>
-          <w:p>
-            <w:pPr>
-              <w:spacing w:after="0" w:line="240" w:lineRule="auto"/>
-              <w:rPr>
-                <w:rFonts w:ascii="Calibri" w:eastAsia="Times New Roman" w:hAnsi="Calibri" w:cs="Times New Roman"/>
-                <w:lang w:eastAsia="de-DE"/>
-              </w:rPr>
-            </w:pPr>
-            <w:r>
-              <w:rPr>
-                <w:rFonts w:ascii="Calibri" w:eastAsia="Times New Roman" w:hAnsi="Calibri" w:cs="Times New Roman"/>
-                <w:lang w:eastAsia="de-DE"/>
-              </w:rPr>
-              <w:t>24.06.2017</w:t>
+            <w:tcMar>
+              <w:top w:w="80" w:type="dxa"/>
+              <w:left w:w="80" w:type="dxa"/>
+              <w:bottom w:w="80" w:type="dxa"/>
+              <w:right w:w="80" w:type="dxa"/>
+            </w:tcMar>
+            <w:hideMark/>
+          </w:tcPr>
+          <w:p>
+            <w:pPr>
+              <w:spacing w:after="0" w:line="240" w:lineRule="auto"/>
+              <w:rPr>
+                <w:rFonts w:ascii="Calibri" w:eastAsia="Times New Roman" w:hAnsi="Calibri" w:cs="Times New Roman"/>
+                <w:lang w:eastAsia="de-DE"/>
+              </w:rPr>
+            </w:pPr>
+            <w:r>
+              <w:rPr>
+                <w:rFonts w:ascii="Calibri" w:eastAsia="Times New Roman" w:hAnsi="Calibri" w:cs="Times New Roman"/>
+                <w:lang w:eastAsia="de-DE"/>
+              </w:rPr>
+              <w:t>23.06.2017</w:t>
             </w:r>
           </w:p>
         </w:tc>
@@ -12909,29 +11939,28 @@
               <w:bottom w:val="single" w:sz="8" w:space="0" w:color="A3A3A3"/>
               <w:right w:val="single" w:sz="8" w:space="0" w:color="A3A3A3"/>
             </w:tcBorders>
-            <w:shd w:val="clear" w:color="auto" w:fill="B6DDE8" w:themeFill="accent5" w:themeFillTint="66"/>
-            <w:tcMar>
-              <w:top w:w="80" w:type="dxa"/>
-              <w:left w:w="80" w:type="dxa"/>
-              <w:bottom w:w="80" w:type="dxa"/>
-              <w:right w:w="80" w:type="dxa"/>
-            </w:tcMar>
-            <w:hideMark/>
-          </w:tcPr>
-          <w:p>
-            <w:pPr>
-              <w:spacing w:after="0" w:line="240" w:lineRule="auto"/>
-              <w:rPr>
-                <w:rFonts w:ascii="Calibri" w:eastAsia="Times New Roman" w:hAnsi="Calibri" w:cs="Times New Roman"/>
-                <w:lang w:eastAsia="de-DE"/>
-              </w:rPr>
-            </w:pPr>
-            <w:r>
-              <w:rPr>
-                <w:rFonts w:ascii="Calibri" w:eastAsia="Times New Roman" w:hAnsi="Calibri" w:cs="Times New Roman"/>
-                <w:lang w:eastAsia="de-DE"/>
-              </w:rPr>
-              <w:t>37</w:t>
+            <w:tcMar>
+              <w:top w:w="80" w:type="dxa"/>
+              <w:left w:w="80" w:type="dxa"/>
+              <w:bottom w:w="80" w:type="dxa"/>
+              <w:right w:w="80" w:type="dxa"/>
+            </w:tcMar>
+            <w:hideMark/>
+          </w:tcPr>
+          <w:p>
+            <w:pPr>
+              <w:spacing w:after="0" w:line="240" w:lineRule="auto"/>
+              <w:rPr>
+                <w:rFonts w:ascii="Calibri" w:eastAsia="Times New Roman" w:hAnsi="Calibri" w:cs="Times New Roman"/>
+                <w:lang w:eastAsia="de-DE"/>
+              </w:rPr>
+            </w:pPr>
+            <w:r>
+              <w:rPr>
+                <w:rFonts w:ascii="Calibri" w:eastAsia="Times New Roman" w:hAnsi="Calibri" w:cs="Times New Roman"/>
+                <w:lang w:eastAsia="de-DE"/>
+              </w:rPr>
+              <w:t>38</w:t>
             </w:r>
           </w:p>
         </w:tc>
@@ -12944,7 +11973,6 @@
               <w:bottom w:val="single" w:sz="8" w:space="0" w:color="A3A3A3"/>
               <w:right w:val="single" w:sz="8" w:space="0" w:color="A3A3A3"/>
             </w:tcBorders>
-            <w:shd w:val="clear" w:color="auto" w:fill="B6DDE8" w:themeFill="accent5" w:themeFillTint="66"/>
             <w:tcMar>
               <w:top w:w="80" w:type="dxa"/>
               <w:left w:w="80" w:type="dxa"/>
@@ -12972,7 +12000,6 @@
               <w:bottom w:val="single" w:sz="8" w:space="0" w:color="A3A3A3"/>
               <w:right w:val="single" w:sz="8" w:space="0" w:color="A3A3A3"/>
             </w:tcBorders>
-            <w:shd w:val="clear" w:color="auto" w:fill="B6DDE8" w:themeFill="accent5" w:themeFillTint="66"/>
             <w:tcMar>
               <w:top w:w="80" w:type="dxa"/>
               <w:left w:w="80" w:type="dxa"/>
@@ -13034,7 +12061,8 @@
                 <w:rFonts w:ascii="Calibri" w:eastAsia="Times New Roman" w:hAnsi="Calibri" w:cs="Times New Roman"/>
                 <w:lang w:eastAsia="de-DE"/>
               </w:rPr>
-              <w:t>25.06.2017</w:t>
+              <w:lastRenderedPageBreak/>
+              <w:t>24.06.2017</w:t>
             </w:r>
           </w:p>
         </w:tc>
@@ -13069,7 +12097,7 @@
                 <w:rFonts w:ascii="Calibri" w:eastAsia="Times New Roman" w:hAnsi="Calibri" w:cs="Times New Roman"/>
                 <w:lang w:eastAsia="de-DE"/>
               </w:rPr>
-              <w:t>36</w:t>
+              <w:t>37</w:t>
             </w:r>
           </w:p>
         </w:tc>
@@ -13150,28 +12178,29 @@
               <w:bottom w:val="single" w:sz="8" w:space="0" w:color="A3A3A3"/>
               <w:right w:val="single" w:sz="8" w:space="0" w:color="A3A3A3"/>
             </w:tcBorders>
-            <w:tcMar>
-              <w:top w:w="80" w:type="dxa"/>
-              <w:left w:w="80" w:type="dxa"/>
-              <w:bottom w:w="80" w:type="dxa"/>
-              <w:right w:w="80" w:type="dxa"/>
-            </w:tcMar>
-            <w:hideMark/>
-          </w:tcPr>
-          <w:p>
-            <w:pPr>
-              <w:spacing w:after="0" w:line="240" w:lineRule="auto"/>
-              <w:rPr>
-                <w:rFonts w:ascii="Calibri" w:eastAsia="Times New Roman" w:hAnsi="Calibri" w:cs="Times New Roman"/>
-                <w:lang w:eastAsia="de-DE"/>
-              </w:rPr>
-            </w:pPr>
-            <w:r>
-              <w:rPr>
-                <w:rFonts w:ascii="Calibri" w:eastAsia="Times New Roman" w:hAnsi="Calibri" w:cs="Times New Roman"/>
-                <w:lang w:eastAsia="de-DE"/>
-              </w:rPr>
-              <w:t>26.06.2017</w:t>
+            <w:shd w:val="clear" w:color="auto" w:fill="B6DDE8" w:themeFill="accent5" w:themeFillTint="66"/>
+            <w:tcMar>
+              <w:top w:w="80" w:type="dxa"/>
+              <w:left w:w="80" w:type="dxa"/>
+              <w:bottom w:w="80" w:type="dxa"/>
+              <w:right w:w="80" w:type="dxa"/>
+            </w:tcMar>
+            <w:hideMark/>
+          </w:tcPr>
+          <w:p>
+            <w:pPr>
+              <w:spacing w:after="0" w:line="240" w:lineRule="auto"/>
+              <w:rPr>
+                <w:rFonts w:ascii="Calibri" w:eastAsia="Times New Roman" w:hAnsi="Calibri" w:cs="Times New Roman"/>
+                <w:lang w:eastAsia="de-DE"/>
+              </w:rPr>
+            </w:pPr>
+            <w:r>
+              <w:rPr>
+                <w:rFonts w:ascii="Calibri" w:eastAsia="Times New Roman" w:hAnsi="Calibri" w:cs="Times New Roman"/>
+                <w:lang w:eastAsia="de-DE"/>
+              </w:rPr>
+              <w:t>25.06.2017</w:t>
             </w:r>
           </w:p>
         </w:tc>
@@ -13184,28 +12213,29 @@
               <w:bottom w:val="single" w:sz="8" w:space="0" w:color="A3A3A3"/>
               <w:right w:val="single" w:sz="8" w:space="0" w:color="A3A3A3"/>
             </w:tcBorders>
-            <w:tcMar>
-              <w:top w:w="80" w:type="dxa"/>
-              <w:left w:w="80" w:type="dxa"/>
-              <w:bottom w:w="80" w:type="dxa"/>
-              <w:right w:w="80" w:type="dxa"/>
-            </w:tcMar>
-            <w:hideMark/>
-          </w:tcPr>
-          <w:p>
-            <w:pPr>
-              <w:spacing w:after="0" w:line="240" w:lineRule="auto"/>
-              <w:rPr>
-                <w:rFonts w:ascii="Calibri" w:eastAsia="Times New Roman" w:hAnsi="Calibri" w:cs="Times New Roman"/>
-                <w:lang w:eastAsia="de-DE"/>
-              </w:rPr>
-            </w:pPr>
-            <w:r>
-              <w:rPr>
-                <w:rFonts w:ascii="Calibri" w:eastAsia="Times New Roman" w:hAnsi="Calibri" w:cs="Times New Roman"/>
-                <w:lang w:eastAsia="de-DE"/>
-              </w:rPr>
-              <w:t>35</w:t>
+            <w:shd w:val="clear" w:color="auto" w:fill="B6DDE8" w:themeFill="accent5" w:themeFillTint="66"/>
+            <w:tcMar>
+              <w:top w:w="80" w:type="dxa"/>
+              <w:left w:w="80" w:type="dxa"/>
+              <w:bottom w:w="80" w:type="dxa"/>
+              <w:right w:w="80" w:type="dxa"/>
+            </w:tcMar>
+            <w:hideMark/>
+          </w:tcPr>
+          <w:p>
+            <w:pPr>
+              <w:spacing w:after="0" w:line="240" w:lineRule="auto"/>
+              <w:rPr>
+                <w:rFonts w:ascii="Calibri" w:eastAsia="Times New Roman" w:hAnsi="Calibri" w:cs="Times New Roman"/>
+                <w:lang w:eastAsia="de-DE"/>
+              </w:rPr>
+            </w:pPr>
+            <w:r>
+              <w:rPr>
+                <w:rFonts w:ascii="Calibri" w:eastAsia="Times New Roman" w:hAnsi="Calibri" w:cs="Times New Roman"/>
+                <w:lang w:eastAsia="de-DE"/>
+              </w:rPr>
+              <w:t>36</w:t>
             </w:r>
           </w:p>
         </w:tc>
@@ -13218,6 +12248,7 @@
               <w:bottom w:val="single" w:sz="8" w:space="0" w:color="A3A3A3"/>
               <w:right w:val="single" w:sz="8" w:space="0" w:color="A3A3A3"/>
             </w:tcBorders>
+            <w:shd w:val="clear" w:color="auto" w:fill="B6DDE8" w:themeFill="accent5" w:themeFillTint="66"/>
             <w:tcMar>
               <w:top w:w="80" w:type="dxa"/>
               <w:left w:w="80" w:type="dxa"/>
@@ -13245,6 +12276,7 @@
               <w:bottom w:val="single" w:sz="8" w:space="0" w:color="A3A3A3"/>
               <w:right w:val="single" w:sz="8" w:space="0" w:color="A3A3A3"/>
             </w:tcBorders>
+            <w:shd w:val="clear" w:color="auto" w:fill="B6DDE8" w:themeFill="accent5" w:themeFillTint="66"/>
             <w:tcMar>
               <w:top w:w="80" w:type="dxa"/>
               <w:left w:w="80" w:type="dxa"/>
@@ -13267,29 +12299,6 @@
                 <w:lang w:eastAsia="de-DE"/>
               </w:rPr>
               <w:t> </w:t>
-            </w:r>
-            <w:r>
-              <w:rPr>
-                <w:rFonts w:ascii="Calibri" w:eastAsia="Times New Roman" w:hAnsi="Calibri" w:cs="Times New Roman"/>
-                <w:lang w:eastAsia="de-DE"/>
-              </w:rPr>
-              <w:t>Spätestens jetzt Q-Algorithmus fertig machen</w:t>
-            </w:r>
-          </w:p>
-          <w:p>
-            <w:pPr>
-              <w:spacing w:after="0" w:line="240" w:lineRule="auto"/>
-              <w:rPr>
-                <w:rFonts w:ascii="Calibri" w:eastAsia="Times New Roman" w:hAnsi="Calibri" w:cs="Times New Roman"/>
-                <w:lang w:eastAsia="de-DE"/>
-              </w:rPr>
-            </w:pPr>
-            <w:r>
-              <w:rPr>
-                <w:rFonts w:ascii="Calibri" w:eastAsia="Times New Roman" w:hAnsi="Calibri" w:cs="Times New Roman"/>
-                <w:lang w:eastAsia="de-DE"/>
-              </w:rPr>
-              <w:t>Anwendung sollte jetzt fertig sein!</w:t>
             </w:r>
           </w:p>
         </w:tc>
@@ -13328,7 +12337,7 @@
                 <w:rFonts w:ascii="Calibri" w:eastAsia="Times New Roman" w:hAnsi="Calibri" w:cs="Times New Roman"/>
                 <w:lang w:eastAsia="de-DE"/>
               </w:rPr>
-              <w:t>27.06.2017</w:t>
+              <w:t>26.06.2017</w:t>
             </w:r>
           </w:p>
         </w:tc>
@@ -13362,7 +12371,7 @@
                 <w:rFonts w:ascii="Calibri" w:eastAsia="Times New Roman" w:hAnsi="Calibri" w:cs="Times New Roman"/>
                 <w:lang w:eastAsia="de-DE"/>
               </w:rPr>
-              <w:t>34</w:t>
+              <w:t>35</w:t>
             </w:r>
           </w:p>
         </w:tc>
@@ -13424,6 +12433,29 @@
                 <w:lang w:eastAsia="de-DE"/>
               </w:rPr>
               <w:t> </w:t>
+            </w:r>
+            <w:r>
+              <w:rPr>
+                <w:rFonts w:ascii="Calibri" w:eastAsia="Times New Roman" w:hAnsi="Calibri" w:cs="Times New Roman"/>
+                <w:lang w:eastAsia="de-DE"/>
+              </w:rPr>
+              <w:t>Spätestens jetzt Q-Algorithmus fertig machen</w:t>
+            </w:r>
+          </w:p>
+          <w:p>
+            <w:pPr>
+              <w:spacing w:after="0" w:line="240" w:lineRule="auto"/>
+              <w:rPr>
+                <w:rFonts w:ascii="Calibri" w:eastAsia="Times New Roman" w:hAnsi="Calibri" w:cs="Times New Roman"/>
+                <w:lang w:eastAsia="de-DE"/>
+              </w:rPr>
+            </w:pPr>
+            <w:r>
+              <w:rPr>
+                <w:rFonts w:ascii="Calibri" w:eastAsia="Times New Roman" w:hAnsi="Calibri" w:cs="Times New Roman"/>
+                <w:lang w:eastAsia="de-DE"/>
+              </w:rPr>
+              <w:t>Anwendung sollte jetzt fertig sein!</w:t>
             </w:r>
           </w:p>
         </w:tc>
@@ -13462,7 +12494,7 @@
                 <w:rFonts w:ascii="Calibri" w:eastAsia="Times New Roman" w:hAnsi="Calibri" w:cs="Times New Roman"/>
                 <w:lang w:eastAsia="de-DE"/>
               </w:rPr>
-              <w:t>28.06.2017</w:t>
+              <w:t>27.06.2017</w:t>
             </w:r>
           </w:p>
         </w:tc>
@@ -13496,7 +12528,7 @@
                 <w:rFonts w:ascii="Calibri" w:eastAsia="Times New Roman" w:hAnsi="Calibri" w:cs="Times New Roman"/>
                 <w:lang w:eastAsia="de-DE"/>
               </w:rPr>
-              <w:t>33</w:t>
+              <w:t>34</w:t>
             </w:r>
           </w:p>
         </w:tc>
@@ -13552,21 +12584,12 @@
                 <w:lang w:eastAsia="de-DE"/>
               </w:rPr>
             </w:pPr>
-            <w:proofErr w:type="spellStart"/>
-            <w:r>
-              <w:rPr>
-                <w:rFonts w:ascii="Calibri" w:eastAsia="Times New Roman" w:hAnsi="Calibri" w:cs="Times New Roman"/>
-                <w:lang w:eastAsia="de-DE"/>
-              </w:rPr>
-              <w:t>RiVo</w:t>
-            </w:r>
-            <w:proofErr w:type="spellEnd"/>
-            <w:r>
-              <w:rPr>
-                <w:rFonts w:ascii="Calibri" w:eastAsia="Times New Roman" w:hAnsi="Calibri" w:cs="Times New Roman"/>
-                <w:lang w:eastAsia="de-DE"/>
-              </w:rPr>
-              <w:t xml:space="preserve"> Umwelt</w:t>
+            <w:r>
+              <w:rPr>
+                <w:rFonts w:ascii="Calibri" w:eastAsia="Times New Roman" w:hAnsi="Calibri" w:cs="Times New Roman"/>
+                <w:lang w:eastAsia="de-DE"/>
+              </w:rPr>
+              <w:t> </w:t>
             </w:r>
           </w:p>
         </w:tc>
@@ -13605,7 +12628,7 @@
                 <w:rFonts w:ascii="Calibri" w:eastAsia="Times New Roman" w:hAnsi="Calibri" w:cs="Times New Roman"/>
                 <w:lang w:eastAsia="de-DE"/>
               </w:rPr>
-              <w:t>29.06.2017</w:t>
+              <w:t>28.06.2017</w:t>
             </w:r>
           </w:p>
         </w:tc>
@@ -13639,7 +12662,7 @@
                 <w:rFonts w:ascii="Calibri" w:eastAsia="Times New Roman" w:hAnsi="Calibri" w:cs="Times New Roman"/>
                 <w:lang w:eastAsia="de-DE"/>
               </w:rPr>
-              <w:t>32</w:t>
+              <w:t>33</w:t>
             </w:r>
           </w:p>
         </w:tc>
@@ -13685,15 +12708,23 @@
               <w:bottom w:w="80" w:type="dxa"/>
               <w:right w:w="80" w:type="dxa"/>
             </w:tcMar>
-          </w:tcPr>
-          <w:p>
-            <w:pPr>
-              <w:spacing w:after="0" w:line="240" w:lineRule="auto"/>
-              <w:rPr>
-                <w:rFonts w:ascii="Calibri" w:eastAsia="Times New Roman" w:hAnsi="Calibri" w:cs="Times New Roman"/>
-                <w:lang w:eastAsia="de-DE"/>
-              </w:rPr>
-            </w:pPr>
+            <w:hideMark/>
+          </w:tcPr>
+          <w:p>
+            <w:pPr>
+              <w:spacing w:after="0" w:line="240" w:lineRule="auto"/>
+              <w:rPr>
+                <w:rFonts w:ascii="Calibri" w:eastAsia="Times New Roman" w:hAnsi="Calibri" w:cs="Times New Roman"/>
+                <w:lang w:eastAsia="de-DE"/>
+              </w:rPr>
+            </w:pPr>
+            <w:r>
+              <w:rPr>
+                <w:rFonts w:ascii="Calibri" w:eastAsia="Times New Roman" w:hAnsi="Calibri" w:cs="Times New Roman"/>
+                <w:lang w:eastAsia="de-DE"/>
+              </w:rPr>
+              <w:t>RiVo Umwelt</w:t>
+            </w:r>
           </w:p>
         </w:tc>
       </w:tr>
@@ -13731,7 +12762,7 @@
                 <w:rFonts w:ascii="Calibri" w:eastAsia="Times New Roman" w:hAnsi="Calibri" w:cs="Times New Roman"/>
                 <w:lang w:eastAsia="de-DE"/>
               </w:rPr>
-              <w:t>30.06.2017</w:t>
+              <w:t>29.06.2017</w:t>
             </w:r>
           </w:p>
         </w:tc>
@@ -13765,7 +12796,7 @@
                 <w:rFonts w:ascii="Calibri" w:eastAsia="Times New Roman" w:hAnsi="Calibri" w:cs="Times New Roman"/>
                 <w:lang w:eastAsia="de-DE"/>
               </w:rPr>
-              <w:t>31</w:t>
+              <w:t>32</w:t>
             </w:r>
           </w:p>
         </w:tc>
@@ -13811,23 +12842,15 @@
               <w:bottom w:w="80" w:type="dxa"/>
               <w:right w:w="80" w:type="dxa"/>
             </w:tcMar>
-            <w:hideMark/>
-          </w:tcPr>
-          <w:p>
-            <w:pPr>
-              <w:spacing w:after="0" w:line="240" w:lineRule="auto"/>
-              <w:rPr>
-                <w:rFonts w:ascii="Calibri" w:eastAsia="Times New Roman" w:hAnsi="Calibri" w:cs="Times New Roman"/>
-                <w:lang w:eastAsia="de-DE"/>
-              </w:rPr>
-            </w:pPr>
-            <w:r>
-              <w:rPr>
-                <w:rFonts w:ascii="Calibri" w:eastAsia="Times New Roman" w:hAnsi="Calibri" w:cs="Times New Roman"/>
-                <w:lang w:eastAsia="de-DE"/>
-              </w:rPr>
-              <w:t> </w:t>
-            </w:r>
+          </w:tcPr>
+          <w:p>
+            <w:pPr>
+              <w:spacing w:after="0" w:line="240" w:lineRule="auto"/>
+              <w:rPr>
+                <w:rFonts w:ascii="Calibri" w:eastAsia="Times New Roman" w:hAnsi="Calibri" w:cs="Times New Roman"/>
+                <w:lang w:eastAsia="de-DE"/>
+              </w:rPr>
+            </w:pPr>
           </w:p>
         </w:tc>
       </w:tr>
@@ -13844,30 +12867,28 @@
               <w:bottom w:val="single" w:sz="8" w:space="0" w:color="A3A3A3"/>
               <w:right w:val="single" w:sz="8" w:space="0" w:color="A3A3A3"/>
             </w:tcBorders>
-            <w:shd w:val="clear" w:color="auto" w:fill="CCC0D9" w:themeFill="accent4" w:themeFillTint="66"/>
-            <w:tcMar>
-              <w:top w:w="80" w:type="dxa"/>
-              <w:left w:w="80" w:type="dxa"/>
-              <w:bottom w:w="80" w:type="dxa"/>
-              <w:right w:w="80" w:type="dxa"/>
-            </w:tcMar>
-            <w:hideMark/>
-          </w:tcPr>
-          <w:p>
-            <w:pPr>
-              <w:spacing w:after="0" w:line="240" w:lineRule="auto"/>
-              <w:rPr>
-                <w:rFonts w:ascii="Calibri" w:eastAsia="Times New Roman" w:hAnsi="Calibri" w:cs="Times New Roman"/>
-                <w:lang w:eastAsia="de-DE"/>
-              </w:rPr>
-            </w:pPr>
-            <w:r>
-              <w:rPr>
-                <w:rFonts w:ascii="Calibri" w:eastAsia="Times New Roman" w:hAnsi="Calibri" w:cs="Times New Roman"/>
-                <w:lang w:eastAsia="de-DE"/>
-              </w:rPr>
-              <w:lastRenderedPageBreak/>
-              <w:t>01.07.2017</w:t>
+            <w:tcMar>
+              <w:top w:w="80" w:type="dxa"/>
+              <w:left w:w="80" w:type="dxa"/>
+              <w:bottom w:w="80" w:type="dxa"/>
+              <w:right w:w="80" w:type="dxa"/>
+            </w:tcMar>
+            <w:hideMark/>
+          </w:tcPr>
+          <w:p>
+            <w:pPr>
+              <w:spacing w:after="0" w:line="240" w:lineRule="auto"/>
+              <w:rPr>
+                <w:rFonts w:ascii="Calibri" w:eastAsia="Times New Roman" w:hAnsi="Calibri" w:cs="Times New Roman"/>
+                <w:lang w:eastAsia="de-DE"/>
+              </w:rPr>
+            </w:pPr>
+            <w:r>
+              <w:rPr>
+                <w:rFonts w:ascii="Calibri" w:eastAsia="Times New Roman" w:hAnsi="Calibri" w:cs="Times New Roman"/>
+                <w:lang w:eastAsia="de-DE"/>
+              </w:rPr>
+              <w:t>30.06.2017</w:t>
             </w:r>
           </w:p>
         </w:tc>
@@ -13880,29 +12901,28 @@
               <w:bottom w:val="single" w:sz="8" w:space="0" w:color="A3A3A3"/>
               <w:right w:val="single" w:sz="8" w:space="0" w:color="A3A3A3"/>
             </w:tcBorders>
-            <w:shd w:val="clear" w:color="auto" w:fill="CCC0D9" w:themeFill="accent4" w:themeFillTint="66"/>
-            <w:tcMar>
-              <w:top w:w="80" w:type="dxa"/>
-              <w:left w:w="80" w:type="dxa"/>
-              <w:bottom w:w="80" w:type="dxa"/>
-              <w:right w:w="80" w:type="dxa"/>
-            </w:tcMar>
-            <w:hideMark/>
-          </w:tcPr>
-          <w:p>
-            <w:pPr>
-              <w:spacing w:after="0" w:line="240" w:lineRule="auto"/>
-              <w:rPr>
-                <w:rFonts w:ascii="Calibri" w:eastAsia="Times New Roman" w:hAnsi="Calibri" w:cs="Times New Roman"/>
-                <w:lang w:eastAsia="de-DE"/>
-              </w:rPr>
-            </w:pPr>
-            <w:r>
-              <w:rPr>
-                <w:rFonts w:ascii="Calibri" w:eastAsia="Times New Roman" w:hAnsi="Calibri" w:cs="Times New Roman"/>
-                <w:lang w:eastAsia="de-DE"/>
-              </w:rPr>
-              <w:t>30</w:t>
+            <w:tcMar>
+              <w:top w:w="80" w:type="dxa"/>
+              <w:left w:w="80" w:type="dxa"/>
+              <w:bottom w:w="80" w:type="dxa"/>
+              <w:right w:w="80" w:type="dxa"/>
+            </w:tcMar>
+            <w:hideMark/>
+          </w:tcPr>
+          <w:p>
+            <w:pPr>
+              <w:spacing w:after="0" w:line="240" w:lineRule="auto"/>
+              <w:rPr>
+                <w:rFonts w:ascii="Calibri" w:eastAsia="Times New Roman" w:hAnsi="Calibri" w:cs="Times New Roman"/>
+                <w:lang w:eastAsia="de-DE"/>
+              </w:rPr>
+            </w:pPr>
+            <w:r>
+              <w:rPr>
+                <w:rFonts w:ascii="Calibri" w:eastAsia="Times New Roman" w:hAnsi="Calibri" w:cs="Times New Roman"/>
+                <w:lang w:eastAsia="de-DE"/>
+              </w:rPr>
+              <w:t>31</w:t>
             </w:r>
           </w:p>
         </w:tc>
@@ -13915,7 +12935,6 @@
               <w:bottom w:val="single" w:sz="8" w:space="0" w:color="A3A3A3"/>
               <w:right w:val="single" w:sz="8" w:space="0" w:color="A3A3A3"/>
             </w:tcBorders>
-            <w:shd w:val="clear" w:color="auto" w:fill="CCC0D9" w:themeFill="accent4" w:themeFillTint="66"/>
             <w:tcMar>
               <w:top w:w="80" w:type="dxa"/>
               <w:left w:w="80" w:type="dxa"/>
@@ -13943,7 +12962,6 @@
               <w:bottom w:val="single" w:sz="8" w:space="0" w:color="A3A3A3"/>
               <w:right w:val="single" w:sz="8" w:space="0" w:color="A3A3A3"/>
             </w:tcBorders>
-            <w:shd w:val="clear" w:color="auto" w:fill="CCC0D9" w:themeFill="accent4" w:themeFillTint="66"/>
             <w:tcMar>
               <w:top w:w="80" w:type="dxa"/>
               <w:left w:w="80" w:type="dxa"/>
@@ -13967,15 +12985,6 @@
               </w:rPr>
               <w:t> </w:t>
             </w:r>
-            <w:proofErr w:type="spellStart"/>
-            <w:r>
-              <w:rPr>
-                <w:rFonts w:ascii="Calibri" w:eastAsia="Times New Roman" w:hAnsi="Calibri" w:cs="Times New Roman"/>
-                <w:lang w:eastAsia="de-DE"/>
-              </w:rPr>
-              <w:t>LaHo</w:t>
-            </w:r>
-            <w:proofErr w:type="spellEnd"/>
           </w:p>
         </w:tc>
       </w:tr>
@@ -14014,7 +13023,7 @@
                 <w:rFonts w:ascii="Calibri" w:eastAsia="Times New Roman" w:hAnsi="Calibri" w:cs="Times New Roman"/>
                 <w:lang w:eastAsia="de-DE"/>
               </w:rPr>
-              <w:t>02.07.2017</w:t>
+              <w:t>01.07.2017</w:t>
             </w:r>
           </w:p>
         </w:tc>
@@ -14049,7 +13058,7 @@
                 <w:rFonts w:ascii="Calibri" w:eastAsia="Times New Roman" w:hAnsi="Calibri" w:cs="Times New Roman"/>
                 <w:lang w:eastAsia="de-DE"/>
               </w:rPr>
-              <w:t>29</w:t>
+              <w:t>30</w:t>
             </w:r>
           </w:p>
         </w:tc>
@@ -14114,7 +13123,6 @@
               </w:rPr>
               <w:t> </w:t>
             </w:r>
-            <w:proofErr w:type="spellStart"/>
             <w:r>
               <w:rPr>
                 <w:rFonts w:ascii="Calibri" w:eastAsia="Times New Roman" w:hAnsi="Calibri" w:cs="Times New Roman"/>
@@ -14122,7 +13130,6 @@
               </w:rPr>
               <w:t>LaHo</w:t>
             </w:r>
-            <w:proofErr w:type="spellEnd"/>
           </w:p>
         </w:tc>
       </w:tr>
@@ -14139,28 +13146,29 @@
               <w:bottom w:val="single" w:sz="8" w:space="0" w:color="A3A3A3"/>
               <w:right w:val="single" w:sz="8" w:space="0" w:color="A3A3A3"/>
             </w:tcBorders>
-            <w:tcMar>
-              <w:top w:w="80" w:type="dxa"/>
-              <w:left w:w="80" w:type="dxa"/>
-              <w:bottom w:w="80" w:type="dxa"/>
-              <w:right w:w="80" w:type="dxa"/>
-            </w:tcMar>
-            <w:hideMark/>
-          </w:tcPr>
-          <w:p>
-            <w:pPr>
-              <w:spacing w:after="0" w:line="240" w:lineRule="auto"/>
-              <w:rPr>
-                <w:rFonts w:ascii="Calibri" w:eastAsia="Times New Roman" w:hAnsi="Calibri" w:cs="Times New Roman"/>
-                <w:lang w:eastAsia="de-DE"/>
-              </w:rPr>
-            </w:pPr>
-            <w:r>
-              <w:rPr>
-                <w:rFonts w:ascii="Calibri" w:eastAsia="Times New Roman" w:hAnsi="Calibri" w:cs="Times New Roman"/>
-                <w:lang w:eastAsia="de-DE"/>
-              </w:rPr>
-              <w:t>03.07.2017</w:t>
+            <w:shd w:val="clear" w:color="auto" w:fill="CCC0D9" w:themeFill="accent4" w:themeFillTint="66"/>
+            <w:tcMar>
+              <w:top w:w="80" w:type="dxa"/>
+              <w:left w:w="80" w:type="dxa"/>
+              <w:bottom w:w="80" w:type="dxa"/>
+              <w:right w:w="80" w:type="dxa"/>
+            </w:tcMar>
+            <w:hideMark/>
+          </w:tcPr>
+          <w:p>
+            <w:pPr>
+              <w:spacing w:after="0" w:line="240" w:lineRule="auto"/>
+              <w:rPr>
+                <w:rFonts w:ascii="Calibri" w:eastAsia="Times New Roman" w:hAnsi="Calibri" w:cs="Times New Roman"/>
+                <w:lang w:eastAsia="de-DE"/>
+              </w:rPr>
+            </w:pPr>
+            <w:r>
+              <w:rPr>
+                <w:rFonts w:ascii="Calibri" w:eastAsia="Times New Roman" w:hAnsi="Calibri" w:cs="Times New Roman"/>
+                <w:lang w:eastAsia="de-DE"/>
+              </w:rPr>
+              <w:t>02.07.2017</w:t>
             </w:r>
           </w:p>
         </w:tc>
@@ -14173,29 +13181,29 @@
               <w:bottom w:val="single" w:sz="8" w:space="0" w:color="A3A3A3"/>
               <w:right w:val="single" w:sz="8" w:space="0" w:color="A3A3A3"/>
             </w:tcBorders>
-            <w:shd w:val="clear" w:color="auto" w:fill="943634" w:themeFill="accent2" w:themeFillShade="BF"/>
-            <w:tcMar>
-              <w:top w:w="80" w:type="dxa"/>
-              <w:left w:w="80" w:type="dxa"/>
-              <w:bottom w:w="80" w:type="dxa"/>
-              <w:right w:w="80" w:type="dxa"/>
-            </w:tcMar>
-            <w:hideMark/>
-          </w:tcPr>
-          <w:p>
-            <w:pPr>
-              <w:spacing w:after="0" w:line="240" w:lineRule="auto"/>
-              <w:rPr>
-                <w:rFonts w:ascii="Calibri" w:eastAsia="Times New Roman" w:hAnsi="Calibri" w:cs="Times New Roman"/>
-                <w:lang w:eastAsia="de-DE"/>
-              </w:rPr>
-            </w:pPr>
-            <w:r>
-              <w:rPr>
-                <w:rFonts w:ascii="Calibri" w:eastAsia="Times New Roman" w:hAnsi="Calibri" w:cs="Times New Roman"/>
-                <w:lang w:eastAsia="de-DE"/>
-              </w:rPr>
-              <w:t>28</w:t>
+            <w:shd w:val="clear" w:color="auto" w:fill="CCC0D9" w:themeFill="accent4" w:themeFillTint="66"/>
+            <w:tcMar>
+              <w:top w:w="80" w:type="dxa"/>
+              <w:left w:w="80" w:type="dxa"/>
+              <w:bottom w:w="80" w:type="dxa"/>
+              <w:right w:w="80" w:type="dxa"/>
+            </w:tcMar>
+            <w:hideMark/>
+          </w:tcPr>
+          <w:p>
+            <w:pPr>
+              <w:spacing w:after="0" w:line="240" w:lineRule="auto"/>
+              <w:rPr>
+                <w:rFonts w:ascii="Calibri" w:eastAsia="Times New Roman" w:hAnsi="Calibri" w:cs="Times New Roman"/>
+                <w:lang w:eastAsia="de-DE"/>
+              </w:rPr>
+            </w:pPr>
+            <w:r>
+              <w:rPr>
+                <w:rFonts w:ascii="Calibri" w:eastAsia="Times New Roman" w:hAnsi="Calibri" w:cs="Times New Roman"/>
+                <w:lang w:eastAsia="de-DE"/>
+              </w:rPr>
+              <w:t>29</w:t>
             </w:r>
           </w:p>
         </w:tc>
@@ -14208,6 +13216,7 @@
               <w:bottom w:val="single" w:sz="8" w:space="0" w:color="A3A3A3"/>
               <w:right w:val="single" w:sz="8" w:space="0" w:color="A3A3A3"/>
             </w:tcBorders>
+            <w:shd w:val="clear" w:color="auto" w:fill="CCC0D9" w:themeFill="accent4" w:themeFillTint="66"/>
             <w:tcMar>
               <w:top w:w="80" w:type="dxa"/>
               <w:left w:w="80" w:type="dxa"/>
@@ -14235,6 +13244,7 @@
               <w:bottom w:val="single" w:sz="8" w:space="0" w:color="A3A3A3"/>
               <w:right w:val="single" w:sz="8" w:space="0" w:color="A3A3A3"/>
             </w:tcBorders>
+            <w:shd w:val="clear" w:color="auto" w:fill="CCC0D9" w:themeFill="accent4" w:themeFillTint="66"/>
             <w:tcMar>
               <w:top w:w="80" w:type="dxa"/>
               <w:left w:w="80" w:type="dxa"/>
@@ -14257,6 +13267,13 @@
                 <w:lang w:eastAsia="de-DE"/>
               </w:rPr>
               <w:t> </w:t>
+            </w:r>
+            <w:r>
+              <w:rPr>
+                <w:rFonts w:ascii="Calibri" w:eastAsia="Times New Roman" w:hAnsi="Calibri" w:cs="Times New Roman"/>
+                <w:lang w:eastAsia="de-DE"/>
+              </w:rPr>
+              <w:t>LaHo</w:t>
             </w:r>
           </w:p>
         </w:tc>
@@ -14295,7 +13312,7 @@
                 <w:rFonts w:ascii="Calibri" w:eastAsia="Times New Roman" w:hAnsi="Calibri" w:cs="Times New Roman"/>
                 <w:lang w:eastAsia="de-DE"/>
               </w:rPr>
-              <w:t>04.07.2017</w:t>
+              <w:t>03.07.2017</w:t>
             </w:r>
           </w:p>
         </w:tc>
@@ -14308,28 +13325,29 @@
               <w:bottom w:val="single" w:sz="8" w:space="0" w:color="A3A3A3"/>
               <w:right w:val="single" w:sz="8" w:space="0" w:color="A3A3A3"/>
             </w:tcBorders>
-            <w:tcMar>
-              <w:top w:w="80" w:type="dxa"/>
-              <w:left w:w="80" w:type="dxa"/>
-              <w:bottom w:w="80" w:type="dxa"/>
-              <w:right w:w="80" w:type="dxa"/>
-            </w:tcMar>
-            <w:hideMark/>
-          </w:tcPr>
-          <w:p>
-            <w:pPr>
-              <w:spacing w:after="0" w:line="240" w:lineRule="auto"/>
-              <w:rPr>
-                <w:rFonts w:ascii="Calibri" w:eastAsia="Times New Roman" w:hAnsi="Calibri" w:cs="Times New Roman"/>
-                <w:lang w:eastAsia="de-DE"/>
-              </w:rPr>
-            </w:pPr>
-            <w:r>
-              <w:rPr>
-                <w:rFonts w:ascii="Calibri" w:eastAsia="Times New Roman" w:hAnsi="Calibri" w:cs="Times New Roman"/>
-                <w:lang w:eastAsia="de-DE"/>
-              </w:rPr>
-              <w:t>27</w:t>
+            <w:shd w:val="clear" w:color="auto" w:fill="943634" w:themeFill="accent2" w:themeFillShade="BF"/>
+            <w:tcMar>
+              <w:top w:w="80" w:type="dxa"/>
+              <w:left w:w="80" w:type="dxa"/>
+              <w:bottom w:w="80" w:type="dxa"/>
+              <w:right w:w="80" w:type="dxa"/>
+            </w:tcMar>
+            <w:hideMark/>
+          </w:tcPr>
+          <w:p>
+            <w:pPr>
+              <w:spacing w:after="0" w:line="240" w:lineRule="auto"/>
+              <w:rPr>
+                <w:rFonts w:ascii="Calibri" w:eastAsia="Times New Roman" w:hAnsi="Calibri" w:cs="Times New Roman"/>
+                <w:lang w:eastAsia="de-DE"/>
+              </w:rPr>
+            </w:pPr>
+            <w:r>
+              <w:rPr>
+                <w:rFonts w:ascii="Calibri" w:eastAsia="Times New Roman" w:hAnsi="Calibri" w:cs="Times New Roman"/>
+                <w:lang w:eastAsia="de-DE"/>
+              </w:rPr>
+              <w:t>28</w:t>
             </w:r>
           </w:p>
         </w:tc>
@@ -14429,7 +13447,7 @@
                 <w:rFonts w:ascii="Calibri" w:eastAsia="Times New Roman" w:hAnsi="Calibri" w:cs="Times New Roman"/>
                 <w:lang w:eastAsia="de-DE"/>
               </w:rPr>
-              <w:t>05.07.2017</w:t>
+              <w:t>04.07.2017</w:t>
             </w:r>
           </w:p>
         </w:tc>
@@ -14463,7 +13481,7 @@
                 <w:rFonts w:ascii="Calibri" w:eastAsia="Times New Roman" w:hAnsi="Calibri" w:cs="Times New Roman"/>
                 <w:lang w:eastAsia="de-DE"/>
               </w:rPr>
-              <w:t>26</w:t>
+              <w:t>27</w:t>
             </w:r>
           </w:p>
         </w:tc>
@@ -14563,7 +13581,7 @@
                 <w:rFonts w:ascii="Calibri" w:eastAsia="Times New Roman" w:hAnsi="Calibri" w:cs="Times New Roman"/>
                 <w:lang w:eastAsia="de-DE"/>
               </w:rPr>
-              <w:t>06.07.2017</w:t>
+              <w:t>05.07.2017</w:t>
             </w:r>
           </w:p>
         </w:tc>
@@ -14597,7 +13615,7 @@
                 <w:rFonts w:ascii="Calibri" w:eastAsia="Times New Roman" w:hAnsi="Calibri" w:cs="Times New Roman"/>
                 <w:lang w:eastAsia="de-DE"/>
               </w:rPr>
-              <w:t>25</w:t>
+              <w:t>26</w:t>
             </w:r>
           </w:p>
         </w:tc>
@@ -14697,7 +13715,7 @@
                 <w:rFonts w:ascii="Calibri" w:eastAsia="Times New Roman" w:hAnsi="Calibri" w:cs="Times New Roman"/>
                 <w:lang w:eastAsia="de-DE"/>
               </w:rPr>
-              <w:t>07.07.2017</w:t>
+              <w:t>06.07.2017</w:t>
             </w:r>
           </w:p>
         </w:tc>
@@ -14731,7 +13749,7 @@
                 <w:rFonts w:ascii="Calibri" w:eastAsia="Times New Roman" w:hAnsi="Calibri" w:cs="Times New Roman"/>
                 <w:lang w:eastAsia="de-DE"/>
               </w:rPr>
-              <w:t>24</w:t>
+              <w:t>25</w:t>
             </w:r>
           </w:p>
         </w:tc>
@@ -14810,29 +13828,28 @@
               <w:bottom w:val="single" w:sz="8" w:space="0" w:color="A3A3A3"/>
               <w:right w:val="single" w:sz="8" w:space="0" w:color="A3A3A3"/>
             </w:tcBorders>
-            <w:shd w:val="clear" w:color="auto" w:fill="B6DDE8" w:themeFill="accent5" w:themeFillTint="66"/>
-            <w:tcMar>
-              <w:top w:w="80" w:type="dxa"/>
-              <w:left w:w="80" w:type="dxa"/>
-              <w:bottom w:w="80" w:type="dxa"/>
-              <w:right w:w="80" w:type="dxa"/>
-            </w:tcMar>
-            <w:hideMark/>
-          </w:tcPr>
-          <w:p>
-            <w:pPr>
-              <w:spacing w:after="0" w:line="240" w:lineRule="auto"/>
-              <w:rPr>
-                <w:rFonts w:ascii="Calibri" w:eastAsia="Times New Roman" w:hAnsi="Calibri" w:cs="Times New Roman"/>
-                <w:lang w:eastAsia="de-DE"/>
-              </w:rPr>
-            </w:pPr>
-            <w:r>
-              <w:rPr>
-                <w:rFonts w:ascii="Calibri" w:eastAsia="Times New Roman" w:hAnsi="Calibri" w:cs="Times New Roman"/>
-                <w:lang w:eastAsia="de-DE"/>
-              </w:rPr>
-              <w:t>08.07.2017</w:t>
+            <w:tcMar>
+              <w:top w:w="80" w:type="dxa"/>
+              <w:left w:w="80" w:type="dxa"/>
+              <w:bottom w:w="80" w:type="dxa"/>
+              <w:right w:w="80" w:type="dxa"/>
+            </w:tcMar>
+            <w:hideMark/>
+          </w:tcPr>
+          <w:p>
+            <w:pPr>
+              <w:spacing w:after="0" w:line="240" w:lineRule="auto"/>
+              <w:rPr>
+                <w:rFonts w:ascii="Calibri" w:eastAsia="Times New Roman" w:hAnsi="Calibri" w:cs="Times New Roman"/>
+                <w:lang w:eastAsia="de-DE"/>
+              </w:rPr>
+            </w:pPr>
+            <w:r>
+              <w:rPr>
+                <w:rFonts w:ascii="Calibri" w:eastAsia="Times New Roman" w:hAnsi="Calibri" w:cs="Times New Roman"/>
+                <w:lang w:eastAsia="de-DE"/>
+              </w:rPr>
+              <w:t>07.07.2017</w:t>
             </w:r>
           </w:p>
         </w:tc>
@@ -14845,29 +13862,28 @@
               <w:bottom w:val="single" w:sz="8" w:space="0" w:color="A3A3A3"/>
               <w:right w:val="single" w:sz="8" w:space="0" w:color="A3A3A3"/>
             </w:tcBorders>
-            <w:shd w:val="clear" w:color="auto" w:fill="B6DDE8" w:themeFill="accent5" w:themeFillTint="66"/>
-            <w:tcMar>
-              <w:top w:w="80" w:type="dxa"/>
-              <w:left w:w="80" w:type="dxa"/>
-              <w:bottom w:w="80" w:type="dxa"/>
-              <w:right w:w="80" w:type="dxa"/>
-            </w:tcMar>
-            <w:hideMark/>
-          </w:tcPr>
-          <w:p>
-            <w:pPr>
-              <w:spacing w:after="0" w:line="240" w:lineRule="auto"/>
-              <w:rPr>
-                <w:rFonts w:ascii="Calibri" w:eastAsia="Times New Roman" w:hAnsi="Calibri" w:cs="Times New Roman"/>
-                <w:lang w:eastAsia="de-DE"/>
-              </w:rPr>
-            </w:pPr>
-            <w:r>
-              <w:rPr>
-                <w:rFonts w:ascii="Calibri" w:eastAsia="Times New Roman" w:hAnsi="Calibri" w:cs="Times New Roman"/>
-                <w:lang w:eastAsia="de-DE"/>
-              </w:rPr>
-              <w:t>23</w:t>
+            <w:tcMar>
+              <w:top w:w="80" w:type="dxa"/>
+              <w:left w:w="80" w:type="dxa"/>
+              <w:bottom w:w="80" w:type="dxa"/>
+              <w:right w:w="80" w:type="dxa"/>
+            </w:tcMar>
+            <w:hideMark/>
+          </w:tcPr>
+          <w:p>
+            <w:pPr>
+              <w:spacing w:after="0" w:line="240" w:lineRule="auto"/>
+              <w:rPr>
+                <w:rFonts w:ascii="Calibri" w:eastAsia="Times New Roman" w:hAnsi="Calibri" w:cs="Times New Roman"/>
+                <w:lang w:eastAsia="de-DE"/>
+              </w:rPr>
+            </w:pPr>
+            <w:r>
+              <w:rPr>
+                <w:rFonts w:ascii="Calibri" w:eastAsia="Times New Roman" w:hAnsi="Calibri" w:cs="Times New Roman"/>
+                <w:lang w:eastAsia="de-DE"/>
+              </w:rPr>
+              <w:t>24</w:t>
             </w:r>
           </w:p>
         </w:tc>
@@ -14880,7 +13896,6 @@
               <w:bottom w:val="single" w:sz="8" w:space="0" w:color="A3A3A3"/>
               <w:right w:val="single" w:sz="8" w:space="0" w:color="A3A3A3"/>
             </w:tcBorders>
-            <w:shd w:val="clear" w:color="auto" w:fill="B6DDE8" w:themeFill="accent5" w:themeFillTint="66"/>
             <w:tcMar>
               <w:top w:w="80" w:type="dxa"/>
               <w:left w:w="80" w:type="dxa"/>
@@ -14908,7 +13923,6 @@
               <w:bottom w:val="single" w:sz="8" w:space="0" w:color="A3A3A3"/>
               <w:right w:val="single" w:sz="8" w:space="0" w:color="A3A3A3"/>
             </w:tcBorders>
-            <w:shd w:val="clear" w:color="auto" w:fill="B6DDE8" w:themeFill="accent5" w:themeFillTint="66"/>
             <w:tcMar>
               <w:top w:w="80" w:type="dxa"/>
               <w:left w:w="80" w:type="dxa"/>
@@ -14932,15 +13946,6 @@
               </w:rPr>
               <w:t> </w:t>
             </w:r>
-            <w:proofErr w:type="spellStart"/>
-            <w:r>
-              <w:rPr>
-                <w:rFonts w:ascii="Calibri" w:eastAsia="Times New Roman" w:hAnsi="Calibri" w:cs="Times New Roman"/>
-                <w:lang w:eastAsia="de-DE"/>
-              </w:rPr>
-              <w:t>LaHo</w:t>
-            </w:r>
-            <w:proofErr w:type="spellEnd"/>
           </w:p>
         </w:tc>
       </w:tr>
@@ -14979,7 +13984,7 @@
                 <w:rFonts w:ascii="Calibri" w:eastAsia="Times New Roman" w:hAnsi="Calibri" w:cs="Times New Roman"/>
                 <w:lang w:eastAsia="de-DE"/>
               </w:rPr>
-              <w:t>09.07.2017</w:t>
+              <w:t>08.07.2017</w:t>
             </w:r>
           </w:p>
         </w:tc>
@@ -15014,7 +14019,7 @@
                 <w:rFonts w:ascii="Calibri" w:eastAsia="Times New Roman" w:hAnsi="Calibri" w:cs="Times New Roman"/>
                 <w:lang w:eastAsia="de-DE"/>
               </w:rPr>
-              <w:t>22</w:t>
+              <w:t>23</w:t>
             </w:r>
           </w:p>
         </w:tc>
@@ -15079,7 +14084,6 @@
               </w:rPr>
               <w:t> </w:t>
             </w:r>
-            <w:proofErr w:type="spellStart"/>
             <w:r>
               <w:rPr>
                 <w:rFonts w:ascii="Calibri" w:eastAsia="Times New Roman" w:hAnsi="Calibri" w:cs="Times New Roman"/>
@@ -15087,7 +14091,6 @@
               </w:rPr>
               <w:t>LaHo</w:t>
             </w:r>
-            <w:proofErr w:type="spellEnd"/>
           </w:p>
         </w:tc>
       </w:tr>
@@ -15104,28 +14107,29 @@
               <w:bottom w:val="single" w:sz="8" w:space="0" w:color="A3A3A3"/>
               <w:right w:val="single" w:sz="8" w:space="0" w:color="A3A3A3"/>
             </w:tcBorders>
-            <w:tcMar>
-              <w:top w:w="80" w:type="dxa"/>
-              <w:left w:w="80" w:type="dxa"/>
-              <w:bottom w:w="80" w:type="dxa"/>
-              <w:right w:w="80" w:type="dxa"/>
-            </w:tcMar>
-            <w:hideMark/>
-          </w:tcPr>
-          <w:p>
-            <w:pPr>
-              <w:spacing w:after="0" w:line="240" w:lineRule="auto"/>
-              <w:rPr>
-                <w:rFonts w:ascii="Calibri" w:eastAsia="Times New Roman" w:hAnsi="Calibri" w:cs="Times New Roman"/>
-                <w:lang w:eastAsia="de-DE"/>
-              </w:rPr>
-            </w:pPr>
-            <w:r>
-              <w:rPr>
-                <w:rFonts w:ascii="Calibri" w:eastAsia="Times New Roman" w:hAnsi="Calibri" w:cs="Times New Roman"/>
-                <w:lang w:eastAsia="de-DE"/>
-              </w:rPr>
-              <w:t>10.07.2017</w:t>
+            <w:shd w:val="clear" w:color="auto" w:fill="B6DDE8" w:themeFill="accent5" w:themeFillTint="66"/>
+            <w:tcMar>
+              <w:top w:w="80" w:type="dxa"/>
+              <w:left w:w="80" w:type="dxa"/>
+              <w:bottom w:w="80" w:type="dxa"/>
+              <w:right w:w="80" w:type="dxa"/>
+            </w:tcMar>
+            <w:hideMark/>
+          </w:tcPr>
+          <w:p>
+            <w:pPr>
+              <w:spacing w:after="0" w:line="240" w:lineRule="auto"/>
+              <w:rPr>
+                <w:rFonts w:ascii="Calibri" w:eastAsia="Times New Roman" w:hAnsi="Calibri" w:cs="Times New Roman"/>
+                <w:lang w:eastAsia="de-DE"/>
+              </w:rPr>
+            </w:pPr>
+            <w:r>
+              <w:rPr>
+                <w:rFonts w:ascii="Calibri" w:eastAsia="Times New Roman" w:hAnsi="Calibri" w:cs="Times New Roman"/>
+                <w:lang w:eastAsia="de-DE"/>
+              </w:rPr>
+              <w:t>09.07.2017</w:t>
             </w:r>
           </w:p>
         </w:tc>
@@ -15138,28 +14142,29 @@
               <w:bottom w:val="single" w:sz="8" w:space="0" w:color="A3A3A3"/>
               <w:right w:val="single" w:sz="8" w:space="0" w:color="A3A3A3"/>
             </w:tcBorders>
-            <w:tcMar>
-              <w:top w:w="80" w:type="dxa"/>
-              <w:left w:w="80" w:type="dxa"/>
-              <w:bottom w:w="80" w:type="dxa"/>
-              <w:right w:w="80" w:type="dxa"/>
-            </w:tcMar>
-            <w:hideMark/>
-          </w:tcPr>
-          <w:p>
-            <w:pPr>
-              <w:spacing w:after="0" w:line="240" w:lineRule="auto"/>
-              <w:rPr>
-                <w:rFonts w:ascii="Calibri" w:eastAsia="Times New Roman" w:hAnsi="Calibri" w:cs="Times New Roman"/>
-                <w:lang w:eastAsia="de-DE"/>
-              </w:rPr>
-            </w:pPr>
-            <w:r>
-              <w:rPr>
-                <w:rFonts w:ascii="Calibri" w:eastAsia="Times New Roman" w:hAnsi="Calibri" w:cs="Times New Roman"/>
-                <w:lang w:eastAsia="de-DE"/>
-              </w:rPr>
-              <w:t>21</w:t>
+            <w:shd w:val="clear" w:color="auto" w:fill="B6DDE8" w:themeFill="accent5" w:themeFillTint="66"/>
+            <w:tcMar>
+              <w:top w:w="80" w:type="dxa"/>
+              <w:left w:w="80" w:type="dxa"/>
+              <w:bottom w:w="80" w:type="dxa"/>
+              <w:right w:w="80" w:type="dxa"/>
+            </w:tcMar>
+            <w:hideMark/>
+          </w:tcPr>
+          <w:p>
+            <w:pPr>
+              <w:spacing w:after="0" w:line="240" w:lineRule="auto"/>
+              <w:rPr>
+                <w:rFonts w:ascii="Calibri" w:eastAsia="Times New Roman" w:hAnsi="Calibri" w:cs="Times New Roman"/>
+                <w:lang w:eastAsia="de-DE"/>
+              </w:rPr>
+            </w:pPr>
+            <w:r>
+              <w:rPr>
+                <w:rFonts w:ascii="Calibri" w:eastAsia="Times New Roman" w:hAnsi="Calibri" w:cs="Times New Roman"/>
+                <w:lang w:eastAsia="de-DE"/>
+              </w:rPr>
+              <w:t>22</w:t>
             </w:r>
           </w:p>
         </w:tc>
@@ -15172,6 +14177,7 @@
               <w:bottom w:val="single" w:sz="8" w:space="0" w:color="A3A3A3"/>
               <w:right w:val="single" w:sz="8" w:space="0" w:color="A3A3A3"/>
             </w:tcBorders>
+            <w:shd w:val="clear" w:color="auto" w:fill="B6DDE8" w:themeFill="accent5" w:themeFillTint="66"/>
             <w:tcMar>
               <w:top w:w="80" w:type="dxa"/>
               <w:left w:w="80" w:type="dxa"/>
@@ -15199,6 +14205,7 @@
               <w:bottom w:val="single" w:sz="8" w:space="0" w:color="A3A3A3"/>
               <w:right w:val="single" w:sz="8" w:space="0" w:color="A3A3A3"/>
             </w:tcBorders>
+            <w:shd w:val="clear" w:color="auto" w:fill="B6DDE8" w:themeFill="accent5" w:themeFillTint="66"/>
             <w:tcMar>
               <w:top w:w="80" w:type="dxa"/>
               <w:left w:w="80" w:type="dxa"/>
@@ -15221,6 +14228,13 @@
                 <w:lang w:eastAsia="de-DE"/>
               </w:rPr>
               <w:t> </w:t>
+            </w:r>
+            <w:r>
+              <w:rPr>
+                <w:rFonts w:ascii="Calibri" w:eastAsia="Times New Roman" w:hAnsi="Calibri" w:cs="Times New Roman"/>
+                <w:lang w:eastAsia="de-DE"/>
+              </w:rPr>
+              <w:t>LaHo</w:t>
             </w:r>
           </w:p>
         </w:tc>
@@ -15259,7 +14273,7 @@
                 <w:rFonts w:ascii="Calibri" w:eastAsia="Times New Roman" w:hAnsi="Calibri" w:cs="Times New Roman"/>
                 <w:lang w:eastAsia="de-DE"/>
               </w:rPr>
-              <w:t>11.07.2017</w:t>
+              <w:t>10.07.2017</w:t>
             </w:r>
           </w:p>
         </w:tc>
@@ -15293,7 +14307,7 @@
                 <w:rFonts w:ascii="Calibri" w:eastAsia="Times New Roman" w:hAnsi="Calibri" w:cs="Times New Roman"/>
                 <w:lang w:eastAsia="de-DE"/>
               </w:rPr>
-              <w:t>20</w:t>
+              <w:t>21</w:t>
             </w:r>
           </w:p>
         </w:tc>
@@ -15393,7 +14407,7 @@
                 <w:rFonts w:ascii="Calibri" w:eastAsia="Times New Roman" w:hAnsi="Calibri" w:cs="Times New Roman"/>
                 <w:lang w:eastAsia="de-DE"/>
               </w:rPr>
-              <w:t>12.07.2017</w:t>
+              <w:t>11.07.2017</w:t>
             </w:r>
           </w:p>
         </w:tc>
@@ -15427,7 +14441,7 @@
                 <w:rFonts w:ascii="Calibri" w:eastAsia="Times New Roman" w:hAnsi="Calibri" w:cs="Times New Roman"/>
                 <w:lang w:eastAsia="de-DE"/>
               </w:rPr>
-              <w:t>19</w:t>
+              <w:t>20</w:t>
             </w:r>
           </w:p>
         </w:tc>
@@ -15527,14 +14541,7 @@
                 <w:rFonts w:ascii="Calibri" w:eastAsia="Times New Roman" w:hAnsi="Calibri" w:cs="Times New Roman"/>
                 <w:lang w:eastAsia="de-DE"/>
               </w:rPr>
-              <w:t>1</w:t>
-            </w:r>
-            <w:r>
-              <w:rPr>
-                <w:rFonts w:ascii="Calibri" w:eastAsia="Times New Roman" w:hAnsi="Calibri" w:cs="Times New Roman"/>
-                <w:lang w:eastAsia="de-DE"/>
-              </w:rPr>
-              <w:t>3.07.2017</w:t>
+              <w:t>12.07.2017</w:t>
             </w:r>
           </w:p>
         </w:tc>
@@ -15568,7 +14575,7 @@
                 <w:rFonts w:ascii="Calibri" w:eastAsia="Times New Roman" w:hAnsi="Calibri" w:cs="Times New Roman"/>
                 <w:lang w:eastAsia="de-DE"/>
               </w:rPr>
-              <w:t>18</w:t>
+              <w:t>19</w:t>
             </w:r>
           </w:p>
         </w:tc>
@@ -15630,54 +14637,6 @@
                 <w:lang w:eastAsia="de-DE"/>
               </w:rPr>
               <w:t> </w:t>
-            </w:r>
-            <w:proofErr w:type="spellStart"/>
-            <w:r>
-              <w:rPr>
-                <w:rFonts w:ascii="Calibri" w:eastAsia="Times New Roman" w:hAnsi="Calibri" w:cs="Times New Roman"/>
-                <w:lang w:eastAsia="de-DE"/>
-              </w:rPr>
-              <w:t>ToDo</w:t>
-            </w:r>
-            <w:proofErr w:type="spellEnd"/>
-            <w:r>
-              <w:rPr>
-                <w:rFonts w:ascii="Calibri" w:eastAsia="Times New Roman" w:hAnsi="Calibri" w:cs="Times New Roman"/>
-                <w:lang w:eastAsia="de-DE"/>
-              </w:rPr>
-              <w:t xml:space="preserve">: </w:t>
-            </w:r>
-            <w:proofErr w:type="spellStart"/>
-            <w:r>
-              <w:rPr>
-                <w:rFonts w:ascii="Calibri" w:eastAsia="Times New Roman" w:hAnsi="Calibri" w:cs="Times New Roman"/>
-                <w:lang w:eastAsia="de-DE"/>
-              </w:rPr>
-              <w:t>Formalia</w:t>
-            </w:r>
-            <w:proofErr w:type="spellEnd"/>
-            <w:r>
-              <w:rPr>
-                <w:rFonts w:ascii="Calibri" w:eastAsia="Times New Roman" w:hAnsi="Calibri" w:cs="Times New Roman"/>
-                <w:lang w:eastAsia="de-DE"/>
-              </w:rPr>
-              <w:t xml:space="preserve"> ausbessern (unter Punkt </w:t>
-            </w:r>
-            <w:proofErr w:type="spellStart"/>
-            <w:r>
-              <w:rPr>
-                <w:rFonts w:ascii="Calibri" w:eastAsia="Times New Roman" w:hAnsi="Calibri" w:cs="Times New Roman"/>
-                <w:lang w:eastAsia="de-DE"/>
-              </w:rPr>
-              <w:t>Formalia</w:t>
-            </w:r>
-            <w:proofErr w:type="spellEnd"/>
-            <w:r>
-              <w:rPr>
-                <w:rFonts w:ascii="Calibri" w:eastAsia="Times New Roman" w:hAnsi="Calibri" w:cs="Times New Roman"/>
-                <w:lang w:eastAsia="de-DE"/>
-              </w:rPr>
-              <w:t>)</w:t>
             </w:r>
           </w:p>
         </w:tc>
@@ -15716,7 +14675,14 @@
                 <w:rFonts w:ascii="Calibri" w:eastAsia="Times New Roman" w:hAnsi="Calibri" w:cs="Times New Roman"/>
                 <w:lang w:eastAsia="de-DE"/>
               </w:rPr>
-              <w:t>14.07.2017</w:t>
+              <w:t>1</w:t>
+            </w:r>
+            <w:r>
+              <w:rPr>
+                <w:rFonts w:ascii="Calibri" w:eastAsia="Times New Roman" w:hAnsi="Calibri" w:cs="Times New Roman"/>
+                <w:lang w:eastAsia="de-DE"/>
+              </w:rPr>
+              <w:t>3.07.2017</w:t>
             </w:r>
           </w:p>
         </w:tc>
@@ -15750,7 +14716,7 @@
                 <w:rFonts w:ascii="Calibri" w:eastAsia="Times New Roman" w:hAnsi="Calibri" w:cs="Times New Roman"/>
                 <w:lang w:eastAsia="de-DE"/>
               </w:rPr>
-              <w:t>17</w:t>
+              <w:t>18</w:t>
             </w:r>
           </w:p>
         </w:tc>
@@ -15812,6 +14778,13 @@
                 <w:lang w:eastAsia="de-DE"/>
               </w:rPr>
               <w:t> </w:t>
+            </w:r>
+            <w:r>
+              <w:rPr>
+                <w:rFonts w:ascii="Calibri" w:eastAsia="Times New Roman" w:hAnsi="Calibri" w:cs="Times New Roman"/>
+                <w:lang w:eastAsia="de-DE"/>
+              </w:rPr>
+              <w:t>ToDo: Formalia ausbessern (unter Punkt Formalia)</w:t>
             </w:r>
           </w:p>
         </w:tc>
@@ -15829,29 +14802,28 @@
               <w:bottom w:val="single" w:sz="8" w:space="0" w:color="A3A3A3"/>
               <w:right w:val="single" w:sz="8" w:space="0" w:color="A3A3A3"/>
             </w:tcBorders>
-            <w:shd w:val="clear" w:color="auto" w:fill="CCC0D9" w:themeFill="accent4" w:themeFillTint="66"/>
-            <w:tcMar>
-              <w:top w:w="80" w:type="dxa"/>
-              <w:left w:w="80" w:type="dxa"/>
-              <w:bottom w:w="80" w:type="dxa"/>
-              <w:right w:w="80" w:type="dxa"/>
-            </w:tcMar>
-            <w:hideMark/>
-          </w:tcPr>
-          <w:p>
-            <w:pPr>
-              <w:spacing w:after="0" w:line="240" w:lineRule="auto"/>
-              <w:rPr>
-                <w:rFonts w:ascii="Calibri" w:eastAsia="Times New Roman" w:hAnsi="Calibri" w:cs="Times New Roman"/>
-                <w:lang w:eastAsia="de-DE"/>
-              </w:rPr>
-            </w:pPr>
-            <w:r>
-              <w:rPr>
-                <w:rFonts w:ascii="Calibri" w:eastAsia="Times New Roman" w:hAnsi="Calibri" w:cs="Times New Roman"/>
-                <w:lang w:eastAsia="de-DE"/>
-              </w:rPr>
-              <w:t>15.07.2017</w:t>
+            <w:tcMar>
+              <w:top w:w="80" w:type="dxa"/>
+              <w:left w:w="80" w:type="dxa"/>
+              <w:bottom w:w="80" w:type="dxa"/>
+              <w:right w:w="80" w:type="dxa"/>
+            </w:tcMar>
+            <w:hideMark/>
+          </w:tcPr>
+          <w:p>
+            <w:pPr>
+              <w:spacing w:after="0" w:line="240" w:lineRule="auto"/>
+              <w:rPr>
+                <w:rFonts w:ascii="Calibri" w:eastAsia="Times New Roman" w:hAnsi="Calibri" w:cs="Times New Roman"/>
+                <w:lang w:eastAsia="de-DE"/>
+              </w:rPr>
+            </w:pPr>
+            <w:r>
+              <w:rPr>
+                <w:rFonts w:ascii="Calibri" w:eastAsia="Times New Roman" w:hAnsi="Calibri" w:cs="Times New Roman"/>
+                <w:lang w:eastAsia="de-DE"/>
+              </w:rPr>
+              <w:t>14.07.2017</w:t>
             </w:r>
           </w:p>
         </w:tc>
@@ -15864,29 +14836,28 @@
               <w:bottom w:val="single" w:sz="8" w:space="0" w:color="A3A3A3"/>
               <w:right w:val="single" w:sz="8" w:space="0" w:color="A3A3A3"/>
             </w:tcBorders>
-            <w:shd w:val="clear" w:color="auto" w:fill="CCC0D9" w:themeFill="accent4" w:themeFillTint="66"/>
-            <w:tcMar>
-              <w:top w:w="80" w:type="dxa"/>
-              <w:left w:w="80" w:type="dxa"/>
-              <w:bottom w:w="80" w:type="dxa"/>
-              <w:right w:w="80" w:type="dxa"/>
-            </w:tcMar>
-            <w:hideMark/>
-          </w:tcPr>
-          <w:p>
-            <w:pPr>
-              <w:spacing w:after="0" w:line="240" w:lineRule="auto"/>
-              <w:rPr>
-                <w:rFonts w:ascii="Calibri" w:eastAsia="Times New Roman" w:hAnsi="Calibri" w:cs="Times New Roman"/>
-                <w:lang w:eastAsia="de-DE"/>
-              </w:rPr>
-            </w:pPr>
-            <w:r>
-              <w:rPr>
-                <w:rFonts w:ascii="Calibri" w:eastAsia="Times New Roman" w:hAnsi="Calibri" w:cs="Times New Roman"/>
-                <w:lang w:eastAsia="de-DE"/>
-              </w:rPr>
-              <w:t>16</w:t>
+            <w:tcMar>
+              <w:top w:w="80" w:type="dxa"/>
+              <w:left w:w="80" w:type="dxa"/>
+              <w:bottom w:w="80" w:type="dxa"/>
+              <w:right w:w="80" w:type="dxa"/>
+            </w:tcMar>
+            <w:hideMark/>
+          </w:tcPr>
+          <w:p>
+            <w:pPr>
+              <w:spacing w:after="0" w:line="240" w:lineRule="auto"/>
+              <w:rPr>
+                <w:rFonts w:ascii="Calibri" w:eastAsia="Times New Roman" w:hAnsi="Calibri" w:cs="Times New Roman"/>
+                <w:lang w:eastAsia="de-DE"/>
+              </w:rPr>
+            </w:pPr>
+            <w:r>
+              <w:rPr>
+                <w:rFonts w:ascii="Calibri" w:eastAsia="Times New Roman" w:hAnsi="Calibri" w:cs="Times New Roman"/>
+                <w:lang w:eastAsia="de-DE"/>
+              </w:rPr>
+              <w:t>17</w:t>
             </w:r>
           </w:p>
         </w:tc>
@@ -15899,30 +14870,22 @@
               <w:bottom w:val="single" w:sz="8" w:space="0" w:color="A3A3A3"/>
               <w:right w:val="single" w:sz="8" w:space="0" w:color="A3A3A3"/>
             </w:tcBorders>
-            <w:shd w:val="clear" w:color="auto" w:fill="CCC0D9" w:themeFill="accent4" w:themeFillTint="66"/>
-            <w:tcMar>
-              <w:top w:w="80" w:type="dxa"/>
-              <w:left w:w="80" w:type="dxa"/>
-              <w:bottom w:w="80" w:type="dxa"/>
-              <w:right w:w="80" w:type="dxa"/>
-            </w:tcMar>
-            <w:hideMark/>
-          </w:tcPr>
-          <w:p>
-            <w:pPr>
-              <w:spacing w:after="0" w:line="240" w:lineRule="auto"/>
-              <w:rPr>
-                <w:rFonts w:ascii="Calibri" w:eastAsia="Times New Roman" w:hAnsi="Calibri" w:cs="Times New Roman"/>
-                <w:lang w:eastAsia="de-DE"/>
-              </w:rPr>
-            </w:pPr>
-            <w:r>
-              <w:rPr>
-                <w:rFonts w:ascii="Calibri" w:eastAsia="Times New Roman" w:hAnsi="Calibri" w:cs="Times New Roman"/>
-                <w:lang w:eastAsia="de-DE"/>
-              </w:rPr>
-              <w:t>Ende</w:t>
-            </w:r>
+            <w:tcMar>
+              <w:top w:w="80" w:type="dxa"/>
+              <w:left w:w="80" w:type="dxa"/>
+              <w:bottom w:w="80" w:type="dxa"/>
+              <w:right w:w="80" w:type="dxa"/>
+            </w:tcMar>
+            <w:hideMark/>
+          </w:tcPr>
+          <w:p>
+            <w:pPr>
+              <w:spacing w:after="0" w:line="240" w:lineRule="auto"/>
+              <w:rPr>
+                <w:rFonts w:ascii="Calibri" w:eastAsia="Times New Roman" w:hAnsi="Calibri" w:cs="Times New Roman"/>
+                <w:lang w:eastAsia="de-DE"/>
+              </w:rPr>
+            </w:pPr>
           </w:p>
         </w:tc>
         <w:tc>
@@ -15934,7 +14897,6 @@
               <w:bottom w:val="single" w:sz="8" w:space="0" w:color="A3A3A3"/>
               <w:right w:val="single" w:sz="8" w:space="0" w:color="A3A3A3"/>
             </w:tcBorders>
-            <w:shd w:val="clear" w:color="auto" w:fill="CCC0D9" w:themeFill="accent4" w:themeFillTint="66"/>
             <w:tcMar>
               <w:top w:w="80" w:type="dxa"/>
               <w:left w:w="80" w:type="dxa"/>
@@ -15957,13 +14919,6 @@
                 <w:lang w:eastAsia="de-DE"/>
               </w:rPr>
               <w:t> </w:t>
-            </w:r>
-            <w:r>
-              <w:rPr>
-                <w:rFonts w:ascii="Calibri" w:eastAsia="Times New Roman" w:hAnsi="Calibri" w:cs="Times New Roman"/>
-                <w:lang w:eastAsia="de-DE"/>
-              </w:rPr>
-              <w:t>Wise Guys</w:t>
             </w:r>
           </w:p>
         </w:tc>
@@ -15981,29 +14936,29 @@
               <w:bottom w:val="single" w:sz="8" w:space="0" w:color="A3A3A3"/>
               <w:right w:val="single" w:sz="8" w:space="0" w:color="A3A3A3"/>
             </w:tcBorders>
-            <w:shd w:val="clear" w:color="auto" w:fill="B6DDE8" w:themeFill="accent5" w:themeFillTint="66"/>
-            <w:tcMar>
-              <w:top w:w="80" w:type="dxa"/>
-              <w:left w:w="80" w:type="dxa"/>
-              <w:bottom w:w="80" w:type="dxa"/>
-              <w:right w:w="80" w:type="dxa"/>
-            </w:tcMar>
-            <w:hideMark/>
-          </w:tcPr>
-          <w:p>
-            <w:pPr>
-              <w:spacing w:after="0" w:line="240" w:lineRule="auto"/>
-              <w:rPr>
-                <w:rFonts w:ascii="Calibri" w:eastAsia="Times New Roman" w:hAnsi="Calibri" w:cs="Times New Roman"/>
-                <w:lang w:eastAsia="de-DE"/>
-              </w:rPr>
-            </w:pPr>
-            <w:r>
-              <w:rPr>
-                <w:rFonts w:ascii="Calibri" w:eastAsia="Times New Roman" w:hAnsi="Calibri" w:cs="Times New Roman"/>
-                <w:lang w:eastAsia="de-DE"/>
-              </w:rPr>
-              <w:t>16.07.2017</w:t>
+            <w:shd w:val="clear" w:color="auto" w:fill="CCC0D9" w:themeFill="accent4" w:themeFillTint="66"/>
+            <w:tcMar>
+              <w:top w:w="80" w:type="dxa"/>
+              <w:left w:w="80" w:type="dxa"/>
+              <w:bottom w:w="80" w:type="dxa"/>
+              <w:right w:w="80" w:type="dxa"/>
+            </w:tcMar>
+            <w:hideMark/>
+          </w:tcPr>
+          <w:p>
+            <w:pPr>
+              <w:spacing w:after="0" w:line="240" w:lineRule="auto"/>
+              <w:rPr>
+                <w:rFonts w:ascii="Calibri" w:eastAsia="Times New Roman" w:hAnsi="Calibri" w:cs="Times New Roman"/>
+                <w:lang w:eastAsia="de-DE"/>
+              </w:rPr>
+            </w:pPr>
+            <w:r>
+              <w:rPr>
+                <w:rFonts w:ascii="Calibri" w:eastAsia="Times New Roman" w:hAnsi="Calibri" w:cs="Times New Roman"/>
+                <w:lang w:eastAsia="de-DE"/>
+              </w:rPr>
+              <w:t>15.07.2017</w:t>
             </w:r>
           </w:p>
         </w:tc>
@@ -16016,29 +14971,29 @@
               <w:bottom w:val="single" w:sz="8" w:space="0" w:color="A3A3A3"/>
               <w:right w:val="single" w:sz="8" w:space="0" w:color="A3A3A3"/>
             </w:tcBorders>
-            <w:shd w:val="clear" w:color="auto" w:fill="B6DDE8" w:themeFill="accent5" w:themeFillTint="66"/>
-            <w:tcMar>
-              <w:top w:w="80" w:type="dxa"/>
-              <w:left w:w="80" w:type="dxa"/>
-              <w:bottom w:w="80" w:type="dxa"/>
-              <w:right w:w="80" w:type="dxa"/>
-            </w:tcMar>
-            <w:hideMark/>
-          </w:tcPr>
-          <w:p>
-            <w:pPr>
-              <w:spacing w:after="0" w:line="240" w:lineRule="auto"/>
-              <w:rPr>
-                <w:rFonts w:ascii="Calibri" w:eastAsia="Times New Roman" w:hAnsi="Calibri" w:cs="Times New Roman"/>
-                <w:lang w:eastAsia="de-DE"/>
-              </w:rPr>
-            </w:pPr>
-            <w:r>
-              <w:rPr>
-                <w:rFonts w:ascii="Calibri" w:eastAsia="Times New Roman" w:hAnsi="Calibri" w:cs="Times New Roman"/>
-                <w:lang w:eastAsia="de-DE"/>
-              </w:rPr>
-              <w:t>15</w:t>
+            <w:shd w:val="clear" w:color="auto" w:fill="CCC0D9" w:themeFill="accent4" w:themeFillTint="66"/>
+            <w:tcMar>
+              <w:top w:w="80" w:type="dxa"/>
+              <w:left w:w="80" w:type="dxa"/>
+              <w:bottom w:w="80" w:type="dxa"/>
+              <w:right w:w="80" w:type="dxa"/>
+            </w:tcMar>
+            <w:hideMark/>
+          </w:tcPr>
+          <w:p>
+            <w:pPr>
+              <w:spacing w:after="0" w:line="240" w:lineRule="auto"/>
+              <w:rPr>
+                <w:rFonts w:ascii="Calibri" w:eastAsia="Times New Roman" w:hAnsi="Calibri" w:cs="Times New Roman"/>
+                <w:lang w:eastAsia="de-DE"/>
+              </w:rPr>
+            </w:pPr>
+            <w:r>
+              <w:rPr>
+                <w:rFonts w:ascii="Calibri" w:eastAsia="Times New Roman" w:hAnsi="Calibri" w:cs="Times New Roman"/>
+                <w:lang w:eastAsia="de-DE"/>
+              </w:rPr>
+              <w:t>16</w:t>
             </w:r>
           </w:p>
         </w:tc>
@@ -16051,7 +15006,7 @@
               <w:bottom w:val="single" w:sz="8" w:space="0" w:color="A3A3A3"/>
               <w:right w:val="single" w:sz="8" w:space="0" w:color="A3A3A3"/>
             </w:tcBorders>
-            <w:shd w:val="clear" w:color="auto" w:fill="B6DDE8" w:themeFill="accent5" w:themeFillTint="66"/>
+            <w:shd w:val="clear" w:color="auto" w:fill="CCC0D9" w:themeFill="accent4" w:themeFillTint="66"/>
             <w:tcMar>
               <w:top w:w="80" w:type="dxa"/>
               <w:left w:w="80" w:type="dxa"/>
@@ -16086,7 +15041,7 @@
               <w:bottom w:val="single" w:sz="8" w:space="0" w:color="A3A3A3"/>
               <w:right w:val="single" w:sz="8" w:space="0" w:color="A3A3A3"/>
             </w:tcBorders>
-            <w:shd w:val="clear" w:color="auto" w:fill="B6DDE8" w:themeFill="accent5" w:themeFillTint="66"/>
+            <w:shd w:val="clear" w:color="auto" w:fill="CCC0D9" w:themeFill="accent4" w:themeFillTint="66"/>
             <w:tcMar>
               <w:top w:w="80" w:type="dxa"/>
               <w:left w:w="80" w:type="dxa"/>
@@ -16115,7 +15070,7 @@
                 <w:rFonts w:ascii="Calibri" w:eastAsia="Times New Roman" w:hAnsi="Calibri" w:cs="Times New Roman"/>
                 <w:lang w:eastAsia="de-DE"/>
               </w:rPr>
-              <w:t>Andere Korrektur lesen lassen</w:t>
+              <w:t>Wise Guys</w:t>
             </w:r>
           </w:p>
         </w:tc>
@@ -16133,28 +15088,29 @@
               <w:bottom w:val="single" w:sz="8" w:space="0" w:color="A3A3A3"/>
               <w:right w:val="single" w:sz="8" w:space="0" w:color="A3A3A3"/>
             </w:tcBorders>
-            <w:tcMar>
-              <w:top w:w="80" w:type="dxa"/>
-              <w:left w:w="80" w:type="dxa"/>
-              <w:bottom w:w="80" w:type="dxa"/>
-              <w:right w:w="80" w:type="dxa"/>
-            </w:tcMar>
-            <w:hideMark/>
-          </w:tcPr>
-          <w:p>
-            <w:pPr>
-              <w:spacing w:after="0" w:line="240" w:lineRule="auto"/>
-              <w:rPr>
-                <w:rFonts w:ascii="Calibri" w:eastAsia="Times New Roman" w:hAnsi="Calibri" w:cs="Times New Roman"/>
-                <w:lang w:eastAsia="de-DE"/>
-              </w:rPr>
-            </w:pPr>
-            <w:r>
-              <w:rPr>
-                <w:rFonts w:ascii="Calibri" w:eastAsia="Times New Roman" w:hAnsi="Calibri" w:cs="Times New Roman"/>
-                <w:lang w:eastAsia="de-DE"/>
-              </w:rPr>
-              <w:t>17.07.2017</w:t>
+            <w:shd w:val="clear" w:color="auto" w:fill="B6DDE8" w:themeFill="accent5" w:themeFillTint="66"/>
+            <w:tcMar>
+              <w:top w:w="80" w:type="dxa"/>
+              <w:left w:w="80" w:type="dxa"/>
+              <w:bottom w:w="80" w:type="dxa"/>
+              <w:right w:w="80" w:type="dxa"/>
+            </w:tcMar>
+            <w:hideMark/>
+          </w:tcPr>
+          <w:p>
+            <w:pPr>
+              <w:spacing w:after="0" w:line="240" w:lineRule="auto"/>
+              <w:rPr>
+                <w:rFonts w:ascii="Calibri" w:eastAsia="Times New Roman" w:hAnsi="Calibri" w:cs="Times New Roman"/>
+                <w:lang w:eastAsia="de-DE"/>
+              </w:rPr>
+            </w:pPr>
+            <w:r>
+              <w:rPr>
+                <w:rFonts w:ascii="Calibri" w:eastAsia="Times New Roman" w:hAnsi="Calibri" w:cs="Times New Roman"/>
+                <w:lang w:eastAsia="de-DE"/>
+              </w:rPr>
+              <w:t>16.07.2017</w:t>
             </w:r>
           </w:p>
         </w:tc>
@@ -16167,28 +15123,29 @@
               <w:bottom w:val="single" w:sz="8" w:space="0" w:color="A3A3A3"/>
               <w:right w:val="single" w:sz="8" w:space="0" w:color="A3A3A3"/>
             </w:tcBorders>
-            <w:tcMar>
-              <w:top w:w="80" w:type="dxa"/>
-              <w:left w:w="80" w:type="dxa"/>
-              <w:bottom w:w="80" w:type="dxa"/>
-              <w:right w:w="80" w:type="dxa"/>
-            </w:tcMar>
-            <w:hideMark/>
-          </w:tcPr>
-          <w:p>
-            <w:pPr>
-              <w:spacing w:after="0" w:line="240" w:lineRule="auto"/>
-              <w:rPr>
-                <w:rFonts w:ascii="Calibri" w:eastAsia="Times New Roman" w:hAnsi="Calibri" w:cs="Times New Roman"/>
-                <w:lang w:eastAsia="de-DE"/>
-              </w:rPr>
-            </w:pPr>
-            <w:r>
-              <w:rPr>
-                <w:rFonts w:ascii="Calibri" w:eastAsia="Times New Roman" w:hAnsi="Calibri" w:cs="Times New Roman"/>
-                <w:lang w:eastAsia="de-DE"/>
-              </w:rPr>
-              <w:t>14</w:t>
+            <w:shd w:val="clear" w:color="auto" w:fill="B6DDE8" w:themeFill="accent5" w:themeFillTint="66"/>
+            <w:tcMar>
+              <w:top w:w="80" w:type="dxa"/>
+              <w:left w:w="80" w:type="dxa"/>
+              <w:bottom w:w="80" w:type="dxa"/>
+              <w:right w:w="80" w:type="dxa"/>
+            </w:tcMar>
+            <w:hideMark/>
+          </w:tcPr>
+          <w:p>
+            <w:pPr>
+              <w:spacing w:after="0" w:line="240" w:lineRule="auto"/>
+              <w:rPr>
+                <w:rFonts w:ascii="Calibri" w:eastAsia="Times New Roman" w:hAnsi="Calibri" w:cs="Times New Roman"/>
+                <w:lang w:eastAsia="de-DE"/>
+              </w:rPr>
+            </w:pPr>
+            <w:r>
+              <w:rPr>
+                <w:rFonts w:ascii="Calibri" w:eastAsia="Times New Roman" w:hAnsi="Calibri" w:cs="Times New Roman"/>
+                <w:lang w:eastAsia="de-DE"/>
+              </w:rPr>
+              <w:t>15</w:t>
             </w:r>
           </w:p>
         </w:tc>
@@ -16201,6 +15158,7 @@
               <w:bottom w:val="single" w:sz="8" w:space="0" w:color="A3A3A3"/>
               <w:right w:val="single" w:sz="8" w:space="0" w:color="A3A3A3"/>
             </w:tcBorders>
+            <w:shd w:val="clear" w:color="auto" w:fill="B6DDE8" w:themeFill="accent5" w:themeFillTint="66"/>
             <w:tcMar>
               <w:top w:w="80" w:type="dxa"/>
               <w:left w:w="80" w:type="dxa"/>
@@ -16235,6 +15193,7 @@
               <w:bottom w:val="single" w:sz="8" w:space="0" w:color="A3A3A3"/>
               <w:right w:val="single" w:sz="8" w:space="0" w:color="A3A3A3"/>
             </w:tcBorders>
+            <w:shd w:val="clear" w:color="auto" w:fill="B6DDE8" w:themeFill="accent5" w:themeFillTint="66"/>
             <w:tcMar>
               <w:top w:w="80" w:type="dxa"/>
               <w:left w:w="80" w:type="dxa"/>
@@ -16263,46 +15222,7 @@
                 <w:rFonts w:ascii="Calibri" w:eastAsia="Times New Roman" w:hAnsi="Calibri" w:cs="Times New Roman"/>
                 <w:lang w:eastAsia="de-DE"/>
               </w:rPr>
-              <w:t>Korrekturlesen und Fehler ausbessern</w:t>
-            </w:r>
-          </w:p>
-          <w:p>
-            <w:pPr>
-              <w:spacing w:after="0" w:line="240" w:lineRule="auto"/>
-              <w:rPr>
-                <w:rFonts w:ascii="Calibri" w:eastAsia="Times New Roman" w:hAnsi="Calibri" w:cs="Times New Roman"/>
-                <w:lang w:eastAsia="de-DE"/>
-              </w:rPr>
-            </w:pPr>
-            <w:proofErr w:type="spellStart"/>
-            <w:r>
-              <w:rPr>
-                <w:rFonts w:ascii="Calibri" w:eastAsia="Times New Roman" w:hAnsi="Calibri" w:cs="Times New Roman"/>
-                <w:lang w:eastAsia="de-DE"/>
-              </w:rPr>
-              <w:t>To</w:t>
-            </w:r>
-            <w:proofErr w:type="spellEnd"/>
-            <w:r>
-              <w:rPr>
-                <w:rFonts w:ascii="Calibri" w:eastAsia="Times New Roman" w:hAnsi="Calibri" w:cs="Times New Roman"/>
-                <w:lang w:eastAsia="de-DE"/>
-              </w:rPr>
-              <w:t xml:space="preserve"> Do: Einleitung </w:t>
-            </w:r>
-            <w:r>
-              <w:rPr>
-                <w:rFonts w:ascii="Calibri" w:eastAsia="Times New Roman" w:hAnsi="Calibri" w:cs="Times New Roman"/>
-                <w:lang w:eastAsia="de-DE"/>
-              </w:rPr>
-              <w:sym w:font="Wingdings" w:char="F0E0"/>
-            </w:r>
-            <w:r>
-              <w:rPr>
-                <w:rFonts w:ascii="Calibri" w:eastAsia="Times New Roman" w:hAnsi="Calibri" w:cs="Times New Roman"/>
-                <w:lang w:eastAsia="de-DE"/>
-              </w:rPr>
-              <w:t xml:space="preserve"> wenn fertig gleich lesen lassen</w:t>
+              <w:t>Andere Korrektur lesen lassen</w:t>
             </w:r>
           </w:p>
         </w:tc>
@@ -16341,7 +15261,7 @@
                 <w:rFonts w:ascii="Calibri" w:eastAsia="Times New Roman" w:hAnsi="Calibri" w:cs="Times New Roman"/>
                 <w:lang w:eastAsia="de-DE"/>
               </w:rPr>
-              <w:t>18.07.2017</w:t>
+              <w:t>17.07.2017</w:t>
             </w:r>
           </w:p>
         </w:tc>
@@ -16375,7 +15295,7 @@
                 <w:rFonts w:ascii="Calibri" w:eastAsia="Times New Roman" w:hAnsi="Calibri" w:cs="Times New Roman"/>
                 <w:lang w:eastAsia="de-DE"/>
               </w:rPr>
-              <w:t>13</w:t>
+              <w:t>14</w:t>
             </w:r>
           </w:p>
         </w:tc>
@@ -16445,21 +15365,28 @@
               </w:rPr>
               <w:t> </w:t>
             </w:r>
-            <w:proofErr w:type="spellStart"/>
-            <w:r>
-              <w:rPr>
-                <w:rFonts w:ascii="Calibri" w:eastAsia="Times New Roman" w:hAnsi="Calibri" w:cs="Times New Roman"/>
-                <w:lang w:eastAsia="de-DE"/>
-              </w:rPr>
-              <w:t>To</w:t>
-            </w:r>
-            <w:proofErr w:type="spellEnd"/>
-            <w:r>
-              <w:rPr>
-                <w:rFonts w:ascii="Calibri" w:eastAsia="Times New Roman" w:hAnsi="Calibri" w:cs="Times New Roman"/>
-                <w:lang w:eastAsia="de-DE"/>
-              </w:rPr>
-              <w:t xml:space="preserve"> Do: Diskussion schreiben </w:t>
+            <w:r>
+              <w:rPr>
+                <w:rFonts w:ascii="Calibri" w:eastAsia="Times New Roman" w:hAnsi="Calibri" w:cs="Times New Roman"/>
+                <w:lang w:eastAsia="de-DE"/>
+              </w:rPr>
+              <w:t>Korrekturlesen und Fehler ausbessern</w:t>
+            </w:r>
+          </w:p>
+          <w:p>
+            <w:pPr>
+              <w:spacing w:after="0" w:line="240" w:lineRule="auto"/>
+              <w:rPr>
+                <w:rFonts w:ascii="Calibri" w:eastAsia="Times New Roman" w:hAnsi="Calibri" w:cs="Times New Roman"/>
+                <w:lang w:eastAsia="de-DE"/>
+              </w:rPr>
+            </w:pPr>
+            <w:r>
+              <w:rPr>
+                <w:rFonts w:ascii="Calibri" w:eastAsia="Times New Roman" w:hAnsi="Calibri" w:cs="Times New Roman"/>
+                <w:lang w:eastAsia="de-DE"/>
+              </w:rPr>
+              <w:t xml:space="preserve">To Do: Einleitung </w:t>
             </w:r>
             <w:r>
               <w:rPr>
@@ -16473,7 +15400,7 @@
                 <w:rFonts w:ascii="Calibri" w:eastAsia="Times New Roman" w:hAnsi="Calibri" w:cs="Times New Roman"/>
                 <w:lang w:eastAsia="de-DE"/>
               </w:rPr>
-              <w:t xml:space="preserve"> Korrektur lesen lassen</w:t>
+              <w:t xml:space="preserve"> wenn fertig gleich lesen lassen</w:t>
             </w:r>
           </w:p>
         </w:tc>
@@ -16512,7 +15439,7 @@
                 <w:rFonts w:ascii="Calibri" w:eastAsia="Times New Roman" w:hAnsi="Calibri" w:cs="Times New Roman"/>
                 <w:lang w:eastAsia="de-DE"/>
               </w:rPr>
-              <w:t>19.07.2017</w:t>
+              <w:t>18.07.2017</w:t>
             </w:r>
           </w:p>
         </w:tc>
@@ -16546,7 +15473,7 @@
                 <w:rFonts w:ascii="Calibri" w:eastAsia="Times New Roman" w:hAnsi="Calibri" w:cs="Times New Roman"/>
                 <w:lang w:eastAsia="de-DE"/>
               </w:rPr>
-              <w:t>12</w:t>
+              <w:t>13</w:t>
             </w:r>
           </w:p>
         </w:tc>
@@ -16616,53 +15543,26 @@
               </w:rPr>
               <w:t> </w:t>
             </w:r>
-            <w:proofErr w:type="spellStart"/>
-            <w:r>
-              <w:rPr>
-                <w:rFonts w:ascii="Calibri" w:eastAsia="Times New Roman" w:hAnsi="Calibri" w:cs="Times New Roman"/>
-                <w:lang w:eastAsia="de-DE"/>
-              </w:rPr>
-              <w:t>To</w:t>
-            </w:r>
-            <w:proofErr w:type="spellEnd"/>
-            <w:r>
-              <w:rPr>
-                <w:rFonts w:ascii="Calibri" w:eastAsia="Times New Roman" w:hAnsi="Calibri" w:cs="Times New Roman"/>
-                <w:lang w:eastAsia="de-DE"/>
-              </w:rPr>
-              <w:t xml:space="preserve"> Do: Abstract</w:t>
-            </w:r>
-          </w:p>
-          <w:p>
-            <w:pPr>
-              <w:spacing w:after="0" w:line="240" w:lineRule="auto"/>
-              <w:rPr>
-                <w:rFonts w:ascii="Calibri" w:eastAsia="Times New Roman" w:hAnsi="Calibri" w:cs="Times New Roman"/>
-                <w:lang w:eastAsia="de-DE"/>
-              </w:rPr>
-            </w:pPr>
-            <w:r>
-              <w:rPr>
-                <w:rFonts w:ascii="Calibri" w:eastAsia="Times New Roman" w:hAnsi="Calibri" w:cs="Times New Roman"/>
-                <w:lang w:eastAsia="de-DE"/>
-              </w:rPr>
-              <w:tab/>
-              <w:t>Deutsche Zusammenfassung</w:t>
-            </w:r>
-            <w:r>
-              <w:rPr>
-                <w:rFonts w:ascii="Calibri" w:eastAsia="Times New Roman" w:hAnsi="Calibri" w:cs="Times New Roman"/>
-                <w:lang w:eastAsia="de-DE"/>
-              </w:rPr>
-              <w:br/>
-            </w:r>
-            <w:r>
-              <w:rPr>
-                <w:rFonts w:ascii="Calibri" w:eastAsia="Times New Roman" w:hAnsi="Calibri" w:cs="Times New Roman"/>
-                <w:lang w:eastAsia="de-DE"/>
-              </w:rPr>
-              <w:tab/>
-              <w:t>Literaturverzeichnis</w:t>
+            <w:r>
+              <w:rPr>
+                <w:rFonts w:ascii="Calibri" w:eastAsia="Times New Roman" w:hAnsi="Calibri" w:cs="Times New Roman"/>
+                <w:lang w:eastAsia="de-DE"/>
+              </w:rPr>
+              <w:t xml:space="preserve">To Do: Diskussion schreiben </w:t>
+            </w:r>
+            <w:r>
+              <w:rPr>
+                <w:rFonts w:ascii="Calibri" w:eastAsia="Times New Roman" w:hAnsi="Calibri" w:cs="Times New Roman"/>
+                <w:lang w:eastAsia="de-DE"/>
+              </w:rPr>
+              <w:sym w:font="Wingdings" w:char="F0E0"/>
+            </w:r>
+            <w:r>
+              <w:rPr>
+                <w:rFonts w:ascii="Calibri" w:eastAsia="Times New Roman" w:hAnsi="Calibri" w:cs="Times New Roman"/>
+                <w:lang w:eastAsia="de-DE"/>
+              </w:rPr>
+              <w:t xml:space="preserve"> Korrektur lesen lassen</w:t>
             </w:r>
           </w:p>
         </w:tc>
@@ -16701,7 +15601,7 @@
                 <w:rFonts w:ascii="Calibri" w:eastAsia="Times New Roman" w:hAnsi="Calibri" w:cs="Times New Roman"/>
                 <w:lang w:eastAsia="de-DE"/>
               </w:rPr>
-              <w:t>20.07.2017</w:t>
+              <w:t>19.07.2017</w:t>
             </w:r>
           </w:p>
         </w:tc>
@@ -16735,7 +15635,7 @@
                 <w:rFonts w:ascii="Calibri" w:eastAsia="Times New Roman" w:hAnsi="Calibri" w:cs="Times New Roman"/>
                 <w:lang w:eastAsia="de-DE"/>
               </w:rPr>
-              <w:t>11</w:t>
+              <w:t>12</w:t>
             </w:r>
           </w:p>
         </w:tc>
@@ -16805,21 +15705,44 @@
               </w:rPr>
               <w:t> </w:t>
             </w:r>
-            <w:proofErr w:type="spellStart"/>
-            <w:r>
-              <w:rPr>
-                <w:rFonts w:ascii="Calibri" w:eastAsia="Times New Roman" w:hAnsi="Calibri" w:cs="Times New Roman"/>
-                <w:lang w:eastAsia="de-DE"/>
-              </w:rPr>
-              <w:t>To</w:t>
-            </w:r>
-            <w:proofErr w:type="spellEnd"/>
-            <w:r>
-              <w:rPr>
-                <w:rFonts w:ascii="Calibri" w:eastAsia="Times New Roman" w:hAnsi="Calibri" w:cs="Times New Roman"/>
-                <w:lang w:eastAsia="de-DE"/>
-              </w:rPr>
-              <w:t xml:space="preserve"> Do: Algorithmen für Anhang bearbeiten</w:t>
+            <w:r>
+              <w:rPr>
+                <w:rFonts w:ascii="Calibri" w:eastAsia="Times New Roman" w:hAnsi="Calibri" w:cs="Times New Roman"/>
+                <w:lang w:eastAsia="de-DE"/>
+              </w:rPr>
+              <w:t>To Do: Abstract</w:t>
+            </w:r>
+          </w:p>
+          <w:p>
+            <w:pPr>
+              <w:spacing w:after="0" w:line="240" w:lineRule="auto"/>
+              <w:rPr>
+                <w:rFonts w:ascii="Calibri" w:eastAsia="Times New Roman" w:hAnsi="Calibri" w:cs="Times New Roman"/>
+                <w:lang w:eastAsia="de-DE"/>
+              </w:rPr>
+            </w:pPr>
+            <w:r>
+              <w:rPr>
+                <w:rFonts w:ascii="Calibri" w:eastAsia="Times New Roman" w:hAnsi="Calibri" w:cs="Times New Roman"/>
+                <w:lang w:eastAsia="de-DE"/>
+              </w:rPr>
+              <w:tab/>
+              <w:t>Deutsche Zusammenfassung</w:t>
+            </w:r>
+            <w:r>
+              <w:rPr>
+                <w:rFonts w:ascii="Calibri" w:eastAsia="Times New Roman" w:hAnsi="Calibri" w:cs="Times New Roman"/>
+                <w:lang w:eastAsia="de-DE"/>
+              </w:rPr>
+              <w:br/>
+            </w:r>
+            <w:r>
+              <w:rPr>
+                <w:rFonts w:ascii="Calibri" w:eastAsia="Times New Roman" w:hAnsi="Calibri" w:cs="Times New Roman"/>
+                <w:lang w:eastAsia="de-DE"/>
+              </w:rPr>
+              <w:tab/>
+              <w:t>Literaturverzeichnis</w:t>
             </w:r>
           </w:p>
         </w:tc>
@@ -16858,7 +15781,7 @@
                 <w:rFonts w:ascii="Calibri" w:eastAsia="Times New Roman" w:hAnsi="Calibri" w:cs="Times New Roman"/>
                 <w:lang w:eastAsia="de-DE"/>
               </w:rPr>
-              <w:t>21.07.2017</w:t>
+              <w:t>20.07.2017</w:t>
             </w:r>
           </w:p>
         </w:tc>
@@ -16892,7 +15815,7 @@
                 <w:rFonts w:ascii="Calibri" w:eastAsia="Times New Roman" w:hAnsi="Calibri" w:cs="Times New Roman"/>
                 <w:lang w:eastAsia="de-DE"/>
               </w:rPr>
-              <w:t>10</w:t>
+              <w:t>11</w:t>
             </w:r>
           </w:p>
         </w:tc>
@@ -16962,105 +15885,12 @@
               </w:rPr>
               <w:t> </w:t>
             </w:r>
-            <w:proofErr w:type="spellStart"/>
-            <w:r>
-              <w:rPr>
-                <w:rFonts w:ascii="Calibri" w:eastAsia="Times New Roman" w:hAnsi="Calibri" w:cs="Times New Roman"/>
-                <w:lang w:eastAsia="de-DE"/>
-              </w:rPr>
-              <w:t>To</w:t>
-            </w:r>
-            <w:proofErr w:type="spellEnd"/>
-            <w:r>
-              <w:rPr>
-                <w:rFonts w:ascii="Calibri" w:eastAsia="Times New Roman" w:hAnsi="Calibri" w:cs="Times New Roman"/>
-                <w:lang w:eastAsia="de-DE"/>
-              </w:rPr>
-              <w:t xml:space="preserve"> Do: Formatieren</w:t>
-            </w:r>
-            <w:r>
-              <w:rPr>
-                <w:rFonts w:ascii="Calibri" w:eastAsia="Times New Roman" w:hAnsi="Calibri" w:cs="Times New Roman"/>
-                <w:lang w:eastAsia="de-DE"/>
-              </w:rPr>
-              <w:br/>
-            </w:r>
-            <w:r>
-              <w:rPr>
-                <w:rFonts w:ascii="Calibri" w:eastAsia="Times New Roman" w:hAnsi="Calibri" w:cs="Times New Roman"/>
-                <w:lang w:eastAsia="de-DE"/>
-              </w:rPr>
-              <w:tab/>
-            </w:r>
-            <w:proofErr w:type="spellStart"/>
-            <w:r>
-              <w:rPr>
-                <w:rFonts w:ascii="Calibri" w:eastAsia="Times New Roman" w:hAnsi="Calibri" w:cs="Times New Roman"/>
-                <w:lang w:eastAsia="de-DE"/>
-              </w:rPr>
-              <w:t>Formalia</w:t>
-            </w:r>
-            <w:proofErr w:type="spellEnd"/>
-            <w:r>
-              <w:rPr>
-                <w:rFonts w:ascii="Calibri" w:eastAsia="Times New Roman" w:hAnsi="Calibri" w:cs="Times New Roman"/>
-                <w:lang w:eastAsia="de-DE"/>
-              </w:rPr>
-              <w:t xml:space="preserve"> unter Punkt „</w:t>
-            </w:r>
-            <w:proofErr w:type="spellStart"/>
-            <w:r>
-              <w:rPr>
-                <w:rFonts w:ascii="Calibri" w:eastAsia="Times New Roman" w:hAnsi="Calibri" w:cs="Times New Roman"/>
-                <w:lang w:eastAsia="de-DE"/>
-              </w:rPr>
-              <w:t>Formalia</w:t>
-            </w:r>
-            <w:proofErr w:type="spellEnd"/>
-            <w:r>
-              <w:rPr>
-                <w:rFonts w:ascii="Calibri" w:eastAsia="Times New Roman" w:hAnsi="Calibri" w:cs="Times New Roman"/>
-                <w:lang w:eastAsia="de-DE"/>
-              </w:rPr>
-              <w:t>“</w:t>
-            </w:r>
-            <w:r>
-              <w:rPr>
-                <w:rFonts w:ascii="Calibri" w:eastAsia="Times New Roman" w:hAnsi="Calibri" w:cs="Times New Roman"/>
-                <w:lang w:eastAsia="de-DE"/>
-              </w:rPr>
-              <w:br/>
-            </w:r>
-            <w:r>
-              <w:rPr>
-                <w:rFonts w:ascii="Calibri" w:eastAsia="Times New Roman" w:hAnsi="Calibri" w:cs="Times New Roman"/>
-                <w:lang w:eastAsia="de-DE"/>
-              </w:rPr>
-              <w:tab/>
-              <w:t>Verzeichnisse (Tabellen, Bilder, Anhang)</w:t>
-            </w:r>
-          </w:p>
-          <w:p>
-            <w:pPr>
-              <w:spacing w:after="0" w:line="240" w:lineRule="auto"/>
-              <w:rPr>
-                <w:rFonts w:ascii="Calibri" w:eastAsia="Times New Roman" w:hAnsi="Calibri" w:cs="Times New Roman"/>
-                <w:lang w:eastAsia="de-DE"/>
-              </w:rPr>
-            </w:pPr>
-            <w:r>
-              <w:rPr>
-                <w:rFonts w:ascii="Calibri" w:eastAsia="Times New Roman" w:hAnsi="Calibri" w:cs="Times New Roman"/>
-                <w:lang w:eastAsia="de-DE"/>
-              </w:rPr>
-              <w:tab/>
-            </w:r>
-            <w:r>
-              <w:rPr>
-                <w:rFonts w:ascii="Calibri" w:eastAsia="Times New Roman" w:hAnsi="Calibri" w:cs="Times New Roman"/>
-                <w:lang w:eastAsia="de-DE"/>
-              </w:rPr>
-              <w:t>Variablen Liste</w:t>
+            <w:r>
+              <w:rPr>
+                <w:rFonts w:ascii="Calibri" w:eastAsia="Times New Roman" w:hAnsi="Calibri" w:cs="Times New Roman"/>
+                <w:lang w:eastAsia="de-DE"/>
+              </w:rPr>
+              <w:t>To Do: Algorithmen für Anhang bearbeiten</w:t>
             </w:r>
           </w:p>
         </w:tc>
@@ -17078,29 +15908,28 @@
               <w:bottom w:val="single" w:sz="8" w:space="0" w:color="A3A3A3"/>
               <w:right w:val="single" w:sz="8" w:space="0" w:color="A3A3A3"/>
             </w:tcBorders>
-            <w:shd w:val="clear" w:color="auto" w:fill="B6DDE8" w:themeFill="accent5" w:themeFillTint="66"/>
-            <w:tcMar>
-              <w:top w:w="80" w:type="dxa"/>
-              <w:left w:w="80" w:type="dxa"/>
-              <w:bottom w:w="80" w:type="dxa"/>
-              <w:right w:w="80" w:type="dxa"/>
-            </w:tcMar>
-            <w:hideMark/>
-          </w:tcPr>
-          <w:p>
-            <w:pPr>
-              <w:spacing w:after="0" w:line="240" w:lineRule="auto"/>
-              <w:rPr>
-                <w:rFonts w:ascii="Calibri" w:eastAsia="Times New Roman" w:hAnsi="Calibri" w:cs="Times New Roman"/>
-                <w:lang w:eastAsia="de-DE"/>
-              </w:rPr>
-            </w:pPr>
-            <w:r>
-              <w:rPr>
-                <w:rFonts w:ascii="Calibri" w:eastAsia="Times New Roman" w:hAnsi="Calibri" w:cs="Times New Roman"/>
-                <w:lang w:eastAsia="de-DE"/>
-              </w:rPr>
-              <w:t>22.07.2017</w:t>
+            <w:tcMar>
+              <w:top w:w="80" w:type="dxa"/>
+              <w:left w:w="80" w:type="dxa"/>
+              <w:bottom w:w="80" w:type="dxa"/>
+              <w:right w:w="80" w:type="dxa"/>
+            </w:tcMar>
+            <w:hideMark/>
+          </w:tcPr>
+          <w:p>
+            <w:pPr>
+              <w:spacing w:after="0" w:line="240" w:lineRule="auto"/>
+              <w:rPr>
+                <w:rFonts w:ascii="Calibri" w:eastAsia="Times New Roman" w:hAnsi="Calibri" w:cs="Times New Roman"/>
+                <w:lang w:eastAsia="de-DE"/>
+              </w:rPr>
+            </w:pPr>
+            <w:r>
+              <w:rPr>
+                <w:rFonts w:ascii="Calibri" w:eastAsia="Times New Roman" w:hAnsi="Calibri" w:cs="Times New Roman"/>
+                <w:lang w:eastAsia="de-DE"/>
+              </w:rPr>
+              <w:t>21.07.2017</w:t>
             </w:r>
           </w:p>
         </w:tc>
@@ -17113,29 +15942,28 @@
               <w:bottom w:val="single" w:sz="8" w:space="0" w:color="A3A3A3"/>
               <w:right w:val="single" w:sz="8" w:space="0" w:color="A3A3A3"/>
             </w:tcBorders>
-            <w:shd w:val="clear" w:color="auto" w:fill="B6DDE8" w:themeFill="accent5" w:themeFillTint="66"/>
-            <w:tcMar>
-              <w:top w:w="80" w:type="dxa"/>
-              <w:left w:w="80" w:type="dxa"/>
-              <w:bottom w:w="80" w:type="dxa"/>
-              <w:right w:w="80" w:type="dxa"/>
-            </w:tcMar>
-            <w:hideMark/>
-          </w:tcPr>
-          <w:p>
-            <w:pPr>
-              <w:spacing w:after="0" w:line="240" w:lineRule="auto"/>
-              <w:rPr>
-                <w:rFonts w:ascii="Calibri" w:eastAsia="Times New Roman" w:hAnsi="Calibri" w:cs="Times New Roman"/>
-                <w:lang w:eastAsia="de-DE"/>
-              </w:rPr>
-            </w:pPr>
-            <w:r>
-              <w:rPr>
-                <w:rFonts w:ascii="Calibri" w:eastAsia="Times New Roman" w:hAnsi="Calibri" w:cs="Times New Roman"/>
-                <w:lang w:eastAsia="de-DE"/>
-              </w:rPr>
-              <w:t>9</w:t>
+            <w:tcMar>
+              <w:top w:w="80" w:type="dxa"/>
+              <w:left w:w="80" w:type="dxa"/>
+              <w:bottom w:w="80" w:type="dxa"/>
+              <w:right w:w="80" w:type="dxa"/>
+            </w:tcMar>
+            <w:hideMark/>
+          </w:tcPr>
+          <w:p>
+            <w:pPr>
+              <w:spacing w:after="0" w:line="240" w:lineRule="auto"/>
+              <w:rPr>
+                <w:rFonts w:ascii="Calibri" w:eastAsia="Times New Roman" w:hAnsi="Calibri" w:cs="Times New Roman"/>
+                <w:lang w:eastAsia="de-DE"/>
+              </w:rPr>
+            </w:pPr>
+            <w:r>
+              <w:rPr>
+                <w:rFonts w:ascii="Calibri" w:eastAsia="Times New Roman" w:hAnsi="Calibri" w:cs="Times New Roman"/>
+                <w:lang w:eastAsia="de-DE"/>
+              </w:rPr>
+              <w:t>10</w:t>
             </w:r>
           </w:p>
         </w:tc>
@@ -17148,7 +15976,6 @@
               <w:bottom w:val="single" w:sz="8" w:space="0" w:color="A3A3A3"/>
               <w:right w:val="single" w:sz="8" w:space="0" w:color="A3A3A3"/>
             </w:tcBorders>
-            <w:shd w:val="clear" w:color="auto" w:fill="B6DDE8" w:themeFill="accent5" w:themeFillTint="66"/>
             <w:tcMar>
               <w:top w:w="80" w:type="dxa"/>
               <w:left w:w="80" w:type="dxa"/>
@@ -17183,36 +16010,89 @@
               <w:bottom w:val="single" w:sz="8" w:space="0" w:color="A3A3A3"/>
               <w:right w:val="single" w:sz="8" w:space="0" w:color="A3A3A3"/>
             </w:tcBorders>
-            <w:shd w:val="clear" w:color="auto" w:fill="B6DDE8" w:themeFill="accent5" w:themeFillTint="66"/>
-            <w:tcMar>
-              <w:top w:w="80" w:type="dxa"/>
-              <w:left w:w="80" w:type="dxa"/>
-              <w:bottom w:w="80" w:type="dxa"/>
-              <w:right w:w="80" w:type="dxa"/>
-            </w:tcMar>
-            <w:hideMark/>
-          </w:tcPr>
-          <w:p>
-            <w:pPr>
-              <w:spacing w:after="0" w:line="240" w:lineRule="auto"/>
-              <w:rPr>
-                <w:rFonts w:ascii="Calibri" w:eastAsia="Times New Roman" w:hAnsi="Calibri" w:cs="Times New Roman"/>
-                <w:lang w:eastAsia="de-DE"/>
-              </w:rPr>
-            </w:pPr>
-            <w:r>
-              <w:rPr>
-                <w:rFonts w:ascii="Calibri" w:eastAsia="Times New Roman" w:hAnsi="Calibri" w:cs="Times New Roman"/>
-                <w:lang w:eastAsia="de-DE"/>
-              </w:rPr>
-              <w:t>Andere Korrektur lesen lassen</w:t>
-            </w:r>
+            <w:tcMar>
+              <w:top w:w="80" w:type="dxa"/>
+              <w:left w:w="80" w:type="dxa"/>
+              <w:bottom w:w="80" w:type="dxa"/>
+              <w:right w:w="80" w:type="dxa"/>
+            </w:tcMar>
+            <w:hideMark/>
+          </w:tcPr>
+          <w:p>
+            <w:pPr>
+              <w:spacing w:after="0" w:line="240" w:lineRule="auto"/>
+              <w:rPr>
+                <w:rFonts w:ascii="Calibri" w:eastAsia="Times New Roman" w:hAnsi="Calibri" w:cs="Times New Roman"/>
+                <w:lang w:eastAsia="de-DE"/>
+              </w:rPr>
+            </w:pPr>
             <w:r>
               <w:rPr>
                 <w:rFonts w:ascii="Calibri" w:eastAsia="Times New Roman" w:hAnsi="Calibri" w:cs="Times New Roman"/>
                 <w:lang w:eastAsia="de-DE"/>
               </w:rPr>
               <w:t> </w:t>
+            </w:r>
+            <w:r>
+              <w:rPr>
+                <w:rFonts w:ascii="Calibri" w:eastAsia="Times New Roman" w:hAnsi="Calibri" w:cs="Times New Roman"/>
+                <w:lang w:eastAsia="de-DE"/>
+              </w:rPr>
+              <w:t>To Do: Formatieren</w:t>
+            </w:r>
+            <w:r>
+              <w:rPr>
+                <w:rFonts w:ascii="Calibri" w:eastAsia="Times New Roman" w:hAnsi="Calibri" w:cs="Times New Roman"/>
+                <w:lang w:eastAsia="de-DE"/>
+              </w:rPr>
+              <w:br/>
+            </w:r>
+            <w:r>
+              <w:rPr>
+                <w:rFonts w:ascii="Calibri" w:eastAsia="Times New Roman" w:hAnsi="Calibri" w:cs="Times New Roman"/>
+                <w:lang w:eastAsia="de-DE"/>
+              </w:rPr>
+              <w:tab/>
+              <w:t>Formalia unter Punkt „Formalia“</w:t>
+            </w:r>
+            <w:r>
+              <w:rPr>
+                <w:rFonts w:ascii="Calibri" w:eastAsia="Times New Roman" w:hAnsi="Calibri" w:cs="Times New Roman"/>
+                <w:lang w:eastAsia="de-DE"/>
+              </w:rPr>
+              <w:br/>
+            </w:r>
+            <w:r>
+              <w:rPr>
+                <w:rFonts w:ascii="Calibri" w:eastAsia="Times New Roman" w:hAnsi="Calibri" w:cs="Times New Roman"/>
+                <w:lang w:eastAsia="de-DE"/>
+              </w:rPr>
+              <w:tab/>
+              <w:t>Verzeichnisse (Tabellen, Bilder, Anhang)</w:t>
+            </w:r>
+          </w:p>
+          <w:p>
+            <w:pPr>
+              <w:spacing w:after="0" w:line="240" w:lineRule="auto"/>
+              <w:rPr>
+                <w:rFonts w:ascii="Calibri" w:eastAsia="Times New Roman" w:hAnsi="Calibri" w:cs="Times New Roman"/>
+                <w:lang w:eastAsia="de-DE"/>
+              </w:rPr>
+            </w:pPr>
+            <w:r>
+              <w:rPr>
+                <w:rFonts w:ascii="Calibri" w:eastAsia="Times New Roman" w:hAnsi="Calibri" w:cs="Times New Roman"/>
+                <w:lang w:eastAsia="de-DE"/>
+              </w:rPr>
+              <w:lastRenderedPageBreak/>
+              <w:tab/>
+            </w:r>
+            <w:r>
+              <w:rPr>
+                <w:rFonts w:ascii="Calibri" w:eastAsia="Times New Roman" w:hAnsi="Calibri" w:cs="Times New Roman"/>
+                <w:lang w:eastAsia="de-DE"/>
+              </w:rPr>
+              <w:t>Variablen Liste</w:t>
             </w:r>
           </w:p>
         </w:tc>
@@ -17252,7 +16132,8 @@
                 <w:rFonts w:ascii="Calibri" w:eastAsia="Times New Roman" w:hAnsi="Calibri" w:cs="Times New Roman"/>
                 <w:lang w:eastAsia="de-DE"/>
               </w:rPr>
-              <w:t>23.07.2017</w:t>
+              <w:lastRenderedPageBreak/>
+              <w:t>22.07.2017</w:t>
             </w:r>
           </w:p>
         </w:tc>
@@ -17287,7 +16168,7 @@
                 <w:rFonts w:ascii="Calibri" w:eastAsia="Times New Roman" w:hAnsi="Calibri" w:cs="Times New Roman"/>
                 <w:lang w:eastAsia="de-DE"/>
               </w:rPr>
-              <w:t>8</w:t>
+              <w:t>9</w:t>
             </w:r>
           </w:p>
         </w:tc>
@@ -17382,28 +16263,29 @@
               <w:bottom w:val="single" w:sz="8" w:space="0" w:color="A3A3A3"/>
               <w:right w:val="single" w:sz="8" w:space="0" w:color="A3A3A3"/>
             </w:tcBorders>
-            <w:tcMar>
-              <w:top w:w="80" w:type="dxa"/>
-              <w:left w:w="80" w:type="dxa"/>
-              <w:bottom w:w="80" w:type="dxa"/>
-              <w:right w:w="80" w:type="dxa"/>
-            </w:tcMar>
-            <w:hideMark/>
-          </w:tcPr>
-          <w:p>
-            <w:pPr>
-              <w:spacing w:after="0" w:line="240" w:lineRule="auto"/>
-              <w:rPr>
-                <w:rFonts w:ascii="Calibri" w:eastAsia="Times New Roman" w:hAnsi="Calibri" w:cs="Times New Roman"/>
-                <w:lang w:eastAsia="de-DE"/>
-              </w:rPr>
-            </w:pPr>
-            <w:r>
-              <w:rPr>
-                <w:rFonts w:ascii="Calibri" w:eastAsia="Times New Roman" w:hAnsi="Calibri" w:cs="Times New Roman"/>
-                <w:lang w:eastAsia="de-DE"/>
-              </w:rPr>
-              <w:t>24.07.2017</w:t>
+            <w:shd w:val="clear" w:color="auto" w:fill="B6DDE8" w:themeFill="accent5" w:themeFillTint="66"/>
+            <w:tcMar>
+              <w:top w:w="80" w:type="dxa"/>
+              <w:left w:w="80" w:type="dxa"/>
+              <w:bottom w:w="80" w:type="dxa"/>
+              <w:right w:w="80" w:type="dxa"/>
+            </w:tcMar>
+            <w:hideMark/>
+          </w:tcPr>
+          <w:p>
+            <w:pPr>
+              <w:spacing w:after="0" w:line="240" w:lineRule="auto"/>
+              <w:rPr>
+                <w:rFonts w:ascii="Calibri" w:eastAsia="Times New Roman" w:hAnsi="Calibri" w:cs="Times New Roman"/>
+                <w:lang w:eastAsia="de-DE"/>
+              </w:rPr>
+            </w:pPr>
+            <w:r>
+              <w:rPr>
+                <w:rFonts w:ascii="Calibri" w:eastAsia="Times New Roman" w:hAnsi="Calibri" w:cs="Times New Roman"/>
+                <w:lang w:eastAsia="de-DE"/>
+              </w:rPr>
+              <w:t>23.07.2017</w:t>
             </w:r>
           </w:p>
         </w:tc>
@@ -17416,28 +16298,29 @@
               <w:bottom w:val="single" w:sz="8" w:space="0" w:color="A3A3A3"/>
               <w:right w:val="single" w:sz="8" w:space="0" w:color="A3A3A3"/>
             </w:tcBorders>
-            <w:tcMar>
-              <w:top w:w="80" w:type="dxa"/>
-              <w:left w:w="80" w:type="dxa"/>
-              <w:bottom w:w="80" w:type="dxa"/>
-              <w:right w:w="80" w:type="dxa"/>
-            </w:tcMar>
-            <w:hideMark/>
-          </w:tcPr>
-          <w:p>
-            <w:pPr>
-              <w:spacing w:after="0" w:line="240" w:lineRule="auto"/>
-              <w:rPr>
-                <w:rFonts w:ascii="Calibri" w:eastAsia="Times New Roman" w:hAnsi="Calibri" w:cs="Times New Roman"/>
-                <w:lang w:eastAsia="de-DE"/>
-              </w:rPr>
-            </w:pPr>
-            <w:r>
-              <w:rPr>
-                <w:rFonts w:ascii="Calibri" w:eastAsia="Times New Roman" w:hAnsi="Calibri" w:cs="Times New Roman"/>
-                <w:lang w:eastAsia="de-DE"/>
-              </w:rPr>
-              <w:t>7</w:t>
+            <w:shd w:val="clear" w:color="auto" w:fill="B6DDE8" w:themeFill="accent5" w:themeFillTint="66"/>
+            <w:tcMar>
+              <w:top w:w="80" w:type="dxa"/>
+              <w:left w:w="80" w:type="dxa"/>
+              <w:bottom w:w="80" w:type="dxa"/>
+              <w:right w:w="80" w:type="dxa"/>
+            </w:tcMar>
+            <w:hideMark/>
+          </w:tcPr>
+          <w:p>
+            <w:pPr>
+              <w:spacing w:after="0" w:line="240" w:lineRule="auto"/>
+              <w:rPr>
+                <w:rFonts w:ascii="Calibri" w:eastAsia="Times New Roman" w:hAnsi="Calibri" w:cs="Times New Roman"/>
+                <w:lang w:eastAsia="de-DE"/>
+              </w:rPr>
+            </w:pPr>
+            <w:r>
+              <w:rPr>
+                <w:rFonts w:ascii="Calibri" w:eastAsia="Times New Roman" w:hAnsi="Calibri" w:cs="Times New Roman"/>
+                <w:lang w:eastAsia="de-DE"/>
+              </w:rPr>
+              <w:t>8</w:t>
             </w:r>
           </w:p>
         </w:tc>
@@ -17450,6 +16333,7 @@
               <w:bottom w:val="single" w:sz="8" w:space="0" w:color="A3A3A3"/>
               <w:right w:val="single" w:sz="8" w:space="0" w:color="A3A3A3"/>
             </w:tcBorders>
+            <w:shd w:val="clear" w:color="auto" w:fill="B6DDE8" w:themeFill="accent5" w:themeFillTint="66"/>
             <w:tcMar>
               <w:top w:w="80" w:type="dxa"/>
               <w:left w:w="80" w:type="dxa"/>
@@ -17484,44 +16368,36 @@
               <w:bottom w:val="single" w:sz="8" w:space="0" w:color="A3A3A3"/>
               <w:right w:val="single" w:sz="8" w:space="0" w:color="A3A3A3"/>
             </w:tcBorders>
-            <w:tcMar>
-              <w:top w:w="80" w:type="dxa"/>
-              <w:left w:w="80" w:type="dxa"/>
-              <w:bottom w:w="80" w:type="dxa"/>
-              <w:right w:w="80" w:type="dxa"/>
-            </w:tcMar>
-            <w:hideMark/>
-          </w:tcPr>
-          <w:p>
-            <w:pPr>
-              <w:spacing w:after="0" w:line="240" w:lineRule="auto"/>
-              <w:rPr>
-                <w:rFonts w:ascii="Calibri" w:eastAsia="Times New Roman" w:hAnsi="Calibri" w:cs="Times New Roman"/>
-                <w:lang w:eastAsia="de-DE"/>
-              </w:rPr>
-            </w:pPr>
+            <w:shd w:val="clear" w:color="auto" w:fill="B6DDE8" w:themeFill="accent5" w:themeFillTint="66"/>
+            <w:tcMar>
+              <w:top w:w="80" w:type="dxa"/>
+              <w:left w:w="80" w:type="dxa"/>
+              <w:bottom w:w="80" w:type="dxa"/>
+              <w:right w:w="80" w:type="dxa"/>
+            </w:tcMar>
+            <w:hideMark/>
+          </w:tcPr>
+          <w:p>
+            <w:pPr>
+              <w:spacing w:after="0" w:line="240" w:lineRule="auto"/>
+              <w:rPr>
+                <w:rFonts w:ascii="Calibri" w:eastAsia="Times New Roman" w:hAnsi="Calibri" w:cs="Times New Roman"/>
+                <w:lang w:eastAsia="de-DE"/>
+              </w:rPr>
+            </w:pPr>
+            <w:r>
+              <w:rPr>
+                <w:rFonts w:ascii="Calibri" w:eastAsia="Times New Roman" w:hAnsi="Calibri" w:cs="Times New Roman"/>
+                <w:lang w:eastAsia="de-DE"/>
+              </w:rPr>
+              <w:t>Andere Korrektur lesen lassen</w:t>
+            </w:r>
             <w:r>
               <w:rPr>
                 <w:rFonts w:ascii="Calibri" w:eastAsia="Times New Roman" w:hAnsi="Calibri" w:cs="Times New Roman"/>
                 <w:lang w:eastAsia="de-DE"/>
               </w:rPr>
               <w:t> </w:t>
-            </w:r>
-            <w:proofErr w:type="spellStart"/>
-            <w:r>
-              <w:rPr>
-                <w:rFonts w:ascii="Calibri" w:eastAsia="Times New Roman" w:hAnsi="Calibri" w:cs="Times New Roman"/>
-                <w:lang w:eastAsia="de-DE"/>
-              </w:rPr>
-              <w:t>To</w:t>
-            </w:r>
-            <w:proofErr w:type="spellEnd"/>
-            <w:r>
-              <w:rPr>
-                <w:rFonts w:ascii="Calibri" w:eastAsia="Times New Roman" w:hAnsi="Calibri" w:cs="Times New Roman"/>
-                <w:lang w:eastAsia="de-DE"/>
-              </w:rPr>
-              <w:t xml:space="preserve"> Do: Bilder erstellen</w:t>
             </w:r>
           </w:p>
         </w:tc>
@@ -17560,7 +16436,7 @@
                 <w:rFonts w:ascii="Calibri" w:eastAsia="Times New Roman" w:hAnsi="Calibri" w:cs="Times New Roman"/>
                 <w:lang w:eastAsia="de-DE"/>
               </w:rPr>
-              <w:t>25.07.2017</w:t>
+              <w:t>24.07.2017</w:t>
             </w:r>
           </w:p>
         </w:tc>
@@ -17594,7 +16470,7 @@
                 <w:rFonts w:ascii="Calibri" w:eastAsia="Times New Roman" w:hAnsi="Calibri" w:cs="Times New Roman"/>
                 <w:lang w:eastAsia="de-DE"/>
               </w:rPr>
-              <w:t>6</w:t>
+              <w:t>7</w:t>
             </w:r>
           </w:p>
         </w:tc>
@@ -17663,6 +16539,13 @@
                 <w:lang w:eastAsia="de-DE"/>
               </w:rPr>
               <w:t> </w:t>
+            </w:r>
+            <w:r>
+              <w:rPr>
+                <w:rFonts w:ascii="Calibri" w:eastAsia="Times New Roman" w:hAnsi="Calibri" w:cs="Times New Roman"/>
+                <w:lang w:eastAsia="de-DE"/>
+              </w:rPr>
+              <w:t>To Do: Bilder erstellen</w:t>
             </w:r>
           </w:p>
         </w:tc>
@@ -17701,7 +16584,7 @@
                 <w:rFonts w:ascii="Calibri" w:eastAsia="Times New Roman" w:hAnsi="Calibri" w:cs="Times New Roman"/>
                 <w:lang w:eastAsia="de-DE"/>
               </w:rPr>
-              <w:t>26.07.2017</w:t>
+              <w:t>25.07.2017</w:t>
             </w:r>
           </w:p>
         </w:tc>
@@ -17735,7 +16618,7 @@
                 <w:rFonts w:ascii="Calibri" w:eastAsia="Times New Roman" w:hAnsi="Calibri" w:cs="Times New Roman"/>
                 <w:lang w:eastAsia="de-DE"/>
               </w:rPr>
-              <w:t>5</w:t>
+              <w:t>6</w:t>
             </w:r>
           </w:p>
         </w:tc>
@@ -17803,7 +16686,7 @@
                 <w:rFonts w:ascii="Calibri" w:eastAsia="Times New Roman" w:hAnsi="Calibri" w:cs="Times New Roman"/>
                 <w:lang w:eastAsia="de-DE"/>
               </w:rPr>
-              <w:t>Binden lassen</w:t>
+              <w:t> </w:t>
             </w:r>
           </w:p>
         </w:tc>
@@ -17842,7 +16725,7 @@
                 <w:rFonts w:ascii="Calibri" w:eastAsia="Times New Roman" w:hAnsi="Calibri" w:cs="Times New Roman"/>
                 <w:lang w:eastAsia="de-DE"/>
               </w:rPr>
-              <w:t>27.07.2017</w:t>
+              <w:t>26.07.2017</w:t>
             </w:r>
           </w:p>
         </w:tc>
@@ -17876,7 +16759,7 @@
                 <w:rFonts w:ascii="Calibri" w:eastAsia="Times New Roman" w:hAnsi="Calibri" w:cs="Times New Roman"/>
                 <w:lang w:eastAsia="de-DE"/>
               </w:rPr>
-              <w:t>4</w:t>
+              <w:t>5</w:t>
             </w:r>
           </w:p>
         </w:tc>
@@ -17905,6 +16788,13 @@
                 <w:lang w:eastAsia="de-DE"/>
               </w:rPr>
             </w:pPr>
+            <w:r>
+              <w:rPr>
+                <w:rFonts w:ascii="Calibri" w:eastAsia="Times New Roman" w:hAnsi="Calibri" w:cs="Times New Roman"/>
+                <w:lang w:eastAsia="de-DE"/>
+              </w:rPr>
+              <w:t>Ende</w:t>
+            </w:r>
           </w:p>
         </w:tc>
         <w:tc>
@@ -17937,7 +16827,7 @@
                 <w:rFonts w:ascii="Calibri" w:eastAsia="Times New Roman" w:hAnsi="Calibri" w:cs="Times New Roman"/>
                 <w:lang w:eastAsia="de-DE"/>
               </w:rPr>
-              <w:t> </w:t>
+              <w:t>Binden lassen</w:t>
             </w:r>
           </w:p>
         </w:tc>
@@ -17976,7 +16866,7 @@
                 <w:rFonts w:ascii="Calibri" w:eastAsia="Times New Roman" w:hAnsi="Calibri" w:cs="Times New Roman"/>
                 <w:lang w:eastAsia="de-DE"/>
               </w:rPr>
-              <w:t>28.07.2017</w:t>
+              <w:t>27.07.2017</w:t>
             </w:r>
           </w:p>
         </w:tc>
@@ -18010,7 +16900,7 @@
                 <w:rFonts w:ascii="Calibri" w:eastAsia="Times New Roman" w:hAnsi="Calibri" w:cs="Times New Roman"/>
                 <w:lang w:eastAsia="de-DE"/>
               </w:rPr>
-              <w:t>3</w:t>
+              <w:t>4</w:t>
             </w:r>
           </w:p>
         </w:tc>
@@ -18089,6 +16979,140 @@
               <w:bottom w:val="single" w:sz="8" w:space="0" w:color="A3A3A3"/>
               <w:right w:val="single" w:sz="8" w:space="0" w:color="A3A3A3"/>
             </w:tcBorders>
+            <w:tcMar>
+              <w:top w:w="80" w:type="dxa"/>
+              <w:left w:w="80" w:type="dxa"/>
+              <w:bottom w:w="80" w:type="dxa"/>
+              <w:right w:w="80" w:type="dxa"/>
+            </w:tcMar>
+            <w:hideMark/>
+          </w:tcPr>
+          <w:p>
+            <w:pPr>
+              <w:spacing w:after="0" w:line="240" w:lineRule="auto"/>
+              <w:rPr>
+                <w:rFonts w:ascii="Calibri" w:eastAsia="Times New Roman" w:hAnsi="Calibri" w:cs="Times New Roman"/>
+                <w:lang w:eastAsia="de-DE"/>
+              </w:rPr>
+            </w:pPr>
+            <w:r>
+              <w:rPr>
+                <w:rFonts w:ascii="Calibri" w:eastAsia="Times New Roman" w:hAnsi="Calibri" w:cs="Times New Roman"/>
+                <w:lang w:eastAsia="de-DE"/>
+              </w:rPr>
+              <w:t>28.07.2017</w:t>
+            </w:r>
+          </w:p>
+        </w:tc>
+        <w:tc>
+          <w:tcPr>
+            <w:tcW w:w="309" w:type="pct"/>
+            <w:tcBorders>
+              <w:top w:val="single" w:sz="8" w:space="0" w:color="A3A3A3"/>
+              <w:left w:val="single" w:sz="8" w:space="0" w:color="A3A3A3"/>
+              <w:bottom w:val="single" w:sz="8" w:space="0" w:color="A3A3A3"/>
+              <w:right w:val="single" w:sz="8" w:space="0" w:color="A3A3A3"/>
+            </w:tcBorders>
+            <w:tcMar>
+              <w:top w:w="80" w:type="dxa"/>
+              <w:left w:w="80" w:type="dxa"/>
+              <w:bottom w:w="80" w:type="dxa"/>
+              <w:right w:w="80" w:type="dxa"/>
+            </w:tcMar>
+            <w:hideMark/>
+          </w:tcPr>
+          <w:p>
+            <w:pPr>
+              <w:spacing w:after="0" w:line="240" w:lineRule="auto"/>
+              <w:rPr>
+                <w:rFonts w:ascii="Calibri" w:eastAsia="Times New Roman" w:hAnsi="Calibri" w:cs="Times New Roman"/>
+                <w:lang w:eastAsia="de-DE"/>
+              </w:rPr>
+            </w:pPr>
+            <w:r>
+              <w:rPr>
+                <w:rFonts w:ascii="Calibri" w:eastAsia="Times New Roman" w:hAnsi="Calibri" w:cs="Times New Roman"/>
+                <w:lang w:eastAsia="de-DE"/>
+              </w:rPr>
+              <w:t>3</w:t>
+            </w:r>
+          </w:p>
+        </w:tc>
+        <w:tc>
+          <w:tcPr>
+            <w:tcW w:w="603" w:type="pct"/>
+            <w:tcBorders>
+              <w:top w:val="single" w:sz="8" w:space="0" w:color="A3A3A3"/>
+              <w:left w:val="single" w:sz="8" w:space="0" w:color="A3A3A3"/>
+              <w:bottom w:val="single" w:sz="8" w:space="0" w:color="A3A3A3"/>
+              <w:right w:val="single" w:sz="8" w:space="0" w:color="A3A3A3"/>
+            </w:tcBorders>
+            <w:tcMar>
+              <w:top w:w="80" w:type="dxa"/>
+              <w:left w:w="80" w:type="dxa"/>
+              <w:bottom w:w="80" w:type="dxa"/>
+              <w:right w:w="80" w:type="dxa"/>
+            </w:tcMar>
+            <w:hideMark/>
+          </w:tcPr>
+          <w:p>
+            <w:pPr>
+              <w:spacing w:after="0" w:line="240" w:lineRule="auto"/>
+              <w:rPr>
+                <w:rFonts w:ascii="Calibri" w:eastAsia="Times New Roman" w:hAnsi="Calibri" w:cs="Times New Roman"/>
+                <w:lang w:eastAsia="de-DE"/>
+              </w:rPr>
+            </w:pPr>
+          </w:p>
+        </w:tc>
+        <w:tc>
+          <w:tcPr>
+            <w:tcW w:w="3447" w:type="pct"/>
+            <w:tcBorders>
+              <w:top w:val="single" w:sz="8" w:space="0" w:color="A3A3A3"/>
+              <w:left w:val="single" w:sz="8" w:space="0" w:color="A3A3A3"/>
+              <w:bottom w:val="single" w:sz="8" w:space="0" w:color="A3A3A3"/>
+              <w:right w:val="single" w:sz="8" w:space="0" w:color="A3A3A3"/>
+            </w:tcBorders>
+            <w:tcMar>
+              <w:top w:w="80" w:type="dxa"/>
+              <w:left w:w="80" w:type="dxa"/>
+              <w:bottom w:w="80" w:type="dxa"/>
+              <w:right w:w="80" w:type="dxa"/>
+            </w:tcMar>
+            <w:hideMark/>
+          </w:tcPr>
+          <w:p>
+            <w:pPr>
+              <w:spacing w:after="0" w:line="240" w:lineRule="auto"/>
+              <w:rPr>
+                <w:rFonts w:ascii="Calibri" w:eastAsia="Times New Roman" w:hAnsi="Calibri" w:cs="Times New Roman"/>
+                <w:lang w:eastAsia="de-DE"/>
+              </w:rPr>
+            </w:pPr>
+            <w:r>
+              <w:rPr>
+                <w:rFonts w:ascii="Calibri" w:eastAsia="Times New Roman" w:hAnsi="Calibri" w:cs="Times New Roman"/>
+                <w:lang w:eastAsia="de-DE"/>
+              </w:rPr>
+              <w:t> </w:t>
+            </w:r>
+          </w:p>
+        </w:tc>
+      </w:tr>
+      <w:tr>
+        <w:trPr>
+          <w:trHeight w:val="269"/>
+        </w:trPr>
+        <w:tc>
+          <w:tcPr>
+            <w:tcW w:w="641" w:type="pct"/>
+            <w:tcBorders>
+              <w:top w:val="single" w:sz="8" w:space="0" w:color="A3A3A3"/>
+              <w:left w:val="single" w:sz="8" w:space="0" w:color="A3A3A3"/>
+              <w:bottom w:val="single" w:sz="8" w:space="0" w:color="A3A3A3"/>
+              <w:right w:val="single" w:sz="8" w:space="0" w:color="A3A3A3"/>
+            </w:tcBorders>
             <w:shd w:val="clear" w:color="auto" w:fill="B6DDE8" w:themeFill="accent5" w:themeFillTint="66"/>
             <w:tcMar>
               <w:top w:w="80" w:type="dxa"/>
@@ -18111,7 +17135,6 @@
                 <w:rFonts w:ascii="Calibri" w:eastAsia="Times New Roman" w:hAnsi="Calibri" w:cs="Times New Roman"/>
                 <w:lang w:eastAsia="de-DE"/>
               </w:rPr>
-              <w:lastRenderedPageBreak/>
               <w:t>29.07.2017</w:t>
             </w:r>
           </w:p>

--- a/Kalender.docx
+++ b/Kalender.docx
@@ -246,6 +246,19 @@
       </w:pPr>
       <w:r>
         <w:t>Anwendung</w:t>
+      </w:r>
+    </w:p>
+    <w:p>
+      <w:pPr>
+        <w:pStyle w:val="Listenabsatz"/>
+        <w:numPr>
+          <w:ilvl w:val="1"/>
+          <w:numId w:val="2"/>
+        </w:numPr>
+        <w:ind w:left="851"/>
+      </w:pPr>
+      <w:r>
+        <w:t>Noch mal über skalierung der Zielfunktion nachdenken</w:t>
       </w:r>
     </w:p>
     <w:p>
@@ -10781,7 +10794,15 @@
                 <w:rFonts w:ascii="Calibri" w:eastAsia="Times New Roman" w:hAnsi="Calibri" w:cs="Times New Roman"/>
                 <w:lang w:eastAsia="de-DE"/>
               </w:rPr>
-              <w:t>To Do: noch mal über Skalierung der Zielfunktion in Bilevel-Problem nachdenken</w:t>
+              <w:t xml:space="preserve">To Do: </w:t>
+            </w:r>
+            <w:r>
+              <w:rPr>
+                <w:rFonts w:ascii="Calibri" w:eastAsia="Times New Roman" w:hAnsi="Calibri" w:cs="Times New Roman"/>
+                <w:color w:val="FF0000"/>
+                <w:lang w:eastAsia="de-DE"/>
+              </w:rPr>
+              <w:t>noch mal über Skalierung der Zielfunktion in Bilevel-Problem nachdenken</w:t>
             </w:r>
           </w:p>
           <w:p>
@@ -10815,6 +10836,62 @@
                 <w:lang w:eastAsia="de-DE"/>
               </w:rPr>
               <w:t xml:space="preserve">Getan: </w:t>
+            </w:r>
+            <w:r>
+              <w:rPr>
+                <w:rFonts w:ascii="Calibri" w:eastAsia="Times New Roman" w:hAnsi="Calibri" w:cs="Times New Roman"/>
+                <w:lang w:eastAsia="de-DE"/>
+              </w:rPr>
+              <w:t>Heraussuchen von akedemischen Testfunktionen</w:t>
+            </w:r>
+          </w:p>
+          <w:p>
+            <w:pPr>
+              <w:spacing w:after="0" w:line="240" w:lineRule="auto"/>
+              <w:rPr>
+                <w:rFonts w:ascii="Calibri" w:eastAsia="Times New Roman" w:hAnsi="Calibri" w:cs="Times New Roman"/>
+                <w:lang w:eastAsia="de-DE"/>
+              </w:rPr>
+            </w:pPr>
+            <w:r>
+              <w:rPr>
+                <w:rFonts w:ascii="Calibri" w:eastAsia="Times New Roman" w:hAnsi="Calibri" w:cs="Times New Roman"/>
+                <w:lang w:eastAsia="de-DE"/>
+              </w:rPr>
+              <w:tab/>
+              <w:t>Testen der einzelnen Funktionen auf Tauglichkeit</w:t>
+            </w:r>
+          </w:p>
+          <w:p>
+            <w:pPr>
+              <w:spacing w:after="0" w:line="240" w:lineRule="auto"/>
+              <w:rPr>
+                <w:rFonts w:ascii="Calibri" w:eastAsia="Times New Roman" w:hAnsi="Calibri" w:cs="Times New Roman"/>
+                <w:lang w:eastAsia="de-DE"/>
+              </w:rPr>
+            </w:pPr>
+            <w:r>
+              <w:rPr>
+                <w:rFonts w:ascii="Calibri" w:eastAsia="Times New Roman" w:hAnsi="Calibri" w:cs="Times New Roman"/>
+                <w:lang w:eastAsia="de-DE"/>
+              </w:rPr>
+              <w:t>Ergebnisse: Parabel, smooth+nonsmooth, Rosenbrock smooth sind tauglich</w:t>
+            </w:r>
+          </w:p>
+          <w:p>
+            <w:pPr>
+              <w:spacing w:after="0" w:line="240" w:lineRule="auto"/>
+              <w:rPr>
+                <w:rFonts w:ascii="Calibri" w:eastAsia="Times New Roman" w:hAnsi="Calibri" w:cs="Times New Roman"/>
+                <w:lang w:eastAsia="de-DE"/>
+              </w:rPr>
+            </w:pPr>
+            <w:r>
+              <w:rPr>
+                <w:rFonts w:ascii="Calibri" w:eastAsia="Times New Roman" w:hAnsi="Calibri" w:cs="Times New Roman"/>
+                <w:lang w:eastAsia="de-DE"/>
+              </w:rPr>
+              <w:t>Noch 22 Tage für Noll und Bilevel</w:t>
             </w:r>
           </w:p>
         </w:tc>
@@ -10949,6 +11026,59 @@
               </w:rPr>
               <w:t>Fronleichnam</w:t>
             </w:r>
+          </w:p>
+          <w:p>
+            <w:pPr>
+              <w:spacing w:after="0" w:line="240" w:lineRule="auto"/>
+              <w:rPr>
+                <w:rFonts w:ascii="Calibri" w:eastAsia="Times New Roman" w:hAnsi="Calibri" w:cs="Times New Roman"/>
+                <w:lang w:eastAsia="de-DE"/>
+              </w:rPr>
+            </w:pPr>
+            <w:r>
+              <w:rPr>
+                <w:rFonts w:ascii="Calibri" w:eastAsia="Times New Roman" w:hAnsi="Calibri" w:cs="Times New Roman"/>
+                <w:lang w:eastAsia="de-DE"/>
+              </w:rPr>
+              <w:t>To Do: Tests für verschiedene Startwerte ausprobieren</w:t>
+            </w:r>
+            <w:r>
+              <w:rPr>
+                <w:rFonts w:ascii="Calibri" w:eastAsia="Times New Roman" w:hAnsi="Calibri" w:cs="Times New Roman"/>
+                <w:lang w:eastAsia="de-DE"/>
+              </w:rPr>
+              <w:br/>
+            </w:r>
+            <w:r>
+              <w:rPr>
+                <w:rFonts w:ascii="Calibri" w:eastAsia="Times New Roman" w:hAnsi="Calibri" w:cs="Times New Roman"/>
+                <w:lang w:eastAsia="de-DE"/>
+              </w:rPr>
+              <w:tab/>
+              <w:t>Tests für inexakte Information</w:t>
+            </w:r>
+            <w:r>
+              <w:rPr>
+                <w:rFonts w:ascii="Calibri" w:eastAsia="Times New Roman" w:hAnsi="Calibri" w:cs="Times New Roman"/>
+                <w:lang w:eastAsia="de-DE"/>
+              </w:rPr>
+              <w:br/>
+            </w:r>
+            <w:r>
+              <w:rPr>
+                <w:rFonts w:ascii="Calibri" w:eastAsia="Times New Roman" w:hAnsi="Calibri" w:cs="Times New Roman"/>
+                <w:lang w:eastAsia="de-DE"/>
+              </w:rPr>
+              <w:tab/>
+              <w:t xml:space="preserve">evtl. </w:t>
+            </w:r>
+            <w:r>
+              <w:rPr>
+                <w:rFonts w:ascii="Calibri" w:eastAsia="Times New Roman" w:hAnsi="Calibri" w:cs="Times New Roman"/>
+                <w:lang w:eastAsia="de-DE"/>
+              </w:rPr>
+              <w:t>für höhere Dimension Zeittests</w:t>
+            </w:r>
             <w:bookmarkStart w:id="0" w:name="_GoBack"/>
             <w:bookmarkEnd w:id="0"/>
           </w:p>
@@ -11532,6 +11662,7 @@
                 <w:rFonts w:ascii="Calibri" w:eastAsia="Times New Roman" w:hAnsi="Calibri" w:cs="Times New Roman"/>
                 <w:lang w:eastAsia="de-DE"/>
               </w:rPr>
+              <w:lastRenderedPageBreak/>
               <w:t>20.06.2017</w:t>
             </w:r>
           </w:p>
@@ -12061,7 +12192,6 @@
                 <w:rFonts w:ascii="Calibri" w:eastAsia="Times New Roman" w:hAnsi="Calibri" w:cs="Times New Roman"/>
                 <w:lang w:eastAsia="de-DE"/>
               </w:rPr>
-              <w:lastRenderedPageBreak/>
               <w:t>24.06.2017</w:t>
             </w:r>
           </w:p>
@@ -15726,6 +15856,7 @@
                 <w:rFonts w:ascii="Calibri" w:eastAsia="Times New Roman" w:hAnsi="Calibri" w:cs="Times New Roman"/>
                 <w:lang w:eastAsia="de-DE"/>
               </w:rPr>
+              <w:lastRenderedPageBreak/>
               <w:tab/>
               <w:t>Deutsche Zusammenfassung</w:t>
             </w:r>
@@ -15781,6 +15912,7 @@
                 <w:rFonts w:ascii="Calibri" w:eastAsia="Times New Roman" w:hAnsi="Calibri" w:cs="Times New Roman"/>
                 <w:lang w:eastAsia="de-DE"/>
               </w:rPr>
+              <w:lastRenderedPageBreak/>
               <w:t>20.07.2017</w:t>
             </w:r>
           </w:p>
@@ -16084,7 +16216,6 @@
                 <w:rFonts w:ascii="Calibri" w:eastAsia="Times New Roman" w:hAnsi="Calibri" w:cs="Times New Roman"/>
                 <w:lang w:eastAsia="de-DE"/>
               </w:rPr>
-              <w:lastRenderedPageBreak/>
               <w:tab/>
             </w:r>
             <w:r>
@@ -16132,7 +16263,6 @@
                 <w:rFonts w:ascii="Calibri" w:eastAsia="Times New Roman" w:hAnsi="Calibri" w:cs="Times New Roman"/>
                 <w:lang w:eastAsia="de-DE"/>
               </w:rPr>
-              <w:lastRenderedPageBreak/>
               <w:t>22.07.2017</w:t>
             </w:r>
           </w:p>

--- a/Kalender.docx
+++ b/Kalender.docx
@@ -10671,6 +10671,7 @@
               <w:bottom w:val="single" w:sz="8" w:space="0" w:color="A3A3A3"/>
               <w:right w:val="single" w:sz="8" w:space="0" w:color="A3A3A3"/>
             </w:tcBorders>
+            <w:shd w:val="clear" w:color="auto" w:fill="D9D9D9" w:themeFill="background1" w:themeFillShade="D9"/>
             <w:tcMar>
               <w:top w:w="80" w:type="dxa"/>
               <w:left w:w="80" w:type="dxa"/>
@@ -10705,6 +10706,7 @@
               <w:bottom w:val="single" w:sz="8" w:space="0" w:color="A3A3A3"/>
               <w:right w:val="single" w:sz="8" w:space="0" w:color="A3A3A3"/>
             </w:tcBorders>
+            <w:shd w:val="clear" w:color="auto" w:fill="D9D9D9" w:themeFill="background1" w:themeFillShade="D9"/>
             <w:tcMar>
               <w:top w:w="80" w:type="dxa"/>
               <w:left w:w="80" w:type="dxa"/>
@@ -10739,6 +10741,7 @@
               <w:bottom w:val="single" w:sz="8" w:space="0" w:color="A3A3A3"/>
               <w:right w:val="single" w:sz="8" w:space="0" w:color="A3A3A3"/>
             </w:tcBorders>
+            <w:shd w:val="clear" w:color="auto" w:fill="D9D9D9" w:themeFill="background1" w:themeFillShade="D9"/>
             <w:tcMar>
               <w:top w:w="80" w:type="dxa"/>
               <w:left w:w="80" w:type="dxa"/>
@@ -10766,6 +10769,7 @@
               <w:bottom w:val="single" w:sz="8" w:space="0" w:color="A3A3A3"/>
               <w:right w:val="single" w:sz="8" w:space="0" w:color="A3A3A3"/>
             </w:tcBorders>
+            <w:shd w:val="clear" w:color="auto" w:fill="D9D9D9" w:themeFill="background1" w:themeFillShade="D9"/>
             <w:tcMar>
               <w:top w:w="80" w:type="dxa"/>
               <w:left w:w="80" w:type="dxa"/>
@@ -10909,6 +10913,7 @@
               <w:bottom w:val="single" w:sz="8" w:space="0" w:color="A3A3A3"/>
               <w:right w:val="single" w:sz="8" w:space="0" w:color="A3A3A3"/>
             </w:tcBorders>
+            <w:shd w:val="clear" w:color="auto" w:fill="D9D9D9" w:themeFill="background1" w:themeFillShade="D9"/>
             <w:tcMar>
               <w:top w:w="80" w:type="dxa"/>
               <w:left w:w="80" w:type="dxa"/>
@@ -10943,6 +10948,7 @@
               <w:bottom w:val="single" w:sz="8" w:space="0" w:color="A3A3A3"/>
               <w:right w:val="single" w:sz="8" w:space="0" w:color="A3A3A3"/>
             </w:tcBorders>
+            <w:shd w:val="clear" w:color="auto" w:fill="D9D9D9" w:themeFill="background1" w:themeFillShade="D9"/>
             <w:tcMar>
               <w:top w:w="80" w:type="dxa"/>
               <w:left w:w="80" w:type="dxa"/>
@@ -10977,6 +10983,7 @@
               <w:bottom w:val="single" w:sz="8" w:space="0" w:color="A3A3A3"/>
               <w:right w:val="single" w:sz="8" w:space="0" w:color="A3A3A3"/>
             </w:tcBorders>
+            <w:shd w:val="clear" w:color="auto" w:fill="D9D9D9" w:themeFill="background1" w:themeFillShade="D9"/>
             <w:tcMar>
               <w:top w:w="80" w:type="dxa"/>
               <w:left w:w="80" w:type="dxa"/>
@@ -11004,6 +11011,7 @@
               <w:bottom w:val="single" w:sz="8" w:space="0" w:color="A3A3A3"/>
               <w:right w:val="single" w:sz="8" w:space="0" w:color="A3A3A3"/>
             </w:tcBorders>
+            <w:shd w:val="clear" w:color="auto" w:fill="D9D9D9" w:themeFill="background1" w:themeFillShade="D9"/>
             <w:tcMar>
               <w:top w:w="80" w:type="dxa"/>
               <w:left w:w="80" w:type="dxa"/>
@@ -11079,8 +11087,38 @@
               </w:rPr>
               <w:t>für höhere Dimension Zeittests</w:t>
             </w:r>
-            <w:bookmarkStart w:id="0" w:name="_GoBack"/>
-            <w:bookmarkEnd w:id="0"/>
+          </w:p>
+          <w:p>
+            <w:pPr>
+              <w:spacing w:after="0" w:line="240" w:lineRule="auto"/>
+              <w:rPr>
+                <w:rFonts w:ascii="Calibri" w:eastAsia="Times New Roman" w:hAnsi="Calibri" w:cs="Times New Roman"/>
+                <w:lang w:eastAsia="de-DE"/>
+              </w:rPr>
+            </w:pPr>
+            <w:r>
+              <w:rPr>
+                <w:rFonts w:ascii="Calibri" w:eastAsia="Times New Roman" w:hAnsi="Calibri" w:cs="Times New Roman"/>
+                <w:lang w:eastAsia="de-DE"/>
+              </w:rPr>
+              <w:t>Getan: Test für einen weiteren Startwert ausprobiert</w:t>
+            </w:r>
+          </w:p>
+          <w:p>
+            <w:pPr>
+              <w:spacing w:after="0" w:line="240" w:lineRule="auto"/>
+              <w:rPr>
+                <w:rFonts w:ascii="Calibri" w:eastAsia="Times New Roman" w:hAnsi="Calibri" w:cs="Times New Roman"/>
+                <w:lang w:eastAsia="de-DE"/>
+              </w:rPr>
+            </w:pPr>
+            <w:r>
+              <w:rPr>
+                <w:rFonts w:ascii="Calibri" w:eastAsia="Times New Roman" w:hAnsi="Calibri" w:cs="Times New Roman"/>
+                <w:lang w:eastAsia="de-DE"/>
+              </w:rPr>
+              <w:t>Noch 21 Tage</w:t>
+            </w:r>
           </w:p>
         </w:tc>
       </w:tr>
@@ -11097,6 +11135,7 @@
               <w:bottom w:val="single" w:sz="8" w:space="0" w:color="A3A3A3"/>
               <w:right w:val="single" w:sz="8" w:space="0" w:color="A3A3A3"/>
             </w:tcBorders>
+            <w:shd w:val="clear" w:color="auto" w:fill="D9D9D9" w:themeFill="background1" w:themeFillShade="D9"/>
             <w:tcMar>
               <w:top w:w="80" w:type="dxa"/>
               <w:left w:w="80" w:type="dxa"/>
@@ -11131,6 +11170,7 @@
               <w:bottom w:val="single" w:sz="8" w:space="0" w:color="A3A3A3"/>
               <w:right w:val="single" w:sz="8" w:space="0" w:color="A3A3A3"/>
             </w:tcBorders>
+            <w:shd w:val="clear" w:color="auto" w:fill="D9D9D9" w:themeFill="background1" w:themeFillShade="D9"/>
             <w:tcMar>
               <w:top w:w="80" w:type="dxa"/>
               <w:left w:w="80" w:type="dxa"/>
@@ -11165,6 +11205,7 @@
               <w:bottom w:val="single" w:sz="8" w:space="0" w:color="A3A3A3"/>
               <w:right w:val="single" w:sz="8" w:space="0" w:color="A3A3A3"/>
             </w:tcBorders>
+            <w:shd w:val="clear" w:color="auto" w:fill="D9D9D9" w:themeFill="background1" w:themeFillShade="D9"/>
             <w:tcMar>
               <w:top w:w="80" w:type="dxa"/>
               <w:left w:w="80" w:type="dxa"/>
@@ -11192,6 +11233,7 @@
               <w:bottom w:val="single" w:sz="8" w:space="0" w:color="A3A3A3"/>
               <w:right w:val="single" w:sz="8" w:space="0" w:color="A3A3A3"/>
             </w:tcBorders>
+            <w:shd w:val="clear" w:color="auto" w:fill="D9D9D9" w:themeFill="background1" w:themeFillShade="D9"/>
             <w:tcMar>
               <w:top w:w="80" w:type="dxa"/>
               <w:left w:w="80" w:type="dxa"/>
@@ -11214,6 +11256,29 @@
                 <w:lang w:eastAsia="de-DE"/>
               </w:rPr>
               <w:t> </w:t>
+            </w:r>
+            <w:r>
+              <w:rPr>
+                <w:rFonts w:ascii="Calibri" w:eastAsia="Times New Roman" w:hAnsi="Calibri" w:cs="Times New Roman"/>
+                <w:lang w:eastAsia="de-DE"/>
+              </w:rPr>
+              <w:t>Getan: Nichts</w:t>
+            </w:r>
+          </w:p>
+          <w:p>
+            <w:pPr>
+              <w:spacing w:after="0" w:line="240" w:lineRule="auto"/>
+              <w:rPr>
+                <w:rFonts w:ascii="Calibri" w:eastAsia="Times New Roman" w:hAnsi="Calibri" w:cs="Times New Roman"/>
+                <w:lang w:eastAsia="de-DE"/>
+              </w:rPr>
+            </w:pPr>
+            <w:r>
+              <w:rPr>
+                <w:rFonts w:ascii="Calibri" w:eastAsia="Times New Roman" w:hAnsi="Calibri" w:cs="Times New Roman"/>
+                <w:lang w:eastAsia="de-DE"/>
+              </w:rPr>
+              <w:t>Noch 20 Tage</w:t>
             </w:r>
           </w:p>
         </w:tc>
@@ -11353,6 +11418,32 @@
               </w:rPr>
               <w:t> </w:t>
             </w:r>
+            <w:r>
+              <w:rPr>
+                <w:rFonts w:ascii="Calibri" w:eastAsia="Times New Roman" w:hAnsi="Calibri" w:cs="Times New Roman"/>
+                <w:lang w:eastAsia="de-DE"/>
+              </w:rPr>
+              <w:t>Getan: Plots für Akademisches Beispiel eingefügt</w:t>
+            </w:r>
+          </w:p>
+          <w:p>
+            <w:pPr>
+              <w:spacing w:after="0" w:line="240" w:lineRule="auto"/>
+              <w:rPr>
+                <w:rFonts w:ascii="Calibri" w:eastAsia="Times New Roman" w:hAnsi="Calibri" w:cs="Times New Roman"/>
+                <w:lang w:eastAsia="de-DE"/>
+              </w:rPr>
+            </w:pPr>
+            <w:r>
+              <w:rPr>
+                <w:rFonts w:ascii="Calibri" w:eastAsia="Times New Roman" w:hAnsi="Calibri" w:cs="Times New Roman"/>
+                <w:lang w:eastAsia="de-DE"/>
+              </w:rPr>
+              <w:tab/>
+              <w:t>Noise Test für Akademisches Testbeispiel gemacht</w:t>
+            </w:r>
+            <w:bookmarkStart w:id="0" w:name="_GoBack"/>
+            <w:bookmarkEnd w:id="0"/>
           </w:p>
         </w:tc>
       </w:tr>
@@ -11391,6 +11482,7 @@
                 <w:rFonts w:ascii="Calibri" w:eastAsia="Times New Roman" w:hAnsi="Calibri" w:cs="Times New Roman"/>
                 <w:lang w:eastAsia="de-DE"/>
               </w:rPr>
+              <w:lastRenderedPageBreak/>
               <w:t>18.06.2017</w:t>
             </w:r>
           </w:p>
@@ -11490,6 +11582,47 @@
                 <w:lang w:eastAsia="de-DE"/>
               </w:rPr>
               <w:t> </w:t>
+            </w:r>
+            <w:r>
+              <w:rPr>
+                <w:rFonts w:ascii="Calibri" w:eastAsia="Times New Roman" w:hAnsi="Calibri" w:cs="Times New Roman"/>
+                <w:lang w:eastAsia="de-DE"/>
+              </w:rPr>
+              <w:t>To Do: Kapitel Noll (Numerik) abschließen</w:t>
+            </w:r>
+          </w:p>
+          <w:p>
+            <w:pPr>
+              <w:spacing w:after="0" w:line="240" w:lineRule="auto"/>
+              <w:rPr>
+                <w:rFonts w:ascii="Calibri" w:eastAsia="Times New Roman" w:hAnsi="Calibri" w:cs="Times New Roman"/>
+                <w:lang w:eastAsia="de-DE"/>
+              </w:rPr>
+            </w:pPr>
+            <w:r>
+              <w:rPr>
+                <w:rFonts w:ascii="Calibri" w:eastAsia="Times New Roman" w:hAnsi="Calibri" w:cs="Times New Roman"/>
+                <w:lang w:eastAsia="de-DE"/>
+              </w:rPr>
+              <w:tab/>
+              <w:t>Dazu: große Plots fertig machen</w:t>
+            </w:r>
+          </w:p>
+          <w:p>
+            <w:pPr>
+              <w:spacing w:after="0" w:line="240" w:lineRule="auto"/>
+              <w:rPr>
+                <w:rFonts w:ascii="Calibri" w:eastAsia="Times New Roman" w:hAnsi="Calibri" w:cs="Times New Roman"/>
+                <w:lang w:eastAsia="de-DE"/>
+              </w:rPr>
+            </w:pPr>
+            <w:r>
+              <w:rPr>
+                <w:rFonts w:ascii="Calibri" w:eastAsia="Times New Roman" w:hAnsi="Calibri" w:cs="Times New Roman"/>
+                <w:lang w:eastAsia="de-DE"/>
+              </w:rPr>
+              <w:tab/>
+              <w:t>Text zu allen Plots schreiben</w:t>
             </w:r>
           </w:p>
         </w:tc>
@@ -11662,7 +11795,6 @@
                 <w:rFonts w:ascii="Calibri" w:eastAsia="Times New Roman" w:hAnsi="Calibri" w:cs="Times New Roman"/>
                 <w:lang w:eastAsia="de-DE"/>
               </w:rPr>
-              <w:lastRenderedPageBreak/>
               <w:t>20.06.2017</w:t>
             </w:r>
           </w:p>
@@ -15391,6 +15523,7 @@
                 <w:rFonts w:ascii="Calibri" w:eastAsia="Times New Roman" w:hAnsi="Calibri" w:cs="Times New Roman"/>
                 <w:lang w:eastAsia="de-DE"/>
               </w:rPr>
+              <w:lastRenderedPageBreak/>
               <w:t>17.07.2017</w:t>
             </w:r>
           </w:p>
@@ -15856,7 +15989,6 @@
                 <w:rFonts w:ascii="Calibri" w:eastAsia="Times New Roman" w:hAnsi="Calibri" w:cs="Times New Roman"/>
                 <w:lang w:eastAsia="de-DE"/>
               </w:rPr>
-              <w:lastRenderedPageBreak/>
               <w:tab/>
               <w:t>Deutsche Zusammenfassung</w:t>
             </w:r>
@@ -15912,7 +16044,6 @@
                 <w:rFonts w:ascii="Calibri" w:eastAsia="Times New Roman" w:hAnsi="Calibri" w:cs="Times New Roman"/>
                 <w:lang w:eastAsia="de-DE"/>
               </w:rPr>
-              <w:lastRenderedPageBreak/>
               <w:t>20.07.2017</w:t>
             </w:r>
           </w:p>

--- a/Kalender.docx
+++ b/Kalender.docx
@@ -8782,6 +8782,13 @@
                 <w:lang w:eastAsia="de-DE"/>
               </w:rPr>
             </w:pPr>
+            <w:r>
+              <w:rPr>
+                <w:rFonts w:ascii="Calibri" w:eastAsia="Times New Roman" w:hAnsi="Calibri" w:cs="Times New Roman"/>
+                <w:lang w:eastAsia="de-DE"/>
+              </w:rPr>
+              <w:t>Noll</w:t>
+            </w:r>
           </w:p>
         </w:tc>
         <w:tc>
@@ -10414,6 +10421,13 @@
                 <w:lang w:eastAsia="de-DE"/>
               </w:rPr>
             </w:pPr>
+            <w:r>
+              <w:rPr>
+                <w:rFonts w:ascii="Calibri" w:eastAsia="Times New Roman" w:hAnsi="Calibri" w:cs="Times New Roman"/>
+                <w:lang w:eastAsia="de-DE"/>
+              </w:rPr>
+              <w:t>Noll, Bilevel</w:t>
+            </w:r>
           </w:p>
         </w:tc>
         <w:tc>
@@ -10758,6 +10772,13 @@
                 <w:lang w:eastAsia="de-DE"/>
               </w:rPr>
             </w:pPr>
+            <w:r>
+              <w:rPr>
+                <w:rFonts w:ascii="Calibri" w:eastAsia="Times New Roman" w:hAnsi="Calibri" w:cs="Times New Roman"/>
+                <w:lang w:eastAsia="de-DE"/>
+              </w:rPr>
+              <w:t>Noll</w:t>
+            </w:r>
           </w:p>
         </w:tc>
         <w:tc>
@@ -11000,6 +11021,13 @@
                 <w:lang w:eastAsia="de-DE"/>
               </w:rPr>
             </w:pPr>
+            <w:r>
+              <w:rPr>
+                <w:rFonts w:ascii="Calibri" w:eastAsia="Times New Roman" w:hAnsi="Calibri" w:cs="Times New Roman"/>
+                <w:lang w:eastAsia="de-DE"/>
+              </w:rPr>
+              <w:t>Noll</w:t>
+            </w:r>
           </w:p>
         </w:tc>
         <w:tc>
@@ -11296,7 +11324,7 @@
               <w:bottom w:val="single" w:sz="8" w:space="0" w:color="A3A3A3"/>
               <w:right w:val="single" w:sz="8" w:space="0" w:color="A3A3A3"/>
             </w:tcBorders>
-            <w:shd w:val="clear" w:color="auto" w:fill="B6DDE8" w:themeFill="accent5" w:themeFillTint="66"/>
+            <w:shd w:val="clear" w:color="auto" w:fill="D9D9D9" w:themeFill="background1" w:themeFillShade="D9"/>
             <w:tcMar>
               <w:top w:w="80" w:type="dxa"/>
               <w:left w:w="80" w:type="dxa"/>
@@ -11331,7 +11359,7 @@
               <w:bottom w:val="single" w:sz="8" w:space="0" w:color="A3A3A3"/>
               <w:right w:val="single" w:sz="8" w:space="0" w:color="A3A3A3"/>
             </w:tcBorders>
-            <w:shd w:val="clear" w:color="auto" w:fill="B6DDE8" w:themeFill="accent5" w:themeFillTint="66"/>
+            <w:shd w:val="clear" w:color="auto" w:fill="D9D9D9" w:themeFill="background1" w:themeFillShade="D9"/>
             <w:tcMar>
               <w:top w:w="80" w:type="dxa"/>
               <w:left w:w="80" w:type="dxa"/>
@@ -11366,23 +11394,30 @@
               <w:bottom w:val="single" w:sz="8" w:space="0" w:color="A3A3A3"/>
               <w:right w:val="single" w:sz="8" w:space="0" w:color="A3A3A3"/>
             </w:tcBorders>
-            <w:shd w:val="clear" w:color="auto" w:fill="B6DDE8" w:themeFill="accent5" w:themeFillTint="66"/>
-            <w:tcMar>
-              <w:top w:w="80" w:type="dxa"/>
-              <w:left w:w="80" w:type="dxa"/>
-              <w:bottom w:w="80" w:type="dxa"/>
-              <w:right w:w="80" w:type="dxa"/>
-            </w:tcMar>
-            <w:hideMark/>
-          </w:tcPr>
-          <w:p>
-            <w:pPr>
-              <w:spacing w:after="0" w:line="240" w:lineRule="auto"/>
-              <w:rPr>
-                <w:rFonts w:ascii="Calibri" w:eastAsia="Times New Roman" w:hAnsi="Calibri" w:cs="Times New Roman"/>
-                <w:lang w:eastAsia="de-DE"/>
-              </w:rPr>
-            </w:pPr>
+            <w:shd w:val="clear" w:color="auto" w:fill="D9D9D9" w:themeFill="background1" w:themeFillShade="D9"/>
+            <w:tcMar>
+              <w:top w:w="80" w:type="dxa"/>
+              <w:left w:w="80" w:type="dxa"/>
+              <w:bottom w:w="80" w:type="dxa"/>
+              <w:right w:w="80" w:type="dxa"/>
+            </w:tcMar>
+            <w:hideMark/>
+          </w:tcPr>
+          <w:p>
+            <w:pPr>
+              <w:spacing w:after="0" w:line="240" w:lineRule="auto"/>
+              <w:rPr>
+                <w:rFonts w:ascii="Calibri" w:eastAsia="Times New Roman" w:hAnsi="Calibri" w:cs="Times New Roman"/>
+                <w:lang w:eastAsia="de-DE"/>
+              </w:rPr>
+            </w:pPr>
+            <w:r>
+              <w:rPr>
+                <w:rFonts w:ascii="Calibri" w:eastAsia="Times New Roman" w:hAnsi="Calibri" w:cs="Times New Roman"/>
+                <w:lang w:eastAsia="de-DE"/>
+              </w:rPr>
+              <w:t>Noll</w:t>
+            </w:r>
           </w:p>
         </w:tc>
         <w:tc>
@@ -11394,7 +11429,7 @@
               <w:bottom w:val="single" w:sz="8" w:space="0" w:color="A3A3A3"/>
               <w:right w:val="single" w:sz="8" w:space="0" w:color="A3A3A3"/>
             </w:tcBorders>
-            <w:shd w:val="clear" w:color="auto" w:fill="B6DDE8" w:themeFill="accent5" w:themeFillTint="66"/>
+            <w:shd w:val="clear" w:color="auto" w:fill="D9D9D9" w:themeFill="background1" w:themeFillShade="D9"/>
             <w:tcMar>
               <w:top w:w="80" w:type="dxa"/>
               <w:left w:w="80" w:type="dxa"/>
@@ -11442,8 +11477,6 @@
               <w:tab/>
               <w:t>Noise Test für Akademisches Testbeispiel gemacht</w:t>
             </w:r>
-            <w:bookmarkStart w:id="0" w:name="_GoBack"/>
-            <w:bookmarkEnd w:id="0"/>
           </w:p>
         </w:tc>
       </w:tr>
@@ -11460,7 +11493,7 @@
               <w:bottom w:val="single" w:sz="8" w:space="0" w:color="A3A3A3"/>
               <w:right w:val="single" w:sz="8" w:space="0" w:color="A3A3A3"/>
             </w:tcBorders>
-            <w:shd w:val="clear" w:color="auto" w:fill="B6DDE8" w:themeFill="accent5" w:themeFillTint="66"/>
+            <w:shd w:val="clear" w:color="auto" w:fill="D9D9D9" w:themeFill="background1" w:themeFillShade="D9"/>
             <w:tcMar>
               <w:top w:w="80" w:type="dxa"/>
               <w:left w:w="80" w:type="dxa"/>
@@ -11496,7 +11529,7 @@
               <w:bottom w:val="single" w:sz="8" w:space="0" w:color="A3A3A3"/>
               <w:right w:val="single" w:sz="8" w:space="0" w:color="A3A3A3"/>
             </w:tcBorders>
-            <w:shd w:val="clear" w:color="auto" w:fill="B6DDE8" w:themeFill="accent5" w:themeFillTint="66"/>
+            <w:shd w:val="clear" w:color="auto" w:fill="D9D9D9" w:themeFill="background1" w:themeFillShade="D9"/>
             <w:tcMar>
               <w:top w:w="80" w:type="dxa"/>
               <w:left w:w="80" w:type="dxa"/>
@@ -11531,23 +11564,30 @@
               <w:bottom w:val="single" w:sz="8" w:space="0" w:color="A3A3A3"/>
               <w:right w:val="single" w:sz="8" w:space="0" w:color="A3A3A3"/>
             </w:tcBorders>
-            <w:shd w:val="clear" w:color="auto" w:fill="B6DDE8" w:themeFill="accent5" w:themeFillTint="66"/>
-            <w:tcMar>
-              <w:top w:w="80" w:type="dxa"/>
-              <w:left w:w="80" w:type="dxa"/>
-              <w:bottom w:w="80" w:type="dxa"/>
-              <w:right w:w="80" w:type="dxa"/>
-            </w:tcMar>
-            <w:hideMark/>
-          </w:tcPr>
-          <w:p>
-            <w:pPr>
-              <w:spacing w:after="0" w:line="240" w:lineRule="auto"/>
-              <w:rPr>
-                <w:rFonts w:ascii="Calibri" w:eastAsia="Times New Roman" w:hAnsi="Calibri" w:cs="Times New Roman"/>
-                <w:lang w:eastAsia="de-DE"/>
-              </w:rPr>
-            </w:pPr>
+            <w:shd w:val="clear" w:color="auto" w:fill="D9D9D9" w:themeFill="background1" w:themeFillShade="D9"/>
+            <w:tcMar>
+              <w:top w:w="80" w:type="dxa"/>
+              <w:left w:w="80" w:type="dxa"/>
+              <w:bottom w:w="80" w:type="dxa"/>
+              <w:right w:w="80" w:type="dxa"/>
+            </w:tcMar>
+            <w:hideMark/>
+          </w:tcPr>
+          <w:p>
+            <w:pPr>
+              <w:spacing w:after="0" w:line="240" w:lineRule="auto"/>
+              <w:rPr>
+                <w:rFonts w:ascii="Calibri" w:eastAsia="Times New Roman" w:hAnsi="Calibri" w:cs="Times New Roman"/>
+                <w:lang w:eastAsia="de-DE"/>
+              </w:rPr>
+            </w:pPr>
+            <w:r>
+              <w:rPr>
+                <w:rFonts w:ascii="Calibri" w:eastAsia="Times New Roman" w:hAnsi="Calibri" w:cs="Times New Roman"/>
+                <w:lang w:eastAsia="de-DE"/>
+              </w:rPr>
+              <w:t>Noll</w:t>
+            </w:r>
           </w:p>
         </w:tc>
         <w:tc>
@@ -11559,7 +11599,7 @@
               <w:bottom w:val="single" w:sz="8" w:space="0" w:color="A3A3A3"/>
               <w:right w:val="single" w:sz="8" w:space="0" w:color="A3A3A3"/>
             </w:tcBorders>
-            <w:shd w:val="clear" w:color="auto" w:fill="B6DDE8" w:themeFill="accent5" w:themeFillTint="66"/>
+            <w:shd w:val="clear" w:color="auto" w:fill="D9D9D9" w:themeFill="background1" w:themeFillShade="D9"/>
             <w:tcMar>
               <w:top w:w="80" w:type="dxa"/>
               <w:left w:w="80" w:type="dxa"/>
@@ -11623,6 +11663,38 @@
               </w:rPr>
               <w:tab/>
               <w:t>Text zu allen Plots schreiben</w:t>
+            </w:r>
+          </w:p>
+          <w:p>
+            <w:pPr>
+              <w:spacing w:after="0" w:line="240" w:lineRule="auto"/>
+              <w:rPr>
+                <w:rFonts w:ascii="Calibri" w:eastAsia="Times New Roman" w:hAnsi="Calibri" w:cs="Times New Roman"/>
+                <w:lang w:eastAsia="de-DE"/>
+              </w:rPr>
+            </w:pPr>
+            <w:r>
+              <w:rPr>
+                <w:rFonts w:ascii="Calibri" w:eastAsia="Times New Roman" w:hAnsi="Calibri" w:cs="Times New Roman"/>
+                <w:lang w:eastAsia="de-DE"/>
+              </w:rPr>
+              <w:t>Getan: Plots weiter gemacht</w:t>
+            </w:r>
+          </w:p>
+          <w:p>
+            <w:pPr>
+              <w:spacing w:after="0" w:line="240" w:lineRule="auto"/>
+              <w:rPr>
+                <w:rFonts w:ascii="Calibri" w:eastAsia="Times New Roman" w:hAnsi="Calibri" w:cs="Times New Roman"/>
+                <w:lang w:eastAsia="de-DE"/>
+              </w:rPr>
+            </w:pPr>
+            <w:r>
+              <w:rPr>
+                <w:rFonts w:ascii="Calibri" w:eastAsia="Times New Roman" w:hAnsi="Calibri" w:cs="Times New Roman"/>
+                <w:lang w:eastAsia="de-DE"/>
+              </w:rPr>
+              <w:t>Noch 19 Tage</w:t>
             </w:r>
           </w:p>
         </w:tc>
@@ -11640,6 +11712,7 @@
               <w:bottom w:val="single" w:sz="8" w:space="0" w:color="A3A3A3"/>
               <w:right w:val="single" w:sz="8" w:space="0" w:color="A3A3A3"/>
             </w:tcBorders>
+            <w:shd w:val="clear" w:color="auto" w:fill="D9D9D9" w:themeFill="background1" w:themeFillShade="D9"/>
             <w:tcMar>
               <w:top w:w="80" w:type="dxa"/>
               <w:left w:w="80" w:type="dxa"/>
@@ -11674,6 +11747,7 @@
               <w:bottom w:val="single" w:sz="8" w:space="0" w:color="A3A3A3"/>
               <w:right w:val="single" w:sz="8" w:space="0" w:color="A3A3A3"/>
             </w:tcBorders>
+            <w:shd w:val="clear" w:color="auto" w:fill="D9D9D9" w:themeFill="background1" w:themeFillShade="D9"/>
             <w:tcMar>
               <w:top w:w="80" w:type="dxa"/>
               <w:left w:w="80" w:type="dxa"/>
@@ -11708,22 +11782,30 @@
               <w:bottom w:val="single" w:sz="8" w:space="0" w:color="A3A3A3"/>
               <w:right w:val="single" w:sz="8" w:space="0" w:color="A3A3A3"/>
             </w:tcBorders>
-            <w:tcMar>
-              <w:top w:w="80" w:type="dxa"/>
-              <w:left w:w="80" w:type="dxa"/>
-              <w:bottom w:w="80" w:type="dxa"/>
-              <w:right w:w="80" w:type="dxa"/>
-            </w:tcMar>
-            <w:hideMark/>
-          </w:tcPr>
-          <w:p>
-            <w:pPr>
-              <w:spacing w:after="0" w:line="240" w:lineRule="auto"/>
-              <w:rPr>
-                <w:rFonts w:ascii="Calibri" w:eastAsia="Times New Roman" w:hAnsi="Calibri" w:cs="Times New Roman"/>
-                <w:lang w:eastAsia="de-DE"/>
-              </w:rPr>
-            </w:pPr>
+            <w:shd w:val="clear" w:color="auto" w:fill="D9D9D9" w:themeFill="background1" w:themeFillShade="D9"/>
+            <w:tcMar>
+              <w:top w:w="80" w:type="dxa"/>
+              <w:left w:w="80" w:type="dxa"/>
+              <w:bottom w:w="80" w:type="dxa"/>
+              <w:right w:w="80" w:type="dxa"/>
+            </w:tcMar>
+            <w:hideMark/>
+          </w:tcPr>
+          <w:p>
+            <w:pPr>
+              <w:spacing w:after="0" w:line="240" w:lineRule="auto"/>
+              <w:rPr>
+                <w:rFonts w:ascii="Calibri" w:eastAsia="Times New Roman" w:hAnsi="Calibri" w:cs="Times New Roman"/>
+                <w:lang w:eastAsia="de-DE"/>
+              </w:rPr>
+            </w:pPr>
+            <w:r>
+              <w:rPr>
+                <w:rFonts w:ascii="Calibri" w:eastAsia="Times New Roman" w:hAnsi="Calibri" w:cs="Times New Roman"/>
+                <w:lang w:eastAsia="de-DE"/>
+              </w:rPr>
+              <w:t>Noll</w:t>
+            </w:r>
           </w:p>
         </w:tc>
         <w:tc>
@@ -11735,6 +11817,7 @@
               <w:bottom w:val="single" w:sz="8" w:space="0" w:color="A3A3A3"/>
               <w:right w:val="single" w:sz="8" w:space="0" w:color="A3A3A3"/>
             </w:tcBorders>
+            <w:shd w:val="clear" w:color="auto" w:fill="D9D9D9" w:themeFill="background1" w:themeFillShade="D9"/>
             <w:tcMar>
               <w:top w:w="80" w:type="dxa"/>
               <w:left w:w="80" w:type="dxa"/>
@@ -11757,6 +11840,68 @@
                 <w:lang w:eastAsia="de-DE"/>
               </w:rPr>
               <w:t> </w:t>
+            </w:r>
+            <w:r>
+              <w:rPr>
+                <w:rFonts w:ascii="Calibri" w:eastAsia="Times New Roman" w:hAnsi="Calibri" w:cs="Times New Roman"/>
+                <w:lang w:eastAsia="de-DE"/>
+              </w:rPr>
+              <w:t>Getan: Algo</w:t>
+            </w:r>
+            <w:r>
+              <w:rPr>
+                <w:rFonts w:ascii="Calibri" w:eastAsia="Times New Roman" w:hAnsi="Calibri" w:cs="Times New Roman"/>
+                <w:lang w:eastAsia="de-DE"/>
+              </w:rPr>
+              <w:t xml:space="preserve"> für Stem Plots richtig gestellt</w:t>
+            </w:r>
+          </w:p>
+          <w:p>
+            <w:pPr>
+              <w:spacing w:after="0" w:line="240" w:lineRule="auto"/>
+              <w:rPr>
+                <w:rFonts w:ascii="Calibri" w:eastAsia="Times New Roman" w:hAnsi="Calibri" w:cs="Times New Roman"/>
+                <w:lang w:eastAsia="de-DE"/>
+              </w:rPr>
+            </w:pPr>
+            <w:r>
+              <w:rPr>
+                <w:rFonts w:ascii="Calibri" w:eastAsia="Times New Roman" w:hAnsi="Calibri" w:cs="Times New Roman"/>
+                <w:lang w:eastAsia="de-DE"/>
+              </w:rPr>
+              <w:tab/>
+              <w:t>Bisschen Q-Kapitel aufgeschrieben</w:t>
+            </w:r>
+            <w:r>
+              <w:rPr>
+                <w:rFonts w:ascii="Calibri" w:eastAsia="Times New Roman" w:hAnsi="Calibri" w:cs="Times New Roman"/>
+                <w:lang w:eastAsia="de-DE"/>
+              </w:rPr>
+              <w:br/>
+            </w:r>
+            <w:r>
+              <w:rPr>
+                <w:rFonts w:ascii="Calibri" w:eastAsia="Times New Roman" w:hAnsi="Calibri" w:cs="Times New Roman"/>
+                <w:lang w:eastAsia="de-DE"/>
+              </w:rPr>
+              <w:tab/>
+              <w:t>alle plots für Q-Kapitel fertiggestellt</w:t>
+            </w:r>
+          </w:p>
+          <w:p>
+            <w:pPr>
+              <w:spacing w:after="0" w:line="240" w:lineRule="auto"/>
+              <w:rPr>
+                <w:rFonts w:ascii="Calibri" w:eastAsia="Times New Roman" w:hAnsi="Calibri" w:cs="Times New Roman"/>
+                <w:lang w:eastAsia="de-DE"/>
+              </w:rPr>
+            </w:pPr>
+            <w:r>
+              <w:rPr>
+                <w:rFonts w:ascii="Calibri" w:eastAsia="Times New Roman" w:hAnsi="Calibri" w:cs="Times New Roman"/>
+                <w:lang w:eastAsia="de-DE"/>
+              </w:rPr>
+              <w:t>Noch 18 Tage</w:t>
             </w:r>
           </w:p>
         </w:tc>
@@ -11858,6 +12003,13 @@
                 <w:lang w:eastAsia="de-DE"/>
               </w:rPr>
             </w:pPr>
+            <w:r>
+              <w:rPr>
+                <w:rFonts w:ascii="Calibri" w:eastAsia="Times New Roman" w:hAnsi="Calibri" w:cs="Times New Roman"/>
+                <w:lang w:eastAsia="de-DE"/>
+              </w:rPr>
+              <w:t>Anwendung</w:t>
+            </w:r>
           </w:p>
         </w:tc>
         <w:tc>
@@ -11892,6 +12044,67 @@
               </w:rPr>
               <w:t> </w:t>
             </w:r>
+            <w:r>
+              <w:rPr>
+                <w:rFonts w:ascii="Calibri" w:eastAsia="Times New Roman" w:hAnsi="Calibri" w:cs="Times New Roman"/>
+                <w:lang w:eastAsia="de-DE"/>
+              </w:rPr>
+              <w:t xml:space="preserve">To Do: </w:t>
+            </w:r>
+            <w:r>
+              <w:rPr>
+                <w:rFonts w:ascii="Calibri" w:eastAsia="Times New Roman" w:hAnsi="Calibri" w:cs="Times New Roman"/>
+                <w:lang w:eastAsia="de-DE"/>
+              </w:rPr>
+              <w:t xml:space="preserve">„0815“-Algortihmus suchen </w:t>
+            </w:r>
+            <w:r>
+              <w:rPr>
+                <w:rFonts w:ascii="Calibri" w:eastAsia="Times New Roman" w:hAnsi="Calibri" w:cs="Times New Roman"/>
+                <w:lang w:eastAsia="de-DE"/>
+              </w:rPr>
+              <w:t xml:space="preserve">und Vergleich mit meinem </w:t>
+            </w:r>
+            <w:r>
+              <w:rPr>
+                <w:rFonts w:ascii="Calibri" w:eastAsia="Times New Roman" w:hAnsi="Calibri" w:cs="Times New Roman"/>
+                <w:lang w:eastAsia="de-DE"/>
+              </w:rPr>
+              <w:sym w:font="Wingdings" w:char="F0E0"/>
+            </w:r>
+            <w:r>
+              <w:rPr>
+                <w:rFonts w:ascii="Calibri" w:eastAsia="Times New Roman" w:hAnsi="Calibri" w:cs="Times New Roman"/>
+                <w:lang w:eastAsia="de-DE"/>
+              </w:rPr>
+              <w:t xml:space="preserve"> Laufzeit, Genauigkeit</w:t>
+            </w:r>
+          </w:p>
+          <w:p>
+            <w:pPr>
+              <w:spacing w:after="0" w:line="240" w:lineRule="auto"/>
+              <w:rPr>
+                <w:rFonts w:ascii="Calibri" w:eastAsia="Times New Roman" w:hAnsi="Calibri" w:cs="Times New Roman"/>
+                <w:lang w:eastAsia="de-DE"/>
+              </w:rPr>
+            </w:pPr>
+            <w:r>
+              <w:rPr>
+                <w:rFonts w:ascii="Calibri" w:eastAsia="Times New Roman" w:hAnsi="Calibri" w:cs="Times New Roman"/>
+                <w:lang w:eastAsia="de-DE"/>
+              </w:rPr>
+              <w:tab/>
+              <w:t>Mail an Andre</w:t>
+            </w:r>
+          </w:p>
+          <w:p>
+            <w:pPr>
+              <w:spacing w:after="0" w:line="240" w:lineRule="auto"/>
+              <w:rPr>
+                <w:rFonts w:ascii="Calibri" w:eastAsia="Times New Roman" w:hAnsi="Calibri" w:cs="Times New Roman"/>
+                <w:lang w:eastAsia="de-DE"/>
+              </w:rPr>
+            </w:pPr>
           </w:p>
         </w:tc>
       </w:tr>
@@ -12696,29 +12909,6 @@
               </w:rPr>
               <w:t> </w:t>
             </w:r>
-            <w:r>
-              <w:rPr>
-                <w:rFonts w:ascii="Calibri" w:eastAsia="Times New Roman" w:hAnsi="Calibri" w:cs="Times New Roman"/>
-                <w:lang w:eastAsia="de-DE"/>
-              </w:rPr>
-              <w:t>Spätestens jetzt Q-Algorithmus fertig machen</w:t>
-            </w:r>
-          </w:p>
-          <w:p>
-            <w:pPr>
-              <w:spacing w:after="0" w:line="240" w:lineRule="auto"/>
-              <w:rPr>
-                <w:rFonts w:ascii="Calibri" w:eastAsia="Times New Roman" w:hAnsi="Calibri" w:cs="Times New Roman"/>
-                <w:lang w:eastAsia="de-DE"/>
-              </w:rPr>
-            </w:pPr>
-            <w:r>
-              <w:rPr>
-                <w:rFonts w:ascii="Calibri" w:eastAsia="Times New Roman" w:hAnsi="Calibri" w:cs="Times New Roman"/>
-                <w:lang w:eastAsia="de-DE"/>
-              </w:rPr>
-              <w:t>Anwendung sollte jetzt fertig sein!</w:t>
-            </w:r>
           </w:p>
         </w:tc>
       </w:tr>
@@ -12853,6 +13043,13 @@
               </w:rPr>
               <w:t> </w:t>
             </w:r>
+            <w:r>
+              <w:rPr>
+                <w:rFonts w:ascii="Calibri" w:eastAsia="Times New Roman" w:hAnsi="Calibri" w:cs="Times New Roman"/>
+                <w:lang w:eastAsia="de-DE"/>
+              </w:rPr>
+              <w:t>Ab jetzt: Theorie zur Anwendung aufschreiben</w:t>
+            </w:r>
           </w:p>
         </w:tc>
       </w:tr>
@@ -13247,6 +13444,39 @@
               </w:rPr>
               <w:t> </w:t>
             </w:r>
+            <w:r>
+              <w:rPr>
+                <w:rFonts w:ascii="Calibri" w:eastAsia="Times New Roman" w:hAnsi="Calibri" w:cs="Times New Roman"/>
+                <w:lang w:eastAsia="de-DE"/>
+              </w:rPr>
+              <w:t>Spätestens jetzt Q-Algorithmus fertig machen</w:t>
+            </w:r>
+          </w:p>
+          <w:p>
+            <w:pPr>
+              <w:spacing w:after="0" w:line="240" w:lineRule="auto"/>
+              <w:rPr>
+                <w:rFonts w:ascii="Calibri" w:eastAsia="Times New Roman" w:hAnsi="Calibri" w:cs="Times New Roman"/>
+                <w:lang w:eastAsia="de-DE"/>
+              </w:rPr>
+            </w:pPr>
+            <w:r>
+              <w:rPr>
+                <w:rFonts w:ascii="Calibri" w:eastAsia="Times New Roman" w:hAnsi="Calibri" w:cs="Times New Roman"/>
+                <w:lang w:eastAsia="de-DE"/>
+              </w:rPr>
+              <w:t>Anwendung sollte jetzt fertig sein!</w:t>
+            </w:r>
+            <w:r>
+              <w:rPr>
+                <w:rFonts w:ascii="Calibri" w:eastAsia="Times New Roman" w:hAnsi="Calibri" w:cs="Times New Roman"/>
+                <w:lang w:eastAsia="de-DE"/>
+              </w:rPr>
+              <w:br/>
+              <w:t>evtl. noch Plots mit u=1.2 vergleichen (Noll, Q)</w:t>
+            </w:r>
+            <w:bookmarkStart w:id="0" w:name="_GoBack"/>
+            <w:bookmarkEnd w:id="0"/>
           </w:p>
         </w:tc>
       </w:tr>
@@ -14803,6 +15033,7 @@
                 <w:rFonts w:ascii="Calibri" w:eastAsia="Times New Roman" w:hAnsi="Calibri" w:cs="Times New Roman"/>
                 <w:lang w:eastAsia="de-DE"/>
               </w:rPr>
+              <w:lastRenderedPageBreak/>
               <w:t>12.07.2017</w:t>
             </w:r>
           </w:p>
@@ -15523,7 +15754,6 @@
                 <w:rFonts w:ascii="Calibri" w:eastAsia="Times New Roman" w:hAnsi="Calibri" w:cs="Times New Roman"/>
                 <w:lang w:eastAsia="de-DE"/>
               </w:rPr>
-              <w:lastRenderedPageBreak/>
               <w:t>17.07.2017</w:t>
             </w:r>
           </w:p>

--- a/Kalender.docx
+++ b/Kalender.docx
@@ -10819,31 +10819,20 @@
                 <w:rFonts w:ascii="Calibri" w:eastAsia="Times New Roman" w:hAnsi="Calibri" w:cs="Times New Roman"/>
                 <w:lang w:eastAsia="de-DE"/>
               </w:rPr>
-              <w:t xml:space="preserve">To Do: </w:t>
-            </w:r>
-            <w:r>
-              <w:rPr>
-                <w:rFonts w:ascii="Calibri" w:eastAsia="Times New Roman" w:hAnsi="Calibri" w:cs="Times New Roman"/>
-                <w:color w:val="FF0000"/>
-                <w:lang w:eastAsia="de-DE"/>
-              </w:rPr>
-              <w:t>noch mal über Skalierung der Zielfunktion in Bilevel-Problem nachdenken</w:t>
-            </w:r>
-          </w:p>
-          <w:p>
-            <w:pPr>
-              <w:spacing w:after="0" w:line="240" w:lineRule="auto"/>
-              <w:rPr>
-                <w:rFonts w:ascii="Calibri" w:eastAsia="Times New Roman" w:hAnsi="Calibri" w:cs="Times New Roman"/>
-                <w:lang w:eastAsia="de-DE"/>
-              </w:rPr>
-            </w:pPr>
-            <w:r>
-              <w:rPr>
-                <w:rFonts w:ascii="Calibri" w:eastAsia="Times New Roman" w:hAnsi="Calibri" w:cs="Times New Roman"/>
-                <w:lang w:eastAsia="de-DE"/>
-              </w:rPr>
-              <w:tab/>
+              <w:t>To Do</w:t>
+            </w:r>
+            <w:r>
+              <w:rPr>
+                <w:rFonts w:ascii="Calibri" w:eastAsia="Times New Roman" w:hAnsi="Calibri" w:cs="Times New Roman"/>
+                <w:lang w:eastAsia="de-DE"/>
+              </w:rPr>
+              <w:t xml:space="preserve">: </w:t>
+            </w:r>
+            <w:r>
+              <w:rPr>
+                <w:rFonts w:ascii="Calibri" w:eastAsia="Times New Roman" w:hAnsi="Calibri" w:cs="Times New Roman"/>
+                <w:lang w:eastAsia="de-DE"/>
+              </w:rPr>
               <w:t>Noll-Algo an akademischer Funktion testen</w:t>
             </w:r>
           </w:p>
@@ -11515,135 +11504,135 @@
                 <w:rFonts w:ascii="Calibri" w:eastAsia="Times New Roman" w:hAnsi="Calibri" w:cs="Times New Roman"/>
                 <w:lang w:eastAsia="de-DE"/>
               </w:rPr>
+              <w:t>18.06.2017</w:t>
+            </w:r>
+          </w:p>
+        </w:tc>
+        <w:tc>
+          <w:tcPr>
+            <w:tcW w:w="309" w:type="pct"/>
+            <w:tcBorders>
+              <w:top w:val="single" w:sz="8" w:space="0" w:color="A3A3A3"/>
+              <w:left w:val="single" w:sz="8" w:space="0" w:color="A3A3A3"/>
+              <w:bottom w:val="single" w:sz="8" w:space="0" w:color="A3A3A3"/>
+              <w:right w:val="single" w:sz="8" w:space="0" w:color="A3A3A3"/>
+            </w:tcBorders>
+            <w:shd w:val="clear" w:color="auto" w:fill="D9D9D9" w:themeFill="background1" w:themeFillShade="D9"/>
+            <w:tcMar>
+              <w:top w:w="80" w:type="dxa"/>
+              <w:left w:w="80" w:type="dxa"/>
+              <w:bottom w:w="80" w:type="dxa"/>
+              <w:right w:w="80" w:type="dxa"/>
+            </w:tcMar>
+            <w:hideMark/>
+          </w:tcPr>
+          <w:p>
+            <w:pPr>
+              <w:spacing w:after="0" w:line="240" w:lineRule="auto"/>
+              <w:rPr>
+                <w:rFonts w:ascii="Calibri" w:eastAsia="Times New Roman" w:hAnsi="Calibri" w:cs="Times New Roman"/>
+                <w:lang w:eastAsia="de-DE"/>
+              </w:rPr>
+            </w:pPr>
+            <w:r>
+              <w:rPr>
+                <w:rFonts w:ascii="Calibri" w:eastAsia="Times New Roman" w:hAnsi="Calibri" w:cs="Times New Roman"/>
+                <w:lang w:eastAsia="de-DE"/>
+              </w:rPr>
+              <w:t>43</w:t>
+            </w:r>
+          </w:p>
+        </w:tc>
+        <w:tc>
+          <w:tcPr>
+            <w:tcW w:w="603" w:type="pct"/>
+            <w:tcBorders>
+              <w:top w:val="single" w:sz="8" w:space="0" w:color="A3A3A3"/>
+              <w:left w:val="single" w:sz="8" w:space="0" w:color="A3A3A3"/>
+              <w:bottom w:val="single" w:sz="8" w:space="0" w:color="A3A3A3"/>
+              <w:right w:val="single" w:sz="8" w:space="0" w:color="A3A3A3"/>
+            </w:tcBorders>
+            <w:shd w:val="clear" w:color="auto" w:fill="D9D9D9" w:themeFill="background1" w:themeFillShade="D9"/>
+            <w:tcMar>
+              <w:top w:w="80" w:type="dxa"/>
+              <w:left w:w="80" w:type="dxa"/>
+              <w:bottom w:w="80" w:type="dxa"/>
+              <w:right w:w="80" w:type="dxa"/>
+            </w:tcMar>
+            <w:hideMark/>
+          </w:tcPr>
+          <w:p>
+            <w:pPr>
+              <w:spacing w:after="0" w:line="240" w:lineRule="auto"/>
+              <w:rPr>
+                <w:rFonts w:ascii="Calibri" w:eastAsia="Times New Roman" w:hAnsi="Calibri" w:cs="Times New Roman"/>
+                <w:lang w:eastAsia="de-DE"/>
+              </w:rPr>
+            </w:pPr>
+            <w:r>
+              <w:rPr>
+                <w:rFonts w:ascii="Calibri" w:eastAsia="Times New Roman" w:hAnsi="Calibri" w:cs="Times New Roman"/>
+                <w:lang w:eastAsia="de-DE"/>
+              </w:rPr>
+              <w:t>Noll</w:t>
+            </w:r>
+          </w:p>
+        </w:tc>
+        <w:tc>
+          <w:tcPr>
+            <w:tcW w:w="3447" w:type="pct"/>
+            <w:tcBorders>
+              <w:top w:val="single" w:sz="8" w:space="0" w:color="A3A3A3"/>
+              <w:left w:val="single" w:sz="8" w:space="0" w:color="A3A3A3"/>
+              <w:bottom w:val="single" w:sz="8" w:space="0" w:color="A3A3A3"/>
+              <w:right w:val="single" w:sz="8" w:space="0" w:color="A3A3A3"/>
+            </w:tcBorders>
+            <w:shd w:val="clear" w:color="auto" w:fill="D9D9D9" w:themeFill="background1" w:themeFillShade="D9"/>
+            <w:tcMar>
+              <w:top w:w="80" w:type="dxa"/>
+              <w:left w:w="80" w:type="dxa"/>
+              <w:bottom w:w="80" w:type="dxa"/>
+              <w:right w:w="80" w:type="dxa"/>
+            </w:tcMar>
+            <w:hideMark/>
+          </w:tcPr>
+          <w:p>
+            <w:pPr>
+              <w:spacing w:after="0" w:line="240" w:lineRule="auto"/>
+              <w:rPr>
+                <w:rFonts w:ascii="Calibri" w:eastAsia="Times New Roman" w:hAnsi="Calibri" w:cs="Times New Roman"/>
+                <w:lang w:eastAsia="de-DE"/>
+              </w:rPr>
+            </w:pPr>
+            <w:r>
+              <w:rPr>
+                <w:rFonts w:ascii="Calibri" w:eastAsia="Times New Roman" w:hAnsi="Calibri" w:cs="Times New Roman"/>
+                <w:lang w:eastAsia="de-DE"/>
+              </w:rPr>
+              <w:t> </w:t>
+            </w:r>
+            <w:r>
+              <w:rPr>
+                <w:rFonts w:ascii="Calibri" w:eastAsia="Times New Roman" w:hAnsi="Calibri" w:cs="Times New Roman"/>
+                <w:lang w:eastAsia="de-DE"/>
+              </w:rPr>
+              <w:t>To Do: Kapitel Noll (Numerik) abschließen</w:t>
+            </w:r>
+          </w:p>
+          <w:p>
+            <w:pPr>
+              <w:spacing w:after="0" w:line="240" w:lineRule="auto"/>
+              <w:rPr>
+                <w:rFonts w:ascii="Calibri" w:eastAsia="Times New Roman" w:hAnsi="Calibri" w:cs="Times New Roman"/>
+                <w:lang w:eastAsia="de-DE"/>
+              </w:rPr>
+            </w:pPr>
+            <w:r>
+              <w:rPr>
+                <w:rFonts w:ascii="Calibri" w:eastAsia="Times New Roman" w:hAnsi="Calibri" w:cs="Times New Roman"/>
+                <w:lang w:eastAsia="de-DE"/>
+              </w:rPr>
               <w:lastRenderedPageBreak/>
-              <w:t>18.06.2017</w:t>
-            </w:r>
-          </w:p>
-        </w:tc>
-        <w:tc>
-          <w:tcPr>
-            <w:tcW w:w="309" w:type="pct"/>
-            <w:tcBorders>
-              <w:top w:val="single" w:sz="8" w:space="0" w:color="A3A3A3"/>
-              <w:left w:val="single" w:sz="8" w:space="0" w:color="A3A3A3"/>
-              <w:bottom w:val="single" w:sz="8" w:space="0" w:color="A3A3A3"/>
-              <w:right w:val="single" w:sz="8" w:space="0" w:color="A3A3A3"/>
-            </w:tcBorders>
-            <w:shd w:val="clear" w:color="auto" w:fill="D9D9D9" w:themeFill="background1" w:themeFillShade="D9"/>
-            <w:tcMar>
-              <w:top w:w="80" w:type="dxa"/>
-              <w:left w:w="80" w:type="dxa"/>
-              <w:bottom w:w="80" w:type="dxa"/>
-              <w:right w:w="80" w:type="dxa"/>
-            </w:tcMar>
-            <w:hideMark/>
-          </w:tcPr>
-          <w:p>
-            <w:pPr>
-              <w:spacing w:after="0" w:line="240" w:lineRule="auto"/>
-              <w:rPr>
-                <w:rFonts w:ascii="Calibri" w:eastAsia="Times New Roman" w:hAnsi="Calibri" w:cs="Times New Roman"/>
-                <w:lang w:eastAsia="de-DE"/>
-              </w:rPr>
-            </w:pPr>
-            <w:r>
-              <w:rPr>
-                <w:rFonts w:ascii="Calibri" w:eastAsia="Times New Roman" w:hAnsi="Calibri" w:cs="Times New Roman"/>
-                <w:lang w:eastAsia="de-DE"/>
-              </w:rPr>
-              <w:t>43</w:t>
-            </w:r>
-          </w:p>
-        </w:tc>
-        <w:tc>
-          <w:tcPr>
-            <w:tcW w:w="603" w:type="pct"/>
-            <w:tcBorders>
-              <w:top w:val="single" w:sz="8" w:space="0" w:color="A3A3A3"/>
-              <w:left w:val="single" w:sz="8" w:space="0" w:color="A3A3A3"/>
-              <w:bottom w:val="single" w:sz="8" w:space="0" w:color="A3A3A3"/>
-              <w:right w:val="single" w:sz="8" w:space="0" w:color="A3A3A3"/>
-            </w:tcBorders>
-            <w:shd w:val="clear" w:color="auto" w:fill="D9D9D9" w:themeFill="background1" w:themeFillShade="D9"/>
-            <w:tcMar>
-              <w:top w:w="80" w:type="dxa"/>
-              <w:left w:w="80" w:type="dxa"/>
-              <w:bottom w:w="80" w:type="dxa"/>
-              <w:right w:w="80" w:type="dxa"/>
-            </w:tcMar>
-            <w:hideMark/>
-          </w:tcPr>
-          <w:p>
-            <w:pPr>
-              <w:spacing w:after="0" w:line="240" w:lineRule="auto"/>
-              <w:rPr>
-                <w:rFonts w:ascii="Calibri" w:eastAsia="Times New Roman" w:hAnsi="Calibri" w:cs="Times New Roman"/>
-                <w:lang w:eastAsia="de-DE"/>
-              </w:rPr>
-            </w:pPr>
-            <w:r>
-              <w:rPr>
-                <w:rFonts w:ascii="Calibri" w:eastAsia="Times New Roman" w:hAnsi="Calibri" w:cs="Times New Roman"/>
-                <w:lang w:eastAsia="de-DE"/>
-              </w:rPr>
-              <w:t>Noll</w:t>
-            </w:r>
-          </w:p>
-        </w:tc>
-        <w:tc>
-          <w:tcPr>
-            <w:tcW w:w="3447" w:type="pct"/>
-            <w:tcBorders>
-              <w:top w:val="single" w:sz="8" w:space="0" w:color="A3A3A3"/>
-              <w:left w:val="single" w:sz="8" w:space="0" w:color="A3A3A3"/>
-              <w:bottom w:val="single" w:sz="8" w:space="0" w:color="A3A3A3"/>
-              <w:right w:val="single" w:sz="8" w:space="0" w:color="A3A3A3"/>
-            </w:tcBorders>
-            <w:shd w:val="clear" w:color="auto" w:fill="D9D9D9" w:themeFill="background1" w:themeFillShade="D9"/>
-            <w:tcMar>
-              <w:top w:w="80" w:type="dxa"/>
-              <w:left w:w="80" w:type="dxa"/>
-              <w:bottom w:w="80" w:type="dxa"/>
-              <w:right w:w="80" w:type="dxa"/>
-            </w:tcMar>
-            <w:hideMark/>
-          </w:tcPr>
-          <w:p>
-            <w:pPr>
-              <w:spacing w:after="0" w:line="240" w:lineRule="auto"/>
-              <w:rPr>
-                <w:rFonts w:ascii="Calibri" w:eastAsia="Times New Roman" w:hAnsi="Calibri" w:cs="Times New Roman"/>
-                <w:lang w:eastAsia="de-DE"/>
-              </w:rPr>
-            </w:pPr>
-            <w:r>
-              <w:rPr>
-                <w:rFonts w:ascii="Calibri" w:eastAsia="Times New Roman" w:hAnsi="Calibri" w:cs="Times New Roman"/>
-                <w:lang w:eastAsia="de-DE"/>
-              </w:rPr>
-              <w:t> </w:t>
-            </w:r>
-            <w:r>
-              <w:rPr>
-                <w:rFonts w:ascii="Calibri" w:eastAsia="Times New Roman" w:hAnsi="Calibri" w:cs="Times New Roman"/>
-                <w:lang w:eastAsia="de-DE"/>
-              </w:rPr>
-              <w:t>To Do: Kapitel Noll (Numerik) abschließen</w:t>
-            </w:r>
-          </w:p>
-          <w:p>
-            <w:pPr>
-              <w:spacing w:after="0" w:line="240" w:lineRule="auto"/>
-              <w:rPr>
-                <w:rFonts w:ascii="Calibri" w:eastAsia="Times New Roman" w:hAnsi="Calibri" w:cs="Times New Roman"/>
-                <w:lang w:eastAsia="de-DE"/>
-              </w:rPr>
-            </w:pPr>
-            <w:r>
-              <w:rPr>
-                <w:rFonts w:ascii="Calibri" w:eastAsia="Times New Roman" w:hAnsi="Calibri" w:cs="Times New Roman"/>
-                <w:lang w:eastAsia="de-DE"/>
-              </w:rPr>
               <w:tab/>
               <w:t>Dazu: große Plots fertig machen</w:t>
             </w:r>
@@ -11734,6 +11723,7 @@
                 <w:rFonts w:ascii="Calibri" w:eastAsia="Times New Roman" w:hAnsi="Calibri" w:cs="Times New Roman"/>
                 <w:lang w:eastAsia="de-DE"/>
               </w:rPr>
+              <w:lastRenderedPageBreak/>
               <w:t>19.06.2017</w:t>
             </w:r>
           </w:p>
@@ -11919,6 +11909,7 @@
               <w:bottom w:val="single" w:sz="8" w:space="0" w:color="A3A3A3"/>
               <w:right w:val="single" w:sz="8" w:space="0" w:color="A3A3A3"/>
             </w:tcBorders>
+            <w:shd w:val="clear" w:color="auto" w:fill="D9D9D9" w:themeFill="background1" w:themeFillShade="D9"/>
             <w:tcMar>
               <w:top w:w="80" w:type="dxa"/>
               <w:left w:w="80" w:type="dxa"/>
@@ -11953,6 +11944,7 @@
               <w:bottom w:val="single" w:sz="8" w:space="0" w:color="A3A3A3"/>
               <w:right w:val="single" w:sz="8" w:space="0" w:color="A3A3A3"/>
             </w:tcBorders>
+            <w:shd w:val="clear" w:color="auto" w:fill="D9D9D9" w:themeFill="background1" w:themeFillShade="D9"/>
             <w:tcMar>
               <w:top w:w="80" w:type="dxa"/>
               <w:left w:w="80" w:type="dxa"/>
@@ -11987,6 +11979,7 @@
               <w:bottom w:val="single" w:sz="8" w:space="0" w:color="A3A3A3"/>
               <w:right w:val="single" w:sz="8" w:space="0" w:color="A3A3A3"/>
             </w:tcBorders>
+            <w:shd w:val="clear" w:color="auto" w:fill="D9D9D9" w:themeFill="background1" w:themeFillShade="D9"/>
             <w:tcMar>
               <w:top w:w="80" w:type="dxa"/>
               <w:left w:w="80" w:type="dxa"/>
@@ -12021,6 +12014,7 @@
               <w:bottom w:val="single" w:sz="8" w:space="0" w:color="A3A3A3"/>
               <w:right w:val="single" w:sz="8" w:space="0" w:color="A3A3A3"/>
             </w:tcBorders>
+            <w:shd w:val="clear" w:color="auto" w:fill="D9D9D9" w:themeFill="background1" w:themeFillShade="D9"/>
             <w:tcMar>
               <w:top w:w="80" w:type="dxa"/>
               <w:left w:w="80" w:type="dxa"/>
@@ -12105,6 +12099,29 @@
                 <w:lang w:eastAsia="de-DE"/>
               </w:rPr>
             </w:pPr>
+            <w:r>
+              <w:rPr>
+                <w:rFonts w:ascii="Calibri" w:eastAsia="Times New Roman" w:hAnsi="Calibri" w:cs="Times New Roman"/>
+                <w:lang w:eastAsia="de-DE"/>
+              </w:rPr>
+              <w:t>Getan: versucht herauszufinden was Optimierung in Bilevel-Anwendung macht</w:t>
+            </w:r>
+          </w:p>
+          <w:p>
+            <w:pPr>
+              <w:spacing w:after="0" w:line="240" w:lineRule="auto"/>
+              <w:rPr>
+                <w:rFonts w:ascii="Calibri" w:eastAsia="Times New Roman" w:hAnsi="Calibri" w:cs="Times New Roman"/>
+                <w:lang w:eastAsia="de-DE"/>
+              </w:rPr>
+            </w:pPr>
+            <w:r>
+              <w:rPr>
+                <w:rFonts w:ascii="Calibri" w:eastAsia="Times New Roman" w:hAnsi="Calibri" w:cs="Times New Roman"/>
+                <w:lang w:eastAsia="de-DE"/>
+              </w:rPr>
+              <w:t>Noch 17 Tage</w:t>
+            </w:r>
           </w:p>
         </w:tc>
       </w:tr>
@@ -12121,6 +12138,7 @@
               <w:bottom w:val="single" w:sz="8" w:space="0" w:color="A3A3A3"/>
               <w:right w:val="single" w:sz="8" w:space="0" w:color="A3A3A3"/>
             </w:tcBorders>
+            <w:shd w:val="clear" w:color="auto" w:fill="D9D9D9" w:themeFill="background1" w:themeFillShade="D9"/>
             <w:tcMar>
               <w:top w:w="80" w:type="dxa"/>
               <w:left w:w="80" w:type="dxa"/>
@@ -12155,6 +12173,7 @@
               <w:bottom w:val="single" w:sz="8" w:space="0" w:color="A3A3A3"/>
               <w:right w:val="single" w:sz="8" w:space="0" w:color="A3A3A3"/>
             </w:tcBorders>
+            <w:shd w:val="clear" w:color="auto" w:fill="D9D9D9" w:themeFill="background1" w:themeFillShade="D9"/>
             <w:tcMar>
               <w:top w:w="80" w:type="dxa"/>
               <w:left w:w="80" w:type="dxa"/>
@@ -12189,22 +12208,30 @@
               <w:bottom w:val="single" w:sz="8" w:space="0" w:color="A3A3A3"/>
               <w:right w:val="single" w:sz="8" w:space="0" w:color="A3A3A3"/>
             </w:tcBorders>
-            <w:tcMar>
-              <w:top w:w="80" w:type="dxa"/>
-              <w:left w:w="80" w:type="dxa"/>
-              <w:bottom w:w="80" w:type="dxa"/>
-              <w:right w:w="80" w:type="dxa"/>
-            </w:tcMar>
-            <w:hideMark/>
-          </w:tcPr>
-          <w:p>
-            <w:pPr>
-              <w:spacing w:after="0" w:line="240" w:lineRule="auto"/>
-              <w:rPr>
-                <w:rFonts w:ascii="Calibri" w:eastAsia="Times New Roman" w:hAnsi="Calibri" w:cs="Times New Roman"/>
-                <w:lang w:eastAsia="de-DE"/>
-              </w:rPr>
-            </w:pPr>
+            <w:shd w:val="clear" w:color="auto" w:fill="D9D9D9" w:themeFill="background1" w:themeFillShade="D9"/>
+            <w:tcMar>
+              <w:top w:w="80" w:type="dxa"/>
+              <w:left w:w="80" w:type="dxa"/>
+              <w:bottom w:w="80" w:type="dxa"/>
+              <w:right w:w="80" w:type="dxa"/>
+            </w:tcMar>
+            <w:hideMark/>
+          </w:tcPr>
+          <w:p>
+            <w:pPr>
+              <w:spacing w:after="0" w:line="240" w:lineRule="auto"/>
+              <w:rPr>
+                <w:rFonts w:ascii="Calibri" w:eastAsia="Times New Roman" w:hAnsi="Calibri" w:cs="Times New Roman"/>
+                <w:lang w:eastAsia="de-DE"/>
+              </w:rPr>
+            </w:pPr>
+            <w:r>
+              <w:rPr>
+                <w:rFonts w:ascii="Calibri" w:eastAsia="Times New Roman" w:hAnsi="Calibri" w:cs="Times New Roman"/>
+                <w:lang w:eastAsia="de-DE"/>
+              </w:rPr>
+              <w:t>Anwendung</w:t>
+            </w:r>
           </w:p>
         </w:tc>
         <w:tc>
@@ -12216,6 +12243,7 @@
               <w:bottom w:val="single" w:sz="8" w:space="0" w:color="A3A3A3"/>
               <w:right w:val="single" w:sz="8" w:space="0" w:color="A3A3A3"/>
             </w:tcBorders>
+            <w:shd w:val="clear" w:color="auto" w:fill="D9D9D9" w:themeFill="background1" w:themeFillShade="D9"/>
             <w:tcMar>
               <w:top w:w="80" w:type="dxa"/>
               <w:left w:w="80" w:type="dxa"/>
@@ -12238,6 +12266,53 @@
                 <w:lang w:eastAsia="de-DE"/>
               </w:rPr>
               <w:t> </w:t>
+            </w:r>
+            <w:r>
+              <w:rPr>
+                <w:rFonts w:ascii="Calibri" w:eastAsia="Times New Roman" w:hAnsi="Calibri" w:cs="Times New Roman"/>
+                <w:lang w:eastAsia="de-DE"/>
+              </w:rPr>
+              <w:t>Getan: Mninima in Hingequad function suchen</w:t>
+            </w:r>
+          </w:p>
+          <w:p>
+            <w:pPr>
+              <w:spacing w:after="0" w:line="240" w:lineRule="auto"/>
+              <w:rPr>
+                <w:rFonts w:ascii="Calibri" w:eastAsia="Times New Roman" w:hAnsi="Calibri" w:cs="Times New Roman"/>
+                <w:lang w:eastAsia="de-DE"/>
+              </w:rPr>
+            </w:pPr>
+            <w:r>
+              <w:rPr>
+                <w:rFonts w:ascii="Calibri" w:eastAsia="Times New Roman" w:hAnsi="Calibri" w:cs="Times New Roman"/>
+                <w:lang w:eastAsia="de-DE"/>
+              </w:rPr>
+              <w:tab/>
+              <w:t>Vergleich der verschiedenen Plots</w:t>
+            </w:r>
+          </w:p>
+          <w:p>
+            <w:pPr>
+              <w:spacing w:after="0" w:line="240" w:lineRule="auto"/>
+              <w:rPr>
+                <w:rFonts w:ascii="Calibri" w:eastAsia="Times New Roman" w:hAnsi="Calibri" w:cs="Times New Roman"/>
+                <w:lang w:eastAsia="de-DE"/>
+              </w:rPr>
+            </w:pPr>
+            <w:r>
+              <w:rPr>
+                <w:rFonts w:ascii="Calibri" w:eastAsia="Times New Roman" w:hAnsi="Calibri" w:cs="Times New Roman"/>
+                <w:lang w:eastAsia="de-DE"/>
+              </w:rPr>
+              <w:t>Noch</w:t>
+            </w:r>
+            <w:r>
+              <w:rPr>
+                <w:rFonts w:ascii="Calibri" w:eastAsia="Times New Roman" w:hAnsi="Calibri" w:cs="Times New Roman"/>
+                <w:lang w:eastAsia="de-DE"/>
+              </w:rPr>
+              <w:t xml:space="preserve"> 16 Tage</w:t>
             </w:r>
           </w:p>
         </w:tc>
@@ -12255,6 +12330,7 @@
               <w:bottom w:val="single" w:sz="8" w:space="0" w:color="A3A3A3"/>
               <w:right w:val="single" w:sz="8" w:space="0" w:color="A3A3A3"/>
             </w:tcBorders>
+            <w:shd w:val="clear" w:color="auto" w:fill="D9D9D9" w:themeFill="background1" w:themeFillShade="D9"/>
             <w:tcMar>
               <w:top w:w="80" w:type="dxa"/>
               <w:left w:w="80" w:type="dxa"/>
@@ -12289,6 +12365,7 @@
               <w:bottom w:val="single" w:sz="8" w:space="0" w:color="A3A3A3"/>
               <w:right w:val="single" w:sz="8" w:space="0" w:color="A3A3A3"/>
             </w:tcBorders>
+            <w:shd w:val="clear" w:color="auto" w:fill="D9D9D9" w:themeFill="background1" w:themeFillShade="D9"/>
             <w:tcMar>
               <w:top w:w="80" w:type="dxa"/>
               <w:left w:w="80" w:type="dxa"/>
@@ -12323,22 +12400,30 @@
               <w:bottom w:val="single" w:sz="8" w:space="0" w:color="A3A3A3"/>
               <w:right w:val="single" w:sz="8" w:space="0" w:color="A3A3A3"/>
             </w:tcBorders>
-            <w:tcMar>
-              <w:top w:w="80" w:type="dxa"/>
-              <w:left w:w="80" w:type="dxa"/>
-              <w:bottom w:w="80" w:type="dxa"/>
-              <w:right w:w="80" w:type="dxa"/>
-            </w:tcMar>
-            <w:hideMark/>
-          </w:tcPr>
-          <w:p>
-            <w:pPr>
-              <w:spacing w:after="0" w:line="240" w:lineRule="auto"/>
-              <w:rPr>
-                <w:rFonts w:ascii="Calibri" w:eastAsia="Times New Roman" w:hAnsi="Calibri" w:cs="Times New Roman"/>
-                <w:lang w:eastAsia="de-DE"/>
-              </w:rPr>
-            </w:pPr>
+            <w:shd w:val="clear" w:color="auto" w:fill="D9D9D9" w:themeFill="background1" w:themeFillShade="D9"/>
+            <w:tcMar>
+              <w:top w:w="80" w:type="dxa"/>
+              <w:left w:w="80" w:type="dxa"/>
+              <w:bottom w:w="80" w:type="dxa"/>
+              <w:right w:w="80" w:type="dxa"/>
+            </w:tcMar>
+            <w:hideMark/>
+          </w:tcPr>
+          <w:p>
+            <w:pPr>
+              <w:spacing w:after="0" w:line="240" w:lineRule="auto"/>
+              <w:rPr>
+                <w:rFonts w:ascii="Calibri" w:eastAsia="Times New Roman" w:hAnsi="Calibri" w:cs="Times New Roman"/>
+                <w:lang w:eastAsia="de-DE"/>
+              </w:rPr>
+            </w:pPr>
+            <w:r>
+              <w:rPr>
+                <w:rFonts w:ascii="Calibri" w:eastAsia="Times New Roman" w:hAnsi="Calibri" w:cs="Times New Roman"/>
+                <w:lang w:eastAsia="de-DE"/>
+              </w:rPr>
+              <w:t>Anwendung</w:t>
+            </w:r>
           </w:p>
         </w:tc>
         <w:tc>
@@ -12350,21 +12435,125 @@
               <w:bottom w:val="single" w:sz="8" w:space="0" w:color="A3A3A3"/>
               <w:right w:val="single" w:sz="8" w:space="0" w:color="A3A3A3"/>
             </w:tcBorders>
-            <w:tcMar>
-              <w:top w:w="80" w:type="dxa"/>
-              <w:left w:w="80" w:type="dxa"/>
-              <w:bottom w:w="80" w:type="dxa"/>
-              <w:right w:w="80" w:type="dxa"/>
-            </w:tcMar>
-          </w:tcPr>
-          <w:p>
-            <w:pPr>
-              <w:spacing w:after="0" w:line="240" w:lineRule="auto"/>
-              <w:rPr>
-                <w:rFonts w:ascii="Calibri" w:eastAsia="Times New Roman" w:hAnsi="Calibri" w:cs="Times New Roman"/>
-                <w:lang w:eastAsia="de-DE"/>
-              </w:rPr>
-            </w:pPr>
+            <w:shd w:val="clear" w:color="auto" w:fill="D9D9D9" w:themeFill="background1" w:themeFillShade="D9"/>
+            <w:tcMar>
+              <w:top w:w="80" w:type="dxa"/>
+              <w:left w:w="80" w:type="dxa"/>
+              <w:bottom w:w="80" w:type="dxa"/>
+              <w:right w:w="80" w:type="dxa"/>
+            </w:tcMar>
+          </w:tcPr>
+          <w:p>
+            <w:pPr>
+              <w:spacing w:after="0" w:line="240" w:lineRule="auto"/>
+              <w:rPr>
+                <w:rFonts w:ascii="Calibri" w:eastAsia="Times New Roman" w:hAnsi="Calibri" w:cs="Times New Roman"/>
+                <w:lang w:eastAsia="de-DE"/>
+              </w:rPr>
+            </w:pPr>
+            <w:r>
+              <w:rPr>
+                <w:rFonts w:ascii="Calibri" w:eastAsia="Times New Roman" w:hAnsi="Calibri" w:cs="Times New Roman"/>
+                <w:lang w:eastAsia="de-DE"/>
+              </w:rPr>
+              <w:t>To Do: Vergleich Mittelung für verschiedene Anzahlen</w:t>
+            </w:r>
+            <w:r>
+              <w:rPr>
+                <w:rFonts w:ascii="Calibri" w:eastAsia="Times New Roman" w:hAnsi="Calibri" w:cs="Times New Roman"/>
+                <w:lang w:eastAsia="de-DE"/>
+              </w:rPr>
+              <w:t xml:space="preserve"> (3,10)</w:t>
+            </w:r>
+            <w:r>
+              <w:rPr>
+                <w:rFonts w:ascii="Calibri" w:eastAsia="Times New Roman" w:hAnsi="Calibri" w:cs="Times New Roman"/>
+                <w:lang w:eastAsia="de-DE"/>
+              </w:rPr>
+              <w:t>, wie gut passen die versch. Ergebnisse zusammen?</w:t>
+            </w:r>
+            <w:r>
+              <w:rPr>
+                <w:rFonts w:ascii="Calibri" w:eastAsia="Times New Roman" w:hAnsi="Calibri" w:cs="Times New Roman"/>
+                <w:lang w:eastAsia="de-DE"/>
+              </w:rPr>
+              <w:br/>
+            </w:r>
+            <w:r>
+              <w:rPr>
+                <w:rFonts w:ascii="Calibri" w:eastAsia="Times New Roman" w:hAnsi="Calibri" w:cs="Times New Roman"/>
+                <w:lang w:eastAsia="de-DE"/>
+              </w:rPr>
+              <w:tab/>
+            </w:r>
+            <w:r>
+              <w:rPr>
+                <w:rFonts w:ascii="Calibri" w:eastAsia="Times New Roman" w:hAnsi="Calibri" w:cs="Times New Roman"/>
+                <w:lang w:eastAsia="de-DE"/>
+              </w:rPr>
+              <w:t xml:space="preserve">minimierung aller vorhandenen Datensätze mit bundle und 0815 </w:t>
+            </w:r>
+            <w:r>
+              <w:rPr>
+                <w:rFonts w:ascii="Calibri" w:eastAsia="Times New Roman" w:hAnsi="Calibri" w:cs="Times New Roman"/>
+                <w:lang w:eastAsia="de-DE"/>
+              </w:rPr>
+              <w:sym w:font="Wingdings" w:char="F0E0"/>
+            </w:r>
+            <w:r>
+              <w:rPr>
+                <w:rFonts w:ascii="Calibri" w:eastAsia="Times New Roman" w:hAnsi="Calibri" w:cs="Times New Roman"/>
+                <w:lang w:eastAsia="de-DE"/>
+              </w:rPr>
+              <w:t xml:space="preserve"> Vergleich mit Plots</w:t>
+            </w:r>
+          </w:p>
+          <w:p>
+            <w:pPr>
+              <w:spacing w:after="0" w:line="240" w:lineRule="auto"/>
+              <w:rPr>
+                <w:rFonts w:ascii="Calibri" w:eastAsia="Times New Roman" w:hAnsi="Calibri" w:cs="Times New Roman"/>
+                <w:lang w:eastAsia="de-DE"/>
+              </w:rPr>
+            </w:pPr>
+            <w:r>
+              <w:rPr>
+                <w:rFonts w:ascii="Calibri" w:eastAsia="Times New Roman" w:hAnsi="Calibri" w:cs="Times New Roman"/>
+                <w:lang w:eastAsia="de-DE"/>
+              </w:rPr>
+              <w:tab/>
+              <w:t xml:space="preserve">Hingequad scheint eigentlich bessere Zielfunktion zu sein… </w:t>
+            </w:r>
+            <w:r>
+              <w:rPr>
+                <w:rFonts w:ascii="Calibri" w:eastAsia="Times New Roman" w:hAnsi="Calibri" w:cs="Times New Roman"/>
+                <w:lang w:eastAsia="de-DE"/>
+              </w:rPr>
+              <w:sym w:font="Wingdings" w:char="F0E0"/>
+            </w:r>
+            <w:r>
+              <w:rPr>
+                <w:rFonts w:ascii="Calibri" w:eastAsia="Times New Roman" w:hAnsi="Calibri" w:cs="Times New Roman"/>
+                <w:lang w:eastAsia="de-DE"/>
+              </w:rPr>
+              <w:t xml:space="preserve"> optimierung mit hingequad im outer level (skaliert mit 100)</w:t>
+            </w:r>
+          </w:p>
+          <w:p>
+            <w:pPr>
+              <w:spacing w:after="0" w:line="240" w:lineRule="auto"/>
+              <w:rPr>
+                <w:rFonts w:ascii="Calibri" w:eastAsia="Times New Roman" w:hAnsi="Calibri" w:cs="Times New Roman"/>
+                <w:lang w:eastAsia="de-DE"/>
+              </w:rPr>
+            </w:pPr>
+            <w:r>
+              <w:rPr>
+                <w:rFonts w:ascii="Calibri" w:eastAsia="Times New Roman" w:hAnsi="Calibri" w:cs="Times New Roman"/>
+                <w:lang w:eastAsia="de-DE"/>
+              </w:rPr>
+              <w:t>Noch 15 Tage</w:t>
+            </w:r>
           </w:p>
         </w:tc>
       </w:tr>
@@ -12381,6 +12570,7 @@
               <w:bottom w:val="single" w:sz="8" w:space="0" w:color="A3A3A3"/>
               <w:right w:val="single" w:sz="8" w:space="0" w:color="A3A3A3"/>
             </w:tcBorders>
+            <w:shd w:val="clear" w:color="auto" w:fill="D9D9D9" w:themeFill="background1" w:themeFillShade="D9"/>
             <w:tcMar>
               <w:top w:w="80" w:type="dxa"/>
               <w:left w:w="80" w:type="dxa"/>
@@ -12415,6 +12605,7 @@
               <w:bottom w:val="single" w:sz="8" w:space="0" w:color="A3A3A3"/>
               <w:right w:val="single" w:sz="8" w:space="0" w:color="A3A3A3"/>
             </w:tcBorders>
+            <w:shd w:val="clear" w:color="auto" w:fill="D9D9D9" w:themeFill="background1" w:themeFillShade="D9"/>
             <w:tcMar>
               <w:top w:w="80" w:type="dxa"/>
               <w:left w:w="80" w:type="dxa"/>
@@ -12449,6 +12640,7 @@
               <w:bottom w:val="single" w:sz="8" w:space="0" w:color="A3A3A3"/>
               <w:right w:val="single" w:sz="8" w:space="0" w:color="A3A3A3"/>
             </w:tcBorders>
+            <w:shd w:val="clear" w:color="auto" w:fill="D9D9D9" w:themeFill="background1" w:themeFillShade="D9"/>
             <w:tcMar>
               <w:top w:w="80" w:type="dxa"/>
               <w:left w:w="80" w:type="dxa"/>
@@ -12476,6 +12668,7 @@
               <w:bottom w:val="single" w:sz="8" w:space="0" w:color="A3A3A3"/>
               <w:right w:val="single" w:sz="8" w:space="0" w:color="A3A3A3"/>
             </w:tcBorders>
+            <w:shd w:val="clear" w:color="auto" w:fill="D9D9D9" w:themeFill="background1" w:themeFillShade="D9"/>
             <w:tcMar>
               <w:top w:w="80" w:type="dxa"/>
               <w:left w:w="80" w:type="dxa"/>
@@ -12498,6 +12691,21 @@
                 <w:lang w:eastAsia="de-DE"/>
               </w:rPr>
               <w:t> </w:t>
+            </w:r>
+            <w:r>
+              <w:rPr>
+                <w:rFonts w:ascii="Calibri" w:eastAsia="Times New Roman" w:hAnsi="Calibri" w:cs="Times New Roman"/>
+                <w:lang w:eastAsia="de-DE"/>
+              </w:rPr>
+              <w:t xml:space="preserve">Getan: erkannt, dass falsche Datensätze genommen wurden </w:t>
+            </w:r>
+            <w:r>
+              <w:rPr>
+                <w:rFonts w:ascii="Calibri" w:eastAsia="Times New Roman" w:hAnsi="Calibri" w:cs="Times New Roman"/>
+                <w:lang w:eastAsia="de-DE"/>
+              </w:rPr>
+              <w:br/>
+              <w:t>Noch 14 Tage</w:t>
             </w:r>
           </w:p>
         </w:tc>
@@ -12515,7 +12723,7 @@
               <w:bottom w:val="single" w:sz="8" w:space="0" w:color="A3A3A3"/>
               <w:right w:val="single" w:sz="8" w:space="0" w:color="A3A3A3"/>
             </w:tcBorders>
-            <w:shd w:val="clear" w:color="auto" w:fill="B6DDE8" w:themeFill="accent5" w:themeFillTint="66"/>
+            <w:shd w:val="clear" w:color="auto" w:fill="D9D9D9" w:themeFill="background1" w:themeFillShade="D9"/>
             <w:tcMar>
               <w:top w:w="80" w:type="dxa"/>
               <w:left w:w="80" w:type="dxa"/>
@@ -12550,7 +12758,7 @@
               <w:bottom w:val="single" w:sz="8" w:space="0" w:color="A3A3A3"/>
               <w:right w:val="single" w:sz="8" w:space="0" w:color="A3A3A3"/>
             </w:tcBorders>
-            <w:shd w:val="clear" w:color="auto" w:fill="B6DDE8" w:themeFill="accent5" w:themeFillTint="66"/>
+            <w:shd w:val="clear" w:color="auto" w:fill="D9D9D9" w:themeFill="background1" w:themeFillShade="D9"/>
             <w:tcMar>
               <w:top w:w="80" w:type="dxa"/>
               <w:left w:w="80" w:type="dxa"/>
@@ -12585,7 +12793,7 @@
               <w:bottom w:val="single" w:sz="8" w:space="0" w:color="A3A3A3"/>
               <w:right w:val="single" w:sz="8" w:space="0" w:color="A3A3A3"/>
             </w:tcBorders>
-            <w:shd w:val="clear" w:color="auto" w:fill="B6DDE8" w:themeFill="accent5" w:themeFillTint="66"/>
+            <w:shd w:val="clear" w:color="auto" w:fill="D9D9D9" w:themeFill="background1" w:themeFillShade="D9"/>
             <w:tcMar>
               <w:top w:w="80" w:type="dxa"/>
               <w:left w:w="80" w:type="dxa"/>
@@ -12613,7 +12821,7 @@
               <w:bottom w:val="single" w:sz="8" w:space="0" w:color="A3A3A3"/>
               <w:right w:val="single" w:sz="8" w:space="0" w:color="A3A3A3"/>
             </w:tcBorders>
-            <w:shd w:val="clear" w:color="auto" w:fill="B6DDE8" w:themeFill="accent5" w:themeFillTint="66"/>
+            <w:shd w:val="clear" w:color="auto" w:fill="D9D9D9" w:themeFill="background1" w:themeFillShade="D9"/>
             <w:tcMar>
               <w:top w:w="80" w:type="dxa"/>
               <w:left w:w="80" w:type="dxa"/>
@@ -12653,7 +12861,7 @@
               <w:bottom w:val="single" w:sz="8" w:space="0" w:color="A3A3A3"/>
               <w:right w:val="single" w:sz="8" w:space="0" w:color="A3A3A3"/>
             </w:tcBorders>
-            <w:shd w:val="clear" w:color="auto" w:fill="B6DDE8" w:themeFill="accent5" w:themeFillTint="66"/>
+            <w:shd w:val="clear" w:color="auto" w:fill="D9D9D9" w:themeFill="background1" w:themeFillShade="D9"/>
             <w:tcMar>
               <w:top w:w="80" w:type="dxa"/>
               <w:left w:w="80" w:type="dxa"/>
@@ -12688,7 +12896,7 @@
               <w:bottom w:val="single" w:sz="8" w:space="0" w:color="A3A3A3"/>
               <w:right w:val="single" w:sz="8" w:space="0" w:color="A3A3A3"/>
             </w:tcBorders>
-            <w:shd w:val="clear" w:color="auto" w:fill="B6DDE8" w:themeFill="accent5" w:themeFillTint="66"/>
+            <w:shd w:val="clear" w:color="auto" w:fill="D9D9D9" w:themeFill="background1" w:themeFillShade="D9"/>
             <w:tcMar>
               <w:top w:w="80" w:type="dxa"/>
               <w:left w:w="80" w:type="dxa"/>
@@ -12723,7 +12931,7 @@
               <w:bottom w:val="single" w:sz="8" w:space="0" w:color="A3A3A3"/>
               <w:right w:val="single" w:sz="8" w:space="0" w:color="A3A3A3"/>
             </w:tcBorders>
-            <w:shd w:val="clear" w:color="auto" w:fill="B6DDE8" w:themeFill="accent5" w:themeFillTint="66"/>
+            <w:shd w:val="clear" w:color="auto" w:fill="D9D9D9" w:themeFill="background1" w:themeFillShade="D9"/>
             <w:tcMar>
               <w:top w:w="80" w:type="dxa"/>
               <w:left w:w="80" w:type="dxa"/>
@@ -12751,7 +12959,7 @@
               <w:bottom w:val="single" w:sz="8" w:space="0" w:color="A3A3A3"/>
               <w:right w:val="single" w:sz="8" w:space="0" w:color="A3A3A3"/>
             </w:tcBorders>
-            <w:shd w:val="clear" w:color="auto" w:fill="B6DDE8" w:themeFill="accent5" w:themeFillTint="66"/>
+            <w:shd w:val="clear" w:color="auto" w:fill="D9D9D9" w:themeFill="background1" w:themeFillShade="D9"/>
             <w:tcMar>
               <w:top w:w="80" w:type="dxa"/>
               <w:left w:w="80" w:type="dxa"/>
@@ -12791,6 +12999,7 @@
               <w:bottom w:val="single" w:sz="8" w:space="0" w:color="A3A3A3"/>
               <w:right w:val="single" w:sz="8" w:space="0" w:color="A3A3A3"/>
             </w:tcBorders>
+            <w:shd w:val="clear" w:color="auto" w:fill="D9D9D9" w:themeFill="background1" w:themeFillShade="D9"/>
             <w:tcMar>
               <w:top w:w="80" w:type="dxa"/>
               <w:left w:w="80" w:type="dxa"/>
@@ -12825,6 +13034,7 @@
               <w:bottom w:val="single" w:sz="8" w:space="0" w:color="A3A3A3"/>
               <w:right w:val="single" w:sz="8" w:space="0" w:color="A3A3A3"/>
             </w:tcBorders>
+            <w:shd w:val="clear" w:color="auto" w:fill="D9D9D9" w:themeFill="background1" w:themeFillShade="D9"/>
             <w:tcMar>
               <w:top w:w="80" w:type="dxa"/>
               <w:left w:w="80" w:type="dxa"/>
@@ -12859,6 +13069,7 @@
               <w:bottom w:val="single" w:sz="8" w:space="0" w:color="A3A3A3"/>
               <w:right w:val="single" w:sz="8" w:space="0" w:color="A3A3A3"/>
             </w:tcBorders>
+            <w:shd w:val="clear" w:color="auto" w:fill="D9D9D9" w:themeFill="background1" w:themeFillShade="D9"/>
             <w:tcMar>
               <w:top w:w="80" w:type="dxa"/>
               <w:left w:w="80" w:type="dxa"/>
@@ -12886,6 +13097,7 @@
               <w:bottom w:val="single" w:sz="8" w:space="0" w:color="A3A3A3"/>
               <w:right w:val="single" w:sz="8" w:space="0" w:color="A3A3A3"/>
             </w:tcBorders>
+            <w:shd w:val="clear" w:color="auto" w:fill="D9D9D9" w:themeFill="background1" w:themeFillShade="D9"/>
             <w:tcMar>
               <w:top w:w="80" w:type="dxa"/>
               <w:left w:w="80" w:type="dxa"/>
@@ -12908,6 +13120,112 @@
                 <w:lang w:eastAsia="de-DE"/>
               </w:rPr>
               <w:t> </w:t>
+            </w:r>
+            <w:r>
+              <w:rPr>
+                <w:rFonts w:ascii="Calibri" w:eastAsia="Times New Roman" w:hAnsi="Calibri" w:cs="Times New Roman"/>
+                <w:lang w:eastAsia="de-DE"/>
+              </w:rPr>
+              <w:t>Getan: Auswertung der Plots mit 100* skalierter Zielfunktion</w:t>
+            </w:r>
+            <w:r>
+              <w:rPr>
+                <w:rFonts w:ascii="Calibri" w:eastAsia="Times New Roman" w:hAnsi="Calibri" w:cs="Times New Roman"/>
+                <w:lang w:eastAsia="de-DE"/>
+              </w:rPr>
+              <w:br/>
+            </w:r>
+            <w:r>
+              <w:rPr>
+                <w:rFonts w:ascii="Calibri" w:eastAsia="Times New Roman" w:hAnsi="Calibri" w:cs="Times New Roman"/>
+                <w:lang w:eastAsia="de-DE"/>
+              </w:rPr>
+              <w:tab/>
+              <w:t>schauen, für welche Datensätze die Minima ungefähr mit bundle bilevel gefunden werden und was 0815 macht</w:t>
+            </w:r>
+            <w:r>
+              <w:rPr>
+                <w:rFonts w:ascii="Calibri" w:eastAsia="Times New Roman" w:hAnsi="Calibri" w:cs="Times New Roman"/>
+                <w:lang w:eastAsia="de-DE"/>
+              </w:rPr>
+              <w:t xml:space="preserve"> (fminsearch, fminbnd)</w:t>
+            </w:r>
+          </w:p>
+          <w:p>
+            <w:pPr>
+              <w:spacing w:after="0" w:line="240" w:lineRule="auto"/>
+              <w:rPr>
+                <w:rFonts w:ascii="Calibri" w:eastAsia="Times New Roman" w:hAnsi="Calibri" w:cs="Times New Roman"/>
+                <w:lang w:eastAsia="de-DE"/>
+              </w:rPr>
+            </w:pPr>
+            <w:r>
+              <w:rPr>
+                <w:rFonts w:ascii="Calibri" w:eastAsia="Times New Roman" w:hAnsi="Calibri" w:cs="Times New Roman"/>
+                <w:lang w:eastAsia="de-DE"/>
+              </w:rPr>
+              <w:tab/>
+            </w:r>
+            <w:r>
+              <w:rPr>
+                <w:rFonts w:ascii="Calibri" w:eastAsia="Times New Roman" w:hAnsi="Calibri" w:cs="Times New Roman"/>
+                <w:lang w:eastAsia="de-DE"/>
+              </w:rPr>
+              <w:t>Anschauen des Problems mit Regression (Moore)</w:t>
+            </w:r>
+          </w:p>
+          <w:p>
+            <w:pPr>
+              <w:spacing w:after="0" w:line="240" w:lineRule="auto"/>
+              <w:rPr>
+                <w:rFonts w:ascii="Calibri" w:eastAsia="Times New Roman" w:hAnsi="Calibri" w:cs="Times New Roman"/>
+                <w:lang w:eastAsia="de-DE"/>
+              </w:rPr>
+            </w:pPr>
+            <w:r>
+              <w:rPr>
+                <w:rFonts w:ascii="Calibri" w:eastAsia="Times New Roman" w:hAnsi="Calibri" w:cs="Times New Roman"/>
+                <w:lang w:eastAsia="de-DE"/>
+              </w:rPr>
+              <w:tab/>
+              <w:t>Gradienten-Test Regression</w:t>
+            </w:r>
+            <w:r>
+              <w:rPr>
+                <w:rFonts w:ascii="Calibri" w:eastAsia="Times New Roman" w:hAnsi="Calibri" w:cs="Times New Roman"/>
+                <w:lang w:eastAsia="de-DE"/>
+              </w:rPr>
+              <w:t xml:space="preserve"> </w:t>
+            </w:r>
+            <w:r>
+              <w:rPr>
+                <w:rFonts w:ascii="Calibri" w:eastAsia="Times New Roman" w:hAnsi="Calibri" w:cs="Times New Roman"/>
+                <w:lang w:eastAsia="de-DE"/>
+              </w:rPr>
+              <w:sym w:font="Wingdings" w:char="F0E0"/>
+            </w:r>
+            <w:r>
+              <w:rPr>
+                <w:rFonts w:ascii="Calibri" w:eastAsia="Times New Roman" w:hAnsi="Calibri" w:cs="Times New Roman"/>
+                <w:lang w:eastAsia="de-DE"/>
+              </w:rPr>
+              <w:t xml:space="preserve"> Funktionen falsch</w:t>
+            </w:r>
+          </w:p>
+          <w:p>
+            <w:pPr>
+              <w:spacing w:after="0" w:line="240" w:lineRule="auto"/>
+              <w:rPr>
+                <w:rFonts w:ascii="Calibri" w:eastAsia="Times New Roman" w:hAnsi="Calibri" w:cs="Times New Roman"/>
+                <w:lang w:eastAsia="de-DE"/>
+              </w:rPr>
+            </w:pPr>
+            <w:r>
+              <w:rPr>
+                <w:rFonts w:ascii="Calibri" w:eastAsia="Times New Roman" w:hAnsi="Calibri" w:cs="Times New Roman"/>
+                <w:lang w:eastAsia="de-DE"/>
+              </w:rPr>
+              <w:t>Noch 13 Tage</w:t>
             </w:r>
           </w:p>
         </w:tc>
@@ -13051,6 +13369,56 @@
               <w:t>Ab jetzt: Theorie zur Anwendung aufschreiben</w:t>
             </w:r>
           </w:p>
+          <w:p>
+            <w:pPr>
+              <w:spacing w:after="0" w:line="240" w:lineRule="auto"/>
+              <w:rPr>
+                <w:rFonts w:ascii="Calibri" w:eastAsia="Times New Roman" w:hAnsi="Calibri" w:cs="Times New Roman"/>
+                <w:lang w:eastAsia="de-DE"/>
+              </w:rPr>
+            </w:pPr>
+            <w:r>
+              <w:rPr>
+                <w:rFonts w:ascii="Calibri" w:eastAsia="Times New Roman" w:hAnsi="Calibri" w:cs="Times New Roman"/>
+                <w:lang w:eastAsia="de-DE"/>
+              </w:rPr>
+              <w:t>Moore Funktionen überprüfen</w:t>
+            </w:r>
+          </w:p>
+          <w:p>
+            <w:pPr>
+              <w:spacing w:after="0" w:line="240" w:lineRule="auto"/>
+              <w:rPr>
+                <w:rFonts w:ascii="Calibri" w:eastAsia="Times New Roman" w:hAnsi="Calibri" w:cs="Times New Roman"/>
+                <w:lang w:eastAsia="de-DE"/>
+              </w:rPr>
+            </w:pPr>
+            <w:r>
+              <w:rPr>
+                <w:rFonts w:ascii="Calibri" w:eastAsia="Times New Roman" w:hAnsi="Calibri" w:cs="Times New Roman"/>
+                <w:lang w:eastAsia="de-DE"/>
+              </w:rPr>
+              <w:t>14:00 Beratung</w:t>
+            </w:r>
+            <w:bookmarkStart w:id="0" w:name="_GoBack"/>
+            <w:bookmarkEnd w:id="0"/>
+          </w:p>
+          <w:p>
+            <w:pPr>
+              <w:spacing w:after="0" w:line="240" w:lineRule="auto"/>
+              <w:rPr>
+                <w:rFonts w:ascii="Calibri" w:eastAsia="Times New Roman" w:hAnsi="Calibri" w:cs="Times New Roman"/>
+                <w:lang w:eastAsia="de-DE"/>
+              </w:rPr>
+            </w:pPr>
+            <w:r>
+              <w:rPr>
+                <w:rFonts w:ascii="Calibri" w:eastAsia="Times New Roman" w:hAnsi="Calibri" w:cs="Times New Roman"/>
+                <w:lang w:eastAsia="de-DE"/>
+              </w:rPr>
+              <w:t>20:00 Garnix</w:t>
+            </w:r>
+          </w:p>
         </w:tc>
       </w:tr>
       <w:tr>
@@ -13473,10 +13841,15 @@
                 <w:lang w:eastAsia="de-DE"/>
               </w:rPr>
               <w:br/>
+            </w:r>
+            <w:r>
+              <w:rPr>
+                <w:rFonts w:ascii="Calibri" w:eastAsia="Times New Roman" w:hAnsi="Calibri" w:cs="Times New Roman"/>
+                <w:lang w:eastAsia="de-DE"/>
+              </w:rPr>
+              <w:lastRenderedPageBreak/>
               <w:t>evtl. noch Plots mit u=1.2 vergleichen (Noll, Q)</w:t>
             </w:r>
-            <w:bookmarkStart w:id="0" w:name="_GoBack"/>
-            <w:bookmarkEnd w:id="0"/>
           </w:p>
         </w:tc>
       </w:tr>
@@ -13515,6 +13888,7 @@
                 <w:rFonts w:ascii="Calibri" w:eastAsia="Times New Roman" w:hAnsi="Calibri" w:cs="Times New Roman"/>
                 <w:lang w:eastAsia="de-DE"/>
               </w:rPr>
+              <w:lastRenderedPageBreak/>
               <w:t>01.07.2017</w:t>
             </w:r>
           </w:p>
@@ -15033,7 +15407,6 @@
                 <w:rFonts w:ascii="Calibri" w:eastAsia="Times New Roman" w:hAnsi="Calibri" w:cs="Times New Roman"/>
                 <w:lang w:eastAsia="de-DE"/>
               </w:rPr>
-              <w:lastRenderedPageBreak/>
               <w:t>12.07.2017</w:t>
             </w:r>
           </w:p>
@@ -17491,6 +17864,7 @@
                 <w:rFonts w:ascii="Calibri" w:eastAsia="Times New Roman" w:hAnsi="Calibri" w:cs="Times New Roman"/>
                 <w:lang w:eastAsia="de-DE"/>
               </w:rPr>
+              <w:lastRenderedPageBreak/>
               <w:t>28.07.2017</w:t>
             </w:r>
           </w:p>

--- a/Kalender.docx
+++ b/Kalender.docx
@@ -241,24 +241,42 @@
         <w:pStyle w:val="Listenabsatz"/>
         <w:numPr>
           <w:ilvl w:val="0"/>
-          <w:numId w:val="2"/>
+          <w:numId w:val="6"/>
         </w:numPr>
+        <w:ind w:left="851"/>
       </w:pPr>
       <w:r>
-        <w:t>Anwendung</w:t>
+        <w:t>:= statt =???</w:t>
       </w:r>
     </w:p>
     <w:p>
       <w:pPr>
         <w:pStyle w:val="Listenabsatz"/>
         <w:numPr>
-          <w:ilvl w:val="1"/>
-          <w:numId w:val="2"/>
+          <w:ilvl w:val="0"/>
+          <w:numId w:val="6"/>
         </w:numPr>
         <w:ind w:left="851"/>
       </w:pPr>
       <w:r>
-        <w:t>Noch mal über skalierung der Zielfunktion nachdenken</w:t>
+        <w:t xml:space="preserve">M (fraction of decrease) </w:t>
+      </w:r>
+      <w:bookmarkStart w:id="0" w:name="_GoBack"/>
+      <w:bookmarkEnd w:id="0"/>
+      <w:r>
+        <w:t>durch \theta ersetzen?!?!</w:t>
+      </w:r>
+    </w:p>
+    <w:p>
+      <w:pPr>
+        <w:pStyle w:val="Listenabsatz"/>
+        <w:numPr>
+          <w:ilvl w:val="0"/>
+          <w:numId w:val="2"/>
+        </w:numPr>
+      </w:pPr>
+      <w:r>
+        <w:t>Anwendung</w:t>
       </w:r>
     </w:p>
     <w:p>
@@ -354,6 +372,9 @@
         </w:numPr>
         <w:ind w:left="851"/>
       </w:pPr>
+      <w:r>
+        <w:t>Prüfen ob die zwei möglichen Formen der dw/dlambda Ableitung gleich sind</w:t>
+      </w:r>
     </w:p>
     <w:p>
       <w:pPr>
@@ -13359,27 +13380,50 @@
                 <w:rFonts w:ascii="Calibri" w:eastAsia="Times New Roman" w:hAnsi="Calibri" w:cs="Times New Roman"/>
                 <w:lang w:eastAsia="de-DE"/>
               </w:rPr>
-              <w:t> </w:t>
-            </w:r>
-            <w:r>
-              <w:rPr>
-                <w:rFonts w:ascii="Calibri" w:eastAsia="Times New Roman" w:hAnsi="Calibri" w:cs="Times New Roman"/>
-                <w:lang w:eastAsia="de-DE"/>
-              </w:rPr>
-              <w:t>Ab jetzt: Theorie zur Anwendung aufschreiben</w:t>
-            </w:r>
-          </w:p>
-          <w:p>
-            <w:pPr>
-              <w:spacing w:after="0" w:line="240" w:lineRule="auto"/>
-              <w:rPr>
-                <w:rFonts w:ascii="Calibri" w:eastAsia="Times New Roman" w:hAnsi="Calibri" w:cs="Times New Roman"/>
-                <w:lang w:eastAsia="de-DE"/>
-              </w:rPr>
-            </w:pPr>
-            <w:r>
-              <w:rPr>
-                <w:rFonts w:ascii="Calibri" w:eastAsia="Times New Roman" w:hAnsi="Calibri" w:cs="Times New Roman"/>
+              <w:t>Getan</w:t>
+            </w:r>
+            <w:r>
+              <w:rPr>
+                <w:rFonts w:ascii="Calibri" w:eastAsia="Times New Roman" w:hAnsi="Calibri" w:cs="Times New Roman"/>
+                <w:lang w:eastAsia="de-DE"/>
+              </w:rPr>
+              <w:t xml:space="preserve">: </w:t>
+            </w:r>
+            <w:r>
+              <w:rPr>
+                <w:rFonts w:ascii="Calibri" w:eastAsia="Times New Roman" w:hAnsi="Calibri" w:cs="Times New Roman"/>
+                <w:lang w:eastAsia="de-DE"/>
+              </w:rPr>
+              <w:t>Theorie zur Anwendung aufschreiben</w:t>
+            </w:r>
+            <w:r>
+              <w:rPr>
+                <w:rFonts w:ascii="Calibri" w:eastAsia="Times New Roman" w:hAnsi="Calibri" w:cs="Times New Roman"/>
+                <w:lang w:eastAsia="de-DE"/>
+              </w:rPr>
+              <w:br/>
+            </w:r>
+            <w:r>
+              <w:rPr>
+                <w:rFonts w:ascii="Calibri" w:eastAsia="Times New Roman" w:hAnsi="Calibri" w:cs="Times New Roman"/>
+                <w:lang w:eastAsia="de-DE"/>
+              </w:rPr>
+              <w:tab/>
+              <w:t>Fehler Lukas verbessern</w:t>
+            </w:r>
+          </w:p>
+          <w:p>
+            <w:pPr>
+              <w:spacing w:after="0" w:line="240" w:lineRule="auto"/>
+              <w:rPr>
+                <w:rFonts w:ascii="Calibri" w:eastAsia="Times New Roman" w:hAnsi="Calibri" w:cs="Times New Roman"/>
+                <w:lang w:eastAsia="de-DE"/>
+              </w:rPr>
+            </w:pPr>
+            <w:r>
+              <w:rPr>
+                <w:rFonts w:ascii="Calibri" w:eastAsia="Times New Roman" w:hAnsi="Calibri" w:cs="Times New Roman"/>
+                <w:color w:val="FF0000"/>
                 <w:lang w:eastAsia="de-DE"/>
               </w:rPr>
               <w:t>Moore Funktionen überprüfen</w:t>
@@ -13400,8 +13444,6 @@
               </w:rPr>
               <w:t>14:00 Beratung</w:t>
             </w:r>
-            <w:bookmarkStart w:id="0" w:name="_GoBack"/>
-            <w:bookmarkEnd w:id="0"/>
           </w:p>
           <w:p>
             <w:pPr>
@@ -13833,6 +13875,7 @@
                 <w:rFonts w:ascii="Calibri" w:eastAsia="Times New Roman" w:hAnsi="Calibri" w:cs="Times New Roman"/>
                 <w:lang w:eastAsia="de-DE"/>
               </w:rPr>
+              <w:lastRenderedPageBreak/>
               <w:t>Anwendung sollte jetzt fertig sein!</w:t>
             </w:r>
             <w:r>
@@ -13841,13 +13884,6 @@
                 <w:lang w:eastAsia="de-DE"/>
               </w:rPr>
               <w:br/>
-            </w:r>
-            <w:r>
-              <w:rPr>
-                <w:rFonts w:ascii="Calibri" w:eastAsia="Times New Roman" w:hAnsi="Calibri" w:cs="Times New Roman"/>
-                <w:lang w:eastAsia="de-DE"/>
-              </w:rPr>
-              <w:lastRenderedPageBreak/>
               <w:t>evtl. noch Plots mit u=1.2 vergleichen (Noll, Q)</w:t>
             </w:r>
           </w:p>
@@ -17730,6 +17766,7 @@
                 <w:rFonts w:ascii="Calibri" w:eastAsia="Times New Roman" w:hAnsi="Calibri" w:cs="Times New Roman"/>
                 <w:lang w:eastAsia="de-DE"/>
               </w:rPr>
+              <w:lastRenderedPageBreak/>
               <w:t>27.07.2017</w:t>
             </w:r>
           </w:p>
@@ -17864,7 +17901,6 @@
                 <w:rFonts w:ascii="Calibri" w:eastAsia="Times New Roman" w:hAnsi="Calibri" w:cs="Times New Roman"/>
                 <w:lang w:eastAsia="de-DE"/>
               </w:rPr>
-              <w:lastRenderedPageBreak/>
               <w:t>28.07.2017</w:t>
             </w:r>
           </w:p>

--- a/Kalender.docx
+++ b/Kalender.docx
@@ -257,15 +257,70 @@
           <w:numId w:val="6"/>
         </w:numPr>
         <w:ind w:left="851"/>
+        <w:rPr>
+          <w:lang w:val="en-US"/>
+        </w:rPr>
       </w:pPr>
       <w:r>
-        <w:t xml:space="preserve">M (fraction of decrease) </w:t>
+        <w:rPr>
+          <w:lang w:val="en-US"/>
+        </w:rPr>
+        <w:t>M (fraction of decrease) durch \theta ersetzen?!?!</w:t>
+      </w:r>
+    </w:p>
+    <w:p>
+      <w:pPr>
+        <w:pStyle w:val="Listenabsatz"/>
+        <w:numPr>
+          <w:ilvl w:val="0"/>
+          <w:numId w:val="6"/>
+        </w:numPr>
+        <w:ind w:left="851"/>
+      </w:pPr>
+      <w:r>
+        <w:t>2 Pfeile statt einem bei set valued mappings</w:t>
+      </w:r>
+    </w:p>
+    <w:p>
+      <w:pPr>
+        <w:pStyle w:val="Listenabsatz"/>
+        <w:numPr>
+          <w:ilvl w:val="0"/>
+          <w:numId w:val="6"/>
+        </w:numPr>
+        <w:ind w:left="851"/>
+      </w:pPr>
+      <w:r>
+        <w:t>Überprüfen, obe bei Vektoren überall 2 Betragsstriche</w:t>
+      </w:r>
+    </w:p>
+    <w:p>
+      <w:pPr>
+        <w:pStyle w:val="Listenabsatz"/>
+        <w:numPr>
+          <w:ilvl w:val="0"/>
+          <w:numId w:val="6"/>
+        </w:numPr>
+        <w:ind w:left="851"/>
+      </w:pPr>
+      <w:r>
+        <w:t>Prüfen ob überall wo variable „für alle variable \in \R“ steht</w:t>
+      </w:r>
+    </w:p>
+    <w:p>
+      <w:pPr>
+        <w:pStyle w:val="Listenabsatz"/>
+        <w:numPr>
+          <w:ilvl w:val="0"/>
+          <w:numId w:val="6"/>
+        </w:numPr>
+        <w:ind w:left="851"/>
+      </w:pPr>
+      <w:r>
+        <w:t>Strich bie Mengenabteilung: \mid</w:t>
       </w:r>
       <w:bookmarkStart w:id="0" w:name="_GoBack"/>
       <w:bookmarkEnd w:id="0"/>
-      <w:r>
-        <w:t>durch \theta ersetzen?!?!</w:t>
-      </w:r>
     </w:p>
     <w:p>
       <w:pPr>
@@ -374,6 +429,32 @@
       </w:pPr>
       <w:r>
         <w:t>Prüfen ob die zwei möglichen Formen der dw/dlambda Ableitung gleich sind</w:t>
+      </w:r>
+    </w:p>
+    <w:p>
+      <w:pPr>
+        <w:pStyle w:val="Listenabsatz"/>
+        <w:numPr>
+          <w:ilvl w:val="1"/>
+          <w:numId w:val="2"/>
+        </w:numPr>
+        <w:ind w:left="851"/>
+      </w:pPr>
+      <w:r>
+        <w:t>Schauen, ob constrained case möglich mit den generalized inequalities von Robinson</w:t>
+      </w:r>
+    </w:p>
+    <w:p>
+      <w:pPr>
+        <w:pStyle w:val="Listenabsatz"/>
+        <w:numPr>
+          <w:ilvl w:val="1"/>
+          <w:numId w:val="2"/>
+        </w:numPr>
+        <w:ind w:left="851"/>
+      </w:pPr>
+      <w:r>
+        <w:t>Not lambda_0 but lambda-bar</w:t>
       </w:r>
     </w:p>
     <w:p>
@@ -518,6 +599,7 @@
         <w:ind w:left="851"/>
       </w:pPr>
       <w:r>
+        <w:lastRenderedPageBreak/>
         <w:t xml:space="preserve">Z: </w:t>
       </w:r>
       <w:r>
@@ -637,7 +719,6 @@
                 <w:rFonts w:ascii="Calibri" w:eastAsia="Times New Roman" w:hAnsi="Calibri" w:cs="Times New Roman"/>
                 <w:lang w:eastAsia="de-DE"/>
               </w:rPr>
-              <w:lastRenderedPageBreak/>
               <w:t>Datum</w:t>
             </w:r>
           </w:p>
@@ -3068,6 +3149,7 @@
                 <w:rFonts w:ascii="Calibri" w:eastAsia="Times New Roman" w:hAnsi="Calibri" w:cs="Times New Roman"/>
                 <w:lang w:eastAsia="de-DE"/>
               </w:rPr>
+              <w:lastRenderedPageBreak/>
               <w:t>02.05.2017</w:t>
             </w:r>
           </w:p>
@@ -3452,7 +3534,6 @@
                 <w:rFonts w:ascii="Calibri" w:eastAsia="Times New Roman" w:hAnsi="Calibri" w:cs="Times New Roman"/>
                 <w:lang w:eastAsia="de-DE"/>
               </w:rPr>
-              <w:lastRenderedPageBreak/>
               <w:tab/>
             </w:r>
             <w:r>
@@ -3569,7 +3650,6 @@
                 <w:rFonts w:ascii="Calibri" w:eastAsia="Times New Roman" w:hAnsi="Calibri" w:cs="Times New Roman"/>
                 <w:lang w:eastAsia="de-DE"/>
               </w:rPr>
-              <w:lastRenderedPageBreak/>
               <w:t>04.05.2017</w:t>
             </w:r>
           </w:p>
@@ -5827,6 +5907,7 @@
                 <w:rFonts w:ascii="Calibri" w:eastAsia="Times New Roman" w:hAnsi="Calibri" w:cs="Times New Roman"/>
                 <w:lang w:eastAsia="de-DE"/>
               </w:rPr>
+              <w:lastRenderedPageBreak/>
               <w:t>To Do: schon Fertiges weiter korrigieren</w:t>
             </w:r>
           </w:p>
@@ -5934,6 +6015,7 @@
                 <w:rFonts w:ascii="Calibri" w:eastAsia="Times New Roman" w:hAnsi="Calibri" w:cs="Times New Roman"/>
                 <w:lang w:eastAsia="de-DE"/>
               </w:rPr>
+              <w:lastRenderedPageBreak/>
               <w:t>17.05.2017</w:t>
             </w:r>
           </w:p>
@@ -6079,7 +6161,6 @@
                 <w:rFonts w:ascii="Calibri" w:eastAsia="Times New Roman" w:hAnsi="Calibri" w:cs="Times New Roman"/>
                 <w:lang w:eastAsia="de-DE"/>
               </w:rPr>
-              <w:lastRenderedPageBreak/>
               <w:t>Getan:</w:t>
             </w:r>
             <w:r>
@@ -6144,7 +6225,6 @@
                 <w:rFonts w:ascii="Calibri" w:eastAsia="Times New Roman" w:hAnsi="Calibri" w:cs="Times New Roman"/>
                 <w:lang w:eastAsia="de-DE"/>
               </w:rPr>
-              <w:lastRenderedPageBreak/>
               <w:t>18.05.2017</w:t>
             </w:r>
           </w:p>
@@ -8449,6 +8529,7 @@
                 <w:rFonts w:ascii="Calibri" w:eastAsia="Times New Roman" w:hAnsi="Calibri" w:cs="Times New Roman"/>
                 <w:lang w:eastAsia="de-DE"/>
               </w:rPr>
+              <w:lastRenderedPageBreak/>
               <w:t>31.05.2017</w:t>
             </w:r>
           </w:p>
@@ -9166,7 +9247,6 @@
                 <w:rFonts w:ascii="Calibri" w:eastAsia="Times New Roman" w:hAnsi="Calibri" w:cs="Times New Roman"/>
                 <w:lang w:eastAsia="de-DE"/>
               </w:rPr>
-              <w:lastRenderedPageBreak/>
               <w:t>05.06.2017</w:t>
             </w:r>
           </w:p>
@@ -11155,6 +11235,7 @@
                 <w:rFonts w:ascii="Calibri" w:eastAsia="Times New Roman" w:hAnsi="Calibri" w:cs="Times New Roman"/>
                 <w:lang w:eastAsia="de-DE"/>
               </w:rPr>
+              <w:lastRenderedPageBreak/>
               <w:t>Noch 21 Tage</w:t>
             </w:r>
           </w:p>
@@ -11195,6 +11276,7 @@
                 <w:rFonts w:ascii="Calibri" w:eastAsia="Times New Roman" w:hAnsi="Calibri" w:cs="Times New Roman"/>
                 <w:lang w:eastAsia="de-DE"/>
               </w:rPr>
+              <w:lastRenderedPageBreak/>
               <w:t>16.06.2017</w:t>
             </w:r>
           </w:p>
@@ -11653,7 +11735,6 @@
                 <w:rFonts w:ascii="Calibri" w:eastAsia="Times New Roman" w:hAnsi="Calibri" w:cs="Times New Roman"/>
                 <w:lang w:eastAsia="de-DE"/>
               </w:rPr>
-              <w:lastRenderedPageBreak/>
               <w:tab/>
               <w:t>Dazu: große Plots fertig machen</w:t>
             </w:r>
@@ -11744,7 +11825,6 @@
                 <w:rFonts w:ascii="Calibri" w:eastAsia="Times New Roman" w:hAnsi="Calibri" w:cs="Times New Roman"/>
                 <w:lang w:eastAsia="de-DE"/>
               </w:rPr>
-              <w:lastRenderedPageBreak/>
               <w:t>19.06.2017</w:t>
             </w:r>
           </w:p>
@@ -13264,6 +13344,7 @@
               <w:bottom w:val="single" w:sz="8" w:space="0" w:color="A3A3A3"/>
               <w:right w:val="single" w:sz="8" w:space="0" w:color="A3A3A3"/>
             </w:tcBorders>
+            <w:shd w:val="clear" w:color="auto" w:fill="D9D9D9" w:themeFill="background1" w:themeFillShade="D9"/>
             <w:tcMar>
               <w:top w:w="80" w:type="dxa"/>
               <w:left w:w="80" w:type="dxa"/>
@@ -13298,6 +13379,7 @@
               <w:bottom w:val="single" w:sz="8" w:space="0" w:color="A3A3A3"/>
               <w:right w:val="single" w:sz="8" w:space="0" w:color="A3A3A3"/>
             </w:tcBorders>
+            <w:shd w:val="clear" w:color="auto" w:fill="D9D9D9" w:themeFill="background1" w:themeFillShade="D9"/>
             <w:tcMar>
               <w:top w:w="80" w:type="dxa"/>
               <w:left w:w="80" w:type="dxa"/>
@@ -13332,6 +13414,7 @@
               <w:bottom w:val="single" w:sz="8" w:space="0" w:color="A3A3A3"/>
               <w:right w:val="single" w:sz="8" w:space="0" w:color="A3A3A3"/>
             </w:tcBorders>
+            <w:shd w:val="clear" w:color="auto" w:fill="D9D9D9" w:themeFill="background1" w:themeFillShade="D9"/>
             <w:tcMar>
               <w:top w:w="80" w:type="dxa"/>
               <w:left w:w="80" w:type="dxa"/>
@@ -13359,6 +13442,7 @@
               <w:bottom w:val="single" w:sz="8" w:space="0" w:color="A3A3A3"/>
               <w:right w:val="single" w:sz="8" w:space="0" w:color="A3A3A3"/>
             </w:tcBorders>
+            <w:shd w:val="clear" w:color="auto" w:fill="D9D9D9" w:themeFill="background1" w:themeFillShade="D9"/>
             <w:tcMar>
               <w:top w:w="80" w:type="dxa"/>
               <w:left w:w="80" w:type="dxa"/>
@@ -13426,6 +13510,7 @@
                 <w:color w:val="FF0000"/>
                 <w:lang w:eastAsia="de-DE"/>
               </w:rPr>
+              <w:lastRenderedPageBreak/>
               <w:t>Moore Funktionen überprüfen</w:t>
             </w:r>
           </w:p>
@@ -13476,27 +13561,29 @@
               <w:bottom w:val="single" w:sz="8" w:space="0" w:color="A3A3A3"/>
               <w:right w:val="single" w:sz="8" w:space="0" w:color="A3A3A3"/>
             </w:tcBorders>
-            <w:tcMar>
-              <w:top w:w="80" w:type="dxa"/>
-              <w:left w:w="80" w:type="dxa"/>
-              <w:bottom w:w="80" w:type="dxa"/>
-              <w:right w:w="80" w:type="dxa"/>
-            </w:tcMar>
-            <w:hideMark/>
-          </w:tcPr>
-          <w:p>
-            <w:pPr>
-              <w:spacing w:after="0" w:line="240" w:lineRule="auto"/>
-              <w:rPr>
-                <w:rFonts w:ascii="Calibri" w:eastAsia="Times New Roman" w:hAnsi="Calibri" w:cs="Times New Roman"/>
-                <w:lang w:eastAsia="de-DE"/>
-              </w:rPr>
-            </w:pPr>
-            <w:r>
-              <w:rPr>
-                <w:rFonts w:ascii="Calibri" w:eastAsia="Times New Roman" w:hAnsi="Calibri" w:cs="Times New Roman"/>
-                <w:lang w:eastAsia="de-DE"/>
-              </w:rPr>
+            <w:shd w:val="clear" w:color="auto" w:fill="D9D9D9" w:themeFill="background1" w:themeFillShade="D9"/>
+            <w:tcMar>
+              <w:top w:w="80" w:type="dxa"/>
+              <w:left w:w="80" w:type="dxa"/>
+              <w:bottom w:w="80" w:type="dxa"/>
+              <w:right w:w="80" w:type="dxa"/>
+            </w:tcMar>
+            <w:hideMark/>
+          </w:tcPr>
+          <w:p>
+            <w:pPr>
+              <w:spacing w:after="0" w:line="240" w:lineRule="auto"/>
+              <w:rPr>
+                <w:rFonts w:ascii="Calibri" w:eastAsia="Times New Roman" w:hAnsi="Calibri" w:cs="Times New Roman"/>
+                <w:lang w:eastAsia="de-DE"/>
+              </w:rPr>
+            </w:pPr>
+            <w:r>
+              <w:rPr>
+                <w:rFonts w:ascii="Calibri" w:eastAsia="Times New Roman" w:hAnsi="Calibri" w:cs="Times New Roman"/>
+                <w:lang w:eastAsia="de-DE"/>
+              </w:rPr>
+              <w:lastRenderedPageBreak/>
               <w:t>28.06.2017</w:t>
             </w:r>
           </w:p>
@@ -13510,6 +13597,7 @@
               <w:bottom w:val="single" w:sz="8" w:space="0" w:color="A3A3A3"/>
               <w:right w:val="single" w:sz="8" w:space="0" w:color="A3A3A3"/>
             </w:tcBorders>
+            <w:shd w:val="clear" w:color="auto" w:fill="D9D9D9" w:themeFill="background1" w:themeFillShade="D9"/>
             <w:tcMar>
               <w:top w:w="80" w:type="dxa"/>
               <w:left w:w="80" w:type="dxa"/>
@@ -13544,6 +13632,7 @@
               <w:bottom w:val="single" w:sz="8" w:space="0" w:color="A3A3A3"/>
               <w:right w:val="single" w:sz="8" w:space="0" w:color="A3A3A3"/>
             </w:tcBorders>
+            <w:shd w:val="clear" w:color="auto" w:fill="D9D9D9" w:themeFill="background1" w:themeFillShade="D9"/>
             <w:tcMar>
               <w:top w:w="80" w:type="dxa"/>
               <w:left w:w="80" w:type="dxa"/>
@@ -13571,14 +13660,68 @@
               <w:bottom w:val="single" w:sz="8" w:space="0" w:color="A3A3A3"/>
               <w:right w:val="single" w:sz="8" w:space="0" w:color="A3A3A3"/>
             </w:tcBorders>
-            <w:tcMar>
-              <w:top w:w="80" w:type="dxa"/>
-              <w:left w:w="80" w:type="dxa"/>
-              <w:bottom w:w="80" w:type="dxa"/>
-              <w:right w:w="80" w:type="dxa"/>
-            </w:tcMar>
-            <w:hideMark/>
-          </w:tcPr>
+            <w:shd w:val="clear" w:color="auto" w:fill="D9D9D9" w:themeFill="background1" w:themeFillShade="D9"/>
+            <w:tcMar>
+              <w:top w:w="80" w:type="dxa"/>
+              <w:left w:w="80" w:type="dxa"/>
+              <w:bottom w:w="80" w:type="dxa"/>
+              <w:right w:w="80" w:type="dxa"/>
+            </w:tcMar>
+            <w:hideMark/>
+          </w:tcPr>
+          <w:p>
+            <w:pPr>
+              <w:spacing w:after="0" w:line="240" w:lineRule="auto"/>
+              <w:rPr>
+                <w:rFonts w:ascii="Calibri" w:eastAsia="Times New Roman" w:hAnsi="Calibri" w:cs="Times New Roman"/>
+                <w:lang w:eastAsia="de-DE"/>
+              </w:rPr>
+            </w:pPr>
+            <w:r>
+              <w:rPr>
+                <w:rFonts w:ascii="Calibri" w:eastAsia="Times New Roman" w:hAnsi="Calibri" w:cs="Times New Roman"/>
+                <w:lang w:eastAsia="de-DE"/>
+              </w:rPr>
+              <w:t>Getan: Verbes</w:t>
+            </w:r>
+            <w:r>
+              <w:rPr>
+                <w:rFonts w:ascii="Calibri" w:eastAsia="Times New Roman" w:hAnsi="Calibri" w:cs="Times New Roman"/>
+                <w:lang w:eastAsia="de-DE"/>
+              </w:rPr>
+              <w:t>serungen Lukas eingearbeitet (wei</w:t>
+            </w:r>
+            <w:r>
+              <w:rPr>
+                <w:rFonts w:ascii="Calibri" w:eastAsia="Times New Roman" w:hAnsi="Calibri" w:cs="Times New Roman"/>
+                <w:lang w:eastAsia="de-DE"/>
+              </w:rPr>
+              <w:t>ter)</w:t>
+            </w:r>
+          </w:p>
+          <w:p>
+            <w:pPr>
+              <w:spacing w:after="0" w:line="240" w:lineRule="auto"/>
+              <w:rPr>
+                <w:rFonts w:ascii="Calibri" w:eastAsia="Times New Roman" w:hAnsi="Calibri" w:cs="Times New Roman"/>
+                <w:lang w:eastAsia="de-DE"/>
+              </w:rPr>
+            </w:pPr>
+            <w:r>
+              <w:rPr>
+                <w:rFonts w:ascii="Calibri" w:eastAsia="Times New Roman" w:hAnsi="Calibri" w:cs="Times New Roman"/>
+                <w:lang w:eastAsia="de-DE"/>
+              </w:rPr>
+              <w:tab/>
+            </w:r>
+            <w:r>
+              <w:rPr>
+                <w:rFonts w:ascii="Calibri" w:eastAsia="Times New Roman" w:hAnsi="Calibri" w:cs="Times New Roman"/>
+                <w:lang w:eastAsia="de-DE"/>
+              </w:rPr>
+              <w:t>Heraussuchen und aufschreiben: Kettenregel, IFT nonsmooth</w:t>
+            </w:r>
+          </w:p>
           <w:p>
             <w:pPr>
               <w:spacing w:after="0" w:line="240" w:lineRule="auto"/>
@@ -13593,6 +13736,29 @@
                 <w:lang w:eastAsia="de-DE"/>
               </w:rPr>
               <w:t>RiVo Umwelt</w:t>
+            </w:r>
+          </w:p>
+          <w:p>
+            <w:pPr>
+              <w:spacing w:after="0" w:line="240" w:lineRule="auto"/>
+              <w:rPr>
+                <w:rFonts w:ascii="Calibri" w:eastAsia="Times New Roman" w:hAnsi="Calibri" w:cs="Times New Roman"/>
+                <w:lang w:eastAsia="de-DE"/>
+              </w:rPr>
+            </w:pPr>
+            <w:r>
+              <w:rPr>
+                <w:rFonts w:ascii="Calibri" w:eastAsia="Times New Roman" w:hAnsi="Calibri" w:cs="Times New Roman"/>
+                <w:lang w:eastAsia="de-DE"/>
+              </w:rPr>
+              <w:t xml:space="preserve">Noch </w:t>
+            </w:r>
+            <w:r>
+              <w:rPr>
+                <w:rFonts w:ascii="Calibri" w:eastAsia="Times New Roman" w:hAnsi="Calibri" w:cs="Times New Roman"/>
+                <w:lang w:eastAsia="de-DE"/>
+              </w:rPr>
+              <w:t>11 Tage</w:t>
             </w:r>
           </w:p>
         </w:tc>
@@ -13875,7 +14041,6 @@
                 <w:rFonts w:ascii="Calibri" w:eastAsia="Times New Roman" w:hAnsi="Calibri" w:cs="Times New Roman"/>
                 <w:lang w:eastAsia="de-DE"/>
               </w:rPr>
-              <w:lastRenderedPageBreak/>
               <w:t>Anwendung sollte jetzt fertig sein!</w:t>
             </w:r>
             <w:r>
@@ -13924,7 +14089,6 @@
                 <w:rFonts w:ascii="Calibri" w:eastAsia="Times New Roman" w:hAnsi="Calibri" w:cs="Times New Roman"/>
                 <w:lang w:eastAsia="de-DE"/>
               </w:rPr>
-              <w:lastRenderedPageBreak/>
               <w:t>01.07.2017</w:t>
             </w:r>
           </w:p>
@@ -16954,6 +17118,7 @@
                 <w:rFonts w:ascii="Calibri" w:eastAsia="Times New Roman" w:hAnsi="Calibri" w:cs="Times New Roman"/>
                 <w:lang w:eastAsia="de-DE"/>
               </w:rPr>
+              <w:lastRenderedPageBreak/>
               <w:tab/>
               <w:t>Formalia unter Punkt „Formalia“</w:t>
             </w:r>
@@ -17033,6 +17198,7 @@
                 <w:rFonts w:ascii="Calibri" w:eastAsia="Times New Roman" w:hAnsi="Calibri" w:cs="Times New Roman"/>
                 <w:lang w:eastAsia="de-DE"/>
               </w:rPr>
+              <w:lastRenderedPageBreak/>
               <w:t>22.07.2017</w:t>
             </w:r>
           </w:p>
@@ -17766,7 +17932,6 @@
                 <w:rFonts w:ascii="Calibri" w:eastAsia="Times New Roman" w:hAnsi="Calibri" w:cs="Times New Roman"/>
                 <w:lang w:eastAsia="de-DE"/>
               </w:rPr>
-              <w:lastRenderedPageBreak/>
               <w:t>27.07.2017</w:t>
             </w:r>
           </w:p>

--- a/Kalender.docx
+++ b/Kalender.docx
@@ -56,6 +56,33 @@
         </w:rPr>
         <w:t>Aufgaben:</w:t>
       </w:r>
+    </w:p>
+    <w:p>
+      <w:pPr>
+        <w:pStyle w:val="Listenabsatz"/>
+        <w:numPr>
+          <w:ilvl w:val="0"/>
+          <w:numId w:val="5"/>
+        </w:numPr>
+      </w:pPr>
+      <w:r>
+        <w:t>Peliminaries</w:t>
+      </w:r>
+    </w:p>
+    <w:p>
+      <w:pPr>
+        <w:pStyle w:val="Listenabsatz"/>
+        <w:numPr>
+          <w:ilvl w:val="1"/>
+          <w:numId w:val="5"/>
+        </w:numPr>
+        <w:ind w:left="851"/>
+      </w:pPr>
+      <w:r>
+        <w:t>Vektorungleichung Komponentenweise</w:t>
+      </w:r>
+      <w:bookmarkStart w:id="0" w:name="_GoBack"/>
+      <w:bookmarkEnd w:id="0"/>
     </w:p>
     <w:p>
       <w:pPr>
@@ -319,8 +346,6 @@
       <w:r>
         <w:t>Strich bie Mengenabteilung: \mid</w:t>
       </w:r>
-      <w:bookmarkStart w:id="0" w:name="_GoBack"/>
-      <w:bookmarkEnd w:id="0"/>
     </w:p>
     <w:p>
       <w:pPr>
@@ -574,6 +599,7 @@
         <w:ind w:left="851"/>
       </w:pPr>
       <w:r>
+        <w:lastRenderedPageBreak/>
         <w:t>Auf glatter Funktion testen und mit Hare vergleichen</w:t>
       </w:r>
     </w:p>
@@ -599,7 +625,6 @@
         <w:ind w:left="851"/>
       </w:pPr>
       <w:r>
-        <w:lastRenderedPageBreak/>
         <w:t xml:space="preserve">Z: </w:t>
       </w:r>
       <w:r>
@@ -3004,6 +3029,7 @@
                 <w:rFonts w:ascii="Calibri" w:eastAsia="Times New Roman" w:hAnsi="Calibri" w:cs="Times New Roman"/>
                 <w:lang w:eastAsia="de-DE"/>
               </w:rPr>
+              <w:lastRenderedPageBreak/>
               <w:t>01.05.2017</w:t>
             </w:r>
           </w:p>
@@ -3149,7 +3175,6 @@
                 <w:rFonts w:ascii="Calibri" w:eastAsia="Times New Roman" w:hAnsi="Calibri" w:cs="Times New Roman"/>
                 <w:lang w:eastAsia="de-DE"/>
               </w:rPr>
-              <w:lastRenderedPageBreak/>
               <w:t>02.05.2017</w:t>
             </w:r>
           </w:p>
@@ -5732,6 +5757,7 @@
                 <w:rFonts w:ascii="Calibri" w:eastAsia="Times New Roman" w:hAnsi="Calibri" w:cs="Times New Roman"/>
                 <w:lang w:eastAsia="de-DE"/>
               </w:rPr>
+              <w:lastRenderedPageBreak/>
               <w:tab/>
             </w:r>
             <w:r>
@@ -5779,6 +5805,7 @@
                 <w:rFonts w:ascii="Calibri" w:eastAsia="Times New Roman" w:hAnsi="Calibri" w:cs="Times New Roman"/>
                 <w:lang w:eastAsia="de-DE"/>
               </w:rPr>
+              <w:lastRenderedPageBreak/>
               <w:t>16.05.2017</w:t>
             </w:r>
           </w:p>
@@ -5907,7 +5934,6 @@
                 <w:rFonts w:ascii="Calibri" w:eastAsia="Times New Roman" w:hAnsi="Calibri" w:cs="Times New Roman"/>
                 <w:lang w:eastAsia="de-DE"/>
               </w:rPr>
-              <w:lastRenderedPageBreak/>
               <w:t>To Do: schon Fertiges weiter korrigieren</w:t>
             </w:r>
           </w:p>
@@ -6015,7 +6041,6 @@
                 <w:rFonts w:ascii="Calibri" w:eastAsia="Times New Roman" w:hAnsi="Calibri" w:cs="Times New Roman"/>
                 <w:lang w:eastAsia="de-DE"/>
               </w:rPr>
-              <w:lastRenderedPageBreak/>
               <w:t>17.05.2017</w:t>
             </w:r>
           </w:p>
@@ -8471,6 +8496,7 @@
                 <w:rFonts w:ascii="Calibri" w:eastAsia="Times New Roman" w:hAnsi="Calibri" w:cs="Times New Roman"/>
                 <w:lang w:eastAsia="de-DE"/>
               </w:rPr>
+              <w:lastRenderedPageBreak/>
               <w:tab/>
               <w:t>Datensätze heruntergeladen/bearbeitet</w:t>
             </w:r>
@@ -11180,6 +11206,7 @@
                 <w:rFonts w:ascii="Calibri" w:eastAsia="Times New Roman" w:hAnsi="Calibri" w:cs="Times New Roman"/>
                 <w:lang w:eastAsia="de-DE"/>
               </w:rPr>
+              <w:lastRenderedPageBreak/>
               <w:tab/>
               <w:t>Tests für inexakte Information</w:t>
             </w:r>
@@ -11235,7 +11262,6 @@
                 <w:rFonts w:ascii="Calibri" w:eastAsia="Times New Roman" w:hAnsi="Calibri" w:cs="Times New Roman"/>
                 <w:lang w:eastAsia="de-DE"/>
               </w:rPr>
-              <w:lastRenderedPageBreak/>
               <w:t>Noch 21 Tage</w:t>
             </w:r>
           </w:p>
@@ -13366,6 +13392,7 @@
                 <w:rFonts w:ascii="Calibri" w:eastAsia="Times New Roman" w:hAnsi="Calibri" w:cs="Times New Roman"/>
                 <w:lang w:eastAsia="de-DE"/>
               </w:rPr>
+              <w:lastRenderedPageBreak/>
               <w:t>27.06.2017</w:t>
             </w:r>
           </w:p>
@@ -13510,7 +13537,6 @@
                 <w:color w:val="FF0000"/>
                 <w:lang w:eastAsia="de-DE"/>
               </w:rPr>
-              <w:lastRenderedPageBreak/>
               <w:t>Moore Funktionen überprüfen</w:t>
             </w:r>
           </w:p>
@@ -13583,7 +13609,6 @@
                 <w:rFonts w:ascii="Calibri" w:eastAsia="Times New Roman" w:hAnsi="Calibri" w:cs="Times New Roman"/>
                 <w:lang w:eastAsia="de-DE"/>
               </w:rPr>
-              <w:lastRenderedPageBreak/>
               <w:t>28.06.2017</w:t>
             </w:r>
           </w:p>
@@ -13886,6 +13911,63 @@
                 <w:lang w:eastAsia="de-DE"/>
               </w:rPr>
             </w:pPr>
+            <w:r>
+              <w:rPr>
+                <w:rFonts w:ascii="Calibri" w:eastAsia="Times New Roman" w:hAnsi="Calibri" w:cs="Times New Roman"/>
+                <w:lang w:eastAsia="de-DE"/>
+              </w:rPr>
+              <w:t>Getan: Paper gelesen IFT (halb)</w:t>
+            </w:r>
+          </w:p>
+          <w:p>
+            <w:pPr>
+              <w:spacing w:after="0" w:line="240" w:lineRule="auto"/>
+              <w:rPr>
+                <w:rFonts w:ascii="Calibri" w:eastAsia="Times New Roman" w:hAnsi="Calibri" w:cs="Times New Roman"/>
+                <w:lang w:eastAsia="de-DE"/>
+              </w:rPr>
+            </w:pPr>
+            <w:r>
+              <w:rPr>
+                <w:rFonts w:ascii="Calibri" w:eastAsia="Times New Roman" w:hAnsi="Calibri" w:cs="Times New Roman"/>
+                <w:lang w:eastAsia="de-DE"/>
+              </w:rPr>
+              <w:tab/>
+              <w:t>Verbesserungen Lukas einarbeiten</w:t>
+            </w:r>
+          </w:p>
+          <w:p>
+            <w:pPr>
+              <w:spacing w:after="0" w:line="240" w:lineRule="auto"/>
+              <w:rPr>
+                <w:rFonts w:ascii="Calibri" w:eastAsia="Times New Roman" w:hAnsi="Calibri" w:cs="Times New Roman"/>
+                <w:lang w:eastAsia="de-DE"/>
+              </w:rPr>
+            </w:pPr>
+            <w:r>
+              <w:rPr>
+                <w:rFonts w:ascii="Calibri" w:eastAsia="Times New Roman" w:hAnsi="Calibri" w:cs="Times New Roman"/>
+                <w:lang w:eastAsia="de-DE"/>
+              </w:rPr>
+              <w:tab/>
+              <w:t>Aufschreiben Q-Update</w:t>
+            </w:r>
+          </w:p>
+          <w:p>
+            <w:pPr>
+              <w:spacing w:after="0" w:line="240" w:lineRule="auto"/>
+              <w:rPr>
+                <w:rFonts w:ascii="Calibri" w:eastAsia="Times New Roman" w:hAnsi="Calibri" w:cs="Times New Roman"/>
+                <w:lang w:eastAsia="de-DE"/>
+              </w:rPr>
+            </w:pPr>
+            <w:r>
+              <w:rPr>
+                <w:rFonts w:ascii="Calibri" w:eastAsia="Times New Roman" w:hAnsi="Calibri" w:cs="Times New Roman"/>
+                <w:lang w:eastAsia="de-DE"/>
+              </w:rPr>
+              <w:t>Noch 10 Tage</w:t>
+            </w:r>
           </w:p>
         </w:tc>
       </w:tr>
@@ -16792,6 +16874,7 @@
                 <w:rFonts w:ascii="Calibri" w:eastAsia="Times New Roman" w:hAnsi="Calibri" w:cs="Times New Roman"/>
                 <w:lang w:eastAsia="de-DE"/>
               </w:rPr>
+              <w:lastRenderedPageBreak/>
               <w:tab/>
               <w:t>Deutsche Zusammenfassung</w:t>
             </w:r>
@@ -16847,6 +16930,7 @@
                 <w:rFonts w:ascii="Calibri" w:eastAsia="Times New Roman" w:hAnsi="Calibri" w:cs="Times New Roman"/>
                 <w:lang w:eastAsia="de-DE"/>
               </w:rPr>
+              <w:lastRenderedPageBreak/>
               <w:t>20.07.2017</w:t>
             </w:r>
           </w:p>
@@ -17118,7 +17202,6 @@
                 <w:rFonts w:ascii="Calibri" w:eastAsia="Times New Roman" w:hAnsi="Calibri" w:cs="Times New Roman"/>
                 <w:lang w:eastAsia="de-DE"/>
               </w:rPr>
-              <w:lastRenderedPageBreak/>
               <w:tab/>
               <w:t>Formalia unter Punkt „Formalia“</w:t>
             </w:r>
@@ -17198,7 +17281,6 @@
                 <w:rFonts w:ascii="Calibri" w:eastAsia="Times New Roman" w:hAnsi="Calibri" w:cs="Times New Roman"/>
                 <w:lang w:eastAsia="de-DE"/>
               </w:rPr>
-              <w:lastRenderedPageBreak/>
               <w:t>22.07.2017</w:t>
             </w:r>
           </w:p>
@@ -19057,22 +19139,22 @@
     </w:lvl>
   </w:abstractNum>
   <w:abstractNum w:abstractNumId="4">
-    <w:nsid w:val="59C807CA"/>
+    <w:nsid w:val="4F9958EB"/>
     <w:multiLevelType w:val="hybridMultilevel"/>
-    <w:tmpl w:val="904C3236"/>
+    <w:tmpl w:val="D03AF310"/>
     <w:lvl w:ilvl="0" w:tplc="04070001">
       <w:start w:val="1"/>
       <w:numFmt w:val="bullet"/>
       <w:lvlText w:val=""/>
       <w:lvlJc w:val="left"/>
       <w:pPr>
-        <w:ind w:left="405" w:hanging="360"/>
+        <w:ind w:left="720" w:hanging="360"/>
       </w:pPr>
       <w:rPr>
         <w:rFonts w:ascii="Symbol" w:hAnsi="Symbol" w:hint="default"/>
       </w:rPr>
     </w:lvl>
-    <w:lvl w:ilvl="1" w:tplc="04070003">
+    <w:lvl w:ilvl="1" w:tplc="04070003" w:tentative="1">
       <w:start w:val="1"/>
       <w:numFmt w:val="bullet"/>
       <w:lvlText w:val="o"/>
@@ -19170,6 +19252,119 @@
     </w:lvl>
   </w:abstractNum>
   <w:abstractNum w:abstractNumId="5">
+    <w:nsid w:val="59C807CA"/>
+    <w:multiLevelType w:val="hybridMultilevel"/>
+    <w:tmpl w:val="223CDB24"/>
+    <w:lvl w:ilvl="0" w:tplc="04070001">
+      <w:start w:val="1"/>
+      <w:numFmt w:val="bullet"/>
+      <w:lvlText w:val=""/>
+      <w:lvlJc w:val="left"/>
+      <w:pPr>
+        <w:ind w:left="405" w:hanging="360"/>
+      </w:pPr>
+      <w:rPr>
+        <w:rFonts w:ascii="Symbol" w:hAnsi="Symbol" w:hint="default"/>
+      </w:rPr>
+    </w:lvl>
+    <w:lvl w:ilvl="1" w:tplc="A2B46486">
+      <w:start w:val="1"/>
+      <w:numFmt w:val="bullet"/>
+      <w:lvlText w:val="­"/>
+      <w:lvlJc w:val="left"/>
+      <w:pPr>
+        <w:ind w:left="1440" w:hanging="360"/>
+      </w:pPr>
+      <w:rPr>
+        <w:rFonts w:ascii="Courier New" w:hAnsi="Courier New" w:hint="default"/>
+      </w:rPr>
+    </w:lvl>
+    <w:lvl w:ilvl="2" w:tplc="04070005" w:tentative="1">
+      <w:start w:val="1"/>
+      <w:numFmt w:val="bullet"/>
+      <w:lvlText w:val=""/>
+      <w:lvlJc w:val="left"/>
+      <w:pPr>
+        <w:ind w:left="2160" w:hanging="360"/>
+      </w:pPr>
+      <w:rPr>
+        <w:rFonts w:ascii="Wingdings" w:hAnsi="Wingdings" w:hint="default"/>
+      </w:rPr>
+    </w:lvl>
+    <w:lvl w:ilvl="3" w:tplc="04070001" w:tentative="1">
+      <w:start w:val="1"/>
+      <w:numFmt w:val="bullet"/>
+      <w:lvlText w:val=""/>
+      <w:lvlJc w:val="left"/>
+      <w:pPr>
+        <w:ind w:left="2880" w:hanging="360"/>
+      </w:pPr>
+      <w:rPr>
+        <w:rFonts w:ascii="Symbol" w:hAnsi="Symbol" w:hint="default"/>
+      </w:rPr>
+    </w:lvl>
+    <w:lvl w:ilvl="4" w:tplc="04070003" w:tentative="1">
+      <w:start w:val="1"/>
+      <w:numFmt w:val="bullet"/>
+      <w:lvlText w:val="o"/>
+      <w:lvlJc w:val="left"/>
+      <w:pPr>
+        <w:ind w:left="3600" w:hanging="360"/>
+      </w:pPr>
+      <w:rPr>
+        <w:rFonts w:ascii="Courier New" w:hAnsi="Courier New" w:cs="Courier New" w:hint="default"/>
+      </w:rPr>
+    </w:lvl>
+    <w:lvl w:ilvl="5" w:tplc="04070005" w:tentative="1">
+      <w:start w:val="1"/>
+      <w:numFmt w:val="bullet"/>
+      <w:lvlText w:val=""/>
+      <w:lvlJc w:val="left"/>
+      <w:pPr>
+        <w:ind w:left="4320" w:hanging="360"/>
+      </w:pPr>
+      <w:rPr>
+        <w:rFonts w:ascii="Wingdings" w:hAnsi="Wingdings" w:hint="default"/>
+      </w:rPr>
+    </w:lvl>
+    <w:lvl w:ilvl="6" w:tplc="04070001" w:tentative="1">
+      <w:start w:val="1"/>
+      <w:numFmt w:val="bullet"/>
+      <w:lvlText w:val=""/>
+      <w:lvlJc w:val="left"/>
+      <w:pPr>
+        <w:ind w:left="5040" w:hanging="360"/>
+      </w:pPr>
+      <w:rPr>
+        <w:rFonts w:ascii="Symbol" w:hAnsi="Symbol" w:hint="default"/>
+      </w:rPr>
+    </w:lvl>
+    <w:lvl w:ilvl="7" w:tplc="04070003" w:tentative="1">
+      <w:start w:val="1"/>
+      <w:numFmt w:val="bullet"/>
+      <w:lvlText w:val="o"/>
+      <w:lvlJc w:val="left"/>
+      <w:pPr>
+        <w:ind w:left="5760" w:hanging="360"/>
+      </w:pPr>
+      <w:rPr>
+        <w:rFonts w:ascii="Courier New" w:hAnsi="Courier New" w:cs="Courier New" w:hint="default"/>
+      </w:rPr>
+    </w:lvl>
+    <w:lvl w:ilvl="8" w:tplc="04070005" w:tentative="1">
+      <w:start w:val="1"/>
+      <w:numFmt w:val="bullet"/>
+      <w:lvlText w:val=""/>
+      <w:lvlJc w:val="left"/>
+      <w:pPr>
+        <w:ind w:left="6480" w:hanging="360"/>
+      </w:pPr>
+      <w:rPr>
+        <w:rFonts w:ascii="Wingdings" w:hAnsi="Wingdings" w:hint="default"/>
+      </w:rPr>
+    </w:lvl>
+  </w:abstractNum>
+  <w:abstractNum w:abstractNumId="6">
     <w:nsid w:val="6AE7772F"/>
     <w:multiLevelType w:val="hybridMultilevel"/>
     <w:tmpl w:val="6438210A"/>
@@ -19282,7 +19477,7 @@
       </w:rPr>
     </w:lvl>
   </w:abstractNum>
-  <w:abstractNum w:abstractNumId="6">
+  <w:abstractNum w:abstractNumId="7">
     <w:nsid w:val="7C32604A"/>
     <w:multiLevelType w:val="hybridMultilevel"/>
     <w:tmpl w:val="9E6C3CE8"/>
@@ -19399,7 +19594,7 @@
     <w:abstractNumId w:val="1"/>
   </w:num>
   <w:num w:numId="2">
-    <w:abstractNumId w:val="5"/>
+    <w:abstractNumId w:val="6"/>
   </w:num>
   <w:num w:numId="3">
     <w:abstractNumId w:val="3"/>
@@ -19408,13 +19603,16 @@
     <w:abstractNumId w:val="0"/>
   </w:num>
   <w:num w:numId="5">
-    <w:abstractNumId w:val="4"/>
+    <w:abstractNumId w:val="5"/>
   </w:num>
   <w:num w:numId="6">
     <w:abstractNumId w:val="2"/>
   </w:num>
   <w:num w:numId="7">
-    <w:abstractNumId w:val="6"/>
+    <w:abstractNumId w:val="7"/>
+  </w:num>
+  <w:num w:numId="8">
+    <w:abstractNumId w:val="4"/>
   </w:num>
 </w:numbering>
 </file>

--- a/Kalender.docx
+++ b/Kalender.docx
@@ -81,8 +81,6 @@
       <w:r>
         <w:t>Vektorungleichung Komponentenweise</w:t>
       </w:r>
-      <w:bookmarkStart w:id="0" w:name="_GoBack"/>
-      <w:bookmarkEnd w:id="0"/>
     </w:p>
     <w:p>
       <w:pPr>
@@ -352,6 +350,21 @@
         <w:pStyle w:val="Listenabsatz"/>
         <w:numPr>
           <w:ilvl w:val="0"/>
+          <w:numId w:val="6"/>
+        </w:numPr>
+        <w:ind w:left="851"/>
+      </w:pPr>
+      <w:r>
+        <w:t>Selbe Farben, symbole für verschiedenen Algos bei den Plots</w:t>
+      </w:r>
+      <w:bookmarkStart w:id="0" w:name="_GoBack"/>
+      <w:bookmarkEnd w:id="0"/>
+    </w:p>
+    <w:p>
+      <w:pPr>
+        <w:pStyle w:val="Listenabsatz"/>
+        <w:numPr>
+          <w:ilvl w:val="0"/>
           <w:numId w:val="2"/>
         </w:numPr>
       </w:pPr>
@@ -586,6 +599,7 @@
         <w:ind w:left="851"/>
       </w:pPr>
       <w:r>
+        <w:lastRenderedPageBreak/>
         <w:t>Unter Annahme, dass Teile diffbar, diese Ableiten, nicht diffbare Teile approximieren</w:t>
       </w:r>
     </w:p>
@@ -599,7 +613,6 @@
         <w:ind w:left="851"/>
       </w:pPr>
       <w:r>
-        <w:lastRenderedPageBreak/>
         <w:t>Auf glatter Funktion testen und mit Hare vergleichen</w:t>
       </w:r>
     </w:p>
@@ -13801,6 +13814,7 @@
               <w:bottom w:val="single" w:sz="8" w:space="0" w:color="A3A3A3"/>
               <w:right w:val="single" w:sz="8" w:space="0" w:color="A3A3A3"/>
             </w:tcBorders>
+            <w:shd w:val="clear" w:color="auto" w:fill="D9D9D9" w:themeFill="background1" w:themeFillShade="D9"/>
             <w:tcMar>
               <w:top w:w="80" w:type="dxa"/>
               <w:left w:w="80" w:type="dxa"/>
@@ -13835,6 +13849,7 @@
               <w:bottom w:val="single" w:sz="8" w:space="0" w:color="A3A3A3"/>
               <w:right w:val="single" w:sz="8" w:space="0" w:color="A3A3A3"/>
             </w:tcBorders>
+            <w:shd w:val="clear" w:color="auto" w:fill="D9D9D9" w:themeFill="background1" w:themeFillShade="D9"/>
             <w:tcMar>
               <w:top w:w="80" w:type="dxa"/>
               <w:left w:w="80" w:type="dxa"/>
@@ -13869,6 +13884,7 @@
               <w:bottom w:val="single" w:sz="8" w:space="0" w:color="A3A3A3"/>
               <w:right w:val="single" w:sz="8" w:space="0" w:color="A3A3A3"/>
             </w:tcBorders>
+            <w:shd w:val="clear" w:color="auto" w:fill="D9D9D9" w:themeFill="background1" w:themeFillShade="D9"/>
             <w:tcMar>
               <w:top w:w="80" w:type="dxa"/>
               <w:left w:w="80" w:type="dxa"/>
@@ -13896,6 +13912,7 @@
               <w:bottom w:val="single" w:sz="8" w:space="0" w:color="A3A3A3"/>
               <w:right w:val="single" w:sz="8" w:space="0" w:color="A3A3A3"/>
             </w:tcBorders>
+            <w:shd w:val="clear" w:color="auto" w:fill="D9D9D9" w:themeFill="background1" w:themeFillShade="D9"/>
             <w:tcMar>
               <w:top w:w="80" w:type="dxa"/>
               <w:left w:w="80" w:type="dxa"/>
@@ -13984,6 +14001,7 @@
               <w:bottom w:val="single" w:sz="8" w:space="0" w:color="A3A3A3"/>
               <w:right w:val="single" w:sz="8" w:space="0" w:color="A3A3A3"/>
             </w:tcBorders>
+            <w:shd w:val="clear" w:color="auto" w:fill="D9D9D9" w:themeFill="background1" w:themeFillShade="D9"/>
             <w:tcMar>
               <w:top w:w="80" w:type="dxa"/>
               <w:left w:w="80" w:type="dxa"/>
@@ -14018,6 +14036,7 @@
               <w:bottom w:val="single" w:sz="8" w:space="0" w:color="A3A3A3"/>
               <w:right w:val="single" w:sz="8" w:space="0" w:color="A3A3A3"/>
             </w:tcBorders>
+            <w:shd w:val="clear" w:color="auto" w:fill="D9D9D9" w:themeFill="background1" w:themeFillShade="D9"/>
             <w:tcMar>
               <w:top w:w="80" w:type="dxa"/>
               <w:left w:w="80" w:type="dxa"/>
@@ -14052,6 +14071,7 @@
               <w:bottom w:val="single" w:sz="8" w:space="0" w:color="A3A3A3"/>
               <w:right w:val="single" w:sz="8" w:space="0" w:color="A3A3A3"/>
             </w:tcBorders>
+            <w:shd w:val="clear" w:color="auto" w:fill="D9D9D9" w:themeFill="background1" w:themeFillShade="D9"/>
             <w:tcMar>
               <w:top w:w="80" w:type="dxa"/>
               <w:left w:w="80" w:type="dxa"/>
@@ -14079,6 +14099,7 @@
               <w:bottom w:val="single" w:sz="8" w:space="0" w:color="A3A3A3"/>
               <w:right w:val="single" w:sz="8" w:space="0" w:color="A3A3A3"/>
             </w:tcBorders>
+            <w:shd w:val="clear" w:color="auto" w:fill="D9D9D9" w:themeFill="background1" w:themeFillShade="D9"/>
             <w:tcMar>
               <w:top w:w="80" w:type="dxa"/>
               <w:left w:w="80" w:type="dxa"/>
@@ -14149,7 +14170,7 @@
               <w:bottom w:val="single" w:sz="8" w:space="0" w:color="A3A3A3"/>
               <w:right w:val="single" w:sz="8" w:space="0" w:color="A3A3A3"/>
             </w:tcBorders>
-            <w:shd w:val="clear" w:color="auto" w:fill="CCC0D9" w:themeFill="accent4" w:themeFillTint="66"/>
+            <w:shd w:val="clear" w:color="auto" w:fill="D9D9D9" w:themeFill="background1" w:themeFillShade="D9"/>
             <w:tcMar>
               <w:top w:w="80" w:type="dxa"/>
               <w:left w:w="80" w:type="dxa"/>
@@ -14184,7 +14205,7 @@
               <w:bottom w:val="single" w:sz="8" w:space="0" w:color="A3A3A3"/>
               <w:right w:val="single" w:sz="8" w:space="0" w:color="A3A3A3"/>
             </w:tcBorders>
-            <w:shd w:val="clear" w:color="auto" w:fill="CCC0D9" w:themeFill="accent4" w:themeFillTint="66"/>
+            <w:shd w:val="clear" w:color="auto" w:fill="D9D9D9" w:themeFill="background1" w:themeFillShade="D9"/>
             <w:tcMar>
               <w:top w:w="80" w:type="dxa"/>
               <w:left w:w="80" w:type="dxa"/>
@@ -14219,7 +14240,7 @@
               <w:bottom w:val="single" w:sz="8" w:space="0" w:color="A3A3A3"/>
               <w:right w:val="single" w:sz="8" w:space="0" w:color="A3A3A3"/>
             </w:tcBorders>
-            <w:shd w:val="clear" w:color="auto" w:fill="CCC0D9" w:themeFill="accent4" w:themeFillTint="66"/>
+            <w:shd w:val="clear" w:color="auto" w:fill="D9D9D9" w:themeFill="background1" w:themeFillShade="D9"/>
             <w:tcMar>
               <w:top w:w="80" w:type="dxa"/>
               <w:left w:w="80" w:type="dxa"/>
@@ -14247,23 +14268,30 @@
               <w:bottom w:val="single" w:sz="8" w:space="0" w:color="A3A3A3"/>
               <w:right w:val="single" w:sz="8" w:space="0" w:color="A3A3A3"/>
             </w:tcBorders>
-            <w:shd w:val="clear" w:color="auto" w:fill="CCC0D9" w:themeFill="accent4" w:themeFillTint="66"/>
-            <w:tcMar>
-              <w:top w:w="80" w:type="dxa"/>
-              <w:left w:w="80" w:type="dxa"/>
-              <w:bottom w:w="80" w:type="dxa"/>
-              <w:right w:w="80" w:type="dxa"/>
-            </w:tcMar>
-            <w:hideMark/>
-          </w:tcPr>
-          <w:p>
-            <w:pPr>
-              <w:spacing w:after="0" w:line="240" w:lineRule="auto"/>
-              <w:rPr>
-                <w:rFonts w:ascii="Calibri" w:eastAsia="Times New Roman" w:hAnsi="Calibri" w:cs="Times New Roman"/>
-                <w:lang w:eastAsia="de-DE"/>
-              </w:rPr>
-            </w:pPr>
+            <w:shd w:val="clear" w:color="auto" w:fill="D9D9D9" w:themeFill="background1" w:themeFillShade="D9"/>
+            <w:tcMar>
+              <w:top w:w="80" w:type="dxa"/>
+              <w:left w:w="80" w:type="dxa"/>
+              <w:bottom w:w="80" w:type="dxa"/>
+              <w:right w:w="80" w:type="dxa"/>
+            </w:tcMar>
+            <w:hideMark/>
+          </w:tcPr>
+          <w:p>
+            <w:pPr>
+              <w:spacing w:after="0" w:line="240" w:lineRule="auto"/>
+              <w:rPr>
+                <w:rFonts w:ascii="Calibri" w:eastAsia="Times New Roman" w:hAnsi="Calibri" w:cs="Times New Roman"/>
+                <w:lang w:eastAsia="de-DE"/>
+              </w:rPr>
+            </w:pPr>
+            <w:r>
+              <w:rPr>
+                <w:rFonts w:ascii="Calibri" w:eastAsia="Times New Roman" w:hAnsi="Calibri" w:cs="Times New Roman"/>
+                <w:lang w:eastAsia="de-DE"/>
+              </w:rPr>
+              <w:t xml:space="preserve">Getan: IFT für nichtglatte Funktionen </w:t>
+            </w:r>
             <w:r>
               <w:rPr>
                 <w:rFonts w:ascii="Calibri" w:eastAsia="Times New Roman" w:hAnsi="Calibri" w:cs="Times New Roman"/>
@@ -14271,6 +14299,15 @@
               </w:rPr>
               <w:t> </w:t>
             </w:r>
+          </w:p>
+          <w:p>
+            <w:pPr>
+              <w:spacing w:after="0" w:line="240" w:lineRule="auto"/>
+              <w:rPr>
+                <w:rFonts w:ascii="Calibri" w:eastAsia="Times New Roman" w:hAnsi="Calibri" w:cs="Times New Roman"/>
+                <w:lang w:eastAsia="de-DE"/>
+              </w:rPr>
+            </w:pPr>
             <w:r>
               <w:rPr>
                 <w:rFonts w:ascii="Calibri" w:eastAsia="Times New Roman" w:hAnsi="Calibri" w:cs="Times New Roman"/>
@@ -14294,7 +14331,7 @@
               <w:bottom w:val="single" w:sz="8" w:space="0" w:color="A3A3A3"/>
               <w:right w:val="single" w:sz="8" w:space="0" w:color="A3A3A3"/>
             </w:tcBorders>
-            <w:shd w:val="clear" w:color="auto" w:fill="CCC0D9" w:themeFill="accent4" w:themeFillTint="66"/>
+            <w:shd w:val="clear" w:color="auto" w:fill="D9D9D9" w:themeFill="background1" w:themeFillShade="D9"/>
             <w:tcMar>
               <w:top w:w="80" w:type="dxa"/>
               <w:left w:w="80" w:type="dxa"/>
@@ -14329,7 +14366,7 @@
               <w:bottom w:val="single" w:sz="8" w:space="0" w:color="A3A3A3"/>
               <w:right w:val="single" w:sz="8" w:space="0" w:color="A3A3A3"/>
             </w:tcBorders>
-            <w:shd w:val="clear" w:color="auto" w:fill="CCC0D9" w:themeFill="accent4" w:themeFillTint="66"/>
+            <w:shd w:val="clear" w:color="auto" w:fill="D9D9D9" w:themeFill="background1" w:themeFillShade="D9"/>
             <w:tcMar>
               <w:top w:w="80" w:type="dxa"/>
               <w:left w:w="80" w:type="dxa"/>
@@ -14364,7 +14401,7 @@
               <w:bottom w:val="single" w:sz="8" w:space="0" w:color="A3A3A3"/>
               <w:right w:val="single" w:sz="8" w:space="0" w:color="A3A3A3"/>
             </w:tcBorders>
-            <w:shd w:val="clear" w:color="auto" w:fill="CCC0D9" w:themeFill="accent4" w:themeFillTint="66"/>
+            <w:shd w:val="clear" w:color="auto" w:fill="D9D9D9" w:themeFill="background1" w:themeFillShade="D9"/>
             <w:tcMar>
               <w:top w:w="80" w:type="dxa"/>
               <w:left w:w="80" w:type="dxa"/>
@@ -14392,7 +14429,7 @@
               <w:bottom w:val="single" w:sz="8" w:space="0" w:color="A3A3A3"/>
               <w:right w:val="single" w:sz="8" w:space="0" w:color="A3A3A3"/>
             </w:tcBorders>
-            <w:shd w:val="clear" w:color="auto" w:fill="CCC0D9" w:themeFill="accent4" w:themeFillTint="66"/>
+            <w:shd w:val="clear" w:color="auto" w:fill="D9D9D9" w:themeFill="background1" w:themeFillShade="D9"/>
             <w:tcMar>
               <w:top w:w="80" w:type="dxa"/>
               <w:left w:w="80" w:type="dxa"/>
@@ -14558,6 +14595,13 @@
               </w:rPr>
               <w:t> </w:t>
             </w:r>
+            <w:r>
+              <w:rPr>
+                <w:rFonts w:ascii="Calibri" w:eastAsia="Times New Roman" w:hAnsi="Calibri" w:cs="Times New Roman"/>
+                <w:lang w:eastAsia="de-DE"/>
+              </w:rPr>
+              <w:t>Noch 6 Tage</w:t>
+            </w:r>
           </w:p>
         </w:tc>
       </w:tr>
@@ -16749,6 +16793,7 @@
                 <w:rFonts w:ascii="Calibri" w:eastAsia="Times New Roman" w:hAnsi="Calibri" w:cs="Times New Roman"/>
                 <w:lang w:eastAsia="de-DE"/>
               </w:rPr>
+              <w:lastRenderedPageBreak/>
               <w:t>19.07.2017</w:t>
             </w:r>
           </w:p>
@@ -16874,7 +16919,6 @@
                 <w:rFonts w:ascii="Calibri" w:eastAsia="Times New Roman" w:hAnsi="Calibri" w:cs="Times New Roman"/>
                 <w:lang w:eastAsia="de-DE"/>
               </w:rPr>
-              <w:lastRenderedPageBreak/>
               <w:tab/>
               <w:t>Deutsche Zusammenfassung</w:t>
             </w:r>
@@ -16930,7 +16974,6 @@
                 <w:rFonts w:ascii="Calibri" w:eastAsia="Times New Roman" w:hAnsi="Calibri" w:cs="Times New Roman"/>
                 <w:lang w:eastAsia="de-DE"/>
               </w:rPr>
-              <w:lastRenderedPageBreak/>
               <w:t>20.07.2017</w:t>
             </w:r>
           </w:p>

--- a/Kalender.docx
+++ b/Kalender.docx
@@ -357,8 +357,6 @@
       <w:r>
         <w:t>Selbe Farben, symbole für verschiedenen Algos bei den Plots</w:t>
       </w:r>
-      <w:bookmarkStart w:id="0" w:name="_GoBack"/>
-      <w:bookmarkEnd w:id="0"/>
     </w:p>
     <w:p>
       <w:pPr>
@@ -14476,6 +14474,7 @@
               <w:bottom w:val="single" w:sz="8" w:space="0" w:color="A3A3A3"/>
               <w:right w:val="single" w:sz="8" w:space="0" w:color="A3A3A3"/>
             </w:tcBorders>
+            <w:shd w:val="clear" w:color="auto" w:fill="D9D9D9" w:themeFill="background1" w:themeFillShade="D9"/>
             <w:tcMar>
               <w:top w:w="80" w:type="dxa"/>
               <w:left w:w="80" w:type="dxa"/>
@@ -14510,7 +14509,7 @@
               <w:bottom w:val="single" w:sz="8" w:space="0" w:color="A3A3A3"/>
               <w:right w:val="single" w:sz="8" w:space="0" w:color="A3A3A3"/>
             </w:tcBorders>
-            <w:shd w:val="clear" w:color="auto" w:fill="943634" w:themeFill="accent2" w:themeFillShade="BF"/>
+            <w:shd w:val="clear" w:color="auto" w:fill="D9D9D9" w:themeFill="background1" w:themeFillShade="D9"/>
             <w:tcMar>
               <w:top w:w="80" w:type="dxa"/>
               <w:left w:w="80" w:type="dxa"/>
@@ -14545,6 +14544,7 @@
               <w:bottom w:val="single" w:sz="8" w:space="0" w:color="A3A3A3"/>
               <w:right w:val="single" w:sz="8" w:space="0" w:color="A3A3A3"/>
             </w:tcBorders>
+            <w:shd w:val="clear" w:color="auto" w:fill="D9D9D9" w:themeFill="background1" w:themeFillShade="D9"/>
             <w:tcMar>
               <w:top w:w="80" w:type="dxa"/>
               <w:left w:w="80" w:type="dxa"/>
@@ -14572,29 +14572,39 @@
               <w:bottom w:val="single" w:sz="8" w:space="0" w:color="A3A3A3"/>
               <w:right w:val="single" w:sz="8" w:space="0" w:color="A3A3A3"/>
             </w:tcBorders>
-            <w:tcMar>
-              <w:top w:w="80" w:type="dxa"/>
-              <w:left w:w="80" w:type="dxa"/>
-              <w:bottom w:w="80" w:type="dxa"/>
-              <w:right w:w="80" w:type="dxa"/>
-            </w:tcMar>
-            <w:hideMark/>
-          </w:tcPr>
-          <w:p>
-            <w:pPr>
-              <w:spacing w:after="0" w:line="240" w:lineRule="auto"/>
-              <w:rPr>
-                <w:rFonts w:ascii="Calibri" w:eastAsia="Times New Roman" w:hAnsi="Calibri" w:cs="Times New Roman"/>
-                <w:lang w:eastAsia="de-DE"/>
-              </w:rPr>
-            </w:pPr>
-            <w:r>
-              <w:rPr>
-                <w:rFonts w:ascii="Calibri" w:eastAsia="Times New Roman" w:hAnsi="Calibri" w:cs="Times New Roman"/>
-                <w:lang w:eastAsia="de-DE"/>
-              </w:rPr>
-              <w:t> </w:t>
-            </w:r>
+            <w:shd w:val="clear" w:color="auto" w:fill="D9D9D9" w:themeFill="background1" w:themeFillShade="D9"/>
+            <w:tcMar>
+              <w:top w:w="80" w:type="dxa"/>
+              <w:left w:w="80" w:type="dxa"/>
+              <w:bottom w:w="80" w:type="dxa"/>
+              <w:right w:w="80" w:type="dxa"/>
+            </w:tcMar>
+            <w:hideMark/>
+          </w:tcPr>
+          <w:p>
+            <w:pPr>
+              <w:spacing w:after="0" w:line="240" w:lineRule="auto"/>
+              <w:rPr>
+                <w:rFonts w:ascii="Calibri" w:eastAsia="Times New Roman" w:hAnsi="Calibri" w:cs="Times New Roman"/>
+                <w:lang w:eastAsia="de-DE"/>
+              </w:rPr>
+            </w:pPr>
+            <w:r>
+              <w:rPr>
+                <w:rFonts w:ascii="Calibri" w:eastAsia="Times New Roman" w:hAnsi="Calibri" w:cs="Times New Roman"/>
+                <w:lang w:eastAsia="de-DE"/>
+              </w:rPr>
+              <w:t>Getan: IFT-Satz weiter angeschaut</w:t>
+            </w:r>
+          </w:p>
+          <w:p>
+            <w:pPr>
+              <w:spacing w:after="0" w:line="240" w:lineRule="auto"/>
+              <w:rPr>
+                <w:rFonts w:ascii="Calibri" w:eastAsia="Times New Roman" w:hAnsi="Calibri" w:cs="Times New Roman"/>
+                <w:lang w:eastAsia="de-DE"/>
+              </w:rPr>
+            </w:pPr>
             <w:r>
               <w:rPr>
                 <w:rFonts w:ascii="Calibri" w:eastAsia="Times New Roman" w:hAnsi="Calibri" w:cs="Times New Roman"/>
@@ -14618,6 +14628,7 @@
               <w:bottom w:val="single" w:sz="8" w:space="0" w:color="A3A3A3"/>
               <w:right w:val="single" w:sz="8" w:space="0" w:color="A3A3A3"/>
             </w:tcBorders>
+            <w:shd w:val="clear" w:color="auto" w:fill="D9D9D9" w:themeFill="background1" w:themeFillShade="D9"/>
             <w:tcMar>
               <w:top w:w="80" w:type="dxa"/>
               <w:left w:w="80" w:type="dxa"/>
@@ -14652,6 +14663,7 @@
               <w:bottom w:val="single" w:sz="8" w:space="0" w:color="A3A3A3"/>
               <w:right w:val="single" w:sz="8" w:space="0" w:color="A3A3A3"/>
             </w:tcBorders>
+            <w:shd w:val="clear" w:color="auto" w:fill="D9D9D9" w:themeFill="background1" w:themeFillShade="D9"/>
             <w:tcMar>
               <w:top w:w="80" w:type="dxa"/>
               <w:left w:w="80" w:type="dxa"/>
@@ -14686,6 +14698,7 @@
               <w:bottom w:val="single" w:sz="8" w:space="0" w:color="A3A3A3"/>
               <w:right w:val="single" w:sz="8" w:space="0" w:color="A3A3A3"/>
             </w:tcBorders>
+            <w:shd w:val="clear" w:color="auto" w:fill="D9D9D9" w:themeFill="background1" w:themeFillShade="D9"/>
             <w:tcMar>
               <w:top w:w="80" w:type="dxa"/>
               <w:left w:w="80" w:type="dxa"/>
@@ -14713,28 +14726,78 @@
               <w:bottom w:val="single" w:sz="8" w:space="0" w:color="A3A3A3"/>
               <w:right w:val="single" w:sz="8" w:space="0" w:color="A3A3A3"/>
             </w:tcBorders>
-            <w:tcMar>
-              <w:top w:w="80" w:type="dxa"/>
-              <w:left w:w="80" w:type="dxa"/>
-              <w:bottom w:w="80" w:type="dxa"/>
-              <w:right w:w="80" w:type="dxa"/>
-            </w:tcMar>
-            <w:hideMark/>
-          </w:tcPr>
-          <w:p>
-            <w:pPr>
-              <w:spacing w:after="0" w:line="240" w:lineRule="auto"/>
-              <w:rPr>
-                <w:rFonts w:ascii="Calibri" w:eastAsia="Times New Roman" w:hAnsi="Calibri" w:cs="Times New Roman"/>
-                <w:lang w:eastAsia="de-DE"/>
-              </w:rPr>
-            </w:pPr>
-            <w:r>
-              <w:rPr>
-                <w:rFonts w:ascii="Calibri" w:eastAsia="Times New Roman" w:hAnsi="Calibri" w:cs="Times New Roman"/>
-                <w:lang w:eastAsia="de-DE"/>
-              </w:rPr>
-              <w:t> </w:t>
+            <w:shd w:val="clear" w:color="auto" w:fill="D9D9D9" w:themeFill="background1" w:themeFillShade="D9"/>
+            <w:tcMar>
+              <w:top w:w="80" w:type="dxa"/>
+              <w:left w:w="80" w:type="dxa"/>
+              <w:bottom w:w="80" w:type="dxa"/>
+              <w:right w:w="80" w:type="dxa"/>
+            </w:tcMar>
+            <w:hideMark/>
+          </w:tcPr>
+          <w:p>
+            <w:pPr>
+              <w:spacing w:after="0" w:line="240" w:lineRule="auto"/>
+              <w:rPr>
+                <w:rFonts w:ascii="Calibri" w:eastAsia="Times New Roman" w:hAnsi="Calibri" w:cs="Times New Roman"/>
+                <w:lang w:eastAsia="de-DE"/>
+              </w:rPr>
+            </w:pPr>
+            <w:r>
+              <w:rPr>
+                <w:rFonts w:ascii="Calibri" w:eastAsia="Times New Roman" w:hAnsi="Calibri" w:cs="Times New Roman"/>
+                <w:lang w:eastAsia="de-DE"/>
+              </w:rPr>
+              <w:t>Getan: Plots schön</w:t>
+            </w:r>
+            <w:r>
+              <w:rPr>
+                <w:rFonts w:ascii="Calibri" w:eastAsia="Times New Roman" w:hAnsi="Calibri" w:cs="Times New Roman"/>
+                <w:lang w:eastAsia="de-DE"/>
+              </w:rPr>
+              <w:br/>
+            </w:r>
+            <w:r>
+              <w:rPr>
+                <w:rFonts w:ascii="Calibri" w:eastAsia="Times New Roman" w:hAnsi="Calibri" w:cs="Times New Roman"/>
+                <w:lang w:eastAsia="de-DE"/>
+              </w:rPr>
+              <w:tab/>
+              <w:t>neue Variation für Q-Update</w:t>
+            </w:r>
+          </w:p>
+          <w:p>
+            <w:pPr>
+              <w:spacing w:after="0" w:line="240" w:lineRule="auto"/>
+              <w:rPr>
+                <w:rFonts w:ascii="Calibri" w:eastAsia="Times New Roman" w:hAnsi="Calibri" w:cs="Times New Roman"/>
+                <w:lang w:eastAsia="de-DE"/>
+              </w:rPr>
+            </w:pPr>
+            <w:r>
+              <w:rPr>
+                <w:rFonts w:ascii="Calibri" w:eastAsia="Times New Roman" w:hAnsi="Calibri" w:cs="Times New Roman"/>
+                <w:lang w:eastAsia="de-DE"/>
+              </w:rPr>
+              <w:t>Test laufen lassen</w:t>
+            </w:r>
+            <w:bookmarkStart w:id="0" w:name="_GoBack"/>
+            <w:bookmarkEnd w:id="0"/>
+          </w:p>
+          <w:p>
+            <w:pPr>
+              <w:spacing w:after="0" w:line="240" w:lineRule="auto"/>
+              <w:rPr>
+                <w:rFonts w:ascii="Calibri" w:eastAsia="Times New Roman" w:hAnsi="Calibri" w:cs="Times New Roman"/>
+                <w:lang w:eastAsia="de-DE"/>
+              </w:rPr>
+            </w:pPr>
+            <w:r>
+              <w:rPr>
+                <w:rFonts w:ascii="Calibri" w:eastAsia="Times New Roman" w:hAnsi="Calibri" w:cs="Times New Roman"/>
+                <w:lang w:eastAsia="de-DE"/>
+              </w:rPr>
+              <w:t>Noch 5 Tage</w:t>
             </w:r>
           </w:p>
         </w:tc>
@@ -16578,6 +16641,7 @@
                 <w:rFonts w:ascii="Calibri" w:eastAsia="Times New Roman" w:hAnsi="Calibri" w:cs="Times New Roman"/>
                 <w:lang w:eastAsia="de-DE"/>
               </w:rPr>
+              <w:lastRenderedPageBreak/>
               <w:t xml:space="preserve">To Do: Einleitung </w:t>
             </w:r>
             <w:r>
@@ -16631,6 +16695,7 @@
                 <w:rFonts w:ascii="Calibri" w:eastAsia="Times New Roman" w:hAnsi="Calibri" w:cs="Times New Roman"/>
                 <w:lang w:eastAsia="de-DE"/>
               </w:rPr>
+              <w:lastRenderedPageBreak/>
               <w:t>18.07.2017</w:t>
             </w:r>
           </w:p>
@@ -16793,7 +16858,6 @@
                 <w:rFonts w:ascii="Calibri" w:eastAsia="Times New Roman" w:hAnsi="Calibri" w:cs="Times New Roman"/>
                 <w:lang w:eastAsia="de-DE"/>
               </w:rPr>
-              <w:lastRenderedPageBreak/>
               <w:t>19.07.2017</w:t>
             </w:r>
           </w:p>

--- a/Kalender.docx
+++ b/Kalender.docx
@@ -29,19 +29,6 @@
       </w:r>
       <w:r>
         <w:t>„partielles Subdifferential“? Notation???</w:t>
-      </w:r>
-    </w:p>
-    <w:p>
-      <w:pPr>
-        <w:pStyle w:val="Listenabsatz"/>
-        <w:numPr>
-          <w:ilvl w:val="0"/>
-          <w:numId w:val="7"/>
-        </w:numPr>
-        <w:ind w:left="426"/>
-      </w:pPr>
-      <w:r>
-        <w:t>Was soll jetzt mit Q-Algorithmus passieren?</w:t>
       </w:r>
     </w:p>
     <w:p>
@@ -192,6 +179,19 @@
       </w:r>
       <w:r>
         <w:t xml:space="preserve"> einheitlich</w:t>
+      </w:r>
+    </w:p>
+    <w:p>
+      <w:pPr>
+        <w:pStyle w:val="Listenabsatz"/>
+        <w:numPr>
+          <w:ilvl w:val="0"/>
+          <w:numId w:val="6"/>
+        </w:numPr>
+        <w:ind w:left="851"/>
+      </w:pPr>
+      <w:r>
+        <w:t>Definieren wie Folgen aufgeschrieben sind</w:t>
       </w:r>
     </w:p>
     <w:p>
@@ -14781,8 +14781,6 @@
               </w:rPr>
               <w:t>Test laufen lassen</w:t>
             </w:r>
-            <w:bookmarkStart w:id="0" w:name="_GoBack"/>
-            <w:bookmarkEnd w:id="0"/>
           </w:p>
           <w:p>
             <w:pPr>
@@ -14933,6 +14931,74 @@
               </w:rPr>
               <w:t> </w:t>
             </w:r>
+            <w:r>
+              <w:rPr>
+                <w:rFonts w:ascii="Calibri" w:eastAsia="Times New Roman" w:hAnsi="Calibri" w:cs="Times New Roman"/>
+                <w:lang w:eastAsia="de-DE"/>
+              </w:rPr>
+              <w:t xml:space="preserve">Getan: </w:t>
+            </w:r>
+            <w:r>
+              <w:rPr>
+                <w:rFonts w:ascii="Calibri" w:eastAsia="Times New Roman" w:hAnsi="Calibri" w:cs="Times New Roman"/>
+                <w:lang w:eastAsia="de-DE"/>
+              </w:rPr>
+              <w:t>Verbesserungen weiter</w:t>
+            </w:r>
+          </w:p>
+          <w:p>
+            <w:pPr>
+              <w:spacing w:after="0" w:line="240" w:lineRule="auto"/>
+              <w:rPr>
+                <w:rFonts w:ascii="Calibri" w:eastAsia="Times New Roman" w:hAnsi="Calibri" w:cs="Times New Roman"/>
+                <w:lang w:eastAsia="de-DE"/>
+              </w:rPr>
+            </w:pPr>
+            <w:r>
+              <w:rPr>
+                <w:rFonts w:ascii="Calibri" w:eastAsia="Times New Roman" w:hAnsi="Calibri" w:cs="Times New Roman"/>
+                <w:lang w:eastAsia="de-DE"/>
+              </w:rPr>
+              <w:tab/>
+            </w:r>
+            <w:r>
+              <w:rPr>
+                <w:rFonts w:ascii="Calibri" w:eastAsia="Times New Roman" w:hAnsi="Calibri" w:cs="Times New Roman"/>
+                <w:lang w:eastAsia="de-DE"/>
+              </w:rPr>
+              <w:t>Plots fertig</w:t>
+            </w:r>
+            <w:r>
+              <w:rPr>
+                <w:rFonts w:ascii="Calibri" w:eastAsia="Times New Roman" w:hAnsi="Calibri" w:cs="Times New Roman"/>
+                <w:lang w:eastAsia="de-DE"/>
+              </w:rPr>
+              <w:t xml:space="preserve"> </w:t>
+            </w:r>
+          </w:p>
+          <w:p>
+            <w:pPr>
+              <w:spacing w:after="0" w:line="240" w:lineRule="auto"/>
+              <w:rPr>
+                <w:rFonts w:ascii="Calibri" w:eastAsia="Times New Roman" w:hAnsi="Calibri" w:cs="Times New Roman"/>
+                <w:lang w:eastAsia="de-DE"/>
+              </w:rPr>
+            </w:pPr>
+            <w:r>
+              <w:rPr>
+                <w:rFonts w:ascii="Calibri" w:eastAsia="Times New Roman" w:hAnsi="Calibri" w:cs="Times New Roman"/>
+                <w:lang w:eastAsia="de-DE"/>
+              </w:rPr>
+              <w:tab/>
+              <w:t>Beweis serious steps verbessert</w:t>
+            </w:r>
+            <w:r>
+              <w:rPr>
+                <w:rFonts w:ascii="Calibri" w:eastAsia="Times New Roman" w:hAnsi="Calibri" w:cs="Times New Roman"/>
+                <w:lang w:eastAsia="de-DE"/>
+              </w:rPr>
+              <w:t xml:space="preserve"> </w:t>
+            </w:r>
           </w:p>
         </w:tc>
       </w:tr>
@@ -15067,6 +15133,30 @@
               </w:rPr>
               <w:t> </w:t>
             </w:r>
+            <w:r>
+              <w:rPr>
+                <w:rFonts w:ascii="Calibri" w:eastAsia="Times New Roman" w:hAnsi="Calibri" w:cs="Times New Roman"/>
+                <w:lang w:eastAsia="de-DE"/>
+              </w:rPr>
+              <w:t>To Do: Beweis Null steps verbessern</w:t>
+            </w:r>
+          </w:p>
+          <w:p>
+            <w:pPr>
+              <w:spacing w:after="0" w:line="240" w:lineRule="auto"/>
+              <w:rPr>
+                <w:rFonts w:ascii="Calibri" w:eastAsia="Times New Roman" w:hAnsi="Calibri" w:cs="Times New Roman"/>
+                <w:lang w:eastAsia="de-DE"/>
+              </w:rPr>
+            </w:pPr>
+            <w:r>
+              <w:rPr>
+                <w:rFonts w:ascii="Calibri" w:eastAsia="Times New Roman" w:hAnsi="Calibri" w:cs="Times New Roman"/>
+                <w:lang w:eastAsia="de-DE"/>
+              </w:rPr>
+              <w:tab/>
+              <w:t>Q Kapitel schreiben</w:t>
+            </w:r>
           </w:p>
         </w:tc>
       </w:tr>
@@ -15201,6 +15291,13 @@
               </w:rPr>
               <w:t> </w:t>
             </w:r>
+            <w:r>
+              <w:rPr>
+                <w:rFonts w:ascii="Calibri" w:eastAsia="Times New Roman" w:hAnsi="Calibri" w:cs="Times New Roman"/>
+                <w:lang w:eastAsia="de-DE"/>
+              </w:rPr>
+              <w:t>Fertig mit Q-Kapitel!!!</w:t>
+            </w:r>
           </w:p>
         </w:tc>
       </w:tr>
@@ -15347,6 +15444,22 @@
               <w:t>LaHo</w:t>
             </w:r>
           </w:p>
+          <w:p>
+            <w:pPr>
+              <w:spacing w:after="0" w:line="240" w:lineRule="auto"/>
+              <w:rPr>
+                <w:rFonts w:ascii="Calibri" w:eastAsia="Times New Roman" w:hAnsi="Calibri" w:cs="Times New Roman"/>
+                <w:lang w:eastAsia="de-DE"/>
+              </w:rPr>
+            </w:pPr>
+            <w:r>
+              <w:rPr>
+                <w:rFonts w:ascii="Calibri" w:eastAsia="Times New Roman" w:hAnsi="Calibri" w:cs="Times New Roman"/>
+                <w:lang w:eastAsia="de-DE"/>
+              </w:rPr>
+              <w:t>Anwendung?</w:t>
+            </w:r>
+          </w:p>
         </w:tc>
       </w:tr>
       <w:tr>
@@ -15492,6 +15605,24 @@
               <w:t>LaHo</w:t>
             </w:r>
           </w:p>
+          <w:p>
+            <w:pPr>
+              <w:spacing w:after="0" w:line="240" w:lineRule="auto"/>
+              <w:rPr>
+                <w:rFonts w:ascii="Calibri" w:eastAsia="Times New Roman" w:hAnsi="Calibri" w:cs="Times New Roman"/>
+                <w:lang w:eastAsia="de-DE"/>
+              </w:rPr>
+            </w:pPr>
+            <w:r>
+              <w:rPr>
+                <w:rFonts w:ascii="Calibri" w:eastAsia="Times New Roman" w:hAnsi="Calibri" w:cs="Times New Roman"/>
+                <w:lang w:eastAsia="de-DE"/>
+              </w:rPr>
+              <w:t>Anwendung?</w:t>
+            </w:r>
+            <w:bookmarkStart w:id="0" w:name="_GoBack"/>
+            <w:bookmarkEnd w:id="0"/>
+          </w:p>
         </w:tc>
       </w:tr>
       <w:tr>
@@ -15625,6 +15756,13 @@
               </w:rPr>
               <w:t> </w:t>
             </w:r>
+            <w:r>
+              <w:rPr>
+                <w:rFonts w:ascii="Calibri" w:eastAsia="Times New Roman" w:hAnsi="Calibri" w:cs="Times New Roman"/>
+                <w:lang w:eastAsia="de-DE"/>
+              </w:rPr>
+              <w:t>Anwendung!!!</w:t>
+            </w:r>
           </w:p>
         </w:tc>
       </w:tr>
@@ -15893,6 +16031,13 @@
               </w:rPr>
               <w:t> </w:t>
             </w:r>
+            <w:r>
+              <w:rPr>
+                <w:rFonts w:ascii="Calibri" w:eastAsia="Times New Roman" w:hAnsi="Calibri" w:cs="Times New Roman"/>
+                <w:lang w:eastAsia="de-DE"/>
+              </w:rPr>
+              <w:t>Fertig mit Anwendung</w:t>
+            </w:r>
           </w:p>
         </w:tc>
       </w:tr>
@@ -16213,6 +16358,7 @@
                 <w:rFonts w:ascii="Calibri" w:eastAsia="Times New Roman" w:hAnsi="Calibri" w:cs="Times New Roman"/>
                 <w:lang w:eastAsia="de-DE"/>
               </w:rPr>
+              <w:lastRenderedPageBreak/>
               <w:t>15.07.2017</w:t>
             </w:r>
           </w:p>
@@ -16641,7 +16787,6 @@
                 <w:rFonts w:ascii="Calibri" w:eastAsia="Times New Roman" w:hAnsi="Calibri" w:cs="Times New Roman"/>
                 <w:lang w:eastAsia="de-DE"/>
               </w:rPr>
-              <w:lastRenderedPageBreak/>
               <w:t xml:space="preserve">To Do: Einleitung </w:t>
             </w:r>
             <w:r>
@@ -16695,7 +16840,6 @@
                 <w:rFonts w:ascii="Calibri" w:eastAsia="Times New Roman" w:hAnsi="Calibri" w:cs="Times New Roman"/>
                 <w:lang w:eastAsia="de-DE"/>
               </w:rPr>
-              <w:lastRenderedPageBreak/>
               <w:t>18.07.2017</w:t>
             </w:r>
           </w:p>

--- a/Kalender.docx
+++ b/Kalender.docx
@@ -363,6 +363,25 @@
         <w:pStyle w:val="Listenabsatz"/>
         <w:numPr>
           <w:ilvl w:val="0"/>
+          <w:numId w:val="6"/>
+        </w:numPr>
+        <w:ind w:left="851"/>
+      </w:pPr>
+      <w:r>
+        <w:t xml:space="preserve">I_X anstatt D und (x{k+1}) </w:t>
+      </w:r>
+      <w:r>
+        <w:sym w:font="Wingdings" w:char="F0E0"/>
+      </w:r>
+      <w:r>
+        <w:t xml:space="preserve"> oft Klammern vergesesen</w:t>
+      </w:r>
+    </w:p>
+    <w:p>
+      <w:pPr>
+        <w:pStyle w:val="Listenabsatz"/>
+        <w:numPr>
+          <w:ilvl w:val="0"/>
           <w:numId w:val="2"/>
         </w:numPr>
       </w:pPr>
@@ -584,6 +603,7 @@
         <w:ind w:left="851"/>
       </w:pPr>
       <w:r>
+        <w:lastRenderedPageBreak/>
         <w:t>Finnen BFGS-Update anschauen</w:t>
       </w:r>
     </w:p>
@@ -597,7 +617,6 @@
         <w:ind w:left="851"/>
       </w:pPr>
       <w:r>
-        <w:lastRenderedPageBreak/>
         <w:t>Unter Annahme, dass Teile diffbar, diese Ableiten, nicht diffbare Teile approximieren</w:t>
       </w:r>
     </w:p>
@@ -2895,6 +2914,7 @@
                 <w:rFonts w:ascii="Calibri" w:eastAsia="Times New Roman" w:hAnsi="Calibri" w:cs="Times New Roman"/>
                 <w:lang w:eastAsia="de-DE"/>
               </w:rPr>
+              <w:lastRenderedPageBreak/>
               <w:t>30.04.2017</w:t>
             </w:r>
           </w:p>
@@ -3040,7 +3060,6 @@
                 <w:rFonts w:ascii="Calibri" w:eastAsia="Times New Roman" w:hAnsi="Calibri" w:cs="Times New Roman"/>
                 <w:lang w:eastAsia="de-DE"/>
               </w:rPr>
-              <w:lastRenderedPageBreak/>
               <w:t>01.05.2017</w:t>
             </w:r>
           </w:p>
@@ -5724,6 +5743,7 @@
                 <w:rFonts w:ascii="Calibri" w:eastAsia="Times New Roman" w:hAnsi="Calibri" w:cs="Times New Roman"/>
                 <w:lang w:eastAsia="de-DE"/>
               </w:rPr>
+              <w:lastRenderedPageBreak/>
               <w:t>Getan: Treffen mit Lukas zu conv inex-Erweiterung</w:t>
             </w:r>
             <w:r>
@@ -5768,7 +5788,6 @@
                 <w:rFonts w:ascii="Calibri" w:eastAsia="Times New Roman" w:hAnsi="Calibri" w:cs="Times New Roman"/>
                 <w:lang w:eastAsia="de-DE"/>
               </w:rPr>
-              <w:lastRenderedPageBreak/>
               <w:tab/>
             </w:r>
             <w:r>
@@ -8349,6 +8368,7 @@
                 <w:rFonts w:ascii="Calibri" w:eastAsia="Times New Roman" w:hAnsi="Calibri" w:cs="Times New Roman"/>
                 <w:lang w:eastAsia="de-DE"/>
               </w:rPr>
+              <w:lastRenderedPageBreak/>
               <w:t>30.05.2017</w:t>
             </w:r>
           </w:p>
@@ -8507,7 +8527,6 @@
                 <w:rFonts w:ascii="Calibri" w:eastAsia="Times New Roman" w:hAnsi="Calibri" w:cs="Times New Roman"/>
                 <w:lang w:eastAsia="de-DE"/>
               </w:rPr>
-              <w:lastRenderedPageBreak/>
               <w:tab/>
               <w:t>Datensätze heruntergeladen/bearbeitet</w:t>
             </w:r>
@@ -8566,7 +8585,6 @@
                 <w:rFonts w:ascii="Calibri" w:eastAsia="Times New Roman" w:hAnsi="Calibri" w:cs="Times New Roman"/>
                 <w:lang w:eastAsia="de-DE"/>
               </w:rPr>
-              <w:lastRenderedPageBreak/>
               <w:t>31.05.2017</w:t>
             </w:r>
           </w:p>
@@ -11083,6 +11101,7 @@
                 <w:rFonts w:ascii="Calibri" w:eastAsia="Times New Roman" w:hAnsi="Calibri" w:cs="Times New Roman"/>
                 <w:lang w:eastAsia="de-DE"/>
               </w:rPr>
+              <w:lastRenderedPageBreak/>
               <w:t>15.06.2017</w:t>
             </w:r>
           </w:p>
@@ -11217,7 +11236,6 @@
                 <w:rFonts w:ascii="Calibri" w:eastAsia="Times New Roman" w:hAnsi="Calibri" w:cs="Times New Roman"/>
                 <w:lang w:eastAsia="de-DE"/>
               </w:rPr>
-              <w:lastRenderedPageBreak/>
               <w:tab/>
               <w:t>Tests für inexakte Information</w:t>
             </w:r>
@@ -11313,7 +11331,6 @@
                 <w:rFonts w:ascii="Calibri" w:eastAsia="Times New Roman" w:hAnsi="Calibri" w:cs="Times New Roman"/>
                 <w:lang w:eastAsia="de-DE"/>
               </w:rPr>
-              <w:lastRenderedPageBreak/>
               <w:t>16.06.2017</w:t>
             </w:r>
           </w:p>
@@ -13325,6 +13342,7 @@
                 <w:rFonts w:ascii="Calibri" w:eastAsia="Times New Roman" w:hAnsi="Calibri" w:cs="Times New Roman"/>
                 <w:lang w:eastAsia="de-DE"/>
               </w:rPr>
+              <w:lastRenderedPageBreak/>
               <w:tab/>
               <w:t>Gradienten-Test Regression</w:t>
             </w:r>
@@ -14813,6 +14831,7 @@
               <w:bottom w:val="single" w:sz="8" w:space="0" w:color="A3A3A3"/>
               <w:right w:val="single" w:sz="8" w:space="0" w:color="A3A3A3"/>
             </w:tcBorders>
+            <w:shd w:val="clear" w:color="auto" w:fill="D9D9D9" w:themeFill="background1" w:themeFillShade="D9"/>
             <w:tcMar>
               <w:top w:w="80" w:type="dxa"/>
               <w:left w:w="80" w:type="dxa"/>
@@ -14847,6 +14866,7 @@
               <w:bottom w:val="single" w:sz="8" w:space="0" w:color="A3A3A3"/>
               <w:right w:val="single" w:sz="8" w:space="0" w:color="A3A3A3"/>
             </w:tcBorders>
+            <w:shd w:val="clear" w:color="auto" w:fill="D9D9D9" w:themeFill="background1" w:themeFillShade="D9"/>
             <w:tcMar>
               <w:top w:w="80" w:type="dxa"/>
               <w:left w:w="80" w:type="dxa"/>
@@ -14881,6 +14901,7 @@
               <w:bottom w:val="single" w:sz="8" w:space="0" w:color="A3A3A3"/>
               <w:right w:val="single" w:sz="8" w:space="0" w:color="A3A3A3"/>
             </w:tcBorders>
+            <w:shd w:val="clear" w:color="auto" w:fill="D9D9D9" w:themeFill="background1" w:themeFillShade="D9"/>
             <w:tcMar>
               <w:top w:w="80" w:type="dxa"/>
               <w:left w:w="80" w:type="dxa"/>
@@ -14908,6 +14929,7 @@
               <w:bottom w:val="single" w:sz="8" w:space="0" w:color="A3A3A3"/>
               <w:right w:val="single" w:sz="8" w:space="0" w:color="A3A3A3"/>
             </w:tcBorders>
+            <w:shd w:val="clear" w:color="auto" w:fill="D9D9D9" w:themeFill="background1" w:themeFillShade="D9"/>
             <w:tcMar>
               <w:top w:w="80" w:type="dxa"/>
               <w:left w:w="80" w:type="dxa"/>
@@ -15015,6 +15037,7 @@
               <w:bottom w:val="single" w:sz="8" w:space="0" w:color="A3A3A3"/>
               <w:right w:val="single" w:sz="8" w:space="0" w:color="A3A3A3"/>
             </w:tcBorders>
+            <w:shd w:val="clear" w:color="auto" w:fill="D9D9D9" w:themeFill="background1" w:themeFillShade="D9"/>
             <w:tcMar>
               <w:top w:w="80" w:type="dxa"/>
               <w:left w:w="80" w:type="dxa"/>
@@ -15049,6 +15072,7 @@
               <w:bottom w:val="single" w:sz="8" w:space="0" w:color="A3A3A3"/>
               <w:right w:val="single" w:sz="8" w:space="0" w:color="A3A3A3"/>
             </w:tcBorders>
+            <w:shd w:val="clear" w:color="auto" w:fill="D9D9D9" w:themeFill="background1" w:themeFillShade="D9"/>
             <w:tcMar>
               <w:top w:w="80" w:type="dxa"/>
               <w:left w:w="80" w:type="dxa"/>
@@ -15083,6 +15107,7 @@
               <w:bottom w:val="single" w:sz="8" w:space="0" w:color="A3A3A3"/>
               <w:right w:val="single" w:sz="8" w:space="0" w:color="A3A3A3"/>
             </w:tcBorders>
+            <w:shd w:val="clear" w:color="auto" w:fill="D9D9D9" w:themeFill="background1" w:themeFillShade="D9"/>
             <w:tcMar>
               <w:top w:w="80" w:type="dxa"/>
               <w:left w:w="80" w:type="dxa"/>
@@ -15110,6 +15135,7 @@
               <w:bottom w:val="single" w:sz="8" w:space="0" w:color="A3A3A3"/>
               <w:right w:val="single" w:sz="8" w:space="0" w:color="A3A3A3"/>
             </w:tcBorders>
+            <w:shd w:val="clear" w:color="auto" w:fill="D9D9D9" w:themeFill="background1" w:themeFillShade="D9"/>
             <w:tcMar>
               <w:top w:w="80" w:type="dxa"/>
               <w:left w:w="80" w:type="dxa"/>
@@ -15138,25 +15164,33 @@
                 <w:rFonts w:ascii="Calibri" w:eastAsia="Times New Roman" w:hAnsi="Calibri" w:cs="Times New Roman"/>
                 <w:lang w:eastAsia="de-DE"/>
               </w:rPr>
-              <w:t>To Do: Beweis Null steps verbessern</w:t>
-            </w:r>
-          </w:p>
-          <w:p>
-            <w:pPr>
-              <w:spacing w:after="0" w:line="240" w:lineRule="auto"/>
-              <w:rPr>
-                <w:rFonts w:ascii="Calibri" w:eastAsia="Times New Roman" w:hAnsi="Calibri" w:cs="Times New Roman"/>
-                <w:lang w:eastAsia="de-DE"/>
-              </w:rPr>
-            </w:pPr>
-            <w:r>
-              <w:rPr>
-                <w:rFonts w:ascii="Calibri" w:eastAsia="Times New Roman" w:hAnsi="Calibri" w:cs="Times New Roman"/>
-                <w:lang w:eastAsia="de-DE"/>
-              </w:rPr>
-              <w:tab/>
-              <w:t>Q Kapitel schreiben</w:t>
-            </w:r>
+              <w:t>Getan</w:t>
+            </w:r>
+            <w:r>
+              <w:rPr>
+                <w:rFonts w:ascii="Calibri" w:eastAsia="Times New Roman" w:hAnsi="Calibri" w:cs="Times New Roman"/>
+                <w:lang w:eastAsia="de-DE"/>
+              </w:rPr>
+              <w:t>: Beweis Null steps verbessern</w:t>
+            </w:r>
+          </w:p>
+          <w:p>
+            <w:pPr>
+              <w:spacing w:after="0" w:line="240" w:lineRule="auto"/>
+              <w:rPr>
+                <w:rFonts w:ascii="Calibri" w:eastAsia="Times New Roman" w:hAnsi="Calibri" w:cs="Times New Roman"/>
+                <w:lang w:eastAsia="de-DE"/>
+              </w:rPr>
+            </w:pPr>
+            <w:r>
+              <w:rPr>
+                <w:rFonts w:ascii="Calibri" w:eastAsia="Times New Roman" w:hAnsi="Calibri" w:cs="Times New Roman"/>
+                <w:lang w:eastAsia="de-DE"/>
+              </w:rPr>
+              <w:t>Noch 3 Tage</w:t>
+            </w:r>
+            <w:bookmarkStart w:id="0" w:name="_GoBack"/>
+            <w:bookmarkEnd w:id="0"/>
           </w:p>
         </w:tc>
       </w:tr>
@@ -15296,7 +15330,21 @@
                 <w:rFonts w:ascii="Calibri" w:eastAsia="Times New Roman" w:hAnsi="Calibri" w:cs="Times New Roman"/>
                 <w:lang w:eastAsia="de-DE"/>
               </w:rPr>
-              <w:t>Fertig mit Q-Kapitel!!!</w:t>
+              <w:t xml:space="preserve">Fertig </w:t>
+            </w:r>
+            <w:r>
+              <w:rPr>
+                <w:rFonts w:ascii="Calibri" w:eastAsia="Times New Roman" w:hAnsi="Calibri" w:cs="Times New Roman"/>
+                <w:lang w:eastAsia="de-DE"/>
+              </w:rPr>
+              <w:t xml:space="preserve">werden </w:t>
+            </w:r>
+            <w:r>
+              <w:rPr>
+                <w:rFonts w:ascii="Calibri" w:eastAsia="Times New Roman" w:hAnsi="Calibri" w:cs="Times New Roman"/>
+                <w:lang w:eastAsia="de-DE"/>
+              </w:rPr>
+              <w:t>mit Q-Kapitel!!!</w:t>
             </w:r>
           </w:p>
         </w:tc>
@@ -15620,8 +15668,6 @@
               </w:rPr>
               <w:t>Anwendung?</w:t>
             </w:r>
-            <w:bookmarkStart w:id="0" w:name="_GoBack"/>
-            <w:bookmarkEnd w:id="0"/>
           </w:p>
         </w:tc>
       </w:tr>
@@ -16075,6 +16121,7 @@
                 <w:rFonts w:ascii="Calibri" w:eastAsia="Times New Roman" w:hAnsi="Calibri" w:cs="Times New Roman"/>
                 <w:lang w:eastAsia="de-DE"/>
               </w:rPr>
+              <w:lastRenderedPageBreak/>
               <w:t>1</w:t>
             </w:r>
             <w:r>
@@ -16358,7 +16405,6 @@
                 <w:rFonts w:ascii="Calibri" w:eastAsia="Times New Roman" w:hAnsi="Calibri" w:cs="Times New Roman"/>
                 <w:lang w:eastAsia="de-DE"/>
               </w:rPr>
-              <w:lastRenderedPageBreak/>
               <w:t>15.07.2017</w:t>
             </w:r>
           </w:p>

--- a/Kalender.docx
+++ b/Kalender.docx
@@ -15189,8 +15189,6 @@
               </w:rPr>
               <w:t>Noch 3 Tage</w:t>
             </w:r>
-            <w:bookmarkStart w:id="0" w:name="_GoBack"/>
-            <w:bookmarkEnd w:id="0"/>
           </w:p>
         </w:tc>
       </w:tr>
@@ -15207,6 +15205,7 @@
               <w:bottom w:val="single" w:sz="8" w:space="0" w:color="A3A3A3"/>
               <w:right w:val="single" w:sz="8" w:space="0" w:color="A3A3A3"/>
             </w:tcBorders>
+            <w:shd w:val="clear" w:color="auto" w:fill="D9D9D9" w:themeFill="background1" w:themeFillShade="D9"/>
             <w:tcMar>
               <w:top w:w="80" w:type="dxa"/>
               <w:left w:w="80" w:type="dxa"/>
@@ -15241,6 +15240,7 @@
               <w:bottom w:val="single" w:sz="8" w:space="0" w:color="A3A3A3"/>
               <w:right w:val="single" w:sz="8" w:space="0" w:color="A3A3A3"/>
             </w:tcBorders>
+            <w:shd w:val="clear" w:color="auto" w:fill="D9D9D9" w:themeFill="background1" w:themeFillShade="D9"/>
             <w:tcMar>
               <w:top w:w="80" w:type="dxa"/>
               <w:left w:w="80" w:type="dxa"/>
@@ -15275,6 +15275,7 @@
               <w:bottom w:val="single" w:sz="8" w:space="0" w:color="A3A3A3"/>
               <w:right w:val="single" w:sz="8" w:space="0" w:color="A3A3A3"/>
             </w:tcBorders>
+            <w:shd w:val="clear" w:color="auto" w:fill="D9D9D9" w:themeFill="background1" w:themeFillShade="D9"/>
             <w:tcMar>
               <w:top w:w="80" w:type="dxa"/>
               <w:left w:w="80" w:type="dxa"/>
@@ -15302,6 +15303,7 @@
               <w:bottom w:val="single" w:sz="8" w:space="0" w:color="A3A3A3"/>
               <w:right w:val="single" w:sz="8" w:space="0" w:color="A3A3A3"/>
             </w:tcBorders>
+            <w:shd w:val="clear" w:color="auto" w:fill="D9D9D9" w:themeFill="background1" w:themeFillShade="D9"/>
             <w:tcMar>
               <w:top w:w="80" w:type="dxa"/>
               <w:left w:w="80" w:type="dxa"/>
@@ -15362,7 +15364,7 @@
               <w:bottom w:val="single" w:sz="8" w:space="0" w:color="A3A3A3"/>
               <w:right w:val="single" w:sz="8" w:space="0" w:color="A3A3A3"/>
             </w:tcBorders>
-            <w:shd w:val="clear" w:color="auto" w:fill="B6DDE8" w:themeFill="accent5" w:themeFillTint="66"/>
+            <w:shd w:val="clear" w:color="auto" w:fill="D9D9D9" w:themeFill="background1" w:themeFillShade="D9"/>
             <w:tcMar>
               <w:top w:w="80" w:type="dxa"/>
               <w:left w:w="80" w:type="dxa"/>
@@ -15397,7 +15399,7 @@
               <w:bottom w:val="single" w:sz="8" w:space="0" w:color="A3A3A3"/>
               <w:right w:val="single" w:sz="8" w:space="0" w:color="A3A3A3"/>
             </w:tcBorders>
-            <w:shd w:val="clear" w:color="auto" w:fill="B6DDE8" w:themeFill="accent5" w:themeFillTint="66"/>
+            <w:shd w:val="clear" w:color="auto" w:fill="D9D9D9" w:themeFill="background1" w:themeFillShade="D9"/>
             <w:tcMar>
               <w:top w:w="80" w:type="dxa"/>
               <w:left w:w="80" w:type="dxa"/>
@@ -15432,7 +15434,7 @@
               <w:bottom w:val="single" w:sz="8" w:space="0" w:color="A3A3A3"/>
               <w:right w:val="single" w:sz="8" w:space="0" w:color="A3A3A3"/>
             </w:tcBorders>
-            <w:shd w:val="clear" w:color="auto" w:fill="B6DDE8" w:themeFill="accent5" w:themeFillTint="66"/>
+            <w:shd w:val="clear" w:color="auto" w:fill="D9D9D9" w:themeFill="background1" w:themeFillShade="D9"/>
             <w:tcMar>
               <w:top w:w="80" w:type="dxa"/>
               <w:left w:w="80" w:type="dxa"/>
@@ -15460,7 +15462,7 @@
               <w:bottom w:val="single" w:sz="8" w:space="0" w:color="A3A3A3"/>
               <w:right w:val="single" w:sz="8" w:space="0" w:color="A3A3A3"/>
             </w:tcBorders>
-            <w:shd w:val="clear" w:color="auto" w:fill="B6DDE8" w:themeFill="accent5" w:themeFillTint="66"/>
+            <w:shd w:val="clear" w:color="auto" w:fill="D9D9D9" w:themeFill="background1" w:themeFillShade="D9"/>
             <w:tcMar>
               <w:top w:w="80" w:type="dxa"/>
               <w:left w:w="80" w:type="dxa"/>
@@ -15505,7 +15507,7 @@
                 <w:rFonts w:ascii="Calibri" w:eastAsia="Times New Roman" w:hAnsi="Calibri" w:cs="Times New Roman"/>
                 <w:lang w:eastAsia="de-DE"/>
               </w:rPr>
-              <w:t>Anwendung?</w:t>
+              <w:t>Q-Kapitel fertig gemacht</w:t>
             </w:r>
           </w:p>
         </w:tc>
@@ -15523,7 +15525,7 @@
               <w:bottom w:val="single" w:sz="8" w:space="0" w:color="A3A3A3"/>
               <w:right w:val="single" w:sz="8" w:space="0" w:color="A3A3A3"/>
             </w:tcBorders>
-            <w:shd w:val="clear" w:color="auto" w:fill="B6DDE8" w:themeFill="accent5" w:themeFillTint="66"/>
+            <w:shd w:val="clear" w:color="auto" w:fill="D9D9D9" w:themeFill="background1" w:themeFillShade="D9"/>
             <w:tcMar>
               <w:top w:w="80" w:type="dxa"/>
               <w:left w:w="80" w:type="dxa"/>
@@ -15558,7 +15560,7 @@
               <w:bottom w:val="single" w:sz="8" w:space="0" w:color="A3A3A3"/>
               <w:right w:val="single" w:sz="8" w:space="0" w:color="A3A3A3"/>
             </w:tcBorders>
-            <w:shd w:val="clear" w:color="auto" w:fill="B6DDE8" w:themeFill="accent5" w:themeFillTint="66"/>
+            <w:shd w:val="clear" w:color="auto" w:fill="D9D9D9" w:themeFill="background1" w:themeFillShade="D9"/>
             <w:tcMar>
               <w:top w:w="80" w:type="dxa"/>
               <w:left w:w="80" w:type="dxa"/>
@@ -15593,7 +15595,7 @@
               <w:bottom w:val="single" w:sz="8" w:space="0" w:color="A3A3A3"/>
               <w:right w:val="single" w:sz="8" w:space="0" w:color="A3A3A3"/>
             </w:tcBorders>
-            <w:shd w:val="clear" w:color="auto" w:fill="B6DDE8" w:themeFill="accent5" w:themeFillTint="66"/>
+            <w:shd w:val="clear" w:color="auto" w:fill="D9D9D9" w:themeFill="background1" w:themeFillShade="D9"/>
             <w:tcMar>
               <w:top w:w="80" w:type="dxa"/>
               <w:left w:w="80" w:type="dxa"/>
@@ -15621,7 +15623,7 @@
               <w:bottom w:val="single" w:sz="8" w:space="0" w:color="A3A3A3"/>
               <w:right w:val="single" w:sz="8" w:space="0" w:color="A3A3A3"/>
             </w:tcBorders>
-            <w:shd w:val="clear" w:color="auto" w:fill="B6DDE8" w:themeFill="accent5" w:themeFillTint="66"/>
+            <w:shd w:val="clear" w:color="auto" w:fill="D9D9D9" w:themeFill="background1" w:themeFillShade="D9"/>
             <w:tcMar>
               <w:top w:w="80" w:type="dxa"/>
               <w:left w:w="80" w:type="dxa"/>
@@ -15666,7 +15668,7 @@
                 <w:rFonts w:ascii="Calibri" w:eastAsia="Times New Roman" w:hAnsi="Calibri" w:cs="Times New Roman"/>
                 <w:lang w:eastAsia="de-DE"/>
               </w:rPr>
-              <w:t>Anwendung?</w:t>
+              <w:t>Simon – Korrektur gelesen</w:t>
             </w:r>
           </w:p>
         </w:tc>
@@ -15684,6 +15686,7 @@
               <w:bottom w:val="single" w:sz="8" w:space="0" w:color="A3A3A3"/>
               <w:right w:val="single" w:sz="8" w:space="0" w:color="A3A3A3"/>
             </w:tcBorders>
+            <w:shd w:val="clear" w:color="auto" w:fill="D9D9D9" w:themeFill="background1" w:themeFillShade="D9"/>
             <w:tcMar>
               <w:top w:w="80" w:type="dxa"/>
               <w:left w:w="80" w:type="dxa"/>
@@ -15718,6 +15721,7 @@
               <w:bottom w:val="single" w:sz="8" w:space="0" w:color="A3A3A3"/>
               <w:right w:val="single" w:sz="8" w:space="0" w:color="A3A3A3"/>
             </w:tcBorders>
+            <w:shd w:val="clear" w:color="auto" w:fill="D9D9D9" w:themeFill="background1" w:themeFillShade="D9"/>
             <w:tcMar>
               <w:top w:w="80" w:type="dxa"/>
               <w:left w:w="80" w:type="dxa"/>
@@ -15752,6 +15756,7 @@
               <w:bottom w:val="single" w:sz="8" w:space="0" w:color="A3A3A3"/>
               <w:right w:val="single" w:sz="8" w:space="0" w:color="A3A3A3"/>
             </w:tcBorders>
+            <w:shd w:val="clear" w:color="auto" w:fill="D9D9D9" w:themeFill="background1" w:themeFillShade="D9"/>
             <w:tcMar>
               <w:top w:w="80" w:type="dxa"/>
               <w:left w:w="80" w:type="dxa"/>
@@ -15779,16 +15784,20 @@
               <w:bottom w:val="single" w:sz="8" w:space="0" w:color="A3A3A3"/>
               <w:right w:val="single" w:sz="8" w:space="0" w:color="A3A3A3"/>
             </w:tcBorders>
-            <w:tcMar>
-              <w:top w:w="80" w:type="dxa"/>
-              <w:left w:w="80" w:type="dxa"/>
-              <w:bottom w:w="80" w:type="dxa"/>
-              <w:right w:w="80" w:type="dxa"/>
-            </w:tcMar>
-            <w:hideMark/>
-          </w:tcPr>
-          <w:p>
-            <w:pPr>
+            <w:shd w:val="clear" w:color="auto" w:fill="D9D9D9" w:themeFill="background1" w:themeFillShade="D9"/>
+            <w:tcMar>
+              <w:top w:w="80" w:type="dxa"/>
+              <w:left w:w="80" w:type="dxa"/>
+              <w:bottom w:w="80" w:type="dxa"/>
+              <w:right w:w="80" w:type="dxa"/>
+            </w:tcMar>
+            <w:hideMark/>
+          </w:tcPr>
+          <w:p>
+            <w:pPr>
+              <w:tabs>
+                <w:tab w:val="left" w:pos="1848"/>
+              </w:tabs>
               <w:spacing w:after="0" w:line="240" w:lineRule="auto"/>
               <w:rPr>
                 <w:rFonts w:ascii="Calibri" w:eastAsia="Times New Roman" w:hAnsi="Calibri" w:cs="Times New Roman"/>
@@ -15807,7 +15816,61 @@
                 <w:rFonts w:ascii="Calibri" w:eastAsia="Times New Roman" w:hAnsi="Calibri" w:cs="Times New Roman"/>
                 <w:lang w:eastAsia="de-DE"/>
               </w:rPr>
-              <w:t>Anwendung!!!</w:t>
+              <w:t>Anwendung!!</w:t>
+            </w:r>
+          </w:p>
+          <w:p>
+            <w:pPr>
+              <w:tabs>
+                <w:tab w:val="left" w:pos="700"/>
+              </w:tabs>
+              <w:spacing w:after="0" w:line="240" w:lineRule="auto"/>
+              <w:rPr>
+                <w:rFonts w:ascii="Calibri" w:eastAsia="Times New Roman" w:hAnsi="Calibri" w:cs="Times New Roman"/>
+                <w:lang w:eastAsia="de-DE"/>
+              </w:rPr>
+            </w:pPr>
+            <w:r>
+              <w:rPr>
+                <w:rFonts w:ascii="Calibri" w:eastAsia="Times New Roman" w:hAnsi="Calibri" w:cs="Times New Roman"/>
+                <w:lang w:eastAsia="de-DE"/>
+              </w:rPr>
+              <w:t>Getan: Treffen mit Lukas</w:t>
+            </w:r>
+            <w:r>
+              <w:rPr>
+                <w:rFonts w:ascii="Calibri" w:eastAsia="Times New Roman" w:hAnsi="Calibri" w:cs="Times New Roman"/>
+                <w:lang w:eastAsia="de-DE"/>
+              </w:rPr>
+              <w:br/>
+            </w:r>
+            <w:r>
+              <w:rPr>
+                <w:rFonts w:ascii="Calibri" w:eastAsia="Times New Roman" w:hAnsi="Calibri" w:cs="Times New Roman"/>
+                <w:lang w:eastAsia="de-DE"/>
+              </w:rPr>
+              <w:tab/>
+              <w:t>wb-Berechnung</w:t>
+            </w:r>
+          </w:p>
+          <w:p>
+            <w:pPr>
+              <w:tabs>
+                <w:tab w:val="left" w:pos="700"/>
+              </w:tabs>
+              <w:spacing w:after="0" w:line="240" w:lineRule="auto"/>
+              <w:rPr>
+                <w:rFonts w:ascii="Calibri" w:eastAsia="Times New Roman" w:hAnsi="Calibri" w:cs="Times New Roman"/>
+                <w:lang w:eastAsia="de-DE"/>
+              </w:rPr>
+            </w:pPr>
+            <w:r>
+              <w:rPr>
+                <w:rFonts w:ascii="Calibri" w:eastAsia="Times New Roman" w:hAnsi="Calibri" w:cs="Times New Roman"/>
+                <w:lang w:eastAsia="de-DE"/>
+              </w:rPr>
+              <w:tab/>
+              <w:t>Simons arbeit gelesen</w:t>
             </w:r>
           </w:p>
         </w:tc>
@@ -15846,6 +15909,7 @@
                 <w:rFonts w:ascii="Calibri" w:eastAsia="Times New Roman" w:hAnsi="Calibri" w:cs="Times New Roman"/>
                 <w:lang w:eastAsia="de-DE"/>
               </w:rPr>
+              <w:lastRenderedPageBreak/>
               <w:t>11.07.2017</w:t>
             </w:r>
           </w:p>
@@ -15943,6 +16007,182 @@
               </w:rPr>
               <w:t> </w:t>
             </w:r>
+            <w:r>
+              <w:rPr>
+                <w:rFonts w:ascii="Calibri" w:eastAsia="Times New Roman" w:hAnsi="Calibri" w:cs="Times New Roman"/>
+                <w:lang w:eastAsia="de-DE"/>
+              </w:rPr>
+              <w:t>Getan: Guidelines suchen, damit bekann</w:t>
+            </w:r>
+            <w:r>
+              <w:rPr>
+                <w:rFonts w:ascii="Calibri" w:eastAsia="Times New Roman" w:hAnsi="Calibri" w:cs="Times New Roman"/>
+                <w:lang w:eastAsia="de-DE"/>
+              </w:rPr>
+              <w:t>t</w:t>
+            </w:r>
+            <w:r>
+              <w:rPr>
+                <w:rFonts w:ascii="Calibri" w:eastAsia="Times New Roman" w:hAnsi="Calibri" w:cs="Times New Roman"/>
+                <w:lang w:eastAsia="de-DE"/>
+              </w:rPr>
+              <w:t xml:space="preserve"> was noch zu tun</w:t>
+            </w:r>
+          </w:p>
+          <w:p>
+            <w:pPr>
+              <w:pStyle w:val="Listenabsatz"/>
+              <w:numPr>
+                <w:ilvl w:val="0"/>
+                <w:numId w:val="9"/>
+              </w:numPr>
+              <w:spacing w:after="0" w:line="240" w:lineRule="auto"/>
+              <w:rPr>
+                <w:rFonts w:ascii="Calibri" w:eastAsia="Times New Roman" w:hAnsi="Calibri" w:cs="Times New Roman"/>
+                <w:lang w:eastAsia="de-DE"/>
+              </w:rPr>
+            </w:pPr>
+            <w:r>
+              <w:rPr>
+                <w:rFonts w:ascii="Calibri" w:eastAsia="Times New Roman" w:hAnsi="Calibri" w:cs="Times New Roman"/>
+                <w:lang w:eastAsia="de-DE"/>
+              </w:rPr>
+              <w:t>Klebebindung</w:t>
+            </w:r>
+          </w:p>
+          <w:p>
+            <w:pPr>
+              <w:pStyle w:val="Listenabsatz"/>
+              <w:numPr>
+                <w:ilvl w:val="0"/>
+                <w:numId w:val="9"/>
+              </w:numPr>
+              <w:spacing w:after="0" w:line="240" w:lineRule="auto"/>
+              <w:rPr>
+                <w:rFonts w:ascii="Calibri" w:eastAsia="Times New Roman" w:hAnsi="Calibri" w:cs="Times New Roman"/>
+                <w:lang w:eastAsia="de-DE"/>
+              </w:rPr>
+            </w:pPr>
+            <w:r>
+              <w:rPr>
+                <w:rFonts w:ascii="Calibri" w:eastAsia="Times New Roman" w:hAnsi="Calibri" w:cs="Times New Roman"/>
+                <w:lang w:eastAsia="de-DE"/>
+              </w:rPr>
+              <w:t>Deckblatt nach Vorgabe, 1. Seite Wiederholung des Deckblatts</w:t>
+            </w:r>
+          </w:p>
+          <w:p>
+            <w:pPr>
+              <w:pStyle w:val="Listenabsatz"/>
+              <w:numPr>
+                <w:ilvl w:val="0"/>
+                <w:numId w:val="9"/>
+              </w:numPr>
+              <w:spacing w:after="0" w:line="240" w:lineRule="auto"/>
+              <w:rPr>
+                <w:rFonts w:ascii="Calibri" w:eastAsia="Times New Roman" w:hAnsi="Calibri" w:cs="Times New Roman"/>
+                <w:lang w:eastAsia="de-DE"/>
+              </w:rPr>
+            </w:pPr>
+            <w:r>
+              <w:rPr>
+                <w:rFonts w:ascii="Calibri" w:eastAsia="Times New Roman" w:hAnsi="Calibri" w:cs="Times New Roman"/>
+                <w:lang w:eastAsia="de-DE"/>
+              </w:rPr>
+              <w:t>2. Seite Erklärung</w:t>
+            </w:r>
+          </w:p>
+          <w:p>
+            <w:pPr>
+              <w:pStyle w:val="Listenabsatz"/>
+              <w:numPr>
+                <w:ilvl w:val="0"/>
+                <w:numId w:val="9"/>
+              </w:numPr>
+              <w:spacing w:after="0" w:line="240" w:lineRule="auto"/>
+              <w:rPr>
+                <w:rFonts w:ascii="Calibri" w:eastAsia="Times New Roman" w:hAnsi="Calibri" w:cs="Times New Roman"/>
+                <w:lang w:eastAsia="de-DE"/>
+              </w:rPr>
+            </w:pPr>
+            <w:r>
+              <w:rPr>
+                <w:rFonts w:ascii="Calibri" w:eastAsia="Times New Roman" w:hAnsi="Calibri" w:cs="Times New Roman"/>
+                <w:lang w:eastAsia="de-DE"/>
+              </w:rPr>
+              <w:t>Buchrücken mit Bearbeiter und Kurztitel</w:t>
+            </w:r>
+          </w:p>
+          <w:p>
+            <w:pPr>
+              <w:spacing w:after="0" w:line="240" w:lineRule="auto"/>
+              <w:rPr>
+                <w:rFonts w:ascii="Calibri" w:eastAsia="Times New Roman" w:hAnsi="Calibri" w:cs="Times New Roman"/>
+                <w:lang w:eastAsia="de-DE"/>
+              </w:rPr>
+            </w:pPr>
+            <w:r>
+              <w:rPr>
+                <w:rFonts w:ascii="Calibri" w:eastAsia="Times New Roman" w:hAnsi="Calibri" w:cs="Times New Roman"/>
+                <w:lang w:eastAsia="de-DE"/>
+              </w:rPr>
+              <w:tab/>
+              <w:t>Herau</w:t>
+            </w:r>
+            <w:r>
+              <w:rPr>
+                <w:rFonts w:ascii="Calibri" w:eastAsia="Times New Roman" w:hAnsi="Calibri" w:cs="Times New Roman"/>
+                <w:lang w:eastAsia="de-DE"/>
+              </w:rPr>
+              <w:t>sf</w:t>
+            </w:r>
+            <w:r>
+              <w:rPr>
+                <w:rFonts w:ascii="Calibri" w:eastAsia="Times New Roman" w:hAnsi="Calibri" w:cs="Times New Roman"/>
+                <w:lang w:eastAsia="de-DE"/>
+              </w:rPr>
+              <w:t>i</w:t>
+            </w:r>
+            <w:r>
+              <w:rPr>
+                <w:rFonts w:ascii="Calibri" w:eastAsia="Times New Roman" w:hAnsi="Calibri" w:cs="Times New Roman"/>
+                <w:lang w:eastAsia="de-DE"/>
+              </w:rPr>
+              <w:t>nden: f</w:t>
+            </w:r>
+            <w:r>
+              <w:rPr>
+                <w:rFonts w:ascii="Calibri" w:eastAsia="Times New Roman" w:hAnsi="Calibri" w:cs="Times New Roman"/>
+                <w:lang w:eastAsia="de-DE"/>
+              </w:rPr>
+              <w:t>ü</w:t>
+            </w:r>
+            <w:r>
+              <w:rPr>
+                <w:rFonts w:ascii="Calibri" w:eastAsia="Times New Roman" w:hAnsi="Calibri" w:cs="Times New Roman"/>
+                <w:lang w:eastAsia="de-DE"/>
+              </w:rPr>
+              <w:t>r welche Art von Datensätzen ist Problem lambda-sensitiv?</w:t>
+            </w:r>
+          </w:p>
+          <w:p>
+            <w:pPr>
+              <w:spacing w:after="0" w:line="240" w:lineRule="auto"/>
+              <w:rPr>
+                <w:rFonts w:ascii="Calibri" w:eastAsia="Times New Roman" w:hAnsi="Calibri" w:cs="Times New Roman"/>
+                <w:lang w:eastAsia="de-DE"/>
+              </w:rPr>
+            </w:pPr>
+            <w:r>
+              <w:rPr>
+                <w:rFonts w:ascii="Calibri" w:eastAsia="Times New Roman" w:hAnsi="Calibri" w:cs="Times New Roman"/>
+                <w:lang w:eastAsia="de-DE"/>
+              </w:rPr>
+              <w:tab/>
+              <w:t>Ableitungen von Hinge prüfen</w:t>
+            </w:r>
+            <w:bookmarkStart w:id="0" w:name="_GoBack"/>
+            <w:bookmarkEnd w:id="0"/>
           </w:p>
         </w:tc>
       </w:tr>
@@ -16121,7 +16361,6 @@
                 <w:rFonts w:ascii="Calibri" w:eastAsia="Times New Roman" w:hAnsi="Calibri" w:cs="Times New Roman"/>
                 <w:lang w:eastAsia="de-DE"/>
               </w:rPr>
-              <w:lastRenderedPageBreak/>
               <w:t>1</w:t>
             </w:r>
             <w:r>
@@ -19436,6 +19675,119 @@
     </w:lvl>
   </w:abstractNum>
   <w:abstractNum w:abstractNumId="4">
+    <w:nsid w:val="42BD0999"/>
+    <w:multiLevelType w:val="hybridMultilevel"/>
+    <w:tmpl w:val="D730CFAC"/>
+    <w:lvl w:ilvl="0" w:tplc="04070001">
+      <w:start w:val="1"/>
+      <w:numFmt w:val="bullet"/>
+      <w:lvlText w:val=""/>
+      <w:lvlJc w:val="left"/>
+      <w:pPr>
+        <w:ind w:left="1429" w:hanging="360"/>
+      </w:pPr>
+      <w:rPr>
+        <w:rFonts w:ascii="Symbol" w:hAnsi="Symbol" w:hint="default"/>
+      </w:rPr>
+    </w:lvl>
+    <w:lvl w:ilvl="1" w:tplc="04070003" w:tentative="1">
+      <w:start w:val="1"/>
+      <w:numFmt w:val="bullet"/>
+      <w:lvlText w:val="o"/>
+      <w:lvlJc w:val="left"/>
+      <w:pPr>
+        <w:ind w:left="2149" w:hanging="360"/>
+      </w:pPr>
+      <w:rPr>
+        <w:rFonts w:ascii="Courier New" w:hAnsi="Courier New" w:cs="Courier New" w:hint="default"/>
+      </w:rPr>
+    </w:lvl>
+    <w:lvl w:ilvl="2" w:tplc="04070005" w:tentative="1">
+      <w:start w:val="1"/>
+      <w:numFmt w:val="bullet"/>
+      <w:lvlText w:val=""/>
+      <w:lvlJc w:val="left"/>
+      <w:pPr>
+        <w:ind w:left="2869" w:hanging="360"/>
+      </w:pPr>
+      <w:rPr>
+        <w:rFonts w:ascii="Wingdings" w:hAnsi="Wingdings" w:hint="default"/>
+      </w:rPr>
+    </w:lvl>
+    <w:lvl w:ilvl="3" w:tplc="04070001" w:tentative="1">
+      <w:start w:val="1"/>
+      <w:numFmt w:val="bullet"/>
+      <w:lvlText w:val=""/>
+      <w:lvlJc w:val="left"/>
+      <w:pPr>
+        <w:ind w:left="3589" w:hanging="360"/>
+      </w:pPr>
+      <w:rPr>
+        <w:rFonts w:ascii="Symbol" w:hAnsi="Symbol" w:hint="default"/>
+      </w:rPr>
+    </w:lvl>
+    <w:lvl w:ilvl="4" w:tplc="04070003" w:tentative="1">
+      <w:start w:val="1"/>
+      <w:numFmt w:val="bullet"/>
+      <w:lvlText w:val="o"/>
+      <w:lvlJc w:val="left"/>
+      <w:pPr>
+        <w:ind w:left="4309" w:hanging="360"/>
+      </w:pPr>
+      <w:rPr>
+        <w:rFonts w:ascii="Courier New" w:hAnsi="Courier New" w:cs="Courier New" w:hint="default"/>
+      </w:rPr>
+    </w:lvl>
+    <w:lvl w:ilvl="5" w:tplc="04070005" w:tentative="1">
+      <w:start w:val="1"/>
+      <w:numFmt w:val="bullet"/>
+      <w:lvlText w:val=""/>
+      <w:lvlJc w:val="left"/>
+      <w:pPr>
+        <w:ind w:left="5029" w:hanging="360"/>
+      </w:pPr>
+      <w:rPr>
+        <w:rFonts w:ascii="Wingdings" w:hAnsi="Wingdings" w:hint="default"/>
+      </w:rPr>
+    </w:lvl>
+    <w:lvl w:ilvl="6" w:tplc="04070001" w:tentative="1">
+      <w:start w:val="1"/>
+      <w:numFmt w:val="bullet"/>
+      <w:lvlText w:val=""/>
+      <w:lvlJc w:val="left"/>
+      <w:pPr>
+        <w:ind w:left="5749" w:hanging="360"/>
+      </w:pPr>
+      <w:rPr>
+        <w:rFonts w:ascii="Symbol" w:hAnsi="Symbol" w:hint="default"/>
+      </w:rPr>
+    </w:lvl>
+    <w:lvl w:ilvl="7" w:tplc="04070003" w:tentative="1">
+      <w:start w:val="1"/>
+      <w:numFmt w:val="bullet"/>
+      <w:lvlText w:val="o"/>
+      <w:lvlJc w:val="left"/>
+      <w:pPr>
+        <w:ind w:left="6469" w:hanging="360"/>
+      </w:pPr>
+      <w:rPr>
+        <w:rFonts w:ascii="Courier New" w:hAnsi="Courier New" w:cs="Courier New" w:hint="default"/>
+      </w:rPr>
+    </w:lvl>
+    <w:lvl w:ilvl="8" w:tplc="04070005" w:tentative="1">
+      <w:start w:val="1"/>
+      <w:numFmt w:val="bullet"/>
+      <w:lvlText w:val=""/>
+      <w:lvlJc w:val="left"/>
+      <w:pPr>
+        <w:ind w:left="7189" w:hanging="360"/>
+      </w:pPr>
+      <w:rPr>
+        <w:rFonts w:ascii="Wingdings" w:hAnsi="Wingdings" w:hint="default"/>
+      </w:rPr>
+    </w:lvl>
+  </w:abstractNum>
+  <w:abstractNum w:abstractNumId="5">
     <w:nsid w:val="4F9958EB"/>
     <w:multiLevelType w:val="hybridMultilevel"/>
     <w:tmpl w:val="D03AF310"/>
@@ -19548,7 +19900,7 @@
       </w:rPr>
     </w:lvl>
   </w:abstractNum>
-  <w:abstractNum w:abstractNumId="5">
+  <w:abstractNum w:abstractNumId="6">
     <w:nsid w:val="59C807CA"/>
     <w:multiLevelType w:val="hybridMultilevel"/>
     <w:tmpl w:val="223CDB24"/>
@@ -19661,7 +20013,7 @@
       </w:rPr>
     </w:lvl>
   </w:abstractNum>
-  <w:abstractNum w:abstractNumId="6">
+  <w:abstractNum w:abstractNumId="7">
     <w:nsid w:val="6AE7772F"/>
     <w:multiLevelType w:val="hybridMultilevel"/>
     <w:tmpl w:val="6438210A"/>
@@ -19774,7 +20126,7 @@
       </w:rPr>
     </w:lvl>
   </w:abstractNum>
-  <w:abstractNum w:abstractNumId="7">
+  <w:abstractNum w:abstractNumId="8">
     <w:nsid w:val="7C32604A"/>
     <w:multiLevelType w:val="hybridMultilevel"/>
     <w:tmpl w:val="9E6C3CE8"/>
@@ -19891,7 +20243,7 @@
     <w:abstractNumId w:val="1"/>
   </w:num>
   <w:num w:numId="2">
-    <w:abstractNumId w:val="6"/>
+    <w:abstractNumId w:val="7"/>
   </w:num>
   <w:num w:numId="3">
     <w:abstractNumId w:val="3"/>
@@ -19900,15 +20252,18 @@
     <w:abstractNumId w:val="0"/>
   </w:num>
   <w:num w:numId="5">
-    <w:abstractNumId w:val="5"/>
+    <w:abstractNumId w:val="6"/>
   </w:num>
   <w:num w:numId="6">
     <w:abstractNumId w:val="2"/>
   </w:num>
   <w:num w:numId="7">
-    <w:abstractNumId w:val="7"/>
+    <w:abstractNumId w:val="8"/>
   </w:num>
   <w:num w:numId="8">
+    <w:abstractNumId w:val="5"/>
+  </w:num>
+  <w:num w:numId="9">
     <w:abstractNumId w:val="4"/>
   </w:num>
 </w:numbering>

--- a/Kalender.docx
+++ b/Kalender.docx
@@ -172,80 +172,7 @@
         <w:ind w:left="851"/>
       </w:pPr>
       <w:r>
-        <w:t xml:space="preserve">B(x) Ball </w:t>
-      </w:r>
-      <w:r>
-        <w:sym w:font="Wingdings" w:char="F0E0"/>
-      </w:r>
-      <w:r>
-        <w:t xml:space="preserve"> einheitlich</w:t>
-      </w:r>
-    </w:p>
-    <w:p>
-      <w:pPr>
-        <w:pStyle w:val="Listenabsatz"/>
-        <w:numPr>
-          <w:ilvl w:val="0"/>
-          <w:numId w:val="6"/>
-        </w:numPr>
-        <w:ind w:left="851"/>
-      </w:pPr>
-      <w:r>
-        <w:t>Definieren wie Folgen aufgeschrieben sind</w:t>
-      </w:r>
-    </w:p>
-    <w:p>
-      <w:pPr>
-        <w:pStyle w:val="Listenabsatz"/>
-        <w:numPr>
-          <w:ilvl w:val="0"/>
-          <w:numId w:val="6"/>
-        </w:numPr>
-        <w:ind w:left="851"/>
-      </w:pPr>
-      <w:r>
         <w:t>Einheitlicher Abstand/Untergliederung der Überschriften</w:t>
-      </w:r>
-    </w:p>
-    <w:p>
-      <w:pPr>
-        <w:pStyle w:val="Listenabsatz"/>
-        <w:numPr>
-          <w:ilvl w:val="0"/>
-          <w:numId w:val="6"/>
-        </w:numPr>
-        <w:ind w:left="851"/>
-      </w:pPr>
-      <w:r>
-        <w:t xml:space="preserve">Alle Definitionen nur im \R </w:t>
-      </w:r>
-      <w:r>
-        <w:sym w:font="Wingdings" w:char="F0E0"/>
-      </w:r>
-      <w:r>
-        <w:t xml:space="preserve"> auch erweiterte dazu</w:t>
-      </w:r>
-      <w:r>
-        <w:t xml:space="preserve"> </w:t>
-      </w:r>
-      <w:r>
-        <w:t>nehmen, bzw. in Hare-Teil rausnehmen</w:t>
-      </w:r>
-      <w:r>
-        <w:t>?</w:t>
-      </w:r>
-    </w:p>
-    <w:p>
-      <w:pPr>
-        <w:pStyle w:val="Listenabsatz"/>
-        <w:numPr>
-          <w:ilvl w:val="0"/>
-          <w:numId w:val="6"/>
-        </w:numPr>
-        <w:ind w:left="851"/>
-      </w:pPr>
-      <w:r>
-        <w:t>Chapter, section einheitlich</w:t>
       </w:r>
     </w:p>
     <w:p>
@@ -282,25 +209,6 @@
           <w:numId w:val="6"/>
         </w:numPr>
         <w:ind w:left="851"/>
-        <w:rPr>
-          <w:lang w:val="en-US"/>
-        </w:rPr>
-      </w:pPr>
-      <w:r>
-        <w:rPr>
-          <w:lang w:val="en-US"/>
-        </w:rPr>
-        <w:t>M (fraction of decrease) durch \theta ersetzen?!?!</w:t>
-      </w:r>
-    </w:p>
-    <w:p>
-      <w:pPr>
-        <w:pStyle w:val="Listenabsatz"/>
-        <w:numPr>
-          <w:ilvl w:val="0"/>
-          <w:numId w:val="6"/>
-        </w:numPr>
-        <w:ind w:left="851"/>
       </w:pPr>
       <w:r>
         <w:t>2 Pfeile statt einem bei set valued mappings</w:t>
@@ -316,7 +224,10 @@
         <w:ind w:left="851"/>
       </w:pPr>
       <w:r>
-        <w:t>Überprüfen, obe bei Vektoren überall 2 Betragsstriche</w:t>
+        <w:t>Überprüfen, ob</w:t>
+      </w:r>
+      <w:r>
+        <w:t xml:space="preserve"> bei Vektoren überall 2 Betragsstriche</w:t>
       </w:r>
     </w:p>
     <w:p>
@@ -342,7 +253,31 @@
         <w:ind w:left="851"/>
       </w:pPr>
       <w:r>
-        <w:t>Strich bie Mengenabteilung: \mid</w:t>
+        <w:t xml:space="preserve">Größe der Norm/betrags/mid striche mit \vert anpassen, siehe auch </w:t>
+      </w:r>
+      <w:hyperlink r:id="rId6" w:history="1">
+        <w:r>
+          <w:rPr>
+            <w:rStyle w:val="Hyperlink"/>
+          </w:rPr>
+          <w:t>https://tex.stackexchange.com/questions/107186/how-to-write-norm-which-adjusts-its-size</w:t>
+        </w:r>
+      </w:hyperlink>
+    </w:p>
+    <w:p>
+      <w:pPr>
+        <w:pStyle w:val="Listenabsatz"/>
+        <w:numPr>
+          <w:ilvl w:val="0"/>
+          <w:numId w:val="6"/>
+        </w:numPr>
+        <w:ind w:left="851"/>
+      </w:pPr>
+      <w:r>
+        <w:t>Kommentar</w:t>
+      </w:r>
+      <w:r>
+        <w:t xml:space="preserve"> zu lower-C^2 Funktionen in Preliminaries</w:t>
       </w:r>
     </w:p>
     <w:p>
@@ -355,26 +290,7 @@
         <w:ind w:left="851"/>
       </w:pPr>
       <w:r>
-        <w:t>Selbe Farben, symbole für verschiedenen Algos bei den Plots</w:t>
-      </w:r>
-    </w:p>
-    <w:p>
-      <w:pPr>
-        <w:pStyle w:val="Listenabsatz"/>
-        <w:numPr>
-          <w:ilvl w:val="0"/>
-          <w:numId w:val="6"/>
-        </w:numPr>
-        <w:ind w:left="851"/>
-      </w:pPr>
-      <w:r>
-        <w:t xml:space="preserve">I_X anstatt D und (x{k+1}) </w:t>
-      </w:r>
-      <w:r>
-        <w:sym w:font="Wingdings" w:char="F0E0"/>
-      </w:r>
-      <w:r>
-        <w:t xml:space="preserve"> oft Klammern vergesesen</w:t>
+        <w:t>(Offene) mengen als \Omega</w:t>
       </w:r>
     </w:p>
     <w:p>
@@ -413,19 +329,6 @@
       </w:pPr>
       <w:r>
         <w:t>Entscheiden ob nicht quadratischer Teil wirklich nötig</w:t>
-      </w:r>
-    </w:p>
-    <w:p>
-      <w:pPr>
-        <w:pStyle w:val="Listenabsatz"/>
-        <w:numPr>
-          <w:ilvl w:val="2"/>
-          <w:numId w:val="2"/>
-        </w:numPr>
-        <w:ind w:left="1418"/>
-      </w:pPr>
-      <w:r>
-        <w:t>Entscheiden ob eher anderes inner level</w:t>
       </w:r>
     </w:p>
     <w:p>
@@ -534,62 +437,6 @@
         <w:ind w:left="851"/>
       </w:pPr>
       <w:r>
-        <w:t>Kapitel ganz schreiben</w:t>
-      </w:r>
-    </w:p>
-    <w:p>
-      <w:pPr>
-        <w:pStyle w:val="Listenabsatz"/>
-        <w:numPr>
-          <w:ilvl w:val="1"/>
-          <w:numId w:val="2"/>
-        </w:numPr>
-        <w:ind w:left="851"/>
-      </w:pPr>
-      <w:r>
-        <w:t>Algorithmus ordentlich testen und mit Hare-Algorithmus vergleichen</w:t>
-      </w:r>
-      <w:r>
-        <w:br/>
-        <w:t>nach Hare Paper</w:t>
-      </w:r>
-    </w:p>
-    <w:p>
-      <w:pPr>
-        <w:pStyle w:val="Listenabsatz"/>
-        <w:numPr>
-          <w:ilvl w:val="1"/>
-          <w:numId w:val="2"/>
-        </w:numPr>
-        <w:ind w:left="851"/>
-      </w:pPr>
-      <w:r>
-        <w:t>Theorie zu BFGS-Update mit Subgradienten???</w:t>
-      </w:r>
-    </w:p>
-    <w:p>
-      <w:pPr>
-        <w:pStyle w:val="Listenabsatz"/>
-        <w:numPr>
-          <w:ilvl w:val="1"/>
-          <w:numId w:val="2"/>
-        </w:numPr>
-        <w:ind w:left="851"/>
-      </w:pPr>
-      <w:r>
-        <w:t>Beschränkte Eigenwerte in Q</w:t>
-      </w:r>
-    </w:p>
-    <w:p>
-      <w:pPr>
-        <w:pStyle w:val="Listenabsatz"/>
-        <w:numPr>
-          <w:ilvl w:val="1"/>
-          <w:numId w:val="2"/>
-        </w:numPr>
-        <w:ind w:left="851"/>
-      </w:pPr>
-      <w:r>
         <w:t>Besseres BFGS-Update durchbessere Subgradienten</w:t>
       </w:r>
     </w:p>
@@ -603,34 +450,7 @@
         <w:ind w:left="851"/>
       </w:pPr>
       <w:r>
-        <w:lastRenderedPageBreak/>
-        <w:t>Finnen BFGS-Update anschauen</w:t>
-      </w:r>
-    </w:p>
-    <w:p>
-      <w:pPr>
-        <w:pStyle w:val="Listenabsatz"/>
-        <w:numPr>
-          <w:ilvl w:val="1"/>
-          <w:numId w:val="2"/>
-        </w:numPr>
-        <w:ind w:left="851"/>
-      </w:pPr>
-      <w:r>
         <w:t>Unter Annahme, dass Teile diffbar, diese Ableiten, nicht diffbare Teile approximieren</w:t>
-      </w:r>
-    </w:p>
-    <w:p>
-      <w:pPr>
-        <w:pStyle w:val="Listenabsatz"/>
-        <w:numPr>
-          <w:ilvl w:val="1"/>
-          <w:numId w:val="2"/>
-        </w:numPr>
-        <w:ind w:left="851"/>
-      </w:pPr>
-      <w:r>
-        <w:t>Auf glatter Funktion testen und mit Hare vergleichen</w:t>
       </w:r>
     </w:p>
     <w:p>
@@ -735,9 +555,9 @@
       </w:tblPr>
       <w:tblGrid>
         <w:gridCol w:w="1164"/>
-        <w:gridCol w:w="586"/>
+        <w:gridCol w:w="587"/>
         <w:gridCol w:w="1236"/>
-        <w:gridCol w:w="5692"/>
+        <w:gridCol w:w="5691"/>
       </w:tblGrid>
       <w:tr>
         <w:trPr>
@@ -745,7 +565,7 @@
         </w:trPr>
         <w:tc>
           <w:tcPr>
-            <w:tcW w:w="641" w:type="pct"/>
+            <w:tcW w:w="671" w:type="pct"/>
             <w:tcBorders>
               <w:top w:val="single" w:sz="8" w:space="0" w:color="A3A3A3"/>
               <w:left w:val="single" w:sz="8" w:space="0" w:color="A3A3A3"/>
@@ -774,13 +594,14 @@
                 <w:rFonts w:ascii="Calibri" w:eastAsia="Times New Roman" w:hAnsi="Calibri" w:cs="Times New Roman"/>
                 <w:lang w:eastAsia="de-DE"/>
               </w:rPr>
+              <w:lastRenderedPageBreak/>
               <w:t>Datum</w:t>
             </w:r>
           </w:p>
         </w:tc>
         <w:tc>
           <w:tcPr>
-            <w:tcW w:w="309" w:type="pct"/>
+            <w:tcW w:w="338" w:type="pct"/>
             <w:tcBorders>
               <w:top w:val="single" w:sz="8" w:space="0" w:color="A3A3A3"/>
               <w:left w:val="single" w:sz="8" w:space="0" w:color="A3A3A3"/>
@@ -815,7 +636,7 @@
         </w:tc>
         <w:tc>
           <w:tcPr>
-            <w:tcW w:w="603" w:type="pct"/>
+            <w:tcW w:w="712" w:type="pct"/>
             <w:tcBorders>
               <w:top w:val="single" w:sz="8" w:space="0" w:color="A3A3A3"/>
               <w:left w:val="single" w:sz="8" w:space="0" w:color="A3A3A3"/>
@@ -850,7 +671,7 @@
         </w:tc>
         <w:tc>
           <w:tcPr>
-            <w:tcW w:w="3447" w:type="pct"/>
+            <w:tcW w:w="3280" w:type="pct"/>
             <w:tcBorders>
               <w:top w:val="single" w:sz="8" w:space="0" w:color="A3A3A3"/>
               <w:left w:val="single" w:sz="8" w:space="0" w:color="A3A3A3"/>
@@ -890,7 +711,7 @@
         </w:trPr>
         <w:tc>
           <w:tcPr>
-            <w:tcW w:w="641" w:type="pct"/>
+            <w:tcW w:w="671" w:type="pct"/>
             <w:tcBorders>
               <w:top w:val="single" w:sz="8" w:space="0" w:color="A3A3A3"/>
               <w:left w:val="single" w:sz="8" w:space="0" w:color="A3A3A3"/>
@@ -925,7 +746,7 @@
         </w:tc>
         <w:tc>
           <w:tcPr>
-            <w:tcW w:w="309" w:type="pct"/>
+            <w:tcW w:w="338" w:type="pct"/>
             <w:tcBorders>
               <w:top w:val="single" w:sz="8" w:space="0" w:color="A3A3A3"/>
               <w:left w:val="single" w:sz="8" w:space="0" w:color="A3A3A3"/>
@@ -960,7 +781,7 @@
         </w:tc>
         <w:tc>
           <w:tcPr>
-            <w:tcW w:w="603" w:type="pct"/>
+            <w:tcW w:w="712" w:type="pct"/>
             <w:tcBorders>
               <w:top w:val="single" w:sz="8" w:space="0" w:color="A3A3A3"/>
               <w:left w:val="single" w:sz="8" w:space="0" w:color="A3A3A3"/>
@@ -995,7 +816,7 @@
         </w:tc>
         <w:tc>
           <w:tcPr>
-            <w:tcW w:w="3447" w:type="pct"/>
+            <w:tcW w:w="3280" w:type="pct"/>
             <w:tcBorders>
               <w:top w:val="single" w:sz="8" w:space="0" w:color="A3A3A3"/>
               <w:left w:val="single" w:sz="8" w:space="0" w:color="A3A3A3"/>
@@ -1111,7 +932,7 @@
         </w:trPr>
         <w:tc>
           <w:tcPr>
-            <w:tcW w:w="641" w:type="pct"/>
+            <w:tcW w:w="671" w:type="pct"/>
             <w:tcBorders>
               <w:top w:val="single" w:sz="8" w:space="0" w:color="A3A3A3"/>
               <w:left w:val="single" w:sz="8" w:space="0" w:color="A3A3A3"/>
@@ -1146,7 +967,7 @@
         </w:tc>
         <w:tc>
           <w:tcPr>
-            <w:tcW w:w="309" w:type="pct"/>
+            <w:tcW w:w="338" w:type="pct"/>
             <w:tcBorders>
               <w:top w:val="single" w:sz="8" w:space="0" w:color="A3A3A3"/>
               <w:left w:val="single" w:sz="8" w:space="0" w:color="A3A3A3"/>
@@ -1181,7 +1002,7 @@
         </w:tc>
         <w:tc>
           <w:tcPr>
-            <w:tcW w:w="603" w:type="pct"/>
+            <w:tcW w:w="712" w:type="pct"/>
             <w:tcBorders>
               <w:top w:val="single" w:sz="8" w:space="0" w:color="A3A3A3"/>
               <w:left w:val="single" w:sz="8" w:space="0" w:color="A3A3A3"/>
@@ -1216,7 +1037,7 @@
         </w:tc>
         <w:tc>
           <w:tcPr>
-            <w:tcW w:w="3447" w:type="pct"/>
+            <w:tcW w:w="3280" w:type="pct"/>
             <w:tcBorders>
               <w:top w:val="single" w:sz="8" w:space="0" w:color="A3A3A3"/>
               <w:left w:val="single" w:sz="8" w:space="0" w:color="A3A3A3"/>
@@ -1304,7 +1125,7 @@
         </w:trPr>
         <w:tc>
           <w:tcPr>
-            <w:tcW w:w="641" w:type="pct"/>
+            <w:tcW w:w="671" w:type="pct"/>
             <w:tcBorders>
               <w:top w:val="single" w:sz="8" w:space="0" w:color="A3A3A3"/>
               <w:left w:val="single" w:sz="8" w:space="0" w:color="A3A3A3"/>
@@ -1339,7 +1160,7 @@
         </w:tc>
         <w:tc>
           <w:tcPr>
-            <w:tcW w:w="309" w:type="pct"/>
+            <w:tcW w:w="338" w:type="pct"/>
             <w:tcBorders>
               <w:top w:val="single" w:sz="8" w:space="0" w:color="A3A3A3"/>
               <w:left w:val="single" w:sz="8" w:space="0" w:color="A3A3A3"/>
@@ -1374,7 +1195,7 @@
         </w:tc>
         <w:tc>
           <w:tcPr>
-            <w:tcW w:w="603" w:type="pct"/>
+            <w:tcW w:w="712" w:type="pct"/>
             <w:tcBorders>
               <w:top w:val="single" w:sz="8" w:space="0" w:color="A3A3A3"/>
               <w:left w:val="single" w:sz="8" w:space="0" w:color="A3A3A3"/>
@@ -1409,7 +1230,7 @@
         </w:tc>
         <w:tc>
           <w:tcPr>
-            <w:tcW w:w="3447" w:type="pct"/>
+            <w:tcW w:w="3280" w:type="pct"/>
             <w:tcBorders>
               <w:top w:val="single" w:sz="8" w:space="0" w:color="A3A3A3"/>
               <w:left w:val="single" w:sz="8" w:space="0" w:color="A3A3A3"/>
@@ -1481,7 +1302,7 @@
         </w:trPr>
         <w:tc>
           <w:tcPr>
-            <w:tcW w:w="641" w:type="pct"/>
+            <w:tcW w:w="671" w:type="pct"/>
             <w:tcBorders>
               <w:top w:val="single" w:sz="8" w:space="0" w:color="A3A3A3"/>
               <w:left w:val="single" w:sz="8" w:space="0" w:color="A3A3A3"/>
@@ -1516,7 +1337,7 @@
         </w:tc>
         <w:tc>
           <w:tcPr>
-            <w:tcW w:w="309" w:type="pct"/>
+            <w:tcW w:w="338" w:type="pct"/>
             <w:tcBorders>
               <w:top w:val="single" w:sz="8" w:space="0" w:color="A3A3A3"/>
               <w:left w:val="single" w:sz="8" w:space="0" w:color="A3A3A3"/>
@@ -1551,35 +1372,35 @@
         </w:tc>
         <w:tc>
           <w:tcPr>
-            <w:tcW w:w="603" w:type="pct"/>
-            <w:tcBorders>
-              <w:top w:val="single" w:sz="8" w:space="0" w:color="A3A3A3"/>
-              <w:left w:val="single" w:sz="8" w:space="0" w:color="A3A3A3"/>
-              <w:bottom w:val="single" w:sz="8" w:space="0" w:color="A3A3A3"/>
-              <w:right w:val="single" w:sz="8" w:space="0" w:color="A3A3A3"/>
-            </w:tcBorders>
-            <w:shd w:val="clear" w:color="auto" w:fill="D9D9D9" w:themeFill="background1" w:themeFillShade="D9"/>
-            <w:tcMar>
-              <w:top w:w="80" w:type="dxa"/>
-              <w:left w:w="80" w:type="dxa"/>
-              <w:bottom w:w="80" w:type="dxa"/>
-              <w:right w:w="80" w:type="dxa"/>
-            </w:tcMar>
-            <w:hideMark/>
-          </w:tcPr>
-          <w:p>
-            <w:pPr>
-              <w:spacing w:after="0" w:line="240" w:lineRule="auto"/>
-              <w:rPr>
-                <w:rFonts w:ascii="Calibri" w:eastAsia="Times New Roman" w:hAnsi="Calibri" w:cs="Times New Roman"/>
-                <w:lang w:eastAsia="de-DE"/>
-              </w:rPr>
-            </w:pPr>
-          </w:p>
-        </w:tc>
-        <w:tc>
-          <w:tcPr>
-            <w:tcW w:w="3447" w:type="pct"/>
+            <w:tcW w:w="712" w:type="pct"/>
+            <w:tcBorders>
+              <w:top w:val="single" w:sz="8" w:space="0" w:color="A3A3A3"/>
+              <w:left w:val="single" w:sz="8" w:space="0" w:color="A3A3A3"/>
+              <w:bottom w:val="single" w:sz="8" w:space="0" w:color="A3A3A3"/>
+              <w:right w:val="single" w:sz="8" w:space="0" w:color="A3A3A3"/>
+            </w:tcBorders>
+            <w:shd w:val="clear" w:color="auto" w:fill="D9D9D9" w:themeFill="background1" w:themeFillShade="D9"/>
+            <w:tcMar>
+              <w:top w:w="80" w:type="dxa"/>
+              <w:left w:w="80" w:type="dxa"/>
+              <w:bottom w:w="80" w:type="dxa"/>
+              <w:right w:w="80" w:type="dxa"/>
+            </w:tcMar>
+            <w:hideMark/>
+          </w:tcPr>
+          <w:p>
+            <w:pPr>
+              <w:spacing w:after="0" w:line="240" w:lineRule="auto"/>
+              <w:rPr>
+                <w:rFonts w:ascii="Calibri" w:eastAsia="Times New Roman" w:hAnsi="Calibri" w:cs="Times New Roman"/>
+                <w:lang w:eastAsia="de-DE"/>
+              </w:rPr>
+            </w:pPr>
+          </w:p>
+        </w:tc>
+        <w:tc>
+          <w:tcPr>
+            <w:tcW w:w="3280" w:type="pct"/>
             <w:tcBorders>
               <w:top w:val="single" w:sz="8" w:space="0" w:color="A3A3A3"/>
               <w:left w:val="single" w:sz="8" w:space="0" w:color="A3A3A3"/>
@@ -1619,7 +1440,7 @@
         </w:trPr>
         <w:tc>
           <w:tcPr>
-            <w:tcW w:w="641" w:type="pct"/>
+            <w:tcW w:w="671" w:type="pct"/>
             <w:tcBorders>
               <w:top w:val="single" w:sz="8" w:space="0" w:color="A3A3A3"/>
               <w:left w:val="single" w:sz="8" w:space="0" w:color="A3A3A3"/>
@@ -1654,7 +1475,7 @@
         </w:tc>
         <w:tc>
           <w:tcPr>
-            <w:tcW w:w="309" w:type="pct"/>
+            <w:tcW w:w="338" w:type="pct"/>
             <w:tcBorders>
               <w:top w:val="single" w:sz="8" w:space="0" w:color="A3A3A3"/>
               <w:left w:val="single" w:sz="8" w:space="0" w:color="A3A3A3"/>
@@ -1689,35 +1510,35 @@
         </w:tc>
         <w:tc>
           <w:tcPr>
-            <w:tcW w:w="603" w:type="pct"/>
-            <w:tcBorders>
-              <w:top w:val="single" w:sz="8" w:space="0" w:color="A3A3A3"/>
-              <w:left w:val="single" w:sz="8" w:space="0" w:color="A3A3A3"/>
-              <w:bottom w:val="single" w:sz="8" w:space="0" w:color="A3A3A3"/>
-              <w:right w:val="single" w:sz="8" w:space="0" w:color="A3A3A3"/>
-            </w:tcBorders>
-            <w:shd w:val="clear" w:color="auto" w:fill="D9D9D9" w:themeFill="background1" w:themeFillShade="D9"/>
-            <w:tcMar>
-              <w:top w:w="80" w:type="dxa"/>
-              <w:left w:w="80" w:type="dxa"/>
-              <w:bottom w:w="80" w:type="dxa"/>
-              <w:right w:w="80" w:type="dxa"/>
-            </w:tcMar>
-            <w:hideMark/>
-          </w:tcPr>
-          <w:p>
-            <w:pPr>
-              <w:spacing w:after="0" w:line="240" w:lineRule="auto"/>
-              <w:rPr>
-                <w:rFonts w:ascii="Calibri" w:eastAsia="Times New Roman" w:hAnsi="Calibri" w:cs="Times New Roman"/>
-                <w:lang w:eastAsia="de-DE"/>
-              </w:rPr>
-            </w:pPr>
-          </w:p>
-        </w:tc>
-        <w:tc>
-          <w:tcPr>
-            <w:tcW w:w="3447" w:type="pct"/>
+            <w:tcW w:w="712" w:type="pct"/>
+            <w:tcBorders>
+              <w:top w:val="single" w:sz="8" w:space="0" w:color="A3A3A3"/>
+              <w:left w:val="single" w:sz="8" w:space="0" w:color="A3A3A3"/>
+              <w:bottom w:val="single" w:sz="8" w:space="0" w:color="A3A3A3"/>
+              <w:right w:val="single" w:sz="8" w:space="0" w:color="A3A3A3"/>
+            </w:tcBorders>
+            <w:shd w:val="clear" w:color="auto" w:fill="D9D9D9" w:themeFill="background1" w:themeFillShade="D9"/>
+            <w:tcMar>
+              <w:top w:w="80" w:type="dxa"/>
+              <w:left w:w="80" w:type="dxa"/>
+              <w:bottom w:w="80" w:type="dxa"/>
+              <w:right w:w="80" w:type="dxa"/>
+            </w:tcMar>
+            <w:hideMark/>
+          </w:tcPr>
+          <w:p>
+            <w:pPr>
+              <w:spacing w:after="0" w:line="240" w:lineRule="auto"/>
+              <w:rPr>
+                <w:rFonts w:ascii="Calibri" w:eastAsia="Times New Roman" w:hAnsi="Calibri" w:cs="Times New Roman"/>
+                <w:lang w:eastAsia="de-DE"/>
+              </w:rPr>
+            </w:pPr>
+          </w:p>
+        </w:tc>
+        <w:tc>
+          <w:tcPr>
+            <w:tcW w:w="3280" w:type="pct"/>
             <w:tcBorders>
               <w:top w:val="single" w:sz="8" w:space="0" w:color="A3A3A3"/>
               <w:left w:val="single" w:sz="8" w:space="0" w:color="A3A3A3"/>
@@ -1757,7 +1578,7 @@
         </w:trPr>
         <w:tc>
           <w:tcPr>
-            <w:tcW w:w="641" w:type="pct"/>
+            <w:tcW w:w="671" w:type="pct"/>
             <w:tcBorders>
               <w:top w:val="single" w:sz="8" w:space="0" w:color="A3A3A3"/>
               <w:left w:val="single" w:sz="8" w:space="0" w:color="A3A3A3"/>
@@ -1792,7 +1613,7 @@
         </w:tc>
         <w:tc>
           <w:tcPr>
-            <w:tcW w:w="309" w:type="pct"/>
+            <w:tcW w:w="338" w:type="pct"/>
             <w:tcBorders>
               <w:top w:val="single" w:sz="8" w:space="0" w:color="A3A3A3"/>
               <w:left w:val="single" w:sz="8" w:space="0" w:color="A3A3A3"/>
@@ -1827,7 +1648,7 @@
         </w:tc>
         <w:tc>
           <w:tcPr>
-            <w:tcW w:w="603" w:type="pct"/>
+            <w:tcW w:w="712" w:type="pct"/>
             <w:tcBorders>
               <w:top w:val="single" w:sz="8" w:space="0" w:color="A3A3A3"/>
               <w:left w:val="single" w:sz="8" w:space="0" w:color="A3A3A3"/>
@@ -1862,7 +1683,7 @@
         </w:tc>
         <w:tc>
           <w:tcPr>
-            <w:tcW w:w="3447" w:type="pct"/>
+            <w:tcW w:w="3280" w:type="pct"/>
             <w:tcBorders>
               <w:top w:val="single" w:sz="8" w:space="0" w:color="A3A3A3"/>
               <w:left w:val="single" w:sz="8" w:space="0" w:color="A3A3A3"/>
@@ -1919,7 +1740,7 @@
         </w:trPr>
         <w:tc>
           <w:tcPr>
-            <w:tcW w:w="641" w:type="pct"/>
+            <w:tcW w:w="671" w:type="pct"/>
             <w:tcBorders>
               <w:top w:val="single" w:sz="8" w:space="0" w:color="A3A3A3"/>
               <w:left w:val="single" w:sz="8" w:space="0" w:color="A3A3A3"/>
@@ -1954,7 +1775,7 @@
         </w:tc>
         <w:tc>
           <w:tcPr>
-            <w:tcW w:w="309" w:type="pct"/>
+            <w:tcW w:w="338" w:type="pct"/>
             <w:tcBorders>
               <w:top w:val="single" w:sz="8" w:space="0" w:color="A3A3A3"/>
               <w:left w:val="single" w:sz="8" w:space="0" w:color="A3A3A3"/>
@@ -1989,7 +1810,7 @@
         </w:tc>
         <w:tc>
           <w:tcPr>
-            <w:tcW w:w="603" w:type="pct"/>
+            <w:tcW w:w="712" w:type="pct"/>
             <w:tcBorders>
               <w:top w:val="single" w:sz="8" w:space="0" w:color="A3A3A3"/>
               <w:left w:val="single" w:sz="8" w:space="0" w:color="A3A3A3"/>
@@ -2024,7 +1845,7 @@
         </w:tc>
         <w:tc>
           <w:tcPr>
-            <w:tcW w:w="3447" w:type="pct"/>
+            <w:tcW w:w="3280" w:type="pct"/>
             <w:tcBorders>
               <w:top w:val="single" w:sz="8" w:space="0" w:color="A3A3A3"/>
               <w:left w:val="single" w:sz="8" w:space="0" w:color="A3A3A3"/>
@@ -2087,7 +1908,7 @@
         </w:trPr>
         <w:tc>
           <w:tcPr>
-            <w:tcW w:w="641" w:type="pct"/>
+            <w:tcW w:w="671" w:type="pct"/>
             <w:tcBorders>
               <w:top w:val="single" w:sz="8" w:space="0" w:color="A3A3A3"/>
               <w:left w:val="single" w:sz="8" w:space="0" w:color="A3A3A3"/>
@@ -2122,7 +1943,7 @@
         </w:tc>
         <w:tc>
           <w:tcPr>
-            <w:tcW w:w="309" w:type="pct"/>
+            <w:tcW w:w="338" w:type="pct"/>
             <w:tcBorders>
               <w:top w:val="single" w:sz="8" w:space="0" w:color="A3A3A3"/>
               <w:left w:val="single" w:sz="8" w:space="0" w:color="A3A3A3"/>
@@ -2157,7 +1978,7 @@
         </w:tc>
         <w:tc>
           <w:tcPr>
-            <w:tcW w:w="603" w:type="pct"/>
+            <w:tcW w:w="712" w:type="pct"/>
             <w:tcBorders>
               <w:top w:val="single" w:sz="8" w:space="0" w:color="A3A3A3"/>
               <w:left w:val="single" w:sz="8" w:space="0" w:color="A3A3A3"/>
@@ -2208,7 +2029,7 @@
         </w:tc>
         <w:tc>
           <w:tcPr>
-            <w:tcW w:w="3447" w:type="pct"/>
+            <w:tcW w:w="3280" w:type="pct"/>
             <w:tcBorders>
               <w:top w:val="single" w:sz="8" w:space="0" w:color="A3A3A3"/>
               <w:left w:val="single" w:sz="8" w:space="0" w:color="A3A3A3"/>
@@ -2390,7 +2211,7 @@
         </w:trPr>
         <w:tc>
           <w:tcPr>
-            <w:tcW w:w="641" w:type="pct"/>
+            <w:tcW w:w="671" w:type="pct"/>
             <w:tcBorders>
               <w:top w:val="single" w:sz="8" w:space="0" w:color="A3A3A3"/>
               <w:left w:val="single" w:sz="8" w:space="0" w:color="A3A3A3"/>
@@ -2425,7 +2246,7 @@
         </w:tc>
         <w:tc>
           <w:tcPr>
-            <w:tcW w:w="309" w:type="pct"/>
+            <w:tcW w:w="338" w:type="pct"/>
             <w:tcBorders>
               <w:top w:val="single" w:sz="8" w:space="0" w:color="A3A3A3"/>
               <w:left w:val="single" w:sz="8" w:space="0" w:color="A3A3A3"/>
@@ -2460,7 +2281,7 @@
         </w:tc>
         <w:tc>
           <w:tcPr>
-            <w:tcW w:w="603" w:type="pct"/>
+            <w:tcW w:w="712" w:type="pct"/>
             <w:tcBorders>
               <w:top w:val="single" w:sz="8" w:space="0" w:color="A3A3A3"/>
               <w:left w:val="single" w:sz="8" w:space="0" w:color="A3A3A3"/>
@@ -2495,7 +2316,7 @@
         </w:tc>
         <w:tc>
           <w:tcPr>
-            <w:tcW w:w="3447" w:type="pct"/>
+            <w:tcW w:w="3280" w:type="pct"/>
             <w:tcBorders>
               <w:top w:val="single" w:sz="8" w:space="0" w:color="A3A3A3"/>
               <w:left w:val="single" w:sz="8" w:space="0" w:color="A3A3A3"/>
@@ -2588,7 +2409,7 @@
         </w:trPr>
         <w:tc>
           <w:tcPr>
-            <w:tcW w:w="641" w:type="pct"/>
+            <w:tcW w:w="671" w:type="pct"/>
             <w:tcBorders>
               <w:top w:val="single" w:sz="8" w:space="0" w:color="A3A3A3"/>
               <w:left w:val="single" w:sz="8" w:space="0" w:color="A3A3A3"/>
@@ -2623,7 +2444,7 @@
         </w:tc>
         <w:tc>
           <w:tcPr>
-            <w:tcW w:w="309" w:type="pct"/>
+            <w:tcW w:w="338" w:type="pct"/>
             <w:tcBorders>
               <w:top w:val="single" w:sz="8" w:space="0" w:color="A3A3A3"/>
               <w:left w:val="single" w:sz="8" w:space="0" w:color="A3A3A3"/>
@@ -2658,7 +2479,7 @@
         </w:tc>
         <w:tc>
           <w:tcPr>
-            <w:tcW w:w="603" w:type="pct"/>
+            <w:tcW w:w="712" w:type="pct"/>
             <w:tcBorders>
               <w:top w:val="single" w:sz="8" w:space="0" w:color="A3A3A3"/>
               <w:left w:val="single" w:sz="8" w:space="0" w:color="A3A3A3"/>
@@ -2693,7 +2514,7 @@
         </w:tc>
         <w:tc>
           <w:tcPr>
-            <w:tcW w:w="3447" w:type="pct"/>
+            <w:tcW w:w="3280" w:type="pct"/>
             <w:tcBorders>
               <w:top w:val="single" w:sz="8" w:space="0" w:color="A3A3A3"/>
               <w:left w:val="single" w:sz="8" w:space="0" w:color="A3A3A3"/>
@@ -2740,7 +2561,7 @@
         </w:trPr>
         <w:tc>
           <w:tcPr>
-            <w:tcW w:w="641" w:type="pct"/>
+            <w:tcW w:w="671" w:type="pct"/>
             <w:tcBorders>
               <w:top w:val="single" w:sz="8" w:space="0" w:color="A3A3A3"/>
               <w:left w:val="single" w:sz="8" w:space="0" w:color="A3A3A3"/>
@@ -2775,7 +2596,7 @@
         </w:tc>
         <w:tc>
           <w:tcPr>
-            <w:tcW w:w="309" w:type="pct"/>
+            <w:tcW w:w="338" w:type="pct"/>
             <w:tcBorders>
               <w:top w:val="single" w:sz="8" w:space="0" w:color="A3A3A3"/>
               <w:left w:val="single" w:sz="8" w:space="0" w:color="A3A3A3"/>
@@ -2810,7 +2631,7 @@
         </w:tc>
         <w:tc>
           <w:tcPr>
-            <w:tcW w:w="603" w:type="pct"/>
+            <w:tcW w:w="712" w:type="pct"/>
             <w:tcBorders>
               <w:top w:val="single" w:sz="8" w:space="0" w:color="A3A3A3"/>
               <w:left w:val="single" w:sz="8" w:space="0" w:color="A3A3A3"/>
@@ -2845,7 +2666,7 @@
         </w:tc>
         <w:tc>
           <w:tcPr>
-            <w:tcW w:w="3447" w:type="pct"/>
+            <w:tcW w:w="3280" w:type="pct"/>
             <w:tcBorders>
               <w:top w:val="single" w:sz="8" w:space="0" w:color="A3A3A3"/>
               <w:left w:val="single" w:sz="8" w:space="0" w:color="A3A3A3"/>
@@ -2885,43 +2706,42 @@
         </w:trPr>
         <w:tc>
           <w:tcPr>
-            <w:tcW w:w="641" w:type="pct"/>
-            <w:tcBorders>
-              <w:top w:val="single" w:sz="8" w:space="0" w:color="A3A3A3"/>
-              <w:left w:val="single" w:sz="8" w:space="0" w:color="A3A3A3"/>
-              <w:bottom w:val="single" w:sz="8" w:space="0" w:color="A3A3A3"/>
-              <w:right w:val="single" w:sz="8" w:space="0" w:color="A3A3A3"/>
-            </w:tcBorders>
-            <w:shd w:val="clear" w:color="auto" w:fill="D9D9D9" w:themeFill="background1" w:themeFillShade="D9"/>
-            <w:tcMar>
-              <w:top w:w="80" w:type="dxa"/>
-              <w:left w:w="80" w:type="dxa"/>
-              <w:bottom w:w="80" w:type="dxa"/>
-              <w:right w:w="80" w:type="dxa"/>
-            </w:tcMar>
-            <w:hideMark/>
-          </w:tcPr>
-          <w:p>
-            <w:pPr>
-              <w:spacing w:after="0" w:line="240" w:lineRule="auto"/>
-              <w:rPr>
-                <w:rFonts w:ascii="Calibri" w:eastAsia="Times New Roman" w:hAnsi="Calibri" w:cs="Times New Roman"/>
-                <w:lang w:eastAsia="de-DE"/>
-              </w:rPr>
-            </w:pPr>
-            <w:r>
-              <w:rPr>
-                <w:rFonts w:ascii="Calibri" w:eastAsia="Times New Roman" w:hAnsi="Calibri" w:cs="Times New Roman"/>
-                <w:lang w:eastAsia="de-DE"/>
-              </w:rPr>
-              <w:lastRenderedPageBreak/>
+            <w:tcW w:w="671" w:type="pct"/>
+            <w:tcBorders>
+              <w:top w:val="single" w:sz="8" w:space="0" w:color="A3A3A3"/>
+              <w:left w:val="single" w:sz="8" w:space="0" w:color="A3A3A3"/>
+              <w:bottom w:val="single" w:sz="8" w:space="0" w:color="A3A3A3"/>
+              <w:right w:val="single" w:sz="8" w:space="0" w:color="A3A3A3"/>
+            </w:tcBorders>
+            <w:shd w:val="clear" w:color="auto" w:fill="D9D9D9" w:themeFill="background1" w:themeFillShade="D9"/>
+            <w:tcMar>
+              <w:top w:w="80" w:type="dxa"/>
+              <w:left w:w="80" w:type="dxa"/>
+              <w:bottom w:w="80" w:type="dxa"/>
+              <w:right w:w="80" w:type="dxa"/>
+            </w:tcMar>
+            <w:hideMark/>
+          </w:tcPr>
+          <w:p>
+            <w:pPr>
+              <w:spacing w:after="0" w:line="240" w:lineRule="auto"/>
+              <w:rPr>
+                <w:rFonts w:ascii="Calibri" w:eastAsia="Times New Roman" w:hAnsi="Calibri" w:cs="Times New Roman"/>
+                <w:lang w:eastAsia="de-DE"/>
+              </w:rPr>
+            </w:pPr>
+            <w:r>
+              <w:rPr>
+                <w:rFonts w:ascii="Calibri" w:eastAsia="Times New Roman" w:hAnsi="Calibri" w:cs="Times New Roman"/>
+                <w:lang w:eastAsia="de-DE"/>
+              </w:rPr>
               <w:t>30.04.2017</w:t>
             </w:r>
           </w:p>
         </w:tc>
         <w:tc>
           <w:tcPr>
-            <w:tcW w:w="309" w:type="pct"/>
+            <w:tcW w:w="338" w:type="pct"/>
             <w:tcBorders>
               <w:top w:val="single" w:sz="8" w:space="0" w:color="A3A3A3"/>
               <w:left w:val="single" w:sz="8" w:space="0" w:color="A3A3A3"/>
@@ -2956,7 +2776,7 @@
         </w:tc>
         <w:tc>
           <w:tcPr>
-            <w:tcW w:w="603" w:type="pct"/>
+            <w:tcW w:w="712" w:type="pct"/>
             <w:tcBorders>
               <w:top w:val="single" w:sz="8" w:space="0" w:color="A3A3A3"/>
               <w:left w:val="single" w:sz="8" w:space="0" w:color="A3A3A3"/>
@@ -2991,7 +2811,7 @@
         </w:tc>
         <w:tc>
           <w:tcPr>
-            <w:tcW w:w="3447" w:type="pct"/>
+            <w:tcW w:w="3280" w:type="pct"/>
             <w:tcBorders>
               <w:top w:val="single" w:sz="8" w:space="0" w:color="A3A3A3"/>
               <w:left w:val="single" w:sz="8" w:space="0" w:color="A3A3A3"/>
@@ -3031,7 +2851,7 @@
         </w:trPr>
         <w:tc>
           <w:tcPr>
-            <w:tcW w:w="641" w:type="pct"/>
+            <w:tcW w:w="671" w:type="pct"/>
             <w:tcBorders>
               <w:top w:val="single" w:sz="8" w:space="0" w:color="A3A3A3"/>
               <w:left w:val="single" w:sz="8" w:space="0" w:color="A3A3A3"/>
@@ -3066,7 +2886,7 @@
         </w:tc>
         <w:tc>
           <w:tcPr>
-            <w:tcW w:w="309" w:type="pct"/>
+            <w:tcW w:w="338" w:type="pct"/>
             <w:tcBorders>
               <w:top w:val="single" w:sz="8" w:space="0" w:color="A3A3A3"/>
               <w:left w:val="single" w:sz="8" w:space="0" w:color="A3A3A3"/>
@@ -3101,7 +2921,7 @@
         </w:tc>
         <w:tc>
           <w:tcPr>
-            <w:tcW w:w="603" w:type="pct"/>
+            <w:tcW w:w="712" w:type="pct"/>
             <w:tcBorders>
               <w:top w:val="single" w:sz="8" w:space="0" w:color="A3A3A3"/>
               <w:left w:val="single" w:sz="8" w:space="0" w:color="A3A3A3"/>
@@ -3136,7 +2956,7 @@
         </w:tc>
         <w:tc>
           <w:tcPr>
-            <w:tcW w:w="3447" w:type="pct"/>
+            <w:tcW w:w="3280" w:type="pct"/>
             <w:tcBorders>
               <w:top w:val="single" w:sz="8" w:space="0" w:color="A3A3A3"/>
               <w:left w:val="single" w:sz="8" w:space="0" w:color="A3A3A3"/>
@@ -3176,7 +2996,7 @@
         </w:trPr>
         <w:tc>
           <w:tcPr>
-            <w:tcW w:w="641" w:type="pct"/>
+            <w:tcW w:w="671" w:type="pct"/>
             <w:tcBorders>
               <w:top w:val="single" w:sz="8" w:space="0" w:color="A3A3A3"/>
               <w:left w:val="single" w:sz="8" w:space="0" w:color="A3A3A3"/>
@@ -3211,7 +3031,7 @@
         </w:tc>
         <w:tc>
           <w:tcPr>
-            <w:tcW w:w="309" w:type="pct"/>
+            <w:tcW w:w="338" w:type="pct"/>
             <w:tcBorders>
               <w:top w:val="single" w:sz="8" w:space="0" w:color="A3A3A3"/>
               <w:left w:val="single" w:sz="8" w:space="0" w:color="A3A3A3"/>
@@ -3246,7 +3066,7 @@
         </w:tc>
         <w:tc>
           <w:tcPr>
-            <w:tcW w:w="603" w:type="pct"/>
+            <w:tcW w:w="712" w:type="pct"/>
             <w:tcBorders>
               <w:top w:val="single" w:sz="8" w:space="0" w:color="A3A3A3"/>
               <w:left w:val="single" w:sz="8" w:space="0" w:color="A3A3A3"/>
@@ -3281,7 +3101,7 @@
         </w:tc>
         <w:tc>
           <w:tcPr>
-            <w:tcW w:w="3447" w:type="pct"/>
+            <w:tcW w:w="3280" w:type="pct"/>
             <w:tcBorders>
               <w:top w:val="single" w:sz="8" w:space="0" w:color="A3A3A3"/>
               <w:left w:val="single" w:sz="8" w:space="0" w:color="A3A3A3"/>
@@ -3439,7 +3259,7 @@
         </w:trPr>
         <w:tc>
           <w:tcPr>
-            <w:tcW w:w="641" w:type="pct"/>
+            <w:tcW w:w="671" w:type="pct"/>
             <w:tcBorders>
               <w:top w:val="single" w:sz="8" w:space="0" w:color="A3A3A3"/>
               <w:left w:val="single" w:sz="8" w:space="0" w:color="A3A3A3"/>
@@ -3474,7 +3294,7 @@
         </w:tc>
         <w:tc>
           <w:tcPr>
-            <w:tcW w:w="309" w:type="pct"/>
+            <w:tcW w:w="338" w:type="pct"/>
             <w:tcBorders>
               <w:top w:val="single" w:sz="8" w:space="0" w:color="A3A3A3"/>
               <w:left w:val="single" w:sz="8" w:space="0" w:color="A3A3A3"/>
@@ -3509,7 +3329,7 @@
         </w:tc>
         <w:tc>
           <w:tcPr>
-            <w:tcW w:w="603" w:type="pct"/>
+            <w:tcW w:w="712" w:type="pct"/>
             <w:tcBorders>
               <w:top w:val="single" w:sz="8" w:space="0" w:color="A3A3A3"/>
               <w:left w:val="single" w:sz="8" w:space="0" w:color="A3A3A3"/>
@@ -3544,7 +3364,7 @@
         </w:tc>
         <w:tc>
           <w:tcPr>
-            <w:tcW w:w="3447" w:type="pct"/>
+            <w:tcW w:w="3280" w:type="pct"/>
             <w:tcBorders>
               <w:top w:val="single" w:sz="8" w:space="0" w:color="A3A3A3"/>
               <w:left w:val="single" w:sz="8" w:space="0" w:color="A3A3A3"/>
@@ -3589,6 +3409,7 @@
                 <w:rFonts w:ascii="Calibri" w:eastAsia="Times New Roman" w:hAnsi="Calibri" w:cs="Times New Roman"/>
                 <w:lang w:eastAsia="de-DE"/>
               </w:rPr>
+              <w:lastRenderedPageBreak/>
               <w:tab/>
             </w:r>
             <w:r>
@@ -3676,42 +3497,43 @@
         </w:trPr>
         <w:tc>
           <w:tcPr>
-            <w:tcW w:w="641" w:type="pct"/>
-            <w:tcBorders>
-              <w:top w:val="single" w:sz="8" w:space="0" w:color="A3A3A3"/>
-              <w:left w:val="single" w:sz="8" w:space="0" w:color="A3A3A3"/>
-              <w:bottom w:val="single" w:sz="8" w:space="0" w:color="A3A3A3"/>
-              <w:right w:val="single" w:sz="8" w:space="0" w:color="A3A3A3"/>
-            </w:tcBorders>
-            <w:shd w:val="clear" w:color="auto" w:fill="D9D9D9" w:themeFill="background1" w:themeFillShade="D9"/>
-            <w:tcMar>
-              <w:top w:w="80" w:type="dxa"/>
-              <w:left w:w="80" w:type="dxa"/>
-              <w:bottom w:w="80" w:type="dxa"/>
-              <w:right w:w="80" w:type="dxa"/>
-            </w:tcMar>
-            <w:hideMark/>
-          </w:tcPr>
-          <w:p>
-            <w:pPr>
-              <w:spacing w:after="0" w:line="240" w:lineRule="auto"/>
-              <w:rPr>
-                <w:rFonts w:ascii="Calibri" w:eastAsia="Times New Roman" w:hAnsi="Calibri" w:cs="Times New Roman"/>
-                <w:lang w:eastAsia="de-DE"/>
-              </w:rPr>
-            </w:pPr>
-            <w:r>
-              <w:rPr>
-                <w:rFonts w:ascii="Calibri" w:eastAsia="Times New Roman" w:hAnsi="Calibri" w:cs="Times New Roman"/>
-                <w:lang w:eastAsia="de-DE"/>
-              </w:rPr>
+            <w:tcW w:w="671" w:type="pct"/>
+            <w:tcBorders>
+              <w:top w:val="single" w:sz="8" w:space="0" w:color="A3A3A3"/>
+              <w:left w:val="single" w:sz="8" w:space="0" w:color="A3A3A3"/>
+              <w:bottom w:val="single" w:sz="8" w:space="0" w:color="A3A3A3"/>
+              <w:right w:val="single" w:sz="8" w:space="0" w:color="A3A3A3"/>
+            </w:tcBorders>
+            <w:shd w:val="clear" w:color="auto" w:fill="D9D9D9" w:themeFill="background1" w:themeFillShade="D9"/>
+            <w:tcMar>
+              <w:top w:w="80" w:type="dxa"/>
+              <w:left w:w="80" w:type="dxa"/>
+              <w:bottom w:w="80" w:type="dxa"/>
+              <w:right w:w="80" w:type="dxa"/>
+            </w:tcMar>
+            <w:hideMark/>
+          </w:tcPr>
+          <w:p>
+            <w:pPr>
+              <w:spacing w:after="0" w:line="240" w:lineRule="auto"/>
+              <w:rPr>
+                <w:rFonts w:ascii="Calibri" w:eastAsia="Times New Roman" w:hAnsi="Calibri" w:cs="Times New Roman"/>
+                <w:lang w:eastAsia="de-DE"/>
+              </w:rPr>
+            </w:pPr>
+            <w:r>
+              <w:rPr>
+                <w:rFonts w:ascii="Calibri" w:eastAsia="Times New Roman" w:hAnsi="Calibri" w:cs="Times New Roman"/>
+                <w:lang w:eastAsia="de-DE"/>
+              </w:rPr>
+              <w:lastRenderedPageBreak/>
               <w:t>04.05.2017</w:t>
             </w:r>
           </w:p>
         </w:tc>
         <w:tc>
           <w:tcPr>
-            <w:tcW w:w="309" w:type="pct"/>
+            <w:tcW w:w="338" w:type="pct"/>
             <w:tcBorders>
               <w:top w:val="single" w:sz="8" w:space="0" w:color="A3A3A3"/>
               <w:left w:val="single" w:sz="8" w:space="0" w:color="A3A3A3"/>
@@ -3746,7 +3568,7 @@
         </w:tc>
         <w:tc>
           <w:tcPr>
-            <w:tcW w:w="603" w:type="pct"/>
+            <w:tcW w:w="712" w:type="pct"/>
             <w:tcBorders>
               <w:top w:val="single" w:sz="8" w:space="0" w:color="A3A3A3"/>
               <w:left w:val="single" w:sz="8" w:space="0" w:color="A3A3A3"/>
@@ -3781,7 +3603,7 @@
         </w:tc>
         <w:tc>
           <w:tcPr>
-            <w:tcW w:w="3447" w:type="pct"/>
+            <w:tcW w:w="3280" w:type="pct"/>
             <w:tcBorders>
               <w:top w:val="single" w:sz="8" w:space="0" w:color="A3A3A3"/>
               <w:left w:val="single" w:sz="8" w:space="0" w:color="A3A3A3"/>
@@ -3821,7 +3643,7 @@
         </w:trPr>
         <w:tc>
           <w:tcPr>
-            <w:tcW w:w="641" w:type="pct"/>
+            <w:tcW w:w="671" w:type="pct"/>
             <w:tcBorders>
               <w:top w:val="single" w:sz="8" w:space="0" w:color="A3A3A3"/>
               <w:left w:val="single" w:sz="8" w:space="0" w:color="A3A3A3"/>
@@ -3856,7 +3678,7 @@
         </w:tc>
         <w:tc>
           <w:tcPr>
-            <w:tcW w:w="309" w:type="pct"/>
+            <w:tcW w:w="338" w:type="pct"/>
             <w:tcBorders>
               <w:top w:val="single" w:sz="8" w:space="0" w:color="A3A3A3"/>
               <w:left w:val="single" w:sz="8" w:space="0" w:color="A3A3A3"/>
@@ -3891,7 +3713,7 @@
         </w:tc>
         <w:tc>
           <w:tcPr>
-            <w:tcW w:w="603" w:type="pct"/>
+            <w:tcW w:w="712" w:type="pct"/>
             <w:tcBorders>
               <w:top w:val="single" w:sz="8" w:space="0" w:color="A3A3A3"/>
               <w:left w:val="single" w:sz="8" w:space="0" w:color="A3A3A3"/>
@@ -3926,7 +3748,7 @@
         </w:tc>
         <w:tc>
           <w:tcPr>
-            <w:tcW w:w="3447" w:type="pct"/>
+            <w:tcW w:w="3280" w:type="pct"/>
             <w:tcBorders>
               <w:top w:val="single" w:sz="8" w:space="0" w:color="A3A3A3"/>
               <w:left w:val="single" w:sz="8" w:space="0" w:color="A3A3A3"/>
@@ -3966,7 +3788,7 @@
         </w:trPr>
         <w:tc>
           <w:tcPr>
-            <w:tcW w:w="641" w:type="pct"/>
+            <w:tcW w:w="671" w:type="pct"/>
             <w:tcBorders>
               <w:top w:val="single" w:sz="8" w:space="0" w:color="A3A3A3"/>
               <w:left w:val="single" w:sz="8" w:space="0" w:color="A3A3A3"/>
@@ -4001,7 +3823,7 @@
         </w:tc>
         <w:tc>
           <w:tcPr>
-            <w:tcW w:w="309" w:type="pct"/>
+            <w:tcW w:w="338" w:type="pct"/>
             <w:tcBorders>
               <w:top w:val="single" w:sz="8" w:space="0" w:color="A3A3A3"/>
               <w:left w:val="single" w:sz="8" w:space="0" w:color="A3A3A3"/>
@@ -4036,7 +3858,7 @@
         </w:tc>
         <w:tc>
           <w:tcPr>
-            <w:tcW w:w="603" w:type="pct"/>
+            <w:tcW w:w="712" w:type="pct"/>
             <w:tcBorders>
               <w:top w:val="single" w:sz="8" w:space="0" w:color="A3A3A3"/>
               <w:left w:val="single" w:sz="8" w:space="0" w:color="A3A3A3"/>
@@ -4071,7 +3893,7 @@
         </w:tc>
         <w:tc>
           <w:tcPr>
-            <w:tcW w:w="3447" w:type="pct"/>
+            <w:tcW w:w="3280" w:type="pct"/>
             <w:tcBorders>
               <w:top w:val="single" w:sz="8" w:space="0" w:color="A3A3A3"/>
               <w:left w:val="single" w:sz="8" w:space="0" w:color="A3A3A3"/>
@@ -4118,7 +3940,7 @@
         </w:trPr>
         <w:tc>
           <w:tcPr>
-            <w:tcW w:w="641" w:type="pct"/>
+            <w:tcW w:w="671" w:type="pct"/>
             <w:tcBorders>
               <w:top w:val="single" w:sz="8" w:space="0" w:color="A3A3A3"/>
               <w:left w:val="single" w:sz="8" w:space="0" w:color="A3A3A3"/>
@@ -4153,7 +3975,7 @@
         </w:tc>
         <w:tc>
           <w:tcPr>
-            <w:tcW w:w="309" w:type="pct"/>
+            <w:tcW w:w="338" w:type="pct"/>
             <w:tcBorders>
               <w:top w:val="single" w:sz="8" w:space="0" w:color="A3A3A3"/>
               <w:left w:val="single" w:sz="8" w:space="0" w:color="A3A3A3"/>
@@ -4188,7 +4010,7 @@
         </w:tc>
         <w:tc>
           <w:tcPr>
-            <w:tcW w:w="603" w:type="pct"/>
+            <w:tcW w:w="712" w:type="pct"/>
             <w:tcBorders>
               <w:top w:val="single" w:sz="8" w:space="0" w:color="A3A3A3"/>
               <w:left w:val="single" w:sz="8" w:space="0" w:color="A3A3A3"/>
@@ -4223,7 +4045,7 @@
         </w:tc>
         <w:tc>
           <w:tcPr>
-            <w:tcW w:w="3447" w:type="pct"/>
+            <w:tcW w:w="3280" w:type="pct"/>
             <w:tcBorders>
               <w:top w:val="single" w:sz="8" w:space="0" w:color="A3A3A3"/>
               <w:left w:val="single" w:sz="8" w:space="0" w:color="A3A3A3"/>
@@ -4263,7 +4085,7 @@
         </w:trPr>
         <w:tc>
           <w:tcPr>
-            <w:tcW w:w="641" w:type="pct"/>
+            <w:tcW w:w="671" w:type="pct"/>
             <w:tcBorders>
               <w:top w:val="single" w:sz="8" w:space="0" w:color="A3A3A3"/>
               <w:left w:val="single" w:sz="8" w:space="0" w:color="A3A3A3"/>
@@ -4298,7 +4120,7 @@
         </w:tc>
         <w:tc>
           <w:tcPr>
-            <w:tcW w:w="309" w:type="pct"/>
+            <w:tcW w:w="338" w:type="pct"/>
             <w:tcBorders>
               <w:top w:val="single" w:sz="8" w:space="0" w:color="A3A3A3"/>
               <w:left w:val="single" w:sz="8" w:space="0" w:color="A3A3A3"/>
@@ -4333,7 +4155,7 @@
         </w:tc>
         <w:tc>
           <w:tcPr>
-            <w:tcW w:w="603" w:type="pct"/>
+            <w:tcW w:w="712" w:type="pct"/>
             <w:tcBorders>
               <w:top w:val="single" w:sz="8" w:space="0" w:color="A3A3A3"/>
               <w:left w:val="single" w:sz="8" w:space="0" w:color="A3A3A3"/>
@@ -4368,7 +4190,7 @@
         </w:tc>
         <w:tc>
           <w:tcPr>
-            <w:tcW w:w="3447" w:type="pct"/>
+            <w:tcW w:w="3280" w:type="pct"/>
             <w:tcBorders>
               <w:top w:val="single" w:sz="8" w:space="0" w:color="A3A3A3"/>
               <w:left w:val="single" w:sz="8" w:space="0" w:color="A3A3A3"/>
@@ -4408,7 +4230,7 @@
         </w:trPr>
         <w:tc>
           <w:tcPr>
-            <w:tcW w:w="641" w:type="pct"/>
+            <w:tcW w:w="671" w:type="pct"/>
             <w:tcBorders>
               <w:top w:val="single" w:sz="8" w:space="0" w:color="A3A3A3"/>
               <w:left w:val="single" w:sz="8" w:space="0" w:color="A3A3A3"/>
@@ -4443,7 +4265,7 @@
         </w:tc>
         <w:tc>
           <w:tcPr>
-            <w:tcW w:w="309" w:type="pct"/>
+            <w:tcW w:w="338" w:type="pct"/>
             <w:tcBorders>
               <w:top w:val="single" w:sz="8" w:space="0" w:color="A3A3A3"/>
               <w:left w:val="single" w:sz="8" w:space="0" w:color="A3A3A3"/>
@@ -4478,7 +4300,7 @@
         </w:tc>
         <w:tc>
           <w:tcPr>
-            <w:tcW w:w="603" w:type="pct"/>
+            <w:tcW w:w="712" w:type="pct"/>
             <w:tcBorders>
               <w:top w:val="single" w:sz="8" w:space="0" w:color="A3A3A3"/>
               <w:left w:val="single" w:sz="8" w:space="0" w:color="A3A3A3"/>
@@ -4520,7 +4342,7 @@
         </w:tc>
         <w:tc>
           <w:tcPr>
-            <w:tcW w:w="3447" w:type="pct"/>
+            <w:tcW w:w="3280" w:type="pct"/>
             <w:tcBorders>
               <w:top w:val="single" w:sz="8" w:space="0" w:color="A3A3A3"/>
               <w:left w:val="single" w:sz="8" w:space="0" w:color="A3A3A3"/>
@@ -4617,7 +4439,7 @@
         </w:trPr>
         <w:tc>
           <w:tcPr>
-            <w:tcW w:w="641" w:type="pct"/>
+            <w:tcW w:w="671" w:type="pct"/>
             <w:tcBorders>
               <w:top w:val="single" w:sz="8" w:space="0" w:color="A3A3A3"/>
               <w:left w:val="single" w:sz="8" w:space="0" w:color="A3A3A3"/>
@@ -4652,7 +4474,7 @@
         </w:tc>
         <w:tc>
           <w:tcPr>
-            <w:tcW w:w="309" w:type="pct"/>
+            <w:tcW w:w="338" w:type="pct"/>
             <w:tcBorders>
               <w:top w:val="single" w:sz="8" w:space="0" w:color="A3A3A3"/>
               <w:left w:val="single" w:sz="8" w:space="0" w:color="A3A3A3"/>
@@ -4687,7 +4509,7 @@
         </w:tc>
         <w:tc>
           <w:tcPr>
-            <w:tcW w:w="603" w:type="pct"/>
+            <w:tcW w:w="712" w:type="pct"/>
             <w:tcBorders>
               <w:top w:val="single" w:sz="8" w:space="0" w:color="A3A3A3"/>
               <w:left w:val="single" w:sz="8" w:space="0" w:color="A3A3A3"/>
@@ -4722,7 +4544,7 @@
         </w:tc>
         <w:tc>
           <w:tcPr>
-            <w:tcW w:w="3447" w:type="pct"/>
+            <w:tcW w:w="3280" w:type="pct"/>
             <w:tcBorders>
               <w:top w:val="single" w:sz="8" w:space="0" w:color="A3A3A3"/>
               <w:left w:val="single" w:sz="8" w:space="0" w:color="A3A3A3"/>
@@ -4859,7 +4681,7 @@
         </w:trPr>
         <w:tc>
           <w:tcPr>
-            <w:tcW w:w="641" w:type="pct"/>
+            <w:tcW w:w="671" w:type="pct"/>
             <w:tcBorders>
               <w:top w:val="single" w:sz="8" w:space="0" w:color="A3A3A3"/>
               <w:left w:val="single" w:sz="8" w:space="0" w:color="A3A3A3"/>
@@ -4894,7 +4716,7 @@
         </w:tc>
         <w:tc>
           <w:tcPr>
-            <w:tcW w:w="309" w:type="pct"/>
+            <w:tcW w:w="338" w:type="pct"/>
             <w:tcBorders>
               <w:top w:val="single" w:sz="8" w:space="0" w:color="A3A3A3"/>
               <w:left w:val="single" w:sz="8" w:space="0" w:color="A3A3A3"/>
@@ -4929,7 +4751,7 @@
         </w:tc>
         <w:tc>
           <w:tcPr>
-            <w:tcW w:w="603" w:type="pct"/>
+            <w:tcW w:w="712" w:type="pct"/>
             <w:tcBorders>
               <w:top w:val="single" w:sz="8" w:space="0" w:color="A3A3A3"/>
               <w:left w:val="single" w:sz="8" w:space="0" w:color="A3A3A3"/>
@@ -4964,7 +4786,7 @@
         </w:tc>
         <w:tc>
           <w:tcPr>
-            <w:tcW w:w="3447" w:type="pct"/>
+            <w:tcW w:w="3280" w:type="pct"/>
             <w:tcBorders>
               <w:top w:val="single" w:sz="8" w:space="0" w:color="A3A3A3"/>
               <w:left w:val="single" w:sz="8" w:space="0" w:color="A3A3A3"/>
@@ -5036,7 +4858,7 @@
         </w:trPr>
         <w:tc>
           <w:tcPr>
-            <w:tcW w:w="641" w:type="pct"/>
+            <w:tcW w:w="671" w:type="pct"/>
             <w:tcBorders>
               <w:top w:val="single" w:sz="8" w:space="0" w:color="A3A3A3"/>
               <w:left w:val="single" w:sz="8" w:space="0" w:color="A3A3A3"/>
@@ -5071,7 +4893,7 @@
         </w:tc>
         <w:tc>
           <w:tcPr>
-            <w:tcW w:w="309" w:type="pct"/>
+            <w:tcW w:w="338" w:type="pct"/>
             <w:tcBorders>
               <w:top w:val="single" w:sz="8" w:space="0" w:color="A3A3A3"/>
               <w:left w:val="single" w:sz="8" w:space="0" w:color="A3A3A3"/>
@@ -5106,7 +4928,7 @@
         </w:tc>
         <w:tc>
           <w:tcPr>
-            <w:tcW w:w="603" w:type="pct"/>
+            <w:tcW w:w="712" w:type="pct"/>
             <w:tcBorders>
               <w:top w:val="single" w:sz="8" w:space="0" w:color="A3A3A3"/>
               <w:left w:val="single" w:sz="8" w:space="0" w:color="A3A3A3"/>
@@ -5157,7 +4979,7 @@
         </w:tc>
         <w:tc>
           <w:tcPr>
-            <w:tcW w:w="3447" w:type="pct"/>
+            <w:tcW w:w="3280" w:type="pct"/>
             <w:tcBorders>
               <w:top w:val="single" w:sz="8" w:space="0" w:color="A3A3A3"/>
               <w:left w:val="single" w:sz="8" w:space="0" w:color="A3A3A3"/>
@@ -5252,7 +5074,7 @@
         </w:trPr>
         <w:tc>
           <w:tcPr>
-            <w:tcW w:w="641" w:type="pct"/>
+            <w:tcW w:w="671" w:type="pct"/>
             <w:tcBorders>
               <w:top w:val="single" w:sz="8" w:space="0" w:color="A3A3A3"/>
               <w:left w:val="single" w:sz="8" w:space="0" w:color="A3A3A3"/>
@@ -5287,7 +5109,7 @@
         </w:tc>
         <w:tc>
           <w:tcPr>
-            <w:tcW w:w="309" w:type="pct"/>
+            <w:tcW w:w="338" w:type="pct"/>
             <w:tcBorders>
               <w:top w:val="single" w:sz="8" w:space="0" w:color="A3A3A3"/>
               <w:left w:val="single" w:sz="8" w:space="0" w:color="A3A3A3"/>
@@ -5322,35 +5144,35 @@
         </w:tc>
         <w:tc>
           <w:tcPr>
-            <w:tcW w:w="603" w:type="pct"/>
-            <w:tcBorders>
-              <w:top w:val="single" w:sz="8" w:space="0" w:color="A3A3A3"/>
-              <w:left w:val="single" w:sz="8" w:space="0" w:color="A3A3A3"/>
-              <w:bottom w:val="single" w:sz="8" w:space="0" w:color="A3A3A3"/>
-              <w:right w:val="single" w:sz="8" w:space="0" w:color="A3A3A3"/>
-            </w:tcBorders>
-            <w:shd w:val="clear" w:color="auto" w:fill="D9D9D9" w:themeFill="background1" w:themeFillShade="D9"/>
-            <w:tcMar>
-              <w:top w:w="80" w:type="dxa"/>
-              <w:left w:w="80" w:type="dxa"/>
-              <w:bottom w:w="80" w:type="dxa"/>
-              <w:right w:w="80" w:type="dxa"/>
-            </w:tcMar>
-            <w:hideMark/>
-          </w:tcPr>
-          <w:p>
-            <w:pPr>
-              <w:spacing w:after="0" w:line="240" w:lineRule="auto"/>
-              <w:rPr>
-                <w:rFonts w:ascii="Calibri" w:eastAsia="Times New Roman" w:hAnsi="Calibri" w:cs="Times New Roman"/>
-                <w:lang w:eastAsia="de-DE"/>
-              </w:rPr>
-            </w:pPr>
-          </w:p>
-        </w:tc>
-        <w:tc>
-          <w:tcPr>
-            <w:tcW w:w="3447" w:type="pct"/>
+            <w:tcW w:w="712" w:type="pct"/>
+            <w:tcBorders>
+              <w:top w:val="single" w:sz="8" w:space="0" w:color="A3A3A3"/>
+              <w:left w:val="single" w:sz="8" w:space="0" w:color="A3A3A3"/>
+              <w:bottom w:val="single" w:sz="8" w:space="0" w:color="A3A3A3"/>
+              <w:right w:val="single" w:sz="8" w:space="0" w:color="A3A3A3"/>
+            </w:tcBorders>
+            <w:shd w:val="clear" w:color="auto" w:fill="D9D9D9" w:themeFill="background1" w:themeFillShade="D9"/>
+            <w:tcMar>
+              <w:top w:w="80" w:type="dxa"/>
+              <w:left w:w="80" w:type="dxa"/>
+              <w:bottom w:w="80" w:type="dxa"/>
+              <w:right w:w="80" w:type="dxa"/>
+            </w:tcMar>
+            <w:hideMark/>
+          </w:tcPr>
+          <w:p>
+            <w:pPr>
+              <w:spacing w:after="0" w:line="240" w:lineRule="auto"/>
+              <w:rPr>
+                <w:rFonts w:ascii="Calibri" w:eastAsia="Times New Roman" w:hAnsi="Calibri" w:cs="Times New Roman"/>
+                <w:lang w:eastAsia="de-DE"/>
+              </w:rPr>
+            </w:pPr>
+          </w:p>
+        </w:tc>
+        <w:tc>
+          <w:tcPr>
+            <w:tcW w:w="3280" w:type="pct"/>
             <w:tcBorders>
               <w:top w:val="single" w:sz="8" w:space="0" w:color="A3A3A3"/>
               <w:left w:val="single" w:sz="8" w:space="0" w:color="A3A3A3"/>
@@ -5390,7 +5212,7 @@
         </w:trPr>
         <w:tc>
           <w:tcPr>
-            <w:tcW w:w="641" w:type="pct"/>
+            <w:tcW w:w="671" w:type="pct"/>
             <w:tcBorders>
               <w:top w:val="single" w:sz="8" w:space="0" w:color="A3A3A3"/>
               <w:left w:val="single" w:sz="8" w:space="0" w:color="A3A3A3"/>
@@ -5425,7 +5247,7 @@
         </w:tc>
         <w:tc>
           <w:tcPr>
-            <w:tcW w:w="309" w:type="pct"/>
+            <w:tcW w:w="338" w:type="pct"/>
             <w:tcBorders>
               <w:top w:val="single" w:sz="8" w:space="0" w:color="A3A3A3"/>
               <w:left w:val="single" w:sz="8" w:space="0" w:color="A3A3A3"/>
@@ -5460,35 +5282,35 @@
         </w:tc>
         <w:tc>
           <w:tcPr>
-            <w:tcW w:w="603" w:type="pct"/>
-            <w:tcBorders>
-              <w:top w:val="single" w:sz="8" w:space="0" w:color="A3A3A3"/>
-              <w:left w:val="single" w:sz="8" w:space="0" w:color="A3A3A3"/>
-              <w:bottom w:val="single" w:sz="8" w:space="0" w:color="A3A3A3"/>
-              <w:right w:val="single" w:sz="8" w:space="0" w:color="A3A3A3"/>
-            </w:tcBorders>
-            <w:shd w:val="clear" w:color="auto" w:fill="D9D9D9" w:themeFill="background1" w:themeFillShade="D9"/>
-            <w:tcMar>
-              <w:top w:w="80" w:type="dxa"/>
-              <w:left w:w="80" w:type="dxa"/>
-              <w:bottom w:w="80" w:type="dxa"/>
-              <w:right w:w="80" w:type="dxa"/>
-            </w:tcMar>
-            <w:hideMark/>
-          </w:tcPr>
-          <w:p>
-            <w:pPr>
-              <w:spacing w:after="0" w:line="240" w:lineRule="auto"/>
-              <w:rPr>
-                <w:rFonts w:ascii="Calibri" w:eastAsia="Times New Roman" w:hAnsi="Calibri" w:cs="Times New Roman"/>
-                <w:lang w:eastAsia="de-DE"/>
-              </w:rPr>
-            </w:pPr>
-          </w:p>
-        </w:tc>
-        <w:tc>
-          <w:tcPr>
-            <w:tcW w:w="3447" w:type="pct"/>
+            <w:tcW w:w="712" w:type="pct"/>
+            <w:tcBorders>
+              <w:top w:val="single" w:sz="8" w:space="0" w:color="A3A3A3"/>
+              <w:left w:val="single" w:sz="8" w:space="0" w:color="A3A3A3"/>
+              <w:bottom w:val="single" w:sz="8" w:space="0" w:color="A3A3A3"/>
+              <w:right w:val="single" w:sz="8" w:space="0" w:color="A3A3A3"/>
+            </w:tcBorders>
+            <w:shd w:val="clear" w:color="auto" w:fill="D9D9D9" w:themeFill="background1" w:themeFillShade="D9"/>
+            <w:tcMar>
+              <w:top w:w="80" w:type="dxa"/>
+              <w:left w:w="80" w:type="dxa"/>
+              <w:bottom w:w="80" w:type="dxa"/>
+              <w:right w:w="80" w:type="dxa"/>
+            </w:tcMar>
+            <w:hideMark/>
+          </w:tcPr>
+          <w:p>
+            <w:pPr>
+              <w:spacing w:after="0" w:line="240" w:lineRule="auto"/>
+              <w:rPr>
+                <w:rFonts w:ascii="Calibri" w:eastAsia="Times New Roman" w:hAnsi="Calibri" w:cs="Times New Roman"/>
+                <w:lang w:eastAsia="de-DE"/>
+              </w:rPr>
+            </w:pPr>
+          </w:p>
+        </w:tc>
+        <w:tc>
+          <w:tcPr>
+            <w:tcW w:w="3280" w:type="pct"/>
             <w:tcBorders>
               <w:top w:val="single" w:sz="8" w:space="0" w:color="A3A3A3"/>
               <w:left w:val="single" w:sz="8" w:space="0" w:color="A3A3A3"/>
@@ -5535,7 +5357,7 @@
         </w:trPr>
         <w:tc>
           <w:tcPr>
-            <w:tcW w:w="641" w:type="pct"/>
+            <w:tcW w:w="671" w:type="pct"/>
             <w:tcBorders>
               <w:top w:val="single" w:sz="8" w:space="0" w:color="A3A3A3"/>
               <w:left w:val="single" w:sz="8" w:space="0" w:color="A3A3A3"/>
@@ -5570,7 +5392,7 @@
         </w:tc>
         <w:tc>
           <w:tcPr>
-            <w:tcW w:w="309" w:type="pct"/>
+            <w:tcW w:w="338" w:type="pct"/>
             <w:tcBorders>
               <w:top w:val="single" w:sz="8" w:space="0" w:color="A3A3A3"/>
               <w:left w:val="single" w:sz="8" w:space="0" w:color="A3A3A3"/>
@@ -5605,7 +5427,7 @@
         </w:tc>
         <w:tc>
           <w:tcPr>
-            <w:tcW w:w="603" w:type="pct"/>
+            <w:tcW w:w="712" w:type="pct"/>
             <w:tcBorders>
               <w:top w:val="single" w:sz="8" w:space="0" w:color="A3A3A3"/>
               <w:left w:val="single" w:sz="8" w:space="0" w:color="A3A3A3"/>
@@ -5640,7 +5462,7 @@
         </w:tc>
         <w:tc>
           <w:tcPr>
-            <w:tcW w:w="3447" w:type="pct"/>
+            <w:tcW w:w="3280" w:type="pct"/>
             <w:tcBorders>
               <w:top w:val="single" w:sz="8" w:space="0" w:color="A3A3A3"/>
               <w:left w:val="single" w:sz="8" w:space="0" w:color="A3A3A3"/>
@@ -5743,7 +5565,6 @@
                 <w:rFonts w:ascii="Calibri" w:eastAsia="Times New Roman" w:hAnsi="Calibri" w:cs="Times New Roman"/>
                 <w:lang w:eastAsia="de-DE"/>
               </w:rPr>
-              <w:lastRenderedPageBreak/>
               <w:t>Getan: Treffen mit Lukas zu conv inex-Erweiterung</w:t>
             </w:r>
             <w:r>
@@ -5806,43 +5627,42 @@
         </w:trPr>
         <w:tc>
           <w:tcPr>
-            <w:tcW w:w="641" w:type="pct"/>
-            <w:tcBorders>
-              <w:top w:val="single" w:sz="8" w:space="0" w:color="A3A3A3"/>
-              <w:left w:val="single" w:sz="8" w:space="0" w:color="A3A3A3"/>
-              <w:bottom w:val="single" w:sz="8" w:space="0" w:color="A3A3A3"/>
-              <w:right w:val="single" w:sz="8" w:space="0" w:color="A3A3A3"/>
-            </w:tcBorders>
-            <w:shd w:val="clear" w:color="auto" w:fill="D9D9D9" w:themeFill="background1" w:themeFillShade="D9"/>
-            <w:tcMar>
-              <w:top w:w="80" w:type="dxa"/>
-              <w:left w:w="80" w:type="dxa"/>
-              <w:bottom w:w="80" w:type="dxa"/>
-              <w:right w:w="80" w:type="dxa"/>
-            </w:tcMar>
-            <w:hideMark/>
-          </w:tcPr>
-          <w:p>
-            <w:pPr>
-              <w:spacing w:after="0" w:line="240" w:lineRule="auto"/>
-              <w:rPr>
-                <w:rFonts w:ascii="Calibri" w:eastAsia="Times New Roman" w:hAnsi="Calibri" w:cs="Times New Roman"/>
-                <w:lang w:eastAsia="de-DE"/>
-              </w:rPr>
-            </w:pPr>
-            <w:r>
-              <w:rPr>
-                <w:rFonts w:ascii="Calibri" w:eastAsia="Times New Roman" w:hAnsi="Calibri" w:cs="Times New Roman"/>
-                <w:lang w:eastAsia="de-DE"/>
-              </w:rPr>
-              <w:lastRenderedPageBreak/>
+            <w:tcW w:w="671" w:type="pct"/>
+            <w:tcBorders>
+              <w:top w:val="single" w:sz="8" w:space="0" w:color="A3A3A3"/>
+              <w:left w:val="single" w:sz="8" w:space="0" w:color="A3A3A3"/>
+              <w:bottom w:val="single" w:sz="8" w:space="0" w:color="A3A3A3"/>
+              <w:right w:val="single" w:sz="8" w:space="0" w:color="A3A3A3"/>
+            </w:tcBorders>
+            <w:shd w:val="clear" w:color="auto" w:fill="D9D9D9" w:themeFill="background1" w:themeFillShade="D9"/>
+            <w:tcMar>
+              <w:top w:w="80" w:type="dxa"/>
+              <w:left w:w="80" w:type="dxa"/>
+              <w:bottom w:w="80" w:type="dxa"/>
+              <w:right w:w="80" w:type="dxa"/>
+            </w:tcMar>
+            <w:hideMark/>
+          </w:tcPr>
+          <w:p>
+            <w:pPr>
+              <w:spacing w:after="0" w:line="240" w:lineRule="auto"/>
+              <w:rPr>
+                <w:rFonts w:ascii="Calibri" w:eastAsia="Times New Roman" w:hAnsi="Calibri" w:cs="Times New Roman"/>
+                <w:lang w:eastAsia="de-DE"/>
+              </w:rPr>
+            </w:pPr>
+            <w:r>
+              <w:rPr>
+                <w:rFonts w:ascii="Calibri" w:eastAsia="Times New Roman" w:hAnsi="Calibri" w:cs="Times New Roman"/>
+                <w:lang w:eastAsia="de-DE"/>
+              </w:rPr>
               <w:t>16.05.2017</w:t>
             </w:r>
           </w:p>
         </w:tc>
         <w:tc>
           <w:tcPr>
-            <w:tcW w:w="309" w:type="pct"/>
+            <w:tcW w:w="338" w:type="pct"/>
             <w:tcBorders>
               <w:top w:val="single" w:sz="8" w:space="0" w:color="A3A3A3"/>
               <w:left w:val="single" w:sz="8" w:space="0" w:color="A3A3A3"/>
@@ -5877,7 +5697,7 @@
         </w:tc>
         <w:tc>
           <w:tcPr>
-            <w:tcW w:w="603" w:type="pct"/>
+            <w:tcW w:w="712" w:type="pct"/>
             <w:tcBorders>
               <w:top w:val="single" w:sz="8" w:space="0" w:color="A3A3A3"/>
               <w:left w:val="single" w:sz="8" w:space="0" w:color="A3A3A3"/>
@@ -5912,7 +5732,7 @@
         </w:tc>
         <w:tc>
           <w:tcPr>
-            <w:tcW w:w="3447" w:type="pct"/>
+            <w:tcW w:w="3280" w:type="pct"/>
             <w:tcBorders>
               <w:top w:val="single" w:sz="8" w:space="0" w:color="A3A3A3"/>
               <w:left w:val="single" w:sz="8" w:space="0" w:color="A3A3A3"/>
@@ -6042,7 +5862,7 @@
         </w:trPr>
         <w:tc>
           <w:tcPr>
-            <w:tcW w:w="641" w:type="pct"/>
+            <w:tcW w:w="671" w:type="pct"/>
             <w:tcBorders>
               <w:top w:val="single" w:sz="8" w:space="0" w:color="A3A3A3"/>
               <w:left w:val="single" w:sz="8" w:space="0" w:color="A3A3A3"/>
@@ -6077,7 +5897,7 @@
         </w:tc>
         <w:tc>
           <w:tcPr>
-            <w:tcW w:w="309" w:type="pct"/>
+            <w:tcW w:w="338" w:type="pct"/>
             <w:tcBorders>
               <w:top w:val="single" w:sz="8" w:space="0" w:color="A3A3A3"/>
               <w:left w:val="single" w:sz="8" w:space="0" w:color="A3A3A3"/>
@@ -6112,7 +5932,7 @@
         </w:tc>
         <w:tc>
           <w:tcPr>
-            <w:tcW w:w="603" w:type="pct"/>
+            <w:tcW w:w="712" w:type="pct"/>
             <w:tcBorders>
               <w:top w:val="single" w:sz="8" w:space="0" w:color="A3A3A3"/>
               <w:left w:val="single" w:sz="8" w:space="0" w:color="A3A3A3"/>
@@ -6147,7 +5967,7 @@
         </w:tc>
         <w:tc>
           <w:tcPr>
-            <w:tcW w:w="3447" w:type="pct"/>
+            <w:tcW w:w="3280" w:type="pct"/>
             <w:tcBorders>
               <w:top w:val="single" w:sz="8" w:space="0" w:color="A3A3A3"/>
               <w:left w:val="single" w:sz="8" w:space="0" w:color="A3A3A3"/>
@@ -6216,6 +6036,7 @@
                 <w:rFonts w:ascii="Calibri" w:eastAsia="Times New Roman" w:hAnsi="Calibri" w:cs="Times New Roman"/>
                 <w:lang w:eastAsia="de-DE"/>
               </w:rPr>
+              <w:lastRenderedPageBreak/>
               <w:t>Getan:</w:t>
             </w:r>
             <w:r>
@@ -6251,42 +6072,43 @@
         </w:trPr>
         <w:tc>
           <w:tcPr>
-            <w:tcW w:w="641" w:type="pct"/>
-            <w:tcBorders>
-              <w:top w:val="single" w:sz="8" w:space="0" w:color="A3A3A3"/>
-              <w:left w:val="single" w:sz="8" w:space="0" w:color="A3A3A3"/>
-              <w:bottom w:val="single" w:sz="8" w:space="0" w:color="A3A3A3"/>
-              <w:right w:val="single" w:sz="8" w:space="0" w:color="A3A3A3"/>
-            </w:tcBorders>
-            <w:shd w:val="clear" w:color="auto" w:fill="D9D9D9" w:themeFill="background1" w:themeFillShade="D9"/>
-            <w:tcMar>
-              <w:top w:w="80" w:type="dxa"/>
-              <w:left w:w="80" w:type="dxa"/>
-              <w:bottom w:w="80" w:type="dxa"/>
-              <w:right w:w="80" w:type="dxa"/>
-            </w:tcMar>
-            <w:hideMark/>
-          </w:tcPr>
-          <w:p>
-            <w:pPr>
-              <w:spacing w:after="0" w:line="240" w:lineRule="auto"/>
-              <w:rPr>
-                <w:rFonts w:ascii="Calibri" w:eastAsia="Times New Roman" w:hAnsi="Calibri" w:cs="Times New Roman"/>
-                <w:lang w:eastAsia="de-DE"/>
-              </w:rPr>
-            </w:pPr>
-            <w:r>
-              <w:rPr>
-                <w:rFonts w:ascii="Calibri" w:eastAsia="Times New Roman" w:hAnsi="Calibri" w:cs="Times New Roman"/>
-                <w:lang w:eastAsia="de-DE"/>
-              </w:rPr>
+            <w:tcW w:w="671" w:type="pct"/>
+            <w:tcBorders>
+              <w:top w:val="single" w:sz="8" w:space="0" w:color="A3A3A3"/>
+              <w:left w:val="single" w:sz="8" w:space="0" w:color="A3A3A3"/>
+              <w:bottom w:val="single" w:sz="8" w:space="0" w:color="A3A3A3"/>
+              <w:right w:val="single" w:sz="8" w:space="0" w:color="A3A3A3"/>
+            </w:tcBorders>
+            <w:shd w:val="clear" w:color="auto" w:fill="D9D9D9" w:themeFill="background1" w:themeFillShade="D9"/>
+            <w:tcMar>
+              <w:top w:w="80" w:type="dxa"/>
+              <w:left w:w="80" w:type="dxa"/>
+              <w:bottom w:w="80" w:type="dxa"/>
+              <w:right w:w="80" w:type="dxa"/>
+            </w:tcMar>
+            <w:hideMark/>
+          </w:tcPr>
+          <w:p>
+            <w:pPr>
+              <w:spacing w:after="0" w:line="240" w:lineRule="auto"/>
+              <w:rPr>
+                <w:rFonts w:ascii="Calibri" w:eastAsia="Times New Roman" w:hAnsi="Calibri" w:cs="Times New Roman"/>
+                <w:lang w:eastAsia="de-DE"/>
+              </w:rPr>
+            </w:pPr>
+            <w:r>
+              <w:rPr>
+                <w:rFonts w:ascii="Calibri" w:eastAsia="Times New Roman" w:hAnsi="Calibri" w:cs="Times New Roman"/>
+                <w:lang w:eastAsia="de-DE"/>
+              </w:rPr>
+              <w:lastRenderedPageBreak/>
               <w:t>18.05.2017</w:t>
             </w:r>
           </w:p>
         </w:tc>
         <w:tc>
           <w:tcPr>
-            <w:tcW w:w="309" w:type="pct"/>
+            <w:tcW w:w="338" w:type="pct"/>
             <w:tcBorders>
               <w:top w:val="single" w:sz="8" w:space="0" w:color="A3A3A3"/>
               <w:left w:val="single" w:sz="8" w:space="0" w:color="A3A3A3"/>
@@ -6321,7 +6143,7 @@
         </w:tc>
         <w:tc>
           <w:tcPr>
-            <w:tcW w:w="603" w:type="pct"/>
+            <w:tcW w:w="712" w:type="pct"/>
             <w:tcBorders>
               <w:top w:val="single" w:sz="8" w:space="0" w:color="A3A3A3"/>
               <w:left w:val="single" w:sz="8" w:space="0" w:color="A3A3A3"/>
@@ -6356,7 +6178,7 @@
         </w:tc>
         <w:tc>
           <w:tcPr>
-            <w:tcW w:w="3447" w:type="pct"/>
+            <w:tcW w:w="3280" w:type="pct"/>
             <w:tcBorders>
               <w:top w:val="single" w:sz="8" w:space="0" w:color="A3A3A3"/>
               <w:left w:val="single" w:sz="8" w:space="0" w:color="A3A3A3"/>
@@ -6413,7 +6235,7 @@
         </w:trPr>
         <w:tc>
           <w:tcPr>
-            <w:tcW w:w="641" w:type="pct"/>
+            <w:tcW w:w="671" w:type="pct"/>
             <w:tcBorders>
               <w:top w:val="single" w:sz="8" w:space="0" w:color="A3A3A3"/>
               <w:left w:val="single" w:sz="8" w:space="0" w:color="A3A3A3"/>
@@ -6448,7 +6270,7 @@
         </w:tc>
         <w:tc>
           <w:tcPr>
-            <w:tcW w:w="309" w:type="pct"/>
+            <w:tcW w:w="338" w:type="pct"/>
             <w:tcBorders>
               <w:top w:val="single" w:sz="8" w:space="0" w:color="A3A3A3"/>
               <w:left w:val="single" w:sz="8" w:space="0" w:color="A3A3A3"/>
@@ -6483,7 +6305,7 @@
         </w:tc>
         <w:tc>
           <w:tcPr>
-            <w:tcW w:w="603" w:type="pct"/>
+            <w:tcW w:w="712" w:type="pct"/>
             <w:tcBorders>
               <w:top w:val="single" w:sz="8" w:space="0" w:color="A3A3A3"/>
               <w:left w:val="single" w:sz="8" w:space="0" w:color="A3A3A3"/>
@@ -6534,7 +6356,7 @@
         </w:tc>
         <w:tc>
           <w:tcPr>
-            <w:tcW w:w="3447" w:type="pct"/>
+            <w:tcW w:w="3280" w:type="pct"/>
             <w:tcBorders>
               <w:top w:val="single" w:sz="8" w:space="0" w:color="A3A3A3"/>
               <w:left w:val="single" w:sz="8" w:space="0" w:color="A3A3A3"/>
@@ -6645,7 +6467,7 @@
         </w:trPr>
         <w:tc>
           <w:tcPr>
-            <w:tcW w:w="641" w:type="pct"/>
+            <w:tcW w:w="671" w:type="pct"/>
             <w:tcBorders>
               <w:top w:val="single" w:sz="8" w:space="0" w:color="A3A3A3"/>
               <w:left w:val="single" w:sz="8" w:space="0" w:color="A3A3A3"/>
@@ -6680,7 +6502,7 @@
         </w:tc>
         <w:tc>
           <w:tcPr>
-            <w:tcW w:w="309" w:type="pct"/>
+            <w:tcW w:w="338" w:type="pct"/>
             <w:tcBorders>
               <w:top w:val="single" w:sz="8" w:space="0" w:color="A3A3A3"/>
               <w:left w:val="single" w:sz="8" w:space="0" w:color="A3A3A3"/>
@@ -6715,35 +6537,35 @@
         </w:tc>
         <w:tc>
           <w:tcPr>
-            <w:tcW w:w="603" w:type="pct"/>
-            <w:tcBorders>
-              <w:top w:val="single" w:sz="8" w:space="0" w:color="A3A3A3"/>
-              <w:left w:val="single" w:sz="8" w:space="0" w:color="A3A3A3"/>
-              <w:bottom w:val="single" w:sz="8" w:space="0" w:color="A3A3A3"/>
-              <w:right w:val="single" w:sz="8" w:space="0" w:color="A3A3A3"/>
-            </w:tcBorders>
-            <w:shd w:val="clear" w:color="auto" w:fill="D9D9D9" w:themeFill="background1" w:themeFillShade="D9"/>
-            <w:tcMar>
-              <w:top w:w="80" w:type="dxa"/>
-              <w:left w:w="80" w:type="dxa"/>
-              <w:bottom w:w="80" w:type="dxa"/>
-              <w:right w:w="80" w:type="dxa"/>
-            </w:tcMar>
-            <w:hideMark/>
-          </w:tcPr>
-          <w:p>
-            <w:pPr>
-              <w:spacing w:after="0" w:line="240" w:lineRule="auto"/>
-              <w:rPr>
-                <w:rFonts w:ascii="Calibri" w:eastAsia="Times New Roman" w:hAnsi="Calibri" w:cs="Times New Roman"/>
-                <w:lang w:eastAsia="de-DE"/>
-              </w:rPr>
-            </w:pPr>
-          </w:p>
-        </w:tc>
-        <w:tc>
-          <w:tcPr>
-            <w:tcW w:w="3447" w:type="pct"/>
+            <w:tcW w:w="712" w:type="pct"/>
+            <w:tcBorders>
+              <w:top w:val="single" w:sz="8" w:space="0" w:color="A3A3A3"/>
+              <w:left w:val="single" w:sz="8" w:space="0" w:color="A3A3A3"/>
+              <w:bottom w:val="single" w:sz="8" w:space="0" w:color="A3A3A3"/>
+              <w:right w:val="single" w:sz="8" w:space="0" w:color="A3A3A3"/>
+            </w:tcBorders>
+            <w:shd w:val="clear" w:color="auto" w:fill="D9D9D9" w:themeFill="background1" w:themeFillShade="D9"/>
+            <w:tcMar>
+              <w:top w:w="80" w:type="dxa"/>
+              <w:left w:w="80" w:type="dxa"/>
+              <w:bottom w:w="80" w:type="dxa"/>
+              <w:right w:w="80" w:type="dxa"/>
+            </w:tcMar>
+            <w:hideMark/>
+          </w:tcPr>
+          <w:p>
+            <w:pPr>
+              <w:spacing w:after="0" w:line="240" w:lineRule="auto"/>
+              <w:rPr>
+                <w:rFonts w:ascii="Calibri" w:eastAsia="Times New Roman" w:hAnsi="Calibri" w:cs="Times New Roman"/>
+                <w:lang w:eastAsia="de-DE"/>
+              </w:rPr>
+            </w:pPr>
+          </w:p>
+        </w:tc>
+        <w:tc>
+          <w:tcPr>
+            <w:tcW w:w="3280" w:type="pct"/>
             <w:tcBorders>
               <w:top w:val="single" w:sz="8" w:space="0" w:color="A3A3A3"/>
               <w:left w:val="single" w:sz="8" w:space="0" w:color="A3A3A3"/>
@@ -6783,7 +6605,7 @@
         </w:trPr>
         <w:tc>
           <w:tcPr>
-            <w:tcW w:w="641" w:type="pct"/>
+            <w:tcW w:w="671" w:type="pct"/>
             <w:tcBorders>
               <w:top w:val="single" w:sz="8" w:space="0" w:color="A3A3A3"/>
               <w:left w:val="single" w:sz="8" w:space="0" w:color="A3A3A3"/>
@@ -6818,7 +6640,7 @@
         </w:tc>
         <w:tc>
           <w:tcPr>
-            <w:tcW w:w="309" w:type="pct"/>
+            <w:tcW w:w="338" w:type="pct"/>
             <w:tcBorders>
               <w:top w:val="single" w:sz="8" w:space="0" w:color="A3A3A3"/>
               <w:left w:val="single" w:sz="8" w:space="0" w:color="A3A3A3"/>
@@ -6853,35 +6675,35 @@
         </w:tc>
         <w:tc>
           <w:tcPr>
-            <w:tcW w:w="603" w:type="pct"/>
-            <w:tcBorders>
-              <w:top w:val="single" w:sz="8" w:space="0" w:color="A3A3A3"/>
-              <w:left w:val="single" w:sz="8" w:space="0" w:color="A3A3A3"/>
-              <w:bottom w:val="single" w:sz="8" w:space="0" w:color="A3A3A3"/>
-              <w:right w:val="single" w:sz="8" w:space="0" w:color="A3A3A3"/>
-            </w:tcBorders>
-            <w:shd w:val="clear" w:color="auto" w:fill="D9D9D9" w:themeFill="background1" w:themeFillShade="D9"/>
-            <w:tcMar>
-              <w:top w:w="80" w:type="dxa"/>
-              <w:left w:w="80" w:type="dxa"/>
-              <w:bottom w:w="80" w:type="dxa"/>
-              <w:right w:w="80" w:type="dxa"/>
-            </w:tcMar>
-            <w:hideMark/>
-          </w:tcPr>
-          <w:p>
-            <w:pPr>
-              <w:spacing w:after="0" w:line="240" w:lineRule="auto"/>
-              <w:rPr>
-                <w:rFonts w:ascii="Calibri" w:eastAsia="Times New Roman" w:hAnsi="Calibri" w:cs="Times New Roman"/>
-                <w:lang w:eastAsia="de-DE"/>
-              </w:rPr>
-            </w:pPr>
-          </w:p>
-        </w:tc>
-        <w:tc>
-          <w:tcPr>
-            <w:tcW w:w="3447" w:type="pct"/>
+            <w:tcW w:w="712" w:type="pct"/>
+            <w:tcBorders>
+              <w:top w:val="single" w:sz="8" w:space="0" w:color="A3A3A3"/>
+              <w:left w:val="single" w:sz="8" w:space="0" w:color="A3A3A3"/>
+              <w:bottom w:val="single" w:sz="8" w:space="0" w:color="A3A3A3"/>
+              <w:right w:val="single" w:sz="8" w:space="0" w:color="A3A3A3"/>
+            </w:tcBorders>
+            <w:shd w:val="clear" w:color="auto" w:fill="D9D9D9" w:themeFill="background1" w:themeFillShade="D9"/>
+            <w:tcMar>
+              <w:top w:w="80" w:type="dxa"/>
+              <w:left w:w="80" w:type="dxa"/>
+              <w:bottom w:w="80" w:type="dxa"/>
+              <w:right w:w="80" w:type="dxa"/>
+            </w:tcMar>
+            <w:hideMark/>
+          </w:tcPr>
+          <w:p>
+            <w:pPr>
+              <w:spacing w:after="0" w:line="240" w:lineRule="auto"/>
+              <w:rPr>
+                <w:rFonts w:ascii="Calibri" w:eastAsia="Times New Roman" w:hAnsi="Calibri" w:cs="Times New Roman"/>
+                <w:lang w:eastAsia="de-DE"/>
+              </w:rPr>
+            </w:pPr>
+          </w:p>
+        </w:tc>
+        <w:tc>
+          <w:tcPr>
+            <w:tcW w:w="3280" w:type="pct"/>
             <w:tcBorders>
               <w:top w:val="single" w:sz="8" w:space="0" w:color="A3A3A3"/>
               <w:left w:val="single" w:sz="8" w:space="0" w:color="A3A3A3"/>
@@ -6928,7 +6750,7 @@
         </w:trPr>
         <w:tc>
           <w:tcPr>
-            <w:tcW w:w="641" w:type="pct"/>
+            <w:tcW w:w="671" w:type="pct"/>
             <w:tcBorders>
               <w:top w:val="single" w:sz="8" w:space="0" w:color="A3A3A3"/>
               <w:left w:val="single" w:sz="8" w:space="0" w:color="A3A3A3"/>
@@ -6963,7 +6785,7 @@
         </w:tc>
         <w:tc>
           <w:tcPr>
-            <w:tcW w:w="309" w:type="pct"/>
+            <w:tcW w:w="338" w:type="pct"/>
             <w:tcBorders>
               <w:top w:val="single" w:sz="8" w:space="0" w:color="A3A3A3"/>
               <w:left w:val="single" w:sz="8" w:space="0" w:color="A3A3A3"/>
@@ -6998,7 +6820,7 @@
         </w:tc>
         <w:tc>
           <w:tcPr>
-            <w:tcW w:w="603" w:type="pct"/>
+            <w:tcW w:w="712" w:type="pct"/>
             <w:tcBorders>
               <w:top w:val="single" w:sz="8" w:space="0" w:color="A3A3A3"/>
               <w:left w:val="single" w:sz="8" w:space="0" w:color="A3A3A3"/>
@@ -7033,7 +6855,7 @@
         </w:tc>
         <w:tc>
           <w:tcPr>
-            <w:tcW w:w="3447" w:type="pct"/>
+            <w:tcW w:w="3280" w:type="pct"/>
             <w:tcBorders>
               <w:top w:val="single" w:sz="8" w:space="0" w:color="A3A3A3"/>
               <w:left w:val="single" w:sz="8" w:space="0" w:color="A3A3A3"/>
@@ -7080,7 +6902,7 @@
         </w:trPr>
         <w:tc>
           <w:tcPr>
-            <w:tcW w:w="641" w:type="pct"/>
+            <w:tcW w:w="671" w:type="pct"/>
             <w:tcBorders>
               <w:top w:val="single" w:sz="8" w:space="0" w:color="A3A3A3"/>
               <w:left w:val="single" w:sz="8" w:space="0" w:color="A3A3A3"/>
@@ -7115,7 +6937,7 @@
         </w:tc>
         <w:tc>
           <w:tcPr>
-            <w:tcW w:w="309" w:type="pct"/>
+            <w:tcW w:w="338" w:type="pct"/>
             <w:tcBorders>
               <w:top w:val="single" w:sz="8" w:space="0" w:color="A3A3A3"/>
               <w:left w:val="single" w:sz="8" w:space="0" w:color="A3A3A3"/>
@@ -7150,7 +6972,7 @@
         </w:tc>
         <w:tc>
           <w:tcPr>
-            <w:tcW w:w="603" w:type="pct"/>
+            <w:tcW w:w="712" w:type="pct"/>
             <w:tcBorders>
               <w:top w:val="single" w:sz="8" w:space="0" w:color="A3A3A3"/>
               <w:left w:val="single" w:sz="8" w:space="0" w:color="A3A3A3"/>
@@ -7192,7 +7014,7 @@
         </w:tc>
         <w:tc>
           <w:tcPr>
-            <w:tcW w:w="3447" w:type="pct"/>
+            <w:tcW w:w="3280" w:type="pct"/>
             <w:tcBorders>
               <w:top w:val="single" w:sz="8" w:space="0" w:color="A3A3A3"/>
               <w:left w:val="single" w:sz="8" w:space="0" w:color="A3A3A3"/>
@@ -7273,7 +7095,7 @@
         </w:trPr>
         <w:tc>
           <w:tcPr>
-            <w:tcW w:w="641" w:type="pct"/>
+            <w:tcW w:w="671" w:type="pct"/>
             <w:tcBorders>
               <w:top w:val="single" w:sz="8" w:space="0" w:color="A3A3A3"/>
               <w:left w:val="single" w:sz="8" w:space="0" w:color="A3A3A3"/>
@@ -7308,7 +7130,7 @@
         </w:tc>
         <w:tc>
           <w:tcPr>
-            <w:tcW w:w="309" w:type="pct"/>
+            <w:tcW w:w="338" w:type="pct"/>
             <w:tcBorders>
               <w:top w:val="single" w:sz="8" w:space="0" w:color="A3A3A3"/>
               <w:left w:val="single" w:sz="8" w:space="0" w:color="A3A3A3"/>
@@ -7343,7 +7165,7 @@
         </w:tc>
         <w:tc>
           <w:tcPr>
-            <w:tcW w:w="603" w:type="pct"/>
+            <w:tcW w:w="712" w:type="pct"/>
             <w:tcBorders>
               <w:top w:val="single" w:sz="8" w:space="0" w:color="A3A3A3"/>
               <w:left w:val="single" w:sz="8" w:space="0" w:color="A3A3A3"/>
@@ -7378,7 +7200,7 @@
         </w:tc>
         <w:tc>
           <w:tcPr>
-            <w:tcW w:w="3447" w:type="pct"/>
+            <w:tcW w:w="3280" w:type="pct"/>
             <w:tcBorders>
               <w:top w:val="single" w:sz="8" w:space="0" w:color="A3A3A3"/>
               <w:left w:val="single" w:sz="8" w:space="0" w:color="A3A3A3"/>
@@ -7564,7 +7386,7 @@
         </w:trPr>
         <w:tc>
           <w:tcPr>
-            <w:tcW w:w="641" w:type="pct"/>
+            <w:tcW w:w="671" w:type="pct"/>
             <w:tcBorders>
               <w:top w:val="single" w:sz="8" w:space="0" w:color="A3A3A3"/>
               <w:left w:val="single" w:sz="8" w:space="0" w:color="A3A3A3"/>
@@ -7599,7 +7421,7 @@
         </w:tc>
         <w:tc>
           <w:tcPr>
-            <w:tcW w:w="309" w:type="pct"/>
+            <w:tcW w:w="338" w:type="pct"/>
             <w:tcBorders>
               <w:top w:val="single" w:sz="8" w:space="0" w:color="A3A3A3"/>
               <w:left w:val="single" w:sz="8" w:space="0" w:color="A3A3A3"/>
@@ -7634,35 +7456,35 @@
         </w:tc>
         <w:tc>
           <w:tcPr>
-            <w:tcW w:w="603" w:type="pct"/>
-            <w:tcBorders>
-              <w:top w:val="single" w:sz="8" w:space="0" w:color="A3A3A3"/>
-              <w:left w:val="single" w:sz="8" w:space="0" w:color="A3A3A3"/>
-              <w:bottom w:val="single" w:sz="8" w:space="0" w:color="A3A3A3"/>
-              <w:right w:val="single" w:sz="8" w:space="0" w:color="A3A3A3"/>
-            </w:tcBorders>
-            <w:shd w:val="clear" w:color="auto" w:fill="D9D9D9" w:themeFill="background1" w:themeFillShade="D9"/>
-            <w:tcMar>
-              <w:top w:w="80" w:type="dxa"/>
-              <w:left w:w="80" w:type="dxa"/>
-              <w:bottom w:w="80" w:type="dxa"/>
-              <w:right w:w="80" w:type="dxa"/>
-            </w:tcMar>
-            <w:hideMark/>
-          </w:tcPr>
-          <w:p>
-            <w:pPr>
-              <w:spacing w:after="0" w:line="240" w:lineRule="auto"/>
-              <w:rPr>
-                <w:rFonts w:ascii="Calibri" w:eastAsia="Times New Roman" w:hAnsi="Calibri" w:cs="Times New Roman"/>
-                <w:lang w:eastAsia="de-DE"/>
-              </w:rPr>
-            </w:pPr>
-          </w:p>
-        </w:tc>
-        <w:tc>
-          <w:tcPr>
-            <w:tcW w:w="3447" w:type="pct"/>
+            <w:tcW w:w="712" w:type="pct"/>
+            <w:tcBorders>
+              <w:top w:val="single" w:sz="8" w:space="0" w:color="A3A3A3"/>
+              <w:left w:val="single" w:sz="8" w:space="0" w:color="A3A3A3"/>
+              <w:bottom w:val="single" w:sz="8" w:space="0" w:color="A3A3A3"/>
+              <w:right w:val="single" w:sz="8" w:space="0" w:color="A3A3A3"/>
+            </w:tcBorders>
+            <w:shd w:val="clear" w:color="auto" w:fill="D9D9D9" w:themeFill="background1" w:themeFillShade="D9"/>
+            <w:tcMar>
+              <w:top w:w="80" w:type="dxa"/>
+              <w:left w:w="80" w:type="dxa"/>
+              <w:bottom w:w="80" w:type="dxa"/>
+              <w:right w:w="80" w:type="dxa"/>
+            </w:tcMar>
+            <w:hideMark/>
+          </w:tcPr>
+          <w:p>
+            <w:pPr>
+              <w:spacing w:after="0" w:line="240" w:lineRule="auto"/>
+              <w:rPr>
+                <w:rFonts w:ascii="Calibri" w:eastAsia="Times New Roman" w:hAnsi="Calibri" w:cs="Times New Roman"/>
+                <w:lang w:eastAsia="de-DE"/>
+              </w:rPr>
+            </w:pPr>
+          </w:p>
+        </w:tc>
+        <w:tc>
+          <w:tcPr>
+            <w:tcW w:w="3280" w:type="pct"/>
             <w:tcBorders>
               <w:top w:val="single" w:sz="8" w:space="0" w:color="A3A3A3"/>
               <w:left w:val="single" w:sz="8" w:space="0" w:color="A3A3A3"/>
@@ -7702,7 +7524,7 @@
         </w:trPr>
         <w:tc>
           <w:tcPr>
-            <w:tcW w:w="641" w:type="pct"/>
+            <w:tcW w:w="671" w:type="pct"/>
             <w:tcBorders>
               <w:top w:val="single" w:sz="8" w:space="0" w:color="A3A3A3"/>
               <w:left w:val="single" w:sz="8" w:space="0" w:color="A3A3A3"/>
@@ -7737,7 +7559,7 @@
         </w:tc>
         <w:tc>
           <w:tcPr>
-            <w:tcW w:w="309" w:type="pct"/>
+            <w:tcW w:w="338" w:type="pct"/>
             <w:tcBorders>
               <w:top w:val="single" w:sz="8" w:space="0" w:color="A3A3A3"/>
               <w:left w:val="single" w:sz="8" w:space="0" w:color="A3A3A3"/>
@@ -7772,7 +7594,7 @@
         </w:tc>
         <w:tc>
           <w:tcPr>
-            <w:tcW w:w="603" w:type="pct"/>
+            <w:tcW w:w="712" w:type="pct"/>
             <w:tcBorders>
               <w:top w:val="single" w:sz="8" w:space="0" w:color="A3A3A3"/>
               <w:left w:val="single" w:sz="8" w:space="0" w:color="A3A3A3"/>
@@ -7807,7 +7629,7 @@
         </w:tc>
         <w:tc>
           <w:tcPr>
-            <w:tcW w:w="3447" w:type="pct"/>
+            <w:tcW w:w="3280" w:type="pct"/>
             <w:tcBorders>
               <w:top w:val="single" w:sz="8" w:space="0" w:color="A3A3A3"/>
               <w:left w:val="single" w:sz="8" w:space="0" w:color="A3A3A3"/>
@@ -7880,7 +7702,7 @@
         </w:trPr>
         <w:tc>
           <w:tcPr>
-            <w:tcW w:w="641" w:type="pct"/>
+            <w:tcW w:w="671" w:type="pct"/>
             <w:tcBorders>
               <w:top w:val="single" w:sz="8" w:space="0" w:color="A3A3A3"/>
               <w:left w:val="single" w:sz="8" w:space="0" w:color="A3A3A3"/>
@@ -7915,7 +7737,7 @@
         </w:tc>
         <w:tc>
           <w:tcPr>
-            <w:tcW w:w="309" w:type="pct"/>
+            <w:tcW w:w="338" w:type="pct"/>
             <w:tcBorders>
               <w:top w:val="single" w:sz="8" w:space="0" w:color="A3A3A3"/>
               <w:left w:val="single" w:sz="8" w:space="0" w:color="A3A3A3"/>
@@ -7950,35 +7772,35 @@
         </w:tc>
         <w:tc>
           <w:tcPr>
-            <w:tcW w:w="603" w:type="pct"/>
-            <w:tcBorders>
-              <w:top w:val="single" w:sz="8" w:space="0" w:color="A3A3A3"/>
-              <w:left w:val="single" w:sz="8" w:space="0" w:color="A3A3A3"/>
-              <w:bottom w:val="single" w:sz="8" w:space="0" w:color="A3A3A3"/>
-              <w:right w:val="single" w:sz="8" w:space="0" w:color="A3A3A3"/>
-            </w:tcBorders>
-            <w:shd w:val="clear" w:color="auto" w:fill="D9D9D9" w:themeFill="background1" w:themeFillShade="D9"/>
-            <w:tcMar>
-              <w:top w:w="80" w:type="dxa"/>
-              <w:left w:w="80" w:type="dxa"/>
-              <w:bottom w:w="80" w:type="dxa"/>
-              <w:right w:w="80" w:type="dxa"/>
-            </w:tcMar>
-            <w:hideMark/>
-          </w:tcPr>
-          <w:p>
-            <w:pPr>
-              <w:spacing w:after="0" w:line="240" w:lineRule="auto"/>
-              <w:rPr>
-                <w:rFonts w:ascii="Calibri" w:eastAsia="Times New Roman" w:hAnsi="Calibri" w:cs="Times New Roman"/>
-                <w:lang w:eastAsia="de-DE"/>
-              </w:rPr>
-            </w:pPr>
-          </w:p>
-        </w:tc>
-        <w:tc>
-          <w:tcPr>
-            <w:tcW w:w="3447" w:type="pct"/>
+            <w:tcW w:w="712" w:type="pct"/>
+            <w:tcBorders>
+              <w:top w:val="single" w:sz="8" w:space="0" w:color="A3A3A3"/>
+              <w:left w:val="single" w:sz="8" w:space="0" w:color="A3A3A3"/>
+              <w:bottom w:val="single" w:sz="8" w:space="0" w:color="A3A3A3"/>
+              <w:right w:val="single" w:sz="8" w:space="0" w:color="A3A3A3"/>
+            </w:tcBorders>
+            <w:shd w:val="clear" w:color="auto" w:fill="D9D9D9" w:themeFill="background1" w:themeFillShade="D9"/>
+            <w:tcMar>
+              <w:top w:w="80" w:type="dxa"/>
+              <w:left w:w="80" w:type="dxa"/>
+              <w:bottom w:w="80" w:type="dxa"/>
+              <w:right w:w="80" w:type="dxa"/>
+            </w:tcMar>
+            <w:hideMark/>
+          </w:tcPr>
+          <w:p>
+            <w:pPr>
+              <w:spacing w:after="0" w:line="240" w:lineRule="auto"/>
+              <w:rPr>
+                <w:rFonts w:ascii="Calibri" w:eastAsia="Times New Roman" w:hAnsi="Calibri" w:cs="Times New Roman"/>
+                <w:lang w:eastAsia="de-DE"/>
+              </w:rPr>
+            </w:pPr>
+          </w:p>
+        </w:tc>
+        <w:tc>
+          <w:tcPr>
+            <w:tcW w:w="3280" w:type="pct"/>
             <w:tcBorders>
               <w:top w:val="single" w:sz="8" w:space="0" w:color="A3A3A3"/>
               <w:left w:val="single" w:sz="8" w:space="0" w:color="A3A3A3"/>
@@ -8025,7 +7847,7 @@
         </w:trPr>
         <w:tc>
           <w:tcPr>
-            <w:tcW w:w="641" w:type="pct"/>
+            <w:tcW w:w="671" w:type="pct"/>
             <w:tcBorders>
               <w:top w:val="single" w:sz="8" w:space="0" w:color="A3A3A3"/>
               <w:left w:val="single" w:sz="8" w:space="0" w:color="A3A3A3"/>
@@ -8060,7 +7882,7 @@
         </w:tc>
         <w:tc>
           <w:tcPr>
-            <w:tcW w:w="309" w:type="pct"/>
+            <w:tcW w:w="338" w:type="pct"/>
             <w:tcBorders>
               <w:top w:val="single" w:sz="8" w:space="0" w:color="A3A3A3"/>
               <w:left w:val="single" w:sz="8" w:space="0" w:color="A3A3A3"/>
@@ -8095,35 +7917,35 @@
         </w:tc>
         <w:tc>
           <w:tcPr>
-            <w:tcW w:w="603" w:type="pct"/>
-            <w:tcBorders>
-              <w:top w:val="single" w:sz="8" w:space="0" w:color="A3A3A3"/>
-              <w:left w:val="single" w:sz="8" w:space="0" w:color="A3A3A3"/>
-              <w:bottom w:val="single" w:sz="8" w:space="0" w:color="A3A3A3"/>
-              <w:right w:val="single" w:sz="8" w:space="0" w:color="A3A3A3"/>
-            </w:tcBorders>
-            <w:shd w:val="clear" w:color="auto" w:fill="D9D9D9" w:themeFill="background1" w:themeFillShade="D9"/>
-            <w:tcMar>
-              <w:top w:w="80" w:type="dxa"/>
-              <w:left w:w="80" w:type="dxa"/>
-              <w:bottom w:w="80" w:type="dxa"/>
-              <w:right w:w="80" w:type="dxa"/>
-            </w:tcMar>
-            <w:hideMark/>
-          </w:tcPr>
-          <w:p>
-            <w:pPr>
-              <w:spacing w:after="0" w:line="240" w:lineRule="auto"/>
-              <w:rPr>
-                <w:rFonts w:ascii="Calibri" w:eastAsia="Times New Roman" w:hAnsi="Calibri" w:cs="Times New Roman"/>
-                <w:lang w:eastAsia="de-DE"/>
-              </w:rPr>
-            </w:pPr>
-          </w:p>
-        </w:tc>
-        <w:tc>
-          <w:tcPr>
-            <w:tcW w:w="3447" w:type="pct"/>
+            <w:tcW w:w="712" w:type="pct"/>
+            <w:tcBorders>
+              <w:top w:val="single" w:sz="8" w:space="0" w:color="A3A3A3"/>
+              <w:left w:val="single" w:sz="8" w:space="0" w:color="A3A3A3"/>
+              <w:bottom w:val="single" w:sz="8" w:space="0" w:color="A3A3A3"/>
+              <w:right w:val="single" w:sz="8" w:space="0" w:color="A3A3A3"/>
+            </w:tcBorders>
+            <w:shd w:val="clear" w:color="auto" w:fill="D9D9D9" w:themeFill="background1" w:themeFillShade="D9"/>
+            <w:tcMar>
+              <w:top w:w="80" w:type="dxa"/>
+              <w:left w:w="80" w:type="dxa"/>
+              <w:bottom w:w="80" w:type="dxa"/>
+              <w:right w:w="80" w:type="dxa"/>
+            </w:tcMar>
+            <w:hideMark/>
+          </w:tcPr>
+          <w:p>
+            <w:pPr>
+              <w:spacing w:after="0" w:line="240" w:lineRule="auto"/>
+              <w:rPr>
+                <w:rFonts w:ascii="Calibri" w:eastAsia="Times New Roman" w:hAnsi="Calibri" w:cs="Times New Roman"/>
+                <w:lang w:eastAsia="de-DE"/>
+              </w:rPr>
+            </w:pPr>
+          </w:p>
+        </w:tc>
+        <w:tc>
+          <w:tcPr>
+            <w:tcW w:w="3280" w:type="pct"/>
             <w:tcBorders>
               <w:top w:val="single" w:sz="8" w:space="0" w:color="A3A3A3"/>
               <w:left w:val="single" w:sz="8" w:space="0" w:color="A3A3A3"/>
@@ -8170,7 +7992,7 @@
         </w:trPr>
         <w:tc>
           <w:tcPr>
-            <w:tcW w:w="641" w:type="pct"/>
+            <w:tcW w:w="671" w:type="pct"/>
             <w:tcBorders>
               <w:top w:val="single" w:sz="8" w:space="0" w:color="A3A3A3"/>
               <w:left w:val="single" w:sz="8" w:space="0" w:color="A3A3A3"/>
@@ -8205,7 +8027,7 @@
         </w:tc>
         <w:tc>
           <w:tcPr>
-            <w:tcW w:w="309" w:type="pct"/>
+            <w:tcW w:w="338" w:type="pct"/>
             <w:tcBorders>
               <w:top w:val="single" w:sz="8" w:space="0" w:color="A3A3A3"/>
               <w:left w:val="single" w:sz="8" w:space="0" w:color="A3A3A3"/>
@@ -8240,7 +8062,7 @@
         </w:tc>
         <w:tc>
           <w:tcPr>
-            <w:tcW w:w="603" w:type="pct"/>
+            <w:tcW w:w="712" w:type="pct"/>
             <w:tcBorders>
               <w:top w:val="single" w:sz="8" w:space="0" w:color="A3A3A3"/>
               <w:left w:val="single" w:sz="8" w:space="0" w:color="A3A3A3"/>
@@ -8275,7 +8097,7 @@
         </w:tc>
         <w:tc>
           <w:tcPr>
-            <w:tcW w:w="3447" w:type="pct"/>
+            <w:tcW w:w="3280" w:type="pct"/>
             <w:tcBorders>
               <w:top w:val="single" w:sz="8" w:space="0" w:color="A3A3A3"/>
               <w:left w:val="single" w:sz="8" w:space="0" w:color="A3A3A3"/>
@@ -8339,43 +8161,42 @@
         </w:trPr>
         <w:tc>
           <w:tcPr>
-            <w:tcW w:w="641" w:type="pct"/>
-            <w:tcBorders>
-              <w:top w:val="single" w:sz="8" w:space="0" w:color="A3A3A3"/>
-              <w:left w:val="single" w:sz="8" w:space="0" w:color="A3A3A3"/>
-              <w:bottom w:val="single" w:sz="8" w:space="0" w:color="A3A3A3"/>
-              <w:right w:val="single" w:sz="8" w:space="0" w:color="A3A3A3"/>
-            </w:tcBorders>
-            <w:shd w:val="clear" w:color="auto" w:fill="D9D9D9" w:themeFill="background1" w:themeFillShade="D9"/>
-            <w:tcMar>
-              <w:top w:w="80" w:type="dxa"/>
-              <w:left w:w="80" w:type="dxa"/>
-              <w:bottom w:w="80" w:type="dxa"/>
-              <w:right w:w="80" w:type="dxa"/>
-            </w:tcMar>
-            <w:hideMark/>
-          </w:tcPr>
-          <w:p>
-            <w:pPr>
-              <w:spacing w:after="0" w:line="240" w:lineRule="auto"/>
-              <w:rPr>
-                <w:rFonts w:ascii="Calibri" w:eastAsia="Times New Roman" w:hAnsi="Calibri" w:cs="Times New Roman"/>
-                <w:lang w:eastAsia="de-DE"/>
-              </w:rPr>
-            </w:pPr>
-            <w:r>
-              <w:rPr>
-                <w:rFonts w:ascii="Calibri" w:eastAsia="Times New Roman" w:hAnsi="Calibri" w:cs="Times New Roman"/>
-                <w:lang w:eastAsia="de-DE"/>
-              </w:rPr>
-              <w:lastRenderedPageBreak/>
+            <w:tcW w:w="671" w:type="pct"/>
+            <w:tcBorders>
+              <w:top w:val="single" w:sz="8" w:space="0" w:color="A3A3A3"/>
+              <w:left w:val="single" w:sz="8" w:space="0" w:color="A3A3A3"/>
+              <w:bottom w:val="single" w:sz="8" w:space="0" w:color="A3A3A3"/>
+              <w:right w:val="single" w:sz="8" w:space="0" w:color="A3A3A3"/>
+            </w:tcBorders>
+            <w:shd w:val="clear" w:color="auto" w:fill="D9D9D9" w:themeFill="background1" w:themeFillShade="D9"/>
+            <w:tcMar>
+              <w:top w:w="80" w:type="dxa"/>
+              <w:left w:w="80" w:type="dxa"/>
+              <w:bottom w:w="80" w:type="dxa"/>
+              <w:right w:w="80" w:type="dxa"/>
+            </w:tcMar>
+            <w:hideMark/>
+          </w:tcPr>
+          <w:p>
+            <w:pPr>
+              <w:spacing w:after="0" w:line="240" w:lineRule="auto"/>
+              <w:rPr>
+                <w:rFonts w:ascii="Calibri" w:eastAsia="Times New Roman" w:hAnsi="Calibri" w:cs="Times New Roman"/>
+                <w:lang w:eastAsia="de-DE"/>
+              </w:rPr>
+            </w:pPr>
+            <w:r>
+              <w:rPr>
+                <w:rFonts w:ascii="Calibri" w:eastAsia="Times New Roman" w:hAnsi="Calibri" w:cs="Times New Roman"/>
+                <w:lang w:eastAsia="de-DE"/>
+              </w:rPr>
               <w:t>30.05.2017</w:t>
             </w:r>
           </w:p>
         </w:tc>
         <w:tc>
           <w:tcPr>
-            <w:tcW w:w="309" w:type="pct"/>
+            <w:tcW w:w="338" w:type="pct"/>
             <w:tcBorders>
               <w:top w:val="single" w:sz="8" w:space="0" w:color="A3A3A3"/>
               <w:left w:val="single" w:sz="8" w:space="0" w:color="A3A3A3"/>
@@ -8410,7 +8231,7 @@
         </w:tc>
         <w:tc>
           <w:tcPr>
-            <w:tcW w:w="603" w:type="pct"/>
+            <w:tcW w:w="712" w:type="pct"/>
             <w:tcBorders>
               <w:top w:val="single" w:sz="8" w:space="0" w:color="A3A3A3"/>
               <w:left w:val="single" w:sz="8" w:space="0" w:color="A3A3A3"/>
@@ -8452,7 +8273,7 @@
         </w:tc>
         <w:tc>
           <w:tcPr>
-            <w:tcW w:w="3447" w:type="pct"/>
+            <w:tcW w:w="3280" w:type="pct"/>
             <w:tcBorders>
               <w:top w:val="single" w:sz="8" w:space="0" w:color="A3A3A3"/>
               <w:left w:val="single" w:sz="8" w:space="0" w:color="A3A3A3"/>
@@ -8556,7 +8377,7 @@
         </w:trPr>
         <w:tc>
           <w:tcPr>
-            <w:tcW w:w="641" w:type="pct"/>
+            <w:tcW w:w="671" w:type="pct"/>
             <w:tcBorders>
               <w:top w:val="single" w:sz="8" w:space="0" w:color="A3A3A3"/>
               <w:left w:val="single" w:sz="8" w:space="0" w:color="A3A3A3"/>
@@ -8591,7 +8412,7 @@
         </w:tc>
         <w:tc>
           <w:tcPr>
-            <w:tcW w:w="309" w:type="pct"/>
+            <w:tcW w:w="338" w:type="pct"/>
             <w:tcBorders>
               <w:top w:val="single" w:sz="8" w:space="0" w:color="A3A3A3"/>
               <w:left w:val="single" w:sz="8" w:space="0" w:color="A3A3A3"/>
@@ -8626,7 +8447,7 @@
         </w:tc>
         <w:tc>
           <w:tcPr>
-            <w:tcW w:w="603" w:type="pct"/>
+            <w:tcW w:w="712" w:type="pct"/>
             <w:tcBorders>
               <w:top w:val="single" w:sz="8" w:space="0" w:color="A3A3A3"/>
               <w:left w:val="single" w:sz="8" w:space="0" w:color="A3A3A3"/>
@@ -8661,7 +8482,7 @@
         </w:tc>
         <w:tc>
           <w:tcPr>
-            <w:tcW w:w="3447" w:type="pct"/>
+            <w:tcW w:w="3280" w:type="pct"/>
             <w:tcBorders>
               <w:top w:val="single" w:sz="8" w:space="0" w:color="A3A3A3"/>
               <w:left w:val="single" w:sz="8" w:space="0" w:color="A3A3A3"/>
@@ -8715,7 +8536,7 @@
         </w:trPr>
         <w:tc>
           <w:tcPr>
-            <w:tcW w:w="641" w:type="pct"/>
+            <w:tcW w:w="671" w:type="pct"/>
             <w:tcBorders>
               <w:top w:val="single" w:sz="8" w:space="0" w:color="A3A3A3"/>
               <w:left w:val="single" w:sz="8" w:space="0" w:color="A3A3A3"/>
@@ -8750,7 +8571,7 @@
         </w:tc>
         <w:tc>
           <w:tcPr>
-            <w:tcW w:w="309" w:type="pct"/>
+            <w:tcW w:w="338" w:type="pct"/>
             <w:tcBorders>
               <w:top w:val="single" w:sz="8" w:space="0" w:color="A3A3A3"/>
               <w:left w:val="single" w:sz="8" w:space="0" w:color="A3A3A3"/>
@@ -8785,35 +8606,35 @@
         </w:tc>
         <w:tc>
           <w:tcPr>
-            <w:tcW w:w="603" w:type="pct"/>
-            <w:tcBorders>
-              <w:top w:val="single" w:sz="8" w:space="0" w:color="A3A3A3"/>
-              <w:left w:val="single" w:sz="8" w:space="0" w:color="A3A3A3"/>
-              <w:bottom w:val="single" w:sz="8" w:space="0" w:color="A3A3A3"/>
-              <w:right w:val="single" w:sz="8" w:space="0" w:color="A3A3A3"/>
-            </w:tcBorders>
-            <w:shd w:val="clear" w:color="auto" w:fill="D9D9D9" w:themeFill="background1" w:themeFillShade="D9"/>
-            <w:tcMar>
-              <w:top w:w="80" w:type="dxa"/>
-              <w:left w:w="80" w:type="dxa"/>
-              <w:bottom w:w="80" w:type="dxa"/>
-              <w:right w:w="80" w:type="dxa"/>
-            </w:tcMar>
-            <w:hideMark/>
-          </w:tcPr>
-          <w:p>
-            <w:pPr>
-              <w:spacing w:after="0" w:line="240" w:lineRule="auto"/>
-              <w:rPr>
-                <w:rFonts w:ascii="Calibri" w:eastAsia="Times New Roman" w:hAnsi="Calibri" w:cs="Times New Roman"/>
-                <w:lang w:eastAsia="de-DE"/>
-              </w:rPr>
-            </w:pPr>
-          </w:p>
-        </w:tc>
-        <w:tc>
-          <w:tcPr>
-            <w:tcW w:w="3447" w:type="pct"/>
+            <w:tcW w:w="712" w:type="pct"/>
+            <w:tcBorders>
+              <w:top w:val="single" w:sz="8" w:space="0" w:color="A3A3A3"/>
+              <w:left w:val="single" w:sz="8" w:space="0" w:color="A3A3A3"/>
+              <w:bottom w:val="single" w:sz="8" w:space="0" w:color="A3A3A3"/>
+              <w:right w:val="single" w:sz="8" w:space="0" w:color="A3A3A3"/>
+            </w:tcBorders>
+            <w:shd w:val="clear" w:color="auto" w:fill="D9D9D9" w:themeFill="background1" w:themeFillShade="D9"/>
+            <w:tcMar>
+              <w:top w:w="80" w:type="dxa"/>
+              <w:left w:w="80" w:type="dxa"/>
+              <w:bottom w:w="80" w:type="dxa"/>
+              <w:right w:w="80" w:type="dxa"/>
+            </w:tcMar>
+            <w:hideMark/>
+          </w:tcPr>
+          <w:p>
+            <w:pPr>
+              <w:spacing w:after="0" w:line="240" w:lineRule="auto"/>
+              <w:rPr>
+                <w:rFonts w:ascii="Calibri" w:eastAsia="Times New Roman" w:hAnsi="Calibri" w:cs="Times New Roman"/>
+                <w:lang w:eastAsia="de-DE"/>
+              </w:rPr>
+            </w:pPr>
+          </w:p>
+        </w:tc>
+        <w:tc>
+          <w:tcPr>
+            <w:tcW w:w="3280" w:type="pct"/>
             <w:tcBorders>
               <w:top w:val="single" w:sz="8" w:space="0" w:color="A3A3A3"/>
               <w:left w:val="single" w:sz="8" w:space="0" w:color="A3A3A3"/>
@@ -8845,7 +8666,7 @@
         </w:trPr>
         <w:tc>
           <w:tcPr>
-            <w:tcW w:w="641" w:type="pct"/>
+            <w:tcW w:w="671" w:type="pct"/>
             <w:tcBorders>
               <w:top w:val="single" w:sz="8" w:space="0" w:color="A3A3A3"/>
               <w:left w:val="single" w:sz="8" w:space="0" w:color="A3A3A3"/>
@@ -8880,7 +8701,7 @@
         </w:tc>
         <w:tc>
           <w:tcPr>
-            <w:tcW w:w="309" w:type="pct"/>
+            <w:tcW w:w="338" w:type="pct"/>
             <w:tcBorders>
               <w:top w:val="single" w:sz="8" w:space="0" w:color="A3A3A3"/>
               <w:left w:val="single" w:sz="8" w:space="0" w:color="A3A3A3"/>
@@ -8915,7 +8736,7 @@
         </w:tc>
         <w:tc>
           <w:tcPr>
-            <w:tcW w:w="603" w:type="pct"/>
+            <w:tcW w:w="712" w:type="pct"/>
             <w:tcBorders>
               <w:top w:val="single" w:sz="8" w:space="0" w:color="A3A3A3"/>
               <w:left w:val="single" w:sz="8" w:space="0" w:color="A3A3A3"/>
@@ -8950,7 +8771,7 @@
         </w:tc>
         <w:tc>
           <w:tcPr>
-            <w:tcW w:w="3447" w:type="pct"/>
+            <w:tcW w:w="3280" w:type="pct"/>
             <w:tcBorders>
               <w:top w:val="single" w:sz="8" w:space="0" w:color="A3A3A3"/>
               <w:left w:val="single" w:sz="8" w:space="0" w:color="A3A3A3"/>
@@ -8997,7 +8818,7 @@
         </w:trPr>
         <w:tc>
           <w:tcPr>
-            <w:tcW w:w="641" w:type="pct"/>
+            <w:tcW w:w="671" w:type="pct"/>
             <w:tcBorders>
               <w:top w:val="single" w:sz="8" w:space="0" w:color="A3A3A3"/>
               <w:left w:val="single" w:sz="8" w:space="0" w:color="A3A3A3"/>
@@ -9032,7 +8853,7 @@
         </w:tc>
         <w:tc>
           <w:tcPr>
-            <w:tcW w:w="309" w:type="pct"/>
+            <w:tcW w:w="338" w:type="pct"/>
             <w:tcBorders>
               <w:top w:val="single" w:sz="8" w:space="0" w:color="A3A3A3"/>
               <w:left w:val="single" w:sz="8" w:space="0" w:color="A3A3A3"/>
@@ -9067,35 +8888,35 @@
         </w:tc>
         <w:tc>
           <w:tcPr>
-            <w:tcW w:w="603" w:type="pct"/>
-            <w:tcBorders>
-              <w:top w:val="single" w:sz="8" w:space="0" w:color="A3A3A3"/>
-              <w:left w:val="single" w:sz="8" w:space="0" w:color="A3A3A3"/>
-              <w:bottom w:val="single" w:sz="8" w:space="0" w:color="A3A3A3"/>
-              <w:right w:val="single" w:sz="8" w:space="0" w:color="A3A3A3"/>
-            </w:tcBorders>
-            <w:shd w:val="clear" w:color="auto" w:fill="D9D9D9" w:themeFill="background1" w:themeFillShade="D9"/>
-            <w:tcMar>
-              <w:top w:w="80" w:type="dxa"/>
-              <w:left w:w="80" w:type="dxa"/>
-              <w:bottom w:w="80" w:type="dxa"/>
-              <w:right w:w="80" w:type="dxa"/>
-            </w:tcMar>
-            <w:hideMark/>
-          </w:tcPr>
-          <w:p>
-            <w:pPr>
-              <w:spacing w:after="0" w:line="240" w:lineRule="auto"/>
-              <w:rPr>
-                <w:rFonts w:ascii="Calibri" w:eastAsia="Times New Roman" w:hAnsi="Calibri" w:cs="Times New Roman"/>
-                <w:lang w:eastAsia="de-DE"/>
-              </w:rPr>
-            </w:pPr>
-          </w:p>
-        </w:tc>
-        <w:tc>
-          <w:tcPr>
-            <w:tcW w:w="3447" w:type="pct"/>
+            <w:tcW w:w="712" w:type="pct"/>
+            <w:tcBorders>
+              <w:top w:val="single" w:sz="8" w:space="0" w:color="A3A3A3"/>
+              <w:left w:val="single" w:sz="8" w:space="0" w:color="A3A3A3"/>
+              <w:bottom w:val="single" w:sz="8" w:space="0" w:color="A3A3A3"/>
+              <w:right w:val="single" w:sz="8" w:space="0" w:color="A3A3A3"/>
+            </w:tcBorders>
+            <w:shd w:val="clear" w:color="auto" w:fill="D9D9D9" w:themeFill="background1" w:themeFillShade="D9"/>
+            <w:tcMar>
+              <w:top w:w="80" w:type="dxa"/>
+              <w:left w:w="80" w:type="dxa"/>
+              <w:bottom w:w="80" w:type="dxa"/>
+              <w:right w:w="80" w:type="dxa"/>
+            </w:tcMar>
+            <w:hideMark/>
+          </w:tcPr>
+          <w:p>
+            <w:pPr>
+              <w:spacing w:after="0" w:line="240" w:lineRule="auto"/>
+              <w:rPr>
+                <w:rFonts w:ascii="Calibri" w:eastAsia="Times New Roman" w:hAnsi="Calibri" w:cs="Times New Roman"/>
+                <w:lang w:eastAsia="de-DE"/>
+              </w:rPr>
+            </w:pPr>
+          </w:p>
+        </w:tc>
+        <w:tc>
+          <w:tcPr>
+            <w:tcW w:w="3280" w:type="pct"/>
             <w:tcBorders>
               <w:top w:val="single" w:sz="8" w:space="0" w:color="A3A3A3"/>
               <w:left w:val="single" w:sz="8" w:space="0" w:color="A3A3A3"/>
@@ -9135,7 +8956,7 @@
         </w:trPr>
         <w:tc>
           <w:tcPr>
-            <w:tcW w:w="641" w:type="pct"/>
+            <w:tcW w:w="671" w:type="pct"/>
             <w:tcBorders>
               <w:top w:val="single" w:sz="8" w:space="0" w:color="A3A3A3"/>
               <w:left w:val="single" w:sz="8" w:space="0" w:color="A3A3A3"/>
@@ -9170,7 +8991,7 @@
         </w:tc>
         <w:tc>
           <w:tcPr>
-            <w:tcW w:w="309" w:type="pct"/>
+            <w:tcW w:w="338" w:type="pct"/>
             <w:tcBorders>
               <w:top w:val="single" w:sz="8" w:space="0" w:color="A3A3A3"/>
               <w:left w:val="single" w:sz="8" w:space="0" w:color="A3A3A3"/>
@@ -9205,35 +9026,35 @@
         </w:tc>
         <w:tc>
           <w:tcPr>
-            <w:tcW w:w="603" w:type="pct"/>
-            <w:tcBorders>
-              <w:top w:val="single" w:sz="8" w:space="0" w:color="A3A3A3"/>
-              <w:left w:val="single" w:sz="8" w:space="0" w:color="A3A3A3"/>
-              <w:bottom w:val="single" w:sz="8" w:space="0" w:color="A3A3A3"/>
-              <w:right w:val="single" w:sz="8" w:space="0" w:color="A3A3A3"/>
-            </w:tcBorders>
-            <w:shd w:val="clear" w:color="auto" w:fill="D9D9D9" w:themeFill="background1" w:themeFillShade="D9"/>
-            <w:tcMar>
-              <w:top w:w="80" w:type="dxa"/>
-              <w:left w:w="80" w:type="dxa"/>
-              <w:bottom w:w="80" w:type="dxa"/>
-              <w:right w:w="80" w:type="dxa"/>
-            </w:tcMar>
-            <w:hideMark/>
-          </w:tcPr>
-          <w:p>
-            <w:pPr>
-              <w:spacing w:after="0" w:line="240" w:lineRule="auto"/>
-              <w:rPr>
-                <w:rFonts w:ascii="Calibri" w:eastAsia="Times New Roman" w:hAnsi="Calibri" w:cs="Times New Roman"/>
-                <w:lang w:eastAsia="de-DE"/>
-              </w:rPr>
-            </w:pPr>
-          </w:p>
-        </w:tc>
-        <w:tc>
-          <w:tcPr>
-            <w:tcW w:w="3447" w:type="pct"/>
+            <w:tcW w:w="712" w:type="pct"/>
+            <w:tcBorders>
+              <w:top w:val="single" w:sz="8" w:space="0" w:color="A3A3A3"/>
+              <w:left w:val="single" w:sz="8" w:space="0" w:color="A3A3A3"/>
+              <w:bottom w:val="single" w:sz="8" w:space="0" w:color="A3A3A3"/>
+              <w:right w:val="single" w:sz="8" w:space="0" w:color="A3A3A3"/>
+            </w:tcBorders>
+            <w:shd w:val="clear" w:color="auto" w:fill="D9D9D9" w:themeFill="background1" w:themeFillShade="D9"/>
+            <w:tcMar>
+              <w:top w:w="80" w:type="dxa"/>
+              <w:left w:w="80" w:type="dxa"/>
+              <w:bottom w:w="80" w:type="dxa"/>
+              <w:right w:w="80" w:type="dxa"/>
+            </w:tcMar>
+            <w:hideMark/>
+          </w:tcPr>
+          <w:p>
+            <w:pPr>
+              <w:spacing w:after="0" w:line="240" w:lineRule="auto"/>
+              <w:rPr>
+                <w:rFonts w:ascii="Calibri" w:eastAsia="Times New Roman" w:hAnsi="Calibri" w:cs="Times New Roman"/>
+                <w:lang w:eastAsia="de-DE"/>
+              </w:rPr>
+            </w:pPr>
+          </w:p>
+        </w:tc>
+        <w:tc>
+          <w:tcPr>
+            <w:tcW w:w="3280" w:type="pct"/>
             <w:tcBorders>
               <w:top w:val="single" w:sz="8" w:space="0" w:color="A3A3A3"/>
               <w:left w:val="single" w:sz="8" w:space="0" w:color="A3A3A3"/>
@@ -9273,42 +9094,43 @@
         </w:trPr>
         <w:tc>
           <w:tcPr>
-            <w:tcW w:w="641" w:type="pct"/>
-            <w:tcBorders>
-              <w:top w:val="single" w:sz="8" w:space="0" w:color="A3A3A3"/>
-              <w:left w:val="single" w:sz="8" w:space="0" w:color="A3A3A3"/>
-              <w:bottom w:val="single" w:sz="8" w:space="0" w:color="A3A3A3"/>
-              <w:right w:val="single" w:sz="8" w:space="0" w:color="A3A3A3"/>
-            </w:tcBorders>
-            <w:shd w:val="clear" w:color="auto" w:fill="D9D9D9" w:themeFill="background1" w:themeFillShade="D9"/>
-            <w:tcMar>
-              <w:top w:w="80" w:type="dxa"/>
-              <w:left w:w="80" w:type="dxa"/>
-              <w:bottom w:w="80" w:type="dxa"/>
-              <w:right w:w="80" w:type="dxa"/>
-            </w:tcMar>
-            <w:hideMark/>
-          </w:tcPr>
-          <w:p>
-            <w:pPr>
-              <w:spacing w:after="0" w:line="240" w:lineRule="auto"/>
-              <w:rPr>
-                <w:rFonts w:ascii="Calibri" w:eastAsia="Times New Roman" w:hAnsi="Calibri" w:cs="Times New Roman"/>
-                <w:lang w:eastAsia="de-DE"/>
-              </w:rPr>
-            </w:pPr>
-            <w:r>
-              <w:rPr>
-                <w:rFonts w:ascii="Calibri" w:eastAsia="Times New Roman" w:hAnsi="Calibri" w:cs="Times New Roman"/>
-                <w:lang w:eastAsia="de-DE"/>
-              </w:rPr>
+            <w:tcW w:w="671" w:type="pct"/>
+            <w:tcBorders>
+              <w:top w:val="single" w:sz="8" w:space="0" w:color="A3A3A3"/>
+              <w:left w:val="single" w:sz="8" w:space="0" w:color="A3A3A3"/>
+              <w:bottom w:val="single" w:sz="8" w:space="0" w:color="A3A3A3"/>
+              <w:right w:val="single" w:sz="8" w:space="0" w:color="A3A3A3"/>
+            </w:tcBorders>
+            <w:shd w:val="clear" w:color="auto" w:fill="D9D9D9" w:themeFill="background1" w:themeFillShade="D9"/>
+            <w:tcMar>
+              <w:top w:w="80" w:type="dxa"/>
+              <w:left w:w="80" w:type="dxa"/>
+              <w:bottom w:w="80" w:type="dxa"/>
+              <w:right w:w="80" w:type="dxa"/>
+            </w:tcMar>
+            <w:hideMark/>
+          </w:tcPr>
+          <w:p>
+            <w:pPr>
+              <w:spacing w:after="0" w:line="240" w:lineRule="auto"/>
+              <w:rPr>
+                <w:rFonts w:ascii="Calibri" w:eastAsia="Times New Roman" w:hAnsi="Calibri" w:cs="Times New Roman"/>
+                <w:lang w:eastAsia="de-DE"/>
+              </w:rPr>
+            </w:pPr>
+            <w:r>
+              <w:rPr>
+                <w:rFonts w:ascii="Calibri" w:eastAsia="Times New Roman" w:hAnsi="Calibri" w:cs="Times New Roman"/>
+                <w:lang w:eastAsia="de-DE"/>
+              </w:rPr>
+              <w:lastRenderedPageBreak/>
               <w:t>05.06.2017</w:t>
             </w:r>
           </w:p>
         </w:tc>
         <w:tc>
           <w:tcPr>
-            <w:tcW w:w="309" w:type="pct"/>
+            <w:tcW w:w="338" w:type="pct"/>
             <w:tcBorders>
               <w:top w:val="single" w:sz="8" w:space="0" w:color="A3A3A3"/>
               <w:left w:val="single" w:sz="8" w:space="0" w:color="A3A3A3"/>
@@ -9343,35 +9165,35 @@
         </w:tc>
         <w:tc>
           <w:tcPr>
-            <w:tcW w:w="603" w:type="pct"/>
-            <w:tcBorders>
-              <w:top w:val="single" w:sz="8" w:space="0" w:color="A3A3A3"/>
-              <w:left w:val="single" w:sz="8" w:space="0" w:color="A3A3A3"/>
-              <w:bottom w:val="single" w:sz="8" w:space="0" w:color="A3A3A3"/>
-              <w:right w:val="single" w:sz="8" w:space="0" w:color="A3A3A3"/>
-            </w:tcBorders>
-            <w:shd w:val="clear" w:color="auto" w:fill="D9D9D9" w:themeFill="background1" w:themeFillShade="D9"/>
-            <w:tcMar>
-              <w:top w:w="80" w:type="dxa"/>
-              <w:left w:w="80" w:type="dxa"/>
-              <w:bottom w:w="80" w:type="dxa"/>
-              <w:right w:w="80" w:type="dxa"/>
-            </w:tcMar>
-            <w:hideMark/>
-          </w:tcPr>
-          <w:p>
-            <w:pPr>
-              <w:spacing w:after="0" w:line="240" w:lineRule="auto"/>
-              <w:rPr>
-                <w:rFonts w:ascii="Calibri" w:eastAsia="Times New Roman" w:hAnsi="Calibri" w:cs="Times New Roman"/>
-                <w:lang w:eastAsia="de-DE"/>
-              </w:rPr>
-            </w:pPr>
-          </w:p>
-        </w:tc>
-        <w:tc>
-          <w:tcPr>
-            <w:tcW w:w="3447" w:type="pct"/>
+            <w:tcW w:w="712" w:type="pct"/>
+            <w:tcBorders>
+              <w:top w:val="single" w:sz="8" w:space="0" w:color="A3A3A3"/>
+              <w:left w:val="single" w:sz="8" w:space="0" w:color="A3A3A3"/>
+              <w:bottom w:val="single" w:sz="8" w:space="0" w:color="A3A3A3"/>
+              <w:right w:val="single" w:sz="8" w:space="0" w:color="A3A3A3"/>
+            </w:tcBorders>
+            <w:shd w:val="clear" w:color="auto" w:fill="D9D9D9" w:themeFill="background1" w:themeFillShade="D9"/>
+            <w:tcMar>
+              <w:top w:w="80" w:type="dxa"/>
+              <w:left w:w="80" w:type="dxa"/>
+              <w:bottom w:w="80" w:type="dxa"/>
+              <w:right w:w="80" w:type="dxa"/>
+            </w:tcMar>
+            <w:hideMark/>
+          </w:tcPr>
+          <w:p>
+            <w:pPr>
+              <w:spacing w:after="0" w:line="240" w:lineRule="auto"/>
+              <w:rPr>
+                <w:rFonts w:ascii="Calibri" w:eastAsia="Times New Roman" w:hAnsi="Calibri" w:cs="Times New Roman"/>
+                <w:lang w:eastAsia="de-DE"/>
+              </w:rPr>
+            </w:pPr>
+          </w:p>
+        </w:tc>
+        <w:tc>
+          <w:tcPr>
+            <w:tcW w:w="3280" w:type="pct"/>
             <w:tcBorders>
               <w:top w:val="single" w:sz="8" w:space="0" w:color="A3A3A3"/>
               <w:left w:val="single" w:sz="8" w:space="0" w:color="A3A3A3"/>
@@ -9411,7 +9233,7 @@
         </w:trPr>
         <w:tc>
           <w:tcPr>
-            <w:tcW w:w="641" w:type="pct"/>
+            <w:tcW w:w="671" w:type="pct"/>
             <w:tcBorders>
               <w:top w:val="single" w:sz="8" w:space="0" w:color="A3A3A3"/>
               <w:left w:val="single" w:sz="8" w:space="0" w:color="A3A3A3"/>
@@ -9446,7 +9268,7 @@
         </w:tc>
         <w:tc>
           <w:tcPr>
-            <w:tcW w:w="309" w:type="pct"/>
+            <w:tcW w:w="338" w:type="pct"/>
             <w:tcBorders>
               <w:top w:val="single" w:sz="8" w:space="0" w:color="A3A3A3"/>
               <w:left w:val="single" w:sz="8" w:space="0" w:color="A3A3A3"/>
@@ -9481,7 +9303,7 @@
         </w:tc>
         <w:tc>
           <w:tcPr>
-            <w:tcW w:w="603" w:type="pct"/>
+            <w:tcW w:w="712" w:type="pct"/>
             <w:tcBorders>
               <w:top w:val="single" w:sz="8" w:space="0" w:color="A3A3A3"/>
               <w:left w:val="single" w:sz="8" w:space="0" w:color="A3A3A3"/>
@@ -9516,7 +9338,7 @@
         </w:tc>
         <w:tc>
           <w:tcPr>
-            <w:tcW w:w="3447" w:type="pct"/>
+            <w:tcW w:w="3280" w:type="pct"/>
             <w:tcBorders>
               <w:top w:val="single" w:sz="8" w:space="0" w:color="A3A3A3"/>
               <w:left w:val="single" w:sz="8" w:space="0" w:color="A3A3A3"/>
@@ -9563,7 +9385,7 @@
         </w:trPr>
         <w:tc>
           <w:tcPr>
-            <w:tcW w:w="641" w:type="pct"/>
+            <w:tcW w:w="671" w:type="pct"/>
             <w:tcBorders>
               <w:top w:val="single" w:sz="8" w:space="0" w:color="A3A3A3"/>
               <w:left w:val="single" w:sz="8" w:space="0" w:color="A3A3A3"/>
@@ -9598,7 +9420,7 @@
         </w:tc>
         <w:tc>
           <w:tcPr>
-            <w:tcW w:w="309" w:type="pct"/>
+            <w:tcW w:w="338" w:type="pct"/>
             <w:tcBorders>
               <w:top w:val="single" w:sz="8" w:space="0" w:color="A3A3A3"/>
               <w:left w:val="single" w:sz="8" w:space="0" w:color="A3A3A3"/>
@@ -9633,7 +9455,7 @@
         </w:tc>
         <w:tc>
           <w:tcPr>
-            <w:tcW w:w="603" w:type="pct"/>
+            <w:tcW w:w="712" w:type="pct"/>
             <w:tcBorders>
               <w:top w:val="single" w:sz="8" w:space="0" w:color="A3A3A3"/>
               <w:left w:val="single" w:sz="8" w:space="0" w:color="A3A3A3"/>
@@ -9668,7 +9490,7 @@
         </w:tc>
         <w:tc>
           <w:tcPr>
-            <w:tcW w:w="3447" w:type="pct"/>
+            <w:tcW w:w="3280" w:type="pct"/>
             <w:tcBorders>
               <w:top w:val="single" w:sz="8" w:space="0" w:color="A3A3A3"/>
               <w:left w:val="single" w:sz="8" w:space="0" w:color="A3A3A3"/>
@@ -9708,7 +9530,7 @@
         </w:trPr>
         <w:tc>
           <w:tcPr>
-            <w:tcW w:w="641" w:type="pct"/>
+            <w:tcW w:w="671" w:type="pct"/>
             <w:tcBorders>
               <w:top w:val="single" w:sz="8" w:space="0" w:color="A3A3A3"/>
               <w:left w:val="single" w:sz="8" w:space="0" w:color="A3A3A3"/>
@@ -9743,7 +9565,7 @@
         </w:tc>
         <w:tc>
           <w:tcPr>
-            <w:tcW w:w="309" w:type="pct"/>
+            <w:tcW w:w="338" w:type="pct"/>
             <w:tcBorders>
               <w:top w:val="single" w:sz="8" w:space="0" w:color="A3A3A3"/>
               <w:left w:val="single" w:sz="8" w:space="0" w:color="A3A3A3"/>
@@ -9778,7 +9600,7 @@
         </w:tc>
         <w:tc>
           <w:tcPr>
-            <w:tcW w:w="603" w:type="pct"/>
+            <w:tcW w:w="712" w:type="pct"/>
             <w:tcBorders>
               <w:top w:val="single" w:sz="8" w:space="0" w:color="A3A3A3"/>
               <w:left w:val="single" w:sz="8" w:space="0" w:color="A3A3A3"/>
@@ -9813,7 +9635,7 @@
         </w:tc>
         <w:tc>
           <w:tcPr>
-            <w:tcW w:w="3447" w:type="pct"/>
+            <w:tcW w:w="3280" w:type="pct"/>
             <w:tcBorders>
               <w:top w:val="single" w:sz="8" w:space="0" w:color="A3A3A3"/>
               <w:left w:val="single" w:sz="8" w:space="0" w:color="A3A3A3"/>
@@ -9852,7 +9674,7 @@
         </w:trPr>
         <w:tc>
           <w:tcPr>
-            <w:tcW w:w="641" w:type="pct"/>
+            <w:tcW w:w="671" w:type="pct"/>
             <w:tcBorders>
               <w:top w:val="single" w:sz="8" w:space="0" w:color="A3A3A3"/>
               <w:left w:val="single" w:sz="8" w:space="0" w:color="A3A3A3"/>
@@ -9887,7 +9709,7 @@
         </w:tc>
         <w:tc>
           <w:tcPr>
-            <w:tcW w:w="309" w:type="pct"/>
+            <w:tcW w:w="338" w:type="pct"/>
             <w:tcBorders>
               <w:top w:val="single" w:sz="8" w:space="0" w:color="A3A3A3"/>
               <w:left w:val="single" w:sz="8" w:space="0" w:color="A3A3A3"/>
@@ -9922,35 +9744,35 @@
         </w:tc>
         <w:tc>
           <w:tcPr>
-            <w:tcW w:w="603" w:type="pct"/>
-            <w:tcBorders>
-              <w:top w:val="single" w:sz="8" w:space="0" w:color="A3A3A3"/>
-              <w:left w:val="single" w:sz="8" w:space="0" w:color="A3A3A3"/>
-              <w:bottom w:val="single" w:sz="8" w:space="0" w:color="A3A3A3"/>
-              <w:right w:val="single" w:sz="8" w:space="0" w:color="A3A3A3"/>
-            </w:tcBorders>
-            <w:shd w:val="clear" w:color="auto" w:fill="D9D9D9" w:themeFill="background1" w:themeFillShade="D9"/>
-            <w:tcMar>
-              <w:top w:w="80" w:type="dxa"/>
-              <w:left w:w="80" w:type="dxa"/>
-              <w:bottom w:w="80" w:type="dxa"/>
-              <w:right w:w="80" w:type="dxa"/>
-            </w:tcMar>
-            <w:hideMark/>
-          </w:tcPr>
-          <w:p>
-            <w:pPr>
-              <w:spacing w:after="0" w:line="240" w:lineRule="auto"/>
-              <w:rPr>
-                <w:rFonts w:ascii="Calibri" w:eastAsia="Times New Roman" w:hAnsi="Calibri" w:cs="Times New Roman"/>
-                <w:lang w:eastAsia="de-DE"/>
-              </w:rPr>
-            </w:pPr>
-          </w:p>
-        </w:tc>
-        <w:tc>
-          <w:tcPr>
-            <w:tcW w:w="3447" w:type="pct"/>
+            <w:tcW w:w="712" w:type="pct"/>
+            <w:tcBorders>
+              <w:top w:val="single" w:sz="8" w:space="0" w:color="A3A3A3"/>
+              <w:left w:val="single" w:sz="8" w:space="0" w:color="A3A3A3"/>
+              <w:bottom w:val="single" w:sz="8" w:space="0" w:color="A3A3A3"/>
+              <w:right w:val="single" w:sz="8" w:space="0" w:color="A3A3A3"/>
+            </w:tcBorders>
+            <w:shd w:val="clear" w:color="auto" w:fill="D9D9D9" w:themeFill="background1" w:themeFillShade="D9"/>
+            <w:tcMar>
+              <w:top w:w="80" w:type="dxa"/>
+              <w:left w:w="80" w:type="dxa"/>
+              <w:bottom w:w="80" w:type="dxa"/>
+              <w:right w:w="80" w:type="dxa"/>
+            </w:tcMar>
+            <w:hideMark/>
+          </w:tcPr>
+          <w:p>
+            <w:pPr>
+              <w:spacing w:after="0" w:line="240" w:lineRule="auto"/>
+              <w:rPr>
+                <w:rFonts w:ascii="Calibri" w:eastAsia="Times New Roman" w:hAnsi="Calibri" w:cs="Times New Roman"/>
+                <w:lang w:eastAsia="de-DE"/>
+              </w:rPr>
+            </w:pPr>
+          </w:p>
+        </w:tc>
+        <w:tc>
+          <w:tcPr>
+            <w:tcW w:w="3280" w:type="pct"/>
             <w:tcBorders>
               <w:top w:val="single" w:sz="8" w:space="0" w:color="A3A3A3"/>
               <w:left w:val="single" w:sz="8" w:space="0" w:color="A3A3A3"/>
@@ -9990,7 +9812,7 @@
         </w:trPr>
         <w:tc>
           <w:tcPr>
-            <w:tcW w:w="641" w:type="pct"/>
+            <w:tcW w:w="671" w:type="pct"/>
             <w:tcBorders>
               <w:top w:val="single" w:sz="8" w:space="0" w:color="A3A3A3"/>
               <w:left w:val="single" w:sz="8" w:space="0" w:color="A3A3A3"/>
@@ -10025,7 +9847,7 @@
         </w:tc>
         <w:tc>
           <w:tcPr>
-            <w:tcW w:w="309" w:type="pct"/>
+            <w:tcW w:w="338" w:type="pct"/>
             <w:tcBorders>
               <w:top w:val="single" w:sz="8" w:space="0" w:color="A3A3A3"/>
               <w:left w:val="single" w:sz="8" w:space="0" w:color="A3A3A3"/>
@@ -10060,35 +9882,35 @@
         </w:tc>
         <w:tc>
           <w:tcPr>
-            <w:tcW w:w="603" w:type="pct"/>
-            <w:tcBorders>
-              <w:top w:val="single" w:sz="8" w:space="0" w:color="A3A3A3"/>
-              <w:left w:val="single" w:sz="8" w:space="0" w:color="A3A3A3"/>
-              <w:bottom w:val="single" w:sz="8" w:space="0" w:color="A3A3A3"/>
-              <w:right w:val="single" w:sz="8" w:space="0" w:color="A3A3A3"/>
-            </w:tcBorders>
-            <w:shd w:val="clear" w:color="auto" w:fill="D9D9D9" w:themeFill="background1" w:themeFillShade="D9"/>
-            <w:tcMar>
-              <w:top w:w="80" w:type="dxa"/>
-              <w:left w:w="80" w:type="dxa"/>
-              <w:bottom w:w="80" w:type="dxa"/>
-              <w:right w:w="80" w:type="dxa"/>
-            </w:tcMar>
-            <w:hideMark/>
-          </w:tcPr>
-          <w:p>
-            <w:pPr>
-              <w:spacing w:after="0" w:line="240" w:lineRule="auto"/>
-              <w:rPr>
-                <w:rFonts w:ascii="Calibri" w:eastAsia="Times New Roman" w:hAnsi="Calibri" w:cs="Times New Roman"/>
-                <w:lang w:eastAsia="de-DE"/>
-              </w:rPr>
-            </w:pPr>
-          </w:p>
-        </w:tc>
-        <w:tc>
-          <w:tcPr>
-            <w:tcW w:w="3447" w:type="pct"/>
+            <w:tcW w:w="712" w:type="pct"/>
+            <w:tcBorders>
+              <w:top w:val="single" w:sz="8" w:space="0" w:color="A3A3A3"/>
+              <w:left w:val="single" w:sz="8" w:space="0" w:color="A3A3A3"/>
+              <w:bottom w:val="single" w:sz="8" w:space="0" w:color="A3A3A3"/>
+              <w:right w:val="single" w:sz="8" w:space="0" w:color="A3A3A3"/>
+            </w:tcBorders>
+            <w:shd w:val="clear" w:color="auto" w:fill="D9D9D9" w:themeFill="background1" w:themeFillShade="D9"/>
+            <w:tcMar>
+              <w:top w:w="80" w:type="dxa"/>
+              <w:left w:w="80" w:type="dxa"/>
+              <w:bottom w:w="80" w:type="dxa"/>
+              <w:right w:w="80" w:type="dxa"/>
+            </w:tcMar>
+            <w:hideMark/>
+          </w:tcPr>
+          <w:p>
+            <w:pPr>
+              <w:spacing w:after="0" w:line="240" w:lineRule="auto"/>
+              <w:rPr>
+                <w:rFonts w:ascii="Calibri" w:eastAsia="Times New Roman" w:hAnsi="Calibri" w:cs="Times New Roman"/>
+                <w:lang w:eastAsia="de-DE"/>
+              </w:rPr>
+            </w:pPr>
+          </w:p>
+        </w:tc>
+        <w:tc>
+          <w:tcPr>
+            <w:tcW w:w="3280" w:type="pct"/>
             <w:tcBorders>
               <w:top w:val="single" w:sz="8" w:space="0" w:color="A3A3A3"/>
               <w:left w:val="single" w:sz="8" w:space="0" w:color="A3A3A3"/>
@@ -10128,7 +9950,7 @@
         </w:trPr>
         <w:tc>
           <w:tcPr>
-            <w:tcW w:w="641" w:type="pct"/>
+            <w:tcW w:w="671" w:type="pct"/>
             <w:tcBorders>
               <w:top w:val="single" w:sz="8" w:space="0" w:color="A3A3A3"/>
               <w:left w:val="single" w:sz="8" w:space="0" w:color="A3A3A3"/>
@@ -10163,7 +9985,7 @@
         </w:tc>
         <w:tc>
           <w:tcPr>
-            <w:tcW w:w="309" w:type="pct"/>
+            <w:tcW w:w="338" w:type="pct"/>
             <w:tcBorders>
               <w:top w:val="single" w:sz="8" w:space="0" w:color="A3A3A3"/>
               <w:left w:val="single" w:sz="8" w:space="0" w:color="A3A3A3"/>
@@ -10198,35 +10020,35 @@
         </w:tc>
         <w:tc>
           <w:tcPr>
-            <w:tcW w:w="603" w:type="pct"/>
-            <w:tcBorders>
-              <w:top w:val="single" w:sz="8" w:space="0" w:color="A3A3A3"/>
-              <w:left w:val="single" w:sz="8" w:space="0" w:color="A3A3A3"/>
-              <w:bottom w:val="single" w:sz="8" w:space="0" w:color="A3A3A3"/>
-              <w:right w:val="single" w:sz="8" w:space="0" w:color="A3A3A3"/>
-            </w:tcBorders>
-            <w:shd w:val="clear" w:color="auto" w:fill="D9D9D9" w:themeFill="background1" w:themeFillShade="D9"/>
-            <w:tcMar>
-              <w:top w:w="80" w:type="dxa"/>
-              <w:left w:w="80" w:type="dxa"/>
-              <w:bottom w:w="80" w:type="dxa"/>
-              <w:right w:w="80" w:type="dxa"/>
-            </w:tcMar>
-            <w:hideMark/>
-          </w:tcPr>
-          <w:p>
-            <w:pPr>
-              <w:spacing w:after="0" w:line="240" w:lineRule="auto"/>
-              <w:rPr>
-                <w:rFonts w:ascii="Calibri" w:eastAsia="Times New Roman" w:hAnsi="Calibri" w:cs="Times New Roman"/>
-                <w:lang w:eastAsia="de-DE"/>
-              </w:rPr>
-            </w:pPr>
-          </w:p>
-        </w:tc>
-        <w:tc>
-          <w:tcPr>
-            <w:tcW w:w="3447" w:type="pct"/>
+            <w:tcW w:w="712" w:type="pct"/>
+            <w:tcBorders>
+              <w:top w:val="single" w:sz="8" w:space="0" w:color="A3A3A3"/>
+              <w:left w:val="single" w:sz="8" w:space="0" w:color="A3A3A3"/>
+              <w:bottom w:val="single" w:sz="8" w:space="0" w:color="A3A3A3"/>
+              <w:right w:val="single" w:sz="8" w:space="0" w:color="A3A3A3"/>
+            </w:tcBorders>
+            <w:shd w:val="clear" w:color="auto" w:fill="D9D9D9" w:themeFill="background1" w:themeFillShade="D9"/>
+            <w:tcMar>
+              <w:top w:w="80" w:type="dxa"/>
+              <w:left w:w="80" w:type="dxa"/>
+              <w:bottom w:w="80" w:type="dxa"/>
+              <w:right w:w="80" w:type="dxa"/>
+            </w:tcMar>
+            <w:hideMark/>
+          </w:tcPr>
+          <w:p>
+            <w:pPr>
+              <w:spacing w:after="0" w:line="240" w:lineRule="auto"/>
+              <w:rPr>
+                <w:rFonts w:ascii="Calibri" w:eastAsia="Times New Roman" w:hAnsi="Calibri" w:cs="Times New Roman"/>
+                <w:lang w:eastAsia="de-DE"/>
+              </w:rPr>
+            </w:pPr>
+          </w:p>
+        </w:tc>
+        <w:tc>
+          <w:tcPr>
+            <w:tcW w:w="3280" w:type="pct"/>
             <w:tcBorders>
               <w:top w:val="single" w:sz="8" w:space="0" w:color="A3A3A3"/>
               <w:left w:val="single" w:sz="8" w:space="0" w:color="A3A3A3"/>
@@ -10266,7 +10088,7 @@
         </w:trPr>
         <w:tc>
           <w:tcPr>
-            <w:tcW w:w="641" w:type="pct"/>
+            <w:tcW w:w="671" w:type="pct"/>
             <w:tcBorders>
               <w:top w:val="single" w:sz="8" w:space="0" w:color="A3A3A3"/>
               <w:left w:val="single" w:sz="8" w:space="0" w:color="A3A3A3"/>
@@ -10301,7 +10123,7 @@
         </w:tc>
         <w:tc>
           <w:tcPr>
-            <w:tcW w:w="309" w:type="pct"/>
+            <w:tcW w:w="338" w:type="pct"/>
             <w:tcBorders>
               <w:top w:val="single" w:sz="8" w:space="0" w:color="A3A3A3"/>
               <w:left w:val="single" w:sz="8" w:space="0" w:color="A3A3A3"/>
@@ -10336,7 +10158,7 @@
         </w:tc>
         <w:tc>
           <w:tcPr>
-            <w:tcW w:w="603" w:type="pct"/>
+            <w:tcW w:w="712" w:type="pct"/>
             <w:tcBorders>
               <w:top w:val="single" w:sz="8" w:space="0" w:color="A3A3A3"/>
               <w:left w:val="single" w:sz="8" w:space="0" w:color="A3A3A3"/>
@@ -10371,7 +10193,7 @@
         </w:tc>
         <w:tc>
           <w:tcPr>
-            <w:tcW w:w="3447" w:type="pct"/>
+            <w:tcW w:w="3280" w:type="pct"/>
             <w:tcBorders>
               <w:top w:val="single" w:sz="8" w:space="0" w:color="A3A3A3"/>
               <w:left w:val="single" w:sz="8" w:space="0" w:color="A3A3A3"/>
@@ -10483,7 +10305,7 @@
         </w:trPr>
         <w:tc>
           <w:tcPr>
-            <w:tcW w:w="641" w:type="pct"/>
+            <w:tcW w:w="671" w:type="pct"/>
             <w:tcBorders>
               <w:top w:val="single" w:sz="8" w:space="0" w:color="A3A3A3"/>
               <w:left w:val="single" w:sz="8" w:space="0" w:color="A3A3A3"/>
@@ -10518,7 +10340,7 @@
         </w:tc>
         <w:tc>
           <w:tcPr>
-            <w:tcW w:w="309" w:type="pct"/>
+            <w:tcW w:w="338" w:type="pct"/>
             <w:tcBorders>
               <w:top w:val="single" w:sz="8" w:space="0" w:color="A3A3A3"/>
               <w:left w:val="single" w:sz="8" w:space="0" w:color="A3A3A3"/>
@@ -10553,7 +10375,7 @@
         </w:tc>
         <w:tc>
           <w:tcPr>
-            <w:tcW w:w="603" w:type="pct"/>
+            <w:tcW w:w="712" w:type="pct"/>
             <w:tcBorders>
               <w:top w:val="single" w:sz="8" w:space="0" w:color="A3A3A3"/>
               <w:left w:val="single" w:sz="8" w:space="0" w:color="A3A3A3"/>
@@ -10588,7 +10410,7 @@
         </w:tc>
         <w:tc>
           <w:tcPr>
-            <w:tcW w:w="3447" w:type="pct"/>
+            <w:tcW w:w="3280" w:type="pct"/>
             <w:tcBorders>
               <w:top w:val="single" w:sz="8" w:space="0" w:color="A3A3A3"/>
               <w:left w:val="single" w:sz="8" w:space="0" w:color="A3A3A3"/>
@@ -10834,7 +10656,7 @@
         </w:trPr>
         <w:tc>
           <w:tcPr>
-            <w:tcW w:w="641" w:type="pct"/>
+            <w:tcW w:w="671" w:type="pct"/>
             <w:tcBorders>
               <w:top w:val="single" w:sz="8" w:space="0" w:color="A3A3A3"/>
               <w:left w:val="single" w:sz="8" w:space="0" w:color="A3A3A3"/>
@@ -10869,7 +10691,7 @@
         </w:tc>
         <w:tc>
           <w:tcPr>
-            <w:tcW w:w="309" w:type="pct"/>
+            <w:tcW w:w="338" w:type="pct"/>
             <w:tcBorders>
               <w:top w:val="single" w:sz="8" w:space="0" w:color="A3A3A3"/>
               <w:left w:val="single" w:sz="8" w:space="0" w:color="A3A3A3"/>
@@ -10904,7 +10726,7 @@
         </w:tc>
         <w:tc>
           <w:tcPr>
-            <w:tcW w:w="603" w:type="pct"/>
+            <w:tcW w:w="712" w:type="pct"/>
             <w:tcBorders>
               <w:top w:val="single" w:sz="8" w:space="0" w:color="A3A3A3"/>
               <w:left w:val="single" w:sz="8" w:space="0" w:color="A3A3A3"/>
@@ -10939,7 +10761,7 @@
         </w:tc>
         <w:tc>
           <w:tcPr>
-            <w:tcW w:w="3447" w:type="pct"/>
+            <w:tcW w:w="3280" w:type="pct"/>
             <w:tcBorders>
               <w:top w:val="single" w:sz="8" w:space="0" w:color="A3A3A3"/>
               <w:left w:val="single" w:sz="8" w:space="0" w:color="A3A3A3"/>
@@ -11072,43 +10894,42 @@
         </w:trPr>
         <w:tc>
           <w:tcPr>
-            <w:tcW w:w="641" w:type="pct"/>
-            <w:tcBorders>
-              <w:top w:val="single" w:sz="8" w:space="0" w:color="A3A3A3"/>
-              <w:left w:val="single" w:sz="8" w:space="0" w:color="A3A3A3"/>
-              <w:bottom w:val="single" w:sz="8" w:space="0" w:color="A3A3A3"/>
-              <w:right w:val="single" w:sz="8" w:space="0" w:color="A3A3A3"/>
-            </w:tcBorders>
-            <w:shd w:val="clear" w:color="auto" w:fill="D9D9D9" w:themeFill="background1" w:themeFillShade="D9"/>
-            <w:tcMar>
-              <w:top w:w="80" w:type="dxa"/>
-              <w:left w:w="80" w:type="dxa"/>
-              <w:bottom w:w="80" w:type="dxa"/>
-              <w:right w:w="80" w:type="dxa"/>
-            </w:tcMar>
-            <w:hideMark/>
-          </w:tcPr>
-          <w:p>
-            <w:pPr>
-              <w:spacing w:after="0" w:line="240" w:lineRule="auto"/>
-              <w:rPr>
-                <w:rFonts w:ascii="Calibri" w:eastAsia="Times New Roman" w:hAnsi="Calibri" w:cs="Times New Roman"/>
-                <w:lang w:eastAsia="de-DE"/>
-              </w:rPr>
-            </w:pPr>
-            <w:r>
-              <w:rPr>
-                <w:rFonts w:ascii="Calibri" w:eastAsia="Times New Roman" w:hAnsi="Calibri" w:cs="Times New Roman"/>
-                <w:lang w:eastAsia="de-DE"/>
-              </w:rPr>
-              <w:lastRenderedPageBreak/>
+            <w:tcW w:w="671" w:type="pct"/>
+            <w:tcBorders>
+              <w:top w:val="single" w:sz="8" w:space="0" w:color="A3A3A3"/>
+              <w:left w:val="single" w:sz="8" w:space="0" w:color="A3A3A3"/>
+              <w:bottom w:val="single" w:sz="8" w:space="0" w:color="A3A3A3"/>
+              <w:right w:val="single" w:sz="8" w:space="0" w:color="A3A3A3"/>
+            </w:tcBorders>
+            <w:shd w:val="clear" w:color="auto" w:fill="D9D9D9" w:themeFill="background1" w:themeFillShade="D9"/>
+            <w:tcMar>
+              <w:top w:w="80" w:type="dxa"/>
+              <w:left w:w="80" w:type="dxa"/>
+              <w:bottom w:w="80" w:type="dxa"/>
+              <w:right w:w="80" w:type="dxa"/>
+            </w:tcMar>
+            <w:hideMark/>
+          </w:tcPr>
+          <w:p>
+            <w:pPr>
+              <w:spacing w:after="0" w:line="240" w:lineRule="auto"/>
+              <w:rPr>
+                <w:rFonts w:ascii="Calibri" w:eastAsia="Times New Roman" w:hAnsi="Calibri" w:cs="Times New Roman"/>
+                <w:lang w:eastAsia="de-DE"/>
+              </w:rPr>
+            </w:pPr>
+            <w:r>
+              <w:rPr>
+                <w:rFonts w:ascii="Calibri" w:eastAsia="Times New Roman" w:hAnsi="Calibri" w:cs="Times New Roman"/>
+                <w:lang w:eastAsia="de-DE"/>
+              </w:rPr>
               <w:t>15.06.2017</w:t>
             </w:r>
           </w:p>
         </w:tc>
         <w:tc>
           <w:tcPr>
-            <w:tcW w:w="309" w:type="pct"/>
+            <w:tcW w:w="338" w:type="pct"/>
             <w:tcBorders>
               <w:top w:val="single" w:sz="8" w:space="0" w:color="A3A3A3"/>
               <w:left w:val="single" w:sz="8" w:space="0" w:color="A3A3A3"/>
@@ -11143,7 +10964,7 @@
         </w:tc>
         <w:tc>
           <w:tcPr>
-            <w:tcW w:w="603" w:type="pct"/>
+            <w:tcW w:w="712" w:type="pct"/>
             <w:tcBorders>
               <w:top w:val="single" w:sz="8" w:space="0" w:color="A3A3A3"/>
               <w:left w:val="single" w:sz="8" w:space="0" w:color="A3A3A3"/>
@@ -11178,7 +10999,7 @@
         </w:tc>
         <w:tc>
           <w:tcPr>
-            <w:tcW w:w="3447" w:type="pct"/>
+            <w:tcW w:w="3280" w:type="pct"/>
             <w:tcBorders>
               <w:top w:val="single" w:sz="8" w:space="0" w:color="A3A3A3"/>
               <w:left w:val="single" w:sz="8" w:space="0" w:color="A3A3A3"/>
@@ -11302,7 +11123,7 @@
         </w:trPr>
         <w:tc>
           <w:tcPr>
-            <w:tcW w:w="641" w:type="pct"/>
+            <w:tcW w:w="671" w:type="pct"/>
             <w:tcBorders>
               <w:top w:val="single" w:sz="8" w:space="0" w:color="A3A3A3"/>
               <w:left w:val="single" w:sz="8" w:space="0" w:color="A3A3A3"/>
@@ -11337,7 +11158,7 @@
         </w:tc>
         <w:tc>
           <w:tcPr>
-            <w:tcW w:w="309" w:type="pct"/>
+            <w:tcW w:w="338" w:type="pct"/>
             <w:tcBorders>
               <w:top w:val="single" w:sz="8" w:space="0" w:color="A3A3A3"/>
               <w:left w:val="single" w:sz="8" w:space="0" w:color="A3A3A3"/>
@@ -11372,35 +11193,35 @@
         </w:tc>
         <w:tc>
           <w:tcPr>
-            <w:tcW w:w="603" w:type="pct"/>
-            <w:tcBorders>
-              <w:top w:val="single" w:sz="8" w:space="0" w:color="A3A3A3"/>
-              <w:left w:val="single" w:sz="8" w:space="0" w:color="A3A3A3"/>
-              <w:bottom w:val="single" w:sz="8" w:space="0" w:color="A3A3A3"/>
-              <w:right w:val="single" w:sz="8" w:space="0" w:color="A3A3A3"/>
-            </w:tcBorders>
-            <w:shd w:val="clear" w:color="auto" w:fill="D9D9D9" w:themeFill="background1" w:themeFillShade="D9"/>
-            <w:tcMar>
-              <w:top w:w="80" w:type="dxa"/>
-              <w:left w:w="80" w:type="dxa"/>
-              <w:bottom w:w="80" w:type="dxa"/>
-              <w:right w:w="80" w:type="dxa"/>
-            </w:tcMar>
-            <w:hideMark/>
-          </w:tcPr>
-          <w:p>
-            <w:pPr>
-              <w:spacing w:after="0" w:line="240" w:lineRule="auto"/>
-              <w:rPr>
-                <w:rFonts w:ascii="Calibri" w:eastAsia="Times New Roman" w:hAnsi="Calibri" w:cs="Times New Roman"/>
-                <w:lang w:eastAsia="de-DE"/>
-              </w:rPr>
-            </w:pPr>
-          </w:p>
-        </w:tc>
-        <w:tc>
-          <w:tcPr>
-            <w:tcW w:w="3447" w:type="pct"/>
+            <w:tcW w:w="712" w:type="pct"/>
+            <w:tcBorders>
+              <w:top w:val="single" w:sz="8" w:space="0" w:color="A3A3A3"/>
+              <w:left w:val="single" w:sz="8" w:space="0" w:color="A3A3A3"/>
+              <w:bottom w:val="single" w:sz="8" w:space="0" w:color="A3A3A3"/>
+              <w:right w:val="single" w:sz="8" w:space="0" w:color="A3A3A3"/>
+            </w:tcBorders>
+            <w:shd w:val="clear" w:color="auto" w:fill="D9D9D9" w:themeFill="background1" w:themeFillShade="D9"/>
+            <w:tcMar>
+              <w:top w:w="80" w:type="dxa"/>
+              <w:left w:w="80" w:type="dxa"/>
+              <w:bottom w:w="80" w:type="dxa"/>
+              <w:right w:w="80" w:type="dxa"/>
+            </w:tcMar>
+            <w:hideMark/>
+          </w:tcPr>
+          <w:p>
+            <w:pPr>
+              <w:spacing w:after="0" w:line="240" w:lineRule="auto"/>
+              <w:rPr>
+                <w:rFonts w:ascii="Calibri" w:eastAsia="Times New Roman" w:hAnsi="Calibri" w:cs="Times New Roman"/>
+                <w:lang w:eastAsia="de-DE"/>
+              </w:rPr>
+            </w:pPr>
+          </w:p>
+        </w:tc>
+        <w:tc>
+          <w:tcPr>
+            <w:tcW w:w="3280" w:type="pct"/>
             <w:tcBorders>
               <w:top w:val="single" w:sz="8" w:space="0" w:color="A3A3A3"/>
               <w:left w:val="single" w:sz="8" w:space="0" w:color="A3A3A3"/>
@@ -11463,7 +11284,7 @@
         </w:trPr>
         <w:tc>
           <w:tcPr>
-            <w:tcW w:w="641" w:type="pct"/>
+            <w:tcW w:w="671" w:type="pct"/>
             <w:tcBorders>
               <w:top w:val="single" w:sz="8" w:space="0" w:color="A3A3A3"/>
               <w:left w:val="single" w:sz="8" w:space="0" w:color="A3A3A3"/>
@@ -11498,7 +11319,7 @@
         </w:tc>
         <w:tc>
           <w:tcPr>
-            <w:tcW w:w="309" w:type="pct"/>
+            <w:tcW w:w="338" w:type="pct"/>
             <w:tcBorders>
               <w:top w:val="single" w:sz="8" w:space="0" w:color="A3A3A3"/>
               <w:left w:val="single" w:sz="8" w:space="0" w:color="A3A3A3"/>
@@ -11533,7 +11354,7 @@
         </w:tc>
         <w:tc>
           <w:tcPr>
-            <w:tcW w:w="603" w:type="pct"/>
+            <w:tcW w:w="712" w:type="pct"/>
             <w:tcBorders>
               <w:top w:val="single" w:sz="8" w:space="0" w:color="A3A3A3"/>
               <w:left w:val="single" w:sz="8" w:space="0" w:color="A3A3A3"/>
@@ -11568,7 +11389,7 @@
         </w:tc>
         <w:tc>
           <w:tcPr>
-            <w:tcW w:w="3447" w:type="pct"/>
+            <w:tcW w:w="3280" w:type="pct"/>
             <w:tcBorders>
               <w:top w:val="single" w:sz="8" w:space="0" w:color="A3A3A3"/>
               <w:left w:val="single" w:sz="8" w:space="0" w:color="A3A3A3"/>
@@ -11632,7 +11453,7 @@
         </w:trPr>
         <w:tc>
           <w:tcPr>
-            <w:tcW w:w="641" w:type="pct"/>
+            <w:tcW w:w="671" w:type="pct"/>
             <w:tcBorders>
               <w:top w:val="single" w:sz="8" w:space="0" w:color="A3A3A3"/>
               <w:left w:val="single" w:sz="8" w:space="0" w:color="A3A3A3"/>
@@ -11667,7 +11488,7 @@
         </w:tc>
         <w:tc>
           <w:tcPr>
-            <w:tcW w:w="309" w:type="pct"/>
+            <w:tcW w:w="338" w:type="pct"/>
             <w:tcBorders>
               <w:top w:val="single" w:sz="8" w:space="0" w:color="A3A3A3"/>
               <w:left w:val="single" w:sz="8" w:space="0" w:color="A3A3A3"/>
@@ -11702,7 +11523,7 @@
         </w:tc>
         <w:tc>
           <w:tcPr>
-            <w:tcW w:w="603" w:type="pct"/>
+            <w:tcW w:w="712" w:type="pct"/>
             <w:tcBorders>
               <w:top w:val="single" w:sz="8" w:space="0" w:color="A3A3A3"/>
               <w:left w:val="single" w:sz="8" w:space="0" w:color="A3A3A3"/>
@@ -11737,7 +11558,7 @@
         </w:tc>
         <w:tc>
           <w:tcPr>
-            <w:tcW w:w="3447" w:type="pct"/>
+            <w:tcW w:w="3280" w:type="pct"/>
             <w:tcBorders>
               <w:top w:val="single" w:sz="8" w:space="0" w:color="A3A3A3"/>
               <w:left w:val="single" w:sz="8" w:space="0" w:color="A3A3A3"/>
@@ -11789,6 +11610,7 @@
                 <w:rFonts w:ascii="Calibri" w:eastAsia="Times New Roman" w:hAnsi="Calibri" w:cs="Times New Roman"/>
                 <w:lang w:eastAsia="de-DE"/>
               </w:rPr>
+              <w:lastRenderedPageBreak/>
               <w:tab/>
               <w:t>Dazu: große Plots fertig machen</w:t>
             </w:r>
@@ -11850,42 +11672,43 @@
         </w:trPr>
         <w:tc>
           <w:tcPr>
-            <w:tcW w:w="641" w:type="pct"/>
-            <w:tcBorders>
-              <w:top w:val="single" w:sz="8" w:space="0" w:color="A3A3A3"/>
-              <w:left w:val="single" w:sz="8" w:space="0" w:color="A3A3A3"/>
-              <w:bottom w:val="single" w:sz="8" w:space="0" w:color="A3A3A3"/>
-              <w:right w:val="single" w:sz="8" w:space="0" w:color="A3A3A3"/>
-            </w:tcBorders>
-            <w:shd w:val="clear" w:color="auto" w:fill="D9D9D9" w:themeFill="background1" w:themeFillShade="D9"/>
-            <w:tcMar>
-              <w:top w:w="80" w:type="dxa"/>
-              <w:left w:w="80" w:type="dxa"/>
-              <w:bottom w:w="80" w:type="dxa"/>
-              <w:right w:w="80" w:type="dxa"/>
-            </w:tcMar>
-            <w:hideMark/>
-          </w:tcPr>
-          <w:p>
-            <w:pPr>
-              <w:spacing w:after="0" w:line="240" w:lineRule="auto"/>
-              <w:rPr>
-                <w:rFonts w:ascii="Calibri" w:eastAsia="Times New Roman" w:hAnsi="Calibri" w:cs="Times New Roman"/>
-                <w:lang w:eastAsia="de-DE"/>
-              </w:rPr>
-            </w:pPr>
-            <w:r>
-              <w:rPr>
-                <w:rFonts w:ascii="Calibri" w:eastAsia="Times New Roman" w:hAnsi="Calibri" w:cs="Times New Roman"/>
-                <w:lang w:eastAsia="de-DE"/>
-              </w:rPr>
+            <w:tcW w:w="671" w:type="pct"/>
+            <w:tcBorders>
+              <w:top w:val="single" w:sz="8" w:space="0" w:color="A3A3A3"/>
+              <w:left w:val="single" w:sz="8" w:space="0" w:color="A3A3A3"/>
+              <w:bottom w:val="single" w:sz="8" w:space="0" w:color="A3A3A3"/>
+              <w:right w:val="single" w:sz="8" w:space="0" w:color="A3A3A3"/>
+            </w:tcBorders>
+            <w:shd w:val="clear" w:color="auto" w:fill="D9D9D9" w:themeFill="background1" w:themeFillShade="D9"/>
+            <w:tcMar>
+              <w:top w:w="80" w:type="dxa"/>
+              <w:left w:w="80" w:type="dxa"/>
+              <w:bottom w:w="80" w:type="dxa"/>
+              <w:right w:w="80" w:type="dxa"/>
+            </w:tcMar>
+            <w:hideMark/>
+          </w:tcPr>
+          <w:p>
+            <w:pPr>
+              <w:spacing w:after="0" w:line="240" w:lineRule="auto"/>
+              <w:rPr>
+                <w:rFonts w:ascii="Calibri" w:eastAsia="Times New Roman" w:hAnsi="Calibri" w:cs="Times New Roman"/>
+                <w:lang w:eastAsia="de-DE"/>
+              </w:rPr>
+            </w:pPr>
+            <w:r>
+              <w:rPr>
+                <w:rFonts w:ascii="Calibri" w:eastAsia="Times New Roman" w:hAnsi="Calibri" w:cs="Times New Roman"/>
+                <w:lang w:eastAsia="de-DE"/>
+              </w:rPr>
+              <w:lastRenderedPageBreak/>
               <w:t>19.06.2017</w:t>
             </w:r>
           </w:p>
         </w:tc>
         <w:tc>
           <w:tcPr>
-            <w:tcW w:w="309" w:type="pct"/>
+            <w:tcW w:w="338" w:type="pct"/>
             <w:tcBorders>
               <w:top w:val="single" w:sz="8" w:space="0" w:color="A3A3A3"/>
               <w:left w:val="single" w:sz="8" w:space="0" w:color="A3A3A3"/>
@@ -11920,7 +11743,7 @@
         </w:tc>
         <w:tc>
           <w:tcPr>
-            <w:tcW w:w="603" w:type="pct"/>
+            <w:tcW w:w="712" w:type="pct"/>
             <w:tcBorders>
               <w:top w:val="single" w:sz="8" w:space="0" w:color="A3A3A3"/>
               <w:left w:val="single" w:sz="8" w:space="0" w:color="A3A3A3"/>
@@ -11955,7 +11778,7 @@
         </w:tc>
         <w:tc>
           <w:tcPr>
-            <w:tcW w:w="3447" w:type="pct"/>
+            <w:tcW w:w="3280" w:type="pct"/>
             <w:tcBorders>
               <w:top w:val="single" w:sz="8" w:space="0" w:color="A3A3A3"/>
               <w:left w:val="single" w:sz="8" w:space="0" w:color="A3A3A3"/>
@@ -12057,7 +11880,7 @@
         </w:trPr>
         <w:tc>
           <w:tcPr>
-            <w:tcW w:w="641" w:type="pct"/>
+            <w:tcW w:w="671" w:type="pct"/>
             <w:tcBorders>
               <w:top w:val="single" w:sz="8" w:space="0" w:color="A3A3A3"/>
               <w:left w:val="single" w:sz="8" w:space="0" w:color="A3A3A3"/>
@@ -12092,7 +11915,7 @@
         </w:tc>
         <w:tc>
           <w:tcPr>
-            <w:tcW w:w="309" w:type="pct"/>
+            <w:tcW w:w="338" w:type="pct"/>
             <w:tcBorders>
               <w:top w:val="single" w:sz="8" w:space="0" w:color="A3A3A3"/>
               <w:left w:val="single" w:sz="8" w:space="0" w:color="A3A3A3"/>
@@ -12127,7 +11950,7 @@
         </w:tc>
         <w:tc>
           <w:tcPr>
-            <w:tcW w:w="603" w:type="pct"/>
+            <w:tcW w:w="712" w:type="pct"/>
             <w:tcBorders>
               <w:top w:val="single" w:sz="8" w:space="0" w:color="A3A3A3"/>
               <w:left w:val="single" w:sz="8" w:space="0" w:color="A3A3A3"/>
@@ -12162,7 +11985,7 @@
         </w:tc>
         <w:tc>
           <w:tcPr>
-            <w:tcW w:w="3447" w:type="pct"/>
+            <w:tcW w:w="3280" w:type="pct"/>
             <w:tcBorders>
               <w:top w:val="single" w:sz="8" w:space="0" w:color="A3A3A3"/>
               <w:left w:val="single" w:sz="8" w:space="0" w:color="A3A3A3"/>
@@ -12286,7 +12109,7 @@
         </w:trPr>
         <w:tc>
           <w:tcPr>
-            <w:tcW w:w="641" w:type="pct"/>
+            <w:tcW w:w="671" w:type="pct"/>
             <w:tcBorders>
               <w:top w:val="single" w:sz="8" w:space="0" w:color="A3A3A3"/>
               <w:left w:val="single" w:sz="8" w:space="0" w:color="A3A3A3"/>
@@ -12321,7 +12144,7 @@
         </w:tc>
         <w:tc>
           <w:tcPr>
-            <w:tcW w:w="309" w:type="pct"/>
+            <w:tcW w:w="338" w:type="pct"/>
             <w:tcBorders>
               <w:top w:val="single" w:sz="8" w:space="0" w:color="A3A3A3"/>
               <w:left w:val="single" w:sz="8" w:space="0" w:color="A3A3A3"/>
@@ -12356,7 +12179,7 @@
         </w:tc>
         <w:tc>
           <w:tcPr>
-            <w:tcW w:w="603" w:type="pct"/>
+            <w:tcW w:w="712" w:type="pct"/>
             <w:tcBorders>
               <w:top w:val="single" w:sz="8" w:space="0" w:color="A3A3A3"/>
               <w:left w:val="single" w:sz="8" w:space="0" w:color="A3A3A3"/>
@@ -12391,7 +12214,7 @@
         </w:tc>
         <w:tc>
           <w:tcPr>
-            <w:tcW w:w="3447" w:type="pct"/>
+            <w:tcW w:w="3280" w:type="pct"/>
             <w:tcBorders>
               <w:top w:val="single" w:sz="8" w:space="0" w:color="A3A3A3"/>
               <w:left w:val="single" w:sz="8" w:space="0" w:color="A3A3A3"/>
@@ -12478,7 +12301,7 @@
         </w:trPr>
         <w:tc>
           <w:tcPr>
-            <w:tcW w:w="641" w:type="pct"/>
+            <w:tcW w:w="671" w:type="pct"/>
             <w:tcBorders>
               <w:top w:val="single" w:sz="8" w:space="0" w:color="A3A3A3"/>
               <w:left w:val="single" w:sz="8" w:space="0" w:color="A3A3A3"/>
@@ -12513,7 +12336,7 @@
         </w:tc>
         <w:tc>
           <w:tcPr>
-            <w:tcW w:w="309" w:type="pct"/>
+            <w:tcW w:w="338" w:type="pct"/>
             <w:tcBorders>
               <w:top w:val="single" w:sz="8" w:space="0" w:color="A3A3A3"/>
               <w:left w:val="single" w:sz="8" w:space="0" w:color="A3A3A3"/>
@@ -12548,7 +12371,7 @@
         </w:tc>
         <w:tc>
           <w:tcPr>
-            <w:tcW w:w="603" w:type="pct"/>
+            <w:tcW w:w="712" w:type="pct"/>
             <w:tcBorders>
               <w:top w:val="single" w:sz="8" w:space="0" w:color="A3A3A3"/>
               <w:left w:val="single" w:sz="8" w:space="0" w:color="A3A3A3"/>
@@ -12583,7 +12406,7 @@
         </w:tc>
         <w:tc>
           <w:tcPr>
-            <w:tcW w:w="3447" w:type="pct"/>
+            <w:tcW w:w="3280" w:type="pct"/>
             <w:tcBorders>
               <w:top w:val="single" w:sz="8" w:space="0" w:color="A3A3A3"/>
               <w:left w:val="single" w:sz="8" w:space="0" w:color="A3A3A3"/>
@@ -12718,7 +12541,7 @@
         </w:trPr>
         <w:tc>
           <w:tcPr>
-            <w:tcW w:w="641" w:type="pct"/>
+            <w:tcW w:w="671" w:type="pct"/>
             <w:tcBorders>
               <w:top w:val="single" w:sz="8" w:space="0" w:color="A3A3A3"/>
               <w:left w:val="single" w:sz="8" w:space="0" w:color="A3A3A3"/>
@@ -12753,7 +12576,7 @@
         </w:tc>
         <w:tc>
           <w:tcPr>
-            <w:tcW w:w="309" w:type="pct"/>
+            <w:tcW w:w="338" w:type="pct"/>
             <w:tcBorders>
               <w:top w:val="single" w:sz="8" w:space="0" w:color="A3A3A3"/>
               <w:left w:val="single" w:sz="8" w:space="0" w:color="A3A3A3"/>
@@ -12788,35 +12611,35 @@
         </w:tc>
         <w:tc>
           <w:tcPr>
-            <w:tcW w:w="603" w:type="pct"/>
-            <w:tcBorders>
-              <w:top w:val="single" w:sz="8" w:space="0" w:color="A3A3A3"/>
-              <w:left w:val="single" w:sz="8" w:space="0" w:color="A3A3A3"/>
-              <w:bottom w:val="single" w:sz="8" w:space="0" w:color="A3A3A3"/>
-              <w:right w:val="single" w:sz="8" w:space="0" w:color="A3A3A3"/>
-            </w:tcBorders>
-            <w:shd w:val="clear" w:color="auto" w:fill="D9D9D9" w:themeFill="background1" w:themeFillShade="D9"/>
-            <w:tcMar>
-              <w:top w:w="80" w:type="dxa"/>
-              <w:left w:w="80" w:type="dxa"/>
-              <w:bottom w:w="80" w:type="dxa"/>
-              <w:right w:w="80" w:type="dxa"/>
-            </w:tcMar>
-            <w:hideMark/>
-          </w:tcPr>
-          <w:p>
-            <w:pPr>
-              <w:spacing w:after="0" w:line="240" w:lineRule="auto"/>
-              <w:rPr>
-                <w:rFonts w:ascii="Calibri" w:eastAsia="Times New Roman" w:hAnsi="Calibri" w:cs="Times New Roman"/>
-                <w:lang w:eastAsia="de-DE"/>
-              </w:rPr>
-            </w:pPr>
-          </w:p>
-        </w:tc>
-        <w:tc>
-          <w:tcPr>
-            <w:tcW w:w="3447" w:type="pct"/>
+            <w:tcW w:w="712" w:type="pct"/>
+            <w:tcBorders>
+              <w:top w:val="single" w:sz="8" w:space="0" w:color="A3A3A3"/>
+              <w:left w:val="single" w:sz="8" w:space="0" w:color="A3A3A3"/>
+              <w:bottom w:val="single" w:sz="8" w:space="0" w:color="A3A3A3"/>
+              <w:right w:val="single" w:sz="8" w:space="0" w:color="A3A3A3"/>
+            </w:tcBorders>
+            <w:shd w:val="clear" w:color="auto" w:fill="D9D9D9" w:themeFill="background1" w:themeFillShade="D9"/>
+            <w:tcMar>
+              <w:top w:w="80" w:type="dxa"/>
+              <w:left w:w="80" w:type="dxa"/>
+              <w:bottom w:w="80" w:type="dxa"/>
+              <w:right w:w="80" w:type="dxa"/>
+            </w:tcMar>
+            <w:hideMark/>
+          </w:tcPr>
+          <w:p>
+            <w:pPr>
+              <w:spacing w:after="0" w:line="240" w:lineRule="auto"/>
+              <w:rPr>
+                <w:rFonts w:ascii="Calibri" w:eastAsia="Times New Roman" w:hAnsi="Calibri" w:cs="Times New Roman"/>
+                <w:lang w:eastAsia="de-DE"/>
+              </w:rPr>
+            </w:pPr>
+          </w:p>
+        </w:tc>
+        <w:tc>
+          <w:tcPr>
+            <w:tcW w:w="3280" w:type="pct"/>
             <w:tcBorders>
               <w:top w:val="single" w:sz="8" w:space="0" w:color="A3A3A3"/>
               <w:left w:val="single" w:sz="8" w:space="0" w:color="A3A3A3"/>
@@ -12871,7 +12694,7 @@
         </w:trPr>
         <w:tc>
           <w:tcPr>
-            <w:tcW w:w="641" w:type="pct"/>
+            <w:tcW w:w="671" w:type="pct"/>
             <w:tcBorders>
               <w:top w:val="single" w:sz="8" w:space="0" w:color="A3A3A3"/>
               <w:left w:val="single" w:sz="8" w:space="0" w:color="A3A3A3"/>
@@ -12906,7 +12729,7 @@
         </w:tc>
         <w:tc>
           <w:tcPr>
-            <w:tcW w:w="309" w:type="pct"/>
+            <w:tcW w:w="338" w:type="pct"/>
             <w:tcBorders>
               <w:top w:val="single" w:sz="8" w:space="0" w:color="A3A3A3"/>
               <w:left w:val="single" w:sz="8" w:space="0" w:color="A3A3A3"/>
@@ -12941,35 +12764,35 @@
         </w:tc>
         <w:tc>
           <w:tcPr>
-            <w:tcW w:w="603" w:type="pct"/>
-            <w:tcBorders>
-              <w:top w:val="single" w:sz="8" w:space="0" w:color="A3A3A3"/>
-              <w:left w:val="single" w:sz="8" w:space="0" w:color="A3A3A3"/>
-              <w:bottom w:val="single" w:sz="8" w:space="0" w:color="A3A3A3"/>
-              <w:right w:val="single" w:sz="8" w:space="0" w:color="A3A3A3"/>
-            </w:tcBorders>
-            <w:shd w:val="clear" w:color="auto" w:fill="D9D9D9" w:themeFill="background1" w:themeFillShade="D9"/>
-            <w:tcMar>
-              <w:top w:w="80" w:type="dxa"/>
-              <w:left w:w="80" w:type="dxa"/>
-              <w:bottom w:w="80" w:type="dxa"/>
-              <w:right w:w="80" w:type="dxa"/>
-            </w:tcMar>
-            <w:hideMark/>
-          </w:tcPr>
-          <w:p>
-            <w:pPr>
-              <w:spacing w:after="0" w:line="240" w:lineRule="auto"/>
-              <w:rPr>
-                <w:rFonts w:ascii="Calibri" w:eastAsia="Times New Roman" w:hAnsi="Calibri" w:cs="Times New Roman"/>
-                <w:lang w:eastAsia="de-DE"/>
-              </w:rPr>
-            </w:pPr>
-          </w:p>
-        </w:tc>
-        <w:tc>
-          <w:tcPr>
-            <w:tcW w:w="3447" w:type="pct"/>
+            <w:tcW w:w="712" w:type="pct"/>
+            <w:tcBorders>
+              <w:top w:val="single" w:sz="8" w:space="0" w:color="A3A3A3"/>
+              <w:left w:val="single" w:sz="8" w:space="0" w:color="A3A3A3"/>
+              <w:bottom w:val="single" w:sz="8" w:space="0" w:color="A3A3A3"/>
+              <w:right w:val="single" w:sz="8" w:space="0" w:color="A3A3A3"/>
+            </w:tcBorders>
+            <w:shd w:val="clear" w:color="auto" w:fill="D9D9D9" w:themeFill="background1" w:themeFillShade="D9"/>
+            <w:tcMar>
+              <w:top w:w="80" w:type="dxa"/>
+              <w:left w:w="80" w:type="dxa"/>
+              <w:bottom w:w="80" w:type="dxa"/>
+              <w:right w:w="80" w:type="dxa"/>
+            </w:tcMar>
+            <w:hideMark/>
+          </w:tcPr>
+          <w:p>
+            <w:pPr>
+              <w:spacing w:after="0" w:line="240" w:lineRule="auto"/>
+              <w:rPr>
+                <w:rFonts w:ascii="Calibri" w:eastAsia="Times New Roman" w:hAnsi="Calibri" w:cs="Times New Roman"/>
+                <w:lang w:eastAsia="de-DE"/>
+              </w:rPr>
+            </w:pPr>
+          </w:p>
+        </w:tc>
+        <w:tc>
+          <w:tcPr>
+            <w:tcW w:w="3280" w:type="pct"/>
             <w:tcBorders>
               <w:top w:val="single" w:sz="8" w:space="0" w:color="A3A3A3"/>
               <w:left w:val="single" w:sz="8" w:space="0" w:color="A3A3A3"/>
@@ -13009,7 +12832,7 @@
         </w:trPr>
         <w:tc>
           <w:tcPr>
-            <w:tcW w:w="641" w:type="pct"/>
+            <w:tcW w:w="671" w:type="pct"/>
             <w:tcBorders>
               <w:top w:val="single" w:sz="8" w:space="0" w:color="A3A3A3"/>
               <w:left w:val="single" w:sz="8" w:space="0" w:color="A3A3A3"/>
@@ -13044,7 +12867,7 @@
         </w:tc>
         <w:tc>
           <w:tcPr>
-            <w:tcW w:w="309" w:type="pct"/>
+            <w:tcW w:w="338" w:type="pct"/>
             <w:tcBorders>
               <w:top w:val="single" w:sz="8" w:space="0" w:color="A3A3A3"/>
               <w:left w:val="single" w:sz="8" w:space="0" w:color="A3A3A3"/>
@@ -13079,35 +12902,35 @@
         </w:tc>
         <w:tc>
           <w:tcPr>
-            <w:tcW w:w="603" w:type="pct"/>
-            <w:tcBorders>
-              <w:top w:val="single" w:sz="8" w:space="0" w:color="A3A3A3"/>
-              <w:left w:val="single" w:sz="8" w:space="0" w:color="A3A3A3"/>
-              <w:bottom w:val="single" w:sz="8" w:space="0" w:color="A3A3A3"/>
-              <w:right w:val="single" w:sz="8" w:space="0" w:color="A3A3A3"/>
-            </w:tcBorders>
-            <w:shd w:val="clear" w:color="auto" w:fill="D9D9D9" w:themeFill="background1" w:themeFillShade="D9"/>
-            <w:tcMar>
-              <w:top w:w="80" w:type="dxa"/>
-              <w:left w:w="80" w:type="dxa"/>
-              <w:bottom w:w="80" w:type="dxa"/>
-              <w:right w:w="80" w:type="dxa"/>
-            </w:tcMar>
-            <w:hideMark/>
-          </w:tcPr>
-          <w:p>
-            <w:pPr>
-              <w:spacing w:after="0" w:line="240" w:lineRule="auto"/>
-              <w:rPr>
-                <w:rFonts w:ascii="Calibri" w:eastAsia="Times New Roman" w:hAnsi="Calibri" w:cs="Times New Roman"/>
-                <w:lang w:eastAsia="de-DE"/>
-              </w:rPr>
-            </w:pPr>
-          </w:p>
-        </w:tc>
-        <w:tc>
-          <w:tcPr>
-            <w:tcW w:w="3447" w:type="pct"/>
+            <w:tcW w:w="712" w:type="pct"/>
+            <w:tcBorders>
+              <w:top w:val="single" w:sz="8" w:space="0" w:color="A3A3A3"/>
+              <w:left w:val="single" w:sz="8" w:space="0" w:color="A3A3A3"/>
+              <w:bottom w:val="single" w:sz="8" w:space="0" w:color="A3A3A3"/>
+              <w:right w:val="single" w:sz="8" w:space="0" w:color="A3A3A3"/>
+            </w:tcBorders>
+            <w:shd w:val="clear" w:color="auto" w:fill="D9D9D9" w:themeFill="background1" w:themeFillShade="D9"/>
+            <w:tcMar>
+              <w:top w:w="80" w:type="dxa"/>
+              <w:left w:w="80" w:type="dxa"/>
+              <w:bottom w:w="80" w:type="dxa"/>
+              <w:right w:w="80" w:type="dxa"/>
+            </w:tcMar>
+            <w:hideMark/>
+          </w:tcPr>
+          <w:p>
+            <w:pPr>
+              <w:spacing w:after="0" w:line="240" w:lineRule="auto"/>
+              <w:rPr>
+                <w:rFonts w:ascii="Calibri" w:eastAsia="Times New Roman" w:hAnsi="Calibri" w:cs="Times New Roman"/>
+                <w:lang w:eastAsia="de-DE"/>
+              </w:rPr>
+            </w:pPr>
+          </w:p>
+        </w:tc>
+        <w:tc>
+          <w:tcPr>
+            <w:tcW w:w="3280" w:type="pct"/>
             <w:tcBorders>
               <w:top w:val="single" w:sz="8" w:space="0" w:color="A3A3A3"/>
               <w:left w:val="single" w:sz="8" w:space="0" w:color="A3A3A3"/>
@@ -13147,7 +12970,7 @@
         </w:trPr>
         <w:tc>
           <w:tcPr>
-            <w:tcW w:w="641" w:type="pct"/>
+            <w:tcW w:w="671" w:type="pct"/>
             <w:tcBorders>
               <w:top w:val="single" w:sz="8" w:space="0" w:color="A3A3A3"/>
               <w:left w:val="single" w:sz="8" w:space="0" w:color="A3A3A3"/>
@@ -13182,7 +13005,7 @@
         </w:tc>
         <w:tc>
           <w:tcPr>
-            <w:tcW w:w="309" w:type="pct"/>
+            <w:tcW w:w="338" w:type="pct"/>
             <w:tcBorders>
               <w:top w:val="single" w:sz="8" w:space="0" w:color="A3A3A3"/>
               <w:left w:val="single" w:sz="8" w:space="0" w:color="A3A3A3"/>
@@ -13217,35 +13040,35 @@
         </w:tc>
         <w:tc>
           <w:tcPr>
-            <w:tcW w:w="603" w:type="pct"/>
-            <w:tcBorders>
-              <w:top w:val="single" w:sz="8" w:space="0" w:color="A3A3A3"/>
-              <w:left w:val="single" w:sz="8" w:space="0" w:color="A3A3A3"/>
-              <w:bottom w:val="single" w:sz="8" w:space="0" w:color="A3A3A3"/>
-              <w:right w:val="single" w:sz="8" w:space="0" w:color="A3A3A3"/>
-            </w:tcBorders>
-            <w:shd w:val="clear" w:color="auto" w:fill="D9D9D9" w:themeFill="background1" w:themeFillShade="D9"/>
-            <w:tcMar>
-              <w:top w:w="80" w:type="dxa"/>
-              <w:left w:w="80" w:type="dxa"/>
-              <w:bottom w:w="80" w:type="dxa"/>
-              <w:right w:w="80" w:type="dxa"/>
-            </w:tcMar>
-            <w:hideMark/>
-          </w:tcPr>
-          <w:p>
-            <w:pPr>
-              <w:spacing w:after="0" w:line="240" w:lineRule="auto"/>
-              <w:rPr>
-                <w:rFonts w:ascii="Calibri" w:eastAsia="Times New Roman" w:hAnsi="Calibri" w:cs="Times New Roman"/>
-                <w:lang w:eastAsia="de-DE"/>
-              </w:rPr>
-            </w:pPr>
-          </w:p>
-        </w:tc>
-        <w:tc>
-          <w:tcPr>
-            <w:tcW w:w="3447" w:type="pct"/>
+            <w:tcW w:w="712" w:type="pct"/>
+            <w:tcBorders>
+              <w:top w:val="single" w:sz="8" w:space="0" w:color="A3A3A3"/>
+              <w:left w:val="single" w:sz="8" w:space="0" w:color="A3A3A3"/>
+              <w:bottom w:val="single" w:sz="8" w:space="0" w:color="A3A3A3"/>
+              <w:right w:val="single" w:sz="8" w:space="0" w:color="A3A3A3"/>
+            </w:tcBorders>
+            <w:shd w:val="clear" w:color="auto" w:fill="D9D9D9" w:themeFill="background1" w:themeFillShade="D9"/>
+            <w:tcMar>
+              <w:top w:w="80" w:type="dxa"/>
+              <w:left w:w="80" w:type="dxa"/>
+              <w:bottom w:w="80" w:type="dxa"/>
+              <w:right w:w="80" w:type="dxa"/>
+            </w:tcMar>
+            <w:hideMark/>
+          </w:tcPr>
+          <w:p>
+            <w:pPr>
+              <w:spacing w:after="0" w:line="240" w:lineRule="auto"/>
+              <w:rPr>
+                <w:rFonts w:ascii="Calibri" w:eastAsia="Times New Roman" w:hAnsi="Calibri" w:cs="Times New Roman"/>
+                <w:lang w:eastAsia="de-DE"/>
+              </w:rPr>
+            </w:pPr>
+          </w:p>
+        </w:tc>
+        <w:tc>
+          <w:tcPr>
+            <w:tcW w:w="3280" w:type="pct"/>
             <w:tcBorders>
               <w:top w:val="single" w:sz="8" w:space="0" w:color="A3A3A3"/>
               <w:left w:val="single" w:sz="8" w:space="0" w:color="A3A3A3"/>
@@ -13342,7 +13165,6 @@
                 <w:rFonts w:ascii="Calibri" w:eastAsia="Times New Roman" w:hAnsi="Calibri" w:cs="Times New Roman"/>
                 <w:lang w:eastAsia="de-DE"/>
               </w:rPr>
-              <w:lastRenderedPageBreak/>
               <w:tab/>
               <w:t>Gradienten-Test Regression</w:t>
             </w:r>
@@ -13392,43 +13214,42 @@
         </w:trPr>
         <w:tc>
           <w:tcPr>
-            <w:tcW w:w="641" w:type="pct"/>
-            <w:tcBorders>
-              <w:top w:val="single" w:sz="8" w:space="0" w:color="A3A3A3"/>
-              <w:left w:val="single" w:sz="8" w:space="0" w:color="A3A3A3"/>
-              <w:bottom w:val="single" w:sz="8" w:space="0" w:color="A3A3A3"/>
-              <w:right w:val="single" w:sz="8" w:space="0" w:color="A3A3A3"/>
-            </w:tcBorders>
-            <w:shd w:val="clear" w:color="auto" w:fill="D9D9D9" w:themeFill="background1" w:themeFillShade="D9"/>
-            <w:tcMar>
-             